--- a/write-up.docx
+++ b/write-up.docx
@@ -214,25 +214,7 @@
                                           <w:sz w:val="32"/>
                                           <w:szCs w:val="32"/>
                                         </w:rPr>
-                                        <w:t xml:space="preserve">Kent Appiah, </w:t>
-                                      </w:r>
-                                      <w:proofErr w:type="spellStart"/>
-                                      <w:r>
-                                        <w:rPr>
-                                          <w:color w:val="FFFFFF" w:themeColor="background1"/>
-                                          <w:sz w:val="32"/>
-                                          <w:szCs w:val="32"/>
-                                        </w:rPr>
-                                        <w:t>Seán</w:t>
-                                      </w:r>
-                                      <w:proofErr w:type="spellEnd"/>
-                                      <w:r>
-                                        <w:rPr>
-                                          <w:color w:val="FFFFFF" w:themeColor="background1"/>
-                                          <w:sz w:val="32"/>
-                                          <w:szCs w:val="32"/>
-                                        </w:rPr>
-                                        <w:t xml:space="preserve"> Hayes &amp; Jeff Levesque</w:t>
+                                        <w:t>Kent Appiah, Seán Hayes &amp; Jeff Levesque</w:t>
                                       </w:r>
                                     </w:p>
                                   </w:sdtContent>
@@ -490,25 +472,7 @@
                                     <w:sz w:val="32"/>
                                     <w:szCs w:val="32"/>
                                   </w:rPr>
-                                  <w:t xml:space="preserve">Kent Appiah, </w:t>
-                                </w:r>
-                                <w:proofErr w:type="spellStart"/>
-                                <w:r>
-                                  <w:rPr>
-                                    <w:color w:val="FFFFFF" w:themeColor="background1"/>
-                                    <w:sz w:val="32"/>
-                                    <w:szCs w:val="32"/>
-                                  </w:rPr>
-                                  <w:t>Seán</w:t>
-                                </w:r>
-                                <w:proofErr w:type="spellEnd"/>
-                                <w:r>
-                                  <w:rPr>
-                                    <w:color w:val="FFFFFF" w:themeColor="background1"/>
-                                    <w:sz w:val="32"/>
-                                    <w:szCs w:val="32"/>
-                                  </w:rPr>
-                                  <w:t xml:space="preserve"> Hayes &amp; Jeff Levesque</w:t>
+                                  <w:t>Kent Appiah, Seán Hayes &amp; Jeff Levesque</w:t>
                                 </w:r>
                               </w:p>
                             </w:sdtContent>
@@ -715,7 +679,6 @@
         </w:sectPr>
       </w:pPr>
     </w:p>
-    <w:bookmarkStart w:id="0" w:name="_GoBack" w:displacedByCustomXml="next"/>
     <w:sdt>
       <w:sdtPr>
         <w:rPr>
@@ -746,7 +709,6 @@
             <w:t>Table of Contents</w:t>
           </w:r>
         </w:p>
-        <w:bookmarkEnd w:id="0"/>
         <w:p>
           <w:pPr>
             <w:pStyle w:val="TOC1"/>
@@ -767,7 +729,7 @@
           <w:r>
             <w:fldChar w:fldCharType="separate"/>
           </w:r>
-          <w:hyperlink w:anchor="_Toc11190807" w:history="1">
+          <w:hyperlink w:anchor="_Toc11272572" w:history="1">
             <w:r>
               <w:rPr>
                 <w:rStyle w:val="Hyperlink"/>
@@ -794,7 +756,7 @@
                 <w:noProof/>
                 <w:webHidden/>
               </w:rPr>
-              <w:instrText xml:space="preserve"> PAGEREF _Toc11190807 \h </w:instrText>
+              <w:instrText xml:space="preserve"> PAGEREF _Toc11272572 \h </w:instrText>
             </w:r>
             <w:r>
               <w:rPr>
@@ -836,7 +798,7 @@
               <w:noProof/>
             </w:rPr>
           </w:pPr>
-          <w:hyperlink w:anchor="_Toc11190808" w:history="1">
+          <w:hyperlink w:anchor="_Toc11272573" w:history="1">
             <w:r>
               <w:rPr>
                 <w:rStyle w:val="Hyperlink"/>
@@ -863,7 +825,7 @@
                 <w:noProof/>
                 <w:webHidden/>
               </w:rPr>
-              <w:instrText xml:space="preserve"> PAGEREF _Toc11190808 \h </w:instrText>
+              <w:instrText xml:space="preserve"> PAGEREF _Toc11272573 \h </w:instrText>
             </w:r>
             <w:r>
               <w:rPr>
@@ -905,7 +867,7 @@
               <w:noProof/>
             </w:rPr>
           </w:pPr>
-          <w:hyperlink w:anchor="_Toc11190809" w:history="1">
+          <w:hyperlink w:anchor="_Toc11272574" w:history="1">
             <w:r>
               <w:rPr>
                 <w:rStyle w:val="Hyperlink"/>
@@ -932,7 +894,7 @@
                 <w:noProof/>
                 <w:webHidden/>
               </w:rPr>
-              <w:instrText xml:space="preserve"> PAGEREF _Toc11190809 \h </w:instrText>
+              <w:instrText xml:space="preserve"> PAGEREF _Toc11272574 \h </w:instrText>
             </w:r>
             <w:r>
               <w:rPr>
@@ -974,7 +936,7 @@
               <w:noProof/>
             </w:rPr>
           </w:pPr>
-          <w:hyperlink w:anchor="_Toc11190810" w:history="1">
+          <w:hyperlink w:anchor="_Toc11272575" w:history="1">
             <w:r>
               <w:rPr>
                 <w:rStyle w:val="Hyperlink"/>
@@ -1001,7 +963,7 @@
                 <w:noProof/>
                 <w:webHidden/>
               </w:rPr>
-              <w:instrText xml:space="preserve"> PAGEREF _Toc11190810 \h </w:instrText>
+              <w:instrText xml:space="preserve"> PAGEREF _Toc11272575 \h </w:instrText>
             </w:r>
             <w:r>
               <w:rPr>
@@ -1043,7 +1005,7 @@
               <w:noProof/>
             </w:rPr>
           </w:pPr>
-          <w:hyperlink w:anchor="_Toc11190811" w:history="1">
+          <w:hyperlink w:anchor="_Toc11272576" w:history="1">
             <w:r>
               <w:rPr>
                 <w:rStyle w:val="Hyperlink"/>
@@ -1070,7 +1032,7 @@
                 <w:noProof/>
                 <w:webHidden/>
               </w:rPr>
-              <w:instrText xml:space="preserve"> PAGEREF _Toc11190811 \h </w:instrText>
+              <w:instrText xml:space="preserve"> PAGEREF _Toc11272576 \h </w:instrText>
             </w:r>
             <w:r>
               <w:rPr>
@@ -1112,7 +1074,7 @@
               <w:noProof/>
             </w:rPr>
           </w:pPr>
-          <w:hyperlink w:anchor="_Toc11190812" w:history="1">
+          <w:hyperlink w:anchor="_Toc11272577" w:history="1">
             <w:r>
               <w:rPr>
                 <w:rStyle w:val="Hyperlink"/>
@@ -1139,7 +1101,7 @@
                 <w:noProof/>
                 <w:webHidden/>
               </w:rPr>
-              <w:instrText xml:space="preserve"> PAGEREF _Toc11190812 \h </w:instrText>
+              <w:instrText xml:space="preserve"> PAGEREF _Toc11272577 \h </w:instrText>
             </w:r>
             <w:r>
               <w:rPr>
@@ -1159,7 +1121,7 @@
                 <w:noProof/>
                 <w:webHidden/>
               </w:rPr>
-              <w:t>3</w:t>
+              <w:t>4</w:t>
             </w:r>
             <w:r>
               <w:rPr>
@@ -1181,7 +1143,7 @@
               <w:noProof/>
             </w:rPr>
           </w:pPr>
-          <w:hyperlink w:anchor="_Toc11190813" w:history="1">
+          <w:hyperlink w:anchor="_Toc11272578" w:history="1">
             <w:r>
               <w:rPr>
                 <w:rStyle w:val="Hyperlink"/>
@@ -1208,7 +1170,7 @@
                 <w:noProof/>
                 <w:webHidden/>
               </w:rPr>
-              <w:instrText xml:space="preserve"> PAGEREF _Toc11190813 \h </w:instrText>
+              <w:instrText xml:space="preserve"> PAGEREF _Toc11272578 \h </w:instrText>
             </w:r>
             <w:r>
               <w:rPr>
@@ -1228,7 +1190,7 @@
                 <w:noProof/>
                 <w:webHidden/>
               </w:rPr>
-              <w:t>3</w:t>
+              <w:t>4</w:t>
             </w:r>
             <w:r>
               <w:rPr>
@@ -1250,7 +1212,7 @@
               <w:noProof/>
             </w:rPr>
           </w:pPr>
-          <w:hyperlink w:anchor="_Toc11190814" w:history="1">
+          <w:hyperlink w:anchor="_Toc11272579" w:history="1">
             <w:r>
               <w:rPr>
                 <w:rStyle w:val="Hyperlink"/>
@@ -1277,7 +1239,7 @@
                 <w:noProof/>
                 <w:webHidden/>
               </w:rPr>
-              <w:instrText xml:space="preserve"> PAGEREF _Toc11190814 \h </w:instrText>
+              <w:instrText xml:space="preserve"> PAGEREF _Toc11272579 \h </w:instrText>
             </w:r>
             <w:r>
               <w:rPr>
@@ -1297,7 +1259,7 @@
                 <w:noProof/>
                 <w:webHidden/>
               </w:rPr>
-              <w:t>3</w:t>
+              <w:t>4</w:t>
             </w:r>
             <w:r>
               <w:rPr>
@@ -1319,7 +1281,7 @@
               <w:noProof/>
             </w:rPr>
           </w:pPr>
-          <w:hyperlink w:anchor="_Toc11190815" w:history="1">
+          <w:hyperlink w:anchor="_Toc11272580" w:history="1">
             <w:r>
               <w:rPr>
                 <w:rStyle w:val="Hyperlink"/>
@@ -1346,7 +1308,7 @@
                 <w:noProof/>
                 <w:webHidden/>
               </w:rPr>
-              <w:instrText xml:space="preserve"> PAGEREF _Toc11190815 \h </w:instrText>
+              <w:instrText xml:space="preserve"> PAGEREF _Toc11272580 \h </w:instrText>
             </w:r>
             <w:r>
               <w:rPr>
@@ -1366,7 +1328,7 @@
                 <w:noProof/>
                 <w:webHidden/>
               </w:rPr>
-              <w:t>3</w:t>
+              <w:t>4</w:t>
             </w:r>
             <w:r>
               <w:rPr>
@@ -1388,7 +1350,7 @@
               <w:noProof/>
             </w:rPr>
           </w:pPr>
-          <w:hyperlink w:anchor="_Toc11190816" w:history="1">
+          <w:hyperlink w:anchor="_Toc11272581" w:history="1">
             <w:r>
               <w:rPr>
                 <w:rStyle w:val="Hyperlink"/>
@@ -1415,7 +1377,7 @@
                 <w:noProof/>
                 <w:webHidden/>
               </w:rPr>
-              <w:instrText xml:space="preserve"> PAGEREF _Toc11190816 \h </w:instrText>
+              <w:instrText xml:space="preserve"> PAGEREF _Toc11272581 \h </w:instrText>
             </w:r>
             <w:r>
               <w:rPr>
@@ -1435,7 +1397,7 @@
                 <w:noProof/>
                 <w:webHidden/>
               </w:rPr>
-              <w:t>3</w:t>
+              <w:t>4</w:t>
             </w:r>
             <w:r>
               <w:rPr>
@@ -1457,7 +1419,7 @@
               <w:noProof/>
             </w:rPr>
           </w:pPr>
-          <w:hyperlink w:anchor="_Toc11190817" w:history="1">
+          <w:hyperlink w:anchor="_Toc11272582" w:history="1">
             <w:r>
               <w:rPr>
                 <w:rStyle w:val="Hyperlink"/>
@@ -1484,7 +1446,7 @@
                 <w:noProof/>
                 <w:webHidden/>
               </w:rPr>
-              <w:instrText xml:space="preserve"> PAGEREF _Toc11190817 \h </w:instrText>
+              <w:instrText xml:space="preserve"> PAGEREF _Toc11272582 \h </w:instrText>
             </w:r>
             <w:r>
               <w:rPr>
@@ -1504,7 +1466,7 @@
                 <w:noProof/>
                 <w:webHidden/>
               </w:rPr>
-              <w:t>3</w:t>
+              <w:t>4</w:t>
             </w:r>
             <w:r>
               <w:rPr>
@@ -1526,7 +1488,7 @@
               <w:noProof/>
             </w:rPr>
           </w:pPr>
-          <w:hyperlink w:anchor="_Toc11190818" w:history="1">
+          <w:hyperlink w:anchor="_Toc11272583" w:history="1">
             <w:r>
               <w:rPr>
                 <w:rStyle w:val="Hyperlink"/>
@@ -1553,7 +1515,7 @@
                 <w:noProof/>
                 <w:webHidden/>
               </w:rPr>
-              <w:instrText xml:space="preserve"> PAGEREF _Toc11190818 \h </w:instrText>
+              <w:instrText xml:space="preserve"> PAGEREF _Toc11272583 \h </w:instrText>
             </w:r>
             <w:r>
               <w:rPr>
@@ -1595,7 +1557,7 @@
               <w:noProof/>
             </w:rPr>
           </w:pPr>
-          <w:hyperlink w:anchor="_Toc11190819" w:history="1">
+          <w:hyperlink w:anchor="_Toc11272584" w:history="1">
             <w:r>
               <w:rPr>
                 <w:rStyle w:val="Hyperlink"/>
@@ -1622,7 +1584,7 @@
                 <w:noProof/>
                 <w:webHidden/>
               </w:rPr>
-              <w:instrText xml:space="preserve"> PAGEREF _Toc11190819 \h </w:instrText>
+              <w:instrText xml:space="preserve"> PAGEREF _Toc11272584 \h </w:instrText>
             </w:r>
             <w:r>
               <w:rPr>
@@ -1642,7 +1604,7 @@
                 <w:noProof/>
                 <w:webHidden/>
               </w:rPr>
-              <w:t>4</w:t>
+              <w:t>5</w:t>
             </w:r>
             <w:r>
               <w:rPr>
@@ -1664,7 +1626,7 @@
               <w:noProof/>
             </w:rPr>
           </w:pPr>
-          <w:hyperlink w:anchor="_Toc11190820" w:history="1">
+          <w:hyperlink w:anchor="_Toc11272585" w:history="1">
             <w:r>
               <w:rPr>
                 <w:rStyle w:val="Hyperlink"/>
@@ -1691,7 +1653,7 @@
                 <w:noProof/>
                 <w:webHidden/>
               </w:rPr>
-              <w:instrText xml:space="preserve"> PAGEREF _Toc11190820 \h </w:instrText>
+              <w:instrText xml:space="preserve"> PAGEREF _Toc11272585 \h </w:instrText>
             </w:r>
             <w:r>
               <w:rPr>
@@ -1711,7 +1673,7 @@
                 <w:noProof/>
                 <w:webHidden/>
               </w:rPr>
-              <w:t>4</w:t>
+              <w:t>5</w:t>
             </w:r>
             <w:r>
               <w:rPr>
@@ -1733,7 +1695,7 @@
               <w:noProof/>
             </w:rPr>
           </w:pPr>
-          <w:hyperlink w:anchor="_Toc11190821" w:history="1">
+          <w:hyperlink w:anchor="_Toc11272586" w:history="1">
             <w:r>
               <w:rPr>
                 <w:rStyle w:val="Hyperlink"/>
@@ -1760,7 +1722,7 @@
                 <w:noProof/>
                 <w:webHidden/>
               </w:rPr>
-              <w:instrText xml:space="preserve"> PAGEREF _Toc11190821 \h </w:instrText>
+              <w:instrText xml:space="preserve"> PAGEREF _Toc11272586 \h </w:instrText>
             </w:r>
             <w:r>
               <w:rPr>
@@ -1780,7 +1742,7 @@
                 <w:noProof/>
                 <w:webHidden/>
               </w:rPr>
-              <w:t>4</w:t>
+              <w:t>5</w:t>
             </w:r>
             <w:r>
               <w:rPr>
@@ -1802,7 +1764,7 @@
               <w:noProof/>
             </w:rPr>
           </w:pPr>
-          <w:hyperlink w:anchor="_Toc11190822" w:history="1">
+          <w:hyperlink w:anchor="_Toc11272587" w:history="1">
             <w:r>
               <w:rPr>
                 <w:rStyle w:val="Hyperlink"/>
@@ -1829,7 +1791,7 @@
                 <w:noProof/>
                 <w:webHidden/>
               </w:rPr>
-              <w:instrText xml:space="preserve"> PAGEREF _Toc11190822 \h </w:instrText>
+              <w:instrText xml:space="preserve"> PAGEREF _Toc11272587 \h </w:instrText>
             </w:r>
             <w:r>
               <w:rPr>
@@ -1849,7 +1811,7 @@
                 <w:noProof/>
                 <w:webHidden/>
               </w:rPr>
-              <w:t>4</w:t>
+              <w:t>5</w:t>
             </w:r>
             <w:r>
               <w:rPr>
@@ -1908,12 +1870,12 @@
       <w:pPr>
         <w:pStyle w:val="Heading1"/>
       </w:pPr>
-      <w:bookmarkStart w:id="1" w:name="_Toc11190807"/>
+      <w:bookmarkStart w:id="0" w:name="_Toc11272572"/>
       <w:r>
         <w:lastRenderedPageBreak/>
         <w:t>Introduction</w:t>
       </w:r>
-      <w:bookmarkEnd w:id="1"/>
+      <w:bookmarkEnd w:id="0"/>
     </w:p>
     <w:p>
       <w:pPr>
@@ -1946,11 +1908,11 @@
       <w:pPr>
         <w:pStyle w:val="Heading1"/>
       </w:pPr>
-      <w:bookmarkStart w:id="2" w:name="_Toc11190808"/>
+      <w:bookmarkStart w:id="1" w:name="_Toc11272573"/>
       <w:r>
         <w:t>Analysis</w:t>
       </w:r>
-      <w:bookmarkEnd w:id="2"/>
+      <w:bookmarkEnd w:id="1"/>
     </w:p>
     <w:p>
       <w:pPr>
@@ -1967,23 +1929,23 @@
           <w:tab w:val="left" w:pos="2730"/>
         </w:tabs>
       </w:pPr>
-      <w:bookmarkStart w:id="3" w:name="_Toc11190809"/>
+      <w:bookmarkStart w:id="2" w:name="_Toc11272574"/>
       <w:r>
         <w:t>Data Preparation</w:t>
       </w:r>
+      <w:bookmarkEnd w:id="2"/>
+    </w:p>
+    <w:p/>
+    <w:p>
+      <w:pPr>
+        <w:pStyle w:val="Heading2"/>
+      </w:pPr>
+      <w:bookmarkStart w:id="3" w:name="_Toc11272575"/>
+      <w:r>
+        <w:t>Twitter API</w:t>
+      </w:r>
       <w:bookmarkEnd w:id="3"/>
     </w:p>
-    <w:p/>
-    <w:p>
-      <w:pPr>
-        <w:pStyle w:val="Heading2"/>
-      </w:pPr>
-      <w:bookmarkStart w:id="4" w:name="_Toc11190810"/>
-      <w:r>
-        <w:t>Twitter API</w:t>
-      </w:r>
-      <w:bookmarkEnd w:id="4"/>
-    </w:p>
     <w:p>
       <w:pPr>
         <w:spacing w:line="240" w:lineRule="auto"/>
@@ -2181,17 +2143,8 @@
           <w:sz w:val="24"/>
           <w:szCs w:val="24"/>
         </w:rPr>
-        <w:t xml:space="preserve"> the </w:t>
-      </w:r>
-      <w:proofErr w:type="spellStart"/>
-      <w:r>
-        <w:rPr>
-          <w:sz w:val="24"/>
-          <w:szCs w:val="24"/>
-        </w:rPr>
-        <w:t>Twython</w:t>
-      </w:r>
-      <w:proofErr w:type="spellEnd"/>
+        <w:t xml:space="preserve"> the Twython</w:t>
+      </w:r>
       <w:r>
         <w:rPr>
           <w:rStyle w:val="FootnoteReference"/>
@@ -2318,7 +2271,28 @@
           <w:sz w:val="24"/>
           <w:szCs w:val="24"/>
         </w:rPr>
-        <w:t>s using the</w:t>
+        <w:t>s</w:t>
+      </w:r>
+      <w:r>
+        <w:rPr>
+          <w:sz w:val="24"/>
+          <w:szCs w:val="24"/>
+        </w:rPr>
+        <w:t>. This functionality was provided using the</w:t>
+      </w:r>
+      <w:r>
+        <w:rPr>
+          <w:sz w:val="24"/>
+          <w:szCs w:val="24"/>
+        </w:rPr>
+        <w:t xml:space="preserve"> </w:t>
+      </w:r>
+      <w:r>
+        <w:rPr>
+          <w:sz w:val="24"/>
+          <w:szCs w:val="24"/>
+        </w:rPr>
+        <w:t>user</w:t>
       </w:r>
       <w:r>
         <w:rPr>
@@ -2329,6 +2303,13 @@
       </w:r>
       <w:r>
         <w:rPr>
+          <w:sz w:val="24"/>
+          <w:szCs w:val="24"/>
+        </w:rPr>
+        <w:t xml:space="preserve"> component</w:t>
+      </w:r>
+      <w:r>
+        <w:rPr>
           <w:rStyle w:val="FootnoteReference"/>
           <w:sz w:val="24"/>
           <w:szCs w:val="24"/>
@@ -2340,13 +2321,6 @@
           <w:sz w:val="24"/>
           <w:szCs w:val="24"/>
         </w:rPr>
-        <w:t xml:space="preserve"> component</w:t>
-      </w:r>
-      <w:r>
-        <w:rPr>
-          <w:sz w:val="24"/>
-          <w:szCs w:val="24"/>
-        </w:rPr>
         <w:t>.</w:t>
       </w:r>
     </w:p>
@@ -2379,15 +2353,6 @@
         </w:rPr>
         <w:t>:</w:t>
       </w:r>
-    </w:p>
-    <w:p>
-      <w:pPr>
-        <w:spacing w:line="240" w:lineRule="auto"/>
-        <w:rPr>
-          <w:sz w:val="24"/>
-          <w:szCs w:val="24"/>
-        </w:rPr>
-      </w:pPr>
     </w:p>
     <w:p>
       <w:pPr>
@@ -2419,7 +2384,6 @@
           <w:szCs w:val="24"/>
         </w:rPr>
       </w:pPr>
-      <w:proofErr w:type="spellStart"/>
       <w:r>
         <w:rPr>
           <w:sz w:val="24"/>
@@ -2434,7 +2398,6 @@
         </w:rPr>
         <w:t>imcramer</w:t>
       </w:r>
-      <w:proofErr w:type="spellEnd"/>
     </w:p>
     <w:p>
       <w:pPr>
@@ -2449,7 +2412,6 @@
           <w:szCs w:val="24"/>
         </w:rPr>
       </w:pPr>
-      <w:proofErr w:type="spellStart"/>
       <w:r>
         <w:rPr>
           <w:sz w:val="24"/>
@@ -2457,7 +2419,6 @@
         </w:rPr>
         <w:t>ReformedBroker</w:t>
       </w:r>
-      <w:proofErr w:type="spellEnd"/>
     </w:p>
     <w:p>
       <w:pPr>
@@ -2472,7 +2433,6 @@
           <w:szCs w:val="24"/>
         </w:rPr>
       </w:pPr>
-      <w:proofErr w:type="spellStart"/>
       <w:r>
         <w:rPr>
           <w:sz w:val="24"/>
@@ -2480,7 +2440,6 @@
         </w:rPr>
         <w:t>TheStalwart</w:t>
       </w:r>
-      <w:proofErr w:type="spellEnd"/>
     </w:p>
     <w:p>
       <w:pPr>
@@ -2495,7 +2454,6 @@
           <w:szCs w:val="24"/>
         </w:rPr>
       </w:pPr>
-      <w:proofErr w:type="spellStart"/>
       <w:r>
         <w:rPr>
           <w:sz w:val="24"/>
@@ -2503,7 +2461,6 @@
         </w:rPr>
         <w:t>LizAnnSonders</w:t>
       </w:r>
-      <w:proofErr w:type="spellEnd"/>
     </w:p>
     <w:p>
       <w:pPr>
@@ -2518,7 +2475,6 @@
           <w:szCs w:val="24"/>
         </w:rPr>
       </w:pPr>
-      <w:proofErr w:type="spellStart"/>
       <w:r>
         <w:rPr>
           <w:sz w:val="24"/>
@@ -2526,7 +2482,6 @@
         </w:rPr>
         <w:t>SJosephBurns</w:t>
       </w:r>
-      <w:proofErr w:type="spellEnd"/>
     </w:p>
     <w:p>
       <w:pPr>
@@ -2583,354 +2538,451 @@
         </w:rPr>
         <w:t xml:space="preserve"> </w:t>
       </w:r>
-      <w:proofErr w:type="spellStart"/>
-      <w:r>
-        <w:rPr>
-          <w:sz w:val="24"/>
-          <w:szCs w:val="24"/>
-        </w:rPr>
-        <w:t>dataframe</w:t>
-      </w:r>
-      <w:proofErr w:type="spellEnd"/>
-      <w:r>
-        <w:rPr>
-          <w:sz w:val="24"/>
-          <w:szCs w:val="24"/>
-        </w:rPr>
+      <w:r>
+        <w:rPr>
+          <w:sz w:val="24"/>
+          <w:szCs w:val="24"/>
+        </w:rPr>
+        <w:t xml:space="preserve">dataframe </w:t>
+      </w:r>
+      <w:r>
+        <w:rPr>
+          <w:sz w:val="24"/>
+          <w:szCs w:val="24"/>
+        </w:rPr>
+        <w:t>structures</w:t>
+      </w:r>
+      <w:r>
+        <w:rPr>
+          <w:sz w:val="24"/>
+          <w:szCs w:val="24"/>
+        </w:rPr>
+        <w:t>,</w:t>
+      </w:r>
+      <w:r>
+        <w:rPr>
+          <w:sz w:val="24"/>
+          <w:szCs w:val="24"/>
+        </w:rPr>
+        <w:t xml:space="preserve"> for each of the above screen names,</w:t>
+      </w:r>
+      <w:r>
+        <w:rPr>
+          <w:sz w:val="24"/>
+          <w:szCs w:val="24"/>
+        </w:rPr>
+        <w:t xml:space="preserve"> then outputted </w:t>
+      </w:r>
+      <w:r>
+        <w:rPr>
+          <w:sz w:val="24"/>
+          <w:szCs w:val="24"/>
+        </w:rPr>
+        <w:t>to an</w:t>
+      </w:r>
+      <w:r>
+        <w:rPr>
+          <w:sz w:val="24"/>
+          <w:szCs w:val="24"/>
+        </w:rPr>
+        <w:t xml:space="preserve"> assoc</w:t>
+      </w:r>
+      <w:r>
+        <w:rPr>
+          <w:sz w:val="24"/>
+          <w:szCs w:val="24"/>
+        </w:rPr>
+        <w:t>iated csv file</w:t>
+      </w:r>
+      <w:r>
+        <w:rPr>
+          <w:rStyle w:val="FootnoteReference"/>
+          <w:sz w:val="24"/>
+          <w:szCs w:val="24"/>
+        </w:rPr>
+        <w:footnoteReference w:id="6"/>
+      </w:r>
+      <w:r>
+        <w:rPr>
+          <w:sz w:val="24"/>
+          <w:szCs w:val="24"/>
+        </w:rPr>
+        <w:t xml:space="preserve">. On future executions, if the corresponding csv file </w:t>
+      </w:r>
+      <w:r>
+        <w:rPr>
+          <w:sz w:val="24"/>
+          <w:szCs w:val="24"/>
+        </w:rPr>
+        <w:t>already exists</w:t>
+      </w:r>
+      <w:r>
+        <w:rPr>
+          <w:sz w:val="24"/>
+          <w:szCs w:val="24"/>
+        </w:rPr>
+        <w:t xml:space="preserve">, then the twitter api did not </w:t>
+      </w:r>
+      <w:r>
+        <w:rPr>
+          <w:sz w:val="24"/>
+          <w:szCs w:val="24"/>
+        </w:rPr>
+        <w:t xml:space="preserve">duplicate </w:t>
+      </w:r>
+      <w:r>
+        <w:rPr>
+          <w:sz w:val="24"/>
+          <w:szCs w:val="24"/>
+        </w:rPr>
+        <w:t xml:space="preserve">exiting </w:t>
+      </w:r>
+      <w:r>
+        <w:rPr>
+          <w:sz w:val="24"/>
+          <w:szCs w:val="24"/>
+        </w:rPr>
+        <w:t>files</w:t>
+      </w:r>
+      <w:r>
+        <w:rPr>
+          <w:sz w:val="24"/>
+          <w:szCs w:val="24"/>
+        </w:rPr>
+        <w:t>.</w:t>
+      </w:r>
+    </w:p>
+    <w:p>
+      <w:pPr>
+        <w:spacing w:line="240" w:lineRule="auto"/>
+        <w:rPr>
+          <w:sz w:val="24"/>
+          <w:szCs w:val="24"/>
+        </w:rPr>
+      </w:pPr>
+      <w:r>
+        <w:rPr>
+          <w:sz w:val="24"/>
+          <w:szCs w:val="24"/>
+        </w:rPr>
+        <w:t xml:space="preserve">Furthermore, the parameters collected from the twitter accounts were </w:t>
+      </w:r>
+      <w:r>
+        <w:rPr>
+          <w:rFonts w:ascii="Courier New" w:hAnsi="Courier New" w:cs="Courier New"/>
+          <w:sz w:val="24"/>
+          <w:szCs w:val="24"/>
+        </w:rPr>
+        <w:t>screen_name</w:t>
+      </w:r>
+      <w:r>
+        <w:rPr>
+          <w:sz w:val="24"/>
+          <w:szCs w:val="24"/>
+        </w:rPr>
+        <w:t xml:space="preserve">, </w:t>
+      </w:r>
+      <w:r>
+        <w:rPr>
+          <w:rFonts w:ascii="Courier New" w:hAnsi="Courier New" w:cs="Courier New"/>
+          <w:sz w:val="24"/>
+          <w:szCs w:val="24"/>
+        </w:rPr>
+        <w:t>created_at</w:t>
+      </w:r>
+      <w:r>
+        <w:rPr>
+          <w:sz w:val="24"/>
+          <w:szCs w:val="24"/>
+        </w:rPr>
+        <w:t xml:space="preserve">, and </w:t>
+      </w:r>
+      <w:r>
+        <w:rPr>
+          <w:rFonts w:ascii="Courier New" w:hAnsi="Courier New" w:cs="Courier New"/>
+          <w:sz w:val="24"/>
+          <w:szCs w:val="24"/>
+        </w:rPr>
+        <w:t>full_t</w:t>
+      </w:r>
+      <w:r>
+        <w:rPr>
+          <w:rFonts w:ascii="Courier New" w:hAnsi="Courier New" w:cs="Courier New"/>
+          <w:sz w:val="24"/>
+          <w:szCs w:val="24"/>
+        </w:rPr>
+        <w:t>ext</w:t>
+      </w:r>
+      <w:r>
+        <w:rPr>
+          <w:sz w:val="24"/>
+          <w:szCs w:val="24"/>
+        </w:rPr>
+        <w:t xml:space="preserve">. Each account was collected </w:t>
+      </w:r>
+      <w:r>
+        <w:rPr>
+          <w:sz w:val="24"/>
+          <w:szCs w:val="24"/>
+        </w:rPr>
+        <w:t xml:space="preserve">using a </w:t>
+      </w:r>
+      <w:r>
+        <w:rPr>
+          <w:rFonts w:ascii="Courier New" w:hAnsi="Courier New" w:cs="Courier New"/>
+          <w:sz w:val="24"/>
+          <w:szCs w:val="24"/>
+        </w:rPr>
+        <w:t>rate_limit</w:t>
+      </w:r>
+      <w:r>
+        <w:rPr>
+          <w:rFonts w:ascii="Courier New" w:hAnsi="Courier New" w:cs="Courier New"/>
+          <w:sz w:val="24"/>
+          <w:szCs w:val="24"/>
+        </w:rPr>
+        <w:t>=</w:t>
+      </w:r>
+      <w:r>
+        <w:rPr>
+          <w:rFonts w:ascii="Courier New" w:hAnsi="Courier New" w:cs="Courier New"/>
+          <w:sz w:val="24"/>
+          <w:szCs w:val="24"/>
+        </w:rPr>
+        <w:t>900</w:t>
+      </w:r>
+      <w:r>
+        <w:rPr>
+          <w:rStyle w:val="FootnoteReference"/>
+          <w:sz w:val="24"/>
+          <w:szCs w:val="24"/>
+        </w:rPr>
+        <w:footnoteReference w:id="7"/>
+      </w:r>
+      <w:r>
+        <w:rPr>
+          <w:sz w:val="24"/>
+          <w:szCs w:val="24"/>
+        </w:rPr>
+        <w:t xml:space="preserve">. This </w:t>
+      </w:r>
+      <w:r>
+        <w:rPr>
+          <w:sz w:val="24"/>
+          <w:szCs w:val="24"/>
+        </w:rPr>
+        <w:t>ensured that the maximum number of tweets could be collected per screen name. However, due to the request limit, roughly 15 minutes needed to transpire before re-executing</w:t>
+      </w:r>
+      <w:r>
+        <w:rPr>
+          <w:sz w:val="24"/>
+          <w:szCs w:val="24"/>
+        </w:rPr>
+        <w:t>,</w:t>
+      </w:r>
+      <w:r>
+        <w:rPr>
+          <w:sz w:val="24"/>
+          <w:szCs w:val="24"/>
+        </w:rPr>
+        <w:t xml:space="preserve"> to obtain the maximum content for the successive </w:t>
+      </w:r>
+      <w:r>
+        <w:rPr>
+          <w:sz w:val="24"/>
+          <w:szCs w:val="24"/>
+        </w:rPr>
+        <w:t>screen name</w:t>
+      </w:r>
+      <w:r>
+        <w:rPr>
+          <w:sz w:val="24"/>
+          <w:szCs w:val="24"/>
+        </w:rPr>
+        <w:t>.</w:t>
+      </w:r>
+      <w:r>
+        <w:rPr>
+          <w:sz w:val="24"/>
+          <w:szCs w:val="24"/>
+        </w:rPr>
+        <w:t xml:space="preserve"> Thus, a little over 1.5 hours was required to initially generate local csv files.</w:t>
+      </w:r>
+    </w:p>
+    <w:p>
+      <w:pPr>
+        <w:spacing w:line="240" w:lineRule="auto"/>
+      </w:pPr>
+      <w:r>
+        <w:t>Finally,</w:t>
+      </w:r>
+      <w:r>
+        <w:t xml:space="preserve"> a</w:t>
+      </w:r>
+      <w:r>
+        <w:t xml:space="preserve"> default </w:t>
+      </w:r>
+      <w:r>
+        <w:rPr>
+          <w:rFonts w:ascii="Courier New" w:hAnsi="Courier New" w:cs="Courier New"/>
+        </w:rPr>
+        <w:t>start_date = datetime(3000, 12, 25)</w:t>
+      </w:r>
+      <w:r>
         <w:t xml:space="preserve"> </w:t>
       </w:r>
       <w:r>
-        <w:rPr>
-          <w:sz w:val="24"/>
-          <w:szCs w:val="24"/>
-        </w:rPr>
-        <w:t>structures for each of the above screen names,</w:t>
-      </w:r>
-      <w:r>
-        <w:rPr>
-          <w:sz w:val="24"/>
-          <w:szCs w:val="24"/>
-        </w:rPr>
-        <w:t xml:space="preserve"> then outputted </w:t>
-      </w:r>
-      <w:r>
-        <w:rPr>
-          <w:sz w:val="24"/>
-          <w:szCs w:val="24"/>
-        </w:rPr>
-        <w:t>the result to an assoc</w:t>
-      </w:r>
-      <w:r>
-        <w:rPr>
-          <w:sz w:val="24"/>
-          <w:szCs w:val="24"/>
-        </w:rPr>
-        <w:t>iated csv file</w:t>
+        <w:t xml:space="preserve">and </w:t>
+      </w:r>
+      <w:r>
+        <w:rPr>
+          <w:rFonts w:ascii="Courier New" w:hAnsi="Courier New" w:cs="Courier New"/>
+        </w:rPr>
+        <w:t>end_date = datetime(1000, 12, 25)</w:t>
+      </w:r>
+      <w:r>
+        <w:t xml:space="preserve"> was defined. This definition was created to </w:t>
+      </w:r>
+      <w:r>
+        <w:t>represent the datetime</w:t>
+      </w:r>
+      <w:r>
+        <w:t xml:space="preserve"> </w:t>
+      </w:r>
+      <w:r>
+        <w:lastRenderedPageBreak/>
+        <w:t xml:space="preserve">range for a given twitter screen name. Specifically, the initial </w:t>
+      </w:r>
+      <w:r>
+        <w:rPr>
+          <w:rFonts w:ascii="Courier New" w:hAnsi="Courier New" w:cs="Courier New"/>
+        </w:rPr>
+        <w:t>start_date</w:t>
+      </w:r>
+      <w:r>
+        <w:t xml:space="preserve"> was compared to each tweet for a given user. If a tweet exists with an earlier datetime, this was set as the new </w:t>
+      </w:r>
+      <w:r>
+        <w:rPr>
+          <w:rFonts w:ascii="Courier New" w:hAnsi="Courier New" w:cs="Courier New"/>
+        </w:rPr>
+        <w:t>start_date</w:t>
+      </w:r>
+      <w:r>
+        <w:t xml:space="preserve">. This type of logic was extended similarly for the </w:t>
+      </w:r>
+      <w:r>
+        <w:rPr>
+          <w:rFonts w:ascii="Courier New" w:hAnsi="Courier New" w:cs="Courier New"/>
+        </w:rPr>
+        <w:t>end_date</w:t>
+      </w:r>
+      <w:r>
+        <w:t>. Th</w:t>
+      </w:r>
+      <w:r>
+        <w:t xml:space="preserve">is </w:t>
+      </w:r>
+      <w:r>
+        <w:t xml:space="preserve">maximized value </w:t>
+      </w:r>
+      <w:r>
+        <w:t>allows the functional tweet domain to accurately map to the quandl historical range.</w:t>
+      </w:r>
+    </w:p>
+    <w:p/>
+    <w:p>
+      <w:pPr>
+        <w:pStyle w:val="Heading2"/>
+      </w:pPr>
+      <w:bookmarkStart w:id="4" w:name="_Toc11272576"/>
+      <w:r>
+        <w:t>Quandl API</w:t>
+      </w:r>
+      <w:bookmarkEnd w:id="4"/>
+    </w:p>
+    <w:p>
+      <w:r>
+        <w:t>Like the Twitter API, the python Quandl API</w:t>
       </w:r>
       <w:r>
         <w:rPr>
           <w:rStyle w:val="FootnoteReference"/>
-          <w:sz w:val="24"/>
-          <w:szCs w:val="24"/>
-        </w:rPr>
-        <w:footnoteReference w:id="6"/>
-      </w:r>
-      <w:r>
-        <w:rPr>
-          <w:sz w:val="24"/>
-          <w:szCs w:val="24"/>
-        </w:rPr>
-        <w:t xml:space="preserve">. On future executions, if the corresponding csv file </w:t>
-      </w:r>
-      <w:r>
-        <w:rPr>
-          <w:sz w:val="24"/>
-          <w:szCs w:val="24"/>
-        </w:rPr>
-        <w:t>already exists</w:t>
-      </w:r>
-      <w:r>
-        <w:rPr>
-          <w:sz w:val="24"/>
-          <w:szCs w:val="24"/>
-        </w:rPr>
-        <w:t xml:space="preserve">, then the twitter </w:t>
-      </w:r>
-      <w:proofErr w:type="spellStart"/>
-      <w:r>
-        <w:rPr>
-          <w:sz w:val="24"/>
-          <w:szCs w:val="24"/>
-        </w:rPr>
-        <w:t>api</w:t>
-      </w:r>
-      <w:proofErr w:type="spellEnd"/>
-      <w:r>
-        <w:rPr>
-          <w:sz w:val="24"/>
-          <w:szCs w:val="24"/>
-        </w:rPr>
-        <w:t xml:space="preserve"> did not </w:t>
-      </w:r>
-      <w:r>
-        <w:rPr>
-          <w:sz w:val="24"/>
-          <w:szCs w:val="24"/>
-        </w:rPr>
-        <w:t>create duplicate files</w:t>
-      </w:r>
-      <w:r>
-        <w:rPr>
-          <w:sz w:val="24"/>
-          <w:szCs w:val="24"/>
-        </w:rPr>
+        </w:rPr>
+        <w:footnoteReference w:id="8"/>
+      </w:r>
+      <w:r>
+        <w:t xml:space="preserve"> was utilized to acquire market data, including the Nasdaq index.</w:t>
+      </w:r>
+      <w:r>
+        <w:t xml:space="preserve"> An account was needed to obtain the associated API ke</w:t>
+      </w:r>
+      <w:r>
+        <w:t>y</w:t>
+      </w:r>
+      <w:r>
+        <w:t xml:space="preserve">, and the same config.py was utilized, </w:t>
+      </w:r>
+      <w:r>
+        <w:t>respectively</w:t>
+      </w:r>
+      <w:r>
         <w:t>.</w:t>
       </w:r>
-    </w:p>
-    <w:p>
-      <w:pPr>
-        <w:spacing w:line="240" w:lineRule="auto"/>
-        <w:rPr>
-          <w:sz w:val="24"/>
-          <w:szCs w:val="24"/>
-        </w:rPr>
-      </w:pPr>
-      <w:r>
-        <w:rPr>
-          <w:sz w:val="24"/>
-          <w:szCs w:val="24"/>
-        </w:rPr>
-        <w:t xml:space="preserve">Furthermore, the parameters collected from the twitter accounts were </w:t>
-      </w:r>
-      <w:proofErr w:type="spellStart"/>
-      <w:r>
-        <w:rPr>
-          <w:rFonts w:ascii="Courier New" w:hAnsi="Courier New" w:cs="Courier New"/>
-          <w:sz w:val="24"/>
-          <w:szCs w:val="24"/>
-        </w:rPr>
-        <w:t>screen_name</w:t>
-      </w:r>
-      <w:proofErr w:type="spellEnd"/>
-      <w:r>
-        <w:rPr>
-          <w:sz w:val="24"/>
-          <w:szCs w:val="24"/>
-        </w:rPr>
+      <w:r>
+        <w:t xml:space="preserve"> Moreover, </w:t>
+      </w:r>
+      <w:r>
+        <w:t>the date range was maximized</w:t>
+      </w:r>
+      <w:r>
+        <w:rPr>
+          <w:rStyle w:val="FootnoteReference"/>
+        </w:rPr>
+        <w:footnoteReference w:id="9"/>
+      </w:r>
+      <w:r>
+        <w:t xml:space="preserve"> in order to obtain the largest possible dataset.</w:t>
+      </w:r>
+      <w:r>
+        <w:t xml:space="preserve"> While obtaining data was not as restricted by </w:t>
+      </w:r>
+      <w:r>
+        <w:t>the same</w:t>
+      </w:r>
+      <w:r>
+        <w:t xml:space="preserve"> rate limit </w:t>
+      </w:r>
+      <w:r>
+        <w:t>as</w:t>
+      </w:r>
+      <w:r>
+        <w:t xml:space="preserve"> Twitter, a local csv file was created. This ensure</w:t>
+      </w:r>
+      <w:r>
+        <w:t>s</w:t>
+      </w:r>
+      <w:r>
+        <w:t xml:space="preserve"> integrity and optimization in case a future study extends with</w:t>
+      </w:r>
+      <w:r>
+        <w:t xml:space="preserve"> additional</w:t>
+      </w:r>
+      <w:r>
+        <w:t xml:space="preserve"> datasets.</w:t>
+      </w:r>
+      <w:r>
+        <w:t xml:space="preserve"> While five different columns were returned</w:t>
+      </w:r>
+      <w:r>
+        <w:t>, o</w:t>
+      </w:r>
+      <w:r>
+        <w:t>nly the Index Value was utilized for successive calculations</w:t>
+      </w:r>
+      <w:r>
         <w:t xml:space="preserve">, </w:t>
       </w:r>
-      <w:proofErr w:type="spellStart"/>
-      <w:r>
-        <w:rPr>
-          <w:rFonts w:ascii="Courier New" w:hAnsi="Courier New" w:cs="Courier New"/>
-          <w:sz w:val="24"/>
-          <w:szCs w:val="24"/>
-        </w:rPr>
-        <w:t>created_at</w:t>
-      </w:r>
-      <w:proofErr w:type="spellEnd"/>
-      <w:r>
-        <w:rPr>
-          <w:sz w:val="24"/>
-          <w:szCs w:val="24"/>
-        </w:rPr>
-        <w:t xml:space="preserve">, and </w:t>
-      </w:r>
-      <w:proofErr w:type="spellStart"/>
-      <w:r>
-        <w:rPr>
-          <w:rFonts w:ascii="Courier New" w:hAnsi="Courier New" w:cs="Courier New"/>
-          <w:sz w:val="24"/>
-          <w:szCs w:val="24"/>
-        </w:rPr>
-        <w:t>full_t</w:t>
-      </w:r>
-      <w:r>
-        <w:rPr>
-          <w:rFonts w:ascii="Courier New" w:hAnsi="Courier New" w:cs="Courier New"/>
-          <w:sz w:val="24"/>
-          <w:szCs w:val="24"/>
-        </w:rPr>
-        <w:t>ext</w:t>
-      </w:r>
-      <w:proofErr w:type="spellEnd"/>
-      <w:r>
-        <w:rPr>
-          <w:sz w:val="24"/>
-          <w:szCs w:val="24"/>
-        </w:rPr>
-        <w:t xml:space="preserve">. Each account was collected </w:t>
-      </w:r>
-      <w:r>
-        <w:rPr>
-          <w:sz w:val="24"/>
-          <w:szCs w:val="24"/>
-        </w:rPr>
-        <w:t xml:space="preserve">using a </w:t>
-      </w:r>
-      <w:proofErr w:type="spellStart"/>
-      <w:r>
-        <w:rPr>
-          <w:rFonts w:ascii="Courier New" w:hAnsi="Courier New" w:cs="Courier New"/>
-          <w:sz w:val="24"/>
-          <w:szCs w:val="24"/>
-        </w:rPr>
-        <w:t>rate_limit</w:t>
-      </w:r>
-      <w:proofErr w:type="spellEnd"/>
-      <w:r>
-        <w:rPr>
-          <w:rFonts w:ascii="Courier New" w:hAnsi="Courier New" w:cs="Courier New"/>
-          <w:sz w:val="24"/>
-          <w:szCs w:val="24"/>
-        </w:rPr>
-        <w:t>=</w:t>
-      </w:r>
-      <w:r>
-        <w:rPr>
-          <w:rFonts w:ascii="Courier New" w:hAnsi="Courier New" w:cs="Courier New"/>
-          <w:sz w:val="24"/>
-          <w:szCs w:val="24"/>
-        </w:rPr>
-        <w:t>900</w:t>
-      </w:r>
-      <w:r>
-        <w:rPr>
-          <w:rStyle w:val="FootnoteReference"/>
-          <w:sz w:val="24"/>
-          <w:szCs w:val="24"/>
-        </w:rPr>
-        <w:footnoteReference w:id="7"/>
-      </w:r>
-      <w:r>
-        <w:rPr>
-          <w:sz w:val="24"/>
-          <w:szCs w:val="24"/>
-        </w:rPr>
-        <w:t xml:space="preserve">. This </w:t>
-      </w:r>
-      <w:r>
-        <w:rPr>
-          <w:sz w:val="24"/>
-          <w:szCs w:val="24"/>
-        </w:rPr>
-        <w:t>ensured that the maximum number of tweets could be collected per screen name. However, due to the request limit, roughly 15 minutes needed to transpire, before re-executing to obtain the maximum content for the successive account.</w:t>
-      </w:r>
-      <w:r>
-        <w:rPr>
-          <w:sz w:val="24"/>
-          <w:szCs w:val="24"/>
-        </w:rPr>
-        <w:t xml:space="preserve"> Thus, a little over 1.5 hours was required to initially generate local csv files.</w:t>
-      </w:r>
-    </w:p>
-    <w:p/>
-    <w:p/>
-    <w:p>
-      <w:pPr>
-        <w:pStyle w:val="Heading2"/>
-      </w:pPr>
-      <w:bookmarkStart w:id="5" w:name="_Toc11190811"/>
-      <w:proofErr w:type="spellStart"/>
-      <w:r>
-        <w:t>Quandl</w:t>
-      </w:r>
-      <w:proofErr w:type="spellEnd"/>
-      <w:r>
-        <w:t xml:space="preserve"> API</w:t>
-      </w:r>
-      <w:bookmarkEnd w:id="5"/>
-    </w:p>
-    <w:p>
-      <w:r>
-        <w:t xml:space="preserve">Like the Twitter API, the python </w:t>
-      </w:r>
-      <w:proofErr w:type="spellStart"/>
-      <w:r>
-        <w:t>Quandl</w:t>
-      </w:r>
-      <w:proofErr w:type="spellEnd"/>
-      <w:r>
-        <w:t xml:space="preserve"> API</w:t>
-      </w:r>
-      <w:r>
-        <w:rPr>
-          <w:rStyle w:val="FootnoteReference"/>
-        </w:rPr>
-        <w:footnoteReference w:id="8"/>
-      </w:r>
-      <w:r>
-        <w:t xml:space="preserve"> was utilized to acquire market data, including the Nasdaq index.</w:t>
-      </w:r>
-      <w:r>
-        <w:t xml:space="preserve"> An account was needed to obtain the associated API ke</w:t>
-      </w:r>
-      <w:r>
-        <w:t>y</w:t>
-      </w:r>
-      <w:r>
-        <w:t xml:space="preserve">, and the same config.py was utilized, </w:t>
-      </w:r>
-      <w:r>
-        <w:t>respectively</w:t>
-      </w:r>
-      <w:r>
-        <w:t>.</w:t>
-      </w:r>
-      <w:r>
-        <w:t xml:space="preserve"> Moreover, </w:t>
-      </w:r>
-      <w:r>
-        <w:t>the date range was maximized</w:t>
-      </w:r>
-      <w:r>
-        <w:rPr>
-          <w:rStyle w:val="FootnoteReference"/>
-        </w:rPr>
-        <w:footnoteReference w:id="9"/>
-      </w:r>
-      <w:r>
-        <w:t xml:space="preserve"> in order to obtain the largest possible dataset.</w:t>
-      </w:r>
-      <w:r>
-        <w:t xml:space="preserve"> While obtaining data was not as restricted by </w:t>
-      </w:r>
-      <w:r>
-        <w:t>the same</w:t>
-      </w:r>
-      <w:r>
-        <w:t xml:space="preserve"> rate limit </w:t>
-      </w:r>
-      <w:r>
-        <w:t>as</w:t>
-      </w:r>
-      <w:r>
-        <w:t xml:space="preserve"> Twitter, a local csv file was created. This ensure</w:t>
-      </w:r>
-      <w:r>
-        <w:t>s</w:t>
-      </w:r>
-      <w:r>
-        <w:t xml:space="preserve"> integrity and optimization in case a future study extends with</w:t>
-      </w:r>
-      <w:r>
-        <w:t xml:space="preserve"> additional</w:t>
-      </w:r>
-      <w:r>
-        <w:t xml:space="preserve"> datasets.</w:t>
-      </w:r>
-      <w:r>
-        <w:t xml:space="preserve"> While five different columns were returned</w:t>
-      </w:r>
-      <w:r>
-        <w:t>, o</w:t>
-      </w:r>
-      <w:r>
-        <w:t>nly the Index Value was utilized for successive calculations</w:t>
-      </w:r>
-      <w:r>
-        <w:t xml:space="preserve">, </w:t>
-      </w:r>
       <w:r>
         <w:t>described in sections below</w:t>
       </w:r>
@@ -2938,7 +2990,6 @@
         <w:t>:</w:t>
       </w:r>
     </w:p>
-    <w:p/>
     <w:p>
       <w:pPr>
         <w:sectPr>
@@ -2984,7 +3035,7 @@
         </w:numPr>
       </w:pPr>
       <w:r>
-        <w:t>High,</w:t>
+        <w:t>High</w:t>
       </w:r>
     </w:p>
     <w:p>
@@ -3053,242 +3104,687 @@
     </w:p>
     <w:p>
       <w:pPr>
+        <w:spacing w:line="240" w:lineRule="auto"/>
+      </w:pPr>
+      <w:r>
+        <w:t>Finally, a</w:t>
+      </w:r>
+      <w:r>
+        <w:t>s describe</w:t>
+      </w:r>
+      <w:r>
+        <w:t>d</w:t>
+      </w:r>
+      <w:r>
+        <w:t xml:space="preserve"> earli</w:t>
+      </w:r>
+      <w:r>
+        <w:t>er</w:t>
+      </w:r>
+      <w:r>
+        <w:t>, market data</w:t>
+      </w:r>
+      <w:r>
+        <w:t xml:space="preserve"> range</w:t>
+      </w:r>
+      <w:r>
+        <w:t>,</w:t>
+      </w:r>
+      <w:r>
+        <w:t xml:space="preserve"> was predicated on the maximized tweet domain. </w:t>
+      </w:r>
+    </w:p>
+    <w:p>
+      <w:pPr>
+        <w:spacing w:line="240" w:lineRule="auto"/>
+      </w:pPr>
+    </w:p>
+    <w:tbl>
+      <w:tblPr>
+        <w:tblStyle w:val="GridTable1Light-Accent1"/>
+        <w:tblW w:w="0" w:type="auto"/>
+        <w:jc w:val="center"/>
+        <w:tblLayout w:type="fixed"/>
+        <w:tblLook w:val="04A0" w:firstRow="1" w:lastRow="0" w:firstColumn="1" w:lastColumn="0" w:noHBand="0" w:noVBand="1"/>
+      </w:tblPr>
+      <w:tblGrid>
+        <w:gridCol w:w="4765"/>
+      </w:tblGrid>
+      <w:tr>
+        <w:trPr>
+          <w:cnfStyle w:val="100000000000" w:firstRow="1" w:lastRow="0" w:firstColumn="0" w:lastColumn="0" w:oddVBand="0" w:evenVBand="0" w:oddHBand="0" w:evenHBand="0" w:firstRowFirstColumn="0" w:firstRowLastColumn="0" w:lastRowFirstColumn="0" w:lastRowLastColumn="0"/>
+          <w:jc w:val="center"/>
+        </w:trPr>
+        <w:tc>
+          <w:tcPr>
+            <w:cnfStyle w:val="001000000000" w:firstRow="0" w:lastRow="0" w:firstColumn="1" w:lastColumn="0" w:oddVBand="0" w:evenVBand="0" w:oddHBand="0" w:evenHBand="0" w:firstRowFirstColumn="0" w:firstRowLastColumn="0" w:lastRowFirstColumn="0" w:lastRowLastColumn="0"/>
+            <w:tcW w:w="4765" w:type="dxa"/>
+          </w:tcPr>
+          <w:p>
+            <w:pPr>
+              <w:jc w:val="center"/>
+            </w:pPr>
+            <w:r>
+              <w:rPr>
+                <w:noProof/>
+              </w:rPr>
+              <w:drawing>
+                <wp:inline distT="0" distB="0" distL="0" distR="0" wp14:anchorId="0BE39508" wp14:editId="7C8886AB">
+                  <wp:extent cx="2442151" cy="1806565"/>
+                  <wp:effectExtent l="0" t="0" r="0" b="3810"/>
+                  <wp:docPr id="1" name="Picture 1"/>
+                  <wp:cNvGraphicFramePr>
+                    <a:graphicFrameLocks xmlns:a="http://schemas.openxmlformats.org/drawingml/2006/main" noChangeAspect="1"/>
+                  </wp:cNvGraphicFramePr>
+                  <a:graphic xmlns:a="http://schemas.openxmlformats.org/drawingml/2006/main">
+                    <a:graphicData uri="http://schemas.openxmlformats.org/drawingml/2006/picture">
+                      <pic:pic xmlns:pic="http://schemas.openxmlformats.org/drawingml/2006/picture">
+                        <pic:nvPicPr>
+                          <pic:cNvPr id="1" name=""/>
+                          <pic:cNvPicPr/>
+                        </pic:nvPicPr>
+                        <pic:blipFill>
+                          <a:blip r:embed="rId12"/>
+                          <a:stretch>
+                            <a:fillRect/>
+                          </a:stretch>
+                        </pic:blipFill>
+                        <pic:spPr>
+                          <a:xfrm>
+                            <a:off x="0" y="0"/>
+                            <a:ext cx="2467310" cy="1825176"/>
+                          </a:xfrm>
+                          <a:prstGeom prst="rect">
+                            <a:avLst/>
+                          </a:prstGeom>
+                        </pic:spPr>
+                      </pic:pic>
+                    </a:graphicData>
+                  </a:graphic>
+                </wp:inline>
+              </w:drawing>
+            </w:r>
+          </w:p>
+        </w:tc>
+      </w:tr>
+      <w:tr>
+        <w:trPr>
+          <w:jc w:val="center"/>
+        </w:trPr>
+        <w:tc>
+          <w:tcPr>
+            <w:cnfStyle w:val="001000000000" w:firstRow="0" w:lastRow="0" w:firstColumn="1" w:lastColumn="0" w:oddVBand="0" w:evenVBand="0" w:oddHBand="0" w:evenHBand="0" w:firstRowFirstColumn="0" w:firstRowLastColumn="0" w:lastRowFirstColumn="0" w:lastRowLastColumn="0"/>
+            <w:tcW w:w="4765" w:type="dxa"/>
+            <w:shd w:val="clear" w:color="auto" w:fill="8EAADB" w:themeFill="accent1" w:themeFillTint="99"/>
+          </w:tcPr>
+          <w:p>
+            <w:pPr>
+              <w:rPr>
+                <w:b w:val="0"/>
+                <w:bCs w:val="0"/>
+              </w:rPr>
+            </w:pPr>
+            <w:r>
+              <w:t>Figure 1:</w:t>
+            </w:r>
+            <w:r>
+              <w:rPr>
+                <w:b w:val="0"/>
+                <w:bCs w:val="0"/>
+              </w:rPr>
+              <w:t xml:space="preserve"> domain mapping from Twitter API (X) and Quandl Data f(x)</w:t>
+            </w:r>
+            <w:r>
+              <w:rPr>
+                <w:rStyle w:val="FootnoteReference"/>
+                <w:b w:val="0"/>
+                <w:bCs w:val="0"/>
+              </w:rPr>
+              <w:footnoteReference w:id="10"/>
+            </w:r>
+            <w:r>
+              <w:rPr>
+                <w:b w:val="0"/>
+                <w:bCs w:val="0"/>
+              </w:rPr>
+              <w:t>.</w:t>
+            </w:r>
+          </w:p>
+        </w:tc>
+      </w:tr>
+    </w:tbl>
+    <w:p>
+      <w:pPr>
+        <w:spacing w:line="240" w:lineRule="auto"/>
+      </w:pPr>
+    </w:p>
+    <w:p>
+      <w:pPr>
+        <w:spacing w:line="240" w:lineRule="auto"/>
+        <w:rPr>
+          <w:rFonts w:ascii="Times New Roman" w:hAnsi="Times New Roman" w:cs="Times New Roman"/>
+          <w:sz w:val="24"/>
+          <w:szCs w:val="24"/>
+        </w:rPr>
+      </w:pPr>
+    </w:p>
+    <w:p>
+      <w:pPr>
         <w:pStyle w:val="Heading2"/>
       </w:pPr>
-      <w:bookmarkStart w:id="6" w:name="_Toc11190812"/>
+      <w:bookmarkStart w:id="5" w:name="_Toc11272577"/>
       <w:r>
         <w:t>Joining Data</w:t>
       </w:r>
+      <w:bookmarkEnd w:id="5"/>
+    </w:p>
+    <w:p>
+      <w:r>
+        <w:t xml:space="preserve">To simplify processing, </w:t>
+      </w:r>
+      <w:r>
+        <w:t xml:space="preserve">tweets were aggregated by </w:t>
+      </w:r>
+      <w:r>
+        <w:rPr>
+          <w:rFonts w:ascii="Courier New" w:hAnsi="Courier New" w:cs="Courier New"/>
+        </w:rPr>
+        <w:t>created_at</w:t>
+      </w:r>
+      <w:r>
+        <w:t xml:space="preserve"> and </w:t>
+      </w:r>
+      <w:r>
+        <w:rPr>
+          <w:rFonts w:ascii="Courier New" w:hAnsi="Courier New" w:cs="Courier New"/>
+        </w:rPr>
+        <w:t>screen_name</w:t>
+      </w:r>
+      <w:r>
+        <w:t xml:space="preserve">. If an account tweeted multiple times a given day, </w:t>
+      </w:r>
+      <w:r>
+        <w:t>each</w:t>
+      </w:r>
+      <w:r>
+        <w:t xml:space="preserve"> </w:t>
+      </w:r>
+      <w:r>
+        <w:rPr>
+          <w:rFonts w:ascii="Courier New" w:hAnsi="Courier New" w:cs="Courier New"/>
+        </w:rPr>
+        <w:t>full_text</w:t>
+      </w:r>
+      <w:r>
+        <w:t xml:space="preserve"> </w:t>
+      </w:r>
+      <w:r>
+        <w:t xml:space="preserve">instance </w:t>
+      </w:r>
+      <w:r>
+        <w:t>was concatenated to a single string.</w:t>
+      </w:r>
+      <w:r>
+        <w:t xml:space="preserve"> This </w:t>
+      </w:r>
+      <w:r>
+        <w:lastRenderedPageBreak/>
+        <w:t>allowed sentiment measure to be computed</w:t>
+      </w:r>
+      <w:r>
+        <w:t xml:space="preserve"> as a time series</w:t>
+      </w:r>
+      <w:r>
+        <w:t>.</w:t>
+      </w:r>
+      <w:r>
+        <w:t xml:space="preserve"> Furthermore, each twitter account data was merged </w:t>
+      </w:r>
+      <w:r>
+        <w:t xml:space="preserve">on </w:t>
+      </w:r>
+      <w:r>
+        <w:rPr>
+          <w:rFonts w:ascii="Courier New" w:hAnsi="Courier New" w:cs="Courier New"/>
+        </w:rPr>
+        <w:t>Trade Date</w:t>
+      </w:r>
+      <w:r>
+        <w:t xml:space="preserve"> </w:t>
+      </w:r>
+      <w:r>
+        <w:t>=</w:t>
+      </w:r>
+      <w:r>
+        <w:t xml:space="preserve"> </w:t>
+      </w:r>
+      <w:r>
+        <w:rPr>
+          <w:rFonts w:ascii="Courier New" w:hAnsi="Courier New" w:cs="Courier New"/>
+        </w:rPr>
+        <w:t>created_at</w:t>
+      </w:r>
+      <w:r>
+        <w:t xml:space="preserve"> column</w:t>
+      </w:r>
+      <w:r>
+        <w:t>.</w:t>
+      </w:r>
+      <w:r>
+        <w:t xml:space="preserve"> Moreover, later classification tasks were predicated on comparing the current day market value with the previous day.</w:t>
+      </w:r>
+      <w:r>
+        <w:t xml:space="preserve"> Thus</w:t>
+      </w:r>
+      <w:r>
+        <w:t>,</w:t>
+      </w:r>
+      <w:r>
+        <w:t xml:space="preserve"> some edge cases needed to be considered:</w:t>
+      </w:r>
+    </w:p>
+    <w:p>
+      <w:pPr>
+        <w:pStyle w:val="ListParagraph"/>
+        <w:numPr>
+          <w:ilvl w:val="0"/>
+          <w:numId w:val="15"/>
+        </w:numPr>
+      </w:pPr>
+      <w:r>
+        <w:t xml:space="preserve">If the first </w:t>
+      </w:r>
+      <w:r>
+        <w:rPr>
+          <w:rFonts w:ascii="Courier New" w:hAnsi="Courier New" w:cs="Courier New"/>
+        </w:rPr>
+        <w:t>Index Value</w:t>
+      </w:r>
+      <w:r>
+        <w:t xml:space="preserve"> is </w:t>
+      </w:r>
+      <w:r>
+        <w:rPr>
+          <w:rFonts w:ascii="Courier New" w:hAnsi="Courier New" w:cs="Courier New"/>
+        </w:rPr>
+        <w:t>nan</w:t>
+      </w:r>
+      <w:r>
+        <w:t>, drop the</w:t>
+      </w:r>
+      <w:r>
+        <w:t xml:space="preserve"> </w:t>
+      </w:r>
+      <w:r>
+        <w:t>instance</w:t>
+      </w:r>
+    </w:p>
+    <w:p>
+      <w:pPr>
+        <w:pStyle w:val="ListParagraph"/>
+        <w:numPr>
+          <w:ilvl w:val="0"/>
+          <w:numId w:val="15"/>
+        </w:numPr>
+      </w:pPr>
+      <w:r>
+        <w:t xml:space="preserve">If successive (n+1) </w:t>
+      </w:r>
+      <w:r>
+        <w:t>index</w:t>
+      </w:r>
+      <w:r>
+        <w:t xml:space="preserve"> has a previous </w:t>
+      </w:r>
+      <w:r>
+        <w:t>step nan, skip and do nothing</w:t>
+      </w:r>
+    </w:p>
+    <w:p>
+      <w:pPr>
+        <w:pStyle w:val="ListParagraph"/>
+        <w:numPr>
+          <w:ilvl w:val="0"/>
+          <w:numId w:val="15"/>
+        </w:numPr>
+      </w:pPr>
+      <w:r>
+        <w:t xml:space="preserve">If successive (n+1) index is nan, set market values to previous day and concatenate current </w:t>
+      </w:r>
+      <w:r>
+        <w:rPr>
+          <w:rFonts w:ascii="Courier New" w:hAnsi="Courier New" w:cs="Courier New"/>
+        </w:rPr>
+        <w:t>full_text</w:t>
+      </w:r>
+      <w:r>
+        <w:t xml:space="preserve"> with previous day.</w:t>
+      </w:r>
+    </w:p>
+    <w:p>
+      <w:pPr>
+        <w:pStyle w:val="ListParagraph"/>
+      </w:pPr>
+    </w:p>
+    <w:p>
+      <w:r>
+        <w:t xml:space="preserve">Additionally, if a given day contained an empty string for </w:t>
+      </w:r>
+      <w:r>
+        <w:rPr>
+          <w:rFonts w:ascii="Courier New" w:hAnsi="Courier New" w:cs="Courier New"/>
+        </w:rPr>
+        <w:t>full_text</w:t>
+      </w:r>
+      <w:r>
+        <w:t>, this instance was dropped</w:t>
+      </w:r>
+      <w:r>
+        <w:t>, and the dataframe index was reset.</w:t>
+      </w:r>
+    </w:p>
+    <w:p/>
+    <w:p>
+      <w:pPr>
+        <w:pStyle w:val="Heading1"/>
+      </w:pPr>
+      <w:bookmarkStart w:id="6" w:name="_Toc11272578"/>
+      <w:r>
+        <w:t>Exploratory</w:t>
+      </w:r>
       <w:bookmarkEnd w:id="6"/>
     </w:p>
+    <w:p>
+      <w:r>
+        <w:t>I</w:t>
+      </w:r>
+      <w:r>
+        <w:t>nitial</w:t>
+      </w:r>
+      <w:r>
+        <w:t xml:space="preserve"> explorat</w:t>
+      </w:r>
+      <w:r>
+        <w:t>ion</w:t>
+      </w:r>
+      <w:r>
+        <w:t xml:space="preserve"> w</w:t>
+      </w:r>
+      <w:r>
+        <w:t>as</w:t>
+      </w:r>
+      <w:r>
+        <w:t xml:space="preserve"> performed for each twitter screen name, </w:t>
+      </w:r>
+      <w:r>
+        <w:t xml:space="preserve">and </w:t>
+      </w:r>
+      <w:r>
+        <w:t xml:space="preserve">overall </w:t>
+      </w:r>
+      <w:r>
+        <w:t>aggregation</w:t>
+      </w:r>
+      <w:r>
+        <w:t>.</w:t>
+      </w:r>
+      <w:r>
+        <w:t xml:space="preserve"> </w:t>
+      </w:r>
+      <w:r>
+        <w:t>Specifically</w:t>
+      </w:r>
+      <w:r>
+        <w:t>, word clouds</w:t>
+      </w:r>
+      <w:r>
+        <w:t>,</w:t>
+      </w:r>
+      <w:r>
+        <w:t xml:space="preserve"> </w:t>
+      </w:r>
+      <w:r>
+        <w:t xml:space="preserve">vader </w:t>
+      </w:r>
+      <w:r>
+        <w:t>sentiment measures</w:t>
+      </w:r>
+      <w:bookmarkStart w:id="7" w:name="_GoBack"/>
+      <w:bookmarkEnd w:id="7"/>
+      <w:r>
+        <w:t>, and topic modeling</w:t>
+      </w:r>
+      <w:r>
+        <w:t xml:space="preserve"> was </w:t>
+      </w:r>
+      <w:r>
+        <w:t>determined</w:t>
+      </w:r>
+      <w:r>
+        <w:t xml:space="preserve"> for each twitter screen name.</w:t>
+      </w:r>
+      <w:r>
+        <w:t xml:space="preserve"> </w:t>
+      </w:r>
+      <w:r>
+        <w:t xml:space="preserve">Finally, word clouds and sentiment measures </w:t>
+      </w:r>
+      <w:r>
+        <w:t>were</w:t>
+      </w:r>
+      <w:r>
+        <w:t xml:space="preserve"> repeated on the overall dataset</w:t>
+      </w:r>
+      <w:r>
+        <w:t>.</w:t>
+      </w:r>
+    </w:p>
     <w:p/>
     <w:p>
       <w:pPr>
+        <w:pStyle w:val="Heading2"/>
+      </w:pPr>
+      <w:bookmarkStart w:id="8" w:name="_Toc11272579"/>
+      <w:r>
+        <w:t>Word Clouds</w:t>
+      </w:r>
+      <w:bookmarkEnd w:id="8"/>
+    </w:p>
+    <w:p/>
+    <w:p>
+      <w:pPr>
+        <w:pStyle w:val="Heading2"/>
+      </w:pPr>
+      <w:bookmarkStart w:id="9" w:name="_Toc11272580"/>
+      <w:r>
+        <w:t>Sentiment Analysis</w:t>
+      </w:r>
+      <w:bookmarkEnd w:id="9"/>
+    </w:p>
+    <w:p>
+      <w:pPr>
+        <w:spacing w:line="240" w:lineRule="auto"/>
+        <w:rPr>
+          <w:rFonts w:ascii="Times New Roman" w:hAnsi="Times New Roman" w:cs="Times New Roman"/>
+          <w:sz w:val="24"/>
+          <w:szCs w:val="24"/>
+        </w:rPr>
+      </w:pPr>
+    </w:p>
+    <w:p>
+      <w:pPr>
+        <w:pStyle w:val="Heading2"/>
+      </w:pPr>
+      <w:bookmarkStart w:id="10" w:name="_Toc11272581"/>
+      <w:r>
+        <w:t>Stop Words</w:t>
+      </w:r>
+      <w:bookmarkEnd w:id="10"/>
+    </w:p>
+    <w:p>
+      <w:pPr>
+        <w:spacing w:line="240" w:lineRule="auto"/>
+        <w:rPr>
+          <w:sz w:val="24"/>
+          <w:szCs w:val="24"/>
+        </w:rPr>
+      </w:pPr>
+      <w:r>
+        <w:rPr>
+          <w:sz w:val="24"/>
+          <w:szCs w:val="24"/>
+        </w:rPr>
+        <w:t>A</w:t>
+      </w:r>
+      <w:r>
+        <w:rPr>
+          <w:sz w:val="24"/>
+          <w:szCs w:val="24"/>
+        </w:rPr>
+        <w:t xml:space="preserve"> rich set of stop words was created</w:t>
+      </w:r>
+      <w:r>
+        <w:rPr>
+          <w:rStyle w:val="FootnoteReference"/>
+          <w:sz w:val="24"/>
+          <w:szCs w:val="24"/>
+        </w:rPr>
+        <w:footnoteReference w:id="11"/>
+      </w:r>
+      <w:r>
+        <w:rPr>
+          <w:sz w:val="24"/>
+          <w:szCs w:val="24"/>
+        </w:rPr>
+        <w:t xml:space="preserve">, </w:t>
+      </w:r>
+      <w:r>
+        <w:rPr>
+          <w:sz w:val="24"/>
+          <w:szCs w:val="24"/>
+        </w:rPr>
+        <w:t>utilized</w:t>
+      </w:r>
+      <w:r>
+        <w:rPr>
+          <w:sz w:val="24"/>
+          <w:szCs w:val="24"/>
+        </w:rPr>
+        <w:t xml:space="preserve"> </w:t>
+      </w:r>
+      <w:r>
+        <w:rPr>
+          <w:sz w:val="24"/>
+          <w:szCs w:val="24"/>
+        </w:rPr>
+        <w:t>prior to</w:t>
+      </w:r>
+      <w:r>
+        <w:rPr>
+          <w:sz w:val="24"/>
+          <w:szCs w:val="24"/>
+        </w:rPr>
+        <w:t xml:space="preserve"> vectorization</w:t>
+      </w:r>
+      <w:r>
+        <w:rPr>
+          <w:sz w:val="24"/>
+          <w:szCs w:val="24"/>
+        </w:rPr>
+        <w:t>:</w:t>
+      </w:r>
+    </w:p>
+    <w:p>
+      <w:pPr>
+        <w:spacing w:line="240" w:lineRule="auto"/>
+        <w:rPr>
+          <w:sz w:val="24"/>
+          <w:szCs w:val="24"/>
+        </w:rPr>
+      </w:pPr>
+    </w:p>
+    <w:p>
+      <w:pPr>
+        <w:spacing w:line="240" w:lineRule="auto"/>
+        <w:rPr>
+          <w:sz w:val="24"/>
+          <w:szCs w:val="24"/>
+        </w:rPr>
+      </w:pPr>
+    </w:p>
+    <w:p>
+      <w:pPr>
         <w:pStyle w:val="Heading1"/>
       </w:pPr>
-      <w:bookmarkStart w:id="7" w:name="_Toc11190813"/>
-      <w:r>
-        <w:t>Exploratory</w:t>
-      </w:r>
-      <w:bookmarkEnd w:id="7"/>
-    </w:p>
-    <w:p>
-      <w:r>
-        <w:t xml:space="preserve">The exploratory tasks were performed for each twitter screen names, as well as an overall </w:t>
-      </w:r>
-      <w:r>
-        <w:t>exercise</w:t>
-      </w:r>
-      <w:r>
-        <w:t>.</w:t>
-      </w:r>
-    </w:p>
-    <w:p/>
+      <w:bookmarkStart w:id="11" w:name="_Toc11272582"/>
+      <w:r>
+        <w:t xml:space="preserve">Baseline </w:t>
+      </w:r>
+      <w:r>
+        <w:t>Results</w:t>
+      </w:r>
+      <w:bookmarkEnd w:id="11"/>
+    </w:p>
+    <w:p>
+      <w:pPr>
+        <w:spacing w:line="240" w:lineRule="auto"/>
+        <w:rPr>
+          <w:sz w:val="24"/>
+          <w:szCs w:val="24"/>
+        </w:rPr>
+      </w:pPr>
+    </w:p>
+    <w:p>
+      <w:pPr>
+        <w:spacing w:line="240" w:lineRule="auto"/>
+        <w:rPr>
+          <w:sz w:val="24"/>
+          <w:szCs w:val="24"/>
+        </w:rPr>
+      </w:pPr>
+    </w:p>
+    <w:p>
+      <w:pPr>
+        <w:spacing w:line="240" w:lineRule="auto"/>
+        <w:rPr>
+          <w:sz w:val="24"/>
+          <w:szCs w:val="24"/>
+        </w:rPr>
+      </w:pPr>
+    </w:p>
     <w:p>
       <w:pPr>
         <w:pStyle w:val="Heading2"/>
       </w:pPr>
-      <w:bookmarkStart w:id="8" w:name="_Toc11190814"/>
-      <w:r>
-        <w:t>Word Clouds</w:t>
-      </w:r>
-      <w:bookmarkEnd w:id="8"/>
-    </w:p>
-    <w:p/>
+      <w:bookmarkStart w:id="12" w:name="_Toc11272583"/>
+      <w:r>
+        <w:t>Time series</w:t>
+      </w:r>
+      <w:bookmarkEnd w:id="12"/>
+    </w:p>
+    <w:p>
+      <w:pPr>
+        <w:spacing w:line="240" w:lineRule="auto"/>
+        <w:rPr>
+          <w:sz w:val="24"/>
+          <w:szCs w:val="24"/>
+        </w:rPr>
+      </w:pPr>
+    </w:p>
+    <w:p>
+      <w:pPr>
+        <w:spacing w:line="240" w:lineRule="auto"/>
+        <w:rPr>
+          <w:sz w:val="24"/>
+          <w:szCs w:val="24"/>
+        </w:rPr>
+      </w:pPr>
+    </w:p>
     <w:p>
       <w:pPr>
         <w:pStyle w:val="Heading2"/>
       </w:pPr>
-      <w:bookmarkStart w:id="9" w:name="_Toc11190815"/>
-      <w:r>
-        <w:t>Sentiment Analysis</w:t>
-      </w:r>
-      <w:bookmarkEnd w:id="9"/>
-    </w:p>
-    <w:p>
-      <w:pPr>
-        <w:spacing w:line="240" w:lineRule="auto"/>
-        <w:rPr>
-          <w:rFonts w:ascii="Times New Roman" w:hAnsi="Times New Roman" w:cs="Times New Roman"/>
-          <w:sz w:val="24"/>
-          <w:szCs w:val="24"/>
-        </w:rPr>
-      </w:pPr>
-    </w:p>
-    <w:p>
-      <w:pPr>
-        <w:pStyle w:val="Heading2"/>
-      </w:pPr>
-      <w:bookmarkStart w:id="10" w:name="_Toc11190816"/>
-      <w:r>
-        <w:t>Stop Words</w:t>
-      </w:r>
-      <w:bookmarkEnd w:id="10"/>
-    </w:p>
-    <w:p>
-      <w:pPr>
-        <w:spacing w:line="240" w:lineRule="auto"/>
-        <w:rPr>
-          <w:sz w:val="24"/>
-          <w:szCs w:val="24"/>
-        </w:rPr>
-      </w:pPr>
-      <w:r>
-        <w:rPr>
-          <w:sz w:val="24"/>
-          <w:szCs w:val="24"/>
-        </w:rPr>
-        <w:t>A</w:t>
-      </w:r>
-      <w:r>
-        <w:rPr>
-          <w:sz w:val="24"/>
-          <w:szCs w:val="24"/>
-        </w:rPr>
-        <w:t xml:space="preserve"> rich set of stop words was created</w:t>
-      </w:r>
-      <w:r>
-        <w:rPr>
-          <w:rStyle w:val="FootnoteReference"/>
-          <w:sz w:val="24"/>
-          <w:szCs w:val="24"/>
-        </w:rPr>
-        <w:footnoteReference w:id="10"/>
-      </w:r>
-      <w:r>
-        <w:rPr>
-          <w:sz w:val="24"/>
-          <w:szCs w:val="24"/>
-        </w:rPr>
-        <w:t xml:space="preserve">, </w:t>
-      </w:r>
-      <w:r>
-        <w:rPr>
-          <w:sz w:val="24"/>
-          <w:szCs w:val="24"/>
-        </w:rPr>
-        <w:t>utilized</w:t>
-      </w:r>
-      <w:r>
-        <w:rPr>
-          <w:sz w:val="24"/>
-          <w:szCs w:val="24"/>
-        </w:rPr>
-        <w:t xml:space="preserve"> </w:t>
-      </w:r>
-      <w:r>
-        <w:rPr>
-          <w:sz w:val="24"/>
-          <w:szCs w:val="24"/>
-        </w:rPr>
-        <w:t>prior to</w:t>
-      </w:r>
-      <w:r>
-        <w:rPr>
-          <w:sz w:val="24"/>
-          <w:szCs w:val="24"/>
-        </w:rPr>
-        <w:t xml:space="preserve"> vectorization</w:t>
-      </w:r>
-      <w:r>
-        <w:rPr>
-          <w:sz w:val="24"/>
-          <w:szCs w:val="24"/>
-        </w:rPr>
-        <w:t>:</w:t>
-      </w:r>
-    </w:p>
-    <w:p>
-      <w:pPr>
-        <w:spacing w:line="240" w:lineRule="auto"/>
-        <w:rPr>
-          <w:sz w:val="24"/>
-          <w:szCs w:val="24"/>
-        </w:rPr>
-      </w:pPr>
-    </w:p>
-    <w:p>
-      <w:pPr>
-        <w:spacing w:line="240" w:lineRule="auto"/>
-        <w:rPr>
-          <w:sz w:val="24"/>
-          <w:szCs w:val="24"/>
-        </w:rPr>
-      </w:pPr>
-    </w:p>
-    <w:p>
-      <w:pPr>
-        <w:pStyle w:val="Heading1"/>
-      </w:pPr>
-      <w:bookmarkStart w:id="11" w:name="_Toc11190817"/>
-      <w:r>
-        <w:t xml:space="preserve">Baseline </w:t>
-      </w:r>
-      <w:r>
-        <w:t>Results</w:t>
-      </w:r>
-      <w:bookmarkEnd w:id="11"/>
-    </w:p>
-    <w:p>
-      <w:pPr>
-        <w:spacing w:line="240" w:lineRule="auto"/>
-        <w:rPr>
-          <w:sz w:val="24"/>
-          <w:szCs w:val="24"/>
-        </w:rPr>
-      </w:pPr>
-    </w:p>
-    <w:p>
-      <w:pPr>
-        <w:spacing w:line="240" w:lineRule="auto"/>
-        <w:rPr>
-          <w:sz w:val="24"/>
-          <w:szCs w:val="24"/>
-        </w:rPr>
-      </w:pPr>
-    </w:p>
-    <w:p>
-      <w:pPr>
-        <w:spacing w:line="240" w:lineRule="auto"/>
-        <w:rPr>
-          <w:sz w:val="24"/>
-          <w:szCs w:val="24"/>
-        </w:rPr>
-      </w:pPr>
-    </w:p>
-    <w:p>
-      <w:pPr>
-        <w:pStyle w:val="Heading2"/>
-      </w:pPr>
-      <w:bookmarkStart w:id="12" w:name="_Toc11190818"/>
-      <w:r>
-        <w:t>Time series</w:t>
-      </w:r>
-      <w:bookmarkEnd w:id="12"/>
-    </w:p>
-    <w:p>
-      <w:pPr>
-        <w:spacing w:line="240" w:lineRule="auto"/>
-        <w:rPr>
-          <w:sz w:val="24"/>
-          <w:szCs w:val="24"/>
-        </w:rPr>
-      </w:pPr>
-    </w:p>
-    <w:p>
-      <w:pPr>
-        <w:spacing w:line="240" w:lineRule="auto"/>
-        <w:rPr>
-          <w:sz w:val="24"/>
-          <w:szCs w:val="24"/>
-        </w:rPr>
-      </w:pPr>
-    </w:p>
-    <w:p>
-      <w:pPr>
-        <w:pStyle w:val="Heading2"/>
-      </w:pPr>
-      <w:bookmarkStart w:id="13" w:name="_Toc11190819"/>
+      <w:bookmarkStart w:id="13" w:name="_Toc11272584"/>
       <w:r>
         <w:t>Granger Causality</w:t>
       </w:r>
@@ -3311,7 +3807,7 @@
       <w:pPr>
         <w:pStyle w:val="Heading2"/>
       </w:pPr>
-      <w:bookmarkStart w:id="14" w:name="_Toc11190820"/>
+      <w:bookmarkStart w:id="14" w:name="_Toc11272585"/>
       <w:r>
         <w:t>Classification</w:t>
       </w:r>
@@ -3322,7 +3818,7 @@
       <w:pPr>
         <w:pStyle w:val="Heading1"/>
       </w:pPr>
-      <w:bookmarkStart w:id="15" w:name="_Toc11190821"/>
+      <w:bookmarkStart w:id="15" w:name="_Toc11272586"/>
       <w:r>
         <w:t>Results</w:t>
       </w:r>
@@ -3341,7 +3837,7 @@
       <w:pPr>
         <w:pStyle w:val="Heading1"/>
       </w:pPr>
-      <w:bookmarkStart w:id="16" w:name="_Toc11190822"/>
+      <w:bookmarkStart w:id="16" w:name="_Toc11272587"/>
       <w:r>
         <w:t>Conclusion</w:t>
       </w:r>
@@ -3674,6 +4170,33 @@
         <w:t xml:space="preserve"> </w:t>
       </w:r>
       <w:hyperlink r:id="rId10" w:history="1">
+        <w:r>
+          <w:rPr>
+            <w:rStyle w:val="Hyperlink"/>
+          </w:rPr>
+          <w:t>https://en.wikipedia.org/wiki/Domain_of_a_function</w:t>
+        </w:r>
+      </w:hyperlink>
+    </w:p>
+  </w:footnote>
+  <w:footnote w:id="11">
+    <w:p>
+      <w:pPr>
+        <w:pStyle w:val="FootnoteText"/>
+        <w:rPr>
+          <w:lang w:val="en-CA"/>
+        </w:rPr>
+      </w:pPr>
+      <w:r>
+        <w:rPr>
+          <w:rStyle w:val="FootnoteReference"/>
+        </w:rPr>
+        <w:footnoteRef/>
+      </w:r>
+      <w:r>
+        <w:t xml:space="preserve"> </w:t>
+      </w:r>
+      <w:hyperlink r:id="rId11" w:history="1">
         <w:r>
           <w:rPr>
             <w:rStyle w:val="Hyperlink"/>
@@ -5295,6 +5818,92 @@
     </w:lvl>
   </w:abstractNum>
   <w:abstractNum w:abstractNumId="13" w15:restartNumberingAfterBreak="0">
+    <w:nsid w:val="775379AF"/>
+    <w:multiLevelType w:val="hybridMultilevel"/>
+    <w:tmpl w:val="FF80570E"/>
+    <w:lvl w:ilvl="0" w:tplc="0409000F">
+      <w:start w:val="1"/>
+      <w:numFmt w:val="decimal"/>
+      <w:lvlText w:val="%1."/>
+      <w:lvlJc w:val="left"/>
+      <w:pPr>
+        <w:ind w:left="720" w:hanging="360"/>
+      </w:pPr>
+    </w:lvl>
+    <w:lvl w:ilvl="1" w:tplc="04090019" w:tentative="1">
+      <w:start w:val="1"/>
+      <w:numFmt w:val="lowerLetter"/>
+      <w:lvlText w:val="%2."/>
+      <w:lvlJc w:val="left"/>
+      <w:pPr>
+        <w:ind w:left="1440" w:hanging="360"/>
+      </w:pPr>
+    </w:lvl>
+    <w:lvl w:ilvl="2" w:tplc="0409001B" w:tentative="1">
+      <w:start w:val="1"/>
+      <w:numFmt w:val="lowerRoman"/>
+      <w:lvlText w:val="%3."/>
+      <w:lvlJc w:val="right"/>
+      <w:pPr>
+        <w:ind w:left="2160" w:hanging="180"/>
+      </w:pPr>
+    </w:lvl>
+    <w:lvl w:ilvl="3" w:tplc="0409000F" w:tentative="1">
+      <w:start w:val="1"/>
+      <w:numFmt w:val="decimal"/>
+      <w:lvlText w:val="%4."/>
+      <w:lvlJc w:val="left"/>
+      <w:pPr>
+        <w:ind w:left="2880" w:hanging="360"/>
+      </w:pPr>
+    </w:lvl>
+    <w:lvl w:ilvl="4" w:tplc="04090019" w:tentative="1">
+      <w:start w:val="1"/>
+      <w:numFmt w:val="lowerLetter"/>
+      <w:lvlText w:val="%5."/>
+      <w:lvlJc w:val="left"/>
+      <w:pPr>
+        <w:ind w:left="3600" w:hanging="360"/>
+      </w:pPr>
+    </w:lvl>
+    <w:lvl w:ilvl="5" w:tplc="0409001B" w:tentative="1">
+      <w:start w:val="1"/>
+      <w:numFmt w:val="lowerRoman"/>
+      <w:lvlText w:val="%6."/>
+      <w:lvlJc w:val="right"/>
+      <w:pPr>
+        <w:ind w:left="4320" w:hanging="180"/>
+      </w:pPr>
+    </w:lvl>
+    <w:lvl w:ilvl="6" w:tplc="0409000F" w:tentative="1">
+      <w:start w:val="1"/>
+      <w:numFmt w:val="decimal"/>
+      <w:lvlText w:val="%7."/>
+      <w:lvlJc w:val="left"/>
+      <w:pPr>
+        <w:ind w:left="5040" w:hanging="360"/>
+      </w:pPr>
+    </w:lvl>
+    <w:lvl w:ilvl="7" w:tplc="04090019" w:tentative="1">
+      <w:start w:val="1"/>
+      <w:numFmt w:val="lowerLetter"/>
+      <w:lvlText w:val="%8."/>
+      <w:lvlJc w:val="left"/>
+      <w:pPr>
+        <w:ind w:left="5760" w:hanging="360"/>
+      </w:pPr>
+    </w:lvl>
+    <w:lvl w:ilvl="8" w:tplc="0409001B" w:tentative="1">
+      <w:start w:val="1"/>
+      <w:numFmt w:val="lowerRoman"/>
+      <w:lvlText w:val="%9."/>
+      <w:lvlJc w:val="right"/>
+      <w:pPr>
+        <w:ind w:left="6480" w:hanging="180"/>
+      </w:pPr>
+    </w:lvl>
+  </w:abstractNum>
+  <w:abstractNum w:abstractNumId="14" w15:restartNumberingAfterBreak="0">
     <w:nsid w:val="791B5F62"/>
     <w:multiLevelType w:val="hybridMultilevel"/>
     <w:tmpl w:val="FC667E2A"/>
@@ -5414,7 +6023,7 @@
     <w:abstractNumId w:val="4"/>
   </w:num>
   <w:num w:numId="11">
-    <w:abstractNumId w:val="13"/>
+    <w:abstractNumId w:val="14"/>
   </w:num>
   <w:num w:numId="12">
     <w:abstractNumId w:val="3"/>
@@ -5424,6 +6033,9 @@
   </w:num>
   <w:num w:numId="14">
     <w:abstractNumId w:val="12"/>
+  </w:num>
+  <w:num w:numId="15">
+    <w:abstractNumId w:val="13"/>
   </w:num>
 </w:numbering>
 </file>
@@ -6357,6 +6969,63 @@
       <w:ind w:left="220"/>
     </w:pPr>
   </w:style>
+  <w:style w:type="table" w:styleId="GridTable1Light-Accent1">
+    <w:name w:val="Grid Table 1 Light Accent 1"/>
+    <w:basedOn w:val="TableNormal"/>
+    <w:uiPriority w:val="46"/>
+    <w:rsid w:val="00EB576B"/>
+    <w:pPr>
+      <w:spacing w:after="0" w:line="240" w:lineRule="auto"/>
+    </w:pPr>
+    <w:tblPr>
+      <w:tblStyleRowBandSize w:val="1"/>
+      <w:tblStyleColBandSize w:val="1"/>
+      <w:tblBorders>
+        <w:top w:val="single" w:sz="4" w:space="0" w:color="B4C6E7" w:themeColor="accent1" w:themeTint="66"/>
+        <w:left w:val="single" w:sz="4" w:space="0" w:color="B4C6E7" w:themeColor="accent1" w:themeTint="66"/>
+        <w:bottom w:val="single" w:sz="4" w:space="0" w:color="B4C6E7" w:themeColor="accent1" w:themeTint="66"/>
+        <w:right w:val="single" w:sz="4" w:space="0" w:color="B4C6E7" w:themeColor="accent1" w:themeTint="66"/>
+        <w:insideH w:val="single" w:sz="4" w:space="0" w:color="B4C6E7" w:themeColor="accent1" w:themeTint="66"/>
+        <w:insideV w:val="single" w:sz="4" w:space="0" w:color="B4C6E7" w:themeColor="accent1" w:themeTint="66"/>
+      </w:tblBorders>
+    </w:tblPr>
+    <w:tblStylePr w:type="firstRow">
+      <w:rPr>
+        <w:b/>
+        <w:bCs/>
+      </w:rPr>
+      <w:tblPr/>
+      <w:tcPr>
+        <w:tcBorders>
+          <w:bottom w:val="single" w:sz="12" w:space="0" w:color="8EAADB" w:themeColor="accent1" w:themeTint="99"/>
+        </w:tcBorders>
+      </w:tcPr>
+    </w:tblStylePr>
+    <w:tblStylePr w:type="lastRow">
+      <w:rPr>
+        <w:b/>
+        <w:bCs/>
+      </w:rPr>
+      <w:tblPr/>
+      <w:tcPr>
+        <w:tcBorders>
+          <w:top w:val="double" w:sz="2" w:space="0" w:color="8EAADB" w:themeColor="accent1" w:themeTint="99"/>
+        </w:tcBorders>
+      </w:tcPr>
+    </w:tblStylePr>
+    <w:tblStylePr w:type="firstCol">
+      <w:rPr>
+        <w:b/>
+        <w:bCs/>
+      </w:rPr>
+    </w:tblStylePr>
+    <w:tblStylePr w:type="lastCol">
+      <w:rPr>
+        <w:b/>
+        <w:bCs/>
+      </w:rPr>
+    </w:tblStylePr>
+  </w:style>
 </w:styles>
 </file>
 
@@ -6689,7 +7358,7 @@
 </file>
 
 <file path=customXml/itemProps2.xml><?xml version="1.0" encoding="utf-8"?>
-<ds:datastoreItem xmlns:ds="http://schemas.openxmlformats.org/officeDocument/2006/customXml" ds:itemID="{614C27EB-F078-4697-9C72-81C8B58EC6F6}">
+<ds:datastoreItem xmlns:ds="http://schemas.openxmlformats.org/officeDocument/2006/customXml" ds:itemID="{F8C7CB9E-0A8A-4E49-8E84-37B734768D54}">
   <ds:schemaRefs>
     <ds:schemaRef ds:uri="http://schemas.openxmlformats.org/officeDocument/2006/bibliography"/>
   </ds:schemaRefs>

--- a/write-up.docx
+++ b/write-up.docx
@@ -214,7 +214,25 @@
                                           <w:sz w:val="32"/>
                                           <w:szCs w:val="32"/>
                                         </w:rPr>
-                                        <w:t>Kent Appiah, Seán Hayes &amp; Jeff Levesque</w:t>
+                                        <w:t xml:space="preserve">Kent Appiah, </w:t>
+                                      </w:r>
+                                      <w:proofErr w:type="spellStart"/>
+                                      <w:r>
+                                        <w:rPr>
+                                          <w:color w:val="FFFFFF" w:themeColor="background1"/>
+                                          <w:sz w:val="32"/>
+                                          <w:szCs w:val="32"/>
+                                        </w:rPr>
+                                        <w:t>Seán</w:t>
+                                      </w:r>
+                                      <w:proofErr w:type="spellEnd"/>
+                                      <w:r>
+                                        <w:rPr>
+                                          <w:color w:val="FFFFFF" w:themeColor="background1"/>
+                                          <w:sz w:val="32"/>
+                                          <w:szCs w:val="32"/>
+                                        </w:rPr>
+                                        <w:t xml:space="preserve"> Hayes &amp; Jeff Levesque</w:t>
                                       </w:r>
                                     </w:p>
                                   </w:sdtContent>
@@ -472,7 +490,25 @@
                                     <w:sz w:val="32"/>
                                     <w:szCs w:val="32"/>
                                   </w:rPr>
-                                  <w:t>Kent Appiah, Seán Hayes &amp; Jeff Levesque</w:t>
+                                  <w:t xml:space="preserve">Kent Appiah, </w:t>
+                                </w:r>
+                                <w:proofErr w:type="spellStart"/>
+                                <w:r>
+                                  <w:rPr>
+                                    <w:color w:val="FFFFFF" w:themeColor="background1"/>
+                                    <w:sz w:val="32"/>
+                                    <w:szCs w:val="32"/>
+                                  </w:rPr>
+                                  <w:t>Seán</w:t>
+                                </w:r>
+                                <w:proofErr w:type="spellEnd"/>
+                                <w:r>
+                                  <w:rPr>
+                                    <w:color w:val="FFFFFF" w:themeColor="background1"/>
+                                    <w:sz w:val="32"/>
+                                    <w:szCs w:val="32"/>
+                                  </w:rPr>
+                                  <w:t xml:space="preserve"> Hayes &amp; Jeff Levesque</w:t>
                                 </w:r>
                               </w:p>
                             </w:sdtContent>
@@ -729,7 +765,7 @@
           <w:r>
             <w:fldChar w:fldCharType="separate"/>
           </w:r>
-          <w:hyperlink w:anchor="_Toc11272572" w:history="1">
+          <w:hyperlink w:anchor="_Toc11351518" w:history="1">
             <w:r>
               <w:rPr>
                 <w:rStyle w:val="Hyperlink"/>
@@ -756,7 +792,7 @@
                 <w:noProof/>
                 <w:webHidden/>
               </w:rPr>
-              <w:instrText xml:space="preserve"> PAGEREF _Toc11272572 \h </w:instrText>
+              <w:instrText xml:space="preserve"> PAGEREF _Toc11351518 \h </w:instrText>
             </w:r>
             <w:r>
               <w:rPr>
@@ -798,7 +834,7 @@
               <w:noProof/>
             </w:rPr>
           </w:pPr>
-          <w:hyperlink w:anchor="_Toc11272573" w:history="1">
+          <w:hyperlink w:anchor="_Toc11351519" w:history="1">
             <w:r>
               <w:rPr>
                 <w:rStyle w:val="Hyperlink"/>
@@ -825,7 +861,7 @@
                 <w:noProof/>
                 <w:webHidden/>
               </w:rPr>
-              <w:instrText xml:space="preserve"> PAGEREF _Toc11272573 \h </w:instrText>
+              <w:instrText xml:space="preserve"> PAGEREF _Toc11351519 \h </w:instrText>
             </w:r>
             <w:r>
               <w:rPr>
@@ -867,7 +903,7 @@
               <w:noProof/>
             </w:rPr>
           </w:pPr>
-          <w:hyperlink w:anchor="_Toc11272574" w:history="1">
+          <w:hyperlink w:anchor="_Toc11351520" w:history="1">
             <w:r>
               <w:rPr>
                 <w:rStyle w:val="Hyperlink"/>
@@ -894,7 +930,7 @@
                 <w:noProof/>
                 <w:webHidden/>
               </w:rPr>
-              <w:instrText xml:space="preserve"> PAGEREF _Toc11272574 \h </w:instrText>
+              <w:instrText xml:space="preserve"> PAGEREF _Toc11351520 \h </w:instrText>
             </w:r>
             <w:r>
               <w:rPr>
@@ -936,7 +972,7 @@
               <w:noProof/>
             </w:rPr>
           </w:pPr>
-          <w:hyperlink w:anchor="_Toc11272575" w:history="1">
+          <w:hyperlink w:anchor="_Toc11351521" w:history="1">
             <w:r>
               <w:rPr>
                 <w:rStyle w:val="Hyperlink"/>
@@ -963,7 +999,7 @@
                 <w:noProof/>
                 <w:webHidden/>
               </w:rPr>
-              <w:instrText xml:space="preserve"> PAGEREF _Toc11272575 \h </w:instrText>
+              <w:instrText xml:space="preserve"> PAGEREF _Toc11351521 \h </w:instrText>
             </w:r>
             <w:r>
               <w:rPr>
@@ -1005,7 +1041,7 @@
               <w:noProof/>
             </w:rPr>
           </w:pPr>
-          <w:hyperlink w:anchor="_Toc11272576" w:history="1">
+          <w:hyperlink w:anchor="_Toc11351522" w:history="1">
             <w:r>
               <w:rPr>
                 <w:rStyle w:val="Hyperlink"/>
@@ -1032,7 +1068,7 @@
                 <w:noProof/>
                 <w:webHidden/>
               </w:rPr>
-              <w:instrText xml:space="preserve"> PAGEREF _Toc11272576 \h </w:instrText>
+              <w:instrText xml:space="preserve"> PAGEREF _Toc11351522 \h </w:instrText>
             </w:r>
             <w:r>
               <w:rPr>
@@ -1074,7 +1110,7 @@
               <w:noProof/>
             </w:rPr>
           </w:pPr>
-          <w:hyperlink w:anchor="_Toc11272577" w:history="1">
+          <w:hyperlink w:anchor="_Toc11351523" w:history="1">
             <w:r>
               <w:rPr>
                 <w:rStyle w:val="Hyperlink"/>
@@ -1101,7 +1137,7 @@
                 <w:noProof/>
                 <w:webHidden/>
               </w:rPr>
-              <w:instrText xml:space="preserve"> PAGEREF _Toc11272577 \h </w:instrText>
+              <w:instrText xml:space="preserve"> PAGEREF _Toc11351523 \h </w:instrText>
             </w:r>
             <w:r>
               <w:rPr>
@@ -1143,7 +1179,7 @@
               <w:noProof/>
             </w:rPr>
           </w:pPr>
-          <w:hyperlink w:anchor="_Toc11272578" w:history="1">
+          <w:hyperlink w:anchor="_Toc11351524" w:history="1">
             <w:r>
               <w:rPr>
                 <w:rStyle w:val="Hyperlink"/>
@@ -1170,7 +1206,7 @@
                 <w:noProof/>
                 <w:webHidden/>
               </w:rPr>
-              <w:instrText xml:space="preserve"> PAGEREF _Toc11272578 \h </w:instrText>
+              <w:instrText xml:space="preserve"> PAGEREF _Toc11351524 \h </w:instrText>
             </w:r>
             <w:r>
               <w:rPr>
@@ -1190,7 +1226,7 @@
                 <w:noProof/>
                 <w:webHidden/>
               </w:rPr>
-              <w:t>4</w:t>
+              <w:t>5</w:t>
             </w:r>
             <w:r>
               <w:rPr>
@@ -1212,7 +1248,7 @@
               <w:noProof/>
             </w:rPr>
           </w:pPr>
-          <w:hyperlink w:anchor="_Toc11272579" w:history="1">
+          <w:hyperlink w:anchor="_Toc11351525" w:history="1">
             <w:r>
               <w:rPr>
                 <w:rStyle w:val="Hyperlink"/>
@@ -1239,7 +1275,7 @@
                 <w:noProof/>
                 <w:webHidden/>
               </w:rPr>
-              <w:instrText xml:space="preserve"> PAGEREF _Toc11272579 \h </w:instrText>
+              <w:instrText xml:space="preserve"> PAGEREF _Toc11351525 \h </w:instrText>
             </w:r>
             <w:r>
               <w:rPr>
@@ -1259,7 +1295,7 @@
                 <w:noProof/>
                 <w:webHidden/>
               </w:rPr>
-              <w:t>4</w:t>
+              <w:t>5</w:t>
             </w:r>
             <w:r>
               <w:rPr>
@@ -1281,7 +1317,7 @@
               <w:noProof/>
             </w:rPr>
           </w:pPr>
-          <w:hyperlink w:anchor="_Toc11272580" w:history="1">
+          <w:hyperlink w:anchor="_Toc11351526" w:history="1">
             <w:r>
               <w:rPr>
                 <w:rStyle w:val="Hyperlink"/>
@@ -1308,7 +1344,7 @@
                 <w:noProof/>
                 <w:webHidden/>
               </w:rPr>
-              <w:instrText xml:space="preserve"> PAGEREF _Toc11272580 \h </w:instrText>
+              <w:instrText xml:space="preserve"> PAGEREF _Toc11351526 \h </w:instrText>
             </w:r>
             <w:r>
               <w:rPr>
@@ -1328,7 +1364,7 @@
                 <w:noProof/>
                 <w:webHidden/>
               </w:rPr>
-              <w:t>4</w:t>
+              <w:t>5</w:t>
             </w:r>
             <w:r>
               <w:rPr>
@@ -1350,7 +1386,7 @@
               <w:noProof/>
             </w:rPr>
           </w:pPr>
-          <w:hyperlink w:anchor="_Toc11272581" w:history="1">
+          <w:hyperlink w:anchor="_Toc11351527" w:history="1">
             <w:r>
               <w:rPr>
                 <w:rStyle w:val="Hyperlink"/>
@@ -1377,7 +1413,7 @@
                 <w:noProof/>
                 <w:webHidden/>
               </w:rPr>
-              <w:instrText xml:space="preserve"> PAGEREF _Toc11272581 \h </w:instrText>
+              <w:instrText xml:space="preserve"> PAGEREF _Toc11351527 \h </w:instrText>
             </w:r>
             <w:r>
               <w:rPr>
@@ -1397,7 +1433,76 @@
                 <w:noProof/>
                 <w:webHidden/>
               </w:rPr>
-              <w:t>4</w:t>
+              <w:t>5</w:t>
+            </w:r>
+            <w:r>
+              <w:rPr>
+                <w:noProof/>
+                <w:webHidden/>
+              </w:rPr>
+              <w:fldChar w:fldCharType="end"/>
+            </w:r>
+          </w:hyperlink>
+        </w:p>
+        <w:p>
+          <w:pPr>
+            <w:pStyle w:val="TOC2"/>
+            <w:tabs>
+              <w:tab w:val="right" w:leader="dot" w:pos="9350"/>
+            </w:tabs>
+            <w:rPr>
+              <w:rFonts w:eastAsiaTheme="minorEastAsia"/>
+              <w:noProof/>
+            </w:rPr>
+          </w:pPr>
+          <w:hyperlink w:anchor="_Toc11351528" w:history="1">
+            <w:r>
+              <w:rPr>
+                <w:rStyle w:val="Hyperlink"/>
+                <w:noProof/>
+              </w:rPr>
+              <w:t>Topic Model</w:t>
+            </w:r>
+            <w:r>
+              <w:rPr>
+                <w:noProof/>
+                <w:webHidden/>
+              </w:rPr>
+              <w:tab/>
+            </w:r>
+            <w:r>
+              <w:rPr>
+                <w:noProof/>
+                <w:webHidden/>
+              </w:rPr>
+              <w:fldChar w:fldCharType="begin"/>
+            </w:r>
+            <w:r>
+              <w:rPr>
+                <w:noProof/>
+                <w:webHidden/>
+              </w:rPr>
+              <w:instrText xml:space="preserve"> PAGEREF _Toc11351528 \h </w:instrText>
+            </w:r>
+            <w:r>
+              <w:rPr>
+                <w:noProof/>
+                <w:webHidden/>
+              </w:rPr>
+            </w:r>
+            <w:r>
+              <w:rPr>
+                <w:noProof/>
+                <w:webHidden/>
+              </w:rPr>
+              <w:fldChar w:fldCharType="separate"/>
+            </w:r>
+            <w:r>
+              <w:rPr>
+                <w:noProof/>
+                <w:webHidden/>
+              </w:rPr>
+              <w:t>5</w:t>
             </w:r>
             <w:r>
               <w:rPr>
@@ -1419,7 +1524,7 @@
               <w:noProof/>
             </w:rPr>
           </w:pPr>
-          <w:hyperlink w:anchor="_Toc11272582" w:history="1">
+          <w:hyperlink w:anchor="_Toc11351529" w:history="1">
             <w:r>
               <w:rPr>
                 <w:rStyle w:val="Hyperlink"/>
@@ -1446,7 +1551,7 @@
                 <w:noProof/>
                 <w:webHidden/>
               </w:rPr>
-              <w:instrText xml:space="preserve"> PAGEREF _Toc11272582 \h </w:instrText>
+              <w:instrText xml:space="preserve"> PAGEREF _Toc11351529 \h </w:instrText>
             </w:r>
             <w:r>
               <w:rPr>
@@ -1466,7 +1571,7 @@
                 <w:noProof/>
                 <w:webHidden/>
               </w:rPr>
-              <w:t>4</w:t>
+              <w:t>5</w:t>
             </w:r>
             <w:r>
               <w:rPr>
@@ -1488,7 +1593,7 @@
               <w:noProof/>
             </w:rPr>
           </w:pPr>
-          <w:hyperlink w:anchor="_Toc11272583" w:history="1">
+          <w:hyperlink w:anchor="_Toc11351530" w:history="1">
             <w:r>
               <w:rPr>
                 <w:rStyle w:val="Hyperlink"/>
@@ -1515,7 +1620,7 @@
                 <w:noProof/>
                 <w:webHidden/>
               </w:rPr>
-              <w:instrText xml:space="preserve"> PAGEREF _Toc11272583 \h </w:instrText>
+              <w:instrText xml:space="preserve"> PAGEREF _Toc11351530 \h </w:instrText>
             </w:r>
             <w:r>
               <w:rPr>
@@ -1535,7 +1640,7 @@
                 <w:noProof/>
                 <w:webHidden/>
               </w:rPr>
-              <w:t>4</w:t>
+              <w:t>6</w:t>
             </w:r>
             <w:r>
               <w:rPr>
@@ -1557,7 +1662,7 @@
               <w:noProof/>
             </w:rPr>
           </w:pPr>
-          <w:hyperlink w:anchor="_Toc11272584" w:history="1">
+          <w:hyperlink w:anchor="_Toc11351531" w:history="1">
             <w:r>
               <w:rPr>
                 <w:rStyle w:val="Hyperlink"/>
@@ -1584,7 +1689,7 @@
                 <w:noProof/>
                 <w:webHidden/>
               </w:rPr>
-              <w:instrText xml:space="preserve"> PAGEREF _Toc11272584 \h </w:instrText>
+              <w:instrText xml:space="preserve"> PAGEREF _Toc11351531 \h </w:instrText>
             </w:r>
             <w:r>
               <w:rPr>
@@ -1604,7 +1709,7 @@
                 <w:noProof/>
                 <w:webHidden/>
               </w:rPr>
-              <w:t>5</w:t>
+              <w:t>6</w:t>
             </w:r>
             <w:r>
               <w:rPr>
@@ -1626,7 +1731,7 @@
               <w:noProof/>
             </w:rPr>
           </w:pPr>
-          <w:hyperlink w:anchor="_Toc11272585" w:history="1">
+          <w:hyperlink w:anchor="_Toc11351532" w:history="1">
             <w:r>
               <w:rPr>
                 <w:rStyle w:val="Hyperlink"/>
@@ -1653,7 +1758,7 @@
                 <w:noProof/>
                 <w:webHidden/>
               </w:rPr>
-              <w:instrText xml:space="preserve"> PAGEREF _Toc11272585 \h </w:instrText>
+              <w:instrText xml:space="preserve"> PAGEREF _Toc11351532 \h </w:instrText>
             </w:r>
             <w:r>
               <w:rPr>
@@ -1673,7 +1778,7 @@
                 <w:noProof/>
                 <w:webHidden/>
               </w:rPr>
-              <w:t>5</w:t>
+              <w:t>6</w:t>
             </w:r>
             <w:r>
               <w:rPr>
@@ -1695,7 +1800,7 @@
               <w:noProof/>
             </w:rPr>
           </w:pPr>
-          <w:hyperlink w:anchor="_Toc11272586" w:history="1">
+          <w:hyperlink w:anchor="_Toc11351533" w:history="1">
             <w:r>
               <w:rPr>
                 <w:rStyle w:val="Hyperlink"/>
@@ -1722,7 +1827,7 @@
                 <w:noProof/>
                 <w:webHidden/>
               </w:rPr>
-              <w:instrText xml:space="preserve"> PAGEREF _Toc11272586 \h </w:instrText>
+              <w:instrText xml:space="preserve"> PAGEREF _Toc11351533 \h </w:instrText>
             </w:r>
             <w:r>
               <w:rPr>
@@ -1742,7 +1847,7 @@
                 <w:noProof/>
                 <w:webHidden/>
               </w:rPr>
-              <w:t>5</w:t>
+              <w:t>6</w:t>
             </w:r>
             <w:r>
               <w:rPr>
@@ -1764,7 +1869,7 @@
               <w:noProof/>
             </w:rPr>
           </w:pPr>
-          <w:hyperlink w:anchor="_Toc11272587" w:history="1">
+          <w:hyperlink w:anchor="_Toc11351534" w:history="1">
             <w:r>
               <w:rPr>
                 <w:rStyle w:val="Hyperlink"/>
@@ -1791,7 +1896,7 @@
                 <w:noProof/>
                 <w:webHidden/>
               </w:rPr>
-              <w:instrText xml:space="preserve"> PAGEREF _Toc11272587 \h </w:instrText>
+              <w:instrText xml:space="preserve"> PAGEREF _Toc11351534 \h </w:instrText>
             </w:r>
             <w:r>
               <w:rPr>
@@ -1811,7 +1916,7 @@
                 <w:noProof/>
                 <w:webHidden/>
               </w:rPr>
-              <w:t>5</w:t>
+              <w:t>6</w:t>
             </w:r>
             <w:r>
               <w:rPr>
@@ -1870,7 +1975,7 @@
       <w:pPr>
         <w:pStyle w:val="Heading1"/>
       </w:pPr>
-      <w:bookmarkStart w:id="0" w:name="_Toc11272572"/>
+      <w:bookmarkStart w:id="0" w:name="_Toc11351518"/>
       <w:r>
         <w:lastRenderedPageBreak/>
         <w:t>Introduction</w:t>
@@ -1881,17 +1986,347 @@
       <w:pPr>
         <w:spacing w:line="240" w:lineRule="auto"/>
         <w:rPr>
-          <w:sz w:val="20"/>
-          <w:szCs w:val="20"/>
-        </w:rPr>
-      </w:pPr>
+          <w:sz w:val="24"/>
+          <w:szCs w:val="24"/>
+        </w:rPr>
+      </w:pPr>
+      <w:r>
+        <w:rPr>
+          <w:sz w:val="24"/>
+          <w:szCs w:val="24"/>
+        </w:rPr>
+        <w:t xml:space="preserve">Do the opinions of Financial Analysts on Twitter impact market sentiment and volatility? There are many financial analysts on twitter offering investment advice to millions of people </w:t>
+      </w:r>
+      <w:r>
+        <w:rPr>
+          <w:sz w:val="24"/>
+          <w:szCs w:val="24"/>
+        </w:rPr>
+        <w:t>daily</w:t>
+      </w:r>
+      <w:r>
+        <w:rPr>
+          <w:sz w:val="24"/>
+          <w:szCs w:val="24"/>
+        </w:rPr>
+        <w:t>. These analysts also have other mediums outside of Twitter</w:t>
+      </w:r>
+      <w:r>
+        <w:rPr>
+          <w:sz w:val="24"/>
+          <w:szCs w:val="24"/>
+        </w:rPr>
+        <w:t xml:space="preserve">, including </w:t>
+      </w:r>
+      <w:r>
+        <w:rPr>
+          <w:sz w:val="24"/>
+          <w:szCs w:val="24"/>
+        </w:rPr>
+        <w:t>TV shows, blogs and newspaper columns</w:t>
+      </w:r>
+      <w:r>
+        <w:rPr>
+          <w:sz w:val="24"/>
+          <w:szCs w:val="24"/>
+        </w:rPr>
+        <w:t xml:space="preserve">.  </w:t>
+      </w:r>
+      <w:r>
+        <w:rPr>
+          <w:sz w:val="24"/>
+          <w:szCs w:val="24"/>
+        </w:rPr>
+        <w:t>However,</w:t>
+      </w:r>
+      <w:r>
+        <w:rPr>
+          <w:sz w:val="24"/>
+          <w:szCs w:val="24"/>
+        </w:rPr>
+        <w:t xml:space="preserve"> </w:t>
+      </w:r>
+      <w:r>
+        <w:rPr>
+          <w:sz w:val="24"/>
+          <w:szCs w:val="24"/>
+        </w:rPr>
+        <w:t>T</w:t>
+      </w:r>
+      <w:r>
+        <w:rPr>
+          <w:sz w:val="24"/>
+          <w:szCs w:val="24"/>
+        </w:rPr>
+        <w:t xml:space="preserve">witter can </w:t>
+      </w:r>
+      <w:r>
+        <w:rPr>
+          <w:sz w:val="24"/>
+          <w:szCs w:val="24"/>
+        </w:rPr>
+        <w:t>provide</w:t>
+      </w:r>
+      <w:r>
+        <w:rPr>
+          <w:sz w:val="24"/>
+          <w:szCs w:val="24"/>
+        </w:rPr>
+        <w:t xml:space="preserve"> </w:t>
+      </w:r>
+      <w:r>
+        <w:rPr>
+          <w:sz w:val="24"/>
+          <w:szCs w:val="24"/>
+        </w:rPr>
+        <w:t xml:space="preserve">overall sentiment towards the market that analysts are portraying </w:t>
+      </w:r>
+      <w:r>
+        <w:rPr>
+          <w:sz w:val="24"/>
+          <w:szCs w:val="24"/>
+        </w:rPr>
+        <w:t>daily</w:t>
+      </w:r>
+      <w:r>
+        <w:rPr>
+          <w:sz w:val="24"/>
+          <w:szCs w:val="24"/>
+        </w:rPr>
+        <w:t xml:space="preserve">. </w:t>
+      </w:r>
+      <w:r>
+        <w:rPr>
+          <w:sz w:val="24"/>
+          <w:szCs w:val="24"/>
+        </w:rPr>
+        <w:t xml:space="preserve">For example, </w:t>
+      </w:r>
+      <w:r>
+        <w:rPr>
+          <w:sz w:val="24"/>
+          <w:szCs w:val="24"/>
+        </w:rPr>
+        <w:t xml:space="preserve">Jim Cramer </w:t>
+      </w:r>
+      <w:r>
+        <w:rPr>
+          <w:sz w:val="24"/>
+          <w:szCs w:val="24"/>
+        </w:rPr>
+        <w:t>is arguably the most famous financial analyst today</w:t>
+      </w:r>
+      <w:r>
+        <w:rPr>
+          <w:sz w:val="24"/>
+          <w:szCs w:val="24"/>
+        </w:rPr>
+        <w:t>, having</w:t>
+      </w:r>
+      <w:r>
+        <w:rPr>
+          <w:sz w:val="24"/>
+          <w:szCs w:val="24"/>
+        </w:rPr>
+        <w:t xml:space="preserve"> over 1.1 million followers on Twitter</w:t>
+      </w:r>
+      <w:r>
+        <w:rPr>
+          <w:sz w:val="24"/>
+          <w:szCs w:val="24"/>
+        </w:rPr>
+        <w:t>,</w:t>
+      </w:r>
+      <w:r>
+        <w:rPr>
+          <w:sz w:val="24"/>
+          <w:szCs w:val="24"/>
+        </w:rPr>
+        <w:t xml:space="preserve"> and host of the popular Mad Money </w:t>
+      </w:r>
+      <w:r>
+        <w:rPr>
+          <w:sz w:val="24"/>
+          <w:szCs w:val="24"/>
+        </w:rPr>
+        <w:t>television series</w:t>
+      </w:r>
+      <w:r>
+        <w:rPr>
+          <w:sz w:val="24"/>
+          <w:szCs w:val="24"/>
+        </w:rPr>
+        <w:t xml:space="preserve">. </w:t>
+      </w:r>
+      <w:r>
+        <w:rPr>
+          <w:sz w:val="24"/>
+          <w:szCs w:val="24"/>
+        </w:rPr>
+        <w:t>While audience members often look to financial analysts such as Jim Cramer, one may question</w:t>
+      </w:r>
+      <w:r>
+        <w:rPr>
+          <w:sz w:val="24"/>
+          <w:szCs w:val="24"/>
+        </w:rPr>
+        <w:t xml:space="preserve"> whether their advice </w:t>
+      </w:r>
+      <w:r>
+        <w:rPr>
+          <w:sz w:val="24"/>
+          <w:szCs w:val="24"/>
+        </w:rPr>
+        <w:t>impact</w:t>
+      </w:r>
+      <w:r>
+        <w:rPr>
+          <w:sz w:val="24"/>
+          <w:szCs w:val="24"/>
+        </w:rPr>
+        <w:t>s</w:t>
+      </w:r>
+      <w:r>
+        <w:rPr>
+          <w:sz w:val="24"/>
+          <w:szCs w:val="24"/>
+        </w:rPr>
+        <w:t xml:space="preserve"> </w:t>
+      </w:r>
+      <w:r>
+        <w:rPr>
+          <w:sz w:val="24"/>
+          <w:szCs w:val="24"/>
+        </w:rPr>
+        <w:t xml:space="preserve">the </w:t>
+      </w:r>
+      <w:r>
+        <w:rPr>
+          <w:sz w:val="24"/>
+          <w:szCs w:val="24"/>
+        </w:rPr>
+        <w:t xml:space="preserve">investment decisions </w:t>
+      </w:r>
+      <w:r>
+        <w:rPr>
+          <w:sz w:val="24"/>
+          <w:szCs w:val="24"/>
+        </w:rPr>
+        <w:t xml:space="preserve">of followers, </w:t>
+      </w:r>
+      <w:r>
+        <w:rPr>
+          <w:sz w:val="24"/>
+          <w:szCs w:val="24"/>
+        </w:rPr>
+        <w:t>and in turn, impacting market volatility?</w:t>
+      </w:r>
     </w:p>
     <w:p>
       <w:pPr>
         <w:spacing w:line="240" w:lineRule="auto"/>
         <w:rPr>
-          <w:sz w:val="20"/>
-          <w:szCs w:val="20"/>
+          <w:sz w:val="24"/>
+          <w:szCs w:val="24"/>
+        </w:rPr>
+      </w:pPr>
+      <w:r>
+        <w:rPr>
+          <w:sz w:val="24"/>
+          <w:szCs w:val="24"/>
+        </w:rPr>
+        <w:t xml:space="preserve">Market volatility is </w:t>
+      </w:r>
+      <w:r>
+        <w:rPr>
+          <w:sz w:val="24"/>
+          <w:szCs w:val="24"/>
+        </w:rPr>
+        <w:t>a statistical measure of dispersion relative to security or market index. Generally, higher volatility is a sign of greater risk since the range of possible values vary</w:t>
+      </w:r>
+      <w:r>
+        <w:rPr>
+          <w:sz w:val="24"/>
+          <w:szCs w:val="24"/>
+        </w:rPr>
+        <w:t xml:space="preserve"> relatively</w:t>
+      </w:r>
+      <w:r>
+        <w:rPr>
+          <w:sz w:val="24"/>
+          <w:szCs w:val="24"/>
+        </w:rPr>
+        <w:t xml:space="preserve"> more</w:t>
+      </w:r>
+      <w:r>
+        <w:rPr>
+          <w:rStyle w:val="FootnoteReference"/>
+          <w:rFonts w:ascii="Times New Roman" w:hAnsi="Times New Roman" w:cs="Times New Roman"/>
+          <w:sz w:val="24"/>
+          <w:szCs w:val="24"/>
+        </w:rPr>
+        <w:footnoteReference w:id="1"/>
+      </w:r>
+      <w:r>
+        <w:rPr>
+          <w:sz w:val="24"/>
+          <w:szCs w:val="24"/>
+        </w:rPr>
+        <w:t xml:space="preserve">. </w:t>
+      </w:r>
+      <w:r>
+        <w:rPr>
+          <w:sz w:val="24"/>
+          <w:szCs w:val="24"/>
+        </w:rPr>
+        <w:t>Market volatility can be tracked by using the CBOE Volatility Index (VIX)</w:t>
+      </w:r>
+      <w:r>
+        <w:rPr>
+          <w:sz w:val="24"/>
+          <w:szCs w:val="24"/>
+        </w:rPr>
+        <w:t>.</w:t>
+      </w:r>
+      <w:r>
+        <w:rPr>
+          <w:sz w:val="24"/>
+          <w:szCs w:val="24"/>
+        </w:rPr>
+        <w:t xml:space="preserve"> The VIX is a market index that represents the market's expectation of 30-day forward-looking volatility.  It is derived from the price inputs of the S&amp;P 500 index options; it provides a measure of market risk and investors' sentiments. The VIX is considered a reflection of investor sentiment; the higher the VIX is up, the higher the levels of investor anxiety and market volatility.</w:t>
+      </w:r>
+    </w:p>
+    <w:p>
+      <w:pPr>
+        <w:spacing w:line="240" w:lineRule="auto"/>
+        <w:rPr>
+          <w:sz w:val="24"/>
+          <w:szCs w:val="24"/>
+        </w:rPr>
+      </w:pPr>
+      <w:r>
+        <w:rPr>
+          <w:sz w:val="24"/>
+          <w:szCs w:val="24"/>
+        </w:rPr>
+        <w:t>If there is a correlation between the sentiment being portrayed by these analysts towards the market and the level of market volatility for that day, then this information can be a valuable tool for investors to incorporate into their investment strategy. Having advanced knowledge of when a market is about to increase in volatility would be invaluable to investors allowing them to adjust their portfolios preempting the market risk. Tweets have been known to impact the market before, on May 5th 2019, President Trump tweeted negatively about a Trade War with China and the VIX rose by as much as 46.1% intra-day the next market day, while the Dow Jones Industrial Average plunged by as much as 471 points .</w:t>
+      </w:r>
+    </w:p>
+    <w:p>
+      <w:pPr>
+        <w:spacing w:line="240" w:lineRule="auto"/>
+        <w:rPr>
+          <w:sz w:val="24"/>
+          <w:szCs w:val="24"/>
+        </w:rPr>
+      </w:pPr>
+    </w:p>
+    <w:p>
+      <w:pPr>
+        <w:spacing w:line="240" w:lineRule="auto"/>
+        <w:rPr>
+          <w:sz w:val="24"/>
+          <w:szCs w:val="24"/>
         </w:rPr>
         <w:sectPr>
           <w:headerReference w:type="first" r:id="rId11"/>
@@ -1908,11 +2343,704 @@
       <w:pPr>
         <w:pStyle w:val="Heading1"/>
       </w:pPr>
-      <w:bookmarkStart w:id="1" w:name="_Toc11272573"/>
+      <w:bookmarkStart w:id="1" w:name="_Toc11351519"/>
       <w:r>
         <w:t>Analysis</w:t>
       </w:r>
       <w:bookmarkEnd w:id="1"/>
+    </w:p>
+    <w:p>
+      <w:pPr>
+        <w:rPr>
+          <w:sz w:val="24"/>
+          <w:szCs w:val="24"/>
+        </w:rPr>
+      </w:pPr>
+      <w:r>
+        <w:rPr>
+          <w:sz w:val="24"/>
+          <w:szCs w:val="24"/>
+        </w:rPr>
+        <w:t>A</w:t>
+      </w:r>
+      <w:r>
+        <w:rPr>
+          <w:sz w:val="24"/>
+          <w:szCs w:val="24"/>
+        </w:rPr>
+        <w:t xml:space="preserve"> baseline exploration</w:t>
+      </w:r>
+      <w:r>
+        <w:rPr>
+          <w:sz w:val="24"/>
+          <w:szCs w:val="24"/>
+        </w:rPr>
+        <w:t xml:space="preserve"> was conducted</w:t>
+      </w:r>
+      <w:r>
+        <w:rPr>
+          <w:sz w:val="24"/>
+          <w:szCs w:val="24"/>
+        </w:rPr>
+        <w:t xml:space="preserve"> on the Nasdaq </w:t>
+      </w:r>
+      <w:r>
+        <w:rPr>
+          <w:sz w:val="24"/>
+          <w:szCs w:val="24"/>
+        </w:rPr>
+        <w:t xml:space="preserve">and VIX </w:t>
+      </w:r>
+      <w:r>
+        <w:rPr>
+          <w:sz w:val="24"/>
+          <w:szCs w:val="24"/>
+        </w:rPr>
+        <w:t>index</w:t>
+      </w:r>
+      <w:r>
+        <w:rPr>
+          <w:sz w:val="24"/>
+          <w:szCs w:val="24"/>
+        </w:rPr>
+        <w:t xml:space="preserve">, then expanded to determine – “Can market sentiment </w:t>
+      </w:r>
+      <w:r>
+        <w:rPr>
+          <w:sz w:val="24"/>
+          <w:szCs w:val="24"/>
+        </w:rPr>
+        <w:t>from financial analyst</w:t>
+      </w:r>
+      <w:r>
+        <w:rPr>
+          <w:sz w:val="24"/>
+          <w:szCs w:val="24"/>
+        </w:rPr>
+        <w:t>s</w:t>
+      </w:r>
+      <w:r>
+        <w:rPr>
+          <w:sz w:val="24"/>
+          <w:szCs w:val="24"/>
+        </w:rPr>
+        <w:t xml:space="preserve"> </w:t>
+      </w:r>
+      <w:r>
+        <w:rPr>
+          <w:sz w:val="24"/>
+          <w:szCs w:val="24"/>
+        </w:rPr>
+        <w:t>predict stock prices”?</w:t>
+      </w:r>
+      <w:r>
+        <w:rPr>
+          <w:sz w:val="24"/>
+          <w:szCs w:val="24"/>
+        </w:rPr>
+        <w:t xml:space="preserve"> To begin, stock prices</w:t>
+      </w:r>
+      <w:r>
+        <w:rPr>
+          <w:sz w:val="24"/>
+          <w:szCs w:val="24"/>
+        </w:rPr>
+        <w:t xml:space="preserve"> (y)</w:t>
+      </w:r>
+      <w:r>
+        <w:rPr>
+          <w:sz w:val="24"/>
+          <w:szCs w:val="24"/>
+        </w:rPr>
+        <w:t xml:space="preserve"> were binned into two classes</w:t>
+      </w:r>
+      <w:r>
+        <w:rPr>
+          <w:sz w:val="24"/>
+          <w:szCs w:val="24"/>
+        </w:rPr>
+        <w:t xml:space="preserve"> (up, down) </w:t>
+      </w:r>
+      <w:r>
+        <w:rPr>
+          <w:sz w:val="24"/>
+          <w:szCs w:val="24"/>
+        </w:rPr>
+        <w:sym w:font="Wingdings" w:char="F0E0"/>
+      </w:r>
+      <w:r>
+        <w:rPr>
+          <w:sz w:val="24"/>
+          <w:szCs w:val="24"/>
+        </w:rPr>
+        <w:t xml:space="preserve"> (0, 1). Specifically,</w:t>
+      </w:r>
+      <w:r>
+        <w:rPr>
+          <w:sz w:val="24"/>
+          <w:szCs w:val="24"/>
+        </w:rPr>
+        <w:t xml:space="preserve"> </w:t>
+      </w:r>
+      <w:r>
+        <w:rPr>
+          <w:sz w:val="24"/>
+          <w:szCs w:val="24"/>
+        </w:rPr>
+        <w:t>“</w:t>
+      </w:r>
+      <w:r>
+        <w:rPr>
+          <w:sz w:val="24"/>
+          <w:szCs w:val="24"/>
+        </w:rPr>
+        <w:t>up</w:t>
+      </w:r>
+      <w:r>
+        <w:rPr>
+          <w:sz w:val="24"/>
+          <w:szCs w:val="24"/>
+        </w:rPr>
+        <w:t>”</w:t>
+      </w:r>
+      <w:r>
+        <w:rPr>
+          <w:sz w:val="24"/>
+          <w:szCs w:val="24"/>
+        </w:rPr>
+        <w:t xml:space="preserve"> </w:t>
+      </w:r>
+      <w:r>
+        <w:rPr>
+          <w:sz w:val="24"/>
+          <w:szCs w:val="24"/>
+        </w:rPr>
+        <w:t xml:space="preserve">was assigned </w:t>
+      </w:r>
+      <w:r>
+        <w:rPr>
+          <w:sz w:val="24"/>
+          <w:szCs w:val="24"/>
+        </w:rPr>
+        <w:t xml:space="preserve">if the current day </w:t>
+      </w:r>
+      <w:r>
+        <w:rPr>
+          <w:rFonts w:ascii="Courier New" w:hAnsi="Courier New" w:cs="Courier New"/>
+          <w:sz w:val="24"/>
+          <w:szCs w:val="24"/>
+        </w:rPr>
+        <w:t>Index Value</w:t>
+      </w:r>
+      <w:r>
+        <w:rPr>
+          <w:sz w:val="24"/>
+          <w:szCs w:val="24"/>
+        </w:rPr>
+        <w:t xml:space="preserve"> </w:t>
+      </w:r>
+      <w:r>
+        <w:rPr>
+          <w:sz w:val="24"/>
+          <w:szCs w:val="24"/>
+        </w:rPr>
+        <w:t>wa</w:t>
+      </w:r>
+      <w:r>
+        <w:rPr>
+          <w:sz w:val="24"/>
+          <w:szCs w:val="24"/>
+        </w:rPr>
+        <w:t xml:space="preserve">s greater than the previous day; otherwise, </w:t>
+      </w:r>
+      <w:r>
+        <w:rPr>
+          <w:sz w:val="24"/>
+          <w:szCs w:val="24"/>
+        </w:rPr>
+        <w:t>assigned</w:t>
+      </w:r>
+      <w:r>
+        <w:rPr>
+          <w:sz w:val="24"/>
+          <w:szCs w:val="24"/>
+        </w:rPr>
+        <w:t xml:space="preserve"> </w:t>
+      </w:r>
+      <w:r>
+        <w:rPr>
+          <w:sz w:val="24"/>
+          <w:szCs w:val="24"/>
+        </w:rPr>
+        <w:t>down</w:t>
+      </w:r>
+      <w:r>
+        <w:rPr>
+          <w:sz w:val="24"/>
+          <w:szCs w:val="24"/>
+        </w:rPr>
+        <w:t>.</w:t>
+      </w:r>
+      <w:r>
+        <w:rPr>
+          <w:sz w:val="24"/>
+          <w:szCs w:val="24"/>
+        </w:rPr>
+        <w:t xml:space="preserve"> </w:t>
+      </w:r>
+      <w:r>
+        <w:rPr>
+          <w:sz w:val="24"/>
+          <w:szCs w:val="24"/>
+        </w:rPr>
+        <w:t xml:space="preserve">Next, </w:t>
+      </w:r>
+      <w:r>
+        <w:rPr>
+          <w:sz w:val="24"/>
+          <w:szCs w:val="24"/>
+        </w:rPr>
+        <w:t xml:space="preserve">tweets </w:t>
+      </w:r>
+      <w:r>
+        <w:rPr>
+          <w:sz w:val="24"/>
+          <w:szCs w:val="24"/>
+        </w:rPr>
+        <w:t>from</w:t>
+      </w:r>
+      <w:r>
+        <w:rPr>
+          <w:sz w:val="24"/>
+          <w:szCs w:val="24"/>
+        </w:rPr>
+        <w:t xml:space="preserve"> financial analysts</w:t>
+      </w:r>
+      <w:r>
+        <w:rPr>
+          <w:sz w:val="24"/>
+          <w:szCs w:val="24"/>
+        </w:rPr>
+        <w:t xml:space="preserve"> (X)</w:t>
+      </w:r>
+      <w:r>
+        <w:rPr>
+          <w:sz w:val="24"/>
+          <w:szCs w:val="24"/>
+        </w:rPr>
+        <w:t xml:space="preserve"> were vectorized using term frequency-inverse document frequency (TFIDF)</w:t>
+      </w:r>
+      <w:r>
+        <w:rPr>
+          <w:sz w:val="24"/>
+          <w:szCs w:val="24"/>
+        </w:rPr>
+        <w:t>.</w:t>
+      </w:r>
+      <w:r>
+        <w:rPr>
+          <w:sz w:val="24"/>
+          <w:szCs w:val="24"/>
+        </w:rPr>
+        <w:t xml:space="preserve"> </w:t>
+      </w:r>
+      <w:r>
+        <w:rPr>
+          <w:sz w:val="24"/>
+          <w:szCs w:val="24"/>
+        </w:rPr>
+        <w:t>Data was split into 80% train, and 20% test</w:t>
+      </w:r>
+      <w:r>
+        <w:rPr>
+          <w:sz w:val="24"/>
+          <w:szCs w:val="24"/>
+        </w:rPr>
+        <w:t>.</w:t>
+      </w:r>
+      <w:r>
+        <w:rPr>
+          <w:sz w:val="24"/>
+          <w:szCs w:val="24"/>
+        </w:rPr>
+        <w:t xml:space="preserve"> </w:t>
+      </w:r>
+      <w:r>
+        <w:rPr>
+          <w:sz w:val="24"/>
+          <w:szCs w:val="24"/>
+        </w:rPr>
+        <w:t>Bernoulli Naïve Bayes</w:t>
+      </w:r>
+      <w:r>
+        <w:rPr>
+          <w:sz w:val="24"/>
+          <w:szCs w:val="24"/>
+        </w:rPr>
+        <w:t xml:space="preserve"> (BNB)</w:t>
+      </w:r>
+      <w:r>
+        <w:rPr>
+          <w:sz w:val="24"/>
+          <w:szCs w:val="24"/>
+        </w:rPr>
+        <w:t>, Multinomial Naïve Bayes</w:t>
+      </w:r>
+      <w:r>
+        <w:rPr>
+          <w:sz w:val="24"/>
+          <w:szCs w:val="24"/>
+        </w:rPr>
+        <w:t xml:space="preserve"> (MNB)</w:t>
+      </w:r>
+      <w:r>
+        <w:rPr>
+          <w:sz w:val="24"/>
+          <w:szCs w:val="24"/>
+        </w:rPr>
+        <w:t>, and Support Vector Machine</w:t>
+      </w:r>
+      <w:r>
+        <w:rPr>
+          <w:sz w:val="24"/>
+          <w:szCs w:val="24"/>
+        </w:rPr>
+        <w:t xml:space="preserve"> (SVM)</w:t>
+      </w:r>
+      <w:r>
+        <w:rPr>
+          <w:sz w:val="24"/>
+          <w:szCs w:val="24"/>
+        </w:rPr>
+        <w:t xml:space="preserve"> were created for each modal category.</w:t>
+      </w:r>
+    </w:p>
+    <w:p>
+      <w:pPr>
+        <w:rPr>
+          <w:sz w:val="24"/>
+          <w:szCs w:val="24"/>
+        </w:rPr>
+      </w:pPr>
+      <w:r>
+        <w:rPr>
+          <w:sz w:val="24"/>
+          <w:szCs w:val="24"/>
+        </w:rPr>
+        <w:lastRenderedPageBreak/>
+        <w:t>A second part of the baseline exploration</w:t>
+      </w:r>
+      <w:r>
+        <w:rPr>
+          <w:sz w:val="24"/>
+          <w:szCs w:val="24"/>
+        </w:rPr>
+        <w:t xml:space="preserve"> includ</w:t>
+      </w:r>
+      <w:r>
+        <w:rPr>
+          <w:sz w:val="24"/>
+          <w:szCs w:val="24"/>
+        </w:rPr>
+        <w:t>e</w:t>
+      </w:r>
+      <w:r>
+        <w:rPr>
+          <w:sz w:val="24"/>
+          <w:szCs w:val="24"/>
+        </w:rPr>
+        <w:t xml:space="preserve"> determining sentiment scores between a range of [0, 1]. </w:t>
+      </w:r>
+      <w:r>
+        <w:rPr>
+          <w:sz w:val="24"/>
+          <w:szCs w:val="24"/>
+        </w:rPr>
+        <w:t>M</w:t>
+      </w:r>
+      <w:r>
+        <w:rPr>
+          <w:sz w:val="24"/>
+          <w:szCs w:val="24"/>
+        </w:rPr>
+        <w:t>easures of</w:t>
+      </w:r>
+      <w:r>
+        <w:rPr>
+          <w:sz w:val="24"/>
+          <w:szCs w:val="24"/>
+        </w:rPr>
+        <w:t xml:space="preserve"> negative, neutral, and positive </w:t>
+      </w:r>
+      <w:r>
+        <w:rPr>
+          <w:sz w:val="24"/>
+          <w:szCs w:val="24"/>
+        </w:rPr>
+        <w:t xml:space="preserve">was computed for each </w:t>
+      </w:r>
+      <w:r>
+        <w:rPr>
+          <w:sz w:val="24"/>
+          <w:szCs w:val="24"/>
+        </w:rPr>
+        <w:t>day</w:t>
+      </w:r>
+      <w:r>
+        <w:rPr>
+          <w:sz w:val="24"/>
+          <w:szCs w:val="24"/>
+        </w:rPr>
+        <w:t>.</w:t>
+      </w:r>
+      <w:r>
+        <w:rPr>
+          <w:sz w:val="24"/>
+          <w:szCs w:val="24"/>
+        </w:rPr>
+        <w:t xml:space="preserve"> Thus, timeseries methodologies were computed </w:t>
+      </w:r>
+      <w:r>
+        <w:rPr>
+          <w:sz w:val="24"/>
+          <w:szCs w:val="24"/>
+        </w:rPr>
+        <w:t xml:space="preserve">including </w:t>
+      </w:r>
+      <w:r>
+        <w:rPr>
+          <w:sz w:val="24"/>
+          <w:szCs w:val="24"/>
+        </w:rPr>
+        <w:t xml:space="preserve">Granger causality test, </w:t>
+      </w:r>
+      <w:r>
+        <w:rPr>
+          <w:sz w:val="24"/>
+          <w:szCs w:val="24"/>
+        </w:rPr>
+        <w:t xml:space="preserve">ARIMA, </w:t>
+      </w:r>
+      <w:r>
+        <w:rPr>
+          <w:sz w:val="24"/>
+          <w:szCs w:val="24"/>
+        </w:rPr>
+        <w:t xml:space="preserve">and </w:t>
+      </w:r>
+      <w:r>
+        <w:rPr>
+          <w:sz w:val="24"/>
+          <w:szCs w:val="24"/>
+        </w:rPr>
+        <w:t>Long Short-Term Memory (LSTM)</w:t>
+      </w:r>
+      <w:r>
+        <w:rPr>
+          <w:sz w:val="24"/>
+          <w:szCs w:val="24"/>
+        </w:rPr>
+        <w:t>. While the Granger test is ideal for the ARIMA model, autocorrelation (ACF) and partial autocorrelation (PACF) were not utilized to determine appropriate (</w:t>
+      </w:r>
+      <w:proofErr w:type="spellStart"/>
+      <w:r>
+        <w:rPr>
+          <w:sz w:val="24"/>
+          <w:szCs w:val="24"/>
+        </w:rPr>
+        <w:t>p,q,d</w:t>
+      </w:r>
+      <w:proofErr w:type="spellEnd"/>
+      <w:r>
+        <w:rPr>
+          <w:sz w:val="24"/>
+          <w:szCs w:val="24"/>
+        </w:rPr>
+        <w:t>) components</w:t>
+      </w:r>
+      <w:r>
+        <w:rPr>
+          <w:sz w:val="24"/>
+          <w:szCs w:val="24"/>
+        </w:rPr>
+        <w:t xml:space="preserve"> for stationarity</w:t>
+      </w:r>
+      <w:r>
+        <w:rPr>
+          <w:sz w:val="24"/>
+          <w:szCs w:val="24"/>
+        </w:rPr>
+        <w:t>.</w:t>
+      </w:r>
+      <w:r>
+        <w:rPr>
+          <w:sz w:val="24"/>
+          <w:szCs w:val="24"/>
+        </w:rPr>
+        <w:t xml:space="preserve"> </w:t>
+      </w:r>
+      <w:r>
+        <w:rPr>
+          <w:sz w:val="24"/>
+          <w:szCs w:val="24"/>
+        </w:rPr>
+        <w:t xml:space="preserve">Moreover, a </w:t>
+      </w:r>
+      <w:r>
+        <w:rPr>
+          <w:sz w:val="24"/>
+          <w:szCs w:val="24"/>
+        </w:rPr>
+        <w:t xml:space="preserve">future study may utilize </w:t>
+      </w:r>
+      <w:r>
+        <w:rPr>
+          <w:sz w:val="24"/>
+          <w:szCs w:val="24"/>
+        </w:rPr>
+        <w:t>both ACF and PACF</w:t>
+      </w:r>
+      <w:r>
+        <w:rPr>
+          <w:sz w:val="24"/>
+          <w:szCs w:val="24"/>
+        </w:rPr>
+        <w:t xml:space="preserve"> to find optimal hyperparameters</w:t>
+      </w:r>
+      <w:r>
+        <w:rPr>
+          <w:sz w:val="24"/>
+          <w:szCs w:val="24"/>
+        </w:rPr>
+        <w:t xml:space="preserve">. However, </w:t>
+      </w:r>
+      <w:r>
+        <w:rPr>
+          <w:sz w:val="24"/>
+          <w:szCs w:val="24"/>
+        </w:rPr>
+        <w:t xml:space="preserve">a custom grid search method </w:t>
+      </w:r>
+      <w:r>
+        <w:rPr>
+          <w:sz w:val="24"/>
+          <w:szCs w:val="24"/>
+        </w:rPr>
+        <w:t>c</w:t>
+      </w:r>
+      <w:r>
+        <w:rPr>
+          <w:sz w:val="24"/>
+          <w:szCs w:val="24"/>
+        </w:rPr>
+        <w:t>ould provide an automated method</w:t>
+      </w:r>
+      <w:r>
+        <w:rPr>
+          <w:sz w:val="24"/>
+          <w:szCs w:val="24"/>
+        </w:rPr>
+        <w:t xml:space="preserve"> that could implicitly resolve stationarity.</w:t>
+      </w:r>
+    </w:p>
+    <w:p>
+      <w:pPr>
+        <w:rPr>
+          <w:sz w:val="24"/>
+          <w:szCs w:val="24"/>
+        </w:rPr>
+      </w:pPr>
+      <w:r>
+        <w:rPr>
+          <w:sz w:val="24"/>
+          <w:szCs w:val="24"/>
+        </w:rPr>
+        <w:t xml:space="preserve">Finally, </w:t>
+      </w:r>
+      <w:r>
+        <w:rPr>
+          <w:sz w:val="24"/>
+          <w:szCs w:val="24"/>
+        </w:rPr>
+        <w:t>topic modeling</w:t>
+      </w:r>
+      <w:r>
+        <w:rPr>
+          <w:sz w:val="24"/>
+          <w:szCs w:val="24"/>
+        </w:rPr>
+        <w:t xml:space="preserve"> (TM) </w:t>
+      </w:r>
+      <w:r>
+        <w:rPr>
+          <w:sz w:val="24"/>
+          <w:szCs w:val="24"/>
+        </w:rPr>
+        <w:t>was conducted using L</w:t>
+      </w:r>
+      <w:r>
+        <w:rPr>
+          <w:sz w:val="24"/>
+          <w:szCs w:val="24"/>
+        </w:rPr>
+        <w:t>atent</w:t>
+      </w:r>
+      <w:r>
+        <w:rPr>
+          <w:sz w:val="24"/>
+          <w:szCs w:val="24"/>
+        </w:rPr>
+        <w:t xml:space="preserve"> D</w:t>
+      </w:r>
+      <w:r>
+        <w:rPr>
+          <w:sz w:val="24"/>
+          <w:szCs w:val="24"/>
+        </w:rPr>
+        <w:t>irichlet</w:t>
+      </w:r>
+      <w:r>
+        <w:rPr>
+          <w:sz w:val="24"/>
+          <w:szCs w:val="24"/>
+        </w:rPr>
+        <w:t xml:space="preserve"> A</w:t>
+      </w:r>
+      <w:r>
+        <w:rPr>
+          <w:sz w:val="24"/>
+          <w:szCs w:val="24"/>
+        </w:rPr>
+        <w:t>llocation</w:t>
+      </w:r>
+      <w:r>
+        <w:rPr>
+          <w:sz w:val="24"/>
+          <w:szCs w:val="24"/>
+        </w:rPr>
+        <w:t xml:space="preserve"> (LDA).</w:t>
+      </w:r>
+      <w:r>
+        <w:rPr>
+          <w:sz w:val="24"/>
+          <w:szCs w:val="24"/>
+        </w:rPr>
+        <w:t xml:space="preserve"> Specifically, the above baseline exploration was repeated for select stock tickers determined by </w:t>
+      </w:r>
+      <w:r>
+        <w:rPr>
+          <w:sz w:val="24"/>
+          <w:szCs w:val="24"/>
+        </w:rPr>
+        <w:t xml:space="preserve">the </w:t>
+      </w:r>
+      <w:r>
+        <w:rPr>
+          <w:sz w:val="24"/>
+          <w:szCs w:val="24"/>
+        </w:rPr>
+        <w:t>TM.</w:t>
+      </w:r>
     </w:p>
     <w:p>
       <w:pPr>
@@ -1929,7 +3057,7 @@
           <w:tab w:val="left" w:pos="2730"/>
         </w:tabs>
       </w:pPr>
-      <w:bookmarkStart w:id="2" w:name="_Toc11272574"/>
+      <w:bookmarkStart w:id="2" w:name="_Toc11351520"/>
       <w:r>
         <w:t>Data Preparation</w:t>
       </w:r>
@@ -1940,7 +3068,7 @@
       <w:pPr>
         <w:pStyle w:val="Heading2"/>
       </w:pPr>
-      <w:bookmarkStart w:id="3" w:name="_Toc11272575"/>
+      <w:bookmarkStart w:id="3" w:name="_Toc11351521"/>
       <w:r>
         <w:t>Twitter API</w:t>
       </w:r>
@@ -1967,7 +3095,7 @@
           <w:sz w:val="24"/>
           <w:szCs w:val="24"/>
         </w:rPr>
-        <w:footnoteReference w:id="1"/>
+        <w:footnoteReference w:id="2"/>
       </w:r>
       <w:r>
         <w:rPr>
@@ -2003,7 +3131,7 @@
           <w:sz w:val="24"/>
           <w:szCs w:val="24"/>
         </w:rPr>
-        <w:footnoteReference w:id="2"/>
+        <w:footnoteReference w:id="3"/>
       </w:r>
       <w:r>
         <w:rPr>
@@ -2059,7 +3187,22 @@
           <w:sz w:val="24"/>
           <w:szCs w:val="24"/>
         </w:rPr>
-        <w:t xml:space="preserve"> (config--TEMPLATE.py)</w:t>
+        <w:t xml:space="preserve"> (</w:t>
+      </w:r>
+      <w:r>
+        <w:rPr>
+          <w:rFonts w:ascii="Courier New" w:hAnsi="Courier New" w:cs="Courier New"/>
+          <w:sz w:val="24"/>
+          <w:szCs w:val="24"/>
+        </w:rPr>
+        <w:t>config--TEMPLATE.py</w:t>
+      </w:r>
+      <w:r>
+        <w:rPr>
+          <w:sz w:val="24"/>
+          <w:szCs w:val="24"/>
+        </w:rPr>
+        <w:t>)</w:t>
       </w:r>
       <w:r>
         <w:rPr>
@@ -2108,7 +3251,22 @@
           <w:sz w:val="24"/>
           <w:szCs w:val="24"/>
         </w:rPr>
-        <w:t xml:space="preserve">This file was copied as config.py, with values properly substituted. </w:t>
+        <w:t xml:space="preserve">This file was copied as </w:t>
+      </w:r>
+      <w:r>
+        <w:rPr>
+          <w:rFonts w:ascii="Courier New" w:hAnsi="Courier New" w:cs="Courier New"/>
+          <w:sz w:val="24"/>
+          <w:szCs w:val="24"/>
+        </w:rPr>
+        <w:t>config.py</w:t>
+      </w:r>
+      <w:r>
+        <w:rPr>
+          <w:sz w:val="24"/>
+          <w:szCs w:val="24"/>
+        </w:rPr>
+        <w:t xml:space="preserve">, with values properly substituted. </w:t>
       </w:r>
       <w:r>
         <w:rPr>
@@ -2143,15 +3301,24 @@
           <w:sz w:val="24"/>
           <w:szCs w:val="24"/>
         </w:rPr>
-        <w:t xml:space="preserve"> the Twython</w:t>
-      </w:r>
+        <w:t xml:space="preserve"> the </w:t>
+      </w:r>
+      <w:proofErr w:type="spellStart"/>
+      <w:r>
+        <w:rPr>
+          <w:sz w:val="24"/>
+          <w:szCs w:val="24"/>
+        </w:rPr>
+        <w:t>Twython</w:t>
+      </w:r>
+      <w:proofErr w:type="spellEnd"/>
       <w:r>
         <w:rPr>
           <w:rStyle w:val="FootnoteReference"/>
           <w:sz w:val="24"/>
           <w:szCs w:val="24"/>
         </w:rPr>
-        <w:footnoteReference w:id="3"/>
+        <w:footnoteReference w:id="4"/>
       </w:r>
       <w:r>
         <w:rPr>
@@ -2229,7 +3396,7 @@
           <w:sz w:val="24"/>
           <w:szCs w:val="24"/>
         </w:rPr>
-        <w:footnoteReference w:id="4"/>
+        <w:footnoteReference w:id="5"/>
       </w:r>
       <w:r>
         <w:rPr>
@@ -2314,7 +3481,7 @@
           <w:sz w:val="24"/>
           <w:szCs w:val="24"/>
         </w:rPr>
-        <w:footnoteReference w:id="5"/>
+        <w:footnoteReference w:id="6"/>
       </w:r>
       <w:r>
         <w:rPr>
@@ -2384,20 +3551,15 @@
           <w:szCs w:val="24"/>
         </w:rPr>
       </w:pPr>
-      <w:r>
-        <w:rPr>
-          <w:sz w:val="24"/>
-          <w:szCs w:val="24"/>
-        </w:rPr>
-        <w:t>J</w:t>
-      </w:r>
-      <w:r>
-        <w:rPr>
-          <w:sz w:val="24"/>
-          <w:szCs w:val="24"/>
-        </w:rPr>
-        <w:t>imcramer</w:t>
-      </w:r>
+      <w:proofErr w:type="spellStart"/>
+      <w:r>
+        <w:rPr>
+          <w:sz w:val="24"/>
+          <w:szCs w:val="24"/>
+        </w:rPr>
+        <w:t>Jimcramer</w:t>
+      </w:r>
+      <w:proofErr w:type="spellEnd"/>
     </w:p>
     <w:p>
       <w:pPr>
@@ -2412,6 +3574,7 @@
           <w:szCs w:val="24"/>
         </w:rPr>
       </w:pPr>
+      <w:proofErr w:type="spellStart"/>
       <w:r>
         <w:rPr>
           <w:sz w:val="24"/>
@@ -2419,6 +3582,7 @@
         </w:rPr>
         <w:t>ReformedBroker</w:t>
       </w:r>
+      <w:proofErr w:type="spellEnd"/>
     </w:p>
     <w:p>
       <w:pPr>
@@ -2433,6 +3597,7 @@
           <w:szCs w:val="24"/>
         </w:rPr>
       </w:pPr>
+      <w:proofErr w:type="spellStart"/>
       <w:r>
         <w:rPr>
           <w:sz w:val="24"/>
@@ -2440,6 +3605,7 @@
         </w:rPr>
         <w:t>TheStalwart</w:t>
       </w:r>
+      <w:proofErr w:type="spellEnd"/>
     </w:p>
     <w:p>
       <w:pPr>
@@ -2454,6 +3620,7 @@
           <w:szCs w:val="24"/>
         </w:rPr>
       </w:pPr>
+      <w:proofErr w:type="spellStart"/>
       <w:r>
         <w:rPr>
           <w:sz w:val="24"/>
@@ -2461,6 +3628,7 @@
         </w:rPr>
         <w:t>LizAnnSonders</w:t>
       </w:r>
+      <w:proofErr w:type="spellEnd"/>
     </w:p>
     <w:p>
       <w:pPr>
@@ -2475,6 +3643,7 @@
           <w:szCs w:val="24"/>
         </w:rPr>
       </w:pPr>
+      <w:proofErr w:type="spellStart"/>
       <w:r>
         <w:rPr>
           <w:sz w:val="24"/>
@@ -2482,6 +3651,7 @@
         </w:rPr>
         <w:t>SJosephBurns</w:t>
       </w:r>
+      <w:proofErr w:type="spellEnd"/>
     </w:p>
     <w:p>
       <w:pPr>
@@ -2538,12 +3708,21 @@
         </w:rPr>
         <w:t xml:space="preserve"> </w:t>
       </w:r>
-      <w:r>
-        <w:rPr>
-          <w:sz w:val="24"/>
-          <w:szCs w:val="24"/>
-        </w:rPr>
-        <w:t xml:space="preserve">dataframe </w:t>
+      <w:proofErr w:type="spellStart"/>
+      <w:r>
+        <w:rPr>
+          <w:sz w:val="24"/>
+          <w:szCs w:val="24"/>
+        </w:rPr>
+        <w:t>dataframe</w:t>
+      </w:r>
+      <w:proofErr w:type="spellEnd"/>
+      <w:r>
+        <w:rPr>
+          <w:sz w:val="24"/>
+          <w:szCs w:val="24"/>
+        </w:rPr>
+        <w:t xml:space="preserve"> </w:t>
       </w:r>
       <w:r>
         <w:rPr>
@@ -2600,7 +3779,7 @@
           <w:sz w:val="24"/>
           <w:szCs w:val="24"/>
         </w:rPr>
-        <w:footnoteReference w:id="6"/>
+        <w:footnoteReference w:id="7"/>
       </w:r>
       <w:r>
         <w:rPr>
@@ -2621,7 +3800,23 @@
           <w:sz w:val="24"/>
           <w:szCs w:val="24"/>
         </w:rPr>
-        <w:t xml:space="preserve">, then the twitter api did not </w:t>
+        <w:t xml:space="preserve">, then the twitter </w:t>
+      </w:r>
+      <w:proofErr w:type="spellStart"/>
+      <w:r>
+        <w:rPr>
+          <w:sz w:val="24"/>
+          <w:szCs w:val="24"/>
+        </w:rPr>
+        <w:t>api</w:t>
+      </w:r>
+      <w:proofErr w:type="spellEnd"/>
+      <w:r>
+        <w:rPr>
+          <w:sz w:val="24"/>
+          <w:szCs w:val="24"/>
+        </w:rPr>
+        <w:t xml:space="preserve"> did not </w:t>
       </w:r>
       <w:r>
         <w:rPr>
@@ -2665,8 +3860,10 @@
           <w:sz w:val="24"/>
           <w:szCs w:val="24"/>
         </w:rPr>
+        <w:lastRenderedPageBreak/>
         <w:t xml:space="preserve">Furthermore, the parameters collected from the twitter accounts were </w:t>
       </w:r>
+      <w:proofErr w:type="spellStart"/>
       <w:r>
         <w:rPr>
           <w:rFonts w:ascii="Courier New" w:hAnsi="Courier New" w:cs="Courier New"/>
@@ -2675,6 +3872,7 @@
         </w:rPr>
         <w:t>screen_name</w:t>
       </w:r>
+      <w:proofErr w:type="spellEnd"/>
       <w:r>
         <w:rPr>
           <w:sz w:val="24"/>
@@ -2682,6 +3880,7 @@
         </w:rPr>
         <w:t xml:space="preserve">, </w:t>
       </w:r>
+      <w:proofErr w:type="spellStart"/>
       <w:r>
         <w:rPr>
           <w:rFonts w:ascii="Courier New" w:hAnsi="Courier New" w:cs="Courier New"/>
@@ -2690,6 +3889,7 @@
         </w:rPr>
         <w:t>created_at</w:t>
       </w:r>
+      <w:proofErr w:type="spellEnd"/>
       <w:r>
         <w:rPr>
           <w:sz w:val="24"/>
@@ -2697,6 +3897,7 @@
         </w:rPr>
         <w:t xml:space="preserve">, and </w:t>
       </w:r>
+      <w:proofErr w:type="spellStart"/>
       <w:r>
         <w:rPr>
           <w:rFonts w:ascii="Courier New" w:hAnsi="Courier New" w:cs="Courier New"/>
@@ -2713,6 +3914,7 @@
         </w:rPr>
         <w:t>ext</w:t>
       </w:r>
+      <w:proofErr w:type="spellEnd"/>
       <w:r>
         <w:rPr>
           <w:sz w:val="24"/>
@@ -2727,6 +3929,7 @@
         </w:rPr>
         <w:t xml:space="preserve">using a </w:t>
       </w:r>
+      <w:proofErr w:type="spellStart"/>
       <w:r>
         <w:rPr>
           <w:rFonts w:ascii="Courier New" w:hAnsi="Courier New" w:cs="Courier New"/>
@@ -2735,6 +3938,7 @@
         </w:rPr>
         <w:t>rate_limit</w:t>
       </w:r>
+      <w:proofErr w:type="spellEnd"/>
       <w:r>
         <w:rPr>
           <w:rFonts w:ascii="Courier New" w:hAnsi="Courier New" w:cs="Courier New"/>
@@ -2757,7 +3961,7 @@
           <w:sz w:val="24"/>
           <w:szCs w:val="24"/>
         </w:rPr>
-        <w:footnoteReference w:id="7"/>
+        <w:footnoteReference w:id="8"/>
       </w:r>
       <w:r>
         <w:rPr>
@@ -2771,7 +3975,23 @@
           <w:sz w:val="24"/>
           <w:szCs w:val="24"/>
         </w:rPr>
-        <w:t>ensured that the maximum number of tweets could be collected per screen name. However, due to the request limit, roughly 15 minutes needed to transpire before re-executing</w:t>
+        <w:t>ensured that the maximum number of tweets could be collected per screen name. However, due to the request limit, roughly 15 minutes</w:t>
+      </w:r>
+    </w:p>
+    <w:p>
+      <w:pPr>
+        <w:spacing w:line="240" w:lineRule="auto"/>
+        <w:rPr>
+          <w:sz w:val="24"/>
+          <w:szCs w:val="24"/>
+        </w:rPr>
+      </w:pPr>
+      <w:r>
+        <w:rPr>
+          <w:sz w:val="24"/>
+          <w:szCs w:val="24"/>
+        </w:rPr>
+        <w:t xml:space="preserve"> needed to transpire before re-executing</w:t>
       </w:r>
       <w:r>
         <w:rPr>
@@ -2822,11 +4042,19 @@
       <w:r>
         <w:t xml:space="preserve"> default </w:t>
       </w:r>
+      <w:proofErr w:type="spellStart"/>
       <w:r>
         <w:rPr>
           <w:rFonts w:ascii="Courier New" w:hAnsi="Courier New" w:cs="Courier New"/>
         </w:rPr>
-        <w:t>start_date = datetime(3000, 12, 25)</w:t>
+        <w:t>start_date</w:t>
+      </w:r>
+      <w:proofErr w:type="spellEnd"/>
+      <w:r>
+        <w:rPr>
+          <w:rFonts w:ascii="Courier New" w:hAnsi="Courier New" w:cs="Courier New"/>
+        </w:rPr>
+        <w:t xml:space="preserve"> = datetime(3000, 12, 25)</w:t>
       </w:r>
       <w:r>
         <w:t xml:space="preserve"> </w:t>
@@ -2834,11 +4062,19 @@
       <w:r>
         <w:t xml:space="preserve">and </w:t>
       </w:r>
+      <w:proofErr w:type="spellStart"/>
       <w:r>
         <w:rPr>
           <w:rFonts w:ascii="Courier New" w:hAnsi="Courier New" w:cs="Courier New"/>
         </w:rPr>
-        <w:t>end_date = datetime(1000, 12, 25)</w:t>
+        <w:t>end_date</w:t>
+      </w:r>
+      <w:proofErr w:type="spellEnd"/>
+      <w:r>
+        <w:rPr>
+          <w:rFonts w:ascii="Courier New" w:hAnsi="Courier New" w:cs="Courier New"/>
+        </w:rPr>
+        <w:t xml:space="preserve"> = datetime(1000, 12, 25)</w:t>
       </w:r>
       <w:r>
         <w:t xml:space="preserve"> was defined. This definition was created to </w:t>
@@ -2847,36 +4083,38 @@
         <w:t>represent the datetime</w:t>
       </w:r>
       <w:r>
-        <w:t xml:space="preserve"> </w:t>
-      </w:r>
-      <w:r>
-        <w:lastRenderedPageBreak/>
-        <w:t xml:space="preserve">range for a given twitter screen name. Specifically, the initial </w:t>
-      </w:r>
+        <w:t xml:space="preserve"> range for a given twitter screen name. Specifically, the initial </w:t>
+      </w:r>
+      <w:proofErr w:type="spellStart"/>
       <w:r>
         <w:rPr>
           <w:rFonts w:ascii="Courier New" w:hAnsi="Courier New" w:cs="Courier New"/>
         </w:rPr>
         <w:t>start_date</w:t>
       </w:r>
+      <w:proofErr w:type="spellEnd"/>
       <w:r>
         <w:t xml:space="preserve"> was compared to each tweet for a given user. If a tweet exists with an earlier datetime, this was set as the new </w:t>
       </w:r>
+      <w:proofErr w:type="spellStart"/>
       <w:r>
         <w:rPr>
           <w:rFonts w:ascii="Courier New" w:hAnsi="Courier New" w:cs="Courier New"/>
         </w:rPr>
         <w:t>start_date</w:t>
       </w:r>
+      <w:proofErr w:type="spellEnd"/>
       <w:r>
         <w:t xml:space="preserve">. This type of logic was extended similarly for the </w:t>
       </w:r>
+      <w:proofErr w:type="spellStart"/>
       <w:r>
         <w:rPr>
           <w:rFonts w:ascii="Courier New" w:hAnsi="Courier New" w:cs="Courier New"/>
         </w:rPr>
         <w:t>end_date</w:t>
       </w:r>
+      <w:proofErr w:type="spellEnd"/>
       <w:r>
         <w:t>. Th</w:t>
       </w:r>
@@ -2887,7 +4125,15 @@
         <w:t xml:space="preserve">maximized value </w:t>
       </w:r>
       <w:r>
-        <w:t>allows the functional tweet domain to accurately map to the quandl historical range.</w:t>
+        <w:t xml:space="preserve">allows the functional tweet domain to accurately map to the </w:t>
+      </w:r>
+      <w:proofErr w:type="spellStart"/>
+      <w:r>
+        <w:t>quandl</w:t>
+      </w:r>
+      <w:proofErr w:type="spellEnd"/>
+      <w:r>
+        <w:t xml:space="preserve"> historical range.</w:t>
       </w:r>
     </w:p>
     <w:p/>
@@ -2895,21 +4141,34 @@
       <w:pPr>
         <w:pStyle w:val="Heading2"/>
       </w:pPr>
-      <w:bookmarkStart w:id="4" w:name="_Toc11272576"/>
-      <w:r>
-        <w:t>Quandl API</w:t>
+      <w:bookmarkStart w:id="4" w:name="_Toc11351522"/>
+      <w:proofErr w:type="spellStart"/>
+      <w:r>
+        <w:t>Quandl</w:t>
+      </w:r>
+      <w:proofErr w:type="spellEnd"/>
+      <w:r>
+        <w:t xml:space="preserve"> API</w:t>
       </w:r>
       <w:bookmarkEnd w:id="4"/>
     </w:p>
     <w:p>
       <w:r>
-        <w:t>Like the Twitter API, the python Quandl API</w:t>
+        <w:t xml:space="preserve">Like the Twitter API, the python </w:t>
+      </w:r>
+      <w:proofErr w:type="spellStart"/>
+      <w:r>
+        <w:t>Quandl</w:t>
+      </w:r>
+      <w:proofErr w:type="spellEnd"/>
+      <w:r>
+        <w:t xml:space="preserve"> API</w:t>
       </w:r>
       <w:r>
         <w:rPr>
           <w:rStyle w:val="FootnoteReference"/>
         </w:rPr>
-        <w:footnoteReference w:id="8"/>
+        <w:footnoteReference w:id="9"/>
       </w:r>
       <w:r>
         <w:t xml:space="preserve"> was utilized to acquire market data, including the Nasdaq index.</w:t>
@@ -2939,7 +4198,7 @@
         <w:rPr>
           <w:rStyle w:val="FootnoteReference"/>
         </w:rPr>
-        <w:footnoteReference w:id="9"/>
+        <w:footnoteReference w:id="10"/>
       </w:r>
       <w:r>
         <w:t xml:space="preserve"> in order to obtain the largest possible dataset.</w:t>
@@ -3107,10 +4366,7 @@
         <w:spacing w:line="240" w:lineRule="auto"/>
       </w:pPr>
       <w:r>
-        <w:t>Finally, a</w:t>
-      </w:r>
-      <w:r>
-        <w:t>s describe</w:t>
+        <w:t>Finally, as describe</w:t>
       </w:r>
       <w:r>
         <w:t>d</w:t>
@@ -3168,6 +4424,7 @@
               <w:rPr>
                 <w:noProof/>
               </w:rPr>
+              <w:lastRenderedPageBreak/>
               <w:drawing>
                 <wp:inline distT="0" distB="0" distL="0" distR="0" wp14:anchorId="0BE39508" wp14:editId="7C8886AB">
                   <wp:extent cx="2442151" cy="1806565"/>
@@ -3232,7 +4489,37 @@
                 <w:b w:val="0"/>
                 <w:bCs w:val="0"/>
               </w:rPr>
-              <w:t xml:space="preserve"> domain mapping from Twitter API (X) and Quandl Data f(x)</w:t>
+              <w:t xml:space="preserve"> domain mapping from Twitter API (</w:t>
+            </w:r>
+            <w:r>
+              <w:rPr>
+                <w:b w:val="0"/>
+                <w:bCs w:val="0"/>
+              </w:rPr>
+              <w:t>x</w:t>
+            </w:r>
+            <w:r>
+              <w:rPr>
+                <w:b w:val="0"/>
+                <w:bCs w:val="0"/>
+              </w:rPr>
+              <w:t xml:space="preserve">) and </w:t>
+            </w:r>
+            <w:proofErr w:type="spellStart"/>
+            <w:r>
+              <w:rPr>
+                <w:b w:val="0"/>
+                <w:bCs w:val="0"/>
+              </w:rPr>
+              <w:t>Quandl</w:t>
+            </w:r>
+            <w:proofErr w:type="spellEnd"/>
+            <w:r>
+              <w:rPr>
+                <w:b w:val="0"/>
+                <w:bCs w:val="0"/>
+              </w:rPr>
+              <w:t xml:space="preserve"> Data f(x)</w:t>
             </w:r>
             <w:r>
               <w:rPr>
@@ -3240,7 +4527,7 @@
                 <w:b w:val="0"/>
                 <w:bCs w:val="0"/>
               </w:rPr>
-              <w:footnoteReference w:id="10"/>
+              <w:footnoteReference w:id="11"/>
             </w:r>
             <w:r>
               <w:rPr>
@@ -3272,7 +4559,7 @@
       <w:pPr>
         <w:pStyle w:val="Heading2"/>
       </w:pPr>
-      <w:bookmarkStart w:id="5" w:name="_Toc11272577"/>
+      <w:bookmarkStart w:id="5" w:name="_Toc11351523"/>
       <w:r>
         <w:t>Joining Data</w:t>
       </w:r>
@@ -3285,21 +4572,25 @@
       <w:r>
         <w:t xml:space="preserve">tweets were aggregated by </w:t>
       </w:r>
+      <w:proofErr w:type="spellStart"/>
       <w:r>
         <w:rPr>
           <w:rFonts w:ascii="Courier New" w:hAnsi="Courier New" w:cs="Courier New"/>
         </w:rPr>
         <w:t>created_at</w:t>
       </w:r>
+      <w:proofErr w:type="spellEnd"/>
       <w:r>
         <w:t xml:space="preserve"> and </w:t>
       </w:r>
+      <w:proofErr w:type="spellStart"/>
       <w:r>
         <w:rPr>
           <w:rFonts w:ascii="Courier New" w:hAnsi="Courier New" w:cs="Courier New"/>
         </w:rPr>
         <w:t>screen_name</w:t>
       </w:r>
+      <w:proofErr w:type="spellEnd"/>
       <w:r>
         <w:t xml:space="preserve">. If an account tweeted multiple times a given day, </w:t>
       </w:r>
@@ -3309,12 +4600,14 @@
       <w:r>
         <w:t xml:space="preserve"> </w:t>
       </w:r>
+      <w:proofErr w:type="spellStart"/>
       <w:r>
         <w:rPr>
           <w:rFonts w:ascii="Courier New" w:hAnsi="Courier New" w:cs="Courier New"/>
         </w:rPr>
         <w:t>full_text</w:t>
       </w:r>
+      <w:proofErr w:type="spellEnd"/>
       <w:r>
         <w:t xml:space="preserve"> </w:t>
       </w:r>
@@ -3325,11 +4618,7 @@
         <w:t>was concatenated to a single string.</w:t>
       </w:r>
       <w:r>
-        <w:t xml:space="preserve"> This </w:t>
-      </w:r>
-      <w:r>
-        <w:lastRenderedPageBreak/>
-        <w:t>allowed sentiment measure to be computed</w:t>
+        <w:t xml:space="preserve"> This allowed sentiment measure to be computed</w:t>
       </w:r>
       <w:r>
         <w:t xml:space="preserve"> as a time series</w:t>
@@ -3358,12 +4647,14 @@
       <w:r>
         <w:t xml:space="preserve"> </w:t>
       </w:r>
+      <w:proofErr w:type="spellStart"/>
       <w:r>
         <w:rPr>
           <w:rFonts w:ascii="Courier New" w:hAnsi="Courier New" w:cs="Courier New"/>
         </w:rPr>
         <w:t>created_at</w:t>
       </w:r>
+      <w:proofErr w:type="spellEnd"/>
       <w:r>
         <w:t xml:space="preserve"> column</w:t>
       </w:r>
@@ -3451,12 +4742,14 @@
       <w:r>
         <w:t xml:space="preserve">If successive (n+1) index is nan, set market values to previous day and concatenate current </w:t>
       </w:r>
+      <w:proofErr w:type="spellStart"/>
       <w:r>
         <w:rPr>
           <w:rFonts w:ascii="Courier New" w:hAnsi="Courier New" w:cs="Courier New"/>
         </w:rPr>
         <w:t>full_text</w:t>
       </w:r>
+      <w:proofErr w:type="spellEnd"/>
       <w:r>
         <w:t xml:space="preserve"> with previous day.</w:t>
       </w:r>
@@ -3470,17 +4763,27 @@
       <w:r>
         <w:t xml:space="preserve">Additionally, if a given day contained an empty string for </w:t>
       </w:r>
+      <w:proofErr w:type="spellStart"/>
       <w:r>
         <w:rPr>
           <w:rFonts w:ascii="Courier New" w:hAnsi="Courier New" w:cs="Courier New"/>
         </w:rPr>
         <w:t>full_text</w:t>
       </w:r>
+      <w:proofErr w:type="spellEnd"/>
       <w:r>
         <w:t>, this instance was dropped</w:t>
       </w:r>
       <w:r>
-        <w:t>, and the dataframe index was reset.</w:t>
+        <w:t xml:space="preserve">, and the </w:t>
+      </w:r>
+      <w:proofErr w:type="spellStart"/>
+      <w:r>
+        <w:t>dataframe</w:t>
+      </w:r>
+      <w:proofErr w:type="spellEnd"/>
+      <w:r>
+        <w:t xml:space="preserve"> index was reset.</w:t>
       </w:r>
     </w:p>
     <w:p/>
@@ -3488,7 +4791,7 @@
       <w:pPr>
         <w:pStyle w:val="Heading1"/>
       </w:pPr>
-      <w:bookmarkStart w:id="6" w:name="_Toc11272578"/>
+      <w:bookmarkStart w:id="6" w:name="_Toc11351524"/>
       <w:r>
         <w:t>Exploratory</w:t>
       </w:r>
@@ -3543,69 +4846,254 @@
       <w:r>
         <w:t xml:space="preserve"> </w:t>
       </w:r>
-      <w:r>
-        <w:t xml:space="preserve">vader </w:t>
-      </w:r>
-      <w:r>
-        <w:t>sentiment measures</w:t>
-      </w:r>
-      <w:bookmarkStart w:id="7" w:name="_GoBack"/>
+      <w:proofErr w:type="spellStart"/>
+      <w:r>
+        <w:t>vader</w:t>
+      </w:r>
+      <w:proofErr w:type="spellEnd"/>
+      <w:r>
+        <w:t xml:space="preserve"> </w:t>
+      </w:r>
+      <w:r>
+        <w:t>sentiment</w:t>
+      </w:r>
+      <w:r>
+        <w:t>, and topic modeling</w:t>
+      </w:r>
+      <w:r>
+        <w:t xml:space="preserve"> was </w:t>
+      </w:r>
+      <w:r>
+        <w:t>determined</w:t>
+      </w:r>
+      <w:r>
+        <w:t xml:space="preserve"> for each twitter screen name.</w:t>
+      </w:r>
+      <w:r>
+        <w:t xml:space="preserve"> </w:t>
+      </w:r>
+      <w:r>
+        <w:t xml:space="preserve">Finally, word clouds and sentiment measures </w:t>
+      </w:r>
+      <w:r>
+        <w:t>were</w:t>
+      </w:r>
+      <w:r>
+        <w:t xml:space="preserve"> repeated on the overall dataset</w:t>
+      </w:r>
+      <w:r>
+        <w:t>.</w:t>
+      </w:r>
+    </w:p>
+    <w:p/>
+    <w:p>
+      <w:pPr>
+        <w:pStyle w:val="Heading2"/>
+      </w:pPr>
+      <w:bookmarkStart w:id="7" w:name="_Toc11351525"/>
+      <w:r>
+        <w:t>Word Clouds</w:t>
+      </w:r>
       <w:bookmarkEnd w:id="7"/>
-      <w:r>
-        <w:t>, and topic modeling</w:t>
-      </w:r>
-      <w:r>
-        <w:t xml:space="preserve"> was </w:t>
-      </w:r>
-      <w:r>
-        <w:t>determined</w:t>
-      </w:r>
-      <w:r>
-        <w:t xml:space="preserve"> for each twitter screen name.</w:t>
-      </w:r>
-      <w:r>
+    </w:p>
+    <w:p/>
+    <w:p>
+      <w:pPr>
+        <w:pStyle w:val="Heading2"/>
+      </w:pPr>
+      <w:bookmarkStart w:id="8" w:name="_Toc11351526"/>
+      <w:r>
+        <w:lastRenderedPageBreak/>
+        <w:t>Sentiment Analysis</w:t>
+      </w:r>
+      <w:bookmarkEnd w:id="8"/>
+    </w:p>
+    <w:p>
+      <w:pPr>
+        <w:spacing w:line="240" w:lineRule="auto"/>
+        <w:rPr>
+          <w:rFonts w:ascii="Times New Roman" w:hAnsi="Times New Roman" w:cs="Times New Roman"/>
+          <w:sz w:val="24"/>
+          <w:szCs w:val="24"/>
+        </w:rPr>
+      </w:pPr>
+      <w:bookmarkStart w:id="9" w:name="_GoBack"/>
+      <w:bookmarkEnd w:id="9"/>
+    </w:p>
+    <w:p>
+      <w:pPr>
+        <w:pStyle w:val="Heading2"/>
+      </w:pPr>
+      <w:bookmarkStart w:id="10" w:name="_Toc11351527"/>
+      <w:r>
+        <w:t>Stop Words</w:t>
+      </w:r>
+      <w:bookmarkEnd w:id="10"/>
+    </w:p>
+    <w:p>
+      <w:pPr>
+        <w:spacing w:line="240" w:lineRule="auto"/>
+        <w:rPr>
+          <w:sz w:val="24"/>
+          <w:szCs w:val="24"/>
+        </w:rPr>
+      </w:pPr>
+      <w:r>
+        <w:rPr>
+          <w:sz w:val="24"/>
+          <w:szCs w:val="24"/>
+        </w:rPr>
+        <w:t>A</w:t>
+      </w:r>
+      <w:r>
+        <w:rPr>
+          <w:sz w:val="24"/>
+          <w:szCs w:val="24"/>
+        </w:rPr>
+        <w:t xml:space="preserve"> rich set of stop words was created</w:t>
+      </w:r>
+      <w:r>
+        <w:rPr>
+          <w:rStyle w:val="FootnoteReference"/>
+          <w:sz w:val="24"/>
+          <w:szCs w:val="24"/>
+        </w:rPr>
+        <w:footnoteReference w:id="12"/>
+      </w:r>
+      <w:r>
+        <w:rPr>
+          <w:sz w:val="24"/>
+          <w:szCs w:val="24"/>
+        </w:rPr>
+        <w:t xml:space="preserve">, </w:t>
+      </w:r>
+      <w:r>
+        <w:rPr>
+          <w:sz w:val="24"/>
+          <w:szCs w:val="24"/>
+        </w:rPr>
+        <w:t>utilized</w:t>
+      </w:r>
+      <w:r>
+        <w:rPr>
+          <w:sz w:val="24"/>
+          <w:szCs w:val="24"/>
+        </w:rPr>
         <w:t xml:space="preserve"> </w:t>
       </w:r>
       <w:r>
-        <w:t xml:space="preserve">Finally, word clouds and sentiment measures </w:t>
-      </w:r>
-      <w:r>
-        <w:t>were</w:t>
-      </w:r>
-      <w:r>
-        <w:t xml:space="preserve"> repeated on the overall dataset</w:t>
-      </w:r>
-      <w:r>
-        <w:t>.</w:t>
-      </w:r>
-    </w:p>
-    <w:p/>
+        <w:rPr>
+          <w:sz w:val="24"/>
+          <w:szCs w:val="24"/>
+        </w:rPr>
+        <w:t>prior to</w:t>
+      </w:r>
+      <w:r>
+        <w:rPr>
+          <w:sz w:val="24"/>
+          <w:szCs w:val="24"/>
+        </w:rPr>
+        <w:t xml:space="preserve"> vectorization</w:t>
+      </w:r>
+      <w:r>
+        <w:rPr>
+          <w:sz w:val="24"/>
+          <w:szCs w:val="24"/>
+        </w:rPr>
+        <w:t>:</w:t>
+      </w:r>
+    </w:p>
+    <w:p>
+      <w:pPr>
+        <w:spacing w:line="240" w:lineRule="auto"/>
+        <w:rPr>
+          <w:sz w:val="24"/>
+          <w:szCs w:val="24"/>
+        </w:rPr>
+      </w:pPr>
+    </w:p>
     <w:p>
       <w:pPr>
         <w:pStyle w:val="Heading2"/>
       </w:pPr>
-      <w:bookmarkStart w:id="8" w:name="_Toc11272579"/>
-      <w:r>
-        <w:t>Word Clouds</w:t>
-      </w:r>
-      <w:bookmarkEnd w:id="8"/>
-    </w:p>
-    <w:p/>
+      <w:bookmarkStart w:id="11" w:name="_Toc11351528"/>
+      <w:r>
+        <w:t>Topic Model</w:t>
+      </w:r>
+      <w:bookmarkEnd w:id="11"/>
+    </w:p>
+    <w:p>
+      <w:pPr>
+        <w:spacing w:line="240" w:lineRule="auto"/>
+        <w:rPr>
+          <w:sz w:val="24"/>
+          <w:szCs w:val="24"/>
+        </w:rPr>
+      </w:pPr>
+    </w:p>
+    <w:p>
+      <w:pPr>
+        <w:pStyle w:val="Heading1"/>
+      </w:pPr>
+      <w:bookmarkStart w:id="12" w:name="_Toc11351529"/>
+      <w:r>
+        <w:t xml:space="preserve">Baseline </w:t>
+      </w:r>
+      <w:r>
+        <w:t>Results</w:t>
+      </w:r>
+      <w:bookmarkEnd w:id="12"/>
+    </w:p>
+    <w:p>
+      <w:pPr>
+        <w:spacing w:line="240" w:lineRule="auto"/>
+        <w:rPr>
+          <w:sz w:val="24"/>
+          <w:szCs w:val="24"/>
+        </w:rPr>
+      </w:pPr>
+    </w:p>
+    <w:p>
+      <w:pPr>
+        <w:spacing w:line="240" w:lineRule="auto"/>
+        <w:rPr>
+          <w:sz w:val="24"/>
+          <w:szCs w:val="24"/>
+        </w:rPr>
+      </w:pPr>
+    </w:p>
+    <w:p>
+      <w:pPr>
+        <w:spacing w:line="240" w:lineRule="auto"/>
+        <w:rPr>
+          <w:sz w:val="24"/>
+          <w:szCs w:val="24"/>
+        </w:rPr>
+      </w:pPr>
+    </w:p>
     <w:p>
       <w:pPr>
         <w:pStyle w:val="Heading2"/>
       </w:pPr>
-      <w:bookmarkStart w:id="9" w:name="_Toc11272580"/>
-      <w:r>
-        <w:t>Sentiment Analysis</w:t>
-      </w:r>
-      <w:bookmarkEnd w:id="9"/>
+      <w:bookmarkStart w:id="13" w:name="_Toc11351530"/>
+      <w:r>
+        <w:t>Time series</w:t>
+      </w:r>
+      <w:bookmarkEnd w:id="13"/>
     </w:p>
     <w:p>
       <w:pPr>
         <w:spacing w:line="240" w:lineRule="auto"/>
         <w:rPr>
-          <w:rFonts w:ascii="Times New Roman" w:hAnsi="Times New Roman" w:cs="Times New Roman"/>
+          <w:sz w:val="24"/>
+          <w:szCs w:val="24"/>
+        </w:rPr>
+      </w:pPr>
+    </w:p>
+    <w:p>
+      <w:pPr>
+        <w:spacing w:line="240" w:lineRule="auto"/>
+        <w:rPr>
           <w:sz w:val="24"/>
           <w:szCs w:val="24"/>
         </w:rPr>
@@ -3615,180 +5103,11 @@
       <w:pPr>
         <w:pStyle w:val="Heading2"/>
       </w:pPr>
-      <w:bookmarkStart w:id="10" w:name="_Toc11272581"/>
-      <w:r>
-        <w:t>Stop Words</w:t>
-      </w:r>
-      <w:bookmarkEnd w:id="10"/>
-    </w:p>
-    <w:p>
-      <w:pPr>
-        <w:spacing w:line="240" w:lineRule="auto"/>
-        <w:rPr>
-          <w:sz w:val="24"/>
-          <w:szCs w:val="24"/>
-        </w:rPr>
-      </w:pPr>
-      <w:r>
-        <w:rPr>
-          <w:sz w:val="24"/>
-          <w:szCs w:val="24"/>
-        </w:rPr>
-        <w:t>A</w:t>
-      </w:r>
-      <w:r>
-        <w:rPr>
-          <w:sz w:val="24"/>
-          <w:szCs w:val="24"/>
-        </w:rPr>
-        <w:t xml:space="preserve"> rich set of stop words was created</w:t>
-      </w:r>
-      <w:r>
-        <w:rPr>
-          <w:rStyle w:val="FootnoteReference"/>
-          <w:sz w:val="24"/>
-          <w:szCs w:val="24"/>
-        </w:rPr>
-        <w:footnoteReference w:id="11"/>
-      </w:r>
-      <w:r>
-        <w:rPr>
-          <w:sz w:val="24"/>
-          <w:szCs w:val="24"/>
-        </w:rPr>
-        <w:t xml:space="preserve">, </w:t>
-      </w:r>
-      <w:r>
-        <w:rPr>
-          <w:sz w:val="24"/>
-          <w:szCs w:val="24"/>
-        </w:rPr>
-        <w:t>utilized</w:t>
-      </w:r>
-      <w:r>
-        <w:rPr>
-          <w:sz w:val="24"/>
-          <w:szCs w:val="24"/>
-        </w:rPr>
-        <w:t xml:space="preserve"> </w:t>
-      </w:r>
-      <w:r>
-        <w:rPr>
-          <w:sz w:val="24"/>
-          <w:szCs w:val="24"/>
-        </w:rPr>
-        <w:t>prior to</w:t>
-      </w:r>
-      <w:r>
-        <w:rPr>
-          <w:sz w:val="24"/>
-          <w:szCs w:val="24"/>
-        </w:rPr>
-        <w:t xml:space="preserve"> vectorization</w:t>
-      </w:r>
-      <w:r>
-        <w:rPr>
-          <w:sz w:val="24"/>
-          <w:szCs w:val="24"/>
-        </w:rPr>
-        <w:t>:</w:t>
-      </w:r>
-    </w:p>
-    <w:p>
-      <w:pPr>
-        <w:spacing w:line="240" w:lineRule="auto"/>
-        <w:rPr>
-          <w:sz w:val="24"/>
-          <w:szCs w:val="24"/>
-        </w:rPr>
-      </w:pPr>
-    </w:p>
-    <w:p>
-      <w:pPr>
-        <w:spacing w:line="240" w:lineRule="auto"/>
-        <w:rPr>
-          <w:sz w:val="24"/>
-          <w:szCs w:val="24"/>
-        </w:rPr>
-      </w:pPr>
-    </w:p>
-    <w:p>
-      <w:pPr>
-        <w:pStyle w:val="Heading1"/>
-      </w:pPr>
-      <w:bookmarkStart w:id="11" w:name="_Toc11272582"/>
-      <w:r>
-        <w:t xml:space="preserve">Baseline </w:t>
-      </w:r>
-      <w:r>
-        <w:t>Results</w:t>
-      </w:r>
-      <w:bookmarkEnd w:id="11"/>
-    </w:p>
-    <w:p>
-      <w:pPr>
-        <w:spacing w:line="240" w:lineRule="auto"/>
-        <w:rPr>
-          <w:sz w:val="24"/>
-          <w:szCs w:val="24"/>
-        </w:rPr>
-      </w:pPr>
-    </w:p>
-    <w:p>
-      <w:pPr>
-        <w:spacing w:line="240" w:lineRule="auto"/>
-        <w:rPr>
-          <w:sz w:val="24"/>
-          <w:szCs w:val="24"/>
-        </w:rPr>
-      </w:pPr>
-    </w:p>
-    <w:p>
-      <w:pPr>
-        <w:spacing w:line="240" w:lineRule="auto"/>
-        <w:rPr>
-          <w:sz w:val="24"/>
-          <w:szCs w:val="24"/>
-        </w:rPr>
-      </w:pPr>
-    </w:p>
-    <w:p>
-      <w:pPr>
-        <w:pStyle w:val="Heading2"/>
-      </w:pPr>
-      <w:bookmarkStart w:id="12" w:name="_Toc11272583"/>
-      <w:r>
-        <w:t>Time series</w:t>
-      </w:r>
-      <w:bookmarkEnd w:id="12"/>
-    </w:p>
-    <w:p>
-      <w:pPr>
-        <w:spacing w:line="240" w:lineRule="auto"/>
-        <w:rPr>
-          <w:sz w:val="24"/>
-          <w:szCs w:val="24"/>
-        </w:rPr>
-      </w:pPr>
-    </w:p>
-    <w:p>
-      <w:pPr>
-        <w:spacing w:line="240" w:lineRule="auto"/>
-        <w:rPr>
-          <w:sz w:val="24"/>
-          <w:szCs w:val="24"/>
-        </w:rPr>
-      </w:pPr>
-    </w:p>
-    <w:p>
-      <w:pPr>
-        <w:pStyle w:val="Heading2"/>
-      </w:pPr>
-      <w:bookmarkStart w:id="13" w:name="_Toc11272584"/>
+      <w:bookmarkStart w:id="14" w:name="_Toc11351531"/>
       <w:r>
         <w:t>Granger Causality</w:t>
       </w:r>
-      <w:bookmarkEnd w:id="13"/>
+      <w:bookmarkEnd w:id="14"/>
     </w:p>
     <w:p/>
     <w:p>
@@ -3807,37 +5126,25 @@
       <w:pPr>
         <w:pStyle w:val="Heading2"/>
       </w:pPr>
-      <w:bookmarkStart w:id="14" w:name="_Toc11272585"/>
+      <w:bookmarkStart w:id="15" w:name="_Toc11351532"/>
       <w:r>
         <w:t>Classification</w:t>
       </w:r>
-      <w:bookmarkEnd w:id="14"/>
-    </w:p>
-    <w:p/>
+      <w:bookmarkEnd w:id="15"/>
+    </w:p>
+    <w:p>
+      <w:pPr>
+        <w:rPr>
+          <w:sz w:val="24"/>
+          <w:szCs w:val="24"/>
+        </w:rPr>
+      </w:pPr>
+    </w:p>
     <w:p>
       <w:pPr>
         <w:pStyle w:val="Heading1"/>
       </w:pPr>
-      <w:bookmarkStart w:id="15" w:name="_Toc11272586"/>
-      <w:r>
-        <w:t>Results</w:t>
-      </w:r>
-      <w:bookmarkEnd w:id="15"/>
-    </w:p>
-    <w:p/>
-    <w:p>
-      <w:pPr>
-        <w:rPr>
-          <w:sz w:val="24"/>
-          <w:szCs w:val="24"/>
-        </w:rPr>
-      </w:pPr>
-    </w:p>
-    <w:p>
-      <w:pPr>
-        <w:pStyle w:val="Heading1"/>
-      </w:pPr>
-      <w:bookmarkStart w:id="16" w:name="_Toc11272587"/>
+      <w:bookmarkStart w:id="16" w:name="_Toc11351534"/>
       <w:r>
         <w:t>Conclusion</w:t>
       </w:r>
@@ -3910,6 +5217,30 @@
     <w:p>
       <w:pPr>
         <w:pStyle w:val="FootnoteText"/>
+      </w:pPr>
+      <w:r>
+        <w:rPr>
+          <w:rStyle w:val="FootnoteReference"/>
+        </w:rPr>
+        <w:footnoteRef/>
+      </w:r>
+      <w:r>
+        <w:t xml:space="preserve"> </w:t>
+      </w:r>
+      <w:hyperlink r:id="rId1" w:history="1">
+        <w:r>
+          <w:rPr>
+            <w:rStyle w:val="Hyperlink"/>
+          </w:rPr>
+          <w:t>https://www.investopedia.com/terms/v/volatility.asp</w:t>
+        </w:r>
+      </w:hyperlink>
+    </w:p>
+  </w:footnote>
+  <w:footnote w:id="2">
+    <w:p>
+      <w:pPr>
+        <w:pStyle w:val="FootnoteText"/>
         <w:rPr>
           <w:lang w:val="en-CA"/>
         </w:rPr>
@@ -3923,7 +5254,7 @@
       <w:r>
         <w:t xml:space="preserve"> </w:t>
       </w:r>
-      <w:hyperlink r:id="rId1" w:history="1">
+      <w:hyperlink r:id="rId2" w:history="1">
         <w:r>
           <w:rPr>
             <w:rStyle w:val="Hyperlink"/>
@@ -3933,7 +5264,7 @@
       </w:hyperlink>
     </w:p>
   </w:footnote>
-  <w:footnote w:id="2">
+  <w:footnote w:id="3">
     <w:p>
       <w:pPr>
         <w:pStyle w:val="FootnoteText"/>
@@ -3950,7 +5281,7 @@
       <w:r>
         <w:t xml:space="preserve"> </w:t>
       </w:r>
-      <w:hyperlink r:id="rId2" w:history="1">
+      <w:hyperlink r:id="rId3" w:history="1">
         <w:r>
           <w:rPr>
             <w:rStyle w:val="Hyperlink"/>
@@ -3960,7 +5291,7 @@
       </w:hyperlink>
     </w:p>
   </w:footnote>
-  <w:footnote w:id="3">
+  <w:footnote w:id="4">
     <w:p>
       <w:pPr>
         <w:pStyle w:val="FootnoteText"/>
@@ -3977,7 +5308,7 @@
       <w:r>
         <w:t xml:space="preserve"> </w:t>
       </w:r>
-      <w:hyperlink r:id="rId3" w:history="1">
+      <w:hyperlink r:id="rId4" w:history="1">
         <w:r>
           <w:rPr>
             <w:rStyle w:val="Hyperlink"/>
@@ -3987,7 +5318,7 @@
       </w:hyperlink>
     </w:p>
   </w:footnote>
-  <w:footnote w:id="4">
+  <w:footnote w:id="5">
     <w:p>
       <w:pPr>
         <w:pStyle w:val="FootnoteText"/>
@@ -4004,7 +5335,7 @@
       <w:r>
         <w:t xml:space="preserve"> </w:t>
       </w:r>
-      <w:hyperlink r:id="rId4" w:history="1">
+      <w:hyperlink r:id="rId5" w:history="1">
         <w:r>
           <w:rPr>
             <w:rStyle w:val="Hyperlink"/>
@@ -4017,7 +5348,7 @@
       </w:r>
     </w:p>
   </w:footnote>
-  <w:footnote w:id="5">
+  <w:footnote w:id="6">
     <w:p>
       <w:pPr>
         <w:pStyle w:val="FootnoteText"/>
@@ -4034,7 +5365,7 @@
       <w:r>
         <w:t xml:space="preserve"> </w:t>
       </w:r>
-      <w:hyperlink r:id="rId5" w:history="1">
+      <w:hyperlink r:id="rId6" w:history="1">
         <w:r>
           <w:rPr>
             <w:rStyle w:val="Hyperlink"/>
@@ -4044,7 +5375,7 @@
       </w:hyperlink>
     </w:p>
   </w:footnote>
-  <w:footnote w:id="6">
+  <w:footnote w:id="7">
     <w:p>
       <w:pPr>
         <w:pStyle w:val="FootnoteText"/>
@@ -4061,7 +5392,7 @@
       <w:r>
         <w:t xml:space="preserve"> </w:t>
       </w:r>
-      <w:hyperlink r:id="rId6" w:history="1">
+      <w:hyperlink r:id="rId7" w:history="1">
         <w:r>
           <w:rPr>
             <w:rStyle w:val="Hyperlink"/>
@@ -4071,7 +5402,7 @@
       </w:hyperlink>
     </w:p>
   </w:footnote>
-  <w:footnote w:id="7">
+  <w:footnote w:id="8">
     <w:p>
       <w:pPr>
         <w:pStyle w:val="FootnoteText"/>
@@ -4088,7 +5419,7 @@
       <w:r>
         <w:t xml:space="preserve"> </w:t>
       </w:r>
-      <w:hyperlink r:id="rId7" w:history="1">
+      <w:hyperlink r:id="rId8" w:history="1">
         <w:r>
           <w:rPr>
             <w:rStyle w:val="Hyperlink"/>
@@ -4098,7 +5429,7 @@
       </w:hyperlink>
     </w:p>
   </w:footnote>
-  <w:footnote w:id="8">
+  <w:footnote w:id="9">
     <w:p>
       <w:pPr>
         <w:pStyle w:val="FootnoteText"/>
@@ -4115,7 +5446,7 @@
       <w:r>
         <w:t xml:space="preserve"> </w:t>
       </w:r>
-      <w:hyperlink r:id="rId8" w:history="1">
+      <w:hyperlink r:id="rId9" w:history="1">
         <w:r>
           <w:rPr>
             <w:rStyle w:val="Hyperlink"/>
@@ -4125,7 +5456,7 @@
       </w:hyperlink>
     </w:p>
   </w:footnote>
-  <w:footnote w:id="9">
+  <w:footnote w:id="10">
     <w:p>
       <w:pPr>
         <w:pStyle w:val="FootnoteText"/>
@@ -4142,7 +5473,7 @@
       <w:r>
         <w:t xml:space="preserve"> </w:t>
       </w:r>
-      <w:hyperlink r:id="rId9" w:anchor="L227" w:history="1">
+      <w:hyperlink r:id="rId10" w:anchor="L227" w:history="1">
         <w:r>
           <w:rPr>
             <w:rStyle w:val="Hyperlink"/>
@@ -4152,7 +5483,7 @@
       </w:hyperlink>
     </w:p>
   </w:footnote>
-  <w:footnote w:id="10">
+  <w:footnote w:id="11">
     <w:p>
       <w:pPr>
         <w:pStyle w:val="FootnoteText"/>
@@ -4169,7 +5500,7 @@
       <w:r>
         <w:t xml:space="preserve"> </w:t>
       </w:r>
-      <w:hyperlink r:id="rId10" w:history="1">
+      <w:hyperlink r:id="rId11" w:history="1">
         <w:r>
           <w:rPr>
             <w:rStyle w:val="Hyperlink"/>
@@ -4179,7 +5510,7 @@
       </w:hyperlink>
     </w:p>
   </w:footnote>
-  <w:footnote w:id="11">
+  <w:footnote w:id="12">
     <w:p>
       <w:pPr>
         <w:pStyle w:val="FootnoteText"/>
@@ -4196,7 +5527,7 @@
       <w:r>
         <w:t xml:space="preserve"> </w:t>
       </w:r>
-      <w:hyperlink r:id="rId11" w:history="1">
+      <w:hyperlink r:id="rId12" w:history="1">
         <w:r>
           <w:rPr>
             <w:rStyle w:val="Hyperlink"/>
@@ -4299,7 +5630,7 @@
         <w:color w:val="7F7F7F" w:themeColor="background1" w:themeShade="7F"/>
         <w:spacing w:val="60"/>
       </w:rPr>
-      <w:id w:val="33397221"/>
+      <w:id w:val="180095269"/>
       <w:docPartObj>
         <w:docPartGallery w:val="Page Numbers (Top of Page)"/>
         <w:docPartUnique/>
@@ -7358,7 +8689,7 @@
 </file>
 
 <file path=customXml/itemProps2.xml><?xml version="1.0" encoding="utf-8"?>
-<ds:datastoreItem xmlns:ds="http://schemas.openxmlformats.org/officeDocument/2006/customXml" ds:itemID="{F8C7CB9E-0A8A-4E49-8E84-37B734768D54}">
+<ds:datastoreItem xmlns:ds="http://schemas.openxmlformats.org/officeDocument/2006/customXml" ds:itemID="{A78A3130-A06C-4235-9A93-619E9DA1D96E}">
   <ds:schemaRefs>
     <ds:schemaRef ds:uri="http://schemas.openxmlformats.org/officeDocument/2006/bibliography"/>
   </ds:schemaRefs>

--- a/write-up.docx
+++ b/write-up.docx
@@ -214,25 +214,7 @@
                                           <w:sz w:val="32"/>
                                           <w:szCs w:val="32"/>
                                         </w:rPr>
-                                        <w:t xml:space="preserve">Kent Appiah, </w:t>
-                                      </w:r>
-                                      <w:proofErr w:type="spellStart"/>
-                                      <w:r>
-                                        <w:rPr>
-                                          <w:color w:val="FFFFFF" w:themeColor="background1"/>
-                                          <w:sz w:val="32"/>
-                                          <w:szCs w:val="32"/>
-                                        </w:rPr>
-                                        <w:t>Seán</w:t>
-                                      </w:r>
-                                      <w:proofErr w:type="spellEnd"/>
-                                      <w:r>
-                                        <w:rPr>
-                                          <w:color w:val="FFFFFF" w:themeColor="background1"/>
-                                          <w:sz w:val="32"/>
-                                          <w:szCs w:val="32"/>
-                                        </w:rPr>
-                                        <w:t xml:space="preserve"> Hayes &amp; Jeff Levesque</w:t>
+                                        <w:t>Kent Appiah, Seán Hayes &amp; Jeff Levesque</w:t>
                                       </w:r>
                                     </w:p>
                                   </w:sdtContent>
@@ -490,25 +472,7 @@
                                     <w:sz w:val="32"/>
                                     <w:szCs w:val="32"/>
                                   </w:rPr>
-                                  <w:t xml:space="preserve">Kent Appiah, </w:t>
-                                </w:r>
-                                <w:proofErr w:type="spellStart"/>
-                                <w:r>
-                                  <w:rPr>
-                                    <w:color w:val="FFFFFF" w:themeColor="background1"/>
-                                    <w:sz w:val="32"/>
-                                    <w:szCs w:val="32"/>
-                                  </w:rPr>
-                                  <w:t>Seán</w:t>
-                                </w:r>
-                                <w:proofErr w:type="spellEnd"/>
-                                <w:r>
-                                  <w:rPr>
-                                    <w:color w:val="FFFFFF" w:themeColor="background1"/>
-                                    <w:sz w:val="32"/>
-                                    <w:szCs w:val="32"/>
-                                  </w:rPr>
-                                  <w:t xml:space="preserve"> Hayes &amp; Jeff Levesque</w:t>
+                                  <w:t>Kent Appiah, Seán Hayes &amp; Jeff Levesque</w:t>
                                 </w:r>
                               </w:p>
                             </w:sdtContent>
@@ -2842,21 +2806,21 @@
         </w:rPr>
         <w:t>. While the Granger test is ideal for the ARIMA model, autocorrelation (ACF) and partial autocorrelation (PACF) were not utilized to determine appropriate (</w:t>
       </w:r>
-      <w:proofErr w:type="spellStart"/>
-      <w:r>
-        <w:rPr>
-          <w:sz w:val="24"/>
-          <w:szCs w:val="24"/>
-        </w:rPr>
-        <w:t>p,q,d</w:t>
-      </w:r>
-      <w:proofErr w:type="spellEnd"/>
-      <w:r>
-        <w:rPr>
-          <w:sz w:val="24"/>
-          <w:szCs w:val="24"/>
-        </w:rPr>
-        <w:t>) components</w:t>
+      <w:proofErr w:type="gramStart"/>
+      <w:r>
+        <w:rPr>
+          <w:sz w:val="24"/>
+          <w:szCs w:val="24"/>
+        </w:rPr>
+        <w:t>p,q</w:t>
+      </w:r>
+      <w:proofErr w:type="gramEnd"/>
+      <w:r>
+        <w:rPr>
+          <w:sz w:val="24"/>
+          <w:szCs w:val="24"/>
+        </w:rPr>
+        <w:t>,d) components</w:t>
       </w:r>
       <w:r>
         <w:rPr>
@@ -3301,17 +3265,8 @@
           <w:sz w:val="24"/>
           <w:szCs w:val="24"/>
         </w:rPr>
-        <w:t xml:space="preserve"> the </w:t>
-      </w:r>
-      <w:proofErr w:type="spellStart"/>
-      <w:r>
-        <w:rPr>
-          <w:sz w:val="24"/>
-          <w:szCs w:val="24"/>
-        </w:rPr>
-        <w:t>Twython</w:t>
-      </w:r>
-      <w:proofErr w:type="spellEnd"/>
+        <w:t xml:space="preserve"> the Twython</w:t>
+      </w:r>
       <w:r>
         <w:rPr>
           <w:rStyle w:val="FootnoteReference"/>
@@ -3551,7 +3506,6 @@
           <w:szCs w:val="24"/>
         </w:rPr>
       </w:pPr>
-      <w:proofErr w:type="spellStart"/>
       <w:r>
         <w:rPr>
           <w:sz w:val="24"/>
@@ -3559,7 +3513,6 @@
         </w:rPr>
         <w:t>Jimcramer</w:t>
       </w:r>
-      <w:proofErr w:type="spellEnd"/>
     </w:p>
     <w:p>
       <w:pPr>
@@ -3574,7 +3527,6 @@
           <w:szCs w:val="24"/>
         </w:rPr>
       </w:pPr>
-      <w:proofErr w:type="spellStart"/>
       <w:r>
         <w:rPr>
           <w:sz w:val="24"/>
@@ -3582,7 +3534,6 @@
         </w:rPr>
         <w:t>ReformedBroker</w:t>
       </w:r>
-      <w:proofErr w:type="spellEnd"/>
     </w:p>
     <w:p>
       <w:pPr>
@@ -3597,7 +3548,6 @@
           <w:szCs w:val="24"/>
         </w:rPr>
       </w:pPr>
-      <w:proofErr w:type="spellStart"/>
       <w:r>
         <w:rPr>
           <w:sz w:val="24"/>
@@ -3605,7 +3555,6 @@
         </w:rPr>
         <w:t>TheStalwart</w:t>
       </w:r>
-      <w:proofErr w:type="spellEnd"/>
     </w:p>
     <w:p>
       <w:pPr>
@@ -3620,7 +3569,6 @@
           <w:szCs w:val="24"/>
         </w:rPr>
       </w:pPr>
-      <w:proofErr w:type="spellStart"/>
       <w:r>
         <w:rPr>
           <w:sz w:val="24"/>
@@ -3628,7 +3576,6 @@
         </w:rPr>
         <w:t>LizAnnSonders</w:t>
       </w:r>
-      <w:proofErr w:type="spellEnd"/>
     </w:p>
     <w:p>
       <w:pPr>
@@ -3643,7 +3590,6 @@
           <w:szCs w:val="24"/>
         </w:rPr>
       </w:pPr>
-      <w:proofErr w:type="spellStart"/>
       <w:r>
         <w:rPr>
           <w:sz w:val="24"/>
@@ -3651,7 +3597,6 @@
         </w:rPr>
         <w:t>SJosephBurns</w:t>
       </w:r>
-      <w:proofErr w:type="spellEnd"/>
     </w:p>
     <w:p>
       <w:pPr>
@@ -3708,21 +3653,12 @@
         </w:rPr>
         <w:t xml:space="preserve"> </w:t>
       </w:r>
-      <w:proofErr w:type="spellStart"/>
-      <w:r>
-        <w:rPr>
-          <w:sz w:val="24"/>
-          <w:szCs w:val="24"/>
-        </w:rPr>
-        <w:t>dataframe</w:t>
-      </w:r>
-      <w:proofErr w:type="spellEnd"/>
-      <w:r>
-        <w:rPr>
-          <w:sz w:val="24"/>
-          <w:szCs w:val="24"/>
-        </w:rPr>
-        <w:t xml:space="preserve"> </w:t>
+      <w:r>
+        <w:rPr>
+          <w:sz w:val="24"/>
+          <w:szCs w:val="24"/>
+        </w:rPr>
+        <w:t xml:space="preserve">dataframe </w:t>
       </w:r>
       <w:r>
         <w:rPr>
@@ -3800,23 +3736,7 @@
           <w:sz w:val="24"/>
           <w:szCs w:val="24"/>
         </w:rPr>
-        <w:t xml:space="preserve">, then the twitter </w:t>
-      </w:r>
-      <w:proofErr w:type="spellStart"/>
-      <w:r>
-        <w:rPr>
-          <w:sz w:val="24"/>
-          <w:szCs w:val="24"/>
-        </w:rPr>
-        <w:t>api</w:t>
-      </w:r>
-      <w:proofErr w:type="spellEnd"/>
-      <w:r>
-        <w:rPr>
-          <w:sz w:val="24"/>
-          <w:szCs w:val="24"/>
-        </w:rPr>
-        <w:t xml:space="preserve"> did not </w:t>
+        <w:t xml:space="preserve">, then the twitter api did not </w:t>
       </w:r>
       <w:r>
         <w:rPr>
@@ -3863,7 +3783,6 @@
         <w:lastRenderedPageBreak/>
         <w:t xml:space="preserve">Furthermore, the parameters collected from the twitter accounts were </w:t>
       </w:r>
-      <w:proofErr w:type="spellStart"/>
       <w:r>
         <w:rPr>
           <w:rFonts w:ascii="Courier New" w:hAnsi="Courier New" w:cs="Courier New"/>
@@ -3872,7 +3791,6 @@
         </w:rPr>
         <w:t>screen_name</w:t>
       </w:r>
-      <w:proofErr w:type="spellEnd"/>
       <w:r>
         <w:rPr>
           <w:sz w:val="24"/>
@@ -3880,7 +3798,6 @@
         </w:rPr>
         <w:t xml:space="preserve">, </w:t>
       </w:r>
-      <w:proofErr w:type="spellStart"/>
       <w:r>
         <w:rPr>
           <w:rFonts w:ascii="Courier New" w:hAnsi="Courier New" w:cs="Courier New"/>
@@ -3889,7 +3806,6 @@
         </w:rPr>
         <w:t>created_at</w:t>
       </w:r>
-      <w:proofErr w:type="spellEnd"/>
       <w:r>
         <w:rPr>
           <w:sz w:val="24"/>
@@ -3897,7 +3813,6 @@
         </w:rPr>
         <w:t xml:space="preserve">, and </w:t>
       </w:r>
-      <w:proofErr w:type="spellStart"/>
       <w:r>
         <w:rPr>
           <w:rFonts w:ascii="Courier New" w:hAnsi="Courier New" w:cs="Courier New"/>
@@ -3914,7 +3829,6 @@
         </w:rPr>
         <w:t>ext</w:t>
       </w:r>
-      <w:proofErr w:type="spellEnd"/>
       <w:r>
         <w:rPr>
           <w:sz w:val="24"/>
@@ -3929,7 +3843,6 @@
         </w:rPr>
         <w:t xml:space="preserve">using a </w:t>
       </w:r>
-      <w:proofErr w:type="spellStart"/>
       <w:r>
         <w:rPr>
           <w:rFonts w:ascii="Courier New" w:hAnsi="Courier New" w:cs="Courier New"/>
@@ -3938,7 +3851,6 @@
         </w:rPr>
         <w:t>rate_limit</w:t>
       </w:r>
-      <w:proofErr w:type="spellEnd"/>
       <w:r>
         <w:rPr>
           <w:rFonts w:ascii="Courier New" w:hAnsi="Courier New" w:cs="Courier New"/>
@@ -4042,79 +3954,71 @@
       <w:r>
         <w:t xml:space="preserve"> default </w:t>
       </w:r>
-      <w:proofErr w:type="spellStart"/>
       <w:r>
         <w:rPr>
           <w:rFonts w:ascii="Courier New" w:hAnsi="Courier New" w:cs="Courier New"/>
         </w:rPr>
+        <w:t xml:space="preserve">start_date = </w:t>
+      </w:r>
+      <w:proofErr w:type="gramStart"/>
+      <w:r>
+        <w:rPr>
+          <w:rFonts w:ascii="Courier New" w:hAnsi="Courier New" w:cs="Courier New"/>
+        </w:rPr>
+        <w:t>datetime(</w:t>
+      </w:r>
+      <w:proofErr w:type="gramEnd"/>
+      <w:r>
+        <w:rPr>
+          <w:rFonts w:ascii="Courier New" w:hAnsi="Courier New" w:cs="Courier New"/>
+        </w:rPr>
+        <w:t>3000, 12, 25)</w:t>
+      </w:r>
+      <w:r>
+        <w:t xml:space="preserve"> </w:t>
+      </w:r>
+      <w:r>
+        <w:t xml:space="preserve">and </w:t>
+      </w:r>
+      <w:r>
+        <w:rPr>
+          <w:rFonts w:ascii="Courier New" w:hAnsi="Courier New" w:cs="Courier New"/>
+        </w:rPr>
+        <w:t>end_date = datetime(1000, 12, 25)</w:t>
+      </w:r>
+      <w:r>
+        <w:t xml:space="preserve"> was defined. This definition was created to </w:t>
+      </w:r>
+      <w:r>
+        <w:t>represent the datetime</w:t>
+      </w:r>
+      <w:r>
+        <w:t xml:space="preserve"> range for a given twitter screen name. Specifically, the initial </w:t>
+      </w:r>
+      <w:r>
+        <w:rPr>
+          <w:rFonts w:ascii="Courier New" w:hAnsi="Courier New" w:cs="Courier New"/>
+        </w:rPr>
         <w:t>start_date</w:t>
       </w:r>
-      <w:proofErr w:type="spellEnd"/>
+      <w:r>
+        <w:t xml:space="preserve"> was compared to each tweet for a given user. If a tweet exists with an earlier datetime, this was set as the new </w:t>
+      </w:r>
       <w:r>
         <w:rPr>
           <w:rFonts w:ascii="Courier New" w:hAnsi="Courier New" w:cs="Courier New"/>
         </w:rPr>
-        <w:t xml:space="preserve"> = datetime(3000, 12, 25)</w:t>
-      </w:r>
-      <w:r>
-        <w:t xml:space="preserve"> </w:t>
-      </w:r>
-      <w:r>
-        <w:t xml:space="preserve">and </w:t>
-      </w:r>
-      <w:proofErr w:type="spellStart"/>
+        <w:t>start_date</w:t>
+      </w:r>
+      <w:r>
+        <w:t xml:space="preserve">. This type of logic was extended similarly for the </w:t>
+      </w:r>
       <w:r>
         <w:rPr>
           <w:rFonts w:ascii="Courier New" w:hAnsi="Courier New" w:cs="Courier New"/>
         </w:rPr>
         <w:t>end_date</w:t>
       </w:r>
-      <w:proofErr w:type="spellEnd"/>
-      <w:r>
-        <w:rPr>
-          <w:rFonts w:ascii="Courier New" w:hAnsi="Courier New" w:cs="Courier New"/>
-        </w:rPr>
-        <w:t xml:space="preserve"> = datetime(1000, 12, 25)</w:t>
-      </w:r>
-      <w:r>
-        <w:t xml:space="preserve"> was defined. This definition was created to </w:t>
-      </w:r>
-      <w:r>
-        <w:t>represent the datetime</w:t>
-      </w:r>
-      <w:r>
-        <w:t xml:space="preserve"> range for a given twitter screen name. Specifically, the initial </w:t>
-      </w:r>
-      <w:proofErr w:type="spellStart"/>
-      <w:r>
-        <w:rPr>
-          <w:rFonts w:ascii="Courier New" w:hAnsi="Courier New" w:cs="Courier New"/>
-        </w:rPr>
-        <w:t>start_date</w:t>
-      </w:r>
-      <w:proofErr w:type="spellEnd"/>
-      <w:r>
-        <w:t xml:space="preserve"> was compared to each tweet for a given user. If a tweet exists with an earlier datetime, this was set as the new </w:t>
-      </w:r>
-      <w:proofErr w:type="spellStart"/>
-      <w:r>
-        <w:rPr>
-          <w:rFonts w:ascii="Courier New" w:hAnsi="Courier New" w:cs="Courier New"/>
-        </w:rPr>
-        <w:t>start_date</w:t>
-      </w:r>
-      <w:proofErr w:type="spellEnd"/>
-      <w:r>
-        <w:t xml:space="preserve">. This type of logic was extended similarly for the </w:t>
-      </w:r>
-      <w:proofErr w:type="spellStart"/>
-      <w:r>
-        <w:rPr>
-          <w:rFonts w:ascii="Courier New" w:hAnsi="Courier New" w:cs="Courier New"/>
-        </w:rPr>
-        <w:t>end_date</w:t>
-      </w:r>
-      <w:proofErr w:type="spellEnd"/>
       <w:r>
         <w:t>. Th</w:t>
       </w:r>
@@ -4125,15 +4029,7 @@
         <w:t xml:space="preserve">maximized value </w:t>
       </w:r>
       <w:r>
-        <w:t xml:space="preserve">allows the functional tweet domain to accurately map to the </w:t>
-      </w:r>
-      <w:proofErr w:type="spellStart"/>
-      <w:r>
-        <w:t>quandl</w:t>
-      </w:r>
-      <w:proofErr w:type="spellEnd"/>
-      <w:r>
-        <w:t xml:space="preserve"> historical range.</w:t>
+        <w:t>allows the functional tweet domain to accurately map to the quandl historical range.</w:t>
       </w:r>
     </w:p>
     <w:p/>
@@ -4142,27 +4038,14 @@
         <w:pStyle w:val="Heading2"/>
       </w:pPr>
       <w:bookmarkStart w:id="4" w:name="_Toc11351522"/>
-      <w:proofErr w:type="spellStart"/>
-      <w:r>
-        <w:t>Quandl</w:t>
-      </w:r>
-      <w:proofErr w:type="spellEnd"/>
-      <w:r>
-        <w:t xml:space="preserve"> API</w:t>
+      <w:r>
+        <w:t>Quandl API</w:t>
       </w:r>
       <w:bookmarkEnd w:id="4"/>
     </w:p>
     <w:p>
       <w:r>
-        <w:t xml:space="preserve">Like the Twitter API, the python </w:t>
-      </w:r>
-      <w:proofErr w:type="spellStart"/>
-      <w:r>
-        <w:t>Quandl</w:t>
-      </w:r>
-      <w:proofErr w:type="spellEnd"/>
-      <w:r>
-        <w:t xml:space="preserve"> API</w:t>
+        <w:t>Like the Twitter API, the python Quandl API</w:t>
       </w:r>
       <w:r>
         <w:rPr>
@@ -4397,14 +4280,13 @@
     </w:p>
     <w:tbl>
       <w:tblPr>
-        <w:tblStyle w:val="GridTable1Light-Accent1"/>
+        <w:tblStyle w:val="PlainTable1"/>
         <w:tblW w:w="0" w:type="auto"/>
         <w:jc w:val="center"/>
-        <w:tblLayout w:type="fixed"/>
         <w:tblLook w:val="04A0" w:firstRow="1" w:lastRow="0" w:firstColumn="1" w:lastColumn="0" w:noHBand="0" w:noVBand="1"/>
       </w:tblPr>
       <w:tblGrid>
-        <w:gridCol w:w="4765"/>
+        <w:gridCol w:w="4675"/>
       </w:tblGrid>
       <w:tr>
         <w:trPr>
@@ -4414,19 +4296,16 @@
         <w:tc>
           <w:tcPr>
             <w:cnfStyle w:val="001000000000" w:firstRow="0" w:lastRow="0" w:firstColumn="1" w:lastColumn="0" w:oddVBand="0" w:evenVBand="0" w:oddHBand="0" w:evenHBand="0" w:firstRowFirstColumn="0" w:firstRowLastColumn="0" w:lastRowFirstColumn="0" w:lastRowLastColumn="0"/>
-            <w:tcW w:w="4765" w:type="dxa"/>
+            <w:tcW w:w="4675" w:type="dxa"/>
           </w:tcPr>
           <w:p>
-            <w:pPr>
-              <w:jc w:val="center"/>
-            </w:pPr>
             <w:r>
               <w:rPr>
                 <w:noProof/>
               </w:rPr>
               <w:lastRenderedPageBreak/>
               <w:drawing>
-                <wp:inline distT="0" distB="0" distL="0" distR="0" wp14:anchorId="0BE39508" wp14:editId="7C8886AB">
+                <wp:inline distT="0" distB="0" distL="0" distR="0" wp14:anchorId="718B3C2B" wp14:editId="05902763">
                   <wp:extent cx="2442151" cy="1806565"/>
                   <wp:effectExtent l="0" t="0" r="0" b="3810"/>
                   <wp:docPr id="1" name="Picture 1"/>
@@ -4466,60 +4345,24 @@
       </w:tr>
       <w:tr>
         <w:trPr>
+          <w:cnfStyle w:val="000000100000" w:firstRow="0" w:lastRow="0" w:firstColumn="0" w:lastColumn="0" w:oddVBand="0" w:evenVBand="0" w:oddHBand="1" w:evenHBand="0" w:firstRowFirstColumn="0" w:firstRowLastColumn="0" w:lastRowFirstColumn="0" w:lastRowLastColumn="0"/>
           <w:jc w:val="center"/>
         </w:trPr>
         <w:tc>
           <w:tcPr>
             <w:cnfStyle w:val="001000000000" w:firstRow="0" w:lastRow="0" w:firstColumn="1" w:lastColumn="0" w:oddVBand="0" w:evenVBand="0" w:oddHBand="0" w:evenHBand="0" w:firstRowFirstColumn="0" w:firstRowLastColumn="0" w:lastRowFirstColumn="0" w:lastRowLastColumn="0"/>
-            <w:tcW w:w="4765" w:type="dxa"/>
-            <w:shd w:val="clear" w:color="auto" w:fill="8EAADB" w:themeFill="accent1" w:themeFillTint="99"/>
+            <w:tcW w:w="4675" w:type="dxa"/>
           </w:tcPr>
           <w:p>
-            <w:pPr>
+            <w:r>
+              <w:t>Figure 1:</w:t>
+            </w:r>
+            <w:r>
               <w:rPr>
                 <w:b w:val="0"/>
                 <w:bCs w:val="0"/>
               </w:rPr>
-            </w:pPr>
-            <w:r>
-              <w:t>Figure 1:</w:t>
-            </w:r>
-            <w:r>
-              <w:rPr>
-                <w:b w:val="0"/>
-                <w:bCs w:val="0"/>
-              </w:rPr>
-              <w:t xml:space="preserve"> domain mapping from Twitter API (</w:t>
-            </w:r>
-            <w:r>
-              <w:rPr>
-                <w:b w:val="0"/>
-                <w:bCs w:val="0"/>
-              </w:rPr>
-              <w:t>x</w:t>
-            </w:r>
-            <w:r>
-              <w:rPr>
-                <w:b w:val="0"/>
-                <w:bCs w:val="0"/>
-              </w:rPr>
-              <w:t xml:space="preserve">) and </w:t>
-            </w:r>
-            <w:proofErr w:type="spellStart"/>
-            <w:r>
-              <w:rPr>
-                <w:b w:val="0"/>
-                <w:bCs w:val="0"/>
-              </w:rPr>
-              <w:t>Quandl</w:t>
-            </w:r>
-            <w:proofErr w:type="spellEnd"/>
-            <w:r>
-              <w:rPr>
-                <w:b w:val="0"/>
-                <w:bCs w:val="0"/>
-              </w:rPr>
-              <w:t xml:space="preserve"> Data f(x)</w:t>
+              <w:t xml:space="preserve"> domain mapping from Twitter API (x) and Quandl Data f(x)</w:t>
             </w:r>
             <w:r>
               <w:rPr>
@@ -4543,11 +4386,6 @@
     <w:p>
       <w:pPr>
         <w:spacing w:line="240" w:lineRule="auto"/>
-      </w:pPr>
-    </w:p>
-    <w:p>
-      <w:pPr>
-        <w:spacing w:line="240" w:lineRule="auto"/>
         <w:rPr>
           <w:rFonts w:ascii="Times New Roman" w:hAnsi="Times New Roman" w:cs="Times New Roman"/>
           <w:sz w:val="24"/>
@@ -4572,25 +4410,21 @@
       <w:r>
         <w:t xml:space="preserve">tweets were aggregated by </w:t>
       </w:r>
-      <w:proofErr w:type="spellStart"/>
       <w:r>
         <w:rPr>
           <w:rFonts w:ascii="Courier New" w:hAnsi="Courier New" w:cs="Courier New"/>
         </w:rPr>
         <w:t>created_at</w:t>
       </w:r>
-      <w:proofErr w:type="spellEnd"/>
       <w:r>
         <w:t xml:space="preserve"> and </w:t>
       </w:r>
-      <w:proofErr w:type="spellStart"/>
       <w:r>
         <w:rPr>
           <w:rFonts w:ascii="Courier New" w:hAnsi="Courier New" w:cs="Courier New"/>
         </w:rPr>
         <w:t>screen_name</w:t>
       </w:r>
-      <w:proofErr w:type="spellEnd"/>
       <w:r>
         <w:t xml:space="preserve">. If an account tweeted multiple times a given day, </w:t>
       </w:r>
@@ -4600,14 +4434,12 @@
       <w:r>
         <w:t xml:space="preserve"> </w:t>
       </w:r>
-      <w:proofErr w:type="spellStart"/>
       <w:r>
         <w:rPr>
           <w:rFonts w:ascii="Courier New" w:hAnsi="Courier New" w:cs="Courier New"/>
         </w:rPr>
         <w:t>full_text</w:t>
       </w:r>
-      <w:proofErr w:type="spellEnd"/>
       <w:r>
         <w:t xml:space="preserve"> </w:t>
       </w:r>
@@ -4647,14 +4479,12 @@
       <w:r>
         <w:t xml:space="preserve"> </w:t>
       </w:r>
-      <w:proofErr w:type="spellStart"/>
       <w:r>
         <w:rPr>
           <w:rFonts w:ascii="Courier New" w:hAnsi="Courier New" w:cs="Courier New"/>
         </w:rPr>
         <w:t>created_at</w:t>
       </w:r>
-      <w:proofErr w:type="spellEnd"/>
       <w:r>
         <w:t xml:space="preserve"> column</w:t>
       </w:r>
@@ -4742,14 +4572,12 @@
       <w:r>
         <w:t xml:space="preserve">If successive (n+1) index is nan, set market values to previous day and concatenate current </w:t>
       </w:r>
-      <w:proofErr w:type="spellStart"/>
       <w:r>
         <w:rPr>
           <w:rFonts w:ascii="Courier New" w:hAnsi="Courier New" w:cs="Courier New"/>
         </w:rPr>
         <w:t>full_text</w:t>
       </w:r>
-      <w:proofErr w:type="spellEnd"/>
       <w:r>
         <w:t xml:space="preserve"> with previous day.</w:t>
       </w:r>
@@ -4763,27 +4591,17 @@
       <w:r>
         <w:t xml:space="preserve">Additionally, if a given day contained an empty string for </w:t>
       </w:r>
-      <w:proofErr w:type="spellStart"/>
       <w:r>
         <w:rPr>
           <w:rFonts w:ascii="Courier New" w:hAnsi="Courier New" w:cs="Courier New"/>
         </w:rPr>
         <w:t>full_text</w:t>
       </w:r>
-      <w:proofErr w:type="spellEnd"/>
       <w:r>
         <w:t>, this instance was dropped</w:t>
       </w:r>
       <w:r>
-        <w:t xml:space="preserve">, and the </w:t>
-      </w:r>
-      <w:proofErr w:type="spellStart"/>
-      <w:r>
-        <w:t>dataframe</w:t>
-      </w:r>
-      <w:proofErr w:type="spellEnd"/>
-      <w:r>
-        <w:t xml:space="preserve"> index was reset.</w:t>
+        <w:t>, and the dataframe index was reset.</w:t>
       </w:r>
     </w:p>
     <w:p/>
@@ -4846,13 +4664,8 @@
       <w:r>
         <w:t xml:space="preserve"> </w:t>
       </w:r>
-      <w:proofErr w:type="spellStart"/>
-      <w:r>
-        <w:t>vader</w:t>
-      </w:r>
-      <w:proofErr w:type="spellEnd"/>
-      <w:r>
-        <w:t xml:space="preserve"> </w:t>
+      <w:r>
+        <w:t xml:space="preserve">vader </w:t>
       </w:r>
       <w:r>
         <w:t>sentiment</w:t>
@@ -4897,16 +4710,439 @@
       <w:bookmarkEnd w:id="7"/>
     </w:p>
     <w:p/>
+    <w:tbl>
+      <w:tblPr>
+        <w:tblStyle w:val="PlainTable1"/>
+        <w:tblW w:w="0" w:type="auto"/>
+        <w:tblLook w:val="04A0" w:firstRow="1" w:lastRow="0" w:firstColumn="1" w:lastColumn="0" w:noHBand="0" w:noVBand="1"/>
+      </w:tblPr>
+      <w:tblGrid>
+        <w:gridCol w:w="4675"/>
+        <w:gridCol w:w="4675"/>
+      </w:tblGrid>
+      <w:tr>
+        <w:trPr>
+          <w:cnfStyle w:val="100000000000" w:firstRow="1" w:lastRow="0" w:firstColumn="0" w:lastColumn="0" w:oddVBand="0" w:evenVBand="0" w:oddHBand="0" w:evenHBand="0" w:firstRowFirstColumn="0" w:firstRowLastColumn="0" w:lastRowFirstColumn="0" w:lastRowLastColumn="0"/>
+        </w:trPr>
+        <w:tc>
+          <w:tcPr>
+            <w:cnfStyle w:val="001000000000" w:firstRow="0" w:lastRow="0" w:firstColumn="1" w:lastColumn="0" w:oddVBand="0" w:evenVBand="0" w:oddHBand="0" w:evenHBand="0" w:firstRowFirstColumn="0" w:firstRowLastColumn="0" w:lastRowFirstColumn="0" w:lastRowLastColumn="0"/>
+            <w:tcW w:w="4675" w:type="dxa"/>
+          </w:tcPr>
+          <w:p>
+            <w:bookmarkStart w:id="8" w:name="_GoBack"/>
+            <w:r>
+              <w:rPr>
+                <w:noProof/>
+              </w:rPr>
+              <w:lastRenderedPageBreak/>
+              <w:drawing>
+                <wp:inline distT="0" distB="0" distL="0" distR="0" wp14:anchorId="12A63E5F" wp14:editId="22C560D3">
+                  <wp:extent cx="2790825" cy="2093119"/>
+                  <wp:effectExtent l="0" t="0" r="0" b="2540"/>
+                  <wp:docPr id="12" name="Picture 12"/>
+                  <wp:cNvGraphicFramePr>
+                    <a:graphicFrameLocks xmlns:a="http://schemas.openxmlformats.org/drawingml/2006/main" noChangeAspect="1"/>
+                  </wp:cNvGraphicFramePr>
+                  <a:graphic xmlns:a="http://schemas.openxmlformats.org/drawingml/2006/main">
+                    <a:graphicData uri="http://schemas.openxmlformats.org/drawingml/2006/picture">
+                      <pic:pic xmlns:pic="http://schemas.openxmlformats.org/drawingml/2006/picture">
+                        <pic:nvPicPr>
+                          <pic:cNvPr id="0" name="Picture 15"/>
+                          <pic:cNvPicPr>
+                            <a:picLocks noChangeAspect="1" noChangeArrowheads="1"/>
+                          </pic:cNvPicPr>
+                        </pic:nvPicPr>
+                        <pic:blipFill>
+                          <a:blip r:embed="rId13" cstate="print">
+                            <a:extLst>
+                              <a:ext uri="{28A0092B-C50C-407E-A947-70E740481C1C}">
+                                <a14:useLocalDpi xmlns:a14="http://schemas.microsoft.com/office/drawing/2010/main" val="0"/>
+                              </a:ext>
+                            </a:extLst>
+                          </a:blip>
+                          <a:srcRect/>
+                          <a:stretch>
+                            <a:fillRect/>
+                          </a:stretch>
+                        </pic:blipFill>
+                        <pic:spPr bwMode="auto">
+                          <a:xfrm>
+                            <a:off x="0" y="0"/>
+                            <a:ext cx="2792729" cy="2094547"/>
+                          </a:xfrm>
+                          <a:prstGeom prst="rect">
+                            <a:avLst/>
+                          </a:prstGeom>
+                          <a:noFill/>
+                          <a:ln>
+                            <a:noFill/>
+                          </a:ln>
+                        </pic:spPr>
+                      </pic:pic>
+                    </a:graphicData>
+                  </a:graphic>
+                </wp:inline>
+              </w:drawing>
+            </w:r>
+            <w:bookmarkEnd w:id="8"/>
+          </w:p>
+        </w:tc>
+        <w:tc>
+          <w:tcPr>
+            <w:tcW w:w="4675" w:type="dxa"/>
+          </w:tcPr>
+          <w:p>
+            <w:pPr>
+              <w:cnfStyle w:val="100000000000" w:firstRow="1" w:lastRow="0" w:firstColumn="0" w:lastColumn="0" w:oddVBand="0" w:evenVBand="0" w:oddHBand="0" w:evenHBand="0" w:firstRowFirstColumn="0" w:firstRowLastColumn="0" w:lastRowFirstColumn="0" w:lastRowLastColumn="0"/>
+            </w:pPr>
+            <w:r>
+              <w:rPr>
+                <w:noProof/>
+              </w:rPr>
+              <w:drawing>
+                <wp:inline distT="0" distB="0" distL="0" distR="0" wp14:anchorId="6E0E856C" wp14:editId="3E2D3DDE">
+                  <wp:extent cx="2781300" cy="2085974"/>
+                  <wp:effectExtent l="0" t="0" r="0" b="0"/>
+                  <wp:docPr id="11" name="Picture 11"/>
+                  <wp:cNvGraphicFramePr>
+                    <a:graphicFrameLocks xmlns:a="http://schemas.openxmlformats.org/drawingml/2006/main" noChangeAspect="1"/>
+                  </wp:cNvGraphicFramePr>
+                  <a:graphic xmlns:a="http://schemas.openxmlformats.org/drawingml/2006/main">
+                    <a:graphicData uri="http://schemas.openxmlformats.org/drawingml/2006/picture">
+                      <pic:pic xmlns:pic="http://schemas.openxmlformats.org/drawingml/2006/picture">
+                        <pic:nvPicPr>
+                          <pic:cNvPr id="0" name="Picture 13"/>
+                          <pic:cNvPicPr>
+                            <a:picLocks noChangeAspect="1" noChangeArrowheads="1"/>
+                          </pic:cNvPicPr>
+                        </pic:nvPicPr>
+                        <pic:blipFill>
+                          <a:blip r:embed="rId14" cstate="print">
+                            <a:extLst>
+                              <a:ext uri="{28A0092B-C50C-407E-A947-70E740481C1C}">
+                                <a14:useLocalDpi xmlns:a14="http://schemas.microsoft.com/office/drawing/2010/main" val="0"/>
+                              </a:ext>
+                            </a:extLst>
+                          </a:blip>
+                          <a:srcRect/>
+                          <a:stretch>
+                            <a:fillRect/>
+                          </a:stretch>
+                        </pic:blipFill>
+                        <pic:spPr bwMode="auto">
+                          <a:xfrm>
+                            <a:off x="0" y="0"/>
+                            <a:ext cx="2789086" cy="2091814"/>
+                          </a:xfrm>
+                          <a:prstGeom prst="rect">
+                            <a:avLst/>
+                          </a:prstGeom>
+                          <a:noFill/>
+                          <a:ln>
+                            <a:noFill/>
+                          </a:ln>
+                        </pic:spPr>
+                      </pic:pic>
+                    </a:graphicData>
+                  </a:graphic>
+                </wp:inline>
+              </w:drawing>
+            </w:r>
+          </w:p>
+        </w:tc>
+      </w:tr>
+      <w:tr>
+        <w:trPr>
+          <w:cnfStyle w:val="000000100000" w:firstRow="0" w:lastRow="0" w:firstColumn="0" w:lastColumn="0" w:oddVBand="0" w:evenVBand="0" w:oddHBand="1" w:evenHBand="0" w:firstRowFirstColumn="0" w:firstRowLastColumn="0" w:lastRowFirstColumn="0" w:lastRowLastColumn="0"/>
+        </w:trPr>
+        <w:tc>
+          <w:tcPr>
+            <w:cnfStyle w:val="001000000000" w:firstRow="0" w:lastRow="0" w:firstColumn="1" w:lastColumn="0" w:oddVBand="0" w:evenVBand="0" w:oddHBand="0" w:evenHBand="0" w:firstRowFirstColumn="0" w:firstRowLastColumn="0" w:lastRowFirstColumn="0" w:lastRowLastColumn="0"/>
+            <w:tcW w:w="4675" w:type="dxa"/>
+          </w:tcPr>
+          <w:p>
+            <w:pPr>
+              <w:rPr>
+                <w:b w:val="0"/>
+                <w:bCs w:val="0"/>
+              </w:rPr>
+            </w:pPr>
+            <w:r>
+              <w:t xml:space="preserve">Figure 2: </w:t>
+            </w:r>
+            <w:r>
+              <w:rPr>
+                <w:b w:val="0"/>
+                <w:bCs w:val="0"/>
+              </w:rPr>
+              <w:t>word cloud for JimCramer.</w:t>
+            </w:r>
+          </w:p>
+        </w:tc>
+        <w:tc>
+          <w:tcPr>
+            <w:tcW w:w="4675" w:type="dxa"/>
+          </w:tcPr>
+          <w:p>
+            <w:pPr>
+              <w:cnfStyle w:val="000000100000" w:firstRow="0" w:lastRow="0" w:firstColumn="0" w:lastColumn="0" w:oddVBand="0" w:evenVBand="0" w:oddHBand="1" w:evenHBand="0" w:firstRowFirstColumn="0" w:firstRowLastColumn="0" w:lastRowFirstColumn="0" w:lastRowLastColumn="0"/>
+            </w:pPr>
+            <w:r>
+              <w:rPr>
+                <w:b/>
+                <w:bCs/>
+              </w:rPr>
+              <w:t>Figure 3:</w:t>
+            </w:r>
+            <w:r>
+              <w:t xml:space="preserve"> word cloud for LizAnnSonders</w:t>
+            </w:r>
+            <w:r>
+              <w:t>.</w:t>
+            </w:r>
+          </w:p>
+        </w:tc>
+      </w:tr>
+    </w:tbl>
+    <w:p/>
+    <w:p/>
+    <w:tbl>
+      <w:tblPr>
+        <w:tblStyle w:val="PlainTable1"/>
+        <w:tblW w:w="0" w:type="auto"/>
+        <w:tblLook w:val="04A0" w:firstRow="1" w:lastRow="0" w:firstColumn="1" w:lastColumn="0" w:noHBand="0" w:noVBand="1"/>
+      </w:tblPr>
+      <w:tblGrid>
+        <w:gridCol w:w="4675"/>
+        <w:gridCol w:w="4675"/>
+      </w:tblGrid>
+      <w:tr>
+        <w:trPr>
+          <w:cnfStyle w:val="100000000000" w:firstRow="1" w:lastRow="0" w:firstColumn="0" w:lastColumn="0" w:oddVBand="0" w:evenVBand="0" w:oddHBand="0" w:evenHBand="0" w:firstRowFirstColumn="0" w:firstRowLastColumn="0" w:lastRowFirstColumn="0" w:lastRowLastColumn="0"/>
+        </w:trPr>
+        <w:tc>
+          <w:tcPr>
+            <w:cnfStyle w:val="001000000000" w:firstRow="0" w:lastRow="0" w:firstColumn="1" w:lastColumn="0" w:oddVBand="0" w:evenVBand="0" w:oddHBand="0" w:evenHBand="0" w:firstRowFirstColumn="0" w:firstRowLastColumn="0" w:lastRowFirstColumn="0" w:lastRowLastColumn="0"/>
+            <w:tcW w:w="4675" w:type="dxa"/>
+          </w:tcPr>
+          <w:p>
+            <w:r>
+              <w:rPr>
+                <w:noProof/>
+              </w:rPr>
+              <w:drawing>
+                <wp:inline distT="0" distB="0" distL="0" distR="0" wp14:anchorId="0EC1AE33" wp14:editId="1B177ADF">
+                  <wp:extent cx="2768600" cy="2076449"/>
+                  <wp:effectExtent l="0" t="0" r="0" b="635"/>
+                  <wp:docPr id="10" name="Picture 10"/>
+                  <wp:cNvGraphicFramePr>
+                    <a:graphicFrameLocks xmlns:a="http://schemas.openxmlformats.org/drawingml/2006/main" noChangeAspect="1"/>
+                  </wp:cNvGraphicFramePr>
+                  <a:graphic xmlns:a="http://schemas.openxmlformats.org/drawingml/2006/main">
+                    <a:graphicData uri="http://schemas.openxmlformats.org/drawingml/2006/picture">
+                      <pic:pic xmlns:pic="http://schemas.openxmlformats.org/drawingml/2006/picture">
+                        <pic:nvPicPr>
+                          <pic:cNvPr id="0" name="Picture 11"/>
+                          <pic:cNvPicPr>
+                            <a:picLocks noChangeAspect="1" noChangeArrowheads="1"/>
+                          </pic:cNvPicPr>
+                        </pic:nvPicPr>
+                        <pic:blipFill>
+                          <a:blip r:embed="rId15" cstate="print">
+                            <a:extLst>
+                              <a:ext uri="{28A0092B-C50C-407E-A947-70E740481C1C}">
+                                <a14:useLocalDpi xmlns:a14="http://schemas.microsoft.com/office/drawing/2010/main" val="0"/>
+                              </a:ext>
+                            </a:extLst>
+                          </a:blip>
+                          <a:srcRect/>
+                          <a:stretch>
+                            <a:fillRect/>
+                          </a:stretch>
+                        </pic:blipFill>
+                        <pic:spPr bwMode="auto">
+                          <a:xfrm>
+                            <a:off x="0" y="0"/>
+                            <a:ext cx="2775114" cy="2081334"/>
+                          </a:xfrm>
+                          <a:prstGeom prst="rect">
+                            <a:avLst/>
+                          </a:prstGeom>
+                          <a:noFill/>
+                          <a:ln>
+                            <a:noFill/>
+                          </a:ln>
+                        </pic:spPr>
+                      </pic:pic>
+                    </a:graphicData>
+                  </a:graphic>
+                </wp:inline>
+              </w:drawing>
+            </w:r>
+          </w:p>
+        </w:tc>
+        <w:tc>
+          <w:tcPr>
+            <w:tcW w:w="4675" w:type="dxa"/>
+          </w:tcPr>
+          <w:p>
+            <w:pPr>
+              <w:cnfStyle w:val="100000000000" w:firstRow="1" w:lastRow="0" w:firstColumn="0" w:lastColumn="0" w:oddVBand="0" w:evenVBand="0" w:oddHBand="0" w:evenHBand="0" w:firstRowFirstColumn="0" w:firstRowLastColumn="0" w:lastRowFirstColumn="0" w:lastRowLastColumn="0"/>
+            </w:pPr>
+            <w:r>
+              <w:rPr>
+                <w:noProof/>
+              </w:rPr>
+              <w:drawing>
+                <wp:inline distT="0" distB="0" distL="0" distR="0" wp14:anchorId="0B376678" wp14:editId="66D31D68">
+                  <wp:extent cx="2733675" cy="2050256"/>
+                  <wp:effectExtent l="0" t="0" r="0" b="7620"/>
+                  <wp:docPr id="9" name="Picture 9"/>
+                  <wp:cNvGraphicFramePr>
+                    <a:graphicFrameLocks xmlns:a="http://schemas.openxmlformats.org/drawingml/2006/main" noChangeAspect="1"/>
+                  </wp:cNvGraphicFramePr>
+                  <a:graphic xmlns:a="http://schemas.openxmlformats.org/drawingml/2006/main">
+                    <a:graphicData uri="http://schemas.openxmlformats.org/drawingml/2006/picture">
+                      <pic:pic xmlns:pic="http://schemas.openxmlformats.org/drawingml/2006/picture">
+                        <pic:nvPicPr>
+                          <pic:cNvPr id="0" name="Picture 9"/>
+                          <pic:cNvPicPr>
+                            <a:picLocks noChangeAspect="1" noChangeArrowheads="1"/>
+                          </pic:cNvPicPr>
+                        </pic:nvPicPr>
+                        <pic:blipFill>
+                          <a:blip r:embed="rId16" cstate="print">
+                            <a:extLst>
+                              <a:ext uri="{28A0092B-C50C-407E-A947-70E740481C1C}">
+                                <a14:useLocalDpi xmlns:a14="http://schemas.microsoft.com/office/drawing/2010/main" val="0"/>
+                              </a:ext>
+                            </a:extLst>
+                          </a:blip>
+                          <a:srcRect/>
+                          <a:stretch>
+                            <a:fillRect/>
+                          </a:stretch>
+                        </pic:blipFill>
+                        <pic:spPr bwMode="auto">
+                          <a:xfrm>
+                            <a:off x="0" y="0"/>
+                            <a:ext cx="2738000" cy="2053500"/>
+                          </a:xfrm>
+                          <a:prstGeom prst="rect">
+                            <a:avLst/>
+                          </a:prstGeom>
+                          <a:noFill/>
+                          <a:ln>
+                            <a:noFill/>
+                          </a:ln>
+                        </pic:spPr>
+                      </pic:pic>
+                    </a:graphicData>
+                  </a:graphic>
+                </wp:inline>
+              </w:drawing>
+            </w:r>
+          </w:p>
+        </w:tc>
+      </w:tr>
+      <w:tr>
+        <w:trPr>
+          <w:cnfStyle w:val="000000100000" w:firstRow="0" w:lastRow="0" w:firstColumn="0" w:lastColumn="0" w:oddVBand="0" w:evenVBand="0" w:oddHBand="1" w:evenHBand="0" w:firstRowFirstColumn="0" w:firstRowLastColumn="0" w:lastRowFirstColumn="0" w:lastRowLastColumn="0"/>
+        </w:trPr>
+        <w:tc>
+          <w:tcPr>
+            <w:cnfStyle w:val="001000000000" w:firstRow="0" w:lastRow="0" w:firstColumn="1" w:lastColumn="0" w:oddVBand="0" w:evenVBand="0" w:oddHBand="0" w:evenHBand="0" w:firstRowFirstColumn="0" w:firstRowLastColumn="0" w:lastRowFirstColumn="0" w:lastRowLastColumn="0"/>
+            <w:tcW w:w="4675" w:type="dxa"/>
+          </w:tcPr>
+          <w:p>
+            <w:pPr>
+              <w:rPr>
+                <w:b w:val="0"/>
+                <w:bCs w:val="0"/>
+              </w:rPr>
+            </w:pPr>
+            <w:r>
+              <w:t xml:space="preserve">Figure </w:t>
+            </w:r>
+            <w:r>
+              <w:t>4</w:t>
+            </w:r>
+            <w:r>
+              <w:t xml:space="preserve">: </w:t>
+            </w:r>
+            <w:r>
+              <w:rPr>
+                <w:b w:val="0"/>
+                <w:bCs w:val="0"/>
+              </w:rPr>
+              <w:t xml:space="preserve">word cloud for </w:t>
+            </w:r>
+            <w:r>
+              <w:rPr>
+                <w:b w:val="0"/>
+                <w:bCs w:val="0"/>
+              </w:rPr>
+              <w:t>ReformedBroker</w:t>
+            </w:r>
+            <w:r>
+              <w:rPr>
+                <w:b w:val="0"/>
+                <w:bCs w:val="0"/>
+              </w:rPr>
+              <w:t>.</w:t>
+            </w:r>
+          </w:p>
+        </w:tc>
+        <w:tc>
+          <w:tcPr>
+            <w:tcW w:w="4675" w:type="dxa"/>
+          </w:tcPr>
+          <w:p>
+            <w:pPr>
+              <w:cnfStyle w:val="000000100000" w:firstRow="0" w:lastRow="0" w:firstColumn="0" w:lastColumn="0" w:oddVBand="0" w:evenVBand="0" w:oddHBand="1" w:evenHBand="0" w:firstRowFirstColumn="0" w:firstRowLastColumn="0" w:lastRowFirstColumn="0" w:lastRowLastColumn="0"/>
+            </w:pPr>
+            <w:r>
+              <w:rPr>
+                <w:b/>
+                <w:bCs/>
+              </w:rPr>
+              <w:t xml:space="preserve">Figure </w:t>
+            </w:r>
+            <w:r>
+              <w:rPr>
+                <w:b/>
+                <w:bCs/>
+              </w:rPr>
+              <w:t>5</w:t>
+            </w:r>
+            <w:r>
+              <w:rPr>
+                <w:b/>
+                <w:bCs/>
+              </w:rPr>
+              <w:t>:</w:t>
+            </w:r>
+            <w:r>
+              <w:t xml:space="preserve"> word cloud for </w:t>
+            </w:r>
+            <w:r>
+              <w:t>SJosephBurns.</w:t>
+            </w:r>
+          </w:p>
+        </w:tc>
+      </w:tr>
+    </w:tbl>
+    <w:p/>
     <w:p>
       <w:pPr>
         <w:pStyle w:val="Heading2"/>
       </w:pPr>
-      <w:bookmarkStart w:id="8" w:name="_Toc11351526"/>
-      <w:r>
-        <w:lastRenderedPageBreak/>
+      <w:bookmarkStart w:id="9" w:name="_Toc11351526"/>
+      <w:r>
         <w:t>Sentiment Analysis</w:t>
       </w:r>
-      <w:bookmarkEnd w:id="8"/>
+      <w:bookmarkEnd w:id="9"/>
     </w:p>
     <w:p>
       <w:pPr>
@@ -4917,8 +5153,6 @@
           <w:szCs w:val="24"/>
         </w:rPr>
       </w:pPr>
-      <w:bookmarkStart w:id="9" w:name="_GoBack"/>
-      <w:bookmarkEnd w:id="9"/>
     </w:p>
     <w:p>
       <w:pPr>
@@ -8357,6 +8591,69 @@
       </w:rPr>
     </w:tblStylePr>
   </w:style>
+  <w:style w:type="table" w:styleId="PlainTable1">
+    <w:name w:val="Plain Table 1"/>
+    <w:basedOn w:val="TableNormal"/>
+    <w:uiPriority w:val="41"/>
+    <w:rsid w:val="008E2A13"/>
+    <w:pPr>
+      <w:spacing w:after="0" w:line="240" w:lineRule="auto"/>
+    </w:pPr>
+    <w:tblPr>
+      <w:tblStyleRowBandSize w:val="1"/>
+      <w:tblStyleColBandSize w:val="1"/>
+      <w:tblBorders>
+        <w:top w:val="single" w:sz="4" w:space="0" w:color="BFBFBF" w:themeColor="background1" w:themeShade="BF"/>
+        <w:left w:val="single" w:sz="4" w:space="0" w:color="BFBFBF" w:themeColor="background1" w:themeShade="BF"/>
+        <w:bottom w:val="single" w:sz="4" w:space="0" w:color="BFBFBF" w:themeColor="background1" w:themeShade="BF"/>
+        <w:right w:val="single" w:sz="4" w:space="0" w:color="BFBFBF" w:themeColor="background1" w:themeShade="BF"/>
+        <w:insideH w:val="single" w:sz="4" w:space="0" w:color="BFBFBF" w:themeColor="background1" w:themeShade="BF"/>
+        <w:insideV w:val="single" w:sz="4" w:space="0" w:color="BFBFBF" w:themeColor="background1" w:themeShade="BF"/>
+      </w:tblBorders>
+    </w:tblPr>
+    <w:tblStylePr w:type="firstRow">
+      <w:rPr>
+        <w:b/>
+        <w:bCs/>
+      </w:rPr>
+    </w:tblStylePr>
+    <w:tblStylePr w:type="lastRow">
+      <w:rPr>
+        <w:b/>
+        <w:bCs/>
+      </w:rPr>
+      <w:tblPr/>
+      <w:tcPr>
+        <w:tcBorders>
+          <w:top w:val="double" w:sz="4" w:space="0" w:color="BFBFBF" w:themeColor="background1" w:themeShade="BF"/>
+        </w:tcBorders>
+      </w:tcPr>
+    </w:tblStylePr>
+    <w:tblStylePr w:type="firstCol">
+      <w:rPr>
+        <w:b/>
+        <w:bCs/>
+      </w:rPr>
+    </w:tblStylePr>
+    <w:tblStylePr w:type="lastCol">
+      <w:rPr>
+        <w:b/>
+        <w:bCs/>
+      </w:rPr>
+    </w:tblStylePr>
+    <w:tblStylePr w:type="band1Vert">
+      <w:tblPr/>
+      <w:tcPr>
+        <w:shd w:val="clear" w:color="auto" w:fill="F2F2F2" w:themeFill="background1" w:themeFillShade="F2"/>
+      </w:tcPr>
+    </w:tblStylePr>
+    <w:tblStylePr w:type="band1Horz">
+      <w:tblPr/>
+      <w:tcPr>
+        <w:shd w:val="clear" w:color="auto" w:fill="F2F2F2" w:themeFill="background1" w:themeFillShade="F2"/>
+      </w:tcPr>
+    </w:tblStylePr>
+  </w:style>
 </w:styles>
 </file>
 
@@ -8689,7 +8986,7 @@
 </file>
 
 <file path=customXml/itemProps2.xml><?xml version="1.0" encoding="utf-8"?>
-<ds:datastoreItem xmlns:ds="http://schemas.openxmlformats.org/officeDocument/2006/customXml" ds:itemID="{A78A3130-A06C-4235-9A93-619E9DA1D96E}">
+<ds:datastoreItem xmlns:ds="http://schemas.openxmlformats.org/officeDocument/2006/customXml" ds:itemID="{B2D91140-1A4E-4D97-BDF2-CFD29EFA2043}">
   <ds:schemaRefs>
     <ds:schemaRef ds:uri="http://schemas.openxmlformats.org/officeDocument/2006/bibliography"/>
   </ds:schemaRefs>

--- a/write-up.docx
+++ b/write-up.docx
@@ -2804,23 +2804,7 @@
           <w:sz w:val="24"/>
           <w:szCs w:val="24"/>
         </w:rPr>
-        <w:t>. While the Granger test is ideal for the ARIMA model, autocorrelation (ACF) and partial autocorrelation (PACF) were not utilized to determine appropriate (</w:t>
-      </w:r>
-      <w:proofErr w:type="gramStart"/>
-      <w:r>
-        <w:rPr>
-          <w:sz w:val="24"/>
-          <w:szCs w:val="24"/>
-        </w:rPr>
-        <w:t>p,q</w:t>
-      </w:r>
-      <w:proofErr w:type="gramEnd"/>
-      <w:r>
-        <w:rPr>
-          <w:sz w:val="24"/>
-          <w:szCs w:val="24"/>
-        </w:rPr>
-        <w:t>,d) components</w:t>
+        <w:t>. While the Granger test is ideal for the ARIMA model, autocorrelation (ACF) and partial autocorrelation (PACF) were not utilized to determine appropriate (p,q,d) components</w:t>
       </w:r>
       <w:r>
         <w:rPr>
@@ -3958,21 +3942,7 @@
         <w:rPr>
           <w:rFonts w:ascii="Courier New" w:hAnsi="Courier New" w:cs="Courier New"/>
         </w:rPr>
-        <w:t xml:space="preserve">start_date = </w:t>
-      </w:r>
-      <w:proofErr w:type="gramStart"/>
-      <w:r>
-        <w:rPr>
-          <w:rFonts w:ascii="Courier New" w:hAnsi="Courier New" w:cs="Courier New"/>
-        </w:rPr>
-        <w:t>datetime(</w:t>
-      </w:r>
-      <w:proofErr w:type="gramEnd"/>
-      <w:r>
-        <w:rPr>
-          <w:rFonts w:ascii="Courier New" w:hAnsi="Courier New" w:cs="Courier New"/>
-        </w:rPr>
-        <w:t>3000, 12, 25)</w:t>
+        <w:t>start_date = datetime(3000, 12, 25)</w:t>
       </w:r>
       <w:r>
         <w:t xml:space="preserve"> </w:t>
@@ -4703,11 +4673,54 @@
       <w:pPr>
         <w:pStyle w:val="Heading2"/>
       </w:pPr>
-      <w:bookmarkStart w:id="7" w:name="_Toc11351525"/>
-      <w:r>
+      <w:bookmarkStart w:id="7" w:name="_Toc11351527"/>
+      <w:r>
+        <w:t>Stop Words</w:t>
+      </w:r>
+      <w:bookmarkEnd w:id="7"/>
+    </w:p>
+    <w:p>
+      <w:pPr>
+        <w:spacing w:line="240" w:lineRule="auto"/>
+        <w:rPr>
+          <w:sz w:val="24"/>
+          <w:szCs w:val="24"/>
+        </w:rPr>
+      </w:pPr>
+      <w:r>
+        <w:rPr>
+          <w:sz w:val="24"/>
+          <w:szCs w:val="24"/>
+        </w:rPr>
+        <w:t>A rich set of stop words was created</w:t>
+      </w:r>
+      <w:r>
+        <w:rPr>
+          <w:rStyle w:val="FootnoteReference"/>
+          <w:sz w:val="24"/>
+          <w:szCs w:val="24"/>
+        </w:rPr>
+        <w:footnoteReference w:id="12"/>
+      </w:r>
+      <w:r>
+        <w:rPr>
+          <w:sz w:val="24"/>
+          <w:szCs w:val="24"/>
+        </w:rPr>
+        <w:t>, utilized prior to vectorization:</w:t>
+      </w:r>
+    </w:p>
+    <w:p/>
+    <w:p>
+      <w:pPr>
+        <w:pStyle w:val="Heading2"/>
+      </w:pPr>
+      <w:bookmarkStart w:id="8" w:name="_Toc11351525"/>
+      <w:r>
+        <w:lastRenderedPageBreak/>
         <w:t>Word Clouds</w:t>
       </w:r>
-      <w:bookmarkEnd w:id="7"/>
+      <w:bookmarkEnd w:id="8"/>
     </w:p>
     <w:p/>
     <w:tbl>
@@ -4730,12 +4743,10 @@
             <w:tcW w:w="4675" w:type="dxa"/>
           </w:tcPr>
           <w:p>
-            <w:bookmarkStart w:id="8" w:name="_GoBack"/>
-            <w:r>
-              <w:rPr>
-                <w:noProof/>
-              </w:rPr>
-              <w:lastRenderedPageBreak/>
+            <w:r>
+              <w:rPr>
+                <w:noProof/>
+              </w:rPr>
               <w:drawing>
                 <wp:inline distT="0" distB="0" distL="0" distR="0" wp14:anchorId="12A63E5F" wp14:editId="22C560D3">
                   <wp:extent cx="2790825" cy="2093119"/>
@@ -4785,7 +4796,6 @@
                 </wp:inline>
               </w:drawing>
             </w:r>
-            <w:bookmarkEnd w:id="8"/>
           </w:p>
         </w:tc>
         <w:tc>
@@ -5133,126 +5143,492 @@
         </w:tc>
       </w:tr>
     </w:tbl>
+    <w:p>
+      <w:pPr>
+        <w:spacing w:line="240" w:lineRule="auto"/>
+        <w:rPr>
+          <w:sz w:val="24"/>
+          <w:szCs w:val="24"/>
+        </w:rPr>
+      </w:pPr>
+    </w:p>
+    <w:p>
+      <w:pPr>
+        <w:pStyle w:val="Heading2"/>
+      </w:pPr>
+      <w:bookmarkStart w:id="9" w:name="_Toc11351528"/>
+      <w:r>
+        <w:t>Topic Model</w:t>
+      </w:r>
+      <w:bookmarkEnd w:id="9"/>
+    </w:p>
+    <w:p/>
+    <w:tbl>
+      <w:tblPr>
+        <w:tblStyle w:val="PlainTable1"/>
+        <w:tblW w:w="0" w:type="auto"/>
+        <w:tblLook w:val="04A0" w:firstRow="1" w:lastRow="0" w:firstColumn="1" w:lastColumn="0" w:noHBand="0" w:noVBand="1"/>
+      </w:tblPr>
+      <w:tblGrid>
+        <w:gridCol w:w="4675"/>
+        <w:gridCol w:w="4675"/>
+      </w:tblGrid>
+      <w:tr>
+        <w:trPr>
+          <w:cnfStyle w:val="100000000000" w:firstRow="1" w:lastRow="0" w:firstColumn="0" w:lastColumn="0" w:oddVBand="0" w:evenVBand="0" w:oddHBand="0" w:evenHBand="0" w:firstRowFirstColumn="0" w:firstRowLastColumn="0" w:lastRowFirstColumn="0" w:lastRowLastColumn="0"/>
+        </w:trPr>
+        <w:tc>
+          <w:tcPr>
+            <w:cnfStyle w:val="001000000000" w:firstRow="0" w:lastRow="0" w:firstColumn="1" w:lastColumn="0" w:oddVBand="0" w:evenVBand="0" w:oddHBand="0" w:evenHBand="0" w:firstRowFirstColumn="0" w:firstRowLastColumn="0" w:lastRowFirstColumn="0" w:lastRowLastColumn="0"/>
+            <w:tcW w:w="4675" w:type="dxa"/>
+          </w:tcPr>
+          <w:p>
+            <w:r>
+              <w:rPr>
+                <w:noProof/>
+              </w:rPr>
+              <w:lastRenderedPageBreak/>
+              <w:drawing>
+                <wp:inline distT="0" distB="0" distL="0" distR="0" wp14:anchorId="14A4FF82" wp14:editId="5BA83058">
+                  <wp:extent cx="2800138" cy="2100104"/>
+                  <wp:effectExtent l="0" t="0" r="635" b="0"/>
+                  <wp:docPr id="15" name="Picture 15"/>
+                  <wp:cNvGraphicFramePr>
+                    <a:graphicFrameLocks xmlns:a="http://schemas.openxmlformats.org/drawingml/2006/main" noChangeAspect="1"/>
+                  </wp:cNvGraphicFramePr>
+                  <a:graphic xmlns:a="http://schemas.openxmlformats.org/drawingml/2006/main">
+                    <a:graphicData uri="http://schemas.openxmlformats.org/drawingml/2006/picture">
+                      <pic:pic xmlns:pic="http://schemas.openxmlformats.org/drawingml/2006/picture">
+                        <pic:nvPicPr>
+                          <pic:cNvPr id="0" name="Picture 17"/>
+                          <pic:cNvPicPr>
+                            <a:picLocks noChangeAspect="1" noChangeArrowheads="1"/>
+                          </pic:cNvPicPr>
+                        </pic:nvPicPr>
+                        <pic:blipFill>
+                          <a:blip r:embed="rId17" cstate="print">
+                            <a:extLst>
+                              <a:ext uri="{28A0092B-C50C-407E-A947-70E740481C1C}">
+                                <a14:useLocalDpi xmlns:a14="http://schemas.microsoft.com/office/drawing/2010/main" val="0"/>
+                              </a:ext>
+                            </a:extLst>
+                          </a:blip>
+                          <a:srcRect/>
+                          <a:stretch>
+                            <a:fillRect/>
+                          </a:stretch>
+                        </pic:blipFill>
+                        <pic:spPr bwMode="auto">
+                          <a:xfrm>
+                            <a:off x="0" y="0"/>
+                            <a:ext cx="2807946" cy="2105960"/>
+                          </a:xfrm>
+                          <a:prstGeom prst="rect">
+                            <a:avLst/>
+                          </a:prstGeom>
+                          <a:noFill/>
+                          <a:ln>
+                            <a:noFill/>
+                          </a:ln>
+                        </pic:spPr>
+                      </pic:pic>
+                    </a:graphicData>
+                  </a:graphic>
+                </wp:inline>
+              </w:drawing>
+            </w:r>
+          </w:p>
+        </w:tc>
+        <w:tc>
+          <w:tcPr>
+            <w:tcW w:w="4675" w:type="dxa"/>
+          </w:tcPr>
+          <w:p>
+            <w:pPr>
+              <w:jc w:val="center"/>
+              <w:cnfStyle w:val="100000000000" w:firstRow="1" w:lastRow="0" w:firstColumn="0" w:lastColumn="0" w:oddVBand="0" w:evenVBand="0" w:oddHBand="0" w:evenHBand="0" w:firstRowFirstColumn="0" w:firstRowLastColumn="0" w:lastRowFirstColumn="0" w:lastRowLastColumn="0"/>
+            </w:pPr>
+            <w:r>
+              <w:rPr>
+                <w:noProof/>
+              </w:rPr>
+              <w:drawing>
+                <wp:inline distT="0" distB="0" distL="0" distR="0" wp14:anchorId="657901C2" wp14:editId="7723E74E">
+                  <wp:extent cx="2695575" cy="2021681"/>
+                  <wp:effectExtent l="0" t="0" r="0" b="0"/>
+                  <wp:docPr id="16" name="Picture 16"/>
+                  <wp:cNvGraphicFramePr>
+                    <a:graphicFrameLocks xmlns:a="http://schemas.openxmlformats.org/drawingml/2006/main" noChangeAspect="1"/>
+                  </wp:cNvGraphicFramePr>
+                  <a:graphic xmlns:a="http://schemas.openxmlformats.org/drawingml/2006/main">
+                    <a:graphicData uri="http://schemas.openxmlformats.org/drawingml/2006/picture">
+                      <pic:pic xmlns:pic="http://schemas.openxmlformats.org/drawingml/2006/picture">
+                        <pic:nvPicPr>
+                          <pic:cNvPr id="0" name="Picture 19"/>
+                          <pic:cNvPicPr>
+                            <a:picLocks noChangeAspect="1" noChangeArrowheads="1"/>
+                          </pic:cNvPicPr>
+                        </pic:nvPicPr>
+                        <pic:blipFill>
+                          <a:blip r:embed="rId18" cstate="print">
+                            <a:extLst>
+                              <a:ext uri="{28A0092B-C50C-407E-A947-70E740481C1C}">
+                                <a14:useLocalDpi xmlns:a14="http://schemas.microsoft.com/office/drawing/2010/main" val="0"/>
+                              </a:ext>
+                            </a:extLst>
+                          </a:blip>
+                          <a:srcRect/>
+                          <a:stretch>
+                            <a:fillRect/>
+                          </a:stretch>
+                        </pic:blipFill>
+                        <pic:spPr bwMode="auto">
+                          <a:xfrm>
+                            <a:off x="0" y="0"/>
+                            <a:ext cx="2705329" cy="2028997"/>
+                          </a:xfrm>
+                          <a:prstGeom prst="rect">
+                            <a:avLst/>
+                          </a:prstGeom>
+                          <a:noFill/>
+                          <a:ln>
+                            <a:noFill/>
+                          </a:ln>
+                        </pic:spPr>
+                      </pic:pic>
+                    </a:graphicData>
+                  </a:graphic>
+                </wp:inline>
+              </w:drawing>
+            </w:r>
+          </w:p>
+        </w:tc>
+      </w:tr>
+      <w:tr>
+        <w:trPr>
+          <w:cnfStyle w:val="000000100000" w:firstRow="0" w:lastRow="0" w:firstColumn="0" w:lastColumn="0" w:oddVBand="0" w:evenVBand="0" w:oddHBand="1" w:evenHBand="0" w:firstRowFirstColumn="0" w:firstRowLastColumn="0" w:lastRowFirstColumn="0" w:lastRowLastColumn="0"/>
+        </w:trPr>
+        <w:tc>
+          <w:tcPr>
+            <w:cnfStyle w:val="001000000000" w:firstRow="0" w:lastRow="0" w:firstColumn="1" w:lastColumn="0" w:oddVBand="0" w:evenVBand="0" w:oddHBand="0" w:evenHBand="0" w:firstRowFirstColumn="0" w:firstRowLastColumn="0" w:lastRowFirstColumn="0" w:lastRowLastColumn="0"/>
+            <w:tcW w:w="4675" w:type="dxa"/>
+          </w:tcPr>
+          <w:p>
+            <w:pPr>
+              <w:rPr>
+                <w:b w:val="0"/>
+                <w:bCs w:val="0"/>
+              </w:rPr>
+            </w:pPr>
+            <w:r>
+              <w:t xml:space="preserve">Figure </w:t>
+            </w:r>
+            <w:r>
+              <w:t>6</w:t>
+            </w:r>
+            <w:r>
+              <w:t xml:space="preserve">: </w:t>
+            </w:r>
+            <w:r>
+              <w:rPr>
+                <w:b w:val="0"/>
+                <w:bCs w:val="0"/>
+              </w:rPr>
+              <w:t>LDA</w:t>
+            </w:r>
+            <w:r>
+              <w:rPr>
+                <w:b w:val="0"/>
+                <w:bCs w:val="0"/>
+              </w:rPr>
+              <w:t xml:space="preserve"> for JimCramer.</w:t>
+            </w:r>
+          </w:p>
+        </w:tc>
+        <w:tc>
+          <w:tcPr>
+            <w:tcW w:w="4675" w:type="dxa"/>
+          </w:tcPr>
+          <w:p>
+            <w:pPr>
+              <w:cnfStyle w:val="000000100000" w:firstRow="0" w:lastRow="0" w:firstColumn="0" w:lastColumn="0" w:oddVBand="0" w:evenVBand="0" w:oddHBand="1" w:evenHBand="0" w:firstRowFirstColumn="0" w:firstRowLastColumn="0" w:lastRowFirstColumn="0" w:lastRowLastColumn="0"/>
+            </w:pPr>
+            <w:r>
+              <w:rPr>
+                <w:b/>
+                <w:bCs/>
+              </w:rPr>
+              <w:t xml:space="preserve">Figure </w:t>
+            </w:r>
+            <w:r>
+              <w:rPr>
+                <w:b/>
+                <w:bCs/>
+              </w:rPr>
+              <w:t>7</w:t>
+            </w:r>
+            <w:r>
+              <w:rPr>
+                <w:b/>
+                <w:bCs/>
+              </w:rPr>
+              <w:t>:</w:t>
+            </w:r>
+            <w:r>
+              <w:t xml:space="preserve"> </w:t>
+            </w:r>
+            <w:r>
+              <w:t>LDA for JimCramer</w:t>
+            </w:r>
+            <w:r>
+              <w:t>.</w:t>
+            </w:r>
+          </w:p>
+        </w:tc>
+      </w:tr>
+    </w:tbl>
+    <w:p/>
+    <w:p/>
+    <w:tbl>
+      <w:tblPr>
+        <w:tblStyle w:val="PlainTable1"/>
+        <w:tblW w:w="0" w:type="auto"/>
+        <w:tblLook w:val="04A0" w:firstRow="1" w:lastRow="0" w:firstColumn="1" w:lastColumn="0" w:noHBand="0" w:noVBand="1"/>
+      </w:tblPr>
+      <w:tblGrid>
+        <w:gridCol w:w="4675"/>
+        <w:gridCol w:w="4675"/>
+      </w:tblGrid>
+      <w:tr>
+        <w:trPr>
+          <w:cnfStyle w:val="100000000000" w:firstRow="1" w:lastRow="0" w:firstColumn="0" w:lastColumn="0" w:oddVBand="0" w:evenVBand="0" w:oddHBand="0" w:evenHBand="0" w:firstRowFirstColumn="0" w:firstRowLastColumn="0" w:lastRowFirstColumn="0" w:lastRowLastColumn="0"/>
+        </w:trPr>
+        <w:tc>
+          <w:tcPr>
+            <w:cnfStyle w:val="001000000000" w:firstRow="0" w:lastRow="0" w:firstColumn="1" w:lastColumn="0" w:oddVBand="0" w:evenVBand="0" w:oddHBand="0" w:evenHBand="0" w:firstRowFirstColumn="0" w:firstRowLastColumn="0" w:lastRowFirstColumn="0" w:lastRowLastColumn="0"/>
+            <w:tcW w:w="4675" w:type="dxa"/>
+          </w:tcPr>
+          <w:p>
+            <w:r>
+              <w:rPr>
+                <w:noProof/>
+              </w:rPr>
+              <w:drawing>
+                <wp:inline distT="0" distB="0" distL="0" distR="0" wp14:anchorId="09BF3D50" wp14:editId="089FDA84">
+                  <wp:extent cx="2800138" cy="2100104"/>
+                  <wp:effectExtent l="0" t="0" r="635" b="0"/>
+                  <wp:docPr id="17" name="Picture 17"/>
+                  <wp:cNvGraphicFramePr>
+                    <a:graphicFrameLocks xmlns:a="http://schemas.openxmlformats.org/drawingml/2006/main" noChangeAspect="1"/>
+                  </wp:cNvGraphicFramePr>
+                  <a:graphic xmlns:a="http://schemas.openxmlformats.org/drawingml/2006/main">
+                    <a:graphicData uri="http://schemas.openxmlformats.org/drawingml/2006/picture">
+                      <pic:pic xmlns:pic="http://schemas.openxmlformats.org/drawingml/2006/picture">
+                        <pic:nvPicPr>
+                          <pic:cNvPr id="0" name="Picture 17"/>
+                          <pic:cNvPicPr>
+                            <a:picLocks noChangeAspect="1" noChangeArrowheads="1"/>
+                          </pic:cNvPicPr>
+                        </pic:nvPicPr>
+                        <pic:blipFill>
+                          <a:blip r:embed="rId17" cstate="print">
+                            <a:extLst>
+                              <a:ext uri="{28A0092B-C50C-407E-A947-70E740481C1C}">
+                                <a14:useLocalDpi xmlns:a14="http://schemas.microsoft.com/office/drawing/2010/main" val="0"/>
+                              </a:ext>
+                            </a:extLst>
+                          </a:blip>
+                          <a:srcRect/>
+                          <a:stretch>
+                            <a:fillRect/>
+                          </a:stretch>
+                        </pic:blipFill>
+                        <pic:spPr bwMode="auto">
+                          <a:xfrm>
+                            <a:off x="0" y="0"/>
+                            <a:ext cx="2807946" cy="2105960"/>
+                          </a:xfrm>
+                          <a:prstGeom prst="rect">
+                            <a:avLst/>
+                          </a:prstGeom>
+                          <a:noFill/>
+                          <a:ln>
+                            <a:noFill/>
+                          </a:ln>
+                        </pic:spPr>
+                      </pic:pic>
+                    </a:graphicData>
+                  </a:graphic>
+                </wp:inline>
+              </w:drawing>
+            </w:r>
+          </w:p>
+        </w:tc>
+        <w:tc>
+          <w:tcPr>
+            <w:tcW w:w="4675" w:type="dxa"/>
+          </w:tcPr>
+          <w:p>
+            <w:pPr>
+              <w:jc w:val="center"/>
+              <w:cnfStyle w:val="100000000000" w:firstRow="1" w:lastRow="0" w:firstColumn="0" w:lastColumn="0" w:oddVBand="0" w:evenVBand="0" w:oddHBand="0" w:evenHBand="0" w:firstRowFirstColumn="0" w:firstRowLastColumn="0" w:lastRowFirstColumn="0" w:lastRowLastColumn="0"/>
+            </w:pPr>
+            <w:r>
+              <w:rPr>
+                <w:noProof/>
+              </w:rPr>
+              <w:drawing>
+                <wp:inline distT="0" distB="0" distL="0" distR="0" wp14:anchorId="778EB31F" wp14:editId="387A9CCE">
+                  <wp:extent cx="2695575" cy="2021681"/>
+                  <wp:effectExtent l="0" t="0" r="0" b="0"/>
+                  <wp:docPr id="18" name="Picture 18"/>
+                  <wp:cNvGraphicFramePr>
+                    <a:graphicFrameLocks xmlns:a="http://schemas.openxmlformats.org/drawingml/2006/main" noChangeAspect="1"/>
+                  </wp:cNvGraphicFramePr>
+                  <a:graphic xmlns:a="http://schemas.openxmlformats.org/drawingml/2006/main">
+                    <a:graphicData uri="http://schemas.openxmlformats.org/drawingml/2006/picture">
+                      <pic:pic xmlns:pic="http://schemas.openxmlformats.org/drawingml/2006/picture">
+                        <pic:nvPicPr>
+                          <pic:cNvPr id="0" name="Picture 19"/>
+                          <pic:cNvPicPr>
+                            <a:picLocks noChangeAspect="1" noChangeArrowheads="1"/>
+                          </pic:cNvPicPr>
+                        </pic:nvPicPr>
+                        <pic:blipFill>
+                          <a:blip r:embed="rId18" cstate="print">
+                            <a:extLst>
+                              <a:ext uri="{28A0092B-C50C-407E-A947-70E740481C1C}">
+                                <a14:useLocalDpi xmlns:a14="http://schemas.microsoft.com/office/drawing/2010/main" val="0"/>
+                              </a:ext>
+                            </a:extLst>
+                          </a:blip>
+                          <a:srcRect/>
+                          <a:stretch>
+                            <a:fillRect/>
+                          </a:stretch>
+                        </pic:blipFill>
+                        <pic:spPr bwMode="auto">
+                          <a:xfrm>
+                            <a:off x="0" y="0"/>
+                            <a:ext cx="2705329" cy="2028997"/>
+                          </a:xfrm>
+                          <a:prstGeom prst="rect">
+                            <a:avLst/>
+                          </a:prstGeom>
+                          <a:noFill/>
+                          <a:ln>
+                            <a:noFill/>
+                          </a:ln>
+                        </pic:spPr>
+                      </pic:pic>
+                    </a:graphicData>
+                  </a:graphic>
+                </wp:inline>
+              </w:drawing>
+            </w:r>
+          </w:p>
+        </w:tc>
+      </w:tr>
+      <w:tr>
+        <w:trPr>
+          <w:cnfStyle w:val="000000100000" w:firstRow="0" w:lastRow="0" w:firstColumn="0" w:lastColumn="0" w:oddVBand="0" w:evenVBand="0" w:oddHBand="1" w:evenHBand="0" w:firstRowFirstColumn="0" w:firstRowLastColumn="0" w:lastRowFirstColumn="0" w:lastRowLastColumn="0"/>
+        </w:trPr>
+        <w:tc>
+          <w:tcPr>
+            <w:cnfStyle w:val="001000000000" w:firstRow="0" w:lastRow="0" w:firstColumn="1" w:lastColumn="0" w:oddVBand="0" w:evenVBand="0" w:oddHBand="0" w:evenHBand="0" w:firstRowFirstColumn="0" w:firstRowLastColumn="0" w:lastRowFirstColumn="0" w:lastRowLastColumn="0"/>
+            <w:tcW w:w="4675" w:type="dxa"/>
+          </w:tcPr>
+          <w:p>
+            <w:pPr>
+              <w:rPr>
+                <w:b w:val="0"/>
+                <w:bCs w:val="0"/>
+              </w:rPr>
+            </w:pPr>
+            <w:r>
+              <w:t xml:space="preserve">Figure </w:t>
+            </w:r>
+            <w:r>
+              <w:t>8</w:t>
+            </w:r>
+            <w:r>
+              <w:t xml:space="preserve">: </w:t>
+            </w:r>
+            <w:r>
+              <w:rPr>
+                <w:b w:val="0"/>
+                <w:bCs w:val="0"/>
+              </w:rPr>
+              <w:t xml:space="preserve">LDA for </w:t>
+            </w:r>
+            <w:r>
+              <w:rPr>
+                <w:b w:val="0"/>
+                <w:bCs w:val="0"/>
+              </w:rPr>
+              <w:t>LizAnnSonders</w:t>
+            </w:r>
+            <w:r>
+              <w:rPr>
+                <w:b w:val="0"/>
+                <w:bCs w:val="0"/>
+              </w:rPr>
+              <w:t>.</w:t>
+            </w:r>
+          </w:p>
+        </w:tc>
+        <w:tc>
+          <w:tcPr>
+            <w:tcW w:w="4675" w:type="dxa"/>
+          </w:tcPr>
+          <w:p>
+            <w:pPr>
+              <w:cnfStyle w:val="000000100000" w:firstRow="0" w:lastRow="0" w:firstColumn="0" w:lastColumn="0" w:oddVBand="0" w:evenVBand="0" w:oddHBand="1" w:evenHBand="0" w:firstRowFirstColumn="0" w:firstRowLastColumn="0" w:lastRowFirstColumn="0" w:lastRowLastColumn="0"/>
+            </w:pPr>
+            <w:r>
+              <w:rPr>
+                <w:b/>
+                <w:bCs/>
+              </w:rPr>
+              <w:t xml:space="preserve">Figure </w:t>
+            </w:r>
+            <w:r>
+              <w:rPr>
+                <w:b/>
+                <w:bCs/>
+              </w:rPr>
+              <w:t>9</w:t>
+            </w:r>
+            <w:r>
+              <w:rPr>
+                <w:b/>
+                <w:bCs/>
+              </w:rPr>
+              <w:t>:</w:t>
+            </w:r>
+            <w:r>
+              <w:t xml:space="preserve"> LDA for </w:t>
+            </w:r>
+            <w:r>
+              <w:t>LizAnnSonders</w:t>
+            </w:r>
+            <w:bookmarkStart w:id="10" w:name="_GoBack"/>
+            <w:bookmarkEnd w:id="10"/>
+            <w:r>
+              <w:t>.</w:t>
+            </w:r>
+          </w:p>
+        </w:tc>
+      </w:tr>
+    </w:tbl>
     <w:p/>
     <w:p>
       <w:pPr>
         <w:pStyle w:val="Heading2"/>
       </w:pPr>
-      <w:bookmarkStart w:id="9" w:name="_Toc11351526"/>
+      <w:bookmarkStart w:id="11" w:name="_Toc11351526"/>
       <w:r>
         <w:t>Sentiment Analysis</w:t>
-      </w:r>
-      <w:bookmarkEnd w:id="9"/>
-    </w:p>
-    <w:p>
-      <w:pPr>
-        <w:spacing w:line="240" w:lineRule="auto"/>
-        <w:rPr>
-          <w:rFonts w:ascii="Times New Roman" w:hAnsi="Times New Roman" w:cs="Times New Roman"/>
-          <w:sz w:val="24"/>
-          <w:szCs w:val="24"/>
-        </w:rPr>
-      </w:pPr>
-    </w:p>
-    <w:p>
-      <w:pPr>
-        <w:pStyle w:val="Heading2"/>
-      </w:pPr>
-      <w:bookmarkStart w:id="10" w:name="_Toc11351527"/>
-      <w:r>
-        <w:t>Stop Words</w:t>
-      </w:r>
-      <w:bookmarkEnd w:id="10"/>
-    </w:p>
-    <w:p>
-      <w:pPr>
-        <w:spacing w:line="240" w:lineRule="auto"/>
-        <w:rPr>
-          <w:sz w:val="24"/>
-          <w:szCs w:val="24"/>
-        </w:rPr>
-      </w:pPr>
-      <w:r>
-        <w:rPr>
-          <w:sz w:val="24"/>
-          <w:szCs w:val="24"/>
-        </w:rPr>
-        <w:t>A</w:t>
-      </w:r>
-      <w:r>
-        <w:rPr>
-          <w:sz w:val="24"/>
-          <w:szCs w:val="24"/>
-        </w:rPr>
-        <w:t xml:space="preserve"> rich set of stop words was created</w:t>
-      </w:r>
-      <w:r>
-        <w:rPr>
-          <w:rStyle w:val="FootnoteReference"/>
-          <w:sz w:val="24"/>
-          <w:szCs w:val="24"/>
-        </w:rPr>
-        <w:footnoteReference w:id="12"/>
-      </w:r>
-      <w:r>
-        <w:rPr>
-          <w:sz w:val="24"/>
-          <w:szCs w:val="24"/>
-        </w:rPr>
-        <w:t xml:space="preserve">, </w:t>
-      </w:r>
-      <w:r>
-        <w:rPr>
-          <w:sz w:val="24"/>
-          <w:szCs w:val="24"/>
-        </w:rPr>
-        <w:t>utilized</w:t>
-      </w:r>
-      <w:r>
-        <w:rPr>
-          <w:sz w:val="24"/>
-          <w:szCs w:val="24"/>
-        </w:rPr>
-        <w:t xml:space="preserve"> </w:t>
-      </w:r>
-      <w:r>
-        <w:rPr>
-          <w:sz w:val="24"/>
-          <w:szCs w:val="24"/>
-        </w:rPr>
-        <w:t>prior to</w:t>
-      </w:r>
-      <w:r>
-        <w:rPr>
-          <w:sz w:val="24"/>
-          <w:szCs w:val="24"/>
-        </w:rPr>
-        <w:t xml:space="preserve"> vectorization</w:t>
-      </w:r>
-      <w:r>
-        <w:rPr>
-          <w:sz w:val="24"/>
-          <w:szCs w:val="24"/>
-        </w:rPr>
-        <w:t>:</w:t>
-      </w:r>
-    </w:p>
-    <w:p>
-      <w:pPr>
-        <w:spacing w:line="240" w:lineRule="auto"/>
-        <w:rPr>
-          <w:sz w:val="24"/>
-          <w:szCs w:val="24"/>
-        </w:rPr>
-      </w:pPr>
-    </w:p>
-    <w:p>
-      <w:pPr>
-        <w:pStyle w:val="Heading2"/>
-      </w:pPr>
-      <w:bookmarkStart w:id="11" w:name="_Toc11351528"/>
-      <w:r>
-        <w:t>Topic Model</w:t>
       </w:r>
       <w:bookmarkEnd w:id="11"/>
     </w:p>
@@ -5267,6 +5643,15 @@
     </w:p>
     <w:p>
       <w:pPr>
+        <w:spacing w:line="240" w:lineRule="auto"/>
+        <w:rPr>
+          <w:sz w:val="24"/>
+          <w:szCs w:val="24"/>
+        </w:rPr>
+      </w:pPr>
+    </w:p>
+    <w:p>
+      <w:pPr>
         <w:pStyle w:val="Heading1"/>
       </w:pPr>
       <w:bookmarkStart w:id="12" w:name="_Toc11351529"/>
@@ -5339,6 +5724,7 @@
       </w:pPr>
       <w:bookmarkStart w:id="14" w:name="_Toc11351531"/>
       <w:r>
+        <w:lastRenderedPageBreak/>
         <w:t>Granger Causality</w:t>
       </w:r>
       <w:bookmarkEnd w:id="14"/>
@@ -8986,7 +9372,7 @@
 </file>
 
 <file path=customXml/itemProps2.xml><?xml version="1.0" encoding="utf-8"?>
-<ds:datastoreItem xmlns:ds="http://schemas.openxmlformats.org/officeDocument/2006/customXml" ds:itemID="{B2D91140-1A4E-4D97-BDF2-CFD29EFA2043}">
+<ds:datastoreItem xmlns:ds="http://schemas.openxmlformats.org/officeDocument/2006/customXml" ds:itemID="{763BD325-BD61-4514-99CF-6013A1DC3FEC}">
   <ds:schemaRefs>
     <ds:schemaRef ds:uri="http://schemas.openxmlformats.org/officeDocument/2006/bibliography"/>
   </ds:schemaRefs>

--- a/write-up.docx
+++ b/write-up.docx
@@ -10,7 +10,6 @@
           <w:docPartUnique/>
         </w:docPartObj>
       </w:sdtPr>
-      <w:sdtEndPr/>
       <w:sdtContent>
         <w:p>
           <w:pPr>
@@ -197,7 +196,6 @@
                                     <w:dataBinding w:prefixMappings="xmlns:ns0='http://purl.org/dc/elements/1.1/' xmlns:ns1='http://schemas.openxmlformats.org/package/2006/metadata/core-properties' " w:xpath="/ns1:coreProperties[1]/ns0:creator[1]" w:storeItemID="{6C3C8BC8-F283-45AE-878A-BAB7291924A1}"/>
                                     <w:text/>
                                   </w:sdtPr>
-                                  <w:sdtEndPr/>
                                   <w:sdtContent>
                                     <w:p>
                                       <w:pPr>
@@ -239,7 +237,6 @@
                                       <w:dataBinding w:prefixMappings="xmlns:ns0='http://schemas.openxmlformats.org/officeDocument/2006/extended-properties' " w:xpath="/ns0:Properties[1]/ns0:Company[1]" w:storeItemID="{6668398D-A668-4E3E-A5EB-62B293D839F1}"/>
                                       <w:text/>
                                     </w:sdtPr>
-                                    <w:sdtEndPr/>
                                     <w:sdtContent>
                                       <w:r>
                                         <w:rPr>
@@ -270,7 +267,6 @@
                                       <w:dataBinding w:prefixMappings="xmlns:ns0='http://schemas.microsoft.com/office/2006/coverPageProps' " w:xpath="/ns0:CoverPageProperties[1]/ns0:CompanyAddress[1]" w:storeItemID="{55AF091B-3C7A-41E3-B477-F2FDAA23CFDA}"/>
                                       <w:text/>
                                     </w:sdtPr>
-                                    <w:sdtEndPr/>
                                     <w:sdtContent>
                                       <w:r>
                                         <w:rPr>
@@ -339,7 +335,6 @@
                                     <w:dataBinding w:prefixMappings="xmlns:ns0='http://purl.org/dc/elements/1.1/' xmlns:ns1='http://schemas.openxmlformats.org/package/2006/metadata/core-properties' " w:xpath="/ns1:coreProperties[1]/ns0:title[1]" w:storeItemID="{6C3C8BC8-F283-45AE-878A-BAB7291924A1}"/>
                                     <w:text/>
                                   </w:sdtPr>
-                                  <w:sdtEndPr/>
                                   <w:sdtContent>
                                     <w:p>
                                       <w:pPr>
@@ -389,7 +384,6 @@
                                     <w:dataBinding w:prefixMappings="xmlns:ns0='http://purl.org/dc/elements/1.1/' xmlns:ns1='http://schemas.openxmlformats.org/package/2006/metadata/core-properties' " w:xpath="/ns1:coreProperties[1]/ns0:subject[1]" w:storeItemID="{6C3C8BC8-F283-45AE-878A-BAB7291924A1}"/>
                                     <w:text/>
                                   </w:sdtPr>
-                                  <w:sdtEndPr/>
                                   <w:sdtContent>
                                     <w:p>
                                       <w:pPr>
@@ -455,7 +449,6 @@
                               <w:dataBinding w:prefixMappings="xmlns:ns0='http://purl.org/dc/elements/1.1/' xmlns:ns1='http://schemas.openxmlformats.org/package/2006/metadata/core-properties' " w:xpath="/ns1:coreProperties[1]/ns0:creator[1]" w:storeItemID="{6C3C8BC8-F283-45AE-878A-BAB7291924A1}"/>
                               <w:text/>
                             </w:sdtPr>
-                            <w:sdtEndPr/>
                             <w:sdtContent>
                               <w:p>
                                 <w:pPr>
@@ -497,7 +490,6 @@
                                 <w:dataBinding w:prefixMappings="xmlns:ns0='http://schemas.openxmlformats.org/officeDocument/2006/extended-properties' " w:xpath="/ns0:Properties[1]/ns0:Company[1]" w:storeItemID="{6668398D-A668-4E3E-A5EB-62B293D839F1}"/>
                                 <w:text/>
                               </w:sdtPr>
-                              <w:sdtEndPr/>
                               <w:sdtContent>
                                 <w:r>
                                   <w:rPr>
@@ -528,7 +520,6 @@
                                 <w:dataBinding w:prefixMappings="xmlns:ns0='http://schemas.microsoft.com/office/2006/coverPageProps' " w:xpath="/ns0:CoverPageProperties[1]/ns0:CompanyAddress[1]" w:storeItemID="{55AF091B-3C7A-41E3-B477-F2FDAA23CFDA}"/>
                                 <w:text/>
                               </w:sdtPr>
-                              <w:sdtEndPr/>
                               <w:sdtContent>
                                 <w:r>
                                   <w:rPr>
@@ -565,7 +556,6 @@
                               <w:dataBinding w:prefixMappings="xmlns:ns0='http://purl.org/dc/elements/1.1/' xmlns:ns1='http://schemas.openxmlformats.org/package/2006/metadata/core-properties' " w:xpath="/ns1:coreProperties[1]/ns0:title[1]" w:storeItemID="{6C3C8BC8-F283-45AE-878A-BAB7291924A1}"/>
                               <w:text/>
                             </w:sdtPr>
-                            <w:sdtEndPr/>
                             <w:sdtContent>
                               <w:p>
                                 <w:pPr>
@@ -615,7 +605,6 @@
                               <w:dataBinding w:prefixMappings="xmlns:ns0='http://purl.org/dc/elements/1.1/' xmlns:ns1='http://schemas.openxmlformats.org/package/2006/metadata/core-properties' " w:xpath="/ns1:coreProperties[1]/ns0:subject[1]" w:storeItemID="{6C3C8BC8-F283-45AE-878A-BAB7291924A1}"/>
                               <w:text/>
                             </w:sdtPr>
-                            <w:sdtEndPr/>
                             <w:sdtContent>
                               <w:p>
                                 <w:pPr>
@@ -4692,7 +4681,7 @@
           <w:sz w:val="24"/>
           <w:szCs w:val="24"/>
         </w:rPr>
-        <w:t>A rich set of stop words was created</w:t>
+        <w:t>Two set of stop words</w:t>
       </w:r>
       <w:r>
         <w:rPr>
@@ -4707,21 +4696,632 @@
           <w:sz w:val="24"/>
           <w:szCs w:val="24"/>
         </w:rPr>
-        <w:t>, utilized prior to vectorization:</w:t>
-      </w:r>
+        <w:t xml:space="preserve"> were </w:t>
+      </w:r>
+      <w:r>
+        <w:rPr>
+          <w:sz w:val="24"/>
+          <w:szCs w:val="24"/>
+        </w:rPr>
+        <w:t>utilized</w:t>
+      </w:r>
+      <w:r>
+        <w:rPr>
+          <w:sz w:val="24"/>
+          <w:szCs w:val="24"/>
+        </w:rPr>
+        <w:t xml:space="preserve"> during exploration then later analysis</w:t>
+      </w:r>
+      <w:r>
+        <w:rPr>
+          <w:sz w:val="24"/>
+          <w:szCs w:val="24"/>
+        </w:rPr>
+        <w:t>:</w:t>
+      </w:r>
+    </w:p>
+    <w:p>
+      <w:pPr>
+        <w:spacing w:line="240" w:lineRule="auto"/>
+        <w:rPr>
+          <w:sz w:val="24"/>
+          <w:szCs w:val="24"/>
+        </w:rPr>
+      </w:pPr>
+    </w:p>
+    <w:p>
+      <w:pPr>
+        <w:pStyle w:val="ListParagraph"/>
+        <w:numPr>
+          <w:ilvl w:val="0"/>
+          <w:numId w:val="16"/>
+        </w:numPr>
+        <w:spacing w:line="240" w:lineRule="auto"/>
+        <w:rPr>
+          <w:rFonts w:ascii="Courier New" w:hAnsi="Courier New" w:cs="Courier New"/>
+          <w:sz w:val="24"/>
+          <w:szCs w:val="24"/>
+        </w:rPr>
+      </w:pPr>
+      <w:r>
+        <w:rPr>
+          <w:rFonts w:ascii="Courier New" w:hAnsi="Courier New" w:cs="Courier New"/>
+          <w:sz w:val="24"/>
+          <w:szCs w:val="24"/>
+        </w:rPr>
+        <w:lastRenderedPageBreak/>
+        <w:t>stopwords</w:t>
+      </w:r>
+      <w:r>
+        <w:rPr>
+          <w:sz w:val="24"/>
+          <w:szCs w:val="24"/>
+        </w:rPr>
+        <w:t>: general stop</w:t>
+      </w:r>
+      <w:r>
+        <w:rPr>
+          <w:sz w:val="24"/>
+          <w:szCs w:val="24"/>
+        </w:rPr>
+        <w:t xml:space="preserve"> </w:t>
+      </w:r>
+      <w:r>
+        <w:rPr>
+          <w:sz w:val="24"/>
+          <w:szCs w:val="24"/>
+        </w:rPr>
+        <w:t xml:space="preserve">words </w:t>
+      </w:r>
+      <w:r>
+        <w:rPr>
+          <w:sz w:val="24"/>
+          <w:szCs w:val="24"/>
+        </w:rPr>
+        <w:t>using for topic modeling and vectorization</w:t>
+      </w:r>
+    </w:p>
+    <w:p>
+      <w:pPr>
+        <w:pStyle w:val="ListParagraph"/>
+        <w:numPr>
+          <w:ilvl w:val="0"/>
+          <w:numId w:val="16"/>
+        </w:numPr>
+        <w:spacing w:line="240" w:lineRule="auto"/>
+        <w:rPr>
+          <w:sz w:val="24"/>
+          <w:szCs w:val="24"/>
+        </w:rPr>
+      </w:pPr>
+      <w:r>
+        <w:rPr>
+          <w:rFonts w:ascii="Courier New" w:hAnsi="Courier New" w:cs="Courier New"/>
+          <w:sz w:val="24"/>
+          <w:szCs w:val="24"/>
+        </w:rPr>
+        <w:t>stopwords_topics</w:t>
+      </w:r>
+      <w:r>
+        <w:rPr>
+          <w:sz w:val="24"/>
+          <w:szCs w:val="24"/>
+        </w:rPr>
+        <w:t xml:space="preserve">: combined with general </w:t>
+      </w:r>
+      <w:r>
+        <w:rPr>
+          <w:rFonts w:ascii="Courier New" w:hAnsi="Courier New" w:cs="Courier New"/>
+          <w:sz w:val="24"/>
+          <w:szCs w:val="24"/>
+        </w:rPr>
+        <w:t>stopwords</w:t>
+      </w:r>
+      <w:r>
+        <w:rPr>
+          <w:sz w:val="24"/>
+          <w:szCs w:val="24"/>
+        </w:rPr>
+        <w:t xml:space="preserve"> and using for topic modeling</w:t>
+      </w:r>
+    </w:p>
+    <w:p>
+      <w:pPr>
+        <w:pStyle w:val="ListParagraph"/>
+        <w:spacing w:line="240" w:lineRule="auto"/>
+        <w:rPr>
+          <w:sz w:val="24"/>
+          <w:szCs w:val="24"/>
+        </w:rPr>
+      </w:pPr>
+    </w:p>
+    <w:p>
+      <w:pPr>
+        <w:pStyle w:val="Heading2"/>
+      </w:pPr>
+      <w:bookmarkStart w:id="8" w:name="_Toc11351528"/>
+      <w:r>
+        <w:t>Topic Model</w:t>
+      </w:r>
+      <w:bookmarkEnd w:id="8"/>
     </w:p>
     <w:p/>
     <w:p>
       <w:pPr>
-        <w:pStyle w:val="Heading2"/>
-      </w:pPr>
-      <w:bookmarkStart w:id="8" w:name="_Toc11351525"/>
-      <w:r>
-        <w:lastRenderedPageBreak/>
-        <w:t>Word Clouds</w:t>
-      </w:r>
-      <w:bookmarkEnd w:id="8"/>
+        <w:rPr>
+          <w:sz w:val="24"/>
+          <w:szCs w:val="24"/>
+        </w:rPr>
+      </w:pPr>
+      <w:r>
+        <w:rPr>
+          <w:sz w:val="24"/>
+          <w:szCs w:val="24"/>
+        </w:rPr>
+        <w:t>T</w:t>
+      </w:r>
+      <w:r>
+        <w:rPr>
+          <w:sz w:val="24"/>
+          <w:szCs w:val="24"/>
+        </w:rPr>
+        <w:t>opic Modeling (TL)</w:t>
+      </w:r>
+      <w:r>
+        <w:rPr>
+          <w:rStyle w:val="FootnoteReference"/>
+          <w:sz w:val="24"/>
+          <w:szCs w:val="24"/>
+        </w:rPr>
+        <w:footnoteReference w:id="13"/>
+      </w:r>
+      <w:r>
+        <w:rPr>
+          <w:sz w:val="24"/>
+          <w:szCs w:val="24"/>
+        </w:rPr>
+        <w:t xml:space="preserve"> was implemented against the </w:t>
+      </w:r>
+      <w:r>
+        <w:rPr>
+          <w:sz w:val="24"/>
+          <w:szCs w:val="24"/>
+        </w:rPr>
+        <w:t>five financial analysts mentioned above</w:t>
+      </w:r>
+      <w:r>
+        <w:rPr>
+          <w:sz w:val="24"/>
+          <w:szCs w:val="24"/>
+        </w:rPr>
+        <w:t>. Specifically</w:t>
+      </w:r>
+      <w:r>
+        <w:rPr>
+          <w:sz w:val="24"/>
+          <w:szCs w:val="24"/>
+        </w:rPr>
+        <w:t xml:space="preserve">, the corresponding twitter accounts </w:t>
+      </w:r>
+      <w:r>
+        <w:rPr>
+          <w:sz w:val="24"/>
+          <w:szCs w:val="24"/>
+        </w:rPr>
+        <w:t>fed into the twitter API</w:t>
+      </w:r>
+      <w:r>
+        <w:rPr>
+          <w:rStyle w:val="FootnoteReference"/>
+          <w:sz w:val="24"/>
+          <w:szCs w:val="24"/>
+        </w:rPr>
+        <w:footnoteReference w:id="14"/>
+      </w:r>
+      <w:r>
+        <w:rPr>
+          <w:sz w:val="24"/>
+          <w:szCs w:val="24"/>
+        </w:rPr>
+        <w:t xml:space="preserve"> using</w:t>
+      </w:r>
+      <w:r>
+        <w:rPr>
+          <w:sz w:val="24"/>
+          <w:szCs w:val="24"/>
+        </w:rPr>
+        <w:t xml:space="preserve"> the </w:t>
+      </w:r>
+      <w:r>
+        <w:rPr>
+          <w:sz w:val="24"/>
+          <w:szCs w:val="24"/>
+        </w:rPr>
+        <w:t>Twython</w:t>
+      </w:r>
+      <w:r>
+        <w:rPr>
+          <w:rStyle w:val="FootnoteReference"/>
+          <w:sz w:val="24"/>
+          <w:szCs w:val="24"/>
+        </w:rPr>
+        <w:footnoteReference w:id="15"/>
+      </w:r>
+      <w:r>
+        <w:rPr>
+          <w:sz w:val="24"/>
+          <w:szCs w:val="24"/>
+        </w:rPr>
+        <w:t xml:space="preserve"> python package</w:t>
+      </w:r>
+      <w:r>
+        <w:rPr>
+          <w:sz w:val="24"/>
+          <w:szCs w:val="24"/>
+        </w:rPr>
+        <w:t>. Th</w:t>
+      </w:r>
+      <w:r>
+        <w:rPr>
+          <w:sz w:val="24"/>
+          <w:szCs w:val="24"/>
+        </w:rPr>
+        <w:t>e</w:t>
+      </w:r>
+      <w:r>
+        <w:rPr>
+          <w:sz w:val="24"/>
+          <w:szCs w:val="24"/>
+        </w:rPr>
+        <w:t>n, the</w:t>
+      </w:r>
+      <w:r>
+        <w:rPr>
+          <w:sz w:val="24"/>
+          <w:szCs w:val="24"/>
+        </w:rPr>
+        <w:t xml:space="preserve"> collected </w:t>
+      </w:r>
+      <w:r>
+        <w:rPr>
+          <w:sz w:val="24"/>
+          <w:szCs w:val="24"/>
+        </w:rPr>
+        <w:t xml:space="preserve">data </w:t>
+      </w:r>
+      <w:r>
+        <w:rPr>
+          <w:sz w:val="24"/>
+          <w:szCs w:val="24"/>
+        </w:rPr>
+        <w:t>was passed into</w:t>
+      </w:r>
+      <w:r>
+        <w:rPr>
+          <w:sz w:val="24"/>
+          <w:szCs w:val="24"/>
+        </w:rPr>
+        <w:t xml:space="preserve"> the </w:t>
+      </w:r>
+      <w:r>
+        <w:rPr>
+          <w:sz w:val="24"/>
+          <w:szCs w:val="24"/>
+        </w:rPr>
+        <w:t>Latent Dirichlet Allocation</w:t>
+      </w:r>
+      <w:r>
+        <w:rPr>
+          <w:sz w:val="24"/>
+          <w:szCs w:val="24"/>
+        </w:rPr>
+        <w:t xml:space="preserve"> (LDA</w:t>
+      </w:r>
+      <w:r>
+        <w:rPr>
+          <w:sz w:val="24"/>
+          <w:szCs w:val="24"/>
+        </w:rPr>
+        <w:t>)</w:t>
+      </w:r>
+      <w:r>
+        <w:rPr>
+          <w:sz w:val="24"/>
+          <w:szCs w:val="24"/>
+        </w:rPr>
+        <w:t>, a probabilistic algorithm.</w:t>
+      </w:r>
+      <w:r>
+        <w:rPr>
+          <w:sz w:val="24"/>
+          <w:szCs w:val="24"/>
+        </w:rPr>
+        <w:t xml:space="preserve"> </w:t>
+      </w:r>
+      <w:r>
+        <w:rPr>
+          <w:sz w:val="24"/>
+          <w:szCs w:val="24"/>
+        </w:rPr>
+        <w:t>While the codebase provides the ability to</w:t>
+      </w:r>
+      <w:r>
+        <w:rPr>
+          <w:sz w:val="24"/>
+          <w:szCs w:val="24"/>
+        </w:rPr>
+        <w:t xml:space="preserve"> utilize the</w:t>
+      </w:r>
+      <w:r>
+        <w:rPr>
+          <w:sz w:val="24"/>
+          <w:szCs w:val="24"/>
+        </w:rPr>
+        <w:t xml:space="preserve"> </w:t>
+      </w:r>
+      <w:r>
+        <w:rPr>
+          <w:sz w:val="24"/>
+          <w:szCs w:val="24"/>
+        </w:rPr>
+        <w:t>Non-Negative Matrix Factorization</w:t>
+      </w:r>
+      <w:r>
+        <w:rPr>
+          <w:sz w:val="24"/>
+          <w:szCs w:val="24"/>
+        </w:rPr>
+        <w:t xml:space="preserve"> (NMF)</w:t>
+      </w:r>
+      <w:r>
+        <w:rPr>
+          <w:sz w:val="24"/>
+          <w:szCs w:val="24"/>
+        </w:rPr>
+        <w:t xml:space="preserve"> deterministic variant, for simplicity, only the former was implemented</w:t>
+      </w:r>
+      <w:r>
+        <w:rPr>
+          <w:rStyle w:val="FootnoteReference"/>
+          <w:sz w:val="24"/>
+          <w:szCs w:val="24"/>
+        </w:rPr>
+        <w:footnoteReference w:id="16"/>
+      </w:r>
+      <w:bookmarkStart w:id="9" w:name="_GoBack"/>
+      <w:bookmarkEnd w:id="9"/>
+      <w:r>
+        <w:rPr>
+          <w:sz w:val="24"/>
+          <w:szCs w:val="24"/>
+        </w:rPr>
+        <w:t>.</w:t>
+      </w:r>
     </w:p>
+    <w:p/>
+    <w:tbl>
+      <w:tblPr>
+        <w:tblStyle w:val="PlainTable1"/>
+        <w:tblW w:w="0" w:type="auto"/>
+        <w:tblLook w:val="04A0" w:firstRow="1" w:lastRow="0" w:firstColumn="1" w:lastColumn="0" w:noHBand="0" w:noVBand="1"/>
+      </w:tblPr>
+      <w:tblGrid>
+        <w:gridCol w:w="4779"/>
+        <w:gridCol w:w="4571"/>
+      </w:tblGrid>
+      <w:tr>
+        <w:trPr>
+          <w:cnfStyle w:val="100000000000" w:firstRow="1" w:lastRow="0" w:firstColumn="0" w:lastColumn="0" w:oddVBand="0" w:evenVBand="0" w:oddHBand="0" w:evenHBand="0" w:firstRowFirstColumn="0" w:firstRowLastColumn="0" w:lastRowFirstColumn="0" w:lastRowLastColumn="0"/>
+        </w:trPr>
+        <w:tc>
+          <w:tcPr>
+            <w:cnfStyle w:val="001000000000" w:firstRow="0" w:lastRow="0" w:firstColumn="1" w:lastColumn="0" w:oddVBand="0" w:evenVBand="0" w:oddHBand="0" w:evenHBand="0" w:firstRowFirstColumn="0" w:firstRowLastColumn="0" w:lastRowFirstColumn="0" w:lastRowLastColumn="0"/>
+            <w:tcW w:w="4675" w:type="dxa"/>
+          </w:tcPr>
+          <w:p>
+            <w:r>
+              <w:rPr>
+                <w:noProof/>
+              </w:rPr>
+              <w:drawing>
+                <wp:inline distT="0" distB="0" distL="0" distR="0" wp14:anchorId="4008E0AB" wp14:editId="4124F281">
+                  <wp:extent cx="2933700" cy="2200275"/>
+                  <wp:effectExtent l="0" t="0" r="0" b="9525"/>
+                  <wp:docPr id="5" name="Picture 5"/>
+                  <wp:cNvGraphicFramePr>
+                    <a:graphicFrameLocks xmlns:a="http://schemas.openxmlformats.org/drawingml/2006/main" noChangeAspect="1"/>
+                  </wp:cNvGraphicFramePr>
+                  <a:graphic xmlns:a="http://schemas.openxmlformats.org/drawingml/2006/main">
+                    <a:graphicData uri="http://schemas.openxmlformats.org/drawingml/2006/picture">
+                      <pic:pic xmlns:pic="http://schemas.openxmlformats.org/drawingml/2006/picture">
+                        <pic:nvPicPr>
+                          <pic:cNvPr id="0" name="Picture 7"/>
+                          <pic:cNvPicPr>
+                            <a:picLocks noChangeAspect="1" noChangeArrowheads="1"/>
+                          </pic:cNvPicPr>
+                        </pic:nvPicPr>
+                        <pic:blipFill>
+                          <a:blip r:embed="rId13" cstate="print">
+                            <a:extLst>
+                              <a:ext uri="{28A0092B-C50C-407E-A947-70E740481C1C}">
+                                <a14:useLocalDpi xmlns:a14="http://schemas.microsoft.com/office/drawing/2010/main" val="0"/>
+                              </a:ext>
+                            </a:extLst>
+                          </a:blip>
+                          <a:srcRect/>
+                          <a:stretch>
+                            <a:fillRect/>
+                          </a:stretch>
+                        </pic:blipFill>
+                        <pic:spPr bwMode="auto">
+                          <a:xfrm>
+                            <a:off x="0" y="0"/>
+                            <a:ext cx="2941308" cy="2205981"/>
+                          </a:xfrm>
+                          <a:prstGeom prst="rect">
+                            <a:avLst/>
+                          </a:prstGeom>
+                          <a:noFill/>
+                          <a:ln>
+                            <a:noFill/>
+                          </a:ln>
+                        </pic:spPr>
+                      </pic:pic>
+                    </a:graphicData>
+                  </a:graphic>
+                </wp:inline>
+              </w:drawing>
+            </w:r>
+          </w:p>
+        </w:tc>
+        <w:tc>
+          <w:tcPr>
+            <w:tcW w:w="4675" w:type="dxa"/>
+          </w:tcPr>
+          <w:p>
+            <w:pPr>
+              <w:jc w:val="center"/>
+              <w:cnfStyle w:val="100000000000" w:firstRow="1" w:lastRow="0" w:firstColumn="0" w:lastColumn="0" w:oddVBand="0" w:evenVBand="0" w:oddHBand="0" w:evenHBand="0" w:firstRowFirstColumn="0" w:firstRowLastColumn="0" w:lastRowFirstColumn="0" w:lastRowLastColumn="0"/>
+            </w:pPr>
+            <w:r>
+              <w:rPr>
+                <w:noProof/>
+              </w:rPr>
+              <w:drawing>
+                <wp:inline distT="0" distB="0" distL="0" distR="0" wp14:anchorId="4CBC1E1B" wp14:editId="249C382E">
+                  <wp:extent cx="2800350" cy="2100263"/>
+                  <wp:effectExtent l="0" t="0" r="0" b="0"/>
+                  <wp:docPr id="4" name="Picture 4"/>
+                  <wp:cNvGraphicFramePr>
+                    <a:graphicFrameLocks xmlns:a="http://schemas.openxmlformats.org/drawingml/2006/main" noChangeAspect="1"/>
+                  </wp:cNvGraphicFramePr>
+                  <a:graphic xmlns:a="http://schemas.openxmlformats.org/drawingml/2006/main">
+                    <a:graphicData uri="http://schemas.openxmlformats.org/drawingml/2006/picture">
+                      <pic:pic xmlns:pic="http://schemas.openxmlformats.org/drawingml/2006/picture">
+                        <pic:nvPicPr>
+                          <pic:cNvPr id="0" name="Picture 5"/>
+                          <pic:cNvPicPr>
+                            <a:picLocks noChangeAspect="1" noChangeArrowheads="1"/>
+                          </pic:cNvPicPr>
+                        </pic:nvPicPr>
+                        <pic:blipFill>
+                          <a:blip r:embed="rId14" cstate="print">
+                            <a:extLst>
+                              <a:ext uri="{28A0092B-C50C-407E-A947-70E740481C1C}">
+                                <a14:useLocalDpi xmlns:a14="http://schemas.microsoft.com/office/drawing/2010/main" val="0"/>
+                              </a:ext>
+                            </a:extLst>
+                          </a:blip>
+                          <a:srcRect/>
+                          <a:stretch>
+                            <a:fillRect/>
+                          </a:stretch>
+                        </pic:blipFill>
+                        <pic:spPr bwMode="auto">
+                          <a:xfrm>
+                            <a:off x="0" y="0"/>
+                            <a:ext cx="2804507" cy="2103380"/>
+                          </a:xfrm>
+                          <a:prstGeom prst="rect">
+                            <a:avLst/>
+                          </a:prstGeom>
+                          <a:noFill/>
+                          <a:ln>
+                            <a:noFill/>
+                          </a:ln>
+                        </pic:spPr>
+                      </pic:pic>
+                    </a:graphicData>
+                  </a:graphic>
+                </wp:inline>
+              </w:drawing>
+            </w:r>
+          </w:p>
+        </w:tc>
+      </w:tr>
+      <w:tr>
+        <w:trPr>
+          <w:cnfStyle w:val="000000100000" w:firstRow="0" w:lastRow="0" w:firstColumn="0" w:lastColumn="0" w:oddVBand="0" w:evenVBand="0" w:oddHBand="1" w:evenHBand="0" w:firstRowFirstColumn="0" w:firstRowLastColumn="0" w:lastRowFirstColumn="0" w:lastRowLastColumn="0"/>
+        </w:trPr>
+        <w:tc>
+          <w:tcPr>
+            <w:cnfStyle w:val="001000000000" w:firstRow="0" w:lastRow="0" w:firstColumn="1" w:lastColumn="0" w:oddVBand="0" w:evenVBand="0" w:oddHBand="0" w:evenHBand="0" w:firstRowFirstColumn="0" w:firstRowLastColumn="0" w:lastRowFirstColumn="0" w:lastRowLastColumn="0"/>
+            <w:tcW w:w="4675" w:type="dxa"/>
+          </w:tcPr>
+          <w:p>
+            <w:pPr>
+              <w:rPr>
+                <w:b w:val="0"/>
+                <w:bCs w:val="0"/>
+              </w:rPr>
+            </w:pPr>
+            <w:r>
+              <w:t xml:space="preserve">Figure </w:t>
+            </w:r>
+            <w:r>
+              <w:t>6</w:t>
+            </w:r>
+            <w:r>
+              <w:t xml:space="preserve">: </w:t>
+            </w:r>
+            <w:r>
+              <w:rPr>
+                <w:b w:val="0"/>
+                <w:bCs w:val="0"/>
+              </w:rPr>
+              <w:t>LDA</w:t>
+            </w:r>
+            <w:r>
+              <w:rPr>
+                <w:b w:val="0"/>
+                <w:bCs w:val="0"/>
+              </w:rPr>
+              <w:t xml:space="preserve"> for JimCramer.</w:t>
+            </w:r>
+          </w:p>
+        </w:tc>
+        <w:tc>
+          <w:tcPr>
+            <w:tcW w:w="4675" w:type="dxa"/>
+          </w:tcPr>
+          <w:p>
+            <w:pPr>
+              <w:cnfStyle w:val="000000100000" w:firstRow="0" w:lastRow="0" w:firstColumn="0" w:lastColumn="0" w:oddVBand="0" w:evenVBand="0" w:oddHBand="1" w:evenHBand="0" w:firstRowFirstColumn="0" w:firstRowLastColumn="0" w:lastRowFirstColumn="0" w:lastRowLastColumn="0"/>
+            </w:pPr>
+            <w:r>
+              <w:rPr>
+                <w:b/>
+                <w:bCs/>
+              </w:rPr>
+              <w:t xml:space="preserve">Figure </w:t>
+            </w:r>
+            <w:r>
+              <w:rPr>
+                <w:b/>
+                <w:bCs/>
+              </w:rPr>
+              <w:t>7</w:t>
+            </w:r>
+            <w:r>
+              <w:rPr>
+                <w:b/>
+                <w:bCs/>
+              </w:rPr>
+              <w:t>:</w:t>
+            </w:r>
+            <w:r>
+              <w:t xml:space="preserve"> </w:t>
+            </w:r>
+            <w:r>
+              <w:t>LDA for JimCramer</w:t>
+            </w:r>
+            <w:r>
+              <w:t>.</w:t>
+            </w:r>
+          </w:p>
+        </w:tc>
+      </w:tr>
+    </w:tbl>
     <w:p/>
     <w:tbl>
       <w:tblPr>
@@ -4747,11 +5347,12 @@
               <w:rPr>
                 <w:noProof/>
               </w:rPr>
+              <w:lastRenderedPageBreak/>
               <w:drawing>
-                <wp:inline distT="0" distB="0" distL="0" distR="0" wp14:anchorId="12A63E5F" wp14:editId="22C560D3">
-                  <wp:extent cx="2790825" cy="2093119"/>
-                  <wp:effectExtent l="0" t="0" r="0" b="2540"/>
-                  <wp:docPr id="12" name="Picture 12"/>
+                <wp:inline distT="0" distB="0" distL="0" distR="0" wp14:anchorId="7F6A8D01" wp14:editId="35B04AD0">
+                  <wp:extent cx="2828925" cy="2121694"/>
+                  <wp:effectExtent l="0" t="0" r="0" b="0"/>
+                  <wp:docPr id="8" name="Picture 8"/>
                   <wp:cNvGraphicFramePr>
                     <a:graphicFrameLocks xmlns:a="http://schemas.openxmlformats.org/drawingml/2006/main" noChangeAspect="1"/>
                   </wp:cNvGraphicFramePr>
@@ -4759,13 +5360,13 @@
                     <a:graphicData uri="http://schemas.openxmlformats.org/drawingml/2006/picture">
                       <pic:pic xmlns:pic="http://schemas.openxmlformats.org/drawingml/2006/picture">
                         <pic:nvPicPr>
-                          <pic:cNvPr id="0" name="Picture 15"/>
+                          <pic:cNvPr id="0" name="Picture 13"/>
                           <pic:cNvPicPr>
                             <a:picLocks noChangeAspect="1" noChangeArrowheads="1"/>
                           </pic:cNvPicPr>
                         </pic:nvPicPr>
                         <pic:blipFill>
-                          <a:blip r:embed="rId13" cstate="print">
+                          <a:blip r:embed="rId15" cstate="print">
                             <a:extLst>
                               <a:ext uri="{28A0092B-C50C-407E-A947-70E740481C1C}">
                                 <a14:useLocalDpi xmlns:a14="http://schemas.microsoft.com/office/drawing/2010/main" val="0"/>
@@ -4780,7 +5381,7 @@
                         <pic:spPr bwMode="auto">
                           <a:xfrm>
                             <a:off x="0" y="0"/>
-                            <a:ext cx="2792729" cy="2094547"/>
+                            <a:ext cx="2832464" cy="2124348"/>
                           </a:xfrm>
                           <a:prstGeom prst="rect">
                             <a:avLst/>
@@ -4804,6 +5405,7 @@
           </w:tcPr>
           <w:p>
             <w:pPr>
+              <w:jc w:val="center"/>
               <w:cnfStyle w:val="100000000000" w:firstRow="1" w:lastRow="0" w:firstColumn="0" w:lastColumn="0" w:oddVBand="0" w:evenVBand="0" w:oddHBand="0" w:evenHBand="0" w:firstRowFirstColumn="0" w:firstRowLastColumn="0" w:lastRowFirstColumn="0" w:lastRowLastColumn="0"/>
             </w:pPr>
             <w:r>
@@ -4811,10 +5413,10 @@
                 <w:noProof/>
               </w:rPr>
               <w:drawing>
-                <wp:inline distT="0" distB="0" distL="0" distR="0" wp14:anchorId="6E0E856C" wp14:editId="3E2D3DDE">
-                  <wp:extent cx="2781300" cy="2085974"/>
+                <wp:inline distT="0" distB="0" distL="0" distR="0" wp14:anchorId="4732D352" wp14:editId="03E1CEC1">
+                  <wp:extent cx="2768600" cy="2076450"/>
                   <wp:effectExtent l="0" t="0" r="0" b="0"/>
-                  <wp:docPr id="11" name="Picture 11"/>
+                  <wp:docPr id="13" name="Picture 13"/>
                   <wp:cNvGraphicFramePr>
                     <a:graphicFrameLocks xmlns:a="http://schemas.openxmlformats.org/drawingml/2006/main" noChangeAspect="1"/>
                   </wp:cNvGraphicFramePr>
@@ -4822,13 +5424,13 @@
                     <a:graphicData uri="http://schemas.openxmlformats.org/drawingml/2006/picture">
                       <pic:pic xmlns:pic="http://schemas.openxmlformats.org/drawingml/2006/picture">
                         <pic:nvPicPr>
-                          <pic:cNvPr id="0" name="Picture 13"/>
+                          <pic:cNvPr id="0" name="Picture 15"/>
                           <pic:cNvPicPr>
                             <a:picLocks noChangeAspect="1" noChangeArrowheads="1"/>
                           </pic:cNvPicPr>
                         </pic:nvPicPr>
                         <pic:blipFill>
-                          <a:blip r:embed="rId14" cstate="print">
+                          <a:blip r:embed="rId16" cstate="print">
                             <a:extLst>
                               <a:ext uri="{28A0092B-C50C-407E-A947-70E740481C1C}">
                                 <a14:useLocalDpi xmlns:a14="http://schemas.microsoft.com/office/drawing/2010/main" val="0"/>
@@ -4843,7 +5445,7 @@
                         <pic:spPr bwMode="auto">
                           <a:xfrm>
                             <a:off x="0" y="0"/>
-                            <a:ext cx="2789086" cy="2091814"/>
+                            <a:ext cx="2768600" cy="2076450"/>
                           </a:xfrm>
                           <a:prstGeom prst="rect">
                             <a:avLst/>
@@ -4886,7 +5488,7 @@
                 <w:b w:val="0"/>
                 <w:bCs w:val="0"/>
               </w:rPr>
-              <w:t>word cloud for JimCramer.</w:t>
+              <w:t>word cloud for LizAnnSonders.</w:t>
             </w:r>
           </w:p>
         </w:tc>
@@ -4906,16 +5508,12 @@
               <w:t>Figure 3:</w:t>
             </w:r>
             <w:r>
-              <w:t xml:space="preserve"> word cloud for LizAnnSonders</w:t>
-            </w:r>
-            <w:r>
-              <w:t>.</w:t>
+              <w:t xml:space="preserve"> word cloud for LizAnnSonders.</w:t>
             </w:r>
           </w:p>
         </w:tc>
       </w:tr>
     </w:tbl>
-    <w:p/>
     <w:p/>
     <w:tbl>
       <w:tblPr>
@@ -4942,10 +5540,10 @@
                 <w:noProof/>
               </w:rPr>
               <w:drawing>
-                <wp:inline distT="0" distB="0" distL="0" distR="0" wp14:anchorId="0EC1AE33" wp14:editId="1B177ADF">
-                  <wp:extent cx="2768600" cy="2076449"/>
-                  <wp:effectExtent l="0" t="0" r="0" b="635"/>
-                  <wp:docPr id="10" name="Picture 10"/>
+                <wp:inline distT="0" distB="0" distL="0" distR="0" wp14:anchorId="1FA0112B" wp14:editId="5ABF607B">
+                  <wp:extent cx="2819400" cy="2114550"/>
+                  <wp:effectExtent l="0" t="0" r="0" b="0"/>
+                  <wp:docPr id="7" name="Picture 7"/>
                   <wp:cNvGraphicFramePr>
                     <a:graphicFrameLocks xmlns:a="http://schemas.openxmlformats.org/drawingml/2006/main" noChangeAspect="1"/>
                   </wp:cNvGraphicFramePr>
@@ -4959,7 +5557,7 @@
                           </pic:cNvPicPr>
                         </pic:nvPicPr>
                         <pic:blipFill>
-                          <a:blip r:embed="rId15" cstate="print">
+                          <a:blip r:embed="rId17" cstate="print">
                             <a:extLst>
                               <a:ext uri="{28A0092B-C50C-407E-A947-70E740481C1C}">
                                 <a14:useLocalDpi xmlns:a14="http://schemas.microsoft.com/office/drawing/2010/main" val="0"/>
@@ -4974,7 +5572,7 @@
                         <pic:spPr bwMode="auto">
                           <a:xfrm>
                             <a:off x="0" y="0"/>
-                            <a:ext cx="2775114" cy="2081334"/>
+                            <a:ext cx="2820637" cy="2115478"/>
                           </a:xfrm>
                           <a:prstGeom prst="rect">
                             <a:avLst/>
@@ -5005,10 +5603,10 @@
                 <w:noProof/>
               </w:rPr>
               <w:drawing>
-                <wp:inline distT="0" distB="0" distL="0" distR="0" wp14:anchorId="0B376678" wp14:editId="66D31D68">
-                  <wp:extent cx="2733675" cy="2050256"/>
-                  <wp:effectExtent l="0" t="0" r="0" b="7620"/>
-                  <wp:docPr id="9" name="Picture 9"/>
+                <wp:inline distT="0" distB="0" distL="0" distR="0" wp14:anchorId="7AE541EC" wp14:editId="481EE283">
+                  <wp:extent cx="2717800" cy="2038350"/>
+                  <wp:effectExtent l="0" t="0" r="6350" b="0"/>
+                  <wp:docPr id="6" name="Picture 6"/>
                   <wp:cNvGraphicFramePr>
                     <a:graphicFrameLocks xmlns:a="http://schemas.openxmlformats.org/drawingml/2006/main" noChangeAspect="1"/>
                   </wp:cNvGraphicFramePr>
@@ -5022,7 +5620,7 @@
                           </pic:cNvPicPr>
                         </pic:nvPicPr>
                         <pic:blipFill>
-                          <a:blip r:embed="rId16" cstate="print">
+                          <a:blip r:embed="rId18" cstate="print">
                             <a:extLst>
                               <a:ext uri="{28A0092B-C50C-407E-A947-70E740481C1C}">
                                 <a14:useLocalDpi xmlns:a14="http://schemas.microsoft.com/office/drawing/2010/main" val="0"/>
@@ -5037,7 +5635,7 @@
                         <pic:spPr bwMode="auto">
                           <a:xfrm>
                             <a:off x="0" y="0"/>
-                            <a:ext cx="2738000" cy="2053500"/>
+                            <a:ext cx="2717800" cy="2038350"/>
                           </a:xfrm>
                           <a:prstGeom prst="rect">
                             <a:avLst/>
@@ -5073,34 +5671,14 @@
               </w:rPr>
             </w:pPr>
             <w:r>
-              <w:t xml:space="preserve">Figure </w:t>
-            </w:r>
-            <w:r>
-              <w:t>4</w:t>
-            </w:r>
-            <w:r>
-              <w:t xml:space="preserve">: </w:t>
+              <w:t xml:space="preserve">Figure 4: </w:t>
             </w:r>
             <w:r>
               <w:rPr>
                 <w:b w:val="0"/>
                 <w:bCs w:val="0"/>
               </w:rPr>
-              <w:t xml:space="preserve">word cloud for </w:t>
-            </w:r>
-            <w:r>
-              <w:rPr>
-                <w:b w:val="0"/>
-                <w:bCs w:val="0"/>
-              </w:rPr>
-              <w:t>ReformedBroker</w:t>
-            </w:r>
-            <w:r>
-              <w:rPr>
-                <w:b w:val="0"/>
-                <w:bCs w:val="0"/>
-              </w:rPr>
-              <w:t>.</w:t>
+              <w:t>word cloud for ReformedBroker.</w:t>
             </w:r>
           </w:p>
         </w:tc>
@@ -5134,34 +5712,18 @@
               <w:t>:</w:t>
             </w:r>
             <w:r>
-              <w:t xml:space="preserve"> word cloud for </w:t>
-            </w:r>
-            <w:r>
-              <w:t>SJosephBurns.</w:t>
+              <w:t xml:space="preserve"> word cloud for</w:t>
+            </w:r>
+            <w:r>
+              <w:t xml:space="preserve"> ReformedBroker</w:t>
+            </w:r>
+            <w:r>
+              <w:t>.</w:t>
             </w:r>
           </w:p>
         </w:tc>
       </w:tr>
     </w:tbl>
-    <w:p>
-      <w:pPr>
-        <w:spacing w:line="240" w:lineRule="auto"/>
-        <w:rPr>
-          <w:sz w:val="24"/>
-          <w:szCs w:val="24"/>
-        </w:rPr>
-      </w:pPr>
-    </w:p>
-    <w:p>
-      <w:pPr>
-        <w:pStyle w:val="Heading2"/>
-      </w:pPr>
-      <w:bookmarkStart w:id="9" w:name="_Toc11351528"/>
-      <w:r>
-        <w:t>Topic Model</w:t>
-      </w:r>
-      <w:bookmarkEnd w:id="9"/>
-    </w:p>
     <w:p/>
     <w:tbl>
       <w:tblPr>
@@ -5183,16 +5745,18 @@
             <w:tcW w:w="4675" w:type="dxa"/>
           </w:tcPr>
           <w:p>
-            <w:r>
-              <w:rPr>
-                <w:noProof/>
-              </w:rPr>
-              <w:lastRenderedPageBreak/>
+            <w:pPr>
+              <w:jc w:val="center"/>
+            </w:pPr>
+            <w:r>
+              <w:rPr>
+                <w:noProof/>
+              </w:rPr>
               <w:drawing>
-                <wp:inline distT="0" distB="0" distL="0" distR="0" wp14:anchorId="14A4FF82" wp14:editId="5BA83058">
-                  <wp:extent cx="2800138" cy="2100104"/>
-                  <wp:effectExtent l="0" t="0" r="635" b="0"/>
-                  <wp:docPr id="15" name="Picture 15"/>
+                <wp:inline distT="0" distB="0" distL="0" distR="0" wp14:anchorId="4771FAC9" wp14:editId="181F89FC">
+                  <wp:extent cx="2790825" cy="2093119"/>
+                  <wp:effectExtent l="0" t="0" r="0" b="2540"/>
+                  <wp:docPr id="17" name="Picture 17"/>
                   <wp:cNvGraphicFramePr>
                     <a:graphicFrameLocks xmlns:a="http://schemas.openxmlformats.org/drawingml/2006/main" noChangeAspect="1"/>
                   </wp:cNvGraphicFramePr>
@@ -5200,13 +5764,13 @@
                     <a:graphicData uri="http://schemas.openxmlformats.org/drawingml/2006/picture">
                       <pic:pic xmlns:pic="http://schemas.openxmlformats.org/drawingml/2006/picture">
                         <pic:nvPicPr>
-                          <pic:cNvPr id="0" name="Picture 17"/>
+                          <pic:cNvPr id="0" name="Picture 19"/>
                           <pic:cNvPicPr>
                             <a:picLocks noChangeAspect="1" noChangeArrowheads="1"/>
                           </pic:cNvPicPr>
                         </pic:nvPicPr>
                         <pic:blipFill>
-                          <a:blip r:embed="rId17" cstate="print">
+                          <a:blip r:embed="rId19" cstate="print">
                             <a:extLst>
                               <a:ext uri="{28A0092B-C50C-407E-A947-70E740481C1C}">
                                 <a14:useLocalDpi xmlns:a14="http://schemas.microsoft.com/office/drawing/2010/main" val="0"/>
@@ -5221,7 +5785,7 @@
                         <pic:spPr bwMode="auto">
                           <a:xfrm>
                             <a:off x="0" y="0"/>
-                            <a:ext cx="2807946" cy="2105960"/>
+                            <a:ext cx="2793820" cy="2095365"/>
                           </a:xfrm>
                           <a:prstGeom prst="rect">
                             <a:avLst/>
@@ -5245,7 +5809,6 @@
           </w:tcPr>
           <w:p>
             <w:pPr>
-              <w:jc w:val="center"/>
               <w:cnfStyle w:val="100000000000" w:firstRow="1" w:lastRow="0" w:firstColumn="0" w:lastColumn="0" w:oddVBand="0" w:evenVBand="0" w:oddHBand="0" w:evenHBand="0" w:firstRowFirstColumn="0" w:firstRowLastColumn="0" w:lastRowFirstColumn="0" w:lastRowLastColumn="0"/>
             </w:pPr>
             <w:r>
@@ -5253,10 +5816,10 @@
                 <w:noProof/>
               </w:rPr>
               <w:drawing>
-                <wp:inline distT="0" distB="0" distL="0" distR="0" wp14:anchorId="657901C2" wp14:editId="7723E74E">
-                  <wp:extent cx="2695575" cy="2021681"/>
-                  <wp:effectExtent l="0" t="0" r="0" b="0"/>
-                  <wp:docPr id="16" name="Picture 16"/>
+                <wp:inline distT="0" distB="0" distL="0" distR="0" wp14:anchorId="7F6E17AD" wp14:editId="2B9A850F">
+                  <wp:extent cx="2781298" cy="2085975"/>
+                  <wp:effectExtent l="0" t="0" r="635" b="0"/>
+                  <wp:docPr id="14" name="Picture 14"/>
                   <wp:cNvGraphicFramePr>
                     <a:graphicFrameLocks xmlns:a="http://schemas.openxmlformats.org/drawingml/2006/main" noChangeAspect="1"/>
                   </wp:cNvGraphicFramePr>
@@ -5264,13 +5827,13 @@
                     <a:graphicData uri="http://schemas.openxmlformats.org/drawingml/2006/picture">
                       <pic:pic xmlns:pic="http://schemas.openxmlformats.org/drawingml/2006/picture">
                         <pic:nvPicPr>
-                          <pic:cNvPr id="0" name="Picture 19"/>
+                          <pic:cNvPr id="0" name="Picture 17"/>
                           <pic:cNvPicPr>
                             <a:picLocks noChangeAspect="1" noChangeArrowheads="1"/>
                           </pic:cNvPicPr>
                         </pic:nvPicPr>
                         <pic:blipFill>
-                          <a:blip r:embed="rId18" cstate="print">
+                          <a:blip r:embed="rId20" cstate="print">
                             <a:extLst>
                               <a:ext uri="{28A0092B-C50C-407E-A947-70E740481C1C}">
                                 <a14:useLocalDpi xmlns:a14="http://schemas.microsoft.com/office/drawing/2010/main" val="0"/>
@@ -5285,7 +5848,7 @@
                         <pic:spPr bwMode="auto">
                           <a:xfrm>
                             <a:off x="0" y="0"/>
-                            <a:ext cx="2705329" cy="2028997"/>
+                            <a:ext cx="2789790" cy="2092344"/>
                           </a:xfrm>
                           <a:prstGeom prst="rect">
                             <a:avLst/>
@@ -5324,7 +5887,7 @@
               <w:t xml:space="preserve">Figure </w:t>
             </w:r>
             <w:r>
-              <w:t>6</w:t>
+              <w:t>8</w:t>
             </w:r>
             <w:r>
               <w:t xml:space="preserve">: </w:t>
@@ -5334,14 +5897,21 @@
                 <w:b w:val="0"/>
                 <w:bCs w:val="0"/>
               </w:rPr>
-              <w:t>LDA</w:t>
+              <w:t xml:space="preserve">LDA for </w:t>
             </w:r>
             <w:r>
               <w:rPr>
                 <w:b w:val="0"/>
                 <w:bCs w:val="0"/>
               </w:rPr>
-              <w:t xml:space="preserve"> for JimCramer.</w:t>
+              <w:t>SJosephBurns</w:t>
+            </w:r>
+            <w:r>
+              <w:rPr>
+                <w:b w:val="0"/>
+                <w:bCs w:val="0"/>
+              </w:rPr>
+              <w:t>.</w:t>
             </w:r>
           </w:p>
         </w:tc>
@@ -5365,7 +5935,7 @@
                 <w:b/>
                 <w:bCs/>
               </w:rPr>
-              <w:t>7</w:t>
+              <w:t>9</w:t>
             </w:r>
             <w:r>
               <w:rPr>
@@ -5375,10 +5945,10 @@
               <w:t>:</w:t>
             </w:r>
             <w:r>
-              <w:t xml:space="preserve"> </w:t>
-            </w:r>
-            <w:r>
-              <w:t>LDA for JimCramer</w:t>
+              <w:t xml:space="preserve"> LDA for </w:t>
+            </w:r>
+            <w:r>
+              <w:t>SJosephBurns</w:t>
             </w:r>
             <w:r>
               <w:t>.</w:t>
@@ -5387,7 +5957,6 @@
         </w:tc>
       </w:tr>
     </w:tbl>
-    <w:p/>
     <w:p/>
     <w:tbl>
       <w:tblPr>
@@ -5396,8 +5965,8 @@
         <w:tblLook w:val="04A0" w:firstRow="1" w:lastRow="0" w:firstColumn="1" w:lastColumn="0" w:noHBand="0" w:noVBand="1"/>
       </w:tblPr>
       <w:tblGrid>
-        <w:gridCol w:w="4675"/>
-        <w:gridCol w:w="4675"/>
+        <w:gridCol w:w="4664"/>
+        <w:gridCol w:w="4686"/>
       </w:tblGrid>
       <w:tr>
         <w:trPr>
@@ -5413,11 +5982,12 @@
               <w:rPr>
                 <w:noProof/>
               </w:rPr>
+              <w:lastRenderedPageBreak/>
               <w:drawing>
-                <wp:inline distT="0" distB="0" distL="0" distR="0" wp14:anchorId="09BF3D50" wp14:editId="089FDA84">
-                  <wp:extent cx="2800138" cy="2100104"/>
-                  <wp:effectExtent l="0" t="0" r="635" b="0"/>
-                  <wp:docPr id="17" name="Picture 17"/>
+                <wp:inline distT="0" distB="0" distL="0" distR="0" wp14:anchorId="3009F2D0" wp14:editId="471CEF3A">
+                  <wp:extent cx="2806700" cy="2105025"/>
+                  <wp:effectExtent l="0" t="0" r="0" b="9525"/>
+                  <wp:docPr id="21" name="Picture 21"/>
                   <wp:cNvGraphicFramePr>
                     <a:graphicFrameLocks xmlns:a="http://schemas.openxmlformats.org/drawingml/2006/main" noChangeAspect="1"/>
                   </wp:cNvGraphicFramePr>
@@ -5425,13 +5995,13 @@
                     <a:graphicData uri="http://schemas.openxmlformats.org/drawingml/2006/picture">
                       <pic:pic xmlns:pic="http://schemas.openxmlformats.org/drawingml/2006/picture">
                         <pic:nvPicPr>
-                          <pic:cNvPr id="0" name="Picture 17"/>
+                          <pic:cNvPr id="0" name="Picture 21"/>
                           <pic:cNvPicPr>
                             <a:picLocks noChangeAspect="1" noChangeArrowheads="1"/>
                           </pic:cNvPicPr>
                         </pic:nvPicPr>
                         <pic:blipFill>
-                          <a:blip r:embed="rId17" cstate="print">
+                          <a:blip r:embed="rId21" cstate="print">
                             <a:extLst>
                               <a:ext uri="{28A0092B-C50C-407E-A947-70E740481C1C}">
                                 <a14:useLocalDpi xmlns:a14="http://schemas.microsoft.com/office/drawing/2010/main" val="0"/>
@@ -5446,7 +6016,7 @@
                         <pic:spPr bwMode="auto">
                           <a:xfrm>
                             <a:off x="0" y="0"/>
-                            <a:ext cx="2807946" cy="2105960"/>
+                            <a:ext cx="2807460" cy="2105595"/>
                           </a:xfrm>
                           <a:prstGeom prst="rect">
                             <a:avLst/>
@@ -5470,7 +6040,6 @@
           </w:tcPr>
           <w:p>
             <w:pPr>
-              <w:jc w:val="center"/>
               <w:cnfStyle w:val="100000000000" w:firstRow="1" w:lastRow="0" w:firstColumn="0" w:lastColumn="0" w:oddVBand="0" w:evenVBand="0" w:oddHBand="0" w:evenHBand="0" w:firstRowFirstColumn="0" w:firstRowLastColumn="0" w:lastRowFirstColumn="0" w:lastRowLastColumn="0"/>
             </w:pPr>
             <w:r>
@@ -5478,10 +6047,10 @@
                 <w:noProof/>
               </w:rPr>
               <w:drawing>
-                <wp:inline distT="0" distB="0" distL="0" distR="0" wp14:anchorId="778EB31F" wp14:editId="387A9CCE">
-                  <wp:extent cx="2695575" cy="2021681"/>
-                  <wp:effectExtent l="0" t="0" r="0" b="0"/>
-                  <wp:docPr id="18" name="Picture 18"/>
+                <wp:inline distT="0" distB="0" distL="0" distR="0" wp14:anchorId="20C30908" wp14:editId="1C09F52C">
+                  <wp:extent cx="2832100" cy="2124075"/>
+                  <wp:effectExtent l="0" t="0" r="6350" b="9525"/>
+                  <wp:docPr id="22" name="Picture 22"/>
                   <wp:cNvGraphicFramePr>
                     <a:graphicFrameLocks xmlns:a="http://schemas.openxmlformats.org/drawingml/2006/main" noChangeAspect="1"/>
                   </wp:cNvGraphicFramePr>
@@ -5489,13 +6058,13 @@
                     <a:graphicData uri="http://schemas.openxmlformats.org/drawingml/2006/picture">
                       <pic:pic xmlns:pic="http://schemas.openxmlformats.org/drawingml/2006/picture">
                         <pic:nvPicPr>
-                          <pic:cNvPr id="0" name="Picture 19"/>
+                          <pic:cNvPr id="0" name="Picture 23"/>
                           <pic:cNvPicPr>
                             <a:picLocks noChangeAspect="1" noChangeArrowheads="1"/>
                           </pic:cNvPicPr>
                         </pic:nvPicPr>
                         <pic:blipFill>
-                          <a:blip r:embed="rId18" cstate="print">
+                          <a:blip r:embed="rId22" cstate="print">
                             <a:extLst>
                               <a:ext uri="{28A0092B-C50C-407E-A947-70E740481C1C}">
                                 <a14:useLocalDpi xmlns:a14="http://schemas.microsoft.com/office/drawing/2010/main" val="0"/>
@@ -5510,7 +6079,7 @@
                         <pic:spPr bwMode="auto">
                           <a:xfrm>
                             <a:off x="0" y="0"/>
-                            <a:ext cx="2705329" cy="2028997"/>
+                            <a:ext cx="2833733" cy="2125300"/>
                           </a:xfrm>
                           <a:prstGeom prst="rect">
                             <a:avLst/>
@@ -5549,7 +6118,7 @@
               <w:t xml:space="preserve">Figure </w:t>
             </w:r>
             <w:r>
-              <w:t>8</w:t>
+              <w:t>10</w:t>
             </w:r>
             <w:r>
               <w:t xml:space="preserve">: </w:t>
@@ -5566,7 +6135,7 @@
                 <w:b w:val="0"/>
                 <w:bCs w:val="0"/>
               </w:rPr>
-              <w:t>LizAnnSonders</w:t>
+              <w:t>TheStalwart</w:t>
             </w:r>
             <w:r>
               <w:rPr>
@@ -5597,7 +6166,7 @@
                 <w:b/>
                 <w:bCs/>
               </w:rPr>
-              <w:t>9</w:t>
+              <w:t>11</w:t>
             </w:r>
             <w:r>
               <w:rPr>
@@ -5610,10 +6179,8 @@
               <w:t xml:space="preserve"> LDA for </w:t>
             </w:r>
             <w:r>
-              <w:t>LizAnnSonders</w:t>
-            </w:r>
-            <w:bookmarkStart w:id="10" w:name="_GoBack"/>
-            <w:bookmarkEnd w:id="10"/>
+              <w:t>TheStalwart</w:t>
+            </w:r>
             <w:r>
               <w:t>.</w:t>
             </w:r>
@@ -5626,9 +6193,40 @@
       <w:pPr>
         <w:pStyle w:val="Heading2"/>
       </w:pPr>
-      <w:bookmarkStart w:id="11" w:name="_Toc11351526"/>
+      <w:bookmarkStart w:id="10" w:name="_Toc11351526"/>
       <w:r>
         <w:t>Sentiment Analysis</w:t>
+      </w:r>
+      <w:bookmarkEnd w:id="10"/>
+    </w:p>
+    <w:p>
+      <w:pPr>
+        <w:spacing w:line="240" w:lineRule="auto"/>
+        <w:rPr>
+          <w:sz w:val="24"/>
+          <w:szCs w:val="24"/>
+        </w:rPr>
+      </w:pPr>
+    </w:p>
+    <w:p>
+      <w:pPr>
+        <w:spacing w:line="240" w:lineRule="auto"/>
+        <w:rPr>
+          <w:sz w:val="24"/>
+          <w:szCs w:val="24"/>
+        </w:rPr>
+      </w:pPr>
+    </w:p>
+    <w:p>
+      <w:pPr>
+        <w:pStyle w:val="Heading1"/>
+      </w:pPr>
+      <w:bookmarkStart w:id="11" w:name="_Toc11351529"/>
+      <w:r>
+        <w:t xml:space="preserve">Baseline </w:t>
+      </w:r>
+      <w:r>
+        <w:t>Results</w:t>
       </w:r>
       <w:bookmarkEnd w:id="11"/>
     </w:p>
@@ -5652,14 +6250,20 @@
     </w:p>
     <w:p>
       <w:pPr>
-        <w:pStyle w:val="Heading1"/>
-      </w:pPr>
-      <w:bookmarkStart w:id="12" w:name="_Toc11351529"/>
-      <w:r>
-        <w:t xml:space="preserve">Baseline </w:t>
-      </w:r>
-      <w:r>
-        <w:t>Results</w:t>
+        <w:spacing w:line="240" w:lineRule="auto"/>
+        <w:rPr>
+          <w:sz w:val="24"/>
+          <w:szCs w:val="24"/>
+        </w:rPr>
+      </w:pPr>
+    </w:p>
+    <w:p>
+      <w:pPr>
+        <w:pStyle w:val="Heading2"/>
+      </w:pPr>
+      <w:bookmarkStart w:id="12" w:name="_Toc11351530"/>
+      <w:r>
+        <w:t>Time series</w:t>
       </w:r>
       <w:bookmarkEnd w:id="12"/>
     </w:p>
@@ -5683,51 +6287,13 @@
     </w:p>
     <w:p>
       <w:pPr>
-        <w:spacing w:line="240" w:lineRule="auto"/>
-        <w:rPr>
-          <w:sz w:val="24"/>
-          <w:szCs w:val="24"/>
-        </w:rPr>
-      </w:pPr>
-    </w:p>
-    <w:p>
-      <w:pPr>
         <w:pStyle w:val="Heading2"/>
       </w:pPr>
-      <w:bookmarkStart w:id="13" w:name="_Toc11351530"/>
-      <w:r>
-        <w:t>Time series</w:t>
+      <w:bookmarkStart w:id="13" w:name="_Toc11351531"/>
+      <w:r>
+        <w:t>Granger Causality</w:t>
       </w:r>
       <w:bookmarkEnd w:id="13"/>
-    </w:p>
-    <w:p>
-      <w:pPr>
-        <w:spacing w:line="240" w:lineRule="auto"/>
-        <w:rPr>
-          <w:sz w:val="24"/>
-          <w:szCs w:val="24"/>
-        </w:rPr>
-      </w:pPr>
-    </w:p>
-    <w:p>
-      <w:pPr>
-        <w:spacing w:line="240" w:lineRule="auto"/>
-        <w:rPr>
-          <w:sz w:val="24"/>
-          <w:szCs w:val="24"/>
-        </w:rPr>
-      </w:pPr>
-    </w:p>
-    <w:p>
-      <w:pPr>
-        <w:pStyle w:val="Heading2"/>
-      </w:pPr>
-      <w:bookmarkStart w:id="14" w:name="_Toc11351531"/>
-      <w:r>
-        <w:lastRenderedPageBreak/>
-        <w:t>Granger Causality</w:t>
-      </w:r>
-      <w:bookmarkEnd w:id="14"/>
     </w:p>
     <w:p/>
     <w:p>
@@ -5746,11 +6312,11 @@
       <w:pPr>
         <w:pStyle w:val="Heading2"/>
       </w:pPr>
-      <w:bookmarkStart w:id="15" w:name="_Toc11351532"/>
+      <w:bookmarkStart w:id="14" w:name="_Toc11351532"/>
       <w:r>
         <w:t>Classification</w:t>
       </w:r>
-      <w:bookmarkEnd w:id="15"/>
+      <w:bookmarkEnd w:id="14"/>
     </w:p>
     <w:p>
       <w:pPr>
@@ -5764,14 +6330,14 @@
       <w:pPr>
         <w:pStyle w:val="Heading1"/>
       </w:pPr>
-      <w:bookmarkStart w:id="16" w:name="_Toc11351534"/>
+      <w:bookmarkStart w:id="15" w:name="_Toc11351534"/>
       <w:r>
         <w:t>Conclusion</w:t>
       </w:r>
       <w:r>
         <w:t>s</w:t>
       </w:r>
-      <w:bookmarkEnd w:id="16"/>
+      <w:bookmarkEnd w:id="15"/>
     </w:p>
     <w:p/>
     <w:sectPr>
@@ -6153,6 +6719,114 @@
             <w:rStyle w:val="Hyperlink"/>
           </w:rPr>
           <w:t>https://github.com/jeff1evesque/ist-736/blob/master/utility/stopwords.py</w:t>
+        </w:r>
+      </w:hyperlink>
+    </w:p>
+  </w:footnote>
+  <w:footnote w:id="13">
+    <w:p>
+      <w:pPr>
+        <w:pStyle w:val="FootnoteText"/>
+        <w:rPr>
+          <w:lang w:val="en-CA"/>
+        </w:rPr>
+      </w:pPr>
+      <w:r>
+        <w:rPr>
+          <w:rStyle w:val="FootnoteReference"/>
+        </w:rPr>
+        <w:footnoteRef/>
+      </w:r>
+      <w:r>
+        <w:t xml:space="preserve"> </w:t>
+      </w:r>
+      <w:hyperlink r:id="rId13" w:history="1">
+        <w:r>
+          <w:rPr>
+            <w:rStyle w:val="Hyperlink"/>
+          </w:rPr>
+          <w:t>https://github.com/jeff1evesque/ist-736/blob/master/resources/topic-modelling-with-scikitlearn.pdf</w:t>
+        </w:r>
+      </w:hyperlink>
+    </w:p>
+  </w:footnote>
+  <w:footnote w:id="14">
+    <w:p>
+      <w:pPr>
+        <w:pStyle w:val="FootnoteText"/>
+        <w:rPr>
+          <w:lang w:val="en-CA"/>
+        </w:rPr>
+      </w:pPr>
+      <w:r>
+        <w:rPr>
+          <w:rStyle w:val="FootnoteReference"/>
+        </w:rPr>
+        <w:footnoteRef/>
+      </w:r>
+      <w:r>
+        <w:t xml:space="preserve"> </w:t>
+      </w:r>
+      <w:hyperlink r:id="rId14" w:history="1">
+        <w:r>
+          <w:rPr>
+            <w:rStyle w:val="Hyperlink"/>
+          </w:rPr>
+          <w:t>https://developer.twitter.com/en/docs/tweets/search/overview/standard.html</w:t>
+        </w:r>
+      </w:hyperlink>
+    </w:p>
+  </w:footnote>
+  <w:footnote w:id="15">
+    <w:p>
+      <w:pPr>
+        <w:pStyle w:val="FootnoteText"/>
+        <w:rPr>
+          <w:lang w:val="en-CA"/>
+        </w:rPr>
+      </w:pPr>
+      <w:r>
+        <w:rPr>
+          <w:rStyle w:val="FootnoteReference"/>
+        </w:rPr>
+        <w:footnoteRef/>
+      </w:r>
+      <w:r>
+        <w:t xml:space="preserve"> </w:t>
+      </w:r>
+      <w:hyperlink r:id="rId15" w:history="1">
+        <w:r>
+          <w:rPr>
+            <w:rStyle w:val="Hyperlink"/>
+          </w:rPr>
+          <w:t>https://twython.readthedocs.io/en/latest/</w:t>
+        </w:r>
+      </w:hyperlink>
+    </w:p>
+  </w:footnote>
+  <w:footnote w:id="16">
+    <w:p>
+      <w:pPr>
+        <w:pStyle w:val="FootnoteText"/>
+        <w:rPr>
+          <w:lang w:val="en-CA"/>
+        </w:rPr>
+      </w:pPr>
+      <w:r>
+        <w:rPr>
+          <w:rStyle w:val="FootnoteReference"/>
+        </w:rPr>
+        <w:footnoteRef/>
+      </w:r>
+      <w:r>
+        <w:t xml:space="preserve"> </w:t>
+      </w:r>
+      <w:hyperlink r:id="rId16" w:history="1">
+        <w:r>
+          <w:rPr>
+            <w:rStyle w:val="Hyperlink"/>
+          </w:rPr>
+          <w:t>https://github.com/jeff1evesque/ist-736/blob/master/brain/algorithm/topic_model.py</w:t>
         </w:r>
       </w:hyperlink>
     </w:p>
@@ -7656,6 +8330,119 @@
     </w:lvl>
   </w:abstractNum>
   <w:abstractNum w:abstractNumId="12" w15:restartNumberingAfterBreak="0">
+    <w:nsid w:val="713268CB"/>
+    <w:multiLevelType w:val="hybridMultilevel"/>
+    <w:tmpl w:val="0BB46704"/>
+    <w:lvl w:ilvl="0" w:tplc="04090001">
+      <w:start w:val="1"/>
+      <w:numFmt w:val="bullet"/>
+      <w:lvlText w:val=""/>
+      <w:lvlJc w:val="left"/>
+      <w:pPr>
+        <w:ind w:left="720" w:hanging="360"/>
+      </w:pPr>
+      <w:rPr>
+        <w:rFonts w:ascii="Symbol" w:hAnsi="Symbol" w:hint="default"/>
+      </w:rPr>
+    </w:lvl>
+    <w:lvl w:ilvl="1" w:tplc="04090003" w:tentative="1">
+      <w:start w:val="1"/>
+      <w:numFmt w:val="bullet"/>
+      <w:lvlText w:val="o"/>
+      <w:lvlJc w:val="left"/>
+      <w:pPr>
+        <w:ind w:left="1440" w:hanging="360"/>
+      </w:pPr>
+      <w:rPr>
+        <w:rFonts w:ascii="Courier New" w:hAnsi="Courier New" w:cs="Courier New" w:hint="default"/>
+      </w:rPr>
+    </w:lvl>
+    <w:lvl w:ilvl="2" w:tplc="04090005" w:tentative="1">
+      <w:start w:val="1"/>
+      <w:numFmt w:val="bullet"/>
+      <w:lvlText w:val=""/>
+      <w:lvlJc w:val="left"/>
+      <w:pPr>
+        <w:ind w:left="2160" w:hanging="360"/>
+      </w:pPr>
+      <w:rPr>
+        <w:rFonts w:ascii="Wingdings" w:hAnsi="Wingdings" w:hint="default"/>
+      </w:rPr>
+    </w:lvl>
+    <w:lvl w:ilvl="3" w:tplc="04090001" w:tentative="1">
+      <w:start w:val="1"/>
+      <w:numFmt w:val="bullet"/>
+      <w:lvlText w:val=""/>
+      <w:lvlJc w:val="left"/>
+      <w:pPr>
+        <w:ind w:left="2880" w:hanging="360"/>
+      </w:pPr>
+      <w:rPr>
+        <w:rFonts w:ascii="Symbol" w:hAnsi="Symbol" w:hint="default"/>
+      </w:rPr>
+    </w:lvl>
+    <w:lvl w:ilvl="4" w:tplc="04090003" w:tentative="1">
+      <w:start w:val="1"/>
+      <w:numFmt w:val="bullet"/>
+      <w:lvlText w:val="o"/>
+      <w:lvlJc w:val="left"/>
+      <w:pPr>
+        <w:ind w:left="3600" w:hanging="360"/>
+      </w:pPr>
+      <w:rPr>
+        <w:rFonts w:ascii="Courier New" w:hAnsi="Courier New" w:cs="Courier New" w:hint="default"/>
+      </w:rPr>
+    </w:lvl>
+    <w:lvl w:ilvl="5" w:tplc="04090005" w:tentative="1">
+      <w:start w:val="1"/>
+      <w:numFmt w:val="bullet"/>
+      <w:lvlText w:val=""/>
+      <w:lvlJc w:val="left"/>
+      <w:pPr>
+        <w:ind w:left="4320" w:hanging="360"/>
+      </w:pPr>
+      <w:rPr>
+        <w:rFonts w:ascii="Wingdings" w:hAnsi="Wingdings" w:hint="default"/>
+      </w:rPr>
+    </w:lvl>
+    <w:lvl w:ilvl="6" w:tplc="04090001" w:tentative="1">
+      <w:start w:val="1"/>
+      <w:numFmt w:val="bullet"/>
+      <w:lvlText w:val=""/>
+      <w:lvlJc w:val="left"/>
+      <w:pPr>
+        <w:ind w:left="5040" w:hanging="360"/>
+      </w:pPr>
+      <w:rPr>
+        <w:rFonts w:ascii="Symbol" w:hAnsi="Symbol" w:hint="default"/>
+      </w:rPr>
+    </w:lvl>
+    <w:lvl w:ilvl="7" w:tplc="04090003" w:tentative="1">
+      <w:start w:val="1"/>
+      <w:numFmt w:val="bullet"/>
+      <w:lvlText w:val="o"/>
+      <w:lvlJc w:val="left"/>
+      <w:pPr>
+        <w:ind w:left="5760" w:hanging="360"/>
+      </w:pPr>
+      <w:rPr>
+        <w:rFonts w:ascii="Courier New" w:hAnsi="Courier New" w:cs="Courier New" w:hint="default"/>
+      </w:rPr>
+    </w:lvl>
+    <w:lvl w:ilvl="8" w:tplc="04090005" w:tentative="1">
+      <w:start w:val="1"/>
+      <w:numFmt w:val="bullet"/>
+      <w:lvlText w:val=""/>
+      <w:lvlJc w:val="left"/>
+      <w:pPr>
+        <w:ind w:left="6480" w:hanging="360"/>
+      </w:pPr>
+      <w:rPr>
+        <w:rFonts w:ascii="Wingdings" w:hAnsi="Wingdings" w:hint="default"/>
+      </w:rPr>
+    </w:lvl>
+  </w:abstractNum>
+  <w:abstractNum w:abstractNumId="13" w15:restartNumberingAfterBreak="0">
     <w:nsid w:val="74D56A00"/>
     <w:multiLevelType w:val="hybridMultilevel"/>
     <w:tmpl w:val="A0881DFC"/>
@@ -7768,7 +8555,7 @@
       </w:rPr>
     </w:lvl>
   </w:abstractNum>
-  <w:abstractNum w:abstractNumId="13" w15:restartNumberingAfterBreak="0">
+  <w:abstractNum w:abstractNumId="14" w15:restartNumberingAfterBreak="0">
     <w:nsid w:val="775379AF"/>
     <w:multiLevelType w:val="hybridMultilevel"/>
     <w:tmpl w:val="FF80570E"/>
@@ -7854,7 +8641,7 @@
       </w:pPr>
     </w:lvl>
   </w:abstractNum>
-  <w:abstractNum w:abstractNumId="14" w15:restartNumberingAfterBreak="0">
+  <w:abstractNum w:abstractNumId="15" w15:restartNumberingAfterBreak="0">
     <w:nsid w:val="791B5F62"/>
     <w:multiLevelType w:val="hybridMultilevel"/>
     <w:tmpl w:val="FC667E2A"/>
@@ -7974,7 +8761,7 @@
     <w:abstractNumId w:val="4"/>
   </w:num>
   <w:num w:numId="11">
-    <w:abstractNumId w:val="14"/>
+    <w:abstractNumId w:val="15"/>
   </w:num>
   <w:num w:numId="12">
     <w:abstractNumId w:val="3"/>
@@ -7983,10 +8770,13 @@
     <w:abstractNumId w:val="1"/>
   </w:num>
   <w:num w:numId="14">
-    <w:abstractNumId w:val="12"/>
+    <w:abstractNumId w:val="13"/>
   </w:num>
   <w:num w:numId="15">
-    <w:abstractNumId w:val="13"/>
+    <w:abstractNumId w:val="14"/>
+  </w:num>
+  <w:num w:numId="16">
+    <w:abstractNumId w:val="12"/>
   </w:num>
 </w:numbering>
 </file>
@@ -9372,7 +10162,7 @@
 </file>
 
 <file path=customXml/itemProps2.xml><?xml version="1.0" encoding="utf-8"?>
-<ds:datastoreItem xmlns:ds="http://schemas.openxmlformats.org/officeDocument/2006/customXml" ds:itemID="{763BD325-BD61-4514-99CF-6013A1DC3FEC}">
+<ds:datastoreItem xmlns:ds="http://schemas.openxmlformats.org/officeDocument/2006/customXml" ds:itemID="{C4DD25E1-1BCA-4FF4-9AE3-66466F560927}">
   <ds:schemaRefs>
     <ds:schemaRef ds:uri="http://schemas.openxmlformats.org/officeDocument/2006/bibliography"/>
   </ds:schemaRefs>

--- a/write-up.docx
+++ b/write-up.docx
@@ -212,7 +212,25 @@
                                           <w:sz w:val="32"/>
                                           <w:szCs w:val="32"/>
                                         </w:rPr>
-                                        <w:t>Kent Appiah, Seán Hayes &amp; Jeff Levesque</w:t>
+                                        <w:t xml:space="preserve">Kent Appiah, </w:t>
+                                      </w:r>
+                                      <w:proofErr w:type="spellStart"/>
+                                      <w:r>
+                                        <w:rPr>
+                                          <w:color w:val="FFFFFF" w:themeColor="background1"/>
+                                          <w:sz w:val="32"/>
+                                          <w:szCs w:val="32"/>
+                                        </w:rPr>
+                                        <w:t>Seán</w:t>
+                                      </w:r>
+                                      <w:proofErr w:type="spellEnd"/>
+                                      <w:r>
+                                        <w:rPr>
+                                          <w:color w:val="FFFFFF" w:themeColor="background1"/>
+                                          <w:sz w:val="32"/>
+                                          <w:szCs w:val="32"/>
+                                        </w:rPr>
+                                        <w:t xml:space="preserve"> Hayes &amp; Jeff Levesque</w:t>
                                       </w:r>
                                     </w:p>
                                   </w:sdtContent>
@@ -465,7 +483,25 @@
                                     <w:sz w:val="32"/>
                                     <w:szCs w:val="32"/>
                                   </w:rPr>
-                                  <w:t>Kent Appiah, Seán Hayes &amp; Jeff Levesque</w:t>
+                                  <w:t xml:space="preserve">Kent Appiah, </w:t>
+                                </w:r>
+                                <w:proofErr w:type="spellStart"/>
+                                <w:r>
+                                  <w:rPr>
+                                    <w:color w:val="FFFFFF" w:themeColor="background1"/>
+                                    <w:sz w:val="32"/>
+                                    <w:szCs w:val="32"/>
+                                  </w:rPr>
+                                  <w:t>Seán</w:t>
+                                </w:r>
+                                <w:proofErr w:type="spellEnd"/>
+                                <w:r>
+                                  <w:rPr>
+                                    <w:color w:val="FFFFFF" w:themeColor="background1"/>
+                                    <w:sz w:val="32"/>
+                                    <w:szCs w:val="32"/>
+                                  </w:rPr>
+                                  <w:t xml:space="preserve"> Hayes &amp; Jeff Levesque</w:t>
                                 </w:r>
                               </w:p>
                             </w:sdtContent>
@@ -2793,7 +2829,32 @@
           <w:sz w:val="24"/>
           <w:szCs w:val="24"/>
         </w:rPr>
-        <w:t>. While the Granger test is ideal for the ARIMA model, autocorrelation (ACF) and partial autocorrelation (PACF) were not utilized to determine appropriate (p,q,d) components</w:t>
+        <w:t>. While the Granger test is ideal for the ARIMA model, autocorrelation (ACF) and partial autocorrelation (PACF) were not utilized to determine appropriate (</w:t>
+      </w:r>
+      <w:proofErr w:type="spellStart"/>
+      <w:proofErr w:type="gramStart"/>
+      <w:r>
+        <w:rPr>
+          <w:sz w:val="24"/>
+          <w:szCs w:val="24"/>
+        </w:rPr>
+        <w:t>p,q</w:t>
+      </w:r>
+      <w:proofErr w:type="gramEnd"/>
+      <w:r>
+        <w:rPr>
+          <w:sz w:val="24"/>
+          <w:szCs w:val="24"/>
+        </w:rPr>
+        <w:t>,d</w:t>
+      </w:r>
+      <w:proofErr w:type="spellEnd"/>
+      <w:r>
+        <w:rPr>
+          <w:sz w:val="24"/>
+          <w:szCs w:val="24"/>
+        </w:rPr>
+        <w:t>) components</w:t>
       </w:r>
       <w:r>
         <w:rPr>
@@ -3238,8 +3299,17 @@
           <w:sz w:val="24"/>
           <w:szCs w:val="24"/>
         </w:rPr>
-        <w:t xml:space="preserve"> the Twython</w:t>
-      </w:r>
+        <w:t xml:space="preserve"> the </w:t>
+      </w:r>
+      <w:proofErr w:type="spellStart"/>
+      <w:r>
+        <w:rPr>
+          <w:sz w:val="24"/>
+          <w:szCs w:val="24"/>
+        </w:rPr>
+        <w:t>Twython</w:t>
+      </w:r>
+      <w:proofErr w:type="spellEnd"/>
       <w:r>
         <w:rPr>
           <w:rStyle w:val="FootnoteReference"/>
@@ -3479,6 +3549,7 @@
           <w:szCs w:val="24"/>
         </w:rPr>
       </w:pPr>
+      <w:proofErr w:type="spellStart"/>
       <w:r>
         <w:rPr>
           <w:sz w:val="24"/>
@@ -3486,6 +3557,7 @@
         </w:rPr>
         <w:t>Jimcramer</w:t>
       </w:r>
+      <w:proofErr w:type="spellEnd"/>
     </w:p>
     <w:p>
       <w:pPr>
@@ -3500,6 +3572,7 @@
           <w:szCs w:val="24"/>
         </w:rPr>
       </w:pPr>
+      <w:proofErr w:type="spellStart"/>
       <w:r>
         <w:rPr>
           <w:sz w:val="24"/>
@@ -3507,6 +3580,7 @@
         </w:rPr>
         <w:t>ReformedBroker</w:t>
       </w:r>
+      <w:proofErr w:type="spellEnd"/>
     </w:p>
     <w:p>
       <w:pPr>
@@ -3521,6 +3595,7 @@
           <w:szCs w:val="24"/>
         </w:rPr>
       </w:pPr>
+      <w:proofErr w:type="spellStart"/>
       <w:r>
         <w:rPr>
           <w:sz w:val="24"/>
@@ -3528,6 +3603,7 @@
         </w:rPr>
         <w:t>TheStalwart</w:t>
       </w:r>
+      <w:proofErr w:type="spellEnd"/>
     </w:p>
     <w:p>
       <w:pPr>
@@ -3542,6 +3618,7 @@
           <w:szCs w:val="24"/>
         </w:rPr>
       </w:pPr>
+      <w:proofErr w:type="spellStart"/>
       <w:r>
         <w:rPr>
           <w:sz w:val="24"/>
@@ -3549,6 +3626,7 @@
         </w:rPr>
         <w:t>LizAnnSonders</w:t>
       </w:r>
+      <w:proofErr w:type="spellEnd"/>
     </w:p>
     <w:p>
       <w:pPr>
@@ -3563,6 +3641,7 @@
           <w:szCs w:val="24"/>
         </w:rPr>
       </w:pPr>
+      <w:proofErr w:type="spellStart"/>
       <w:r>
         <w:rPr>
           <w:sz w:val="24"/>
@@ -3570,6 +3649,7 @@
         </w:rPr>
         <w:t>SJosephBurns</w:t>
       </w:r>
+      <w:proofErr w:type="spellEnd"/>
     </w:p>
     <w:p>
       <w:pPr>
@@ -3626,12 +3706,21 @@
         </w:rPr>
         <w:t xml:space="preserve"> </w:t>
       </w:r>
-      <w:r>
-        <w:rPr>
-          <w:sz w:val="24"/>
-          <w:szCs w:val="24"/>
-        </w:rPr>
-        <w:t xml:space="preserve">dataframe </w:t>
+      <w:proofErr w:type="spellStart"/>
+      <w:r>
+        <w:rPr>
+          <w:sz w:val="24"/>
+          <w:szCs w:val="24"/>
+        </w:rPr>
+        <w:t>dataframe</w:t>
+      </w:r>
+      <w:proofErr w:type="spellEnd"/>
+      <w:r>
+        <w:rPr>
+          <w:sz w:val="24"/>
+          <w:szCs w:val="24"/>
+        </w:rPr>
+        <w:t xml:space="preserve"> </w:t>
       </w:r>
       <w:r>
         <w:rPr>
@@ -3709,7 +3798,23 @@
           <w:sz w:val="24"/>
           <w:szCs w:val="24"/>
         </w:rPr>
-        <w:t xml:space="preserve">, then the twitter api did not </w:t>
+        <w:t xml:space="preserve">, then the twitter </w:t>
+      </w:r>
+      <w:proofErr w:type="spellStart"/>
+      <w:r>
+        <w:rPr>
+          <w:sz w:val="24"/>
+          <w:szCs w:val="24"/>
+        </w:rPr>
+        <w:t>api</w:t>
+      </w:r>
+      <w:proofErr w:type="spellEnd"/>
+      <w:r>
+        <w:rPr>
+          <w:sz w:val="24"/>
+          <w:szCs w:val="24"/>
+        </w:rPr>
+        <w:t xml:space="preserve"> did not </w:t>
       </w:r>
       <w:r>
         <w:rPr>
@@ -3756,6 +3861,7 @@
         <w:lastRenderedPageBreak/>
         <w:t xml:space="preserve">Furthermore, the parameters collected from the twitter accounts were </w:t>
       </w:r>
+      <w:proofErr w:type="spellStart"/>
       <w:r>
         <w:rPr>
           <w:rFonts w:ascii="Courier New" w:hAnsi="Courier New" w:cs="Courier New"/>
@@ -3764,6 +3870,7 @@
         </w:rPr>
         <w:t>screen_name</w:t>
       </w:r>
+      <w:proofErr w:type="spellEnd"/>
       <w:r>
         <w:rPr>
           <w:sz w:val="24"/>
@@ -3771,6 +3878,7 @@
         </w:rPr>
         <w:t xml:space="preserve">, </w:t>
       </w:r>
+      <w:proofErr w:type="spellStart"/>
       <w:r>
         <w:rPr>
           <w:rFonts w:ascii="Courier New" w:hAnsi="Courier New" w:cs="Courier New"/>
@@ -3779,6 +3887,7 @@
         </w:rPr>
         <w:t>created_at</w:t>
       </w:r>
+      <w:proofErr w:type="spellEnd"/>
       <w:r>
         <w:rPr>
           <w:sz w:val="24"/>
@@ -3786,6 +3895,7 @@
         </w:rPr>
         <w:t xml:space="preserve">, and </w:t>
       </w:r>
+      <w:proofErr w:type="spellStart"/>
       <w:r>
         <w:rPr>
           <w:rFonts w:ascii="Courier New" w:hAnsi="Courier New" w:cs="Courier New"/>
@@ -3802,6 +3912,7 @@
         </w:rPr>
         <w:t>ext</w:t>
       </w:r>
+      <w:proofErr w:type="spellEnd"/>
       <w:r>
         <w:rPr>
           <w:sz w:val="24"/>
@@ -3816,6 +3927,7 @@
         </w:rPr>
         <w:t xml:space="preserve">using a </w:t>
       </w:r>
+      <w:proofErr w:type="spellStart"/>
       <w:r>
         <w:rPr>
           <w:rFonts w:ascii="Courier New" w:hAnsi="Courier New" w:cs="Courier New"/>
@@ -3824,6 +3936,7 @@
         </w:rPr>
         <w:t>rate_limit</w:t>
       </w:r>
+      <w:proofErr w:type="spellEnd"/>
       <w:r>
         <w:rPr>
           <w:rFonts w:ascii="Courier New" w:hAnsi="Courier New" w:cs="Courier New"/>
@@ -3927,11 +4040,33 @@
       <w:r>
         <w:t xml:space="preserve"> default </w:t>
       </w:r>
+      <w:proofErr w:type="spellStart"/>
       <w:r>
         <w:rPr>
           <w:rFonts w:ascii="Courier New" w:hAnsi="Courier New" w:cs="Courier New"/>
         </w:rPr>
-        <w:t>start_date = datetime(3000, 12, 25)</w:t>
+        <w:t>start_date</w:t>
+      </w:r>
+      <w:proofErr w:type="spellEnd"/>
+      <w:r>
+        <w:rPr>
+          <w:rFonts w:ascii="Courier New" w:hAnsi="Courier New" w:cs="Courier New"/>
+        </w:rPr>
+        <w:t xml:space="preserve"> = </w:t>
+      </w:r>
+      <w:proofErr w:type="gramStart"/>
+      <w:r>
+        <w:rPr>
+          <w:rFonts w:ascii="Courier New" w:hAnsi="Courier New" w:cs="Courier New"/>
+        </w:rPr>
+        <w:t>datetime(</w:t>
+      </w:r>
+      <w:proofErr w:type="gramEnd"/>
+      <w:r>
+        <w:rPr>
+          <w:rFonts w:ascii="Courier New" w:hAnsi="Courier New" w:cs="Courier New"/>
+        </w:rPr>
+        <w:t>3000, 12, 25)</w:t>
       </w:r>
       <w:r>
         <w:t xml:space="preserve"> </w:t>
@@ -3939,11 +4074,19 @@
       <w:r>
         <w:t xml:space="preserve">and </w:t>
       </w:r>
+      <w:proofErr w:type="spellStart"/>
       <w:r>
         <w:rPr>
           <w:rFonts w:ascii="Courier New" w:hAnsi="Courier New" w:cs="Courier New"/>
         </w:rPr>
-        <w:t>end_date = datetime(1000, 12, 25)</w:t>
+        <w:t>end_date</w:t>
+      </w:r>
+      <w:proofErr w:type="spellEnd"/>
+      <w:r>
+        <w:rPr>
+          <w:rFonts w:ascii="Courier New" w:hAnsi="Courier New" w:cs="Courier New"/>
+        </w:rPr>
+        <w:t xml:space="preserve"> = datetime(1000, 12, 25)</w:t>
       </w:r>
       <w:r>
         <w:t xml:space="preserve"> was defined. This definition was created to </w:t>
@@ -3954,30 +4097,36 @@
       <w:r>
         <w:t xml:space="preserve"> range for a given twitter screen name. Specifically, the initial </w:t>
       </w:r>
+      <w:proofErr w:type="spellStart"/>
       <w:r>
         <w:rPr>
           <w:rFonts w:ascii="Courier New" w:hAnsi="Courier New" w:cs="Courier New"/>
         </w:rPr>
         <w:t>start_date</w:t>
       </w:r>
+      <w:proofErr w:type="spellEnd"/>
       <w:r>
         <w:t xml:space="preserve"> was compared to each tweet for a given user. If a tweet exists with an earlier datetime, this was set as the new </w:t>
       </w:r>
+      <w:proofErr w:type="spellStart"/>
       <w:r>
         <w:rPr>
           <w:rFonts w:ascii="Courier New" w:hAnsi="Courier New" w:cs="Courier New"/>
         </w:rPr>
         <w:t>start_date</w:t>
       </w:r>
+      <w:proofErr w:type="spellEnd"/>
       <w:r>
         <w:t xml:space="preserve">. This type of logic was extended similarly for the </w:t>
       </w:r>
+      <w:proofErr w:type="spellStart"/>
       <w:r>
         <w:rPr>
           <w:rFonts w:ascii="Courier New" w:hAnsi="Courier New" w:cs="Courier New"/>
         </w:rPr>
         <w:t>end_date</w:t>
       </w:r>
+      <w:proofErr w:type="spellEnd"/>
       <w:r>
         <w:t>. Th</w:t>
       </w:r>
@@ -3988,7 +4137,15 @@
         <w:t xml:space="preserve">maximized value </w:t>
       </w:r>
       <w:r>
-        <w:t>allows the functional tweet domain to accurately map to the quandl historical range.</w:t>
+        <w:t xml:space="preserve">allows the functional tweet domain to accurately map to the </w:t>
+      </w:r>
+      <w:proofErr w:type="spellStart"/>
+      <w:r>
+        <w:t>quandl</w:t>
+      </w:r>
+      <w:proofErr w:type="spellEnd"/>
+      <w:r>
+        <w:t xml:space="preserve"> historical range.</w:t>
       </w:r>
     </w:p>
     <w:p/>
@@ -3997,14 +4154,27 @@
         <w:pStyle w:val="Heading2"/>
       </w:pPr>
       <w:bookmarkStart w:id="4" w:name="_Toc11351522"/>
-      <w:r>
-        <w:t>Quandl API</w:t>
+      <w:proofErr w:type="spellStart"/>
+      <w:r>
+        <w:t>Quandl</w:t>
+      </w:r>
+      <w:proofErr w:type="spellEnd"/>
+      <w:r>
+        <w:t xml:space="preserve"> API</w:t>
       </w:r>
       <w:bookmarkEnd w:id="4"/>
     </w:p>
     <w:p>
       <w:r>
-        <w:t>Like the Twitter API, the python Quandl API</w:t>
+        <w:t xml:space="preserve">Like the Twitter API, the python </w:t>
+      </w:r>
+      <w:proofErr w:type="spellStart"/>
+      <w:r>
+        <w:t>Quandl</w:t>
+      </w:r>
+      <w:proofErr w:type="spellEnd"/>
+      <w:r>
+        <w:t xml:space="preserve"> API</w:t>
       </w:r>
       <w:r>
         <w:rPr>
@@ -4321,7 +4491,23 @@
                 <w:b w:val="0"/>
                 <w:bCs w:val="0"/>
               </w:rPr>
-              <w:t xml:space="preserve"> domain mapping from Twitter API (x) and Quandl Data f(x)</w:t>
+              <w:t xml:space="preserve"> domain mapping from Twitter API (x) and </w:t>
+            </w:r>
+            <w:proofErr w:type="spellStart"/>
+            <w:r>
+              <w:rPr>
+                <w:b w:val="0"/>
+                <w:bCs w:val="0"/>
+              </w:rPr>
+              <w:t>Quandl</w:t>
+            </w:r>
+            <w:proofErr w:type="spellEnd"/>
+            <w:r>
+              <w:rPr>
+                <w:b w:val="0"/>
+                <w:bCs w:val="0"/>
+              </w:rPr>
+              <w:t xml:space="preserve"> Data f(x)</w:t>
             </w:r>
             <w:r>
               <w:rPr>
@@ -4369,21 +4555,25 @@
       <w:r>
         <w:t xml:space="preserve">tweets were aggregated by </w:t>
       </w:r>
+      <w:proofErr w:type="spellStart"/>
       <w:r>
         <w:rPr>
           <w:rFonts w:ascii="Courier New" w:hAnsi="Courier New" w:cs="Courier New"/>
         </w:rPr>
         <w:t>created_at</w:t>
       </w:r>
+      <w:proofErr w:type="spellEnd"/>
       <w:r>
         <w:t xml:space="preserve"> and </w:t>
       </w:r>
+      <w:proofErr w:type="spellStart"/>
       <w:r>
         <w:rPr>
           <w:rFonts w:ascii="Courier New" w:hAnsi="Courier New" w:cs="Courier New"/>
         </w:rPr>
         <w:t>screen_name</w:t>
       </w:r>
+      <w:proofErr w:type="spellEnd"/>
       <w:r>
         <w:t xml:space="preserve">. If an account tweeted multiple times a given day, </w:t>
       </w:r>
@@ -4393,12 +4583,14 @@
       <w:r>
         <w:t xml:space="preserve"> </w:t>
       </w:r>
+      <w:proofErr w:type="spellStart"/>
       <w:r>
         <w:rPr>
           <w:rFonts w:ascii="Courier New" w:hAnsi="Courier New" w:cs="Courier New"/>
         </w:rPr>
         <w:t>full_text</w:t>
       </w:r>
+      <w:proofErr w:type="spellEnd"/>
       <w:r>
         <w:t xml:space="preserve"> </w:t>
       </w:r>
@@ -4438,12 +4630,14 @@
       <w:r>
         <w:t xml:space="preserve"> </w:t>
       </w:r>
+      <w:proofErr w:type="spellStart"/>
       <w:r>
         <w:rPr>
           <w:rFonts w:ascii="Courier New" w:hAnsi="Courier New" w:cs="Courier New"/>
         </w:rPr>
         <w:t>created_at</w:t>
       </w:r>
+      <w:proofErr w:type="spellEnd"/>
       <w:r>
         <w:t xml:space="preserve"> column</w:t>
       </w:r>
@@ -4531,12 +4725,14 @@
       <w:r>
         <w:t xml:space="preserve">If successive (n+1) index is nan, set market values to previous day and concatenate current </w:t>
       </w:r>
+      <w:proofErr w:type="spellStart"/>
       <w:r>
         <w:rPr>
           <w:rFonts w:ascii="Courier New" w:hAnsi="Courier New" w:cs="Courier New"/>
         </w:rPr>
         <w:t>full_text</w:t>
       </w:r>
+      <w:proofErr w:type="spellEnd"/>
       <w:r>
         <w:t xml:space="preserve"> with previous day.</w:t>
       </w:r>
@@ -4550,17 +4746,27 @@
       <w:r>
         <w:t xml:space="preserve">Additionally, if a given day contained an empty string for </w:t>
       </w:r>
+      <w:proofErr w:type="spellStart"/>
       <w:r>
         <w:rPr>
           <w:rFonts w:ascii="Courier New" w:hAnsi="Courier New" w:cs="Courier New"/>
         </w:rPr>
         <w:t>full_text</w:t>
       </w:r>
+      <w:proofErr w:type="spellEnd"/>
       <w:r>
         <w:t>, this instance was dropped</w:t>
       </w:r>
       <w:r>
-        <w:t>, and the dataframe index was reset.</w:t>
+        <w:t xml:space="preserve">, and the </w:t>
+      </w:r>
+      <w:proofErr w:type="spellStart"/>
+      <w:r>
+        <w:t>dataframe</w:t>
+      </w:r>
+      <w:proofErr w:type="spellEnd"/>
+      <w:r>
+        <w:t xml:space="preserve"> index was reset.</w:t>
       </w:r>
     </w:p>
     <w:p/>
@@ -4623,8 +4829,13 @@
       <w:r>
         <w:t xml:space="preserve"> </w:t>
       </w:r>
-      <w:r>
-        <w:t xml:space="preserve">vader </w:t>
+      <w:proofErr w:type="spellStart"/>
+      <w:r>
+        <w:t>vader</w:t>
+      </w:r>
+      <w:proofErr w:type="spellEnd"/>
+      <w:r>
+        <w:t xml:space="preserve"> </w:t>
       </w:r>
       <w:r>
         <w:t>sentiment</w:t>
@@ -4743,6 +4954,7 @@
           <w:szCs w:val="24"/>
         </w:rPr>
       </w:pPr>
+      <w:proofErr w:type="spellStart"/>
       <w:r>
         <w:rPr>
           <w:rFonts w:ascii="Courier New" w:hAnsi="Courier New" w:cs="Courier New"/>
@@ -4752,6 +4964,7 @@
         <w:lastRenderedPageBreak/>
         <w:t>stopwords</w:t>
       </w:r>
+      <w:proofErr w:type="spellEnd"/>
       <w:r>
         <w:rPr>
           <w:sz w:val="24"/>
@@ -4794,6 +5007,7 @@
           <w:szCs w:val="24"/>
         </w:rPr>
       </w:pPr>
+      <w:proofErr w:type="spellStart"/>
       <w:r>
         <w:rPr>
           <w:rFonts w:ascii="Courier New" w:hAnsi="Courier New" w:cs="Courier New"/>
@@ -4802,6 +5016,7 @@
         </w:rPr>
         <w:t>stopwords_topics</w:t>
       </w:r>
+      <w:proofErr w:type="spellEnd"/>
       <w:r>
         <w:rPr>
           <w:sz w:val="24"/>
@@ -4809,6 +5024,7 @@
         </w:rPr>
         <w:t xml:space="preserve">: combined with general </w:t>
       </w:r>
+      <w:proofErr w:type="spellStart"/>
       <w:r>
         <w:rPr>
           <w:rFonts w:ascii="Courier New" w:hAnsi="Courier New" w:cs="Courier New"/>
@@ -4817,6 +5033,7 @@
         </w:rPr>
         <w:t>stopwords</w:t>
       </w:r>
+      <w:proofErr w:type="spellEnd"/>
       <w:r>
         <w:rPr>
           <w:sz w:val="24"/>
@@ -4932,6 +5149,7 @@
         </w:rPr>
         <w:t xml:space="preserve"> the </w:t>
       </w:r>
+      <w:proofErr w:type="spellStart"/>
       <w:r>
         <w:rPr>
           <w:sz w:val="24"/>
@@ -4939,6 +5157,7 @@
         </w:rPr>
         <w:t>Twython</w:t>
       </w:r>
+      <w:proofErr w:type="spellEnd"/>
       <w:r>
         <w:rPr>
           <w:rStyle w:val="FootnoteReference"/>
@@ -4994,14 +5213,21 @@
           <w:sz w:val="24"/>
           <w:szCs w:val="24"/>
         </w:rPr>
-        <w:t>was passed into</w:t>
-      </w:r>
-      <w:r>
-        <w:rPr>
-          <w:sz w:val="24"/>
-          <w:szCs w:val="24"/>
-        </w:rPr>
-        <w:t xml:space="preserve"> the </w:t>
+        <w:t>w</w:t>
+      </w:r>
+      <w:r>
+        <w:rPr>
+          <w:sz w:val="24"/>
+          <w:szCs w:val="24"/>
+        </w:rPr>
+        <w:t xml:space="preserve">as vectorized before applying </w:t>
+      </w:r>
+      <w:r>
+        <w:rPr>
+          <w:sz w:val="24"/>
+          <w:szCs w:val="24"/>
+        </w:rPr>
+        <w:t xml:space="preserve">the </w:t>
       </w:r>
       <w:r>
         <w:rPr>
@@ -5088,8 +5314,6 @@
         </w:rPr>
         <w:footnoteReference w:id="16"/>
       </w:r>
-      <w:bookmarkStart w:id="9" w:name="_GoBack"/>
-      <w:bookmarkEnd w:id="9"/>
       <w:r>
         <w:rPr>
           <w:sz w:val="24"/>
@@ -5276,7 +5500,23 @@
                 <w:b w:val="0"/>
                 <w:bCs w:val="0"/>
               </w:rPr>
-              <w:t xml:space="preserve"> for JimCramer.</w:t>
+              <w:t xml:space="preserve"> for </w:t>
+            </w:r>
+            <w:proofErr w:type="spellStart"/>
+            <w:r>
+              <w:rPr>
+                <w:b w:val="0"/>
+                <w:bCs w:val="0"/>
+              </w:rPr>
+              <w:t>JimCramer</w:t>
+            </w:r>
+            <w:proofErr w:type="spellEnd"/>
+            <w:r>
+              <w:rPr>
+                <w:b w:val="0"/>
+                <w:bCs w:val="0"/>
+              </w:rPr>
+              <w:t>.</w:t>
             </w:r>
           </w:p>
         </w:tc>
@@ -5313,8 +5553,13 @@
               <w:t xml:space="preserve"> </w:t>
             </w:r>
             <w:r>
-              <w:t>LDA for JimCramer</w:t>
-            </w:r>
+              <w:t xml:space="preserve">LDA for </w:t>
+            </w:r>
+            <w:proofErr w:type="spellStart"/>
+            <w:r>
+              <w:t>JimCramer</w:t>
+            </w:r>
+            <w:proofErr w:type="spellEnd"/>
             <w:r>
               <w:t>.</w:t>
             </w:r>
@@ -5488,7 +5733,23 @@
                 <w:b w:val="0"/>
                 <w:bCs w:val="0"/>
               </w:rPr>
-              <w:t>word cloud for LizAnnSonders.</w:t>
+              <w:t xml:space="preserve">word cloud for </w:t>
+            </w:r>
+            <w:proofErr w:type="spellStart"/>
+            <w:r>
+              <w:rPr>
+                <w:b w:val="0"/>
+                <w:bCs w:val="0"/>
+              </w:rPr>
+              <w:t>LizAnnSonders</w:t>
+            </w:r>
+            <w:proofErr w:type="spellEnd"/>
+            <w:r>
+              <w:rPr>
+                <w:b w:val="0"/>
+                <w:bCs w:val="0"/>
+              </w:rPr>
+              <w:t>.</w:t>
             </w:r>
           </w:p>
         </w:tc>
@@ -5508,7 +5769,15 @@
               <w:t>Figure 3:</w:t>
             </w:r>
             <w:r>
-              <w:t xml:space="preserve"> word cloud for LizAnnSonders.</w:t>
+              <w:t xml:space="preserve"> word cloud for </w:t>
+            </w:r>
+            <w:proofErr w:type="spellStart"/>
+            <w:r>
+              <w:t>LizAnnSonders</w:t>
+            </w:r>
+            <w:proofErr w:type="spellEnd"/>
+            <w:r>
+              <w:t>.</w:t>
             </w:r>
           </w:p>
         </w:tc>
@@ -5678,7 +5947,23 @@
                 <w:b w:val="0"/>
                 <w:bCs w:val="0"/>
               </w:rPr>
-              <w:t>word cloud for ReformedBroker.</w:t>
+              <w:t xml:space="preserve">word cloud for </w:t>
+            </w:r>
+            <w:proofErr w:type="spellStart"/>
+            <w:r>
+              <w:rPr>
+                <w:b w:val="0"/>
+                <w:bCs w:val="0"/>
+              </w:rPr>
+              <w:t>ReformedBroker</w:t>
+            </w:r>
+            <w:proofErr w:type="spellEnd"/>
+            <w:r>
+              <w:rPr>
+                <w:b w:val="0"/>
+                <w:bCs w:val="0"/>
+              </w:rPr>
+              <w:t>.</w:t>
             </w:r>
           </w:p>
         </w:tc>
@@ -5715,8 +6000,13 @@
               <w:t xml:space="preserve"> word cloud for</w:t>
             </w:r>
             <w:r>
-              <w:t xml:space="preserve"> ReformedBroker</w:t>
-            </w:r>
+              <w:t xml:space="preserve"> </w:t>
+            </w:r>
+            <w:proofErr w:type="spellStart"/>
+            <w:r>
+              <w:t>ReformedBroker</w:t>
+            </w:r>
+            <w:proofErr w:type="spellEnd"/>
             <w:r>
               <w:t>.</w:t>
             </w:r>
@@ -5899,6 +6189,7 @@
               </w:rPr>
               <w:t xml:space="preserve">LDA for </w:t>
             </w:r>
+            <w:proofErr w:type="spellStart"/>
             <w:r>
               <w:rPr>
                 <w:b w:val="0"/>
@@ -5906,6 +6197,7 @@
               </w:rPr>
               <w:t>SJosephBurns</w:t>
             </w:r>
+            <w:proofErr w:type="spellEnd"/>
             <w:r>
               <w:rPr>
                 <w:b w:val="0"/>
@@ -5947,9 +6239,11 @@
             <w:r>
               <w:t xml:space="preserve"> LDA for </w:t>
             </w:r>
+            <w:proofErr w:type="spellStart"/>
             <w:r>
               <w:t>SJosephBurns</w:t>
             </w:r>
+            <w:proofErr w:type="spellEnd"/>
             <w:r>
               <w:t>.</w:t>
             </w:r>
@@ -6130,6 +6424,7 @@
               </w:rPr>
               <w:t xml:space="preserve">LDA for </w:t>
             </w:r>
+            <w:proofErr w:type="spellStart"/>
             <w:r>
               <w:rPr>
                 <w:b w:val="0"/>
@@ -6137,6 +6432,7 @@
               </w:rPr>
               <w:t>TheStalwart</w:t>
             </w:r>
+            <w:proofErr w:type="spellEnd"/>
             <w:r>
               <w:rPr>
                 <w:b w:val="0"/>
@@ -6178,9 +6474,11 @@
             <w:r>
               <w:t xml:space="preserve"> LDA for </w:t>
             </w:r>
+            <w:proofErr w:type="spellStart"/>
             <w:r>
               <w:t>TheStalwart</w:t>
             </w:r>
+            <w:proofErr w:type="spellEnd"/>
             <w:r>
               <w:t>.</w:t>
             </w:r>
@@ -6193,11 +6491,11 @@
       <w:pPr>
         <w:pStyle w:val="Heading2"/>
       </w:pPr>
-      <w:bookmarkStart w:id="10" w:name="_Toc11351526"/>
+      <w:bookmarkStart w:id="9" w:name="_Toc11351526"/>
       <w:r>
         <w:t>Sentiment Analysis</w:t>
       </w:r>
-      <w:bookmarkEnd w:id="10"/>
+      <w:bookmarkEnd w:id="9"/>
     </w:p>
     <w:p>
       <w:pPr>
@@ -6208,6 +6506,1302 @@
         </w:rPr>
       </w:pPr>
     </w:p>
+    <w:p>
+      <w:pPr>
+        <w:spacing w:line="240" w:lineRule="auto"/>
+        <w:rPr>
+          <w:sz w:val="24"/>
+          <w:szCs w:val="24"/>
+        </w:rPr>
+      </w:pPr>
+    </w:p>
+    <w:tbl>
+      <w:tblPr>
+        <w:tblStyle w:val="PlainTable1"/>
+        <w:tblW w:w="0" w:type="auto"/>
+        <w:tblLook w:val="04A0" w:firstRow="1" w:lastRow="0" w:firstColumn="1" w:lastColumn="0" w:noHBand="0" w:noVBand="1"/>
+      </w:tblPr>
+      <w:tblGrid>
+        <w:gridCol w:w="4615"/>
+        <w:gridCol w:w="4735"/>
+      </w:tblGrid>
+      <w:tr>
+        <w:trPr>
+          <w:cnfStyle w:val="100000000000" w:firstRow="1" w:lastRow="0" w:firstColumn="0" w:lastColumn="0" w:oddVBand="0" w:evenVBand="0" w:oddHBand="0" w:evenHBand="0" w:firstRowFirstColumn="0" w:firstRowLastColumn="0" w:lastRowFirstColumn="0" w:lastRowLastColumn="0"/>
+        </w:trPr>
+        <w:tc>
+          <w:tcPr>
+            <w:cnfStyle w:val="001000000000" w:firstRow="0" w:lastRow="0" w:firstColumn="1" w:lastColumn="0" w:oddVBand="0" w:evenVBand="0" w:oddHBand="0" w:evenHBand="0" w:firstRowFirstColumn="0" w:firstRowLastColumn="0" w:lastRowFirstColumn="0" w:lastRowLastColumn="0"/>
+            <w:tcW w:w="4675" w:type="dxa"/>
+          </w:tcPr>
+          <w:p>
+            <w:r>
+              <w:rPr>
+                <w:noProof/>
+              </w:rPr>
+              <w:drawing>
+                <wp:inline distT="0" distB="0" distL="0" distR="0" wp14:anchorId="6872AB04" wp14:editId="114459BF">
+                  <wp:extent cx="2796890" cy="2099945"/>
+                  <wp:effectExtent l="0" t="0" r="3810" b="0"/>
+                  <wp:docPr id="25" name="Picture 25"/>
+                  <wp:cNvGraphicFramePr>
+                    <a:graphicFrameLocks xmlns:a="http://schemas.openxmlformats.org/drawingml/2006/main" noChangeAspect="1"/>
+                  </wp:cNvGraphicFramePr>
+                  <a:graphic xmlns:a="http://schemas.openxmlformats.org/drawingml/2006/main">
+                    <a:graphicData uri="http://schemas.openxmlformats.org/drawingml/2006/picture">
+                      <pic:pic xmlns:pic="http://schemas.openxmlformats.org/drawingml/2006/picture">
+                        <pic:nvPicPr>
+                          <pic:cNvPr id="0" name="Picture 25"/>
+                          <pic:cNvPicPr>
+                            <a:picLocks noChangeAspect="1" noChangeArrowheads="1"/>
+                          </pic:cNvPicPr>
+                        </pic:nvPicPr>
+                        <pic:blipFill>
+                          <a:blip r:embed="rId23">
+                            <a:extLst>
+                              <a:ext uri="{28A0092B-C50C-407E-A947-70E740481C1C}">
+                                <a14:useLocalDpi xmlns:a14="http://schemas.microsoft.com/office/drawing/2010/main" val="0"/>
+                              </a:ext>
+                            </a:extLst>
+                          </a:blip>
+                          <a:srcRect/>
+                          <a:stretch>
+                            <a:fillRect/>
+                          </a:stretch>
+                        </pic:blipFill>
+                        <pic:spPr bwMode="auto">
+                          <a:xfrm>
+                            <a:off x="0" y="0"/>
+                            <a:ext cx="2818084" cy="2115857"/>
+                          </a:xfrm>
+                          <a:prstGeom prst="rect">
+                            <a:avLst/>
+                          </a:prstGeom>
+                          <a:noFill/>
+                          <a:ln>
+                            <a:noFill/>
+                          </a:ln>
+                        </pic:spPr>
+                      </pic:pic>
+                    </a:graphicData>
+                  </a:graphic>
+                </wp:inline>
+              </w:drawing>
+            </w:r>
+          </w:p>
+        </w:tc>
+        <w:tc>
+          <w:tcPr>
+            <w:tcW w:w="4675" w:type="dxa"/>
+          </w:tcPr>
+          <w:p>
+            <w:pPr>
+              <w:cnfStyle w:val="100000000000" w:firstRow="1" w:lastRow="0" w:firstColumn="0" w:lastColumn="0" w:oddVBand="0" w:evenVBand="0" w:oddHBand="0" w:evenHBand="0" w:firstRowFirstColumn="0" w:firstRowLastColumn="0" w:lastRowFirstColumn="0" w:lastRowLastColumn="0"/>
+            </w:pPr>
+            <w:r>
+              <w:rPr>
+                <w:noProof/>
+              </w:rPr>
+              <w:drawing>
+                <wp:inline distT="0" distB="0" distL="0" distR="0" wp14:anchorId="403BD7DF" wp14:editId="016DBD68">
+                  <wp:extent cx="2876550" cy="2159756"/>
+                  <wp:effectExtent l="0" t="0" r="0" b="0"/>
+                  <wp:docPr id="26" name="Picture 26"/>
+                  <wp:cNvGraphicFramePr>
+                    <a:graphicFrameLocks xmlns:a="http://schemas.openxmlformats.org/drawingml/2006/main" noChangeAspect="1"/>
+                  </wp:cNvGraphicFramePr>
+                  <a:graphic xmlns:a="http://schemas.openxmlformats.org/drawingml/2006/main">
+                    <a:graphicData uri="http://schemas.openxmlformats.org/drawingml/2006/picture">
+                      <pic:pic xmlns:pic="http://schemas.openxmlformats.org/drawingml/2006/picture">
+                        <pic:nvPicPr>
+                          <pic:cNvPr id="0" name="Picture 27"/>
+                          <pic:cNvPicPr>
+                            <a:picLocks noChangeAspect="1" noChangeArrowheads="1"/>
+                          </pic:cNvPicPr>
+                        </pic:nvPicPr>
+                        <pic:blipFill>
+                          <a:blip r:embed="rId24">
+                            <a:extLst>
+                              <a:ext uri="{28A0092B-C50C-407E-A947-70E740481C1C}">
+                                <a14:useLocalDpi xmlns:a14="http://schemas.microsoft.com/office/drawing/2010/main" val="0"/>
+                              </a:ext>
+                            </a:extLst>
+                          </a:blip>
+                          <a:srcRect/>
+                          <a:stretch>
+                            <a:fillRect/>
+                          </a:stretch>
+                        </pic:blipFill>
+                        <pic:spPr bwMode="auto">
+                          <a:xfrm>
+                            <a:off x="0" y="0"/>
+                            <a:ext cx="2893680" cy="2172618"/>
+                          </a:xfrm>
+                          <a:prstGeom prst="rect">
+                            <a:avLst/>
+                          </a:prstGeom>
+                          <a:noFill/>
+                          <a:ln>
+                            <a:noFill/>
+                          </a:ln>
+                        </pic:spPr>
+                      </pic:pic>
+                    </a:graphicData>
+                  </a:graphic>
+                </wp:inline>
+              </w:drawing>
+            </w:r>
+          </w:p>
+        </w:tc>
+      </w:tr>
+      <w:tr>
+        <w:trPr>
+          <w:cnfStyle w:val="000000100000" w:firstRow="0" w:lastRow="0" w:firstColumn="0" w:lastColumn="0" w:oddVBand="0" w:evenVBand="0" w:oddHBand="1" w:evenHBand="0" w:firstRowFirstColumn="0" w:firstRowLastColumn="0" w:lastRowFirstColumn="0" w:lastRowLastColumn="0"/>
+        </w:trPr>
+        <w:tc>
+          <w:tcPr>
+            <w:cnfStyle w:val="001000000000" w:firstRow="0" w:lastRow="0" w:firstColumn="1" w:lastColumn="0" w:oddVBand="0" w:evenVBand="0" w:oddHBand="0" w:evenHBand="0" w:firstRowFirstColumn="0" w:firstRowLastColumn="0" w:lastRowFirstColumn="0" w:lastRowLastColumn="0"/>
+            <w:tcW w:w="4675" w:type="dxa"/>
+          </w:tcPr>
+          <w:p>
+            <w:pPr>
+              <w:rPr>
+                <w:b w:val="0"/>
+                <w:bCs w:val="0"/>
+              </w:rPr>
+            </w:pPr>
+            <w:r>
+              <w:t xml:space="preserve">Figure </w:t>
+            </w:r>
+            <w:r>
+              <w:t>12</w:t>
+            </w:r>
+            <w:r>
+              <w:t xml:space="preserve">: </w:t>
+            </w:r>
+            <w:r>
+              <w:rPr>
+                <w:b w:val="0"/>
+                <w:bCs w:val="0"/>
+              </w:rPr>
+              <w:t>overall sentiment for</w:t>
+            </w:r>
+            <w:r>
+              <w:rPr>
+                <w:b w:val="0"/>
+                <w:bCs w:val="0"/>
+              </w:rPr>
+              <w:t xml:space="preserve"> </w:t>
+            </w:r>
+            <w:proofErr w:type="spellStart"/>
+            <w:r>
+              <w:rPr>
+                <w:b w:val="0"/>
+                <w:bCs w:val="0"/>
+              </w:rPr>
+              <w:t>JimCramer</w:t>
+            </w:r>
+            <w:proofErr w:type="spellEnd"/>
+            <w:r>
+              <w:rPr>
+                <w:b w:val="0"/>
+                <w:bCs w:val="0"/>
+              </w:rPr>
+              <w:t>.</w:t>
+            </w:r>
+          </w:p>
+        </w:tc>
+        <w:tc>
+          <w:tcPr>
+            <w:tcW w:w="4675" w:type="dxa"/>
+          </w:tcPr>
+          <w:p>
+            <w:pPr>
+              <w:cnfStyle w:val="000000100000" w:firstRow="0" w:lastRow="0" w:firstColumn="0" w:lastColumn="0" w:oddVBand="0" w:evenVBand="0" w:oddHBand="1" w:evenHBand="0" w:firstRowFirstColumn="0" w:firstRowLastColumn="0" w:lastRowFirstColumn="0" w:lastRowLastColumn="0"/>
+            </w:pPr>
+            <w:r>
+              <w:rPr>
+                <w:b/>
+                <w:bCs/>
+              </w:rPr>
+              <w:t xml:space="preserve">Figure </w:t>
+            </w:r>
+            <w:r>
+              <w:rPr>
+                <w:b/>
+                <w:bCs/>
+              </w:rPr>
+              <w:t>13</w:t>
+            </w:r>
+            <w:r>
+              <w:rPr>
+                <w:b/>
+                <w:bCs/>
+              </w:rPr>
+              <w:t>:</w:t>
+            </w:r>
+            <w:r>
+              <w:t xml:space="preserve"> </w:t>
+            </w:r>
+            <w:r>
+              <w:t xml:space="preserve">overall </w:t>
+            </w:r>
+            <w:proofErr w:type="spellStart"/>
+            <w:r>
+              <w:t>lda</w:t>
+            </w:r>
+            <w:proofErr w:type="spellEnd"/>
+            <w:r>
+              <w:t xml:space="preserve"> sentiment for</w:t>
+            </w:r>
+            <w:r>
+              <w:t xml:space="preserve"> </w:t>
+            </w:r>
+            <w:proofErr w:type="spellStart"/>
+            <w:r>
+              <w:t>JimCramer</w:t>
+            </w:r>
+            <w:proofErr w:type="spellEnd"/>
+            <w:r>
+              <w:t>.</w:t>
+            </w:r>
+          </w:p>
+        </w:tc>
+      </w:tr>
+    </w:tbl>
+    <w:p>
+      <w:pPr>
+        <w:spacing w:line="240" w:lineRule="auto"/>
+        <w:rPr>
+          <w:sz w:val="24"/>
+          <w:szCs w:val="24"/>
+        </w:rPr>
+      </w:pPr>
+    </w:p>
+    <w:tbl>
+      <w:tblPr>
+        <w:tblStyle w:val="PlainTable1"/>
+        <w:tblW w:w="0" w:type="auto"/>
+        <w:tblLook w:val="04A0" w:firstRow="1" w:lastRow="0" w:firstColumn="1" w:lastColumn="0" w:noHBand="0" w:noVBand="1"/>
+      </w:tblPr>
+      <w:tblGrid>
+        <w:gridCol w:w="4675"/>
+        <w:gridCol w:w="4675"/>
+      </w:tblGrid>
+      <w:tr>
+        <w:trPr>
+          <w:cnfStyle w:val="100000000000" w:firstRow="1" w:lastRow="0" w:firstColumn="0" w:lastColumn="0" w:oddVBand="0" w:evenVBand="0" w:oddHBand="0" w:evenHBand="0" w:firstRowFirstColumn="0" w:firstRowLastColumn="0" w:lastRowFirstColumn="0" w:lastRowLastColumn="0"/>
+        </w:trPr>
+        <w:tc>
+          <w:tcPr>
+            <w:cnfStyle w:val="001000000000" w:firstRow="0" w:lastRow="0" w:firstColumn="1" w:lastColumn="0" w:oddVBand="0" w:evenVBand="0" w:oddHBand="0" w:evenHBand="0" w:firstRowFirstColumn="0" w:firstRowLastColumn="0" w:lastRowFirstColumn="0" w:lastRowLastColumn="0"/>
+            <w:tcW w:w="4675" w:type="dxa"/>
+          </w:tcPr>
+          <w:p>
+            <w:r>
+              <w:rPr>
+                <w:noProof/>
+              </w:rPr>
+              <w:drawing>
+                <wp:inline distT="0" distB="0" distL="0" distR="0" wp14:anchorId="77DBE7F6" wp14:editId="0A01F48D">
+                  <wp:extent cx="2686050" cy="2016724"/>
+                  <wp:effectExtent l="0" t="0" r="0" b="3175"/>
+                  <wp:docPr id="29" name="Picture 29"/>
+                  <wp:cNvGraphicFramePr>
+                    <a:graphicFrameLocks xmlns:a="http://schemas.openxmlformats.org/drawingml/2006/main" noChangeAspect="1"/>
+                  </wp:cNvGraphicFramePr>
+                  <a:graphic xmlns:a="http://schemas.openxmlformats.org/drawingml/2006/main">
+                    <a:graphicData uri="http://schemas.openxmlformats.org/drawingml/2006/picture">
+                      <pic:pic xmlns:pic="http://schemas.openxmlformats.org/drawingml/2006/picture">
+                        <pic:nvPicPr>
+                          <pic:cNvPr id="0" name="Picture 29"/>
+                          <pic:cNvPicPr>
+                            <a:picLocks noChangeAspect="1" noChangeArrowheads="1"/>
+                          </pic:cNvPicPr>
+                        </pic:nvPicPr>
+                        <pic:blipFill>
+                          <a:blip r:embed="rId25">
+                            <a:extLst>
+                              <a:ext uri="{28A0092B-C50C-407E-A947-70E740481C1C}">
+                                <a14:useLocalDpi xmlns:a14="http://schemas.microsoft.com/office/drawing/2010/main" val="0"/>
+                              </a:ext>
+                            </a:extLst>
+                          </a:blip>
+                          <a:srcRect/>
+                          <a:stretch>
+                            <a:fillRect/>
+                          </a:stretch>
+                        </pic:blipFill>
+                        <pic:spPr bwMode="auto">
+                          <a:xfrm>
+                            <a:off x="0" y="0"/>
+                            <a:ext cx="2707153" cy="2032569"/>
+                          </a:xfrm>
+                          <a:prstGeom prst="rect">
+                            <a:avLst/>
+                          </a:prstGeom>
+                          <a:noFill/>
+                          <a:ln>
+                            <a:noFill/>
+                          </a:ln>
+                        </pic:spPr>
+                      </pic:pic>
+                    </a:graphicData>
+                  </a:graphic>
+                </wp:inline>
+              </w:drawing>
+            </w:r>
+          </w:p>
+        </w:tc>
+        <w:tc>
+          <w:tcPr>
+            <w:tcW w:w="4675" w:type="dxa"/>
+          </w:tcPr>
+          <w:p>
+            <w:pPr>
+              <w:jc w:val="center"/>
+              <w:cnfStyle w:val="100000000000" w:firstRow="1" w:lastRow="0" w:firstColumn="0" w:lastColumn="0" w:oddVBand="0" w:evenVBand="0" w:oddHBand="0" w:evenHBand="0" w:firstRowFirstColumn="0" w:firstRowLastColumn="0" w:lastRowFirstColumn="0" w:lastRowLastColumn="0"/>
+            </w:pPr>
+            <w:r>
+              <w:rPr>
+                <w:noProof/>
+              </w:rPr>
+              <w:drawing>
+                <wp:inline distT="0" distB="0" distL="0" distR="0" wp14:anchorId="1EB1F8F6" wp14:editId="3051D832">
+                  <wp:extent cx="2740025" cy="2047875"/>
+                  <wp:effectExtent l="0" t="0" r="3175" b="9525"/>
+                  <wp:docPr id="30" name="Picture 30"/>
+                  <wp:cNvGraphicFramePr>
+                    <a:graphicFrameLocks xmlns:a="http://schemas.openxmlformats.org/drawingml/2006/main" noChangeAspect="1"/>
+                  </wp:cNvGraphicFramePr>
+                  <a:graphic xmlns:a="http://schemas.openxmlformats.org/drawingml/2006/main">
+                    <a:graphicData uri="http://schemas.openxmlformats.org/drawingml/2006/picture">
+                      <pic:pic xmlns:pic="http://schemas.openxmlformats.org/drawingml/2006/picture">
+                        <pic:nvPicPr>
+                          <pic:cNvPr id="0" name="Picture 31"/>
+                          <pic:cNvPicPr>
+                            <a:picLocks noChangeAspect="1" noChangeArrowheads="1"/>
+                          </pic:cNvPicPr>
+                        </pic:nvPicPr>
+                        <pic:blipFill>
+                          <a:blip r:embed="rId26">
+                            <a:extLst>
+                              <a:ext uri="{28A0092B-C50C-407E-A947-70E740481C1C}">
+                                <a14:useLocalDpi xmlns:a14="http://schemas.microsoft.com/office/drawing/2010/main" val="0"/>
+                              </a:ext>
+                            </a:extLst>
+                          </a:blip>
+                          <a:srcRect/>
+                          <a:stretch>
+                            <a:fillRect/>
+                          </a:stretch>
+                        </pic:blipFill>
+                        <pic:spPr bwMode="auto">
+                          <a:xfrm>
+                            <a:off x="0" y="0"/>
+                            <a:ext cx="2765930" cy="2067236"/>
+                          </a:xfrm>
+                          <a:prstGeom prst="rect">
+                            <a:avLst/>
+                          </a:prstGeom>
+                          <a:noFill/>
+                          <a:ln>
+                            <a:noFill/>
+                          </a:ln>
+                        </pic:spPr>
+                      </pic:pic>
+                    </a:graphicData>
+                  </a:graphic>
+                </wp:inline>
+              </w:drawing>
+            </w:r>
+          </w:p>
+        </w:tc>
+        <w:bookmarkStart w:id="10" w:name="_GoBack"/>
+        <w:bookmarkEnd w:id="10"/>
+      </w:tr>
+      <w:tr>
+        <w:trPr>
+          <w:cnfStyle w:val="000000100000" w:firstRow="0" w:lastRow="0" w:firstColumn="0" w:lastColumn="0" w:oddVBand="0" w:evenVBand="0" w:oddHBand="1" w:evenHBand="0" w:firstRowFirstColumn="0" w:firstRowLastColumn="0" w:lastRowFirstColumn="0" w:lastRowLastColumn="0"/>
+        </w:trPr>
+        <w:tc>
+          <w:tcPr>
+            <w:cnfStyle w:val="001000000000" w:firstRow="0" w:lastRow="0" w:firstColumn="1" w:lastColumn="0" w:oddVBand="0" w:evenVBand="0" w:oddHBand="0" w:evenHBand="0" w:firstRowFirstColumn="0" w:firstRowLastColumn="0" w:lastRowFirstColumn="0" w:lastRowLastColumn="0"/>
+            <w:tcW w:w="4675" w:type="dxa"/>
+          </w:tcPr>
+          <w:p>
+            <w:pPr>
+              <w:rPr>
+                <w:b w:val="0"/>
+                <w:bCs w:val="0"/>
+              </w:rPr>
+            </w:pPr>
+            <w:r>
+              <w:lastRenderedPageBreak/>
+              <w:t>Figure 1</w:t>
+            </w:r>
+            <w:r>
+              <w:t>4</w:t>
+            </w:r>
+            <w:r>
+              <w:t xml:space="preserve">: </w:t>
+            </w:r>
+            <w:r>
+              <w:rPr>
+                <w:b w:val="0"/>
+                <w:bCs w:val="0"/>
+              </w:rPr>
+              <w:t xml:space="preserve">overall sentiment for </w:t>
+            </w:r>
+            <w:proofErr w:type="spellStart"/>
+            <w:r>
+              <w:rPr>
+                <w:b w:val="0"/>
+                <w:bCs w:val="0"/>
+              </w:rPr>
+              <w:t>LizAnnSonders</w:t>
+            </w:r>
+            <w:proofErr w:type="spellEnd"/>
+            <w:r>
+              <w:rPr>
+                <w:b w:val="0"/>
+                <w:bCs w:val="0"/>
+              </w:rPr>
+              <w:t>.</w:t>
+            </w:r>
+          </w:p>
+        </w:tc>
+        <w:tc>
+          <w:tcPr>
+            <w:tcW w:w="4675" w:type="dxa"/>
+          </w:tcPr>
+          <w:p>
+            <w:pPr>
+              <w:cnfStyle w:val="000000100000" w:firstRow="0" w:lastRow="0" w:firstColumn="0" w:lastColumn="0" w:oddVBand="0" w:evenVBand="0" w:oddHBand="1" w:evenHBand="0" w:firstRowFirstColumn="0" w:firstRowLastColumn="0" w:lastRowFirstColumn="0" w:lastRowLastColumn="0"/>
+            </w:pPr>
+            <w:r>
+              <w:rPr>
+                <w:b/>
+                <w:bCs/>
+              </w:rPr>
+              <w:t xml:space="preserve">Figure </w:t>
+            </w:r>
+            <w:r>
+              <w:rPr>
+                <w:b/>
+                <w:bCs/>
+              </w:rPr>
+              <w:t>1</w:t>
+            </w:r>
+            <w:r>
+              <w:rPr>
+                <w:b/>
+                <w:bCs/>
+              </w:rPr>
+              <w:t>5</w:t>
+            </w:r>
+            <w:r>
+              <w:rPr>
+                <w:b/>
+                <w:bCs/>
+              </w:rPr>
+              <w:t>:</w:t>
+            </w:r>
+            <w:r>
+              <w:t xml:space="preserve"> overall </w:t>
+            </w:r>
+            <w:proofErr w:type="spellStart"/>
+            <w:r>
+              <w:t>lda</w:t>
+            </w:r>
+            <w:proofErr w:type="spellEnd"/>
+            <w:r>
+              <w:t xml:space="preserve"> sentiment for </w:t>
+            </w:r>
+            <w:proofErr w:type="spellStart"/>
+            <w:r>
+              <w:t>LizAnnSonders</w:t>
+            </w:r>
+            <w:proofErr w:type="spellEnd"/>
+            <w:r>
+              <w:t>.</w:t>
+            </w:r>
+          </w:p>
+        </w:tc>
+      </w:tr>
+    </w:tbl>
+    <w:p>
+      <w:pPr>
+        <w:spacing w:line="240" w:lineRule="auto"/>
+        <w:rPr>
+          <w:sz w:val="24"/>
+          <w:szCs w:val="24"/>
+        </w:rPr>
+      </w:pPr>
+    </w:p>
+    <w:tbl>
+      <w:tblPr>
+        <w:tblStyle w:val="PlainTable1"/>
+        <w:tblW w:w="0" w:type="auto"/>
+        <w:tblLook w:val="04A0" w:firstRow="1" w:lastRow="0" w:firstColumn="1" w:lastColumn="0" w:noHBand="0" w:noVBand="1"/>
+      </w:tblPr>
+      <w:tblGrid>
+        <w:gridCol w:w="4601"/>
+        <w:gridCol w:w="4749"/>
+      </w:tblGrid>
+      <w:tr>
+        <w:trPr>
+          <w:cnfStyle w:val="100000000000" w:firstRow="1" w:lastRow="0" w:firstColumn="0" w:lastColumn="0" w:oddVBand="0" w:evenVBand="0" w:oddHBand="0" w:evenHBand="0" w:firstRowFirstColumn="0" w:firstRowLastColumn="0" w:lastRowFirstColumn="0" w:lastRowLastColumn="0"/>
+        </w:trPr>
+        <w:tc>
+          <w:tcPr>
+            <w:cnfStyle w:val="001000000000" w:firstRow="0" w:lastRow="0" w:firstColumn="1" w:lastColumn="0" w:oddVBand="0" w:evenVBand="0" w:oddHBand="0" w:evenHBand="0" w:firstRowFirstColumn="0" w:firstRowLastColumn="0" w:lastRowFirstColumn="0" w:lastRowLastColumn="0"/>
+            <w:tcW w:w="4675" w:type="dxa"/>
+          </w:tcPr>
+          <w:p>
+            <w:r>
+              <w:rPr>
+                <w:noProof/>
+              </w:rPr>
+              <w:drawing>
+                <wp:inline distT="0" distB="0" distL="0" distR="0" wp14:anchorId="04E99096" wp14:editId="3658B507">
+                  <wp:extent cx="2829028" cy="2124075"/>
+                  <wp:effectExtent l="0" t="0" r="9525" b="0"/>
+                  <wp:docPr id="97" name="Picture 97"/>
+                  <wp:cNvGraphicFramePr>
+                    <a:graphicFrameLocks xmlns:a="http://schemas.openxmlformats.org/drawingml/2006/main" noChangeAspect="1"/>
+                  </wp:cNvGraphicFramePr>
+                  <a:graphic xmlns:a="http://schemas.openxmlformats.org/drawingml/2006/main">
+                    <a:graphicData uri="http://schemas.openxmlformats.org/drawingml/2006/picture">
+                      <pic:pic xmlns:pic="http://schemas.openxmlformats.org/drawingml/2006/picture">
+                        <pic:nvPicPr>
+                          <pic:cNvPr id="0" name="Picture 33"/>
+                          <pic:cNvPicPr>
+                            <a:picLocks noChangeAspect="1" noChangeArrowheads="1"/>
+                          </pic:cNvPicPr>
+                        </pic:nvPicPr>
+                        <pic:blipFill>
+                          <a:blip r:embed="rId27">
+                            <a:extLst>
+                              <a:ext uri="{28A0092B-C50C-407E-A947-70E740481C1C}">
+                                <a14:useLocalDpi xmlns:a14="http://schemas.microsoft.com/office/drawing/2010/main" val="0"/>
+                              </a:ext>
+                            </a:extLst>
+                          </a:blip>
+                          <a:srcRect/>
+                          <a:stretch>
+                            <a:fillRect/>
+                          </a:stretch>
+                        </pic:blipFill>
+                        <pic:spPr bwMode="auto">
+                          <a:xfrm>
+                            <a:off x="0" y="0"/>
+                            <a:ext cx="2842825" cy="2134434"/>
+                          </a:xfrm>
+                          <a:prstGeom prst="rect">
+                            <a:avLst/>
+                          </a:prstGeom>
+                          <a:noFill/>
+                          <a:ln>
+                            <a:noFill/>
+                          </a:ln>
+                        </pic:spPr>
+                      </pic:pic>
+                    </a:graphicData>
+                  </a:graphic>
+                </wp:inline>
+              </w:drawing>
+            </w:r>
+          </w:p>
+        </w:tc>
+        <w:tc>
+          <w:tcPr>
+            <w:tcW w:w="4675" w:type="dxa"/>
+          </w:tcPr>
+          <w:p>
+            <w:pPr>
+              <w:cnfStyle w:val="100000000000" w:firstRow="1" w:lastRow="0" w:firstColumn="0" w:lastColumn="0" w:oddVBand="0" w:evenVBand="0" w:oddHBand="0" w:evenHBand="0" w:firstRowFirstColumn="0" w:firstRowLastColumn="0" w:lastRowFirstColumn="0" w:lastRowLastColumn="0"/>
+            </w:pPr>
+            <w:r>
+              <w:rPr>
+                <w:noProof/>
+              </w:rPr>
+              <w:drawing>
+                <wp:inline distT="0" distB="0" distL="0" distR="0" wp14:anchorId="09FF55DE" wp14:editId="7E2C7EDB">
+                  <wp:extent cx="2930518" cy="2200275"/>
+                  <wp:effectExtent l="0" t="0" r="3810" b="0"/>
+                  <wp:docPr id="98" name="Picture 98"/>
+                  <wp:cNvGraphicFramePr>
+                    <a:graphicFrameLocks xmlns:a="http://schemas.openxmlformats.org/drawingml/2006/main" noChangeAspect="1"/>
+                  </wp:cNvGraphicFramePr>
+                  <a:graphic xmlns:a="http://schemas.openxmlformats.org/drawingml/2006/main">
+                    <a:graphicData uri="http://schemas.openxmlformats.org/drawingml/2006/picture">
+                      <pic:pic xmlns:pic="http://schemas.openxmlformats.org/drawingml/2006/picture">
+                        <pic:nvPicPr>
+                          <pic:cNvPr id="0" name="Picture 35"/>
+                          <pic:cNvPicPr>
+                            <a:picLocks noChangeAspect="1" noChangeArrowheads="1"/>
+                          </pic:cNvPicPr>
+                        </pic:nvPicPr>
+                        <pic:blipFill>
+                          <a:blip r:embed="rId28">
+                            <a:extLst>
+                              <a:ext uri="{28A0092B-C50C-407E-A947-70E740481C1C}">
+                                <a14:useLocalDpi xmlns:a14="http://schemas.microsoft.com/office/drawing/2010/main" val="0"/>
+                              </a:ext>
+                            </a:extLst>
+                          </a:blip>
+                          <a:srcRect/>
+                          <a:stretch>
+                            <a:fillRect/>
+                          </a:stretch>
+                        </pic:blipFill>
+                        <pic:spPr bwMode="auto">
+                          <a:xfrm>
+                            <a:off x="0" y="0"/>
+                            <a:ext cx="2961162" cy="2223283"/>
+                          </a:xfrm>
+                          <a:prstGeom prst="rect">
+                            <a:avLst/>
+                          </a:prstGeom>
+                          <a:noFill/>
+                          <a:ln>
+                            <a:noFill/>
+                          </a:ln>
+                        </pic:spPr>
+                      </pic:pic>
+                    </a:graphicData>
+                  </a:graphic>
+                </wp:inline>
+              </w:drawing>
+            </w:r>
+          </w:p>
+        </w:tc>
+      </w:tr>
+      <w:tr>
+        <w:trPr>
+          <w:cnfStyle w:val="000000100000" w:firstRow="0" w:lastRow="0" w:firstColumn="0" w:lastColumn="0" w:oddVBand="0" w:evenVBand="0" w:oddHBand="1" w:evenHBand="0" w:firstRowFirstColumn="0" w:firstRowLastColumn="0" w:lastRowFirstColumn="0" w:lastRowLastColumn="0"/>
+        </w:trPr>
+        <w:tc>
+          <w:tcPr>
+            <w:cnfStyle w:val="001000000000" w:firstRow="0" w:lastRow="0" w:firstColumn="1" w:lastColumn="0" w:oddVBand="0" w:evenVBand="0" w:oddHBand="0" w:evenHBand="0" w:firstRowFirstColumn="0" w:firstRowLastColumn="0" w:lastRowFirstColumn="0" w:lastRowLastColumn="0"/>
+            <w:tcW w:w="4675" w:type="dxa"/>
+          </w:tcPr>
+          <w:p>
+            <w:pPr>
+              <w:rPr>
+                <w:b w:val="0"/>
+                <w:bCs w:val="0"/>
+              </w:rPr>
+            </w:pPr>
+            <w:r>
+              <w:t>Figure 1</w:t>
+            </w:r>
+            <w:r>
+              <w:t>6</w:t>
+            </w:r>
+            <w:r>
+              <w:t xml:space="preserve">: </w:t>
+            </w:r>
+            <w:r>
+              <w:rPr>
+                <w:b w:val="0"/>
+                <w:bCs w:val="0"/>
+              </w:rPr>
+              <w:t xml:space="preserve">overall sentiment for </w:t>
+            </w:r>
+            <w:proofErr w:type="spellStart"/>
+            <w:r>
+              <w:rPr>
+                <w:b w:val="0"/>
+                <w:bCs w:val="0"/>
+              </w:rPr>
+              <w:t>ReformedBroker</w:t>
+            </w:r>
+            <w:proofErr w:type="spellEnd"/>
+            <w:r>
+              <w:rPr>
+                <w:b w:val="0"/>
+                <w:bCs w:val="0"/>
+              </w:rPr>
+              <w:t>.</w:t>
+            </w:r>
+          </w:p>
+        </w:tc>
+        <w:tc>
+          <w:tcPr>
+            <w:tcW w:w="4675" w:type="dxa"/>
+          </w:tcPr>
+          <w:p>
+            <w:pPr>
+              <w:cnfStyle w:val="000000100000" w:firstRow="0" w:lastRow="0" w:firstColumn="0" w:lastColumn="0" w:oddVBand="0" w:evenVBand="0" w:oddHBand="1" w:evenHBand="0" w:firstRowFirstColumn="0" w:firstRowLastColumn="0" w:lastRowFirstColumn="0" w:lastRowLastColumn="0"/>
+            </w:pPr>
+            <w:r>
+              <w:rPr>
+                <w:b/>
+                <w:bCs/>
+              </w:rPr>
+              <w:t xml:space="preserve">Figure </w:t>
+            </w:r>
+            <w:r>
+              <w:rPr>
+                <w:b/>
+                <w:bCs/>
+              </w:rPr>
+              <w:t>1</w:t>
+            </w:r>
+            <w:r>
+              <w:rPr>
+                <w:b/>
+                <w:bCs/>
+              </w:rPr>
+              <w:t>7</w:t>
+            </w:r>
+            <w:r>
+              <w:rPr>
+                <w:b/>
+                <w:bCs/>
+              </w:rPr>
+              <w:t>:</w:t>
+            </w:r>
+            <w:r>
+              <w:t xml:space="preserve"> overall </w:t>
+            </w:r>
+            <w:proofErr w:type="spellStart"/>
+            <w:r>
+              <w:t>lda</w:t>
+            </w:r>
+            <w:proofErr w:type="spellEnd"/>
+            <w:r>
+              <w:t xml:space="preserve"> sentiment for </w:t>
+            </w:r>
+            <w:proofErr w:type="spellStart"/>
+            <w:r>
+              <w:t>LizAnnSonders</w:t>
+            </w:r>
+            <w:proofErr w:type="spellEnd"/>
+            <w:r>
+              <w:t>.</w:t>
+            </w:r>
+          </w:p>
+        </w:tc>
+      </w:tr>
+    </w:tbl>
+    <w:p>
+      <w:pPr>
+        <w:spacing w:line="240" w:lineRule="auto"/>
+        <w:rPr>
+          <w:sz w:val="24"/>
+          <w:szCs w:val="24"/>
+        </w:rPr>
+      </w:pPr>
+    </w:p>
+    <w:tbl>
+      <w:tblPr>
+        <w:tblStyle w:val="PlainTable1"/>
+        <w:tblW w:w="0" w:type="auto"/>
+        <w:tblLook w:val="04A0" w:firstRow="1" w:lastRow="0" w:firstColumn="1" w:lastColumn="0" w:noHBand="0" w:noVBand="1"/>
+      </w:tblPr>
+      <w:tblGrid>
+        <w:gridCol w:w="4600"/>
+        <w:gridCol w:w="4750"/>
+      </w:tblGrid>
+      <w:tr>
+        <w:trPr>
+          <w:cnfStyle w:val="100000000000" w:firstRow="1" w:lastRow="0" w:firstColumn="0" w:lastColumn="0" w:oddVBand="0" w:evenVBand="0" w:oddHBand="0" w:evenHBand="0" w:firstRowFirstColumn="0" w:firstRowLastColumn="0" w:lastRowFirstColumn="0" w:lastRowLastColumn="0"/>
+        </w:trPr>
+        <w:tc>
+          <w:tcPr>
+            <w:cnfStyle w:val="001000000000" w:firstRow="0" w:lastRow="0" w:firstColumn="1" w:lastColumn="0" w:oddVBand="0" w:evenVBand="0" w:oddHBand="0" w:evenHBand="0" w:firstRowFirstColumn="0" w:firstRowLastColumn="0" w:lastRowFirstColumn="0" w:lastRowLastColumn="0"/>
+            <w:tcW w:w="4675" w:type="dxa"/>
+          </w:tcPr>
+          <w:p>
+            <w:r>
+              <w:rPr>
+                <w:noProof/>
+              </w:rPr>
+              <w:drawing>
+                <wp:inline distT="0" distB="0" distL="0" distR="0" wp14:anchorId="4D9556D0" wp14:editId="0AC73F80">
+                  <wp:extent cx="2854401" cy="2143125"/>
+                  <wp:effectExtent l="0" t="0" r="3175" b="0"/>
+                  <wp:docPr id="102" name="Picture 102"/>
+                  <wp:cNvGraphicFramePr>
+                    <a:graphicFrameLocks xmlns:a="http://schemas.openxmlformats.org/drawingml/2006/main" noChangeAspect="1"/>
+                  </wp:cNvGraphicFramePr>
+                  <a:graphic xmlns:a="http://schemas.openxmlformats.org/drawingml/2006/main">
+                    <a:graphicData uri="http://schemas.openxmlformats.org/drawingml/2006/picture">
+                      <pic:pic xmlns:pic="http://schemas.openxmlformats.org/drawingml/2006/picture">
+                        <pic:nvPicPr>
+                          <pic:cNvPr id="0" name="Picture 37"/>
+                          <pic:cNvPicPr>
+                            <a:picLocks noChangeAspect="1" noChangeArrowheads="1"/>
+                          </pic:cNvPicPr>
+                        </pic:nvPicPr>
+                        <pic:blipFill>
+                          <a:blip r:embed="rId29">
+                            <a:extLst>
+                              <a:ext uri="{28A0092B-C50C-407E-A947-70E740481C1C}">
+                                <a14:useLocalDpi xmlns:a14="http://schemas.microsoft.com/office/drawing/2010/main" val="0"/>
+                              </a:ext>
+                            </a:extLst>
+                          </a:blip>
+                          <a:srcRect/>
+                          <a:stretch>
+                            <a:fillRect/>
+                          </a:stretch>
+                        </pic:blipFill>
+                        <pic:spPr bwMode="auto">
+                          <a:xfrm>
+                            <a:off x="0" y="0"/>
+                            <a:ext cx="2870612" cy="2155297"/>
+                          </a:xfrm>
+                          <a:prstGeom prst="rect">
+                            <a:avLst/>
+                          </a:prstGeom>
+                          <a:noFill/>
+                          <a:ln>
+                            <a:noFill/>
+                          </a:ln>
+                        </pic:spPr>
+                      </pic:pic>
+                    </a:graphicData>
+                  </a:graphic>
+                </wp:inline>
+              </w:drawing>
+            </w:r>
+          </w:p>
+        </w:tc>
+        <w:tc>
+          <w:tcPr>
+            <w:tcW w:w="4675" w:type="dxa"/>
+          </w:tcPr>
+          <w:p>
+            <w:pPr>
+              <w:cnfStyle w:val="100000000000" w:firstRow="1" w:lastRow="0" w:firstColumn="0" w:lastColumn="0" w:oddVBand="0" w:evenVBand="0" w:oddHBand="0" w:evenHBand="0" w:firstRowFirstColumn="0" w:firstRowLastColumn="0" w:lastRowFirstColumn="0" w:lastRowLastColumn="0"/>
+            </w:pPr>
+            <w:r>
+              <w:rPr>
+                <w:noProof/>
+              </w:rPr>
+              <w:drawing>
+                <wp:inline distT="0" distB="0" distL="0" distR="0" wp14:anchorId="628BD073" wp14:editId="42942876">
+                  <wp:extent cx="2955891" cy="2219325"/>
+                  <wp:effectExtent l="0" t="0" r="0" b="0"/>
+                  <wp:docPr id="103" name="Picture 103"/>
+                  <wp:cNvGraphicFramePr>
+                    <a:graphicFrameLocks xmlns:a="http://schemas.openxmlformats.org/drawingml/2006/main" noChangeAspect="1"/>
+                  </wp:cNvGraphicFramePr>
+                  <a:graphic xmlns:a="http://schemas.openxmlformats.org/drawingml/2006/main">
+                    <a:graphicData uri="http://schemas.openxmlformats.org/drawingml/2006/picture">
+                      <pic:pic xmlns:pic="http://schemas.openxmlformats.org/drawingml/2006/picture">
+                        <pic:nvPicPr>
+                          <pic:cNvPr id="0" name="Picture 39"/>
+                          <pic:cNvPicPr>
+                            <a:picLocks noChangeAspect="1" noChangeArrowheads="1"/>
+                          </pic:cNvPicPr>
+                        </pic:nvPicPr>
+                        <pic:blipFill>
+                          <a:blip r:embed="rId30">
+                            <a:extLst>
+                              <a:ext uri="{28A0092B-C50C-407E-A947-70E740481C1C}">
+                                <a14:useLocalDpi xmlns:a14="http://schemas.microsoft.com/office/drawing/2010/main" val="0"/>
+                              </a:ext>
+                            </a:extLst>
+                          </a:blip>
+                          <a:srcRect/>
+                          <a:stretch>
+                            <a:fillRect/>
+                          </a:stretch>
+                        </pic:blipFill>
+                        <pic:spPr bwMode="auto">
+                          <a:xfrm>
+                            <a:off x="0" y="0"/>
+                            <a:ext cx="2970274" cy="2230124"/>
+                          </a:xfrm>
+                          <a:prstGeom prst="rect">
+                            <a:avLst/>
+                          </a:prstGeom>
+                          <a:noFill/>
+                          <a:ln>
+                            <a:noFill/>
+                          </a:ln>
+                        </pic:spPr>
+                      </pic:pic>
+                    </a:graphicData>
+                  </a:graphic>
+                </wp:inline>
+              </w:drawing>
+            </w:r>
+          </w:p>
+        </w:tc>
+      </w:tr>
+      <w:tr>
+        <w:trPr>
+          <w:cnfStyle w:val="000000100000" w:firstRow="0" w:lastRow="0" w:firstColumn="0" w:lastColumn="0" w:oddVBand="0" w:evenVBand="0" w:oddHBand="1" w:evenHBand="0" w:firstRowFirstColumn="0" w:firstRowLastColumn="0" w:lastRowFirstColumn="0" w:lastRowLastColumn="0"/>
+        </w:trPr>
+        <w:tc>
+          <w:tcPr>
+            <w:cnfStyle w:val="001000000000" w:firstRow="0" w:lastRow="0" w:firstColumn="1" w:lastColumn="0" w:oddVBand="0" w:evenVBand="0" w:oddHBand="0" w:evenHBand="0" w:firstRowFirstColumn="0" w:firstRowLastColumn="0" w:lastRowFirstColumn="0" w:lastRowLastColumn="0"/>
+            <w:tcW w:w="4675" w:type="dxa"/>
+          </w:tcPr>
+          <w:p>
+            <w:pPr>
+              <w:rPr>
+                <w:b w:val="0"/>
+                <w:bCs w:val="0"/>
+              </w:rPr>
+            </w:pPr>
+            <w:r>
+              <w:t>Figure 1</w:t>
+            </w:r>
+            <w:r>
+              <w:t>7</w:t>
+            </w:r>
+            <w:r>
+              <w:t xml:space="preserve">: </w:t>
+            </w:r>
+            <w:r>
+              <w:rPr>
+                <w:b w:val="0"/>
+                <w:bCs w:val="0"/>
+              </w:rPr>
+              <w:t xml:space="preserve">overall sentiment for </w:t>
+            </w:r>
+            <w:proofErr w:type="spellStart"/>
+            <w:r>
+              <w:rPr>
+                <w:b w:val="0"/>
+                <w:bCs w:val="0"/>
+              </w:rPr>
+              <w:t>SJosephBurns</w:t>
+            </w:r>
+            <w:proofErr w:type="spellEnd"/>
+            <w:r>
+              <w:rPr>
+                <w:b w:val="0"/>
+                <w:bCs w:val="0"/>
+              </w:rPr>
+              <w:t>.</w:t>
+            </w:r>
+          </w:p>
+        </w:tc>
+        <w:tc>
+          <w:tcPr>
+            <w:tcW w:w="4675" w:type="dxa"/>
+          </w:tcPr>
+          <w:p>
+            <w:pPr>
+              <w:cnfStyle w:val="000000100000" w:firstRow="0" w:lastRow="0" w:firstColumn="0" w:lastColumn="0" w:oddVBand="0" w:evenVBand="0" w:oddHBand="1" w:evenHBand="0" w:firstRowFirstColumn="0" w:firstRowLastColumn="0" w:lastRowFirstColumn="0" w:lastRowLastColumn="0"/>
+            </w:pPr>
+            <w:r>
+              <w:rPr>
+                <w:b/>
+                <w:bCs/>
+              </w:rPr>
+              <w:t xml:space="preserve">Figure </w:t>
+            </w:r>
+            <w:r>
+              <w:rPr>
+                <w:b/>
+                <w:bCs/>
+              </w:rPr>
+              <w:t>1</w:t>
+            </w:r>
+            <w:r>
+              <w:rPr>
+                <w:b/>
+                <w:bCs/>
+              </w:rPr>
+              <w:t>8</w:t>
+            </w:r>
+            <w:r>
+              <w:rPr>
+                <w:b/>
+                <w:bCs/>
+              </w:rPr>
+              <w:t>:</w:t>
+            </w:r>
+            <w:r>
+              <w:t xml:space="preserve"> overall </w:t>
+            </w:r>
+            <w:proofErr w:type="spellStart"/>
+            <w:r>
+              <w:t>lda</w:t>
+            </w:r>
+            <w:proofErr w:type="spellEnd"/>
+            <w:r>
+              <w:t xml:space="preserve"> sentiment for </w:t>
+            </w:r>
+            <w:proofErr w:type="spellStart"/>
+            <w:r>
+              <w:t>SJosephBurns</w:t>
+            </w:r>
+            <w:proofErr w:type="spellEnd"/>
+            <w:r>
+              <w:t>.</w:t>
+            </w:r>
+          </w:p>
+        </w:tc>
+      </w:tr>
+    </w:tbl>
+    <w:p>
+      <w:pPr>
+        <w:spacing w:line="240" w:lineRule="auto"/>
+        <w:rPr>
+          <w:sz w:val="24"/>
+          <w:szCs w:val="24"/>
+        </w:rPr>
+      </w:pPr>
+    </w:p>
+    <w:tbl>
+      <w:tblPr>
+        <w:tblStyle w:val="PlainTable1"/>
+        <w:tblW w:w="0" w:type="auto"/>
+        <w:tblLook w:val="04A0" w:firstRow="1" w:lastRow="0" w:firstColumn="1" w:lastColumn="0" w:noHBand="0" w:noVBand="1"/>
+      </w:tblPr>
+      <w:tblGrid>
+        <w:gridCol w:w="4675"/>
+        <w:gridCol w:w="4675"/>
+      </w:tblGrid>
+      <w:tr>
+        <w:trPr>
+          <w:cnfStyle w:val="100000000000" w:firstRow="1" w:lastRow="0" w:firstColumn="0" w:lastColumn="0" w:oddVBand="0" w:evenVBand="0" w:oddHBand="0" w:evenHBand="0" w:firstRowFirstColumn="0" w:firstRowLastColumn="0" w:lastRowFirstColumn="0" w:lastRowLastColumn="0"/>
+        </w:trPr>
+        <w:tc>
+          <w:tcPr>
+            <w:cnfStyle w:val="001000000000" w:firstRow="0" w:lastRow="0" w:firstColumn="1" w:lastColumn="0" w:oddVBand="0" w:evenVBand="0" w:oddHBand="0" w:evenHBand="0" w:firstRowFirstColumn="0" w:firstRowLastColumn="0" w:lastRowFirstColumn="0" w:lastRowLastColumn="0"/>
+            <w:tcW w:w="4675" w:type="dxa"/>
+          </w:tcPr>
+          <w:p>
+            <w:r>
+              <w:rPr>
+                <w:noProof/>
+              </w:rPr>
+              <w:lastRenderedPageBreak/>
+              <w:drawing>
+                <wp:inline distT="0" distB="0" distL="0" distR="0" wp14:anchorId="6641EF83" wp14:editId="62FF1CC7">
+                  <wp:extent cx="2828925" cy="2123997"/>
+                  <wp:effectExtent l="0" t="0" r="0" b="0"/>
+                  <wp:docPr id="106" name="Picture 106"/>
+                  <wp:cNvGraphicFramePr>
+                    <a:graphicFrameLocks xmlns:a="http://schemas.openxmlformats.org/drawingml/2006/main" noChangeAspect="1"/>
+                  </wp:cNvGraphicFramePr>
+                  <a:graphic xmlns:a="http://schemas.openxmlformats.org/drawingml/2006/main">
+                    <a:graphicData uri="http://schemas.openxmlformats.org/drawingml/2006/picture">
+                      <pic:pic xmlns:pic="http://schemas.openxmlformats.org/drawingml/2006/picture">
+                        <pic:nvPicPr>
+                          <pic:cNvPr id="0" name="Picture 41"/>
+                          <pic:cNvPicPr>
+                            <a:picLocks noChangeAspect="1" noChangeArrowheads="1"/>
+                          </pic:cNvPicPr>
+                        </pic:nvPicPr>
+                        <pic:blipFill>
+                          <a:blip r:embed="rId31">
+                            <a:extLst>
+                              <a:ext uri="{28A0092B-C50C-407E-A947-70E740481C1C}">
+                                <a14:useLocalDpi xmlns:a14="http://schemas.microsoft.com/office/drawing/2010/main" val="0"/>
+                              </a:ext>
+                            </a:extLst>
+                          </a:blip>
+                          <a:srcRect/>
+                          <a:stretch>
+                            <a:fillRect/>
+                          </a:stretch>
+                        </pic:blipFill>
+                        <pic:spPr bwMode="auto">
+                          <a:xfrm>
+                            <a:off x="0" y="0"/>
+                            <a:ext cx="2874089" cy="2157907"/>
+                          </a:xfrm>
+                          <a:prstGeom prst="rect">
+                            <a:avLst/>
+                          </a:prstGeom>
+                          <a:noFill/>
+                          <a:ln>
+                            <a:noFill/>
+                          </a:ln>
+                        </pic:spPr>
+                      </pic:pic>
+                    </a:graphicData>
+                  </a:graphic>
+                </wp:inline>
+              </w:drawing>
+            </w:r>
+          </w:p>
+        </w:tc>
+        <w:tc>
+          <w:tcPr>
+            <w:tcW w:w="4675" w:type="dxa"/>
+          </w:tcPr>
+          <w:p>
+            <w:pPr>
+              <w:cnfStyle w:val="100000000000" w:firstRow="1" w:lastRow="0" w:firstColumn="0" w:lastColumn="0" w:oddVBand="0" w:evenVBand="0" w:oddHBand="0" w:evenHBand="0" w:firstRowFirstColumn="0" w:firstRowLastColumn="0" w:lastRowFirstColumn="0" w:lastRowLastColumn="0"/>
+            </w:pPr>
+            <w:r>
+              <w:rPr>
+                <w:noProof/>
+              </w:rPr>
+              <w:drawing>
+                <wp:inline distT="0" distB="0" distL="0" distR="0" wp14:anchorId="788F8B5C" wp14:editId="37DE97C7">
+                  <wp:extent cx="2828182" cy="2123440"/>
+                  <wp:effectExtent l="0" t="0" r="0" b="0"/>
+                  <wp:docPr id="107" name="Picture 107"/>
+                  <wp:cNvGraphicFramePr>
+                    <a:graphicFrameLocks xmlns:a="http://schemas.openxmlformats.org/drawingml/2006/main" noChangeAspect="1"/>
+                  </wp:cNvGraphicFramePr>
+                  <a:graphic xmlns:a="http://schemas.openxmlformats.org/drawingml/2006/main">
+                    <a:graphicData uri="http://schemas.openxmlformats.org/drawingml/2006/picture">
+                      <pic:pic xmlns:pic="http://schemas.openxmlformats.org/drawingml/2006/picture">
+                        <pic:nvPicPr>
+                          <pic:cNvPr id="0" name="Picture 43"/>
+                          <pic:cNvPicPr>
+                            <a:picLocks noChangeAspect="1" noChangeArrowheads="1"/>
+                          </pic:cNvPicPr>
+                        </pic:nvPicPr>
+                        <pic:blipFill>
+                          <a:blip r:embed="rId32">
+                            <a:extLst>
+                              <a:ext uri="{28A0092B-C50C-407E-A947-70E740481C1C}">
+                                <a14:useLocalDpi xmlns:a14="http://schemas.microsoft.com/office/drawing/2010/main" val="0"/>
+                              </a:ext>
+                            </a:extLst>
+                          </a:blip>
+                          <a:srcRect/>
+                          <a:stretch>
+                            <a:fillRect/>
+                          </a:stretch>
+                        </pic:blipFill>
+                        <pic:spPr bwMode="auto">
+                          <a:xfrm>
+                            <a:off x="0" y="0"/>
+                            <a:ext cx="2842402" cy="2134116"/>
+                          </a:xfrm>
+                          <a:prstGeom prst="rect">
+                            <a:avLst/>
+                          </a:prstGeom>
+                          <a:noFill/>
+                          <a:ln>
+                            <a:noFill/>
+                          </a:ln>
+                        </pic:spPr>
+                      </pic:pic>
+                    </a:graphicData>
+                  </a:graphic>
+                </wp:inline>
+              </w:drawing>
+            </w:r>
+          </w:p>
+        </w:tc>
+      </w:tr>
+      <w:tr>
+        <w:trPr>
+          <w:cnfStyle w:val="000000100000" w:firstRow="0" w:lastRow="0" w:firstColumn="0" w:lastColumn="0" w:oddVBand="0" w:evenVBand="0" w:oddHBand="1" w:evenHBand="0" w:firstRowFirstColumn="0" w:firstRowLastColumn="0" w:lastRowFirstColumn="0" w:lastRowLastColumn="0"/>
+        </w:trPr>
+        <w:tc>
+          <w:tcPr>
+            <w:cnfStyle w:val="001000000000" w:firstRow="0" w:lastRow="0" w:firstColumn="1" w:lastColumn="0" w:oddVBand="0" w:evenVBand="0" w:oddHBand="0" w:evenHBand="0" w:firstRowFirstColumn="0" w:firstRowLastColumn="0" w:lastRowFirstColumn="0" w:lastRowLastColumn="0"/>
+            <w:tcW w:w="4675" w:type="dxa"/>
+          </w:tcPr>
+          <w:p>
+            <w:pPr>
+              <w:rPr>
+                <w:b w:val="0"/>
+                <w:bCs w:val="0"/>
+              </w:rPr>
+            </w:pPr>
+            <w:r>
+              <w:t>Figure 1</w:t>
+            </w:r>
+            <w:r>
+              <w:t>7</w:t>
+            </w:r>
+            <w:r>
+              <w:t xml:space="preserve">: </w:t>
+            </w:r>
+            <w:r>
+              <w:rPr>
+                <w:b w:val="0"/>
+                <w:bCs w:val="0"/>
+              </w:rPr>
+              <w:t xml:space="preserve">overall sentiment for </w:t>
+            </w:r>
+            <w:proofErr w:type="spellStart"/>
+            <w:r>
+              <w:rPr>
+                <w:b w:val="0"/>
+                <w:bCs w:val="0"/>
+              </w:rPr>
+              <w:t>TheStalwart</w:t>
+            </w:r>
+            <w:proofErr w:type="spellEnd"/>
+            <w:r>
+              <w:rPr>
+                <w:b w:val="0"/>
+                <w:bCs w:val="0"/>
+              </w:rPr>
+              <w:t>.</w:t>
+            </w:r>
+          </w:p>
+        </w:tc>
+        <w:tc>
+          <w:tcPr>
+            <w:tcW w:w="4675" w:type="dxa"/>
+          </w:tcPr>
+          <w:p>
+            <w:pPr>
+              <w:cnfStyle w:val="000000100000" w:firstRow="0" w:lastRow="0" w:firstColumn="0" w:lastColumn="0" w:oddVBand="0" w:evenVBand="0" w:oddHBand="1" w:evenHBand="0" w:firstRowFirstColumn="0" w:firstRowLastColumn="0" w:lastRowFirstColumn="0" w:lastRowLastColumn="0"/>
+            </w:pPr>
+            <w:r>
+              <w:rPr>
+                <w:b/>
+                <w:bCs/>
+              </w:rPr>
+              <w:t xml:space="preserve">Figure </w:t>
+            </w:r>
+            <w:r>
+              <w:rPr>
+                <w:b/>
+                <w:bCs/>
+              </w:rPr>
+              <w:t>1</w:t>
+            </w:r>
+            <w:r>
+              <w:rPr>
+                <w:b/>
+                <w:bCs/>
+              </w:rPr>
+              <w:t>8</w:t>
+            </w:r>
+            <w:r>
+              <w:rPr>
+                <w:b/>
+                <w:bCs/>
+              </w:rPr>
+              <w:t>:</w:t>
+            </w:r>
+            <w:r>
+              <w:t xml:space="preserve"> overall </w:t>
+            </w:r>
+            <w:proofErr w:type="spellStart"/>
+            <w:r>
+              <w:t>lda</w:t>
+            </w:r>
+            <w:proofErr w:type="spellEnd"/>
+            <w:r>
+              <w:t xml:space="preserve"> sentiment for </w:t>
+            </w:r>
+            <w:proofErr w:type="spellStart"/>
+            <w:r>
+              <w:t>TheStalwart</w:t>
+            </w:r>
+            <w:proofErr w:type="spellEnd"/>
+            <w:r>
+              <w:t>.</w:t>
+            </w:r>
+          </w:p>
+        </w:tc>
+      </w:tr>
+    </w:tbl>
     <w:p>
       <w:pPr>
         <w:spacing w:line="240" w:lineRule="auto"/>
@@ -10162,7 +11756,7 @@
 </file>
 
 <file path=customXml/itemProps2.xml><?xml version="1.0" encoding="utf-8"?>
-<ds:datastoreItem xmlns:ds="http://schemas.openxmlformats.org/officeDocument/2006/customXml" ds:itemID="{C4DD25E1-1BCA-4FF4-9AE3-66466F560927}">
+<ds:datastoreItem xmlns:ds="http://schemas.openxmlformats.org/officeDocument/2006/customXml" ds:itemID="{59BD54EF-F9A1-4C49-AA3A-B54742130272}">
   <ds:schemaRefs>
     <ds:schemaRef ds:uri="http://schemas.openxmlformats.org/officeDocument/2006/bibliography"/>
   </ds:schemaRefs>

--- a/write-up.docx
+++ b/write-up.docx
@@ -212,25 +212,7 @@
                                           <w:sz w:val="32"/>
                                           <w:szCs w:val="32"/>
                                         </w:rPr>
-                                        <w:t xml:space="preserve">Kent Appiah, </w:t>
-                                      </w:r>
-                                      <w:proofErr w:type="spellStart"/>
-                                      <w:r>
-                                        <w:rPr>
-                                          <w:color w:val="FFFFFF" w:themeColor="background1"/>
-                                          <w:sz w:val="32"/>
-                                          <w:szCs w:val="32"/>
-                                        </w:rPr>
-                                        <w:t>Seán</w:t>
-                                      </w:r>
-                                      <w:proofErr w:type="spellEnd"/>
-                                      <w:r>
-                                        <w:rPr>
-                                          <w:color w:val="FFFFFF" w:themeColor="background1"/>
-                                          <w:sz w:val="32"/>
-                                          <w:szCs w:val="32"/>
-                                        </w:rPr>
-                                        <w:t xml:space="preserve"> Hayes &amp; Jeff Levesque</w:t>
+                                        <w:t>Kent Appiah, Seán Hayes &amp; Jeff Levesque</w:t>
                                       </w:r>
                                     </w:p>
                                   </w:sdtContent>
@@ -483,25 +465,7 @@
                                     <w:sz w:val="32"/>
                                     <w:szCs w:val="32"/>
                                   </w:rPr>
-                                  <w:t xml:space="preserve">Kent Appiah, </w:t>
-                                </w:r>
-                                <w:proofErr w:type="spellStart"/>
-                                <w:r>
-                                  <w:rPr>
-                                    <w:color w:val="FFFFFF" w:themeColor="background1"/>
-                                    <w:sz w:val="32"/>
-                                    <w:szCs w:val="32"/>
-                                  </w:rPr>
-                                  <w:t>Seán</w:t>
-                                </w:r>
-                                <w:proofErr w:type="spellEnd"/>
-                                <w:r>
-                                  <w:rPr>
-                                    <w:color w:val="FFFFFF" w:themeColor="background1"/>
-                                    <w:sz w:val="32"/>
-                                    <w:szCs w:val="32"/>
-                                  </w:rPr>
-                                  <w:t xml:space="preserve"> Hayes &amp; Jeff Levesque</w:t>
+                                  <w:t>Kent Appiah, Seán Hayes &amp; Jeff Levesque</w:t>
                                 </w:r>
                               </w:p>
                             </w:sdtContent>
@@ -2829,32 +2793,7 @@
           <w:sz w:val="24"/>
           <w:szCs w:val="24"/>
         </w:rPr>
-        <w:t>. While the Granger test is ideal for the ARIMA model, autocorrelation (ACF) and partial autocorrelation (PACF) were not utilized to determine appropriate (</w:t>
-      </w:r>
-      <w:proofErr w:type="spellStart"/>
-      <w:proofErr w:type="gramStart"/>
-      <w:r>
-        <w:rPr>
-          <w:sz w:val="24"/>
-          <w:szCs w:val="24"/>
-        </w:rPr>
-        <w:t>p,q</w:t>
-      </w:r>
-      <w:proofErr w:type="gramEnd"/>
-      <w:r>
-        <w:rPr>
-          <w:sz w:val="24"/>
-          <w:szCs w:val="24"/>
-        </w:rPr>
-        <w:t>,d</w:t>
-      </w:r>
-      <w:proofErr w:type="spellEnd"/>
-      <w:r>
-        <w:rPr>
-          <w:sz w:val="24"/>
-          <w:szCs w:val="24"/>
-        </w:rPr>
-        <w:t>) components</w:t>
+        <w:t>. While the Granger test is ideal for the ARIMA model, autocorrelation (ACF) and partial autocorrelation (PACF) were not utilized to determine appropriate (p,q,d) components</w:t>
       </w:r>
       <w:r>
         <w:rPr>
@@ -3299,17 +3238,8 @@
           <w:sz w:val="24"/>
           <w:szCs w:val="24"/>
         </w:rPr>
-        <w:t xml:space="preserve"> the </w:t>
-      </w:r>
-      <w:proofErr w:type="spellStart"/>
-      <w:r>
-        <w:rPr>
-          <w:sz w:val="24"/>
-          <w:szCs w:val="24"/>
-        </w:rPr>
-        <w:t>Twython</w:t>
-      </w:r>
-      <w:proofErr w:type="spellEnd"/>
+        <w:t xml:space="preserve"> the Twython</w:t>
+      </w:r>
       <w:r>
         <w:rPr>
           <w:rStyle w:val="FootnoteReference"/>
@@ -3549,7 +3479,6 @@
           <w:szCs w:val="24"/>
         </w:rPr>
       </w:pPr>
-      <w:proofErr w:type="spellStart"/>
       <w:r>
         <w:rPr>
           <w:sz w:val="24"/>
@@ -3557,7 +3486,6 @@
         </w:rPr>
         <w:t>Jimcramer</w:t>
       </w:r>
-      <w:proofErr w:type="spellEnd"/>
     </w:p>
     <w:p>
       <w:pPr>
@@ -3572,7 +3500,6 @@
           <w:szCs w:val="24"/>
         </w:rPr>
       </w:pPr>
-      <w:proofErr w:type="spellStart"/>
       <w:r>
         <w:rPr>
           <w:sz w:val="24"/>
@@ -3580,7 +3507,6 @@
         </w:rPr>
         <w:t>ReformedBroker</w:t>
       </w:r>
-      <w:proofErr w:type="spellEnd"/>
     </w:p>
     <w:p>
       <w:pPr>
@@ -3595,7 +3521,6 @@
           <w:szCs w:val="24"/>
         </w:rPr>
       </w:pPr>
-      <w:proofErr w:type="spellStart"/>
       <w:r>
         <w:rPr>
           <w:sz w:val="24"/>
@@ -3603,7 +3528,6 @@
         </w:rPr>
         <w:t>TheStalwart</w:t>
       </w:r>
-      <w:proofErr w:type="spellEnd"/>
     </w:p>
     <w:p>
       <w:pPr>
@@ -3618,7 +3542,6 @@
           <w:szCs w:val="24"/>
         </w:rPr>
       </w:pPr>
-      <w:proofErr w:type="spellStart"/>
       <w:r>
         <w:rPr>
           <w:sz w:val="24"/>
@@ -3626,7 +3549,6 @@
         </w:rPr>
         <w:t>LizAnnSonders</w:t>
       </w:r>
-      <w:proofErr w:type="spellEnd"/>
     </w:p>
     <w:p>
       <w:pPr>
@@ -3641,7 +3563,6 @@
           <w:szCs w:val="24"/>
         </w:rPr>
       </w:pPr>
-      <w:proofErr w:type="spellStart"/>
       <w:r>
         <w:rPr>
           <w:sz w:val="24"/>
@@ -3649,7 +3570,6 @@
         </w:rPr>
         <w:t>SJosephBurns</w:t>
       </w:r>
-      <w:proofErr w:type="spellEnd"/>
     </w:p>
     <w:p>
       <w:pPr>
@@ -3706,21 +3626,12 @@
         </w:rPr>
         <w:t xml:space="preserve"> </w:t>
       </w:r>
-      <w:proofErr w:type="spellStart"/>
-      <w:r>
-        <w:rPr>
-          <w:sz w:val="24"/>
-          <w:szCs w:val="24"/>
-        </w:rPr>
-        <w:t>dataframe</w:t>
-      </w:r>
-      <w:proofErr w:type="spellEnd"/>
-      <w:r>
-        <w:rPr>
-          <w:sz w:val="24"/>
-          <w:szCs w:val="24"/>
-        </w:rPr>
-        <w:t xml:space="preserve"> </w:t>
+      <w:r>
+        <w:rPr>
+          <w:sz w:val="24"/>
+          <w:szCs w:val="24"/>
+        </w:rPr>
+        <w:t xml:space="preserve">dataframe </w:t>
       </w:r>
       <w:r>
         <w:rPr>
@@ -3798,23 +3709,7 @@
           <w:sz w:val="24"/>
           <w:szCs w:val="24"/>
         </w:rPr>
-        <w:t xml:space="preserve">, then the twitter </w:t>
-      </w:r>
-      <w:proofErr w:type="spellStart"/>
-      <w:r>
-        <w:rPr>
-          <w:sz w:val="24"/>
-          <w:szCs w:val="24"/>
-        </w:rPr>
-        <w:t>api</w:t>
-      </w:r>
-      <w:proofErr w:type="spellEnd"/>
-      <w:r>
-        <w:rPr>
-          <w:sz w:val="24"/>
-          <w:szCs w:val="24"/>
-        </w:rPr>
-        <w:t xml:space="preserve"> did not </w:t>
+        <w:t xml:space="preserve">, then the twitter api did not </w:t>
       </w:r>
       <w:r>
         <w:rPr>
@@ -3861,7 +3756,6 @@
         <w:lastRenderedPageBreak/>
         <w:t xml:space="preserve">Furthermore, the parameters collected from the twitter accounts were </w:t>
       </w:r>
-      <w:proofErr w:type="spellStart"/>
       <w:r>
         <w:rPr>
           <w:rFonts w:ascii="Courier New" w:hAnsi="Courier New" w:cs="Courier New"/>
@@ -3870,7 +3764,6 @@
         </w:rPr>
         <w:t>screen_name</w:t>
       </w:r>
-      <w:proofErr w:type="spellEnd"/>
       <w:r>
         <w:rPr>
           <w:sz w:val="24"/>
@@ -3878,7 +3771,6 @@
         </w:rPr>
         <w:t xml:space="preserve">, </w:t>
       </w:r>
-      <w:proofErr w:type="spellStart"/>
       <w:r>
         <w:rPr>
           <w:rFonts w:ascii="Courier New" w:hAnsi="Courier New" w:cs="Courier New"/>
@@ -3887,7 +3779,6 @@
         </w:rPr>
         <w:t>created_at</w:t>
       </w:r>
-      <w:proofErr w:type="spellEnd"/>
       <w:r>
         <w:rPr>
           <w:sz w:val="24"/>
@@ -3895,7 +3786,6 @@
         </w:rPr>
         <w:t xml:space="preserve">, and </w:t>
       </w:r>
-      <w:proofErr w:type="spellStart"/>
       <w:r>
         <w:rPr>
           <w:rFonts w:ascii="Courier New" w:hAnsi="Courier New" w:cs="Courier New"/>
@@ -3912,7 +3802,6 @@
         </w:rPr>
         <w:t>ext</w:t>
       </w:r>
-      <w:proofErr w:type="spellEnd"/>
       <w:r>
         <w:rPr>
           <w:sz w:val="24"/>
@@ -3927,7 +3816,6 @@
         </w:rPr>
         <w:t xml:space="preserve">using a </w:t>
       </w:r>
-      <w:proofErr w:type="spellStart"/>
       <w:r>
         <w:rPr>
           <w:rFonts w:ascii="Courier New" w:hAnsi="Courier New" w:cs="Courier New"/>
@@ -3936,7 +3824,6 @@
         </w:rPr>
         <w:t>rate_limit</w:t>
       </w:r>
-      <w:proofErr w:type="spellEnd"/>
       <w:r>
         <w:rPr>
           <w:rFonts w:ascii="Courier New" w:hAnsi="Courier New" w:cs="Courier New"/>
@@ -4040,93 +3927,57 @@
       <w:r>
         <w:t xml:space="preserve"> default </w:t>
       </w:r>
-      <w:proofErr w:type="spellStart"/>
       <w:r>
         <w:rPr>
           <w:rFonts w:ascii="Courier New" w:hAnsi="Courier New" w:cs="Courier New"/>
         </w:rPr>
+        <w:t>start_date = datetime(3000, 12, 25)</w:t>
+      </w:r>
+      <w:r>
+        <w:t xml:space="preserve"> </w:t>
+      </w:r>
+      <w:r>
+        <w:t xml:space="preserve">and </w:t>
+      </w:r>
+      <w:r>
+        <w:rPr>
+          <w:rFonts w:ascii="Courier New" w:hAnsi="Courier New" w:cs="Courier New"/>
+        </w:rPr>
+        <w:t>end_date = datetime(1000, 12, 25)</w:t>
+      </w:r>
+      <w:r>
+        <w:t xml:space="preserve"> was defined. This definition was created to </w:t>
+      </w:r>
+      <w:r>
+        <w:t>represent the datetime</w:t>
+      </w:r>
+      <w:r>
+        <w:t xml:space="preserve"> range for a given twitter screen name. Specifically, the initial </w:t>
+      </w:r>
+      <w:r>
+        <w:rPr>
+          <w:rFonts w:ascii="Courier New" w:hAnsi="Courier New" w:cs="Courier New"/>
+        </w:rPr>
         <w:t>start_date</w:t>
       </w:r>
-      <w:proofErr w:type="spellEnd"/>
+      <w:r>
+        <w:t xml:space="preserve"> was compared to each tweet for a given user. If a tweet exists with an earlier datetime, this was set as the new </w:t>
+      </w:r>
       <w:r>
         <w:rPr>
           <w:rFonts w:ascii="Courier New" w:hAnsi="Courier New" w:cs="Courier New"/>
         </w:rPr>
-        <w:t xml:space="preserve"> = </w:t>
-      </w:r>
-      <w:proofErr w:type="gramStart"/>
+        <w:t>start_date</w:t>
+      </w:r>
+      <w:r>
+        <w:t xml:space="preserve">. This type of logic was extended similarly for the </w:t>
+      </w:r>
       <w:r>
         <w:rPr>
           <w:rFonts w:ascii="Courier New" w:hAnsi="Courier New" w:cs="Courier New"/>
         </w:rPr>
-        <w:t>datetime(</w:t>
-      </w:r>
-      <w:proofErr w:type="gramEnd"/>
-      <w:r>
-        <w:rPr>
-          <w:rFonts w:ascii="Courier New" w:hAnsi="Courier New" w:cs="Courier New"/>
-        </w:rPr>
-        <w:t>3000, 12, 25)</w:t>
-      </w:r>
-      <w:r>
-        <w:t xml:space="preserve"> </w:t>
-      </w:r>
-      <w:r>
-        <w:t xml:space="preserve">and </w:t>
-      </w:r>
-      <w:proofErr w:type="spellStart"/>
-      <w:r>
-        <w:rPr>
-          <w:rFonts w:ascii="Courier New" w:hAnsi="Courier New" w:cs="Courier New"/>
-        </w:rPr>
         <w:t>end_date</w:t>
       </w:r>
-      <w:proofErr w:type="spellEnd"/>
-      <w:r>
-        <w:rPr>
-          <w:rFonts w:ascii="Courier New" w:hAnsi="Courier New" w:cs="Courier New"/>
-        </w:rPr>
-        <w:t xml:space="preserve"> = datetime(1000, 12, 25)</w:t>
-      </w:r>
-      <w:r>
-        <w:t xml:space="preserve"> was defined. This definition was created to </w:t>
-      </w:r>
-      <w:r>
-        <w:t>represent the datetime</w:t>
-      </w:r>
-      <w:r>
-        <w:t xml:space="preserve"> range for a given twitter screen name. Specifically, the initial </w:t>
-      </w:r>
-      <w:proofErr w:type="spellStart"/>
-      <w:r>
-        <w:rPr>
-          <w:rFonts w:ascii="Courier New" w:hAnsi="Courier New" w:cs="Courier New"/>
-        </w:rPr>
-        <w:t>start_date</w:t>
-      </w:r>
-      <w:proofErr w:type="spellEnd"/>
-      <w:r>
-        <w:t xml:space="preserve"> was compared to each tweet for a given user. If a tweet exists with an earlier datetime, this was set as the new </w:t>
-      </w:r>
-      <w:proofErr w:type="spellStart"/>
-      <w:r>
-        <w:rPr>
-          <w:rFonts w:ascii="Courier New" w:hAnsi="Courier New" w:cs="Courier New"/>
-        </w:rPr>
-        <w:t>start_date</w:t>
-      </w:r>
-      <w:proofErr w:type="spellEnd"/>
-      <w:r>
-        <w:t xml:space="preserve">. This type of logic was extended similarly for the </w:t>
-      </w:r>
-      <w:proofErr w:type="spellStart"/>
-      <w:r>
-        <w:rPr>
-          <w:rFonts w:ascii="Courier New" w:hAnsi="Courier New" w:cs="Courier New"/>
-        </w:rPr>
-        <w:t>end_date</w:t>
-      </w:r>
-      <w:proofErr w:type="spellEnd"/>
       <w:r>
         <w:t>. Th</w:t>
       </w:r>
@@ -4137,15 +3988,7 @@
         <w:t xml:space="preserve">maximized value </w:t>
       </w:r>
       <w:r>
-        <w:t xml:space="preserve">allows the functional tweet domain to accurately map to the </w:t>
-      </w:r>
-      <w:proofErr w:type="spellStart"/>
-      <w:r>
-        <w:t>quandl</w:t>
-      </w:r>
-      <w:proofErr w:type="spellEnd"/>
-      <w:r>
-        <w:t xml:space="preserve"> historical range.</w:t>
+        <w:t>allows the functional tweet domain to accurately map to the quandl historical range.</w:t>
       </w:r>
     </w:p>
     <w:p/>
@@ -4154,27 +3997,14 @@
         <w:pStyle w:val="Heading2"/>
       </w:pPr>
       <w:bookmarkStart w:id="4" w:name="_Toc11351522"/>
-      <w:proofErr w:type="spellStart"/>
-      <w:r>
-        <w:t>Quandl</w:t>
-      </w:r>
-      <w:proofErr w:type="spellEnd"/>
-      <w:r>
-        <w:t xml:space="preserve"> API</w:t>
+      <w:r>
+        <w:t>Quandl API</w:t>
       </w:r>
       <w:bookmarkEnd w:id="4"/>
     </w:p>
     <w:p>
       <w:r>
-        <w:t xml:space="preserve">Like the Twitter API, the python </w:t>
-      </w:r>
-      <w:proofErr w:type="spellStart"/>
-      <w:r>
-        <w:t>Quandl</w:t>
-      </w:r>
-      <w:proofErr w:type="spellEnd"/>
-      <w:r>
-        <w:t xml:space="preserve"> API</w:t>
+        <w:t>Like the Twitter API, the python Quandl API</w:t>
       </w:r>
       <w:r>
         <w:rPr>
@@ -4491,23 +4321,7 @@
                 <w:b w:val="0"/>
                 <w:bCs w:val="0"/>
               </w:rPr>
-              <w:t xml:space="preserve"> domain mapping from Twitter API (x) and </w:t>
-            </w:r>
-            <w:proofErr w:type="spellStart"/>
-            <w:r>
-              <w:rPr>
-                <w:b w:val="0"/>
-                <w:bCs w:val="0"/>
-              </w:rPr>
-              <w:t>Quandl</w:t>
-            </w:r>
-            <w:proofErr w:type="spellEnd"/>
-            <w:r>
-              <w:rPr>
-                <w:b w:val="0"/>
-                <w:bCs w:val="0"/>
-              </w:rPr>
-              <w:t xml:space="preserve"> Data f(x)</w:t>
+              <w:t xml:space="preserve"> domain mapping from Twitter API (x) and Quandl Data f(x)</w:t>
             </w:r>
             <w:r>
               <w:rPr>
@@ -4555,25 +4369,21 @@
       <w:r>
         <w:t xml:space="preserve">tweets were aggregated by </w:t>
       </w:r>
-      <w:proofErr w:type="spellStart"/>
       <w:r>
         <w:rPr>
           <w:rFonts w:ascii="Courier New" w:hAnsi="Courier New" w:cs="Courier New"/>
         </w:rPr>
         <w:t>created_at</w:t>
       </w:r>
-      <w:proofErr w:type="spellEnd"/>
       <w:r>
         <w:t xml:space="preserve"> and </w:t>
       </w:r>
-      <w:proofErr w:type="spellStart"/>
       <w:r>
         <w:rPr>
           <w:rFonts w:ascii="Courier New" w:hAnsi="Courier New" w:cs="Courier New"/>
         </w:rPr>
         <w:t>screen_name</w:t>
       </w:r>
-      <w:proofErr w:type="spellEnd"/>
       <w:r>
         <w:t xml:space="preserve">. If an account tweeted multiple times a given day, </w:t>
       </w:r>
@@ -4583,14 +4393,12 @@
       <w:r>
         <w:t xml:space="preserve"> </w:t>
       </w:r>
-      <w:proofErr w:type="spellStart"/>
       <w:r>
         <w:rPr>
           <w:rFonts w:ascii="Courier New" w:hAnsi="Courier New" w:cs="Courier New"/>
         </w:rPr>
         <w:t>full_text</w:t>
       </w:r>
-      <w:proofErr w:type="spellEnd"/>
       <w:r>
         <w:t xml:space="preserve"> </w:t>
       </w:r>
@@ -4630,14 +4438,12 @@
       <w:r>
         <w:t xml:space="preserve"> </w:t>
       </w:r>
-      <w:proofErr w:type="spellStart"/>
       <w:r>
         <w:rPr>
           <w:rFonts w:ascii="Courier New" w:hAnsi="Courier New" w:cs="Courier New"/>
         </w:rPr>
         <w:t>created_at</w:t>
       </w:r>
-      <w:proofErr w:type="spellEnd"/>
       <w:r>
         <w:t xml:space="preserve"> column</w:t>
       </w:r>
@@ -4725,14 +4531,12 @@
       <w:r>
         <w:t xml:space="preserve">If successive (n+1) index is nan, set market values to previous day and concatenate current </w:t>
       </w:r>
-      <w:proofErr w:type="spellStart"/>
       <w:r>
         <w:rPr>
           <w:rFonts w:ascii="Courier New" w:hAnsi="Courier New" w:cs="Courier New"/>
         </w:rPr>
         <w:t>full_text</w:t>
       </w:r>
-      <w:proofErr w:type="spellEnd"/>
       <w:r>
         <w:t xml:space="preserve"> with previous day.</w:t>
       </w:r>
@@ -4746,27 +4550,17 @@
       <w:r>
         <w:t xml:space="preserve">Additionally, if a given day contained an empty string for </w:t>
       </w:r>
-      <w:proofErr w:type="spellStart"/>
       <w:r>
         <w:rPr>
           <w:rFonts w:ascii="Courier New" w:hAnsi="Courier New" w:cs="Courier New"/>
         </w:rPr>
         <w:t>full_text</w:t>
       </w:r>
-      <w:proofErr w:type="spellEnd"/>
       <w:r>
         <w:t>, this instance was dropped</w:t>
       </w:r>
       <w:r>
-        <w:t xml:space="preserve">, and the </w:t>
-      </w:r>
-      <w:proofErr w:type="spellStart"/>
-      <w:r>
-        <w:t>dataframe</w:t>
-      </w:r>
-      <w:proofErr w:type="spellEnd"/>
-      <w:r>
-        <w:t xml:space="preserve"> index was reset.</w:t>
+        <w:t>, and the dataframe index was reset.</w:t>
       </w:r>
     </w:p>
     <w:p/>
@@ -4829,13 +4623,8 @@
       <w:r>
         <w:t xml:space="preserve"> </w:t>
       </w:r>
-      <w:proofErr w:type="spellStart"/>
-      <w:r>
-        <w:t>vader</w:t>
-      </w:r>
-      <w:proofErr w:type="spellEnd"/>
-      <w:r>
-        <w:t xml:space="preserve"> </w:t>
+      <w:r>
+        <w:t xml:space="preserve">vader </w:t>
       </w:r>
       <w:r>
         <w:t>sentiment</w:t>
@@ -4954,7 +4743,6 @@
           <w:szCs w:val="24"/>
         </w:rPr>
       </w:pPr>
-      <w:proofErr w:type="spellStart"/>
       <w:r>
         <w:rPr>
           <w:rFonts w:ascii="Courier New" w:hAnsi="Courier New" w:cs="Courier New"/>
@@ -4964,7 +4752,6 @@
         <w:lastRenderedPageBreak/>
         <w:t>stopwords</w:t>
       </w:r>
-      <w:proofErr w:type="spellEnd"/>
       <w:r>
         <w:rPr>
           <w:sz w:val="24"/>
@@ -5007,7 +4794,6 @@
           <w:szCs w:val="24"/>
         </w:rPr>
       </w:pPr>
-      <w:proofErr w:type="spellStart"/>
       <w:r>
         <w:rPr>
           <w:rFonts w:ascii="Courier New" w:hAnsi="Courier New" w:cs="Courier New"/>
@@ -5016,7 +4802,6 @@
         </w:rPr>
         <w:t>stopwords_topics</w:t>
       </w:r>
-      <w:proofErr w:type="spellEnd"/>
       <w:r>
         <w:rPr>
           <w:sz w:val="24"/>
@@ -5024,7 +4809,6 @@
         </w:rPr>
         <w:t xml:space="preserve">: combined with general </w:t>
       </w:r>
-      <w:proofErr w:type="spellStart"/>
       <w:r>
         <w:rPr>
           <w:rFonts w:ascii="Courier New" w:hAnsi="Courier New" w:cs="Courier New"/>
@@ -5033,7 +4817,6 @@
         </w:rPr>
         <w:t>stopwords</w:t>
       </w:r>
-      <w:proofErr w:type="spellEnd"/>
       <w:r>
         <w:rPr>
           <w:sz w:val="24"/>
@@ -5125,6 +4908,13 @@
           <w:sz w:val="24"/>
           <w:szCs w:val="24"/>
         </w:rPr>
+        <w:t xml:space="preserve">were </w:t>
+      </w:r>
+      <w:r>
+        <w:rPr>
+          <w:sz w:val="24"/>
+          <w:szCs w:val="24"/>
+        </w:rPr>
         <w:t>fed into the twitter API</w:t>
       </w:r>
       <w:r>
@@ -5149,7 +4939,6 @@
         </w:rPr>
         <w:t xml:space="preserve"> the </w:t>
       </w:r>
-      <w:proofErr w:type="spellStart"/>
       <w:r>
         <w:rPr>
           <w:sz w:val="24"/>
@@ -5157,7 +4946,6 @@
         </w:rPr>
         <w:t>Twython</w:t>
       </w:r>
-      <w:proofErr w:type="spellEnd"/>
       <w:r>
         <w:rPr>
           <w:rStyle w:val="FootnoteReference"/>
@@ -5220,7 +5008,355 @@
           <w:sz w:val="24"/>
           <w:szCs w:val="24"/>
         </w:rPr>
-        <w:t xml:space="preserve">as vectorized before applying </w:t>
+        <w:t xml:space="preserve">as </w:t>
+      </w:r>
+      <w:r>
+        <w:rPr>
+          <w:sz w:val="24"/>
+          <w:szCs w:val="24"/>
+        </w:rPr>
+        <w:t>tokenized</w:t>
+      </w:r>
+      <w:r>
+        <w:rPr>
+          <w:rStyle w:val="FootnoteReference"/>
+          <w:sz w:val="24"/>
+          <w:szCs w:val="24"/>
+        </w:rPr>
+        <w:footnoteReference w:id="16"/>
+      </w:r>
+      <w:r>
+        <w:rPr>
+          <w:sz w:val="24"/>
+          <w:szCs w:val="24"/>
+        </w:rPr>
+        <w:t xml:space="preserve"> using CountVectorizer</w:t>
+      </w:r>
+      <w:r>
+        <w:rPr>
+          <w:rStyle w:val="FootnoteReference"/>
+          <w:sz w:val="24"/>
+          <w:szCs w:val="24"/>
+        </w:rPr>
+        <w:footnoteReference w:id="17"/>
+      </w:r>
+      <w:r>
+        <w:rPr>
+          <w:sz w:val="24"/>
+          <w:szCs w:val="24"/>
+        </w:rPr>
+        <w:t xml:space="preserve"> to obtain the term frequency (TF):</w:t>
+      </w:r>
+    </w:p>
+    <w:p>
+      <w:pPr>
+        <w:rPr>
+          <w:sz w:val="24"/>
+          <w:szCs w:val="24"/>
+        </w:rPr>
+      </w:pPr>
+    </w:p>
+    <w:p>
+      <w:pPr>
+        <w:rPr>
+          <w:sz w:val="24"/>
+          <w:szCs w:val="24"/>
+        </w:rPr>
+      </w:pPr>
+      <w:r>
+        <w:rPr>
+          <w:noProof/>
+        </w:rPr>
+        <w:drawing>
+          <wp:inline distT="0" distB="0" distL="0" distR="0" wp14:anchorId="35A3CEEE" wp14:editId="62D947E1">
+            <wp:extent cx="1600200" cy="564502"/>
+            <wp:effectExtent l="0" t="0" r="0" b="7620"/>
+            <wp:docPr id="111" name="Picture 111" descr="Image result for term frequency equation"/>
+            <wp:cNvGraphicFramePr>
+              <a:graphicFrameLocks xmlns:a="http://schemas.openxmlformats.org/drawingml/2006/main" noChangeAspect="1"/>
+            </wp:cNvGraphicFramePr>
+            <a:graphic xmlns:a="http://schemas.openxmlformats.org/drawingml/2006/main">
+              <a:graphicData uri="http://schemas.openxmlformats.org/drawingml/2006/picture">
+                <pic:pic xmlns:pic="http://schemas.openxmlformats.org/drawingml/2006/picture">
+                  <pic:nvPicPr>
+                    <pic:cNvPr id="0" name="Picture 52" descr="Image result for term frequency equation"/>
+                    <pic:cNvPicPr>
+                      <a:picLocks noChangeAspect="1" noChangeArrowheads="1"/>
+                    </pic:cNvPicPr>
+                  </pic:nvPicPr>
+                  <pic:blipFill>
+                    <a:blip r:embed="rId13">
+                      <a:extLst>
+                        <a:ext uri="{28A0092B-C50C-407E-A947-70E740481C1C}">
+                          <a14:useLocalDpi xmlns:a14="http://schemas.microsoft.com/office/drawing/2010/main" val="0"/>
+                        </a:ext>
+                      </a:extLst>
+                    </a:blip>
+                    <a:srcRect/>
+                    <a:stretch>
+                      <a:fillRect/>
+                    </a:stretch>
+                  </pic:blipFill>
+                  <pic:spPr bwMode="auto">
+                    <a:xfrm>
+                      <a:off x="0" y="0"/>
+                      <a:ext cx="1736076" cy="612435"/>
+                    </a:xfrm>
+                    <a:prstGeom prst="rect">
+                      <a:avLst/>
+                    </a:prstGeom>
+                    <a:noFill/>
+                    <a:ln>
+                      <a:noFill/>
+                    </a:ln>
+                  </pic:spPr>
+                </pic:pic>
+              </a:graphicData>
+            </a:graphic>
+          </wp:inline>
+        </w:drawing>
+      </w:r>
+      <w:r>
+        <w:rPr>
+          <w:sz w:val="24"/>
+          <w:szCs w:val="24"/>
+        </w:rPr>
+        <w:tab/>
+      </w:r>
+      <w:r>
+        <w:rPr>
+          <w:sz w:val="24"/>
+          <w:szCs w:val="24"/>
+        </w:rPr>
+        <w:tab/>
+      </w:r>
+      <w:r>
+        <w:rPr>
+          <w:sz w:val="24"/>
+          <w:szCs w:val="24"/>
+        </w:rPr>
+        <w:tab/>
+      </w:r>
+      <w:r>
+        <w:rPr>
+          <w:sz w:val="24"/>
+          <w:szCs w:val="24"/>
+        </w:rPr>
+        <w:tab/>
+      </w:r>
+      <w:r>
+        <w:rPr>
+          <w:sz w:val="24"/>
+          <w:szCs w:val="24"/>
+        </w:rPr>
+        <w:tab/>
+      </w:r>
+      <w:r>
+        <w:rPr>
+          <w:sz w:val="24"/>
+          <w:szCs w:val="24"/>
+        </w:rPr>
+        <w:tab/>
+      </w:r>
+      <w:r>
+        <w:rPr>
+          <w:sz w:val="24"/>
+          <w:szCs w:val="24"/>
+        </w:rPr>
+        <w:tab/>
+      </w:r>
+      <w:r>
+        <w:rPr>
+          <w:sz w:val="24"/>
+          <w:szCs w:val="24"/>
+        </w:rPr>
+        <w:tab/>
+      </w:r>
+      <w:r>
+        <w:rPr>
+          <w:b/>
+          <w:bCs/>
+          <w:sz w:val="24"/>
+          <w:szCs w:val="24"/>
+        </w:rPr>
+        <w:t>(equation 1)</w:t>
+      </w:r>
+    </w:p>
+    <w:p>
+      <w:pPr>
+        <w:rPr>
+          <w:sz w:val="24"/>
+          <w:szCs w:val="24"/>
+        </w:rPr>
+      </w:pPr>
+    </w:p>
+    <w:p>
+      <w:pPr>
+        <w:rPr>
+          <w:sz w:val="24"/>
+          <w:szCs w:val="24"/>
+        </w:rPr>
+      </w:pPr>
+      <w:r>
+        <w:rPr>
+          <w:sz w:val="24"/>
+          <w:szCs w:val="24"/>
+        </w:rPr>
+        <w:t xml:space="preserve">Specifically, </w:t>
+      </w:r>
+      <w:r>
+        <w:rPr>
+          <w:sz w:val="24"/>
+          <w:szCs w:val="24"/>
+        </w:rPr>
+        <w:t>the TF</w:t>
+      </w:r>
+      <w:r>
+        <w:rPr>
+          <w:sz w:val="24"/>
+          <w:szCs w:val="24"/>
+        </w:rPr>
+        <w:t xml:space="preserve"> is the ratio of word occurrences divided by the total number of terms in the given document.  </w:t>
+      </w:r>
+      <w:r>
+        <w:rPr>
+          <w:sz w:val="24"/>
+          <w:szCs w:val="24"/>
+        </w:rPr>
+        <w:t>T</w:t>
+      </w:r>
+      <w:r>
+        <w:rPr>
+          <w:sz w:val="24"/>
+          <w:szCs w:val="24"/>
+        </w:rPr>
+        <w:t xml:space="preserve">he </w:t>
+      </w:r>
+      <w:r>
+        <w:rPr>
+          <w:sz w:val="24"/>
+          <w:szCs w:val="24"/>
+        </w:rPr>
+        <w:t>Latent Dirichlet Allocation</w:t>
+      </w:r>
+      <w:r>
+        <w:rPr>
+          <w:sz w:val="24"/>
+          <w:szCs w:val="24"/>
+        </w:rPr>
+        <w:t xml:space="preserve"> (LDA</w:t>
+      </w:r>
+      <w:r>
+        <w:rPr>
+          <w:sz w:val="24"/>
+          <w:szCs w:val="24"/>
+        </w:rPr>
+        <w:t>)</w:t>
+      </w:r>
+      <w:r>
+        <w:rPr>
+          <w:sz w:val="24"/>
+          <w:szCs w:val="24"/>
+        </w:rPr>
+        <w:t xml:space="preserve">, </w:t>
+      </w:r>
+      <w:r>
+        <w:rPr>
+          <w:sz w:val="24"/>
+          <w:szCs w:val="24"/>
+        </w:rPr>
+        <w:t>utilizes the TF</w:t>
+      </w:r>
+      <w:r>
+        <w:rPr>
+          <w:sz w:val="24"/>
+          <w:szCs w:val="24"/>
+        </w:rPr>
+        <w:t xml:space="preserve"> results</w:t>
+      </w:r>
+      <w:r>
+        <w:rPr>
+          <w:sz w:val="24"/>
+          <w:szCs w:val="24"/>
+        </w:rPr>
+        <w:t xml:space="preserve"> to compute a probabilistic </w:t>
+      </w:r>
+      <w:r>
+        <w:rPr>
+          <w:sz w:val="24"/>
+          <w:szCs w:val="24"/>
+        </w:rPr>
+        <w:t>set of topics</w:t>
+      </w:r>
+      <w:r>
+        <w:rPr>
+          <w:sz w:val="24"/>
+          <w:szCs w:val="24"/>
+        </w:rPr>
+        <w:t>.</w:t>
+      </w:r>
+      <w:r>
+        <w:rPr>
+          <w:sz w:val="24"/>
+          <w:szCs w:val="24"/>
+        </w:rPr>
+        <w:t xml:space="preserve"> </w:t>
+      </w:r>
+      <w:r>
+        <w:rPr>
+          <w:sz w:val="24"/>
+          <w:szCs w:val="24"/>
+        </w:rPr>
+        <w:t xml:space="preserve">While </w:t>
+      </w:r>
+      <w:r>
+        <w:rPr>
+          <w:sz w:val="24"/>
+          <w:szCs w:val="24"/>
+        </w:rPr>
+        <w:t>the number of topics was chosen to be 10</w:t>
+      </w:r>
+      <w:r>
+        <w:rPr>
+          <w:sz w:val="24"/>
+          <w:szCs w:val="24"/>
+        </w:rPr>
+        <w:t xml:space="preserve"> for each financial </w:t>
+      </w:r>
+      <w:r>
+        <w:rPr>
+          <w:sz w:val="24"/>
+          <w:szCs w:val="24"/>
+        </w:rPr>
+        <w:t>analyst</w:t>
+      </w:r>
+      <w:r>
+        <w:rPr>
+          <w:sz w:val="24"/>
+          <w:szCs w:val="24"/>
+        </w:rPr>
+        <w:t xml:space="preserve">, an elbow method could be implemented to dynamically determine an appropriate number of topics.  </w:t>
+      </w:r>
+      <w:r>
+        <w:rPr>
+          <w:sz w:val="24"/>
+          <w:szCs w:val="24"/>
+        </w:rPr>
+        <w:t xml:space="preserve">However, </w:t>
+      </w:r>
+      <w:r>
+        <w:rPr>
+          <w:sz w:val="24"/>
+          <w:szCs w:val="24"/>
+        </w:rPr>
+        <w:t xml:space="preserve">due to limited compute resources and timeline, this is left for future enhancements.  </w:t>
+      </w:r>
+      <w:r>
+        <w:rPr>
+          <w:sz w:val="24"/>
+          <w:szCs w:val="24"/>
+        </w:rPr>
+        <w:t xml:space="preserve">Furthermore, </w:t>
       </w:r>
       <w:r>
         <w:rPr>
@@ -5234,14 +5370,78 @@
           <w:sz w:val="24"/>
           <w:szCs w:val="24"/>
         </w:rPr>
-        <w:t>Latent Dirichlet Allocation</w:t>
-      </w:r>
-      <w:r>
-        <w:rPr>
-          <w:sz w:val="24"/>
-          <w:szCs w:val="24"/>
-        </w:rPr>
-        <w:t xml:space="preserve"> (LDA</w:t>
+        <w:t xml:space="preserve">implemented </w:t>
+      </w:r>
+      <w:r>
+        <w:rPr>
+          <w:sz w:val="24"/>
+          <w:szCs w:val="24"/>
+        </w:rPr>
+        <w:t>codebase</w:t>
+      </w:r>
+      <w:r>
+        <w:rPr>
+          <w:rStyle w:val="FootnoteReference"/>
+          <w:sz w:val="24"/>
+          <w:szCs w:val="24"/>
+        </w:rPr>
+        <w:footnoteReference w:id="18"/>
+      </w:r>
+      <w:r>
+        <w:rPr>
+          <w:sz w:val="24"/>
+          <w:szCs w:val="24"/>
+        </w:rPr>
+        <w:t xml:space="preserve"> provides the ability to</w:t>
+      </w:r>
+      <w:r>
+        <w:rPr>
+          <w:sz w:val="24"/>
+          <w:szCs w:val="24"/>
+        </w:rPr>
+        <w:t xml:space="preserve"> utilize</w:t>
+      </w:r>
+      <w:r>
+        <w:rPr>
+          <w:sz w:val="24"/>
+          <w:szCs w:val="24"/>
+        </w:rPr>
+        <w:t xml:space="preserve"> </w:t>
+      </w:r>
+      <w:r>
+        <w:rPr>
+          <w:sz w:val="24"/>
+          <w:szCs w:val="24"/>
+        </w:rPr>
+        <w:t xml:space="preserve">a </w:t>
+      </w:r>
+      <w:r>
+        <w:rPr>
+          <w:sz w:val="24"/>
+          <w:szCs w:val="24"/>
+        </w:rPr>
+        <w:t>deterministic</w:t>
+      </w:r>
+      <w:r>
+        <w:rPr>
+          <w:sz w:val="24"/>
+          <w:szCs w:val="24"/>
+        </w:rPr>
+        <w:t xml:space="preserve"> </w:t>
+      </w:r>
+      <w:r>
+        <w:rPr>
+          <w:sz w:val="24"/>
+          <w:szCs w:val="24"/>
+        </w:rPr>
+        <w:t>Non-Negative Matrix Factorization</w:t>
+      </w:r>
+      <w:r>
+        <w:rPr>
+          <w:sz w:val="24"/>
+          <w:szCs w:val="24"/>
+        </w:rPr>
+        <w:t xml:space="preserve"> (NMF</w:t>
       </w:r>
       <w:r>
         <w:rPr>
@@ -5255,13 +5455,6 @@
           <w:sz w:val="24"/>
           <w:szCs w:val="24"/>
         </w:rPr>
-        <w:t>, a probabilistic algorithm.</w:t>
-      </w:r>
-      <w:r>
-        <w:rPr>
-          <w:sz w:val="24"/>
-          <w:szCs w:val="24"/>
-        </w:rPr>
         <w:t xml:space="preserve"> </w:t>
       </w:r>
       <w:r>
@@ -5269,51 +5462,80 @@
           <w:sz w:val="24"/>
           <w:szCs w:val="24"/>
         </w:rPr>
-        <w:t>While the codebase provides the ability to</w:t>
-      </w:r>
-      <w:r>
-        <w:rPr>
-          <w:sz w:val="24"/>
-          <w:szCs w:val="24"/>
-        </w:rPr>
-        <w:t xml:space="preserve"> utilize the</w:t>
-      </w:r>
-      <w:r>
-        <w:rPr>
-          <w:sz w:val="24"/>
-          <w:szCs w:val="24"/>
-        </w:rPr>
-        <w:t xml:space="preserve"> </w:t>
-      </w:r>
-      <w:r>
-        <w:rPr>
-          <w:sz w:val="24"/>
-          <w:szCs w:val="24"/>
-        </w:rPr>
-        <w:t>Non-Negative Matrix Factorization</w:t>
-      </w:r>
-      <w:r>
-        <w:rPr>
-          <w:sz w:val="24"/>
-          <w:szCs w:val="24"/>
-        </w:rPr>
-        <w:t xml:space="preserve"> (NMF)</w:t>
-      </w:r>
-      <w:r>
-        <w:rPr>
-          <w:sz w:val="24"/>
-          <w:szCs w:val="24"/>
-        </w:rPr>
-        <w:t xml:space="preserve"> deterministic variant, for simplicity, only the former was implemented</w:t>
-      </w:r>
-      <w:r>
-        <w:rPr>
-          <w:rStyle w:val="FootnoteReference"/>
-          <w:sz w:val="24"/>
-          <w:szCs w:val="24"/>
-        </w:rPr>
-        <w:footnoteReference w:id="16"/>
-      </w:r>
+        <w:t>for</w:t>
+      </w:r>
+      <w:r>
+        <w:rPr>
+          <w:sz w:val="24"/>
+          <w:szCs w:val="24"/>
+        </w:rPr>
+        <w:t xml:space="preserve"> same</w:t>
+      </w:r>
+      <w:r>
+        <w:rPr>
+          <w:sz w:val="24"/>
+          <w:szCs w:val="24"/>
+        </w:rPr>
+        <w:t xml:space="preserve"> topic modeling</w:t>
+      </w:r>
+      <w:r>
+        <w:rPr>
+          <w:sz w:val="24"/>
+          <w:szCs w:val="24"/>
+        </w:rPr>
+        <w:t xml:space="preserve">. </w:t>
+      </w:r>
+      <w:r>
+        <w:rPr>
+          <w:sz w:val="24"/>
+          <w:szCs w:val="24"/>
+        </w:rPr>
+        <w:t xml:space="preserve">While a comparison </w:t>
+      </w:r>
+      <w:r>
+        <w:rPr>
+          <w:sz w:val="24"/>
+          <w:szCs w:val="24"/>
+        </w:rPr>
+        <w:t xml:space="preserve">of </w:t>
+      </w:r>
+      <w:r>
+        <w:rPr>
+          <w:sz w:val="24"/>
+          <w:szCs w:val="24"/>
+        </w:rPr>
+        <w:t>the two approaches</w:t>
+      </w:r>
+      <w:r>
+        <w:rPr>
+          <w:sz w:val="24"/>
+          <w:szCs w:val="24"/>
+        </w:rPr>
+        <w:t xml:space="preserve"> could be</w:t>
+      </w:r>
+      <w:r>
+        <w:rPr>
+          <w:sz w:val="24"/>
+          <w:szCs w:val="24"/>
+        </w:rPr>
+        <w:t xml:space="preserve"> analyzed</w:t>
+      </w:r>
+      <w:r>
+        <w:rPr>
+          <w:sz w:val="24"/>
+          <w:szCs w:val="24"/>
+        </w:rPr>
+        <w:t xml:space="preserve">, </w:t>
+      </w:r>
+      <w:r>
+        <w:rPr>
+          <w:sz w:val="24"/>
+          <w:szCs w:val="24"/>
+        </w:rPr>
+        <w:t>the benefits did not seem to outweigh additional computing</w:t>
+      </w:r>
+      <w:bookmarkStart w:id="9" w:name="_GoBack"/>
+      <w:bookmarkEnd w:id="9"/>
       <w:r>
         <w:rPr>
           <w:sz w:val="24"/>
@@ -5347,6 +5569,7 @@
               <w:rPr>
                 <w:noProof/>
               </w:rPr>
+              <w:lastRenderedPageBreak/>
               <w:drawing>
                 <wp:inline distT="0" distB="0" distL="0" distR="0" wp14:anchorId="4008E0AB" wp14:editId="4124F281">
                   <wp:extent cx="2933700" cy="2200275"/>
@@ -5365,7 +5588,7 @@
                           </pic:cNvPicPr>
                         </pic:nvPicPr>
                         <pic:blipFill>
-                          <a:blip r:embed="rId13" cstate="print">
+                          <a:blip r:embed="rId14" cstate="print">
                             <a:extLst>
                               <a:ext uri="{28A0092B-C50C-407E-A947-70E740481C1C}">
                                 <a14:useLocalDpi xmlns:a14="http://schemas.microsoft.com/office/drawing/2010/main" val="0"/>
@@ -5429,7 +5652,7 @@
                           </pic:cNvPicPr>
                         </pic:nvPicPr>
                         <pic:blipFill>
-                          <a:blip r:embed="rId14" cstate="print">
+                          <a:blip r:embed="rId15" cstate="print">
                             <a:extLst>
                               <a:ext uri="{28A0092B-C50C-407E-A947-70E740481C1C}">
                                 <a14:useLocalDpi xmlns:a14="http://schemas.microsoft.com/office/drawing/2010/main" val="0"/>
@@ -5500,23 +5723,7 @@
                 <w:b w:val="0"/>
                 <w:bCs w:val="0"/>
               </w:rPr>
-              <w:t xml:space="preserve"> for </w:t>
-            </w:r>
-            <w:proofErr w:type="spellStart"/>
-            <w:r>
-              <w:rPr>
-                <w:b w:val="0"/>
-                <w:bCs w:val="0"/>
-              </w:rPr>
-              <w:t>JimCramer</w:t>
-            </w:r>
-            <w:proofErr w:type="spellEnd"/>
-            <w:r>
-              <w:rPr>
-                <w:b w:val="0"/>
-                <w:bCs w:val="0"/>
-              </w:rPr>
-              <w:t>.</w:t>
+              <w:t xml:space="preserve"> for JimCramer.</w:t>
             </w:r>
           </w:p>
         </w:tc>
@@ -5553,13 +5760,8 @@
               <w:t xml:space="preserve"> </w:t>
             </w:r>
             <w:r>
-              <w:t xml:space="preserve">LDA for </w:t>
-            </w:r>
-            <w:proofErr w:type="spellStart"/>
-            <w:r>
-              <w:t>JimCramer</w:t>
-            </w:r>
-            <w:proofErr w:type="spellEnd"/>
+              <w:t>LDA for JimCramer</w:t>
+            </w:r>
             <w:r>
               <w:t>.</w:t>
             </w:r>
@@ -5592,7 +5794,6 @@
               <w:rPr>
                 <w:noProof/>
               </w:rPr>
-              <w:lastRenderedPageBreak/>
               <w:drawing>
                 <wp:inline distT="0" distB="0" distL="0" distR="0" wp14:anchorId="7F6A8D01" wp14:editId="35B04AD0">
                   <wp:extent cx="2828925" cy="2121694"/>
@@ -5611,7 +5812,7 @@
                           </pic:cNvPicPr>
                         </pic:nvPicPr>
                         <pic:blipFill>
-                          <a:blip r:embed="rId15" cstate="print">
+                          <a:blip r:embed="rId16" cstate="print">
                             <a:extLst>
                               <a:ext uri="{28A0092B-C50C-407E-A947-70E740481C1C}">
                                 <a14:useLocalDpi xmlns:a14="http://schemas.microsoft.com/office/drawing/2010/main" val="0"/>
@@ -5675,7 +5876,7 @@
                           </pic:cNvPicPr>
                         </pic:nvPicPr>
                         <pic:blipFill>
-                          <a:blip r:embed="rId16" cstate="print">
+                          <a:blip r:embed="rId17" cstate="print">
                             <a:extLst>
                               <a:ext uri="{28A0092B-C50C-407E-A947-70E740481C1C}">
                                 <a14:useLocalDpi xmlns:a14="http://schemas.microsoft.com/office/drawing/2010/main" val="0"/>
@@ -5733,23 +5934,7 @@
                 <w:b w:val="0"/>
                 <w:bCs w:val="0"/>
               </w:rPr>
-              <w:t xml:space="preserve">word cloud for </w:t>
-            </w:r>
-            <w:proofErr w:type="spellStart"/>
-            <w:r>
-              <w:rPr>
-                <w:b w:val="0"/>
-                <w:bCs w:val="0"/>
-              </w:rPr>
-              <w:t>LizAnnSonders</w:t>
-            </w:r>
-            <w:proofErr w:type="spellEnd"/>
-            <w:r>
-              <w:rPr>
-                <w:b w:val="0"/>
-                <w:bCs w:val="0"/>
-              </w:rPr>
-              <w:t>.</w:t>
+              <w:t>word cloud for LizAnnSonders.</w:t>
             </w:r>
           </w:p>
         </w:tc>
@@ -5769,15 +5954,7 @@
               <w:t>Figure 3:</w:t>
             </w:r>
             <w:r>
-              <w:t xml:space="preserve"> word cloud for </w:t>
-            </w:r>
-            <w:proofErr w:type="spellStart"/>
-            <w:r>
-              <w:t>LizAnnSonders</w:t>
-            </w:r>
-            <w:proofErr w:type="spellEnd"/>
-            <w:r>
-              <w:t>.</w:t>
+              <w:t xml:space="preserve"> word cloud for LizAnnSonders.</w:t>
             </w:r>
           </w:p>
         </w:tc>
@@ -5826,7 +6003,7 @@
                           </pic:cNvPicPr>
                         </pic:nvPicPr>
                         <pic:blipFill>
-                          <a:blip r:embed="rId17" cstate="print">
+                          <a:blip r:embed="rId18" cstate="print">
                             <a:extLst>
                               <a:ext uri="{28A0092B-C50C-407E-A947-70E740481C1C}">
                                 <a14:useLocalDpi xmlns:a14="http://schemas.microsoft.com/office/drawing/2010/main" val="0"/>
@@ -5889,7 +6066,7 @@
                           </pic:cNvPicPr>
                         </pic:nvPicPr>
                         <pic:blipFill>
-                          <a:blip r:embed="rId18" cstate="print">
+                          <a:blip r:embed="rId19" cstate="print">
                             <a:extLst>
                               <a:ext uri="{28A0092B-C50C-407E-A947-70E740481C1C}">
                                 <a14:useLocalDpi xmlns:a14="http://schemas.microsoft.com/office/drawing/2010/main" val="0"/>
@@ -5947,23 +6124,7 @@
                 <w:b w:val="0"/>
                 <w:bCs w:val="0"/>
               </w:rPr>
-              <w:t xml:space="preserve">word cloud for </w:t>
-            </w:r>
-            <w:proofErr w:type="spellStart"/>
-            <w:r>
-              <w:rPr>
-                <w:b w:val="0"/>
-                <w:bCs w:val="0"/>
-              </w:rPr>
-              <w:t>ReformedBroker</w:t>
-            </w:r>
-            <w:proofErr w:type="spellEnd"/>
-            <w:r>
-              <w:rPr>
-                <w:b w:val="0"/>
-                <w:bCs w:val="0"/>
-              </w:rPr>
-              <w:t>.</w:t>
+              <w:t>word cloud for ReformedBroker.</w:t>
             </w:r>
           </w:p>
         </w:tc>
@@ -6000,13 +6161,8 @@
               <w:t xml:space="preserve"> word cloud for</w:t>
             </w:r>
             <w:r>
-              <w:t xml:space="preserve"> </w:t>
-            </w:r>
-            <w:proofErr w:type="spellStart"/>
-            <w:r>
-              <w:t>ReformedBroker</w:t>
-            </w:r>
-            <w:proofErr w:type="spellEnd"/>
+              <w:t xml:space="preserve"> ReformedBroker</w:t>
+            </w:r>
             <w:r>
               <w:t>.</w:t>
             </w:r>
@@ -6042,6 +6198,7 @@
               <w:rPr>
                 <w:noProof/>
               </w:rPr>
+              <w:lastRenderedPageBreak/>
               <w:drawing>
                 <wp:inline distT="0" distB="0" distL="0" distR="0" wp14:anchorId="4771FAC9" wp14:editId="181F89FC">
                   <wp:extent cx="2790825" cy="2093119"/>
@@ -6060,7 +6217,7 @@
                           </pic:cNvPicPr>
                         </pic:nvPicPr>
                         <pic:blipFill>
-                          <a:blip r:embed="rId19" cstate="print">
+                          <a:blip r:embed="rId20" cstate="print">
                             <a:extLst>
                               <a:ext uri="{28A0092B-C50C-407E-A947-70E740481C1C}">
                                 <a14:useLocalDpi xmlns:a14="http://schemas.microsoft.com/office/drawing/2010/main" val="0"/>
@@ -6123,7 +6280,7 @@
                           </pic:cNvPicPr>
                         </pic:nvPicPr>
                         <pic:blipFill>
-                          <a:blip r:embed="rId20" cstate="print">
+                          <a:blip r:embed="rId21" cstate="print">
                             <a:extLst>
                               <a:ext uri="{28A0092B-C50C-407E-A947-70E740481C1C}">
                                 <a14:useLocalDpi xmlns:a14="http://schemas.microsoft.com/office/drawing/2010/main" val="0"/>
@@ -6189,7 +6346,6 @@
               </w:rPr>
               <w:t xml:space="preserve">LDA for </w:t>
             </w:r>
-            <w:proofErr w:type="spellStart"/>
             <w:r>
               <w:rPr>
                 <w:b w:val="0"/>
@@ -6197,7 +6353,6 @@
               </w:rPr>
               <w:t>SJosephBurns</w:t>
             </w:r>
-            <w:proofErr w:type="spellEnd"/>
             <w:r>
               <w:rPr>
                 <w:b w:val="0"/>
@@ -6239,11 +6394,9 @@
             <w:r>
               <w:t xml:space="preserve"> LDA for </w:t>
             </w:r>
-            <w:proofErr w:type="spellStart"/>
             <w:r>
               <w:t>SJosephBurns</w:t>
             </w:r>
-            <w:proofErr w:type="spellEnd"/>
             <w:r>
               <w:t>.</w:t>
             </w:r>
@@ -6276,7 +6429,6 @@
               <w:rPr>
                 <w:noProof/>
               </w:rPr>
-              <w:lastRenderedPageBreak/>
               <w:drawing>
                 <wp:inline distT="0" distB="0" distL="0" distR="0" wp14:anchorId="3009F2D0" wp14:editId="471CEF3A">
                   <wp:extent cx="2806700" cy="2105025"/>
@@ -6295,7 +6447,7 @@
                           </pic:cNvPicPr>
                         </pic:nvPicPr>
                         <pic:blipFill>
-                          <a:blip r:embed="rId21" cstate="print">
+                          <a:blip r:embed="rId22" cstate="print">
                             <a:extLst>
                               <a:ext uri="{28A0092B-C50C-407E-A947-70E740481C1C}">
                                 <a14:useLocalDpi xmlns:a14="http://schemas.microsoft.com/office/drawing/2010/main" val="0"/>
@@ -6358,7 +6510,7 @@
                           </pic:cNvPicPr>
                         </pic:nvPicPr>
                         <pic:blipFill>
-                          <a:blip r:embed="rId22" cstate="print">
+                          <a:blip r:embed="rId23" cstate="print">
                             <a:extLst>
                               <a:ext uri="{28A0092B-C50C-407E-A947-70E740481C1C}">
                                 <a14:useLocalDpi xmlns:a14="http://schemas.microsoft.com/office/drawing/2010/main" val="0"/>
@@ -6424,7 +6576,6 @@
               </w:rPr>
               <w:t xml:space="preserve">LDA for </w:t>
             </w:r>
-            <w:proofErr w:type="spellStart"/>
             <w:r>
               <w:rPr>
                 <w:b w:val="0"/>
@@ -6432,7 +6583,6 @@
               </w:rPr>
               <w:t>TheStalwart</w:t>
             </w:r>
-            <w:proofErr w:type="spellEnd"/>
             <w:r>
               <w:rPr>
                 <w:b w:val="0"/>
@@ -6474,11 +6624,9 @@
             <w:r>
               <w:t xml:space="preserve"> LDA for </w:t>
             </w:r>
-            <w:proofErr w:type="spellStart"/>
             <w:r>
               <w:t>TheStalwart</w:t>
             </w:r>
-            <w:proofErr w:type="spellEnd"/>
             <w:r>
               <w:t>.</w:t>
             </w:r>
@@ -6491,11 +6639,11 @@
       <w:pPr>
         <w:pStyle w:val="Heading2"/>
       </w:pPr>
-      <w:bookmarkStart w:id="9" w:name="_Toc11351526"/>
+      <w:bookmarkStart w:id="10" w:name="_Toc11351526"/>
       <w:r>
         <w:t>Sentiment Analysis</w:t>
       </w:r>
-      <w:bookmarkEnd w:id="9"/>
+      <w:bookmarkEnd w:id="10"/>
     </w:p>
     <w:p>
       <w:pPr>
@@ -6557,7 +6705,7 @@
                           </pic:cNvPicPr>
                         </pic:nvPicPr>
                         <pic:blipFill>
-                          <a:blip r:embed="rId23">
+                          <a:blip r:embed="rId24">
                             <a:extLst>
                               <a:ext uri="{28A0092B-C50C-407E-A947-70E740481C1C}">
                                 <a14:useLocalDpi xmlns:a14="http://schemas.microsoft.com/office/drawing/2010/main" val="0"/>
@@ -6620,7 +6768,7 @@
                           </pic:cNvPicPr>
                         </pic:nvPicPr>
                         <pic:blipFill>
-                          <a:blip r:embed="rId24">
+                          <a:blip r:embed="rId25">
                             <a:extLst>
                               <a:ext uri="{28A0092B-C50C-407E-A947-70E740481C1C}">
                                 <a14:useLocalDpi xmlns:a14="http://schemas.microsoft.com/office/drawing/2010/main" val="0"/>
@@ -6671,6 +6819,7 @@
               </w:rPr>
             </w:pPr>
             <w:r>
+              <w:lastRenderedPageBreak/>
               <w:t xml:space="preserve">Figure </w:t>
             </w:r>
             <w:r>
@@ -6691,23 +6840,7 @@
                 <w:b w:val="0"/>
                 <w:bCs w:val="0"/>
               </w:rPr>
-              <w:t xml:space="preserve"> </w:t>
-            </w:r>
-            <w:proofErr w:type="spellStart"/>
-            <w:r>
-              <w:rPr>
-                <w:b w:val="0"/>
-                <w:bCs w:val="0"/>
-              </w:rPr>
-              <w:t>JimCramer</w:t>
-            </w:r>
-            <w:proofErr w:type="spellEnd"/>
-            <w:r>
-              <w:rPr>
-                <w:b w:val="0"/>
-                <w:bCs w:val="0"/>
-              </w:rPr>
-              <w:t>.</w:t>
+              <w:t xml:space="preserve"> JimCramer.</w:t>
             </w:r>
           </w:p>
         </w:tc>
@@ -6744,26 +6877,10 @@
               <w:t xml:space="preserve"> </w:t>
             </w:r>
             <w:r>
-              <w:t xml:space="preserve">overall </w:t>
-            </w:r>
-            <w:proofErr w:type="spellStart"/>
-            <w:r>
-              <w:t>lda</w:t>
-            </w:r>
-            <w:proofErr w:type="spellEnd"/>
-            <w:r>
-              <w:t xml:space="preserve"> sentiment for</w:t>
-            </w:r>
-            <w:r>
-              <w:t xml:space="preserve"> </w:t>
-            </w:r>
-            <w:proofErr w:type="spellStart"/>
-            <w:r>
-              <w:t>JimCramer</w:t>
-            </w:r>
-            <w:proofErr w:type="spellEnd"/>
-            <w:r>
-              <w:t>.</w:t>
+              <w:t>overall lda sentiment for</w:t>
+            </w:r>
+            <w:r>
+              <w:t xml:space="preserve"> JimCramer.</w:t>
             </w:r>
           </w:p>
         </w:tc>
@@ -6820,7 +6937,7 @@
                           </pic:cNvPicPr>
                         </pic:nvPicPr>
                         <pic:blipFill>
-                          <a:blip r:embed="rId25">
+                          <a:blip r:embed="rId26">
                             <a:extLst>
                               <a:ext uri="{28A0092B-C50C-407E-A947-70E740481C1C}">
                                 <a14:useLocalDpi xmlns:a14="http://schemas.microsoft.com/office/drawing/2010/main" val="0"/>
@@ -6884,7 +7001,7 @@
                           </pic:cNvPicPr>
                         </pic:nvPicPr>
                         <pic:blipFill>
-                          <a:blip r:embed="rId26">
+                          <a:blip r:embed="rId27">
                             <a:extLst>
                               <a:ext uri="{28A0092B-C50C-407E-A947-70E740481C1C}">
                                 <a14:useLocalDpi xmlns:a14="http://schemas.microsoft.com/office/drawing/2010/main" val="0"/>
@@ -6917,8 +7034,6 @@
             </w:r>
           </w:p>
         </w:tc>
-        <w:bookmarkStart w:id="10" w:name="_GoBack"/>
-        <w:bookmarkEnd w:id="10"/>
       </w:tr>
       <w:tr>
         <w:trPr>
@@ -6937,7 +7052,6 @@
               </w:rPr>
             </w:pPr>
             <w:r>
-              <w:lastRenderedPageBreak/>
               <w:t>Figure 1</w:t>
             </w:r>
             <w:r>
@@ -6953,7 +7067,6 @@
               </w:rPr>
               <w:t xml:space="preserve">overall sentiment for </w:t>
             </w:r>
-            <w:proofErr w:type="spellStart"/>
             <w:r>
               <w:rPr>
                 <w:b w:val="0"/>
@@ -6961,7 +7074,6 @@
               </w:rPr>
               <w:t>LizAnnSonders</w:t>
             </w:r>
-            <w:proofErr w:type="spellEnd"/>
             <w:r>
               <w:rPr>
                 <w:b w:val="0"/>
@@ -7008,21 +7120,11 @@
               <w:t>:</w:t>
             </w:r>
             <w:r>
-              <w:t xml:space="preserve"> overall </w:t>
-            </w:r>
-            <w:proofErr w:type="spellStart"/>
-            <w:r>
-              <w:t>lda</w:t>
-            </w:r>
-            <w:proofErr w:type="spellEnd"/>
-            <w:r>
-              <w:t xml:space="preserve"> sentiment for </w:t>
-            </w:r>
-            <w:proofErr w:type="spellStart"/>
+              <w:t xml:space="preserve"> overall lda sentiment for </w:t>
+            </w:r>
             <w:r>
               <w:t>LizAnnSonders</w:t>
             </w:r>
-            <w:proofErr w:type="spellEnd"/>
             <w:r>
               <w:t>.</w:t>
             </w:r>
@@ -7081,7 +7183,7 @@
                           </pic:cNvPicPr>
                         </pic:nvPicPr>
                         <pic:blipFill>
-                          <a:blip r:embed="rId27">
+                          <a:blip r:embed="rId28">
                             <a:extLst>
                               <a:ext uri="{28A0092B-C50C-407E-A947-70E740481C1C}">
                                 <a14:useLocalDpi xmlns:a14="http://schemas.microsoft.com/office/drawing/2010/main" val="0"/>
@@ -7144,7 +7246,7 @@
                           </pic:cNvPicPr>
                         </pic:nvPicPr>
                         <pic:blipFill>
-                          <a:blip r:embed="rId28">
+                          <a:blip r:embed="rId29">
                             <a:extLst>
                               <a:ext uri="{28A0092B-C50C-407E-A947-70E740481C1C}">
                                 <a14:useLocalDpi xmlns:a14="http://schemas.microsoft.com/office/drawing/2010/main" val="0"/>
@@ -7210,7 +7312,6 @@
               </w:rPr>
               <w:t xml:space="preserve">overall sentiment for </w:t>
             </w:r>
-            <w:proofErr w:type="spellStart"/>
             <w:r>
               <w:rPr>
                 <w:b w:val="0"/>
@@ -7218,7 +7319,6 @@
               </w:rPr>
               <w:t>ReformedBroker</w:t>
             </w:r>
-            <w:proofErr w:type="spellEnd"/>
             <w:r>
               <w:rPr>
                 <w:b w:val="0"/>
@@ -7265,21 +7365,11 @@
               <w:t>:</w:t>
             </w:r>
             <w:r>
-              <w:t xml:space="preserve"> overall </w:t>
-            </w:r>
-            <w:proofErr w:type="spellStart"/>
-            <w:r>
-              <w:t>lda</w:t>
-            </w:r>
-            <w:proofErr w:type="spellEnd"/>
-            <w:r>
-              <w:t xml:space="preserve"> sentiment for </w:t>
-            </w:r>
-            <w:proofErr w:type="spellStart"/>
+              <w:t xml:space="preserve"> overall lda sentiment for </w:t>
+            </w:r>
             <w:r>
               <w:t>LizAnnSonders</w:t>
             </w:r>
-            <w:proofErr w:type="spellEnd"/>
             <w:r>
               <w:t>.</w:t>
             </w:r>
@@ -7320,6 +7410,7 @@
               <w:rPr>
                 <w:noProof/>
               </w:rPr>
+              <w:lastRenderedPageBreak/>
               <w:drawing>
                 <wp:inline distT="0" distB="0" distL="0" distR="0" wp14:anchorId="4D9556D0" wp14:editId="0AC73F80">
                   <wp:extent cx="2854401" cy="2143125"/>
@@ -7338,7 +7429,7 @@
                           </pic:cNvPicPr>
                         </pic:nvPicPr>
                         <pic:blipFill>
-                          <a:blip r:embed="rId29">
+                          <a:blip r:embed="rId30">
                             <a:extLst>
                               <a:ext uri="{28A0092B-C50C-407E-A947-70E740481C1C}">
                                 <a14:useLocalDpi xmlns:a14="http://schemas.microsoft.com/office/drawing/2010/main" val="0"/>
@@ -7401,7 +7492,7 @@
                           </pic:cNvPicPr>
                         </pic:nvPicPr>
                         <pic:blipFill>
-                          <a:blip r:embed="rId30">
+                          <a:blip r:embed="rId31">
                             <a:extLst>
                               <a:ext uri="{28A0092B-C50C-407E-A947-70E740481C1C}">
                                 <a14:useLocalDpi xmlns:a14="http://schemas.microsoft.com/office/drawing/2010/main" val="0"/>
@@ -7467,7 +7558,6 @@
               </w:rPr>
               <w:t xml:space="preserve">overall sentiment for </w:t>
             </w:r>
-            <w:proofErr w:type="spellStart"/>
             <w:r>
               <w:rPr>
                 <w:b w:val="0"/>
@@ -7475,7 +7565,6 @@
               </w:rPr>
               <w:t>SJosephBurns</w:t>
             </w:r>
-            <w:proofErr w:type="spellEnd"/>
             <w:r>
               <w:rPr>
                 <w:b w:val="0"/>
@@ -7522,21 +7611,11 @@
               <w:t>:</w:t>
             </w:r>
             <w:r>
-              <w:t xml:space="preserve"> overall </w:t>
-            </w:r>
-            <w:proofErr w:type="spellStart"/>
-            <w:r>
-              <w:t>lda</w:t>
-            </w:r>
-            <w:proofErr w:type="spellEnd"/>
-            <w:r>
-              <w:t xml:space="preserve"> sentiment for </w:t>
-            </w:r>
-            <w:proofErr w:type="spellStart"/>
+              <w:t xml:space="preserve"> overall lda sentiment for </w:t>
+            </w:r>
             <w:r>
               <w:t>SJosephBurns</w:t>
             </w:r>
-            <w:proofErr w:type="spellEnd"/>
             <w:r>
               <w:t>.</w:t>
             </w:r>
@@ -7577,7 +7656,6 @@
               <w:rPr>
                 <w:noProof/>
               </w:rPr>
-              <w:lastRenderedPageBreak/>
               <w:drawing>
                 <wp:inline distT="0" distB="0" distL="0" distR="0" wp14:anchorId="6641EF83" wp14:editId="62FF1CC7">
                   <wp:extent cx="2828925" cy="2123997"/>
@@ -7596,7 +7674,7 @@
                           </pic:cNvPicPr>
                         </pic:nvPicPr>
                         <pic:blipFill>
-                          <a:blip r:embed="rId31">
+                          <a:blip r:embed="rId32">
                             <a:extLst>
                               <a:ext uri="{28A0092B-C50C-407E-A947-70E740481C1C}">
                                 <a14:useLocalDpi xmlns:a14="http://schemas.microsoft.com/office/drawing/2010/main" val="0"/>
@@ -7659,7 +7737,7 @@
                           </pic:cNvPicPr>
                         </pic:nvPicPr>
                         <pic:blipFill>
-                          <a:blip r:embed="rId32">
+                          <a:blip r:embed="rId33">
                             <a:extLst>
                               <a:ext uri="{28A0092B-C50C-407E-A947-70E740481C1C}">
                                 <a14:useLocalDpi xmlns:a14="http://schemas.microsoft.com/office/drawing/2010/main" val="0"/>
@@ -7725,7 +7803,6 @@
               </w:rPr>
               <w:t xml:space="preserve">overall sentiment for </w:t>
             </w:r>
-            <w:proofErr w:type="spellStart"/>
             <w:r>
               <w:rPr>
                 <w:b w:val="0"/>
@@ -7733,7 +7810,6 @@
               </w:rPr>
               <w:t>TheStalwart</w:t>
             </w:r>
-            <w:proofErr w:type="spellEnd"/>
             <w:r>
               <w:rPr>
                 <w:b w:val="0"/>
@@ -7780,21 +7856,11 @@
               <w:t>:</w:t>
             </w:r>
             <w:r>
-              <w:t xml:space="preserve"> overall </w:t>
-            </w:r>
-            <w:proofErr w:type="spellStart"/>
-            <w:r>
-              <w:t>lda</w:t>
-            </w:r>
-            <w:proofErr w:type="spellEnd"/>
-            <w:r>
-              <w:t xml:space="preserve"> sentiment for </w:t>
-            </w:r>
-            <w:proofErr w:type="spellStart"/>
+              <w:t xml:space="preserve"> overall lda sentiment for </w:t>
+            </w:r>
             <w:r>
               <w:t>TheStalwart</w:t>
             </w:r>
-            <w:proofErr w:type="spellEnd"/>
             <w:r>
               <w:t>.</w:t>
             </w:r>
@@ -7926,6 +7992,7 @@
       </w:pPr>
       <w:bookmarkStart w:id="15" w:name="_Toc11351534"/>
       <w:r>
+        <w:lastRenderedPageBreak/>
         <w:t>Conclusion</w:t>
       </w:r>
       <w:r>
@@ -8415,7 +8482,61 @@
       <w:r>
         <w:t xml:space="preserve"> </w:t>
       </w:r>
-      <w:hyperlink r:id="rId16" w:history="1">
+      <w:hyperlink r:id="rId16" w:anchor="L110-L117" w:history="1">
+        <w:r>
+          <w:rPr>
+            <w:rStyle w:val="Hyperlink"/>
+          </w:rPr>
+          <w:t>https://github.com/jeff1evesque/ist-736/blob/master/brain/algorithm/topic_model.py#L110-L117</w:t>
+        </w:r>
+      </w:hyperlink>
+    </w:p>
+  </w:footnote>
+  <w:footnote w:id="17">
+    <w:p>
+      <w:pPr>
+        <w:pStyle w:val="FootnoteText"/>
+        <w:rPr>
+          <w:lang w:val="en-CA"/>
+        </w:rPr>
+      </w:pPr>
+      <w:r>
+        <w:rPr>
+          <w:rStyle w:val="FootnoteReference"/>
+        </w:rPr>
+        <w:footnoteRef/>
+      </w:r>
+      <w:r>
+        <w:t xml:space="preserve"> </w:t>
+      </w:r>
+      <w:hyperlink r:id="rId17" w:history="1">
+        <w:r>
+          <w:rPr>
+            <w:rStyle w:val="Hyperlink"/>
+          </w:rPr>
+          <w:t>https://scikit-learn.org/stable/modules/generated/sklearn.feature_extraction.text.CountVectorizer.html</w:t>
+        </w:r>
+      </w:hyperlink>
+    </w:p>
+  </w:footnote>
+  <w:footnote w:id="18">
+    <w:p>
+      <w:pPr>
+        <w:pStyle w:val="FootnoteText"/>
+        <w:rPr>
+          <w:lang w:val="en-CA"/>
+        </w:rPr>
+      </w:pPr>
+      <w:r>
+        <w:rPr>
+          <w:rStyle w:val="FootnoteReference"/>
+        </w:rPr>
+        <w:footnoteRef/>
+      </w:r>
+      <w:r>
+        <w:t xml:space="preserve"> </w:t>
+      </w:r>
+      <w:hyperlink r:id="rId18" w:history="1">
         <w:r>
           <w:rPr>
             <w:rStyle w:val="Hyperlink"/>
@@ -11756,7 +11877,7 @@
 </file>
 
 <file path=customXml/itemProps2.xml><?xml version="1.0" encoding="utf-8"?>
-<ds:datastoreItem xmlns:ds="http://schemas.openxmlformats.org/officeDocument/2006/customXml" ds:itemID="{59BD54EF-F9A1-4C49-AA3A-B54742130272}">
+<ds:datastoreItem xmlns:ds="http://schemas.openxmlformats.org/officeDocument/2006/customXml" ds:itemID="{59591A0D-9EDC-40E8-9682-75068725E705}">
   <ds:schemaRefs>
     <ds:schemaRef ds:uri="http://schemas.openxmlformats.org/officeDocument/2006/bibliography"/>
   </ds:schemaRefs>

--- a/write-up.docx
+++ b/write-up.docx
@@ -5216,8 +5216,89 @@
           <w:sz w:val="24"/>
           <w:szCs w:val="24"/>
         </w:rPr>
-        <w:t xml:space="preserve"> is the ratio of word occurrences divided by the total number of terms in the given document.  </w:t>
-      </w:r>
+        <w:t xml:space="preserve"> is the ratio of word occurrences divided by the total number of terms in the given document</w:t>
+      </w:r>
+      <w:r>
+        <w:rPr>
+          <w:sz w:val="24"/>
+          <w:szCs w:val="24"/>
+        </w:rPr>
+        <w:t>, inputted into</w:t>
+      </w:r>
+      <w:r>
+        <w:rPr>
+          <w:sz w:val="24"/>
+          <w:szCs w:val="24"/>
+        </w:rPr>
+        <w:t xml:space="preserve"> the </w:t>
+      </w:r>
+      <w:r>
+        <w:rPr>
+          <w:rFonts w:ascii="Courier New" w:hAnsi="Courier New" w:cs="Courier New"/>
+          <w:sz w:val="24"/>
+          <w:szCs w:val="24"/>
+        </w:rPr>
+        <w:t>LatentDirichletAllocation</w:t>
+      </w:r>
+      <w:r>
+        <w:rPr>
+          <w:rStyle w:val="FootnoteReference"/>
+          <w:sz w:val="24"/>
+          <w:szCs w:val="24"/>
+        </w:rPr>
+        <w:footnoteReference w:id="18"/>
+      </w:r>
+      <w:r>
+        <w:rPr>
+          <w:sz w:val="24"/>
+          <w:szCs w:val="24"/>
+        </w:rPr>
+        <w:t xml:space="preserve"> method</w:t>
+      </w:r>
+      <w:r>
+        <w:rPr>
+          <w:sz w:val="24"/>
+          <w:szCs w:val="24"/>
+        </w:rPr>
+        <w:t>.</w:t>
+      </w:r>
+    </w:p>
+    <w:p>
+      <w:pPr>
+        <w:rPr>
+          <w:sz w:val="24"/>
+          <w:szCs w:val="24"/>
+        </w:rPr>
+      </w:pPr>
+    </w:p>
+    <w:p>
+      <w:pPr>
+        <w:pStyle w:val="Heading3"/>
+      </w:pPr>
+      <w:r>
+        <w:t>Latent</w:t>
+      </w:r>
+      <w:r>
+        <w:t xml:space="preserve"> </w:t>
+      </w:r>
+      <w:r>
+        <w:t>Dirichlet</w:t>
+      </w:r>
+      <w:r>
+        <w:t xml:space="preserve"> </w:t>
+      </w:r>
+      <w:r>
+        <w:t>Allocation</w:t>
+      </w:r>
+    </w:p>
+    <w:p/>
+    <w:p>
+      <w:pPr>
+        <w:rPr>
+          <w:sz w:val="24"/>
+          <w:szCs w:val="24"/>
+        </w:rPr>
+      </w:pPr>
       <w:r>
         <w:rPr>
           <w:sz w:val="24"/>
@@ -5230,7 +5311,817 @@
           <w:sz w:val="24"/>
           <w:szCs w:val="24"/>
         </w:rPr>
-        <w:t xml:space="preserve">he </w:t>
+        <w:t>he implemented codebase</w:t>
+      </w:r>
+      <w:r>
+        <w:rPr>
+          <w:rStyle w:val="FootnoteReference"/>
+          <w:sz w:val="24"/>
+          <w:szCs w:val="24"/>
+        </w:rPr>
+        <w:footnoteReference w:id="19"/>
+      </w:r>
+      <w:r>
+        <w:rPr>
+          <w:sz w:val="24"/>
+          <w:szCs w:val="24"/>
+        </w:rPr>
+        <w:t xml:space="preserve"> provides the ability to utilize</w:t>
+      </w:r>
+      <w:r>
+        <w:rPr>
+          <w:sz w:val="24"/>
+          <w:szCs w:val="24"/>
+        </w:rPr>
+        <w:t xml:space="preserve"> </w:t>
+      </w:r>
+      <w:r>
+        <w:rPr>
+          <w:sz w:val="24"/>
+          <w:szCs w:val="24"/>
+        </w:rPr>
+        <w:t xml:space="preserve">a deterministic </w:t>
+      </w:r>
+      <w:r>
+        <w:rPr>
+          <w:sz w:val="24"/>
+          <w:szCs w:val="24"/>
+        </w:rPr>
+        <w:t>Non-Negative Matrix Factorization</w:t>
+      </w:r>
+      <w:r>
+        <w:rPr>
+          <w:sz w:val="24"/>
+          <w:szCs w:val="24"/>
+        </w:rPr>
+        <w:t xml:space="preserve"> (NMF)</w:t>
+      </w:r>
+      <w:r>
+        <w:rPr>
+          <w:sz w:val="24"/>
+          <w:szCs w:val="24"/>
+        </w:rPr>
+        <w:t>, and the probabilistic Latent Dirichlet Allocation (LDA)</w:t>
+      </w:r>
+      <w:r>
+        <w:rPr>
+          <w:sz w:val="24"/>
+          <w:szCs w:val="24"/>
+        </w:rPr>
+        <w:t xml:space="preserve"> for topic modeling. While a comparison of the approaches could be analyzed, th</w:t>
+      </w:r>
+      <w:r>
+        <w:rPr>
+          <w:sz w:val="24"/>
+          <w:szCs w:val="24"/>
+        </w:rPr>
+        <w:t>e benefits would not significantly</w:t>
+      </w:r>
+      <w:r>
+        <w:rPr>
+          <w:sz w:val="24"/>
+          <w:szCs w:val="24"/>
+        </w:rPr>
+        <w:t xml:space="preserve"> outweigh additional computing.</w:t>
+      </w:r>
+      <w:r>
+        <w:rPr>
+          <w:sz w:val="24"/>
+          <w:szCs w:val="24"/>
+        </w:rPr>
+        <w:t xml:space="preserve"> </w:t>
+      </w:r>
+      <w:r>
+        <w:rPr>
+          <w:sz w:val="24"/>
+          <w:szCs w:val="24"/>
+        </w:rPr>
+        <w:t xml:space="preserve"> Without loss of generality, only the LDA was </w:t>
+      </w:r>
+      <w:r>
+        <w:rPr>
+          <w:sz w:val="24"/>
+          <w:szCs w:val="24"/>
+        </w:rPr>
+        <w:t>used</w:t>
+      </w:r>
+      <w:r>
+        <w:rPr>
+          <w:sz w:val="24"/>
+          <w:szCs w:val="24"/>
+        </w:rPr>
+        <w:t xml:space="preserve">.  </w:t>
+      </w:r>
+      <w:r>
+        <w:rPr>
+          <w:sz w:val="24"/>
+          <w:szCs w:val="24"/>
+        </w:rPr>
+        <w:t xml:space="preserve">Furthermore, </w:t>
+      </w:r>
+      <w:r>
+        <w:rPr>
+          <w:sz w:val="24"/>
+          <w:szCs w:val="24"/>
+        </w:rPr>
+        <w:t>s</w:t>
+      </w:r>
+      <w:r>
+        <w:rPr>
+          <w:sz w:val="24"/>
+          <w:szCs w:val="24"/>
+        </w:rPr>
+        <w:t>ince latent variables</w:t>
+      </w:r>
+      <w:r>
+        <w:rPr>
+          <w:sz w:val="24"/>
+          <w:szCs w:val="24"/>
+        </w:rPr>
+        <w:t xml:space="preserve"> are inferred (rather than observed)</w:t>
+      </w:r>
+      <w:r>
+        <w:rPr>
+          <w:sz w:val="24"/>
+          <w:szCs w:val="24"/>
+        </w:rPr>
+        <w:t xml:space="preserve"> </w:t>
+      </w:r>
+      <w:r>
+        <w:rPr>
+          <w:sz w:val="24"/>
+          <w:szCs w:val="24"/>
+        </w:rPr>
+        <w:t>through</w:t>
+      </w:r>
+      <w:r>
+        <w:rPr>
+          <w:sz w:val="24"/>
+          <w:szCs w:val="24"/>
+        </w:rPr>
+        <w:t xml:space="preserve"> iteration and maximiz</w:t>
+      </w:r>
+      <w:r>
+        <w:rPr>
+          <w:sz w:val="24"/>
+          <w:szCs w:val="24"/>
+        </w:rPr>
+        <w:t>ation steps</w:t>
+      </w:r>
+      <w:r>
+        <w:rPr>
+          <w:sz w:val="24"/>
+          <w:szCs w:val="24"/>
+        </w:rPr>
+        <w:t>,</w:t>
+      </w:r>
+      <w:r>
+        <w:rPr>
+          <w:sz w:val="24"/>
+          <w:szCs w:val="24"/>
+        </w:rPr>
+        <w:t xml:space="preserve"> </w:t>
+      </w:r>
+      <w:r>
+        <w:rPr>
+          <w:sz w:val="24"/>
+          <w:szCs w:val="24"/>
+        </w:rPr>
+        <w:t xml:space="preserve">the overall model follows a generative </w:t>
+      </w:r>
+      <w:r>
+        <w:rPr>
+          <w:sz w:val="24"/>
+          <w:szCs w:val="24"/>
+        </w:rPr>
+        <w:t>pattern</w:t>
+      </w:r>
+      <w:r>
+        <w:rPr>
+          <w:sz w:val="24"/>
+          <w:szCs w:val="24"/>
+        </w:rPr>
+        <w:t>.</w:t>
+      </w:r>
+    </w:p>
+    <w:p>
+      <w:pPr>
+        <w:rPr>
+          <w:sz w:val="24"/>
+          <w:szCs w:val="24"/>
+        </w:rPr>
+      </w:pPr>
+    </w:p>
+    <w:p>
+      <w:pPr>
+        <w:rPr>
+          <w:sz w:val="24"/>
+          <w:szCs w:val="24"/>
+        </w:rPr>
+      </w:pPr>
+      <w:r>
+        <w:rPr>
+          <w:noProof/>
+        </w:rPr>
+        <w:drawing>
+          <wp:inline distT="0" distB="0" distL="0" distR="0" wp14:anchorId="2DB9A3F8" wp14:editId="45D41BC3">
+            <wp:extent cx="1914525" cy="266700"/>
+            <wp:effectExtent l="0" t="0" r="9525" b="0"/>
+            <wp:docPr id="126" name="Picture 126"/>
+            <wp:cNvGraphicFramePr>
+              <a:graphicFrameLocks xmlns:a="http://schemas.openxmlformats.org/drawingml/2006/main" noChangeAspect="1"/>
+            </wp:cNvGraphicFramePr>
+            <a:graphic xmlns:a="http://schemas.openxmlformats.org/drawingml/2006/main">
+              <a:graphicData uri="http://schemas.openxmlformats.org/drawingml/2006/picture">
+                <pic:pic xmlns:pic="http://schemas.openxmlformats.org/drawingml/2006/picture">
+                  <pic:nvPicPr>
+                    <pic:cNvPr id="1" name=""/>
+                    <pic:cNvPicPr/>
+                  </pic:nvPicPr>
+                  <pic:blipFill>
+                    <a:blip r:embed="rId14"/>
+                    <a:stretch>
+                      <a:fillRect/>
+                    </a:stretch>
+                  </pic:blipFill>
+                  <pic:spPr>
+                    <a:xfrm>
+                      <a:off x="0" y="0"/>
+                      <a:ext cx="1914525" cy="266700"/>
+                    </a:xfrm>
+                    <a:prstGeom prst="rect">
+                      <a:avLst/>
+                    </a:prstGeom>
+                  </pic:spPr>
+                </pic:pic>
+              </a:graphicData>
+            </a:graphic>
+          </wp:inline>
+        </w:drawing>
+      </w:r>
+      <w:r>
+        <w:rPr>
+          <w:sz w:val="24"/>
+          <w:szCs w:val="24"/>
+        </w:rPr>
+        <w:tab/>
+      </w:r>
+      <w:r>
+        <w:rPr>
+          <w:sz w:val="24"/>
+          <w:szCs w:val="24"/>
+        </w:rPr>
+        <w:tab/>
+      </w:r>
+      <w:r>
+        <w:rPr>
+          <w:sz w:val="24"/>
+          <w:szCs w:val="24"/>
+        </w:rPr>
+        <w:tab/>
+      </w:r>
+      <w:r>
+        <w:rPr>
+          <w:sz w:val="24"/>
+          <w:szCs w:val="24"/>
+        </w:rPr>
+        <w:tab/>
+      </w:r>
+      <w:r>
+        <w:rPr>
+          <w:sz w:val="24"/>
+          <w:szCs w:val="24"/>
+        </w:rPr>
+        <w:tab/>
+      </w:r>
+      <w:r>
+        <w:rPr>
+          <w:sz w:val="24"/>
+          <w:szCs w:val="24"/>
+        </w:rPr>
+        <w:tab/>
+      </w:r>
+      <w:r>
+        <w:rPr>
+          <w:sz w:val="24"/>
+          <w:szCs w:val="24"/>
+        </w:rPr>
+        <w:tab/>
+      </w:r>
+      <w:r>
+        <w:rPr>
+          <w:b/>
+          <w:bCs/>
+          <w:sz w:val="24"/>
+          <w:szCs w:val="24"/>
+        </w:rPr>
+        <w:t xml:space="preserve">(equation </w:t>
+      </w:r>
+      <w:r>
+        <w:rPr>
+          <w:b/>
+          <w:bCs/>
+          <w:sz w:val="24"/>
+          <w:szCs w:val="24"/>
+        </w:rPr>
+        <w:t>3</w:t>
+      </w:r>
+      <w:r>
+        <w:rPr>
+          <w:b/>
+          <w:bCs/>
+          <w:sz w:val="24"/>
+          <w:szCs w:val="24"/>
+        </w:rPr>
+        <w:t>)</w:t>
+      </w:r>
+    </w:p>
+    <w:p>
+      <w:pPr>
+        <w:rPr>
+          <w:sz w:val="24"/>
+          <w:szCs w:val="24"/>
+        </w:rPr>
+      </w:pPr>
+      <w:r>
+        <w:rPr>
+          <w:sz w:val="24"/>
+          <w:szCs w:val="24"/>
+        </w:rPr>
+        <w:lastRenderedPageBreak/>
+        <w:t>However,</w:t>
+      </w:r>
+      <w:r>
+        <w:rPr>
+          <w:sz w:val="24"/>
+          <w:szCs w:val="24"/>
+        </w:rPr>
+        <w:t xml:space="preserve"> to better understand the generative process, consider a simple case – predicting the topic of a </w:t>
+      </w:r>
+      <w:r>
+        <w:rPr>
+          <w:sz w:val="24"/>
+          <w:szCs w:val="24"/>
+        </w:rPr>
+        <w:t xml:space="preserve">token </w:t>
+      </w:r>
+      <w:r>
+        <w:rPr>
+          <w:sz w:val="24"/>
+          <w:szCs w:val="24"/>
+        </w:rPr>
+        <w:t>(x</w:t>
+      </w:r>
+      <w:r>
+        <w:rPr>
+          <w:sz w:val="24"/>
+          <w:szCs w:val="24"/>
+        </w:rPr>
+        <w:t>)</w:t>
+      </w:r>
+      <w:r>
+        <w:rPr>
+          <w:sz w:val="24"/>
+          <w:szCs w:val="24"/>
+        </w:rPr>
+        <w:t>. This</w:t>
+      </w:r>
+      <w:r>
+        <w:rPr>
+          <w:sz w:val="24"/>
+          <w:szCs w:val="24"/>
+        </w:rPr>
+        <w:t xml:space="preserve"> </w:t>
+      </w:r>
+      <w:r>
+        <w:rPr>
+          <w:sz w:val="24"/>
+          <w:szCs w:val="24"/>
+        </w:rPr>
+        <w:t>can be expressed as the joint probability of the word and topic</w:t>
+      </w:r>
+      <w:r>
+        <w:rPr>
+          <w:sz w:val="24"/>
+          <w:szCs w:val="24"/>
+        </w:rPr>
+        <w:t>:</w:t>
+      </w:r>
+    </w:p>
+    <w:p>
+      <w:pPr>
+        <w:rPr>
+          <w:sz w:val="24"/>
+          <w:szCs w:val="24"/>
+        </w:rPr>
+      </w:pPr>
+    </w:p>
+    <w:p>
+      <w:pPr>
+        <w:rPr>
+          <w:sz w:val="24"/>
+          <w:szCs w:val="24"/>
+        </w:rPr>
+      </w:pPr>
+      <w:r>
+        <w:rPr>
+          <w:noProof/>
+        </w:rPr>
+        <w:drawing>
+          <wp:inline distT="0" distB="0" distL="0" distR="0" wp14:anchorId="46586903" wp14:editId="48C17454">
+            <wp:extent cx="2124075" cy="200025"/>
+            <wp:effectExtent l="0" t="0" r="9525" b="9525"/>
+            <wp:docPr id="115" name="Picture 115"/>
+            <wp:cNvGraphicFramePr>
+              <a:graphicFrameLocks xmlns:a="http://schemas.openxmlformats.org/drawingml/2006/main" noChangeAspect="1"/>
+            </wp:cNvGraphicFramePr>
+            <a:graphic xmlns:a="http://schemas.openxmlformats.org/drawingml/2006/main">
+              <a:graphicData uri="http://schemas.openxmlformats.org/drawingml/2006/picture">
+                <pic:pic xmlns:pic="http://schemas.openxmlformats.org/drawingml/2006/picture">
+                  <pic:nvPicPr>
+                    <pic:cNvPr id="1" name=""/>
+                    <pic:cNvPicPr/>
+                  </pic:nvPicPr>
+                  <pic:blipFill>
+                    <a:blip r:embed="rId15"/>
+                    <a:stretch>
+                      <a:fillRect/>
+                    </a:stretch>
+                  </pic:blipFill>
+                  <pic:spPr>
+                    <a:xfrm>
+                      <a:off x="0" y="0"/>
+                      <a:ext cx="2124075" cy="200025"/>
+                    </a:xfrm>
+                    <a:prstGeom prst="rect">
+                      <a:avLst/>
+                    </a:prstGeom>
+                  </pic:spPr>
+                </pic:pic>
+              </a:graphicData>
+            </a:graphic>
+          </wp:inline>
+        </w:drawing>
+      </w:r>
+      <w:r>
+        <w:rPr>
+          <w:noProof/>
+        </w:rPr>
+        <w:drawing>
+          <wp:inline distT="0" distB="0" distL="0" distR="0" wp14:anchorId="5D3AA8CA" wp14:editId="2E6A47AB">
+            <wp:extent cx="2790825" cy="180975"/>
+            <wp:effectExtent l="0" t="0" r="9525" b="9525"/>
+            <wp:docPr id="116" name="Picture 116"/>
+            <wp:cNvGraphicFramePr>
+              <a:graphicFrameLocks xmlns:a="http://schemas.openxmlformats.org/drawingml/2006/main" noChangeAspect="1"/>
+            </wp:cNvGraphicFramePr>
+            <a:graphic xmlns:a="http://schemas.openxmlformats.org/drawingml/2006/main">
+              <a:graphicData uri="http://schemas.openxmlformats.org/drawingml/2006/picture">
+                <pic:pic xmlns:pic="http://schemas.openxmlformats.org/drawingml/2006/picture">
+                  <pic:nvPicPr>
+                    <pic:cNvPr id="1" name=""/>
+                    <pic:cNvPicPr/>
+                  </pic:nvPicPr>
+                  <pic:blipFill>
+                    <a:blip r:embed="rId16"/>
+                    <a:stretch>
+                      <a:fillRect/>
+                    </a:stretch>
+                  </pic:blipFill>
+                  <pic:spPr>
+                    <a:xfrm>
+                      <a:off x="0" y="0"/>
+                      <a:ext cx="2790825" cy="180975"/>
+                    </a:xfrm>
+                    <a:prstGeom prst="rect">
+                      <a:avLst/>
+                    </a:prstGeom>
+                  </pic:spPr>
+                </pic:pic>
+              </a:graphicData>
+            </a:graphic>
+          </wp:inline>
+        </w:drawing>
+      </w:r>
+      <w:r>
+        <w:rPr>
+          <w:sz w:val="24"/>
+          <w:szCs w:val="24"/>
+        </w:rPr>
+        <w:tab/>
+      </w:r>
+      <w:r>
+        <w:rPr>
+          <w:b/>
+          <w:bCs/>
+          <w:sz w:val="24"/>
+          <w:szCs w:val="24"/>
+        </w:rPr>
+        <w:t xml:space="preserve">(equation </w:t>
+      </w:r>
+      <w:r>
+        <w:rPr>
+          <w:b/>
+          <w:bCs/>
+          <w:sz w:val="24"/>
+          <w:szCs w:val="24"/>
+        </w:rPr>
+        <w:t>4</w:t>
+      </w:r>
+      <w:r>
+        <w:rPr>
+          <w:b/>
+          <w:bCs/>
+          <w:sz w:val="24"/>
+          <w:szCs w:val="24"/>
+        </w:rPr>
+        <w:t>)</w:t>
+      </w:r>
+    </w:p>
+    <w:p>
+      <w:pPr>
+        <w:rPr>
+          <w:rFonts w:cstheme="minorHAnsi"/>
+          <w:sz w:val="24"/>
+          <w:szCs w:val="24"/>
+        </w:rPr>
+      </w:pPr>
+    </w:p>
+    <w:p>
+      <w:r>
+        <w:rPr>
+          <w:rFonts w:cstheme="minorHAnsi"/>
+          <w:sz w:val="24"/>
+          <w:szCs w:val="24"/>
+        </w:rPr>
+        <w:t>In the above (equation 2),</w:t>
+      </w:r>
+      <w:r>
+        <w:rPr>
+          <w:rFonts w:cstheme="minorHAnsi"/>
+          <w:sz w:val="24"/>
+          <w:szCs w:val="24"/>
+        </w:rPr>
+        <w:t xml:space="preserve"> </w:t>
+      </w:r>
+      <w:r>
+        <w:rPr>
+          <w:rFonts w:cstheme="minorHAnsi"/>
+        </w:rPr>
+        <w:t>θ</w:t>
+      </w:r>
+      <w:r>
+        <w:rPr>
+          <w:rFonts w:cstheme="minorHAnsi"/>
+        </w:rPr>
+        <w:t xml:space="preserve"> represents the per document topic distribution, and </w:t>
+      </w:r>
+      <w:r>
+        <w:rPr>
+          <w:rFonts w:cstheme="minorHAnsi"/>
+          <w:color w:val="222222"/>
+          <w:shd w:val="clear" w:color="auto" w:fill="FFFFFF"/>
+        </w:rPr>
+        <w:t>β</w:t>
+      </w:r>
+      <w:r>
+        <w:rPr>
+          <w:rFonts w:cstheme="minorHAnsi"/>
+          <w:color w:val="222222"/>
+          <w:shd w:val="clear" w:color="auto" w:fill="FFFFFF"/>
+        </w:rPr>
+        <w:t xml:space="preserve"> the per corpus topic distribution.</w:t>
+      </w:r>
+      <w:r>
+        <w:rPr>
+          <w:rFonts w:cstheme="minorHAnsi"/>
+        </w:rPr>
+        <w:t xml:space="preserve"> </w:t>
+      </w:r>
+      <w:r>
+        <w:rPr>
+          <w:rFonts w:cstheme="minorHAnsi"/>
+          <w:sz w:val="24"/>
+          <w:szCs w:val="24"/>
+        </w:rPr>
+        <w:t>Furthermore, the</w:t>
+      </w:r>
+      <w:r>
+        <w:rPr>
+          <w:rFonts w:cstheme="minorHAnsi"/>
+          <w:sz w:val="24"/>
+          <w:szCs w:val="24"/>
+        </w:rPr>
+        <w:t xml:space="preserve"> likelihood component </w:t>
+      </w:r>
+      <w:r>
+        <w:rPr>
+          <w:rFonts w:cstheme="minorHAnsi"/>
+          <w:sz w:val="24"/>
+          <w:szCs w:val="24"/>
+        </w:rPr>
+        <w:t>denotes</w:t>
+      </w:r>
+      <w:r>
+        <w:rPr>
+          <w:rFonts w:cstheme="minorHAnsi"/>
+          <w:sz w:val="24"/>
+          <w:szCs w:val="24"/>
+        </w:rPr>
+        <w:t xml:space="preserve"> the distribution of words for a given topic, while the prior signifies the number of topics for a given document.  </w:t>
+      </w:r>
+      <w:r>
+        <w:rPr>
+          <w:rFonts w:cstheme="minorHAnsi"/>
+          <w:sz w:val="24"/>
+          <w:szCs w:val="24"/>
+        </w:rPr>
+        <w:t>Moreover,</w:t>
+      </w:r>
+      <w:r>
+        <w:rPr>
+          <w:rFonts w:cstheme="minorHAnsi"/>
+          <w:sz w:val="24"/>
+          <w:szCs w:val="24"/>
+        </w:rPr>
+        <w:t xml:space="preserve"> </w:t>
+      </w:r>
+      <w:r>
+        <w:rPr>
+          <w:rFonts w:cstheme="minorHAnsi"/>
+          <w:sz w:val="24"/>
+          <w:szCs w:val="24"/>
+        </w:rPr>
+        <w:t>the product of all token probabilities</w:t>
+      </w:r>
+      <w:r>
+        <w:rPr>
+          <w:rFonts w:cstheme="minorHAnsi"/>
+          <w:sz w:val="24"/>
+          <w:szCs w:val="24"/>
+        </w:rPr>
+        <w:t xml:space="preserve"> represents</w:t>
+      </w:r>
+      <w:r>
+        <w:rPr>
+          <w:sz w:val="24"/>
+          <w:szCs w:val="24"/>
+        </w:rPr>
+        <w:t xml:space="preserve"> the probability a given document belongs to a specific topic</w:t>
+      </w:r>
+      <w:r>
+        <w:rPr>
+          <w:rStyle w:val="FootnoteReference"/>
+          <w:sz w:val="24"/>
+          <w:szCs w:val="24"/>
+        </w:rPr>
+        <w:footnoteReference w:id="20"/>
+      </w:r>
+      <w:r>
+        <w:rPr>
+          <w:sz w:val="24"/>
+          <w:szCs w:val="24"/>
+        </w:rPr>
+        <w:t>.</w:t>
+      </w:r>
+      <w:r>
+        <w:rPr>
+          <w:sz w:val="24"/>
+          <w:szCs w:val="24"/>
+        </w:rPr>
+        <w:t xml:space="preserve"> </w:t>
+      </w:r>
+      <w:r>
+        <w:rPr>
+          <w:sz w:val="24"/>
+          <w:szCs w:val="24"/>
+        </w:rPr>
+        <w:t xml:space="preserve"> </w:t>
+      </w:r>
+      <w:r>
+        <w:rPr>
+          <w:sz w:val="24"/>
+          <w:szCs w:val="24"/>
+        </w:rPr>
+        <w:t>However,</w:t>
+      </w:r>
+      <w:r>
+        <w:rPr>
+          <w:sz w:val="24"/>
+          <w:szCs w:val="24"/>
+        </w:rPr>
+        <w:t xml:space="preserve"> both </w:t>
+      </w:r>
+      <w:r>
+        <w:t>θ</w:t>
+      </w:r>
+      <w:r>
+        <w:t xml:space="preserve"> and </w:t>
+      </w:r>
+      <w:r>
+        <w:rPr>
+          <w:rFonts w:ascii="Arial" w:hAnsi="Arial" w:cs="Arial"/>
+          <w:color w:val="222222"/>
+          <w:shd w:val="clear" w:color="auto" w:fill="FFFFFF"/>
+        </w:rPr>
+        <w:t>β</w:t>
+      </w:r>
+      <w:r>
+        <w:rPr>
+          <w:rFonts w:ascii="Arial" w:hAnsi="Arial" w:cs="Arial"/>
+          <w:color w:val="222222"/>
+          <w:shd w:val="clear" w:color="auto" w:fill="FFFFFF"/>
+        </w:rPr>
+        <w:t xml:space="preserve"> </w:t>
+      </w:r>
+      <w:r>
+        <w:rPr>
+          <w:rFonts w:cstheme="minorHAnsi"/>
+          <w:color w:val="222222"/>
+          <w:shd w:val="clear" w:color="auto" w:fill="FFFFFF"/>
+        </w:rPr>
+        <w:t xml:space="preserve">are unknown </w:t>
+      </w:r>
+      <w:r>
+        <w:rPr>
+          <w:rFonts w:cstheme="minorHAnsi"/>
+          <w:color w:val="222222"/>
+          <w:shd w:val="clear" w:color="auto" w:fill="FFFFFF"/>
+        </w:rPr>
+        <w:t xml:space="preserve">(latent) </w:t>
+      </w:r>
+      <w:r>
+        <w:rPr>
+          <w:rFonts w:cstheme="minorHAnsi"/>
+          <w:color w:val="222222"/>
+          <w:shd w:val="clear" w:color="auto" w:fill="FFFFFF"/>
+        </w:rPr>
+        <w:t xml:space="preserve">hyperparameters, </w:t>
+      </w:r>
+      <w:r>
+        <w:rPr>
+          <w:rFonts w:cstheme="minorHAnsi"/>
+          <w:color w:val="222222"/>
+          <w:shd w:val="clear" w:color="auto" w:fill="FFFFFF"/>
+        </w:rPr>
+        <w:t>th</w:t>
+      </w:r>
+      <w:r>
+        <w:rPr>
+          <w:rFonts w:cstheme="minorHAnsi"/>
+          <w:color w:val="222222"/>
+          <w:shd w:val="clear" w:color="auto" w:fill="FFFFFF"/>
+        </w:rPr>
+        <w:t>us</w:t>
+      </w:r>
+      <w:r>
+        <w:rPr>
+          <w:rFonts w:cstheme="minorHAnsi"/>
+          <w:color w:val="222222"/>
+          <w:shd w:val="clear" w:color="auto" w:fill="FFFFFF"/>
+        </w:rPr>
+        <w:t xml:space="preserve"> need to be estimated</w:t>
+      </w:r>
+      <w:r>
+        <w:rPr>
+          <w:rFonts w:cstheme="minorHAnsi"/>
+          <w:color w:val="222222"/>
+          <w:shd w:val="clear" w:color="auto" w:fill="FFFFFF"/>
+        </w:rPr>
+        <w:t xml:space="preserve"> and maximized.</w:t>
+      </w:r>
+      <w:r>
+        <w:rPr>
+          <w:rFonts w:cstheme="minorHAnsi"/>
+          <w:color w:val="222222"/>
+          <w:shd w:val="clear" w:color="auto" w:fill="FFFFFF"/>
+        </w:rPr>
+        <w:t xml:space="preserve"> </w:t>
+      </w:r>
+      <w:r>
+        <w:rPr>
+          <w:rFonts w:cstheme="minorHAnsi"/>
+          <w:color w:val="222222"/>
+          <w:shd w:val="clear" w:color="auto" w:fill="FFFFFF"/>
+        </w:rPr>
+        <w:t xml:space="preserve">Specifically, </w:t>
+      </w:r>
+      <w:r>
+        <w:rPr>
+          <w:rFonts w:cstheme="minorHAnsi"/>
+          <w:color w:val="222222"/>
+          <w:shd w:val="clear" w:color="auto" w:fill="FFFFFF"/>
+        </w:rPr>
+        <w:t xml:space="preserve">the </w:t>
+      </w:r>
+      <w:r>
+        <w:t>Expectation-Maximization</w:t>
+      </w:r>
+      <w:r>
+        <w:t xml:space="preserve"> (EM)</w:t>
+      </w:r>
+      <w:r>
+        <w:t xml:space="preserve"> variant of the </w:t>
       </w:r>
       <w:r>
         <w:rPr>
@@ -5244,49 +6135,34 @@
           <w:sz w:val="24"/>
           <w:szCs w:val="24"/>
         </w:rPr>
-        <w:t xml:space="preserve"> (LDA</w:t>
-      </w:r>
-      <w:r>
-        <w:rPr>
-          <w:sz w:val="24"/>
-          <w:szCs w:val="24"/>
-        </w:rPr>
-        <w:t>)</w:t>
-      </w:r>
-      <w:r>
-        <w:rPr>
-          <w:sz w:val="24"/>
-          <w:szCs w:val="24"/>
-        </w:rPr>
-        <w:t xml:space="preserve">, </w:t>
-      </w:r>
-      <w:r>
-        <w:rPr>
-          <w:sz w:val="24"/>
-          <w:szCs w:val="24"/>
-        </w:rPr>
-        <w:t>utilizes the TF</w:t>
-      </w:r>
-      <w:r>
-        <w:rPr>
-          <w:sz w:val="24"/>
-          <w:szCs w:val="24"/>
-        </w:rPr>
-        <w:t xml:space="preserve"> results</w:t>
-      </w:r>
-      <w:r>
-        <w:rPr>
-          <w:sz w:val="24"/>
-          <w:szCs w:val="24"/>
-        </w:rPr>
-        <w:t xml:space="preserve"> to compute a probabilistic </w:t>
-      </w:r>
-      <w:r>
-        <w:rPr>
-          <w:sz w:val="24"/>
-          <w:szCs w:val="24"/>
-        </w:rPr>
-        <w:t>set of topics</w:t>
+        <w:t xml:space="preserve"> (LDA)</w:t>
+      </w:r>
+      <w:r>
+        <w:rPr>
+          <w:rStyle w:val="FootnoteReference"/>
+        </w:rPr>
+        <w:footnoteReference w:id="21"/>
+      </w:r>
+      <w:r>
+        <w:rPr>
+          <w:sz w:val="24"/>
+          <w:szCs w:val="24"/>
+        </w:rPr>
+        <w:t xml:space="preserve"> </w:t>
+      </w:r>
+      <w:r>
+        <w:rPr>
+          <w:sz w:val="24"/>
+          <w:szCs w:val="24"/>
+        </w:rPr>
+        <w:t>was</w:t>
+      </w:r>
+      <w:r>
+        <w:rPr>
+          <w:sz w:val="24"/>
+          <w:szCs w:val="24"/>
+        </w:rPr>
+        <w:t xml:space="preserve"> utilized</w:t>
       </w:r>
       <w:r>
         <w:rPr>
@@ -5294,254 +6170,73 @@
           <w:szCs w:val="24"/>
         </w:rPr>
         <w:t>.</w:t>
-      </w:r>
-      <w:r>
-        <w:rPr>
-          <w:sz w:val="24"/>
-          <w:szCs w:val="24"/>
-        </w:rPr>
-        <w:t xml:space="preserve"> </w:t>
-      </w:r>
-      <w:r>
-        <w:rPr>
-          <w:sz w:val="24"/>
-          <w:szCs w:val="24"/>
-        </w:rPr>
-        <w:t xml:space="preserve">While </w:t>
-      </w:r>
-      <w:r>
-        <w:rPr>
-          <w:sz w:val="24"/>
-          <w:szCs w:val="24"/>
-        </w:rPr>
-        <w:t>the number of topics was chosen to be 10</w:t>
-      </w:r>
-      <w:r>
-        <w:rPr>
-          <w:sz w:val="24"/>
-          <w:szCs w:val="24"/>
-        </w:rPr>
-        <w:t xml:space="preserve"> for each financial </w:t>
-      </w:r>
-      <w:r>
-        <w:rPr>
-          <w:sz w:val="24"/>
-          <w:szCs w:val="24"/>
-        </w:rPr>
-        <w:t>analyst</w:t>
-      </w:r>
-      <w:r>
-        <w:rPr>
-          <w:sz w:val="24"/>
-          <w:szCs w:val="24"/>
-        </w:rPr>
-        <w:t xml:space="preserve">, an elbow method could be implemented to dynamically determine an appropriate number of topics.  </w:t>
-      </w:r>
-      <w:r>
-        <w:rPr>
-          <w:sz w:val="24"/>
-          <w:szCs w:val="24"/>
-        </w:rPr>
-        <w:t xml:space="preserve">However, </w:t>
-      </w:r>
-      <w:r>
-        <w:rPr>
-          <w:sz w:val="24"/>
-          <w:szCs w:val="24"/>
-        </w:rPr>
-        <w:t xml:space="preserve">due to limited compute resources and timeline, this is left for future enhancements.  </w:t>
-      </w:r>
-      <w:r>
-        <w:rPr>
-          <w:sz w:val="24"/>
-          <w:szCs w:val="24"/>
-        </w:rPr>
-        <w:t xml:space="preserve">Furthermore, </w:t>
-      </w:r>
-      <w:r>
-        <w:rPr>
-          <w:sz w:val="24"/>
-          <w:szCs w:val="24"/>
-        </w:rPr>
-        <w:t xml:space="preserve">the </w:t>
-      </w:r>
-      <w:r>
-        <w:rPr>
-          <w:sz w:val="24"/>
-          <w:szCs w:val="24"/>
-        </w:rPr>
-        <w:t xml:space="preserve">implemented </w:t>
-      </w:r>
-      <w:r>
-        <w:rPr>
-          <w:sz w:val="24"/>
-          <w:szCs w:val="24"/>
-        </w:rPr>
-        <w:t>codebase</w:t>
-      </w:r>
-      <w:r>
-        <w:rPr>
-          <w:rStyle w:val="FootnoteReference"/>
-          <w:sz w:val="24"/>
-          <w:szCs w:val="24"/>
-        </w:rPr>
-        <w:footnoteReference w:id="18"/>
-      </w:r>
-      <w:r>
-        <w:rPr>
-          <w:sz w:val="24"/>
-          <w:szCs w:val="24"/>
-        </w:rPr>
-        <w:t xml:space="preserve"> provides the ability to</w:t>
-      </w:r>
-      <w:r>
-        <w:rPr>
-          <w:sz w:val="24"/>
-          <w:szCs w:val="24"/>
-        </w:rPr>
-        <w:t xml:space="preserve"> utilize</w:t>
-      </w:r>
-      <w:r>
-        <w:rPr>
-          <w:sz w:val="24"/>
-          <w:szCs w:val="24"/>
-        </w:rPr>
-        <w:t xml:space="preserve"> </w:t>
-      </w:r>
-      <w:r>
-        <w:rPr>
-          <w:sz w:val="24"/>
-          <w:szCs w:val="24"/>
-        </w:rPr>
-        <w:t xml:space="preserve">a </w:t>
-      </w:r>
-      <w:r>
-        <w:rPr>
-          <w:sz w:val="24"/>
-          <w:szCs w:val="24"/>
-        </w:rPr>
-        <w:t>deterministic</w:t>
-      </w:r>
-      <w:r>
-        <w:rPr>
-          <w:sz w:val="24"/>
-          <w:szCs w:val="24"/>
-        </w:rPr>
-        <w:t xml:space="preserve"> </w:t>
-      </w:r>
-      <w:r>
-        <w:rPr>
-          <w:sz w:val="24"/>
-          <w:szCs w:val="24"/>
-        </w:rPr>
-        <w:t>Non-Negative Matrix Factorization</w:t>
-      </w:r>
-      <w:r>
-        <w:rPr>
-          <w:sz w:val="24"/>
-          <w:szCs w:val="24"/>
-        </w:rPr>
-        <w:t xml:space="preserve"> (NMF</w:t>
-      </w:r>
-      <w:r>
-        <w:rPr>
-          <w:sz w:val="24"/>
-          <w:szCs w:val="24"/>
-        </w:rPr>
-        <w:t>)</w:t>
-      </w:r>
-      <w:r>
-        <w:rPr>
-          <w:sz w:val="24"/>
-          <w:szCs w:val="24"/>
-        </w:rPr>
-        <w:t xml:space="preserve"> </w:t>
-      </w:r>
-      <w:r>
-        <w:rPr>
-          <w:sz w:val="24"/>
-          <w:szCs w:val="24"/>
-        </w:rPr>
-        <w:t>for</w:t>
-      </w:r>
-      <w:r>
-        <w:rPr>
-          <w:sz w:val="24"/>
-          <w:szCs w:val="24"/>
-        </w:rPr>
-        <w:t xml:space="preserve"> same</w:t>
-      </w:r>
-      <w:r>
-        <w:rPr>
-          <w:sz w:val="24"/>
-          <w:szCs w:val="24"/>
-        </w:rPr>
-        <w:t xml:space="preserve"> topic modeling</w:t>
-      </w:r>
-      <w:r>
-        <w:rPr>
-          <w:sz w:val="24"/>
-          <w:szCs w:val="24"/>
-        </w:rPr>
-        <w:t xml:space="preserve">. </w:t>
-      </w:r>
-      <w:r>
-        <w:rPr>
-          <w:sz w:val="24"/>
-          <w:szCs w:val="24"/>
-        </w:rPr>
-        <w:t xml:space="preserve">While a comparison </w:t>
-      </w:r>
-      <w:r>
-        <w:rPr>
-          <w:sz w:val="24"/>
-          <w:szCs w:val="24"/>
-        </w:rPr>
-        <w:t xml:space="preserve">of </w:t>
-      </w:r>
-      <w:r>
-        <w:rPr>
-          <w:sz w:val="24"/>
-          <w:szCs w:val="24"/>
-        </w:rPr>
-        <w:t>the two approaches</w:t>
-      </w:r>
-      <w:r>
-        <w:rPr>
-          <w:sz w:val="24"/>
-          <w:szCs w:val="24"/>
-        </w:rPr>
-        <w:t xml:space="preserve"> could be</w:t>
-      </w:r>
-      <w:r>
-        <w:rPr>
-          <w:sz w:val="24"/>
-          <w:szCs w:val="24"/>
-        </w:rPr>
-        <w:t xml:space="preserve"> analyzed</w:t>
-      </w:r>
-      <w:r>
-        <w:rPr>
-          <w:sz w:val="24"/>
-          <w:szCs w:val="24"/>
-        </w:rPr>
-        <w:t xml:space="preserve">, </w:t>
-      </w:r>
-      <w:r>
-        <w:rPr>
-          <w:sz w:val="24"/>
-          <w:szCs w:val="24"/>
-        </w:rPr>
-        <w:t>the benefits did not seem to outweigh additional computing</w:t>
       </w:r>
       <w:bookmarkStart w:id="9" w:name="_GoBack"/>
       <w:bookmarkEnd w:id="9"/>
-      <w:r>
-        <w:rPr>
-          <w:sz w:val="24"/>
-          <w:szCs w:val="24"/>
-        </w:rPr>
-        <w:t>.</w:t>
+    </w:p>
+    <w:p>
+      <w:pPr>
+        <w:rPr>
+          <w:sz w:val="24"/>
+          <w:szCs w:val="24"/>
+        </w:rPr>
+      </w:pPr>
+    </w:p>
+    <w:p>
+      <w:pPr>
+        <w:rPr>
+          <w:sz w:val="24"/>
+          <w:szCs w:val="24"/>
+        </w:rPr>
+      </w:pPr>
+      <w:r>
+        <w:rPr>
+          <w:sz w:val="24"/>
+          <w:szCs w:val="24"/>
+        </w:rPr>
+        <w:t xml:space="preserve">While </w:t>
+      </w:r>
+      <w:r>
+        <w:rPr>
+          <w:sz w:val="24"/>
+          <w:szCs w:val="24"/>
+        </w:rPr>
+        <w:t>the number of topics was chosen to be 10</w:t>
+      </w:r>
+      <w:r>
+        <w:rPr>
+          <w:sz w:val="24"/>
+          <w:szCs w:val="24"/>
+        </w:rPr>
+        <w:t xml:space="preserve"> for each financial </w:t>
+      </w:r>
+      <w:r>
+        <w:rPr>
+          <w:sz w:val="24"/>
+          <w:szCs w:val="24"/>
+        </w:rPr>
+        <w:t>analyst</w:t>
+      </w:r>
+      <w:r>
+        <w:rPr>
+          <w:sz w:val="24"/>
+          <w:szCs w:val="24"/>
+        </w:rPr>
+        <w:t xml:space="preserve">, an elbow method could be implemented to dynamically determine an appropriate number of topics.  </w:t>
+      </w:r>
+      <w:r>
+        <w:rPr>
+          <w:sz w:val="24"/>
+          <w:szCs w:val="24"/>
+        </w:rPr>
+        <w:t xml:space="preserve">However, </w:t>
+      </w:r>
+      <w:r>
+        <w:rPr>
+          <w:sz w:val="24"/>
+          <w:szCs w:val="24"/>
+        </w:rPr>
+        <w:t>due to limited compute resources and timeline, this is left for future enhancements.</w:t>
       </w:r>
     </w:p>
     <w:p/>
@@ -5569,7 +6264,6 @@
               <w:rPr>
                 <w:noProof/>
               </w:rPr>
-              <w:lastRenderedPageBreak/>
               <w:drawing>
                 <wp:inline distT="0" distB="0" distL="0" distR="0" wp14:anchorId="4008E0AB" wp14:editId="4124F281">
                   <wp:extent cx="2933700" cy="2200275"/>
@@ -5588,7 +6282,7 @@
                           </pic:cNvPicPr>
                         </pic:nvPicPr>
                         <pic:blipFill>
-                          <a:blip r:embed="rId14" cstate="print">
+                          <a:blip r:embed="rId17" cstate="print">
                             <a:extLst>
                               <a:ext uri="{28A0092B-C50C-407E-A947-70E740481C1C}">
                                 <a14:useLocalDpi xmlns:a14="http://schemas.microsoft.com/office/drawing/2010/main" val="0"/>
@@ -5652,7 +6346,7 @@
                           </pic:cNvPicPr>
                         </pic:nvPicPr>
                         <pic:blipFill>
-                          <a:blip r:embed="rId15" cstate="print">
+                          <a:blip r:embed="rId18" cstate="print">
                             <a:extLst>
                               <a:ext uri="{28A0092B-C50C-407E-A947-70E740481C1C}">
                                 <a14:useLocalDpi xmlns:a14="http://schemas.microsoft.com/office/drawing/2010/main" val="0"/>
@@ -5794,6 +6488,7 @@
               <w:rPr>
                 <w:noProof/>
               </w:rPr>
+              <w:lastRenderedPageBreak/>
               <w:drawing>
                 <wp:inline distT="0" distB="0" distL="0" distR="0" wp14:anchorId="7F6A8D01" wp14:editId="35B04AD0">
                   <wp:extent cx="2828925" cy="2121694"/>
@@ -5812,7 +6507,7 @@
                           </pic:cNvPicPr>
                         </pic:nvPicPr>
                         <pic:blipFill>
-                          <a:blip r:embed="rId16" cstate="print">
+                          <a:blip r:embed="rId19" cstate="print">
                             <a:extLst>
                               <a:ext uri="{28A0092B-C50C-407E-A947-70E740481C1C}">
                                 <a14:useLocalDpi xmlns:a14="http://schemas.microsoft.com/office/drawing/2010/main" val="0"/>
@@ -5876,7 +6571,7 @@
                           </pic:cNvPicPr>
                         </pic:nvPicPr>
                         <pic:blipFill>
-                          <a:blip r:embed="rId17" cstate="print">
+                          <a:blip r:embed="rId20" cstate="print">
                             <a:extLst>
                               <a:ext uri="{28A0092B-C50C-407E-A947-70E740481C1C}">
                                 <a14:useLocalDpi xmlns:a14="http://schemas.microsoft.com/office/drawing/2010/main" val="0"/>
@@ -6003,7 +6698,7 @@
                           </pic:cNvPicPr>
                         </pic:nvPicPr>
                         <pic:blipFill>
-                          <a:blip r:embed="rId18" cstate="print">
+                          <a:blip r:embed="rId21" cstate="print">
                             <a:extLst>
                               <a:ext uri="{28A0092B-C50C-407E-A947-70E740481C1C}">
                                 <a14:useLocalDpi xmlns:a14="http://schemas.microsoft.com/office/drawing/2010/main" val="0"/>
@@ -6066,7 +6761,7 @@
                           </pic:cNvPicPr>
                         </pic:nvPicPr>
                         <pic:blipFill>
-                          <a:blip r:embed="rId19" cstate="print">
+                          <a:blip r:embed="rId22" cstate="print">
                             <a:extLst>
                               <a:ext uri="{28A0092B-C50C-407E-A947-70E740481C1C}">
                                 <a14:useLocalDpi xmlns:a14="http://schemas.microsoft.com/office/drawing/2010/main" val="0"/>
@@ -6198,7 +6893,6 @@
               <w:rPr>
                 <w:noProof/>
               </w:rPr>
-              <w:lastRenderedPageBreak/>
               <w:drawing>
                 <wp:inline distT="0" distB="0" distL="0" distR="0" wp14:anchorId="4771FAC9" wp14:editId="181F89FC">
                   <wp:extent cx="2790825" cy="2093119"/>
@@ -6217,7 +6911,7 @@
                           </pic:cNvPicPr>
                         </pic:nvPicPr>
                         <pic:blipFill>
-                          <a:blip r:embed="rId20" cstate="print">
+                          <a:blip r:embed="rId23" cstate="print">
                             <a:extLst>
                               <a:ext uri="{28A0092B-C50C-407E-A947-70E740481C1C}">
                                 <a14:useLocalDpi xmlns:a14="http://schemas.microsoft.com/office/drawing/2010/main" val="0"/>
@@ -6280,7 +6974,7 @@
                           </pic:cNvPicPr>
                         </pic:nvPicPr>
                         <pic:blipFill>
-                          <a:blip r:embed="rId21" cstate="print">
+                          <a:blip r:embed="rId24" cstate="print">
                             <a:extLst>
                               <a:ext uri="{28A0092B-C50C-407E-A947-70E740481C1C}">
                                 <a14:useLocalDpi xmlns:a14="http://schemas.microsoft.com/office/drawing/2010/main" val="0"/>
@@ -6429,6 +7123,7 @@
               <w:rPr>
                 <w:noProof/>
               </w:rPr>
+              <w:lastRenderedPageBreak/>
               <w:drawing>
                 <wp:inline distT="0" distB="0" distL="0" distR="0" wp14:anchorId="3009F2D0" wp14:editId="471CEF3A">
                   <wp:extent cx="2806700" cy="2105025"/>
@@ -6447,7 +7142,7 @@
                           </pic:cNvPicPr>
                         </pic:nvPicPr>
                         <pic:blipFill>
-                          <a:blip r:embed="rId22" cstate="print">
+                          <a:blip r:embed="rId25" cstate="print">
                             <a:extLst>
                               <a:ext uri="{28A0092B-C50C-407E-A947-70E740481C1C}">
                                 <a14:useLocalDpi xmlns:a14="http://schemas.microsoft.com/office/drawing/2010/main" val="0"/>
@@ -6510,7 +7205,7 @@
                           </pic:cNvPicPr>
                         </pic:nvPicPr>
                         <pic:blipFill>
-                          <a:blip r:embed="rId23" cstate="print">
+                          <a:blip r:embed="rId26" cstate="print">
                             <a:extLst>
                               <a:ext uri="{28A0092B-C50C-407E-A947-70E740481C1C}">
                                 <a14:useLocalDpi xmlns:a14="http://schemas.microsoft.com/office/drawing/2010/main" val="0"/>
@@ -6705,7 +7400,7 @@
                           </pic:cNvPicPr>
                         </pic:nvPicPr>
                         <pic:blipFill>
-                          <a:blip r:embed="rId24">
+                          <a:blip r:embed="rId27">
                             <a:extLst>
                               <a:ext uri="{28A0092B-C50C-407E-A947-70E740481C1C}">
                                 <a14:useLocalDpi xmlns:a14="http://schemas.microsoft.com/office/drawing/2010/main" val="0"/>
@@ -6768,7 +7463,7 @@
                           </pic:cNvPicPr>
                         </pic:nvPicPr>
                         <pic:blipFill>
-                          <a:blip r:embed="rId25">
+                          <a:blip r:embed="rId28">
                             <a:extLst>
                               <a:ext uri="{28A0092B-C50C-407E-A947-70E740481C1C}">
                                 <a14:useLocalDpi xmlns:a14="http://schemas.microsoft.com/office/drawing/2010/main" val="0"/>
@@ -6819,7 +7514,6 @@
               </w:rPr>
             </w:pPr>
             <w:r>
-              <w:lastRenderedPageBreak/>
               <w:t xml:space="preserve">Figure </w:t>
             </w:r>
             <w:r>
@@ -6937,7 +7631,7 @@
                           </pic:cNvPicPr>
                         </pic:nvPicPr>
                         <pic:blipFill>
-                          <a:blip r:embed="rId26">
+                          <a:blip r:embed="rId29">
                             <a:extLst>
                               <a:ext uri="{28A0092B-C50C-407E-A947-70E740481C1C}">
                                 <a14:useLocalDpi xmlns:a14="http://schemas.microsoft.com/office/drawing/2010/main" val="0"/>
@@ -7001,7 +7695,7 @@
                           </pic:cNvPicPr>
                         </pic:nvPicPr>
                         <pic:blipFill>
-                          <a:blip r:embed="rId27">
+                          <a:blip r:embed="rId30">
                             <a:extLst>
                               <a:ext uri="{28A0092B-C50C-407E-A947-70E740481C1C}">
                                 <a14:useLocalDpi xmlns:a14="http://schemas.microsoft.com/office/drawing/2010/main" val="0"/>
@@ -7052,6 +7746,7 @@
               </w:rPr>
             </w:pPr>
             <w:r>
+              <w:lastRenderedPageBreak/>
               <w:t>Figure 1</w:t>
             </w:r>
             <w:r>
@@ -7183,7 +7878,7 @@
                           </pic:cNvPicPr>
                         </pic:nvPicPr>
                         <pic:blipFill>
-                          <a:blip r:embed="rId28">
+                          <a:blip r:embed="rId31">
                             <a:extLst>
                               <a:ext uri="{28A0092B-C50C-407E-A947-70E740481C1C}">
                                 <a14:useLocalDpi xmlns:a14="http://schemas.microsoft.com/office/drawing/2010/main" val="0"/>
@@ -7246,7 +7941,7 @@
                           </pic:cNvPicPr>
                         </pic:nvPicPr>
                         <pic:blipFill>
-                          <a:blip r:embed="rId29">
+                          <a:blip r:embed="rId32">
                             <a:extLst>
                               <a:ext uri="{28A0092B-C50C-407E-A947-70E740481C1C}">
                                 <a14:useLocalDpi xmlns:a14="http://schemas.microsoft.com/office/drawing/2010/main" val="0"/>
@@ -7410,7 +8105,6 @@
               <w:rPr>
                 <w:noProof/>
               </w:rPr>
-              <w:lastRenderedPageBreak/>
               <w:drawing>
                 <wp:inline distT="0" distB="0" distL="0" distR="0" wp14:anchorId="4D9556D0" wp14:editId="0AC73F80">
                   <wp:extent cx="2854401" cy="2143125"/>
@@ -7429,7 +8123,7 @@
                           </pic:cNvPicPr>
                         </pic:nvPicPr>
                         <pic:blipFill>
-                          <a:blip r:embed="rId30">
+                          <a:blip r:embed="rId33">
                             <a:extLst>
                               <a:ext uri="{28A0092B-C50C-407E-A947-70E740481C1C}">
                                 <a14:useLocalDpi xmlns:a14="http://schemas.microsoft.com/office/drawing/2010/main" val="0"/>
@@ -7492,7 +8186,7 @@
                           </pic:cNvPicPr>
                         </pic:nvPicPr>
                         <pic:blipFill>
-                          <a:blip r:embed="rId31">
+                          <a:blip r:embed="rId34">
                             <a:extLst>
                               <a:ext uri="{28A0092B-C50C-407E-A947-70E740481C1C}">
                                 <a14:useLocalDpi xmlns:a14="http://schemas.microsoft.com/office/drawing/2010/main" val="0"/>
@@ -7656,6 +8350,7 @@
               <w:rPr>
                 <w:noProof/>
               </w:rPr>
+              <w:lastRenderedPageBreak/>
               <w:drawing>
                 <wp:inline distT="0" distB="0" distL="0" distR="0" wp14:anchorId="6641EF83" wp14:editId="62FF1CC7">
                   <wp:extent cx="2828925" cy="2123997"/>
@@ -7674,7 +8369,7 @@
                           </pic:cNvPicPr>
                         </pic:nvPicPr>
                         <pic:blipFill>
-                          <a:blip r:embed="rId32">
+                          <a:blip r:embed="rId35">
                             <a:extLst>
                               <a:ext uri="{28A0092B-C50C-407E-A947-70E740481C1C}">
                                 <a14:useLocalDpi xmlns:a14="http://schemas.microsoft.com/office/drawing/2010/main" val="0"/>
@@ -7737,7 +8432,7 @@
                           </pic:cNvPicPr>
                         </pic:nvPicPr>
                         <pic:blipFill>
-                          <a:blip r:embed="rId33">
+                          <a:blip r:embed="rId36">
                             <a:extLst>
                               <a:ext uri="{28A0092B-C50C-407E-A947-70E740481C1C}">
                                 <a14:useLocalDpi xmlns:a14="http://schemas.microsoft.com/office/drawing/2010/main" val="0"/>
@@ -7992,7 +8687,6 @@
       </w:pPr>
       <w:bookmarkStart w:id="15" w:name="_Toc11351534"/>
       <w:r>
-        <w:lastRenderedPageBreak/>
         <w:t>Conclusion</w:t>
       </w:r>
       <w:r>
@@ -8541,7 +9235,88 @@
           <w:rPr>
             <w:rStyle w:val="Hyperlink"/>
           </w:rPr>
+          <w:t>https://scikit-learn.org/stable/modules/generated/sklearn.decomposition.LatentDirichletAllocation.html</w:t>
+        </w:r>
+      </w:hyperlink>
+    </w:p>
+  </w:footnote>
+  <w:footnote w:id="19">
+    <w:p>
+      <w:pPr>
+        <w:pStyle w:val="FootnoteText"/>
+        <w:rPr>
+          <w:lang w:val="en-CA"/>
+        </w:rPr>
+      </w:pPr>
+      <w:r>
+        <w:rPr>
+          <w:rStyle w:val="FootnoteReference"/>
+        </w:rPr>
+        <w:footnoteRef/>
+      </w:r>
+      <w:r>
+        <w:t xml:space="preserve"> </w:t>
+      </w:r>
+      <w:hyperlink r:id="rId19" w:history="1">
+        <w:r>
+          <w:rPr>
+            <w:rStyle w:val="Hyperlink"/>
+          </w:rPr>
           <w:t>https://github.com/jeff1evesque/ist-736/blob/master/brain/algorithm/topic_model.py</w:t>
+        </w:r>
+      </w:hyperlink>
+    </w:p>
+  </w:footnote>
+  <w:footnote w:id="20">
+    <w:p>
+      <w:pPr>
+        <w:pStyle w:val="FootnoteText"/>
+        <w:rPr>
+          <w:lang w:val="en-CA"/>
+        </w:rPr>
+      </w:pPr>
+      <w:r>
+        <w:rPr>
+          <w:rStyle w:val="FootnoteReference"/>
+        </w:rPr>
+        <w:footnoteRef/>
+      </w:r>
+      <w:r>
+        <w:t xml:space="preserve"> </w:t>
+      </w:r>
+      <w:hyperlink r:id="rId20" w:history="1">
+        <w:r>
+          <w:rPr>
+            <w:rStyle w:val="Hyperlink"/>
+          </w:rPr>
+          <w:t>https://github.com/jeff1evesque/ist-736/blob/master/resources/nlp_lecture_12-04-13.pdf</w:t>
+        </w:r>
+      </w:hyperlink>
+    </w:p>
+  </w:footnote>
+  <w:footnote w:id="21">
+    <w:p>
+      <w:pPr>
+        <w:pStyle w:val="FootnoteText"/>
+        <w:rPr>
+          <w:lang w:val="en-CA"/>
+        </w:rPr>
+      </w:pPr>
+      <w:r>
+        <w:rPr>
+          <w:rStyle w:val="FootnoteReference"/>
+        </w:rPr>
+        <w:footnoteRef/>
+      </w:r>
+      <w:r>
+        <w:t xml:space="preserve"> </w:t>
+      </w:r>
+      <w:hyperlink r:id="rId21" w:history="1">
+        <w:r>
+          <w:rPr>
+            <w:rStyle w:val="Hyperlink"/>
+          </w:rPr>
+          <w:t>https://scikit-learn.org/stable/modules/generated/sklearn.decomposition.LatentDirichletAllocation.html</w:t>
         </w:r>
       </w:hyperlink>
     </w:p>
@@ -10938,6 +11713,28 @@
       <w:szCs w:val="26"/>
     </w:rPr>
   </w:style>
+  <w:style w:type="paragraph" w:styleId="Heading3">
+    <w:name w:val="heading 3"/>
+    <w:basedOn w:val="Normal"/>
+    <w:next w:val="Normal"/>
+    <w:link w:val="Heading3Char"/>
+    <w:uiPriority w:val="9"/>
+    <w:unhideWhenUsed/>
+    <w:qFormat/>
+    <w:rsid w:val="00956BE9"/>
+    <w:pPr>
+      <w:keepNext/>
+      <w:keepLines/>
+      <w:spacing w:before="40" w:after="0"/>
+      <w:outlineLvl w:val="2"/>
+    </w:pPr>
+    <w:rPr>
+      <w:rFonts w:asciiTheme="majorHAnsi" w:eastAsiaTheme="majorEastAsia" w:hAnsiTheme="majorHAnsi" w:cstheme="majorBidi"/>
+      <w:color w:val="1F3763" w:themeColor="accent1" w:themeShade="7F"/>
+      <w:sz w:val="24"/>
+      <w:szCs w:val="24"/>
+    </w:rPr>
+  </w:style>
   <w:style w:type="character" w:default="1" w:styleId="DefaultParagraphFont">
     <w:name w:val="Default Paragraph Font"/>
     <w:uiPriority w:val="1"/>
@@ -11544,6 +12341,19 @@
         <w:shd w:val="clear" w:color="auto" w:fill="F2F2F2" w:themeFill="background1" w:themeFillShade="F2"/>
       </w:tcPr>
     </w:tblStylePr>
+  </w:style>
+  <w:style w:type="character" w:customStyle="1" w:styleId="Heading3Char">
+    <w:name w:val="Heading 3 Char"/>
+    <w:basedOn w:val="DefaultParagraphFont"/>
+    <w:link w:val="Heading3"/>
+    <w:uiPriority w:val="9"/>
+    <w:rsid w:val="00956BE9"/>
+    <w:rPr>
+      <w:rFonts w:asciiTheme="majorHAnsi" w:eastAsiaTheme="majorEastAsia" w:hAnsiTheme="majorHAnsi" w:cstheme="majorBidi"/>
+      <w:color w:val="1F3763" w:themeColor="accent1" w:themeShade="7F"/>
+      <w:sz w:val="24"/>
+      <w:szCs w:val="24"/>
+    </w:rPr>
   </w:style>
 </w:styles>
 </file>
@@ -11877,7 +12687,7 @@
 </file>
 
 <file path=customXml/itemProps2.xml><?xml version="1.0" encoding="utf-8"?>
-<ds:datastoreItem xmlns:ds="http://schemas.openxmlformats.org/officeDocument/2006/customXml" ds:itemID="{59591A0D-9EDC-40E8-9682-75068725E705}">
+<ds:datastoreItem xmlns:ds="http://schemas.openxmlformats.org/officeDocument/2006/customXml" ds:itemID="{A6A91E6B-8560-4C64-973C-70BC31128D98}">
   <ds:schemaRefs>
     <ds:schemaRef ds:uri="http://schemas.openxmlformats.org/officeDocument/2006/bibliography"/>
   </ds:schemaRefs>

--- a/write-up.docx
+++ b/write-up.docx
@@ -212,7 +212,25 @@
                                           <w:sz w:val="32"/>
                                           <w:szCs w:val="32"/>
                                         </w:rPr>
-                                        <w:t>Kent Appiah, Seán Hayes &amp; Jeff Levesque</w:t>
+                                        <w:t xml:space="preserve">Kent Appiah, </w:t>
+                                      </w:r>
+                                      <w:proofErr w:type="spellStart"/>
+                                      <w:r>
+                                        <w:rPr>
+                                          <w:color w:val="FFFFFF" w:themeColor="background1"/>
+                                          <w:sz w:val="32"/>
+                                          <w:szCs w:val="32"/>
+                                        </w:rPr>
+                                        <w:t>Seán</w:t>
+                                      </w:r>
+                                      <w:proofErr w:type="spellEnd"/>
+                                      <w:r>
+                                        <w:rPr>
+                                          <w:color w:val="FFFFFF" w:themeColor="background1"/>
+                                          <w:sz w:val="32"/>
+                                          <w:szCs w:val="32"/>
+                                        </w:rPr>
+                                        <w:t xml:space="preserve"> Hayes &amp; Jeff Levesque</w:t>
                                       </w:r>
                                     </w:p>
                                   </w:sdtContent>
@@ -465,7 +483,25 @@
                                     <w:sz w:val="32"/>
                                     <w:szCs w:val="32"/>
                                   </w:rPr>
-                                  <w:t>Kent Appiah, Seán Hayes &amp; Jeff Levesque</w:t>
+                                  <w:t xml:space="preserve">Kent Appiah, </w:t>
+                                </w:r>
+                                <w:proofErr w:type="spellStart"/>
+                                <w:r>
+                                  <w:rPr>
+                                    <w:color w:val="FFFFFF" w:themeColor="background1"/>
+                                    <w:sz w:val="32"/>
+                                    <w:szCs w:val="32"/>
+                                  </w:rPr>
+                                  <w:t>Seán</w:t>
+                                </w:r>
+                                <w:proofErr w:type="spellEnd"/>
+                                <w:r>
+                                  <w:rPr>
+                                    <w:color w:val="FFFFFF" w:themeColor="background1"/>
+                                    <w:sz w:val="32"/>
+                                    <w:szCs w:val="32"/>
+                                  </w:rPr>
+                                  <w:t xml:space="preserve"> Hayes &amp; Jeff Levesque</w:t>
                                 </w:r>
                               </w:p>
                             </w:sdtContent>
@@ -718,7 +754,7 @@
           <w:r>
             <w:fldChar w:fldCharType="separate"/>
           </w:r>
-          <w:hyperlink w:anchor="_Toc11351518" w:history="1">
+          <w:hyperlink w:anchor="_Toc13386812" w:history="1">
             <w:r>
               <w:rPr>
                 <w:rStyle w:val="Hyperlink"/>
@@ -745,7 +781,7 @@
                 <w:noProof/>
                 <w:webHidden/>
               </w:rPr>
-              <w:instrText xml:space="preserve"> PAGEREF _Toc11351518 \h </w:instrText>
+              <w:instrText xml:space="preserve"> PAGEREF _Toc13386812 \h </w:instrText>
             </w:r>
             <w:r>
               <w:rPr>
@@ -787,7 +823,7 @@
               <w:noProof/>
             </w:rPr>
           </w:pPr>
-          <w:hyperlink w:anchor="_Toc11351519" w:history="1">
+          <w:hyperlink w:anchor="_Toc13386813" w:history="1">
             <w:r>
               <w:rPr>
                 <w:rStyle w:val="Hyperlink"/>
@@ -814,7 +850,7 @@
                 <w:noProof/>
                 <w:webHidden/>
               </w:rPr>
-              <w:instrText xml:space="preserve"> PAGEREF _Toc11351519 \h </w:instrText>
+              <w:instrText xml:space="preserve"> PAGEREF _Toc13386813 \h </w:instrText>
             </w:r>
             <w:r>
               <w:rPr>
@@ -856,7 +892,7 @@
               <w:noProof/>
             </w:rPr>
           </w:pPr>
-          <w:hyperlink w:anchor="_Toc11351520" w:history="1">
+          <w:hyperlink w:anchor="_Toc13386814" w:history="1">
             <w:r>
               <w:rPr>
                 <w:rStyle w:val="Hyperlink"/>
@@ -883,7 +919,7 @@
                 <w:noProof/>
                 <w:webHidden/>
               </w:rPr>
-              <w:instrText xml:space="preserve"> PAGEREF _Toc11351520 \h </w:instrText>
+              <w:instrText xml:space="preserve"> PAGEREF _Toc13386814 \h </w:instrText>
             </w:r>
             <w:r>
               <w:rPr>
@@ -903,7 +939,7 @@
                 <w:noProof/>
                 <w:webHidden/>
               </w:rPr>
-              <w:t>2</w:t>
+              <w:t>3</w:t>
             </w:r>
             <w:r>
               <w:rPr>
@@ -925,7 +961,7 @@
               <w:noProof/>
             </w:rPr>
           </w:pPr>
-          <w:hyperlink w:anchor="_Toc11351521" w:history="1">
+          <w:hyperlink w:anchor="_Toc13386815" w:history="1">
             <w:r>
               <w:rPr>
                 <w:rStyle w:val="Hyperlink"/>
@@ -952,7 +988,7 @@
                 <w:noProof/>
                 <w:webHidden/>
               </w:rPr>
-              <w:instrText xml:space="preserve"> PAGEREF _Toc11351521 \h </w:instrText>
+              <w:instrText xml:space="preserve"> PAGEREF _Toc13386815 \h </w:instrText>
             </w:r>
             <w:r>
               <w:rPr>
@@ -972,7 +1008,7 @@
                 <w:noProof/>
                 <w:webHidden/>
               </w:rPr>
-              <w:t>2</w:t>
+              <w:t>3</w:t>
             </w:r>
             <w:r>
               <w:rPr>
@@ -994,7 +1030,7 @@
               <w:noProof/>
             </w:rPr>
           </w:pPr>
-          <w:hyperlink w:anchor="_Toc11351522" w:history="1">
+          <w:hyperlink w:anchor="_Toc13386816" w:history="1">
             <w:r>
               <w:rPr>
                 <w:rStyle w:val="Hyperlink"/>
@@ -1021,7 +1057,7 @@
                 <w:noProof/>
                 <w:webHidden/>
               </w:rPr>
-              <w:instrText xml:space="preserve"> PAGEREF _Toc11351522 \h </w:instrText>
+              <w:instrText xml:space="preserve"> PAGEREF _Toc13386816 \h </w:instrText>
             </w:r>
             <w:r>
               <w:rPr>
@@ -1041,7 +1077,7 @@
                 <w:noProof/>
                 <w:webHidden/>
               </w:rPr>
-              <w:t>3</w:t>
+              <w:t>4</w:t>
             </w:r>
             <w:r>
               <w:rPr>
@@ -1063,7 +1099,7 @@
               <w:noProof/>
             </w:rPr>
           </w:pPr>
-          <w:hyperlink w:anchor="_Toc11351523" w:history="1">
+          <w:hyperlink w:anchor="_Toc13386817" w:history="1">
             <w:r>
               <w:rPr>
                 <w:rStyle w:val="Hyperlink"/>
@@ -1090,7 +1126,7 @@
                 <w:noProof/>
                 <w:webHidden/>
               </w:rPr>
-              <w:instrText xml:space="preserve"> PAGEREF _Toc11351523 \h </w:instrText>
+              <w:instrText xml:space="preserve"> PAGEREF _Toc13386817 \h </w:instrText>
             </w:r>
             <w:r>
               <w:rPr>
@@ -1110,7 +1146,7 @@
                 <w:noProof/>
                 <w:webHidden/>
               </w:rPr>
-              <w:t>4</w:t>
+              <w:t>5</w:t>
             </w:r>
             <w:r>
               <w:rPr>
@@ -1132,7 +1168,7 @@
               <w:noProof/>
             </w:rPr>
           </w:pPr>
-          <w:hyperlink w:anchor="_Toc11351524" w:history="1">
+          <w:hyperlink w:anchor="_Toc13386818" w:history="1">
             <w:r>
               <w:rPr>
                 <w:rStyle w:val="Hyperlink"/>
@@ -1159,7 +1195,7 @@
                 <w:noProof/>
                 <w:webHidden/>
               </w:rPr>
-              <w:instrText xml:space="preserve"> PAGEREF _Toc11351524 \h </w:instrText>
+              <w:instrText xml:space="preserve"> PAGEREF _Toc13386818 \h </w:instrText>
             </w:r>
             <w:r>
               <w:rPr>
@@ -1201,13 +1237,13 @@
               <w:noProof/>
             </w:rPr>
           </w:pPr>
-          <w:hyperlink w:anchor="_Toc11351525" w:history="1">
+          <w:hyperlink w:anchor="_Toc13386819" w:history="1">
             <w:r>
               <w:rPr>
                 <w:rStyle w:val="Hyperlink"/>
                 <w:noProof/>
               </w:rPr>
-              <w:t>Word Clouds</w:t>
+              <w:t>Stop Words</w:t>
             </w:r>
             <w:r>
               <w:rPr>
@@ -1228,7 +1264,7 @@
                 <w:noProof/>
                 <w:webHidden/>
               </w:rPr>
-              <w:instrText xml:space="preserve"> PAGEREF _Toc11351525 \h </w:instrText>
+              <w:instrText xml:space="preserve"> PAGEREF _Toc13386819 \h </w:instrText>
             </w:r>
             <w:r>
               <w:rPr>
@@ -1270,13 +1306,13 @@
               <w:noProof/>
             </w:rPr>
           </w:pPr>
-          <w:hyperlink w:anchor="_Toc11351526" w:history="1">
+          <w:hyperlink w:anchor="_Toc13386820" w:history="1">
             <w:r>
               <w:rPr>
                 <w:rStyle w:val="Hyperlink"/>
                 <w:noProof/>
               </w:rPr>
-              <w:t>Sentiment Analysis</w:t>
+              <w:t>Topic Model</w:t>
             </w:r>
             <w:r>
               <w:rPr>
@@ -1297,7 +1333,7 @@
                 <w:noProof/>
                 <w:webHidden/>
               </w:rPr>
-              <w:instrText xml:space="preserve"> PAGEREF _Toc11351526 \h </w:instrText>
+              <w:instrText xml:space="preserve"> PAGEREF _Toc13386820 \h </w:instrText>
             </w:r>
             <w:r>
               <w:rPr>
@@ -1317,7 +1353,145 @@
                 <w:noProof/>
                 <w:webHidden/>
               </w:rPr>
-              <w:t>5</w:t>
+              <w:t>6</w:t>
+            </w:r>
+            <w:r>
+              <w:rPr>
+                <w:noProof/>
+                <w:webHidden/>
+              </w:rPr>
+              <w:fldChar w:fldCharType="end"/>
+            </w:r>
+          </w:hyperlink>
+        </w:p>
+        <w:p>
+          <w:pPr>
+            <w:pStyle w:val="TOC3"/>
+            <w:tabs>
+              <w:tab w:val="right" w:leader="dot" w:pos="9350"/>
+            </w:tabs>
+            <w:rPr>
+              <w:rFonts w:eastAsiaTheme="minorEastAsia"/>
+              <w:noProof/>
+            </w:rPr>
+          </w:pPr>
+          <w:hyperlink w:anchor="_Toc13386821" w:history="1">
+            <w:r>
+              <w:rPr>
+                <w:rStyle w:val="Hyperlink"/>
+                <w:noProof/>
+              </w:rPr>
+              <w:t>Latent Dirichlet Allocation</w:t>
+            </w:r>
+            <w:r>
+              <w:rPr>
+                <w:noProof/>
+                <w:webHidden/>
+              </w:rPr>
+              <w:tab/>
+            </w:r>
+            <w:r>
+              <w:rPr>
+                <w:noProof/>
+                <w:webHidden/>
+              </w:rPr>
+              <w:fldChar w:fldCharType="begin"/>
+            </w:r>
+            <w:r>
+              <w:rPr>
+                <w:noProof/>
+                <w:webHidden/>
+              </w:rPr>
+              <w:instrText xml:space="preserve"> PAGEREF _Toc13386821 \h </w:instrText>
+            </w:r>
+            <w:r>
+              <w:rPr>
+                <w:noProof/>
+                <w:webHidden/>
+              </w:rPr>
+            </w:r>
+            <w:r>
+              <w:rPr>
+                <w:noProof/>
+                <w:webHidden/>
+              </w:rPr>
+              <w:fldChar w:fldCharType="separate"/>
+            </w:r>
+            <w:r>
+              <w:rPr>
+                <w:noProof/>
+                <w:webHidden/>
+              </w:rPr>
+              <w:t>6</w:t>
+            </w:r>
+            <w:r>
+              <w:rPr>
+                <w:noProof/>
+                <w:webHidden/>
+              </w:rPr>
+              <w:fldChar w:fldCharType="end"/>
+            </w:r>
+          </w:hyperlink>
+        </w:p>
+        <w:p>
+          <w:pPr>
+            <w:pStyle w:val="TOC3"/>
+            <w:tabs>
+              <w:tab w:val="right" w:leader="dot" w:pos="9350"/>
+            </w:tabs>
+            <w:rPr>
+              <w:rFonts w:eastAsiaTheme="minorEastAsia"/>
+              <w:noProof/>
+            </w:rPr>
+          </w:pPr>
+          <w:hyperlink w:anchor="_Toc13386822" w:history="1">
+            <w:r>
+              <w:rPr>
+                <w:rStyle w:val="Hyperlink"/>
+                <w:noProof/>
+              </w:rPr>
+              <w:t>Selected Topics</w:t>
+            </w:r>
+            <w:r>
+              <w:rPr>
+                <w:noProof/>
+                <w:webHidden/>
+              </w:rPr>
+              <w:tab/>
+            </w:r>
+            <w:r>
+              <w:rPr>
+                <w:noProof/>
+                <w:webHidden/>
+              </w:rPr>
+              <w:fldChar w:fldCharType="begin"/>
+            </w:r>
+            <w:r>
+              <w:rPr>
+                <w:noProof/>
+                <w:webHidden/>
+              </w:rPr>
+              <w:instrText xml:space="preserve"> PAGEREF _Toc13386822 \h </w:instrText>
+            </w:r>
+            <w:r>
+              <w:rPr>
+                <w:noProof/>
+                <w:webHidden/>
+              </w:rPr>
+            </w:r>
+            <w:r>
+              <w:rPr>
+                <w:noProof/>
+                <w:webHidden/>
+              </w:rPr>
+              <w:fldChar w:fldCharType="separate"/>
+            </w:r>
+            <w:r>
+              <w:rPr>
+                <w:noProof/>
+                <w:webHidden/>
+              </w:rPr>
+              <w:t>8</w:t>
             </w:r>
             <w:r>
               <w:rPr>
@@ -1339,13 +1513,13 @@
               <w:noProof/>
             </w:rPr>
           </w:pPr>
-          <w:hyperlink w:anchor="_Toc11351527" w:history="1">
+          <w:hyperlink w:anchor="_Toc13386823" w:history="1">
             <w:r>
               <w:rPr>
                 <w:rStyle w:val="Hyperlink"/>
                 <w:noProof/>
               </w:rPr>
-              <w:t>Stop Words</w:t>
+              <w:t>Sentiment Analysis</w:t>
             </w:r>
             <w:r>
               <w:rPr>
@@ -1366,7 +1540,7 @@
                 <w:noProof/>
                 <w:webHidden/>
               </w:rPr>
-              <w:instrText xml:space="preserve"> PAGEREF _Toc11351527 \h </w:instrText>
+              <w:instrText xml:space="preserve"> PAGEREF _Toc13386823 \h </w:instrText>
             </w:r>
             <w:r>
               <w:rPr>
@@ -1386,7 +1560,76 @@
                 <w:noProof/>
                 <w:webHidden/>
               </w:rPr>
-              <w:t>5</w:t>
+              <w:t>10</w:t>
+            </w:r>
+            <w:r>
+              <w:rPr>
+                <w:noProof/>
+                <w:webHidden/>
+              </w:rPr>
+              <w:fldChar w:fldCharType="end"/>
+            </w:r>
+          </w:hyperlink>
+        </w:p>
+        <w:p>
+          <w:pPr>
+            <w:pStyle w:val="TOC1"/>
+            <w:tabs>
+              <w:tab w:val="right" w:leader="dot" w:pos="9350"/>
+            </w:tabs>
+            <w:rPr>
+              <w:rFonts w:eastAsiaTheme="minorEastAsia"/>
+              <w:noProof/>
+            </w:rPr>
+          </w:pPr>
+          <w:hyperlink w:anchor="_Toc13386824" w:history="1">
+            <w:r>
+              <w:rPr>
+                <w:rStyle w:val="Hyperlink"/>
+                <w:noProof/>
+              </w:rPr>
+              <w:t>Baseline Results</w:t>
+            </w:r>
+            <w:r>
+              <w:rPr>
+                <w:noProof/>
+                <w:webHidden/>
+              </w:rPr>
+              <w:tab/>
+            </w:r>
+            <w:r>
+              <w:rPr>
+                <w:noProof/>
+                <w:webHidden/>
+              </w:rPr>
+              <w:fldChar w:fldCharType="begin"/>
+            </w:r>
+            <w:r>
+              <w:rPr>
+                <w:noProof/>
+                <w:webHidden/>
+              </w:rPr>
+              <w:instrText xml:space="preserve"> PAGEREF _Toc13386824 \h </w:instrText>
+            </w:r>
+            <w:r>
+              <w:rPr>
+                <w:noProof/>
+                <w:webHidden/>
+              </w:rPr>
+            </w:r>
+            <w:r>
+              <w:rPr>
+                <w:noProof/>
+                <w:webHidden/>
+              </w:rPr>
+              <w:fldChar w:fldCharType="separate"/>
+            </w:r>
+            <w:r>
+              <w:rPr>
+                <w:noProof/>
+                <w:webHidden/>
+              </w:rPr>
+              <w:t>12</w:t>
             </w:r>
             <w:r>
               <w:rPr>
@@ -1408,13 +1651,13 @@
               <w:noProof/>
             </w:rPr>
           </w:pPr>
-          <w:hyperlink w:anchor="_Toc11351528" w:history="1">
+          <w:hyperlink w:anchor="_Toc13386825" w:history="1">
             <w:r>
               <w:rPr>
                 <w:rStyle w:val="Hyperlink"/>
                 <w:noProof/>
               </w:rPr>
-              <w:t>Topic Model</w:t>
+              <w:t>Time series</w:t>
             </w:r>
             <w:r>
               <w:rPr>
@@ -1435,7 +1678,7 @@
                 <w:noProof/>
                 <w:webHidden/>
               </w:rPr>
-              <w:instrText xml:space="preserve"> PAGEREF _Toc11351528 \h </w:instrText>
+              <w:instrText xml:space="preserve"> PAGEREF _Toc13386825 \h </w:instrText>
             </w:r>
             <w:r>
               <w:rPr>
@@ -1455,7 +1698,145 @@
                 <w:noProof/>
                 <w:webHidden/>
               </w:rPr>
-              <w:t>5</w:t>
+              <w:t>12</w:t>
+            </w:r>
+            <w:r>
+              <w:rPr>
+                <w:noProof/>
+                <w:webHidden/>
+              </w:rPr>
+              <w:fldChar w:fldCharType="end"/>
+            </w:r>
+          </w:hyperlink>
+        </w:p>
+        <w:p>
+          <w:pPr>
+            <w:pStyle w:val="TOC2"/>
+            <w:tabs>
+              <w:tab w:val="right" w:leader="dot" w:pos="9350"/>
+            </w:tabs>
+            <w:rPr>
+              <w:rFonts w:eastAsiaTheme="minorEastAsia"/>
+              <w:noProof/>
+            </w:rPr>
+          </w:pPr>
+          <w:hyperlink w:anchor="_Toc13386826" w:history="1">
+            <w:r>
+              <w:rPr>
+                <w:rStyle w:val="Hyperlink"/>
+                <w:noProof/>
+              </w:rPr>
+              <w:t>Granger Causality</w:t>
+            </w:r>
+            <w:r>
+              <w:rPr>
+                <w:noProof/>
+                <w:webHidden/>
+              </w:rPr>
+              <w:tab/>
+            </w:r>
+            <w:r>
+              <w:rPr>
+                <w:noProof/>
+                <w:webHidden/>
+              </w:rPr>
+              <w:fldChar w:fldCharType="begin"/>
+            </w:r>
+            <w:r>
+              <w:rPr>
+                <w:noProof/>
+                <w:webHidden/>
+              </w:rPr>
+              <w:instrText xml:space="preserve"> PAGEREF _Toc13386826 \h </w:instrText>
+            </w:r>
+            <w:r>
+              <w:rPr>
+                <w:noProof/>
+                <w:webHidden/>
+              </w:rPr>
+            </w:r>
+            <w:r>
+              <w:rPr>
+                <w:noProof/>
+                <w:webHidden/>
+              </w:rPr>
+              <w:fldChar w:fldCharType="separate"/>
+            </w:r>
+            <w:r>
+              <w:rPr>
+                <w:noProof/>
+                <w:webHidden/>
+              </w:rPr>
+              <w:t>12</w:t>
+            </w:r>
+            <w:r>
+              <w:rPr>
+                <w:noProof/>
+                <w:webHidden/>
+              </w:rPr>
+              <w:fldChar w:fldCharType="end"/>
+            </w:r>
+          </w:hyperlink>
+        </w:p>
+        <w:p>
+          <w:pPr>
+            <w:pStyle w:val="TOC2"/>
+            <w:tabs>
+              <w:tab w:val="right" w:leader="dot" w:pos="9350"/>
+            </w:tabs>
+            <w:rPr>
+              <w:rFonts w:eastAsiaTheme="minorEastAsia"/>
+              <w:noProof/>
+            </w:rPr>
+          </w:pPr>
+          <w:hyperlink w:anchor="_Toc13386827" w:history="1">
+            <w:r>
+              <w:rPr>
+                <w:rStyle w:val="Hyperlink"/>
+                <w:noProof/>
+              </w:rPr>
+              <w:t>Classification</w:t>
+            </w:r>
+            <w:r>
+              <w:rPr>
+                <w:noProof/>
+                <w:webHidden/>
+              </w:rPr>
+              <w:tab/>
+            </w:r>
+            <w:r>
+              <w:rPr>
+                <w:noProof/>
+                <w:webHidden/>
+              </w:rPr>
+              <w:fldChar w:fldCharType="begin"/>
+            </w:r>
+            <w:r>
+              <w:rPr>
+                <w:noProof/>
+                <w:webHidden/>
+              </w:rPr>
+              <w:instrText xml:space="preserve"> PAGEREF _Toc13386827 \h </w:instrText>
+            </w:r>
+            <w:r>
+              <w:rPr>
+                <w:noProof/>
+                <w:webHidden/>
+              </w:rPr>
+            </w:r>
+            <w:r>
+              <w:rPr>
+                <w:noProof/>
+                <w:webHidden/>
+              </w:rPr>
+              <w:fldChar w:fldCharType="separate"/>
+            </w:r>
+            <w:r>
+              <w:rPr>
+                <w:noProof/>
+                <w:webHidden/>
+              </w:rPr>
+              <w:t>12</w:t>
             </w:r>
             <w:r>
               <w:rPr>
@@ -1477,13 +1858,13 @@
               <w:noProof/>
             </w:rPr>
           </w:pPr>
-          <w:hyperlink w:anchor="_Toc11351529" w:history="1">
+          <w:hyperlink w:anchor="_Toc13386828" w:history="1">
             <w:r>
               <w:rPr>
                 <w:rStyle w:val="Hyperlink"/>
                 <w:noProof/>
               </w:rPr>
-              <w:t>Baseline Results</w:t>
+              <w:t>Conclusions</w:t>
             </w:r>
             <w:r>
               <w:rPr>
@@ -1504,7 +1885,7 @@
                 <w:noProof/>
                 <w:webHidden/>
               </w:rPr>
-              <w:instrText xml:space="preserve"> PAGEREF _Toc11351529 \h </w:instrText>
+              <w:instrText xml:space="preserve"> PAGEREF _Toc13386828 \h </w:instrText>
             </w:r>
             <w:r>
               <w:rPr>
@@ -1524,352 +1905,7 @@
                 <w:noProof/>
                 <w:webHidden/>
               </w:rPr>
-              <w:t>5</w:t>
-            </w:r>
-            <w:r>
-              <w:rPr>
-                <w:noProof/>
-                <w:webHidden/>
-              </w:rPr>
-              <w:fldChar w:fldCharType="end"/>
-            </w:r>
-          </w:hyperlink>
-        </w:p>
-        <w:p>
-          <w:pPr>
-            <w:pStyle w:val="TOC2"/>
-            <w:tabs>
-              <w:tab w:val="right" w:leader="dot" w:pos="9350"/>
-            </w:tabs>
-            <w:rPr>
-              <w:rFonts w:eastAsiaTheme="minorEastAsia"/>
-              <w:noProof/>
-            </w:rPr>
-          </w:pPr>
-          <w:hyperlink w:anchor="_Toc11351530" w:history="1">
-            <w:r>
-              <w:rPr>
-                <w:rStyle w:val="Hyperlink"/>
-                <w:noProof/>
-              </w:rPr>
-              <w:t>Time series</w:t>
-            </w:r>
-            <w:r>
-              <w:rPr>
-                <w:noProof/>
-                <w:webHidden/>
-              </w:rPr>
-              <w:tab/>
-            </w:r>
-            <w:r>
-              <w:rPr>
-                <w:noProof/>
-                <w:webHidden/>
-              </w:rPr>
-              <w:fldChar w:fldCharType="begin"/>
-            </w:r>
-            <w:r>
-              <w:rPr>
-                <w:noProof/>
-                <w:webHidden/>
-              </w:rPr>
-              <w:instrText xml:space="preserve"> PAGEREF _Toc11351530 \h </w:instrText>
-            </w:r>
-            <w:r>
-              <w:rPr>
-                <w:noProof/>
-                <w:webHidden/>
-              </w:rPr>
-            </w:r>
-            <w:r>
-              <w:rPr>
-                <w:noProof/>
-                <w:webHidden/>
-              </w:rPr>
-              <w:fldChar w:fldCharType="separate"/>
-            </w:r>
-            <w:r>
-              <w:rPr>
-                <w:noProof/>
-                <w:webHidden/>
-              </w:rPr>
-              <w:t>6</w:t>
-            </w:r>
-            <w:r>
-              <w:rPr>
-                <w:noProof/>
-                <w:webHidden/>
-              </w:rPr>
-              <w:fldChar w:fldCharType="end"/>
-            </w:r>
-          </w:hyperlink>
-        </w:p>
-        <w:p>
-          <w:pPr>
-            <w:pStyle w:val="TOC2"/>
-            <w:tabs>
-              <w:tab w:val="right" w:leader="dot" w:pos="9350"/>
-            </w:tabs>
-            <w:rPr>
-              <w:rFonts w:eastAsiaTheme="minorEastAsia"/>
-              <w:noProof/>
-            </w:rPr>
-          </w:pPr>
-          <w:hyperlink w:anchor="_Toc11351531" w:history="1">
-            <w:r>
-              <w:rPr>
-                <w:rStyle w:val="Hyperlink"/>
-                <w:noProof/>
-              </w:rPr>
-              <w:t>Granger Causality</w:t>
-            </w:r>
-            <w:r>
-              <w:rPr>
-                <w:noProof/>
-                <w:webHidden/>
-              </w:rPr>
-              <w:tab/>
-            </w:r>
-            <w:r>
-              <w:rPr>
-                <w:noProof/>
-                <w:webHidden/>
-              </w:rPr>
-              <w:fldChar w:fldCharType="begin"/>
-            </w:r>
-            <w:r>
-              <w:rPr>
-                <w:noProof/>
-                <w:webHidden/>
-              </w:rPr>
-              <w:instrText xml:space="preserve"> PAGEREF _Toc11351531 \h </w:instrText>
-            </w:r>
-            <w:r>
-              <w:rPr>
-                <w:noProof/>
-                <w:webHidden/>
-              </w:rPr>
-            </w:r>
-            <w:r>
-              <w:rPr>
-                <w:noProof/>
-                <w:webHidden/>
-              </w:rPr>
-              <w:fldChar w:fldCharType="separate"/>
-            </w:r>
-            <w:r>
-              <w:rPr>
-                <w:noProof/>
-                <w:webHidden/>
-              </w:rPr>
-              <w:t>6</w:t>
-            </w:r>
-            <w:r>
-              <w:rPr>
-                <w:noProof/>
-                <w:webHidden/>
-              </w:rPr>
-              <w:fldChar w:fldCharType="end"/>
-            </w:r>
-          </w:hyperlink>
-        </w:p>
-        <w:p>
-          <w:pPr>
-            <w:pStyle w:val="TOC2"/>
-            <w:tabs>
-              <w:tab w:val="right" w:leader="dot" w:pos="9350"/>
-            </w:tabs>
-            <w:rPr>
-              <w:rFonts w:eastAsiaTheme="minorEastAsia"/>
-              <w:noProof/>
-            </w:rPr>
-          </w:pPr>
-          <w:hyperlink w:anchor="_Toc11351532" w:history="1">
-            <w:r>
-              <w:rPr>
-                <w:rStyle w:val="Hyperlink"/>
-                <w:noProof/>
-              </w:rPr>
-              <w:t>Classification</w:t>
-            </w:r>
-            <w:r>
-              <w:rPr>
-                <w:noProof/>
-                <w:webHidden/>
-              </w:rPr>
-              <w:tab/>
-            </w:r>
-            <w:r>
-              <w:rPr>
-                <w:noProof/>
-                <w:webHidden/>
-              </w:rPr>
-              <w:fldChar w:fldCharType="begin"/>
-            </w:r>
-            <w:r>
-              <w:rPr>
-                <w:noProof/>
-                <w:webHidden/>
-              </w:rPr>
-              <w:instrText xml:space="preserve"> PAGEREF _Toc11351532 \h </w:instrText>
-            </w:r>
-            <w:r>
-              <w:rPr>
-                <w:noProof/>
-                <w:webHidden/>
-              </w:rPr>
-            </w:r>
-            <w:r>
-              <w:rPr>
-                <w:noProof/>
-                <w:webHidden/>
-              </w:rPr>
-              <w:fldChar w:fldCharType="separate"/>
-            </w:r>
-            <w:r>
-              <w:rPr>
-                <w:noProof/>
-                <w:webHidden/>
-              </w:rPr>
-              <w:t>6</w:t>
-            </w:r>
-            <w:r>
-              <w:rPr>
-                <w:noProof/>
-                <w:webHidden/>
-              </w:rPr>
-              <w:fldChar w:fldCharType="end"/>
-            </w:r>
-          </w:hyperlink>
-        </w:p>
-        <w:p>
-          <w:pPr>
-            <w:pStyle w:val="TOC1"/>
-            <w:tabs>
-              <w:tab w:val="right" w:leader="dot" w:pos="9350"/>
-            </w:tabs>
-            <w:rPr>
-              <w:rFonts w:eastAsiaTheme="minorEastAsia"/>
-              <w:noProof/>
-            </w:rPr>
-          </w:pPr>
-          <w:hyperlink w:anchor="_Toc11351533" w:history="1">
-            <w:r>
-              <w:rPr>
-                <w:rStyle w:val="Hyperlink"/>
-                <w:noProof/>
-              </w:rPr>
-              <w:t>Results</w:t>
-            </w:r>
-            <w:r>
-              <w:rPr>
-                <w:noProof/>
-                <w:webHidden/>
-              </w:rPr>
-              <w:tab/>
-            </w:r>
-            <w:r>
-              <w:rPr>
-                <w:noProof/>
-                <w:webHidden/>
-              </w:rPr>
-              <w:fldChar w:fldCharType="begin"/>
-            </w:r>
-            <w:r>
-              <w:rPr>
-                <w:noProof/>
-                <w:webHidden/>
-              </w:rPr>
-              <w:instrText xml:space="preserve"> PAGEREF _Toc11351533 \h </w:instrText>
-            </w:r>
-            <w:r>
-              <w:rPr>
-                <w:noProof/>
-                <w:webHidden/>
-              </w:rPr>
-            </w:r>
-            <w:r>
-              <w:rPr>
-                <w:noProof/>
-                <w:webHidden/>
-              </w:rPr>
-              <w:fldChar w:fldCharType="separate"/>
-            </w:r>
-            <w:r>
-              <w:rPr>
-                <w:noProof/>
-                <w:webHidden/>
-              </w:rPr>
-              <w:t>6</w:t>
-            </w:r>
-            <w:r>
-              <w:rPr>
-                <w:noProof/>
-                <w:webHidden/>
-              </w:rPr>
-              <w:fldChar w:fldCharType="end"/>
-            </w:r>
-          </w:hyperlink>
-        </w:p>
-        <w:p>
-          <w:pPr>
-            <w:pStyle w:val="TOC1"/>
-            <w:tabs>
-              <w:tab w:val="right" w:leader="dot" w:pos="9350"/>
-            </w:tabs>
-            <w:rPr>
-              <w:rFonts w:eastAsiaTheme="minorEastAsia"/>
-              <w:noProof/>
-            </w:rPr>
-          </w:pPr>
-          <w:hyperlink w:anchor="_Toc11351534" w:history="1">
-            <w:r>
-              <w:rPr>
-                <w:rStyle w:val="Hyperlink"/>
-                <w:noProof/>
-              </w:rPr>
-              <w:t>Conclusions</w:t>
-            </w:r>
-            <w:r>
-              <w:rPr>
-                <w:noProof/>
-                <w:webHidden/>
-              </w:rPr>
-              <w:tab/>
-            </w:r>
-            <w:r>
-              <w:rPr>
-                <w:noProof/>
-                <w:webHidden/>
-              </w:rPr>
-              <w:fldChar w:fldCharType="begin"/>
-            </w:r>
-            <w:r>
-              <w:rPr>
-                <w:noProof/>
-                <w:webHidden/>
-              </w:rPr>
-              <w:instrText xml:space="preserve"> PAGEREF _Toc11351534 \h </w:instrText>
-            </w:r>
-            <w:r>
-              <w:rPr>
-                <w:noProof/>
-                <w:webHidden/>
-              </w:rPr>
-            </w:r>
-            <w:r>
-              <w:rPr>
-                <w:noProof/>
-                <w:webHidden/>
-              </w:rPr>
-              <w:fldChar w:fldCharType="separate"/>
-            </w:r>
-            <w:r>
-              <w:rPr>
-                <w:noProof/>
-                <w:webHidden/>
-              </w:rPr>
-              <w:t>6</w:t>
+              <w:t>12</w:t>
             </w:r>
             <w:r>
               <w:rPr>
@@ -1928,7 +1964,7 @@
       <w:pPr>
         <w:pStyle w:val="Heading1"/>
       </w:pPr>
-      <w:bookmarkStart w:id="0" w:name="_Toc11351518"/>
+      <w:bookmarkStart w:id="0" w:name="_Toc13386812"/>
       <w:r>
         <w:lastRenderedPageBreak/>
         <w:t>Introduction</w:t>
@@ -2296,7 +2332,7 @@
       <w:pPr>
         <w:pStyle w:val="Heading1"/>
       </w:pPr>
-      <w:bookmarkStart w:id="1" w:name="_Toc11351519"/>
+      <w:bookmarkStart w:id="1" w:name="_Toc13386813"/>
       <w:r>
         <w:t>Analysis</w:t>
       </w:r>
@@ -2793,7 +2829,32 @@
           <w:sz w:val="24"/>
           <w:szCs w:val="24"/>
         </w:rPr>
-        <w:t>. While the Granger test is ideal for the ARIMA model, autocorrelation (ACF) and partial autocorrelation (PACF) were not utilized to determine appropriate (p,q,d) components</w:t>
+        <w:t>. While the Granger test is ideal for the ARIMA model, autocorrelation (ACF) and partial autocorrelation (PACF) were not utilized to determine appropriate (</w:t>
+      </w:r>
+      <w:proofErr w:type="spellStart"/>
+      <w:proofErr w:type="gramStart"/>
+      <w:r>
+        <w:rPr>
+          <w:sz w:val="24"/>
+          <w:szCs w:val="24"/>
+        </w:rPr>
+        <w:t>p,q</w:t>
+      </w:r>
+      <w:proofErr w:type="gramEnd"/>
+      <w:r>
+        <w:rPr>
+          <w:sz w:val="24"/>
+          <w:szCs w:val="24"/>
+        </w:rPr>
+        <w:t>,d</w:t>
+      </w:r>
+      <w:proofErr w:type="spellEnd"/>
+      <w:r>
+        <w:rPr>
+          <w:sz w:val="24"/>
+          <w:szCs w:val="24"/>
+        </w:rPr>
+        <w:t>) components</w:t>
       </w:r>
       <w:r>
         <w:rPr>
@@ -2994,7 +3055,7 @@
           <w:tab w:val="left" w:pos="2730"/>
         </w:tabs>
       </w:pPr>
-      <w:bookmarkStart w:id="2" w:name="_Toc11351520"/>
+      <w:bookmarkStart w:id="2" w:name="_Toc13386814"/>
       <w:r>
         <w:t>Data Preparation</w:t>
       </w:r>
@@ -3005,7 +3066,7 @@
       <w:pPr>
         <w:pStyle w:val="Heading2"/>
       </w:pPr>
-      <w:bookmarkStart w:id="3" w:name="_Toc11351521"/>
+      <w:bookmarkStart w:id="3" w:name="_Toc13386815"/>
       <w:r>
         <w:t>Twitter API</w:t>
       </w:r>
@@ -3238,8 +3299,17 @@
           <w:sz w:val="24"/>
           <w:szCs w:val="24"/>
         </w:rPr>
-        <w:t xml:space="preserve"> the Twython</w:t>
-      </w:r>
+        <w:t xml:space="preserve"> the </w:t>
+      </w:r>
+      <w:proofErr w:type="spellStart"/>
+      <w:r>
+        <w:rPr>
+          <w:sz w:val="24"/>
+          <w:szCs w:val="24"/>
+        </w:rPr>
+        <w:t>Twython</w:t>
+      </w:r>
+      <w:proofErr w:type="spellEnd"/>
       <w:r>
         <w:rPr>
           <w:rStyle w:val="FootnoteReference"/>
@@ -3479,6 +3549,7 @@
           <w:szCs w:val="24"/>
         </w:rPr>
       </w:pPr>
+      <w:proofErr w:type="spellStart"/>
       <w:r>
         <w:rPr>
           <w:sz w:val="24"/>
@@ -3486,6 +3557,7 @@
         </w:rPr>
         <w:t>Jimcramer</w:t>
       </w:r>
+      <w:proofErr w:type="spellEnd"/>
     </w:p>
     <w:p>
       <w:pPr>
@@ -3500,6 +3572,7 @@
           <w:szCs w:val="24"/>
         </w:rPr>
       </w:pPr>
+      <w:proofErr w:type="spellStart"/>
       <w:r>
         <w:rPr>
           <w:sz w:val="24"/>
@@ -3507,6 +3580,7 @@
         </w:rPr>
         <w:t>ReformedBroker</w:t>
       </w:r>
+      <w:proofErr w:type="spellEnd"/>
     </w:p>
     <w:p>
       <w:pPr>
@@ -3521,6 +3595,7 @@
           <w:szCs w:val="24"/>
         </w:rPr>
       </w:pPr>
+      <w:proofErr w:type="spellStart"/>
       <w:r>
         <w:rPr>
           <w:sz w:val="24"/>
@@ -3528,6 +3603,7 @@
         </w:rPr>
         <w:t>TheStalwart</w:t>
       </w:r>
+      <w:proofErr w:type="spellEnd"/>
     </w:p>
     <w:p>
       <w:pPr>
@@ -3542,6 +3618,7 @@
           <w:szCs w:val="24"/>
         </w:rPr>
       </w:pPr>
+      <w:proofErr w:type="spellStart"/>
       <w:r>
         <w:rPr>
           <w:sz w:val="24"/>
@@ -3549,6 +3626,7 @@
         </w:rPr>
         <w:t>LizAnnSonders</w:t>
       </w:r>
+      <w:proofErr w:type="spellEnd"/>
     </w:p>
     <w:p>
       <w:pPr>
@@ -3563,6 +3641,7 @@
           <w:szCs w:val="24"/>
         </w:rPr>
       </w:pPr>
+      <w:proofErr w:type="spellStart"/>
       <w:r>
         <w:rPr>
           <w:sz w:val="24"/>
@@ -3570,6 +3649,7 @@
         </w:rPr>
         <w:t>SJosephBurns</w:t>
       </w:r>
+      <w:proofErr w:type="spellEnd"/>
     </w:p>
     <w:p>
       <w:pPr>
@@ -3626,12 +3706,21 @@
         </w:rPr>
         <w:t xml:space="preserve"> </w:t>
       </w:r>
-      <w:r>
-        <w:rPr>
-          <w:sz w:val="24"/>
-          <w:szCs w:val="24"/>
-        </w:rPr>
-        <w:t xml:space="preserve">dataframe </w:t>
+      <w:proofErr w:type="spellStart"/>
+      <w:r>
+        <w:rPr>
+          <w:sz w:val="24"/>
+          <w:szCs w:val="24"/>
+        </w:rPr>
+        <w:t>dataframe</w:t>
+      </w:r>
+      <w:proofErr w:type="spellEnd"/>
+      <w:r>
+        <w:rPr>
+          <w:sz w:val="24"/>
+          <w:szCs w:val="24"/>
+        </w:rPr>
+        <w:t xml:space="preserve"> </w:t>
       </w:r>
       <w:r>
         <w:rPr>
@@ -3709,7 +3798,23 @@
           <w:sz w:val="24"/>
           <w:szCs w:val="24"/>
         </w:rPr>
-        <w:t xml:space="preserve">, then the twitter api did not </w:t>
+        <w:t xml:space="preserve">, then the twitter </w:t>
+      </w:r>
+      <w:proofErr w:type="spellStart"/>
+      <w:r>
+        <w:rPr>
+          <w:sz w:val="24"/>
+          <w:szCs w:val="24"/>
+        </w:rPr>
+        <w:t>api</w:t>
+      </w:r>
+      <w:proofErr w:type="spellEnd"/>
+      <w:r>
+        <w:rPr>
+          <w:sz w:val="24"/>
+          <w:szCs w:val="24"/>
+        </w:rPr>
+        <w:t xml:space="preserve"> did not </w:t>
       </w:r>
       <w:r>
         <w:rPr>
@@ -3756,6 +3861,7 @@
         <w:lastRenderedPageBreak/>
         <w:t xml:space="preserve">Furthermore, the parameters collected from the twitter accounts were </w:t>
       </w:r>
+      <w:proofErr w:type="spellStart"/>
       <w:r>
         <w:rPr>
           <w:rFonts w:ascii="Courier New" w:hAnsi="Courier New" w:cs="Courier New"/>
@@ -3764,6 +3870,7 @@
         </w:rPr>
         <w:t>screen_name</w:t>
       </w:r>
+      <w:proofErr w:type="spellEnd"/>
       <w:r>
         <w:rPr>
           <w:sz w:val="24"/>
@@ -3771,6 +3878,7 @@
         </w:rPr>
         <w:t xml:space="preserve">, </w:t>
       </w:r>
+      <w:proofErr w:type="spellStart"/>
       <w:r>
         <w:rPr>
           <w:rFonts w:ascii="Courier New" w:hAnsi="Courier New" w:cs="Courier New"/>
@@ -3779,6 +3887,7 @@
         </w:rPr>
         <w:t>created_at</w:t>
       </w:r>
+      <w:proofErr w:type="spellEnd"/>
       <w:r>
         <w:rPr>
           <w:sz w:val="24"/>
@@ -3786,6 +3895,7 @@
         </w:rPr>
         <w:t xml:space="preserve">, and </w:t>
       </w:r>
+      <w:proofErr w:type="spellStart"/>
       <w:r>
         <w:rPr>
           <w:rFonts w:ascii="Courier New" w:hAnsi="Courier New" w:cs="Courier New"/>
@@ -3802,6 +3912,7 @@
         </w:rPr>
         <w:t>ext</w:t>
       </w:r>
+      <w:proofErr w:type="spellEnd"/>
       <w:r>
         <w:rPr>
           <w:sz w:val="24"/>
@@ -3816,6 +3927,7 @@
         </w:rPr>
         <w:t xml:space="preserve">using a </w:t>
       </w:r>
+      <w:proofErr w:type="spellStart"/>
       <w:r>
         <w:rPr>
           <w:rFonts w:ascii="Courier New" w:hAnsi="Courier New" w:cs="Courier New"/>
@@ -3824,6 +3936,7 @@
         </w:rPr>
         <w:t>rate_limit</w:t>
       </w:r>
+      <w:proofErr w:type="spellEnd"/>
       <w:r>
         <w:rPr>
           <w:rFonts w:ascii="Courier New" w:hAnsi="Courier New" w:cs="Courier New"/>
@@ -3927,11 +4040,33 @@
       <w:r>
         <w:t xml:space="preserve"> default </w:t>
       </w:r>
+      <w:proofErr w:type="spellStart"/>
       <w:r>
         <w:rPr>
           <w:rFonts w:ascii="Courier New" w:hAnsi="Courier New" w:cs="Courier New"/>
         </w:rPr>
-        <w:t>start_date = datetime(3000, 12, 25)</w:t>
+        <w:t>start_date</w:t>
+      </w:r>
+      <w:proofErr w:type="spellEnd"/>
+      <w:r>
+        <w:rPr>
+          <w:rFonts w:ascii="Courier New" w:hAnsi="Courier New" w:cs="Courier New"/>
+        </w:rPr>
+        <w:t xml:space="preserve"> = </w:t>
+      </w:r>
+      <w:proofErr w:type="gramStart"/>
+      <w:r>
+        <w:rPr>
+          <w:rFonts w:ascii="Courier New" w:hAnsi="Courier New" w:cs="Courier New"/>
+        </w:rPr>
+        <w:t>datetime(</w:t>
+      </w:r>
+      <w:proofErr w:type="gramEnd"/>
+      <w:r>
+        <w:rPr>
+          <w:rFonts w:ascii="Courier New" w:hAnsi="Courier New" w:cs="Courier New"/>
+        </w:rPr>
+        <w:t>3000, 12, 25)</w:t>
       </w:r>
       <w:r>
         <w:t xml:space="preserve"> </w:t>
@@ -3939,11 +4074,19 @@
       <w:r>
         <w:t xml:space="preserve">and </w:t>
       </w:r>
+      <w:proofErr w:type="spellStart"/>
       <w:r>
         <w:rPr>
           <w:rFonts w:ascii="Courier New" w:hAnsi="Courier New" w:cs="Courier New"/>
         </w:rPr>
-        <w:t>end_date = datetime(1000, 12, 25)</w:t>
+        <w:t>end_date</w:t>
+      </w:r>
+      <w:proofErr w:type="spellEnd"/>
+      <w:r>
+        <w:rPr>
+          <w:rFonts w:ascii="Courier New" w:hAnsi="Courier New" w:cs="Courier New"/>
+        </w:rPr>
+        <w:t xml:space="preserve"> = datetime(1000, 12, 25)</w:t>
       </w:r>
       <w:r>
         <w:t xml:space="preserve"> was defined. This definition was created to </w:t>
@@ -3954,30 +4097,36 @@
       <w:r>
         <w:t xml:space="preserve"> range for a given twitter screen name. Specifically, the initial </w:t>
       </w:r>
+      <w:proofErr w:type="spellStart"/>
       <w:r>
         <w:rPr>
           <w:rFonts w:ascii="Courier New" w:hAnsi="Courier New" w:cs="Courier New"/>
         </w:rPr>
         <w:t>start_date</w:t>
       </w:r>
+      <w:proofErr w:type="spellEnd"/>
       <w:r>
         <w:t xml:space="preserve"> was compared to each tweet for a given user. If a tweet exists with an earlier datetime, this was set as the new </w:t>
       </w:r>
+      <w:proofErr w:type="spellStart"/>
       <w:r>
         <w:rPr>
           <w:rFonts w:ascii="Courier New" w:hAnsi="Courier New" w:cs="Courier New"/>
         </w:rPr>
         <w:t>start_date</w:t>
       </w:r>
+      <w:proofErr w:type="spellEnd"/>
       <w:r>
         <w:t xml:space="preserve">. This type of logic was extended similarly for the </w:t>
       </w:r>
+      <w:proofErr w:type="spellStart"/>
       <w:r>
         <w:rPr>
           <w:rFonts w:ascii="Courier New" w:hAnsi="Courier New" w:cs="Courier New"/>
         </w:rPr>
         <w:t>end_date</w:t>
       </w:r>
+      <w:proofErr w:type="spellEnd"/>
       <w:r>
         <w:t>. Th</w:t>
       </w:r>
@@ -3988,7 +4137,15 @@
         <w:t xml:space="preserve">maximized value </w:t>
       </w:r>
       <w:r>
-        <w:t>allows the functional tweet domain to accurately map to the quandl historical range.</w:t>
+        <w:t xml:space="preserve">allows the functional tweet domain to accurately map to the </w:t>
+      </w:r>
+      <w:proofErr w:type="spellStart"/>
+      <w:r>
+        <w:t>quandl</w:t>
+      </w:r>
+      <w:proofErr w:type="spellEnd"/>
+      <w:r>
+        <w:t xml:space="preserve"> historical range.</w:t>
       </w:r>
     </w:p>
     <w:p/>
@@ -3996,15 +4153,28 @@
       <w:pPr>
         <w:pStyle w:val="Heading2"/>
       </w:pPr>
-      <w:bookmarkStart w:id="4" w:name="_Toc11351522"/>
-      <w:r>
-        <w:t>Quandl API</w:t>
+      <w:bookmarkStart w:id="4" w:name="_Toc13386816"/>
+      <w:proofErr w:type="spellStart"/>
+      <w:r>
+        <w:t>Quandl</w:t>
+      </w:r>
+      <w:proofErr w:type="spellEnd"/>
+      <w:r>
+        <w:t xml:space="preserve"> API</w:t>
       </w:r>
       <w:bookmarkEnd w:id="4"/>
     </w:p>
     <w:p>
       <w:r>
-        <w:t>Like the Twitter API, the python Quandl API</w:t>
+        <w:t xml:space="preserve">Like the Twitter API, the python </w:t>
+      </w:r>
+      <w:proofErr w:type="spellStart"/>
+      <w:r>
+        <w:t>Quandl</w:t>
+      </w:r>
+      <w:proofErr w:type="spellEnd"/>
+      <w:r>
+        <w:t xml:space="preserve"> API</w:t>
       </w:r>
       <w:r>
         <w:rPr>
@@ -4321,7 +4491,23 @@
                 <w:b w:val="0"/>
                 <w:bCs w:val="0"/>
               </w:rPr>
-              <w:t xml:space="preserve"> domain mapping from Twitter API (x) and Quandl Data f(x)</w:t>
+              <w:t xml:space="preserve"> domain mapping from Twitter API (x) and </w:t>
+            </w:r>
+            <w:proofErr w:type="spellStart"/>
+            <w:r>
+              <w:rPr>
+                <w:b w:val="0"/>
+                <w:bCs w:val="0"/>
+              </w:rPr>
+              <w:t>Quandl</w:t>
+            </w:r>
+            <w:proofErr w:type="spellEnd"/>
+            <w:r>
+              <w:rPr>
+                <w:b w:val="0"/>
+                <w:bCs w:val="0"/>
+              </w:rPr>
+              <w:t xml:space="preserve"> Data f(x)</w:t>
             </w:r>
             <w:r>
               <w:rPr>
@@ -4356,7 +4542,7 @@
       <w:pPr>
         <w:pStyle w:val="Heading2"/>
       </w:pPr>
-      <w:bookmarkStart w:id="5" w:name="_Toc11351523"/>
+      <w:bookmarkStart w:id="5" w:name="_Toc13386817"/>
       <w:r>
         <w:t>Joining Data</w:t>
       </w:r>
@@ -4369,21 +4555,25 @@
       <w:r>
         <w:t xml:space="preserve">tweets were aggregated by </w:t>
       </w:r>
+      <w:proofErr w:type="spellStart"/>
       <w:r>
         <w:rPr>
           <w:rFonts w:ascii="Courier New" w:hAnsi="Courier New" w:cs="Courier New"/>
         </w:rPr>
         <w:t>created_at</w:t>
       </w:r>
+      <w:proofErr w:type="spellEnd"/>
       <w:r>
         <w:t xml:space="preserve"> and </w:t>
       </w:r>
+      <w:proofErr w:type="spellStart"/>
       <w:r>
         <w:rPr>
           <w:rFonts w:ascii="Courier New" w:hAnsi="Courier New" w:cs="Courier New"/>
         </w:rPr>
         <w:t>screen_name</w:t>
       </w:r>
+      <w:proofErr w:type="spellEnd"/>
       <w:r>
         <w:t xml:space="preserve">. If an account tweeted multiple times a given day, </w:t>
       </w:r>
@@ -4393,12 +4583,14 @@
       <w:r>
         <w:t xml:space="preserve"> </w:t>
       </w:r>
+      <w:proofErr w:type="spellStart"/>
       <w:r>
         <w:rPr>
           <w:rFonts w:ascii="Courier New" w:hAnsi="Courier New" w:cs="Courier New"/>
         </w:rPr>
         <w:t>full_text</w:t>
       </w:r>
+      <w:proofErr w:type="spellEnd"/>
       <w:r>
         <w:t xml:space="preserve"> </w:t>
       </w:r>
@@ -4438,12 +4630,14 @@
       <w:r>
         <w:t xml:space="preserve"> </w:t>
       </w:r>
+      <w:proofErr w:type="spellStart"/>
       <w:r>
         <w:rPr>
           <w:rFonts w:ascii="Courier New" w:hAnsi="Courier New" w:cs="Courier New"/>
         </w:rPr>
         <w:t>created_at</w:t>
       </w:r>
+      <w:proofErr w:type="spellEnd"/>
       <w:r>
         <w:t xml:space="preserve"> column</w:t>
       </w:r>
@@ -4531,12 +4725,14 @@
       <w:r>
         <w:t xml:space="preserve">If successive (n+1) index is nan, set market values to previous day and concatenate current </w:t>
       </w:r>
+      <w:proofErr w:type="spellStart"/>
       <w:r>
         <w:rPr>
           <w:rFonts w:ascii="Courier New" w:hAnsi="Courier New" w:cs="Courier New"/>
         </w:rPr>
         <w:t>full_text</w:t>
       </w:r>
+      <w:proofErr w:type="spellEnd"/>
       <w:r>
         <w:t xml:space="preserve"> with previous day.</w:t>
       </w:r>
@@ -4550,17 +4746,27 @@
       <w:r>
         <w:t xml:space="preserve">Additionally, if a given day contained an empty string for </w:t>
       </w:r>
+      <w:proofErr w:type="spellStart"/>
       <w:r>
         <w:rPr>
           <w:rFonts w:ascii="Courier New" w:hAnsi="Courier New" w:cs="Courier New"/>
         </w:rPr>
         <w:t>full_text</w:t>
       </w:r>
+      <w:proofErr w:type="spellEnd"/>
       <w:r>
         <w:t>, this instance was dropped</w:t>
       </w:r>
       <w:r>
-        <w:t>, and the dataframe index was reset.</w:t>
+        <w:t xml:space="preserve">, and the </w:t>
+      </w:r>
+      <w:proofErr w:type="spellStart"/>
+      <w:r>
+        <w:t>dataframe</w:t>
+      </w:r>
+      <w:proofErr w:type="spellEnd"/>
+      <w:r>
+        <w:t xml:space="preserve"> index was reset.</w:t>
       </w:r>
     </w:p>
     <w:p/>
@@ -4568,7 +4774,7 @@
       <w:pPr>
         <w:pStyle w:val="Heading1"/>
       </w:pPr>
-      <w:bookmarkStart w:id="6" w:name="_Toc11351524"/>
+      <w:bookmarkStart w:id="6" w:name="_Toc13386818"/>
       <w:r>
         <w:t>Exploratory</w:t>
       </w:r>
@@ -4623,8 +4829,13 @@
       <w:r>
         <w:t xml:space="preserve"> </w:t>
       </w:r>
-      <w:r>
-        <w:t xml:space="preserve">vader </w:t>
+      <w:proofErr w:type="spellStart"/>
+      <w:r>
+        <w:t>vader</w:t>
+      </w:r>
+      <w:proofErr w:type="spellEnd"/>
+      <w:r>
+        <w:t xml:space="preserve"> </w:t>
       </w:r>
       <w:r>
         <w:t>sentiment</w:t>
@@ -4662,7 +4873,7 @@
       <w:pPr>
         <w:pStyle w:val="Heading2"/>
       </w:pPr>
-      <w:bookmarkStart w:id="7" w:name="_Toc11351527"/>
+      <w:bookmarkStart w:id="7" w:name="_Toc13386819"/>
       <w:r>
         <w:t>Stop Words</w:t>
       </w:r>
@@ -4743,6 +4954,7 @@
           <w:szCs w:val="24"/>
         </w:rPr>
       </w:pPr>
+      <w:proofErr w:type="spellStart"/>
       <w:r>
         <w:rPr>
           <w:rFonts w:ascii="Courier New" w:hAnsi="Courier New" w:cs="Courier New"/>
@@ -4752,6 +4964,7 @@
         <w:lastRenderedPageBreak/>
         <w:t>stopwords</w:t>
       </w:r>
+      <w:proofErr w:type="spellEnd"/>
       <w:r>
         <w:rPr>
           <w:sz w:val="24"/>
@@ -4794,6 +5007,7 @@
           <w:szCs w:val="24"/>
         </w:rPr>
       </w:pPr>
+      <w:proofErr w:type="spellStart"/>
       <w:r>
         <w:rPr>
           <w:rFonts w:ascii="Courier New" w:hAnsi="Courier New" w:cs="Courier New"/>
@@ -4802,6 +5016,7 @@
         </w:rPr>
         <w:t>stopwords_topics</w:t>
       </w:r>
+      <w:proofErr w:type="spellEnd"/>
       <w:r>
         <w:rPr>
           <w:sz w:val="24"/>
@@ -4809,6 +5024,7 @@
         </w:rPr>
         <w:t xml:space="preserve">: combined with general </w:t>
       </w:r>
+      <w:proofErr w:type="spellStart"/>
       <w:r>
         <w:rPr>
           <w:rFonts w:ascii="Courier New" w:hAnsi="Courier New" w:cs="Courier New"/>
@@ -4817,6 +5033,7 @@
         </w:rPr>
         <w:t>stopwords</w:t>
       </w:r>
+      <w:proofErr w:type="spellEnd"/>
       <w:r>
         <w:rPr>
           <w:sz w:val="24"/>
@@ -4839,7 +5056,7 @@
       <w:pPr>
         <w:pStyle w:val="Heading2"/>
       </w:pPr>
-      <w:bookmarkStart w:id="8" w:name="_Toc11351528"/>
+      <w:bookmarkStart w:id="8" w:name="_Toc13386820"/>
       <w:r>
         <w:t>Topic Model</w:t>
       </w:r>
@@ -4939,6 +5156,7 @@
         </w:rPr>
         <w:t xml:space="preserve"> the </w:t>
       </w:r>
+      <w:proofErr w:type="spellStart"/>
       <w:r>
         <w:rPr>
           <w:sz w:val="24"/>
@@ -4946,6 +5164,7 @@
         </w:rPr>
         <w:t>Twython</w:t>
       </w:r>
+      <w:proofErr w:type="spellEnd"/>
       <w:r>
         <w:rPr>
           <w:rStyle w:val="FootnoteReference"/>
@@ -5030,8 +5249,17 @@
           <w:sz w:val="24"/>
           <w:szCs w:val="24"/>
         </w:rPr>
-        <w:t xml:space="preserve"> using CountVectorizer</w:t>
-      </w:r>
+        <w:t xml:space="preserve"> using </w:t>
+      </w:r>
+      <w:proofErr w:type="spellStart"/>
+      <w:r>
+        <w:rPr>
+          <w:sz w:val="24"/>
+          <w:szCs w:val="24"/>
+        </w:rPr>
+        <w:t>CountVectorizer</w:t>
+      </w:r>
+      <w:proofErr w:type="spellEnd"/>
       <w:r>
         <w:rPr>
           <w:rStyle w:val="FootnoteReference"/>
@@ -5232,6 +5460,7 @@
         </w:rPr>
         <w:t xml:space="preserve"> the </w:t>
       </w:r>
+      <w:proofErr w:type="spellStart"/>
       <w:r>
         <w:rPr>
           <w:rFonts w:ascii="Courier New" w:hAnsi="Courier New" w:cs="Courier New"/>
@@ -5240,6 +5469,7 @@
         </w:rPr>
         <w:t>LatentDirichletAllocation</w:t>
       </w:r>
+      <w:proofErr w:type="spellEnd"/>
       <w:r>
         <w:rPr>
           <w:rStyle w:val="FootnoteReference"/>
@@ -5275,6 +5505,7 @@
       <w:pPr>
         <w:pStyle w:val="Heading3"/>
       </w:pPr>
+      <w:bookmarkStart w:id="9" w:name="_Toc13386821"/>
       <w:r>
         <w:t>Latent</w:t>
       </w:r>
@@ -5290,6 +5521,7 @@
       <w:r>
         <w:t>Allocation</w:t>
       </w:r>
+      <w:bookmarkEnd w:id="9"/>
     </w:p>
     <w:p/>
     <w:p>
@@ -5524,7 +5756,7 @@
           <w:noProof/>
         </w:rPr>
         <w:drawing>
-          <wp:inline distT="0" distB="0" distL="0" distR="0" wp14:anchorId="2DB9A3F8" wp14:editId="45D41BC3">
+          <wp:inline distT="0" distB="0" distL="0" distR="0" wp14:anchorId="2DB9A3F8" wp14:editId="06CB8727">
             <wp:extent cx="1914525" cy="266700"/>
             <wp:effectExtent l="0" t="0" r="9525" b="0"/>
             <wp:docPr id="126" name="Picture 126"/>
@@ -5848,6 +6080,12 @@
       </w:pPr>
     </w:p>
     <w:p>
+      <w:pPr>
+        <w:rPr>
+          <w:sz w:val="24"/>
+          <w:szCs w:val="24"/>
+        </w:rPr>
+      </w:pPr>
       <w:r>
         <w:rPr>
           <w:rFonts w:cstheme="minorHAnsi"/>
@@ -6003,6 +6241,171 @@
           <w:sz w:val="24"/>
           <w:szCs w:val="24"/>
         </w:rPr>
+        <w:t>LDA can be</w:t>
+      </w:r>
+      <w:r>
+        <w:rPr>
+          <w:sz w:val="24"/>
+          <w:szCs w:val="24"/>
+        </w:rPr>
+        <w:t xml:space="preserve"> </w:t>
+      </w:r>
+      <w:r>
+        <w:rPr>
+          <w:sz w:val="24"/>
+          <w:szCs w:val="24"/>
+        </w:rPr>
+        <w:t xml:space="preserve">generalized and </w:t>
+      </w:r>
+      <w:r>
+        <w:rPr>
+          <w:sz w:val="24"/>
+          <w:szCs w:val="24"/>
+        </w:rPr>
+        <w:t>expressed as a</w:t>
+      </w:r>
+      <w:r>
+        <w:rPr>
+          <w:sz w:val="24"/>
+          <w:szCs w:val="24"/>
+        </w:rPr>
+        <w:t xml:space="preserve"> distribution</w:t>
+      </w:r>
+      <w:r>
+        <w:rPr>
+          <w:sz w:val="24"/>
+          <w:szCs w:val="24"/>
+        </w:rPr>
+        <w:t>:</w:t>
+      </w:r>
+    </w:p>
+    <w:p>
+      <w:pPr>
+        <w:rPr>
+          <w:sz w:val="24"/>
+          <w:szCs w:val="24"/>
+        </w:rPr>
+      </w:pPr>
+    </w:p>
+    <w:p>
+      <w:pPr>
+        <w:rPr>
+          <w:sz w:val="24"/>
+          <w:szCs w:val="24"/>
+        </w:rPr>
+      </w:pPr>
+      <w:r>
+        <w:rPr>
+          <w:noProof/>
+        </w:rPr>
+        <w:drawing>
+          <wp:inline distT="0" distB="0" distL="0" distR="0" wp14:anchorId="018AEDF1" wp14:editId="49D6E0BC">
+            <wp:extent cx="2552700" cy="533400"/>
+            <wp:effectExtent l="0" t="0" r="0" b="0"/>
+            <wp:docPr id="127" name="Picture 127"/>
+            <wp:cNvGraphicFramePr>
+              <a:graphicFrameLocks xmlns:a="http://schemas.openxmlformats.org/drawingml/2006/main" noChangeAspect="1"/>
+            </wp:cNvGraphicFramePr>
+            <a:graphic xmlns:a="http://schemas.openxmlformats.org/drawingml/2006/main">
+              <a:graphicData uri="http://schemas.openxmlformats.org/drawingml/2006/picture">
+                <pic:pic xmlns:pic="http://schemas.openxmlformats.org/drawingml/2006/picture">
+                  <pic:nvPicPr>
+                    <pic:cNvPr id="1" name=""/>
+                    <pic:cNvPicPr/>
+                  </pic:nvPicPr>
+                  <pic:blipFill>
+                    <a:blip r:embed="rId17"/>
+                    <a:stretch>
+                      <a:fillRect/>
+                    </a:stretch>
+                  </pic:blipFill>
+                  <pic:spPr>
+                    <a:xfrm>
+                      <a:off x="0" y="0"/>
+                      <a:ext cx="2552700" cy="533400"/>
+                    </a:xfrm>
+                    <a:prstGeom prst="rect">
+                      <a:avLst/>
+                    </a:prstGeom>
+                  </pic:spPr>
+                </pic:pic>
+              </a:graphicData>
+            </a:graphic>
+          </wp:inline>
+        </w:drawing>
+      </w:r>
+      <w:r>
+        <w:rPr>
+          <w:sz w:val="24"/>
+          <w:szCs w:val="24"/>
+        </w:rPr>
+        <w:tab/>
+      </w:r>
+      <w:r>
+        <w:rPr>
+          <w:sz w:val="24"/>
+          <w:szCs w:val="24"/>
+        </w:rPr>
+        <w:tab/>
+      </w:r>
+      <w:r>
+        <w:rPr>
+          <w:sz w:val="24"/>
+          <w:szCs w:val="24"/>
+        </w:rPr>
+        <w:tab/>
+      </w:r>
+      <w:r>
+        <w:rPr>
+          <w:sz w:val="24"/>
+          <w:szCs w:val="24"/>
+        </w:rPr>
+        <w:tab/>
+      </w:r>
+      <w:r>
+        <w:rPr>
+          <w:sz w:val="24"/>
+          <w:szCs w:val="24"/>
+        </w:rPr>
+        <w:tab/>
+      </w:r>
+      <w:r>
+        <w:rPr>
+          <w:sz w:val="24"/>
+          <w:szCs w:val="24"/>
+        </w:rPr>
+        <w:tab/>
+      </w:r>
+      <w:r>
+        <w:rPr>
+          <w:b/>
+          <w:bCs/>
+          <w:sz w:val="24"/>
+          <w:szCs w:val="24"/>
+        </w:rPr>
+        <w:t>(equation 5)</w:t>
+      </w:r>
+    </w:p>
+    <w:p>
+      <w:pPr>
+        <w:rPr>
+          <w:sz w:val="24"/>
+          <w:szCs w:val="24"/>
+        </w:rPr>
+      </w:pPr>
+    </w:p>
+    <w:p>
+      <w:pPr>
+        <w:rPr>
+          <w:sz w:val="24"/>
+          <w:szCs w:val="24"/>
+        </w:rPr>
+      </w:pPr>
+      <w:r>
+        <w:rPr>
+          <w:sz w:val="24"/>
+          <w:szCs w:val="24"/>
+        </w:rPr>
         <w:t>However,</w:t>
       </w:r>
       <w:r>
@@ -6024,7 +6427,7 @@
           <w:color w:val="222222"/>
           <w:shd w:val="clear" w:color="auto" w:fill="FFFFFF"/>
         </w:rPr>
-        <w:t>β</w:t>
+        <w:t>z</w:t>
       </w:r>
       <w:r>
         <w:rPr>
@@ -6048,7 +6451,7 @@
           <w:color w:val="222222"/>
           <w:shd w:val="clear" w:color="auto" w:fill="FFFFFF"/>
         </w:rPr>
-        <w:t xml:space="preserve">(latent) </w:t>
+        <w:t>hyperparameters</w:t>
       </w:r>
       <w:r>
         <w:rPr>
@@ -6056,7 +6459,7 @@
           <w:color w:val="222222"/>
           <w:shd w:val="clear" w:color="auto" w:fill="FFFFFF"/>
         </w:rPr>
-        <w:t xml:space="preserve">hyperparameters, </w:t>
+        <w:t>, so approaches such as maximum likelihood estimation (MLE) cannot be performed directly</w:t>
       </w:r>
       <w:r>
         <w:rPr>
@@ -6064,7 +6467,7 @@
           <w:color w:val="222222"/>
           <w:shd w:val="clear" w:color="auto" w:fill="FFFFFF"/>
         </w:rPr>
-        <w:t>th</w:t>
+        <w:t>.</w:t>
       </w:r>
       <w:r>
         <w:rPr>
@@ -6072,7 +6475,7 @@
           <w:color w:val="222222"/>
           <w:shd w:val="clear" w:color="auto" w:fill="FFFFFF"/>
         </w:rPr>
-        <w:t>us</w:t>
+        <w:t xml:space="preserve"> </w:t>
       </w:r>
       <w:r>
         <w:rPr>
@@ -6080,7 +6483,7 @@
           <w:color w:val="222222"/>
           <w:shd w:val="clear" w:color="auto" w:fill="FFFFFF"/>
         </w:rPr>
-        <w:t xml:space="preserve"> need to be estimated</w:t>
+        <w:t>Instead</w:t>
       </w:r>
       <w:r>
         <w:rPr>
@@ -6088,7 +6491,7 @@
           <w:color w:val="222222"/>
           <w:shd w:val="clear" w:color="auto" w:fill="FFFFFF"/>
         </w:rPr>
-        <w:t xml:space="preserve"> and maximized.</w:t>
+        <w:t xml:space="preserve">, </w:t>
       </w:r>
       <w:r>
         <w:rPr>
@@ -6096,46 +6499,23 @@
           <w:color w:val="222222"/>
           <w:shd w:val="clear" w:color="auto" w:fill="FFFFFF"/>
         </w:rPr>
+        <w:t xml:space="preserve">the </w:t>
+      </w:r>
+      <w:r>
+        <w:t>Expectation-Maximization</w:t>
+      </w:r>
+      <w:r>
+        <w:t xml:space="preserve"> (EM)</w:t>
+      </w:r>
+      <w:r>
         <w:t xml:space="preserve"> </w:t>
       </w:r>
       <w:r>
         <w:rPr>
-          <w:rFonts w:cstheme="minorHAnsi"/>
-          <w:color w:val="222222"/>
-          <w:shd w:val="clear" w:color="auto" w:fill="FFFFFF"/>
-        </w:rPr>
-        <w:t xml:space="preserve">Specifically, </w:t>
-      </w:r>
-      <w:r>
-        <w:rPr>
-          <w:rFonts w:cstheme="minorHAnsi"/>
-          <w:color w:val="222222"/>
-          <w:shd w:val="clear" w:color="auto" w:fill="FFFFFF"/>
-        </w:rPr>
-        <w:t xml:space="preserve">the </w:t>
-      </w:r>
-      <w:r>
-        <w:t>Expectation-Maximization</w:t>
-      </w:r>
-      <w:r>
-        <w:t xml:space="preserve"> (EM)</w:t>
-      </w:r>
-      <w:r>
-        <w:t xml:space="preserve"> variant of the </w:t>
-      </w:r>
-      <w:r>
-        <w:rPr>
-          <w:sz w:val="24"/>
-          <w:szCs w:val="24"/>
-        </w:rPr>
-        <w:t>Latent Dirichlet Allocation</w:t>
-      </w:r>
-      <w:r>
-        <w:rPr>
-          <w:sz w:val="24"/>
-          <w:szCs w:val="24"/>
-        </w:rPr>
-        <w:t xml:space="preserve"> (LDA)</w:t>
+          <w:sz w:val="24"/>
+          <w:szCs w:val="24"/>
+        </w:rPr>
+        <w:t>LDA</w:t>
       </w:r>
       <w:r>
         <w:rPr>
@@ -6171,8 +6551,290 @@
         </w:rPr>
         <w:t>.</w:t>
       </w:r>
-      <w:bookmarkStart w:id="9" w:name="_GoBack"/>
-      <w:bookmarkEnd w:id="9"/>
+      <w:r>
+        <w:rPr>
+          <w:sz w:val="24"/>
+          <w:szCs w:val="24"/>
+        </w:rPr>
+        <w:t xml:space="preserve"> </w:t>
+      </w:r>
+      <w:r>
+        <w:rPr>
+          <w:sz w:val="24"/>
+          <w:szCs w:val="24"/>
+        </w:rPr>
+        <w:t>This process involves iteratively computing latent variables of the posterior distribution</w:t>
+      </w:r>
+      <w:r>
+        <w:rPr>
+          <w:sz w:val="24"/>
+          <w:szCs w:val="24"/>
+        </w:rPr>
+        <w:t xml:space="preserve"> from equation 5.</w:t>
+      </w:r>
+      <w:r>
+        <w:rPr>
+          <w:sz w:val="24"/>
+          <w:szCs w:val="24"/>
+        </w:rPr>
+        <w:t xml:space="preserve"> </w:t>
+      </w:r>
+      <w:r>
+        <w:rPr>
+          <w:sz w:val="24"/>
+          <w:szCs w:val="24"/>
+        </w:rPr>
+        <w:t>Since</w:t>
+      </w:r>
+      <w:r>
+        <w:rPr>
+          <w:sz w:val="24"/>
+          <w:szCs w:val="24"/>
+        </w:rPr>
+        <w:t xml:space="preserve"> derivation of the posterior cannot be computed </w:t>
+      </w:r>
+      <w:r>
+        <w:rPr>
+          <w:sz w:val="24"/>
+          <w:szCs w:val="24"/>
+        </w:rPr>
+        <w:t>easily</w:t>
+      </w:r>
+      <w:r>
+        <w:rPr>
+          <w:sz w:val="24"/>
+          <w:szCs w:val="24"/>
+        </w:rPr>
+        <w:t xml:space="preserve">, </w:t>
+      </w:r>
+      <w:r>
+        <w:rPr>
+          <w:sz w:val="24"/>
+          <w:szCs w:val="24"/>
+        </w:rPr>
+        <w:t>an alternative</w:t>
+      </w:r>
+      <w:r>
+        <w:rPr>
+          <w:sz w:val="24"/>
+          <w:szCs w:val="24"/>
+        </w:rPr>
+        <w:t xml:space="preserve"> posterior </w:t>
+      </w:r>
+      <w:r>
+        <w:rPr>
+          <w:sz w:val="24"/>
+          <w:szCs w:val="24"/>
+        </w:rPr>
+        <w:t>is used in place</w:t>
+      </w:r>
+      <w:r>
+        <w:rPr>
+          <w:sz w:val="24"/>
+          <w:szCs w:val="24"/>
+        </w:rPr>
+        <w:t>:</w:t>
+      </w:r>
+    </w:p>
+    <w:p>
+      <w:pPr>
+        <w:rPr>
+          <w:sz w:val="24"/>
+          <w:szCs w:val="24"/>
+        </w:rPr>
+      </w:pPr>
+    </w:p>
+    <w:p>
+      <w:pPr>
+        <w:rPr>
+          <w:sz w:val="24"/>
+          <w:szCs w:val="24"/>
+        </w:rPr>
+      </w:pPr>
+      <w:r>
+        <w:rPr>
+          <w:noProof/>
+        </w:rPr>
+        <w:drawing>
+          <wp:inline distT="0" distB="0" distL="0" distR="0" wp14:anchorId="3184CFF3" wp14:editId="4F2A7039">
+            <wp:extent cx="2581275" cy="676275"/>
+            <wp:effectExtent l="0" t="0" r="9525" b="9525"/>
+            <wp:docPr id="128" name="Picture 128"/>
+            <wp:cNvGraphicFramePr>
+              <a:graphicFrameLocks xmlns:a="http://schemas.openxmlformats.org/drawingml/2006/main" noChangeAspect="1"/>
+            </wp:cNvGraphicFramePr>
+            <a:graphic xmlns:a="http://schemas.openxmlformats.org/drawingml/2006/main">
+              <a:graphicData uri="http://schemas.openxmlformats.org/drawingml/2006/picture">
+                <pic:pic xmlns:pic="http://schemas.openxmlformats.org/drawingml/2006/picture">
+                  <pic:nvPicPr>
+                    <pic:cNvPr id="1" name=""/>
+                    <pic:cNvPicPr/>
+                  </pic:nvPicPr>
+                  <pic:blipFill>
+                    <a:blip r:embed="rId18"/>
+                    <a:stretch>
+                      <a:fillRect/>
+                    </a:stretch>
+                  </pic:blipFill>
+                  <pic:spPr>
+                    <a:xfrm>
+                      <a:off x="0" y="0"/>
+                      <a:ext cx="2581275" cy="676275"/>
+                    </a:xfrm>
+                    <a:prstGeom prst="rect">
+                      <a:avLst/>
+                    </a:prstGeom>
+                  </pic:spPr>
+                </pic:pic>
+              </a:graphicData>
+            </a:graphic>
+          </wp:inline>
+        </w:drawing>
+      </w:r>
+      <w:r>
+        <w:rPr>
+          <w:sz w:val="24"/>
+          <w:szCs w:val="24"/>
+        </w:rPr>
+        <w:tab/>
+      </w:r>
+      <w:r>
+        <w:rPr>
+          <w:sz w:val="24"/>
+          <w:szCs w:val="24"/>
+        </w:rPr>
+        <w:tab/>
+      </w:r>
+      <w:r>
+        <w:rPr>
+          <w:sz w:val="24"/>
+          <w:szCs w:val="24"/>
+        </w:rPr>
+        <w:tab/>
+      </w:r>
+      <w:r>
+        <w:rPr>
+          <w:sz w:val="24"/>
+          <w:szCs w:val="24"/>
+        </w:rPr>
+        <w:tab/>
+      </w:r>
+      <w:r>
+        <w:rPr>
+          <w:sz w:val="24"/>
+          <w:szCs w:val="24"/>
+        </w:rPr>
+        <w:tab/>
+      </w:r>
+      <w:r>
+        <w:rPr>
+          <w:sz w:val="24"/>
+          <w:szCs w:val="24"/>
+        </w:rPr>
+        <w:tab/>
+      </w:r>
+      <w:r>
+        <w:rPr>
+          <w:b/>
+          <w:bCs/>
+          <w:sz w:val="24"/>
+          <w:szCs w:val="24"/>
+        </w:rPr>
+        <w:t>(equation 6)</w:t>
+      </w:r>
+    </w:p>
+    <w:p>
+      <w:pPr>
+        <w:rPr>
+          <w:sz w:val="24"/>
+          <w:szCs w:val="24"/>
+        </w:rPr>
+      </w:pPr>
+    </w:p>
+    <w:p>
+      <w:pPr>
+        <w:rPr>
+          <w:sz w:val="24"/>
+          <w:szCs w:val="24"/>
+        </w:rPr>
+      </w:pPr>
+      <w:r>
+        <w:rPr>
+          <w:sz w:val="24"/>
+          <w:szCs w:val="24"/>
+        </w:rPr>
+        <w:t>In this step</w:t>
+      </w:r>
+      <w:r>
+        <w:rPr>
+          <w:sz w:val="24"/>
+          <w:szCs w:val="24"/>
+        </w:rPr>
+        <w:t>,</w:t>
+      </w:r>
+      <w:r>
+        <w:rPr>
+          <w:sz w:val="24"/>
+          <w:szCs w:val="24"/>
+        </w:rPr>
+        <w:t xml:space="preserve"> inferential statistic is used to approximate </w:t>
+      </w:r>
+      <w:r>
+        <w:rPr>
+          <w:sz w:val="24"/>
+          <w:szCs w:val="24"/>
+        </w:rPr>
+        <w:t xml:space="preserve">the best </w:t>
+      </w:r>
+      <w:r>
+        <w:t>γ</w:t>
+      </w:r>
+      <w:r>
+        <w:t xml:space="preserve">, and </w:t>
+      </w:r>
+      <w:r>
+        <w:t>φ</w:t>
+      </w:r>
+      <w:r>
+        <w:t>, minimiz</w:t>
+      </w:r>
+      <w:r>
+        <w:t>ing</w:t>
+      </w:r>
+      <w:r>
+        <w:t xml:space="preserve"> the difference with the true posterior distribution</w:t>
+      </w:r>
+      <w:r>
+        <w:rPr>
+          <w:rStyle w:val="FootnoteReference"/>
+        </w:rPr>
+        <w:footnoteReference w:id="22"/>
+      </w:r>
+      <w:r>
+        <w:t>.</w:t>
+      </w:r>
+    </w:p>
+    <w:p>
+      <w:pPr>
+        <w:rPr>
+          <w:sz w:val="24"/>
+          <w:szCs w:val="24"/>
+        </w:rPr>
+      </w:pPr>
+    </w:p>
+    <w:p>
+      <w:pPr>
+        <w:pStyle w:val="Heading3"/>
+      </w:pPr>
+      <w:bookmarkStart w:id="10" w:name="_Toc13386822"/>
+      <w:r>
+        <w:lastRenderedPageBreak/>
+        <w:t xml:space="preserve">Selected </w:t>
+      </w:r>
+      <w:r>
+        <w:t>Topics</w:t>
+      </w:r>
+      <w:bookmarkEnd w:id="10"/>
     </w:p>
     <w:p>
       <w:pPr>
@@ -6237,6 +6899,373 @@
           <w:szCs w:val="24"/>
         </w:rPr>
         <w:t>due to limited compute resources and timeline, this is left for future enhancements.</w:t>
+      </w:r>
+      <w:r>
+        <w:rPr>
+          <w:sz w:val="24"/>
+          <w:szCs w:val="24"/>
+        </w:rPr>
+        <w:t xml:space="preserve"> </w:t>
+      </w:r>
+      <w:r>
+        <w:rPr>
+          <w:sz w:val="24"/>
+          <w:szCs w:val="24"/>
+        </w:rPr>
+        <w:t>Results from t</w:t>
+      </w:r>
+      <w:r>
+        <w:rPr>
+          <w:sz w:val="24"/>
+          <w:szCs w:val="24"/>
+        </w:rPr>
+        <w:t>he below</w:t>
+      </w:r>
+      <w:r>
+        <w:rPr>
+          <w:sz w:val="24"/>
+          <w:szCs w:val="24"/>
+        </w:rPr>
+        <w:t xml:space="preserve"> exploratory step, determined the </w:t>
+      </w:r>
+      <w:r>
+        <w:rPr>
+          <w:sz w:val="24"/>
+          <w:szCs w:val="24"/>
+        </w:rPr>
+        <w:t xml:space="preserve">associated </w:t>
+      </w:r>
+      <w:proofErr w:type="spellStart"/>
+      <w:r>
+        <w:rPr>
+          <w:sz w:val="24"/>
+          <w:szCs w:val="24"/>
+        </w:rPr>
+        <w:t>quandl</w:t>
+      </w:r>
+      <w:proofErr w:type="spellEnd"/>
+      <w:r>
+        <w:rPr>
+          <w:rStyle w:val="FootnoteReference"/>
+          <w:sz w:val="24"/>
+          <w:szCs w:val="24"/>
+        </w:rPr>
+        <w:footnoteReference w:id="23"/>
+      </w:r>
+      <w:r>
+        <w:rPr>
+          <w:sz w:val="24"/>
+          <w:szCs w:val="24"/>
+        </w:rPr>
+        <w:t xml:space="preserve"> code for</w:t>
+      </w:r>
+      <w:r>
+        <w:rPr>
+          <w:sz w:val="24"/>
+          <w:szCs w:val="24"/>
+        </w:rPr>
+        <w:t xml:space="preserve"> later analysis:</w:t>
+      </w:r>
+    </w:p>
+    <w:p>
+      <w:pPr>
+        <w:rPr>
+          <w:sz w:val="24"/>
+          <w:szCs w:val="24"/>
+        </w:rPr>
+      </w:pPr>
+    </w:p>
+    <w:p>
+      <w:pPr>
+        <w:pStyle w:val="ListParagraph"/>
+        <w:numPr>
+          <w:ilvl w:val="0"/>
+          <w:numId w:val="17"/>
+        </w:numPr>
+        <w:rPr>
+          <w:sz w:val="24"/>
+          <w:szCs w:val="24"/>
+        </w:rPr>
+        <w:sectPr>
+          <w:type w:val="continuous"/>
+          <w:pgSz w:w="12240" w:h="15840"/>
+          <w:pgMar w:top="1440" w:right="1440" w:bottom="1440" w:left="1440" w:header="720" w:footer="720" w:gutter="0"/>
+          <w:cols w:space="720"/>
+          <w:titlePg/>
+          <w:docGrid w:linePitch="360"/>
+        </w:sectPr>
+      </w:pPr>
+    </w:p>
+    <w:p>
+      <w:pPr>
+        <w:pStyle w:val="ListParagraph"/>
+        <w:numPr>
+          <w:ilvl w:val="0"/>
+          <w:numId w:val="17"/>
+        </w:numPr>
+        <w:rPr>
+          <w:sz w:val="24"/>
+          <w:szCs w:val="24"/>
+        </w:rPr>
+      </w:pPr>
+      <w:r>
+        <w:rPr>
+          <w:sz w:val="24"/>
+          <w:szCs w:val="24"/>
+        </w:rPr>
+        <w:t>FNYX_QQQ</w:t>
+      </w:r>
+    </w:p>
+    <w:p>
+      <w:pPr>
+        <w:pStyle w:val="ListParagraph"/>
+        <w:numPr>
+          <w:ilvl w:val="0"/>
+          <w:numId w:val="17"/>
+        </w:numPr>
+        <w:rPr>
+          <w:sz w:val="24"/>
+          <w:szCs w:val="24"/>
+        </w:rPr>
+      </w:pPr>
+      <w:r>
+        <w:rPr>
+          <w:sz w:val="24"/>
+          <w:szCs w:val="24"/>
+        </w:rPr>
+        <w:t>FNSQ_SPY</w:t>
+      </w:r>
+    </w:p>
+    <w:p>
+      <w:pPr>
+        <w:pStyle w:val="ListParagraph"/>
+        <w:numPr>
+          <w:ilvl w:val="0"/>
+          <w:numId w:val="17"/>
+        </w:numPr>
+        <w:rPr>
+          <w:sz w:val="24"/>
+          <w:szCs w:val="24"/>
+        </w:rPr>
+      </w:pPr>
+      <w:r>
+        <w:rPr>
+          <w:sz w:val="24"/>
+          <w:szCs w:val="24"/>
+        </w:rPr>
+        <w:t>BATS_AMZN</w:t>
+      </w:r>
+    </w:p>
+    <w:p>
+      <w:pPr>
+        <w:pStyle w:val="ListParagraph"/>
+        <w:numPr>
+          <w:ilvl w:val="0"/>
+          <w:numId w:val="17"/>
+        </w:numPr>
+        <w:rPr>
+          <w:sz w:val="24"/>
+          <w:szCs w:val="24"/>
+        </w:rPr>
+      </w:pPr>
+      <w:r>
+        <w:rPr>
+          <w:sz w:val="24"/>
+          <w:szCs w:val="24"/>
+        </w:rPr>
+        <w:t>BATS_GOOGL</w:t>
+      </w:r>
+    </w:p>
+    <w:p>
+      <w:pPr>
+        <w:pStyle w:val="ListParagraph"/>
+        <w:numPr>
+          <w:ilvl w:val="0"/>
+          <w:numId w:val="17"/>
+        </w:numPr>
+        <w:rPr>
+          <w:sz w:val="24"/>
+          <w:szCs w:val="24"/>
+        </w:rPr>
+      </w:pPr>
+      <w:r>
+        <w:rPr>
+          <w:sz w:val="24"/>
+          <w:szCs w:val="24"/>
+        </w:rPr>
+        <w:t>BATS_AAPL</w:t>
+      </w:r>
+    </w:p>
+    <w:p>
+      <w:pPr>
+        <w:pStyle w:val="ListParagraph"/>
+        <w:numPr>
+          <w:ilvl w:val="0"/>
+          <w:numId w:val="17"/>
+        </w:numPr>
+        <w:rPr>
+          <w:sz w:val="24"/>
+          <w:szCs w:val="24"/>
+        </w:rPr>
+      </w:pPr>
+      <w:r>
+        <w:rPr>
+          <w:sz w:val="24"/>
+          <w:szCs w:val="24"/>
+        </w:rPr>
+        <w:t>BATS_NFLX</w:t>
+      </w:r>
+    </w:p>
+    <w:p>
+      <w:pPr>
+        <w:pStyle w:val="ListParagraph"/>
+        <w:numPr>
+          <w:ilvl w:val="0"/>
+          <w:numId w:val="17"/>
+        </w:numPr>
+        <w:rPr>
+          <w:sz w:val="24"/>
+          <w:szCs w:val="24"/>
+        </w:rPr>
+      </w:pPr>
+      <w:r>
+        <w:rPr>
+          <w:sz w:val="24"/>
+          <w:szCs w:val="24"/>
+        </w:rPr>
+        <w:t>BATS_MMT</w:t>
+      </w:r>
+    </w:p>
+    <w:p>
+      <w:pPr>
+        <w:pStyle w:val="ListParagraph"/>
+        <w:numPr>
+          <w:ilvl w:val="0"/>
+          <w:numId w:val="17"/>
+        </w:numPr>
+        <w:rPr>
+          <w:sz w:val="24"/>
+          <w:szCs w:val="24"/>
+        </w:rPr>
+      </w:pPr>
+      <w:r>
+        <w:rPr>
+          <w:sz w:val="24"/>
+          <w:szCs w:val="24"/>
+        </w:rPr>
+        <w:t>FNYX_MMM</w:t>
+      </w:r>
+    </w:p>
+    <w:p>
+      <w:pPr>
+        <w:pStyle w:val="ListParagraph"/>
+        <w:numPr>
+          <w:ilvl w:val="0"/>
+          <w:numId w:val="17"/>
+        </w:numPr>
+        <w:rPr>
+          <w:sz w:val="24"/>
+          <w:szCs w:val="24"/>
+        </w:rPr>
+      </w:pPr>
+      <w:r>
+        <w:rPr>
+          <w:sz w:val="24"/>
+          <w:szCs w:val="24"/>
+        </w:rPr>
+        <w:t>PET_RWTC_D</w:t>
+      </w:r>
+    </w:p>
+    <w:p>
+      <w:pPr>
+        <w:pStyle w:val="ListParagraph"/>
+        <w:numPr>
+          <w:ilvl w:val="0"/>
+          <w:numId w:val="17"/>
+        </w:numPr>
+        <w:rPr>
+          <w:sz w:val="24"/>
+          <w:szCs w:val="24"/>
+        </w:rPr>
+      </w:pPr>
+      <w:r>
+        <w:rPr>
+          <w:sz w:val="24"/>
+          <w:szCs w:val="24"/>
+        </w:rPr>
+        <w:t>PR_CON_15YFIXED_IR</w:t>
+      </w:r>
+    </w:p>
+    <w:p>
+      <w:pPr>
+        <w:pStyle w:val="ListParagraph"/>
+        <w:numPr>
+          <w:ilvl w:val="0"/>
+          <w:numId w:val="17"/>
+        </w:numPr>
+        <w:rPr>
+          <w:sz w:val="24"/>
+          <w:szCs w:val="24"/>
+        </w:rPr>
+      </w:pPr>
+      <w:r>
+        <w:rPr>
+          <w:sz w:val="24"/>
+          <w:szCs w:val="24"/>
+        </w:rPr>
+        <w:t>PR_CON_30YFIXED_APR</w:t>
+      </w:r>
+    </w:p>
+    <w:p>
+      <w:pPr>
+        <w:sectPr>
+          <w:type w:val="continuous"/>
+          <w:pgSz w:w="12240" w:h="15840"/>
+          <w:pgMar w:top="1440" w:right="1440" w:bottom="1440" w:left="1440" w:header="720" w:footer="720" w:gutter="0"/>
+          <w:cols w:num="2" w:space="720"/>
+          <w:titlePg/>
+          <w:docGrid w:linePitch="360"/>
+        </w:sectPr>
+      </w:pPr>
+    </w:p>
+    <w:p/>
+    <w:p>
+      <w:r>
+        <w:t xml:space="preserve">Furthermore, </w:t>
+      </w:r>
+      <w:r>
+        <w:t xml:space="preserve">for completeness additional codes were </w:t>
+      </w:r>
+      <w:r>
+        <w:t xml:space="preserve">later </w:t>
+      </w:r>
+      <w:r>
+        <w:t>analyzed:</w:t>
+      </w:r>
+    </w:p>
+    <w:p/>
+    <w:p>
+      <w:pPr>
+        <w:pStyle w:val="ListParagraph"/>
+        <w:numPr>
+          <w:ilvl w:val="0"/>
+          <w:numId w:val="18"/>
+        </w:numPr>
+      </w:pPr>
+      <w:r>
+        <w:t>CBOE_VX1</w:t>
+      </w:r>
+    </w:p>
+    <w:p>
+      <w:pPr>
+        <w:pStyle w:val="ListParagraph"/>
+        <w:numPr>
+          <w:ilvl w:val="0"/>
+          <w:numId w:val="18"/>
+        </w:numPr>
+      </w:pPr>
+      <w:r>
+        <w:t>COMP-NASDAQ</w:t>
       </w:r>
     </w:p>
     <w:p/>
@@ -6282,7 +7311,7 @@
                           </pic:cNvPicPr>
                         </pic:nvPicPr>
                         <pic:blipFill>
-                          <a:blip r:embed="rId17" cstate="print">
+                          <a:blip r:embed="rId19" cstate="print">
                             <a:extLst>
                               <a:ext uri="{28A0092B-C50C-407E-A947-70E740481C1C}">
                                 <a14:useLocalDpi xmlns:a14="http://schemas.microsoft.com/office/drawing/2010/main" val="0"/>
@@ -6346,7 +7375,7 @@
                           </pic:cNvPicPr>
                         </pic:nvPicPr>
                         <pic:blipFill>
-                          <a:blip r:embed="rId18" cstate="print">
+                          <a:blip r:embed="rId20" cstate="print">
                             <a:extLst>
                               <a:ext uri="{28A0092B-C50C-407E-A947-70E740481C1C}">
                                 <a14:useLocalDpi xmlns:a14="http://schemas.microsoft.com/office/drawing/2010/main" val="0"/>
@@ -6417,7 +7446,23 @@
                 <w:b w:val="0"/>
                 <w:bCs w:val="0"/>
               </w:rPr>
-              <w:t xml:space="preserve"> for JimCramer.</w:t>
+              <w:t xml:space="preserve"> for </w:t>
+            </w:r>
+            <w:proofErr w:type="spellStart"/>
+            <w:r>
+              <w:rPr>
+                <w:b w:val="0"/>
+                <w:bCs w:val="0"/>
+              </w:rPr>
+              <w:t>JimCramer</w:t>
+            </w:r>
+            <w:proofErr w:type="spellEnd"/>
+            <w:r>
+              <w:rPr>
+                <w:b w:val="0"/>
+                <w:bCs w:val="0"/>
+              </w:rPr>
+              <w:t>.</w:t>
             </w:r>
           </w:p>
         </w:tc>
@@ -6454,8 +7499,13 @@
               <w:t xml:space="preserve"> </w:t>
             </w:r>
             <w:r>
-              <w:t>LDA for JimCramer</w:t>
-            </w:r>
+              <w:t xml:space="preserve">LDA for </w:t>
+            </w:r>
+            <w:proofErr w:type="spellStart"/>
+            <w:r>
+              <w:t>JimCramer</w:t>
+            </w:r>
+            <w:proofErr w:type="spellEnd"/>
             <w:r>
               <w:t>.</w:t>
             </w:r>
@@ -6507,7 +7557,7 @@
                           </pic:cNvPicPr>
                         </pic:nvPicPr>
                         <pic:blipFill>
-                          <a:blip r:embed="rId19" cstate="print">
+                          <a:blip r:embed="rId21" cstate="print">
                             <a:extLst>
                               <a:ext uri="{28A0092B-C50C-407E-A947-70E740481C1C}">
                                 <a14:useLocalDpi xmlns:a14="http://schemas.microsoft.com/office/drawing/2010/main" val="0"/>
@@ -6571,7 +7621,7 @@
                           </pic:cNvPicPr>
                         </pic:nvPicPr>
                         <pic:blipFill>
-                          <a:blip r:embed="rId20" cstate="print">
+                          <a:blip r:embed="rId22" cstate="print">
                             <a:extLst>
                               <a:ext uri="{28A0092B-C50C-407E-A947-70E740481C1C}">
                                 <a14:useLocalDpi xmlns:a14="http://schemas.microsoft.com/office/drawing/2010/main" val="0"/>
@@ -6629,7 +7679,23 @@
                 <w:b w:val="0"/>
                 <w:bCs w:val="0"/>
               </w:rPr>
-              <w:t>word cloud for LizAnnSonders.</w:t>
+              <w:t xml:space="preserve">word cloud for </w:t>
+            </w:r>
+            <w:proofErr w:type="spellStart"/>
+            <w:r>
+              <w:rPr>
+                <w:b w:val="0"/>
+                <w:bCs w:val="0"/>
+              </w:rPr>
+              <w:t>LizAnnSonders</w:t>
+            </w:r>
+            <w:proofErr w:type="spellEnd"/>
+            <w:r>
+              <w:rPr>
+                <w:b w:val="0"/>
+                <w:bCs w:val="0"/>
+              </w:rPr>
+              <w:t>.</w:t>
             </w:r>
           </w:p>
         </w:tc>
@@ -6649,7 +7715,15 @@
               <w:t>Figure 3:</w:t>
             </w:r>
             <w:r>
-              <w:t xml:space="preserve"> word cloud for LizAnnSonders.</w:t>
+              <w:t xml:space="preserve"> word cloud for </w:t>
+            </w:r>
+            <w:proofErr w:type="spellStart"/>
+            <w:r>
+              <w:t>LizAnnSonders</w:t>
+            </w:r>
+            <w:proofErr w:type="spellEnd"/>
+            <w:r>
+              <w:t>.</w:t>
             </w:r>
           </w:p>
         </w:tc>
@@ -6698,7 +7772,7 @@
                           </pic:cNvPicPr>
                         </pic:nvPicPr>
                         <pic:blipFill>
-                          <a:blip r:embed="rId21" cstate="print">
+                          <a:blip r:embed="rId23" cstate="print">
                             <a:extLst>
                               <a:ext uri="{28A0092B-C50C-407E-A947-70E740481C1C}">
                                 <a14:useLocalDpi xmlns:a14="http://schemas.microsoft.com/office/drawing/2010/main" val="0"/>
@@ -6761,7 +7835,7 @@
                           </pic:cNvPicPr>
                         </pic:nvPicPr>
                         <pic:blipFill>
-                          <a:blip r:embed="rId22" cstate="print">
+                          <a:blip r:embed="rId24" cstate="print">
                             <a:extLst>
                               <a:ext uri="{28A0092B-C50C-407E-A947-70E740481C1C}">
                                 <a14:useLocalDpi xmlns:a14="http://schemas.microsoft.com/office/drawing/2010/main" val="0"/>
@@ -6819,7 +7893,23 @@
                 <w:b w:val="0"/>
                 <w:bCs w:val="0"/>
               </w:rPr>
-              <w:t>word cloud for ReformedBroker.</w:t>
+              <w:t xml:space="preserve">word cloud for </w:t>
+            </w:r>
+            <w:proofErr w:type="spellStart"/>
+            <w:r>
+              <w:rPr>
+                <w:b w:val="0"/>
+                <w:bCs w:val="0"/>
+              </w:rPr>
+              <w:t>ReformedBroker</w:t>
+            </w:r>
+            <w:proofErr w:type="spellEnd"/>
+            <w:r>
+              <w:rPr>
+                <w:b w:val="0"/>
+                <w:bCs w:val="0"/>
+              </w:rPr>
+              <w:t>.</w:t>
             </w:r>
           </w:p>
         </w:tc>
@@ -6856,8 +7946,13 @@
               <w:t xml:space="preserve"> word cloud for</w:t>
             </w:r>
             <w:r>
-              <w:t xml:space="preserve"> ReformedBroker</w:t>
-            </w:r>
+              <w:t xml:space="preserve"> </w:t>
+            </w:r>
+            <w:proofErr w:type="spellStart"/>
+            <w:r>
+              <w:t>ReformedBroker</w:t>
+            </w:r>
+            <w:proofErr w:type="spellEnd"/>
             <w:r>
               <w:t>.</w:t>
             </w:r>
@@ -6911,7 +8006,7 @@
                           </pic:cNvPicPr>
                         </pic:nvPicPr>
                         <pic:blipFill>
-                          <a:blip r:embed="rId23" cstate="print">
+                          <a:blip r:embed="rId25" cstate="print">
                             <a:extLst>
                               <a:ext uri="{28A0092B-C50C-407E-A947-70E740481C1C}">
                                 <a14:useLocalDpi xmlns:a14="http://schemas.microsoft.com/office/drawing/2010/main" val="0"/>
@@ -6974,7 +8069,7 @@
                           </pic:cNvPicPr>
                         </pic:nvPicPr>
                         <pic:blipFill>
-                          <a:blip r:embed="rId24" cstate="print">
+                          <a:blip r:embed="rId26" cstate="print">
                             <a:extLst>
                               <a:ext uri="{28A0092B-C50C-407E-A947-70E740481C1C}">
                                 <a14:useLocalDpi xmlns:a14="http://schemas.microsoft.com/office/drawing/2010/main" val="0"/>
@@ -7040,6 +8135,7 @@
               </w:rPr>
               <w:t xml:space="preserve">LDA for </w:t>
             </w:r>
+            <w:proofErr w:type="spellStart"/>
             <w:r>
               <w:rPr>
                 <w:b w:val="0"/>
@@ -7047,6 +8143,7 @@
               </w:rPr>
               <w:t>SJosephBurns</w:t>
             </w:r>
+            <w:proofErr w:type="spellEnd"/>
             <w:r>
               <w:rPr>
                 <w:b w:val="0"/>
@@ -7088,9 +8185,11 @@
             <w:r>
               <w:t xml:space="preserve"> LDA for </w:t>
             </w:r>
+            <w:proofErr w:type="spellStart"/>
             <w:r>
               <w:t>SJosephBurns</w:t>
             </w:r>
+            <w:proofErr w:type="spellEnd"/>
             <w:r>
               <w:t>.</w:t>
             </w:r>
@@ -7142,7 +8241,7 @@
                           </pic:cNvPicPr>
                         </pic:nvPicPr>
                         <pic:blipFill>
-                          <a:blip r:embed="rId25" cstate="print">
+                          <a:blip r:embed="rId27" cstate="print">
                             <a:extLst>
                               <a:ext uri="{28A0092B-C50C-407E-A947-70E740481C1C}">
                                 <a14:useLocalDpi xmlns:a14="http://schemas.microsoft.com/office/drawing/2010/main" val="0"/>
@@ -7205,7 +8304,7 @@
                           </pic:cNvPicPr>
                         </pic:nvPicPr>
                         <pic:blipFill>
-                          <a:blip r:embed="rId26" cstate="print">
+                          <a:blip r:embed="rId28" cstate="print">
                             <a:extLst>
                               <a:ext uri="{28A0092B-C50C-407E-A947-70E740481C1C}">
                                 <a14:useLocalDpi xmlns:a14="http://schemas.microsoft.com/office/drawing/2010/main" val="0"/>
@@ -7271,6 +8370,7 @@
               </w:rPr>
               <w:t xml:space="preserve">LDA for </w:t>
             </w:r>
+            <w:proofErr w:type="spellStart"/>
             <w:r>
               <w:rPr>
                 <w:b w:val="0"/>
@@ -7278,6 +8378,7 @@
               </w:rPr>
               <w:t>TheStalwart</w:t>
             </w:r>
+            <w:proofErr w:type="spellEnd"/>
             <w:r>
               <w:rPr>
                 <w:b w:val="0"/>
@@ -7319,9 +8420,11 @@
             <w:r>
               <w:t xml:space="preserve"> LDA for </w:t>
             </w:r>
+            <w:proofErr w:type="spellStart"/>
             <w:r>
               <w:t>TheStalwart</w:t>
             </w:r>
+            <w:proofErr w:type="spellEnd"/>
             <w:r>
               <w:t>.</w:t>
             </w:r>
@@ -7334,11 +8437,11 @@
       <w:pPr>
         <w:pStyle w:val="Heading2"/>
       </w:pPr>
-      <w:bookmarkStart w:id="10" w:name="_Toc11351526"/>
+      <w:bookmarkStart w:id="11" w:name="_Toc13386823"/>
       <w:r>
         <w:t>Sentiment Analysis</w:t>
       </w:r>
-      <w:bookmarkEnd w:id="10"/>
+      <w:bookmarkEnd w:id="11"/>
     </w:p>
     <w:p>
       <w:pPr>
@@ -7348,6 +8451,224 @@
           <w:szCs w:val="24"/>
         </w:rPr>
       </w:pPr>
+    </w:p>
+    <w:p>
+      <w:pPr>
+        <w:spacing w:line="240" w:lineRule="auto"/>
+        <w:rPr>
+          <w:sz w:val="24"/>
+          <w:szCs w:val="24"/>
+        </w:rPr>
+      </w:pPr>
+      <w:r>
+        <w:rPr>
+          <w:sz w:val="24"/>
+          <w:szCs w:val="24"/>
+        </w:rPr>
+        <w:t xml:space="preserve">Tweets associated financial analysts were joined with associated </w:t>
+      </w:r>
+      <w:proofErr w:type="spellStart"/>
+      <w:r>
+        <w:rPr>
+          <w:sz w:val="24"/>
+          <w:szCs w:val="24"/>
+        </w:rPr>
+        <w:t>quandl</w:t>
+      </w:r>
+      <w:proofErr w:type="spellEnd"/>
+      <w:r>
+        <w:rPr>
+          <w:sz w:val="24"/>
+          <w:szCs w:val="24"/>
+        </w:rPr>
+        <w:t xml:space="preserve"> </w:t>
+      </w:r>
+      <w:r>
+        <w:rPr>
+          <w:sz w:val="24"/>
+          <w:szCs w:val="24"/>
+        </w:rPr>
+        <w:t>time series data</w:t>
+      </w:r>
+      <w:r>
+        <w:rPr>
+          <w:sz w:val="24"/>
+          <w:szCs w:val="24"/>
+        </w:rPr>
+        <w:t>,</w:t>
+      </w:r>
+      <w:r>
+        <w:rPr>
+          <w:sz w:val="24"/>
+          <w:szCs w:val="24"/>
+        </w:rPr>
+        <w:t xml:space="preserve"> determined by earlier LDA exploratory.  </w:t>
+      </w:r>
+      <w:r>
+        <w:rPr>
+          <w:sz w:val="24"/>
+          <w:szCs w:val="24"/>
+        </w:rPr>
+        <w:t xml:space="preserve">However, since the twitter API </w:t>
+      </w:r>
+      <w:r>
+        <w:rPr>
+          <w:sz w:val="24"/>
+          <w:szCs w:val="24"/>
+        </w:rPr>
+        <w:t>enforces rate limits</w:t>
+      </w:r>
+      <w:r>
+        <w:rPr>
+          <w:rStyle w:val="FootnoteReference"/>
+          <w:sz w:val="24"/>
+          <w:szCs w:val="24"/>
+        </w:rPr>
+        <w:footnoteReference w:id="24"/>
+      </w:r>
+      <w:r>
+        <w:rPr>
+          <w:sz w:val="24"/>
+          <w:szCs w:val="24"/>
+        </w:rPr>
+        <w:t xml:space="preserve">, the </w:t>
+      </w:r>
+      <w:r>
+        <w:rPr>
+          <w:sz w:val="24"/>
+          <w:szCs w:val="24"/>
+        </w:rPr>
+        <w:t xml:space="preserve">joined </w:t>
+      </w:r>
+      <w:r>
+        <w:rPr>
+          <w:sz w:val="24"/>
+          <w:szCs w:val="24"/>
+        </w:rPr>
+        <w:t>date range var</w:t>
+      </w:r>
+      <w:r>
+        <w:rPr>
+          <w:sz w:val="24"/>
+          <w:szCs w:val="24"/>
+        </w:rPr>
+        <w:t>y</w:t>
+      </w:r>
+      <w:r>
+        <w:rPr>
+          <w:sz w:val="24"/>
+          <w:szCs w:val="24"/>
+        </w:rPr>
+        <w:t xml:space="preserve"> per analyst.  </w:t>
+      </w:r>
+      <w:r>
+        <w:rPr>
+          <w:sz w:val="24"/>
+          <w:szCs w:val="24"/>
+        </w:rPr>
+        <w:t xml:space="preserve">Using the python </w:t>
+      </w:r>
+      <w:proofErr w:type="spellStart"/>
+      <w:r>
+        <w:rPr>
+          <w:sz w:val="24"/>
+          <w:szCs w:val="24"/>
+        </w:rPr>
+        <w:t>vader</w:t>
+      </w:r>
+      <w:proofErr w:type="spellEnd"/>
+      <w:r>
+        <w:rPr>
+          <w:sz w:val="24"/>
+          <w:szCs w:val="24"/>
+        </w:rPr>
+        <w:t xml:space="preserve"> package</w:t>
+      </w:r>
+      <w:r>
+        <w:rPr>
+          <w:rStyle w:val="FootnoteReference"/>
+          <w:sz w:val="24"/>
+          <w:szCs w:val="24"/>
+        </w:rPr>
+        <w:footnoteReference w:id="25"/>
+      </w:r>
+      <w:r>
+        <w:rPr>
+          <w:sz w:val="24"/>
+          <w:szCs w:val="24"/>
+        </w:rPr>
+        <w:t xml:space="preserve">, </w:t>
+      </w:r>
+      <w:r>
+        <w:rPr>
+          <w:sz w:val="24"/>
+          <w:szCs w:val="24"/>
+        </w:rPr>
+        <w:t>it was clearly seen</w:t>
+      </w:r>
+      <w:r>
+        <w:rPr>
+          <w:sz w:val="24"/>
+          <w:szCs w:val="24"/>
+        </w:rPr>
+        <w:t xml:space="preserve"> analysts </w:t>
+      </w:r>
+      <w:r>
+        <w:rPr>
+          <w:sz w:val="24"/>
+          <w:szCs w:val="24"/>
+        </w:rPr>
+        <w:t>were more</w:t>
+      </w:r>
+      <w:r>
+        <w:rPr>
+          <w:sz w:val="24"/>
+          <w:szCs w:val="24"/>
+        </w:rPr>
+        <w:t xml:space="preserve"> neutral</w:t>
+      </w:r>
+      <w:r>
+        <w:rPr>
+          <w:sz w:val="24"/>
+          <w:szCs w:val="24"/>
+        </w:rPr>
+        <w:t xml:space="preserve"> language in tweets</w:t>
+      </w:r>
+      <w:r>
+        <w:rPr>
+          <w:sz w:val="24"/>
+          <w:szCs w:val="24"/>
+        </w:rPr>
+        <w:t>.</w:t>
+      </w:r>
+      <w:r>
+        <w:rPr>
+          <w:sz w:val="24"/>
+          <w:szCs w:val="24"/>
+        </w:rPr>
+        <w:t xml:space="preserve"> However, for the </w:t>
+      </w:r>
+      <w:r>
+        <w:rPr>
+          <w:sz w:val="24"/>
+          <w:szCs w:val="24"/>
+        </w:rPr>
+        <w:t xml:space="preserve">approximate range 2018-2019, positive </w:t>
+      </w:r>
+      <w:r>
+        <w:rPr>
+          <w:sz w:val="24"/>
+          <w:szCs w:val="24"/>
+        </w:rPr>
+        <w:t xml:space="preserve">tweets were more likely </w:t>
+      </w:r>
+      <w:r>
+        <w:rPr>
+          <w:sz w:val="24"/>
+          <w:szCs w:val="24"/>
+        </w:rPr>
+        <w:t>than negative.</w:t>
+      </w:r>
     </w:p>
     <w:p>
       <w:pPr>
@@ -7400,7 +8721,7 @@
                           </pic:cNvPicPr>
                         </pic:nvPicPr>
                         <pic:blipFill>
-                          <a:blip r:embed="rId27">
+                          <a:blip r:embed="rId29">
                             <a:extLst>
                               <a:ext uri="{28A0092B-C50C-407E-A947-70E740481C1C}">
                                 <a14:useLocalDpi xmlns:a14="http://schemas.microsoft.com/office/drawing/2010/main" val="0"/>
@@ -7463,7 +8784,7 @@
                           </pic:cNvPicPr>
                         </pic:nvPicPr>
                         <pic:blipFill>
-                          <a:blip r:embed="rId28">
+                          <a:blip r:embed="rId30">
                             <a:extLst>
                               <a:ext uri="{28A0092B-C50C-407E-A947-70E740481C1C}">
                                 <a14:useLocalDpi xmlns:a14="http://schemas.microsoft.com/office/drawing/2010/main" val="0"/>
@@ -7534,7 +8855,23 @@
                 <w:b w:val="0"/>
                 <w:bCs w:val="0"/>
               </w:rPr>
-              <w:t xml:space="preserve"> JimCramer.</w:t>
+              <w:t xml:space="preserve"> </w:t>
+            </w:r>
+            <w:proofErr w:type="spellStart"/>
+            <w:r>
+              <w:rPr>
+                <w:b w:val="0"/>
+                <w:bCs w:val="0"/>
+              </w:rPr>
+              <w:t>JimCramer</w:t>
+            </w:r>
+            <w:proofErr w:type="spellEnd"/>
+            <w:r>
+              <w:rPr>
+                <w:b w:val="0"/>
+                <w:bCs w:val="0"/>
+              </w:rPr>
+              <w:t>.</w:t>
             </w:r>
           </w:p>
         </w:tc>
@@ -7571,10 +8908,26 @@
               <w:t xml:space="preserve"> </w:t>
             </w:r>
             <w:r>
-              <w:t>overall lda sentiment for</w:t>
-            </w:r>
-            <w:r>
-              <w:t xml:space="preserve"> JimCramer.</w:t>
+              <w:t xml:space="preserve">overall </w:t>
+            </w:r>
+            <w:proofErr w:type="spellStart"/>
+            <w:r>
+              <w:t>lda</w:t>
+            </w:r>
+            <w:proofErr w:type="spellEnd"/>
+            <w:r>
+              <w:t xml:space="preserve"> sentiment for</w:t>
+            </w:r>
+            <w:r>
+              <w:t xml:space="preserve"> </w:t>
+            </w:r>
+            <w:proofErr w:type="spellStart"/>
+            <w:r>
+              <w:t>JimCramer</w:t>
+            </w:r>
+            <w:proofErr w:type="spellEnd"/>
+            <w:r>
+              <w:t>.</w:t>
             </w:r>
           </w:p>
         </w:tc>
@@ -7613,6 +8966,7 @@
               <w:rPr>
                 <w:noProof/>
               </w:rPr>
+              <w:lastRenderedPageBreak/>
               <w:drawing>
                 <wp:inline distT="0" distB="0" distL="0" distR="0" wp14:anchorId="77DBE7F6" wp14:editId="0A01F48D">
                   <wp:extent cx="2686050" cy="2016724"/>
@@ -7631,7 +8985,7 @@
                           </pic:cNvPicPr>
                         </pic:nvPicPr>
                         <pic:blipFill>
-                          <a:blip r:embed="rId29">
+                          <a:blip r:embed="rId31">
                             <a:extLst>
                               <a:ext uri="{28A0092B-C50C-407E-A947-70E740481C1C}">
                                 <a14:useLocalDpi xmlns:a14="http://schemas.microsoft.com/office/drawing/2010/main" val="0"/>
@@ -7695,7 +9049,7 @@
                           </pic:cNvPicPr>
                         </pic:nvPicPr>
                         <pic:blipFill>
-                          <a:blip r:embed="rId30">
+                          <a:blip r:embed="rId32">
                             <a:extLst>
                               <a:ext uri="{28A0092B-C50C-407E-A947-70E740481C1C}">
                                 <a14:useLocalDpi xmlns:a14="http://schemas.microsoft.com/office/drawing/2010/main" val="0"/>
@@ -7746,7 +9100,6 @@
               </w:rPr>
             </w:pPr>
             <w:r>
-              <w:lastRenderedPageBreak/>
               <w:t>Figure 1</w:t>
             </w:r>
             <w:r>
@@ -7762,6 +9115,7 @@
               </w:rPr>
               <w:t xml:space="preserve">overall sentiment for </w:t>
             </w:r>
+            <w:proofErr w:type="spellStart"/>
             <w:r>
               <w:rPr>
                 <w:b w:val="0"/>
@@ -7769,6 +9123,7 @@
               </w:rPr>
               <w:t>LizAnnSonders</w:t>
             </w:r>
+            <w:proofErr w:type="spellEnd"/>
             <w:r>
               <w:rPr>
                 <w:b w:val="0"/>
@@ -7815,11 +9170,21 @@
               <w:t>:</w:t>
             </w:r>
             <w:r>
-              <w:t xml:space="preserve"> overall lda sentiment for </w:t>
-            </w:r>
+              <w:t xml:space="preserve"> overall </w:t>
+            </w:r>
+            <w:proofErr w:type="spellStart"/>
+            <w:r>
+              <w:t>lda</w:t>
+            </w:r>
+            <w:proofErr w:type="spellEnd"/>
+            <w:r>
+              <w:t xml:space="preserve"> sentiment for </w:t>
+            </w:r>
+            <w:proofErr w:type="spellStart"/>
             <w:r>
               <w:t>LizAnnSonders</w:t>
             </w:r>
+            <w:proofErr w:type="spellEnd"/>
             <w:r>
               <w:t>.</w:t>
             </w:r>
@@ -7878,7 +9243,7 @@
                           </pic:cNvPicPr>
                         </pic:nvPicPr>
                         <pic:blipFill>
-                          <a:blip r:embed="rId31">
+                          <a:blip r:embed="rId33">
                             <a:extLst>
                               <a:ext uri="{28A0092B-C50C-407E-A947-70E740481C1C}">
                                 <a14:useLocalDpi xmlns:a14="http://schemas.microsoft.com/office/drawing/2010/main" val="0"/>
@@ -7941,7 +9306,7 @@
                           </pic:cNvPicPr>
                         </pic:nvPicPr>
                         <pic:blipFill>
-                          <a:blip r:embed="rId32">
+                          <a:blip r:embed="rId34">
                             <a:extLst>
                               <a:ext uri="{28A0092B-C50C-407E-A947-70E740481C1C}">
                                 <a14:useLocalDpi xmlns:a14="http://schemas.microsoft.com/office/drawing/2010/main" val="0"/>
@@ -8007,6 +9372,7 @@
               </w:rPr>
               <w:t xml:space="preserve">overall sentiment for </w:t>
             </w:r>
+            <w:proofErr w:type="spellStart"/>
             <w:r>
               <w:rPr>
                 <w:b w:val="0"/>
@@ -8014,6 +9380,7 @@
               </w:rPr>
               <w:t>ReformedBroker</w:t>
             </w:r>
+            <w:proofErr w:type="spellEnd"/>
             <w:r>
               <w:rPr>
                 <w:b w:val="0"/>
@@ -8060,11 +9427,26 @@
               <w:t>:</w:t>
             </w:r>
             <w:r>
-              <w:t xml:space="preserve"> overall lda sentiment for </w:t>
-            </w:r>
-            <w:r>
-              <w:t>LizAnnSonders</w:t>
-            </w:r>
+              <w:t xml:space="preserve"> overall </w:t>
+            </w:r>
+            <w:proofErr w:type="spellStart"/>
+            <w:r>
+              <w:t>lda</w:t>
+            </w:r>
+            <w:proofErr w:type="spellEnd"/>
+            <w:r>
+              <w:t xml:space="preserve"> sentiment </w:t>
+            </w:r>
+            <w:bookmarkStart w:id="12" w:name="_GoBack"/>
+            <w:r>
+              <w:t xml:space="preserve">for </w:t>
+            </w:r>
+            <w:proofErr w:type="spellStart"/>
+            <w:r>
+              <w:t>ReformedBroker</w:t>
+            </w:r>
+            <w:bookmarkEnd w:id="12"/>
+            <w:proofErr w:type="spellEnd"/>
             <w:r>
               <w:t>.</w:t>
             </w:r>
@@ -8123,7 +9505,7 @@
                           </pic:cNvPicPr>
                         </pic:nvPicPr>
                         <pic:blipFill>
-                          <a:blip r:embed="rId33">
+                          <a:blip r:embed="rId35">
                             <a:extLst>
                               <a:ext uri="{28A0092B-C50C-407E-A947-70E740481C1C}">
                                 <a14:useLocalDpi xmlns:a14="http://schemas.microsoft.com/office/drawing/2010/main" val="0"/>
@@ -8186,7 +9568,7 @@
                           </pic:cNvPicPr>
                         </pic:nvPicPr>
                         <pic:blipFill>
-                          <a:blip r:embed="rId34">
+                          <a:blip r:embed="rId36">
                             <a:extLst>
                               <a:ext uri="{28A0092B-C50C-407E-A947-70E740481C1C}">
                                 <a14:useLocalDpi xmlns:a14="http://schemas.microsoft.com/office/drawing/2010/main" val="0"/>
@@ -8252,6 +9634,7 @@
               </w:rPr>
               <w:t xml:space="preserve">overall sentiment for </w:t>
             </w:r>
+            <w:proofErr w:type="spellStart"/>
             <w:r>
               <w:rPr>
                 <w:b w:val="0"/>
@@ -8259,6 +9642,7 @@
               </w:rPr>
               <w:t>SJosephBurns</w:t>
             </w:r>
+            <w:proofErr w:type="spellEnd"/>
             <w:r>
               <w:rPr>
                 <w:b w:val="0"/>
@@ -8305,11 +9689,21 @@
               <w:t>:</w:t>
             </w:r>
             <w:r>
-              <w:t xml:space="preserve"> overall lda sentiment for </w:t>
-            </w:r>
+              <w:t xml:space="preserve"> overall </w:t>
+            </w:r>
+            <w:proofErr w:type="spellStart"/>
+            <w:r>
+              <w:t>lda</w:t>
+            </w:r>
+            <w:proofErr w:type="spellEnd"/>
+            <w:r>
+              <w:t xml:space="preserve"> sentiment for </w:t>
+            </w:r>
+            <w:proofErr w:type="spellStart"/>
             <w:r>
               <w:t>SJosephBurns</w:t>
             </w:r>
+            <w:proofErr w:type="spellEnd"/>
             <w:r>
               <w:t>.</w:t>
             </w:r>
@@ -8369,7 +9763,7 @@
                           </pic:cNvPicPr>
                         </pic:nvPicPr>
                         <pic:blipFill>
-                          <a:blip r:embed="rId35">
+                          <a:blip r:embed="rId37">
                             <a:extLst>
                               <a:ext uri="{28A0092B-C50C-407E-A947-70E740481C1C}">
                                 <a14:useLocalDpi xmlns:a14="http://schemas.microsoft.com/office/drawing/2010/main" val="0"/>
@@ -8432,7 +9826,7 @@
                           </pic:cNvPicPr>
                         </pic:nvPicPr>
                         <pic:blipFill>
-                          <a:blip r:embed="rId36">
+                          <a:blip r:embed="rId38">
                             <a:extLst>
                               <a:ext uri="{28A0092B-C50C-407E-A947-70E740481C1C}">
                                 <a14:useLocalDpi xmlns:a14="http://schemas.microsoft.com/office/drawing/2010/main" val="0"/>
@@ -8498,6 +9892,7 @@
               </w:rPr>
               <w:t xml:space="preserve">overall sentiment for </w:t>
             </w:r>
+            <w:proofErr w:type="spellStart"/>
             <w:r>
               <w:rPr>
                 <w:b w:val="0"/>
@@ -8505,6 +9900,7 @@
               </w:rPr>
               <w:t>TheStalwart</w:t>
             </w:r>
+            <w:proofErr w:type="spellEnd"/>
             <w:r>
               <w:rPr>
                 <w:b w:val="0"/>
@@ -8551,11 +9947,21 @@
               <w:t>:</w:t>
             </w:r>
             <w:r>
-              <w:t xml:space="preserve"> overall lda sentiment for </w:t>
-            </w:r>
+              <w:t xml:space="preserve"> overall </w:t>
+            </w:r>
+            <w:proofErr w:type="spellStart"/>
+            <w:r>
+              <w:t>lda</w:t>
+            </w:r>
+            <w:proofErr w:type="spellEnd"/>
+            <w:r>
+              <w:t xml:space="preserve"> sentiment for </w:t>
+            </w:r>
+            <w:proofErr w:type="spellStart"/>
             <w:r>
               <w:t>TheStalwart</w:t>
             </w:r>
+            <w:proofErr w:type="spellEnd"/>
             <w:r>
               <w:t>.</w:t>
             </w:r>
@@ -8576,14 +9982,14 @@
       <w:pPr>
         <w:pStyle w:val="Heading1"/>
       </w:pPr>
-      <w:bookmarkStart w:id="11" w:name="_Toc11351529"/>
+      <w:bookmarkStart w:id="13" w:name="_Toc13386824"/>
       <w:r>
         <w:t xml:space="preserve">Baseline </w:t>
       </w:r>
       <w:r>
         <w:t>Results</w:t>
       </w:r>
-      <w:bookmarkEnd w:id="11"/>
+      <w:bookmarkEnd w:id="13"/>
     </w:p>
     <w:p>
       <w:pPr>
@@ -8616,11 +10022,11 @@
       <w:pPr>
         <w:pStyle w:val="Heading2"/>
       </w:pPr>
-      <w:bookmarkStart w:id="12" w:name="_Toc11351530"/>
+      <w:bookmarkStart w:id="14" w:name="_Toc13386825"/>
       <w:r>
         <w:t>Time series</w:t>
       </w:r>
-      <w:bookmarkEnd w:id="12"/>
+      <w:bookmarkEnd w:id="14"/>
     </w:p>
     <w:p>
       <w:pPr>
@@ -8644,11 +10050,11 @@
       <w:pPr>
         <w:pStyle w:val="Heading2"/>
       </w:pPr>
-      <w:bookmarkStart w:id="13" w:name="_Toc11351531"/>
+      <w:bookmarkStart w:id="15" w:name="_Toc13386826"/>
       <w:r>
         <w:t>Granger Causality</w:t>
       </w:r>
-      <w:bookmarkEnd w:id="13"/>
+      <w:bookmarkEnd w:id="15"/>
     </w:p>
     <w:p/>
     <w:p>
@@ -8667,11 +10073,11 @@
       <w:pPr>
         <w:pStyle w:val="Heading2"/>
       </w:pPr>
-      <w:bookmarkStart w:id="14" w:name="_Toc11351532"/>
+      <w:bookmarkStart w:id="16" w:name="_Toc13386827"/>
       <w:r>
         <w:t>Classification</w:t>
       </w:r>
-      <w:bookmarkEnd w:id="14"/>
+      <w:bookmarkEnd w:id="16"/>
     </w:p>
     <w:p>
       <w:pPr>
@@ -8685,14 +10091,14 @@
       <w:pPr>
         <w:pStyle w:val="Heading1"/>
       </w:pPr>
-      <w:bookmarkStart w:id="15" w:name="_Toc11351534"/>
+      <w:bookmarkStart w:id="17" w:name="_Toc13386828"/>
       <w:r>
         <w:t>Conclusion</w:t>
       </w:r>
       <w:r>
         <w:t>s</w:t>
       </w:r>
-      <w:bookmarkEnd w:id="15"/>
+      <w:bookmarkEnd w:id="17"/>
     </w:p>
     <w:p/>
     <w:sectPr>
@@ -9317,6 +10723,114 @@
             <w:rStyle w:val="Hyperlink"/>
           </w:rPr>
           <w:t>https://scikit-learn.org/stable/modules/generated/sklearn.decomposition.LatentDirichletAllocation.html</w:t>
+        </w:r>
+      </w:hyperlink>
+    </w:p>
+  </w:footnote>
+  <w:footnote w:id="22">
+    <w:p>
+      <w:pPr>
+        <w:pStyle w:val="FootnoteText"/>
+        <w:rPr>
+          <w:lang w:val="en-CA"/>
+        </w:rPr>
+      </w:pPr>
+      <w:r>
+        <w:rPr>
+          <w:rStyle w:val="FootnoteReference"/>
+        </w:rPr>
+        <w:footnoteRef/>
+      </w:r>
+      <w:r>
+        <w:t xml:space="preserve"> </w:t>
+      </w:r>
+      <w:hyperlink r:id="rId22" w:history="1">
+        <w:r>
+          <w:rPr>
+            <w:rStyle w:val="Hyperlink"/>
+          </w:rPr>
+          <w:t>https://github.com/jeff1evesque/ist-736/blob/master/resources/research_exam09.pdf</w:t>
+        </w:r>
+      </w:hyperlink>
+    </w:p>
+  </w:footnote>
+  <w:footnote w:id="23">
+    <w:p>
+      <w:pPr>
+        <w:pStyle w:val="FootnoteText"/>
+        <w:rPr>
+          <w:lang w:val="en-CA"/>
+        </w:rPr>
+      </w:pPr>
+      <w:r>
+        <w:rPr>
+          <w:rStyle w:val="FootnoteReference"/>
+        </w:rPr>
+        <w:footnoteRef/>
+      </w:r>
+      <w:r>
+        <w:t xml:space="preserve"> </w:t>
+      </w:r>
+      <w:hyperlink r:id="rId23" w:history="1">
+        <w:r>
+          <w:rPr>
+            <w:rStyle w:val="Hyperlink"/>
+          </w:rPr>
+          <w:t>https://www.quandl.com/</w:t>
+        </w:r>
+      </w:hyperlink>
+    </w:p>
+  </w:footnote>
+  <w:footnote w:id="24">
+    <w:p>
+      <w:pPr>
+        <w:pStyle w:val="FootnoteText"/>
+        <w:rPr>
+          <w:lang w:val="en-CA"/>
+        </w:rPr>
+      </w:pPr>
+      <w:r>
+        <w:rPr>
+          <w:rStyle w:val="FootnoteReference"/>
+        </w:rPr>
+        <w:footnoteRef/>
+      </w:r>
+      <w:r>
+        <w:t xml:space="preserve"> </w:t>
+      </w:r>
+      <w:hyperlink r:id="rId24" w:history="1">
+        <w:r>
+          <w:rPr>
+            <w:rStyle w:val="Hyperlink"/>
+          </w:rPr>
+          <w:t>https://developer.twitter.com/en/docs/tweets/timelines/api-reference/get-statuses-user_timeline.html</w:t>
+        </w:r>
+      </w:hyperlink>
+    </w:p>
+  </w:footnote>
+  <w:footnote w:id="25">
+    <w:p>
+      <w:pPr>
+        <w:pStyle w:val="FootnoteText"/>
+        <w:rPr>
+          <w:lang w:val="en-CA"/>
+        </w:rPr>
+      </w:pPr>
+      <w:r>
+        <w:rPr>
+          <w:rStyle w:val="FootnoteReference"/>
+        </w:rPr>
+        <w:footnoteRef/>
+      </w:r>
+      <w:r>
+        <w:t xml:space="preserve"> </w:t>
+      </w:r>
+      <w:hyperlink r:id="rId25" w:history="1">
+        <w:r>
+          <w:rPr>
+            <w:rStyle w:val="Hyperlink"/>
+          </w:rPr>
+          <w:t>https://pypi.org/project/vaderSentiment/</w:t>
         </w:r>
       </w:hyperlink>
     </w:p>
@@ -9717,6 +11231,119 @@
     </w:lvl>
   </w:abstractNum>
   <w:abstractNum w:abstractNumId="2" w15:restartNumberingAfterBreak="0">
+    <w:nsid w:val="053E52FF"/>
+    <w:multiLevelType w:val="hybridMultilevel"/>
+    <w:tmpl w:val="3E2440CC"/>
+    <w:lvl w:ilvl="0" w:tplc="04090009">
+      <w:start w:val="1"/>
+      <w:numFmt w:val="bullet"/>
+      <w:lvlText w:val=""/>
+      <w:lvlJc w:val="left"/>
+      <w:pPr>
+        <w:ind w:left="720" w:hanging="360"/>
+      </w:pPr>
+      <w:rPr>
+        <w:rFonts w:ascii="Wingdings" w:hAnsi="Wingdings" w:hint="default"/>
+      </w:rPr>
+    </w:lvl>
+    <w:lvl w:ilvl="1" w:tplc="04090003" w:tentative="1">
+      <w:start w:val="1"/>
+      <w:numFmt w:val="bullet"/>
+      <w:lvlText w:val="o"/>
+      <w:lvlJc w:val="left"/>
+      <w:pPr>
+        <w:ind w:left="1440" w:hanging="360"/>
+      </w:pPr>
+      <w:rPr>
+        <w:rFonts w:ascii="Courier New" w:hAnsi="Courier New" w:cs="Courier New" w:hint="default"/>
+      </w:rPr>
+    </w:lvl>
+    <w:lvl w:ilvl="2" w:tplc="04090005" w:tentative="1">
+      <w:start w:val="1"/>
+      <w:numFmt w:val="bullet"/>
+      <w:lvlText w:val=""/>
+      <w:lvlJc w:val="left"/>
+      <w:pPr>
+        <w:ind w:left="2160" w:hanging="360"/>
+      </w:pPr>
+      <w:rPr>
+        <w:rFonts w:ascii="Wingdings" w:hAnsi="Wingdings" w:hint="default"/>
+      </w:rPr>
+    </w:lvl>
+    <w:lvl w:ilvl="3" w:tplc="04090001" w:tentative="1">
+      <w:start w:val="1"/>
+      <w:numFmt w:val="bullet"/>
+      <w:lvlText w:val=""/>
+      <w:lvlJc w:val="left"/>
+      <w:pPr>
+        <w:ind w:left="2880" w:hanging="360"/>
+      </w:pPr>
+      <w:rPr>
+        <w:rFonts w:ascii="Symbol" w:hAnsi="Symbol" w:hint="default"/>
+      </w:rPr>
+    </w:lvl>
+    <w:lvl w:ilvl="4" w:tplc="04090003" w:tentative="1">
+      <w:start w:val="1"/>
+      <w:numFmt w:val="bullet"/>
+      <w:lvlText w:val="o"/>
+      <w:lvlJc w:val="left"/>
+      <w:pPr>
+        <w:ind w:left="3600" w:hanging="360"/>
+      </w:pPr>
+      <w:rPr>
+        <w:rFonts w:ascii="Courier New" w:hAnsi="Courier New" w:cs="Courier New" w:hint="default"/>
+      </w:rPr>
+    </w:lvl>
+    <w:lvl w:ilvl="5" w:tplc="04090005" w:tentative="1">
+      <w:start w:val="1"/>
+      <w:numFmt w:val="bullet"/>
+      <w:lvlText w:val=""/>
+      <w:lvlJc w:val="left"/>
+      <w:pPr>
+        <w:ind w:left="4320" w:hanging="360"/>
+      </w:pPr>
+      <w:rPr>
+        <w:rFonts w:ascii="Wingdings" w:hAnsi="Wingdings" w:hint="default"/>
+      </w:rPr>
+    </w:lvl>
+    <w:lvl w:ilvl="6" w:tplc="04090001" w:tentative="1">
+      <w:start w:val="1"/>
+      <w:numFmt w:val="bullet"/>
+      <w:lvlText w:val=""/>
+      <w:lvlJc w:val="left"/>
+      <w:pPr>
+        <w:ind w:left="5040" w:hanging="360"/>
+      </w:pPr>
+      <w:rPr>
+        <w:rFonts w:ascii="Symbol" w:hAnsi="Symbol" w:hint="default"/>
+      </w:rPr>
+    </w:lvl>
+    <w:lvl w:ilvl="7" w:tplc="04090003" w:tentative="1">
+      <w:start w:val="1"/>
+      <w:numFmt w:val="bullet"/>
+      <w:lvlText w:val="o"/>
+      <w:lvlJc w:val="left"/>
+      <w:pPr>
+        <w:ind w:left="5760" w:hanging="360"/>
+      </w:pPr>
+      <w:rPr>
+        <w:rFonts w:ascii="Courier New" w:hAnsi="Courier New" w:cs="Courier New" w:hint="default"/>
+      </w:rPr>
+    </w:lvl>
+    <w:lvl w:ilvl="8" w:tplc="04090005" w:tentative="1">
+      <w:start w:val="1"/>
+      <w:numFmt w:val="bullet"/>
+      <w:lvlText w:val=""/>
+      <w:lvlJc w:val="left"/>
+      <w:pPr>
+        <w:ind w:left="6480" w:hanging="360"/>
+      </w:pPr>
+      <w:rPr>
+        <w:rFonts w:ascii="Wingdings" w:hAnsi="Wingdings" w:hint="default"/>
+      </w:rPr>
+    </w:lvl>
+  </w:abstractNum>
+  <w:abstractNum w:abstractNumId="3" w15:restartNumberingAfterBreak="0">
     <w:nsid w:val="09181CE7"/>
     <w:multiLevelType w:val="hybridMultilevel"/>
     <w:tmpl w:val="DF6255EC"/>
@@ -9829,7 +11456,7 @@
       </w:rPr>
     </w:lvl>
   </w:abstractNum>
-  <w:abstractNum w:abstractNumId="3" w15:restartNumberingAfterBreak="0">
+  <w:abstractNum w:abstractNumId="4" w15:restartNumberingAfterBreak="0">
     <w:nsid w:val="25FD1508"/>
     <w:multiLevelType w:val="hybridMultilevel"/>
     <w:tmpl w:val="2452DDB4"/>
@@ -9942,7 +11569,7 @@
       </w:rPr>
     </w:lvl>
   </w:abstractNum>
-  <w:abstractNum w:abstractNumId="4" w15:restartNumberingAfterBreak="0">
+  <w:abstractNum w:abstractNumId="5" w15:restartNumberingAfterBreak="0">
     <w:nsid w:val="28AE5641"/>
     <w:multiLevelType w:val="hybridMultilevel"/>
     <w:tmpl w:val="8DBA81E4"/>
@@ -10028,7 +11655,7 @@
       </w:pPr>
     </w:lvl>
   </w:abstractNum>
-  <w:abstractNum w:abstractNumId="5" w15:restartNumberingAfterBreak="0">
+  <w:abstractNum w:abstractNumId="6" w15:restartNumberingAfterBreak="0">
     <w:nsid w:val="309873E3"/>
     <w:multiLevelType w:val="hybridMultilevel"/>
     <w:tmpl w:val="58C63472"/>
@@ -10141,7 +11768,120 @@
       </w:rPr>
     </w:lvl>
   </w:abstractNum>
-  <w:abstractNum w:abstractNumId="6" w15:restartNumberingAfterBreak="0">
+  <w:abstractNum w:abstractNumId="7" w15:restartNumberingAfterBreak="0">
+    <w:nsid w:val="32C161BB"/>
+    <w:multiLevelType w:val="hybridMultilevel"/>
+    <w:tmpl w:val="101A0BCE"/>
+    <w:lvl w:ilvl="0" w:tplc="04090009">
+      <w:start w:val="1"/>
+      <w:numFmt w:val="bullet"/>
+      <w:lvlText w:val=""/>
+      <w:lvlJc w:val="left"/>
+      <w:pPr>
+        <w:ind w:left="720" w:hanging="360"/>
+      </w:pPr>
+      <w:rPr>
+        <w:rFonts w:ascii="Wingdings" w:hAnsi="Wingdings" w:hint="default"/>
+      </w:rPr>
+    </w:lvl>
+    <w:lvl w:ilvl="1" w:tplc="04090003" w:tentative="1">
+      <w:start w:val="1"/>
+      <w:numFmt w:val="bullet"/>
+      <w:lvlText w:val="o"/>
+      <w:lvlJc w:val="left"/>
+      <w:pPr>
+        <w:ind w:left="1440" w:hanging="360"/>
+      </w:pPr>
+      <w:rPr>
+        <w:rFonts w:ascii="Courier New" w:hAnsi="Courier New" w:cs="Courier New" w:hint="default"/>
+      </w:rPr>
+    </w:lvl>
+    <w:lvl w:ilvl="2" w:tplc="04090005" w:tentative="1">
+      <w:start w:val="1"/>
+      <w:numFmt w:val="bullet"/>
+      <w:lvlText w:val=""/>
+      <w:lvlJc w:val="left"/>
+      <w:pPr>
+        <w:ind w:left="2160" w:hanging="360"/>
+      </w:pPr>
+      <w:rPr>
+        <w:rFonts w:ascii="Wingdings" w:hAnsi="Wingdings" w:hint="default"/>
+      </w:rPr>
+    </w:lvl>
+    <w:lvl w:ilvl="3" w:tplc="04090001" w:tentative="1">
+      <w:start w:val="1"/>
+      <w:numFmt w:val="bullet"/>
+      <w:lvlText w:val=""/>
+      <w:lvlJc w:val="left"/>
+      <w:pPr>
+        <w:ind w:left="2880" w:hanging="360"/>
+      </w:pPr>
+      <w:rPr>
+        <w:rFonts w:ascii="Symbol" w:hAnsi="Symbol" w:hint="default"/>
+      </w:rPr>
+    </w:lvl>
+    <w:lvl w:ilvl="4" w:tplc="04090003" w:tentative="1">
+      <w:start w:val="1"/>
+      <w:numFmt w:val="bullet"/>
+      <w:lvlText w:val="o"/>
+      <w:lvlJc w:val="left"/>
+      <w:pPr>
+        <w:ind w:left="3600" w:hanging="360"/>
+      </w:pPr>
+      <w:rPr>
+        <w:rFonts w:ascii="Courier New" w:hAnsi="Courier New" w:cs="Courier New" w:hint="default"/>
+      </w:rPr>
+    </w:lvl>
+    <w:lvl w:ilvl="5" w:tplc="04090005" w:tentative="1">
+      <w:start w:val="1"/>
+      <w:numFmt w:val="bullet"/>
+      <w:lvlText w:val=""/>
+      <w:lvlJc w:val="left"/>
+      <w:pPr>
+        <w:ind w:left="4320" w:hanging="360"/>
+      </w:pPr>
+      <w:rPr>
+        <w:rFonts w:ascii="Wingdings" w:hAnsi="Wingdings" w:hint="default"/>
+      </w:rPr>
+    </w:lvl>
+    <w:lvl w:ilvl="6" w:tplc="04090001" w:tentative="1">
+      <w:start w:val="1"/>
+      <w:numFmt w:val="bullet"/>
+      <w:lvlText w:val=""/>
+      <w:lvlJc w:val="left"/>
+      <w:pPr>
+        <w:ind w:left="5040" w:hanging="360"/>
+      </w:pPr>
+      <w:rPr>
+        <w:rFonts w:ascii="Symbol" w:hAnsi="Symbol" w:hint="default"/>
+      </w:rPr>
+    </w:lvl>
+    <w:lvl w:ilvl="7" w:tplc="04090003" w:tentative="1">
+      <w:start w:val="1"/>
+      <w:numFmt w:val="bullet"/>
+      <w:lvlText w:val="o"/>
+      <w:lvlJc w:val="left"/>
+      <w:pPr>
+        <w:ind w:left="5760" w:hanging="360"/>
+      </w:pPr>
+      <w:rPr>
+        <w:rFonts w:ascii="Courier New" w:hAnsi="Courier New" w:cs="Courier New" w:hint="default"/>
+      </w:rPr>
+    </w:lvl>
+    <w:lvl w:ilvl="8" w:tplc="04090005" w:tentative="1">
+      <w:start w:val="1"/>
+      <w:numFmt w:val="bullet"/>
+      <w:lvlText w:val=""/>
+      <w:lvlJc w:val="left"/>
+      <w:pPr>
+        <w:ind w:left="6480" w:hanging="360"/>
+      </w:pPr>
+      <w:rPr>
+        <w:rFonts w:ascii="Wingdings" w:hAnsi="Wingdings" w:hint="default"/>
+      </w:rPr>
+    </w:lvl>
+  </w:abstractNum>
+  <w:abstractNum w:abstractNumId="8" w15:restartNumberingAfterBreak="0">
     <w:nsid w:val="340F58B0"/>
     <w:multiLevelType w:val="hybridMultilevel"/>
     <w:tmpl w:val="4CF4C09E"/>
@@ -10254,7 +11994,7 @@
       </w:rPr>
     </w:lvl>
   </w:abstractNum>
-  <w:abstractNum w:abstractNumId="7" w15:restartNumberingAfterBreak="0">
+  <w:abstractNum w:abstractNumId="9" w15:restartNumberingAfterBreak="0">
     <w:nsid w:val="380C50D0"/>
     <w:multiLevelType w:val="hybridMultilevel"/>
     <w:tmpl w:val="F0BE71A4"/>
@@ -10367,7 +12107,7 @@
       </w:rPr>
     </w:lvl>
   </w:abstractNum>
-  <w:abstractNum w:abstractNumId="8" w15:restartNumberingAfterBreak="0">
+  <w:abstractNum w:abstractNumId="10" w15:restartNumberingAfterBreak="0">
     <w:nsid w:val="388158F7"/>
     <w:multiLevelType w:val="hybridMultilevel"/>
     <w:tmpl w:val="751C123A"/>
@@ -10480,7 +12220,7 @@
       </w:rPr>
     </w:lvl>
   </w:abstractNum>
-  <w:abstractNum w:abstractNumId="9" w15:restartNumberingAfterBreak="0">
+  <w:abstractNum w:abstractNumId="11" w15:restartNumberingAfterBreak="0">
     <w:nsid w:val="3BDE79DF"/>
     <w:multiLevelType w:val="hybridMultilevel"/>
     <w:tmpl w:val="53F07EA6"/>
@@ -10593,7 +12333,7 @@
       </w:rPr>
     </w:lvl>
   </w:abstractNum>
-  <w:abstractNum w:abstractNumId="10" w15:restartNumberingAfterBreak="0">
+  <w:abstractNum w:abstractNumId="12" w15:restartNumberingAfterBreak="0">
     <w:nsid w:val="4A5568BA"/>
     <w:multiLevelType w:val="hybridMultilevel"/>
     <w:tmpl w:val="01B0F426"/>
@@ -10706,7 +12446,7 @@
       </w:rPr>
     </w:lvl>
   </w:abstractNum>
-  <w:abstractNum w:abstractNumId="11" w15:restartNumberingAfterBreak="0">
+  <w:abstractNum w:abstractNumId="13" w15:restartNumberingAfterBreak="0">
     <w:nsid w:val="5CA913E0"/>
     <w:multiLevelType w:val="hybridMultilevel"/>
     <w:tmpl w:val="6A28FAF4"/>
@@ -10819,7 +12559,7 @@
       </w:rPr>
     </w:lvl>
   </w:abstractNum>
-  <w:abstractNum w:abstractNumId="12" w15:restartNumberingAfterBreak="0">
+  <w:abstractNum w:abstractNumId="14" w15:restartNumberingAfterBreak="0">
     <w:nsid w:val="713268CB"/>
     <w:multiLevelType w:val="hybridMultilevel"/>
     <w:tmpl w:val="0BB46704"/>
@@ -10932,7 +12672,7 @@
       </w:rPr>
     </w:lvl>
   </w:abstractNum>
-  <w:abstractNum w:abstractNumId="13" w15:restartNumberingAfterBreak="0">
+  <w:abstractNum w:abstractNumId="15" w15:restartNumberingAfterBreak="0">
     <w:nsid w:val="74D56A00"/>
     <w:multiLevelType w:val="hybridMultilevel"/>
     <w:tmpl w:val="A0881DFC"/>
@@ -11045,7 +12785,7 @@
       </w:rPr>
     </w:lvl>
   </w:abstractNum>
-  <w:abstractNum w:abstractNumId="14" w15:restartNumberingAfterBreak="0">
+  <w:abstractNum w:abstractNumId="16" w15:restartNumberingAfterBreak="0">
     <w:nsid w:val="775379AF"/>
     <w:multiLevelType w:val="hybridMultilevel"/>
     <w:tmpl w:val="FF80570E"/>
@@ -11131,7 +12871,7 @@
       </w:pPr>
     </w:lvl>
   </w:abstractNum>
-  <w:abstractNum w:abstractNumId="15" w15:restartNumberingAfterBreak="0">
+  <w:abstractNum w:abstractNumId="17" w15:restartNumberingAfterBreak="0">
     <w:nsid w:val="791B5F62"/>
     <w:multiLevelType w:val="hybridMultilevel"/>
     <w:tmpl w:val="FC667E2A"/>
@@ -11221,52 +12961,58 @@
     </w:lvl>
   </w:abstractNum>
   <w:num w:numId="1">
-    <w:abstractNumId w:val="5"/>
+    <w:abstractNumId w:val="6"/>
   </w:num>
   <w:num w:numId="2">
-    <w:abstractNumId w:val="6"/>
+    <w:abstractNumId w:val="8"/>
   </w:num>
   <w:num w:numId="3">
-    <w:abstractNumId w:val="2"/>
+    <w:abstractNumId w:val="3"/>
   </w:num>
   <w:num w:numId="4">
-    <w:abstractNumId w:val="7"/>
+    <w:abstractNumId w:val="9"/>
   </w:num>
   <w:num w:numId="5">
-    <w:abstractNumId w:val="8"/>
+    <w:abstractNumId w:val="10"/>
   </w:num>
   <w:num w:numId="6">
-    <w:abstractNumId w:val="11"/>
+    <w:abstractNumId w:val="13"/>
   </w:num>
   <w:num w:numId="7">
-    <w:abstractNumId w:val="10"/>
+    <w:abstractNumId w:val="12"/>
   </w:num>
   <w:num w:numId="8">
     <w:abstractNumId w:val="0"/>
   </w:num>
   <w:num w:numId="9">
-    <w:abstractNumId w:val="9"/>
+    <w:abstractNumId w:val="11"/>
   </w:num>
   <w:num w:numId="10">
-    <w:abstractNumId w:val="4"/>
+    <w:abstractNumId w:val="5"/>
   </w:num>
   <w:num w:numId="11">
-    <w:abstractNumId w:val="15"/>
+    <w:abstractNumId w:val="17"/>
   </w:num>
   <w:num w:numId="12">
-    <w:abstractNumId w:val="3"/>
+    <w:abstractNumId w:val="4"/>
   </w:num>
   <w:num w:numId="13">
     <w:abstractNumId w:val="1"/>
   </w:num>
   <w:num w:numId="14">
-    <w:abstractNumId w:val="13"/>
+    <w:abstractNumId w:val="15"/>
   </w:num>
   <w:num w:numId="15">
+    <w:abstractNumId w:val="16"/>
+  </w:num>
+  <w:num w:numId="16">
     <w:abstractNumId w:val="14"/>
   </w:num>
-  <w:num w:numId="16">
-    <w:abstractNumId w:val="12"/>
+  <w:num w:numId="17">
+    <w:abstractNumId w:val="2"/>
+  </w:num>
+  <w:num w:numId="18">
+    <w:abstractNumId w:val="7"/>
   </w:num>
 </w:numbering>
 </file>
@@ -12355,6 +14101,19 @@
       <w:szCs w:val="24"/>
     </w:rPr>
   </w:style>
+  <w:style w:type="paragraph" w:styleId="TOC3">
+    <w:name w:val="toc 3"/>
+    <w:basedOn w:val="Normal"/>
+    <w:next w:val="Normal"/>
+    <w:autoRedefine/>
+    <w:uiPriority w:val="39"/>
+    <w:unhideWhenUsed/>
+    <w:rsid w:val="004E3982"/>
+    <w:pPr>
+      <w:spacing w:after="100"/>
+      <w:ind w:left="440"/>
+    </w:pPr>
+  </w:style>
 </w:styles>
 </file>
 
@@ -12687,7 +14446,7 @@
 </file>
 
 <file path=customXml/itemProps2.xml><?xml version="1.0" encoding="utf-8"?>
-<ds:datastoreItem xmlns:ds="http://schemas.openxmlformats.org/officeDocument/2006/customXml" ds:itemID="{A6A91E6B-8560-4C64-973C-70BC31128D98}">
+<ds:datastoreItem xmlns:ds="http://schemas.openxmlformats.org/officeDocument/2006/customXml" ds:itemID="{440D7727-9323-4C32-90E4-32110A0CDB83}">
   <ds:schemaRefs>
     <ds:schemaRef ds:uri="http://schemas.openxmlformats.org/officeDocument/2006/bibliography"/>
   </ds:schemaRefs>

--- a/write-up.docx
+++ b/write-up.docx
@@ -374,16 +374,7 @@
                                           <w:sz w:val="80"/>
                                           <w:szCs w:val="80"/>
                                         </w:rPr>
-                                        <w:t xml:space="preserve">IST-736: </w:t>
-                                      </w:r>
-                                      <w:r>
-                                        <w:rPr>
-                                          <w:rFonts w:asciiTheme="majorHAnsi" w:eastAsiaTheme="majorEastAsia" w:hAnsiTheme="majorHAnsi" w:cstheme="majorBidi"/>
-                                          <w:color w:val="595959" w:themeColor="text1" w:themeTint="A6"/>
-                                          <w:sz w:val="80"/>
-                                          <w:szCs w:val="80"/>
-                                        </w:rPr>
-                                        <w:t>Market Sentiment</w:t>
+                                        <w:t>IST-736: Market Sentiment</w:t>
                                       </w:r>
                                     </w:p>
                                   </w:sdtContent>
@@ -613,16 +604,7 @@
                                     <w:sz w:val="80"/>
                                     <w:szCs w:val="80"/>
                                   </w:rPr>
-                                  <w:t xml:space="preserve">IST-736: </w:t>
-                                </w:r>
-                                <w:r>
-                                  <w:rPr>
-                                    <w:rFonts w:asciiTheme="majorHAnsi" w:eastAsiaTheme="majorEastAsia" w:hAnsiTheme="majorHAnsi" w:cstheme="majorBidi"/>
-                                    <w:color w:val="595959" w:themeColor="text1" w:themeTint="A6"/>
-                                    <w:sz w:val="80"/>
-                                    <w:szCs w:val="80"/>
-                                  </w:rPr>
-                                  <w:t>Market Sentiment</w:t>
+                                  <w:t>IST-736: Market Sentiment</w:t>
                                 </w:r>
                               </w:p>
                             </w:sdtContent>
@@ -2068,7 +2050,14 @@
           <w:sz w:val="24"/>
           <w:szCs w:val="24"/>
         </w:rPr>
-        <w:t xml:space="preserve">overall sentiment towards the market that analysts are portraying </w:t>
+        <w:t>twitter sentiment</w:t>
+      </w:r>
+      <w:r>
+        <w:rPr>
+          <w:sz w:val="24"/>
+          <w:szCs w:val="24"/>
+        </w:rPr>
+        <w:t xml:space="preserve"> towards the market that analysts are portraying </w:t>
       </w:r>
       <w:r>
         <w:rPr>
@@ -5536,14 +5525,7 @@
           <w:sz w:val="24"/>
           <w:szCs w:val="24"/>
         </w:rPr>
-        <w:t>T</w:t>
-      </w:r>
-      <w:r>
-        <w:rPr>
-          <w:sz w:val="24"/>
-          <w:szCs w:val="24"/>
-        </w:rPr>
-        <w:t>he implemented codebase</w:t>
+        <w:t>The implemented codebase</w:t>
       </w:r>
       <w:r>
         <w:rPr>
@@ -5656,14 +5638,7 @@
           <w:sz w:val="24"/>
           <w:szCs w:val="24"/>
         </w:rPr>
-        <w:t>s</w:t>
-      </w:r>
-      <w:r>
-        <w:rPr>
-          <w:sz w:val="24"/>
-          <w:szCs w:val="24"/>
-        </w:rPr>
-        <w:t>ince latent variables</w:t>
+        <w:t>since latent variables</w:t>
       </w:r>
       <w:r>
         <w:rPr>
@@ -6120,15 +6095,7 @@
           <w:color w:val="222222"/>
           <w:shd w:val="clear" w:color="auto" w:fill="FFFFFF"/>
         </w:rPr>
-        <w:t>β</w:t>
-      </w:r>
-      <w:r>
-        <w:rPr>
-          <w:rFonts w:cstheme="minorHAnsi"/>
-          <w:color w:val="222222"/>
-          <w:shd w:val="clear" w:color="auto" w:fill="FFFFFF"/>
-        </w:rPr>
-        <w:t xml:space="preserve"> the per corpus topic distribution.</w:t>
+        <w:t>β the per corpus topic distribution.</w:t>
       </w:r>
       <w:r>
         <w:rPr>
@@ -6416,10 +6383,7 @@
         <w:t xml:space="preserve"> both </w:t>
       </w:r>
       <w:r>
-        <w:t>θ</w:t>
-      </w:r>
-      <w:r>
-        <w:t xml:space="preserve"> and </w:t>
+        <w:t xml:space="preserve">θ and </w:t>
       </w:r>
       <w:r>
         <w:rPr>
@@ -6502,10 +6466,7 @@
         <w:t xml:space="preserve">the </w:t>
       </w:r>
       <w:r>
-        <w:t>Expectation-Maximization</w:t>
-      </w:r>
-      <w:r>
-        <w:t xml:space="preserve"> (EM)</w:t>
+        <w:t>Expectation-Maximization (EM)</w:t>
       </w:r>
       <w:r>
         <w:t xml:space="preserve"> </w:t>
@@ -6787,16 +6748,10 @@
         <w:t xml:space="preserve">the best </w:t>
       </w:r>
       <w:r>
-        <w:t>γ</w:t>
-      </w:r>
-      <w:r>
-        <w:t xml:space="preserve">, and </w:t>
-      </w:r>
-      <w:r>
-        <w:t>φ</w:t>
-      </w:r>
-      <w:r>
-        <w:t>, minimiz</w:t>
+        <w:t xml:space="preserve">γ, and </w:t>
+      </w:r>
+      <w:r>
+        <w:t>φ, minimiz</w:t>
       </w:r>
       <w:r>
         <w:t>ing</w:t>
@@ -8451,31 +8406,20 @@
           <w:szCs w:val="24"/>
         </w:rPr>
       </w:pPr>
-    </w:p>
-    <w:p>
-      <w:pPr>
-        <w:spacing w:line="240" w:lineRule="auto"/>
-        <w:rPr>
-          <w:sz w:val="24"/>
-          <w:szCs w:val="24"/>
-        </w:rPr>
-      </w:pPr>
-      <w:r>
-        <w:rPr>
-          <w:sz w:val="24"/>
-          <w:szCs w:val="24"/>
-        </w:rPr>
-        <w:t xml:space="preserve">Tweets associated financial analysts were joined with associated </w:t>
-      </w:r>
-      <w:proofErr w:type="spellStart"/>
-      <w:r>
-        <w:rPr>
-          <w:sz w:val="24"/>
-          <w:szCs w:val="24"/>
-        </w:rPr>
-        <w:t>quandl</w:t>
-      </w:r>
-      <w:proofErr w:type="spellEnd"/>
+      <w:r>
+        <w:rPr>
+          <w:sz w:val="24"/>
+          <w:szCs w:val="24"/>
+        </w:rPr>
+        <w:t>Tweets associated financial analysts</w:t>
+      </w:r>
+      <w:r>
+        <w:rPr>
+          <w:sz w:val="24"/>
+          <w:szCs w:val="24"/>
+        </w:rPr>
+        <w:t xml:space="preserve"> were</w:t>
+      </w:r>
       <w:r>
         <w:rPr>
           <w:sz w:val="24"/>
@@ -8488,35 +8432,35 @@
           <w:sz w:val="24"/>
           <w:szCs w:val="24"/>
         </w:rPr>
-        <w:t>time series data</w:t>
-      </w:r>
-      <w:r>
-        <w:rPr>
-          <w:sz w:val="24"/>
-          <w:szCs w:val="24"/>
-        </w:rPr>
-        <w:t>,</w:t>
-      </w:r>
-      <w:r>
-        <w:rPr>
-          <w:sz w:val="24"/>
-          <w:szCs w:val="24"/>
-        </w:rPr>
-        <w:t xml:space="preserve"> determined by earlier LDA exploratory.  </w:t>
-      </w:r>
-      <w:r>
-        <w:rPr>
-          <w:sz w:val="24"/>
-          <w:szCs w:val="24"/>
-        </w:rPr>
-        <w:t xml:space="preserve">However, since the twitter API </w:t>
-      </w:r>
-      <w:r>
-        <w:rPr>
-          <w:sz w:val="24"/>
-          <w:szCs w:val="24"/>
-        </w:rPr>
-        <w:t>enforces rate limits</w:t>
+        <w:t>measured for positive, negative, and neutral sentiments</w:t>
+      </w:r>
+      <w:r>
+        <w:rPr>
+          <w:sz w:val="24"/>
+          <w:szCs w:val="24"/>
+        </w:rPr>
+        <w:t xml:space="preserve">.  </w:t>
+      </w:r>
+      <w:r>
+        <w:rPr>
+          <w:sz w:val="24"/>
+          <w:szCs w:val="24"/>
+        </w:rPr>
+        <w:t xml:space="preserve">Using the python </w:t>
+      </w:r>
+      <w:r>
+        <w:rPr>
+          <w:sz w:val="24"/>
+          <w:szCs w:val="24"/>
+        </w:rPr>
+        <w:t>V</w:t>
+      </w:r>
+      <w:r>
+        <w:rPr>
+          <w:sz w:val="24"/>
+          <w:szCs w:val="24"/>
+        </w:rPr>
+        <w:t>ader package</w:t>
       </w:r>
       <w:r>
         <w:rPr>
@@ -8531,58 +8475,135 @@
           <w:sz w:val="24"/>
           <w:szCs w:val="24"/>
         </w:rPr>
-        <w:t xml:space="preserve">, the </w:t>
-      </w:r>
-      <w:r>
-        <w:rPr>
-          <w:sz w:val="24"/>
-          <w:szCs w:val="24"/>
-        </w:rPr>
-        <w:t xml:space="preserve">joined </w:t>
-      </w:r>
-      <w:r>
-        <w:rPr>
-          <w:sz w:val="24"/>
-          <w:szCs w:val="24"/>
-        </w:rPr>
-        <w:t>date range var</w:t>
-      </w:r>
-      <w:r>
-        <w:rPr>
-          <w:sz w:val="24"/>
-          <w:szCs w:val="24"/>
-        </w:rPr>
-        <w:t>y</w:t>
-      </w:r>
-      <w:r>
-        <w:rPr>
-          <w:sz w:val="24"/>
-          <w:szCs w:val="24"/>
-        </w:rPr>
-        <w:t xml:space="preserve"> per analyst.  </w:t>
-      </w:r>
-      <w:r>
-        <w:rPr>
-          <w:sz w:val="24"/>
-          <w:szCs w:val="24"/>
-        </w:rPr>
-        <w:t xml:space="preserve">Using the python </w:t>
-      </w:r>
-      <w:proofErr w:type="spellStart"/>
-      <w:r>
-        <w:rPr>
-          <w:sz w:val="24"/>
-          <w:szCs w:val="24"/>
-        </w:rPr>
-        <w:t>vader</w:t>
-      </w:r>
-      <w:proofErr w:type="spellEnd"/>
-      <w:r>
-        <w:rPr>
-          <w:sz w:val="24"/>
-          <w:szCs w:val="24"/>
-        </w:rPr>
-        <w:t xml:space="preserve"> package</w:t>
+        <w:t xml:space="preserve">, </w:t>
+      </w:r>
+      <w:r>
+        <w:rPr>
+          <w:sz w:val="24"/>
+          <w:szCs w:val="24"/>
+        </w:rPr>
+        <w:t>overall tweets</w:t>
+      </w:r>
+      <w:r>
+        <w:rPr>
+          <w:sz w:val="24"/>
+          <w:szCs w:val="24"/>
+        </w:rPr>
+        <w:t xml:space="preserve"> were</w:t>
+      </w:r>
+      <w:r>
+        <w:rPr>
+          <w:sz w:val="24"/>
+          <w:szCs w:val="24"/>
+        </w:rPr>
+        <w:t xml:space="preserve"> </w:t>
+      </w:r>
+      <w:r>
+        <w:rPr>
+          <w:sz w:val="24"/>
+          <w:szCs w:val="24"/>
+        </w:rPr>
+        <w:t>more</w:t>
+      </w:r>
+      <w:r>
+        <w:rPr>
+          <w:sz w:val="24"/>
+          <w:szCs w:val="24"/>
+        </w:rPr>
+        <w:t xml:space="preserve"> neutral</w:t>
+      </w:r>
+      <w:r>
+        <w:rPr>
+          <w:sz w:val="24"/>
+          <w:szCs w:val="24"/>
+        </w:rPr>
+        <w:t>, then positive, and negative</w:t>
+      </w:r>
+      <w:r>
+        <w:rPr>
+          <w:sz w:val="24"/>
+          <w:szCs w:val="24"/>
+        </w:rPr>
+        <w:t xml:space="preserve"> </w:t>
+      </w:r>
+      <w:r>
+        <w:rPr>
+          <w:sz w:val="24"/>
+          <w:szCs w:val="24"/>
+        </w:rPr>
+        <w:t>in language</w:t>
+      </w:r>
+      <w:r>
+        <w:rPr>
+          <w:sz w:val="24"/>
+          <w:szCs w:val="24"/>
+        </w:rPr>
+        <w:t>.</w:t>
+      </w:r>
+      <w:r>
+        <w:rPr>
+          <w:sz w:val="24"/>
+          <w:szCs w:val="24"/>
+        </w:rPr>
+        <w:t xml:space="preserve"> </w:t>
+      </w:r>
+      <w:r>
+        <w:rPr>
+          <w:sz w:val="24"/>
+          <w:szCs w:val="24"/>
+        </w:rPr>
+        <w:t xml:space="preserve">Next, </w:t>
+      </w:r>
+      <w:r>
+        <w:rPr>
+          <w:sz w:val="24"/>
+          <w:szCs w:val="24"/>
+        </w:rPr>
+        <w:t xml:space="preserve">aggregated </w:t>
+      </w:r>
+      <w:r>
+        <w:rPr>
+          <w:sz w:val="24"/>
+          <w:szCs w:val="24"/>
+        </w:rPr>
+        <w:t xml:space="preserve">words </w:t>
+      </w:r>
+      <w:r>
+        <w:rPr>
+          <w:sz w:val="24"/>
+          <w:szCs w:val="24"/>
+        </w:rPr>
+        <w:t xml:space="preserve">by topic from LDA, were </w:t>
+      </w:r>
+      <w:r>
+        <w:rPr>
+          <w:sz w:val="24"/>
+          <w:szCs w:val="24"/>
+        </w:rPr>
+        <w:t xml:space="preserve">used for </w:t>
+      </w:r>
+      <w:r>
+        <w:rPr>
+          <w:sz w:val="24"/>
+          <w:szCs w:val="24"/>
+        </w:rPr>
+        <w:t>sentiment measures</w:t>
+      </w:r>
+      <w:r>
+        <w:rPr>
+          <w:sz w:val="24"/>
+          <w:szCs w:val="24"/>
+        </w:rPr>
+        <w:t xml:space="preserve"> for each fina</w:t>
+      </w:r>
+      <w:bookmarkStart w:id="12" w:name="_GoBack"/>
+      <w:bookmarkEnd w:id="12"/>
+      <w:r>
+        <w:rPr>
+          <w:sz w:val="24"/>
+          <w:szCs w:val="24"/>
+        </w:rPr>
+        <w:t>ncial analyst</w:t>
       </w:r>
       <w:r>
         <w:rPr>
@@ -8597,42 +8618,84 @@
           <w:sz w:val="24"/>
           <w:szCs w:val="24"/>
         </w:rPr>
-        <w:t xml:space="preserve">, </w:t>
-      </w:r>
-      <w:r>
-        <w:rPr>
-          <w:sz w:val="24"/>
-          <w:szCs w:val="24"/>
-        </w:rPr>
-        <w:t>it was clearly seen</w:t>
-      </w:r>
-      <w:r>
-        <w:rPr>
-          <w:sz w:val="24"/>
-          <w:szCs w:val="24"/>
-        </w:rPr>
-        <w:t xml:space="preserve"> analysts </w:t>
-      </w:r>
-      <w:r>
-        <w:rPr>
-          <w:sz w:val="24"/>
-          <w:szCs w:val="24"/>
-        </w:rPr>
-        <w:t>were more</w:t>
-      </w:r>
-      <w:r>
-        <w:rPr>
-          <w:sz w:val="24"/>
-          <w:szCs w:val="24"/>
-        </w:rPr>
-        <w:t xml:space="preserve"> neutral</w:t>
-      </w:r>
-      <w:r>
-        <w:rPr>
-          <w:sz w:val="24"/>
-          <w:szCs w:val="24"/>
-        </w:rPr>
-        <w:t xml:space="preserve"> language in tweets</w:t>
+        <w:t xml:space="preserve">.  </w:t>
+      </w:r>
+      <w:r>
+        <w:rPr>
+          <w:sz w:val="24"/>
+          <w:szCs w:val="24"/>
+        </w:rPr>
+        <w:t xml:space="preserve">Since 10 topic models were generated, each </w:t>
+      </w:r>
+      <w:r>
+        <w:rPr>
+          <w:sz w:val="24"/>
+          <w:szCs w:val="24"/>
+        </w:rPr>
+        <w:t xml:space="preserve">x-label correspond to a </w:t>
+      </w:r>
+      <w:r>
+        <w:rPr>
+          <w:sz w:val="24"/>
+          <w:szCs w:val="24"/>
+        </w:rPr>
+        <w:t xml:space="preserve">computed </w:t>
+      </w:r>
+      <w:r>
+        <w:rPr>
+          <w:sz w:val="24"/>
+          <w:szCs w:val="24"/>
+        </w:rPr>
+        <w:t xml:space="preserve">topic, </w:t>
+      </w:r>
+      <w:r>
+        <w:rPr>
+          <w:sz w:val="24"/>
+          <w:szCs w:val="24"/>
+        </w:rPr>
+        <w:t>with</w:t>
+      </w:r>
+      <w:r>
+        <w:rPr>
+          <w:sz w:val="24"/>
+          <w:szCs w:val="24"/>
+        </w:rPr>
+        <w:t xml:space="preserve"> three </w:t>
+      </w:r>
+      <w:r>
+        <w:rPr>
+          <w:sz w:val="24"/>
+          <w:szCs w:val="24"/>
+        </w:rPr>
+        <w:t xml:space="preserve">associated </w:t>
+      </w:r>
+      <w:r>
+        <w:rPr>
+          <w:sz w:val="24"/>
+          <w:szCs w:val="24"/>
+        </w:rPr>
+        <w:t>measures of sentiment</w:t>
+      </w:r>
+      <w:r>
+        <w:rPr>
+          <w:sz w:val="24"/>
+          <w:szCs w:val="24"/>
+        </w:rPr>
+        <w:t xml:space="preserve"> varying </w:t>
+      </w:r>
+      <w:r>
+        <w:rPr>
+          <w:sz w:val="24"/>
+          <w:szCs w:val="24"/>
+        </w:rPr>
+        <w:t>along</w:t>
+      </w:r>
+      <w:r>
+        <w:rPr>
+          <w:sz w:val="24"/>
+          <w:szCs w:val="24"/>
+        </w:rPr>
+        <w:t xml:space="preserve"> the y-axis</w:t>
       </w:r>
       <w:r>
         <w:rPr>
@@ -8646,28 +8709,91 @@
           <w:sz w:val="24"/>
           <w:szCs w:val="24"/>
         </w:rPr>
-        <w:t xml:space="preserve"> However, for the </w:t>
-      </w:r>
-      <w:r>
-        <w:rPr>
-          <w:sz w:val="24"/>
-          <w:szCs w:val="24"/>
-        </w:rPr>
-        <w:t xml:space="preserve">approximate range 2018-2019, positive </w:t>
-      </w:r>
-      <w:r>
-        <w:rPr>
-          <w:sz w:val="24"/>
-          <w:szCs w:val="24"/>
-        </w:rPr>
-        <w:t xml:space="preserve">tweets were more likely </w:t>
-      </w:r>
-      <w:r>
-        <w:rPr>
-          <w:sz w:val="24"/>
-          <w:szCs w:val="24"/>
-        </w:rPr>
-        <w:t>than negative.</w:t>
+        <w:t xml:space="preserve"> </w:t>
+      </w:r>
+      <w:r>
+        <w:rPr>
+          <w:sz w:val="24"/>
+          <w:szCs w:val="24"/>
+        </w:rPr>
+        <w:t>Like</w:t>
+      </w:r>
+      <w:r>
+        <w:rPr>
+          <w:sz w:val="24"/>
+          <w:szCs w:val="24"/>
+        </w:rPr>
+        <w:t xml:space="preserve"> the</w:t>
+      </w:r>
+      <w:r>
+        <w:rPr>
+          <w:sz w:val="24"/>
+          <w:szCs w:val="24"/>
+        </w:rPr>
+        <w:t xml:space="preserve"> t</w:t>
+      </w:r>
+      <w:r>
+        <w:rPr>
+          <w:sz w:val="24"/>
+          <w:szCs w:val="24"/>
+        </w:rPr>
+        <w:t>witter</w:t>
+      </w:r>
+      <w:r>
+        <w:rPr>
+          <w:sz w:val="24"/>
+          <w:szCs w:val="24"/>
+        </w:rPr>
+        <w:t xml:space="preserve"> sentiments, the overall topic models have </w:t>
+      </w:r>
+      <w:r>
+        <w:rPr>
+          <w:sz w:val="24"/>
+          <w:szCs w:val="24"/>
+        </w:rPr>
+        <w:t>similar</w:t>
+      </w:r>
+      <w:r>
+        <w:rPr>
+          <w:sz w:val="24"/>
+          <w:szCs w:val="24"/>
+        </w:rPr>
+        <w:t xml:space="preserve"> Vader sentiment</w:t>
+      </w:r>
+      <w:r>
+        <w:rPr>
+          <w:sz w:val="24"/>
+          <w:szCs w:val="24"/>
+        </w:rPr>
+        <w:t xml:space="preserve"> </w:t>
+      </w:r>
+      <w:r>
+        <w:rPr>
+          <w:sz w:val="24"/>
+          <w:szCs w:val="24"/>
+        </w:rPr>
+        <w:t>measures</w:t>
+      </w:r>
+      <w:r>
+        <w:rPr>
+          <w:sz w:val="24"/>
+          <w:szCs w:val="24"/>
+        </w:rPr>
+        <w:t xml:space="preserve"> </w:t>
+      </w:r>
+      <w:r>
+        <w:rPr>
+          <w:sz w:val="24"/>
+          <w:szCs w:val="24"/>
+        </w:rPr>
+        <w:t>– neutral</w:t>
+      </w:r>
+      <w:r>
+        <w:rPr>
+          <w:sz w:val="24"/>
+          <w:szCs w:val="24"/>
+        </w:rPr>
+        <w:t>, positive, and negative.</w:t>
       </w:r>
     </w:p>
     <w:p>
@@ -8848,7 +8974,14 @@
                 <w:b w:val="0"/>
                 <w:bCs w:val="0"/>
               </w:rPr>
-              <w:t>overall sentiment for</w:t>
+              <w:t>twitter sentiment</w:t>
+            </w:r>
+            <w:r>
+              <w:rPr>
+                <w:b w:val="0"/>
+                <w:bCs w:val="0"/>
+              </w:rPr>
+              <w:t xml:space="preserve"> for</w:t>
             </w:r>
             <w:r>
               <w:rPr>
@@ -8907,16 +9040,16 @@
             <w:r>
               <w:t xml:space="preserve"> </w:t>
             </w:r>
-            <w:r>
-              <w:t xml:space="preserve">overall </w:t>
-            </w:r>
             <w:proofErr w:type="spellStart"/>
             <w:r>
               <w:t>lda</w:t>
             </w:r>
             <w:proofErr w:type="spellEnd"/>
             <w:r>
-              <w:t xml:space="preserve"> sentiment for</w:t>
+              <w:t xml:space="preserve"> sentiment</w:t>
+            </w:r>
+            <w:r>
+              <w:t xml:space="preserve"> for</w:t>
             </w:r>
             <w:r>
               <w:t xml:space="preserve"> </w:t>
@@ -9100,20 +9233,21 @@
               </w:rPr>
             </w:pPr>
             <w:r>
-              <w:t>Figure 1</w:t>
-            </w:r>
-            <w:r>
-              <w:t>4</w:t>
-            </w:r>
-            <w:r>
-              <w:t xml:space="preserve">: </w:t>
+              <w:t xml:space="preserve">Figure 14: </w:t>
             </w:r>
             <w:r>
               <w:rPr>
                 <w:b w:val="0"/>
                 <w:bCs w:val="0"/>
               </w:rPr>
-              <w:t xml:space="preserve">overall sentiment for </w:t>
+              <w:t>twitter sentiment</w:t>
+            </w:r>
+            <w:r>
+              <w:rPr>
+                <w:b w:val="0"/>
+                <w:bCs w:val="0"/>
+              </w:rPr>
+              <w:t xml:space="preserve"> for </w:t>
             </w:r>
             <w:proofErr w:type="spellStart"/>
             <w:r>
@@ -9153,24 +9287,17 @@
                 <w:b/>
                 <w:bCs/>
               </w:rPr>
-              <w:t>1</w:t>
+              <w:t>15</w:t>
             </w:r>
             <w:r>
               <w:rPr>
                 <w:b/>
                 <w:bCs/>
               </w:rPr>
-              <w:t>5</w:t>
-            </w:r>
-            <w:r>
-              <w:rPr>
-                <w:b/>
-                <w:bCs/>
-              </w:rPr>
               <w:t>:</w:t>
             </w:r>
             <w:r>
-              <w:t xml:space="preserve"> overall </w:t>
+              <w:t xml:space="preserve"> </w:t>
             </w:r>
             <w:proofErr w:type="spellStart"/>
             <w:r>
@@ -9178,7 +9305,10 @@
             </w:r>
             <w:proofErr w:type="spellEnd"/>
             <w:r>
-              <w:t xml:space="preserve"> sentiment for </w:t>
+              <w:t xml:space="preserve"> sentiment</w:t>
+            </w:r>
+            <w:r>
+              <w:t xml:space="preserve"> for </w:t>
             </w:r>
             <w:proofErr w:type="spellStart"/>
             <w:r>
@@ -9370,7 +9500,14 @@
                 <w:b w:val="0"/>
                 <w:bCs w:val="0"/>
               </w:rPr>
-              <w:t xml:space="preserve">overall sentiment for </w:t>
+              <w:t>twitter sentiment</w:t>
+            </w:r>
+            <w:r>
+              <w:rPr>
+                <w:b w:val="0"/>
+                <w:bCs w:val="0"/>
+              </w:rPr>
+              <w:t xml:space="preserve"> for </w:t>
             </w:r>
             <w:proofErr w:type="spellStart"/>
             <w:r>
@@ -9427,7 +9564,7 @@
               <w:t>:</w:t>
             </w:r>
             <w:r>
-              <w:t xml:space="preserve"> overall </w:t>
+              <w:t xml:space="preserve"> </w:t>
             </w:r>
             <w:proofErr w:type="spellStart"/>
             <w:r>
@@ -9435,9 +9572,11 @@
             </w:r>
             <w:proofErr w:type="spellEnd"/>
             <w:r>
-              <w:t xml:space="preserve"> sentiment </w:t>
-            </w:r>
-            <w:bookmarkStart w:id="12" w:name="_GoBack"/>
+              <w:t xml:space="preserve"> sentiment</w:t>
+            </w:r>
+            <w:r>
+              <w:t xml:space="preserve"> </w:t>
+            </w:r>
             <w:r>
               <w:t xml:space="preserve">for </w:t>
             </w:r>
@@ -9445,7 +9584,6 @@
             <w:r>
               <w:t>ReformedBroker</w:t>
             </w:r>
-            <w:bookmarkEnd w:id="12"/>
             <w:proofErr w:type="spellEnd"/>
             <w:r>
               <w:t>.</w:t>
@@ -9632,7 +9770,14 @@
                 <w:b w:val="0"/>
                 <w:bCs w:val="0"/>
               </w:rPr>
-              <w:t xml:space="preserve">overall sentiment for </w:t>
+              <w:t>twitter sentiment</w:t>
+            </w:r>
+            <w:r>
+              <w:rPr>
+                <w:b w:val="0"/>
+                <w:bCs w:val="0"/>
+              </w:rPr>
+              <w:t xml:space="preserve"> for </w:t>
             </w:r>
             <w:proofErr w:type="spellStart"/>
             <w:r>
@@ -9689,7 +9834,7 @@
               <w:t>:</w:t>
             </w:r>
             <w:r>
-              <w:t xml:space="preserve"> overall </w:t>
+              <w:t xml:space="preserve"> </w:t>
             </w:r>
             <w:proofErr w:type="spellStart"/>
             <w:r>
@@ -9697,7 +9842,10 @@
             </w:r>
             <w:proofErr w:type="spellEnd"/>
             <w:r>
-              <w:t xml:space="preserve"> sentiment for </w:t>
+              <w:t xml:space="preserve"> sentiment</w:t>
+            </w:r>
+            <w:r>
+              <w:t xml:space="preserve"> for </w:t>
             </w:r>
             <w:proofErr w:type="spellStart"/>
             <w:r>
@@ -9890,7 +10038,14 @@
                 <w:b w:val="0"/>
                 <w:bCs w:val="0"/>
               </w:rPr>
-              <w:t xml:space="preserve">overall sentiment for </w:t>
+              <w:t>twitter sentiment</w:t>
+            </w:r>
+            <w:r>
+              <w:rPr>
+                <w:b w:val="0"/>
+                <w:bCs w:val="0"/>
+              </w:rPr>
+              <w:t xml:space="preserve"> for </w:t>
             </w:r>
             <w:proofErr w:type="spellStart"/>
             <w:r>
@@ -9947,7 +10102,7 @@
               <w:t>:</w:t>
             </w:r>
             <w:r>
-              <w:t xml:space="preserve"> overall </w:t>
+              <w:t xml:space="preserve"> </w:t>
             </w:r>
             <w:proofErr w:type="spellStart"/>
             <w:r>
@@ -9955,7 +10110,10 @@
             </w:r>
             <w:proofErr w:type="spellEnd"/>
             <w:r>
-              <w:t xml:space="preserve"> sentiment for </w:t>
+              <w:t xml:space="preserve"> sentiment</w:t>
+            </w:r>
+            <w:r>
+              <w:t xml:space="preserve"> for </w:t>
             </w:r>
             <w:proofErr w:type="spellStart"/>
             <w:r>
@@ -10803,7 +10961,7 @@
           <w:rPr>
             <w:rStyle w:val="Hyperlink"/>
           </w:rPr>
-          <w:t>https://developer.twitter.com/en/docs/tweets/timelines/api-reference/get-statuses-user_timeline.html</w:t>
+          <w:t>https://pypi.org/project/vaderSentiment/</w:t>
         </w:r>
       </w:hyperlink>
     </w:p>
@@ -10830,7 +10988,7 @@
           <w:rPr>
             <w:rStyle w:val="Hyperlink"/>
           </w:rPr>
-          <w:t>https://pypi.org/project/vaderSentiment/</w:t>
+          <w:t>https://github.com/jeff1evesque/ist-736/blob/master/brain/controller/topic_model.py</w:t>
         </w:r>
       </w:hyperlink>
     </w:p>
@@ -14446,7 +14604,7 @@
 </file>
 
 <file path=customXml/itemProps2.xml><?xml version="1.0" encoding="utf-8"?>
-<ds:datastoreItem xmlns:ds="http://schemas.openxmlformats.org/officeDocument/2006/customXml" ds:itemID="{440D7727-9323-4C32-90E4-32110A0CDB83}">
+<ds:datastoreItem xmlns:ds="http://schemas.openxmlformats.org/officeDocument/2006/customXml" ds:itemID="{C3C6825F-1920-4D19-849F-A82B884ADC3C}">
   <ds:schemaRefs>
     <ds:schemaRef ds:uri="http://schemas.openxmlformats.org/officeDocument/2006/bibliography"/>
   </ds:schemaRefs>

--- a/write-up.docx
+++ b/write-up.docx
@@ -212,25 +212,7 @@
                                           <w:sz w:val="32"/>
                                           <w:szCs w:val="32"/>
                                         </w:rPr>
-                                        <w:t xml:space="preserve">Kent Appiah, </w:t>
-                                      </w:r>
-                                      <w:proofErr w:type="spellStart"/>
-                                      <w:r>
-                                        <w:rPr>
-                                          <w:color w:val="FFFFFF" w:themeColor="background1"/>
-                                          <w:sz w:val="32"/>
-                                          <w:szCs w:val="32"/>
-                                        </w:rPr>
-                                        <w:t>Seán</w:t>
-                                      </w:r>
-                                      <w:proofErr w:type="spellEnd"/>
-                                      <w:r>
-                                        <w:rPr>
-                                          <w:color w:val="FFFFFF" w:themeColor="background1"/>
-                                          <w:sz w:val="32"/>
-                                          <w:szCs w:val="32"/>
-                                        </w:rPr>
-                                        <w:t xml:space="preserve"> Hayes &amp; Jeff Levesque</w:t>
+                                        <w:t>Kent Appiah, Seán Hayes &amp; Jeff Levesque</w:t>
                                       </w:r>
                                     </w:p>
                                   </w:sdtContent>
@@ -474,25 +456,7 @@
                                     <w:sz w:val="32"/>
                                     <w:szCs w:val="32"/>
                                   </w:rPr>
-                                  <w:t xml:space="preserve">Kent Appiah, </w:t>
-                                </w:r>
-                                <w:proofErr w:type="spellStart"/>
-                                <w:r>
-                                  <w:rPr>
-                                    <w:color w:val="FFFFFF" w:themeColor="background1"/>
-                                    <w:sz w:val="32"/>
-                                    <w:szCs w:val="32"/>
-                                  </w:rPr>
-                                  <w:t>Seán</w:t>
-                                </w:r>
-                                <w:proofErr w:type="spellEnd"/>
-                                <w:r>
-                                  <w:rPr>
-                                    <w:color w:val="FFFFFF" w:themeColor="background1"/>
-                                    <w:sz w:val="32"/>
-                                    <w:szCs w:val="32"/>
-                                  </w:rPr>
-                                  <w:t xml:space="preserve"> Hayes &amp; Jeff Levesque</w:t>
+                                  <w:t>Kent Appiah, Seán Hayes &amp; Jeff Levesque</w:t>
                                 </w:r>
                               </w:p>
                             </w:sdtContent>
@@ -2818,32 +2782,7 @@
           <w:sz w:val="24"/>
           <w:szCs w:val="24"/>
         </w:rPr>
-        <w:t>. While the Granger test is ideal for the ARIMA model, autocorrelation (ACF) and partial autocorrelation (PACF) were not utilized to determine appropriate (</w:t>
-      </w:r>
-      <w:proofErr w:type="spellStart"/>
-      <w:proofErr w:type="gramStart"/>
-      <w:r>
-        <w:rPr>
-          <w:sz w:val="24"/>
-          <w:szCs w:val="24"/>
-        </w:rPr>
-        <w:t>p,q</w:t>
-      </w:r>
-      <w:proofErr w:type="gramEnd"/>
-      <w:r>
-        <w:rPr>
-          <w:sz w:val="24"/>
-          <w:szCs w:val="24"/>
-        </w:rPr>
-        <w:t>,d</w:t>
-      </w:r>
-      <w:proofErr w:type="spellEnd"/>
-      <w:r>
-        <w:rPr>
-          <w:sz w:val="24"/>
-          <w:szCs w:val="24"/>
-        </w:rPr>
-        <w:t>) components</w:t>
+        <w:t>. While the Granger test is ideal for the ARIMA model, autocorrelation (ACF) and partial autocorrelation (PACF) were not utilized to determine appropriate (p,q,d) components</w:t>
       </w:r>
       <w:r>
         <w:rPr>
@@ -3288,17 +3227,8 @@
           <w:sz w:val="24"/>
           <w:szCs w:val="24"/>
         </w:rPr>
-        <w:t xml:space="preserve"> the </w:t>
-      </w:r>
-      <w:proofErr w:type="spellStart"/>
-      <w:r>
-        <w:rPr>
-          <w:sz w:val="24"/>
-          <w:szCs w:val="24"/>
-        </w:rPr>
-        <w:t>Twython</w:t>
-      </w:r>
-      <w:proofErr w:type="spellEnd"/>
+        <w:t xml:space="preserve"> the Twython</w:t>
+      </w:r>
       <w:r>
         <w:rPr>
           <w:rStyle w:val="FootnoteReference"/>
@@ -3538,7 +3468,6 @@
           <w:szCs w:val="24"/>
         </w:rPr>
       </w:pPr>
-      <w:proofErr w:type="spellStart"/>
       <w:r>
         <w:rPr>
           <w:sz w:val="24"/>
@@ -3546,7 +3475,6 @@
         </w:rPr>
         <w:t>Jimcramer</w:t>
       </w:r>
-      <w:proofErr w:type="spellEnd"/>
     </w:p>
     <w:p>
       <w:pPr>
@@ -3561,7 +3489,6 @@
           <w:szCs w:val="24"/>
         </w:rPr>
       </w:pPr>
-      <w:proofErr w:type="spellStart"/>
       <w:r>
         <w:rPr>
           <w:sz w:val="24"/>
@@ -3569,7 +3496,6 @@
         </w:rPr>
         <w:t>ReformedBroker</w:t>
       </w:r>
-      <w:proofErr w:type="spellEnd"/>
     </w:p>
     <w:p>
       <w:pPr>
@@ -3584,7 +3510,6 @@
           <w:szCs w:val="24"/>
         </w:rPr>
       </w:pPr>
-      <w:proofErr w:type="spellStart"/>
       <w:r>
         <w:rPr>
           <w:sz w:val="24"/>
@@ -3592,7 +3517,6 @@
         </w:rPr>
         <w:t>TheStalwart</w:t>
       </w:r>
-      <w:proofErr w:type="spellEnd"/>
     </w:p>
     <w:p>
       <w:pPr>
@@ -3607,7 +3531,6 @@
           <w:szCs w:val="24"/>
         </w:rPr>
       </w:pPr>
-      <w:proofErr w:type="spellStart"/>
       <w:r>
         <w:rPr>
           <w:sz w:val="24"/>
@@ -3615,7 +3538,6 @@
         </w:rPr>
         <w:t>LizAnnSonders</w:t>
       </w:r>
-      <w:proofErr w:type="spellEnd"/>
     </w:p>
     <w:p>
       <w:pPr>
@@ -3630,7 +3552,6 @@
           <w:szCs w:val="24"/>
         </w:rPr>
       </w:pPr>
-      <w:proofErr w:type="spellStart"/>
       <w:r>
         <w:rPr>
           <w:sz w:val="24"/>
@@ -3638,7 +3559,6 @@
         </w:rPr>
         <w:t>SJosephBurns</w:t>
       </w:r>
-      <w:proofErr w:type="spellEnd"/>
     </w:p>
     <w:p>
       <w:pPr>
@@ -3695,21 +3615,12 @@
         </w:rPr>
         <w:t xml:space="preserve"> </w:t>
       </w:r>
-      <w:proofErr w:type="spellStart"/>
-      <w:r>
-        <w:rPr>
-          <w:sz w:val="24"/>
-          <w:szCs w:val="24"/>
-        </w:rPr>
-        <w:t>dataframe</w:t>
-      </w:r>
-      <w:proofErr w:type="spellEnd"/>
-      <w:r>
-        <w:rPr>
-          <w:sz w:val="24"/>
-          <w:szCs w:val="24"/>
-        </w:rPr>
-        <w:t xml:space="preserve"> </w:t>
+      <w:r>
+        <w:rPr>
+          <w:sz w:val="24"/>
+          <w:szCs w:val="24"/>
+        </w:rPr>
+        <w:t xml:space="preserve">dataframe </w:t>
       </w:r>
       <w:r>
         <w:rPr>
@@ -3787,23 +3698,7 @@
           <w:sz w:val="24"/>
           <w:szCs w:val="24"/>
         </w:rPr>
-        <w:t xml:space="preserve">, then the twitter </w:t>
-      </w:r>
-      <w:proofErr w:type="spellStart"/>
-      <w:r>
-        <w:rPr>
-          <w:sz w:val="24"/>
-          <w:szCs w:val="24"/>
-        </w:rPr>
-        <w:t>api</w:t>
-      </w:r>
-      <w:proofErr w:type="spellEnd"/>
-      <w:r>
-        <w:rPr>
-          <w:sz w:val="24"/>
-          <w:szCs w:val="24"/>
-        </w:rPr>
-        <w:t xml:space="preserve"> did not </w:t>
+        <w:t xml:space="preserve">, then the twitter api did not </w:t>
       </w:r>
       <w:r>
         <w:rPr>
@@ -3850,7 +3745,6 @@
         <w:lastRenderedPageBreak/>
         <w:t xml:space="preserve">Furthermore, the parameters collected from the twitter accounts were </w:t>
       </w:r>
-      <w:proofErr w:type="spellStart"/>
       <w:r>
         <w:rPr>
           <w:rFonts w:ascii="Courier New" w:hAnsi="Courier New" w:cs="Courier New"/>
@@ -3859,7 +3753,6 @@
         </w:rPr>
         <w:t>screen_name</w:t>
       </w:r>
-      <w:proofErr w:type="spellEnd"/>
       <w:r>
         <w:rPr>
           <w:sz w:val="24"/>
@@ -3867,7 +3760,6 @@
         </w:rPr>
         <w:t xml:space="preserve">, </w:t>
       </w:r>
-      <w:proofErr w:type="spellStart"/>
       <w:r>
         <w:rPr>
           <w:rFonts w:ascii="Courier New" w:hAnsi="Courier New" w:cs="Courier New"/>
@@ -3876,7 +3768,6 @@
         </w:rPr>
         <w:t>created_at</w:t>
       </w:r>
-      <w:proofErr w:type="spellEnd"/>
       <w:r>
         <w:rPr>
           <w:sz w:val="24"/>
@@ -3884,7 +3775,6 @@
         </w:rPr>
         <w:t xml:space="preserve">, and </w:t>
       </w:r>
-      <w:proofErr w:type="spellStart"/>
       <w:r>
         <w:rPr>
           <w:rFonts w:ascii="Courier New" w:hAnsi="Courier New" w:cs="Courier New"/>
@@ -3901,7 +3791,6 @@
         </w:rPr>
         <w:t>ext</w:t>
       </w:r>
-      <w:proofErr w:type="spellEnd"/>
       <w:r>
         <w:rPr>
           <w:sz w:val="24"/>
@@ -3916,7 +3805,6 @@
         </w:rPr>
         <w:t xml:space="preserve">using a </w:t>
       </w:r>
-      <w:proofErr w:type="spellStart"/>
       <w:r>
         <w:rPr>
           <w:rFonts w:ascii="Courier New" w:hAnsi="Courier New" w:cs="Courier New"/>
@@ -3925,7 +3813,6 @@
         </w:rPr>
         <w:t>rate_limit</w:t>
       </w:r>
-      <w:proofErr w:type="spellEnd"/>
       <w:r>
         <w:rPr>
           <w:rFonts w:ascii="Courier New" w:hAnsi="Courier New" w:cs="Courier New"/>
@@ -4029,93 +3916,57 @@
       <w:r>
         <w:t xml:space="preserve"> default </w:t>
       </w:r>
-      <w:proofErr w:type="spellStart"/>
       <w:r>
         <w:rPr>
           <w:rFonts w:ascii="Courier New" w:hAnsi="Courier New" w:cs="Courier New"/>
         </w:rPr>
+        <w:t>start_date = datetime(3000, 12, 25)</w:t>
+      </w:r>
+      <w:r>
+        <w:t xml:space="preserve"> </w:t>
+      </w:r>
+      <w:r>
+        <w:t xml:space="preserve">and </w:t>
+      </w:r>
+      <w:r>
+        <w:rPr>
+          <w:rFonts w:ascii="Courier New" w:hAnsi="Courier New" w:cs="Courier New"/>
+        </w:rPr>
+        <w:t>end_date = datetime(1000, 12, 25)</w:t>
+      </w:r>
+      <w:r>
+        <w:t xml:space="preserve"> was defined. This definition was created to </w:t>
+      </w:r>
+      <w:r>
+        <w:t>represent the datetime</w:t>
+      </w:r>
+      <w:r>
+        <w:t xml:space="preserve"> range for a given twitter screen name. Specifically, the initial </w:t>
+      </w:r>
+      <w:r>
+        <w:rPr>
+          <w:rFonts w:ascii="Courier New" w:hAnsi="Courier New" w:cs="Courier New"/>
+        </w:rPr>
         <w:t>start_date</w:t>
       </w:r>
-      <w:proofErr w:type="spellEnd"/>
+      <w:r>
+        <w:t xml:space="preserve"> was compared to each tweet for a given user. If a tweet exists with an earlier datetime, this was set as the new </w:t>
+      </w:r>
       <w:r>
         <w:rPr>
           <w:rFonts w:ascii="Courier New" w:hAnsi="Courier New" w:cs="Courier New"/>
         </w:rPr>
-        <w:t xml:space="preserve"> = </w:t>
-      </w:r>
-      <w:proofErr w:type="gramStart"/>
+        <w:t>start_date</w:t>
+      </w:r>
+      <w:r>
+        <w:t xml:space="preserve">. This type of logic was extended similarly for the </w:t>
+      </w:r>
       <w:r>
         <w:rPr>
           <w:rFonts w:ascii="Courier New" w:hAnsi="Courier New" w:cs="Courier New"/>
         </w:rPr>
-        <w:t>datetime(</w:t>
-      </w:r>
-      <w:proofErr w:type="gramEnd"/>
-      <w:r>
-        <w:rPr>
-          <w:rFonts w:ascii="Courier New" w:hAnsi="Courier New" w:cs="Courier New"/>
-        </w:rPr>
-        <w:t>3000, 12, 25)</w:t>
-      </w:r>
-      <w:r>
-        <w:t xml:space="preserve"> </w:t>
-      </w:r>
-      <w:r>
-        <w:t xml:space="preserve">and </w:t>
-      </w:r>
-      <w:proofErr w:type="spellStart"/>
-      <w:r>
-        <w:rPr>
-          <w:rFonts w:ascii="Courier New" w:hAnsi="Courier New" w:cs="Courier New"/>
-        </w:rPr>
         <w:t>end_date</w:t>
       </w:r>
-      <w:proofErr w:type="spellEnd"/>
-      <w:r>
-        <w:rPr>
-          <w:rFonts w:ascii="Courier New" w:hAnsi="Courier New" w:cs="Courier New"/>
-        </w:rPr>
-        <w:t xml:space="preserve"> = datetime(1000, 12, 25)</w:t>
-      </w:r>
-      <w:r>
-        <w:t xml:space="preserve"> was defined. This definition was created to </w:t>
-      </w:r>
-      <w:r>
-        <w:t>represent the datetime</w:t>
-      </w:r>
-      <w:r>
-        <w:t xml:space="preserve"> range for a given twitter screen name. Specifically, the initial </w:t>
-      </w:r>
-      <w:proofErr w:type="spellStart"/>
-      <w:r>
-        <w:rPr>
-          <w:rFonts w:ascii="Courier New" w:hAnsi="Courier New" w:cs="Courier New"/>
-        </w:rPr>
-        <w:t>start_date</w:t>
-      </w:r>
-      <w:proofErr w:type="spellEnd"/>
-      <w:r>
-        <w:t xml:space="preserve"> was compared to each tweet for a given user. If a tweet exists with an earlier datetime, this was set as the new </w:t>
-      </w:r>
-      <w:proofErr w:type="spellStart"/>
-      <w:r>
-        <w:rPr>
-          <w:rFonts w:ascii="Courier New" w:hAnsi="Courier New" w:cs="Courier New"/>
-        </w:rPr>
-        <w:t>start_date</w:t>
-      </w:r>
-      <w:proofErr w:type="spellEnd"/>
-      <w:r>
-        <w:t xml:space="preserve">. This type of logic was extended similarly for the </w:t>
-      </w:r>
-      <w:proofErr w:type="spellStart"/>
-      <w:r>
-        <w:rPr>
-          <w:rFonts w:ascii="Courier New" w:hAnsi="Courier New" w:cs="Courier New"/>
-        </w:rPr>
-        <w:t>end_date</w:t>
-      </w:r>
-      <w:proofErr w:type="spellEnd"/>
       <w:r>
         <w:t>. Th</w:t>
       </w:r>
@@ -4126,15 +3977,7 @@
         <w:t xml:space="preserve">maximized value </w:t>
       </w:r>
       <w:r>
-        <w:t xml:space="preserve">allows the functional tweet domain to accurately map to the </w:t>
-      </w:r>
-      <w:proofErr w:type="spellStart"/>
-      <w:r>
-        <w:t>quandl</w:t>
-      </w:r>
-      <w:proofErr w:type="spellEnd"/>
-      <w:r>
-        <w:t xml:space="preserve"> historical range.</w:t>
+        <w:t>allows the functional tweet domain to accurately map to the quandl historical range.</w:t>
       </w:r>
     </w:p>
     <w:p/>
@@ -4143,27 +3986,14 @@
         <w:pStyle w:val="Heading2"/>
       </w:pPr>
       <w:bookmarkStart w:id="4" w:name="_Toc13386816"/>
-      <w:proofErr w:type="spellStart"/>
-      <w:r>
-        <w:t>Quandl</w:t>
-      </w:r>
-      <w:proofErr w:type="spellEnd"/>
-      <w:r>
-        <w:t xml:space="preserve"> API</w:t>
+      <w:r>
+        <w:t>Quandl API</w:t>
       </w:r>
       <w:bookmarkEnd w:id="4"/>
     </w:p>
     <w:p>
       <w:r>
-        <w:t xml:space="preserve">Like the Twitter API, the python </w:t>
-      </w:r>
-      <w:proofErr w:type="spellStart"/>
-      <w:r>
-        <w:t>Quandl</w:t>
-      </w:r>
-      <w:proofErr w:type="spellEnd"/>
-      <w:r>
-        <w:t xml:space="preserve"> API</w:t>
+        <w:t>Like the Twitter API, the python Quandl API</w:t>
       </w:r>
       <w:r>
         <w:rPr>
@@ -4480,23 +4310,7 @@
                 <w:b w:val="0"/>
                 <w:bCs w:val="0"/>
               </w:rPr>
-              <w:t xml:space="preserve"> domain mapping from Twitter API (x) and </w:t>
-            </w:r>
-            <w:proofErr w:type="spellStart"/>
-            <w:r>
-              <w:rPr>
-                <w:b w:val="0"/>
-                <w:bCs w:val="0"/>
-              </w:rPr>
-              <w:t>Quandl</w:t>
-            </w:r>
-            <w:proofErr w:type="spellEnd"/>
-            <w:r>
-              <w:rPr>
-                <w:b w:val="0"/>
-                <w:bCs w:val="0"/>
-              </w:rPr>
-              <w:t xml:space="preserve"> Data f(x)</w:t>
+              <w:t xml:space="preserve"> domain mapping from Twitter API (x) and Quandl Data f(x)</w:t>
             </w:r>
             <w:r>
               <w:rPr>
@@ -4544,25 +4358,21 @@
       <w:r>
         <w:t xml:space="preserve">tweets were aggregated by </w:t>
       </w:r>
-      <w:proofErr w:type="spellStart"/>
       <w:r>
         <w:rPr>
           <w:rFonts w:ascii="Courier New" w:hAnsi="Courier New" w:cs="Courier New"/>
         </w:rPr>
         <w:t>created_at</w:t>
       </w:r>
-      <w:proofErr w:type="spellEnd"/>
       <w:r>
         <w:t xml:space="preserve"> and </w:t>
       </w:r>
-      <w:proofErr w:type="spellStart"/>
       <w:r>
         <w:rPr>
           <w:rFonts w:ascii="Courier New" w:hAnsi="Courier New" w:cs="Courier New"/>
         </w:rPr>
         <w:t>screen_name</w:t>
       </w:r>
-      <w:proofErr w:type="spellEnd"/>
       <w:r>
         <w:t xml:space="preserve">. If an account tweeted multiple times a given day, </w:t>
       </w:r>
@@ -4572,14 +4382,12 @@
       <w:r>
         <w:t xml:space="preserve"> </w:t>
       </w:r>
-      <w:proofErr w:type="spellStart"/>
       <w:r>
         <w:rPr>
           <w:rFonts w:ascii="Courier New" w:hAnsi="Courier New" w:cs="Courier New"/>
         </w:rPr>
         <w:t>full_text</w:t>
       </w:r>
-      <w:proofErr w:type="spellEnd"/>
       <w:r>
         <w:t xml:space="preserve"> </w:t>
       </w:r>
@@ -4619,14 +4427,12 @@
       <w:r>
         <w:t xml:space="preserve"> </w:t>
       </w:r>
-      <w:proofErr w:type="spellStart"/>
       <w:r>
         <w:rPr>
           <w:rFonts w:ascii="Courier New" w:hAnsi="Courier New" w:cs="Courier New"/>
         </w:rPr>
         <w:t>created_at</w:t>
       </w:r>
-      <w:proofErr w:type="spellEnd"/>
       <w:r>
         <w:t xml:space="preserve"> column</w:t>
       </w:r>
@@ -4714,14 +4520,12 @@
       <w:r>
         <w:t xml:space="preserve">If successive (n+1) index is nan, set market values to previous day and concatenate current </w:t>
       </w:r>
-      <w:proofErr w:type="spellStart"/>
       <w:r>
         <w:rPr>
           <w:rFonts w:ascii="Courier New" w:hAnsi="Courier New" w:cs="Courier New"/>
         </w:rPr>
         <w:t>full_text</w:t>
       </w:r>
-      <w:proofErr w:type="spellEnd"/>
       <w:r>
         <w:t xml:space="preserve"> with previous day.</w:t>
       </w:r>
@@ -4735,27 +4539,17 @@
       <w:r>
         <w:t xml:space="preserve">Additionally, if a given day contained an empty string for </w:t>
       </w:r>
-      <w:proofErr w:type="spellStart"/>
       <w:r>
         <w:rPr>
           <w:rFonts w:ascii="Courier New" w:hAnsi="Courier New" w:cs="Courier New"/>
         </w:rPr>
         <w:t>full_text</w:t>
       </w:r>
-      <w:proofErr w:type="spellEnd"/>
       <w:r>
         <w:t>, this instance was dropped</w:t>
       </w:r>
       <w:r>
-        <w:t xml:space="preserve">, and the </w:t>
-      </w:r>
-      <w:proofErr w:type="spellStart"/>
-      <w:r>
-        <w:t>dataframe</w:t>
-      </w:r>
-      <w:proofErr w:type="spellEnd"/>
-      <w:r>
-        <w:t xml:space="preserve"> index was reset.</w:t>
+        <w:t>, and the dataframe index was reset.</w:t>
       </w:r>
     </w:p>
     <w:p/>
@@ -4818,13 +4612,8 @@
       <w:r>
         <w:t xml:space="preserve"> </w:t>
       </w:r>
-      <w:proofErr w:type="spellStart"/>
-      <w:r>
-        <w:t>vader</w:t>
-      </w:r>
-      <w:proofErr w:type="spellEnd"/>
-      <w:r>
-        <w:t xml:space="preserve"> </w:t>
+      <w:r>
+        <w:t xml:space="preserve">vader </w:t>
       </w:r>
       <w:r>
         <w:t>sentiment</w:t>
@@ -4943,7 +4732,6 @@
           <w:szCs w:val="24"/>
         </w:rPr>
       </w:pPr>
-      <w:proofErr w:type="spellStart"/>
       <w:r>
         <w:rPr>
           <w:rFonts w:ascii="Courier New" w:hAnsi="Courier New" w:cs="Courier New"/>
@@ -4953,7 +4741,6 @@
         <w:lastRenderedPageBreak/>
         <w:t>stopwords</w:t>
       </w:r>
-      <w:proofErr w:type="spellEnd"/>
       <w:r>
         <w:rPr>
           <w:sz w:val="24"/>
@@ -4996,7 +4783,6 @@
           <w:szCs w:val="24"/>
         </w:rPr>
       </w:pPr>
-      <w:proofErr w:type="spellStart"/>
       <w:r>
         <w:rPr>
           <w:rFonts w:ascii="Courier New" w:hAnsi="Courier New" w:cs="Courier New"/>
@@ -5005,7 +4791,6 @@
         </w:rPr>
         <w:t>stopwords_topics</w:t>
       </w:r>
-      <w:proofErr w:type="spellEnd"/>
       <w:r>
         <w:rPr>
           <w:sz w:val="24"/>
@@ -5013,7 +4798,6 @@
         </w:rPr>
         <w:t xml:space="preserve">: combined with general </w:t>
       </w:r>
-      <w:proofErr w:type="spellStart"/>
       <w:r>
         <w:rPr>
           <w:rFonts w:ascii="Courier New" w:hAnsi="Courier New" w:cs="Courier New"/>
@@ -5022,7 +4806,6 @@
         </w:rPr>
         <w:t>stopwords</w:t>
       </w:r>
-      <w:proofErr w:type="spellEnd"/>
       <w:r>
         <w:rPr>
           <w:sz w:val="24"/>
@@ -5145,7 +4928,6 @@
         </w:rPr>
         <w:t xml:space="preserve"> the </w:t>
       </w:r>
-      <w:proofErr w:type="spellStart"/>
       <w:r>
         <w:rPr>
           <w:sz w:val="24"/>
@@ -5153,7 +4935,6 @@
         </w:rPr>
         <w:t>Twython</w:t>
       </w:r>
-      <w:proofErr w:type="spellEnd"/>
       <w:r>
         <w:rPr>
           <w:rStyle w:val="FootnoteReference"/>
@@ -5238,17 +5019,8 @@
           <w:sz w:val="24"/>
           <w:szCs w:val="24"/>
         </w:rPr>
-        <w:t xml:space="preserve"> using </w:t>
-      </w:r>
-      <w:proofErr w:type="spellStart"/>
-      <w:r>
-        <w:rPr>
-          <w:sz w:val="24"/>
-          <w:szCs w:val="24"/>
-        </w:rPr>
-        <w:t>CountVectorizer</w:t>
-      </w:r>
-      <w:proofErr w:type="spellEnd"/>
+        <w:t xml:space="preserve"> using CountVectorizer</w:t>
+      </w:r>
       <w:r>
         <w:rPr>
           <w:rStyle w:val="FootnoteReference"/>
@@ -5449,7 +5221,6 @@
         </w:rPr>
         <w:t xml:space="preserve"> the </w:t>
       </w:r>
-      <w:proofErr w:type="spellStart"/>
       <w:r>
         <w:rPr>
           <w:rFonts w:ascii="Courier New" w:hAnsi="Courier New" w:cs="Courier New"/>
@@ -5458,7 +5229,6 @@
         </w:rPr>
         <w:t>LatentDirichletAllocation</w:t>
       </w:r>
-      <w:proofErr w:type="spellEnd"/>
       <w:r>
         <w:rPr>
           <w:rStyle w:val="FootnoteReference"/>
@@ -6888,17 +6658,8 @@
           <w:sz w:val="24"/>
           <w:szCs w:val="24"/>
         </w:rPr>
-        <w:t xml:space="preserve">associated </w:t>
-      </w:r>
-      <w:proofErr w:type="spellStart"/>
-      <w:r>
-        <w:rPr>
-          <w:sz w:val="24"/>
-          <w:szCs w:val="24"/>
-        </w:rPr>
-        <w:t>quandl</w:t>
-      </w:r>
-      <w:proofErr w:type="spellEnd"/>
+        <w:t>associated quandl</w:t>
+      </w:r>
       <w:r>
         <w:rPr>
           <w:rStyle w:val="FootnoteReference"/>
@@ -7401,23 +7162,7 @@
                 <w:b w:val="0"/>
                 <w:bCs w:val="0"/>
               </w:rPr>
-              <w:t xml:space="preserve"> for </w:t>
-            </w:r>
-            <w:proofErr w:type="spellStart"/>
-            <w:r>
-              <w:rPr>
-                <w:b w:val="0"/>
-                <w:bCs w:val="0"/>
-              </w:rPr>
-              <w:t>JimCramer</w:t>
-            </w:r>
-            <w:proofErr w:type="spellEnd"/>
-            <w:r>
-              <w:rPr>
-                <w:b w:val="0"/>
-                <w:bCs w:val="0"/>
-              </w:rPr>
-              <w:t>.</w:t>
+              <w:t xml:space="preserve"> for JimCramer.</w:t>
             </w:r>
           </w:p>
         </w:tc>
@@ -7454,13 +7199,8 @@
               <w:t xml:space="preserve"> </w:t>
             </w:r>
             <w:r>
-              <w:t xml:space="preserve">LDA for </w:t>
-            </w:r>
-            <w:proofErr w:type="spellStart"/>
-            <w:r>
-              <w:t>JimCramer</w:t>
-            </w:r>
-            <w:proofErr w:type="spellEnd"/>
+              <w:t>LDA for JimCramer</w:t>
+            </w:r>
             <w:r>
               <w:t>.</w:t>
             </w:r>
@@ -7634,23 +7374,7 @@
                 <w:b w:val="0"/>
                 <w:bCs w:val="0"/>
               </w:rPr>
-              <w:t xml:space="preserve">word cloud for </w:t>
-            </w:r>
-            <w:proofErr w:type="spellStart"/>
-            <w:r>
-              <w:rPr>
-                <w:b w:val="0"/>
-                <w:bCs w:val="0"/>
-              </w:rPr>
-              <w:t>LizAnnSonders</w:t>
-            </w:r>
-            <w:proofErr w:type="spellEnd"/>
-            <w:r>
-              <w:rPr>
-                <w:b w:val="0"/>
-                <w:bCs w:val="0"/>
-              </w:rPr>
-              <w:t>.</w:t>
+              <w:t>word cloud for LizAnnSonders.</w:t>
             </w:r>
           </w:p>
         </w:tc>
@@ -7670,15 +7394,7 @@
               <w:t>Figure 3:</w:t>
             </w:r>
             <w:r>
-              <w:t xml:space="preserve"> word cloud for </w:t>
-            </w:r>
-            <w:proofErr w:type="spellStart"/>
-            <w:r>
-              <w:t>LizAnnSonders</w:t>
-            </w:r>
-            <w:proofErr w:type="spellEnd"/>
-            <w:r>
-              <w:t>.</w:t>
+              <w:t xml:space="preserve"> word cloud for LizAnnSonders.</w:t>
             </w:r>
           </w:p>
         </w:tc>
@@ -7848,23 +7564,7 @@
                 <w:b w:val="0"/>
                 <w:bCs w:val="0"/>
               </w:rPr>
-              <w:t xml:space="preserve">word cloud for </w:t>
-            </w:r>
-            <w:proofErr w:type="spellStart"/>
-            <w:r>
-              <w:rPr>
-                <w:b w:val="0"/>
-                <w:bCs w:val="0"/>
-              </w:rPr>
-              <w:t>ReformedBroker</w:t>
-            </w:r>
-            <w:proofErr w:type="spellEnd"/>
-            <w:r>
-              <w:rPr>
-                <w:b w:val="0"/>
-                <w:bCs w:val="0"/>
-              </w:rPr>
-              <w:t>.</w:t>
+              <w:t>word cloud for ReformedBroker.</w:t>
             </w:r>
           </w:p>
         </w:tc>
@@ -7901,13 +7601,8 @@
               <w:t xml:space="preserve"> word cloud for</w:t>
             </w:r>
             <w:r>
-              <w:t xml:space="preserve"> </w:t>
-            </w:r>
-            <w:proofErr w:type="spellStart"/>
-            <w:r>
-              <w:t>ReformedBroker</w:t>
-            </w:r>
-            <w:proofErr w:type="spellEnd"/>
+              <w:t xml:space="preserve"> ReformedBroker</w:t>
+            </w:r>
             <w:r>
               <w:t>.</w:t>
             </w:r>
@@ -8090,7 +7785,6 @@
               </w:rPr>
               <w:t xml:space="preserve">LDA for </w:t>
             </w:r>
-            <w:proofErr w:type="spellStart"/>
             <w:r>
               <w:rPr>
                 <w:b w:val="0"/>
@@ -8098,7 +7792,6 @@
               </w:rPr>
               <w:t>SJosephBurns</w:t>
             </w:r>
-            <w:proofErr w:type="spellEnd"/>
             <w:r>
               <w:rPr>
                 <w:b w:val="0"/>
@@ -8140,11 +7833,9 @@
             <w:r>
               <w:t xml:space="preserve"> LDA for </w:t>
             </w:r>
-            <w:proofErr w:type="spellStart"/>
             <w:r>
               <w:t>SJosephBurns</w:t>
             </w:r>
-            <w:proofErr w:type="spellEnd"/>
             <w:r>
               <w:t>.</w:t>
             </w:r>
@@ -8325,7 +8016,6 @@
               </w:rPr>
               <w:t xml:space="preserve">LDA for </w:t>
             </w:r>
-            <w:proofErr w:type="spellStart"/>
             <w:r>
               <w:rPr>
                 <w:b w:val="0"/>
@@ -8333,7 +8023,6 @@
               </w:rPr>
               <w:t>TheStalwart</w:t>
             </w:r>
-            <w:proofErr w:type="spellEnd"/>
             <w:r>
               <w:rPr>
                 <w:b w:val="0"/>
@@ -8375,11 +8064,9 @@
             <w:r>
               <w:t xml:space="preserve"> LDA for </w:t>
             </w:r>
-            <w:proofErr w:type="spellStart"/>
             <w:r>
               <w:t>TheStalwart</w:t>
             </w:r>
-            <w:proofErr w:type="spellEnd"/>
             <w:r>
               <w:t>.</w:t>
             </w:r>
@@ -8475,14 +8162,14 @@
           <w:sz w:val="24"/>
           <w:szCs w:val="24"/>
         </w:rPr>
-        <w:t xml:space="preserve">, </w:t>
-      </w:r>
-      <w:r>
-        <w:rPr>
-          <w:sz w:val="24"/>
-          <w:szCs w:val="24"/>
-        </w:rPr>
-        <w:t>overall tweets</w:t>
+        <w:t>,</w:t>
+      </w:r>
+      <w:r>
+        <w:rPr>
+          <w:sz w:val="24"/>
+          <w:szCs w:val="24"/>
+        </w:rPr>
+        <w:t xml:space="preserve"> tweets</w:t>
       </w:r>
       <w:r>
         <w:rPr>
@@ -8496,6 +8183,13 @@
           <w:sz w:val="24"/>
           <w:szCs w:val="24"/>
         </w:rPr>
+        <w:t xml:space="preserve"> found</w:t>
+      </w:r>
+      <w:r>
+        <w:rPr>
+          <w:sz w:val="24"/>
+          <w:szCs w:val="24"/>
+        </w:rPr>
         <w:t xml:space="preserve"> </w:t>
       </w:r>
       <w:r>
@@ -8524,6 +8218,20 @@
           <w:sz w:val="24"/>
           <w:szCs w:val="24"/>
         </w:rPr>
+        <w:t>, respectively</w:t>
+      </w:r>
+      <w:r>
+        <w:rPr>
+          <w:sz w:val="24"/>
+          <w:szCs w:val="24"/>
+        </w:rPr>
+        <w:t>.</w:t>
+      </w:r>
+      <w:r>
+        <w:rPr>
+          <w:sz w:val="24"/>
+          <w:szCs w:val="24"/>
+        </w:rPr>
         <w:t xml:space="preserve"> </w:t>
       </w:r>
       <w:r>
@@ -8531,27 +8239,6 @@
           <w:sz w:val="24"/>
           <w:szCs w:val="24"/>
         </w:rPr>
-        <w:t>in language</w:t>
-      </w:r>
-      <w:r>
-        <w:rPr>
-          <w:sz w:val="24"/>
-          <w:szCs w:val="24"/>
-        </w:rPr>
-        <w:t>.</w:t>
-      </w:r>
-      <w:r>
-        <w:rPr>
-          <w:sz w:val="24"/>
-          <w:szCs w:val="24"/>
-        </w:rPr>
-        <w:t xml:space="preserve"> </w:t>
-      </w:r>
-      <w:r>
-        <w:rPr>
-          <w:sz w:val="24"/>
-          <w:szCs w:val="24"/>
-        </w:rPr>
         <w:t xml:space="preserve">Next, </w:t>
       </w:r>
       <w:r>
@@ -8594,7 +8281,43 @@
           <w:sz w:val="24"/>
           <w:szCs w:val="24"/>
         </w:rPr>
-        <w:t xml:space="preserve"> for each fina</w:t>
+        <w:t xml:space="preserve"> for each financial analyst</w:t>
+      </w:r>
+      <w:r>
+        <w:rPr>
+          <w:rStyle w:val="FootnoteReference"/>
+          <w:sz w:val="24"/>
+          <w:szCs w:val="24"/>
+        </w:rPr>
+        <w:footnoteReference w:id="25"/>
+      </w:r>
+      <w:r>
+        <w:rPr>
+          <w:sz w:val="24"/>
+          <w:szCs w:val="24"/>
+        </w:rPr>
+        <w:t xml:space="preserve">.  </w:t>
+      </w:r>
+      <w:r>
+        <w:rPr>
+          <w:sz w:val="24"/>
+          <w:szCs w:val="24"/>
+        </w:rPr>
+        <w:t xml:space="preserve">Since 10 topic models were generated, each </w:t>
+      </w:r>
+      <w:r>
+        <w:rPr>
+          <w:sz w:val="24"/>
+          <w:szCs w:val="24"/>
+        </w:rPr>
+        <w:t>x-label correspond</w:t>
+      </w:r>
+      <w:r>
+        <w:rPr>
+          <w:sz w:val="24"/>
+          <w:szCs w:val="24"/>
+        </w:rPr>
+        <w:t>s</w:t>
       </w:r>
       <w:bookmarkStart w:id="12" w:name="_GoBack"/>
       <w:bookmarkEnd w:id="12"/>
@@ -8603,36 +8326,7 @@
           <w:sz w:val="24"/>
           <w:szCs w:val="24"/>
         </w:rPr>
-        <w:t>ncial analyst</w:t>
-      </w:r>
-      <w:r>
-        <w:rPr>
-          <w:rStyle w:val="FootnoteReference"/>
-          <w:sz w:val="24"/>
-          <w:szCs w:val="24"/>
-        </w:rPr>
-        <w:footnoteReference w:id="25"/>
-      </w:r>
-      <w:r>
-        <w:rPr>
-          <w:sz w:val="24"/>
-          <w:szCs w:val="24"/>
-        </w:rPr>
-        <w:t xml:space="preserve">.  </w:t>
-      </w:r>
-      <w:r>
-        <w:rPr>
-          <w:sz w:val="24"/>
-          <w:szCs w:val="24"/>
-        </w:rPr>
-        <w:t xml:space="preserve">Since 10 topic models were generated, each </w:t>
-      </w:r>
-      <w:r>
-        <w:rPr>
-          <w:sz w:val="24"/>
-          <w:szCs w:val="24"/>
-        </w:rPr>
-        <w:t xml:space="preserve">x-label correspond to a </w:t>
+        <w:t xml:space="preserve"> to a </w:t>
       </w:r>
       <w:r>
         <w:rPr>
@@ -8988,23 +8682,7 @@
                 <w:b w:val="0"/>
                 <w:bCs w:val="0"/>
               </w:rPr>
-              <w:t xml:space="preserve"> </w:t>
-            </w:r>
-            <w:proofErr w:type="spellStart"/>
-            <w:r>
-              <w:rPr>
-                <w:b w:val="0"/>
-                <w:bCs w:val="0"/>
-              </w:rPr>
-              <w:t>JimCramer</w:t>
-            </w:r>
-            <w:proofErr w:type="spellEnd"/>
-            <w:r>
-              <w:rPr>
-                <w:b w:val="0"/>
-                <w:bCs w:val="0"/>
-              </w:rPr>
-              <w:t>.</w:t>
+              <w:t xml:space="preserve"> JimCramer.</w:t>
             </w:r>
           </w:p>
         </w:tc>
@@ -9040,27 +8718,14 @@
             <w:r>
               <w:t xml:space="preserve"> </w:t>
             </w:r>
-            <w:proofErr w:type="spellStart"/>
-            <w:r>
-              <w:t>lda</w:t>
-            </w:r>
-            <w:proofErr w:type="spellEnd"/>
-            <w:r>
-              <w:t xml:space="preserve"> sentiment</w:t>
+            <w:r>
+              <w:t>lda sentiment</w:t>
             </w:r>
             <w:r>
               <w:t xml:space="preserve"> for</w:t>
             </w:r>
             <w:r>
-              <w:t xml:space="preserve"> </w:t>
-            </w:r>
-            <w:proofErr w:type="spellStart"/>
-            <w:r>
-              <w:t>JimCramer</w:t>
-            </w:r>
-            <w:proofErr w:type="spellEnd"/>
-            <w:r>
-              <w:t>.</w:t>
+              <w:t xml:space="preserve"> JimCramer.</w:t>
             </w:r>
           </w:p>
         </w:tc>
@@ -9249,7 +8914,6 @@
               </w:rPr>
               <w:t xml:space="preserve"> for </w:t>
             </w:r>
-            <w:proofErr w:type="spellStart"/>
             <w:r>
               <w:rPr>
                 <w:b w:val="0"/>
@@ -9257,7 +8921,6 @@
               </w:rPr>
               <w:t>LizAnnSonders</w:t>
             </w:r>
-            <w:proofErr w:type="spellEnd"/>
             <w:r>
               <w:rPr>
                 <w:b w:val="0"/>
@@ -9299,22 +8962,15 @@
             <w:r>
               <w:t xml:space="preserve"> </w:t>
             </w:r>
-            <w:proofErr w:type="spellStart"/>
-            <w:r>
-              <w:t>lda</w:t>
-            </w:r>
-            <w:proofErr w:type="spellEnd"/>
-            <w:r>
-              <w:t xml:space="preserve"> sentiment</w:t>
+            <w:r>
+              <w:t>lda sentiment</w:t>
             </w:r>
             <w:r>
               <w:t xml:space="preserve"> for </w:t>
             </w:r>
-            <w:proofErr w:type="spellStart"/>
             <w:r>
               <w:t>LizAnnSonders</w:t>
             </w:r>
-            <w:proofErr w:type="spellEnd"/>
             <w:r>
               <w:t>.</w:t>
             </w:r>
@@ -9509,7 +9165,6 @@
               </w:rPr>
               <w:t xml:space="preserve"> for </w:t>
             </w:r>
-            <w:proofErr w:type="spellStart"/>
             <w:r>
               <w:rPr>
                 <w:b w:val="0"/>
@@ -9517,7 +9172,6 @@
               </w:rPr>
               <w:t>ReformedBroker</w:t>
             </w:r>
-            <w:proofErr w:type="spellEnd"/>
             <w:r>
               <w:rPr>
                 <w:b w:val="0"/>
@@ -9566,13 +9220,8 @@
             <w:r>
               <w:t xml:space="preserve"> </w:t>
             </w:r>
-            <w:proofErr w:type="spellStart"/>
-            <w:r>
-              <w:t>lda</w:t>
-            </w:r>
-            <w:proofErr w:type="spellEnd"/>
-            <w:r>
-              <w:t xml:space="preserve"> sentiment</w:t>
+            <w:r>
+              <w:t>lda sentiment</w:t>
             </w:r>
             <w:r>
               <w:t xml:space="preserve"> </w:t>
@@ -9580,11 +9229,9 @@
             <w:r>
               <w:t xml:space="preserve">for </w:t>
             </w:r>
-            <w:proofErr w:type="spellStart"/>
             <w:r>
               <w:t>ReformedBroker</w:t>
             </w:r>
-            <w:proofErr w:type="spellEnd"/>
             <w:r>
               <w:t>.</w:t>
             </w:r>
@@ -9779,7 +9426,6 @@
               </w:rPr>
               <w:t xml:space="preserve"> for </w:t>
             </w:r>
-            <w:proofErr w:type="spellStart"/>
             <w:r>
               <w:rPr>
                 <w:b w:val="0"/>
@@ -9787,7 +9433,6 @@
               </w:rPr>
               <w:t>SJosephBurns</w:t>
             </w:r>
-            <w:proofErr w:type="spellEnd"/>
             <w:r>
               <w:rPr>
                 <w:b w:val="0"/>
@@ -9836,22 +9481,15 @@
             <w:r>
               <w:t xml:space="preserve"> </w:t>
             </w:r>
-            <w:proofErr w:type="spellStart"/>
-            <w:r>
-              <w:t>lda</w:t>
-            </w:r>
-            <w:proofErr w:type="spellEnd"/>
-            <w:r>
-              <w:t xml:space="preserve"> sentiment</w:t>
+            <w:r>
+              <w:t>lda sentiment</w:t>
             </w:r>
             <w:r>
               <w:t xml:space="preserve"> for </w:t>
             </w:r>
-            <w:proofErr w:type="spellStart"/>
             <w:r>
               <w:t>SJosephBurns</w:t>
             </w:r>
-            <w:proofErr w:type="spellEnd"/>
             <w:r>
               <w:t>.</w:t>
             </w:r>
@@ -10047,7 +9685,6 @@
               </w:rPr>
               <w:t xml:space="preserve"> for </w:t>
             </w:r>
-            <w:proofErr w:type="spellStart"/>
             <w:r>
               <w:rPr>
                 <w:b w:val="0"/>
@@ -10055,7 +9692,6 @@
               </w:rPr>
               <w:t>TheStalwart</w:t>
             </w:r>
-            <w:proofErr w:type="spellEnd"/>
             <w:r>
               <w:rPr>
                 <w:b w:val="0"/>
@@ -10104,22 +9740,15 @@
             <w:r>
               <w:t xml:space="preserve"> </w:t>
             </w:r>
-            <w:proofErr w:type="spellStart"/>
-            <w:r>
-              <w:t>lda</w:t>
-            </w:r>
-            <w:proofErr w:type="spellEnd"/>
-            <w:r>
-              <w:t xml:space="preserve"> sentiment</w:t>
+            <w:r>
+              <w:t>lda sentiment</w:t>
             </w:r>
             <w:r>
               <w:t xml:space="preserve"> for </w:t>
             </w:r>
-            <w:proofErr w:type="spellStart"/>
             <w:r>
               <w:t>TheStalwart</w:t>
             </w:r>
-            <w:proofErr w:type="spellEnd"/>
             <w:r>
               <w:t>.</w:t>
             </w:r>
@@ -14604,7 +14233,7 @@
 </file>
 
 <file path=customXml/itemProps2.xml><?xml version="1.0" encoding="utf-8"?>
-<ds:datastoreItem xmlns:ds="http://schemas.openxmlformats.org/officeDocument/2006/customXml" ds:itemID="{C3C6825F-1920-4D19-849F-A82B884ADC3C}">
+<ds:datastoreItem xmlns:ds="http://schemas.openxmlformats.org/officeDocument/2006/customXml" ds:itemID="{9EC1DB3C-770E-4E27-B1DA-F42E047D0BDF}">
   <ds:schemaRefs>
     <ds:schemaRef ds:uri="http://schemas.openxmlformats.org/officeDocument/2006/bibliography"/>
   </ds:schemaRefs>

--- a/write-up.docx
+++ b/write-up.docx
@@ -212,7 +212,25 @@
                                           <w:sz w:val="32"/>
                                           <w:szCs w:val="32"/>
                                         </w:rPr>
-                                        <w:t>Kent Appiah, Seán Hayes &amp; Jeff Levesque</w:t>
+                                        <w:t xml:space="preserve">Kent Appiah, </w:t>
+                                      </w:r>
+                                      <w:proofErr w:type="spellStart"/>
+                                      <w:r>
+                                        <w:rPr>
+                                          <w:color w:val="FFFFFF" w:themeColor="background1"/>
+                                          <w:sz w:val="32"/>
+                                          <w:szCs w:val="32"/>
+                                        </w:rPr>
+                                        <w:t>Seán</w:t>
+                                      </w:r>
+                                      <w:proofErr w:type="spellEnd"/>
+                                      <w:r>
+                                        <w:rPr>
+                                          <w:color w:val="FFFFFF" w:themeColor="background1"/>
+                                          <w:sz w:val="32"/>
+                                          <w:szCs w:val="32"/>
+                                        </w:rPr>
+                                        <w:t xml:space="preserve"> Hayes &amp; Jeff Levesque</w:t>
                                       </w:r>
                                     </w:p>
                                   </w:sdtContent>
@@ -456,7 +474,25 @@
                                     <w:sz w:val="32"/>
                                     <w:szCs w:val="32"/>
                                   </w:rPr>
-                                  <w:t>Kent Appiah, Seán Hayes &amp; Jeff Levesque</w:t>
+                                  <w:t xml:space="preserve">Kent Appiah, </w:t>
+                                </w:r>
+                                <w:proofErr w:type="spellStart"/>
+                                <w:r>
+                                  <w:rPr>
+                                    <w:color w:val="FFFFFF" w:themeColor="background1"/>
+                                    <w:sz w:val="32"/>
+                                    <w:szCs w:val="32"/>
+                                  </w:rPr>
+                                  <w:t>Seán</w:t>
+                                </w:r>
+                                <w:proofErr w:type="spellEnd"/>
+                                <w:r>
+                                  <w:rPr>
+                                    <w:color w:val="FFFFFF" w:themeColor="background1"/>
+                                    <w:sz w:val="32"/>
+                                    <w:szCs w:val="32"/>
+                                  </w:rPr>
+                                  <w:t xml:space="preserve"> Hayes &amp; Jeff Levesque</w:t>
                                 </w:r>
                               </w:p>
                             </w:sdtContent>
@@ -2782,7 +2818,23 @@
           <w:sz w:val="24"/>
           <w:szCs w:val="24"/>
         </w:rPr>
-        <w:t>. While the Granger test is ideal for the ARIMA model, autocorrelation (ACF) and partial autocorrelation (PACF) were not utilized to determine appropriate (p,q,d) components</w:t>
+        <w:t>. While the Granger test is ideal for the ARIMA model, autocorrelation (ACF) and partial autocorrelation (PACF) were not utilized to determine appropriate (</w:t>
+      </w:r>
+      <w:proofErr w:type="spellStart"/>
+      <w:r>
+        <w:rPr>
+          <w:sz w:val="24"/>
+          <w:szCs w:val="24"/>
+        </w:rPr>
+        <w:t>p,q,d</w:t>
+      </w:r>
+      <w:proofErr w:type="spellEnd"/>
+      <w:r>
+        <w:rPr>
+          <w:sz w:val="24"/>
+          <w:szCs w:val="24"/>
+        </w:rPr>
+        <w:t>) components</w:t>
       </w:r>
       <w:r>
         <w:rPr>
@@ -3227,8 +3279,17 @@
           <w:sz w:val="24"/>
           <w:szCs w:val="24"/>
         </w:rPr>
-        <w:t xml:space="preserve"> the Twython</w:t>
-      </w:r>
+        <w:t xml:space="preserve"> the </w:t>
+      </w:r>
+      <w:proofErr w:type="spellStart"/>
+      <w:r>
+        <w:rPr>
+          <w:sz w:val="24"/>
+          <w:szCs w:val="24"/>
+        </w:rPr>
+        <w:t>Twython</w:t>
+      </w:r>
+      <w:proofErr w:type="spellEnd"/>
       <w:r>
         <w:rPr>
           <w:rStyle w:val="FootnoteReference"/>
@@ -3468,6 +3529,7 @@
           <w:szCs w:val="24"/>
         </w:rPr>
       </w:pPr>
+      <w:proofErr w:type="spellStart"/>
       <w:r>
         <w:rPr>
           <w:sz w:val="24"/>
@@ -3475,6 +3537,7 @@
         </w:rPr>
         <w:t>Jimcramer</w:t>
       </w:r>
+      <w:proofErr w:type="spellEnd"/>
     </w:p>
     <w:p>
       <w:pPr>
@@ -3489,6 +3552,7 @@
           <w:szCs w:val="24"/>
         </w:rPr>
       </w:pPr>
+      <w:proofErr w:type="spellStart"/>
       <w:r>
         <w:rPr>
           <w:sz w:val="24"/>
@@ -3496,6 +3560,7 @@
         </w:rPr>
         <w:t>ReformedBroker</w:t>
       </w:r>
+      <w:proofErr w:type="spellEnd"/>
     </w:p>
     <w:p>
       <w:pPr>
@@ -3510,6 +3575,7 @@
           <w:szCs w:val="24"/>
         </w:rPr>
       </w:pPr>
+      <w:proofErr w:type="spellStart"/>
       <w:r>
         <w:rPr>
           <w:sz w:val="24"/>
@@ -3517,6 +3583,7 @@
         </w:rPr>
         <w:t>TheStalwart</w:t>
       </w:r>
+      <w:proofErr w:type="spellEnd"/>
     </w:p>
     <w:p>
       <w:pPr>
@@ -3531,6 +3598,7 @@
           <w:szCs w:val="24"/>
         </w:rPr>
       </w:pPr>
+      <w:proofErr w:type="spellStart"/>
       <w:r>
         <w:rPr>
           <w:sz w:val="24"/>
@@ -3538,6 +3606,7 @@
         </w:rPr>
         <w:t>LizAnnSonders</w:t>
       </w:r>
+      <w:proofErr w:type="spellEnd"/>
     </w:p>
     <w:p>
       <w:pPr>
@@ -3552,6 +3621,7 @@
           <w:szCs w:val="24"/>
         </w:rPr>
       </w:pPr>
+      <w:proofErr w:type="spellStart"/>
       <w:r>
         <w:rPr>
           <w:sz w:val="24"/>
@@ -3559,6 +3629,7 @@
         </w:rPr>
         <w:t>SJosephBurns</w:t>
       </w:r>
+      <w:proofErr w:type="spellEnd"/>
     </w:p>
     <w:p>
       <w:pPr>
@@ -3615,12 +3686,21 @@
         </w:rPr>
         <w:t xml:space="preserve"> </w:t>
       </w:r>
-      <w:r>
-        <w:rPr>
-          <w:sz w:val="24"/>
-          <w:szCs w:val="24"/>
-        </w:rPr>
-        <w:t xml:space="preserve">dataframe </w:t>
+      <w:proofErr w:type="spellStart"/>
+      <w:r>
+        <w:rPr>
+          <w:sz w:val="24"/>
+          <w:szCs w:val="24"/>
+        </w:rPr>
+        <w:t>dataframe</w:t>
+      </w:r>
+      <w:proofErr w:type="spellEnd"/>
+      <w:r>
+        <w:rPr>
+          <w:sz w:val="24"/>
+          <w:szCs w:val="24"/>
+        </w:rPr>
+        <w:t xml:space="preserve"> </w:t>
       </w:r>
       <w:r>
         <w:rPr>
@@ -3698,7 +3778,23 @@
           <w:sz w:val="24"/>
           <w:szCs w:val="24"/>
         </w:rPr>
-        <w:t xml:space="preserve">, then the twitter api did not </w:t>
+        <w:t xml:space="preserve">, then the twitter </w:t>
+      </w:r>
+      <w:proofErr w:type="spellStart"/>
+      <w:r>
+        <w:rPr>
+          <w:sz w:val="24"/>
+          <w:szCs w:val="24"/>
+        </w:rPr>
+        <w:t>api</w:t>
+      </w:r>
+      <w:proofErr w:type="spellEnd"/>
+      <w:r>
+        <w:rPr>
+          <w:sz w:val="24"/>
+          <w:szCs w:val="24"/>
+        </w:rPr>
+        <w:t xml:space="preserve"> did not </w:t>
       </w:r>
       <w:r>
         <w:rPr>
@@ -3745,6 +3841,7 @@
         <w:lastRenderedPageBreak/>
         <w:t xml:space="preserve">Furthermore, the parameters collected from the twitter accounts were </w:t>
       </w:r>
+      <w:proofErr w:type="spellStart"/>
       <w:r>
         <w:rPr>
           <w:rFonts w:ascii="Courier New" w:hAnsi="Courier New" w:cs="Courier New"/>
@@ -3753,6 +3850,7 @@
         </w:rPr>
         <w:t>screen_name</w:t>
       </w:r>
+      <w:proofErr w:type="spellEnd"/>
       <w:r>
         <w:rPr>
           <w:sz w:val="24"/>
@@ -3760,6 +3858,7 @@
         </w:rPr>
         <w:t xml:space="preserve">, </w:t>
       </w:r>
+      <w:proofErr w:type="spellStart"/>
       <w:r>
         <w:rPr>
           <w:rFonts w:ascii="Courier New" w:hAnsi="Courier New" w:cs="Courier New"/>
@@ -3768,6 +3867,7 @@
         </w:rPr>
         <w:t>created_at</w:t>
       </w:r>
+      <w:proofErr w:type="spellEnd"/>
       <w:r>
         <w:rPr>
           <w:sz w:val="24"/>
@@ -3775,6 +3875,7 @@
         </w:rPr>
         <w:t xml:space="preserve">, and </w:t>
       </w:r>
+      <w:proofErr w:type="spellStart"/>
       <w:r>
         <w:rPr>
           <w:rFonts w:ascii="Courier New" w:hAnsi="Courier New" w:cs="Courier New"/>
@@ -3791,6 +3892,7 @@
         </w:rPr>
         <w:t>ext</w:t>
       </w:r>
+      <w:proofErr w:type="spellEnd"/>
       <w:r>
         <w:rPr>
           <w:sz w:val="24"/>
@@ -3805,6 +3907,7 @@
         </w:rPr>
         <w:t xml:space="preserve">using a </w:t>
       </w:r>
+      <w:proofErr w:type="spellStart"/>
       <w:r>
         <w:rPr>
           <w:rFonts w:ascii="Courier New" w:hAnsi="Courier New" w:cs="Courier New"/>
@@ -3813,6 +3916,7 @@
         </w:rPr>
         <w:t>rate_limit</w:t>
       </w:r>
+      <w:proofErr w:type="spellEnd"/>
       <w:r>
         <w:rPr>
           <w:rFonts w:ascii="Courier New" w:hAnsi="Courier New" w:cs="Courier New"/>
@@ -3916,11 +4020,19 @@
       <w:r>
         <w:t xml:space="preserve"> default </w:t>
       </w:r>
+      <w:proofErr w:type="spellStart"/>
       <w:r>
         <w:rPr>
           <w:rFonts w:ascii="Courier New" w:hAnsi="Courier New" w:cs="Courier New"/>
         </w:rPr>
-        <w:t>start_date = datetime(3000, 12, 25)</w:t>
+        <w:t>start_date</w:t>
+      </w:r>
+      <w:proofErr w:type="spellEnd"/>
+      <w:r>
+        <w:rPr>
+          <w:rFonts w:ascii="Courier New" w:hAnsi="Courier New" w:cs="Courier New"/>
+        </w:rPr>
+        <w:t xml:space="preserve"> = datetime(3000, 12, 25)</w:t>
       </w:r>
       <w:r>
         <w:t xml:space="preserve"> </w:t>
@@ -3928,11 +4040,19 @@
       <w:r>
         <w:t xml:space="preserve">and </w:t>
       </w:r>
+      <w:proofErr w:type="spellStart"/>
       <w:r>
         <w:rPr>
           <w:rFonts w:ascii="Courier New" w:hAnsi="Courier New" w:cs="Courier New"/>
         </w:rPr>
-        <w:t>end_date = datetime(1000, 12, 25)</w:t>
+        <w:t>end_date</w:t>
+      </w:r>
+      <w:proofErr w:type="spellEnd"/>
+      <w:r>
+        <w:rPr>
+          <w:rFonts w:ascii="Courier New" w:hAnsi="Courier New" w:cs="Courier New"/>
+        </w:rPr>
+        <w:t xml:space="preserve"> = datetime(1000, 12, 25)</w:t>
       </w:r>
       <w:r>
         <w:t xml:space="preserve"> was defined. This definition was created to </w:t>
@@ -3943,30 +4063,36 @@
       <w:r>
         <w:t xml:space="preserve"> range for a given twitter screen name. Specifically, the initial </w:t>
       </w:r>
+      <w:proofErr w:type="spellStart"/>
       <w:r>
         <w:rPr>
           <w:rFonts w:ascii="Courier New" w:hAnsi="Courier New" w:cs="Courier New"/>
         </w:rPr>
         <w:t>start_date</w:t>
       </w:r>
+      <w:proofErr w:type="spellEnd"/>
       <w:r>
         <w:t xml:space="preserve"> was compared to each tweet for a given user. If a tweet exists with an earlier datetime, this was set as the new </w:t>
       </w:r>
+      <w:proofErr w:type="spellStart"/>
       <w:r>
         <w:rPr>
           <w:rFonts w:ascii="Courier New" w:hAnsi="Courier New" w:cs="Courier New"/>
         </w:rPr>
         <w:t>start_date</w:t>
       </w:r>
+      <w:proofErr w:type="spellEnd"/>
       <w:r>
         <w:t xml:space="preserve">. This type of logic was extended similarly for the </w:t>
       </w:r>
+      <w:proofErr w:type="spellStart"/>
       <w:r>
         <w:rPr>
           <w:rFonts w:ascii="Courier New" w:hAnsi="Courier New" w:cs="Courier New"/>
         </w:rPr>
         <w:t>end_date</w:t>
       </w:r>
+      <w:proofErr w:type="spellEnd"/>
       <w:r>
         <w:t>. Th</w:t>
       </w:r>
@@ -3977,7 +4103,15 @@
         <w:t xml:space="preserve">maximized value </w:t>
       </w:r>
       <w:r>
-        <w:t>allows the functional tweet domain to accurately map to the quandl historical range.</w:t>
+        <w:t xml:space="preserve">allows the functional tweet domain to accurately map to the </w:t>
+      </w:r>
+      <w:proofErr w:type="spellStart"/>
+      <w:r>
+        <w:t>quandl</w:t>
+      </w:r>
+      <w:proofErr w:type="spellEnd"/>
+      <w:r>
+        <w:t xml:space="preserve"> historical range.</w:t>
       </w:r>
     </w:p>
     <w:p/>
@@ -3986,14 +4120,27 @@
         <w:pStyle w:val="Heading2"/>
       </w:pPr>
       <w:bookmarkStart w:id="4" w:name="_Toc13386816"/>
-      <w:r>
-        <w:t>Quandl API</w:t>
+      <w:proofErr w:type="spellStart"/>
+      <w:r>
+        <w:t>Quandl</w:t>
+      </w:r>
+      <w:proofErr w:type="spellEnd"/>
+      <w:r>
+        <w:t xml:space="preserve"> API</w:t>
       </w:r>
       <w:bookmarkEnd w:id="4"/>
     </w:p>
     <w:p>
       <w:r>
-        <w:t>Like the Twitter API, the python Quandl API</w:t>
+        <w:t xml:space="preserve">Like the Twitter API, the python </w:t>
+      </w:r>
+      <w:proofErr w:type="spellStart"/>
+      <w:r>
+        <w:t>Quandl</w:t>
+      </w:r>
+      <w:proofErr w:type="spellEnd"/>
+      <w:r>
+        <w:t xml:space="preserve"> API</w:t>
       </w:r>
       <w:r>
         <w:rPr>
@@ -4310,7 +4457,23 @@
                 <w:b w:val="0"/>
                 <w:bCs w:val="0"/>
               </w:rPr>
-              <w:t xml:space="preserve"> domain mapping from Twitter API (x) and Quandl Data f(x)</w:t>
+              <w:t xml:space="preserve"> domain mapping from Twitter API (x) and </w:t>
+            </w:r>
+            <w:proofErr w:type="spellStart"/>
+            <w:r>
+              <w:rPr>
+                <w:b w:val="0"/>
+                <w:bCs w:val="0"/>
+              </w:rPr>
+              <w:t>Quandl</w:t>
+            </w:r>
+            <w:proofErr w:type="spellEnd"/>
+            <w:r>
+              <w:rPr>
+                <w:b w:val="0"/>
+                <w:bCs w:val="0"/>
+              </w:rPr>
+              <w:t xml:space="preserve"> Data f(x)</w:t>
             </w:r>
             <w:r>
               <w:rPr>
@@ -4358,21 +4521,25 @@
       <w:r>
         <w:t xml:space="preserve">tweets were aggregated by </w:t>
       </w:r>
+      <w:proofErr w:type="spellStart"/>
       <w:r>
         <w:rPr>
           <w:rFonts w:ascii="Courier New" w:hAnsi="Courier New" w:cs="Courier New"/>
         </w:rPr>
         <w:t>created_at</w:t>
       </w:r>
+      <w:proofErr w:type="spellEnd"/>
       <w:r>
         <w:t xml:space="preserve"> and </w:t>
       </w:r>
+      <w:proofErr w:type="spellStart"/>
       <w:r>
         <w:rPr>
           <w:rFonts w:ascii="Courier New" w:hAnsi="Courier New" w:cs="Courier New"/>
         </w:rPr>
         <w:t>screen_name</w:t>
       </w:r>
+      <w:proofErr w:type="spellEnd"/>
       <w:r>
         <w:t xml:space="preserve">. If an account tweeted multiple times a given day, </w:t>
       </w:r>
@@ -4382,12 +4549,14 @@
       <w:r>
         <w:t xml:space="preserve"> </w:t>
       </w:r>
+      <w:proofErr w:type="spellStart"/>
       <w:r>
         <w:rPr>
           <w:rFonts w:ascii="Courier New" w:hAnsi="Courier New" w:cs="Courier New"/>
         </w:rPr>
         <w:t>full_text</w:t>
       </w:r>
+      <w:proofErr w:type="spellEnd"/>
       <w:r>
         <w:t xml:space="preserve"> </w:t>
       </w:r>
@@ -4427,12 +4596,14 @@
       <w:r>
         <w:t xml:space="preserve"> </w:t>
       </w:r>
+      <w:proofErr w:type="spellStart"/>
       <w:r>
         <w:rPr>
           <w:rFonts w:ascii="Courier New" w:hAnsi="Courier New" w:cs="Courier New"/>
         </w:rPr>
         <w:t>created_at</w:t>
       </w:r>
+      <w:proofErr w:type="spellEnd"/>
       <w:r>
         <w:t xml:space="preserve"> column</w:t>
       </w:r>
@@ -4520,12 +4691,14 @@
       <w:r>
         <w:t xml:space="preserve">If successive (n+1) index is nan, set market values to previous day and concatenate current </w:t>
       </w:r>
+      <w:proofErr w:type="spellStart"/>
       <w:r>
         <w:rPr>
           <w:rFonts w:ascii="Courier New" w:hAnsi="Courier New" w:cs="Courier New"/>
         </w:rPr>
         <w:t>full_text</w:t>
       </w:r>
+      <w:proofErr w:type="spellEnd"/>
       <w:r>
         <w:t xml:space="preserve"> with previous day.</w:t>
       </w:r>
@@ -4539,17 +4712,27 @@
       <w:r>
         <w:t xml:space="preserve">Additionally, if a given day contained an empty string for </w:t>
       </w:r>
+      <w:proofErr w:type="spellStart"/>
       <w:r>
         <w:rPr>
           <w:rFonts w:ascii="Courier New" w:hAnsi="Courier New" w:cs="Courier New"/>
         </w:rPr>
         <w:t>full_text</w:t>
       </w:r>
+      <w:proofErr w:type="spellEnd"/>
       <w:r>
         <w:t>, this instance was dropped</w:t>
       </w:r>
       <w:r>
-        <w:t>, and the dataframe index was reset.</w:t>
+        <w:t xml:space="preserve">, and the </w:t>
+      </w:r>
+      <w:proofErr w:type="spellStart"/>
+      <w:r>
+        <w:t>dataframe</w:t>
+      </w:r>
+      <w:proofErr w:type="spellEnd"/>
+      <w:r>
+        <w:t xml:space="preserve"> index was reset.</w:t>
       </w:r>
     </w:p>
     <w:p/>
@@ -4612,8 +4795,13 @@
       <w:r>
         <w:t xml:space="preserve"> </w:t>
       </w:r>
-      <w:r>
-        <w:t xml:space="preserve">vader </w:t>
+      <w:proofErr w:type="spellStart"/>
+      <w:r>
+        <w:t>vader</w:t>
+      </w:r>
+      <w:proofErr w:type="spellEnd"/>
+      <w:r>
+        <w:t xml:space="preserve"> </w:t>
       </w:r>
       <w:r>
         <w:t>sentiment</w:t>
@@ -4732,6 +4920,7 @@
           <w:szCs w:val="24"/>
         </w:rPr>
       </w:pPr>
+      <w:proofErr w:type="spellStart"/>
       <w:r>
         <w:rPr>
           <w:rFonts w:ascii="Courier New" w:hAnsi="Courier New" w:cs="Courier New"/>
@@ -4741,6 +4930,7 @@
         <w:lastRenderedPageBreak/>
         <w:t>stopwords</w:t>
       </w:r>
+      <w:proofErr w:type="spellEnd"/>
       <w:r>
         <w:rPr>
           <w:sz w:val="24"/>
@@ -4783,6 +4973,7 @@
           <w:szCs w:val="24"/>
         </w:rPr>
       </w:pPr>
+      <w:proofErr w:type="spellStart"/>
       <w:r>
         <w:rPr>
           <w:rFonts w:ascii="Courier New" w:hAnsi="Courier New" w:cs="Courier New"/>
@@ -4791,6 +4982,7 @@
         </w:rPr>
         <w:t>stopwords_topics</w:t>
       </w:r>
+      <w:proofErr w:type="spellEnd"/>
       <w:r>
         <w:rPr>
           <w:sz w:val="24"/>
@@ -4798,6 +4990,7 @@
         </w:rPr>
         <w:t xml:space="preserve">: combined with general </w:t>
       </w:r>
+      <w:proofErr w:type="spellStart"/>
       <w:r>
         <w:rPr>
           <w:rFonts w:ascii="Courier New" w:hAnsi="Courier New" w:cs="Courier New"/>
@@ -4806,6 +4999,7 @@
         </w:rPr>
         <w:t>stopwords</w:t>
       </w:r>
+      <w:proofErr w:type="spellEnd"/>
       <w:r>
         <w:rPr>
           <w:sz w:val="24"/>
@@ -4928,6 +5122,7 @@
         </w:rPr>
         <w:t xml:space="preserve"> the </w:t>
       </w:r>
+      <w:proofErr w:type="spellStart"/>
       <w:r>
         <w:rPr>
           <w:sz w:val="24"/>
@@ -4935,6 +5130,7 @@
         </w:rPr>
         <w:t>Twython</w:t>
       </w:r>
+      <w:proofErr w:type="spellEnd"/>
       <w:r>
         <w:rPr>
           <w:rStyle w:val="FootnoteReference"/>
@@ -5019,8 +5215,17 @@
           <w:sz w:val="24"/>
           <w:szCs w:val="24"/>
         </w:rPr>
-        <w:t xml:space="preserve"> using CountVectorizer</w:t>
-      </w:r>
+        <w:t xml:space="preserve"> using </w:t>
+      </w:r>
+      <w:proofErr w:type="spellStart"/>
+      <w:r>
+        <w:rPr>
+          <w:sz w:val="24"/>
+          <w:szCs w:val="24"/>
+        </w:rPr>
+        <w:t>CountVectorizer</w:t>
+      </w:r>
+      <w:proofErr w:type="spellEnd"/>
       <w:r>
         <w:rPr>
           <w:rStyle w:val="FootnoteReference"/>
@@ -5221,6 +5426,7 @@
         </w:rPr>
         <w:t xml:space="preserve"> the </w:t>
       </w:r>
+      <w:proofErr w:type="spellStart"/>
       <w:r>
         <w:rPr>
           <w:rFonts w:ascii="Courier New" w:hAnsi="Courier New" w:cs="Courier New"/>
@@ -5229,6 +5435,7 @@
         </w:rPr>
         <w:t>LatentDirichletAllocation</w:t>
       </w:r>
+      <w:proofErr w:type="spellEnd"/>
       <w:r>
         <w:rPr>
           <w:rStyle w:val="FootnoteReference"/>
@@ -6658,8 +6865,17 @@
           <w:sz w:val="24"/>
           <w:szCs w:val="24"/>
         </w:rPr>
-        <w:t>associated quandl</w:t>
-      </w:r>
+        <w:t xml:space="preserve">associated </w:t>
+      </w:r>
+      <w:proofErr w:type="spellStart"/>
+      <w:r>
+        <w:rPr>
+          <w:sz w:val="24"/>
+          <w:szCs w:val="24"/>
+        </w:rPr>
+        <w:t>quandl</w:t>
+      </w:r>
+      <w:proofErr w:type="spellEnd"/>
       <w:r>
         <w:rPr>
           <w:rStyle w:val="FootnoteReference"/>
@@ -7162,7 +7378,23 @@
                 <w:b w:val="0"/>
                 <w:bCs w:val="0"/>
               </w:rPr>
-              <w:t xml:space="preserve"> for JimCramer.</w:t>
+              <w:t xml:space="preserve"> for </w:t>
+            </w:r>
+            <w:proofErr w:type="spellStart"/>
+            <w:r>
+              <w:rPr>
+                <w:b w:val="0"/>
+                <w:bCs w:val="0"/>
+              </w:rPr>
+              <w:t>JimCramer</w:t>
+            </w:r>
+            <w:proofErr w:type="spellEnd"/>
+            <w:r>
+              <w:rPr>
+                <w:b w:val="0"/>
+                <w:bCs w:val="0"/>
+              </w:rPr>
+              <w:t>.</w:t>
             </w:r>
           </w:p>
         </w:tc>
@@ -7199,8 +7431,13 @@
               <w:t xml:space="preserve"> </w:t>
             </w:r>
             <w:r>
-              <w:t>LDA for JimCramer</w:t>
-            </w:r>
+              <w:t xml:space="preserve">LDA for </w:t>
+            </w:r>
+            <w:proofErr w:type="spellStart"/>
+            <w:r>
+              <w:t>JimCramer</w:t>
+            </w:r>
+            <w:proofErr w:type="spellEnd"/>
             <w:r>
               <w:t>.</w:t>
             </w:r>
@@ -7374,7 +7611,23 @@
                 <w:b w:val="0"/>
                 <w:bCs w:val="0"/>
               </w:rPr>
-              <w:t>word cloud for LizAnnSonders.</w:t>
+              <w:t xml:space="preserve">word cloud for </w:t>
+            </w:r>
+            <w:proofErr w:type="spellStart"/>
+            <w:r>
+              <w:rPr>
+                <w:b w:val="0"/>
+                <w:bCs w:val="0"/>
+              </w:rPr>
+              <w:t>LizAnnSonders</w:t>
+            </w:r>
+            <w:proofErr w:type="spellEnd"/>
+            <w:r>
+              <w:rPr>
+                <w:b w:val="0"/>
+                <w:bCs w:val="0"/>
+              </w:rPr>
+              <w:t>.</w:t>
             </w:r>
           </w:p>
         </w:tc>
@@ -7394,7 +7647,15 @@
               <w:t>Figure 3:</w:t>
             </w:r>
             <w:r>
-              <w:t xml:space="preserve"> word cloud for LizAnnSonders.</w:t>
+              <w:t xml:space="preserve"> word cloud for </w:t>
+            </w:r>
+            <w:proofErr w:type="spellStart"/>
+            <w:r>
+              <w:t>LizAnnSonders</w:t>
+            </w:r>
+            <w:proofErr w:type="spellEnd"/>
+            <w:r>
+              <w:t>.</w:t>
             </w:r>
           </w:p>
         </w:tc>
@@ -7564,7 +7825,23 @@
                 <w:b w:val="0"/>
                 <w:bCs w:val="0"/>
               </w:rPr>
-              <w:t>word cloud for ReformedBroker.</w:t>
+              <w:t xml:space="preserve">word cloud for </w:t>
+            </w:r>
+            <w:proofErr w:type="spellStart"/>
+            <w:r>
+              <w:rPr>
+                <w:b w:val="0"/>
+                <w:bCs w:val="0"/>
+              </w:rPr>
+              <w:t>ReformedBroker</w:t>
+            </w:r>
+            <w:proofErr w:type="spellEnd"/>
+            <w:r>
+              <w:rPr>
+                <w:b w:val="0"/>
+                <w:bCs w:val="0"/>
+              </w:rPr>
+              <w:t>.</w:t>
             </w:r>
           </w:p>
         </w:tc>
@@ -7601,8 +7878,13 @@
               <w:t xml:space="preserve"> word cloud for</w:t>
             </w:r>
             <w:r>
-              <w:t xml:space="preserve"> ReformedBroker</w:t>
-            </w:r>
+              <w:t xml:space="preserve"> </w:t>
+            </w:r>
+            <w:proofErr w:type="spellStart"/>
+            <w:r>
+              <w:t>ReformedBroker</w:t>
+            </w:r>
+            <w:proofErr w:type="spellEnd"/>
             <w:r>
               <w:t>.</w:t>
             </w:r>
@@ -7785,6 +8067,7 @@
               </w:rPr>
               <w:t xml:space="preserve">LDA for </w:t>
             </w:r>
+            <w:proofErr w:type="spellStart"/>
             <w:r>
               <w:rPr>
                 <w:b w:val="0"/>
@@ -7792,6 +8075,7 @@
               </w:rPr>
               <w:t>SJosephBurns</w:t>
             </w:r>
+            <w:proofErr w:type="spellEnd"/>
             <w:r>
               <w:rPr>
                 <w:b w:val="0"/>
@@ -7833,9 +8117,11 @@
             <w:r>
               <w:t xml:space="preserve"> LDA for </w:t>
             </w:r>
+            <w:proofErr w:type="spellStart"/>
             <w:r>
               <w:t>SJosephBurns</w:t>
             </w:r>
+            <w:proofErr w:type="spellEnd"/>
             <w:r>
               <w:t>.</w:t>
             </w:r>
@@ -8016,6 +8302,7 @@
               </w:rPr>
               <w:t xml:space="preserve">LDA for </w:t>
             </w:r>
+            <w:proofErr w:type="spellStart"/>
             <w:r>
               <w:rPr>
                 <w:b w:val="0"/>
@@ -8023,6 +8310,7 @@
               </w:rPr>
               <w:t>TheStalwart</w:t>
             </w:r>
+            <w:proofErr w:type="spellEnd"/>
             <w:r>
               <w:rPr>
                 <w:b w:val="0"/>
@@ -8064,9 +8352,11 @@
             <w:r>
               <w:t xml:space="preserve"> LDA for </w:t>
             </w:r>
+            <w:proofErr w:type="spellStart"/>
             <w:r>
               <w:t>TheStalwart</w:t>
             </w:r>
+            <w:proofErr w:type="spellEnd"/>
             <w:r>
               <w:t>.</w:t>
             </w:r>
@@ -8098,229 +8388,243 @@
           <w:sz w:val="24"/>
           <w:szCs w:val="24"/>
         </w:rPr>
-        <w:t>Tweets associated financial analysts</w:t>
-      </w:r>
-      <w:r>
-        <w:rPr>
-          <w:sz w:val="24"/>
-          <w:szCs w:val="24"/>
-        </w:rPr>
-        <w:t xml:space="preserve"> were</w:t>
-      </w:r>
-      <w:r>
-        <w:rPr>
-          <w:sz w:val="24"/>
-          <w:szCs w:val="24"/>
-        </w:rPr>
-        <w:t xml:space="preserve"> </w:t>
-      </w:r>
-      <w:r>
-        <w:rPr>
-          <w:sz w:val="24"/>
-          <w:szCs w:val="24"/>
-        </w:rPr>
-        <w:t>measured for positive, negative, and neutral sentiments</w:t>
-      </w:r>
-      <w:r>
-        <w:rPr>
-          <w:sz w:val="24"/>
-          <w:szCs w:val="24"/>
-        </w:rPr>
-        <w:t xml:space="preserve">.  </w:t>
-      </w:r>
-      <w:r>
-        <w:rPr>
-          <w:sz w:val="24"/>
-          <w:szCs w:val="24"/>
-        </w:rPr>
-        <w:t xml:space="preserve">Using the python </w:t>
-      </w:r>
-      <w:r>
-        <w:rPr>
-          <w:sz w:val="24"/>
-          <w:szCs w:val="24"/>
-        </w:rPr>
-        <w:t>V</w:t>
-      </w:r>
-      <w:r>
-        <w:rPr>
-          <w:sz w:val="24"/>
-          <w:szCs w:val="24"/>
-        </w:rPr>
-        <w:t>ader package</w:t>
-      </w:r>
-      <w:r>
-        <w:rPr>
-          <w:rStyle w:val="FootnoteReference"/>
-          <w:sz w:val="24"/>
-          <w:szCs w:val="24"/>
-        </w:rPr>
-        <w:footnoteReference w:id="24"/>
-      </w:r>
-      <w:r>
-        <w:rPr>
-          <w:sz w:val="24"/>
-          <w:szCs w:val="24"/>
-        </w:rPr>
-        <w:t>,</w:t>
-      </w:r>
-      <w:r>
-        <w:rPr>
-          <w:sz w:val="24"/>
-          <w:szCs w:val="24"/>
-        </w:rPr>
-        <w:t xml:space="preserve"> tweets</w:t>
-      </w:r>
-      <w:r>
-        <w:rPr>
-          <w:sz w:val="24"/>
-          <w:szCs w:val="24"/>
-        </w:rPr>
-        <w:t xml:space="preserve"> were</w:t>
-      </w:r>
-      <w:r>
-        <w:rPr>
-          <w:sz w:val="24"/>
-          <w:szCs w:val="24"/>
-        </w:rPr>
-        <w:t xml:space="preserve"> found</w:t>
-      </w:r>
-      <w:r>
-        <w:rPr>
-          <w:sz w:val="24"/>
-          <w:szCs w:val="24"/>
-        </w:rPr>
-        <w:t xml:space="preserve"> </w:t>
-      </w:r>
-      <w:r>
-        <w:rPr>
-          <w:sz w:val="24"/>
-          <w:szCs w:val="24"/>
-        </w:rPr>
-        <w:t>more</w:t>
-      </w:r>
-      <w:r>
-        <w:rPr>
-          <w:sz w:val="24"/>
-          <w:szCs w:val="24"/>
-        </w:rPr>
-        <w:t xml:space="preserve"> neutral</w:t>
-      </w:r>
-      <w:r>
-        <w:rPr>
-          <w:sz w:val="24"/>
-          <w:szCs w:val="24"/>
-        </w:rPr>
-        <w:t>, then positive, and negative</w:t>
-      </w:r>
-      <w:r>
-        <w:rPr>
-          <w:sz w:val="24"/>
-          <w:szCs w:val="24"/>
-        </w:rPr>
-        <w:t>, respectively</w:t>
-      </w:r>
-      <w:r>
-        <w:rPr>
-          <w:sz w:val="24"/>
-          <w:szCs w:val="24"/>
-        </w:rPr>
-        <w:t>.</w:t>
-      </w:r>
-      <w:r>
-        <w:rPr>
-          <w:sz w:val="24"/>
-          <w:szCs w:val="24"/>
-        </w:rPr>
-        <w:t xml:space="preserve"> </w:t>
-      </w:r>
-      <w:r>
-        <w:rPr>
-          <w:sz w:val="24"/>
-          <w:szCs w:val="24"/>
-        </w:rPr>
-        <w:t xml:space="preserve">Next, </w:t>
-      </w:r>
-      <w:r>
-        <w:rPr>
-          <w:sz w:val="24"/>
-          <w:szCs w:val="24"/>
-        </w:rPr>
-        <w:t xml:space="preserve">aggregated </w:t>
-      </w:r>
-      <w:r>
-        <w:rPr>
-          <w:sz w:val="24"/>
-          <w:szCs w:val="24"/>
-        </w:rPr>
-        <w:t xml:space="preserve">words </w:t>
-      </w:r>
-      <w:r>
-        <w:rPr>
-          <w:sz w:val="24"/>
-          <w:szCs w:val="24"/>
-        </w:rPr>
-        <w:t xml:space="preserve">by topic from LDA, were </w:t>
-      </w:r>
-      <w:r>
-        <w:rPr>
-          <w:sz w:val="24"/>
-          <w:szCs w:val="24"/>
-        </w:rPr>
-        <w:t xml:space="preserve">used for </w:t>
-      </w:r>
-      <w:r>
-        <w:rPr>
-          <w:sz w:val="24"/>
-          <w:szCs w:val="24"/>
-        </w:rPr>
-        <w:t>sentiment measures</w:t>
-      </w:r>
-      <w:r>
-        <w:rPr>
-          <w:sz w:val="24"/>
-          <w:szCs w:val="24"/>
-        </w:rPr>
-        <w:t xml:space="preserve"> for each financial analyst</w:t>
-      </w:r>
-      <w:r>
-        <w:rPr>
-          <w:rStyle w:val="FootnoteReference"/>
-          <w:sz w:val="24"/>
-          <w:szCs w:val="24"/>
-        </w:rPr>
-        <w:footnoteReference w:id="25"/>
-      </w:r>
-      <w:r>
-        <w:rPr>
-          <w:sz w:val="24"/>
-          <w:szCs w:val="24"/>
-        </w:rPr>
-        <w:t xml:space="preserve">.  </w:t>
-      </w:r>
-      <w:r>
-        <w:rPr>
-          <w:sz w:val="24"/>
-          <w:szCs w:val="24"/>
-        </w:rPr>
-        <w:t xml:space="preserve">Since 10 topic models were generated, each </w:t>
-      </w:r>
-      <w:r>
-        <w:rPr>
-          <w:sz w:val="24"/>
-          <w:szCs w:val="24"/>
-        </w:rPr>
-        <w:t>x-label correspond</w:t>
-      </w:r>
-      <w:r>
-        <w:rPr>
-          <w:sz w:val="24"/>
-          <w:szCs w:val="24"/>
-        </w:rPr>
-        <w:t>s</w:t>
+        <w:t xml:space="preserve">Tweets associated </w:t>
+      </w:r>
+      <w:r>
+        <w:rPr>
+          <w:sz w:val="24"/>
+          <w:szCs w:val="24"/>
+        </w:rPr>
+        <w:t xml:space="preserve">with </w:t>
       </w:r>
       <w:bookmarkStart w:id="12" w:name="_GoBack"/>
       <w:bookmarkEnd w:id="12"/>
+      <w:r>
+        <w:rPr>
+          <w:sz w:val="24"/>
+          <w:szCs w:val="24"/>
+        </w:rPr>
+        <w:t>financial analysts</w:t>
+      </w:r>
+      <w:r>
+        <w:rPr>
+          <w:sz w:val="24"/>
+          <w:szCs w:val="24"/>
+        </w:rPr>
+        <w:t xml:space="preserve"> were</w:t>
+      </w:r>
+      <w:r>
+        <w:rPr>
+          <w:sz w:val="24"/>
+          <w:szCs w:val="24"/>
+        </w:rPr>
+        <w:t xml:space="preserve"> </w:t>
+      </w:r>
+      <w:r>
+        <w:rPr>
+          <w:sz w:val="24"/>
+          <w:szCs w:val="24"/>
+        </w:rPr>
+        <w:t>measured for positive, negative, and neutral sentiments</w:t>
+      </w:r>
+      <w:r>
+        <w:rPr>
+          <w:sz w:val="24"/>
+          <w:szCs w:val="24"/>
+        </w:rPr>
+        <w:t xml:space="preserve">.  </w:t>
+      </w:r>
+      <w:r>
+        <w:rPr>
+          <w:sz w:val="24"/>
+          <w:szCs w:val="24"/>
+        </w:rPr>
+        <w:t xml:space="preserve">Using the python </w:t>
+      </w:r>
+      <w:r>
+        <w:rPr>
+          <w:sz w:val="24"/>
+          <w:szCs w:val="24"/>
+        </w:rPr>
+        <w:t>V</w:t>
+      </w:r>
+      <w:r>
+        <w:rPr>
+          <w:sz w:val="24"/>
+          <w:szCs w:val="24"/>
+        </w:rPr>
+        <w:t>ader package</w:t>
+      </w:r>
+      <w:r>
+        <w:rPr>
+          <w:rStyle w:val="FootnoteReference"/>
+          <w:sz w:val="24"/>
+          <w:szCs w:val="24"/>
+        </w:rPr>
+        <w:footnoteReference w:id="24"/>
+      </w:r>
+      <w:r>
+        <w:rPr>
+          <w:sz w:val="24"/>
+          <w:szCs w:val="24"/>
+        </w:rPr>
+        <w:t>,</w:t>
+      </w:r>
+      <w:r>
+        <w:rPr>
+          <w:sz w:val="24"/>
+          <w:szCs w:val="24"/>
+        </w:rPr>
+        <w:t xml:space="preserve"> tweets</w:t>
+      </w:r>
+      <w:r>
+        <w:rPr>
+          <w:sz w:val="24"/>
+          <w:szCs w:val="24"/>
+        </w:rPr>
+        <w:t xml:space="preserve"> were</w:t>
+      </w:r>
+      <w:r>
+        <w:rPr>
+          <w:sz w:val="24"/>
+          <w:szCs w:val="24"/>
+        </w:rPr>
+        <w:t xml:space="preserve"> found</w:t>
+      </w:r>
+      <w:r>
+        <w:rPr>
+          <w:sz w:val="24"/>
+          <w:szCs w:val="24"/>
+        </w:rPr>
+        <w:t xml:space="preserve"> </w:t>
+      </w:r>
+      <w:r>
+        <w:rPr>
+          <w:sz w:val="24"/>
+          <w:szCs w:val="24"/>
+        </w:rPr>
+        <w:t>more</w:t>
+      </w:r>
+      <w:r>
+        <w:rPr>
+          <w:sz w:val="24"/>
+          <w:szCs w:val="24"/>
+        </w:rPr>
+        <w:t xml:space="preserve"> neutral</w:t>
+      </w:r>
+      <w:r>
+        <w:rPr>
+          <w:sz w:val="24"/>
+          <w:szCs w:val="24"/>
+        </w:rPr>
+        <w:t>, then positive, and negative</w:t>
+      </w:r>
+      <w:r>
+        <w:rPr>
+          <w:sz w:val="24"/>
+          <w:szCs w:val="24"/>
+        </w:rPr>
+        <w:t>, respectively</w:t>
+      </w:r>
+      <w:r>
+        <w:rPr>
+          <w:sz w:val="24"/>
+          <w:szCs w:val="24"/>
+        </w:rPr>
+        <w:t>.</w:t>
+      </w:r>
+      <w:r>
+        <w:rPr>
+          <w:sz w:val="24"/>
+          <w:szCs w:val="24"/>
+        </w:rPr>
+        <w:t xml:space="preserve"> </w:t>
+      </w:r>
+      <w:r>
+        <w:rPr>
+          <w:sz w:val="24"/>
+          <w:szCs w:val="24"/>
+        </w:rPr>
+        <w:t xml:space="preserve">Next, </w:t>
+      </w:r>
+      <w:r>
+        <w:rPr>
+          <w:sz w:val="24"/>
+          <w:szCs w:val="24"/>
+        </w:rPr>
+        <w:t xml:space="preserve">aggregated </w:t>
+      </w:r>
+      <w:r>
+        <w:rPr>
+          <w:sz w:val="24"/>
+          <w:szCs w:val="24"/>
+        </w:rPr>
+        <w:t xml:space="preserve">words </w:t>
+      </w:r>
+      <w:r>
+        <w:rPr>
+          <w:sz w:val="24"/>
+          <w:szCs w:val="24"/>
+        </w:rPr>
+        <w:t xml:space="preserve">by topic from LDA, were </w:t>
+      </w:r>
+      <w:r>
+        <w:rPr>
+          <w:sz w:val="24"/>
+          <w:szCs w:val="24"/>
+        </w:rPr>
+        <w:t xml:space="preserve">used for </w:t>
+      </w:r>
+      <w:r>
+        <w:rPr>
+          <w:sz w:val="24"/>
+          <w:szCs w:val="24"/>
+        </w:rPr>
+        <w:t>sentiment measures</w:t>
+      </w:r>
+      <w:r>
+        <w:rPr>
+          <w:sz w:val="24"/>
+          <w:szCs w:val="24"/>
+        </w:rPr>
+        <w:t xml:space="preserve"> for each financial analyst</w:t>
+      </w:r>
+      <w:r>
+        <w:rPr>
+          <w:rStyle w:val="FootnoteReference"/>
+          <w:sz w:val="24"/>
+          <w:szCs w:val="24"/>
+        </w:rPr>
+        <w:footnoteReference w:id="25"/>
+      </w:r>
+      <w:r>
+        <w:rPr>
+          <w:sz w:val="24"/>
+          <w:szCs w:val="24"/>
+        </w:rPr>
+        <w:t xml:space="preserve">.  </w:t>
+      </w:r>
+      <w:r>
+        <w:rPr>
+          <w:sz w:val="24"/>
+          <w:szCs w:val="24"/>
+        </w:rPr>
+        <w:t xml:space="preserve">Since 10 topic models were generated, each </w:t>
+      </w:r>
+      <w:r>
+        <w:rPr>
+          <w:sz w:val="24"/>
+          <w:szCs w:val="24"/>
+        </w:rPr>
+        <w:t>x-label correspond</w:t>
+      </w:r>
+      <w:r>
+        <w:rPr>
+          <w:sz w:val="24"/>
+          <w:szCs w:val="24"/>
+        </w:rPr>
+        <w:t>s</w:t>
+      </w:r>
       <w:r>
         <w:rPr>
           <w:sz w:val="24"/>
@@ -8682,7 +8986,23 @@
                 <w:b w:val="0"/>
                 <w:bCs w:val="0"/>
               </w:rPr>
-              <w:t xml:space="preserve"> JimCramer.</w:t>
+              <w:t xml:space="preserve"> </w:t>
+            </w:r>
+            <w:proofErr w:type="spellStart"/>
+            <w:r>
+              <w:rPr>
+                <w:b w:val="0"/>
+                <w:bCs w:val="0"/>
+              </w:rPr>
+              <w:t>JimCramer</w:t>
+            </w:r>
+            <w:proofErr w:type="spellEnd"/>
+            <w:r>
+              <w:rPr>
+                <w:b w:val="0"/>
+                <w:bCs w:val="0"/>
+              </w:rPr>
+              <w:t>.</w:t>
             </w:r>
           </w:p>
         </w:tc>
@@ -8718,14 +9038,27 @@
             <w:r>
               <w:t xml:space="preserve"> </w:t>
             </w:r>
-            <w:r>
-              <w:t>lda sentiment</w:t>
+            <w:proofErr w:type="spellStart"/>
+            <w:r>
+              <w:t>lda</w:t>
+            </w:r>
+            <w:proofErr w:type="spellEnd"/>
+            <w:r>
+              <w:t xml:space="preserve"> sentiment</w:t>
             </w:r>
             <w:r>
               <w:t xml:space="preserve"> for</w:t>
             </w:r>
             <w:r>
-              <w:t xml:space="preserve"> JimCramer.</w:t>
+              <w:t xml:space="preserve"> </w:t>
+            </w:r>
+            <w:proofErr w:type="spellStart"/>
+            <w:r>
+              <w:t>JimCramer</w:t>
+            </w:r>
+            <w:proofErr w:type="spellEnd"/>
+            <w:r>
+              <w:t>.</w:t>
             </w:r>
           </w:p>
         </w:tc>
@@ -8914,6 +9247,7 @@
               </w:rPr>
               <w:t xml:space="preserve"> for </w:t>
             </w:r>
+            <w:proofErr w:type="spellStart"/>
             <w:r>
               <w:rPr>
                 <w:b w:val="0"/>
@@ -8921,6 +9255,7 @@
               </w:rPr>
               <w:t>LizAnnSonders</w:t>
             </w:r>
+            <w:proofErr w:type="spellEnd"/>
             <w:r>
               <w:rPr>
                 <w:b w:val="0"/>
@@ -8962,15 +9297,22 @@
             <w:r>
               <w:t xml:space="preserve"> </w:t>
             </w:r>
-            <w:r>
-              <w:t>lda sentiment</w:t>
+            <w:proofErr w:type="spellStart"/>
+            <w:r>
+              <w:t>lda</w:t>
+            </w:r>
+            <w:proofErr w:type="spellEnd"/>
+            <w:r>
+              <w:t xml:space="preserve"> sentiment</w:t>
             </w:r>
             <w:r>
               <w:t xml:space="preserve"> for </w:t>
             </w:r>
+            <w:proofErr w:type="spellStart"/>
             <w:r>
               <w:t>LizAnnSonders</w:t>
             </w:r>
+            <w:proofErr w:type="spellEnd"/>
             <w:r>
               <w:t>.</w:t>
             </w:r>
@@ -9165,6 +9507,7 @@
               </w:rPr>
               <w:t xml:space="preserve"> for </w:t>
             </w:r>
+            <w:proofErr w:type="spellStart"/>
             <w:r>
               <w:rPr>
                 <w:b w:val="0"/>
@@ -9172,6 +9515,7 @@
               </w:rPr>
               <w:t>ReformedBroker</w:t>
             </w:r>
+            <w:proofErr w:type="spellEnd"/>
             <w:r>
               <w:rPr>
                 <w:b w:val="0"/>
@@ -9220,8 +9564,13 @@
             <w:r>
               <w:t xml:space="preserve"> </w:t>
             </w:r>
-            <w:r>
-              <w:t>lda sentiment</w:t>
+            <w:proofErr w:type="spellStart"/>
+            <w:r>
+              <w:t>lda</w:t>
+            </w:r>
+            <w:proofErr w:type="spellEnd"/>
+            <w:r>
+              <w:t xml:space="preserve"> sentiment</w:t>
             </w:r>
             <w:r>
               <w:t xml:space="preserve"> </w:t>
@@ -9229,9 +9578,11 @@
             <w:r>
               <w:t xml:space="preserve">for </w:t>
             </w:r>
+            <w:proofErr w:type="spellStart"/>
             <w:r>
               <w:t>ReformedBroker</w:t>
             </w:r>
+            <w:proofErr w:type="spellEnd"/>
             <w:r>
               <w:t>.</w:t>
             </w:r>
@@ -9426,6 +9777,7 @@
               </w:rPr>
               <w:t xml:space="preserve"> for </w:t>
             </w:r>
+            <w:proofErr w:type="spellStart"/>
             <w:r>
               <w:rPr>
                 <w:b w:val="0"/>
@@ -9433,6 +9785,7 @@
               </w:rPr>
               <w:t>SJosephBurns</w:t>
             </w:r>
+            <w:proofErr w:type="spellEnd"/>
             <w:r>
               <w:rPr>
                 <w:b w:val="0"/>
@@ -9481,15 +9834,22 @@
             <w:r>
               <w:t xml:space="preserve"> </w:t>
             </w:r>
-            <w:r>
-              <w:t>lda sentiment</w:t>
+            <w:proofErr w:type="spellStart"/>
+            <w:r>
+              <w:t>lda</w:t>
+            </w:r>
+            <w:proofErr w:type="spellEnd"/>
+            <w:r>
+              <w:t xml:space="preserve"> sentiment</w:t>
             </w:r>
             <w:r>
               <w:t xml:space="preserve"> for </w:t>
             </w:r>
+            <w:proofErr w:type="spellStart"/>
             <w:r>
               <w:t>SJosephBurns</w:t>
             </w:r>
+            <w:proofErr w:type="spellEnd"/>
             <w:r>
               <w:t>.</w:t>
             </w:r>
@@ -9685,6 +10045,7 @@
               </w:rPr>
               <w:t xml:space="preserve"> for </w:t>
             </w:r>
+            <w:proofErr w:type="spellStart"/>
             <w:r>
               <w:rPr>
                 <w:b w:val="0"/>
@@ -9692,6 +10053,7 @@
               </w:rPr>
               <w:t>TheStalwart</w:t>
             </w:r>
+            <w:proofErr w:type="spellEnd"/>
             <w:r>
               <w:rPr>
                 <w:b w:val="0"/>
@@ -9740,15 +10102,22 @@
             <w:r>
               <w:t xml:space="preserve"> </w:t>
             </w:r>
-            <w:r>
-              <w:t>lda sentiment</w:t>
+            <w:proofErr w:type="spellStart"/>
+            <w:r>
+              <w:t>lda</w:t>
+            </w:r>
+            <w:proofErr w:type="spellEnd"/>
+            <w:r>
+              <w:t xml:space="preserve"> sentiment</w:t>
             </w:r>
             <w:r>
               <w:t xml:space="preserve"> for </w:t>
             </w:r>
+            <w:proofErr w:type="spellStart"/>
             <w:r>
               <w:t>TheStalwart</w:t>
             </w:r>
+            <w:proofErr w:type="spellEnd"/>
             <w:r>
               <w:t>.</w:t>
             </w:r>
@@ -14233,7 +14602,7 @@
 </file>
 
 <file path=customXml/itemProps2.xml><?xml version="1.0" encoding="utf-8"?>
-<ds:datastoreItem xmlns:ds="http://schemas.openxmlformats.org/officeDocument/2006/customXml" ds:itemID="{9EC1DB3C-770E-4E27-B1DA-F42E047D0BDF}">
+<ds:datastoreItem xmlns:ds="http://schemas.openxmlformats.org/officeDocument/2006/customXml" ds:itemID="{14518A37-B5A0-4702-BD41-3F86B62B0074}">
   <ds:schemaRefs>
     <ds:schemaRef ds:uri="http://schemas.openxmlformats.org/officeDocument/2006/bibliography"/>
   </ds:schemaRefs>

--- a/write-up.docx
+++ b/write-up.docx
@@ -2821,12 +2821,21 @@
         <w:t>. While the Granger test is ideal for the ARIMA model, autocorrelation (ACF) and partial autocorrelation (PACF) were not utilized to determine appropriate (</w:t>
       </w:r>
       <w:proofErr w:type="spellStart"/>
-      <w:r>
-        <w:rPr>
-          <w:sz w:val="24"/>
-          <w:szCs w:val="24"/>
-        </w:rPr>
-        <w:t>p,q,d</w:t>
+      <w:proofErr w:type="gramStart"/>
+      <w:r>
+        <w:rPr>
+          <w:sz w:val="24"/>
+          <w:szCs w:val="24"/>
+        </w:rPr>
+        <w:t>p,q</w:t>
+      </w:r>
+      <w:proofErr w:type="gramEnd"/>
+      <w:r>
+        <w:rPr>
+          <w:sz w:val="24"/>
+          <w:szCs w:val="24"/>
+        </w:rPr>
+        <w:t>,d</w:t>
       </w:r>
       <w:proofErr w:type="spellEnd"/>
       <w:r>
@@ -4032,7 +4041,21 @@
         <w:rPr>
           <w:rFonts w:ascii="Courier New" w:hAnsi="Courier New" w:cs="Courier New"/>
         </w:rPr>
-        <w:t xml:space="preserve"> = datetime(3000, 12, 25)</w:t>
+        <w:t xml:space="preserve"> = </w:t>
+      </w:r>
+      <w:proofErr w:type="gramStart"/>
+      <w:r>
+        <w:rPr>
+          <w:rFonts w:ascii="Courier New" w:hAnsi="Courier New" w:cs="Courier New"/>
+        </w:rPr>
+        <w:t>datetime(</w:t>
+      </w:r>
+      <w:proofErr w:type="gramEnd"/>
+      <w:r>
+        <w:rPr>
+          <w:rFonts w:ascii="Courier New" w:hAnsi="Courier New" w:cs="Courier New"/>
+        </w:rPr>
+        <w:t>3000, 12, 25)</w:t>
       </w:r>
       <w:r>
         <w:t xml:space="preserve"> </w:t>
@@ -8397,8 +8420,6 @@
         </w:rPr>
         <w:t xml:space="preserve">with </w:t>
       </w:r>
-      <w:bookmarkStart w:id="12" w:name="_GoBack"/>
-      <w:bookmarkEnd w:id="12"/>
       <w:r>
         <w:rPr>
           <w:sz w:val="24"/>
@@ -9336,8 +9357,8 @@
         <w:tblLook w:val="04A0" w:firstRow="1" w:lastRow="0" w:firstColumn="1" w:lastColumn="0" w:noHBand="0" w:noVBand="1"/>
       </w:tblPr>
       <w:tblGrid>
-        <w:gridCol w:w="4601"/>
-        <w:gridCol w:w="4749"/>
+        <w:gridCol w:w="4653"/>
+        <w:gridCol w:w="4697"/>
       </w:tblGrid>
       <w:tr>
         <w:trPr>
@@ -9417,9 +9438,9 @@
                 <w:noProof/>
               </w:rPr>
               <w:drawing>
-                <wp:inline distT="0" distB="0" distL="0" distR="0" wp14:anchorId="09FF55DE" wp14:editId="7E2C7EDB">
-                  <wp:extent cx="2930518" cy="2200275"/>
-                  <wp:effectExtent l="0" t="0" r="3810" b="0"/>
+                <wp:inline distT="0" distB="0" distL="0" distR="0" wp14:anchorId="09FF55DE" wp14:editId="5934A33F">
+                  <wp:extent cx="2866459" cy="2152179"/>
+                  <wp:effectExtent l="0" t="0" r="0" b="635"/>
                   <wp:docPr id="98" name="Picture 98"/>
                   <wp:cNvGraphicFramePr>
                     <a:graphicFrameLocks xmlns:a="http://schemas.openxmlformats.org/drawingml/2006/main" noChangeAspect="1"/>
@@ -9449,7 +9470,7 @@
                         <pic:spPr bwMode="auto">
                           <a:xfrm>
                             <a:off x="0" y="0"/>
-                            <a:ext cx="2961162" cy="2223283"/>
+                            <a:ext cx="2900349" cy="2177624"/>
                           </a:xfrm>
                           <a:prstGeom prst="rect">
                             <a:avLst/>
@@ -9606,8 +9627,8 @@
         <w:tblLook w:val="04A0" w:firstRow="1" w:lastRow="0" w:firstColumn="1" w:lastColumn="0" w:noHBand="0" w:noVBand="1"/>
       </w:tblPr>
       <w:tblGrid>
-        <w:gridCol w:w="4600"/>
-        <w:gridCol w:w="4750"/>
+        <w:gridCol w:w="4658"/>
+        <w:gridCol w:w="4692"/>
       </w:tblGrid>
       <w:tr>
         <w:trPr>
@@ -9682,13 +9703,14 @@
             <w:pPr>
               <w:cnfStyle w:val="100000000000" w:firstRow="1" w:lastRow="0" w:firstColumn="0" w:lastColumn="0" w:oddVBand="0" w:evenVBand="0" w:oddHBand="0" w:evenHBand="0" w:firstRowFirstColumn="0" w:firstRowLastColumn="0" w:lastRowFirstColumn="0" w:lastRowLastColumn="0"/>
             </w:pPr>
+            <w:bookmarkStart w:id="12" w:name="_GoBack"/>
             <w:r>
               <w:rPr>
                 <w:noProof/>
               </w:rPr>
               <w:drawing>
-                <wp:inline distT="0" distB="0" distL="0" distR="0" wp14:anchorId="628BD073" wp14:editId="42942876">
-                  <wp:extent cx="2955891" cy="2219325"/>
+                <wp:inline distT="0" distB="0" distL="0" distR="0" wp14:anchorId="628BD073" wp14:editId="3B3AC1C8">
+                  <wp:extent cx="2879173" cy="2161724"/>
                   <wp:effectExtent l="0" t="0" r="0" b="0"/>
                   <wp:docPr id="103" name="Picture 103"/>
                   <wp:cNvGraphicFramePr>
@@ -9719,7 +9741,7 @@
                         <pic:spPr bwMode="auto">
                           <a:xfrm>
                             <a:off x="0" y="0"/>
-                            <a:ext cx="2970274" cy="2230124"/>
+                            <a:ext cx="2896055" cy="2174399"/>
                           </a:xfrm>
                           <a:prstGeom prst="rect">
                             <a:avLst/>
@@ -9735,6 +9757,7 @@
                 </wp:inline>
               </w:drawing>
             </w:r>
+            <w:bookmarkEnd w:id="12"/>
           </w:p>
         </w:tc>
       </w:tr>
@@ -14602,7 +14625,7 @@
 </file>
 
 <file path=customXml/itemProps2.xml><?xml version="1.0" encoding="utf-8"?>
-<ds:datastoreItem xmlns:ds="http://schemas.openxmlformats.org/officeDocument/2006/customXml" ds:itemID="{14518A37-B5A0-4702-BD41-3F86B62B0074}">
+<ds:datastoreItem xmlns:ds="http://schemas.openxmlformats.org/officeDocument/2006/customXml" ds:itemID="{2AA341F8-7CF9-46E3-B68F-F1D6260F1D84}">
   <ds:schemaRefs>
     <ds:schemaRef ds:uri="http://schemas.openxmlformats.org/officeDocument/2006/bibliography"/>
   </ds:schemaRefs>

--- a/write-up.docx
+++ b/write-up.docx
@@ -212,25 +212,7 @@
                                           <w:sz w:val="32"/>
                                           <w:szCs w:val="32"/>
                                         </w:rPr>
-                                        <w:t xml:space="preserve">Kent Appiah, </w:t>
-                                      </w:r>
-                                      <w:proofErr w:type="spellStart"/>
-                                      <w:r>
-                                        <w:rPr>
-                                          <w:color w:val="FFFFFF" w:themeColor="background1"/>
-                                          <w:sz w:val="32"/>
-                                          <w:szCs w:val="32"/>
-                                        </w:rPr>
-                                        <w:t>Seán</w:t>
-                                      </w:r>
-                                      <w:proofErr w:type="spellEnd"/>
-                                      <w:r>
-                                        <w:rPr>
-                                          <w:color w:val="FFFFFF" w:themeColor="background1"/>
-                                          <w:sz w:val="32"/>
-                                          <w:szCs w:val="32"/>
-                                        </w:rPr>
-                                        <w:t xml:space="preserve"> Hayes &amp; Jeff Levesque</w:t>
+                                        <w:t>Kent Appiah, Seán Hayes &amp; Jeff Levesque</w:t>
                                       </w:r>
                                     </w:p>
                                   </w:sdtContent>
@@ -474,25 +456,7 @@
                                     <w:sz w:val="32"/>
                                     <w:szCs w:val="32"/>
                                   </w:rPr>
-                                  <w:t xml:space="preserve">Kent Appiah, </w:t>
-                                </w:r>
-                                <w:proofErr w:type="spellStart"/>
-                                <w:r>
-                                  <w:rPr>
-                                    <w:color w:val="FFFFFF" w:themeColor="background1"/>
-                                    <w:sz w:val="32"/>
-                                    <w:szCs w:val="32"/>
-                                  </w:rPr>
-                                  <w:t>Seán</w:t>
-                                </w:r>
-                                <w:proofErr w:type="spellEnd"/>
-                                <w:r>
-                                  <w:rPr>
-                                    <w:color w:val="FFFFFF" w:themeColor="background1"/>
-                                    <w:sz w:val="32"/>
-                                    <w:szCs w:val="32"/>
-                                  </w:rPr>
-                                  <w:t xml:space="preserve"> Hayes &amp; Jeff Levesque</w:t>
+                                  <w:t>Kent Appiah, Seán Hayes &amp; Jeff Levesque</w:t>
                                 </w:r>
                               </w:p>
                             </w:sdtContent>
@@ -2818,32 +2782,7 @@
           <w:sz w:val="24"/>
           <w:szCs w:val="24"/>
         </w:rPr>
-        <w:t>. While the Granger test is ideal for the ARIMA model, autocorrelation (ACF) and partial autocorrelation (PACF) were not utilized to determine appropriate (</w:t>
-      </w:r>
-      <w:proofErr w:type="spellStart"/>
-      <w:proofErr w:type="gramStart"/>
-      <w:r>
-        <w:rPr>
-          <w:sz w:val="24"/>
-          <w:szCs w:val="24"/>
-        </w:rPr>
-        <w:t>p,q</w:t>
-      </w:r>
-      <w:proofErr w:type="gramEnd"/>
-      <w:r>
-        <w:rPr>
-          <w:sz w:val="24"/>
-          <w:szCs w:val="24"/>
-        </w:rPr>
-        <w:t>,d</w:t>
-      </w:r>
-      <w:proofErr w:type="spellEnd"/>
-      <w:r>
-        <w:rPr>
-          <w:sz w:val="24"/>
-          <w:szCs w:val="24"/>
-        </w:rPr>
-        <w:t>) components</w:t>
+        <w:t>. While the Granger test is ideal for the ARIMA model, autocorrelation (ACF) and partial autocorrelation (PACF) were not utilized to determine appropriate (p,q,d) components</w:t>
       </w:r>
       <w:r>
         <w:rPr>
@@ -3288,17 +3227,8 @@
           <w:sz w:val="24"/>
           <w:szCs w:val="24"/>
         </w:rPr>
-        <w:t xml:space="preserve"> the </w:t>
-      </w:r>
-      <w:proofErr w:type="spellStart"/>
-      <w:r>
-        <w:rPr>
-          <w:sz w:val="24"/>
-          <w:szCs w:val="24"/>
-        </w:rPr>
-        <w:t>Twython</w:t>
-      </w:r>
-      <w:proofErr w:type="spellEnd"/>
+        <w:t xml:space="preserve"> the Twython</w:t>
+      </w:r>
       <w:r>
         <w:rPr>
           <w:rStyle w:val="FootnoteReference"/>
@@ -3538,7 +3468,6 @@
           <w:szCs w:val="24"/>
         </w:rPr>
       </w:pPr>
-      <w:proofErr w:type="spellStart"/>
       <w:r>
         <w:rPr>
           <w:sz w:val="24"/>
@@ -3546,7 +3475,6 @@
         </w:rPr>
         <w:t>Jimcramer</w:t>
       </w:r>
-      <w:proofErr w:type="spellEnd"/>
     </w:p>
     <w:p>
       <w:pPr>
@@ -3561,7 +3489,6 @@
           <w:szCs w:val="24"/>
         </w:rPr>
       </w:pPr>
-      <w:proofErr w:type="spellStart"/>
       <w:r>
         <w:rPr>
           <w:sz w:val="24"/>
@@ -3569,7 +3496,6 @@
         </w:rPr>
         <w:t>ReformedBroker</w:t>
       </w:r>
-      <w:proofErr w:type="spellEnd"/>
     </w:p>
     <w:p>
       <w:pPr>
@@ -3584,7 +3510,6 @@
           <w:szCs w:val="24"/>
         </w:rPr>
       </w:pPr>
-      <w:proofErr w:type="spellStart"/>
       <w:r>
         <w:rPr>
           <w:sz w:val="24"/>
@@ -3592,7 +3517,6 @@
         </w:rPr>
         <w:t>TheStalwart</w:t>
       </w:r>
-      <w:proofErr w:type="spellEnd"/>
     </w:p>
     <w:p>
       <w:pPr>
@@ -3607,7 +3531,6 @@
           <w:szCs w:val="24"/>
         </w:rPr>
       </w:pPr>
-      <w:proofErr w:type="spellStart"/>
       <w:r>
         <w:rPr>
           <w:sz w:val="24"/>
@@ -3615,7 +3538,6 @@
         </w:rPr>
         <w:t>LizAnnSonders</w:t>
       </w:r>
-      <w:proofErr w:type="spellEnd"/>
     </w:p>
     <w:p>
       <w:pPr>
@@ -3630,7 +3552,6 @@
           <w:szCs w:val="24"/>
         </w:rPr>
       </w:pPr>
-      <w:proofErr w:type="spellStart"/>
       <w:r>
         <w:rPr>
           <w:sz w:val="24"/>
@@ -3638,7 +3559,6 @@
         </w:rPr>
         <w:t>SJosephBurns</w:t>
       </w:r>
-      <w:proofErr w:type="spellEnd"/>
     </w:p>
     <w:p>
       <w:pPr>
@@ -3695,21 +3615,12 @@
         </w:rPr>
         <w:t xml:space="preserve"> </w:t>
       </w:r>
-      <w:proofErr w:type="spellStart"/>
-      <w:r>
-        <w:rPr>
-          <w:sz w:val="24"/>
-          <w:szCs w:val="24"/>
-        </w:rPr>
-        <w:t>dataframe</w:t>
-      </w:r>
-      <w:proofErr w:type="spellEnd"/>
-      <w:r>
-        <w:rPr>
-          <w:sz w:val="24"/>
-          <w:szCs w:val="24"/>
-        </w:rPr>
-        <w:t xml:space="preserve"> </w:t>
+      <w:r>
+        <w:rPr>
+          <w:sz w:val="24"/>
+          <w:szCs w:val="24"/>
+        </w:rPr>
+        <w:t xml:space="preserve">dataframe </w:t>
       </w:r>
       <w:r>
         <w:rPr>
@@ -3787,23 +3698,7 @@
           <w:sz w:val="24"/>
           <w:szCs w:val="24"/>
         </w:rPr>
-        <w:t xml:space="preserve">, then the twitter </w:t>
-      </w:r>
-      <w:proofErr w:type="spellStart"/>
-      <w:r>
-        <w:rPr>
-          <w:sz w:val="24"/>
-          <w:szCs w:val="24"/>
-        </w:rPr>
-        <w:t>api</w:t>
-      </w:r>
-      <w:proofErr w:type="spellEnd"/>
-      <w:r>
-        <w:rPr>
-          <w:sz w:val="24"/>
-          <w:szCs w:val="24"/>
-        </w:rPr>
-        <w:t xml:space="preserve"> did not </w:t>
+        <w:t xml:space="preserve">, then the twitter api did not </w:t>
       </w:r>
       <w:r>
         <w:rPr>
@@ -3850,7 +3745,6 @@
         <w:lastRenderedPageBreak/>
         <w:t xml:space="preserve">Furthermore, the parameters collected from the twitter accounts were </w:t>
       </w:r>
-      <w:proofErr w:type="spellStart"/>
       <w:r>
         <w:rPr>
           <w:rFonts w:ascii="Courier New" w:hAnsi="Courier New" w:cs="Courier New"/>
@@ -3859,7 +3753,6 @@
         </w:rPr>
         <w:t>screen_name</w:t>
       </w:r>
-      <w:proofErr w:type="spellEnd"/>
       <w:r>
         <w:rPr>
           <w:sz w:val="24"/>
@@ -3867,7 +3760,6 @@
         </w:rPr>
         <w:t xml:space="preserve">, </w:t>
       </w:r>
-      <w:proofErr w:type="spellStart"/>
       <w:r>
         <w:rPr>
           <w:rFonts w:ascii="Courier New" w:hAnsi="Courier New" w:cs="Courier New"/>
@@ -3876,7 +3768,6 @@
         </w:rPr>
         <w:t>created_at</w:t>
       </w:r>
-      <w:proofErr w:type="spellEnd"/>
       <w:r>
         <w:rPr>
           <w:sz w:val="24"/>
@@ -3884,7 +3775,6 @@
         </w:rPr>
         <w:t xml:space="preserve">, and </w:t>
       </w:r>
-      <w:proofErr w:type="spellStart"/>
       <w:r>
         <w:rPr>
           <w:rFonts w:ascii="Courier New" w:hAnsi="Courier New" w:cs="Courier New"/>
@@ -3901,7 +3791,6 @@
         </w:rPr>
         <w:t>ext</w:t>
       </w:r>
-      <w:proofErr w:type="spellEnd"/>
       <w:r>
         <w:rPr>
           <w:sz w:val="24"/>
@@ -3916,7 +3805,6 @@
         </w:rPr>
         <w:t xml:space="preserve">using a </w:t>
       </w:r>
-      <w:proofErr w:type="spellStart"/>
       <w:r>
         <w:rPr>
           <w:rFonts w:ascii="Courier New" w:hAnsi="Courier New" w:cs="Courier New"/>
@@ -3925,7 +3813,6 @@
         </w:rPr>
         <w:t>rate_limit</w:t>
       </w:r>
-      <w:proofErr w:type="spellEnd"/>
       <w:r>
         <w:rPr>
           <w:rFonts w:ascii="Courier New" w:hAnsi="Courier New" w:cs="Courier New"/>
@@ -4029,93 +3916,57 @@
       <w:r>
         <w:t xml:space="preserve"> default </w:t>
       </w:r>
-      <w:proofErr w:type="spellStart"/>
       <w:r>
         <w:rPr>
           <w:rFonts w:ascii="Courier New" w:hAnsi="Courier New" w:cs="Courier New"/>
         </w:rPr>
+        <w:t>start_date = datetime(3000, 12, 25)</w:t>
+      </w:r>
+      <w:r>
+        <w:t xml:space="preserve"> </w:t>
+      </w:r>
+      <w:r>
+        <w:t xml:space="preserve">and </w:t>
+      </w:r>
+      <w:r>
+        <w:rPr>
+          <w:rFonts w:ascii="Courier New" w:hAnsi="Courier New" w:cs="Courier New"/>
+        </w:rPr>
+        <w:t>end_date = datetime(1000, 12, 25)</w:t>
+      </w:r>
+      <w:r>
+        <w:t xml:space="preserve"> was defined. This definition was created to </w:t>
+      </w:r>
+      <w:r>
+        <w:t>represent the datetime</w:t>
+      </w:r>
+      <w:r>
+        <w:t xml:space="preserve"> range for a given twitter screen name. Specifically, the initial </w:t>
+      </w:r>
+      <w:r>
+        <w:rPr>
+          <w:rFonts w:ascii="Courier New" w:hAnsi="Courier New" w:cs="Courier New"/>
+        </w:rPr>
         <w:t>start_date</w:t>
       </w:r>
-      <w:proofErr w:type="spellEnd"/>
+      <w:r>
+        <w:t xml:space="preserve"> was compared to each tweet for a given user. If a tweet exists with an earlier datetime, this was set as the new </w:t>
+      </w:r>
       <w:r>
         <w:rPr>
           <w:rFonts w:ascii="Courier New" w:hAnsi="Courier New" w:cs="Courier New"/>
         </w:rPr>
-        <w:t xml:space="preserve"> = </w:t>
-      </w:r>
-      <w:proofErr w:type="gramStart"/>
+        <w:t>start_date</w:t>
+      </w:r>
+      <w:r>
+        <w:t xml:space="preserve">. This type of logic was extended similarly for the </w:t>
+      </w:r>
       <w:r>
         <w:rPr>
           <w:rFonts w:ascii="Courier New" w:hAnsi="Courier New" w:cs="Courier New"/>
         </w:rPr>
-        <w:t>datetime(</w:t>
-      </w:r>
-      <w:proofErr w:type="gramEnd"/>
-      <w:r>
-        <w:rPr>
-          <w:rFonts w:ascii="Courier New" w:hAnsi="Courier New" w:cs="Courier New"/>
-        </w:rPr>
-        <w:t>3000, 12, 25)</w:t>
-      </w:r>
-      <w:r>
-        <w:t xml:space="preserve"> </w:t>
-      </w:r>
-      <w:r>
-        <w:t xml:space="preserve">and </w:t>
-      </w:r>
-      <w:proofErr w:type="spellStart"/>
-      <w:r>
-        <w:rPr>
-          <w:rFonts w:ascii="Courier New" w:hAnsi="Courier New" w:cs="Courier New"/>
-        </w:rPr>
         <w:t>end_date</w:t>
       </w:r>
-      <w:proofErr w:type="spellEnd"/>
-      <w:r>
-        <w:rPr>
-          <w:rFonts w:ascii="Courier New" w:hAnsi="Courier New" w:cs="Courier New"/>
-        </w:rPr>
-        <w:t xml:space="preserve"> = datetime(1000, 12, 25)</w:t>
-      </w:r>
-      <w:r>
-        <w:t xml:space="preserve"> was defined. This definition was created to </w:t>
-      </w:r>
-      <w:r>
-        <w:t>represent the datetime</w:t>
-      </w:r>
-      <w:r>
-        <w:t xml:space="preserve"> range for a given twitter screen name. Specifically, the initial </w:t>
-      </w:r>
-      <w:proofErr w:type="spellStart"/>
-      <w:r>
-        <w:rPr>
-          <w:rFonts w:ascii="Courier New" w:hAnsi="Courier New" w:cs="Courier New"/>
-        </w:rPr>
-        <w:t>start_date</w:t>
-      </w:r>
-      <w:proofErr w:type="spellEnd"/>
-      <w:r>
-        <w:t xml:space="preserve"> was compared to each tweet for a given user. If a tweet exists with an earlier datetime, this was set as the new </w:t>
-      </w:r>
-      <w:proofErr w:type="spellStart"/>
-      <w:r>
-        <w:rPr>
-          <w:rFonts w:ascii="Courier New" w:hAnsi="Courier New" w:cs="Courier New"/>
-        </w:rPr>
-        <w:t>start_date</w:t>
-      </w:r>
-      <w:proofErr w:type="spellEnd"/>
-      <w:r>
-        <w:t xml:space="preserve">. This type of logic was extended similarly for the </w:t>
-      </w:r>
-      <w:proofErr w:type="spellStart"/>
-      <w:r>
-        <w:rPr>
-          <w:rFonts w:ascii="Courier New" w:hAnsi="Courier New" w:cs="Courier New"/>
-        </w:rPr>
-        <w:t>end_date</w:t>
-      </w:r>
-      <w:proofErr w:type="spellEnd"/>
       <w:r>
         <w:t>. Th</w:t>
       </w:r>
@@ -4126,15 +3977,7 @@
         <w:t xml:space="preserve">maximized value </w:t>
       </w:r>
       <w:r>
-        <w:t xml:space="preserve">allows the functional tweet domain to accurately map to the </w:t>
-      </w:r>
-      <w:proofErr w:type="spellStart"/>
-      <w:r>
-        <w:t>quandl</w:t>
-      </w:r>
-      <w:proofErr w:type="spellEnd"/>
-      <w:r>
-        <w:t xml:space="preserve"> historical range.</w:t>
+        <w:t>allows the functional tweet domain to accurately map to the quandl historical range.</w:t>
       </w:r>
     </w:p>
     <w:p/>
@@ -4143,27 +3986,14 @@
         <w:pStyle w:val="Heading2"/>
       </w:pPr>
       <w:bookmarkStart w:id="4" w:name="_Toc13386816"/>
-      <w:proofErr w:type="spellStart"/>
-      <w:r>
-        <w:t>Quandl</w:t>
-      </w:r>
-      <w:proofErr w:type="spellEnd"/>
-      <w:r>
-        <w:t xml:space="preserve"> API</w:t>
+      <w:r>
+        <w:t>Quandl API</w:t>
       </w:r>
       <w:bookmarkEnd w:id="4"/>
     </w:p>
     <w:p>
       <w:r>
-        <w:t xml:space="preserve">Like the Twitter API, the python </w:t>
-      </w:r>
-      <w:proofErr w:type="spellStart"/>
-      <w:r>
-        <w:t>Quandl</w:t>
-      </w:r>
-      <w:proofErr w:type="spellEnd"/>
-      <w:r>
-        <w:t xml:space="preserve"> API</w:t>
+        <w:t>Like the Twitter API, the python Quandl API</w:t>
       </w:r>
       <w:r>
         <w:rPr>
@@ -4480,23 +4310,7 @@
                 <w:b w:val="0"/>
                 <w:bCs w:val="0"/>
               </w:rPr>
-              <w:t xml:space="preserve"> domain mapping from Twitter API (x) and </w:t>
-            </w:r>
-            <w:proofErr w:type="spellStart"/>
-            <w:r>
-              <w:rPr>
-                <w:b w:val="0"/>
-                <w:bCs w:val="0"/>
-              </w:rPr>
-              <w:t>Quandl</w:t>
-            </w:r>
-            <w:proofErr w:type="spellEnd"/>
-            <w:r>
-              <w:rPr>
-                <w:b w:val="0"/>
-                <w:bCs w:val="0"/>
-              </w:rPr>
-              <w:t xml:space="preserve"> Data f(x)</w:t>
+              <w:t xml:space="preserve"> domain mapping from Twitter API (x) and Quandl Data f(x)</w:t>
             </w:r>
             <w:r>
               <w:rPr>
@@ -4544,25 +4358,21 @@
       <w:r>
         <w:t xml:space="preserve">tweets were aggregated by </w:t>
       </w:r>
-      <w:proofErr w:type="spellStart"/>
       <w:r>
         <w:rPr>
           <w:rFonts w:ascii="Courier New" w:hAnsi="Courier New" w:cs="Courier New"/>
         </w:rPr>
         <w:t>created_at</w:t>
       </w:r>
-      <w:proofErr w:type="spellEnd"/>
       <w:r>
         <w:t xml:space="preserve"> and </w:t>
       </w:r>
-      <w:proofErr w:type="spellStart"/>
       <w:r>
         <w:rPr>
           <w:rFonts w:ascii="Courier New" w:hAnsi="Courier New" w:cs="Courier New"/>
         </w:rPr>
         <w:t>screen_name</w:t>
       </w:r>
-      <w:proofErr w:type="spellEnd"/>
       <w:r>
         <w:t xml:space="preserve">. If an account tweeted multiple times a given day, </w:t>
       </w:r>
@@ -4572,14 +4382,12 @@
       <w:r>
         <w:t xml:space="preserve"> </w:t>
       </w:r>
-      <w:proofErr w:type="spellStart"/>
       <w:r>
         <w:rPr>
           <w:rFonts w:ascii="Courier New" w:hAnsi="Courier New" w:cs="Courier New"/>
         </w:rPr>
         <w:t>full_text</w:t>
       </w:r>
-      <w:proofErr w:type="spellEnd"/>
       <w:r>
         <w:t xml:space="preserve"> </w:t>
       </w:r>
@@ -4619,14 +4427,12 @@
       <w:r>
         <w:t xml:space="preserve"> </w:t>
       </w:r>
-      <w:proofErr w:type="spellStart"/>
       <w:r>
         <w:rPr>
           <w:rFonts w:ascii="Courier New" w:hAnsi="Courier New" w:cs="Courier New"/>
         </w:rPr>
         <w:t>created_at</w:t>
       </w:r>
-      <w:proofErr w:type="spellEnd"/>
       <w:r>
         <w:t xml:space="preserve"> column</w:t>
       </w:r>
@@ -4714,14 +4520,12 @@
       <w:r>
         <w:t xml:space="preserve">If successive (n+1) index is nan, set market values to previous day and concatenate current </w:t>
       </w:r>
-      <w:proofErr w:type="spellStart"/>
       <w:r>
         <w:rPr>
           <w:rFonts w:ascii="Courier New" w:hAnsi="Courier New" w:cs="Courier New"/>
         </w:rPr>
         <w:t>full_text</w:t>
       </w:r>
-      <w:proofErr w:type="spellEnd"/>
       <w:r>
         <w:t xml:space="preserve"> with previous day.</w:t>
       </w:r>
@@ -4735,27 +4539,17 @@
       <w:r>
         <w:t xml:space="preserve">Additionally, if a given day contained an empty string for </w:t>
       </w:r>
-      <w:proofErr w:type="spellStart"/>
       <w:r>
         <w:rPr>
           <w:rFonts w:ascii="Courier New" w:hAnsi="Courier New" w:cs="Courier New"/>
         </w:rPr>
         <w:t>full_text</w:t>
       </w:r>
-      <w:proofErr w:type="spellEnd"/>
       <w:r>
         <w:t>, this instance was dropped</w:t>
       </w:r>
       <w:r>
-        <w:t xml:space="preserve">, and the </w:t>
-      </w:r>
-      <w:proofErr w:type="spellStart"/>
-      <w:r>
-        <w:t>dataframe</w:t>
-      </w:r>
-      <w:proofErr w:type="spellEnd"/>
-      <w:r>
-        <w:t xml:space="preserve"> index was reset.</w:t>
+        <w:t>, and the dataframe index was reset.</w:t>
       </w:r>
     </w:p>
     <w:p/>
@@ -4818,13 +4612,8 @@
       <w:r>
         <w:t xml:space="preserve"> </w:t>
       </w:r>
-      <w:proofErr w:type="spellStart"/>
-      <w:r>
-        <w:t>vader</w:t>
-      </w:r>
-      <w:proofErr w:type="spellEnd"/>
-      <w:r>
-        <w:t xml:space="preserve"> </w:t>
+      <w:r>
+        <w:t xml:space="preserve">vader </w:t>
       </w:r>
       <w:r>
         <w:t>sentiment</w:t>
@@ -4943,7 +4732,6 @@
           <w:szCs w:val="24"/>
         </w:rPr>
       </w:pPr>
-      <w:proofErr w:type="spellStart"/>
       <w:r>
         <w:rPr>
           <w:rFonts w:ascii="Courier New" w:hAnsi="Courier New" w:cs="Courier New"/>
@@ -4953,7 +4741,6 @@
         <w:lastRenderedPageBreak/>
         <w:t>stopwords</w:t>
       </w:r>
-      <w:proofErr w:type="spellEnd"/>
       <w:r>
         <w:rPr>
           <w:sz w:val="24"/>
@@ -4996,7 +4783,6 @@
           <w:szCs w:val="24"/>
         </w:rPr>
       </w:pPr>
-      <w:proofErr w:type="spellStart"/>
       <w:r>
         <w:rPr>
           <w:rFonts w:ascii="Courier New" w:hAnsi="Courier New" w:cs="Courier New"/>
@@ -5005,7 +4791,6 @@
         </w:rPr>
         <w:t>stopwords_topics</w:t>
       </w:r>
-      <w:proofErr w:type="spellEnd"/>
       <w:r>
         <w:rPr>
           <w:sz w:val="24"/>
@@ -5013,7 +4798,6 @@
         </w:rPr>
         <w:t xml:space="preserve">: combined with general </w:t>
       </w:r>
-      <w:proofErr w:type="spellStart"/>
       <w:r>
         <w:rPr>
           <w:rFonts w:ascii="Courier New" w:hAnsi="Courier New" w:cs="Courier New"/>
@@ -5022,7 +4806,6 @@
         </w:rPr>
         <w:t>stopwords</w:t>
       </w:r>
-      <w:proofErr w:type="spellEnd"/>
       <w:r>
         <w:rPr>
           <w:sz w:val="24"/>
@@ -5145,7 +4928,6 @@
         </w:rPr>
         <w:t xml:space="preserve"> the </w:t>
       </w:r>
-      <w:proofErr w:type="spellStart"/>
       <w:r>
         <w:rPr>
           <w:sz w:val="24"/>
@@ -5153,7 +4935,6 @@
         </w:rPr>
         <w:t>Twython</w:t>
       </w:r>
-      <w:proofErr w:type="spellEnd"/>
       <w:r>
         <w:rPr>
           <w:rStyle w:val="FootnoteReference"/>
@@ -5238,17 +5019,8 @@
           <w:sz w:val="24"/>
           <w:szCs w:val="24"/>
         </w:rPr>
-        <w:t xml:space="preserve"> using </w:t>
-      </w:r>
-      <w:proofErr w:type="spellStart"/>
-      <w:r>
-        <w:rPr>
-          <w:sz w:val="24"/>
-          <w:szCs w:val="24"/>
-        </w:rPr>
-        <w:t>CountVectorizer</w:t>
-      </w:r>
-      <w:proofErr w:type="spellEnd"/>
+        <w:t xml:space="preserve"> using CountVectorizer</w:t>
+      </w:r>
       <w:r>
         <w:rPr>
           <w:rStyle w:val="FootnoteReference"/>
@@ -5449,7 +5221,6 @@
         </w:rPr>
         <w:t xml:space="preserve"> the </w:t>
       </w:r>
-      <w:proofErr w:type="spellStart"/>
       <w:r>
         <w:rPr>
           <w:rFonts w:ascii="Courier New" w:hAnsi="Courier New" w:cs="Courier New"/>
@@ -5458,7 +5229,6 @@
         </w:rPr>
         <w:t>LatentDirichletAllocation</w:t>
       </w:r>
-      <w:proofErr w:type="spellEnd"/>
       <w:r>
         <w:rPr>
           <w:rStyle w:val="FootnoteReference"/>
@@ -5831,7 +5601,7 @@
           <w:sz w:val="24"/>
           <w:szCs w:val="24"/>
         </w:rPr>
-        <w:t>3</w:t>
+        <w:t>2</w:t>
       </w:r>
       <w:r>
         <w:rPr>
@@ -6033,7 +5803,7 @@
           <w:sz w:val="24"/>
           <w:szCs w:val="24"/>
         </w:rPr>
-        <w:t>4</w:t>
+        <w:t>3</w:t>
       </w:r>
       <w:r>
         <w:rPr>
@@ -6067,7 +5837,23 @@
           <w:sz w:val="24"/>
           <w:szCs w:val="24"/>
         </w:rPr>
-        <w:t>In the above (equation 2),</w:t>
+        <w:t xml:space="preserve">In the above (equation </w:t>
+      </w:r>
+      <w:r>
+        <w:rPr>
+          <w:rFonts w:cstheme="minorHAnsi"/>
+          <w:sz w:val="24"/>
+          <w:szCs w:val="24"/>
+        </w:rPr>
+        <w:t>3</w:t>
+      </w:r>
+      <w:r>
+        <w:rPr>
+          <w:rFonts w:cstheme="minorHAnsi"/>
+          <w:sz w:val="24"/>
+          <w:szCs w:val="24"/>
+        </w:rPr>
+        <w:t>),</w:t>
       </w:r>
       <w:r>
         <w:rPr>
@@ -6350,7 +6136,25 @@
           <w:sz w:val="24"/>
           <w:szCs w:val="24"/>
         </w:rPr>
-        <w:t>(equation 5)</w:t>
+        <w:t xml:space="preserve">(equation </w:t>
+      </w:r>
+      <w:r>
+        <w:rPr>
+          <w:b/>
+          <w:bCs/>
+          <w:sz w:val="24"/>
+          <w:szCs w:val="24"/>
+        </w:rPr>
+        <w:t>4</w:t>
+      </w:r>
+      <w:r>
+        <w:rPr>
+          <w:b/>
+          <w:bCs/>
+          <w:sz w:val="24"/>
+          <w:szCs w:val="24"/>
+        </w:rPr>
+        <w:t>)</w:t>
       </w:r>
     </w:p>
     <w:p>
@@ -6531,7 +6335,23 @@
           <w:sz w:val="24"/>
           <w:szCs w:val="24"/>
         </w:rPr>
-        <w:t xml:space="preserve"> from equation 5.</w:t>
+        <w:t xml:space="preserve"> from equation </w:t>
+      </w:r>
+      <w:r>
+        <w:rPr>
+          <w:sz w:val="24"/>
+          <w:szCs w:val="24"/>
+        </w:rPr>
+        <w:t>4</w:t>
+      </w:r>
+      <w:bookmarkStart w:id="10" w:name="_GoBack"/>
+      <w:bookmarkEnd w:id="10"/>
+      <w:r>
+        <w:rPr>
+          <w:sz w:val="24"/>
+          <w:szCs w:val="24"/>
+        </w:rPr>
+        <w:t>.</w:t>
       </w:r>
       <w:r>
         <w:rPr>
@@ -6781,7 +6601,7 @@
       <w:pPr>
         <w:pStyle w:val="Heading3"/>
       </w:pPr>
-      <w:bookmarkStart w:id="10" w:name="_Toc13386822"/>
+      <w:bookmarkStart w:id="11" w:name="_Toc13386822"/>
       <w:r>
         <w:lastRenderedPageBreak/>
         <w:t xml:space="preserve">Selected </w:t>
@@ -6789,7 +6609,7 @@
       <w:r>
         <w:t>Topics</w:t>
       </w:r>
-      <w:bookmarkEnd w:id="10"/>
+      <w:bookmarkEnd w:id="11"/>
     </w:p>
     <w:p>
       <w:pPr>
@@ -6888,17 +6708,8 @@
           <w:sz w:val="24"/>
           <w:szCs w:val="24"/>
         </w:rPr>
-        <w:t xml:space="preserve">associated </w:t>
-      </w:r>
-      <w:proofErr w:type="spellStart"/>
-      <w:r>
-        <w:rPr>
-          <w:sz w:val="24"/>
-          <w:szCs w:val="24"/>
-        </w:rPr>
-        <w:t>quandl</w:t>
-      </w:r>
-      <w:proofErr w:type="spellEnd"/>
+        <w:t>associated quandl</w:t>
+      </w:r>
       <w:r>
         <w:rPr>
           <w:rStyle w:val="FootnoteReference"/>
@@ -7401,23 +7212,7 @@
                 <w:b w:val="0"/>
                 <w:bCs w:val="0"/>
               </w:rPr>
-              <w:t xml:space="preserve"> for </w:t>
-            </w:r>
-            <w:proofErr w:type="spellStart"/>
-            <w:r>
-              <w:rPr>
-                <w:b w:val="0"/>
-                <w:bCs w:val="0"/>
-              </w:rPr>
-              <w:t>JimCramer</w:t>
-            </w:r>
-            <w:proofErr w:type="spellEnd"/>
-            <w:r>
-              <w:rPr>
-                <w:b w:val="0"/>
-                <w:bCs w:val="0"/>
-              </w:rPr>
-              <w:t>.</w:t>
+              <w:t xml:space="preserve"> for JimCramer.</w:t>
             </w:r>
           </w:p>
         </w:tc>
@@ -7454,13 +7249,8 @@
               <w:t xml:space="preserve"> </w:t>
             </w:r>
             <w:r>
-              <w:t xml:space="preserve">LDA for </w:t>
-            </w:r>
-            <w:proofErr w:type="spellStart"/>
-            <w:r>
-              <w:t>JimCramer</w:t>
-            </w:r>
-            <w:proofErr w:type="spellEnd"/>
+              <w:t>LDA for JimCramer</w:t>
+            </w:r>
             <w:r>
               <w:t>.</w:t>
             </w:r>
@@ -7634,23 +7424,7 @@
                 <w:b w:val="0"/>
                 <w:bCs w:val="0"/>
               </w:rPr>
-              <w:t xml:space="preserve">word cloud for </w:t>
-            </w:r>
-            <w:proofErr w:type="spellStart"/>
-            <w:r>
-              <w:rPr>
-                <w:b w:val="0"/>
-                <w:bCs w:val="0"/>
-              </w:rPr>
-              <w:t>LizAnnSonders</w:t>
-            </w:r>
-            <w:proofErr w:type="spellEnd"/>
-            <w:r>
-              <w:rPr>
-                <w:b w:val="0"/>
-                <w:bCs w:val="0"/>
-              </w:rPr>
-              <w:t>.</w:t>
+              <w:t>word cloud for LizAnnSonders.</w:t>
             </w:r>
           </w:p>
         </w:tc>
@@ -7670,15 +7444,7 @@
               <w:t>Figure 3:</w:t>
             </w:r>
             <w:r>
-              <w:t xml:space="preserve"> word cloud for </w:t>
-            </w:r>
-            <w:proofErr w:type="spellStart"/>
-            <w:r>
-              <w:t>LizAnnSonders</w:t>
-            </w:r>
-            <w:proofErr w:type="spellEnd"/>
-            <w:r>
-              <w:t>.</w:t>
+              <w:t xml:space="preserve"> word cloud for LizAnnSonders.</w:t>
             </w:r>
           </w:p>
         </w:tc>
@@ -7848,23 +7614,7 @@
                 <w:b w:val="0"/>
                 <w:bCs w:val="0"/>
               </w:rPr>
-              <w:t xml:space="preserve">word cloud for </w:t>
-            </w:r>
-            <w:proofErr w:type="spellStart"/>
-            <w:r>
-              <w:rPr>
-                <w:b w:val="0"/>
-                <w:bCs w:val="0"/>
-              </w:rPr>
-              <w:t>ReformedBroker</w:t>
-            </w:r>
-            <w:proofErr w:type="spellEnd"/>
-            <w:r>
-              <w:rPr>
-                <w:b w:val="0"/>
-                <w:bCs w:val="0"/>
-              </w:rPr>
-              <w:t>.</w:t>
+              <w:t>word cloud for ReformedBroker.</w:t>
             </w:r>
           </w:p>
         </w:tc>
@@ -7901,13 +7651,8 @@
               <w:t xml:space="preserve"> word cloud for</w:t>
             </w:r>
             <w:r>
-              <w:t xml:space="preserve"> </w:t>
-            </w:r>
-            <w:proofErr w:type="spellStart"/>
-            <w:r>
-              <w:t>ReformedBroker</w:t>
-            </w:r>
-            <w:proofErr w:type="spellEnd"/>
+              <w:t xml:space="preserve"> ReformedBroker</w:t>
+            </w:r>
             <w:r>
               <w:t>.</w:t>
             </w:r>
@@ -8090,7 +7835,6 @@
               </w:rPr>
               <w:t xml:space="preserve">LDA for </w:t>
             </w:r>
-            <w:proofErr w:type="spellStart"/>
             <w:r>
               <w:rPr>
                 <w:b w:val="0"/>
@@ -8098,7 +7842,6 @@
               </w:rPr>
               <w:t>SJosephBurns</w:t>
             </w:r>
-            <w:proofErr w:type="spellEnd"/>
             <w:r>
               <w:rPr>
                 <w:b w:val="0"/>
@@ -8140,11 +7883,9 @@
             <w:r>
               <w:t xml:space="preserve"> LDA for </w:t>
             </w:r>
-            <w:proofErr w:type="spellStart"/>
             <w:r>
               <w:t>SJosephBurns</w:t>
             </w:r>
-            <w:proofErr w:type="spellEnd"/>
             <w:r>
               <w:t>.</w:t>
             </w:r>
@@ -8325,7 +8066,6 @@
               </w:rPr>
               <w:t xml:space="preserve">LDA for </w:t>
             </w:r>
-            <w:proofErr w:type="spellStart"/>
             <w:r>
               <w:rPr>
                 <w:b w:val="0"/>
@@ -8333,7 +8073,6 @@
               </w:rPr>
               <w:t>TheStalwart</w:t>
             </w:r>
-            <w:proofErr w:type="spellEnd"/>
             <w:r>
               <w:rPr>
                 <w:b w:val="0"/>
@@ -8375,11 +8114,9 @@
             <w:r>
               <w:t xml:space="preserve"> LDA for </w:t>
             </w:r>
-            <w:proofErr w:type="spellStart"/>
             <w:r>
               <w:t>TheStalwart</w:t>
             </w:r>
-            <w:proofErr w:type="spellEnd"/>
             <w:r>
               <w:t>.</w:t>
             </w:r>
@@ -8392,11 +8129,11 @@
       <w:pPr>
         <w:pStyle w:val="Heading2"/>
       </w:pPr>
-      <w:bookmarkStart w:id="11" w:name="_Toc13386823"/>
+      <w:bookmarkStart w:id="12" w:name="_Toc13386823"/>
       <w:r>
         <w:t>Sentiment Analysis</w:t>
       </w:r>
-      <w:bookmarkEnd w:id="11"/>
+      <w:bookmarkEnd w:id="12"/>
     </w:p>
     <w:p>
       <w:pPr>
@@ -9007,23 +8744,7 @@
                 <w:b w:val="0"/>
                 <w:bCs w:val="0"/>
               </w:rPr>
-              <w:t xml:space="preserve"> </w:t>
-            </w:r>
-            <w:proofErr w:type="spellStart"/>
-            <w:r>
-              <w:rPr>
-                <w:b w:val="0"/>
-                <w:bCs w:val="0"/>
-              </w:rPr>
-              <w:t>JimCramer</w:t>
-            </w:r>
-            <w:proofErr w:type="spellEnd"/>
-            <w:r>
-              <w:rPr>
-                <w:b w:val="0"/>
-                <w:bCs w:val="0"/>
-              </w:rPr>
-              <w:t>.</w:t>
+              <w:t xml:space="preserve"> JimCramer.</w:t>
             </w:r>
           </w:p>
         </w:tc>
@@ -9059,27 +8780,14 @@
             <w:r>
               <w:t xml:space="preserve"> </w:t>
             </w:r>
-            <w:proofErr w:type="spellStart"/>
-            <w:r>
-              <w:t>lda</w:t>
-            </w:r>
-            <w:proofErr w:type="spellEnd"/>
-            <w:r>
-              <w:t xml:space="preserve"> sentiment</w:t>
+            <w:r>
+              <w:t>lda sentiment</w:t>
             </w:r>
             <w:r>
               <w:t xml:space="preserve"> for</w:t>
             </w:r>
             <w:r>
-              <w:t xml:space="preserve"> </w:t>
-            </w:r>
-            <w:proofErr w:type="spellStart"/>
-            <w:r>
-              <w:t>JimCramer</w:t>
-            </w:r>
-            <w:proofErr w:type="spellEnd"/>
-            <w:r>
-              <w:t>.</w:t>
+              <w:t xml:space="preserve"> JimCramer.</w:t>
             </w:r>
           </w:p>
         </w:tc>
@@ -9268,7 +8976,6 @@
               </w:rPr>
               <w:t xml:space="preserve"> for </w:t>
             </w:r>
-            <w:proofErr w:type="spellStart"/>
             <w:r>
               <w:rPr>
                 <w:b w:val="0"/>
@@ -9276,7 +8983,6 @@
               </w:rPr>
               <w:t>LizAnnSonders</w:t>
             </w:r>
-            <w:proofErr w:type="spellEnd"/>
             <w:r>
               <w:rPr>
                 <w:b w:val="0"/>
@@ -9318,22 +9024,15 @@
             <w:r>
               <w:t xml:space="preserve"> </w:t>
             </w:r>
-            <w:proofErr w:type="spellStart"/>
-            <w:r>
-              <w:t>lda</w:t>
-            </w:r>
-            <w:proofErr w:type="spellEnd"/>
-            <w:r>
-              <w:t xml:space="preserve"> sentiment</w:t>
+            <w:r>
+              <w:t>lda sentiment</w:t>
             </w:r>
             <w:r>
               <w:t xml:space="preserve"> for </w:t>
             </w:r>
-            <w:proofErr w:type="spellStart"/>
             <w:r>
               <w:t>LizAnnSonders</w:t>
             </w:r>
-            <w:proofErr w:type="spellEnd"/>
             <w:r>
               <w:t>.</w:t>
             </w:r>
@@ -9528,7 +9227,6 @@
               </w:rPr>
               <w:t xml:space="preserve"> for </w:t>
             </w:r>
-            <w:proofErr w:type="spellStart"/>
             <w:r>
               <w:rPr>
                 <w:b w:val="0"/>
@@ -9536,7 +9234,6 @@
               </w:rPr>
               <w:t>ReformedBroker</w:t>
             </w:r>
-            <w:proofErr w:type="spellEnd"/>
             <w:r>
               <w:rPr>
                 <w:b w:val="0"/>
@@ -9585,13 +9282,8 @@
             <w:r>
               <w:t xml:space="preserve"> </w:t>
             </w:r>
-            <w:proofErr w:type="spellStart"/>
-            <w:r>
-              <w:t>lda</w:t>
-            </w:r>
-            <w:proofErr w:type="spellEnd"/>
-            <w:r>
-              <w:t xml:space="preserve"> sentiment</w:t>
+            <w:r>
+              <w:t>lda sentiment</w:t>
             </w:r>
             <w:r>
               <w:t xml:space="preserve"> </w:t>
@@ -9599,11 +9291,9 @@
             <w:r>
               <w:t xml:space="preserve">for </w:t>
             </w:r>
-            <w:proofErr w:type="spellStart"/>
             <w:r>
               <w:t>ReformedBroker</w:t>
             </w:r>
-            <w:proofErr w:type="spellEnd"/>
             <w:r>
               <w:t>.</w:t>
             </w:r>
@@ -9703,7 +9393,6 @@
             <w:pPr>
               <w:cnfStyle w:val="100000000000" w:firstRow="1" w:lastRow="0" w:firstColumn="0" w:lastColumn="0" w:oddVBand="0" w:evenVBand="0" w:oddHBand="0" w:evenHBand="0" w:firstRowFirstColumn="0" w:firstRowLastColumn="0" w:lastRowFirstColumn="0" w:lastRowLastColumn="0"/>
             </w:pPr>
-            <w:bookmarkStart w:id="12" w:name="_GoBack"/>
             <w:r>
               <w:rPr>
                 <w:noProof/>
@@ -9757,7 +9446,6 @@
                 </wp:inline>
               </w:drawing>
             </w:r>
-            <w:bookmarkEnd w:id="12"/>
           </w:p>
         </w:tc>
       </w:tr>
@@ -9800,7 +9488,6 @@
               </w:rPr>
               <w:t xml:space="preserve"> for </w:t>
             </w:r>
-            <w:proofErr w:type="spellStart"/>
             <w:r>
               <w:rPr>
                 <w:b w:val="0"/>
@@ -9808,7 +9495,6 @@
               </w:rPr>
               <w:t>SJosephBurns</w:t>
             </w:r>
-            <w:proofErr w:type="spellEnd"/>
             <w:r>
               <w:rPr>
                 <w:b w:val="0"/>
@@ -9857,22 +9543,15 @@
             <w:r>
               <w:t xml:space="preserve"> </w:t>
             </w:r>
-            <w:proofErr w:type="spellStart"/>
-            <w:r>
-              <w:t>lda</w:t>
-            </w:r>
-            <w:proofErr w:type="spellEnd"/>
-            <w:r>
-              <w:t xml:space="preserve"> sentiment</w:t>
+            <w:r>
+              <w:t>lda sentiment</w:t>
             </w:r>
             <w:r>
               <w:t xml:space="preserve"> for </w:t>
             </w:r>
-            <w:proofErr w:type="spellStart"/>
             <w:r>
               <w:t>SJosephBurns</w:t>
             </w:r>
-            <w:proofErr w:type="spellEnd"/>
             <w:r>
               <w:t>.</w:t>
             </w:r>
@@ -10068,7 +9747,6 @@
               </w:rPr>
               <w:t xml:space="preserve"> for </w:t>
             </w:r>
-            <w:proofErr w:type="spellStart"/>
             <w:r>
               <w:rPr>
                 <w:b w:val="0"/>
@@ -10076,7 +9754,6 @@
               </w:rPr>
               <w:t>TheStalwart</w:t>
             </w:r>
-            <w:proofErr w:type="spellEnd"/>
             <w:r>
               <w:rPr>
                 <w:b w:val="0"/>
@@ -10125,22 +9802,15 @@
             <w:r>
               <w:t xml:space="preserve"> </w:t>
             </w:r>
-            <w:proofErr w:type="spellStart"/>
-            <w:r>
-              <w:t>lda</w:t>
-            </w:r>
-            <w:proofErr w:type="spellEnd"/>
-            <w:r>
-              <w:t xml:space="preserve"> sentiment</w:t>
+            <w:r>
+              <w:t>lda sentiment</w:t>
             </w:r>
             <w:r>
               <w:t xml:space="preserve"> for </w:t>
             </w:r>
-            <w:proofErr w:type="spellStart"/>
             <w:r>
               <w:t>TheStalwart</w:t>
             </w:r>
-            <w:proofErr w:type="spellEnd"/>
             <w:r>
               <w:t>.</w:t>
             </w:r>
@@ -14625,7 +14295,7 @@
 </file>
 
 <file path=customXml/itemProps2.xml><?xml version="1.0" encoding="utf-8"?>
-<ds:datastoreItem xmlns:ds="http://schemas.openxmlformats.org/officeDocument/2006/customXml" ds:itemID="{2AA341F8-7CF9-46E3-B68F-F1D6260F1D84}">
+<ds:datastoreItem xmlns:ds="http://schemas.openxmlformats.org/officeDocument/2006/customXml" ds:itemID="{1CE7D709-FCA8-4BEB-B83B-140762532825}">
   <ds:schemaRefs>
     <ds:schemaRef ds:uri="http://schemas.openxmlformats.org/officeDocument/2006/bibliography"/>
   </ds:schemaRefs>

--- a/write-up.docx
+++ b/write-up.docx
@@ -6344,8 +6344,6 @@
         </w:rPr>
         <w:t>4</w:t>
       </w:r>
-      <w:bookmarkStart w:id="10" w:name="_GoBack"/>
-      <w:bookmarkEnd w:id="10"/>
       <w:r>
         <w:rPr>
           <w:sz w:val="24"/>
@@ -6521,7 +6519,27 @@
           <w:sz w:val="24"/>
           <w:szCs w:val="24"/>
         </w:rPr>
-        <w:t>(equation 6)</w:t>
+        <w:t xml:space="preserve">(equation </w:t>
+      </w:r>
+      <w:r>
+        <w:rPr>
+          <w:b/>
+          <w:bCs/>
+          <w:sz w:val="24"/>
+          <w:szCs w:val="24"/>
+        </w:rPr>
+        <w:t>5</w:t>
+      </w:r>
+      <w:bookmarkStart w:id="10" w:name="_GoBack"/>
+      <w:bookmarkEnd w:id="10"/>
+      <w:r>
+        <w:rPr>
+          <w:b/>
+          <w:bCs/>
+          <w:sz w:val="24"/>
+          <w:szCs w:val="24"/>
+        </w:rPr>
+        <w:t>)</w:t>
       </w:r>
     </w:p>
     <w:p>
@@ -14295,7 +14313,7 @@
 </file>
 
 <file path=customXml/itemProps2.xml><?xml version="1.0" encoding="utf-8"?>
-<ds:datastoreItem xmlns:ds="http://schemas.openxmlformats.org/officeDocument/2006/customXml" ds:itemID="{1CE7D709-FCA8-4BEB-B83B-140762532825}">
+<ds:datastoreItem xmlns:ds="http://schemas.openxmlformats.org/officeDocument/2006/customXml" ds:itemID="{A2647C83-CC5F-446D-A520-AA898FFE211E}">
   <ds:schemaRefs>
     <ds:schemaRef ds:uri="http://schemas.openxmlformats.org/officeDocument/2006/bibliography"/>
   </ds:schemaRefs>

--- a/write-up.docx
+++ b/write-up.docx
@@ -4699,7 +4699,21 @@
           <w:sz w:val="24"/>
           <w:szCs w:val="24"/>
         </w:rPr>
-        <w:t xml:space="preserve"> during exploration then later analysis</w:t>
+        <w:t xml:space="preserve"> during exploration</w:t>
+      </w:r>
+      <w:r>
+        <w:rPr>
+          <w:sz w:val="24"/>
+          <w:szCs w:val="24"/>
+        </w:rPr>
+        <w:t xml:space="preserve">, and </w:t>
+      </w:r>
+      <w:r>
+        <w:rPr>
+          <w:sz w:val="24"/>
+          <w:szCs w:val="24"/>
+        </w:rPr>
+        <w:t>later analysis</w:t>
       </w:r>
       <w:r>
         <w:rPr>
@@ -4760,14 +4774,14 @@
           <w:sz w:val="24"/>
           <w:szCs w:val="24"/>
         </w:rPr>
-        <w:t xml:space="preserve">words </w:t>
-      </w:r>
-      <w:r>
-        <w:rPr>
-          <w:sz w:val="24"/>
-          <w:szCs w:val="24"/>
-        </w:rPr>
-        <w:t>using for topic modeling and vectorization</w:t>
+        <w:t>words</w:t>
+      </w:r>
+      <w:r>
+        <w:rPr>
+          <w:sz w:val="24"/>
+          <w:szCs w:val="24"/>
+        </w:rPr>
+        <w:t xml:space="preserve"> for topic modeling and vectorization</w:t>
       </w:r>
     </w:p>
     <w:p>
@@ -4811,7 +4825,16 @@
           <w:sz w:val="24"/>
           <w:szCs w:val="24"/>
         </w:rPr>
-        <w:t xml:space="preserve"> and using for topic modeling</w:t>
+        <w:t xml:space="preserve"> and </w:t>
+      </w:r>
+      <w:bookmarkStart w:id="8" w:name="_GoBack"/>
+      <w:bookmarkEnd w:id="8"/>
+      <w:r>
+        <w:rPr>
+          <w:sz w:val="24"/>
+          <w:szCs w:val="24"/>
+        </w:rPr>
+        <w:t>for topic modeling</w:t>
       </w:r>
     </w:p>
     <w:p>
@@ -4828,11 +4851,11 @@
       <w:pPr>
         <w:pStyle w:val="Heading2"/>
       </w:pPr>
-      <w:bookmarkStart w:id="8" w:name="_Toc13386820"/>
+      <w:bookmarkStart w:id="9" w:name="_Toc13386820"/>
       <w:r>
         <w:t>Topic Model</w:t>
       </w:r>
-      <w:bookmarkEnd w:id="8"/>
+      <w:bookmarkEnd w:id="9"/>
     </w:p>
     <w:p/>
     <w:p>
@@ -5264,7 +5287,7 @@
       <w:pPr>
         <w:pStyle w:val="Heading3"/>
       </w:pPr>
-      <w:bookmarkStart w:id="9" w:name="_Toc13386821"/>
+      <w:bookmarkStart w:id="10" w:name="_Toc13386821"/>
       <w:r>
         <w:t>Latent</w:t>
       </w:r>
@@ -5280,7 +5303,7 @@
       <w:r>
         <w:t>Allocation</w:t>
       </w:r>
-      <w:bookmarkEnd w:id="9"/>
+      <w:bookmarkEnd w:id="10"/>
     </w:p>
     <w:p/>
     <w:p>
@@ -6530,8 +6553,6 @@
         </w:rPr>
         <w:t>5</w:t>
       </w:r>
-      <w:bookmarkStart w:id="10" w:name="_GoBack"/>
-      <w:bookmarkEnd w:id="10"/>
       <w:r>
         <w:rPr>
           <w:b/>
@@ -14313,7 +14334,7 @@
 </file>
 
 <file path=customXml/itemProps2.xml><?xml version="1.0" encoding="utf-8"?>
-<ds:datastoreItem xmlns:ds="http://schemas.openxmlformats.org/officeDocument/2006/customXml" ds:itemID="{A2647C83-CC5F-446D-A520-AA898FFE211E}">
+<ds:datastoreItem xmlns:ds="http://schemas.openxmlformats.org/officeDocument/2006/customXml" ds:itemID="{7E88A9C0-D09A-4278-8527-970A5F4828FB}">
   <ds:schemaRefs>
     <ds:schemaRef ds:uri="http://schemas.openxmlformats.org/officeDocument/2006/bibliography"/>
   </ds:schemaRefs>

--- a/write-up.docx
+++ b/write-up.docx
@@ -2345,7 +2345,21 @@
           <w:sz w:val="24"/>
           <w:szCs w:val="24"/>
         </w:rPr>
-        <w:t xml:space="preserve">, then expanded to determine – “Can market sentiment </w:t>
+        <w:t xml:space="preserve">, then expanded to </w:t>
+      </w:r>
+      <w:r>
+        <w:rPr>
+          <w:sz w:val="24"/>
+          <w:szCs w:val="24"/>
+        </w:rPr>
+        <w:t xml:space="preserve">other indices to </w:t>
+      </w:r>
+      <w:r>
+        <w:rPr>
+          <w:sz w:val="24"/>
+          <w:szCs w:val="24"/>
+        </w:rPr>
+        <w:t xml:space="preserve">determine – “Can market sentiment </w:t>
       </w:r>
       <w:r>
         <w:rPr>
@@ -2380,21 +2394,342 @@
           <w:sz w:val="24"/>
           <w:szCs w:val="24"/>
         </w:rPr>
-        <w:t xml:space="preserve"> To begin, stock prices</w:t>
-      </w:r>
-      <w:r>
-        <w:rPr>
-          <w:sz w:val="24"/>
-          <w:szCs w:val="24"/>
-        </w:rPr>
-        <w:t xml:space="preserve"> (y)</w:t>
-      </w:r>
-      <w:r>
-        <w:rPr>
-          <w:sz w:val="24"/>
-          <w:szCs w:val="24"/>
-        </w:rPr>
-        <w:t xml:space="preserve"> were binned into two classes</w:t>
+        <w:t xml:space="preserve"> To begin,</w:t>
+      </w:r>
+      <w:r>
+        <w:rPr>
+          <w:sz w:val="24"/>
+          <w:szCs w:val="24"/>
+        </w:rPr>
+        <w:t xml:space="preserve"> the</w:t>
+      </w:r>
+      <w:r>
+        <w:rPr>
+          <w:sz w:val="24"/>
+          <w:szCs w:val="24"/>
+        </w:rPr>
+        <w:t xml:space="preserve"> </w:t>
+      </w:r>
+      <w:r>
+        <w:rPr>
+          <w:sz w:val="24"/>
+          <w:szCs w:val="24"/>
+        </w:rPr>
+        <w:t xml:space="preserve">upper </w:t>
+      </w:r>
+      <w:r>
+        <w:rPr>
+          <w:sz w:val="24"/>
+          <w:szCs w:val="24"/>
+        </w:rPr>
+        <w:t xml:space="preserve">threshold </w:t>
+      </w:r>
+      <w:r>
+        <w:rPr>
+          <w:sz w:val="24"/>
+          <w:szCs w:val="24"/>
+        </w:rPr>
+        <w:t>limit</w:t>
+      </w:r>
+      <w:r>
+        <w:rPr>
+          <w:sz w:val="24"/>
+          <w:szCs w:val="24"/>
+        </w:rPr>
+        <w:t xml:space="preserve"> (l)</w:t>
+      </w:r>
+      <w:r>
+        <w:rPr>
+          <w:sz w:val="24"/>
+          <w:szCs w:val="24"/>
+        </w:rPr>
+        <w:t xml:space="preserve"> </w:t>
+      </w:r>
+      <w:r>
+        <w:rPr>
+          <w:sz w:val="24"/>
+          <w:szCs w:val="24"/>
+        </w:rPr>
+        <w:t>is</w:t>
+      </w:r>
+      <w:r>
+        <w:rPr>
+          <w:sz w:val="24"/>
+          <w:szCs w:val="24"/>
+        </w:rPr>
+        <w:t xml:space="preserve"> determined for each</w:t>
+      </w:r>
+      <w:r>
+        <w:rPr>
+          <w:sz w:val="24"/>
+          <w:szCs w:val="24"/>
+        </w:rPr>
+        <w:t xml:space="preserve"> </w:t>
+      </w:r>
+      <w:r>
+        <w:rPr>
+          <w:sz w:val="24"/>
+          <w:szCs w:val="24"/>
+        </w:rPr>
+        <w:t>financial analyst</w:t>
+      </w:r>
+      <w:r>
+        <w:rPr>
+          <w:sz w:val="24"/>
+          <w:szCs w:val="24"/>
+        </w:rPr>
+        <w:t xml:space="preserve"> (</w:t>
+      </w:r>
+      <w:r>
+        <w:rPr>
+          <w:sz w:val="24"/>
+          <w:szCs w:val="24"/>
+        </w:rPr>
+        <w:t>A</w:t>
+      </w:r>
+      <w:r>
+        <w:rPr>
+          <w:sz w:val="24"/>
+          <w:szCs w:val="24"/>
+        </w:rPr>
+        <w:t>)</w:t>
+      </w:r>
+      <w:r>
+        <w:rPr>
+          <w:sz w:val="24"/>
+          <w:szCs w:val="24"/>
+        </w:rPr>
+        <w:t xml:space="preserve">, for a given </w:t>
+      </w:r>
+      <w:r>
+        <w:rPr>
+          <w:sz w:val="24"/>
+          <w:szCs w:val="24"/>
+        </w:rPr>
+        <w:t>stock index or volume (X)</w:t>
+      </w:r>
+      <w:r>
+        <w:rPr>
+          <w:sz w:val="24"/>
+          <w:szCs w:val="24"/>
+        </w:rPr>
+        <w:t>:</w:t>
+      </w:r>
+    </w:p>
+    <w:p>
+      <w:pPr>
+        <w:rPr>
+          <w:sz w:val="24"/>
+          <w:szCs w:val="24"/>
+        </w:rPr>
+      </w:pPr>
+    </w:p>
+    <w:p>
+      <w:pPr>
+        <w:rPr>
+          <w:sz w:val="24"/>
+          <w:szCs w:val="24"/>
+        </w:rPr>
+      </w:pPr>
+      <w:r>
+        <w:rPr>
+          <w:noProof/>
+        </w:rPr>
+        <w:lastRenderedPageBreak/>
+        <w:drawing>
+          <wp:inline distT="0" distB="0" distL="0" distR="0" wp14:anchorId="6F5E48C8" wp14:editId="0F1B1EC4">
+            <wp:extent cx="2447925" cy="657225"/>
+            <wp:effectExtent l="0" t="0" r="9525" b="9525"/>
+            <wp:docPr id="11" name="Picture 11"/>
+            <wp:cNvGraphicFramePr>
+              <a:graphicFrameLocks xmlns:a="http://schemas.openxmlformats.org/drawingml/2006/main" noChangeAspect="1"/>
+            </wp:cNvGraphicFramePr>
+            <a:graphic xmlns:a="http://schemas.openxmlformats.org/drawingml/2006/main">
+              <a:graphicData uri="http://schemas.openxmlformats.org/drawingml/2006/picture">
+                <pic:pic xmlns:pic="http://schemas.openxmlformats.org/drawingml/2006/picture">
+                  <pic:nvPicPr>
+                    <pic:cNvPr id="1" name=""/>
+                    <pic:cNvPicPr/>
+                  </pic:nvPicPr>
+                  <pic:blipFill>
+                    <a:blip r:embed="rId12"/>
+                    <a:stretch>
+                      <a:fillRect/>
+                    </a:stretch>
+                  </pic:blipFill>
+                  <pic:spPr>
+                    <a:xfrm>
+                      <a:off x="0" y="0"/>
+                      <a:ext cx="2447925" cy="657225"/>
+                    </a:xfrm>
+                    <a:prstGeom prst="rect">
+                      <a:avLst/>
+                    </a:prstGeom>
+                  </pic:spPr>
+                </pic:pic>
+              </a:graphicData>
+            </a:graphic>
+          </wp:inline>
+        </w:drawing>
+      </w:r>
+      <w:r>
+        <w:rPr>
+          <w:sz w:val="24"/>
+          <w:szCs w:val="24"/>
+        </w:rPr>
+        <w:br w:type="textWrapping" w:clear="all"/>
+      </w:r>
+    </w:p>
+    <w:p>
+      <w:pPr>
+        <w:rPr>
+          <w:sz w:val="24"/>
+          <w:szCs w:val="24"/>
+        </w:rPr>
+      </w:pPr>
+      <w:r>
+        <w:rPr>
+          <w:sz w:val="24"/>
+          <w:szCs w:val="24"/>
+        </w:rPr>
+        <w:t xml:space="preserve">Once the </w:t>
+      </w:r>
+      <w:r>
+        <w:rPr>
+          <w:sz w:val="24"/>
+          <w:szCs w:val="24"/>
+        </w:rPr>
+        <w:t xml:space="preserve">upper </w:t>
+      </w:r>
+      <w:r>
+        <w:rPr>
+          <w:sz w:val="24"/>
+          <w:szCs w:val="24"/>
+        </w:rPr>
+        <w:t>limit</w:t>
+      </w:r>
+      <w:r>
+        <w:rPr>
+          <w:sz w:val="24"/>
+          <w:szCs w:val="24"/>
+        </w:rPr>
+        <w:t xml:space="preserve"> (l)</w:t>
+      </w:r>
+      <w:r>
+        <w:rPr>
+          <w:sz w:val="24"/>
+          <w:szCs w:val="24"/>
+        </w:rPr>
+        <w:t xml:space="preserve"> </w:t>
+      </w:r>
+      <w:r>
+        <w:rPr>
+          <w:sz w:val="24"/>
+          <w:szCs w:val="24"/>
+        </w:rPr>
+        <w:t>is</w:t>
+      </w:r>
+      <w:r>
+        <w:rPr>
+          <w:sz w:val="24"/>
+          <w:szCs w:val="24"/>
+        </w:rPr>
+        <w:t xml:space="preserve"> determined</w:t>
+      </w:r>
+      <w:r>
+        <w:rPr>
+          <w:sz w:val="24"/>
+          <w:szCs w:val="24"/>
+        </w:rPr>
+        <w:t>, the associated threshold(s) are computed:</w:t>
+      </w:r>
+    </w:p>
+    <w:p>
+      <w:pPr>
+        <w:rPr>
+          <w:sz w:val="24"/>
+          <w:szCs w:val="24"/>
+        </w:rPr>
+      </w:pPr>
+    </w:p>
+    <w:p>
+      <w:pPr>
+        <w:rPr>
+          <w:sz w:val="24"/>
+          <w:szCs w:val="24"/>
+        </w:rPr>
+      </w:pPr>
+      <w:r>
+        <w:rPr>
+          <w:noProof/>
+        </w:rPr>
+        <w:drawing>
+          <wp:inline distT="0" distB="0" distL="0" distR="0" wp14:anchorId="5EEE2F68" wp14:editId="729D82EB">
+            <wp:extent cx="1800225" cy="247650"/>
+            <wp:effectExtent l="0" t="0" r="9525" b="0"/>
+            <wp:docPr id="9" name="Picture 9"/>
+            <wp:cNvGraphicFramePr>
+              <a:graphicFrameLocks xmlns:a="http://schemas.openxmlformats.org/drawingml/2006/main" noChangeAspect="1"/>
+            </wp:cNvGraphicFramePr>
+            <a:graphic xmlns:a="http://schemas.openxmlformats.org/drawingml/2006/main">
+              <a:graphicData uri="http://schemas.openxmlformats.org/drawingml/2006/picture">
+                <pic:pic xmlns:pic="http://schemas.openxmlformats.org/drawingml/2006/picture">
+                  <pic:nvPicPr>
+                    <pic:cNvPr id="1" name=""/>
+                    <pic:cNvPicPr/>
+                  </pic:nvPicPr>
+                  <pic:blipFill>
+                    <a:blip r:embed="rId13"/>
+                    <a:stretch>
+                      <a:fillRect/>
+                    </a:stretch>
+                  </pic:blipFill>
+                  <pic:spPr>
+                    <a:xfrm>
+                      <a:off x="0" y="0"/>
+                      <a:ext cx="1800225" cy="247650"/>
+                    </a:xfrm>
+                    <a:prstGeom prst="rect">
+                      <a:avLst/>
+                    </a:prstGeom>
+                  </pic:spPr>
+                </pic:pic>
+              </a:graphicData>
+            </a:graphic>
+          </wp:inline>
+        </w:drawing>
+      </w:r>
+    </w:p>
+    <w:p>
+      <w:pPr>
+        <w:rPr>
+          <w:sz w:val="24"/>
+          <w:szCs w:val="24"/>
+        </w:rPr>
+      </w:pPr>
+    </w:p>
+    <w:p>
+      <w:pPr>
+        <w:rPr>
+          <w:sz w:val="24"/>
+          <w:szCs w:val="24"/>
+        </w:rPr>
+      </w:pPr>
+      <w:r>
+        <w:rPr>
+          <w:sz w:val="24"/>
+          <w:szCs w:val="24"/>
+        </w:rPr>
+        <w:t>S</w:t>
+      </w:r>
+      <w:bookmarkStart w:id="2" w:name="_GoBack"/>
+      <w:bookmarkEnd w:id="2"/>
+      <w:r>
+        <w:rPr>
+          <w:sz w:val="24"/>
+          <w:szCs w:val="24"/>
+        </w:rPr>
+        <w:t>tock prices or volume measures (y) were dynamically binned into classes when individual values exceed a defined</w:t>
       </w:r>
       <w:r>
         <w:rPr>
@@ -2669,7 +3004,6 @@
           <w:sz w:val="24"/>
           <w:szCs w:val="24"/>
         </w:rPr>
-        <w:lastRenderedPageBreak/>
         <w:t>A second part of the baseline exploration</w:t>
       </w:r>
       <w:r>
@@ -2983,22 +3317,22 @@
           <w:tab w:val="left" w:pos="2730"/>
         </w:tabs>
       </w:pPr>
-      <w:bookmarkStart w:id="2" w:name="_Toc13386814"/>
+      <w:bookmarkStart w:id="3" w:name="_Toc13386814"/>
       <w:r>
         <w:t>Data Preparation</w:t>
       </w:r>
-      <w:bookmarkEnd w:id="2"/>
+      <w:bookmarkEnd w:id="3"/>
     </w:p>
     <w:p/>
     <w:p>
       <w:pPr>
         <w:pStyle w:val="Heading2"/>
       </w:pPr>
-      <w:bookmarkStart w:id="3" w:name="_Toc13386815"/>
+      <w:bookmarkStart w:id="4" w:name="_Toc13386815"/>
       <w:r>
         <w:t>Twitter API</w:t>
       </w:r>
-      <w:bookmarkEnd w:id="3"/>
+      <w:bookmarkEnd w:id="4"/>
     </w:p>
     <w:p>
       <w:pPr>
@@ -3206,7 +3540,15 @@
           <w:sz w:val="24"/>
           <w:szCs w:val="24"/>
         </w:rPr>
-        <w:t>hanges were a requirement of the general application</w:t>
+        <w:t xml:space="preserve">hanges were a requirement of the general </w:t>
+      </w:r>
+      <w:r>
+        <w:rPr>
+          <w:sz w:val="24"/>
+          <w:szCs w:val="24"/>
+        </w:rPr>
+        <w:lastRenderedPageBreak/>
+        <w:t>application</w:t>
       </w:r>
       <w:r>
         <w:rPr>
@@ -3742,327 +4084,330 @@
           <w:sz w:val="24"/>
           <w:szCs w:val="24"/>
         </w:rPr>
+        <w:t xml:space="preserve">Furthermore, the parameters collected from the twitter accounts were </w:t>
+      </w:r>
+      <w:r>
+        <w:rPr>
+          <w:rFonts w:ascii="Courier New" w:hAnsi="Courier New" w:cs="Courier New"/>
+          <w:sz w:val="24"/>
+          <w:szCs w:val="24"/>
+        </w:rPr>
+        <w:t>screen_name</w:t>
+      </w:r>
+      <w:r>
+        <w:rPr>
+          <w:sz w:val="24"/>
+          <w:szCs w:val="24"/>
+        </w:rPr>
+        <w:t xml:space="preserve">, </w:t>
+      </w:r>
+      <w:r>
+        <w:rPr>
+          <w:rFonts w:ascii="Courier New" w:hAnsi="Courier New" w:cs="Courier New"/>
+          <w:sz w:val="24"/>
+          <w:szCs w:val="24"/>
+        </w:rPr>
+        <w:t>created_at</w:t>
+      </w:r>
+      <w:r>
+        <w:rPr>
+          <w:sz w:val="24"/>
+          <w:szCs w:val="24"/>
+        </w:rPr>
+        <w:t xml:space="preserve">, and </w:t>
+      </w:r>
+      <w:r>
+        <w:rPr>
+          <w:rFonts w:ascii="Courier New" w:hAnsi="Courier New" w:cs="Courier New"/>
+          <w:sz w:val="24"/>
+          <w:szCs w:val="24"/>
+        </w:rPr>
+        <w:t>full_t</w:t>
+      </w:r>
+      <w:r>
+        <w:rPr>
+          <w:rFonts w:ascii="Courier New" w:hAnsi="Courier New" w:cs="Courier New"/>
+          <w:sz w:val="24"/>
+          <w:szCs w:val="24"/>
+        </w:rPr>
+        <w:t>ext</w:t>
+      </w:r>
+      <w:r>
+        <w:rPr>
+          <w:sz w:val="24"/>
+          <w:szCs w:val="24"/>
+        </w:rPr>
+        <w:t xml:space="preserve">. Each account was collected </w:t>
+      </w:r>
+      <w:r>
+        <w:rPr>
+          <w:sz w:val="24"/>
+          <w:szCs w:val="24"/>
+        </w:rPr>
+        <w:t xml:space="preserve">using a </w:t>
+      </w:r>
+      <w:r>
+        <w:rPr>
+          <w:rFonts w:ascii="Courier New" w:hAnsi="Courier New" w:cs="Courier New"/>
+          <w:sz w:val="24"/>
+          <w:szCs w:val="24"/>
+        </w:rPr>
+        <w:t>rate_limit</w:t>
+      </w:r>
+      <w:r>
+        <w:rPr>
+          <w:rFonts w:ascii="Courier New" w:hAnsi="Courier New" w:cs="Courier New"/>
+          <w:sz w:val="24"/>
+          <w:szCs w:val="24"/>
+        </w:rPr>
+        <w:t>=</w:t>
+      </w:r>
+      <w:r>
+        <w:rPr>
+          <w:rFonts w:ascii="Courier New" w:hAnsi="Courier New" w:cs="Courier New"/>
+          <w:sz w:val="24"/>
+          <w:szCs w:val="24"/>
+        </w:rPr>
+        <w:t>900</w:t>
+      </w:r>
+      <w:r>
+        <w:rPr>
+          <w:rStyle w:val="FootnoteReference"/>
+          <w:sz w:val="24"/>
+          <w:szCs w:val="24"/>
+        </w:rPr>
+        <w:footnoteReference w:id="8"/>
+      </w:r>
+      <w:r>
+        <w:rPr>
+          <w:sz w:val="24"/>
+          <w:szCs w:val="24"/>
+        </w:rPr>
+        <w:t xml:space="preserve">. This </w:t>
+      </w:r>
+      <w:r>
+        <w:rPr>
+          <w:sz w:val="24"/>
+          <w:szCs w:val="24"/>
+        </w:rPr>
+        <w:t>ensured that the maximum number of tweets could be collected per screen name. However, due to the request limit, roughly 15 minutes</w:t>
+      </w:r>
+    </w:p>
+    <w:p>
+      <w:pPr>
+        <w:spacing w:line="240" w:lineRule="auto"/>
+        <w:rPr>
+          <w:sz w:val="24"/>
+          <w:szCs w:val="24"/>
+        </w:rPr>
+      </w:pPr>
+      <w:r>
+        <w:rPr>
+          <w:sz w:val="24"/>
+          <w:szCs w:val="24"/>
+        </w:rPr>
+        <w:t xml:space="preserve"> needed to transpire before re-executing</w:t>
+      </w:r>
+      <w:r>
+        <w:rPr>
+          <w:sz w:val="24"/>
+          <w:szCs w:val="24"/>
+        </w:rPr>
+        <w:t>,</w:t>
+      </w:r>
+      <w:r>
+        <w:rPr>
+          <w:sz w:val="24"/>
+          <w:szCs w:val="24"/>
+        </w:rPr>
+        <w:t xml:space="preserve"> to obtain the maximum content for the successive </w:t>
+      </w:r>
+      <w:r>
+        <w:rPr>
+          <w:sz w:val="24"/>
+          <w:szCs w:val="24"/>
+        </w:rPr>
+        <w:t>screen name</w:t>
+      </w:r>
+      <w:r>
+        <w:rPr>
+          <w:sz w:val="24"/>
+          <w:szCs w:val="24"/>
+        </w:rPr>
+        <w:t>.</w:t>
+      </w:r>
+      <w:r>
+        <w:rPr>
+          <w:sz w:val="24"/>
+          <w:szCs w:val="24"/>
+        </w:rPr>
+        <w:t xml:space="preserve"> Thus, a little over 1.5 hours was required to initially generate local csv files.</w:t>
+      </w:r>
+    </w:p>
+    <w:p>
+      <w:pPr>
+        <w:spacing w:line="240" w:lineRule="auto"/>
+      </w:pPr>
+      <w:r>
+        <w:t>Finally,</w:t>
+      </w:r>
+      <w:r>
+        <w:t xml:space="preserve"> a</w:t>
+      </w:r>
+      <w:r>
+        <w:t xml:space="preserve"> default </w:t>
+      </w:r>
+      <w:r>
+        <w:rPr>
+          <w:rFonts w:ascii="Courier New" w:hAnsi="Courier New" w:cs="Courier New"/>
+        </w:rPr>
+        <w:t>start_date = datetime(3000, 12, 25)</w:t>
+      </w:r>
+      <w:r>
+        <w:t xml:space="preserve"> </w:t>
+      </w:r>
+      <w:r>
+        <w:t xml:space="preserve">and </w:t>
+      </w:r>
+      <w:r>
+        <w:rPr>
+          <w:rFonts w:ascii="Courier New" w:hAnsi="Courier New" w:cs="Courier New"/>
+        </w:rPr>
+        <w:t>end_date = datetime(1000, 12, 25)</w:t>
+      </w:r>
+      <w:r>
+        <w:t xml:space="preserve"> was defined. This definition was created to </w:t>
+      </w:r>
+      <w:r>
+        <w:t>represent the datetime</w:t>
+      </w:r>
+      <w:r>
+        <w:t xml:space="preserve"> range for a given twitter screen name. Specifically, the initial </w:t>
+      </w:r>
+      <w:r>
+        <w:rPr>
+          <w:rFonts w:ascii="Courier New" w:hAnsi="Courier New" w:cs="Courier New"/>
+        </w:rPr>
+        <w:t>start_date</w:t>
+      </w:r>
+      <w:r>
+        <w:t xml:space="preserve"> was compared to each tweet for a given user. If a tweet exists with an earlier datetime, this was set as the new </w:t>
+      </w:r>
+      <w:r>
+        <w:rPr>
+          <w:rFonts w:ascii="Courier New" w:hAnsi="Courier New" w:cs="Courier New"/>
+        </w:rPr>
+        <w:t>start_date</w:t>
+      </w:r>
+      <w:r>
+        <w:t xml:space="preserve">. This type of logic was extended similarly for the </w:t>
+      </w:r>
+      <w:r>
+        <w:rPr>
+          <w:rFonts w:ascii="Courier New" w:hAnsi="Courier New" w:cs="Courier New"/>
+        </w:rPr>
+        <w:t>end_date</w:t>
+      </w:r>
+      <w:r>
+        <w:t>. Th</w:t>
+      </w:r>
+      <w:r>
+        <w:t xml:space="preserve">is </w:t>
+      </w:r>
+      <w:r>
+        <w:t xml:space="preserve">maximized value </w:t>
+      </w:r>
+      <w:r>
+        <w:t>allows the functional tweet domain to accurately map to the quandl historical range.</w:t>
+      </w:r>
+    </w:p>
+    <w:p/>
+    <w:p>
+      <w:pPr>
+        <w:pStyle w:val="Heading2"/>
+      </w:pPr>
+      <w:bookmarkStart w:id="5" w:name="_Toc13386816"/>
+      <w:r>
+        <w:t>Quandl API</w:t>
+      </w:r>
+      <w:bookmarkEnd w:id="5"/>
+    </w:p>
+    <w:p>
+      <w:r>
+        <w:t>Like the Twitter API, the python Quandl API</w:t>
+      </w:r>
+      <w:r>
+        <w:rPr>
+          <w:rStyle w:val="FootnoteReference"/>
+        </w:rPr>
+        <w:footnoteReference w:id="9"/>
+      </w:r>
+      <w:r>
+        <w:t xml:space="preserve"> was utilized to acquire market data, including the Nasdaq index.</w:t>
+      </w:r>
+      <w:r>
+        <w:t xml:space="preserve"> An account was needed to obtain the associated API ke</w:t>
+      </w:r>
+      <w:r>
+        <w:t>y</w:t>
+      </w:r>
+      <w:r>
+        <w:t xml:space="preserve">, and the same config.py was utilized, </w:t>
+      </w:r>
+      <w:r>
+        <w:t>respectively</w:t>
+      </w:r>
+      <w:r>
+        <w:t>.</w:t>
+      </w:r>
+      <w:r>
+        <w:t xml:space="preserve"> Moreover, </w:t>
+      </w:r>
+      <w:r>
+        <w:t>the date range was maximized</w:t>
+      </w:r>
+      <w:r>
+        <w:rPr>
+          <w:rStyle w:val="FootnoteReference"/>
+        </w:rPr>
+        <w:footnoteReference w:id="10"/>
+      </w:r>
+      <w:r>
+        <w:t xml:space="preserve"> in order to obtain the largest possible dataset.</w:t>
+      </w:r>
+      <w:r>
+        <w:t xml:space="preserve"> While obtaining data was not as restricted by </w:t>
+      </w:r>
+      <w:r>
+        <w:t>the same</w:t>
+      </w:r>
+      <w:r>
+        <w:t xml:space="preserve"> rate limit </w:t>
+      </w:r>
+      <w:r>
+        <w:t>as</w:t>
+      </w:r>
+      <w:r>
+        <w:t xml:space="preserve"> Twitter, a local csv file was created. This ensure</w:t>
+      </w:r>
+      <w:r>
+        <w:t>s</w:t>
+      </w:r>
+      <w:r>
+        <w:t xml:space="preserve"> integrity and optimization in case a future study extends with</w:t>
+      </w:r>
+      <w:r>
+        <w:t xml:space="preserve"> additional</w:t>
+      </w:r>
+      <w:r>
+        <w:t xml:space="preserve"> datasets.</w:t>
+      </w:r>
+      <w:r>
+        <w:t xml:space="preserve"> While </w:t>
+      </w:r>
+      <w:r>
         <w:lastRenderedPageBreak/>
-        <w:t xml:space="preserve">Furthermore, the parameters collected from the twitter accounts were </w:t>
-      </w:r>
-      <w:r>
-        <w:rPr>
-          <w:rFonts w:ascii="Courier New" w:hAnsi="Courier New" w:cs="Courier New"/>
-          <w:sz w:val="24"/>
-          <w:szCs w:val="24"/>
-        </w:rPr>
-        <w:t>screen_name</w:t>
-      </w:r>
-      <w:r>
-        <w:rPr>
-          <w:sz w:val="24"/>
-          <w:szCs w:val="24"/>
-        </w:rPr>
-        <w:t xml:space="preserve">, </w:t>
-      </w:r>
-      <w:r>
-        <w:rPr>
-          <w:rFonts w:ascii="Courier New" w:hAnsi="Courier New" w:cs="Courier New"/>
-          <w:sz w:val="24"/>
-          <w:szCs w:val="24"/>
-        </w:rPr>
-        <w:t>created_at</w:t>
-      </w:r>
-      <w:r>
-        <w:rPr>
-          <w:sz w:val="24"/>
-          <w:szCs w:val="24"/>
-        </w:rPr>
-        <w:t xml:space="preserve">, and </w:t>
-      </w:r>
-      <w:r>
-        <w:rPr>
-          <w:rFonts w:ascii="Courier New" w:hAnsi="Courier New" w:cs="Courier New"/>
-          <w:sz w:val="24"/>
-          <w:szCs w:val="24"/>
-        </w:rPr>
-        <w:t>full_t</w:t>
-      </w:r>
-      <w:r>
-        <w:rPr>
-          <w:rFonts w:ascii="Courier New" w:hAnsi="Courier New" w:cs="Courier New"/>
-          <w:sz w:val="24"/>
-          <w:szCs w:val="24"/>
-        </w:rPr>
-        <w:t>ext</w:t>
-      </w:r>
-      <w:r>
-        <w:rPr>
-          <w:sz w:val="24"/>
-          <w:szCs w:val="24"/>
-        </w:rPr>
-        <w:t xml:space="preserve">. Each account was collected </w:t>
-      </w:r>
-      <w:r>
-        <w:rPr>
-          <w:sz w:val="24"/>
-          <w:szCs w:val="24"/>
-        </w:rPr>
-        <w:t xml:space="preserve">using a </w:t>
-      </w:r>
-      <w:r>
-        <w:rPr>
-          <w:rFonts w:ascii="Courier New" w:hAnsi="Courier New" w:cs="Courier New"/>
-          <w:sz w:val="24"/>
-          <w:szCs w:val="24"/>
-        </w:rPr>
-        <w:t>rate_limit</w:t>
-      </w:r>
-      <w:r>
-        <w:rPr>
-          <w:rFonts w:ascii="Courier New" w:hAnsi="Courier New" w:cs="Courier New"/>
-          <w:sz w:val="24"/>
-          <w:szCs w:val="24"/>
-        </w:rPr>
-        <w:t>=</w:t>
-      </w:r>
-      <w:r>
-        <w:rPr>
-          <w:rFonts w:ascii="Courier New" w:hAnsi="Courier New" w:cs="Courier New"/>
-          <w:sz w:val="24"/>
-          <w:szCs w:val="24"/>
-        </w:rPr>
-        <w:t>900</w:t>
-      </w:r>
-      <w:r>
-        <w:rPr>
-          <w:rStyle w:val="FootnoteReference"/>
-          <w:sz w:val="24"/>
-          <w:szCs w:val="24"/>
-        </w:rPr>
-        <w:footnoteReference w:id="8"/>
-      </w:r>
-      <w:r>
-        <w:rPr>
-          <w:sz w:val="24"/>
-          <w:szCs w:val="24"/>
-        </w:rPr>
-        <w:t xml:space="preserve">. This </w:t>
-      </w:r>
-      <w:r>
-        <w:rPr>
-          <w:sz w:val="24"/>
-          <w:szCs w:val="24"/>
-        </w:rPr>
-        <w:t>ensured that the maximum number of tweets could be collected per screen name. However, due to the request limit, roughly 15 minutes</w:t>
-      </w:r>
-    </w:p>
-    <w:p>
-      <w:pPr>
-        <w:spacing w:line="240" w:lineRule="auto"/>
-        <w:rPr>
-          <w:sz w:val="24"/>
-          <w:szCs w:val="24"/>
-        </w:rPr>
-      </w:pPr>
-      <w:r>
-        <w:rPr>
-          <w:sz w:val="24"/>
-          <w:szCs w:val="24"/>
-        </w:rPr>
-        <w:t xml:space="preserve"> needed to transpire before re-executing</w:t>
-      </w:r>
-      <w:r>
-        <w:rPr>
-          <w:sz w:val="24"/>
-          <w:szCs w:val="24"/>
-        </w:rPr>
-        <w:t>,</w:t>
-      </w:r>
-      <w:r>
-        <w:rPr>
-          <w:sz w:val="24"/>
-          <w:szCs w:val="24"/>
-        </w:rPr>
-        <w:t xml:space="preserve"> to obtain the maximum content for the successive </w:t>
-      </w:r>
-      <w:r>
-        <w:rPr>
-          <w:sz w:val="24"/>
-          <w:szCs w:val="24"/>
-        </w:rPr>
-        <w:t>screen name</w:t>
-      </w:r>
-      <w:r>
-        <w:rPr>
-          <w:sz w:val="24"/>
-          <w:szCs w:val="24"/>
-        </w:rPr>
-        <w:t>.</w:t>
-      </w:r>
-      <w:r>
-        <w:rPr>
-          <w:sz w:val="24"/>
-          <w:szCs w:val="24"/>
-        </w:rPr>
-        <w:t xml:space="preserve"> Thus, a little over 1.5 hours was required to initially generate local csv files.</w:t>
-      </w:r>
-    </w:p>
-    <w:p>
-      <w:pPr>
-        <w:spacing w:line="240" w:lineRule="auto"/>
-      </w:pPr>
-      <w:r>
-        <w:t>Finally,</w:t>
-      </w:r>
-      <w:r>
-        <w:t xml:space="preserve"> a</w:t>
-      </w:r>
-      <w:r>
-        <w:t xml:space="preserve"> default </w:t>
-      </w:r>
-      <w:r>
-        <w:rPr>
-          <w:rFonts w:ascii="Courier New" w:hAnsi="Courier New" w:cs="Courier New"/>
-        </w:rPr>
-        <w:t>start_date = datetime(3000, 12, 25)</w:t>
-      </w:r>
-      <w:r>
-        <w:t xml:space="preserve"> </w:t>
-      </w:r>
-      <w:r>
-        <w:t xml:space="preserve">and </w:t>
-      </w:r>
-      <w:r>
-        <w:rPr>
-          <w:rFonts w:ascii="Courier New" w:hAnsi="Courier New" w:cs="Courier New"/>
-        </w:rPr>
-        <w:t>end_date = datetime(1000, 12, 25)</w:t>
-      </w:r>
-      <w:r>
-        <w:t xml:space="preserve"> was defined. This definition was created to </w:t>
-      </w:r>
-      <w:r>
-        <w:t>represent the datetime</w:t>
-      </w:r>
-      <w:r>
-        <w:t xml:space="preserve"> range for a given twitter screen name. Specifically, the initial </w:t>
-      </w:r>
-      <w:r>
-        <w:rPr>
-          <w:rFonts w:ascii="Courier New" w:hAnsi="Courier New" w:cs="Courier New"/>
-        </w:rPr>
-        <w:t>start_date</w:t>
-      </w:r>
-      <w:r>
-        <w:t xml:space="preserve"> was compared to each tweet for a given user. If a tweet exists with an earlier datetime, this was set as the new </w:t>
-      </w:r>
-      <w:r>
-        <w:rPr>
-          <w:rFonts w:ascii="Courier New" w:hAnsi="Courier New" w:cs="Courier New"/>
-        </w:rPr>
-        <w:t>start_date</w:t>
-      </w:r>
-      <w:r>
-        <w:t xml:space="preserve">. This type of logic was extended similarly for the </w:t>
-      </w:r>
-      <w:r>
-        <w:rPr>
-          <w:rFonts w:ascii="Courier New" w:hAnsi="Courier New" w:cs="Courier New"/>
-        </w:rPr>
-        <w:t>end_date</w:t>
-      </w:r>
-      <w:r>
-        <w:t>. Th</w:t>
-      </w:r>
-      <w:r>
-        <w:t xml:space="preserve">is </w:t>
-      </w:r>
-      <w:r>
-        <w:t xml:space="preserve">maximized value </w:t>
-      </w:r>
-      <w:r>
-        <w:t>allows the functional tweet domain to accurately map to the quandl historical range.</w:t>
-      </w:r>
-    </w:p>
-    <w:p/>
-    <w:p>
-      <w:pPr>
-        <w:pStyle w:val="Heading2"/>
-      </w:pPr>
-      <w:bookmarkStart w:id="4" w:name="_Toc13386816"/>
-      <w:r>
-        <w:t>Quandl API</w:t>
-      </w:r>
-      <w:bookmarkEnd w:id="4"/>
-    </w:p>
-    <w:p>
-      <w:r>
-        <w:t>Like the Twitter API, the python Quandl API</w:t>
-      </w:r>
-      <w:r>
-        <w:rPr>
-          <w:rStyle w:val="FootnoteReference"/>
-        </w:rPr>
-        <w:footnoteReference w:id="9"/>
-      </w:r>
-      <w:r>
-        <w:t xml:space="preserve"> was utilized to acquire market data, including the Nasdaq index.</w:t>
-      </w:r>
-      <w:r>
-        <w:t xml:space="preserve"> An account was needed to obtain the associated API ke</w:t>
-      </w:r>
-      <w:r>
-        <w:t>y</w:t>
-      </w:r>
-      <w:r>
-        <w:t xml:space="preserve">, and the same config.py was utilized, </w:t>
-      </w:r>
-      <w:r>
-        <w:t>respectively</w:t>
-      </w:r>
-      <w:r>
-        <w:t>.</w:t>
-      </w:r>
-      <w:r>
-        <w:t xml:space="preserve"> Moreover, </w:t>
-      </w:r>
-      <w:r>
-        <w:t>the date range was maximized</w:t>
-      </w:r>
-      <w:r>
-        <w:rPr>
-          <w:rStyle w:val="FootnoteReference"/>
-        </w:rPr>
-        <w:footnoteReference w:id="10"/>
-      </w:r>
-      <w:r>
-        <w:t xml:space="preserve"> in order to obtain the largest possible dataset.</w:t>
-      </w:r>
-      <w:r>
-        <w:t xml:space="preserve"> While obtaining data was not as restricted by </w:t>
-      </w:r>
-      <w:r>
-        <w:t>the same</w:t>
-      </w:r>
-      <w:r>
-        <w:t xml:space="preserve"> rate limit </w:t>
-      </w:r>
-      <w:r>
-        <w:t>as</w:t>
-      </w:r>
-      <w:r>
-        <w:t xml:space="preserve"> Twitter, a local csv file was created. This ensure</w:t>
-      </w:r>
-      <w:r>
-        <w:t>s</w:t>
-      </w:r>
-      <w:r>
-        <w:t xml:space="preserve"> integrity and optimization in case a future study extends with</w:t>
-      </w:r>
-      <w:r>
-        <w:t xml:space="preserve"> additional</w:t>
-      </w:r>
-      <w:r>
-        <w:t xml:space="preserve"> datasets.</w:t>
-      </w:r>
-      <w:r>
-        <w:t xml:space="preserve"> While five different columns were returned</w:t>
+        <w:t>five different columns were returned</w:t>
       </w:r>
       <w:r>
         <w:t>, o</w:t>
@@ -4251,7 +4596,6 @@
               <w:rPr>
                 <w:noProof/>
               </w:rPr>
-              <w:lastRenderedPageBreak/>
               <w:drawing>
                 <wp:inline distT="0" distB="0" distL="0" distR="0" wp14:anchorId="718B3C2B" wp14:editId="05902763">
                   <wp:extent cx="2442151" cy="1806565"/>
@@ -4268,7 +4612,7 @@
                           <pic:cNvPicPr/>
                         </pic:nvPicPr>
                         <pic:blipFill>
-                          <a:blip r:embed="rId12"/>
+                          <a:blip r:embed="rId14"/>
                           <a:stretch>
                             <a:fillRect/>
                           </a:stretch>
@@ -4345,11 +4689,11 @@
       <w:pPr>
         <w:pStyle w:val="Heading2"/>
       </w:pPr>
-      <w:bookmarkStart w:id="5" w:name="_Toc13386817"/>
+      <w:bookmarkStart w:id="6" w:name="_Toc13386817"/>
       <w:r>
         <w:t>Joining Data</w:t>
       </w:r>
-      <w:bookmarkEnd w:id="5"/>
+      <w:bookmarkEnd w:id="6"/>
     </w:p>
     <w:p>
       <w:r>
@@ -4557,11 +4901,12 @@
       <w:pPr>
         <w:pStyle w:val="Heading1"/>
       </w:pPr>
-      <w:bookmarkStart w:id="6" w:name="_Toc13386818"/>
-      <w:r>
+      <w:bookmarkStart w:id="7" w:name="_Toc13386818"/>
+      <w:r>
+        <w:lastRenderedPageBreak/>
         <w:t>Exploratory</w:t>
       </w:r>
-      <w:bookmarkEnd w:id="6"/>
+      <w:bookmarkEnd w:id="7"/>
     </w:p>
     <w:p>
       <w:r>
@@ -4651,11 +4996,11 @@
       <w:pPr>
         <w:pStyle w:val="Heading2"/>
       </w:pPr>
-      <w:bookmarkStart w:id="7" w:name="_Toc13386819"/>
+      <w:bookmarkStart w:id="8" w:name="_Toc13386819"/>
       <w:r>
         <w:t>Stop Words</w:t>
       </w:r>
-      <w:bookmarkEnd w:id="7"/>
+      <w:bookmarkEnd w:id="8"/>
     </w:p>
     <w:p>
       <w:pPr>
@@ -4752,7 +5097,6 @@
           <w:sz w:val="24"/>
           <w:szCs w:val="24"/>
         </w:rPr>
-        <w:lastRenderedPageBreak/>
         <w:t>stopwords</w:t>
       </w:r>
       <w:r>
@@ -4825,16 +5169,7 @@
           <w:sz w:val="24"/>
           <w:szCs w:val="24"/>
         </w:rPr>
-        <w:t xml:space="preserve"> and </w:t>
-      </w:r>
-      <w:bookmarkStart w:id="8" w:name="_GoBack"/>
-      <w:bookmarkEnd w:id="8"/>
-      <w:r>
-        <w:rPr>
-          <w:sz w:val="24"/>
-          <w:szCs w:val="24"/>
-        </w:rPr>
-        <w:t>for topic modeling</w:t>
+        <w:t xml:space="preserve"> and for topic modeling</w:t>
       </w:r>
     </w:p>
     <w:p>
@@ -5097,7 +5432,7 @@
                     </pic:cNvPicPr>
                   </pic:nvPicPr>
                   <pic:blipFill>
-                    <a:blip r:embed="rId13">
+                    <a:blip r:embed="rId15">
                       <a:extLst>
                         <a:ext uri="{28A0092B-C50C-407E-A947-70E740481C1C}">
                           <a14:useLocalDpi xmlns:a14="http://schemas.microsoft.com/office/drawing/2010/main" val="0"/>
@@ -5318,6 +5653,7 @@
           <w:sz w:val="24"/>
           <w:szCs w:val="24"/>
         </w:rPr>
+        <w:lastRenderedPageBreak/>
         <w:t>The implemented codebase</w:t>
       </w:r>
       <w:r>
@@ -5528,250 +5864,6 @@
             <wp:extent cx="1914525" cy="266700"/>
             <wp:effectExtent l="0" t="0" r="9525" b="0"/>
             <wp:docPr id="126" name="Picture 126"/>
-            <wp:cNvGraphicFramePr>
-              <a:graphicFrameLocks xmlns:a="http://schemas.openxmlformats.org/drawingml/2006/main" noChangeAspect="1"/>
-            </wp:cNvGraphicFramePr>
-            <a:graphic xmlns:a="http://schemas.openxmlformats.org/drawingml/2006/main">
-              <a:graphicData uri="http://schemas.openxmlformats.org/drawingml/2006/picture">
-                <pic:pic xmlns:pic="http://schemas.openxmlformats.org/drawingml/2006/picture">
-                  <pic:nvPicPr>
-                    <pic:cNvPr id="1" name=""/>
-                    <pic:cNvPicPr/>
-                  </pic:nvPicPr>
-                  <pic:blipFill>
-                    <a:blip r:embed="rId14"/>
-                    <a:stretch>
-                      <a:fillRect/>
-                    </a:stretch>
-                  </pic:blipFill>
-                  <pic:spPr>
-                    <a:xfrm>
-                      <a:off x="0" y="0"/>
-                      <a:ext cx="1914525" cy="266700"/>
-                    </a:xfrm>
-                    <a:prstGeom prst="rect">
-                      <a:avLst/>
-                    </a:prstGeom>
-                  </pic:spPr>
-                </pic:pic>
-              </a:graphicData>
-            </a:graphic>
-          </wp:inline>
-        </w:drawing>
-      </w:r>
-      <w:r>
-        <w:rPr>
-          <w:sz w:val="24"/>
-          <w:szCs w:val="24"/>
-        </w:rPr>
-        <w:tab/>
-      </w:r>
-      <w:r>
-        <w:rPr>
-          <w:sz w:val="24"/>
-          <w:szCs w:val="24"/>
-        </w:rPr>
-        <w:tab/>
-      </w:r>
-      <w:r>
-        <w:rPr>
-          <w:sz w:val="24"/>
-          <w:szCs w:val="24"/>
-        </w:rPr>
-        <w:tab/>
-      </w:r>
-      <w:r>
-        <w:rPr>
-          <w:sz w:val="24"/>
-          <w:szCs w:val="24"/>
-        </w:rPr>
-        <w:tab/>
-      </w:r>
-      <w:r>
-        <w:rPr>
-          <w:sz w:val="24"/>
-          <w:szCs w:val="24"/>
-        </w:rPr>
-        <w:tab/>
-      </w:r>
-      <w:r>
-        <w:rPr>
-          <w:sz w:val="24"/>
-          <w:szCs w:val="24"/>
-        </w:rPr>
-        <w:tab/>
-      </w:r>
-      <w:r>
-        <w:rPr>
-          <w:sz w:val="24"/>
-          <w:szCs w:val="24"/>
-        </w:rPr>
-        <w:tab/>
-      </w:r>
-      <w:r>
-        <w:rPr>
-          <w:b/>
-          <w:bCs/>
-          <w:sz w:val="24"/>
-          <w:szCs w:val="24"/>
-        </w:rPr>
-        <w:t xml:space="preserve">(equation </w:t>
-      </w:r>
-      <w:r>
-        <w:rPr>
-          <w:b/>
-          <w:bCs/>
-          <w:sz w:val="24"/>
-          <w:szCs w:val="24"/>
-        </w:rPr>
-        <w:t>2</w:t>
-      </w:r>
-      <w:r>
-        <w:rPr>
-          <w:b/>
-          <w:bCs/>
-          <w:sz w:val="24"/>
-          <w:szCs w:val="24"/>
-        </w:rPr>
-        <w:t>)</w:t>
-      </w:r>
-    </w:p>
-    <w:p>
-      <w:pPr>
-        <w:rPr>
-          <w:sz w:val="24"/>
-          <w:szCs w:val="24"/>
-        </w:rPr>
-      </w:pPr>
-      <w:r>
-        <w:rPr>
-          <w:sz w:val="24"/>
-          <w:szCs w:val="24"/>
-        </w:rPr>
-        <w:lastRenderedPageBreak/>
-        <w:t>However,</w:t>
-      </w:r>
-      <w:r>
-        <w:rPr>
-          <w:sz w:val="24"/>
-          <w:szCs w:val="24"/>
-        </w:rPr>
-        <w:t xml:space="preserve"> to better understand the generative process, consider a simple case – predicting the topic of a </w:t>
-      </w:r>
-      <w:r>
-        <w:rPr>
-          <w:sz w:val="24"/>
-          <w:szCs w:val="24"/>
-        </w:rPr>
-        <w:t xml:space="preserve">token </w:t>
-      </w:r>
-      <w:r>
-        <w:rPr>
-          <w:sz w:val="24"/>
-          <w:szCs w:val="24"/>
-        </w:rPr>
-        <w:t>(x</w:t>
-      </w:r>
-      <w:r>
-        <w:rPr>
-          <w:sz w:val="24"/>
-          <w:szCs w:val="24"/>
-        </w:rPr>
-        <w:t>)</w:t>
-      </w:r>
-      <w:r>
-        <w:rPr>
-          <w:sz w:val="24"/>
-          <w:szCs w:val="24"/>
-        </w:rPr>
-        <w:t>. This</w:t>
-      </w:r>
-      <w:r>
-        <w:rPr>
-          <w:sz w:val="24"/>
-          <w:szCs w:val="24"/>
-        </w:rPr>
-        <w:t xml:space="preserve"> </w:t>
-      </w:r>
-      <w:r>
-        <w:rPr>
-          <w:sz w:val="24"/>
-          <w:szCs w:val="24"/>
-        </w:rPr>
-        <w:t>can be expressed as the joint probability of the word and topic</w:t>
-      </w:r>
-      <w:r>
-        <w:rPr>
-          <w:sz w:val="24"/>
-          <w:szCs w:val="24"/>
-        </w:rPr>
-        <w:t>:</w:t>
-      </w:r>
-    </w:p>
-    <w:p>
-      <w:pPr>
-        <w:rPr>
-          <w:sz w:val="24"/>
-          <w:szCs w:val="24"/>
-        </w:rPr>
-      </w:pPr>
-    </w:p>
-    <w:p>
-      <w:pPr>
-        <w:rPr>
-          <w:sz w:val="24"/>
-          <w:szCs w:val="24"/>
-        </w:rPr>
-      </w:pPr>
-      <w:r>
-        <w:rPr>
-          <w:noProof/>
-        </w:rPr>
-        <w:drawing>
-          <wp:inline distT="0" distB="0" distL="0" distR="0" wp14:anchorId="46586903" wp14:editId="48C17454">
-            <wp:extent cx="2124075" cy="200025"/>
-            <wp:effectExtent l="0" t="0" r="9525" b="9525"/>
-            <wp:docPr id="115" name="Picture 115"/>
-            <wp:cNvGraphicFramePr>
-              <a:graphicFrameLocks xmlns:a="http://schemas.openxmlformats.org/drawingml/2006/main" noChangeAspect="1"/>
-            </wp:cNvGraphicFramePr>
-            <a:graphic xmlns:a="http://schemas.openxmlformats.org/drawingml/2006/main">
-              <a:graphicData uri="http://schemas.openxmlformats.org/drawingml/2006/picture">
-                <pic:pic xmlns:pic="http://schemas.openxmlformats.org/drawingml/2006/picture">
-                  <pic:nvPicPr>
-                    <pic:cNvPr id="1" name=""/>
-                    <pic:cNvPicPr/>
-                  </pic:nvPicPr>
-                  <pic:blipFill>
-                    <a:blip r:embed="rId15"/>
-                    <a:stretch>
-                      <a:fillRect/>
-                    </a:stretch>
-                  </pic:blipFill>
-                  <pic:spPr>
-                    <a:xfrm>
-                      <a:off x="0" y="0"/>
-                      <a:ext cx="2124075" cy="200025"/>
-                    </a:xfrm>
-                    <a:prstGeom prst="rect">
-                      <a:avLst/>
-                    </a:prstGeom>
-                  </pic:spPr>
-                </pic:pic>
-              </a:graphicData>
-            </a:graphic>
-          </wp:inline>
-        </w:drawing>
-      </w:r>
-      <w:r>
-        <w:rPr>
-          <w:noProof/>
-        </w:rPr>
-        <w:drawing>
-          <wp:inline distT="0" distB="0" distL="0" distR="0" wp14:anchorId="5D3AA8CA" wp14:editId="2E6A47AB">
-            <wp:extent cx="2790825" cy="180975"/>
-            <wp:effectExtent l="0" t="0" r="9525" b="9525"/>
-            <wp:docPr id="116" name="Picture 116"/>
             <wp:cNvGraphicFramePr>
               <a:graphicFrameLocks xmlns:a="http://schemas.openxmlformats.org/drawingml/2006/main" noChangeAspect="1"/>
             </wp:cNvGraphicFramePr>
@@ -5791,7 +5883,7 @@
                   <pic:spPr>
                     <a:xfrm>
                       <a:off x="0" y="0"/>
-                      <a:ext cx="2790825" cy="180975"/>
+                      <a:ext cx="1914525" cy="266700"/>
                     </a:xfrm>
                     <a:prstGeom prst="rect">
                       <a:avLst/>
@@ -5812,6 +5904,48 @@
       </w:r>
       <w:r>
         <w:rPr>
+          <w:sz w:val="24"/>
+          <w:szCs w:val="24"/>
+        </w:rPr>
+        <w:tab/>
+      </w:r>
+      <w:r>
+        <w:rPr>
+          <w:sz w:val="24"/>
+          <w:szCs w:val="24"/>
+        </w:rPr>
+        <w:tab/>
+      </w:r>
+      <w:r>
+        <w:rPr>
+          <w:sz w:val="24"/>
+          <w:szCs w:val="24"/>
+        </w:rPr>
+        <w:tab/>
+      </w:r>
+      <w:r>
+        <w:rPr>
+          <w:sz w:val="24"/>
+          <w:szCs w:val="24"/>
+        </w:rPr>
+        <w:tab/>
+      </w:r>
+      <w:r>
+        <w:rPr>
+          <w:sz w:val="24"/>
+          <w:szCs w:val="24"/>
+        </w:rPr>
+        <w:tab/>
+      </w:r>
+      <w:r>
+        <w:rPr>
+          <w:sz w:val="24"/>
+          <w:szCs w:val="24"/>
+        </w:rPr>
+        <w:tab/>
+      </w:r>
+      <w:r>
+        <w:rPr>
           <w:b/>
           <w:bCs/>
           <w:sz w:val="24"/>
@@ -5826,7 +5960,7 @@
           <w:sz w:val="24"/>
           <w:szCs w:val="24"/>
         </w:rPr>
-        <w:t>3</w:t>
+        <w:t>2</w:t>
       </w:r>
       <w:r>
         <w:rPr>
@@ -5841,46 +5975,54 @@
     <w:p>
       <w:pPr>
         <w:rPr>
-          <w:rFonts w:cstheme="minorHAnsi"/>
-          <w:sz w:val="24"/>
-          <w:szCs w:val="24"/>
-        </w:rPr>
-      </w:pPr>
-    </w:p>
-    <w:p>
-      <w:pPr>
-        <w:rPr>
-          <w:sz w:val="24"/>
-          <w:szCs w:val="24"/>
-        </w:rPr>
-      </w:pPr>
-      <w:r>
-        <w:rPr>
-          <w:rFonts w:cstheme="minorHAnsi"/>
-          <w:sz w:val="24"/>
-          <w:szCs w:val="24"/>
-        </w:rPr>
-        <w:t xml:space="preserve">In the above (equation </w:t>
-      </w:r>
-      <w:r>
-        <w:rPr>
-          <w:rFonts w:cstheme="minorHAnsi"/>
-          <w:sz w:val="24"/>
-          <w:szCs w:val="24"/>
-        </w:rPr>
-        <w:t>3</w:t>
-      </w:r>
-      <w:r>
-        <w:rPr>
-          <w:rFonts w:cstheme="minorHAnsi"/>
-          <w:sz w:val="24"/>
-          <w:szCs w:val="24"/>
-        </w:rPr>
-        <w:t>),</w:t>
-      </w:r>
-      <w:r>
-        <w:rPr>
-          <w:rFonts w:cstheme="minorHAnsi"/>
+          <w:sz w:val="24"/>
+          <w:szCs w:val="24"/>
+        </w:rPr>
+      </w:pPr>
+      <w:r>
+        <w:rPr>
+          <w:sz w:val="24"/>
+          <w:szCs w:val="24"/>
+        </w:rPr>
+        <w:t>However,</w:t>
+      </w:r>
+      <w:r>
+        <w:rPr>
+          <w:sz w:val="24"/>
+          <w:szCs w:val="24"/>
+        </w:rPr>
+        <w:t xml:space="preserve"> to better understand the generative process, consider a simple case – predicting the topic of a </w:t>
+      </w:r>
+      <w:r>
+        <w:rPr>
+          <w:sz w:val="24"/>
+          <w:szCs w:val="24"/>
+        </w:rPr>
+        <w:t xml:space="preserve">token </w:t>
+      </w:r>
+      <w:r>
+        <w:rPr>
+          <w:sz w:val="24"/>
+          <w:szCs w:val="24"/>
+        </w:rPr>
+        <w:t>(x</w:t>
+      </w:r>
+      <w:r>
+        <w:rPr>
+          <w:sz w:val="24"/>
+          <w:szCs w:val="24"/>
+        </w:rPr>
+        <w:t>)</w:t>
+      </w:r>
+      <w:r>
+        <w:rPr>
+          <w:sz w:val="24"/>
+          <w:szCs w:val="24"/>
+        </w:rPr>
+        <w:t>. This</w:t>
+      </w:r>
+      <w:r>
+        <w:rPr>
           <w:sz w:val="24"/>
           <w:szCs w:val="24"/>
         </w:rPr>
@@ -5888,164 +6030,10 @@
       </w:r>
       <w:r>
         <w:rPr>
-          <w:rFonts w:cstheme="minorHAnsi"/>
-        </w:rPr>
-        <w:t>θ</w:t>
-      </w:r>
-      <w:r>
-        <w:rPr>
-          <w:rFonts w:cstheme="minorHAnsi"/>
-        </w:rPr>
-        <w:t xml:space="preserve"> represents the per document topic distribution, and </w:t>
-      </w:r>
-      <w:r>
-        <w:rPr>
-          <w:rFonts w:cstheme="minorHAnsi"/>
-          <w:color w:val="222222"/>
-          <w:shd w:val="clear" w:color="auto" w:fill="FFFFFF"/>
-        </w:rPr>
-        <w:t>β the per corpus topic distribution.</w:t>
-      </w:r>
-      <w:r>
-        <w:rPr>
-          <w:rFonts w:cstheme="minorHAnsi"/>
-        </w:rPr>
-        <w:t xml:space="preserve"> </w:t>
-      </w:r>
-      <w:r>
-        <w:rPr>
-          <w:rFonts w:cstheme="minorHAnsi"/>
-          <w:sz w:val="24"/>
-          <w:szCs w:val="24"/>
-        </w:rPr>
-        <w:t>Furthermore, the</w:t>
-      </w:r>
-      <w:r>
-        <w:rPr>
-          <w:rFonts w:cstheme="minorHAnsi"/>
-          <w:sz w:val="24"/>
-          <w:szCs w:val="24"/>
-        </w:rPr>
-        <w:t xml:space="preserve"> likelihood component </w:t>
-      </w:r>
-      <w:r>
-        <w:rPr>
-          <w:rFonts w:cstheme="minorHAnsi"/>
-          <w:sz w:val="24"/>
-          <w:szCs w:val="24"/>
-        </w:rPr>
-        <w:t>denotes</w:t>
-      </w:r>
-      <w:r>
-        <w:rPr>
-          <w:rFonts w:cstheme="minorHAnsi"/>
-          <w:sz w:val="24"/>
-          <w:szCs w:val="24"/>
-        </w:rPr>
-        <w:t xml:space="preserve"> the distribution of words for a given topic, while the prior signifies the number of topics for a given document.  </w:t>
-      </w:r>
-      <w:r>
-        <w:rPr>
-          <w:rFonts w:cstheme="minorHAnsi"/>
-          <w:sz w:val="24"/>
-          <w:szCs w:val="24"/>
-        </w:rPr>
-        <w:t>Moreover,</w:t>
-      </w:r>
-      <w:r>
-        <w:rPr>
-          <w:rFonts w:cstheme="minorHAnsi"/>
-          <w:sz w:val="24"/>
-          <w:szCs w:val="24"/>
-        </w:rPr>
-        <w:t xml:space="preserve"> </w:t>
-      </w:r>
-      <w:r>
-        <w:rPr>
-          <w:rFonts w:cstheme="minorHAnsi"/>
-          <w:sz w:val="24"/>
-          <w:szCs w:val="24"/>
-        </w:rPr>
-        <w:t>the product of all token probabilities</w:t>
-      </w:r>
-      <w:r>
-        <w:rPr>
-          <w:rFonts w:cstheme="minorHAnsi"/>
-          <w:sz w:val="24"/>
-          <w:szCs w:val="24"/>
-        </w:rPr>
-        <w:t xml:space="preserve"> represents</w:t>
-      </w:r>
-      <w:r>
-        <w:rPr>
-          <w:sz w:val="24"/>
-          <w:szCs w:val="24"/>
-        </w:rPr>
-        <w:t xml:space="preserve"> the probability a given document belongs to a specific topic</w:t>
-      </w:r>
-      <w:r>
-        <w:rPr>
-          <w:rStyle w:val="FootnoteReference"/>
-          <w:sz w:val="24"/>
-          <w:szCs w:val="24"/>
-        </w:rPr>
-        <w:footnoteReference w:id="20"/>
-      </w:r>
-      <w:r>
-        <w:rPr>
-          <w:sz w:val="24"/>
-          <w:szCs w:val="24"/>
-        </w:rPr>
-        <w:t>.</w:t>
-      </w:r>
-      <w:r>
-        <w:rPr>
-          <w:sz w:val="24"/>
-          <w:szCs w:val="24"/>
-        </w:rPr>
-        <w:t xml:space="preserve"> </w:t>
-      </w:r>
-      <w:r>
-        <w:rPr>
-          <w:sz w:val="24"/>
-          <w:szCs w:val="24"/>
-        </w:rPr>
-        <w:t xml:space="preserve"> </w:t>
-      </w:r>
-      <w:r>
-        <w:rPr>
-          <w:sz w:val="24"/>
-          <w:szCs w:val="24"/>
-        </w:rPr>
-        <w:t>LDA can be</w:t>
-      </w:r>
-      <w:r>
-        <w:rPr>
-          <w:sz w:val="24"/>
-          <w:szCs w:val="24"/>
-        </w:rPr>
-        <w:t xml:space="preserve"> </w:t>
-      </w:r>
-      <w:r>
-        <w:rPr>
-          <w:sz w:val="24"/>
-          <w:szCs w:val="24"/>
-        </w:rPr>
-        <w:t xml:space="preserve">generalized and </w:t>
-      </w:r>
-      <w:r>
-        <w:rPr>
-          <w:sz w:val="24"/>
-          <w:szCs w:val="24"/>
-        </w:rPr>
-        <w:t>expressed as a</w:t>
-      </w:r>
-      <w:r>
-        <w:rPr>
-          <w:sz w:val="24"/>
-          <w:szCs w:val="24"/>
-        </w:rPr>
-        <w:t xml:space="preserve"> distribution</w:t>
+          <w:sz w:val="24"/>
+          <w:szCs w:val="24"/>
+        </w:rPr>
+        <w:t>can be expressed as the joint probability of the word and topic</w:t>
       </w:r>
       <w:r>
         <w:rPr>
@@ -6075,10 +6063,10 @@
           <w:noProof/>
         </w:rPr>
         <w:drawing>
-          <wp:inline distT="0" distB="0" distL="0" distR="0" wp14:anchorId="018AEDF1" wp14:editId="49D6E0BC">
-            <wp:extent cx="2552700" cy="533400"/>
-            <wp:effectExtent l="0" t="0" r="0" b="0"/>
-            <wp:docPr id="127" name="Picture 127"/>
+          <wp:inline distT="0" distB="0" distL="0" distR="0" wp14:anchorId="46586903" wp14:editId="48C17454">
+            <wp:extent cx="2124075" cy="200025"/>
+            <wp:effectExtent l="0" t="0" r="9525" b="9525"/>
+            <wp:docPr id="115" name="Picture 115"/>
             <wp:cNvGraphicFramePr>
               <a:graphicFrameLocks xmlns:a="http://schemas.openxmlformats.org/drawingml/2006/main" noChangeAspect="1"/>
             </wp:cNvGraphicFramePr>
@@ -6098,7 +6086,7 @@
                   <pic:spPr>
                     <a:xfrm>
                       <a:off x="0" y="0"/>
-                      <a:ext cx="2552700" cy="533400"/>
+                      <a:ext cx="2124075" cy="200025"/>
                     </a:xfrm>
                     <a:prstGeom prst="rect">
                       <a:avLst/>
@@ -6112,356 +6100,13 @@
       </w:r>
       <w:r>
         <w:rPr>
-          <w:sz w:val="24"/>
-          <w:szCs w:val="24"/>
-        </w:rPr>
-        <w:tab/>
-      </w:r>
-      <w:r>
-        <w:rPr>
-          <w:sz w:val="24"/>
-          <w:szCs w:val="24"/>
-        </w:rPr>
-        <w:tab/>
-      </w:r>
-      <w:r>
-        <w:rPr>
-          <w:sz w:val="24"/>
-          <w:szCs w:val="24"/>
-        </w:rPr>
-        <w:tab/>
-      </w:r>
-      <w:r>
-        <w:rPr>
-          <w:sz w:val="24"/>
-          <w:szCs w:val="24"/>
-        </w:rPr>
-        <w:tab/>
-      </w:r>
-      <w:r>
-        <w:rPr>
-          <w:sz w:val="24"/>
-          <w:szCs w:val="24"/>
-        </w:rPr>
-        <w:tab/>
-      </w:r>
-      <w:r>
-        <w:rPr>
-          <w:sz w:val="24"/>
-          <w:szCs w:val="24"/>
-        </w:rPr>
-        <w:tab/>
-      </w:r>
-      <w:r>
-        <w:rPr>
-          <w:b/>
-          <w:bCs/>
-          <w:sz w:val="24"/>
-          <w:szCs w:val="24"/>
-        </w:rPr>
-        <w:t xml:space="preserve">(equation </w:t>
-      </w:r>
-      <w:r>
-        <w:rPr>
-          <w:b/>
-          <w:bCs/>
-          <w:sz w:val="24"/>
-          <w:szCs w:val="24"/>
-        </w:rPr>
-        <w:t>4</w:t>
-      </w:r>
-      <w:r>
-        <w:rPr>
-          <w:b/>
-          <w:bCs/>
-          <w:sz w:val="24"/>
-          <w:szCs w:val="24"/>
-        </w:rPr>
-        <w:t>)</w:t>
-      </w:r>
-    </w:p>
-    <w:p>
-      <w:pPr>
-        <w:rPr>
-          <w:sz w:val="24"/>
-          <w:szCs w:val="24"/>
-        </w:rPr>
-      </w:pPr>
-    </w:p>
-    <w:p>
-      <w:pPr>
-        <w:rPr>
-          <w:sz w:val="24"/>
-          <w:szCs w:val="24"/>
-        </w:rPr>
-      </w:pPr>
-      <w:r>
-        <w:rPr>
-          <w:sz w:val="24"/>
-          <w:szCs w:val="24"/>
-        </w:rPr>
-        <w:t>However,</w:t>
-      </w:r>
-      <w:r>
-        <w:rPr>
-          <w:sz w:val="24"/>
-          <w:szCs w:val="24"/>
-        </w:rPr>
-        <w:t xml:space="preserve"> both </w:t>
-      </w:r>
-      <w:r>
-        <w:t xml:space="preserve">θ and </w:t>
-      </w:r>
-      <w:r>
-        <w:rPr>
-          <w:rFonts w:ascii="Arial" w:hAnsi="Arial" w:cs="Arial"/>
-          <w:color w:val="222222"/>
-          <w:shd w:val="clear" w:color="auto" w:fill="FFFFFF"/>
-        </w:rPr>
-        <w:t>z</w:t>
-      </w:r>
-      <w:r>
-        <w:rPr>
-          <w:rFonts w:ascii="Arial" w:hAnsi="Arial" w:cs="Arial"/>
-          <w:color w:val="222222"/>
-          <w:shd w:val="clear" w:color="auto" w:fill="FFFFFF"/>
-        </w:rPr>
-        <w:t xml:space="preserve"> </w:t>
-      </w:r>
-      <w:r>
-        <w:rPr>
-          <w:rFonts w:cstheme="minorHAnsi"/>
-          <w:color w:val="222222"/>
-          <w:shd w:val="clear" w:color="auto" w:fill="FFFFFF"/>
-        </w:rPr>
-        <w:t xml:space="preserve">are unknown </w:t>
-      </w:r>
-      <w:r>
-        <w:rPr>
-          <w:rFonts w:cstheme="minorHAnsi"/>
-          <w:color w:val="222222"/>
-          <w:shd w:val="clear" w:color="auto" w:fill="FFFFFF"/>
-        </w:rPr>
-        <w:t>hyperparameters</w:t>
-      </w:r>
-      <w:r>
-        <w:rPr>
-          <w:rFonts w:cstheme="minorHAnsi"/>
-          <w:color w:val="222222"/>
-          <w:shd w:val="clear" w:color="auto" w:fill="FFFFFF"/>
-        </w:rPr>
-        <w:t>, so approaches such as maximum likelihood estimation (MLE) cannot be performed directly</w:t>
-      </w:r>
-      <w:r>
-        <w:rPr>
-          <w:rFonts w:cstheme="minorHAnsi"/>
-          <w:color w:val="222222"/>
-          <w:shd w:val="clear" w:color="auto" w:fill="FFFFFF"/>
-        </w:rPr>
-        <w:t>.</w:t>
-      </w:r>
-      <w:r>
-        <w:rPr>
-          <w:rFonts w:cstheme="minorHAnsi"/>
-          <w:color w:val="222222"/>
-          <w:shd w:val="clear" w:color="auto" w:fill="FFFFFF"/>
-        </w:rPr>
-        <w:t xml:space="preserve"> </w:t>
-      </w:r>
-      <w:r>
-        <w:rPr>
-          <w:rFonts w:cstheme="minorHAnsi"/>
-          <w:color w:val="222222"/>
-          <w:shd w:val="clear" w:color="auto" w:fill="FFFFFF"/>
-        </w:rPr>
-        <w:t>Instead</w:t>
-      </w:r>
-      <w:r>
-        <w:rPr>
-          <w:rFonts w:cstheme="minorHAnsi"/>
-          <w:color w:val="222222"/>
-          <w:shd w:val="clear" w:color="auto" w:fill="FFFFFF"/>
-        </w:rPr>
-        <w:t xml:space="preserve">, </w:t>
-      </w:r>
-      <w:r>
-        <w:rPr>
-          <w:rFonts w:cstheme="minorHAnsi"/>
-          <w:color w:val="222222"/>
-          <w:shd w:val="clear" w:color="auto" w:fill="FFFFFF"/>
-        </w:rPr>
-        <w:t xml:space="preserve">the </w:t>
-      </w:r>
-      <w:r>
-        <w:t>Expectation-Maximization (EM)</w:t>
-      </w:r>
-      <w:r>
-        <w:t xml:space="preserve"> </w:t>
-      </w:r>
-      <w:r>
-        <w:rPr>
-          <w:sz w:val="24"/>
-          <w:szCs w:val="24"/>
-        </w:rPr>
-        <w:t>LDA</w:t>
-      </w:r>
-      <w:r>
-        <w:rPr>
-          <w:rStyle w:val="FootnoteReference"/>
-        </w:rPr>
-        <w:footnoteReference w:id="21"/>
-      </w:r>
-      <w:r>
-        <w:rPr>
-          <w:sz w:val="24"/>
-          <w:szCs w:val="24"/>
-        </w:rPr>
-        <w:t xml:space="preserve"> </w:t>
-      </w:r>
-      <w:r>
-        <w:rPr>
-          <w:sz w:val="24"/>
-          <w:szCs w:val="24"/>
-        </w:rPr>
-        <w:t>was</w:t>
-      </w:r>
-      <w:r>
-        <w:rPr>
-          <w:sz w:val="24"/>
-          <w:szCs w:val="24"/>
-        </w:rPr>
-        <w:t xml:space="preserve"> utilized</w:t>
-      </w:r>
-      <w:r>
-        <w:rPr>
-          <w:sz w:val="24"/>
-          <w:szCs w:val="24"/>
-        </w:rPr>
-        <w:t>.</w:t>
-      </w:r>
-      <w:r>
-        <w:rPr>
-          <w:sz w:val="24"/>
-          <w:szCs w:val="24"/>
-        </w:rPr>
-        <w:t xml:space="preserve"> </w:t>
-      </w:r>
-      <w:r>
-        <w:rPr>
-          <w:sz w:val="24"/>
-          <w:szCs w:val="24"/>
-        </w:rPr>
-        <w:t>This process involves iteratively computing latent variables of the posterior distribution</w:t>
-      </w:r>
-      <w:r>
-        <w:rPr>
-          <w:sz w:val="24"/>
-          <w:szCs w:val="24"/>
-        </w:rPr>
-        <w:t xml:space="preserve"> from equation </w:t>
-      </w:r>
-      <w:r>
-        <w:rPr>
-          <w:sz w:val="24"/>
-          <w:szCs w:val="24"/>
-        </w:rPr>
-        <w:t>4</w:t>
-      </w:r>
-      <w:r>
-        <w:rPr>
-          <w:sz w:val="24"/>
-          <w:szCs w:val="24"/>
-        </w:rPr>
-        <w:t>.</w:t>
-      </w:r>
-      <w:r>
-        <w:rPr>
-          <w:sz w:val="24"/>
-          <w:szCs w:val="24"/>
-        </w:rPr>
-        <w:t xml:space="preserve"> </w:t>
-      </w:r>
-      <w:r>
-        <w:rPr>
-          <w:sz w:val="24"/>
-          <w:szCs w:val="24"/>
-        </w:rPr>
-        <w:t>Since</w:t>
-      </w:r>
-      <w:r>
-        <w:rPr>
-          <w:sz w:val="24"/>
-          <w:szCs w:val="24"/>
-        </w:rPr>
-        <w:t xml:space="preserve"> derivation of the posterior cannot be computed </w:t>
-      </w:r>
-      <w:r>
-        <w:rPr>
-          <w:sz w:val="24"/>
-          <w:szCs w:val="24"/>
-        </w:rPr>
-        <w:t>easily</w:t>
-      </w:r>
-      <w:r>
-        <w:rPr>
-          <w:sz w:val="24"/>
-          <w:szCs w:val="24"/>
-        </w:rPr>
-        <w:t xml:space="preserve">, </w:t>
-      </w:r>
-      <w:r>
-        <w:rPr>
-          <w:sz w:val="24"/>
-          <w:szCs w:val="24"/>
-        </w:rPr>
-        <w:t>an alternative</w:t>
-      </w:r>
-      <w:r>
-        <w:rPr>
-          <w:sz w:val="24"/>
-          <w:szCs w:val="24"/>
-        </w:rPr>
-        <w:t xml:space="preserve"> posterior </w:t>
-      </w:r>
-      <w:r>
-        <w:rPr>
-          <w:sz w:val="24"/>
-          <w:szCs w:val="24"/>
-        </w:rPr>
-        <w:t>is used in place</w:t>
-      </w:r>
-      <w:r>
-        <w:rPr>
-          <w:sz w:val="24"/>
-          <w:szCs w:val="24"/>
-        </w:rPr>
-        <w:t>:</w:t>
-      </w:r>
-    </w:p>
-    <w:p>
-      <w:pPr>
-        <w:rPr>
-          <w:sz w:val="24"/>
-          <w:szCs w:val="24"/>
-        </w:rPr>
-      </w:pPr>
-    </w:p>
-    <w:p>
-      <w:pPr>
-        <w:rPr>
-          <w:sz w:val="24"/>
-          <w:szCs w:val="24"/>
-        </w:rPr>
-      </w:pPr>
-      <w:r>
-        <w:rPr>
           <w:noProof/>
         </w:rPr>
         <w:drawing>
-          <wp:inline distT="0" distB="0" distL="0" distR="0" wp14:anchorId="3184CFF3" wp14:editId="4F2A7039">
-            <wp:extent cx="2581275" cy="676275"/>
+          <wp:inline distT="0" distB="0" distL="0" distR="0" wp14:anchorId="5D3AA8CA" wp14:editId="2E6A47AB">
+            <wp:extent cx="2790825" cy="180975"/>
             <wp:effectExtent l="0" t="0" r="9525" b="9525"/>
-            <wp:docPr id="128" name="Picture 128"/>
+            <wp:docPr id="116" name="Picture 116"/>
             <wp:cNvGraphicFramePr>
               <a:graphicFrameLocks xmlns:a="http://schemas.openxmlformats.org/drawingml/2006/main" noChangeAspect="1"/>
             </wp:cNvGraphicFramePr>
@@ -6481,6 +6126,697 @@
                   <pic:spPr>
                     <a:xfrm>
                       <a:off x="0" y="0"/>
+                      <a:ext cx="2790825" cy="180975"/>
+                    </a:xfrm>
+                    <a:prstGeom prst="rect">
+                      <a:avLst/>
+                    </a:prstGeom>
+                  </pic:spPr>
+                </pic:pic>
+              </a:graphicData>
+            </a:graphic>
+          </wp:inline>
+        </w:drawing>
+      </w:r>
+      <w:r>
+        <w:rPr>
+          <w:sz w:val="24"/>
+          <w:szCs w:val="24"/>
+        </w:rPr>
+        <w:tab/>
+      </w:r>
+      <w:r>
+        <w:rPr>
+          <w:b/>
+          <w:bCs/>
+          <w:sz w:val="24"/>
+          <w:szCs w:val="24"/>
+        </w:rPr>
+        <w:t xml:space="preserve">(equation </w:t>
+      </w:r>
+      <w:r>
+        <w:rPr>
+          <w:b/>
+          <w:bCs/>
+          <w:sz w:val="24"/>
+          <w:szCs w:val="24"/>
+        </w:rPr>
+        <w:t>3</w:t>
+      </w:r>
+      <w:r>
+        <w:rPr>
+          <w:b/>
+          <w:bCs/>
+          <w:sz w:val="24"/>
+          <w:szCs w:val="24"/>
+        </w:rPr>
+        <w:t>)</w:t>
+      </w:r>
+    </w:p>
+    <w:p>
+      <w:pPr>
+        <w:rPr>
+          <w:rFonts w:cstheme="minorHAnsi"/>
+          <w:sz w:val="24"/>
+          <w:szCs w:val="24"/>
+        </w:rPr>
+      </w:pPr>
+    </w:p>
+    <w:p>
+      <w:pPr>
+        <w:rPr>
+          <w:sz w:val="24"/>
+          <w:szCs w:val="24"/>
+        </w:rPr>
+      </w:pPr>
+      <w:r>
+        <w:rPr>
+          <w:rFonts w:cstheme="minorHAnsi"/>
+          <w:sz w:val="24"/>
+          <w:szCs w:val="24"/>
+        </w:rPr>
+        <w:t xml:space="preserve">In the above (equation </w:t>
+      </w:r>
+      <w:r>
+        <w:rPr>
+          <w:rFonts w:cstheme="minorHAnsi"/>
+          <w:sz w:val="24"/>
+          <w:szCs w:val="24"/>
+        </w:rPr>
+        <w:t>3</w:t>
+      </w:r>
+      <w:r>
+        <w:rPr>
+          <w:rFonts w:cstheme="minorHAnsi"/>
+          <w:sz w:val="24"/>
+          <w:szCs w:val="24"/>
+        </w:rPr>
+        <w:t>),</w:t>
+      </w:r>
+      <w:r>
+        <w:rPr>
+          <w:rFonts w:cstheme="minorHAnsi"/>
+          <w:sz w:val="24"/>
+          <w:szCs w:val="24"/>
+        </w:rPr>
+        <w:t xml:space="preserve"> </w:t>
+      </w:r>
+      <w:r>
+        <w:rPr>
+          <w:rFonts w:cstheme="minorHAnsi"/>
+        </w:rPr>
+        <w:t>θ</w:t>
+      </w:r>
+      <w:r>
+        <w:rPr>
+          <w:rFonts w:cstheme="minorHAnsi"/>
+        </w:rPr>
+        <w:t xml:space="preserve"> represents the per document topic distribution, and </w:t>
+      </w:r>
+      <w:r>
+        <w:rPr>
+          <w:rFonts w:cstheme="minorHAnsi"/>
+          <w:color w:val="222222"/>
+          <w:shd w:val="clear" w:color="auto" w:fill="FFFFFF"/>
+        </w:rPr>
+        <w:t>β the per corpus topic distribution.</w:t>
+      </w:r>
+      <w:r>
+        <w:rPr>
+          <w:rFonts w:cstheme="minorHAnsi"/>
+        </w:rPr>
+        <w:t xml:space="preserve"> </w:t>
+      </w:r>
+      <w:r>
+        <w:rPr>
+          <w:rFonts w:cstheme="minorHAnsi"/>
+          <w:sz w:val="24"/>
+          <w:szCs w:val="24"/>
+        </w:rPr>
+        <w:t>Furthermore, the</w:t>
+      </w:r>
+      <w:r>
+        <w:rPr>
+          <w:rFonts w:cstheme="minorHAnsi"/>
+          <w:sz w:val="24"/>
+          <w:szCs w:val="24"/>
+        </w:rPr>
+        <w:t xml:space="preserve"> likelihood component </w:t>
+      </w:r>
+      <w:r>
+        <w:rPr>
+          <w:rFonts w:cstheme="minorHAnsi"/>
+          <w:sz w:val="24"/>
+          <w:szCs w:val="24"/>
+        </w:rPr>
+        <w:t>denotes</w:t>
+      </w:r>
+      <w:r>
+        <w:rPr>
+          <w:rFonts w:cstheme="minorHAnsi"/>
+          <w:sz w:val="24"/>
+          <w:szCs w:val="24"/>
+        </w:rPr>
+        <w:t xml:space="preserve"> the distribution of words for a given topic, while the prior signifies the number of topics for a given document.  </w:t>
+      </w:r>
+      <w:r>
+        <w:rPr>
+          <w:rFonts w:cstheme="minorHAnsi"/>
+          <w:sz w:val="24"/>
+          <w:szCs w:val="24"/>
+        </w:rPr>
+        <w:t>Moreover,</w:t>
+      </w:r>
+      <w:r>
+        <w:rPr>
+          <w:rFonts w:cstheme="minorHAnsi"/>
+          <w:sz w:val="24"/>
+          <w:szCs w:val="24"/>
+        </w:rPr>
+        <w:t xml:space="preserve"> </w:t>
+      </w:r>
+      <w:r>
+        <w:rPr>
+          <w:rFonts w:cstheme="minorHAnsi"/>
+          <w:sz w:val="24"/>
+          <w:szCs w:val="24"/>
+        </w:rPr>
+        <w:t>the product of all token probabilities</w:t>
+      </w:r>
+      <w:r>
+        <w:rPr>
+          <w:rFonts w:cstheme="minorHAnsi"/>
+          <w:sz w:val="24"/>
+          <w:szCs w:val="24"/>
+        </w:rPr>
+        <w:t xml:space="preserve"> represents</w:t>
+      </w:r>
+      <w:r>
+        <w:rPr>
+          <w:sz w:val="24"/>
+          <w:szCs w:val="24"/>
+        </w:rPr>
+        <w:t xml:space="preserve"> the probability a given document belongs to a specific topic</w:t>
+      </w:r>
+      <w:r>
+        <w:rPr>
+          <w:rStyle w:val="FootnoteReference"/>
+          <w:sz w:val="24"/>
+          <w:szCs w:val="24"/>
+        </w:rPr>
+        <w:footnoteReference w:id="20"/>
+      </w:r>
+      <w:r>
+        <w:rPr>
+          <w:sz w:val="24"/>
+          <w:szCs w:val="24"/>
+        </w:rPr>
+        <w:t>.</w:t>
+      </w:r>
+      <w:r>
+        <w:rPr>
+          <w:sz w:val="24"/>
+          <w:szCs w:val="24"/>
+        </w:rPr>
+        <w:t xml:space="preserve"> </w:t>
+      </w:r>
+      <w:r>
+        <w:rPr>
+          <w:sz w:val="24"/>
+          <w:szCs w:val="24"/>
+        </w:rPr>
+        <w:t xml:space="preserve"> </w:t>
+      </w:r>
+      <w:r>
+        <w:rPr>
+          <w:sz w:val="24"/>
+          <w:szCs w:val="24"/>
+        </w:rPr>
+        <w:t>LDA can be</w:t>
+      </w:r>
+      <w:r>
+        <w:rPr>
+          <w:sz w:val="24"/>
+          <w:szCs w:val="24"/>
+        </w:rPr>
+        <w:t xml:space="preserve"> </w:t>
+      </w:r>
+      <w:r>
+        <w:rPr>
+          <w:sz w:val="24"/>
+          <w:szCs w:val="24"/>
+        </w:rPr>
+        <w:t xml:space="preserve">generalized and </w:t>
+      </w:r>
+      <w:r>
+        <w:rPr>
+          <w:sz w:val="24"/>
+          <w:szCs w:val="24"/>
+        </w:rPr>
+        <w:t>expressed as a</w:t>
+      </w:r>
+      <w:r>
+        <w:rPr>
+          <w:sz w:val="24"/>
+          <w:szCs w:val="24"/>
+        </w:rPr>
+        <w:t xml:space="preserve"> distribution</w:t>
+      </w:r>
+      <w:r>
+        <w:rPr>
+          <w:sz w:val="24"/>
+          <w:szCs w:val="24"/>
+        </w:rPr>
+        <w:t>:</w:t>
+      </w:r>
+    </w:p>
+    <w:p>
+      <w:pPr>
+        <w:rPr>
+          <w:sz w:val="24"/>
+          <w:szCs w:val="24"/>
+        </w:rPr>
+      </w:pPr>
+    </w:p>
+    <w:p>
+      <w:pPr>
+        <w:rPr>
+          <w:sz w:val="24"/>
+          <w:szCs w:val="24"/>
+        </w:rPr>
+      </w:pPr>
+      <w:r>
+        <w:rPr>
+          <w:noProof/>
+        </w:rPr>
+        <w:drawing>
+          <wp:inline distT="0" distB="0" distL="0" distR="0" wp14:anchorId="018AEDF1" wp14:editId="49D6E0BC">
+            <wp:extent cx="2552700" cy="533400"/>
+            <wp:effectExtent l="0" t="0" r="0" b="0"/>
+            <wp:docPr id="127" name="Picture 127"/>
+            <wp:cNvGraphicFramePr>
+              <a:graphicFrameLocks xmlns:a="http://schemas.openxmlformats.org/drawingml/2006/main" noChangeAspect="1"/>
+            </wp:cNvGraphicFramePr>
+            <a:graphic xmlns:a="http://schemas.openxmlformats.org/drawingml/2006/main">
+              <a:graphicData uri="http://schemas.openxmlformats.org/drawingml/2006/picture">
+                <pic:pic xmlns:pic="http://schemas.openxmlformats.org/drawingml/2006/picture">
+                  <pic:nvPicPr>
+                    <pic:cNvPr id="1" name=""/>
+                    <pic:cNvPicPr/>
+                  </pic:nvPicPr>
+                  <pic:blipFill>
+                    <a:blip r:embed="rId19"/>
+                    <a:stretch>
+                      <a:fillRect/>
+                    </a:stretch>
+                  </pic:blipFill>
+                  <pic:spPr>
+                    <a:xfrm>
+                      <a:off x="0" y="0"/>
+                      <a:ext cx="2552700" cy="533400"/>
+                    </a:xfrm>
+                    <a:prstGeom prst="rect">
+                      <a:avLst/>
+                    </a:prstGeom>
+                  </pic:spPr>
+                </pic:pic>
+              </a:graphicData>
+            </a:graphic>
+          </wp:inline>
+        </w:drawing>
+      </w:r>
+      <w:r>
+        <w:rPr>
+          <w:sz w:val="24"/>
+          <w:szCs w:val="24"/>
+        </w:rPr>
+        <w:tab/>
+      </w:r>
+      <w:r>
+        <w:rPr>
+          <w:sz w:val="24"/>
+          <w:szCs w:val="24"/>
+        </w:rPr>
+        <w:tab/>
+      </w:r>
+      <w:r>
+        <w:rPr>
+          <w:sz w:val="24"/>
+          <w:szCs w:val="24"/>
+        </w:rPr>
+        <w:tab/>
+      </w:r>
+      <w:r>
+        <w:rPr>
+          <w:sz w:val="24"/>
+          <w:szCs w:val="24"/>
+        </w:rPr>
+        <w:tab/>
+      </w:r>
+      <w:r>
+        <w:rPr>
+          <w:sz w:val="24"/>
+          <w:szCs w:val="24"/>
+        </w:rPr>
+        <w:tab/>
+      </w:r>
+      <w:r>
+        <w:rPr>
+          <w:sz w:val="24"/>
+          <w:szCs w:val="24"/>
+        </w:rPr>
+        <w:tab/>
+      </w:r>
+      <w:r>
+        <w:rPr>
+          <w:b/>
+          <w:bCs/>
+          <w:sz w:val="24"/>
+          <w:szCs w:val="24"/>
+        </w:rPr>
+        <w:t xml:space="preserve">(equation </w:t>
+      </w:r>
+      <w:r>
+        <w:rPr>
+          <w:b/>
+          <w:bCs/>
+          <w:sz w:val="24"/>
+          <w:szCs w:val="24"/>
+        </w:rPr>
+        <w:t>4</w:t>
+      </w:r>
+      <w:r>
+        <w:rPr>
+          <w:b/>
+          <w:bCs/>
+          <w:sz w:val="24"/>
+          <w:szCs w:val="24"/>
+        </w:rPr>
+        <w:t>)</w:t>
+      </w:r>
+    </w:p>
+    <w:p>
+      <w:pPr>
+        <w:rPr>
+          <w:sz w:val="24"/>
+          <w:szCs w:val="24"/>
+        </w:rPr>
+      </w:pPr>
+    </w:p>
+    <w:p>
+      <w:pPr>
+        <w:rPr>
+          <w:sz w:val="24"/>
+          <w:szCs w:val="24"/>
+        </w:rPr>
+      </w:pPr>
+      <w:r>
+        <w:rPr>
+          <w:sz w:val="24"/>
+          <w:szCs w:val="24"/>
+        </w:rPr>
+        <w:t>However,</w:t>
+      </w:r>
+      <w:r>
+        <w:rPr>
+          <w:sz w:val="24"/>
+          <w:szCs w:val="24"/>
+        </w:rPr>
+        <w:t xml:space="preserve"> both </w:t>
+      </w:r>
+      <w:r>
+        <w:t xml:space="preserve">θ and </w:t>
+      </w:r>
+      <w:r>
+        <w:rPr>
+          <w:rFonts w:ascii="Arial" w:hAnsi="Arial" w:cs="Arial"/>
+          <w:color w:val="222222"/>
+          <w:shd w:val="clear" w:color="auto" w:fill="FFFFFF"/>
+        </w:rPr>
+        <w:t>z</w:t>
+      </w:r>
+      <w:r>
+        <w:rPr>
+          <w:rFonts w:ascii="Arial" w:hAnsi="Arial" w:cs="Arial"/>
+          <w:color w:val="222222"/>
+          <w:shd w:val="clear" w:color="auto" w:fill="FFFFFF"/>
+        </w:rPr>
+        <w:t xml:space="preserve"> </w:t>
+      </w:r>
+      <w:r>
+        <w:rPr>
+          <w:rFonts w:cstheme="minorHAnsi"/>
+          <w:color w:val="222222"/>
+          <w:shd w:val="clear" w:color="auto" w:fill="FFFFFF"/>
+        </w:rPr>
+        <w:t xml:space="preserve">are unknown </w:t>
+      </w:r>
+      <w:r>
+        <w:rPr>
+          <w:rFonts w:cstheme="minorHAnsi"/>
+          <w:color w:val="222222"/>
+          <w:shd w:val="clear" w:color="auto" w:fill="FFFFFF"/>
+        </w:rPr>
+        <w:t>hyperparameters</w:t>
+      </w:r>
+      <w:r>
+        <w:rPr>
+          <w:rFonts w:cstheme="minorHAnsi"/>
+          <w:color w:val="222222"/>
+          <w:shd w:val="clear" w:color="auto" w:fill="FFFFFF"/>
+        </w:rPr>
+        <w:t>, so approaches such as maximum likelihood estimation (MLE) cannot be performed directly</w:t>
+      </w:r>
+      <w:r>
+        <w:rPr>
+          <w:rFonts w:cstheme="minorHAnsi"/>
+          <w:color w:val="222222"/>
+          <w:shd w:val="clear" w:color="auto" w:fill="FFFFFF"/>
+        </w:rPr>
+        <w:t>.</w:t>
+      </w:r>
+      <w:r>
+        <w:rPr>
+          <w:rFonts w:cstheme="minorHAnsi"/>
+          <w:color w:val="222222"/>
+          <w:shd w:val="clear" w:color="auto" w:fill="FFFFFF"/>
+        </w:rPr>
+        <w:t xml:space="preserve"> </w:t>
+      </w:r>
+      <w:r>
+        <w:rPr>
+          <w:rFonts w:cstheme="minorHAnsi"/>
+          <w:color w:val="222222"/>
+          <w:shd w:val="clear" w:color="auto" w:fill="FFFFFF"/>
+        </w:rPr>
+        <w:t>Instead</w:t>
+      </w:r>
+      <w:r>
+        <w:rPr>
+          <w:rFonts w:cstheme="minorHAnsi"/>
+          <w:color w:val="222222"/>
+          <w:shd w:val="clear" w:color="auto" w:fill="FFFFFF"/>
+        </w:rPr>
+        <w:t xml:space="preserve">, </w:t>
+      </w:r>
+      <w:r>
+        <w:rPr>
+          <w:rFonts w:cstheme="minorHAnsi"/>
+          <w:color w:val="222222"/>
+          <w:shd w:val="clear" w:color="auto" w:fill="FFFFFF"/>
+        </w:rPr>
+        <w:t xml:space="preserve">the </w:t>
+      </w:r>
+      <w:r>
+        <w:t>Expectation-Maximization (EM)</w:t>
+      </w:r>
+      <w:r>
+        <w:t xml:space="preserve"> </w:t>
+      </w:r>
+      <w:r>
+        <w:rPr>
+          <w:sz w:val="24"/>
+          <w:szCs w:val="24"/>
+        </w:rPr>
+        <w:t>LDA</w:t>
+      </w:r>
+      <w:r>
+        <w:rPr>
+          <w:rStyle w:val="FootnoteReference"/>
+        </w:rPr>
+        <w:footnoteReference w:id="21"/>
+      </w:r>
+      <w:r>
+        <w:rPr>
+          <w:sz w:val="24"/>
+          <w:szCs w:val="24"/>
+        </w:rPr>
+        <w:t xml:space="preserve"> </w:t>
+      </w:r>
+      <w:r>
+        <w:rPr>
+          <w:sz w:val="24"/>
+          <w:szCs w:val="24"/>
+        </w:rPr>
+        <w:t>was</w:t>
+      </w:r>
+      <w:r>
+        <w:rPr>
+          <w:sz w:val="24"/>
+          <w:szCs w:val="24"/>
+        </w:rPr>
+        <w:t xml:space="preserve"> utilized</w:t>
+      </w:r>
+      <w:r>
+        <w:rPr>
+          <w:sz w:val="24"/>
+          <w:szCs w:val="24"/>
+        </w:rPr>
+        <w:t>.</w:t>
+      </w:r>
+      <w:r>
+        <w:rPr>
+          <w:sz w:val="24"/>
+          <w:szCs w:val="24"/>
+        </w:rPr>
+        <w:t xml:space="preserve"> </w:t>
+      </w:r>
+      <w:r>
+        <w:rPr>
+          <w:sz w:val="24"/>
+          <w:szCs w:val="24"/>
+        </w:rPr>
+        <w:t>This process involves iteratively computing latent variables of the posterior distribution</w:t>
+      </w:r>
+      <w:r>
+        <w:rPr>
+          <w:sz w:val="24"/>
+          <w:szCs w:val="24"/>
+        </w:rPr>
+        <w:t xml:space="preserve"> from equation </w:t>
+      </w:r>
+      <w:r>
+        <w:rPr>
+          <w:sz w:val="24"/>
+          <w:szCs w:val="24"/>
+        </w:rPr>
+        <w:t>4</w:t>
+      </w:r>
+      <w:r>
+        <w:rPr>
+          <w:sz w:val="24"/>
+          <w:szCs w:val="24"/>
+        </w:rPr>
+        <w:t>.</w:t>
+      </w:r>
+      <w:r>
+        <w:rPr>
+          <w:sz w:val="24"/>
+          <w:szCs w:val="24"/>
+        </w:rPr>
+        <w:t xml:space="preserve"> </w:t>
+      </w:r>
+      <w:r>
+        <w:rPr>
+          <w:sz w:val="24"/>
+          <w:szCs w:val="24"/>
+        </w:rPr>
+        <w:t>Since</w:t>
+      </w:r>
+      <w:r>
+        <w:rPr>
+          <w:sz w:val="24"/>
+          <w:szCs w:val="24"/>
+        </w:rPr>
+        <w:t xml:space="preserve"> derivation of the posterior cannot be computed </w:t>
+      </w:r>
+      <w:r>
+        <w:rPr>
+          <w:sz w:val="24"/>
+          <w:szCs w:val="24"/>
+        </w:rPr>
+        <w:t>easily</w:t>
+      </w:r>
+      <w:r>
+        <w:rPr>
+          <w:sz w:val="24"/>
+          <w:szCs w:val="24"/>
+        </w:rPr>
+        <w:t xml:space="preserve">, </w:t>
+      </w:r>
+      <w:r>
+        <w:rPr>
+          <w:sz w:val="24"/>
+          <w:szCs w:val="24"/>
+        </w:rPr>
+        <w:t>an alternative</w:t>
+      </w:r>
+      <w:r>
+        <w:rPr>
+          <w:sz w:val="24"/>
+          <w:szCs w:val="24"/>
+        </w:rPr>
+        <w:t xml:space="preserve"> posterior </w:t>
+      </w:r>
+      <w:r>
+        <w:rPr>
+          <w:sz w:val="24"/>
+          <w:szCs w:val="24"/>
+        </w:rPr>
+        <w:t>is used in place</w:t>
+      </w:r>
+      <w:r>
+        <w:rPr>
+          <w:sz w:val="24"/>
+          <w:szCs w:val="24"/>
+        </w:rPr>
+        <w:t>:</w:t>
+      </w:r>
+    </w:p>
+    <w:p>
+      <w:pPr>
+        <w:rPr>
+          <w:sz w:val="24"/>
+          <w:szCs w:val="24"/>
+        </w:rPr>
+      </w:pPr>
+    </w:p>
+    <w:p>
+      <w:pPr>
+        <w:rPr>
+          <w:sz w:val="24"/>
+          <w:szCs w:val="24"/>
+        </w:rPr>
+      </w:pPr>
+      <w:r>
+        <w:rPr>
+          <w:noProof/>
+        </w:rPr>
+        <w:lastRenderedPageBreak/>
+        <w:drawing>
+          <wp:inline distT="0" distB="0" distL="0" distR="0" wp14:anchorId="3184CFF3" wp14:editId="4F2A7039">
+            <wp:extent cx="2581275" cy="676275"/>
+            <wp:effectExtent l="0" t="0" r="9525" b="9525"/>
+            <wp:docPr id="128" name="Picture 128"/>
+            <wp:cNvGraphicFramePr>
+              <a:graphicFrameLocks xmlns:a="http://schemas.openxmlformats.org/drawingml/2006/main" noChangeAspect="1"/>
+            </wp:cNvGraphicFramePr>
+            <a:graphic xmlns:a="http://schemas.openxmlformats.org/drawingml/2006/main">
+              <a:graphicData uri="http://schemas.openxmlformats.org/drawingml/2006/picture">
+                <pic:pic xmlns:pic="http://schemas.openxmlformats.org/drawingml/2006/picture">
+                  <pic:nvPicPr>
+                    <pic:cNvPr id="1" name=""/>
+                    <pic:cNvPicPr/>
+                  </pic:nvPicPr>
+                  <pic:blipFill>
+                    <a:blip r:embed="rId20"/>
+                    <a:stretch>
+                      <a:fillRect/>
+                    </a:stretch>
+                  </pic:blipFill>
+                  <pic:spPr>
+                    <a:xfrm>
+                      <a:off x="0" y="0"/>
                       <a:ext cx="2581275" cy="676275"/>
                     </a:xfrm>
                     <a:prstGeom prst="rect">
@@ -6642,7 +6978,6 @@
       </w:pPr>
       <w:bookmarkStart w:id="11" w:name="_Toc13386822"/>
       <w:r>
-        <w:lastRenderedPageBreak/>
         <w:t xml:space="preserve">Selected </w:t>
       </w:r>
       <w:r>
@@ -7098,6 +7433,7 @@
               <w:rPr>
                 <w:noProof/>
               </w:rPr>
+              <w:lastRenderedPageBreak/>
               <w:drawing>
                 <wp:inline distT="0" distB="0" distL="0" distR="0" wp14:anchorId="4008E0AB" wp14:editId="4124F281">
                   <wp:extent cx="2933700" cy="2200275"/>
@@ -7116,7 +7452,7 @@
                           </pic:cNvPicPr>
                         </pic:nvPicPr>
                         <pic:blipFill>
-                          <a:blip r:embed="rId19" cstate="print">
+                          <a:blip r:embed="rId21" cstate="print">
                             <a:extLst>
                               <a:ext uri="{28A0092B-C50C-407E-A947-70E740481C1C}">
                                 <a14:useLocalDpi xmlns:a14="http://schemas.microsoft.com/office/drawing/2010/main" val="0"/>
@@ -7180,7 +7516,7 @@
                           </pic:cNvPicPr>
                         </pic:nvPicPr>
                         <pic:blipFill>
-                          <a:blip r:embed="rId20" cstate="print">
+                          <a:blip r:embed="rId22" cstate="print">
                             <a:extLst>
                               <a:ext uri="{28A0092B-C50C-407E-A947-70E740481C1C}">
                                 <a14:useLocalDpi xmlns:a14="http://schemas.microsoft.com/office/drawing/2010/main" val="0"/>
@@ -7322,7 +7658,6 @@
               <w:rPr>
                 <w:noProof/>
               </w:rPr>
-              <w:lastRenderedPageBreak/>
               <w:drawing>
                 <wp:inline distT="0" distB="0" distL="0" distR="0" wp14:anchorId="7F6A8D01" wp14:editId="35B04AD0">
                   <wp:extent cx="2828925" cy="2121694"/>
@@ -7341,7 +7676,7 @@
                           </pic:cNvPicPr>
                         </pic:nvPicPr>
                         <pic:blipFill>
-                          <a:blip r:embed="rId21" cstate="print">
+                          <a:blip r:embed="rId23" cstate="print">
                             <a:extLst>
                               <a:ext uri="{28A0092B-C50C-407E-A947-70E740481C1C}">
                                 <a14:useLocalDpi xmlns:a14="http://schemas.microsoft.com/office/drawing/2010/main" val="0"/>
@@ -7405,7 +7740,7 @@
                           </pic:cNvPicPr>
                         </pic:nvPicPr>
                         <pic:blipFill>
-                          <a:blip r:embed="rId22" cstate="print">
+                          <a:blip r:embed="rId24" cstate="print">
                             <a:extLst>
                               <a:ext uri="{28A0092B-C50C-407E-A947-70E740481C1C}">
                                 <a14:useLocalDpi xmlns:a14="http://schemas.microsoft.com/office/drawing/2010/main" val="0"/>
@@ -7532,7 +7867,7 @@
                           </pic:cNvPicPr>
                         </pic:nvPicPr>
                         <pic:blipFill>
-                          <a:blip r:embed="rId23" cstate="print">
+                          <a:blip r:embed="rId25" cstate="print">
                             <a:extLst>
                               <a:ext uri="{28A0092B-C50C-407E-A947-70E740481C1C}">
                                 <a14:useLocalDpi xmlns:a14="http://schemas.microsoft.com/office/drawing/2010/main" val="0"/>
@@ -7595,7 +7930,7 @@
                           </pic:cNvPicPr>
                         </pic:nvPicPr>
                         <pic:blipFill>
-                          <a:blip r:embed="rId24" cstate="print">
+                          <a:blip r:embed="rId26" cstate="print">
                             <a:extLst>
                               <a:ext uri="{28A0092B-C50C-407E-A947-70E740481C1C}">
                                 <a14:useLocalDpi xmlns:a14="http://schemas.microsoft.com/office/drawing/2010/main" val="0"/>
@@ -7727,6 +8062,7 @@
               <w:rPr>
                 <w:noProof/>
               </w:rPr>
+              <w:lastRenderedPageBreak/>
               <w:drawing>
                 <wp:inline distT="0" distB="0" distL="0" distR="0" wp14:anchorId="4771FAC9" wp14:editId="181F89FC">
                   <wp:extent cx="2790825" cy="2093119"/>
@@ -7745,7 +8081,7 @@
                           </pic:cNvPicPr>
                         </pic:nvPicPr>
                         <pic:blipFill>
-                          <a:blip r:embed="rId25" cstate="print">
+                          <a:blip r:embed="rId27" cstate="print">
                             <a:extLst>
                               <a:ext uri="{28A0092B-C50C-407E-A947-70E740481C1C}">
                                 <a14:useLocalDpi xmlns:a14="http://schemas.microsoft.com/office/drawing/2010/main" val="0"/>
@@ -7808,7 +8144,7 @@
                           </pic:cNvPicPr>
                         </pic:nvPicPr>
                         <pic:blipFill>
-                          <a:blip r:embed="rId26" cstate="print">
+                          <a:blip r:embed="rId28" cstate="print">
                             <a:extLst>
                               <a:ext uri="{28A0092B-C50C-407E-A947-70E740481C1C}">
                                 <a14:useLocalDpi xmlns:a14="http://schemas.microsoft.com/office/drawing/2010/main" val="0"/>
@@ -7957,7 +8293,6 @@
               <w:rPr>
                 <w:noProof/>
               </w:rPr>
-              <w:lastRenderedPageBreak/>
               <w:drawing>
                 <wp:inline distT="0" distB="0" distL="0" distR="0" wp14:anchorId="3009F2D0" wp14:editId="471CEF3A">
                   <wp:extent cx="2806700" cy="2105025"/>
@@ -7976,7 +8311,7 @@
                           </pic:cNvPicPr>
                         </pic:nvPicPr>
                         <pic:blipFill>
-                          <a:blip r:embed="rId27" cstate="print">
+                          <a:blip r:embed="rId29" cstate="print">
                             <a:extLst>
                               <a:ext uri="{28A0092B-C50C-407E-A947-70E740481C1C}">
                                 <a14:useLocalDpi xmlns:a14="http://schemas.microsoft.com/office/drawing/2010/main" val="0"/>
@@ -8039,7 +8374,7 @@
                           </pic:cNvPicPr>
                         </pic:nvPicPr>
                         <pic:blipFill>
-                          <a:blip r:embed="rId28" cstate="print">
+                          <a:blip r:embed="rId30" cstate="print">
                             <a:extLst>
                               <a:ext uri="{28A0092B-C50C-407E-A947-70E740481C1C}">
                                 <a14:useLocalDpi xmlns:a14="http://schemas.microsoft.com/office/drawing/2010/main" val="0"/>
@@ -8624,6 +8959,7 @@
               <w:rPr>
                 <w:noProof/>
               </w:rPr>
+              <w:lastRenderedPageBreak/>
               <w:drawing>
                 <wp:inline distT="0" distB="0" distL="0" distR="0" wp14:anchorId="6872AB04" wp14:editId="114459BF">
                   <wp:extent cx="2796890" cy="2099945"/>
@@ -8642,7 +8978,7 @@
                           </pic:cNvPicPr>
                         </pic:nvPicPr>
                         <pic:blipFill>
-                          <a:blip r:embed="rId29">
+                          <a:blip r:embed="rId31">
                             <a:extLst>
                               <a:ext uri="{28A0092B-C50C-407E-A947-70E740481C1C}">
                                 <a14:useLocalDpi xmlns:a14="http://schemas.microsoft.com/office/drawing/2010/main" val="0"/>
@@ -8705,7 +9041,7 @@
                           </pic:cNvPicPr>
                         </pic:nvPicPr>
                         <pic:blipFill>
-                          <a:blip r:embed="rId30">
+                          <a:blip r:embed="rId32">
                             <a:extLst>
                               <a:ext uri="{28A0092B-C50C-407E-A947-70E740481C1C}">
                                 <a14:useLocalDpi xmlns:a14="http://schemas.microsoft.com/office/drawing/2010/main" val="0"/>
@@ -8865,7 +9201,6 @@
               <w:rPr>
                 <w:noProof/>
               </w:rPr>
-              <w:lastRenderedPageBreak/>
               <w:drawing>
                 <wp:inline distT="0" distB="0" distL="0" distR="0" wp14:anchorId="77DBE7F6" wp14:editId="0A01F48D">
                   <wp:extent cx="2686050" cy="2016724"/>
@@ -8884,7 +9219,7 @@
                           </pic:cNvPicPr>
                         </pic:nvPicPr>
                         <pic:blipFill>
-                          <a:blip r:embed="rId31">
+                          <a:blip r:embed="rId33">
                             <a:extLst>
                               <a:ext uri="{28A0092B-C50C-407E-A947-70E740481C1C}">
                                 <a14:useLocalDpi xmlns:a14="http://schemas.microsoft.com/office/drawing/2010/main" val="0"/>
@@ -8948,7 +9283,7 @@
                           </pic:cNvPicPr>
                         </pic:nvPicPr>
                         <pic:blipFill>
-                          <a:blip r:embed="rId32">
+                          <a:blip r:embed="rId34">
                             <a:extLst>
                               <a:ext uri="{28A0092B-C50C-407E-A947-70E740481C1C}">
                                 <a14:useLocalDpi xmlns:a14="http://schemas.microsoft.com/office/drawing/2010/main" val="0"/>
@@ -9130,7 +9465,7 @@
                           </pic:cNvPicPr>
                         </pic:nvPicPr>
                         <pic:blipFill>
-                          <a:blip r:embed="rId33">
+                          <a:blip r:embed="rId35">
                             <a:extLst>
                               <a:ext uri="{28A0092B-C50C-407E-A947-70E740481C1C}">
                                 <a14:useLocalDpi xmlns:a14="http://schemas.microsoft.com/office/drawing/2010/main" val="0"/>
@@ -9193,7 +9528,7 @@
                           </pic:cNvPicPr>
                         </pic:nvPicPr>
                         <pic:blipFill>
-                          <a:blip r:embed="rId34">
+                          <a:blip r:embed="rId36">
                             <a:extLst>
                               <a:ext uri="{28A0092B-C50C-407E-A947-70E740481C1C}">
                                 <a14:useLocalDpi xmlns:a14="http://schemas.microsoft.com/office/drawing/2010/main" val="0"/>
@@ -9373,6 +9708,7 @@
               <w:rPr>
                 <w:noProof/>
               </w:rPr>
+              <w:lastRenderedPageBreak/>
               <w:drawing>
                 <wp:inline distT="0" distB="0" distL="0" distR="0" wp14:anchorId="4D9556D0" wp14:editId="0AC73F80">
                   <wp:extent cx="2854401" cy="2143125"/>
@@ -9391,7 +9727,7 @@
                           </pic:cNvPicPr>
                         </pic:nvPicPr>
                         <pic:blipFill>
-                          <a:blip r:embed="rId35">
+                          <a:blip r:embed="rId37">
                             <a:extLst>
                               <a:ext uri="{28A0092B-C50C-407E-A947-70E740481C1C}">
                                 <a14:useLocalDpi xmlns:a14="http://schemas.microsoft.com/office/drawing/2010/main" val="0"/>
@@ -9454,7 +9790,7 @@
                           </pic:cNvPicPr>
                         </pic:nvPicPr>
                         <pic:blipFill>
-                          <a:blip r:embed="rId36">
+                          <a:blip r:embed="rId38">
                             <a:extLst>
                               <a:ext uri="{28A0092B-C50C-407E-A947-70E740481C1C}">
                                 <a14:useLocalDpi xmlns:a14="http://schemas.microsoft.com/office/drawing/2010/main" val="0"/>
@@ -9631,7 +9967,6 @@
               <w:rPr>
                 <w:noProof/>
               </w:rPr>
-              <w:lastRenderedPageBreak/>
               <w:drawing>
                 <wp:inline distT="0" distB="0" distL="0" distR="0" wp14:anchorId="6641EF83" wp14:editId="62FF1CC7">
                   <wp:extent cx="2828925" cy="2123997"/>
@@ -9650,7 +9985,7 @@
                           </pic:cNvPicPr>
                         </pic:nvPicPr>
                         <pic:blipFill>
-                          <a:blip r:embed="rId37">
+                          <a:blip r:embed="rId39">
                             <a:extLst>
                               <a:ext uri="{28A0092B-C50C-407E-A947-70E740481C1C}">
                                 <a14:useLocalDpi xmlns:a14="http://schemas.microsoft.com/office/drawing/2010/main" val="0"/>
@@ -9713,7 +10048,7 @@
                           </pic:cNvPicPr>
                         </pic:nvPicPr>
                         <pic:blipFill>
-                          <a:blip r:embed="rId38">
+                          <a:blip r:embed="rId40">
                             <a:extLst>
                               <a:ext uri="{28A0092B-C50C-407E-A947-70E740481C1C}">
                                 <a14:useLocalDpi xmlns:a14="http://schemas.microsoft.com/office/drawing/2010/main" val="0"/>
@@ -9981,6 +10316,7 @@
       </w:pPr>
       <w:bookmarkStart w:id="17" w:name="_Toc13386828"/>
       <w:r>
+        <w:lastRenderedPageBreak/>
         <w:t>Conclusion</w:t>
       </w:r>
       <w:r>
@@ -14334,7 +14670,7 @@
 </file>
 
 <file path=customXml/itemProps2.xml><?xml version="1.0" encoding="utf-8"?>
-<ds:datastoreItem xmlns:ds="http://schemas.openxmlformats.org/officeDocument/2006/customXml" ds:itemID="{7E88A9C0-D09A-4278-8527-970A5F4828FB}">
+<ds:datastoreItem xmlns:ds="http://schemas.openxmlformats.org/officeDocument/2006/customXml" ds:itemID="{20BF661C-771C-42FC-BD26-3712C52D106D}">
   <ds:schemaRefs>
     <ds:schemaRef ds:uri="http://schemas.openxmlformats.org/officeDocument/2006/bibliography"/>
   </ds:schemaRefs>

--- a/write-up.docx
+++ b/write-up.docx
@@ -10,6 +10,7 @@
           <w:docPartUnique/>
         </w:docPartObj>
       </w:sdtPr>
+      <w:sdtEndPr/>
       <w:sdtContent>
         <w:p>
           <w:pPr>
@@ -196,6 +197,7 @@
                                     <w:dataBinding w:prefixMappings="xmlns:ns0='http://purl.org/dc/elements/1.1/' xmlns:ns1='http://schemas.openxmlformats.org/package/2006/metadata/core-properties' " w:xpath="/ns1:coreProperties[1]/ns0:creator[1]" w:storeItemID="{6C3C8BC8-F283-45AE-878A-BAB7291924A1}"/>
                                     <w:text/>
                                   </w:sdtPr>
+                                  <w:sdtEndPr/>
                                   <w:sdtContent>
                                     <w:p>
                                       <w:pPr>
@@ -237,6 +239,7 @@
                                       <w:dataBinding w:prefixMappings="xmlns:ns0='http://schemas.openxmlformats.org/officeDocument/2006/extended-properties' " w:xpath="/ns0:Properties[1]/ns0:Company[1]" w:storeItemID="{6668398D-A668-4E3E-A5EB-62B293D839F1}"/>
                                       <w:text/>
                                     </w:sdtPr>
+                                    <w:sdtEndPr/>
                                     <w:sdtContent>
                                       <w:r>
                                         <w:rPr>
@@ -267,6 +270,7 @@
                                       <w:dataBinding w:prefixMappings="xmlns:ns0='http://schemas.microsoft.com/office/2006/coverPageProps' " w:xpath="/ns0:CoverPageProperties[1]/ns0:CompanyAddress[1]" w:storeItemID="{55AF091B-3C7A-41E3-B477-F2FDAA23CFDA}"/>
                                       <w:text/>
                                     </w:sdtPr>
+                                    <w:sdtEndPr/>
                                     <w:sdtContent>
                                       <w:r>
                                         <w:rPr>
@@ -335,6 +339,7 @@
                                     <w:dataBinding w:prefixMappings="xmlns:ns0='http://purl.org/dc/elements/1.1/' xmlns:ns1='http://schemas.openxmlformats.org/package/2006/metadata/core-properties' " w:xpath="/ns1:coreProperties[1]/ns0:title[1]" w:storeItemID="{6C3C8BC8-F283-45AE-878A-BAB7291924A1}"/>
                                     <w:text/>
                                   </w:sdtPr>
+                                  <w:sdtEndPr/>
                                   <w:sdtContent>
                                     <w:p>
                                       <w:pPr>
@@ -375,6 +380,7 @@
                                     <w:dataBinding w:prefixMappings="xmlns:ns0='http://purl.org/dc/elements/1.1/' xmlns:ns1='http://schemas.openxmlformats.org/package/2006/metadata/core-properties' " w:xpath="/ns1:coreProperties[1]/ns0:subject[1]" w:storeItemID="{6C3C8BC8-F283-45AE-878A-BAB7291924A1}"/>
                                     <w:text/>
                                   </w:sdtPr>
+                                  <w:sdtEndPr/>
                                   <w:sdtContent>
                                     <w:p>
                                       <w:pPr>
@@ -440,6 +446,7 @@
                               <w:dataBinding w:prefixMappings="xmlns:ns0='http://purl.org/dc/elements/1.1/' xmlns:ns1='http://schemas.openxmlformats.org/package/2006/metadata/core-properties' " w:xpath="/ns1:coreProperties[1]/ns0:creator[1]" w:storeItemID="{6C3C8BC8-F283-45AE-878A-BAB7291924A1}"/>
                               <w:text/>
                             </w:sdtPr>
+                            <w:sdtEndPr/>
                             <w:sdtContent>
                               <w:p>
                                 <w:pPr>
@@ -481,6 +488,7 @@
                                 <w:dataBinding w:prefixMappings="xmlns:ns0='http://schemas.openxmlformats.org/officeDocument/2006/extended-properties' " w:xpath="/ns0:Properties[1]/ns0:Company[1]" w:storeItemID="{6668398D-A668-4E3E-A5EB-62B293D839F1}"/>
                                 <w:text/>
                               </w:sdtPr>
+                              <w:sdtEndPr/>
                               <w:sdtContent>
                                 <w:r>
                                   <w:rPr>
@@ -511,6 +519,7 @@
                                 <w:dataBinding w:prefixMappings="xmlns:ns0='http://schemas.microsoft.com/office/2006/coverPageProps' " w:xpath="/ns0:CoverPageProperties[1]/ns0:CompanyAddress[1]" w:storeItemID="{55AF091B-3C7A-41E3-B477-F2FDAA23CFDA}"/>
                                 <w:text/>
                               </w:sdtPr>
+                              <w:sdtEndPr/>
                               <w:sdtContent>
                                 <w:r>
                                   <w:rPr>
@@ -547,6 +556,7 @@
                               <w:dataBinding w:prefixMappings="xmlns:ns0='http://purl.org/dc/elements/1.1/' xmlns:ns1='http://schemas.openxmlformats.org/package/2006/metadata/core-properties' " w:xpath="/ns1:coreProperties[1]/ns0:title[1]" w:storeItemID="{6C3C8BC8-F283-45AE-878A-BAB7291924A1}"/>
                               <w:text/>
                             </w:sdtPr>
+                            <w:sdtEndPr/>
                             <w:sdtContent>
                               <w:p>
                                 <w:pPr>
@@ -587,6 +597,7 @@
                               <w:dataBinding w:prefixMappings="xmlns:ns0='http://purl.org/dc/elements/1.1/' xmlns:ns1='http://schemas.openxmlformats.org/package/2006/metadata/core-properties' " w:xpath="/ns1:coreProperties[1]/ns0:subject[1]" w:storeItemID="{6C3C8BC8-F283-45AE-878A-BAB7291924A1}"/>
                               <w:text/>
                             </w:sdtPr>
+                            <w:sdtEndPr/>
                             <w:sdtContent>
                               <w:p>
                                 <w:pPr>
@@ -2284,1055 +2295,26 @@
     <w:p>
       <w:pPr>
         <w:pStyle w:val="Heading1"/>
-      </w:pPr>
-      <w:bookmarkStart w:id="1" w:name="_Toc13386813"/>
-      <w:r>
-        <w:t>Analysis</w:t>
-      </w:r>
-      <w:bookmarkEnd w:id="1"/>
-    </w:p>
-    <w:p>
-      <w:pPr>
-        <w:rPr>
-          <w:sz w:val="24"/>
-          <w:szCs w:val="24"/>
-        </w:rPr>
-      </w:pPr>
-      <w:r>
-        <w:rPr>
-          <w:sz w:val="24"/>
-          <w:szCs w:val="24"/>
-        </w:rPr>
-        <w:t>A</w:t>
-      </w:r>
-      <w:r>
-        <w:rPr>
-          <w:sz w:val="24"/>
-          <w:szCs w:val="24"/>
-        </w:rPr>
-        <w:t xml:space="preserve"> baseline exploration</w:t>
-      </w:r>
-      <w:r>
-        <w:rPr>
-          <w:sz w:val="24"/>
-          <w:szCs w:val="24"/>
-        </w:rPr>
-        <w:t xml:space="preserve"> was conducted</w:t>
-      </w:r>
-      <w:r>
-        <w:rPr>
-          <w:sz w:val="24"/>
-          <w:szCs w:val="24"/>
-        </w:rPr>
-        <w:t xml:space="preserve"> on the Nasdaq </w:t>
-      </w:r>
-      <w:r>
-        <w:rPr>
-          <w:sz w:val="24"/>
-          <w:szCs w:val="24"/>
-        </w:rPr>
-        <w:t xml:space="preserve">and VIX </w:t>
-      </w:r>
-      <w:r>
-        <w:rPr>
-          <w:sz w:val="24"/>
-          <w:szCs w:val="24"/>
-        </w:rPr>
-        <w:t>index</w:t>
-      </w:r>
-      <w:r>
-        <w:rPr>
-          <w:sz w:val="24"/>
-          <w:szCs w:val="24"/>
-        </w:rPr>
-        <w:t xml:space="preserve">, then expanded to </w:t>
-      </w:r>
-      <w:r>
-        <w:rPr>
-          <w:sz w:val="24"/>
-          <w:szCs w:val="24"/>
-        </w:rPr>
-        <w:t xml:space="preserve">other indices to </w:t>
-      </w:r>
-      <w:r>
-        <w:rPr>
-          <w:sz w:val="24"/>
-          <w:szCs w:val="24"/>
-        </w:rPr>
-        <w:t xml:space="preserve">determine – “Can market sentiment </w:t>
-      </w:r>
-      <w:r>
-        <w:rPr>
-          <w:sz w:val="24"/>
-          <w:szCs w:val="24"/>
-        </w:rPr>
-        <w:t>from financial analyst</w:t>
-      </w:r>
-      <w:r>
-        <w:rPr>
-          <w:sz w:val="24"/>
-          <w:szCs w:val="24"/>
-        </w:rPr>
-        <w:t>s</w:t>
-      </w:r>
-      <w:r>
-        <w:rPr>
-          <w:sz w:val="24"/>
-          <w:szCs w:val="24"/>
-        </w:rPr>
-        <w:t xml:space="preserve"> </w:t>
-      </w:r>
-      <w:r>
-        <w:rPr>
-          <w:sz w:val="24"/>
-          <w:szCs w:val="24"/>
-        </w:rPr>
-        <w:t>predict stock prices”?</w:t>
-      </w:r>
-      <w:r>
-        <w:rPr>
-          <w:sz w:val="24"/>
-          <w:szCs w:val="24"/>
-        </w:rPr>
-        <w:t xml:space="preserve"> To begin,</w:t>
-      </w:r>
-      <w:r>
-        <w:rPr>
-          <w:sz w:val="24"/>
-          <w:szCs w:val="24"/>
-        </w:rPr>
-        <w:t xml:space="preserve"> the</w:t>
-      </w:r>
-      <w:r>
-        <w:rPr>
-          <w:sz w:val="24"/>
-          <w:szCs w:val="24"/>
-        </w:rPr>
-        <w:t xml:space="preserve"> </w:t>
-      </w:r>
-      <w:r>
-        <w:rPr>
-          <w:sz w:val="24"/>
-          <w:szCs w:val="24"/>
-        </w:rPr>
-        <w:t xml:space="preserve">upper </w:t>
-      </w:r>
-      <w:r>
-        <w:rPr>
-          <w:sz w:val="24"/>
-          <w:szCs w:val="24"/>
-        </w:rPr>
-        <w:t xml:space="preserve">threshold </w:t>
-      </w:r>
-      <w:r>
-        <w:rPr>
-          <w:sz w:val="24"/>
-          <w:szCs w:val="24"/>
-        </w:rPr>
-        <w:t>limit</w:t>
-      </w:r>
-      <w:r>
-        <w:rPr>
-          <w:sz w:val="24"/>
-          <w:szCs w:val="24"/>
-        </w:rPr>
-        <w:t xml:space="preserve"> (l)</w:t>
-      </w:r>
-      <w:r>
-        <w:rPr>
-          <w:sz w:val="24"/>
-          <w:szCs w:val="24"/>
-        </w:rPr>
-        <w:t xml:space="preserve"> </w:t>
-      </w:r>
-      <w:r>
-        <w:rPr>
-          <w:sz w:val="24"/>
-          <w:szCs w:val="24"/>
-        </w:rPr>
-        <w:t>is</w:t>
-      </w:r>
-      <w:r>
-        <w:rPr>
-          <w:sz w:val="24"/>
-          <w:szCs w:val="24"/>
-        </w:rPr>
-        <w:t xml:space="preserve"> determined for each</w:t>
-      </w:r>
-      <w:r>
-        <w:rPr>
-          <w:sz w:val="24"/>
-          <w:szCs w:val="24"/>
-        </w:rPr>
-        <w:t xml:space="preserve"> </w:t>
-      </w:r>
-      <w:r>
-        <w:rPr>
-          <w:sz w:val="24"/>
-          <w:szCs w:val="24"/>
-        </w:rPr>
-        <w:t>financial analyst</w:t>
-      </w:r>
-      <w:r>
-        <w:rPr>
-          <w:sz w:val="24"/>
-          <w:szCs w:val="24"/>
-        </w:rPr>
-        <w:t xml:space="preserve"> (</w:t>
-      </w:r>
-      <w:r>
-        <w:rPr>
-          <w:sz w:val="24"/>
-          <w:szCs w:val="24"/>
-        </w:rPr>
-        <w:t>A</w:t>
-      </w:r>
-      <w:r>
-        <w:rPr>
-          <w:sz w:val="24"/>
-          <w:szCs w:val="24"/>
-        </w:rPr>
-        <w:t>)</w:t>
-      </w:r>
-      <w:r>
-        <w:rPr>
-          <w:sz w:val="24"/>
-          <w:szCs w:val="24"/>
-        </w:rPr>
-        <w:t xml:space="preserve">, for a given </w:t>
-      </w:r>
-      <w:r>
-        <w:rPr>
-          <w:sz w:val="24"/>
-          <w:szCs w:val="24"/>
-        </w:rPr>
-        <w:t>stock index or volume (X)</w:t>
-      </w:r>
-      <w:r>
-        <w:rPr>
-          <w:sz w:val="24"/>
-          <w:szCs w:val="24"/>
-        </w:rPr>
-        <w:t>:</w:t>
-      </w:r>
-    </w:p>
-    <w:p>
-      <w:pPr>
-        <w:rPr>
-          <w:sz w:val="24"/>
-          <w:szCs w:val="24"/>
-        </w:rPr>
-      </w:pPr>
-    </w:p>
-    <w:p>
-      <w:pPr>
-        <w:rPr>
-          <w:sz w:val="24"/>
-          <w:szCs w:val="24"/>
-        </w:rPr>
-      </w:pPr>
-      <w:r>
-        <w:rPr>
-          <w:noProof/>
-        </w:rPr>
-        <w:lastRenderedPageBreak/>
-        <w:drawing>
-          <wp:inline distT="0" distB="0" distL="0" distR="0" wp14:anchorId="6F5E48C8" wp14:editId="0F1B1EC4">
-            <wp:extent cx="2447925" cy="657225"/>
-            <wp:effectExtent l="0" t="0" r="9525" b="9525"/>
-            <wp:docPr id="11" name="Picture 11"/>
-            <wp:cNvGraphicFramePr>
-              <a:graphicFrameLocks xmlns:a="http://schemas.openxmlformats.org/drawingml/2006/main" noChangeAspect="1"/>
-            </wp:cNvGraphicFramePr>
-            <a:graphic xmlns:a="http://schemas.openxmlformats.org/drawingml/2006/main">
-              <a:graphicData uri="http://schemas.openxmlformats.org/drawingml/2006/picture">
-                <pic:pic xmlns:pic="http://schemas.openxmlformats.org/drawingml/2006/picture">
-                  <pic:nvPicPr>
-                    <pic:cNvPr id="1" name=""/>
-                    <pic:cNvPicPr/>
-                  </pic:nvPicPr>
-                  <pic:blipFill>
-                    <a:blip r:embed="rId12"/>
-                    <a:stretch>
-                      <a:fillRect/>
-                    </a:stretch>
-                  </pic:blipFill>
-                  <pic:spPr>
-                    <a:xfrm>
-                      <a:off x="0" y="0"/>
-                      <a:ext cx="2447925" cy="657225"/>
-                    </a:xfrm>
-                    <a:prstGeom prst="rect">
-                      <a:avLst/>
-                    </a:prstGeom>
-                  </pic:spPr>
-                </pic:pic>
-              </a:graphicData>
-            </a:graphic>
-          </wp:inline>
-        </w:drawing>
-      </w:r>
-      <w:r>
-        <w:rPr>
-          <w:sz w:val="24"/>
-          <w:szCs w:val="24"/>
-        </w:rPr>
-        <w:br w:type="textWrapping" w:clear="all"/>
-      </w:r>
-    </w:p>
-    <w:p>
-      <w:pPr>
-        <w:rPr>
-          <w:sz w:val="24"/>
-          <w:szCs w:val="24"/>
-        </w:rPr>
-      </w:pPr>
-      <w:r>
-        <w:rPr>
-          <w:sz w:val="24"/>
-          <w:szCs w:val="24"/>
-        </w:rPr>
-        <w:t xml:space="preserve">Once the </w:t>
-      </w:r>
-      <w:r>
-        <w:rPr>
-          <w:sz w:val="24"/>
-          <w:szCs w:val="24"/>
-        </w:rPr>
-        <w:t xml:space="preserve">upper </w:t>
-      </w:r>
-      <w:r>
-        <w:rPr>
-          <w:sz w:val="24"/>
-          <w:szCs w:val="24"/>
-        </w:rPr>
-        <w:t>limit</w:t>
-      </w:r>
-      <w:r>
-        <w:rPr>
-          <w:sz w:val="24"/>
-          <w:szCs w:val="24"/>
-        </w:rPr>
-        <w:t xml:space="preserve"> (l)</w:t>
-      </w:r>
-      <w:r>
-        <w:rPr>
-          <w:sz w:val="24"/>
-          <w:szCs w:val="24"/>
-        </w:rPr>
-        <w:t xml:space="preserve"> </w:t>
-      </w:r>
-      <w:r>
-        <w:rPr>
-          <w:sz w:val="24"/>
-          <w:szCs w:val="24"/>
-        </w:rPr>
-        <w:t>is</w:t>
-      </w:r>
-      <w:r>
-        <w:rPr>
-          <w:sz w:val="24"/>
-          <w:szCs w:val="24"/>
-        </w:rPr>
-        <w:t xml:space="preserve"> determined</w:t>
-      </w:r>
-      <w:r>
-        <w:rPr>
-          <w:sz w:val="24"/>
-          <w:szCs w:val="24"/>
-        </w:rPr>
-        <w:t>, the associated threshold(s) are computed:</w:t>
-      </w:r>
-    </w:p>
-    <w:p>
-      <w:pPr>
-        <w:rPr>
-          <w:sz w:val="24"/>
-          <w:szCs w:val="24"/>
-        </w:rPr>
-      </w:pPr>
-    </w:p>
-    <w:p>
-      <w:pPr>
-        <w:rPr>
-          <w:sz w:val="24"/>
-          <w:szCs w:val="24"/>
-        </w:rPr>
-      </w:pPr>
-      <w:r>
-        <w:rPr>
-          <w:noProof/>
-        </w:rPr>
-        <w:drawing>
-          <wp:inline distT="0" distB="0" distL="0" distR="0" wp14:anchorId="5EEE2F68" wp14:editId="729D82EB">
-            <wp:extent cx="1800225" cy="247650"/>
-            <wp:effectExtent l="0" t="0" r="9525" b="0"/>
-            <wp:docPr id="9" name="Picture 9"/>
-            <wp:cNvGraphicFramePr>
-              <a:graphicFrameLocks xmlns:a="http://schemas.openxmlformats.org/drawingml/2006/main" noChangeAspect="1"/>
-            </wp:cNvGraphicFramePr>
-            <a:graphic xmlns:a="http://schemas.openxmlformats.org/drawingml/2006/main">
-              <a:graphicData uri="http://schemas.openxmlformats.org/drawingml/2006/picture">
-                <pic:pic xmlns:pic="http://schemas.openxmlformats.org/drawingml/2006/picture">
-                  <pic:nvPicPr>
-                    <pic:cNvPr id="1" name=""/>
-                    <pic:cNvPicPr/>
-                  </pic:nvPicPr>
-                  <pic:blipFill>
-                    <a:blip r:embed="rId13"/>
-                    <a:stretch>
-                      <a:fillRect/>
-                    </a:stretch>
-                  </pic:blipFill>
-                  <pic:spPr>
-                    <a:xfrm>
-                      <a:off x="0" y="0"/>
-                      <a:ext cx="1800225" cy="247650"/>
-                    </a:xfrm>
-                    <a:prstGeom prst="rect">
-                      <a:avLst/>
-                    </a:prstGeom>
-                  </pic:spPr>
-                </pic:pic>
-              </a:graphicData>
-            </a:graphic>
-          </wp:inline>
-        </w:drawing>
-      </w:r>
-    </w:p>
-    <w:p>
-      <w:pPr>
-        <w:rPr>
-          <w:sz w:val="24"/>
-          <w:szCs w:val="24"/>
-        </w:rPr>
-      </w:pPr>
-    </w:p>
-    <w:p>
-      <w:pPr>
-        <w:rPr>
-          <w:sz w:val="24"/>
-          <w:szCs w:val="24"/>
-        </w:rPr>
-      </w:pPr>
-      <w:r>
-        <w:rPr>
-          <w:sz w:val="24"/>
-          <w:szCs w:val="24"/>
-        </w:rPr>
-        <w:t>S</w:t>
-      </w:r>
-      <w:bookmarkStart w:id="2" w:name="_GoBack"/>
-      <w:bookmarkEnd w:id="2"/>
-      <w:r>
-        <w:rPr>
-          <w:sz w:val="24"/>
-          <w:szCs w:val="24"/>
-        </w:rPr>
-        <w:t>tock prices or volume measures (y) were dynamically binned into classes when individual values exceed a defined</w:t>
-      </w:r>
-      <w:r>
-        <w:rPr>
-          <w:sz w:val="24"/>
-          <w:szCs w:val="24"/>
-        </w:rPr>
-        <w:t xml:space="preserve"> (up, down) </w:t>
-      </w:r>
-      <w:r>
-        <w:rPr>
-          <w:sz w:val="24"/>
-          <w:szCs w:val="24"/>
-        </w:rPr>
-        <w:sym w:font="Wingdings" w:char="F0E0"/>
-      </w:r>
-      <w:r>
-        <w:rPr>
-          <w:sz w:val="24"/>
-          <w:szCs w:val="24"/>
-        </w:rPr>
-        <w:t xml:space="preserve"> (0, 1). Specifically,</w:t>
-      </w:r>
-      <w:r>
-        <w:rPr>
-          <w:sz w:val="24"/>
-          <w:szCs w:val="24"/>
-        </w:rPr>
-        <w:t xml:space="preserve"> </w:t>
-      </w:r>
-      <w:r>
-        <w:rPr>
-          <w:sz w:val="24"/>
-          <w:szCs w:val="24"/>
-        </w:rPr>
-        <w:t>“</w:t>
-      </w:r>
-      <w:r>
-        <w:rPr>
-          <w:sz w:val="24"/>
-          <w:szCs w:val="24"/>
-        </w:rPr>
-        <w:t>up</w:t>
-      </w:r>
-      <w:r>
-        <w:rPr>
-          <w:sz w:val="24"/>
-          <w:szCs w:val="24"/>
-        </w:rPr>
-        <w:t>”</w:t>
-      </w:r>
-      <w:r>
-        <w:rPr>
-          <w:sz w:val="24"/>
-          <w:szCs w:val="24"/>
-        </w:rPr>
-        <w:t xml:space="preserve"> </w:t>
-      </w:r>
-      <w:r>
-        <w:rPr>
-          <w:sz w:val="24"/>
-          <w:szCs w:val="24"/>
-        </w:rPr>
-        <w:t xml:space="preserve">was assigned </w:t>
-      </w:r>
-      <w:r>
-        <w:rPr>
-          <w:sz w:val="24"/>
-          <w:szCs w:val="24"/>
-        </w:rPr>
-        <w:t xml:space="preserve">if the current day </w:t>
-      </w:r>
-      <w:r>
-        <w:rPr>
-          <w:rFonts w:ascii="Courier New" w:hAnsi="Courier New" w:cs="Courier New"/>
-          <w:sz w:val="24"/>
-          <w:szCs w:val="24"/>
-        </w:rPr>
-        <w:t>Index Value</w:t>
-      </w:r>
-      <w:r>
-        <w:rPr>
-          <w:sz w:val="24"/>
-          <w:szCs w:val="24"/>
-        </w:rPr>
-        <w:t xml:space="preserve"> </w:t>
-      </w:r>
-      <w:r>
-        <w:rPr>
-          <w:sz w:val="24"/>
-          <w:szCs w:val="24"/>
-        </w:rPr>
-        <w:t>wa</w:t>
-      </w:r>
-      <w:r>
-        <w:rPr>
-          <w:sz w:val="24"/>
-          <w:szCs w:val="24"/>
-        </w:rPr>
-        <w:t xml:space="preserve">s greater than the previous day; otherwise, </w:t>
-      </w:r>
-      <w:r>
-        <w:rPr>
-          <w:sz w:val="24"/>
-          <w:szCs w:val="24"/>
-        </w:rPr>
-        <w:t>assigned</w:t>
-      </w:r>
-      <w:r>
-        <w:rPr>
-          <w:sz w:val="24"/>
-          <w:szCs w:val="24"/>
-        </w:rPr>
-        <w:t xml:space="preserve"> </w:t>
-      </w:r>
-      <w:r>
-        <w:rPr>
-          <w:sz w:val="24"/>
-          <w:szCs w:val="24"/>
-        </w:rPr>
-        <w:t>down</w:t>
-      </w:r>
-      <w:r>
-        <w:rPr>
-          <w:sz w:val="24"/>
-          <w:szCs w:val="24"/>
-        </w:rPr>
-        <w:t>.</w:t>
-      </w:r>
-      <w:r>
-        <w:rPr>
-          <w:sz w:val="24"/>
-          <w:szCs w:val="24"/>
-        </w:rPr>
-        <w:t xml:space="preserve"> </w:t>
-      </w:r>
-      <w:r>
-        <w:rPr>
-          <w:sz w:val="24"/>
-          <w:szCs w:val="24"/>
-        </w:rPr>
-        <w:t xml:space="preserve">Next, </w:t>
-      </w:r>
-      <w:r>
-        <w:rPr>
-          <w:sz w:val="24"/>
-          <w:szCs w:val="24"/>
-        </w:rPr>
-        <w:t xml:space="preserve">tweets </w:t>
-      </w:r>
-      <w:r>
-        <w:rPr>
-          <w:sz w:val="24"/>
-          <w:szCs w:val="24"/>
-        </w:rPr>
-        <w:t>from</w:t>
-      </w:r>
-      <w:r>
-        <w:rPr>
-          <w:sz w:val="24"/>
-          <w:szCs w:val="24"/>
-        </w:rPr>
-        <w:t xml:space="preserve"> financial analysts</w:t>
-      </w:r>
-      <w:r>
-        <w:rPr>
-          <w:sz w:val="24"/>
-          <w:szCs w:val="24"/>
-        </w:rPr>
-        <w:t xml:space="preserve"> (X)</w:t>
-      </w:r>
-      <w:r>
-        <w:rPr>
-          <w:sz w:val="24"/>
-          <w:szCs w:val="24"/>
-        </w:rPr>
-        <w:t xml:space="preserve"> were vectorized using term frequency-inverse document frequency (TFIDF)</w:t>
-      </w:r>
-      <w:r>
-        <w:rPr>
-          <w:sz w:val="24"/>
-          <w:szCs w:val="24"/>
-        </w:rPr>
-        <w:t>.</w:t>
-      </w:r>
-      <w:r>
-        <w:rPr>
-          <w:sz w:val="24"/>
-          <w:szCs w:val="24"/>
-        </w:rPr>
-        <w:t xml:space="preserve"> </w:t>
-      </w:r>
-      <w:r>
-        <w:rPr>
-          <w:sz w:val="24"/>
-          <w:szCs w:val="24"/>
-        </w:rPr>
-        <w:t>Data was split into 80% train, and 20% test</w:t>
-      </w:r>
-      <w:r>
-        <w:rPr>
-          <w:sz w:val="24"/>
-          <w:szCs w:val="24"/>
-        </w:rPr>
-        <w:t>.</w:t>
-      </w:r>
-      <w:r>
-        <w:rPr>
-          <w:sz w:val="24"/>
-          <w:szCs w:val="24"/>
-        </w:rPr>
-        <w:t xml:space="preserve"> </w:t>
-      </w:r>
-      <w:r>
-        <w:rPr>
-          <w:sz w:val="24"/>
-          <w:szCs w:val="24"/>
-        </w:rPr>
-        <w:t>Bernoulli Naïve Bayes</w:t>
-      </w:r>
-      <w:r>
-        <w:rPr>
-          <w:sz w:val="24"/>
-          <w:szCs w:val="24"/>
-        </w:rPr>
-        <w:t xml:space="preserve"> (BNB)</w:t>
-      </w:r>
-      <w:r>
-        <w:rPr>
-          <w:sz w:val="24"/>
-          <w:szCs w:val="24"/>
-        </w:rPr>
-        <w:t>, Multinomial Naïve Bayes</w:t>
-      </w:r>
-      <w:r>
-        <w:rPr>
-          <w:sz w:val="24"/>
-          <w:szCs w:val="24"/>
-        </w:rPr>
-        <w:t xml:space="preserve"> (MNB)</w:t>
-      </w:r>
-      <w:r>
-        <w:rPr>
-          <w:sz w:val="24"/>
-          <w:szCs w:val="24"/>
-        </w:rPr>
-        <w:t>, and Support Vector Machine</w:t>
-      </w:r>
-      <w:r>
-        <w:rPr>
-          <w:sz w:val="24"/>
-          <w:szCs w:val="24"/>
-        </w:rPr>
-        <w:t xml:space="preserve"> (SVM)</w:t>
-      </w:r>
-      <w:r>
-        <w:rPr>
-          <w:sz w:val="24"/>
-          <w:szCs w:val="24"/>
-        </w:rPr>
-        <w:t xml:space="preserve"> were created for each modal category.</w:t>
-      </w:r>
-    </w:p>
-    <w:p>
-      <w:pPr>
-        <w:rPr>
-          <w:sz w:val="24"/>
-          <w:szCs w:val="24"/>
-        </w:rPr>
-      </w:pPr>
-      <w:r>
-        <w:rPr>
-          <w:sz w:val="24"/>
-          <w:szCs w:val="24"/>
-        </w:rPr>
-        <w:t>A second part of the baseline exploration</w:t>
-      </w:r>
-      <w:r>
-        <w:rPr>
-          <w:sz w:val="24"/>
-          <w:szCs w:val="24"/>
-        </w:rPr>
-        <w:t xml:space="preserve"> includ</w:t>
-      </w:r>
-      <w:r>
-        <w:rPr>
-          <w:sz w:val="24"/>
-          <w:szCs w:val="24"/>
-        </w:rPr>
-        <w:t>e</w:t>
-      </w:r>
-      <w:r>
-        <w:rPr>
-          <w:sz w:val="24"/>
-          <w:szCs w:val="24"/>
-        </w:rPr>
-        <w:t xml:space="preserve"> determining sentiment scores between a range of [0, 1]. </w:t>
-      </w:r>
-      <w:r>
-        <w:rPr>
-          <w:sz w:val="24"/>
-          <w:szCs w:val="24"/>
-        </w:rPr>
-        <w:t>M</w:t>
-      </w:r>
-      <w:r>
-        <w:rPr>
-          <w:sz w:val="24"/>
-          <w:szCs w:val="24"/>
-        </w:rPr>
-        <w:t>easures of</w:t>
-      </w:r>
-      <w:r>
-        <w:rPr>
-          <w:sz w:val="24"/>
-          <w:szCs w:val="24"/>
-        </w:rPr>
-        <w:t xml:space="preserve"> negative, neutral, and positive </w:t>
-      </w:r>
-      <w:r>
-        <w:rPr>
-          <w:sz w:val="24"/>
-          <w:szCs w:val="24"/>
-        </w:rPr>
-        <w:t xml:space="preserve">was computed for each </w:t>
-      </w:r>
-      <w:r>
-        <w:rPr>
-          <w:sz w:val="24"/>
-          <w:szCs w:val="24"/>
-        </w:rPr>
-        <w:t>day</w:t>
-      </w:r>
-      <w:r>
-        <w:rPr>
-          <w:sz w:val="24"/>
-          <w:szCs w:val="24"/>
-        </w:rPr>
-        <w:t>.</w:t>
-      </w:r>
-      <w:r>
-        <w:rPr>
-          <w:sz w:val="24"/>
-          <w:szCs w:val="24"/>
-        </w:rPr>
-        <w:t xml:space="preserve"> Thus, timeseries methodologies were computed </w:t>
-      </w:r>
-      <w:r>
-        <w:rPr>
-          <w:sz w:val="24"/>
-          <w:szCs w:val="24"/>
-        </w:rPr>
-        <w:t xml:space="preserve">including </w:t>
-      </w:r>
-      <w:r>
-        <w:rPr>
-          <w:sz w:val="24"/>
-          <w:szCs w:val="24"/>
-        </w:rPr>
-        <w:t xml:space="preserve">Granger causality test, </w:t>
-      </w:r>
-      <w:r>
-        <w:rPr>
-          <w:sz w:val="24"/>
-          <w:szCs w:val="24"/>
-        </w:rPr>
-        <w:t xml:space="preserve">ARIMA, </w:t>
-      </w:r>
-      <w:r>
-        <w:rPr>
-          <w:sz w:val="24"/>
-          <w:szCs w:val="24"/>
-        </w:rPr>
-        <w:t xml:space="preserve">and </w:t>
-      </w:r>
-      <w:r>
-        <w:rPr>
-          <w:sz w:val="24"/>
-          <w:szCs w:val="24"/>
-        </w:rPr>
-        <w:t>Long Short-Term Memory (LSTM)</w:t>
-      </w:r>
-      <w:r>
-        <w:rPr>
-          <w:sz w:val="24"/>
-          <w:szCs w:val="24"/>
-        </w:rPr>
-        <w:t>. While the Granger test is ideal for the ARIMA model, autocorrelation (ACF) and partial autocorrelation (PACF) were not utilized to determine appropriate (p,q,d) components</w:t>
-      </w:r>
-      <w:r>
-        <w:rPr>
-          <w:sz w:val="24"/>
-          <w:szCs w:val="24"/>
-        </w:rPr>
-        <w:t xml:space="preserve"> for stationarity</w:t>
-      </w:r>
-      <w:r>
-        <w:rPr>
-          <w:sz w:val="24"/>
-          <w:szCs w:val="24"/>
-        </w:rPr>
-        <w:t>.</w:t>
-      </w:r>
-      <w:r>
-        <w:rPr>
-          <w:sz w:val="24"/>
-          <w:szCs w:val="24"/>
-        </w:rPr>
-        <w:t xml:space="preserve"> </w:t>
-      </w:r>
-      <w:r>
-        <w:rPr>
-          <w:sz w:val="24"/>
-          <w:szCs w:val="24"/>
-        </w:rPr>
-        <w:t xml:space="preserve">Moreover, a </w:t>
-      </w:r>
-      <w:r>
-        <w:rPr>
-          <w:sz w:val="24"/>
-          <w:szCs w:val="24"/>
-        </w:rPr>
-        <w:t xml:space="preserve">future study may utilize </w:t>
-      </w:r>
-      <w:r>
-        <w:rPr>
-          <w:sz w:val="24"/>
-          <w:szCs w:val="24"/>
-        </w:rPr>
-        <w:t>both ACF and PACF</w:t>
-      </w:r>
-      <w:r>
-        <w:rPr>
-          <w:sz w:val="24"/>
-          <w:szCs w:val="24"/>
-        </w:rPr>
-        <w:t xml:space="preserve"> to find optimal hyperparameters</w:t>
-      </w:r>
-      <w:r>
-        <w:rPr>
-          <w:sz w:val="24"/>
-          <w:szCs w:val="24"/>
-        </w:rPr>
-        <w:t xml:space="preserve">. However, </w:t>
-      </w:r>
-      <w:r>
-        <w:rPr>
-          <w:sz w:val="24"/>
-          <w:szCs w:val="24"/>
-        </w:rPr>
-        <w:t xml:space="preserve">a custom grid search method </w:t>
-      </w:r>
-      <w:r>
-        <w:rPr>
-          <w:sz w:val="24"/>
-          <w:szCs w:val="24"/>
-        </w:rPr>
-        <w:t>c</w:t>
-      </w:r>
-      <w:r>
-        <w:rPr>
-          <w:sz w:val="24"/>
-          <w:szCs w:val="24"/>
-        </w:rPr>
-        <w:t>ould provide an automated method</w:t>
-      </w:r>
-      <w:r>
-        <w:rPr>
-          <w:sz w:val="24"/>
-          <w:szCs w:val="24"/>
-        </w:rPr>
-        <w:t xml:space="preserve"> that could implicitly resolve stationarity.</w:t>
-      </w:r>
-    </w:p>
-    <w:p>
-      <w:pPr>
-        <w:rPr>
-          <w:sz w:val="24"/>
-          <w:szCs w:val="24"/>
-        </w:rPr>
-      </w:pPr>
-      <w:r>
-        <w:rPr>
-          <w:sz w:val="24"/>
-          <w:szCs w:val="24"/>
-        </w:rPr>
-        <w:t xml:space="preserve">Finally, </w:t>
-      </w:r>
-      <w:r>
-        <w:rPr>
-          <w:sz w:val="24"/>
-          <w:szCs w:val="24"/>
-        </w:rPr>
-        <w:t>topic modeling</w:t>
-      </w:r>
-      <w:r>
-        <w:rPr>
-          <w:sz w:val="24"/>
-          <w:szCs w:val="24"/>
-        </w:rPr>
-        <w:t xml:space="preserve"> (TM) </w:t>
-      </w:r>
-      <w:r>
-        <w:rPr>
-          <w:sz w:val="24"/>
-          <w:szCs w:val="24"/>
-        </w:rPr>
-        <w:t>was conducted using L</w:t>
-      </w:r>
-      <w:r>
-        <w:rPr>
-          <w:sz w:val="24"/>
-          <w:szCs w:val="24"/>
-        </w:rPr>
-        <w:t>atent</w:t>
-      </w:r>
-      <w:r>
-        <w:rPr>
-          <w:sz w:val="24"/>
-          <w:szCs w:val="24"/>
-        </w:rPr>
-        <w:t xml:space="preserve"> D</w:t>
-      </w:r>
-      <w:r>
-        <w:rPr>
-          <w:sz w:val="24"/>
-          <w:szCs w:val="24"/>
-        </w:rPr>
-        <w:t>irichlet</w:t>
-      </w:r>
-      <w:r>
-        <w:rPr>
-          <w:sz w:val="24"/>
-          <w:szCs w:val="24"/>
-        </w:rPr>
-        <w:t xml:space="preserve"> A</w:t>
-      </w:r>
-      <w:r>
-        <w:rPr>
-          <w:sz w:val="24"/>
-          <w:szCs w:val="24"/>
-        </w:rPr>
-        <w:t>llocation</w:t>
-      </w:r>
-      <w:r>
-        <w:rPr>
-          <w:sz w:val="24"/>
-          <w:szCs w:val="24"/>
-        </w:rPr>
-        <w:t xml:space="preserve"> (LDA).</w:t>
-      </w:r>
-      <w:r>
-        <w:rPr>
-          <w:sz w:val="24"/>
-          <w:szCs w:val="24"/>
-        </w:rPr>
-        <w:t xml:space="preserve"> Specifically, the above baseline exploration was repeated for select stock tickers determined by </w:t>
-      </w:r>
-      <w:r>
-        <w:rPr>
-          <w:sz w:val="24"/>
-          <w:szCs w:val="24"/>
-        </w:rPr>
-        <w:t xml:space="preserve">the </w:t>
-      </w:r>
-      <w:r>
-        <w:rPr>
-          <w:sz w:val="24"/>
-          <w:szCs w:val="24"/>
-        </w:rPr>
-        <w:t>TM.</w:t>
-      </w:r>
-    </w:p>
-    <w:p>
-      <w:pPr>
-        <w:rPr>
-          <w:sz w:val="24"/>
-          <w:szCs w:val="24"/>
-        </w:rPr>
-      </w:pPr>
-    </w:p>
-    <w:p>
-      <w:pPr>
-        <w:pStyle w:val="Heading1"/>
         <w:tabs>
           <w:tab w:val="left" w:pos="2730"/>
         </w:tabs>
       </w:pPr>
-      <w:bookmarkStart w:id="3" w:name="_Toc13386814"/>
+      <w:bookmarkStart w:id="1" w:name="_Toc13386814"/>
       <w:r>
         <w:t>Data Preparation</w:t>
       </w:r>
-      <w:bookmarkEnd w:id="3"/>
+      <w:bookmarkEnd w:id="1"/>
     </w:p>
     <w:p/>
     <w:p>
       <w:pPr>
         <w:pStyle w:val="Heading2"/>
       </w:pPr>
-      <w:bookmarkStart w:id="4" w:name="_Toc13386815"/>
+      <w:bookmarkStart w:id="2" w:name="_Toc13386815"/>
       <w:r>
         <w:t>Twitter API</w:t>
       </w:r>
-      <w:bookmarkEnd w:id="4"/>
+      <w:bookmarkEnd w:id="2"/>
     </w:p>
     <w:p>
       <w:pPr>
@@ -3540,7 +2522,71 @@
           <w:sz w:val="24"/>
           <w:szCs w:val="24"/>
         </w:rPr>
-        <w:t xml:space="preserve">hanges were a requirement of the general </w:t>
+        <w:t>hanges were a requirement of the general application</w:t>
+      </w:r>
+      <w:r>
+        <w:rPr>
+          <w:sz w:val="24"/>
+          <w:szCs w:val="24"/>
+        </w:rPr>
+        <w:t xml:space="preserve"> </w:t>
+      </w:r>
+      <w:r>
+        <w:rPr>
+          <w:sz w:val="24"/>
+          <w:szCs w:val="24"/>
+        </w:rPr>
+        <w:t>implementing</w:t>
+      </w:r>
+      <w:r>
+        <w:rPr>
+          <w:sz w:val="24"/>
+          <w:szCs w:val="24"/>
+        </w:rPr>
+        <w:t xml:space="preserve"> the Twython</w:t>
+      </w:r>
+      <w:r>
+        <w:rPr>
+          <w:rStyle w:val="FootnoteReference"/>
+          <w:sz w:val="24"/>
+          <w:szCs w:val="24"/>
+        </w:rPr>
+        <w:footnoteReference w:id="4"/>
+      </w:r>
+      <w:r>
+        <w:rPr>
+          <w:sz w:val="24"/>
+          <w:szCs w:val="24"/>
+        </w:rPr>
+        <w:t xml:space="preserve"> package. </w:t>
+      </w:r>
+      <w:r>
+        <w:rPr>
+          <w:sz w:val="24"/>
+          <w:szCs w:val="24"/>
+        </w:rPr>
+        <w:t>Within the application</w:t>
+      </w:r>
+      <w:r>
+        <w:rPr>
+          <w:sz w:val="24"/>
+          <w:szCs w:val="24"/>
+        </w:rPr>
+        <w:t>, two main</w:t>
+      </w:r>
+      <w:r>
+        <w:rPr>
+          <w:sz w:val="24"/>
+          <w:szCs w:val="24"/>
+        </w:rPr>
+        <w:t xml:space="preserve"> twitter</w:t>
+      </w:r>
+      <w:r>
+        <w:rPr>
+          <w:sz w:val="24"/>
+          <w:szCs w:val="24"/>
+        </w:rPr>
+        <w:t xml:space="preserve"> </w:t>
       </w:r>
       <w:r>
         <w:rPr>
@@ -3548,71 +2594,7 @@
           <w:szCs w:val="24"/>
         </w:rPr>
         <w:lastRenderedPageBreak/>
-        <w:t>application</w:t>
-      </w:r>
-      <w:r>
-        <w:rPr>
-          <w:sz w:val="24"/>
-          <w:szCs w:val="24"/>
-        </w:rPr>
-        <w:t xml:space="preserve"> </w:t>
-      </w:r>
-      <w:r>
-        <w:rPr>
-          <w:sz w:val="24"/>
-          <w:szCs w:val="24"/>
-        </w:rPr>
-        <w:t>implementing</w:t>
-      </w:r>
-      <w:r>
-        <w:rPr>
-          <w:sz w:val="24"/>
-          <w:szCs w:val="24"/>
-        </w:rPr>
-        <w:t xml:space="preserve"> the Twython</w:t>
-      </w:r>
-      <w:r>
-        <w:rPr>
-          <w:rStyle w:val="FootnoteReference"/>
-          <w:sz w:val="24"/>
-          <w:szCs w:val="24"/>
-        </w:rPr>
-        <w:footnoteReference w:id="4"/>
-      </w:r>
-      <w:r>
-        <w:rPr>
-          <w:sz w:val="24"/>
-          <w:szCs w:val="24"/>
-        </w:rPr>
-        <w:t xml:space="preserve"> package. </w:t>
-      </w:r>
-      <w:r>
-        <w:rPr>
-          <w:sz w:val="24"/>
-          <w:szCs w:val="24"/>
-        </w:rPr>
-        <w:t>Within the application</w:t>
-      </w:r>
-      <w:r>
-        <w:rPr>
-          <w:sz w:val="24"/>
-          <w:szCs w:val="24"/>
-        </w:rPr>
-        <w:t>, two main</w:t>
-      </w:r>
-      <w:r>
-        <w:rPr>
-          <w:sz w:val="24"/>
-          <w:szCs w:val="24"/>
-        </w:rPr>
-        <w:t xml:space="preserve"> twitter</w:t>
-      </w:r>
-      <w:r>
-        <w:rPr>
-          <w:sz w:val="24"/>
-          <w:szCs w:val="24"/>
-        </w:rPr>
-        <w:t xml:space="preserve"> functionalities </w:t>
+        <w:t xml:space="preserve">functionalities </w:t>
       </w:r>
       <w:r>
         <w:rPr>
@@ -4326,11 +3308,11 @@
       <w:pPr>
         <w:pStyle w:val="Heading2"/>
       </w:pPr>
-      <w:bookmarkStart w:id="5" w:name="_Toc13386816"/>
+      <w:bookmarkStart w:id="3" w:name="_Toc13386816"/>
       <w:r>
         <w:t>Quandl API</w:t>
       </w:r>
-      <w:bookmarkEnd w:id="5"/>
+      <w:bookmarkEnd w:id="3"/>
     </w:p>
     <w:p>
       <w:r>
@@ -4403,11 +3385,7 @@
         <w:t xml:space="preserve"> datasets.</w:t>
       </w:r>
       <w:r>
-        <w:t xml:space="preserve"> While </w:t>
-      </w:r>
-      <w:r>
-        <w:lastRenderedPageBreak/>
-        <w:t>five different columns were returned</w:t>
+        <w:t xml:space="preserve"> While five different columns were returned</w:t>
       </w:r>
       <w:r>
         <w:t>, o</w:t>
@@ -4470,6 +3448,7 @@
         </w:numPr>
       </w:pPr>
       <w:r>
+        <w:lastRenderedPageBreak/>
         <w:t>High</w:t>
       </w:r>
     </w:p>
@@ -4612,7 +3591,7 @@
                           <pic:cNvPicPr/>
                         </pic:nvPicPr>
                         <pic:blipFill>
-                          <a:blip r:embed="rId14"/>
+                          <a:blip r:embed="rId12"/>
                           <a:stretch>
                             <a:fillRect/>
                           </a:stretch>
@@ -4689,11 +3668,11 @@
       <w:pPr>
         <w:pStyle w:val="Heading2"/>
       </w:pPr>
-      <w:bookmarkStart w:id="6" w:name="_Toc13386817"/>
+      <w:bookmarkStart w:id="4" w:name="_Toc13386817"/>
       <w:r>
         <w:t>Joining Data</w:t>
       </w:r>
-      <w:bookmarkEnd w:id="6"/>
+      <w:bookmarkEnd w:id="4"/>
     </w:p>
     <w:p>
       <w:r>
@@ -4901,12 +3880,12 @@
       <w:pPr>
         <w:pStyle w:val="Heading1"/>
       </w:pPr>
-      <w:bookmarkStart w:id="7" w:name="_Toc13386818"/>
+      <w:bookmarkStart w:id="5" w:name="_Toc13386818"/>
       <w:r>
         <w:lastRenderedPageBreak/>
         <w:t>Exploratory</w:t>
       </w:r>
-      <w:bookmarkEnd w:id="7"/>
+      <w:bookmarkEnd w:id="5"/>
     </w:p>
     <w:p>
       <w:r>
@@ -4996,11 +3975,11 @@
       <w:pPr>
         <w:pStyle w:val="Heading2"/>
       </w:pPr>
-      <w:bookmarkStart w:id="8" w:name="_Toc13386819"/>
+      <w:bookmarkStart w:id="6" w:name="_Toc13386819"/>
       <w:r>
         <w:t>Stop Words</w:t>
       </w:r>
-      <w:bookmarkEnd w:id="8"/>
+      <w:bookmarkEnd w:id="6"/>
     </w:p>
     <w:p>
       <w:pPr>
@@ -5186,11 +4165,11 @@
       <w:pPr>
         <w:pStyle w:val="Heading2"/>
       </w:pPr>
-      <w:bookmarkStart w:id="9" w:name="_Toc13386820"/>
+      <w:bookmarkStart w:id="7" w:name="_Toc13386820"/>
       <w:r>
         <w:t>Topic Model</w:t>
       </w:r>
-      <w:bookmarkEnd w:id="9"/>
+      <w:bookmarkEnd w:id="7"/>
     </w:p>
     <w:p/>
     <w:p>
@@ -5432,7 +4411,7 @@
                     </pic:cNvPicPr>
                   </pic:nvPicPr>
                   <pic:blipFill>
-                    <a:blip r:embed="rId15">
+                    <a:blip r:embed="rId13">
                       <a:extLst>
                         <a:ext uri="{28A0092B-C50C-407E-A947-70E740481C1C}">
                           <a14:useLocalDpi xmlns:a14="http://schemas.microsoft.com/office/drawing/2010/main" val="0"/>
@@ -5622,7 +4601,7 @@
       <w:pPr>
         <w:pStyle w:val="Heading3"/>
       </w:pPr>
-      <w:bookmarkStart w:id="10" w:name="_Toc13386821"/>
+      <w:bookmarkStart w:id="8" w:name="_Toc13386821"/>
       <w:r>
         <w:t>Latent</w:t>
       </w:r>
@@ -5638,7 +4617,7 @@
       <w:r>
         <w:t>Allocation</w:t>
       </w:r>
-      <w:bookmarkEnd w:id="10"/>
+      <w:bookmarkEnd w:id="8"/>
     </w:p>
     <w:p/>
     <w:p>
@@ -5864,6 +4843,249 @@
             <wp:extent cx="1914525" cy="266700"/>
             <wp:effectExtent l="0" t="0" r="9525" b="0"/>
             <wp:docPr id="126" name="Picture 126"/>
+            <wp:cNvGraphicFramePr>
+              <a:graphicFrameLocks xmlns:a="http://schemas.openxmlformats.org/drawingml/2006/main" noChangeAspect="1"/>
+            </wp:cNvGraphicFramePr>
+            <a:graphic xmlns:a="http://schemas.openxmlformats.org/drawingml/2006/main">
+              <a:graphicData uri="http://schemas.openxmlformats.org/drawingml/2006/picture">
+                <pic:pic xmlns:pic="http://schemas.openxmlformats.org/drawingml/2006/picture">
+                  <pic:nvPicPr>
+                    <pic:cNvPr id="1" name=""/>
+                    <pic:cNvPicPr/>
+                  </pic:nvPicPr>
+                  <pic:blipFill>
+                    <a:blip r:embed="rId14"/>
+                    <a:stretch>
+                      <a:fillRect/>
+                    </a:stretch>
+                  </pic:blipFill>
+                  <pic:spPr>
+                    <a:xfrm>
+                      <a:off x="0" y="0"/>
+                      <a:ext cx="1914525" cy="266700"/>
+                    </a:xfrm>
+                    <a:prstGeom prst="rect">
+                      <a:avLst/>
+                    </a:prstGeom>
+                  </pic:spPr>
+                </pic:pic>
+              </a:graphicData>
+            </a:graphic>
+          </wp:inline>
+        </w:drawing>
+      </w:r>
+      <w:r>
+        <w:rPr>
+          <w:sz w:val="24"/>
+          <w:szCs w:val="24"/>
+        </w:rPr>
+        <w:tab/>
+      </w:r>
+      <w:r>
+        <w:rPr>
+          <w:sz w:val="24"/>
+          <w:szCs w:val="24"/>
+        </w:rPr>
+        <w:tab/>
+      </w:r>
+      <w:r>
+        <w:rPr>
+          <w:sz w:val="24"/>
+          <w:szCs w:val="24"/>
+        </w:rPr>
+        <w:tab/>
+      </w:r>
+      <w:r>
+        <w:rPr>
+          <w:sz w:val="24"/>
+          <w:szCs w:val="24"/>
+        </w:rPr>
+        <w:tab/>
+      </w:r>
+      <w:r>
+        <w:rPr>
+          <w:sz w:val="24"/>
+          <w:szCs w:val="24"/>
+        </w:rPr>
+        <w:tab/>
+      </w:r>
+      <w:r>
+        <w:rPr>
+          <w:sz w:val="24"/>
+          <w:szCs w:val="24"/>
+        </w:rPr>
+        <w:tab/>
+      </w:r>
+      <w:r>
+        <w:rPr>
+          <w:sz w:val="24"/>
+          <w:szCs w:val="24"/>
+        </w:rPr>
+        <w:tab/>
+      </w:r>
+      <w:r>
+        <w:rPr>
+          <w:b/>
+          <w:bCs/>
+          <w:sz w:val="24"/>
+          <w:szCs w:val="24"/>
+        </w:rPr>
+        <w:t xml:space="preserve">(equation </w:t>
+      </w:r>
+      <w:r>
+        <w:rPr>
+          <w:b/>
+          <w:bCs/>
+          <w:sz w:val="24"/>
+          <w:szCs w:val="24"/>
+        </w:rPr>
+        <w:t>2</w:t>
+      </w:r>
+      <w:r>
+        <w:rPr>
+          <w:b/>
+          <w:bCs/>
+          <w:sz w:val="24"/>
+          <w:szCs w:val="24"/>
+        </w:rPr>
+        <w:t>)</w:t>
+      </w:r>
+    </w:p>
+    <w:p>
+      <w:pPr>
+        <w:rPr>
+          <w:sz w:val="24"/>
+          <w:szCs w:val="24"/>
+        </w:rPr>
+      </w:pPr>
+      <w:r>
+        <w:rPr>
+          <w:sz w:val="24"/>
+          <w:szCs w:val="24"/>
+        </w:rPr>
+        <w:t>However,</w:t>
+      </w:r>
+      <w:r>
+        <w:rPr>
+          <w:sz w:val="24"/>
+          <w:szCs w:val="24"/>
+        </w:rPr>
+        <w:t xml:space="preserve"> to better understand the generative process, consider a simple case – predicting the topic of a </w:t>
+      </w:r>
+      <w:r>
+        <w:rPr>
+          <w:sz w:val="24"/>
+          <w:szCs w:val="24"/>
+        </w:rPr>
+        <w:t xml:space="preserve">token </w:t>
+      </w:r>
+      <w:r>
+        <w:rPr>
+          <w:sz w:val="24"/>
+          <w:szCs w:val="24"/>
+        </w:rPr>
+        <w:t>(x</w:t>
+      </w:r>
+      <w:r>
+        <w:rPr>
+          <w:sz w:val="24"/>
+          <w:szCs w:val="24"/>
+        </w:rPr>
+        <w:t>)</w:t>
+      </w:r>
+      <w:r>
+        <w:rPr>
+          <w:sz w:val="24"/>
+          <w:szCs w:val="24"/>
+        </w:rPr>
+        <w:t>. This</w:t>
+      </w:r>
+      <w:r>
+        <w:rPr>
+          <w:sz w:val="24"/>
+          <w:szCs w:val="24"/>
+        </w:rPr>
+        <w:t xml:space="preserve"> </w:t>
+      </w:r>
+      <w:r>
+        <w:rPr>
+          <w:sz w:val="24"/>
+          <w:szCs w:val="24"/>
+        </w:rPr>
+        <w:t>can be expressed as the joint probability of the word and topic</w:t>
+      </w:r>
+      <w:r>
+        <w:rPr>
+          <w:sz w:val="24"/>
+          <w:szCs w:val="24"/>
+        </w:rPr>
+        <w:t>:</w:t>
+      </w:r>
+    </w:p>
+    <w:p>
+      <w:pPr>
+        <w:rPr>
+          <w:sz w:val="24"/>
+          <w:szCs w:val="24"/>
+        </w:rPr>
+      </w:pPr>
+    </w:p>
+    <w:p>
+      <w:pPr>
+        <w:rPr>
+          <w:sz w:val="24"/>
+          <w:szCs w:val="24"/>
+        </w:rPr>
+      </w:pPr>
+      <w:r>
+        <w:rPr>
+          <w:noProof/>
+        </w:rPr>
+        <w:drawing>
+          <wp:inline distT="0" distB="0" distL="0" distR="0" wp14:anchorId="46586903" wp14:editId="48C17454">
+            <wp:extent cx="2124075" cy="200025"/>
+            <wp:effectExtent l="0" t="0" r="9525" b="9525"/>
+            <wp:docPr id="115" name="Picture 115"/>
+            <wp:cNvGraphicFramePr>
+              <a:graphicFrameLocks xmlns:a="http://schemas.openxmlformats.org/drawingml/2006/main" noChangeAspect="1"/>
+            </wp:cNvGraphicFramePr>
+            <a:graphic xmlns:a="http://schemas.openxmlformats.org/drawingml/2006/main">
+              <a:graphicData uri="http://schemas.openxmlformats.org/drawingml/2006/picture">
+                <pic:pic xmlns:pic="http://schemas.openxmlformats.org/drawingml/2006/picture">
+                  <pic:nvPicPr>
+                    <pic:cNvPr id="1" name=""/>
+                    <pic:cNvPicPr/>
+                  </pic:nvPicPr>
+                  <pic:blipFill>
+                    <a:blip r:embed="rId15"/>
+                    <a:stretch>
+                      <a:fillRect/>
+                    </a:stretch>
+                  </pic:blipFill>
+                  <pic:spPr>
+                    <a:xfrm>
+                      <a:off x="0" y="0"/>
+                      <a:ext cx="2124075" cy="200025"/>
+                    </a:xfrm>
+                    <a:prstGeom prst="rect">
+                      <a:avLst/>
+                    </a:prstGeom>
+                  </pic:spPr>
+                </pic:pic>
+              </a:graphicData>
+            </a:graphic>
+          </wp:inline>
+        </w:drawing>
+      </w:r>
+      <w:r>
+        <w:rPr>
+          <w:noProof/>
+        </w:rPr>
+        <w:drawing>
+          <wp:inline distT="0" distB="0" distL="0" distR="0" wp14:anchorId="5D3AA8CA" wp14:editId="2E6A47AB">
+            <wp:extent cx="2790825" cy="180975"/>
+            <wp:effectExtent l="0" t="0" r="9525" b="9525"/>
+            <wp:docPr id="116" name="Picture 116"/>
             <wp:cNvGraphicFramePr>
               <a:graphicFrameLocks xmlns:a="http://schemas.openxmlformats.org/drawingml/2006/main" noChangeAspect="1"/>
             </wp:cNvGraphicFramePr>
@@ -5883,7 +5105,7 @@
                   <pic:spPr>
                     <a:xfrm>
                       <a:off x="0" y="0"/>
-                      <a:ext cx="1914525" cy="266700"/>
+                      <a:ext cx="2790825" cy="180975"/>
                     </a:xfrm>
                     <a:prstGeom prst="rect">
                       <a:avLst/>
@@ -5904,48 +5126,6 @@
       </w:r>
       <w:r>
         <w:rPr>
-          <w:sz w:val="24"/>
-          <w:szCs w:val="24"/>
-        </w:rPr>
-        <w:tab/>
-      </w:r>
-      <w:r>
-        <w:rPr>
-          <w:sz w:val="24"/>
-          <w:szCs w:val="24"/>
-        </w:rPr>
-        <w:tab/>
-      </w:r>
-      <w:r>
-        <w:rPr>
-          <w:sz w:val="24"/>
-          <w:szCs w:val="24"/>
-        </w:rPr>
-        <w:tab/>
-      </w:r>
-      <w:r>
-        <w:rPr>
-          <w:sz w:val="24"/>
-          <w:szCs w:val="24"/>
-        </w:rPr>
-        <w:tab/>
-      </w:r>
-      <w:r>
-        <w:rPr>
-          <w:sz w:val="24"/>
-          <w:szCs w:val="24"/>
-        </w:rPr>
-        <w:tab/>
-      </w:r>
-      <w:r>
-        <w:rPr>
-          <w:sz w:val="24"/>
-          <w:szCs w:val="24"/>
-        </w:rPr>
-        <w:tab/>
-      </w:r>
-      <w:r>
-        <w:rPr>
           <w:b/>
           <w:bCs/>
           <w:sz w:val="24"/>
@@ -5960,7 +5140,7 @@
           <w:sz w:val="24"/>
           <w:szCs w:val="24"/>
         </w:rPr>
-        <w:t>2</w:t>
+        <w:t>3</w:t>
       </w:r>
       <w:r>
         <w:rPr>
@@ -5975,54 +5155,46 @@
     <w:p>
       <w:pPr>
         <w:rPr>
-          <w:sz w:val="24"/>
-          <w:szCs w:val="24"/>
-        </w:rPr>
-      </w:pPr>
-      <w:r>
-        <w:rPr>
-          <w:sz w:val="24"/>
-          <w:szCs w:val="24"/>
-        </w:rPr>
-        <w:t>However,</w:t>
-      </w:r>
-      <w:r>
-        <w:rPr>
-          <w:sz w:val="24"/>
-          <w:szCs w:val="24"/>
-        </w:rPr>
-        <w:t xml:space="preserve"> to better understand the generative process, consider a simple case – predicting the topic of a </w:t>
-      </w:r>
-      <w:r>
-        <w:rPr>
-          <w:sz w:val="24"/>
-          <w:szCs w:val="24"/>
-        </w:rPr>
-        <w:t xml:space="preserve">token </w:t>
-      </w:r>
-      <w:r>
-        <w:rPr>
-          <w:sz w:val="24"/>
-          <w:szCs w:val="24"/>
-        </w:rPr>
-        <w:t>(x</w:t>
-      </w:r>
-      <w:r>
-        <w:rPr>
-          <w:sz w:val="24"/>
-          <w:szCs w:val="24"/>
-        </w:rPr>
-        <w:t>)</w:t>
-      </w:r>
-      <w:r>
-        <w:rPr>
-          <w:sz w:val="24"/>
-          <w:szCs w:val="24"/>
-        </w:rPr>
-        <w:t>. This</w:t>
-      </w:r>
-      <w:r>
-        <w:rPr>
+          <w:rFonts w:cstheme="minorHAnsi"/>
+          <w:sz w:val="24"/>
+          <w:szCs w:val="24"/>
+        </w:rPr>
+      </w:pPr>
+    </w:p>
+    <w:p>
+      <w:pPr>
+        <w:rPr>
+          <w:sz w:val="24"/>
+          <w:szCs w:val="24"/>
+        </w:rPr>
+      </w:pPr>
+      <w:r>
+        <w:rPr>
+          <w:rFonts w:cstheme="minorHAnsi"/>
+          <w:sz w:val="24"/>
+          <w:szCs w:val="24"/>
+        </w:rPr>
+        <w:t xml:space="preserve">In the above (equation </w:t>
+      </w:r>
+      <w:r>
+        <w:rPr>
+          <w:rFonts w:cstheme="minorHAnsi"/>
+          <w:sz w:val="24"/>
+          <w:szCs w:val="24"/>
+        </w:rPr>
+        <w:t>3</w:t>
+      </w:r>
+      <w:r>
+        <w:rPr>
+          <w:rFonts w:cstheme="minorHAnsi"/>
+          <w:sz w:val="24"/>
+          <w:szCs w:val="24"/>
+        </w:rPr>
+        <w:t>),</w:t>
+      </w:r>
+      <w:r>
+        <w:rPr>
+          <w:rFonts w:cstheme="minorHAnsi"/>
           <w:sz w:val="24"/>
           <w:szCs w:val="24"/>
         </w:rPr>
@@ -6030,10 +5202,164 @@
       </w:r>
       <w:r>
         <w:rPr>
-          <w:sz w:val="24"/>
-          <w:szCs w:val="24"/>
-        </w:rPr>
-        <w:t>can be expressed as the joint probability of the word and topic</w:t>
+          <w:rFonts w:cstheme="minorHAnsi"/>
+        </w:rPr>
+        <w:t>θ</w:t>
+      </w:r>
+      <w:r>
+        <w:rPr>
+          <w:rFonts w:cstheme="minorHAnsi"/>
+        </w:rPr>
+        <w:t xml:space="preserve"> represents the per document topic distribution, and </w:t>
+      </w:r>
+      <w:r>
+        <w:rPr>
+          <w:rFonts w:cstheme="minorHAnsi"/>
+          <w:color w:val="222222"/>
+          <w:shd w:val="clear" w:color="auto" w:fill="FFFFFF"/>
+        </w:rPr>
+        <w:t>β the per corpus topic distribution.</w:t>
+      </w:r>
+      <w:r>
+        <w:rPr>
+          <w:rFonts w:cstheme="minorHAnsi"/>
+        </w:rPr>
+        <w:t xml:space="preserve"> </w:t>
+      </w:r>
+      <w:r>
+        <w:rPr>
+          <w:rFonts w:cstheme="minorHAnsi"/>
+          <w:sz w:val="24"/>
+          <w:szCs w:val="24"/>
+        </w:rPr>
+        <w:t>Furthermore, the</w:t>
+      </w:r>
+      <w:r>
+        <w:rPr>
+          <w:rFonts w:cstheme="minorHAnsi"/>
+          <w:sz w:val="24"/>
+          <w:szCs w:val="24"/>
+        </w:rPr>
+        <w:t xml:space="preserve"> likelihood component </w:t>
+      </w:r>
+      <w:r>
+        <w:rPr>
+          <w:rFonts w:cstheme="minorHAnsi"/>
+          <w:sz w:val="24"/>
+          <w:szCs w:val="24"/>
+        </w:rPr>
+        <w:t>denotes</w:t>
+      </w:r>
+      <w:r>
+        <w:rPr>
+          <w:rFonts w:cstheme="minorHAnsi"/>
+          <w:sz w:val="24"/>
+          <w:szCs w:val="24"/>
+        </w:rPr>
+        <w:t xml:space="preserve"> the distribution of words for a given topic, while the prior signifies the number of topics for a given document.  </w:t>
+      </w:r>
+      <w:r>
+        <w:rPr>
+          <w:rFonts w:cstheme="minorHAnsi"/>
+          <w:sz w:val="24"/>
+          <w:szCs w:val="24"/>
+        </w:rPr>
+        <w:t>Moreover,</w:t>
+      </w:r>
+      <w:r>
+        <w:rPr>
+          <w:rFonts w:cstheme="minorHAnsi"/>
+          <w:sz w:val="24"/>
+          <w:szCs w:val="24"/>
+        </w:rPr>
+        <w:t xml:space="preserve"> </w:t>
+      </w:r>
+      <w:r>
+        <w:rPr>
+          <w:rFonts w:cstheme="minorHAnsi"/>
+          <w:sz w:val="24"/>
+          <w:szCs w:val="24"/>
+        </w:rPr>
+        <w:t>the product of all token probabilities</w:t>
+      </w:r>
+      <w:r>
+        <w:rPr>
+          <w:rFonts w:cstheme="minorHAnsi"/>
+          <w:sz w:val="24"/>
+          <w:szCs w:val="24"/>
+        </w:rPr>
+        <w:t xml:space="preserve"> represents</w:t>
+      </w:r>
+      <w:r>
+        <w:rPr>
+          <w:sz w:val="24"/>
+          <w:szCs w:val="24"/>
+        </w:rPr>
+        <w:t xml:space="preserve"> the probability a given document belongs to a specific topic</w:t>
+      </w:r>
+      <w:r>
+        <w:rPr>
+          <w:rStyle w:val="FootnoteReference"/>
+          <w:sz w:val="24"/>
+          <w:szCs w:val="24"/>
+        </w:rPr>
+        <w:footnoteReference w:id="20"/>
+      </w:r>
+      <w:r>
+        <w:rPr>
+          <w:sz w:val="24"/>
+          <w:szCs w:val="24"/>
+        </w:rPr>
+        <w:t>.</w:t>
+      </w:r>
+      <w:r>
+        <w:rPr>
+          <w:sz w:val="24"/>
+          <w:szCs w:val="24"/>
+        </w:rPr>
+        <w:t xml:space="preserve"> </w:t>
+      </w:r>
+      <w:r>
+        <w:rPr>
+          <w:sz w:val="24"/>
+          <w:szCs w:val="24"/>
+        </w:rPr>
+        <w:t xml:space="preserve"> </w:t>
+      </w:r>
+      <w:r>
+        <w:rPr>
+          <w:sz w:val="24"/>
+          <w:szCs w:val="24"/>
+        </w:rPr>
+        <w:t>LDA can be</w:t>
+      </w:r>
+      <w:r>
+        <w:rPr>
+          <w:sz w:val="24"/>
+          <w:szCs w:val="24"/>
+        </w:rPr>
+        <w:t xml:space="preserve"> </w:t>
+      </w:r>
+      <w:r>
+        <w:rPr>
+          <w:sz w:val="24"/>
+          <w:szCs w:val="24"/>
+        </w:rPr>
+        <w:t xml:space="preserve">generalized and </w:t>
+      </w:r>
+      <w:r>
+        <w:rPr>
+          <w:sz w:val="24"/>
+          <w:szCs w:val="24"/>
+        </w:rPr>
+        <w:t>expressed as a</w:t>
+      </w:r>
+      <w:r>
+        <w:rPr>
+          <w:sz w:val="24"/>
+          <w:szCs w:val="24"/>
+        </w:rPr>
+        <w:t xml:space="preserve"> distribution</w:t>
       </w:r>
       <w:r>
         <w:rPr>
@@ -6063,10 +5389,10 @@
           <w:noProof/>
         </w:rPr>
         <w:drawing>
-          <wp:inline distT="0" distB="0" distL="0" distR="0" wp14:anchorId="46586903" wp14:editId="48C17454">
-            <wp:extent cx="2124075" cy="200025"/>
-            <wp:effectExtent l="0" t="0" r="9525" b="9525"/>
-            <wp:docPr id="115" name="Picture 115"/>
+          <wp:inline distT="0" distB="0" distL="0" distR="0" wp14:anchorId="018AEDF1" wp14:editId="49D6E0BC">
+            <wp:extent cx="2552700" cy="533400"/>
+            <wp:effectExtent l="0" t="0" r="0" b="0"/>
+            <wp:docPr id="127" name="Picture 127"/>
             <wp:cNvGraphicFramePr>
               <a:graphicFrameLocks xmlns:a="http://schemas.openxmlformats.org/drawingml/2006/main" noChangeAspect="1"/>
             </wp:cNvGraphicFramePr>
@@ -6086,7 +5412,7 @@
                   <pic:spPr>
                     <a:xfrm>
                       <a:off x="0" y="0"/>
-                      <a:ext cx="2124075" cy="200025"/>
+                      <a:ext cx="2552700" cy="533400"/>
                     </a:xfrm>
                     <a:prstGeom prst="rect">
                       <a:avLst/>
@@ -6100,13 +5426,357 @@
       </w:r>
       <w:r>
         <w:rPr>
+          <w:sz w:val="24"/>
+          <w:szCs w:val="24"/>
+        </w:rPr>
+        <w:tab/>
+      </w:r>
+      <w:r>
+        <w:rPr>
+          <w:sz w:val="24"/>
+          <w:szCs w:val="24"/>
+        </w:rPr>
+        <w:tab/>
+      </w:r>
+      <w:r>
+        <w:rPr>
+          <w:sz w:val="24"/>
+          <w:szCs w:val="24"/>
+        </w:rPr>
+        <w:tab/>
+      </w:r>
+      <w:r>
+        <w:rPr>
+          <w:sz w:val="24"/>
+          <w:szCs w:val="24"/>
+        </w:rPr>
+        <w:tab/>
+      </w:r>
+      <w:r>
+        <w:rPr>
+          <w:sz w:val="24"/>
+          <w:szCs w:val="24"/>
+        </w:rPr>
+        <w:tab/>
+      </w:r>
+      <w:r>
+        <w:rPr>
+          <w:sz w:val="24"/>
+          <w:szCs w:val="24"/>
+        </w:rPr>
+        <w:tab/>
+      </w:r>
+      <w:r>
+        <w:rPr>
+          <w:b/>
+          <w:bCs/>
+          <w:sz w:val="24"/>
+          <w:szCs w:val="24"/>
+        </w:rPr>
+        <w:t xml:space="preserve">(equation </w:t>
+      </w:r>
+      <w:r>
+        <w:rPr>
+          <w:b/>
+          <w:bCs/>
+          <w:sz w:val="24"/>
+          <w:szCs w:val="24"/>
+        </w:rPr>
+        <w:t>4</w:t>
+      </w:r>
+      <w:r>
+        <w:rPr>
+          <w:b/>
+          <w:bCs/>
+          <w:sz w:val="24"/>
+          <w:szCs w:val="24"/>
+        </w:rPr>
+        <w:t>)</w:t>
+      </w:r>
+    </w:p>
+    <w:p>
+      <w:pPr>
+        <w:rPr>
+          <w:sz w:val="24"/>
+          <w:szCs w:val="24"/>
+        </w:rPr>
+      </w:pPr>
+    </w:p>
+    <w:p>
+      <w:pPr>
+        <w:rPr>
+          <w:sz w:val="24"/>
+          <w:szCs w:val="24"/>
+        </w:rPr>
+      </w:pPr>
+      <w:r>
+        <w:rPr>
+          <w:sz w:val="24"/>
+          <w:szCs w:val="24"/>
+        </w:rPr>
+        <w:t>However,</w:t>
+      </w:r>
+      <w:r>
+        <w:rPr>
+          <w:sz w:val="24"/>
+          <w:szCs w:val="24"/>
+        </w:rPr>
+        <w:t xml:space="preserve"> both </w:t>
+      </w:r>
+      <w:r>
+        <w:t xml:space="preserve">θ and </w:t>
+      </w:r>
+      <w:r>
+        <w:rPr>
+          <w:rFonts w:ascii="Arial" w:hAnsi="Arial" w:cs="Arial"/>
+          <w:color w:val="222222"/>
+          <w:shd w:val="clear" w:color="auto" w:fill="FFFFFF"/>
+        </w:rPr>
+        <w:t>z</w:t>
+      </w:r>
+      <w:r>
+        <w:rPr>
+          <w:rFonts w:ascii="Arial" w:hAnsi="Arial" w:cs="Arial"/>
+          <w:color w:val="222222"/>
+          <w:shd w:val="clear" w:color="auto" w:fill="FFFFFF"/>
+        </w:rPr>
+        <w:t xml:space="preserve"> </w:t>
+      </w:r>
+      <w:r>
+        <w:rPr>
+          <w:rFonts w:cstheme="minorHAnsi"/>
+          <w:color w:val="222222"/>
+          <w:shd w:val="clear" w:color="auto" w:fill="FFFFFF"/>
+        </w:rPr>
+        <w:t xml:space="preserve">are unknown </w:t>
+      </w:r>
+      <w:r>
+        <w:rPr>
+          <w:rFonts w:cstheme="minorHAnsi"/>
+          <w:color w:val="222222"/>
+          <w:shd w:val="clear" w:color="auto" w:fill="FFFFFF"/>
+        </w:rPr>
+        <w:t>hyperparameters</w:t>
+      </w:r>
+      <w:r>
+        <w:rPr>
+          <w:rFonts w:cstheme="minorHAnsi"/>
+          <w:color w:val="222222"/>
+          <w:shd w:val="clear" w:color="auto" w:fill="FFFFFF"/>
+        </w:rPr>
+        <w:t>, so approaches such as maximum likelihood estimation (MLE) cannot be performed directly</w:t>
+      </w:r>
+      <w:r>
+        <w:rPr>
+          <w:rFonts w:cstheme="minorHAnsi"/>
+          <w:color w:val="222222"/>
+          <w:shd w:val="clear" w:color="auto" w:fill="FFFFFF"/>
+        </w:rPr>
+        <w:t>.</w:t>
+      </w:r>
+      <w:r>
+        <w:rPr>
+          <w:rFonts w:cstheme="minorHAnsi"/>
+          <w:color w:val="222222"/>
+          <w:shd w:val="clear" w:color="auto" w:fill="FFFFFF"/>
+        </w:rPr>
+        <w:t xml:space="preserve"> </w:t>
+      </w:r>
+      <w:r>
+        <w:rPr>
+          <w:rFonts w:cstheme="minorHAnsi"/>
+          <w:color w:val="222222"/>
+          <w:shd w:val="clear" w:color="auto" w:fill="FFFFFF"/>
+        </w:rPr>
+        <w:t>Instead</w:t>
+      </w:r>
+      <w:r>
+        <w:rPr>
+          <w:rFonts w:cstheme="minorHAnsi"/>
+          <w:color w:val="222222"/>
+          <w:shd w:val="clear" w:color="auto" w:fill="FFFFFF"/>
+        </w:rPr>
+        <w:t xml:space="preserve">, </w:t>
+      </w:r>
+      <w:r>
+        <w:rPr>
+          <w:rFonts w:cstheme="minorHAnsi"/>
+          <w:color w:val="222222"/>
+          <w:shd w:val="clear" w:color="auto" w:fill="FFFFFF"/>
+        </w:rPr>
+        <w:t xml:space="preserve">the </w:t>
+      </w:r>
+      <w:r>
+        <w:t>Expectation-Maximization (EM)</w:t>
+      </w:r>
+      <w:r>
+        <w:t xml:space="preserve"> </w:t>
+      </w:r>
+      <w:r>
+        <w:rPr>
+          <w:sz w:val="24"/>
+          <w:szCs w:val="24"/>
+        </w:rPr>
+        <w:t>LDA</w:t>
+      </w:r>
+      <w:r>
+        <w:rPr>
+          <w:rStyle w:val="FootnoteReference"/>
+        </w:rPr>
+        <w:footnoteReference w:id="21"/>
+      </w:r>
+      <w:r>
+        <w:rPr>
+          <w:sz w:val="24"/>
+          <w:szCs w:val="24"/>
+        </w:rPr>
+        <w:t xml:space="preserve"> </w:t>
+      </w:r>
+      <w:r>
+        <w:rPr>
+          <w:sz w:val="24"/>
+          <w:szCs w:val="24"/>
+        </w:rPr>
+        <w:t>was</w:t>
+      </w:r>
+      <w:r>
+        <w:rPr>
+          <w:sz w:val="24"/>
+          <w:szCs w:val="24"/>
+        </w:rPr>
+        <w:t xml:space="preserve"> utilized</w:t>
+      </w:r>
+      <w:r>
+        <w:rPr>
+          <w:sz w:val="24"/>
+          <w:szCs w:val="24"/>
+        </w:rPr>
+        <w:t>.</w:t>
+      </w:r>
+      <w:r>
+        <w:rPr>
+          <w:sz w:val="24"/>
+          <w:szCs w:val="24"/>
+        </w:rPr>
+        <w:t xml:space="preserve"> </w:t>
+      </w:r>
+      <w:r>
+        <w:rPr>
+          <w:sz w:val="24"/>
+          <w:szCs w:val="24"/>
+        </w:rPr>
+        <w:t>This process involves iteratively computing latent variables of the posterior distribution</w:t>
+      </w:r>
+      <w:r>
+        <w:rPr>
+          <w:sz w:val="24"/>
+          <w:szCs w:val="24"/>
+        </w:rPr>
+        <w:t xml:space="preserve"> from equation </w:t>
+      </w:r>
+      <w:r>
+        <w:rPr>
+          <w:sz w:val="24"/>
+          <w:szCs w:val="24"/>
+        </w:rPr>
+        <w:t>4</w:t>
+      </w:r>
+      <w:r>
+        <w:rPr>
+          <w:sz w:val="24"/>
+          <w:szCs w:val="24"/>
+        </w:rPr>
+        <w:t>.</w:t>
+      </w:r>
+      <w:r>
+        <w:rPr>
+          <w:sz w:val="24"/>
+          <w:szCs w:val="24"/>
+        </w:rPr>
+        <w:t xml:space="preserve"> </w:t>
+      </w:r>
+      <w:r>
+        <w:rPr>
+          <w:sz w:val="24"/>
+          <w:szCs w:val="24"/>
+        </w:rPr>
+        <w:t>Since</w:t>
+      </w:r>
+      <w:r>
+        <w:rPr>
+          <w:sz w:val="24"/>
+          <w:szCs w:val="24"/>
+        </w:rPr>
+        <w:t xml:space="preserve"> derivation of the posterior cannot be computed </w:t>
+      </w:r>
+      <w:r>
+        <w:rPr>
+          <w:sz w:val="24"/>
+          <w:szCs w:val="24"/>
+        </w:rPr>
+        <w:t>easily</w:t>
+      </w:r>
+      <w:r>
+        <w:rPr>
+          <w:sz w:val="24"/>
+          <w:szCs w:val="24"/>
+        </w:rPr>
+        <w:t xml:space="preserve">, </w:t>
+      </w:r>
+      <w:r>
+        <w:rPr>
+          <w:sz w:val="24"/>
+          <w:szCs w:val="24"/>
+        </w:rPr>
+        <w:t>an alternative</w:t>
+      </w:r>
+      <w:r>
+        <w:rPr>
+          <w:sz w:val="24"/>
+          <w:szCs w:val="24"/>
+        </w:rPr>
+        <w:t xml:space="preserve"> posterior </w:t>
+      </w:r>
+      <w:r>
+        <w:rPr>
+          <w:sz w:val="24"/>
+          <w:szCs w:val="24"/>
+        </w:rPr>
+        <w:t>is used in place</w:t>
+      </w:r>
+      <w:r>
+        <w:rPr>
+          <w:sz w:val="24"/>
+          <w:szCs w:val="24"/>
+        </w:rPr>
+        <w:t>:</w:t>
+      </w:r>
+    </w:p>
+    <w:p>
+      <w:pPr>
+        <w:rPr>
+          <w:sz w:val="24"/>
+          <w:szCs w:val="24"/>
+        </w:rPr>
+      </w:pPr>
+    </w:p>
+    <w:p>
+      <w:pPr>
+        <w:rPr>
+          <w:sz w:val="24"/>
+          <w:szCs w:val="24"/>
+        </w:rPr>
+      </w:pPr>
+      <w:r>
+        <w:rPr>
           <w:noProof/>
         </w:rPr>
+        <w:lastRenderedPageBreak/>
         <w:drawing>
-          <wp:inline distT="0" distB="0" distL="0" distR="0" wp14:anchorId="5D3AA8CA" wp14:editId="2E6A47AB">
-            <wp:extent cx="2790825" cy="180975"/>
+          <wp:inline distT="0" distB="0" distL="0" distR="0" wp14:anchorId="3184CFF3" wp14:editId="4F2A7039">
+            <wp:extent cx="2581275" cy="676275"/>
             <wp:effectExtent l="0" t="0" r="9525" b="9525"/>
-            <wp:docPr id="116" name="Picture 116"/>
+            <wp:docPr id="128" name="Picture 128"/>
             <wp:cNvGraphicFramePr>
               <a:graphicFrameLocks xmlns:a="http://schemas.openxmlformats.org/drawingml/2006/main" noChangeAspect="1"/>
             </wp:cNvGraphicFramePr>
@@ -6126,697 +5796,6 @@
                   <pic:spPr>
                     <a:xfrm>
                       <a:off x="0" y="0"/>
-                      <a:ext cx="2790825" cy="180975"/>
-                    </a:xfrm>
-                    <a:prstGeom prst="rect">
-                      <a:avLst/>
-                    </a:prstGeom>
-                  </pic:spPr>
-                </pic:pic>
-              </a:graphicData>
-            </a:graphic>
-          </wp:inline>
-        </w:drawing>
-      </w:r>
-      <w:r>
-        <w:rPr>
-          <w:sz w:val="24"/>
-          <w:szCs w:val="24"/>
-        </w:rPr>
-        <w:tab/>
-      </w:r>
-      <w:r>
-        <w:rPr>
-          <w:b/>
-          <w:bCs/>
-          <w:sz w:val="24"/>
-          <w:szCs w:val="24"/>
-        </w:rPr>
-        <w:t xml:space="preserve">(equation </w:t>
-      </w:r>
-      <w:r>
-        <w:rPr>
-          <w:b/>
-          <w:bCs/>
-          <w:sz w:val="24"/>
-          <w:szCs w:val="24"/>
-        </w:rPr>
-        <w:t>3</w:t>
-      </w:r>
-      <w:r>
-        <w:rPr>
-          <w:b/>
-          <w:bCs/>
-          <w:sz w:val="24"/>
-          <w:szCs w:val="24"/>
-        </w:rPr>
-        <w:t>)</w:t>
-      </w:r>
-    </w:p>
-    <w:p>
-      <w:pPr>
-        <w:rPr>
-          <w:rFonts w:cstheme="minorHAnsi"/>
-          <w:sz w:val="24"/>
-          <w:szCs w:val="24"/>
-        </w:rPr>
-      </w:pPr>
-    </w:p>
-    <w:p>
-      <w:pPr>
-        <w:rPr>
-          <w:sz w:val="24"/>
-          <w:szCs w:val="24"/>
-        </w:rPr>
-      </w:pPr>
-      <w:r>
-        <w:rPr>
-          <w:rFonts w:cstheme="minorHAnsi"/>
-          <w:sz w:val="24"/>
-          <w:szCs w:val="24"/>
-        </w:rPr>
-        <w:t xml:space="preserve">In the above (equation </w:t>
-      </w:r>
-      <w:r>
-        <w:rPr>
-          <w:rFonts w:cstheme="minorHAnsi"/>
-          <w:sz w:val="24"/>
-          <w:szCs w:val="24"/>
-        </w:rPr>
-        <w:t>3</w:t>
-      </w:r>
-      <w:r>
-        <w:rPr>
-          <w:rFonts w:cstheme="minorHAnsi"/>
-          <w:sz w:val="24"/>
-          <w:szCs w:val="24"/>
-        </w:rPr>
-        <w:t>),</w:t>
-      </w:r>
-      <w:r>
-        <w:rPr>
-          <w:rFonts w:cstheme="minorHAnsi"/>
-          <w:sz w:val="24"/>
-          <w:szCs w:val="24"/>
-        </w:rPr>
-        <w:t xml:space="preserve"> </w:t>
-      </w:r>
-      <w:r>
-        <w:rPr>
-          <w:rFonts w:cstheme="minorHAnsi"/>
-        </w:rPr>
-        <w:t>θ</w:t>
-      </w:r>
-      <w:r>
-        <w:rPr>
-          <w:rFonts w:cstheme="minorHAnsi"/>
-        </w:rPr>
-        <w:t xml:space="preserve"> represents the per document topic distribution, and </w:t>
-      </w:r>
-      <w:r>
-        <w:rPr>
-          <w:rFonts w:cstheme="minorHAnsi"/>
-          <w:color w:val="222222"/>
-          <w:shd w:val="clear" w:color="auto" w:fill="FFFFFF"/>
-        </w:rPr>
-        <w:t>β the per corpus topic distribution.</w:t>
-      </w:r>
-      <w:r>
-        <w:rPr>
-          <w:rFonts w:cstheme="minorHAnsi"/>
-        </w:rPr>
-        <w:t xml:space="preserve"> </w:t>
-      </w:r>
-      <w:r>
-        <w:rPr>
-          <w:rFonts w:cstheme="minorHAnsi"/>
-          <w:sz w:val="24"/>
-          <w:szCs w:val="24"/>
-        </w:rPr>
-        <w:t>Furthermore, the</w:t>
-      </w:r>
-      <w:r>
-        <w:rPr>
-          <w:rFonts w:cstheme="minorHAnsi"/>
-          <w:sz w:val="24"/>
-          <w:szCs w:val="24"/>
-        </w:rPr>
-        <w:t xml:space="preserve"> likelihood component </w:t>
-      </w:r>
-      <w:r>
-        <w:rPr>
-          <w:rFonts w:cstheme="minorHAnsi"/>
-          <w:sz w:val="24"/>
-          <w:szCs w:val="24"/>
-        </w:rPr>
-        <w:t>denotes</w:t>
-      </w:r>
-      <w:r>
-        <w:rPr>
-          <w:rFonts w:cstheme="minorHAnsi"/>
-          <w:sz w:val="24"/>
-          <w:szCs w:val="24"/>
-        </w:rPr>
-        <w:t xml:space="preserve"> the distribution of words for a given topic, while the prior signifies the number of topics for a given document.  </w:t>
-      </w:r>
-      <w:r>
-        <w:rPr>
-          <w:rFonts w:cstheme="minorHAnsi"/>
-          <w:sz w:val="24"/>
-          <w:szCs w:val="24"/>
-        </w:rPr>
-        <w:t>Moreover,</w:t>
-      </w:r>
-      <w:r>
-        <w:rPr>
-          <w:rFonts w:cstheme="minorHAnsi"/>
-          <w:sz w:val="24"/>
-          <w:szCs w:val="24"/>
-        </w:rPr>
-        <w:t xml:space="preserve"> </w:t>
-      </w:r>
-      <w:r>
-        <w:rPr>
-          <w:rFonts w:cstheme="minorHAnsi"/>
-          <w:sz w:val="24"/>
-          <w:szCs w:val="24"/>
-        </w:rPr>
-        <w:t>the product of all token probabilities</w:t>
-      </w:r>
-      <w:r>
-        <w:rPr>
-          <w:rFonts w:cstheme="minorHAnsi"/>
-          <w:sz w:val="24"/>
-          <w:szCs w:val="24"/>
-        </w:rPr>
-        <w:t xml:space="preserve"> represents</w:t>
-      </w:r>
-      <w:r>
-        <w:rPr>
-          <w:sz w:val="24"/>
-          <w:szCs w:val="24"/>
-        </w:rPr>
-        <w:t xml:space="preserve"> the probability a given document belongs to a specific topic</w:t>
-      </w:r>
-      <w:r>
-        <w:rPr>
-          <w:rStyle w:val="FootnoteReference"/>
-          <w:sz w:val="24"/>
-          <w:szCs w:val="24"/>
-        </w:rPr>
-        <w:footnoteReference w:id="20"/>
-      </w:r>
-      <w:r>
-        <w:rPr>
-          <w:sz w:val="24"/>
-          <w:szCs w:val="24"/>
-        </w:rPr>
-        <w:t>.</w:t>
-      </w:r>
-      <w:r>
-        <w:rPr>
-          <w:sz w:val="24"/>
-          <w:szCs w:val="24"/>
-        </w:rPr>
-        <w:t xml:space="preserve"> </w:t>
-      </w:r>
-      <w:r>
-        <w:rPr>
-          <w:sz w:val="24"/>
-          <w:szCs w:val="24"/>
-        </w:rPr>
-        <w:t xml:space="preserve"> </w:t>
-      </w:r>
-      <w:r>
-        <w:rPr>
-          <w:sz w:val="24"/>
-          <w:szCs w:val="24"/>
-        </w:rPr>
-        <w:t>LDA can be</w:t>
-      </w:r>
-      <w:r>
-        <w:rPr>
-          <w:sz w:val="24"/>
-          <w:szCs w:val="24"/>
-        </w:rPr>
-        <w:t xml:space="preserve"> </w:t>
-      </w:r>
-      <w:r>
-        <w:rPr>
-          <w:sz w:val="24"/>
-          <w:szCs w:val="24"/>
-        </w:rPr>
-        <w:t xml:space="preserve">generalized and </w:t>
-      </w:r>
-      <w:r>
-        <w:rPr>
-          <w:sz w:val="24"/>
-          <w:szCs w:val="24"/>
-        </w:rPr>
-        <w:t>expressed as a</w:t>
-      </w:r>
-      <w:r>
-        <w:rPr>
-          <w:sz w:val="24"/>
-          <w:szCs w:val="24"/>
-        </w:rPr>
-        <w:t xml:space="preserve"> distribution</w:t>
-      </w:r>
-      <w:r>
-        <w:rPr>
-          <w:sz w:val="24"/>
-          <w:szCs w:val="24"/>
-        </w:rPr>
-        <w:t>:</w:t>
-      </w:r>
-    </w:p>
-    <w:p>
-      <w:pPr>
-        <w:rPr>
-          <w:sz w:val="24"/>
-          <w:szCs w:val="24"/>
-        </w:rPr>
-      </w:pPr>
-    </w:p>
-    <w:p>
-      <w:pPr>
-        <w:rPr>
-          <w:sz w:val="24"/>
-          <w:szCs w:val="24"/>
-        </w:rPr>
-      </w:pPr>
-      <w:r>
-        <w:rPr>
-          <w:noProof/>
-        </w:rPr>
-        <w:drawing>
-          <wp:inline distT="0" distB="0" distL="0" distR="0" wp14:anchorId="018AEDF1" wp14:editId="49D6E0BC">
-            <wp:extent cx="2552700" cy="533400"/>
-            <wp:effectExtent l="0" t="0" r="0" b="0"/>
-            <wp:docPr id="127" name="Picture 127"/>
-            <wp:cNvGraphicFramePr>
-              <a:graphicFrameLocks xmlns:a="http://schemas.openxmlformats.org/drawingml/2006/main" noChangeAspect="1"/>
-            </wp:cNvGraphicFramePr>
-            <a:graphic xmlns:a="http://schemas.openxmlformats.org/drawingml/2006/main">
-              <a:graphicData uri="http://schemas.openxmlformats.org/drawingml/2006/picture">
-                <pic:pic xmlns:pic="http://schemas.openxmlformats.org/drawingml/2006/picture">
-                  <pic:nvPicPr>
-                    <pic:cNvPr id="1" name=""/>
-                    <pic:cNvPicPr/>
-                  </pic:nvPicPr>
-                  <pic:blipFill>
-                    <a:blip r:embed="rId19"/>
-                    <a:stretch>
-                      <a:fillRect/>
-                    </a:stretch>
-                  </pic:blipFill>
-                  <pic:spPr>
-                    <a:xfrm>
-                      <a:off x="0" y="0"/>
-                      <a:ext cx="2552700" cy="533400"/>
-                    </a:xfrm>
-                    <a:prstGeom prst="rect">
-                      <a:avLst/>
-                    </a:prstGeom>
-                  </pic:spPr>
-                </pic:pic>
-              </a:graphicData>
-            </a:graphic>
-          </wp:inline>
-        </w:drawing>
-      </w:r>
-      <w:r>
-        <w:rPr>
-          <w:sz w:val="24"/>
-          <w:szCs w:val="24"/>
-        </w:rPr>
-        <w:tab/>
-      </w:r>
-      <w:r>
-        <w:rPr>
-          <w:sz w:val="24"/>
-          <w:szCs w:val="24"/>
-        </w:rPr>
-        <w:tab/>
-      </w:r>
-      <w:r>
-        <w:rPr>
-          <w:sz w:val="24"/>
-          <w:szCs w:val="24"/>
-        </w:rPr>
-        <w:tab/>
-      </w:r>
-      <w:r>
-        <w:rPr>
-          <w:sz w:val="24"/>
-          <w:szCs w:val="24"/>
-        </w:rPr>
-        <w:tab/>
-      </w:r>
-      <w:r>
-        <w:rPr>
-          <w:sz w:val="24"/>
-          <w:szCs w:val="24"/>
-        </w:rPr>
-        <w:tab/>
-      </w:r>
-      <w:r>
-        <w:rPr>
-          <w:sz w:val="24"/>
-          <w:szCs w:val="24"/>
-        </w:rPr>
-        <w:tab/>
-      </w:r>
-      <w:r>
-        <w:rPr>
-          <w:b/>
-          <w:bCs/>
-          <w:sz w:val="24"/>
-          <w:szCs w:val="24"/>
-        </w:rPr>
-        <w:t xml:space="preserve">(equation </w:t>
-      </w:r>
-      <w:r>
-        <w:rPr>
-          <w:b/>
-          <w:bCs/>
-          <w:sz w:val="24"/>
-          <w:szCs w:val="24"/>
-        </w:rPr>
-        <w:t>4</w:t>
-      </w:r>
-      <w:r>
-        <w:rPr>
-          <w:b/>
-          <w:bCs/>
-          <w:sz w:val="24"/>
-          <w:szCs w:val="24"/>
-        </w:rPr>
-        <w:t>)</w:t>
-      </w:r>
-    </w:p>
-    <w:p>
-      <w:pPr>
-        <w:rPr>
-          <w:sz w:val="24"/>
-          <w:szCs w:val="24"/>
-        </w:rPr>
-      </w:pPr>
-    </w:p>
-    <w:p>
-      <w:pPr>
-        <w:rPr>
-          <w:sz w:val="24"/>
-          <w:szCs w:val="24"/>
-        </w:rPr>
-      </w:pPr>
-      <w:r>
-        <w:rPr>
-          <w:sz w:val="24"/>
-          <w:szCs w:val="24"/>
-        </w:rPr>
-        <w:t>However,</w:t>
-      </w:r>
-      <w:r>
-        <w:rPr>
-          <w:sz w:val="24"/>
-          <w:szCs w:val="24"/>
-        </w:rPr>
-        <w:t xml:space="preserve"> both </w:t>
-      </w:r>
-      <w:r>
-        <w:t xml:space="preserve">θ and </w:t>
-      </w:r>
-      <w:r>
-        <w:rPr>
-          <w:rFonts w:ascii="Arial" w:hAnsi="Arial" w:cs="Arial"/>
-          <w:color w:val="222222"/>
-          <w:shd w:val="clear" w:color="auto" w:fill="FFFFFF"/>
-        </w:rPr>
-        <w:t>z</w:t>
-      </w:r>
-      <w:r>
-        <w:rPr>
-          <w:rFonts w:ascii="Arial" w:hAnsi="Arial" w:cs="Arial"/>
-          <w:color w:val="222222"/>
-          <w:shd w:val="clear" w:color="auto" w:fill="FFFFFF"/>
-        </w:rPr>
-        <w:t xml:space="preserve"> </w:t>
-      </w:r>
-      <w:r>
-        <w:rPr>
-          <w:rFonts w:cstheme="minorHAnsi"/>
-          <w:color w:val="222222"/>
-          <w:shd w:val="clear" w:color="auto" w:fill="FFFFFF"/>
-        </w:rPr>
-        <w:t xml:space="preserve">are unknown </w:t>
-      </w:r>
-      <w:r>
-        <w:rPr>
-          <w:rFonts w:cstheme="minorHAnsi"/>
-          <w:color w:val="222222"/>
-          <w:shd w:val="clear" w:color="auto" w:fill="FFFFFF"/>
-        </w:rPr>
-        <w:t>hyperparameters</w:t>
-      </w:r>
-      <w:r>
-        <w:rPr>
-          <w:rFonts w:cstheme="minorHAnsi"/>
-          <w:color w:val="222222"/>
-          <w:shd w:val="clear" w:color="auto" w:fill="FFFFFF"/>
-        </w:rPr>
-        <w:t>, so approaches such as maximum likelihood estimation (MLE) cannot be performed directly</w:t>
-      </w:r>
-      <w:r>
-        <w:rPr>
-          <w:rFonts w:cstheme="minorHAnsi"/>
-          <w:color w:val="222222"/>
-          <w:shd w:val="clear" w:color="auto" w:fill="FFFFFF"/>
-        </w:rPr>
-        <w:t>.</w:t>
-      </w:r>
-      <w:r>
-        <w:rPr>
-          <w:rFonts w:cstheme="minorHAnsi"/>
-          <w:color w:val="222222"/>
-          <w:shd w:val="clear" w:color="auto" w:fill="FFFFFF"/>
-        </w:rPr>
-        <w:t xml:space="preserve"> </w:t>
-      </w:r>
-      <w:r>
-        <w:rPr>
-          <w:rFonts w:cstheme="minorHAnsi"/>
-          <w:color w:val="222222"/>
-          <w:shd w:val="clear" w:color="auto" w:fill="FFFFFF"/>
-        </w:rPr>
-        <w:t>Instead</w:t>
-      </w:r>
-      <w:r>
-        <w:rPr>
-          <w:rFonts w:cstheme="minorHAnsi"/>
-          <w:color w:val="222222"/>
-          <w:shd w:val="clear" w:color="auto" w:fill="FFFFFF"/>
-        </w:rPr>
-        <w:t xml:space="preserve">, </w:t>
-      </w:r>
-      <w:r>
-        <w:rPr>
-          <w:rFonts w:cstheme="minorHAnsi"/>
-          <w:color w:val="222222"/>
-          <w:shd w:val="clear" w:color="auto" w:fill="FFFFFF"/>
-        </w:rPr>
-        <w:t xml:space="preserve">the </w:t>
-      </w:r>
-      <w:r>
-        <w:t>Expectation-Maximization (EM)</w:t>
-      </w:r>
-      <w:r>
-        <w:t xml:space="preserve"> </w:t>
-      </w:r>
-      <w:r>
-        <w:rPr>
-          <w:sz w:val="24"/>
-          <w:szCs w:val="24"/>
-        </w:rPr>
-        <w:t>LDA</w:t>
-      </w:r>
-      <w:r>
-        <w:rPr>
-          <w:rStyle w:val="FootnoteReference"/>
-        </w:rPr>
-        <w:footnoteReference w:id="21"/>
-      </w:r>
-      <w:r>
-        <w:rPr>
-          <w:sz w:val="24"/>
-          <w:szCs w:val="24"/>
-        </w:rPr>
-        <w:t xml:space="preserve"> </w:t>
-      </w:r>
-      <w:r>
-        <w:rPr>
-          <w:sz w:val="24"/>
-          <w:szCs w:val="24"/>
-        </w:rPr>
-        <w:t>was</w:t>
-      </w:r>
-      <w:r>
-        <w:rPr>
-          <w:sz w:val="24"/>
-          <w:szCs w:val="24"/>
-        </w:rPr>
-        <w:t xml:space="preserve"> utilized</w:t>
-      </w:r>
-      <w:r>
-        <w:rPr>
-          <w:sz w:val="24"/>
-          <w:szCs w:val="24"/>
-        </w:rPr>
-        <w:t>.</w:t>
-      </w:r>
-      <w:r>
-        <w:rPr>
-          <w:sz w:val="24"/>
-          <w:szCs w:val="24"/>
-        </w:rPr>
-        <w:t xml:space="preserve"> </w:t>
-      </w:r>
-      <w:r>
-        <w:rPr>
-          <w:sz w:val="24"/>
-          <w:szCs w:val="24"/>
-        </w:rPr>
-        <w:t>This process involves iteratively computing latent variables of the posterior distribution</w:t>
-      </w:r>
-      <w:r>
-        <w:rPr>
-          <w:sz w:val="24"/>
-          <w:szCs w:val="24"/>
-        </w:rPr>
-        <w:t xml:space="preserve"> from equation </w:t>
-      </w:r>
-      <w:r>
-        <w:rPr>
-          <w:sz w:val="24"/>
-          <w:szCs w:val="24"/>
-        </w:rPr>
-        <w:t>4</w:t>
-      </w:r>
-      <w:r>
-        <w:rPr>
-          <w:sz w:val="24"/>
-          <w:szCs w:val="24"/>
-        </w:rPr>
-        <w:t>.</w:t>
-      </w:r>
-      <w:r>
-        <w:rPr>
-          <w:sz w:val="24"/>
-          <w:szCs w:val="24"/>
-        </w:rPr>
-        <w:t xml:space="preserve"> </w:t>
-      </w:r>
-      <w:r>
-        <w:rPr>
-          <w:sz w:val="24"/>
-          <w:szCs w:val="24"/>
-        </w:rPr>
-        <w:t>Since</w:t>
-      </w:r>
-      <w:r>
-        <w:rPr>
-          <w:sz w:val="24"/>
-          <w:szCs w:val="24"/>
-        </w:rPr>
-        <w:t xml:space="preserve"> derivation of the posterior cannot be computed </w:t>
-      </w:r>
-      <w:r>
-        <w:rPr>
-          <w:sz w:val="24"/>
-          <w:szCs w:val="24"/>
-        </w:rPr>
-        <w:t>easily</w:t>
-      </w:r>
-      <w:r>
-        <w:rPr>
-          <w:sz w:val="24"/>
-          <w:szCs w:val="24"/>
-        </w:rPr>
-        <w:t xml:space="preserve">, </w:t>
-      </w:r>
-      <w:r>
-        <w:rPr>
-          <w:sz w:val="24"/>
-          <w:szCs w:val="24"/>
-        </w:rPr>
-        <w:t>an alternative</w:t>
-      </w:r>
-      <w:r>
-        <w:rPr>
-          <w:sz w:val="24"/>
-          <w:szCs w:val="24"/>
-        </w:rPr>
-        <w:t xml:space="preserve"> posterior </w:t>
-      </w:r>
-      <w:r>
-        <w:rPr>
-          <w:sz w:val="24"/>
-          <w:szCs w:val="24"/>
-        </w:rPr>
-        <w:t>is used in place</w:t>
-      </w:r>
-      <w:r>
-        <w:rPr>
-          <w:sz w:val="24"/>
-          <w:szCs w:val="24"/>
-        </w:rPr>
-        <w:t>:</w:t>
-      </w:r>
-    </w:p>
-    <w:p>
-      <w:pPr>
-        <w:rPr>
-          <w:sz w:val="24"/>
-          <w:szCs w:val="24"/>
-        </w:rPr>
-      </w:pPr>
-    </w:p>
-    <w:p>
-      <w:pPr>
-        <w:rPr>
-          <w:sz w:val="24"/>
-          <w:szCs w:val="24"/>
-        </w:rPr>
-      </w:pPr>
-      <w:r>
-        <w:rPr>
-          <w:noProof/>
-        </w:rPr>
-        <w:lastRenderedPageBreak/>
-        <w:drawing>
-          <wp:inline distT="0" distB="0" distL="0" distR="0" wp14:anchorId="3184CFF3" wp14:editId="4F2A7039">
-            <wp:extent cx="2581275" cy="676275"/>
-            <wp:effectExtent l="0" t="0" r="9525" b="9525"/>
-            <wp:docPr id="128" name="Picture 128"/>
-            <wp:cNvGraphicFramePr>
-              <a:graphicFrameLocks xmlns:a="http://schemas.openxmlformats.org/drawingml/2006/main" noChangeAspect="1"/>
-            </wp:cNvGraphicFramePr>
-            <a:graphic xmlns:a="http://schemas.openxmlformats.org/drawingml/2006/main">
-              <a:graphicData uri="http://schemas.openxmlformats.org/drawingml/2006/picture">
-                <pic:pic xmlns:pic="http://schemas.openxmlformats.org/drawingml/2006/picture">
-                  <pic:nvPicPr>
-                    <pic:cNvPr id="1" name=""/>
-                    <pic:cNvPicPr/>
-                  </pic:nvPicPr>
-                  <pic:blipFill>
-                    <a:blip r:embed="rId20"/>
-                    <a:stretch>
-                      <a:fillRect/>
-                    </a:stretch>
-                  </pic:blipFill>
-                  <pic:spPr>
-                    <a:xfrm>
-                      <a:off x="0" y="0"/>
                       <a:ext cx="2581275" cy="676275"/>
                     </a:xfrm>
                     <a:prstGeom prst="rect">
@@ -6976,22 +5955,14 @@
       <w:pPr>
         <w:pStyle w:val="Heading3"/>
       </w:pPr>
-      <w:bookmarkStart w:id="11" w:name="_Toc13386822"/>
+      <w:bookmarkStart w:id="9" w:name="_Toc13386822"/>
       <w:r>
         <w:t xml:space="preserve">Selected </w:t>
       </w:r>
       <w:r>
         <w:t>Topics</w:t>
       </w:r>
-      <w:bookmarkEnd w:id="11"/>
-    </w:p>
-    <w:p>
-      <w:pPr>
-        <w:rPr>
-          <w:sz w:val="24"/>
-          <w:szCs w:val="24"/>
-        </w:rPr>
-      </w:pPr>
+      <w:bookmarkEnd w:id="9"/>
     </w:p>
     <w:p>
       <w:pPr>
@@ -7452,7 +6423,7 @@
                           </pic:cNvPicPr>
                         </pic:nvPicPr>
                         <pic:blipFill>
-                          <a:blip r:embed="rId21" cstate="print">
+                          <a:blip r:embed="rId19" cstate="print">
                             <a:extLst>
                               <a:ext uri="{28A0092B-C50C-407E-A947-70E740481C1C}">
                                 <a14:useLocalDpi xmlns:a14="http://schemas.microsoft.com/office/drawing/2010/main" val="0"/>
@@ -7516,7 +6487,7 @@
                           </pic:cNvPicPr>
                         </pic:nvPicPr>
                         <pic:blipFill>
-                          <a:blip r:embed="rId22" cstate="print">
+                          <a:blip r:embed="rId20" cstate="print">
                             <a:extLst>
                               <a:ext uri="{28A0092B-C50C-407E-A947-70E740481C1C}">
                                 <a14:useLocalDpi xmlns:a14="http://schemas.microsoft.com/office/drawing/2010/main" val="0"/>
@@ -7676,7 +6647,7 @@
                           </pic:cNvPicPr>
                         </pic:nvPicPr>
                         <pic:blipFill>
-                          <a:blip r:embed="rId23" cstate="print">
+                          <a:blip r:embed="rId21" cstate="print">
                             <a:extLst>
                               <a:ext uri="{28A0092B-C50C-407E-A947-70E740481C1C}">
                                 <a14:useLocalDpi xmlns:a14="http://schemas.microsoft.com/office/drawing/2010/main" val="0"/>
@@ -7740,7 +6711,7 @@
                           </pic:cNvPicPr>
                         </pic:nvPicPr>
                         <pic:blipFill>
-                          <a:blip r:embed="rId24" cstate="print">
+                          <a:blip r:embed="rId22" cstate="print">
                             <a:extLst>
                               <a:ext uri="{28A0092B-C50C-407E-A947-70E740481C1C}">
                                 <a14:useLocalDpi xmlns:a14="http://schemas.microsoft.com/office/drawing/2010/main" val="0"/>
@@ -7867,7 +6838,7 @@
                           </pic:cNvPicPr>
                         </pic:nvPicPr>
                         <pic:blipFill>
-                          <a:blip r:embed="rId25" cstate="print">
+                          <a:blip r:embed="rId23" cstate="print">
                             <a:extLst>
                               <a:ext uri="{28A0092B-C50C-407E-A947-70E740481C1C}">
                                 <a14:useLocalDpi xmlns:a14="http://schemas.microsoft.com/office/drawing/2010/main" val="0"/>
@@ -7930,7 +6901,7 @@
                           </pic:cNvPicPr>
                         </pic:nvPicPr>
                         <pic:blipFill>
-                          <a:blip r:embed="rId26" cstate="print">
+                          <a:blip r:embed="rId24" cstate="print">
                             <a:extLst>
                               <a:ext uri="{28A0092B-C50C-407E-A947-70E740481C1C}">
                                 <a14:useLocalDpi xmlns:a14="http://schemas.microsoft.com/office/drawing/2010/main" val="0"/>
@@ -8081,7 +7052,7 @@
                           </pic:cNvPicPr>
                         </pic:nvPicPr>
                         <pic:blipFill>
-                          <a:blip r:embed="rId27" cstate="print">
+                          <a:blip r:embed="rId25" cstate="print">
                             <a:extLst>
                               <a:ext uri="{28A0092B-C50C-407E-A947-70E740481C1C}">
                                 <a14:useLocalDpi xmlns:a14="http://schemas.microsoft.com/office/drawing/2010/main" val="0"/>
@@ -8144,7 +7115,7 @@
                           </pic:cNvPicPr>
                         </pic:nvPicPr>
                         <pic:blipFill>
-                          <a:blip r:embed="rId28" cstate="print">
+                          <a:blip r:embed="rId26" cstate="print">
                             <a:extLst>
                               <a:ext uri="{28A0092B-C50C-407E-A947-70E740481C1C}">
                                 <a14:useLocalDpi xmlns:a14="http://schemas.microsoft.com/office/drawing/2010/main" val="0"/>
@@ -8311,7 +7282,7 @@
                           </pic:cNvPicPr>
                         </pic:nvPicPr>
                         <pic:blipFill>
-                          <a:blip r:embed="rId29" cstate="print">
+                          <a:blip r:embed="rId27" cstate="print">
                             <a:extLst>
                               <a:ext uri="{28A0092B-C50C-407E-A947-70E740481C1C}">
                                 <a14:useLocalDpi xmlns:a14="http://schemas.microsoft.com/office/drawing/2010/main" val="0"/>
@@ -8374,7 +7345,7 @@
                           </pic:cNvPicPr>
                         </pic:nvPicPr>
                         <pic:blipFill>
-                          <a:blip r:embed="rId30" cstate="print">
+                          <a:blip r:embed="rId28" cstate="print">
                             <a:extLst>
                               <a:ext uri="{28A0092B-C50C-407E-A947-70E740481C1C}">
                                 <a14:useLocalDpi xmlns:a14="http://schemas.microsoft.com/office/drawing/2010/main" val="0"/>
@@ -8503,11 +7474,11 @@
       <w:pPr>
         <w:pStyle w:val="Heading2"/>
       </w:pPr>
-      <w:bookmarkStart w:id="12" w:name="_Toc13386823"/>
+      <w:bookmarkStart w:id="10" w:name="_Toc13386823"/>
       <w:r>
         <w:t>Sentiment Analysis</w:t>
       </w:r>
-      <w:bookmarkEnd w:id="12"/>
+      <w:bookmarkEnd w:id="10"/>
     </w:p>
     <w:p>
       <w:pPr>
@@ -8978,7 +7949,7 @@
                           </pic:cNvPicPr>
                         </pic:nvPicPr>
                         <pic:blipFill>
-                          <a:blip r:embed="rId31">
+                          <a:blip r:embed="rId29">
                             <a:extLst>
                               <a:ext uri="{28A0092B-C50C-407E-A947-70E740481C1C}">
                                 <a14:useLocalDpi xmlns:a14="http://schemas.microsoft.com/office/drawing/2010/main" val="0"/>
@@ -9041,7 +8012,7 @@
                           </pic:cNvPicPr>
                         </pic:nvPicPr>
                         <pic:blipFill>
-                          <a:blip r:embed="rId32">
+                          <a:blip r:embed="rId30">
                             <a:extLst>
                               <a:ext uri="{28A0092B-C50C-407E-A947-70E740481C1C}">
                                 <a14:useLocalDpi xmlns:a14="http://schemas.microsoft.com/office/drawing/2010/main" val="0"/>
@@ -9219,7 +8190,7 @@
                           </pic:cNvPicPr>
                         </pic:nvPicPr>
                         <pic:blipFill>
-                          <a:blip r:embed="rId33">
+                          <a:blip r:embed="rId31">
                             <a:extLst>
                               <a:ext uri="{28A0092B-C50C-407E-A947-70E740481C1C}">
                                 <a14:useLocalDpi xmlns:a14="http://schemas.microsoft.com/office/drawing/2010/main" val="0"/>
@@ -9283,7 +8254,7 @@
                           </pic:cNvPicPr>
                         </pic:nvPicPr>
                         <pic:blipFill>
-                          <a:blip r:embed="rId34">
+                          <a:blip r:embed="rId32">
                             <a:extLst>
                               <a:ext uri="{28A0092B-C50C-407E-A947-70E740481C1C}">
                                 <a14:useLocalDpi xmlns:a14="http://schemas.microsoft.com/office/drawing/2010/main" val="0"/>
@@ -9465,7 +8436,7 @@
                           </pic:cNvPicPr>
                         </pic:nvPicPr>
                         <pic:blipFill>
-                          <a:blip r:embed="rId35">
+                          <a:blip r:embed="rId33">
                             <a:extLst>
                               <a:ext uri="{28A0092B-C50C-407E-A947-70E740481C1C}">
                                 <a14:useLocalDpi xmlns:a14="http://schemas.microsoft.com/office/drawing/2010/main" val="0"/>
@@ -9528,7 +8499,7 @@
                           </pic:cNvPicPr>
                         </pic:nvPicPr>
                         <pic:blipFill>
-                          <a:blip r:embed="rId36">
+                          <a:blip r:embed="rId34">
                             <a:extLst>
                               <a:ext uri="{28A0092B-C50C-407E-A947-70E740481C1C}">
                                 <a14:useLocalDpi xmlns:a14="http://schemas.microsoft.com/office/drawing/2010/main" val="0"/>
@@ -9727,7 +8698,7 @@
                           </pic:cNvPicPr>
                         </pic:nvPicPr>
                         <pic:blipFill>
-                          <a:blip r:embed="rId37">
+                          <a:blip r:embed="rId35">
                             <a:extLst>
                               <a:ext uri="{28A0092B-C50C-407E-A947-70E740481C1C}">
                                 <a14:useLocalDpi xmlns:a14="http://schemas.microsoft.com/office/drawing/2010/main" val="0"/>
@@ -9790,7 +8761,7 @@
                           </pic:cNvPicPr>
                         </pic:nvPicPr>
                         <pic:blipFill>
-                          <a:blip r:embed="rId38">
+                          <a:blip r:embed="rId36">
                             <a:extLst>
                               <a:ext uri="{28A0092B-C50C-407E-A947-70E740481C1C}">
                                 <a14:useLocalDpi xmlns:a14="http://schemas.microsoft.com/office/drawing/2010/main" val="0"/>
@@ -9985,7 +8956,7 @@
                           </pic:cNvPicPr>
                         </pic:nvPicPr>
                         <pic:blipFill>
-                          <a:blip r:embed="rId39">
+                          <a:blip r:embed="rId37">
                             <a:extLst>
                               <a:ext uri="{28A0092B-C50C-407E-A947-70E740481C1C}">
                                 <a14:useLocalDpi xmlns:a14="http://schemas.microsoft.com/office/drawing/2010/main" val="0"/>
@@ -10048,7 +9019,7 @@
                           </pic:cNvPicPr>
                         </pic:nvPicPr>
                         <pic:blipFill>
-                          <a:blip r:embed="rId40">
+                          <a:blip r:embed="rId38">
                             <a:extLst>
                               <a:ext uri="{28A0092B-C50C-407E-A947-70E740481C1C}">
                                 <a14:useLocalDpi xmlns:a14="http://schemas.microsoft.com/office/drawing/2010/main" val="0"/>
@@ -10205,14 +9176,795 @@
       <w:pPr>
         <w:pStyle w:val="Heading1"/>
       </w:pPr>
-      <w:bookmarkStart w:id="13" w:name="_Toc13386824"/>
+      <w:bookmarkStart w:id="11" w:name="_Toc13386824"/>
+      <w:bookmarkStart w:id="12" w:name="_Toc13386813"/>
+      <w:r>
+        <w:t>Analysis</w:t>
+      </w:r>
+      <w:bookmarkEnd w:id="12"/>
+    </w:p>
+    <w:p>
+      <w:pPr>
+        <w:rPr>
+          <w:sz w:val="24"/>
+          <w:szCs w:val="24"/>
+        </w:rPr>
+      </w:pPr>
+      <w:r>
+        <w:rPr>
+          <w:sz w:val="24"/>
+          <w:szCs w:val="24"/>
+        </w:rPr>
+        <w:t>A baseline exploration was conducted on the Nasdaq and VIX index, then expanded to other indices to determine – “Can market sentiment from financial analysts predict stock prices”? To begin, the upper threshold limit (l) is determined for each financial analyst (A), for a given stock index or volume (X):</w:t>
+      </w:r>
+    </w:p>
+    <w:p>
+      <w:pPr>
+        <w:rPr>
+          <w:sz w:val="24"/>
+          <w:szCs w:val="24"/>
+        </w:rPr>
+      </w:pPr>
+    </w:p>
+    <w:p>
+      <w:pPr>
+        <w:rPr>
+          <w:sz w:val="24"/>
+          <w:szCs w:val="24"/>
+        </w:rPr>
+      </w:pPr>
+      <w:r>
+        <w:rPr>
+          <w:noProof/>
+        </w:rPr>
+        <w:drawing>
+          <wp:inline distT="0" distB="0" distL="0" distR="0" wp14:anchorId="4DD0D476" wp14:editId="5F738596">
+            <wp:extent cx="2447925" cy="657225"/>
+            <wp:effectExtent l="0" t="0" r="9525" b="9525"/>
+            <wp:docPr id="11" name="Picture 11"/>
+            <wp:cNvGraphicFramePr>
+              <a:graphicFrameLocks xmlns:a="http://schemas.openxmlformats.org/drawingml/2006/main" noChangeAspect="1"/>
+            </wp:cNvGraphicFramePr>
+            <a:graphic xmlns:a="http://schemas.openxmlformats.org/drawingml/2006/main">
+              <a:graphicData uri="http://schemas.openxmlformats.org/drawingml/2006/picture">
+                <pic:pic xmlns:pic="http://schemas.openxmlformats.org/drawingml/2006/picture">
+                  <pic:nvPicPr>
+                    <pic:cNvPr id="1" name=""/>
+                    <pic:cNvPicPr/>
+                  </pic:nvPicPr>
+                  <pic:blipFill>
+                    <a:blip r:embed="rId39"/>
+                    <a:stretch>
+                      <a:fillRect/>
+                    </a:stretch>
+                  </pic:blipFill>
+                  <pic:spPr>
+                    <a:xfrm>
+                      <a:off x="0" y="0"/>
+                      <a:ext cx="2447925" cy="657225"/>
+                    </a:xfrm>
+                    <a:prstGeom prst="rect">
+                      <a:avLst/>
+                    </a:prstGeom>
+                  </pic:spPr>
+                </pic:pic>
+              </a:graphicData>
+            </a:graphic>
+          </wp:inline>
+        </w:drawing>
+      </w:r>
+      <w:r>
+        <w:rPr>
+          <w:sz w:val="24"/>
+          <w:szCs w:val="24"/>
+        </w:rPr>
+        <w:tab/>
+      </w:r>
+      <w:r>
+        <w:rPr>
+          <w:sz w:val="24"/>
+          <w:szCs w:val="24"/>
+        </w:rPr>
+        <w:tab/>
+      </w:r>
+      <w:r>
+        <w:rPr>
+          <w:sz w:val="24"/>
+          <w:szCs w:val="24"/>
+        </w:rPr>
+        <w:tab/>
+      </w:r>
+      <w:r>
+        <w:rPr>
+          <w:sz w:val="24"/>
+          <w:szCs w:val="24"/>
+        </w:rPr>
+        <w:tab/>
+      </w:r>
+      <w:r>
+        <w:rPr>
+          <w:sz w:val="24"/>
+          <w:szCs w:val="24"/>
+        </w:rPr>
+        <w:tab/>
+      </w:r>
+      <w:r>
+        <w:rPr>
+          <w:sz w:val="24"/>
+          <w:szCs w:val="24"/>
+        </w:rPr>
+        <w:tab/>
+      </w:r>
+      <w:r>
+        <w:rPr>
+          <w:b/>
+          <w:bCs/>
+          <w:sz w:val="24"/>
+          <w:szCs w:val="24"/>
+        </w:rPr>
+        <w:t>(equation 6)</w:t>
+      </w:r>
+      <w:r>
+        <w:rPr>
+          <w:sz w:val="24"/>
+          <w:szCs w:val="24"/>
+        </w:rPr>
+        <w:br w:type="textWrapping" w:clear="all"/>
+      </w:r>
+    </w:p>
+    <w:p>
+      <w:pPr>
+        <w:rPr>
+          <w:sz w:val="24"/>
+          <w:szCs w:val="24"/>
+        </w:rPr>
+      </w:pPr>
+      <w:r>
+        <w:rPr>
+          <w:sz w:val="24"/>
+          <w:szCs w:val="24"/>
+        </w:rPr>
+        <w:t>Once the upper limit (l) is determined, the associated threshold(s) are computed:</w:t>
+      </w:r>
+    </w:p>
+    <w:p>
+      <w:pPr>
+        <w:rPr>
+          <w:sz w:val="24"/>
+          <w:szCs w:val="24"/>
+        </w:rPr>
+      </w:pPr>
+    </w:p>
+    <w:p>
+      <w:pPr>
+        <w:rPr>
+          <w:sz w:val="24"/>
+          <w:szCs w:val="24"/>
+        </w:rPr>
+      </w:pPr>
+      <w:r>
+        <w:rPr>
+          <w:noProof/>
+        </w:rPr>
+        <w:drawing>
+          <wp:inline distT="0" distB="0" distL="0" distR="0" wp14:anchorId="6DD8B9B6" wp14:editId="2E595C60">
+            <wp:extent cx="1885950" cy="276225"/>
+            <wp:effectExtent l="0" t="0" r="0" b="9525"/>
+            <wp:docPr id="12" name="Picture 12"/>
+            <wp:cNvGraphicFramePr>
+              <a:graphicFrameLocks xmlns:a="http://schemas.openxmlformats.org/drawingml/2006/main" noChangeAspect="1"/>
+            </wp:cNvGraphicFramePr>
+            <a:graphic xmlns:a="http://schemas.openxmlformats.org/drawingml/2006/main">
+              <a:graphicData uri="http://schemas.openxmlformats.org/drawingml/2006/picture">
+                <pic:pic xmlns:pic="http://schemas.openxmlformats.org/drawingml/2006/picture">
+                  <pic:nvPicPr>
+                    <pic:cNvPr id="1" name=""/>
+                    <pic:cNvPicPr/>
+                  </pic:nvPicPr>
+                  <pic:blipFill>
+                    <a:blip r:embed="rId40"/>
+                    <a:stretch>
+                      <a:fillRect/>
+                    </a:stretch>
+                  </pic:blipFill>
+                  <pic:spPr>
+                    <a:xfrm>
+                      <a:off x="0" y="0"/>
+                      <a:ext cx="1885950" cy="276225"/>
+                    </a:xfrm>
+                    <a:prstGeom prst="rect">
+                      <a:avLst/>
+                    </a:prstGeom>
+                  </pic:spPr>
+                </pic:pic>
+              </a:graphicData>
+            </a:graphic>
+          </wp:inline>
+        </w:drawing>
+      </w:r>
+      <w:r>
+        <w:rPr>
+          <w:sz w:val="24"/>
+          <w:szCs w:val="24"/>
+        </w:rPr>
+        <w:tab/>
+      </w:r>
+      <w:r>
+        <w:rPr>
+          <w:sz w:val="24"/>
+          <w:szCs w:val="24"/>
+        </w:rPr>
+        <w:tab/>
+      </w:r>
+      <w:r>
+        <w:rPr>
+          <w:sz w:val="24"/>
+          <w:szCs w:val="24"/>
+        </w:rPr>
+        <w:tab/>
+      </w:r>
+      <w:r>
+        <w:rPr>
+          <w:sz w:val="24"/>
+          <w:szCs w:val="24"/>
+        </w:rPr>
+        <w:tab/>
+      </w:r>
+      <w:r>
+        <w:rPr>
+          <w:sz w:val="24"/>
+          <w:szCs w:val="24"/>
+        </w:rPr>
+        <w:tab/>
+      </w:r>
+      <w:r>
+        <w:rPr>
+          <w:sz w:val="24"/>
+          <w:szCs w:val="24"/>
+        </w:rPr>
+        <w:tab/>
+      </w:r>
+      <w:r>
+        <w:rPr>
+          <w:sz w:val="24"/>
+          <w:szCs w:val="24"/>
+        </w:rPr>
+        <w:tab/>
+      </w:r>
+      <w:r>
+        <w:rPr>
+          <w:b/>
+          <w:bCs/>
+          <w:sz w:val="24"/>
+          <w:szCs w:val="24"/>
+        </w:rPr>
+        <w:t>(equation 7)</w:t>
+      </w:r>
+    </w:p>
+    <w:p>
+      <w:pPr>
+        <w:rPr>
+          <w:sz w:val="24"/>
+          <w:szCs w:val="24"/>
+        </w:rPr>
+      </w:pPr>
+    </w:p>
+    <w:p>
+      <w:pPr>
+        <w:rPr>
+          <w:sz w:val="24"/>
+          <w:szCs w:val="24"/>
+        </w:rPr>
+      </w:pPr>
+      <w:r>
+        <w:rPr>
+          <w:sz w:val="24"/>
+          <w:szCs w:val="24"/>
+        </w:rPr>
+        <w:t>Finally, a moving average is taken with several considerations. First, a lag parameter is used to smooth the data, possibly eliminating trend. This value is alternatively known as a moving average</w:t>
+      </w:r>
+      <w:r>
+        <w:rPr>
+          <w:sz w:val="24"/>
+          <w:szCs w:val="24"/>
+        </w:rPr>
+        <w:t xml:space="preserve"> (MA)</w:t>
+      </w:r>
+      <w:r>
+        <w:rPr>
+          <w:sz w:val="24"/>
+          <w:szCs w:val="24"/>
+        </w:rPr>
+        <w:t xml:space="preserve"> or sliding window. Next, an influence parameter defines whether past signals exceeding a z-score threshold, can be used to determine successive threshold values. Values range between [0, 1], where zero values have no influence on calculating successive threshold values, while a value of one is weighted with influence. Finally, a threshold parameter defines the number of standard deviations above the </w:t>
+      </w:r>
+      <w:r>
+        <w:rPr>
+          <w:sz w:val="24"/>
+          <w:szCs w:val="24"/>
+        </w:rPr>
+        <w:t>MA</w:t>
+      </w:r>
+      <w:r>
+        <w:rPr>
+          <w:sz w:val="24"/>
+          <w:szCs w:val="24"/>
+        </w:rPr>
+        <w:t>, that a point can be classified as a signal</w:t>
+      </w:r>
+      <w:r>
+        <w:rPr>
+          <w:rStyle w:val="FootnoteReference"/>
+          <w:sz w:val="24"/>
+          <w:szCs w:val="24"/>
+        </w:rPr>
+        <w:footnoteReference w:id="26"/>
+      </w:r>
+      <w:r>
+        <w:rPr>
+          <w:sz w:val="24"/>
+          <w:szCs w:val="24"/>
+        </w:rPr>
+        <w:t>:</w:t>
+      </w:r>
+    </w:p>
+    <w:p>
+      <w:pPr>
+        <w:rPr>
+          <w:sz w:val="24"/>
+          <w:szCs w:val="24"/>
+        </w:rPr>
+      </w:pPr>
+    </w:p>
+    <w:p>
+      <w:pPr>
+        <w:rPr>
+          <w:b/>
+          <w:bCs/>
+          <w:sz w:val="24"/>
+          <w:szCs w:val="24"/>
+        </w:rPr>
+      </w:pPr>
+      <w:r>
+        <w:rPr>
+          <w:sz w:val="24"/>
+          <w:szCs w:val="24"/>
+        </w:rPr>
+        <w:tab/>
+      </w:r>
+      <w:r>
+        <w:rPr>
+          <w:sz w:val="24"/>
+          <w:szCs w:val="24"/>
+        </w:rPr>
+        <w:tab/>
+      </w:r>
+      <w:r>
+        <w:rPr>
+          <w:sz w:val="24"/>
+          <w:szCs w:val="24"/>
+        </w:rPr>
+        <w:tab/>
+      </w:r>
+      <w:r>
+        <w:rPr>
+          <w:sz w:val="24"/>
+          <w:szCs w:val="24"/>
+        </w:rPr>
+        <w:tab/>
+      </w:r>
+      <w:r>
+        <w:rPr>
+          <w:sz w:val="24"/>
+          <w:szCs w:val="24"/>
+        </w:rPr>
+        <w:tab/>
+      </w:r>
+      <w:r>
+        <w:rPr>
+          <w:sz w:val="24"/>
+          <w:szCs w:val="24"/>
+        </w:rPr>
+        <w:tab/>
+      </w:r>
+      <w:r>
+        <w:rPr>
+          <w:sz w:val="24"/>
+          <w:szCs w:val="24"/>
+        </w:rPr>
+        <w:tab/>
+      </w:r>
+      <w:r>
+        <w:rPr>
+          <w:sz w:val="24"/>
+          <w:szCs w:val="24"/>
+        </w:rPr>
+        <w:tab/>
+      </w:r>
+      <w:r>
+        <w:rPr>
+          <w:sz w:val="24"/>
+          <w:szCs w:val="24"/>
+        </w:rPr>
+        <w:tab/>
+      </w:r>
+      <w:r>
+        <w:rPr>
+          <w:sz w:val="24"/>
+          <w:szCs w:val="24"/>
+        </w:rPr>
+        <w:tab/>
+      </w:r>
+      <w:r>
+        <w:rPr>
+          <w:sz w:val="24"/>
+          <w:szCs w:val="24"/>
+        </w:rPr>
+        <w:tab/>
+      </w:r>
+      <w:r>
+        <w:rPr>
+          <w:b/>
+          <w:bCs/>
+          <w:sz w:val="24"/>
+          <w:szCs w:val="24"/>
+        </w:rPr>
+        <w:t>(equation 8)</w:t>
+      </w:r>
+    </w:p>
+    <w:p>
+      <w:pPr>
+        <w:rPr>
+          <w:sz w:val="24"/>
+          <w:szCs w:val="24"/>
+        </w:rPr>
+      </w:pPr>
+    </w:p>
+    <w:p>
+      <w:pPr>
+        <w:rPr>
+          <w:sz w:val="24"/>
+          <w:szCs w:val="24"/>
+        </w:rPr>
+      </w:pPr>
+      <w:r>
+        <w:rPr>
+          <w:sz w:val="24"/>
+          <w:szCs w:val="24"/>
+        </w:rPr>
+        <w:t>By default, if no threshold is computed, a default behavior is applied. Specifically, stock prices or volume measures (</w:t>
+      </w:r>
+      <w:r>
+        <w:rPr>
+          <w:sz w:val="24"/>
+          <w:szCs w:val="24"/>
+        </w:rPr>
+        <w:t>x</w:t>
+      </w:r>
+      <w:r>
+        <w:rPr>
+          <w:sz w:val="24"/>
+          <w:szCs w:val="24"/>
+          <w:vertAlign w:val="subscript"/>
+        </w:rPr>
+        <w:t>i</w:t>
+      </w:r>
+      <w:r>
+        <w:rPr>
+          <w:sz w:val="24"/>
+          <w:szCs w:val="24"/>
+        </w:rPr>
+        <w:t xml:space="preserve">) were binned into classes when individual values exceed a previous defined step, namely (up, down) </w:t>
+      </w:r>
+      <w:r>
+        <w:rPr>
+          <w:sz w:val="24"/>
+          <w:szCs w:val="24"/>
+        </w:rPr>
+        <w:sym w:font="Wingdings" w:char="F0E0"/>
+      </w:r>
+      <w:r>
+        <w:rPr>
+          <w:sz w:val="24"/>
+          <w:szCs w:val="24"/>
+        </w:rPr>
+        <w:t xml:space="preserve"> (0, 1).  Thus, “up” was assigned if the current day </w:t>
+      </w:r>
+      <w:r>
+        <w:rPr>
+          <w:rFonts w:ascii="Courier New" w:hAnsi="Courier New" w:cs="Courier New"/>
+          <w:sz w:val="24"/>
+          <w:szCs w:val="24"/>
+        </w:rPr>
+        <w:t>Index Value</w:t>
+      </w:r>
+      <w:r>
+        <w:rPr>
+          <w:sz w:val="24"/>
+          <w:szCs w:val="24"/>
+        </w:rPr>
+        <w:t xml:space="preserve"> was greater than the previous day; otherwise, assigned down</w:t>
+      </w:r>
+      <w:r>
+        <w:rPr>
+          <w:sz w:val="24"/>
+          <w:szCs w:val="24"/>
+        </w:rPr>
+        <w:t>:</w:t>
+      </w:r>
+    </w:p>
+    <w:p>
+      <w:pPr>
+        <w:rPr>
+          <w:sz w:val="24"/>
+          <w:szCs w:val="24"/>
+        </w:rPr>
+      </w:pPr>
+    </w:p>
+    <w:p>
+      <w:pPr>
+        <w:rPr>
+          <w:sz w:val="24"/>
+          <w:szCs w:val="24"/>
+        </w:rPr>
+      </w:pPr>
+      <w:r>
+        <w:rPr>
+          <w:noProof/>
+        </w:rPr>
+        <w:drawing>
+          <wp:inline distT="0" distB="0" distL="0" distR="0" wp14:anchorId="76694C9A" wp14:editId="40AC9ED7">
+            <wp:extent cx="3057525" cy="657225"/>
+            <wp:effectExtent l="0" t="0" r="9525" b="9525"/>
+            <wp:docPr id="3" name="Picture 3"/>
+            <wp:cNvGraphicFramePr>
+              <a:graphicFrameLocks xmlns:a="http://schemas.openxmlformats.org/drawingml/2006/main" noChangeAspect="1"/>
+            </wp:cNvGraphicFramePr>
+            <a:graphic xmlns:a="http://schemas.openxmlformats.org/drawingml/2006/main">
+              <a:graphicData uri="http://schemas.openxmlformats.org/drawingml/2006/picture">
+                <pic:pic xmlns:pic="http://schemas.openxmlformats.org/drawingml/2006/picture">
+                  <pic:nvPicPr>
+                    <pic:cNvPr id="1" name=""/>
+                    <pic:cNvPicPr/>
+                  </pic:nvPicPr>
+                  <pic:blipFill>
+                    <a:blip r:embed="rId41"/>
+                    <a:stretch>
+                      <a:fillRect/>
+                    </a:stretch>
+                  </pic:blipFill>
+                  <pic:spPr>
+                    <a:xfrm>
+                      <a:off x="0" y="0"/>
+                      <a:ext cx="3057525" cy="657225"/>
+                    </a:xfrm>
+                    <a:prstGeom prst="rect">
+                      <a:avLst/>
+                    </a:prstGeom>
+                  </pic:spPr>
+                </pic:pic>
+              </a:graphicData>
+            </a:graphic>
+          </wp:inline>
+        </w:drawing>
+      </w:r>
+      <w:r>
+        <w:rPr>
+          <w:sz w:val="24"/>
+          <w:szCs w:val="24"/>
+        </w:rPr>
+        <w:tab/>
+      </w:r>
+      <w:r>
+        <w:rPr>
+          <w:sz w:val="24"/>
+          <w:szCs w:val="24"/>
+        </w:rPr>
+        <w:tab/>
+      </w:r>
+      <w:r>
+        <w:rPr>
+          <w:sz w:val="24"/>
+          <w:szCs w:val="24"/>
+        </w:rPr>
+        <w:tab/>
+      </w:r>
+      <w:r>
+        <w:rPr>
+          <w:sz w:val="24"/>
+          <w:szCs w:val="24"/>
+        </w:rPr>
+        <w:tab/>
+      </w:r>
+      <w:r>
+        <w:rPr>
+          <w:sz w:val="24"/>
+          <w:szCs w:val="24"/>
+        </w:rPr>
+        <w:tab/>
+      </w:r>
+      <w:r>
+        <w:rPr>
+          <w:b/>
+          <w:bCs/>
+          <w:sz w:val="24"/>
+          <w:szCs w:val="24"/>
+        </w:rPr>
+        <w:t xml:space="preserve">(equation </w:t>
+      </w:r>
+      <w:r>
+        <w:rPr>
+          <w:b/>
+          <w:bCs/>
+          <w:sz w:val="24"/>
+          <w:szCs w:val="24"/>
+        </w:rPr>
+        <w:t>9</w:t>
+      </w:r>
+      <w:r>
+        <w:rPr>
+          <w:b/>
+          <w:bCs/>
+          <w:sz w:val="24"/>
+          <w:szCs w:val="24"/>
+        </w:rPr>
+        <w:t>)</w:t>
+      </w:r>
+    </w:p>
+    <w:p>
+      <w:pPr>
+        <w:rPr>
+          <w:sz w:val="24"/>
+          <w:szCs w:val="24"/>
+        </w:rPr>
+      </w:pPr>
+    </w:p>
+    <w:p>
+      <w:pPr>
+        <w:rPr>
+          <w:sz w:val="24"/>
+          <w:szCs w:val="24"/>
+        </w:rPr>
+      </w:pPr>
+      <w:r>
+        <w:rPr>
+          <w:sz w:val="24"/>
+          <w:szCs w:val="24"/>
+        </w:rPr>
+        <w:t xml:space="preserve">Next, tweets from financial analysts (X) were vectorized using term frequency-inverse document frequency (TFIDF). Data was split into 80% train, and 20% test. Bernoulli Naïve Bayes (BNB), Multinomial Naïve Bayes (MNB), and Support Vector Machine (SVM) were </w:t>
+      </w:r>
+      <w:r>
+        <w:rPr>
+          <w:sz w:val="24"/>
+          <w:szCs w:val="24"/>
+        </w:rPr>
+        <w:t>trained against the earlier binned classes</w:t>
+      </w:r>
+      <w:r>
+        <w:rPr>
+          <w:sz w:val="24"/>
+          <w:szCs w:val="24"/>
+        </w:rPr>
+        <w:t>.</w:t>
+      </w:r>
+    </w:p>
+    <w:p>
+      <w:pPr>
+        <w:rPr>
+          <w:sz w:val="24"/>
+          <w:szCs w:val="24"/>
+        </w:rPr>
+      </w:pPr>
+      <w:r>
+        <w:rPr>
+          <w:sz w:val="24"/>
+          <w:szCs w:val="24"/>
+        </w:rPr>
+        <w:t>Additionally</w:t>
+      </w:r>
+      <w:r>
+        <w:rPr>
+          <w:sz w:val="24"/>
+          <w:szCs w:val="24"/>
+        </w:rPr>
+        <w:t>,</w:t>
+      </w:r>
+      <w:r>
+        <w:rPr>
+          <w:sz w:val="24"/>
+          <w:szCs w:val="24"/>
+        </w:rPr>
+        <w:t xml:space="preserve"> using earlier determined Vader</w:t>
+      </w:r>
+      <w:r>
+        <w:rPr>
+          <w:sz w:val="24"/>
+          <w:szCs w:val="24"/>
+        </w:rPr>
+        <w:t xml:space="preserve"> timeseries </w:t>
+      </w:r>
+      <w:r>
+        <w:rPr>
+          <w:sz w:val="24"/>
+          <w:szCs w:val="24"/>
+        </w:rPr>
+        <w:t xml:space="preserve">data </w:t>
+      </w:r>
+      <w:r>
+        <w:rPr>
+          <w:sz w:val="24"/>
+          <w:szCs w:val="24"/>
+        </w:rPr>
+        <w:t>methodologie</w:t>
+      </w:r>
+      <w:r>
+        <w:rPr>
+          <w:sz w:val="24"/>
+          <w:szCs w:val="24"/>
+        </w:rPr>
+        <w:t>s</w:t>
+      </w:r>
+      <w:r>
+        <w:rPr>
+          <w:sz w:val="24"/>
+          <w:szCs w:val="24"/>
+        </w:rPr>
+        <w:t>,</w:t>
+      </w:r>
+      <w:r>
+        <w:rPr>
+          <w:sz w:val="24"/>
+          <w:szCs w:val="24"/>
+        </w:rPr>
+        <w:t xml:space="preserve"> including Granger causality test, ARIMA, and Long Short-Term Memory (LSTM)</w:t>
+      </w:r>
+      <w:r>
+        <w:rPr>
+          <w:sz w:val="24"/>
+          <w:szCs w:val="24"/>
+        </w:rPr>
+        <w:t xml:space="preserve"> were applied for timeseries analysis</w:t>
+      </w:r>
+      <w:r>
+        <w:rPr>
+          <w:sz w:val="24"/>
+          <w:szCs w:val="24"/>
+        </w:rPr>
+        <w:t xml:space="preserve"> on sentiment</w:t>
+      </w:r>
+      <w:r>
+        <w:rPr>
+          <w:sz w:val="24"/>
+          <w:szCs w:val="24"/>
+        </w:rPr>
+        <w:t xml:space="preserve">. While the Granger test is ideal for the ARIMA model, autocorrelation (ACF) and partial autocorrelation (PACF) were not utilized to determine appropriate (p,q,d) components for stationarity. Moreover, a future study may utilize both ACF and PACF to find </w:t>
+      </w:r>
+      <w:r>
+        <w:rPr>
+          <w:sz w:val="24"/>
+          <w:szCs w:val="24"/>
+        </w:rPr>
+        <w:lastRenderedPageBreak/>
+        <w:t>optimal hyperparameters. However, a custom grid search method could provide an automated method that could implicitly resolve stationarity.</w:t>
+      </w:r>
+      <w:bookmarkStart w:id="13" w:name="_GoBack"/>
+      <w:bookmarkEnd w:id="13"/>
+    </w:p>
+    <w:p>
+      <w:pPr>
+        <w:pStyle w:val="Heading1"/>
+      </w:pPr>
+    </w:p>
+    <w:p>
+      <w:pPr>
+        <w:pStyle w:val="Heading1"/>
+      </w:pPr>
       <w:r>
         <w:t xml:space="preserve">Baseline </w:t>
       </w:r>
       <w:r>
         <w:t>Results</w:t>
       </w:r>
-      <w:bookmarkEnd w:id="13"/>
+      <w:bookmarkEnd w:id="11"/>
     </w:p>
     <w:p>
       <w:pPr>
@@ -10316,7 +10068,6 @@
       </w:pPr>
       <w:bookmarkStart w:id="17" w:name="_Toc13386828"/>
       <w:r>
-        <w:lastRenderedPageBreak/>
         <w:t>Conclusion</w:t>
       </w:r>
       <w:r>
@@ -11057,6 +10808,36 @@
           <w:t>https://github.com/jeff1evesque/ist-736/blob/master/brain/controller/topic_model.py</w:t>
         </w:r>
       </w:hyperlink>
+    </w:p>
+  </w:footnote>
+  <w:footnote w:id="26">
+    <w:p>
+      <w:pPr>
+        <w:pStyle w:val="FootnoteText"/>
+        <w:rPr>
+          <w:lang w:val="en-CA"/>
+        </w:rPr>
+      </w:pPr>
+      <w:r>
+        <w:rPr>
+          <w:rStyle w:val="FootnoteReference"/>
+        </w:rPr>
+        <w:footnoteRef/>
+      </w:r>
+      <w:r>
+        <w:t xml:space="preserve"> </w:t>
+      </w:r>
+      <w:hyperlink r:id="rId26" w:history="1">
+        <w:r>
+          <w:rPr>
+            <w:rStyle w:val="Hyperlink"/>
+          </w:rPr>
+          <w:t>https://stackoverflow.com/a/22640362</w:t>
+        </w:r>
+      </w:hyperlink>
+      <w:r>
+        <w:t xml:space="preserve"> </w:t>
+      </w:r>
     </w:p>
   </w:footnote>
 </w:footnotes>
@@ -14670,7 +14451,7 @@
 </file>
 
 <file path=customXml/itemProps2.xml><?xml version="1.0" encoding="utf-8"?>
-<ds:datastoreItem xmlns:ds="http://schemas.openxmlformats.org/officeDocument/2006/customXml" ds:itemID="{20BF661C-771C-42FC-BD26-3712C52D106D}">
+<ds:datastoreItem xmlns:ds="http://schemas.openxmlformats.org/officeDocument/2006/customXml" ds:itemID="{D8923BC9-2975-4EAB-A64C-24F1DFA1AAB5}">
   <ds:schemaRefs>
     <ds:schemaRef ds:uri="http://schemas.openxmlformats.org/officeDocument/2006/bibliography"/>
   </ds:schemaRefs>

--- a/write-up.docx
+++ b/write-up.docx
@@ -9712,10 +9712,10 @@
           <w:noProof/>
         </w:rPr>
         <w:drawing>
-          <wp:inline distT="0" distB="0" distL="0" distR="0" wp14:anchorId="76694C9A" wp14:editId="40AC9ED7">
-            <wp:extent cx="3057525" cy="657225"/>
-            <wp:effectExtent l="0" t="0" r="9525" b="9525"/>
-            <wp:docPr id="3" name="Picture 3"/>
+          <wp:inline distT="0" distB="0" distL="0" distR="0" wp14:anchorId="40CF328B" wp14:editId="67D2C53A">
+            <wp:extent cx="3038475" cy="685800"/>
+            <wp:effectExtent l="0" t="0" r="9525" b="0"/>
+            <wp:docPr id="9" name="Picture 9"/>
             <wp:cNvGraphicFramePr>
               <a:graphicFrameLocks xmlns:a="http://schemas.openxmlformats.org/drawingml/2006/main" noChangeAspect="1"/>
             </wp:cNvGraphicFramePr>
@@ -9735,7 +9735,7 @@
                   <pic:spPr>
                     <a:xfrm>
                       <a:off x="0" y="0"/>
-                      <a:ext cx="3057525" cy="657225"/>
+                      <a:ext cx="3038475" cy="685800"/>
                     </a:xfrm>
                     <a:prstGeom prst="rect">
                       <a:avLst/>
@@ -9747,6 +9747,8 @@
           </wp:inline>
         </w:drawing>
       </w:r>
+      <w:bookmarkStart w:id="13" w:name="_GoBack"/>
+      <w:bookmarkEnd w:id="13"/>
       <w:r>
         <w:rPr>
           <w:sz w:val="24"/>
@@ -9946,8 +9948,6 @@
         <w:lastRenderedPageBreak/>
         <w:t>optimal hyperparameters. However, a custom grid search method could provide an automated method that could implicitly resolve stationarity.</w:t>
       </w:r>
-      <w:bookmarkStart w:id="13" w:name="_GoBack"/>
-      <w:bookmarkEnd w:id="13"/>
     </w:p>
     <w:p>
       <w:pPr>
@@ -14451,7 +14451,7 @@
 </file>
 
 <file path=customXml/itemProps2.xml><?xml version="1.0" encoding="utf-8"?>
-<ds:datastoreItem xmlns:ds="http://schemas.openxmlformats.org/officeDocument/2006/customXml" ds:itemID="{D8923BC9-2975-4EAB-A64C-24F1DFA1AAB5}">
+<ds:datastoreItem xmlns:ds="http://schemas.openxmlformats.org/officeDocument/2006/customXml" ds:itemID="{F3646800-4BB6-47F6-958D-098555FABB29}">
   <ds:schemaRefs>
     <ds:schemaRef ds:uri="http://schemas.openxmlformats.org/officeDocument/2006/bibliography"/>
   </ds:schemaRefs>

--- a/write-up.docx
+++ b/write-up.docx
@@ -9218,10 +9218,10 @@
           <w:noProof/>
         </w:rPr>
         <w:drawing>
-          <wp:inline distT="0" distB="0" distL="0" distR="0" wp14:anchorId="4DD0D476" wp14:editId="5F738596">
-            <wp:extent cx="2447925" cy="657225"/>
-            <wp:effectExtent l="0" t="0" r="9525" b="9525"/>
-            <wp:docPr id="11" name="Picture 11"/>
+          <wp:inline distT="0" distB="0" distL="0" distR="0" wp14:anchorId="1DF2C3A4" wp14:editId="0548343D">
+            <wp:extent cx="4305300" cy="647700"/>
+            <wp:effectExtent l="0" t="0" r="0" b="0"/>
+            <wp:docPr id="15" name="Picture 15"/>
             <wp:cNvGraphicFramePr>
               <a:graphicFrameLocks xmlns:a="http://schemas.openxmlformats.org/drawingml/2006/main" noChangeAspect="1"/>
             </wp:cNvGraphicFramePr>
@@ -9241,7 +9241,7 @@
                   <pic:spPr>
                     <a:xfrm>
                       <a:off x="0" y="0"/>
-                      <a:ext cx="2447925" cy="657225"/>
+                      <a:ext cx="4305300" cy="647700"/>
                     </a:xfrm>
                     <a:prstGeom prst="rect">
                       <a:avLst/>
@@ -9267,34 +9267,8 @@
         </w:rPr>
         <w:tab/>
       </w:r>
-      <w:r>
-        <w:rPr>
-          <w:sz w:val="24"/>
-          <w:szCs w:val="24"/>
-        </w:rPr>
-        <w:tab/>
-      </w:r>
-      <w:r>
-        <w:rPr>
-          <w:sz w:val="24"/>
-          <w:szCs w:val="24"/>
-        </w:rPr>
-        <w:tab/>
-      </w:r>
-      <w:r>
-        <w:rPr>
-          <w:sz w:val="24"/>
-          <w:szCs w:val="24"/>
-        </w:rPr>
-        <w:tab/>
-      </w:r>
-      <w:r>
-        <w:rPr>
-          <w:sz w:val="24"/>
-          <w:szCs w:val="24"/>
-        </w:rPr>
-        <w:tab/>
-      </w:r>
+      <w:bookmarkStart w:id="13" w:name="_GoBack"/>
+      <w:bookmarkEnd w:id="13"/>
       <w:r>
         <w:rPr>
           <w:b/>
@@ -9712,10 +9686,10 @@
           <w:noProof/>
         </w:rPr>
         <w:drawing>
-          <wp:inline distT="0" distB="0" distL="0" distR="0" wp14:anchorId="40CF328B" wp14:editId="67D2C53A">
-            <wp:extent cx="3038475" cy="685800"/>
-            <wp:effectExtent l="0" t="0" r="9525" b="0"/>
-            <wp:docPr id="9" name="Picture 9"/>
+          <wp:inline distT="0" distB="0" distL="0" distR="0" wp14:anchorId="4172E9FF" wp14:editId="7087C32F">
+            <wp:extent cx="1943100" cy="676275"/>
+            <wp:effectExtent l="0" t="0" r="0" b="9525"/>
+            <wp:docPr id="10" name="Picture 10"/>
             <wp:cNvGraphicFramePr>
               <a:graphicFrameLocks xmlns:a="http://schemas.openxmlformats.org/drawingml/2006/main" noChangeAspect="1"/>
             </wp:cNvGraphicFramePr>
@@ -9735,7 +9709,7 @@
                   <pic:spPr>
                     <a:xfrm>
                       <a:off x="0" y="0"/>
-                      <a:ext cx="3038475" cy="685800"/>
+                      <a:ext cx="1943100" cy="676275"/>
                     </a:xfrm>
                     <a:prstGeom prst="rect">
                       <a:avLst/>
@@ -9747,8 +9721,20 @@
           </wp:inline>
         </w:drawing>
       </w:r>
-      <w:bookmarkStart w:id="13" w:name="_GoBack"/>
-      <w:bookmarkEnd w:id="13"/>
+      <w:r>
+        <w:rPr>
+          <w:sz w:val="24"/>
+          <w:szCs w:val="24"/>
+        </w:rPr>
+        <w:tab/>
+      </w:r>
+      <w:r>
+        <w:rPr>
+          <w:sz w:val="24"/>
+          <w:szCs w:val="24"/>
+        </w:rPr>
+        <w:tab/>
+      </w:r>
       <w:r>
         <w:rPr>
           <w:sz w:val="24"/>
@@ -14451,7 +14437,7 @@
 </file>
 
 <file path=customXml/itemProps2.xml><?xml version="1.0" encoding="utf-8"?>
-<ds:datastoreItem xmlns:ds="http://schemas.openxmlformats.org/officeDocument/2006/customXml" ds:itemID="{F3646800-4BB6-47F6-958D-098555FABB29}">
+<ds:datastoreItem xmlns:ds="http://schemas.openxmlformats.org/officeDocument/2006/customXml" ds:itemID="{1672F788-2A0C-45FE-B7D5-9D37B654F039}">
   <ds:schemaRefs>
     <ds:schemaRef ds:uri="http://schemas.openxmlformats.org/officeDocument/2006/bibliography"/>
   </ds:schemaRefs>

--- a/write-up.docx
+++ b/write-up.docx
@@ -7913,8 +7913,8 @@
         <w:tblLook w:val="04A0" w:firstRow="1" w:lastRow="0" w:firstColumn="1" w:lastColumn="0" w:noHBand="0" w:noVBand="1"/>
       </w:tblPr>
       <w:tblGrid>
-        <w:gridCol w:w="4615"/>
-        <w:gridCol w:w="4735"/>
+        <w:gridCol w:w="4659"/>
+        <w:gridCol w:w="4691"/>
       </w:tblGrid>
       <w:tr>
         <w:trPr>
@@ -7923,7 +7923,7 @@
         <w:tc>
           <w:tcPr>
             <w:cnfStyle w:val="001000000000" w:firstRow="0" w:lastRow="0" w:firstColumn="1" w:lastColumn="0" w:oddVBand="0" w:evenVBand="0" w:oddHBand="0" w:evenHBand="0" w:firstRowFirstColumn="0" w:firstRowLastColumn="0" w:lastRowFirstColumn="0" w:lastRowLastColumn="0"/>
-            <w:tcW w:w="4675" w:type="dxa"/>
+            <w:tcW w:w="4765" w:type="dxa"/>
           </w:tcPr>
           <w:p>
             <w:r>
@@ -7984,7 +7984,7 @@
         </w:tc>
         <w:tc>
           <w:tcPr>
-            <w:tcW w:w="4675" w:type="dxa"/>
+            <w:tcW w:w="4585" w:type="dxa"/>
           </w:tcPr>
           <w:p>
             <w:pPr>
@@ -7995,9 +7995,9 @@
                 <w:noProof/>
               </w:rPr>
               <w:drawing>
-                <wp:inline distT="0" distB="0" distL="0" distR="0" wp14:anchorId="403BD7DF" wp14:editId="016DBD68">
-                  <wp:extent cx="2876550" cy="2159756"/>
-                  <wp:effectExtent l="0" t="0" r="0" b="0"/>
+                <wp:inline distT="0" distB="0" distL="0" distR="0" wp14:anchorId="403BD7DF" wp14:editId="3A930BE4">
+                  <wp:extent cx="2841625" cy="2133535"/>
+                  <wp:effectExtent l="0" t="0" r="0" b="635"/>
                   <wp:docPr id="26" name="Picture 26"/>
                   <wp:cNvGraphicFramePr>
                     <a:graphicFrameLocks xmlns:a="http://schemas.openxmlformats.org/drawingml/2006/main" noChangeAspect="1"/>
@@ -8027,7 +8027,7 @@
                         <pic:spPr bwMode="auto">
                           <a:xfrm>
                             <a:off x="0" y="0"/>
-                            <a:ext cx="2893680" cy="2172618"/>
+                            <a:ext cx="2863840" cy="2150214"/>
                           </a:xfrm>
                           <a:prstGeom prst="rect">
                             <a:avLst/>
@@ -8053,7 +8053,7 @@
         <w:tc>
           <w:tcPr>
             <w:cnfStyle w:val="001000000000" w:firstRow="0" w:lastRow="0" w:firstColumn="1" w:lastColumn="0" w:oddVBand="0" w:evenVBand="0" w:oddHBand="0" w:evenHBand="0" w:firstRowFirstColumn="0" w:firstRowLastColumn="0" w:lastRowFirstColumn="0" w:lastRowLastColumn="0"/>
-            <w:tcW w:w="4675" w:type="dxa"/>
+            <w:tcW w:w="4765" w:type="dxa"/>
           </w:tcPr>
           <w:p>
             <w:pPr>
@@ -8096,7 +8096,7 @@
         </w:tc>
         <w:tc>
           <w:tcPr>
-            <w:tcW w:w="4675" w:type="dxa"/>
+            <w:tcW w:w="4585" w:type="dxa"/>
           </w:tcPr>
           <w:p>
             <w:pPr>
@@ -9195,7 +9195,29 @@
           <w:sz w:val="24"/>
           <w:szCs w:val="24"/>
         </w:rPr>
-        <w:t>A baseline exploration was conducted on the Nasdaq and VIX index, then expanded to other indices to determine – “Can market sentiment from financial analysts predict stock prices”? To begin, the upper threshold limit (l) is determined for each financial analyst (A), for a given stock index or volume (X):</w:t>
+        <w:t>A baseline exploration was conducted on the Nasdaq and VIX index, then expanded to other indices to determine – “Can market sentiment from financial analysts predict stock prices”? To begin, the upper threshold limit (l) is determined for each financial analyst (A), for a given stock index or volume (</w:t>
+      </w:r>
+      <w:r>
+        <w:rPr>
+          <w:sz w:val="24"/>
+          <w:szCs w:val="24"/>
+        </w:rPr>
+        <w:t>x</w:t>
+      </w:r>
+      <w:r>
+        <w:rPr>
+          <w:sz w:val="24"/>
+          <w:szCs w:val="24"/>
+          <w:vertAlign w:val="subscript"/>
+        </w:rPr>
+        <w:t>i</w:t>
+      </w:r>
+      <w:r>
+        <w:rPr>
+          <w:sz w:val="24"/>
+          <w:szCs w:val="24"/>
+        </w:rPr>
+        <w:t>):</w:t>
       </w:r>
     </w:p>
     <w:p>
@@ -9218,10 +9240,10 @@
           <w:noProof/>
         </w:rPr>
         <w:drawing>
-          <wp:inline distT="0" distB="0" distL="0" distR="0" wp14:anchorId="1DF2C3A4" wp14:editId="0548343D">
-            <wp:extent cx="4305300" cy="647700"/>
-            <wp:effectExtent l="0" t="0" r="0" b="0"/>
-            <wp:docPr id="15" name="Picture 15"/>
+          <wp:inline distT="0" distB="0" distL="0" distR="0" wp14:anchorId="402F3665" wp14:editId="6E468480">
+            <wp:extent cx="4048125" cy="628650"/>
+            <wp:effectExtent l="0" t="0" r="9525" b="0"/>
+            <wp:docPr id="31" name="Picture 31"/>
             <wp:cNvGraphicFramePr>
               <a:graphicFrameLocks xmlns:a="http://schemas.openxmlformats.org/drawingml/2006/main" noChangeAspect="1"/>
             </wp:cNvGraphicFramePr>
@@ -9241,7 +9263,7 @@
                   <pic:spPr>
                     <a:xfrm>
                       <a:off x="0" y="0"/>
-                      <a:ext cx="4305300" cy="647700"/>
+                      <a:ext cx="4048125" cy="628650"/>
                     </a:xfrm>
                     <a:prstGeom prst="rect">
                       <a:avLst/>
@@ -9267,8 +9289,13 @@
         </w:rPr>
         <w:tab/>
       </w:r>
-      <w:bookmarkStart w:id="13" w:name="_GoBack"/>
-      <w:bookmarkEnd w:id="13"/>
+      <w:r>
+        <w:rPr>
+          <w:sz w:val="24"/>
+          <w:szCs w:val="24"/>
+        </w:rPr>
+        <w:tab/>
+      </w:r>
       <w:r>
         <w:rPr>
           <w:b/>
@@ -9321,10 +9348,10 @@
           <w:noProof/>
         </w:rPr>
         <w:drawing>
-          <wp:inline distT="0" distB="0" distL="0" distR="0" wp14:anchorId="6DD8B9B6" wp14:editId="2E595C60">
-            <wp:extent cx="1885950" cy="276225"/>
+          <wp:inline distT="0" distB="0" distL="0" distR="0" wp14:anchorId="5933A917" wp14:editId="2DEAB757">
+            <wp:extent cx="1352550" cy="276225"/>
             <wp:effectExtent l="0" t="0" r="0" b="9525"/>
-            <wp:docPr id="12" name="Picture 12"/>
+            <wp:docPr id="16" name="Picture 16"/>
             <wp:cNvGraphicFramePr>
               <a:graphicFrameLocks xmlns:a="http://schemas.openxmlformats.org/drawingml/2006/main" noChangeAspect="1"/>
             </wp:cNvGraphicFramePr>
@@ -9344,7 +9371,7 @@
                   <pic:spPr>
                     <a:xfrm>
                       <a:off x="0" y="0"/>
-                      <a:ext cx="1885950" cy="276225"/>
+                      <a:ext cx="1352550" cy="276225"/>
                     </a:xfrm>
                     <a:prstGeom prst="rect">
                       <a:avLst/>
@@ -9407,6 +9434,20 @@
       </w:r>
       <w:r>
         <w:rPr>
+          <w:sz w:val="24"/>
+          <w:szCs w:val="24"/>
+        </w:rPr>
+        <w:tab/>
+      </w:r>
+      <w:r>
+        <w:rPr>
+          <w:sz w:val="24"/>
+          <w:szCs w:val="24"/>
+        </w:rPr>
+        <w:tab/>
+      </w:r>
+      <w:r>
+        <w:rPr>
           <w:b/>
           <w:bCs/>
           <w:sz w:val="24"/>
@@ -9435,7 +9476,21 @@
           <w:sz w:val="24"/>
           <w:szCs w:val="24"/>
         </w:rPr>
-        <w:t>Finally, a moving average is taken with several considerations. First, a lag parameter is used to smooth the data, possibly eliminating trend. This value is alternatively known as a moving average</w:t>
+        <w:t>Finally, a moving average is taken with several considerations. First, a lag parameter</w:t>
+      </w:r>
+      <w:r>
+        <w:rPr>
+          <w:sz w:val="24"/>
+          <w:szCs w:val="24"/>
+        </w:rPr>
+        <w:t xml:space="preserve"> (L)</w:t>
+      </w:r>
+      <w:r>
+        <w:rPr>
+          <w:sz w:val="24"/>
+          <w:szCs w:val="24"/>
+        </w:rPr>
+        <w:t xml:space="preserve"> is used to smooth the data, possibly eliminating trend. This value is alternatively known as a moving average</w:t>
       </w:r>
       <w:r>
         <w:rPr>
@@ -9449,29 +9504,122 @@
           <w:sz w:val="24"/>
           <w:szCs w:val="24"/>
         </w:rPr>
-        <w:t xml:space="preserve"> or sliding window. Next, an influence parameter defines whether past signals exceeding a z-score threshold, can be used to determine successive threshold values. Values range between [0, 1], where zero values have no influence on calculating successive threshold values, while a value of one is weighted with influence. Finally, a threshold parameter defines the number of standard deviations above the </w:t>
-      </w:r>
-      <w:r>
-        <w:rPr>
-          <w:sz w:val="24"/>
-          <w:szCs w:val="24"/>
-        </w:rPr>
-        <w:t>MA</w:t>
-      </w:r>
-      <w:r>
-        <w:rPr>
-          <w:sz w:val="24"/>
-          <w:szCs w:val="24"/>
-        </w:rPr>
-        <w:t>, that a point can be classified as a signal</w:t>
-      </w:r>
-      <w:r>
-        <w:rPr>
-          <w:rStyle w:val="FootnoteReference"/>
-          <w:sz w:val="24"/>
-          <w:szCs w:val="24"/>
-        </w:rPr>
-        <w:footnoteReference w:id="26"/>
+        <w:t xml:space="preserve"> or sliding window. </w:t>
+      </w:r>
+      <w:r>
+        <w:rPr>
+          <w:sz w:val="24"/>
+          <w:szCs w:val="24"/>
+        </w:rPr>
+        <w:t xml:space="preserve"> </w:t>
+      </w:r>
+      <w:r>
+        <w:rPr>
+          <w:sz w:val="24"/>
+          <w:szCs w:val="24"/>
+        </w:rPr>
+        <w:t xml:space="preserve">To begin, </w:t>
+      </w:r>
+      <w:r>
+        <w:rPr>
+          <w:sz w:val="24"/>
+          <w:szCs w:val="24"/>
+        </w:rPr>
+        <w:t>the</w:t>
+      </w:r>
+      <w:r>
+        <w:rPr>
+          <w:sz w:val="24"/>
+          <w:szCs w:val="24"/>
+        </w:rPr>
+        <w:t xml:space="preserve"> filter average</w:t>
+      </w:r>
+      <w:r>
+        <w:rPr>
+          <w:sz w:val="24"/>
+          <w:szCs w:val="24"/>
+        </w:rPr>
+        <w:t xml:space="preserve"> (f</w:t>
+      </w:r>
+      <w:r>
+        <w:rPr>
+          <w:sz w:val="24"/>
+          <w:szCs w:val="24"/>
+          <w:vertAlign w:val="subscript"/>
+        </w:rPr>
+        <w:t>avg</w:t>
+      </w:r>
+      <w:r>
+        <w:rPr>
+          <w:sz w:val="24"/>
+          <w:szCs w:val="24"/>
+        </w:rPr>
+        <w:t xml:space="preserve">) </w:t>
+      </w:r>
+      <w:r>
+        <w:rPr>
+          <w:sz w:val="24"/>
+          <w:szCs w:val="24"/>
+        </w:rPr>
+        <w:t>and filter standard deviation</w:t>
+      </w:r>
+      <w:r>
+        <w:rPr>
+          <w:sz w:val="24"/>
+          <w:szCs w:val="24"/>
+        </w:rPr>
+        <w:t xml:space="preserve"> (f</w:t>
+      </w:r>
+      <w:r>
+        <w:rPr>
+          <w:sz w:val="24"/>
+          <w:szCs w:val="24"/>
+          <w:vertAlign w:val="subscript"/>
+        </w:rPr>
+        <w:t>std</w:t>
+      </w:r>
+      <w:r>
+        <w:rPr>
+          <w:sz w:val="24"/>
+          <w:szCs w:val="24"/>
+        </w:rPr>
+        <w:t>)</w:t>
+      </w:r>
+      <w:r>
+        <w:rPr>
+          <w:sz w:val="24"/>
+          <w:szCs w:val="24"/>
+        </w:rPr>
+        <w:t xml:space="preserve"> are computed</w:t>
+      </w:r>
+      <w:r>
+        <w:rPr>
+          <w:sz w:val="24"/>
+          <w:szCs w:val="24"/>
+        </w:rPr>
+        <w:t xml:space="preserve"> for each </w:t>
+      </w:r>
+      <w:r>
+        <w:rPr>
+          <w:sz w:val="24"/>
+          <w:szCs w:val="24"/>
+        </w:rPr>
+        <w:t>(T</w:t>
+      </w:r>
+      <w:r>
+        <w:rPr>
+          <w:sz w:val="24"/>
+          <w:szCs w:val="24"/>
+          <w:vertAlign w:val="subscript"/>
+        </w:rPr>
+        <w:t>A</w:t>
+      </w:r>
+      <w:r>
+        <w:rPr>
+          <w:sz w:val="24"/>
+          <w:szCs w:val="24"/>
+        </w:rPr>
+        <w:t>)</w:t>
       </w:r>
       <w:r>
         <w:rPr>
@@ -9492,191 +9640,6 @@
     <w:p>
       <w:pPr>
         <w:rPr>
-          <w:b/>
-          <w:bCs/>
-          <w:sz w:val="24"/>
-          <w:szCs w:val="24"/>
-        </w:rPr>
-      </w:pPr>
-      <w:r>
-        <w:rPr>
-          <w:sz w:val="24"/>
-          <w:szCs w:val="24"/>
-        </w:rPr>
-        <w:tab/>
-      </w:r>
-      <w:r>
-        <w:rPr>
-          <w:sz w:val="24"/>
-          <w:szCs w:val="24"/>
-        </w:rPr>
-        <w:tab/>
-      </w:r>
-      <w:r>
-        <w:rPr>
-          <w:sz w:val="24"/>
-          <w:szCs w:val="24"/>
-        </w:rPr>
-        <w:tab/>
-      </w:r>
-      <w:r>
-        <w:rPr>
-          <w:sz w:val="24"/>
-          <w:szCs w:val="24"/>
-        </w:rPr>
-        <w:tab/>
-      </w:r>
-      <w:r>
-        <w:rPr>
-          <w:sz w:val="24"/>
-          <w:szCs w:val="24"/>
-        </w:rPr>
-        <w:tab/>
-      </w:r>
-      <w:r>
-        <w:rPr>
-          <w:sz w:val="24"/>
-          <w:szCs w:val="24"/>
-        </w:rPr>
-        <w:tab/>
-      </w:r>
-      <w:r>
-        <w:rPr>
-          <w:sz w:val="24"/>
-          <w:szCs w:val="24"/>
-        </w:rPr>
-        <w:tab/>
-      </w:r>
-      <w:r>
-        <w:rPr>
-          <w:sz w:val="24"/>
-          <w:szCs w:val="24"/>
-        </w:rPr>
-        <w:tab/>
-      </w:r>
-      <w:r>
-        <w:rPr>
-          <w:sz w:val="24"/>
-          <w:szCs w:val="24"/>
-        </w:rPr>
-        <w:tab/>
-      </w:r>
-      <w:r>
-        <w:rPr>
-          <w:sz w:val="24"/>
-          <w:szCs w:val="24"/>
-        </w:rPr>
-        <w:tab/>
-      </w:r>
-      <w:r>
-        <w:rPr>
-          <w:sz w:val="24"/>
-          <w:szCs w:val="24"/>
-        </w:rPr>
-        <w:tab/>
-      </w:r>
-      <w:r>
-        <w:rPr>
-          <w:b/>
-          <w:bCs/>
-          <w:sz w:val="24"/>
-          <w:szCs w:val="24"/>
-        </w:rPr>
-        <w:t>(equation 8)</w:t>
-      </w:r>
-    </w:p>
-    <w:p>
-      <w:pPr>
-        <w:rPr>
-          <w:sz w:val="24"/>
-          <w:szCs w:val="24"/>
-        </w:rPr>
-      </w:pPr>
-    </w:p>
-    <w:p>
-      <w:pPr>
-        <w:rPr>
-          <w:sz w:val="24"/>
-          <w:szCs w:val="24"/>
-        </w:rPr>
-      </w:pPr>
-      <w:r>
-        <w:rPr>
-          <w:sz w:val="24"/>
-          <w:szCs w:val="24"/>
-        </w:rPr>
-        <w:t>By default, if no threshold is computed, a default behavior is applied. Specifically, stock prices or volume measures (</w:t>
-      </w:r>
-      <w:r>
-        <w:rPr>
-          <w:sz w:val="24"/>
-          <w:szCs w:val="24"/>
-        </w:rPr>
-        <w:t>x</w:t>
-      </w:r>
-      <w:r>
-        <w:rPr>
-          <w:sz w:val="24"/>
-          <w:szCs w:val="24"/>
-          <w:vertAlign w:val="subscript"/>
-        </w:rPr>
-        <w:t>i</w:t>
-      </w:r>
-      <w:r>
-        <w:rPr>
-          <w:sz w:val="24"/>
-          <w:szCs w:val="24"/>
-        </w:rPr>
-        <w:t xml:space="preserve">) were binned into classes when individual values exceed a previous defined step, namely (up, down) </w:t>
-      </w:r>
-      <w:r>
-        <w:rPr>
-          <w:sz w:val="24"/>
-          <w:szCs w:val="24"/>
-        </w:rPr>
-        <w:sym w:font="Wingdings" w:char="F0E0"/>
-      </w:r>
-      <w:r>
-        <w:rPr>
-          <w:sz w:val="24"/>
-          <w:szCs w:val="24"/>
-        </w:rPr>
-        <w:t xml:space="preserve"> (0, 1).  Thus, “up” was assigned if the current day </w:t>
-      </w:r>
-      <w:r>
-        <w:rPr>
-          <w:rFonts w:ascii="Courier New" w:hAnsi="Courier New" w:cs="Courier New"/>
-          <w:sz w:val="24"/>
-          <w:szCs w:val="24"/>
-        </w:rPr>
-        <w:t>Index Value</w:t>
-      </w:r>
-      <w:r>
-        <w:rPr>
-          <w:sz w:val="24"/>
-          <w:szCs w:val="24"/>
-        </w:rPr>
-        <w:t xml:space="preserve"> was greater than the previous day; otherwise, assigned down</w:t>
-      </w:r>
-      <w:r>
-        <w:rPr>
-          <w:sz w:val="24"/>
-          <w:szCs w:val="24"/>
-        </w:rPr>
-        <w:t>:</w:t>
-      </w:r>
-    </w:p>
-    <w:p>
-      <w:pPr>
-        <w:rPr>
-          <w:sz w:val="24"/>
-          <w:szCs w:val="24"/>
-        </w:rPr>
-      </w:pPr>
-    </w:p>
-    <w:p>
-      <w:pPr>
-        <w:rPr>
           <w:sz w:val="24"/>
           <w:szCs w:val="24"/>
         </w:rPr>
@@ -9686,10 +9649,10 @@
           <w:noProof/>
         </w:rPr>
         <w:drawing>
-          <wp:inline distT="0" distB="0" distL="0" distR="0" wp14:anchorId="4172E9FF" wp14:editId="7087C32F">
-            <wp:extent cx="1943100" cy="676275"/>
+          <wp:inline distT="0" distB="0" distL="0" distR="0" wp14:anchorId="253FEF15" wp14:editId="20C3CC7A">
+            <wp:extent cx="2533650" cy="714375"/>
             <wp:effectExtent l="0" t="0" r="0" b="9525"/>
-            <wp:docPr id="10" name="Picture 10"/>
+            <wp:docPr id="28" name="Picture 28"/>
             <wp:cNvGraphicFramePr>
               <a:graphicFrameLocks xmlns:a="http://schemas.openxmlformats.org/drawingml/2006/main" noChangeAspect="1"/>
             </wp:cNvGraphicFramePr>
@@ -9709,7 +9672,7 @@
                   <pic:spPr>
                     <a:xfrm>
                       <a:off x="0" y="0"/>
-                      <a:ext cx="1943100" cy="676275"/>
+                      <a:ext cx="2533650" cy="714375"/>
                     </a:xfrm>
                     <a:prstGeom prst="rect">
                       <a:avLst/>
@@ -9733,7 +9696,7 @@
           <w:sz w:val="24"/>
           <w:szCs w:val="24"/>
         </w:rPr>
-        <w:tab/>
+        <w:t>,</w:t>
       </w:r>
       <w:r>
         <w:rPr>
@@ -9777,7 +9740,98 @@
           <w:sz w:val="24"/>
           <w:szCs w:val="24"/>
         </w:rPr>
-        <w:t xml:space="preserve">(equation </w:t>
+        <w:t>(equation 8)</w:t>
+      </w:r>
+    </w:p>
+    <w:p>
+      <w:pPr>
+        <w:rPr>
+          <w:sz w:val="24"/>
+          <w:szCs w:val="24"/>
+        </w:rPr>
+      </w:pPr>
+    </w:p>
+    <w:p>
+      <w:pPr>
+        <w:rPr>
+          <w:sz w:val="24"/>
+          <w:szCs w:val="24"/>
+        </w:rPr>
+      </w:pPr>
+      <w:r>
+        <w:rPr>
+          <w:noProof/>
+        </w:rPr>
+        <w:drawing>
+          <wp:inline distT="0" distB="0" distL="0" distR="0" wp14:anchorId="60230F1C" wp14:editId="3C0793FE">
+            <wp:extent cx="3124200" cy="800100"/>
+            <wp:effectExtent l="0" t="0" r="0" b="0"/>
+            <wp:docPr id="27" name="Picture 27"/>
+            <wp:cNvGraphicFramePr>
+              <a:graphicFrameLocks xmlns:a="http://schemas.openxmlformats.org/drawingml/2006/main" noChangeAspect="1"/>
+            </wp:cNvGraphicFramePr>
+            <a:graphic xmlns:a="http://schemas.openxmlformats.org/drawingml/2006/main">
+              <a:graphicData uri="http://schemas.openxmlformats.org/drawingml/2006/picture">
+                <pic:pic xmlns:pic="http://schemas.openxmlformats.org/drawingml/2006/picture">
+                  <pic:nvPicPr>
+                    <pic:cNvPr id="1" name=""/>
+                    <pic:cNvPicPr/>
+                  </pic:nvPicPr>
+                  <pic:blipFill>
+                    <a:blip r:embed="rId42"/>
+                    <a:stretch>
+                      <a:fillRect/>
+                    </a:stretch>
+                  </pic:blipFill>
+                  <pic:spPr>
+                    <a:xfrm>
+                      <a:off x="0" y="0"/>
+                      <a:ext cx="3124200" cy="800100"/>
+                    </a:xfrm>
+                    <a:prstGeom prst="rect">
+                      <a:avLst/>
+                    </a:prstGeom>
+                  </pic:spPr>
+                </pic:pic>
+              </a:graphicData>
+            </a:graphic>
+          </wp:inline>
+        </w:drawing>
+      </w:r>
+      <w:r>
+        <w:rPr>
+          <w:sz w:val="24"/>
+          <w:szCs w:val="24"/>
+        </w:rPr>
+        <w:tab/>
+      </w:r>
+      <w:r>
+        <w:rPr>
+          <w:sz w:val="24"/>
+          <w:szCs w:val="24"/>
+        </w:rPr>
+        <w:tab/>
+      </w:r>
+      <w:r>
+        <w:rPr>
+          <w:sz w:val="24"/>
+          <w:szCs w:val="24"/>
+        </w:rPr>
+        <w:tab/>
+      </w:r>
+      <w:r>
+        <w:rPr>
+          <w:sz w:val="24"/>
+          <w:szCs w:val="24"/>
+        </w:rPr>
+        <w:tab/>
+      </w:r>
+      <w:r>
+        <w:rPr>
+          <w:sz w:val="24"/>
+          <w:szCs w:val="24"/>
+        </w:rPr>
+        <w:tab/>
       </w:r>
       <w:r>
         <w:rPr>
@@ -9786,15 +9840,236 @@
           <w:sz w:val="24"/>
           <w:szCs w:val="24"/>
         </w:rPr>
-        <w:t>9</w:t>
-      </w:r>
-      <w:r>
+        <w:t>(equation 9)</w:t>
+      </w:r>
+    </w:p>
+    <w:p>
+      <w:pPr>
+        <w:rPr>
+          <w:sz w:val="24"/>
+          <w:szCs w:val="24"/>
+        </w:rPr>
+      </w:pPr>
+    </w:p>
+    <w:p>
+      <w:pPr>
+        <w:rPr>
+          <w:sz w:val="24"/>
+          <w:szCs w:val="24"/>
+        </w:rPr>
+      </w:pPr>
+      <w:r>
+        <w:rPr>
+          <w:sz w:val="24"/>
+          <w:szCs w:val="24"/>
+        </w:rPr>
+        <w:t>Next, an influence parameter</w:t>
+      </w:r>
+      <w:r>
+        <w:rPr>
+          <w:sz w:val="24"/>
+          <w:szCs w:val="24"/>
+        </w:rPr>
+        <w:t xml:space="preserve"> (I)</w:t>
+      </w:r>
+      <w:r>
+        <w:rPr>
+          <w:sz w:val="24"/>
+          <w:szCs w:val="24"/>
+        </w:rPr>
+        <w:t xml:space="preserve"> defines whether past signals exceeding a z-score threshold, can be used to determine successive threshold values. Values range between [0, 1], where zero values have no influence on calculating successive threshold values, while a value of one is weighted with influence. Finally, a threshold parameter</w:t>
+      </w:r>
+      <w:r>
+        <w:rPr>
+          <w:sz w:val="24"/>
+          <w:szCs w:val="24"/>
+        </w:rPr>
+        <w:t xml:space="preserve"> (T)</w:t>
+      </w:r>
+      <w:r>
+        <w:rPr>
+          <w:sz w:val="24"/>
+          <w:szCs w:val="24"/>
+        </w:rPr>
+        <w:t xml:space="preserve"> defines the number of standard deviations above </w:t>
+      </w:r>
+      <w:r>
+        <w:rPr>
+          <w:sz w:val="24"/>
+          <w:szCs w:val="24"/>
+        </w:rPr>
+        <w:t>MA</w:t>
+      </w:r>
+      <w:r>
+        <w:rPr>
+          <w:sz w:val="24"/>
+          <w:szCs w:val="24"/>
+        </w:rPr>
+        <w:t xml:space="preserve">, </w:t>
+      </w:r>
+      <w:r>
+        <w:rPr>
+          <w:sz w:val="24"/>
+          <w:szCs w:val="24"/>
+        </w:rPr>
+        <w:t xml:space="preserve">which </w:t>
+      </w:r>
+      <w:r>
+        <w:rPr>
+          <w:sz w:val="24"/>
+          <w:szCs w:val="24"/>
+        </w:rPr>
+        <w:t xml:space="preserve">a point </w:t>
+      </w:r>
+      <w:r>
+        <w:rPr>
+          <w:sz w:val="24"/>
+          <w:szCs w:val="24"/>
+        </w:rPr>
+        <w:t>is</w:t>
+      </w:r>
+      <w:r>
+        <w:rPr>
+          <w:sz w:val="24"/>
+          <w:szCs w:val="24"/>
+        </w:rPr>
+        <w:t xml:space="preserve"> classified as a signal</w:t>
+      </w:r>
+      <w:r>
+        <w:rPr>
+          <w:rStyle w:val="FootnoteReference"/>
+          <w:sz w:val="24"/>
+          <w:szCs w:val="24"/>
+        </w:rPr>
+        <w:footnoteReference w:id="26"/>
+      </w:r>
+      <w:r>
+        <w:rPr>
+          <w:sz w:val="24"/>
+          <w:szCs w:val="24"/>
+        </w:rPr>
+        <w:t>.</w:t>
+      </w:r>
+    </w:p>
+    <w:p>
+      <w:pPr>
+        <w:rPr>
+          <w:sz w:val="24"/>
+          <w:szCs w:val="24"/>
+        </w:rPr>
+      </w:pPr>
+    </w:p>
+    <w:p>
+      <w:pPr>
         <w:rPr>
           <w:b/>
           <w:bCs/>
           <w:sz w:val="24"/>
           <w:szCs w:val="24"/>
         </w:rPr>
+      </w:pPr>
+      <w:r>
+        <w:rPr>
+          <w:sz w:val="24"/>
+          <w:szCs w:val="24"/>
+        </w:rPr>
+        <w:tab/>
+      </w:r>
+      <w:r>
+        <w:rPr>
+          <w:sz w:val="24"/>
+          <w:szCs w:val="24"/>
+        </w:rPr>
+        <w:tab/>
+      </w:r>
+      <w:r>
+        <w:rPr>
+          <w:sz w:val="24"/>
+          <w:szCs w:val="24"/>
+        </w:rPr>
+        <w:tab/>
+      </w:r>
+      <w:r>
+        <w:rPr>
+          <w:sz w:val="24"/>
+          <w:szCs w:val="24"/>
+        </w:rPr>
+        <w:tab/>
+      </w:r>
+      <w:r>
+        <w:rPr>
+          <w:sz w:val="24"/>
+          <w:szCs w:val="24"/>
+        </w:rPr>
+        <w:tab/>
+      </w:r>
+      <w:r>
+        <w:rPr>
+          <w:sz w:val="24"/>
+          <w:szCs w:val="24"/>
+        </w:rPr>
+        <w:tab/>
+      </w:r>
+      <w:r>
+        <w:rPr>
+          <w:sz w:val="24"/>
+          <w:szCs w:val="24"/>
+        </w:rPr>
+        <w:tab/>
+      </w:r>
+      <w:r>
+        <w:rPr>
+          <w:sz w:val="24"/>
+          <w:szCs w:val="24"/>
+        </w:rPr>
+        <w:tab/>
+      </w:r>
+      <w:r>
+        <w:rPr>
+          <w:sz w:val="24"/>
+          <w:szCs w:val="24"/>
+        </w:rPr>
+        <w:tab/>
+      </w:r>
+      <w:r>
+        <w:rPr>
+          <w:sz w:val="24"/>
+          <w:szCs w:val="24"/>
+        </w:rPr>
+        <w:tab/>
+      </w:r>
+      <w:r>
+        <w:rPr>
+          <w:sz w:val="24"/>
+          <w:szCs w:val="24"/>
+        </w:rPr>
+        <w:tab/>
+      </w:r>
+      <w:r>
+        <w:rPr>
+          <w:b/>
+          <w:bCs/>
+          <w:sz w:val="24"/>
+          <w:szCs w:val="24"/>
+        </w:rPr>
+        <w:t xml:space="preserve">(equation </w:t>
+      </w:r>
+      <w:r>
+        <w:rPr>
+          <w:b/>
+          <w:bCs/>
+          <w:sz w:val="24"/>
+          <w:szCs w:val="24"/>
+        </w:rPr>
+        <w:t>10</w:t>
+      </w:r>
+      <w:r>
+        <w:rPr>
+          <w:b/>
+          <w:bCs/>
+          <w:sz w:val="24"/>
+          <w:szCs w:val="24"/>
+        </w:rPr>
         <w:t>)</w:t>
       </w:r>
     </w:p>
@@ -9818,6 +10093,221 @@
           <w:sz w:val="24"/>
           <w:szCs w:val="24"/>
         </w:rPr>
+        <w:t>By default, if no threshold is computed, a default behavior is applied. Specifically, stock prices or volume measures (</w:t>
+      </w:r>
+      <w:r>
+        <w:rPr>
+          <w:sz w:val="24"/>
+          <w:szCs w:val="24"/>
+        </w:rPr>
+        <w:t>x</w:t>
+      </w:r>
+      <w:r>
+        <w:rPr>
+          <w:sz w:val="24"/>
+          <w:szCs w:val="24"/>
+          <w:vertAlign w:val="subscript"/>
+        </w:rPr>
+        <w:t>i</w:t>
+      </w:r>
+      <w:r>
+        <w:rPr>
+          <w:sz w:val="24"/>
+          <w:szCs w:val="24"/>
+        </w:rPr>
+        <w:t xml:space="preserve">) were binned into classes when individual values exceed a previous defined step, namely (up, down) </w:t>
+      </w:r>
+      <w:r>
+        <w:rPr>
+          <w:sz w:val="24"/>
+          <w:szCs w:val="24"/>
+        </w:rPr>
+        <w:sym w:font="Wingdings" w:char="F0E0"/>
+      </w:r>
+      <w:r>
+        <w:rPr>
+          <w:sz w:val="24"/>
+          <w:szCs w:val="24"/>
+        </w:rPr>
+        <w:t xml:space="preserve"> (0, 1).  Thus, “up” was assigned if the current day </w:t>
+      </w:r>
+      <w:r>
+        <w:rPr>
+          <w:rFonts w:ascii="Courier New" w:hAnsi="Courier New" w:cs="Courier New"/>
+          <w:sz w:val="24"/>
+          <w:szCs w:val="24"/>
+        </w:rPr>
+        <w:t>Index Value</w:t>
+      </w:r>
+      <w:r>
+        <w:rPr>
+          <w:sz w:val="24"/>
+          <w:szCs w:val="24"/>
+        </w:rPr>
+        <w:t xml:space="preserve"> was greater than the previous day; otherwise, assigned down</w:t>
+      </w:r>
+      <w:r>
+        <w:rPr>
+          <w:sz w:val="24"/>
+          <w:szCs w:val="24"/>
+        </w:rPr>
+        <w:t>:</w:t>
+      </w:r>
+    </w:p>
+    <w:p>
+      <w:pPr>
+        <w:rPr>
+          <w:sz w:val="24"/>
+          <w:szCs w:val="24"/>
+        </w:rPr>
+      </w:pPr>
+    </w:p>
+    <w:p>
+      <w:pPr>
+        <w:rPr>
+          <w:sz w:val="24"/>
+          <w:szCs w:val="24"/>
+        </w:rPr>
+      </w:pPr>
+      <w:r>
+        <w:rPr>
+          <w:noProof/>
+        </w:rPr>
+        <w:drawing>
+          <wp:inline distT="0" distB="0" distL="0" distR="0" wp14:anchorId="0C019176" wp14:editId="3336126B">
+            <wp:extent cx="2057400" cy="638175"/>
+            <wp:effectExtent l="0" t="0" r="0" b="9525"/>
+            <wp:docPr id="96" name="Picture 96"/>
+            <wp:cNvGraphicFramePr>
+              <a:graphicFrameLocks xmlns:a="http://schemas.openxmlformats.org/drawingml/2006/main" noChangeAspect="1"/>
+            </wp:cNvGraphicFramePr>
+            <a:graphic xmlns:a="http://schemas.openxmlformats.org/drawingml/2006/main">
+              <a:graphicData uri="http://schemas.openxmlformats.org/drawingml/2006/picture">
+                <pic:pic xmlns:pic="http://schemas.openxmlformats.org/drawingml/2006/picture">
+                  <pic:nvPicPr>
+                    <pic:cNvPr id="1" name=""/>
+                    <pic:cNvPicPr/>
+                  </pic:nvPicPr>
+                  <pic:blipFill>
+                    <a:blip r:embed="rId43"/>
+                    <a:stretch>
+                      <a:fillRect/>
+                    </a:stretch>
+                  </pic:blipFill>
+                  <pic:spPr>
+                    <a:xfrm>
+                      <a:off x="0" y="0"/>
+                      <a:ext cx="2057400" cy="638175"/>
+                    </a:xfrm>
+                    <a:prstGeom prst="rect">
+                      <a:avLst/>
+                    </a:prstGeom>
+                  </pic:spPr>
+                </pic:pic>
+              </a:graphicData>
+            </a:graphic>
+          </wp:inline>
+        </w:drawing>
+      </w:r>
+      <w:r>
+        <w:rPr>
+          <w:sz w:val="24"/>
+          <w:szCs w:val="24"/>
+        </w:rPr>
+        <w:tab/>
+      </w:r>
+      <w:r>
+        <w:rPr>
+          <w:sz w:val="24"/>
+          <w:szCs w:val="24"/>
+        </w:rPr>
+        <w:tab/>
+      </w:r>
+      <w:r>
+        <w:rPr>
+          <w:sz w:val="24"/>
+          <w:szCs w:val="24"/>
+        </w:rPr>
+        <w:tab/>
+      </w:r>
+      <w:r>
+        <w:rPr>
+          <w:sz w:val="24"/>
+          <w:szCs w:val="24"/>
+        </w:rPr>
+        <w:tab/>
+      </w:r>
+      <w:r>
+        <w:rPr>
+          <w:sz w:val="24"/>
+          <w:szCs w:val="24"/>
+        </w:rPr>
+        <w:tab/>
+      </w:r>
+      <w:r>
+        <w:rPr>
+          <w:sz w:val="24"/>
+          <w:szCs w:val="24"/>
+        </w:rPr>
+        <w:tab/>
+      </w:r>
+      <w:r>
+        <w:rPr>
+          <w:sz w:val="24"/>
+          <w:szCs w:val="24"/>
+        </w:rPr>
+        <w:tab/>
+      </w:r>
+      <w:r>
+        <w:rPr>
+          <w:b/>
+          <w:bCs/>
+          <w:sz w:val="24"/>
+          <w:szCs w:val="24"/>
+        </w:rPr>
+        <w:t xml:space="preserve">(equation </w:t>
+      </w:r>
+      <w:r>
+        <w:rPr>
+          <w:b/>
+          <w:bCs/>
+          <w:sz w:val="24"/>
+          <w:szCs w:val="24"/>
+        </w:rPr>
+        <w:t>11</w:t>
+      </w:r>
+      <w:bookmarkStart w:id="13" w:name="_GoBack"/>
+      <w:bookmarkEnd w:id="13"/>
+      <w:r>
+        <w:rPr>
+          <w:b/>
+          <w:bCs/>
+          <w:sz w:val="24"/>
+          <w:szCs w:val="24"/>
+        </w:rPr>
+        <w:t>)</w:t>
+      </w:r>
+    </w:p>
+    <w:p>
+      <w:pPr>
+        <w:rPr>
+          <w:sz w:val="24"/>
+          <w:szCs w:val="24"/>
+        </w:rPr>
+      </w:pPr>
+    </w:p>
+    <w:p>
+      <w:pPr>
+        <w:rPr>
+          <w:sz w:val="24"/>
+          <w:szCs w:val="24"/>
+        </w:rPr>
+      </w:pPr>
+      <w:r>
+        <w:rPr>
+          <w:sz w:val="24"/>
+          <w:szCs w:val="24"/>
+        </w:rPr>
         <w:t xml:space="preserve">Next, tweets from financial analysts (X) were vectorized using term frequency-inverse document frequency (TFIDF). Data was split into 80% train, and 20% test. Bernoulli Naïve Bayes (BNB), Multinomial Naïve Bayes (MNB), and Support Vector Machine (SVM) were </w:t>
       </w:r>
       <w:r>
@@ -9924,15 +10414,7 @@
           <w:sz w:val="24"/>
           <w:szCs w:val="24"/>
         </w:rPr>
-        <w:t xml:space="preserve">. While the Granger test is ideal for the ARIMA model, autocorrelation (ACF) and partial autocorrelation (PACF) were not utilized to determine appropriate (p,q,d) components for stationarity. Moreover, a future study may utilize both ACF and PACF to find </w:t>
-      </w:r>
-      <w:r>
-        <w:rPr>
-          <w:sz w:val="24"/>
-          <w:szCs w:val="24"/>
-        </w:rPr>
-        <w:lastRenderedPageBreak/>
-        <w:t>optimal hyperparameters. However, a custom grid search method could provide an automated method that could implicitly resolve stationarity.</w:t>
+        <w:t>. While the Granger test is ideal for the ARIMA model, autocorrelation (ACF) and partial autocorrelation (PACF) were not utilized to determine appropriate (p,q,d) components for stationarity. Moreover, a future study may utilize both ACF and PACF to find optimal hyperparameters. However, a custom grid search method could provide an automated method that could implicitly resolve stationarity.</w:t>
       </w:r>
     </w:p>
     <w:p>
@@ -14437,7 +14919,7 @@
 </file>
 
 <file path=customXml/itemProps2.xml><?xml version="1.0" encoding="utf-8"?>
-<ds:datastoreItem xmlns:ds="http://schemas.openxmlformats.org/officeDocument/2006/customXml" ds:itemID="{1672F788-2A0C-45FE-B7D5-9D37B654F039}">
+<ds:datastoreItem xmlns:ds="http://schemas.openxmlformats.org/officeDocument/2006/customXml" ds:itemID="{B91FB821-A49F-4DBB-92CE-3375ACAEA76B}">
   <ds:schemaRefs>
     <ds:schemaRef ds:uri="http://schemas.openxmlformats.org/officeDocument/2006/bibliography"/>
   </ds:schemaRefs>

--- a/write-up.docx
+++ b/write-up.docx
@@ -9597,20 +9597,40 @@
           <w:sz w:val="24"/>
           <w:szCs w:val="24"/>
         </w:rPr>
-        <w:t xml:space="preserve"> for each </w:t>
-      </w:r>
-      <w:r>
-        <w:rPr>
-          <w:sz w:val="24"/>
-          <w:szCs w:val="24"/>
-        </w:rPr>
-        <w:t>(T</w:t>
-      </w:r>
-      <w:r>
-        <w:rPr>
-          <w:sz w:val="24"/>
-          <w:szCs w:val="24"/>
-          <w:vertAlign w:val="subscript"/>
+        <w:t xml:space="preserve"> for each</w:t>
+      </w:r>
+      <w:r>
+        <w:rPr>
+          <w:sz w:val="24"/>
+          <w:szCs w:val="24"/>
+        </w:rPr>
+        <w:t xml:space="preserve"> threshold (T) on a given</w:t>
+      </w:r>
+      <w:r>
+        <w:rPr>
+          <w:sz w:val="24"/>
+          <w:szCs w:val="24"/>
+        </w:rPr>
+        <w:t xml:space="preserve"> </w:t>
+      </w:r>
+      <w:r>
+        <w:rPr>
+          <w:sz w:val="24"/>
+          <w:szCs w:val="24"/>
+        </w:rPr>
+        <w:t xml:space="preserve">financial analyst </w:t>
+      </w:r>
+      <w:r>
+        <w:rPr>
+          <w:sz w:val="24"/>
+          <w:szCs w:val="24"/>
+        </w:rPr>
+        <w:t>(</w:t>
+      </w:r>
+      <w:r>
+        <w:rPr>
+          <w:sz w:val="24"/>
+          <w:szCs w:val="24"/>
         </w:rPr>
         <w:t>A</w:t>
       </w:r>
@@ -9649,10 +9669,10 @@
           <w:noProof/>
         </w:rPr>
         <w:drawing>
-          <wp:inline distT="0" distB="0" distL="0" distR="0" wp14:anchorId="253FEF15" wp14:editId="20C3CC7A">
-            <wp:extent cx="2533650" cy="714375"/>
+          <wp:inline distT="0" distB="0" distL="0" distR="0" wp14:anchorId="7345840B" wp14:editId="4CE78DFC">
+            <wp:extent cx="2571750" cy="676275"/>
             <wp:effectExtent l="0" t="0" r="0" b="9525"/>
-            <wp:docPr id="28" name="Picture 28"/>
+            <wp:docPr id="109" name="Picture 109"/>
             <wp:cNvGraphicFramePr>
               <a:graphicFrameLocks xmlns:a="http://schemas.openxmlformats.org/drawingml/2006/main" noChangeAspect="1"/>
             </wp:cNvGraphicFramePr>
@@ -9672,7 +9692,7 @@
                   <pic:spPr>
                     <a:xfrm>
                       <a:off x="0" y="0"/>
-                      <a:ext cx="2533650" cy="714375"/>
+                      <a:ext cx="2571750" cy="676275"/>
                     </a:xfrm>
                     <a:prstGeom prst="rect">
                       <a:avLst/>
@@ -9684,19 +9704,14 @@
           </wp:inline>
         </w:drawing>
       </w:r>
+      <w:bookmarkStart w:id="13" w:name="_GoBack"/>
+      <w:bookmarkEnd w:id="13"/>
       <w:r>
         <w:rPr>
           <w:sz w:val="24"/>
           <w:szCs w:val="24"/>
         </w:rPr>
         <w:tab/>
-      </w:r>
-      <w:r>
-        <w:rPr>
-          <w:sz w:val="24"/>
-          <w:szCs w:val="24"/>
-        </w:rPr>
-        <w:t>,</w:t>
       </w:r>
       <w:r>
         <w:rPr>
@@ -9763,10 +9778,10 @@
           <w:noProof/>
         </w:rPr>
         <w:drawing>
-          <wp:inline distT="0" distB="0" distL="0" distR="0" wp14:anchorId="60230F1C" wp14:editId="3C0793FE">
-            <wp:extent cx="3124200" cy="800100"/>
-            <wp:effectExtent l="0" t="0" r="0" b="0"/>
-            <wp:docPr id="27" name="Picture 27"/>
+          <wp:inline distT="0" distB="0" distL="0" distR="0" wp14:anchorId="4B1A6BF4" wp14:editId="4FAC577E">
+            <wp:extent cx="3057525" cy="790575"/>
+            <wp:effectExtent l="0" t="0" r="9525" b="9525"/>
+            <wp:docPr id="108" name="Picture 108"/>
             <wp:cNvGraphicFramePr>
               <a:graphicFrameLocks xmlns:a="http://schemas.openxmlformats.org/drawingml/2006/main" noChangeAspect="1"/>
             </wp:cNvGraphicFramePr>
@@ -9786,7 +9801,7 @@
                   <pic:spPr>
                     <a:xfrm>
                       <a:off x="0" y="0"/>
-                      <a:ext cx="3124200" cy="800100"/>
+                      <a:ext cx="3057525" cy="790575"/>
                     </a:xfrm>
                     <a:prstGeom prst="rect">
                       <a:avLst/>
@@ -10173,6 +10188,7 @@
         <w:rPr>
           <w:noProof/>
         </w:rPr>
+        <w:lastRenderedPageBreak/>
         <w:drawing>
           <wp:inline distT="0" distB="0" distL="0" distR="0" wp14:anchorId="0C019176" wp14:editId="3336126B">
             <wp:extent cx="2057400" cy="638175"/>
@@ -10276,8 +10292,6 @@
         </w:rPr>
         <w:t>11</w:t>
       </w:r>
-      <w:bookmarkStart w:id="13" w:name="_GoBack"/>
-      <w:bookmarkEnd w:id="13"/>
       <w:r>
         <w:rPr>
           <w:b/>
@@ -14919,7 +14933,7 @@
 </file>
 
 <file path=customXml/itemProps2.xml><?xml version="1.0" encoding="utf-8"?>
-<ds:datastoreItem xmlns:ds="http://schemas.openxmlformats.org/officeDocument/2006/customXml" ds:itemID="{B91FB821-A49F-4DBB-92CE-3375ACAEA76B}">
+<ds:datastoreItem xmlns:ds="http://schemas.openxmlformats.org/officeDocument/2006/customXml" ds:itemID="{4BA0FD5D-C78C-4E3C-A268-F77FB1CB14F6}">
   <ds:schemaRefs>
     <ds:schemaRef ds:uri="http://schemas.openxmlformats.org/officeDocument/2006/bibliography"/>
   </ds:schemaRefs>

--- a/write-up.docx
+++ b/write-up.docx
@@ -9669,10 +9669,10 @@
           <w:noProof/>
         </w:rPr>
         <w:drawing>
-          <wp:inline distT="0" distB="0" distL="0" distR="0" wp14:anchorId="7345840B" wp14:editId="4CE78DFC">
-            <wp:extent cx="2571750" cy="676275"/>
-            <wp:effectExtent l="0" t="0" r="0" b="9525"/>
-            <wp:docPr id="109" name="Picture 109"/>
+          <wp:inline distT="0" distB="0" distL="0" distR="0" wp14:anchorId="418DEA96" wp14:editId="7C6D58E0">
+            <wp:extent cx="2590800" cy="666750"/>
+            <wp:effectExtent l="0" t="0" r="0" b="0"/>
+            <wp:docPr id="113" name="Picture 113"/>
             <wp:cNvGraphicFramePr>
               <a:graphicFrameLocks xmlns:a="http://schemas.openxmlformats.org/drawingml/2006/main" noChangeAspect="1"/>
             </wp:cNvGraphicFramePr>
@@ -9692,7 +9692,7 @@
                   <pic:spPr>
                     <a:xfrm>
                       <a:off x="0" y="0"/>
-                      <a:ext cx="2571750" cy="676275"/>
+                      <a:ext cx="2590800" cy="666750"/>
                     </a:xfrm>
                     <a:prstGeom prst="rect">
                       <a:avLst/>
@@ -9778,10 +9778,10 @@
           <w:noProof/>
         </w:rPr>
         <w:drawing>
-          <wp:inline distT="0" distB="0" distL="0" distR="0" wp14:anchorId="4B1A6BF4" wp14:editId="4FAC577E">
-            <wp:extent cx="3057525" cy="790575"/>
-            <wp:effectExtent l="0" t="0" r="9525" b="9525"/>
-            <wp:docPr id="108" name="Picture 108"/>
+          <wp:inline distT="0" distB="0" distL="0" distR="0" wp14:anchorId="3E725DB8" wp14:editId="4482402C">
+            <wp:extent cx="3028950" cy="809625"/>
+            <wp:effectExtent l="0" t="0" r="0" b="9525"/>
+            <wp:docPr id="110" name="Picture 110"/>
             <wp:cNvGraphicFramePr>
               <a:graphicFrameLocks xmlns:a="http://schemas.openxmlformats.org/drawingml/2006/main" noChangeAspect="1"/>
             </wp:cNvGraphicFramePr>
@@ -9801,7 +9801,7 @@
                   <pic:spPr>
                     <a:xfrm>
                       <a:off x="0" y="0"/>
-                      <a:ext cx="3057525" cy="790575"/>
+                      <a:ext cx="3028950" cy="809625"/>
                     </a:xfrm>
                     <a:prstGeom prst="rect">
                       <a:avLst/>
@@ -14933,7 +14933,7 @@
 </file>
 
 <file path=customXml/itemProps2.xml><?xml version="1.0" encoding="utf-8"?>
-<ds:datastoreItem xmlns:ds="http://schemas.openxmlformats.org/officeDocument/2006/customXml" ds:itemID="{4BA0FD5D-C78C-4E3C-A268-F77FB1CB14F6}">
+<ds:datastoreItem xmlns:ds="http://schemas.openxmlformats.org/officeDocument/2006/customXml" ds:itemID="{FCEC8ABB-5143-46A6-A5F8-197ED2FA60B5}">
   <ds:schemaRefs>
     <ds:schemaRef ds:uri="http://schemas.openxmlformats.org/officeDocument/2006/bibliography"/>
   </ds:schemaRefs>

--- a/write-up.docx
+++ b/write-up.docx
@@ -9704,8 +9704,6 @@
           </wp:inline>
         </w:drawing>
       </w:r>
-      <w:bookmarkStart w:id="13" w:name="_GoBack"/>
-      <w:bookmarkEnd w:id="13"/>
       <w:r>
         <w:rPr>
           <w:sz w:val="24"/>
@@ -9878,21 +9876,14 @@
           <w:sz w:val="24"/>
           <w:szCs w:val="24"/>
         </w:rPr>
-        <w:t>Next, an influence parameter</w:t>
-      </w:r>
-      <w:r>
-        <w:rPr>
-          <w:sz w:val="24"/>
-          <w:szCs w:val="24"/>
-        </w:rPr>
-        <w:t xml:space="preserve"> (I)</w:t>
-      </w:r>
-      <w:r>
-        <w:rPr>
-          <w:sz w:val="24"/>
-          <w:szCs w:val="24"/>
-        </w:rPr>
-        <w:t xml:space="preserve"> defines whether past signals exceeding a z-score threshold, can be used to determine successive threshold values. Values range between [0, 1], where zero values have no influence on calculating successive threshold values, while a value of one is weighted with influence. Finally, a threshold parameter</w:t>
+        <w:t>A</w:t>
+      </w:r>
+      <w:r>
+        <w:rPr>
+          <w:sz w:val="24"/>
+          <w:szCs w:val="24"/>
+        </w:rPr>
+        <w:t xml:space="preserve"> threshold parameter</w:t>
       </w:r>
       <w:r>
         <w:rPr>
@@ -9941,6 +9932,28 @@
           <w:sz w:val="24"/>
           <w:szCs w:val="24"/>
         </w:rPr>
+        <w:t>(A</w:t>
+      </w:r>
+      <w:r>
+        <w:rPr>
+          <w:sz w:val="24"/>
+          <w:szCs w:val="24"/>
+          <w:vertAlign w:val="subscript"/>
+        </w:rPr>
+        <w:t>i</w:t>
+      </w:r>
+      <w:r>
+        <w:rPr>
+          <w:sz w:val="24"/>
+          <w:szCs w:val="24"/>
+        </w:rPr>
+        <w:t xml:space="preserve">) </w:t>
+      </w:r>
+      <w:r>
+        <w:rPr>
+          <w:sz w:val="24"/>
+          <w:szCs w:val="24"/>
+        </w:rPr>
         <w:t>is</w:t>
       </w:r>
       <w:r>
@@ -9952,6 +9965,28 @@
       </w:r>
       <w:r>
         <w:rPr>
+          <w:sz w:val="24"/>
+          <w:szCs w:val="24"/>
+        </w:rPr>
+        <w:t xml:space="preserve"> (s</w:t>
+      </w:r>
+      <w:r>
+        <w:rPr>
+          <w:sz w:val="24"/>
+          <w:szCs w:val="24"/>
+          <w:vertAlign w:val="subscript"/>
+        </w:rPr>
+        <w:t>j</w:t>
+      </w:r>
+      <w:r>
+        <w:rPr>
+          <w:sz w:val="24"/>
+          <w:szCs w:val="24"/>
+        </w:rPr>
+        <w:t>)</w:t>
+      </w:r>
+      <w:r>
+        <w:rPr>
           <w:rStyle w:val="FootnoteReference"/>
           <w:sz w:val="24"/>
           <w:szCs w:val="24"/>
@@ -9977,209 +10012,6 @@
     <w:p>
       <w:pPr>
         <w:rPr>
-          <w:b/>
-          <w:bCs/>
-          <w:sz w:val="24"/>
-          <w:szCs w:val="24"/>
-        </w:rPr>
-      </w:pPr>
-      <w:r>
-        <w:rPr>
-          <w:sz w:val="24"/>
-          <w:szCs w:val="24"/>
-        </w:rPr>
-        <w:tab/>
-      </w:r>
-      <w:r>
-        <w:rPr>
-          <w:sz w:val="24"/>
-          <w:szCs w:val="24"/>
-        </w:rPr>
-        <w:tab/>
-      </w:r>
-      <w:r>
-        <w:rPr>
-          <w:sz w:val="24"/>
-          <w:szCs w:val="24"/>
-        </w:rPr>
-        <w:tab/>
-      </w:r>
-      <w:r>
-        <w:rPr>
-          <w:sz w:val="24"/>
-          <w:szCs w:val="24"/>
-        </w:rPr>
-        <w:tab/>
-      </w:r>
-      <w:r>
-        <w:rPr>
-          <w:sz w:val="24"/>
-          <w:szCs w:val="24"/>
-        </w:rPr>
-        <w:tab/>
-      </w:r>
-      <w:r>
-        <w:rPr>
-          <w:sz w:val="24"/>
-          <w:szCs w:val="24"/>
-        </w:rPr>
-        <w:tab/>
-      </w:r>
-      <w:r>
-        <w:rPr>
-          <w:sz w:val="24"/>
-          <w:szCs w:val="24"/>
-        </w:rPr>
-        <w:tab/>
-      </w:r>
-      <w:r>
-        <w:rPr>
-          <w:sz w:val="24"/>
-          <w:szCs w:val="24"/>
-        </w:rPr>
-        <w:tab/>
-      </w:r>
-      <w:r>
-        <w:rPr>
-          <w:sz w:val="24"/>
-          <w:szCs w:val="24"/>
-        </w:rPr>
-        <w:tab/>
-      </w:r>
-      <w:r>
-        <w:rPr>
-          <w:sz w:val="24"/>
-          <w:szCs w:val="24"/>
-        </w:rPr>
-        <w:tab/>
-      </w:r>
-      <w:r>
-        <w:rPr>
-          <w:sz w:val="24"/>
-          <w:szCs w:val="24"/>
-        </w:rPr>
-        <w:tab/>
-      </w:r>
-      <w:r>
-        <w:rPr>
-          <w:b/>
-          <w:bCs/>
-          <w:sz w:val="24"/>
-          <w:szCs w:val="24"/>
-        </w:rPr>
-        <w:t xml:space="preserve">(equation </w:t>
-      </w:r>
-      <w:r>
-        <w:rPr>
-          <w:b/>
-          <w:bCs/>
-          <w:sz w:val="24"/>
-          <w:szCs w:val="24"/>
-        </w:rPr>
-        <w:t>10</w:t>
-      </w:r>
-      <w:r>
-        <w:rPr>
-          <w:b/>
-          <w:bCs/>
-          <w:sz w:val="24"/>
-          <w:szCs w:val="24"/>
-        </w:rPr>
-        <w:t>)</w:t>
-      </w:r>
-    </w:p>
-    <w:p>
-      <w:pPr>
-        <w:rPr>
-          <w:sz w:val="24"/>
-          <w:szCs w:val="24"/>
-        </w:rPr>
-      </w:pPr>
-    </w:p>
-    <w:p>
-      <w:pPr>
-        <w:rPr>
-          <w:sz w:val="24"/>
-          <w:szCs w:val="24"/>
-        </w:rPr>
-      </w:pPr>
-      <w:r>
-        <w:rPr>
-          <w:sz w:val="24"/>
-          <w:szCs w:val="24"/>
-        </w:rPr>
-        <w:t>By default, if no threshold is computed, a default behavior is applied. Specifically, stock prices or volume measures (</w:t>
-      </w:r>
-      <w:r>
-        <w:rPr>
-          <w:sz w:val="24"/>
-          <w:szCs w:val="24"/>
-        </w:rPr>
-        <w:t>x</w:t>
-      </w:r>
-      <w:r>
-        <w:rPr>
-          <w:sz w:val="24"/>
-          <w:szCs w:val="24"/>
-          <w:vertAlign w:val="subscript"/>
-        </w:rPr>
-        <w:t>i</w:t>
-      </w:r>
-      <w:r>
-        <w:rPr>
-          <w:sz w:val="24"/>
-          <w:szCs w:val="24"/>
-        </w:rPr>
-        <w:t xml:space="preserve">) were binned into classes when individual values exceed a previous defined step, namely (up, down) </w:t>
-      </w:r>
-      <w:r>
-        <w:rPr>
-          <w:sz w:val="24"/>
-          <w:szCs w:val="24"/>
-        </w:rPr>
-        <w:sym w:font="Wingdings" w:char="F0E0"/>
-      </w:r>
-      <w:r>
-        <w:rPr>
-          <w:sz w:val="24"/>
-          <w:szCs w:val="24"/>
-        </w:rPr>
-        <w:t xml:space="preserve"> (0, 1).  Thus, “up” was assigned if the current day </w:t>
-      </w:r>
-      <w:r>
-        <w:rPr>
-          <w:rFonts w:ascii="Courier New" w:hAnsi="Courier New" w:cs="Courier New"/>
-          <w:sz w:val="24"/>
-          <w:szCs w:val="24"/>
-        </w:rPr>
-        <w:t>Index Value</w:t>
-      </w:r>
-      <w:r>
-        <w:rPr>
-          <w:sz w:val="24"/>
-          <w:szCs w:val="24"/>
-        </w:rPr>
-        <w:t xml:space="preserve"> was greater than the previous day; otherwise, assigned down</w:t>
-      </w:r>
-      <w:r>
-        <w:rPr>
-          <w:sz w:val="24"/>
-          <w:szCs w:val="24"/>
-        </w:rPr>
-        <w:t>:</w:t>
-      </w:r>
-    </w:p>
-    <w:p>
-      <w:pPr>
-        <w:rPr>
-          <w:sz w:val="24"/>
-          <w:szCs w:val="24"/>
-        </w:rPr>
-      </w:pPr>
-    </w:p>
-    <w:p>
-      <w:pPr>
-        <w:rPr>
           <w:sz w:val="24"/>
           <w:szCs w:val="24"/>
         </w:rPr>
@@ -10188,12 +10020,11 @@
         <w:rPr>
           <w:noProof/>
         </w:rPr>
-        <w:lastRenderedPageBreak/>
         <w:drawing>
-          <wp:inline distT="0" distB="0" distL="0" distR="0" wp14:anchorId="0C019176" wp14:editId="3336126B">
-            <wp:extent cx="2057400" cy="638175"/>
-            <wp:effectExtent l="0" t="0" r="0" b="9525"/>
-            <wp:docPr id="96" name="Picture 96"/>
+          <wp:inline distT="0" distB="0" distL="0" distR="0" wp14:anchorId="6DB9F068" wp14:editId="1148B0C8">
+            <wp:extent cx="3790950" cy="609600"/>
+            <wp:effectExtent l="0" t="0" r="0" b="0"/>
+            <wp:docPr id="114" name="Picture 114"/>
             <wp:cNvGraphicFramePr>
               <a:graphicFrameLocks xmlns:a="http://schemas.openxmlformats.org/drawingml/2006/main" noChangeAspect="1"/>
             </wp:cNvGraphicFramePr>
@@ -10213,6 +10044,898 @@
                   <pic:spPr>
                     <a:xfrm>
                       <a:off x="0" y="0"/>
+                      <a:ext cx="3790950" cy="609600"/>
+                    </a:xfrm>
+                    <a:prstGeom prst="rect">
+                      <a:avLst/>
+                    </a:prstGeom>
+                  </pic:spPr>
+                </pic:pic>
+              </a:graphicData>
+            </a:graphic>
+          </wp:inline>
+        </w:drawing>
+      </w:r>
+      <w:r>
+        <w:rPr>
+          <w:sz w:val="24"/>
+          <w:szCs w:val="24"/>
+        </w:rPr>
+        <w:tab/>
+      </w:r>
+      <w:r>
+        <w:rPr>
+          <w:sz w:val="24"/>
+          <w:szCs w:val="24"/>
+        </w:rPr>
+        <w:tab/>
+      </w:r>
+      <w:r>
+        <w:rPr>
+          <w:sz w:val="24"/>
+          <w:szCs w:val="24"/>
+        </w:rPr>
+        <w:tab/>
+      </w:r>
+      <w:r>
+        <w:rPr>
+          <w:b/>
+          <w:bCs/>
+          <w:sz w:val="24"/>
+          <w:szCs w:val="24"/>
+        </w:rPr>
+        <w:t>(equation 10)</w:t>
+      </w:r>
+    </w:p>
+    <w:p>
+      <w:pPr>
+        <w:rPr>
+          <w:sz w:val="24"/>
+          <w:szCs w:val="24"/>
+        </w:rPr>
+      </w:pPr>
+    </w:p>
+    <w:p>
+      <w:pPr>
+        <w:rPr>
+          <w:b/>
+          <w:bCs/>
+          <w:sz w:val="24"/>
+          <w:szCs w:val="24"/>
+        </w:rPr>
+      </w:pPr>
+      <w:r>
+        <w:rPr>
+          <w:noProof/>
+        </w:rPr>
+        <w:drawing>
+          <wp:inline distT="0" distB="0" distL="0" distR="0" wp14:anchorId="19CC5B4E" wp14:editId="4FD778E1">
+            <wp:extent cx="3724275" cy="781050"/>
+            <wp:effectExtent l="0" t="0" r="9525" b="0"/>
+            <wp:docPr id="123" name="Picture 123"/>
+            <wp:cNvGraphicFramePr>
+              <a:graphicFrameLocks xmlns:a="http://schemas.openxmlformats.org/drawingml/2006/main" noChangeAspect="1"/>
+            </wp:cNvGraphicFramePr>
+            <a:graphic xmlns:a="http://schemas.openxmlformats.org/drawingml/2006/main">
+              <a:graphicData uri="http://schemas.openxmlformats.org/drawingml/2006/picture">
+                <pic:pic xmlns:pic="http://schemas.openxmlformats.org/drawingml/2006/picture">
+                  <pic:nvPicPr>
+                    <pic:cNvPr id="1" name=""/>
+                    <pic:cNvPicPr/>
+                  </pic:nvPicPr>
+                  <pic:blipFill>
+                    <a:blip r:embed="rId44"/>
+                    <a:stretch>
+                      <a:fillRect/>
+                    </a:stretch>
+                  </pic:blipFill>
+                  <pic:spPr>
+                    <a:xfrm>
+                      <a:off x="0" y="0"/>
+                      <a:ext cx="3724275" cy="781050"/>
+                    </a:xfrm>
+                    <a:prstGeom prst="rect">
+                      <a:avLst/>
+                    </a:prstGeom>
+                  </pic:spPr>
+                </pic:pic>
+              </a:graphicData>
+            </a:graphic>
+          </wp:inline>
+        </w:drawing>
+      </w:r>
+      <w:r>
+        <w:rPr>
+          <w:sz w:val="24"/>
+          <w:szCs w:val="24"/>
+        </w:rPr>
+        <w:tab/>
+      </w:r>
+      <w:r>
+        <w:rPr>
+          <w:sz w:val="24"/>
+          <w:szCs w:val="24"/>
+        </w:rPr>
+        <w:tab/>
+      </w:r>
+      <w:r>
+        <w:rPr>
+          <w:sz w:val="24"/>
+          <w:szCs w:val="24"/>
+        </w:rPr>
+        <w:tab/>
+      </w:r>
+      <w:r>
+        <w:rPr>
+          <w:sz w:val="24"/>
+          <w:szCs w:val="24"/>
+        </w:rPr>
+        <w:tab/>
+      </w:r>
+      <w:r>
+        <w:rPr>
+          <w:sz w:val="24"/>
+          <w:szCs w:val="24"/>
+        </w:rPr>
+        <w:tab/>
+      </w:r>
+      <w:r>
+        <w:rPr>
+          <w:sz w:val="24"/>
+          <w:szCs w:val="24"/>
+        </w:rPr>
+        <w:tab/>
+      </w:r>
+      <w:r>
+        <w:rPr>
+          <w:sz w:val="24"/>
+          <w:szCs w:val="24"/>
+        </w:rPr>
+        <w:tab/>
+      </w:r>
+      <w:r>
+        <w:rPr>
+          <w:sz w:val="24"/>
+          <w:szCs w:val="24"/>
+        </w:rPr>
+        <w:tab/>
+      </w:r>
+      <w:r>
+        <w:rPr>
+          <w:sz w:val="24"/>
+          <w:szCs w:val="24"/>
+        </w:rPr>
+        <w:tab/>
+      </w:r>
+      <w:r>
+        <w:rPr>
+          <w:sz w:val="24"/>
+          <w:szCs w:val="24"/>
+        </w:rPr>
+        <w:tab/>
+      </w:r>
+      <w:r>
+        <w:rPr>
+          <w:sz w:val="24"/>
+          <w:szCs w:val="24"/>
+        </w:rPr>
+        <w:tab/>
+      </w:r>
+      <w:r>
+        <w:rPr>
+          <w:sz w:val="24"/>
+          <w:szCs w:val="24"/>
+        </w:rPr>
+        <w:tab/>
+      </w:r>
+      <w:r>
+        <w:rPr>
+          <w:sz w:val="24"/>
+          <w:szCs w:val="24"/>
+        </w:rPr>
+        <w:tab/>
+      </w:r>
+      <w:r>
+        <w:rPr>
+          <w:sz w:val="24"/>
+          <w:szCs w:val="24"/>
+        </w:rPr>
+        <w:tab/>
+      </w:r>
+      <w:r>
+        <w:rPr>
+          <w:sz w:val="24"/>
+          <w:szCs w:val="24"/>
+        </w:rPr>
+        <w:tab/>
+      </w:r>
+      <w:r>
+        <w:rPr>
+          <w:sz w:val="24"/>
+          <w:szCs w:val="24"/>
+        </w:rPr>
+        <w:tab/>
+      </w:r>
+      <w:r>
+        <w:rPr>
+          <w:b/>
+          <w:bCs/>
+          <w:sz w:val="24"/>
+          <w:szCs w:val="24"/>
+        </w:rPr>
+        <w:t xml:space="preserve">(equation </w:t>
+      </w:r>
+      <w:r>
+        <w:rPr>
+          <w:b/>
+          <w:bCs/>
+          <w:sz w:val="24"/>
+          <w:szCs w:val="24"/>
+        </w:rPr>
+        <w:t>1</w:t>
+      </w:r>
+      <w:r>
+        <w:rPr>
+          <w:b/>
+          <w:bCs/>
+          <w:sz w:val="24"/>
+          <w:szCs w:val="24"/>
+        </w:rPr>
+        <w:t>1</w:t>
+      </w:r>
+      <w:r>
+        <w:rPr>
+          <w:b/>
+          <w:bCs/>
+          <w:sz w:val="24"/>
+          <w:szCs w:val="24"/>
+        </w:rPr>
+        <w:t>)</w:t>
+      </w:r>
+    </w:p>
+    <w:p>
+      <w:pPr>
+        <w:rPr>
+          <w:sz w:val="24"/>
+          <w:szCs w:val="24"/>
+        </w:rPr>
+      </w:pPr>
+      <w:r>
+        <w:rPr>
+          <w:sz w:val="24"/>
+          <w:szCs w:val="24"/>
+        </w:rPr>
+        <w:lastRenderedPageBreak/>
+        <w:t>Using equation 10</w:t>
+      </w:r>
+      <w:r>
+        <w:rPr>
+          <w:sz w:val="24"/>
+          <w:szCs w:val="24"/>
+        </w:rPr>
+        <w:t xml:space="preserve">, </w:t>
+      </w:r>
+      <w:r>
+        <w:rPr>
+          <w:sz w:val="24"/>
+          <w:szCs w:val="24"/>
+        </w:rPr>
+        <w:t>when B</w:t>
+      </w:r>
+      <w:r>
+        <w:rPr>
+          <w:sz w:val="24"/>
+          <w:szCs w:val="24"/>
+          <w:vertAlign w:val="subscript"/>
+        </w:rPr>
+        <w:t>j</w:t>
+      </w:r>
+      <w:r>
+        <w:rPr>
+          <w:sz w:val="24"/>
+          <w:szCs w:val="24"/>
+        </w:rPr>
+        <w:t xml:space="preserve"> &gt; C</w:t>
+      </w:r>
+      <w:r>
+        <w:rPr>
+          <w:sz w:val="24"/>
+          <w:szCs w:val="24"/>
+          <w:vertAlign w:val="subscript"/>
+        </w:rPr>
+        <w:t>j</w:t>
+      </w:r>
+      <w:r>
+        <w:rPr>
+          <w:sz w:val="24"/>
+          <w:szCs w:val="24"/>
+        </w:rPr>
+        <w:t xml:space="preserve">, </w:t>
+      </w:r>
+      <w:r>
+        <w:rPr>
+          <w:sz w:val="24"/>
+          <w:szCs w:val="24"/>
+        </w:rPr>
+        <w:t xml:space="preserve">the corresponding </w:t>
+      </w:r>
+      <w:r>
+        <w:rPr>
+          <w:sz w:val="24"/>
+          <w:szCs w:val="24"/>
+        </w:rPr>
+        <w:t xml:space="preserve">average and standard deviation </w:t>
+      </w:r>
+      <w:r>
+        <w:rPr>
+          <w:sz w:val="24"/>
+          <w:szCs w:val="24"/>
+        </w:rPr>
+        <w:t>filte</w:t>
+      </w:r>
+      <w:r>
+        <w:rPr>
+          <w:sz w:val="24"/>
+          <w:szCs w:val="24"/>
+        </w:rPr>
+        <w:t xml:space="preserve">rs </w:t>
+      </w:r>
+      <w:r>
+        <w:rPr>
+          <w:sz w:val="24"/>
+          <w:szCs w:val="24"/>
+        </w:rPr>
+        <w:t>from equation 8 and equation 9 are updated</w:t>
+      </w:r>
+      <w:r>
+        <w:rPr>
+          <w:sz w:val="24"/>
+          <w:szCs w:val="24"/>
+        </w:rPr>
+        <w:t xml:space="preserve"> using the influence</w:t>
+      </w:r>
+      <w:r>
+        <w:rPr>
+          <w:sz w:val="24"/>
+          <w:szCs w:val="24"/>
+        </w:rPr>
+        <w:t xml:space="preserve"> parameter (I)</w:t>
+      </w:r>
+      <w:r>
+        <w:rPr>
+          <w:sz w:val="24"/>
+          <w:szCs w:val="24"/>
+        </w:rPr>
+        <w:t>:</w:t>
+      </w:r>
+    </w:p>
+    <w:p>
+      <w:pPr>
+        <w:rPr>
+          <w:sz w:val="24"/>
+          <w:szCs w:val="24"/>
+        </w:rPr>
+      </w:pPr>
+    </w:p>
+    <w:p>
+      <w:pPr>
+        <w:rPr>
+          <w:b/>
+          <w:bCs/>
+          <w:sz w:val="24"/>
+          <w:szCs w:val="24"/>
+        </w:rPr>
+      </w:pPr>
+      <w:r>
+        <w:rPr>
+          <w:sz w:val="24"/>
+          <w:szCs w:val="24"/>
+        </w:rPr>
+        <w:tab/>
+      </w:r>
+      <w:r>
+        <w:rPr>
+          <w:sz w:val="24"/>
+          <w:szCs w:val="24"/>
+        </w:rPr>
+        <w:tab/>
+      </w:r>
+      <w:r>
+        <w:rPr>
+          <w:sz w:val="24"/>
+          <w:szCs w:val="24"/>
+        </w:rPr>
+        <w:tab/>
+      </w:r>
+      <w:r>
+        <w:rPr>
+          <w:sz w:val="24"/>
+          <w:szCs w:val="24"/>
+        </w:rPr>
+        <w:tab/>
+      </w:r>
+      <w:r>
+        <w:rPr>
+          <w:sz w:val="24"/>
+          <w:szCs w:val="24"/>
+        </w:rPr>
+        <w:tab/>
+      </w:r>
+      <w:r>
+        <w:rPr>
+          <w:sz w:val="24"/>
+          <w:szCs w:val="24"/>
+        </w:rPr>
+        <w:tab/>
+      </w:r>
+      <w:r>
+        <w:rPr>
+          <w:sz w:val="24"/>
+          <w:szCs w:val="24"/>
+        </w:rPr>
+        <w:tab/>
+      </w:r>
+      <w:r>
+        <w:rPr>
+          <w:sz w:val="24"/>
+          <w:szCs w:val="24"/>
+        </w:rPr>
+        <w:tab/>
+      </w:r>
+      <w:r>
+        <w:rPr>
+          <w:sz w:val="24"/>
+          <w:szCs w:val="24"/>
+        </w:rPr>
+        <w:tab/>
+      </w:r>
+      <w:r>
+        <w:rPr>
+          <w:sz w:val="24"/>
+          <w:szCs w:val="24"/>
+        </w:rPr>
+        <w:tab/>
+      </w:r>
+      <w:r>
+        <w:rPr>
+          <w:sz w:val="24"/>
+          <w:szCs w:val="24"/>
+        </w:rPr>
+        <w:tab/>
+      </w:r>
+      <w:r>
+        <w:rPr>
+          <w:b/>
+          <w:bCs/>
+          <w:sz w:val="24"/>
+          <w:szCs w:val="24"/>
+        </w:rPr>
+        <w:t>(equation 12)</w:t>
+      </w:r>
+    </w:p>
+    <w:p>
+      <w:pPr>
+        <w:rPr>
+          <w:sz w:val="24"/>
+          <w:szCs w:val="24"/>
+        </w:rPr>
+      </w:pPr>
+    </w:p>
+    <w:p>
+      <w:pPr>
+        <w:rPr>
+          <w:sz w:val="24"/>
+          <w:szCs w:val="24"/>
+        </w:rPr>
+      </w:pPr>
+      <w:r>
+        <w:rPr>
+          <w:sz w:val="24"/>
+          <w:szCs w:val="24"/>
+        </w:rPr>
+        <w:t>Th</w:t>
+      </w:r>
+      <w:r>
+        <w:rPr>
+          <w:sz w:val="24"/>
+          <w:szCs w:val="24"/>
+        </w:rPr>
+        <w:t>e influence</w:t>
+      </w:r>
+      <w:r>
+        <w:rPr>
+          <w:sz w:val="24"/>
+          <w:szCs w:val="24"/>
+        </w:rPr>
+        <w:t xml:space="preserve"> parameter</w:t>
+      </w:r>
+      <w:r>
+        <w:rPr>
+          <w:sz w:val="24"/>
+          <w:szCs w:val="24"/>
+        </w:rPr>
+        <w:t xml:space="preserve"> </w:t>
+      </w:r>
+      <w:r>
+        <w:rPr>
+          <w:sz w:val="24"/>
+          <w:szCs w:val="24"/>
+        </w:rPr>
+        <w:t>provide context</w:t>
+      </w:r>
+      <w:r>
+        <w:rPr>
+          <w:sz w:val="24"/>
+          <w:szCs w:val="24"/>
+        </w:rPr>
+        <w:t xml:space="preserve"> whether past signals exceeding a z-score threshold, </w:t>
+      </w:r>
+      <w:r>
+        <w:rPr>
+          <w:sz w:val="24"/>
+          <w:szCs w:val="24"/>
+        </w:rPr>
+        <w:t>should</w:t>
+      </w:r>
+      <w:r>
+        <w:rPr>
+          <w:sz w:val="24"/>
+          <w:szCs w:val="24"/>
+        </w:rPr>
+        <w:t xml:space="preserve"> be used to determine successive threshold values. Values range between [0, 1], where zero values have no influence on calculating successive threshold values, while a value of one is weighted with </w:t>
+      </w:r>
+      <w:r>
+        <w:rPr>
+          <w:sz w:val="24"/>
+          <w:szCs w:val="24"/>
+        </w:rPr>
+        <w:t>greater weight</w:t>
+      </w:r>
+      <w:r>
+        <w:rPr>
+          <w:sz w:val="24"/>
+          <w:szCs w:val="24"/>
+        </w:rPr>
+        <w:t>.</w:t>
+      </w:r>
+      <w:r>
+        <w:rPr>
+          <w:sz w:val="24"/>
+          <w:szCs w:val="24"/>
+        </w:rPr>
+        <w:t xml:space="preserve"> </w:t>
+      </w:r>
+      <w:r>
+        <w:rPr>
+          <w:sz w:val="24"/>
+          <w:szCs w:val="24"/>
+        </w:rPr>
+        <w:t xml:space="preserve">Conversely, when </w:t>
+      </w:r>
+      <w:r>
+        <w:rPr>
+          <w:sz w:val="24"/>
+          <w:szCs w:val="24"/>
+        </w:rPr>
+        <w:t>B</w:t>
+      </w:r>
+      <w:r>
+        <w:rPr>
+          <w:sz w:val="24"/>
+          <w:szCs w:val="24"/>
+          <w:vertAlign w:val="subscript"/>
+        </w:rPr>
+        <w:t>j</w:t>
+      </w:r>
+      <w:r>
+        <w:rPr>
+          <w:sz w:val="24"/>
+          <w:szCs w:val="24"/>
+        </w:rPr>
+        <w:t xml:space="preserve"> </w:t>
+      </w:r>
+      <w:r>
+        <w:rPr>
+          <w:sz w:val="24"/>
+          <w:szCs w:val="24"/>
+        </w:rPr>
+        <w:t>&lt;=</w:t>
+      </w:r>
+      <w:r>
+        <w:rPr>
+          <w:sz w:val="24"/>
+          <w:szCs w:val="24"/>
+        </w:rPr>
+        <w:t xml:space="preserve"> C</w:t>
+      </w:r>
+      <w:r>
+        <w:rPr>
+          <w:sz w:val="24"/>
+          <w:szCs w:val="24"/>
+          <w:vertAlign w:val="subscript"/>
+        </w:rPr>
+        <w:t>j</w:t>
+      </w:r>
+      <w:r>
+        <w:rPr>
+          <w:sz w:val="24"/>
+          <w:szCs w:val="24"/>
+        </w:rPr>
+        <w:t xml:space="preserve">, </w:t>
+      </w:r>
+      <w:r>
+        <w:rPr>
+          <w:sz w:val="24"/>
+          <w:szCs w:val="24"/>
+        </w:rPr>
+        <w:t xml:space="preserve">equation 12 adjusts by </w:t>
+      </w:r>
+      <w:r>
+        <w:rPr>
+          <w:sz w:val="24"/>
+          <w:szCs w:val="24"/>
+        </w:rPr>
+        <w:t>incorporat</w:t>
+      </w:r>
+      <w:r>
+        <w:rPr>
+          <w:sz w:val="24"/>
+          <w:szCs w:val="24"/>
+        </w:rPr>
+        <w:t>ing</w:t>
+      </w:r>
+      <w:bookmarkStart w:id="13" w:name="_GoBack"/>
+      <w:bookmarkEnd w:id="13"/>
+      <w:r>
+        <w:rPr>
+          <w:sz w:val="24"/>
+          <w:szCs w:val="24"/>
+        </w:rPr>
+        <w:t xml:space="preserve"> the current value</w:t>
+      </w:r>
+      <w:r>
+        <w:rPr>
+          <w:sz w:val="24"/>
+          <w:szCs w:val="24"/>
+        </w:rPr>
+        <w:t>:</w:t>
+      </w:r>
+    </w:p>
+    <w:p>
+      <w:pPr>
+        <w:rPr>
+          <w:sz w:val="24"/>
+          <w:szCs w:val="24"/>
+        </w:rPr>
+      </w:pPr>
+    </w:p>
+    <w:p>
+      <w:pPr>
+        <w:rPr>
+          <w:b/>
+          <w:bCs/>
+          <w:sz w:val="24"/>
+          <w:szCs w:val="24"/>
+        </w:rPr>
+      </w:pPr>
+      <w:r>
+        <w:rPr>
+          <w:sz w:val="24"/>
+          <w:szCs w:val="24"/>
+        </w:rPr>
+        <w:tab/>
+      </w:r>
+      <w:r>
+        <w:rPr>
+          <w:sz w:val="24"/>
+          <w:szCs w:val="24"/>
+        </w:rPr>
+        <w:tab/>
+      </w:r>
+      <w:r>
+        <w:rPr>
+          <w:sz w:val="24"/>
+          <w:szCs w:val="24"/>
+        </w:rPr>
+        <w:tab/>
+      </w:r>
+      <w:r>
+        <w:rPr>
+          <w:sz w:val="24"/>
+          <w:szCs w:val="24"/>
+        </w:rPr>
+        <w:tab/>
+      </w:r>
+      <w:r>
+        <w:rPr>
+          <w:sz w:val="24"/>
+          <w:szCs w:val="24"/>
+        </w:rPr>
+        <w:tab/>
+      </w:r>
+      <w:r>
+        <w:rPr>
+          <w:sz w:val="24"/>
+          <w:szCs w:val="24"/>
+        </w:rPr>
+        <w:tab/>
+      </w:r>
+      <w:r>
+        <w:rPr>
+          <w:sz w:val="24"/>
+          <w:szCs w:val="24"/>
+        </w:rPr>
+        <w:tab/>
+      </w:r>
+      <w:r>
+        <w:rPr>
+          <w:sz w:val="24"/>
+          <w:szCs w:val="24"/>
+        </w:rPr>
+        <w:tab/>
+      </w:r>
+      <w:r>
+        <w:rPr>
+          <w:sz w:val="24"/>
+          <w:szCs w:val="24"/>
+        </w:rPr>
+        <w:tab/>
+      </w:r>
+      <w:r>
+        <w:rPr>
+          <w:sz w:val="24"/>
+          <w:szCs w:val="24"/>
+        </w:rPr>
+        <w:tab/>
+      </w:r>
+      <w:r>
+        <w:rPr>
+          <w:sz w:val="24"/>
+          <w:szCs w:val="24"/>
+        </w:rPr>
+        <w:tab/>
+      </w:r>
+      <w:r>
+        <w:rPr>
+          <w:b/>
+          <w:bCs/>
+          <w:sz w:val="24"/>
+          <w:szCs w:val="24"/>
+        </w:rPr>
+        <w:t>(equation 13)</w:t>
+      </w:r>
+    </w:p>
+    <w:p>
+      <w:pPr>
+        <w:rPr>
+          <w:sz w:val="24"/>
+          <w:szCs w:val="24"/>
+        </w:rPr>
+      </w:pPr>
+      <w:r>
+        <w:rPr>
+          <w:sz w:val="24"/>
+          <w:szCs w:val="24"/>
+        </w:rPr>
+        <w:t xml:space="preserve"> </w:t>
+      </w:r>
+    </w:p>
+    <w:p>
+      <w:pPr>
+        <w:rPr>
+          <w:sz w:val="24"/>
+          <w:szCs w:val="24"/>
+        </w:rPr>
+      </w:pPr>
+      <w:r>
+        <w:rPr>
+          <w:sz w:val="24"/>
+          <w:szCs w:val="24"/>
+        </w:rPr>
+        <w:t>By default, if no threshold is computed, a default behavior is applied. Specifically, stock prices or volume measures (</w:t>
+      </w:r>
+      <w:r>
+        <w:rPr>
+          <w:sz w:val="24"/>
+          <w:szCs w:val="24"/>
+        </w:rPr>
+        <w:t>x</w:t>
+      </w:r>
+      <w:r>
+        <w:rPr>
+          <w:sz w:val="24"/>
+          <w:szCs w:val="24"/>
+          <w:vertAlign w:val="subscript"/>
+        </w:rPr>
+        <w:t>i</w:t>
+      </w:r>
+      <w:r>
+        <w:rPr>
+          <w:sz w:val="24"/>
+          <w:szCs w:val="24"/>
+        </w:rPr>
+        <w:t xml:space="preserve">) were binned into classes when individual values exceed a previous defined step, namely (up, down) </w:t>
+      </w:r>
+      <w:r>
+        <w:rPr>
+          <w:sz w:val="24"/>
+          <w:szCs w:val="24"/>
+        </w:rPr>
+        <w:sym w:font="Wingdings" w:char="F0E0"/>
+      </w:r>
+      <w:r>
+        <w:rPr>
+          <w:sz w:val="24"/>
+          <w:szCs w:val="24"/>
+        </w:rPr>
+        <w:t xml:space="preserve"> (0, 1).  Thus, “up” was assigned if the current day </w:t>
+      </w:r>
+      <w:r>
+        <w:rPr>
+          <w:rFonts w:ascii="Courier New" w:hAnsi="Courier New" w:cs="Courier New"/>
+          <w:sz w:val="24"/>
+          <w:szCs w:val="24"/>
+        </w:rPr>
+        <w:t>Index Value</w:t>
+      </w:r>
+      <w:r>
+        <w:rPr>
+          <w:sz w:val="24"/>
+          <w:szCs w:val="24"/>
+        </w:rPr>
+        <w:t xml:space="preserve"> was greater than the previous day; otherwise, assigned down</w:t>
+      </w:r>
+      <w:r>
+        <w:rPr>
+          <w:sz w:val="24"/>
+          <w:szCs w:val="24"/>
+        </w:rPr>
+        <w:t>:</w:t>
+      </w:r>
+    </w:p>
+    <w:p>
+      <w:pPr>
+        <w:rPr>
+          <w:sz w:val="24"/>
+          <w:szCs w:val="24"/>
+        </w:rPr>
+      </w:pPr>
+    </w:p>
+    <w:p>
+      <w:pPr>
+        <w:rPr>
+          <w:sz w:val="24"/>
+          <w:szCs w:val="24"/>
+        </w:rPr>
+      </w:pPr>
+      <w:r>
+        <w:rPr>
+          <w:noProof/>
+        </w:rPr>
+        <w:drawing>
+          <wp:inline distT="0" distB="0" distL="0" distR="0" wp14:anchorId="0C019176" wp14:editId="3336126B">
+            <wp:extent cx="2057400" cy="638175"/>
+            <wp:effectExtent l="0" t="0" r="0" b="9525"/>
+            <wp:docPr id="96" name="Picture 96"/>
+            <wp:cNvGraphicFramePr>
+              <a:graphicFrameLocks xmlns:a="http://schemas.openxmlformats.org/drawingml/2006/main" noChangeAspect="1"/>
+            </wp:cNvGraphicFramePr>
+            <a:graphic xmlns:a="http://schemas.openxmlformats.org/drawingml/2006/main">
+              <a:graphicData uri="http://schemas.openxmlformats.org/drawingml/2006/picture">
+                <pic:pic xmlns:pic="http://schemas.openxmlformats.org/drawingml/2006/picture">
+                  <pic:nvPicPr>
+                    <pic:cNvPr id="1" name=""/>
+                    <pic:cNvPicPr/>
+                  </pic:nvPicPr>
+                  <pic:blipFill>
+                    <a:blip r:embed="rId45"/>
+                    <a:stretch>
+                      <a:fillRect/>
+                    </a:stretch>
+                  </pic:blipFill>
+                  <pic:spPr>
+                    <a:xfrm>
+                      <a:off x="0" y="0"/>
                       <a:ext cx="2057400" cy="638175"/>
                     </a:xfrm>
                     <a:prstGeom prst="rect">
@@ -10290,7 +11013,16 @@
           <w:sz w:val="24"/>
           <w:szCs w:val="24"/>
         </w:rPr>
-        <w:t>11</w:t>
+        <w:t>1</w:t>
+      </w:r>
+      <w:r>
+        <w:rPr>
+          <w:b/>
+          <w:bCs/>
+          <w:sz w:val="24"/>
+          <w:szCs w:val="24"/>
+        </w:rPr>
+        <w:t>4</w:t>
       </w:r>
       <w:r>
         <w:rPr>
@@ -14933,7 +15665,7 @@
 </file>
 
 <file path=customXml/itemProps2.xml><?xml version="1.0" encoding="utf-8"?>
-<ds:datastoreItem xmlns:ds="http://schemas.openxmlformats.org/officeDocument/2006/customXml" ds:itemID="{FCEC8ABB-5143-46A6-A5F8-197ED2FA60B5}">
+<ds:datastoreItem xmlns:ds="http://schemas.openxmlformats.org/officeDocument/2006/customXml" ds:itemID="{EC585DDD-0D8B-4ADF-807B-B62F31398B85}">
   <ds:schemaRefs>
     <ds:schemaRef ds:uri="http://schemas.openxmlformats.org/officeDocument/2006/bibliography"/>
   </ds:schemaRefs>

--- a/write-up.docx
+++ b/write-up.docx
@@ -10561,7 +10561,21 @@
           <w:sz w:val="24"/>
           <w:szCs w:val="24"/>
         </w:rPr>
-        <w:t>provide context</w:t>
+        <w:t>provide</w:t>
+      </w:r>
+      <w:r>
+        <w:rPr>
+          <w:sz w:val="24"/>
+          <w:szCs w:val="24"/>
+        </w:rPr>
+        <w:t>s</w:t>
+      </w:r>
+      <w:r>
+        <w:rPr>
+          <w:sz w:val="24"/>
+          <w:szCs w:val="24"/>
+        </w:rPr>
+        <w:t xml:space="preserve"> context</w:t>
       </w:r>
       <w:r>
         <w:rPr>
@@ -10589,7 +10603,14 @@
           <w:sz w:val="24"/>
           <w:szCs w:val="24"/>
         </w:rPr>
-        <w:t>greater weight</w:t>
+        <w:t xml:space="preserve">greater </w:t>
+      </w:r>
+      <w:r>
+        <w:rPr>
+          <w:sz w:val="24"/>
+          <w:szCs w:val="24"/>
+        </w:rPr>
+        <w:t>importance</w:t>
       </w:r>
       <w:r>
         <w:rPr>
@@ -10684,8 +10705,6 @@
         </w:rPr>
         <w:t>ing</w:t>
       </w:r>
-      <w:bookmarkStart w:id="13" w:name="_GoBack"/>
-      <w:bookmarkEnd w:id="13"/>
       <w:r>
         <w:rPr>
           <w:sz w:val="24"/>
@@ -11054,7 +11073,66 @@
           <w:sz w:val="24"/>
           <w:szCs w:val="24"/>
         </w:rPr>
-        <w:t xml:space="preserve">Next, tweets from financial analysts (X) were vectorized using term frequency-inverse document frequency (TFIDF). Data was split into 80% train, and 20% test. Bernoulli Naïve Bayes (BNB), Multinomial Naïve Bayes (MNB), and Support Vector Machine (SVM) were </w:t>
+        <w:t xml:space="preserve">In this study, some initial efforts have led to the implementation of setting </w:t>
+      </w:r>
+      <w:r>
+        <w:rPr>
+          <w:sz w:val="24"/>
+          <w:szCs w:val="24"/>
+        </w:rPr>
+        <w:t>T</w:t>
+      </w:r>
+      <w:r>
+        <w:rPr>
+          <w:sz w:val="24"/>
+          <w:szCs w:val="24"/>
+          <w:vertAlign w:val="subscript"/>
+        </w:rPr>
+        <w:t>A</w:t>
+      </w:r>
+      <w:r>
+        <w:rPr>
+          <w:sz w:val="24"/>
+          <w:szCs w:val="24"/>
+        </w:rPr>
+        <w:t xml:space="preserve"> = [</w:t>
+      </w:r>
+      <w:r>
+        <w:rPr>
+          <w:sz w:val="24"/>
+          <w:szCs w:val="24"/>
+        </w:rPr>
+        <w:t>0.5, 2</w:t>
+      </w:r>
+      <w:r>
+        <w:rPr>
+          <w:sz w:val="24"/>
+          <w:szCs w:val="24"/>
+        </w:rPr>
+        <w:t>]</w:t>
+      </w:r>
+      <w:r>
+        <w:rPr>
+          <w:sz w:val="24"/>
+          <w:szCs w:val="24"/>
+        </w:rPr>
+        <w:t>, rather than using the provided equation 6 and equation 7.</w:t>
+      </w:r>
+      <w:r>
+        <w:rPr>
+          <w:sz w:val="24"/>
+          <w:szCs w:val="24"/>
+        </w:rPr>
+        <w:t xml:space="preserve"> Moreover, </w:t>
+      </w:r>
+      <w:bookmarkStart w:id="13" w:name="_GoBack"/>
+      <w:bookmarkEnd w:id="13"/>
+      <w:r>
+        <w:rPr>
+          <w:sz w:val="24"/>
+          <w:szCs w:val="24"/>
+        </w:rPr>
+        <w:t xml:space="preserve">tweets from financial analysts (X) were vectorized using term frequency-inverse document frequency (TFIDF). Data was split into 80% train, and 20% test. Bernoulli Naïve Bayes (BNB), Multinomial Naïve Bayes (MNB), and Support Vector Machine (SVM) were </w:t>
       </w:r>
       <w:r>
         <w:rPr>
@@ -11160,7 +11238,15 @@
           <w:sz w:val="24"/>
           <w:szCs w:val="24"/>
         </w:rPr>
-        <w:t>. While the Granger test is ideal for the ARIMA model, autocorrelation (ACF) and partial autocorrelation (PACF) were not utilized to determine appropriate (p,q,d) components for stationarity. Moreover, a future study may utilize both ACF and PACF to find optimal hyperparameters. However, a custom grid search method could provide an automated method that could implicitly resolve stationarity.</w:t>
+        <w:t xml:space="preserve">. While the Granger test is ideal for the ARIMA model, autocorrelation (ACF) and partial autocorrelation (PACF) were not utilized to determine appropriate (p,q,d) components for stationarity. Moreover, a future study may utilize both ACF and PACF to find </w:t>
+      </w:r>
+      <w:r>
+        <w:rPr>
+          <w:sz w:val="24"/>
+          <w:szCs w:val="24"/>
+        </w:rPr>
+        <w:lastRenderedPageBreak/>
+        <w:t>optimal hyperparameters. However, a custom grid search method could provide an automated method that could implicitly resolve stationarity.</w:t>
       </w:r>
     </w:p>
     <w:p>
@@ -15665,7 +15751,7 @@
 </file>
 
 <file path=customXml/itemProps2.xml><?xml version="1.0" encoding="utf-8"?>
-<ds:datastoreItem xmlns:ds="http://schemas.openxmlformats.org/officeDocument/2006/customXml" ds:itemID="{EC585DDD-0D8B-4ADF-807B-B62F31398B85}">
+<ds:datastoreItem xmlns:ds="http://schemas.openxmlformats.org/officeDocument/2006/customXml" ds:itemID="{8142AB49-729C-4B24-8145-7639A7CB15C5}">
   <ds:schemaRefs>
     <ds:schemaRef ds:uri="http://schemas.openxmlformats.org/officeDocument/2006/bibliography"/>
   </ds:schemaRefs>

--- a/write-up.docx
+++ b/write-up.docx
@@ -711,7 +711,7 @@
           <w:r>
             <w:fldChar w:fldCharType="separate"/>
           </w:r>
-          <w:hyperlink w:anchor="_Toc13386812" w:history="1">
+          <w:hyperlink w:anchor="_Toc14387048" w:history="1">
             <w:r>
               <w:rPr>
                 <w:rStyle w:val="Hyperlink"/>
@@ -738,7 +738,7 @@
                 <w:noProof/>
                 <w:webHidden/>
               </w:rPr>
-              <w:instrText xml:space="preserve"> PAGEREF _Toc13386812 \h </w:instrText>
+              <w:instrText xml:space="preserve"> PAGEREF _Toc14387048 \h </w:instrText>
             </w:r>
             <w:r>
               <w:rPr>
@@ -780,13 +780,13 @@
               <w:noProof/>
             </w:rPr>
           </w:pPr>
-          <w:hyperlink w:anchor="_Toc13386813" w:history="1">
+          <w:hyperlink w:anchor="_Toc14387049" w:history="1">
             <w:r>
               <w:rPr>
                 <w:rStyle w:val="Hyperlink"/>
                 <w:noProof/>
               </w:rPr>
-              <w:t>Analysis</w:t>
+              <w:t>Data Preparation</w:t>
             </w:r>
             <w:r>
               <w:rPr>
@@ -807,7 +807,7 @@
                 <w:noProof/>
                 <w:webHidden/>
               </w:rPr>
-              <w:instrText xml:space="preserve"> PAGEREF _Toc13386813 \h </w:instrText>
+              <w:instrText xml:space="preserve"> PAGEREF _Toc14387049 \h </w:instrText>
             </w:r>
             <w:r>
               <w:rPr>
@@ -828,6 +828,213 @@
                 <w:webHidden/>
               </w:rPr>
               <w:t>2</w:t>
+            </w:r>
+            <w:r>
+              <w:rPr>
+                <w:noProof/>
+                <w:webHidden/>
+              </w:rPr>
+              <w:fldChar w:fldCharType="end"/>
+            </w:r>
+          </w:hyperlink>
+        </w:p>
+        <w:p>
+          <w:pPr>
+            <w:pStyle w:val="TOC2"/>
+            <w:tabs>
+              <w:tab w:val="right" w:leader="dot" w:pos="9350"/>
+            </w:tabs>
+            <w:rPr>
+              <w:rFonts w:eastAsiaTheme="minorEastAsia"/>
+              <w:noProof/>
+            </w:rPr>
+          </w:pPr>
+          <w:hyperlink w:anchor="_Toc14387050" w:history="1">
+            <w:r>
+              <w:rPr>
+                <w:rStyle w:val="Hyperlink"/>
+                <w:noProof/>
+              </w:rPr>
+              <w:t>Twitter API</w:t>
+            </w:r>
+            <w:r>
+              <w:rPr>
+                <w:noProof/>
+                <w:webHidden/>
+              </w:rPr>
+              <w:tab/>
+            </w:r>
+            <w:r>
+              <w:rPr>
+                <w:noProof/>
+                <w:webHidden/>
+              </w:rPr>
+              <w:fldChar w:fldCharType="begin"/>
+            </w:r>
+            <w:r>
+              <w:rPr>
+                <w:noProof/>
+                <w:webHidden/>
+              </w:rPr>
+              <w:instrText xml:space="preserve"> PAGEREF _Toc14387050 \h </w:instrText>
+            </w:r>
+            <w:r>
+              <w:rPr>
+                <w:noProof/>
+                <w:webHidden/>
+              </w:rPr>
+            </w:r>
+            <w:r>
+              <w:rPr>
+                <w:noProof/>
+                <w:webHidden/>
+              </w:rPr>
+              <w:fldChar w:fldCharType="separate"/>
+            </w:r>
+            <w:r>
+              <w:rPr>
+                <w:noProof/>
+                <w:webHidden/>
+              </w:rPr>
+              <w:t>2</w:t>
+            </w:r>
+            <w:r>
+              <w:rPr>
+                <w:noProof/>
+                <w:webHidden/>
+              </w:rPr>
+              <w:fldChar w:fldCharType="end"/>
+            </w:r>
+          </w:hyperlink>
+        </w:p>
+        <w:p>
+          <w:pPr>
+            <w:pStyle w:val="TOC2"/>
+            <w:tabs>
+              <w:tab w:val="right" w:leader="dot" w:pos="9350"/>
+            </w:tabs>
+            <w:rPr>
+              <w:rFonts w:eastAsiaTheme="minorEastAsia"/>
+              <w:noProof/>
+            </w:rPr>
+          </w:pPr>
+          <w:hyperlink w:anchor="_Toc14387051" w:history="1">
+            <w:r>
+              <w:rPr>
+                <w:rStyle w:val="Hyperlink"/>
+                <w:noProof/>
+              </w:rPr>
+              <w:t>Quandl API</w:t>
+            </w:r>
+            <w:r>
+              <w:rPr>
+                <w:noProof/>
+                <w:webHidden/>
+              </w:rPr>
+              <w:tab/>
+            </w:r>
+            <w:r>
+              <w:rPr>
+                <w:noProof/>
+                <w:webHidden/>
+              </w:rPr>
+              <w:fldChar w:fldCharType="begin"/>
+            </w:r>
+            <w:r>
+              <w:rPr>
+                <w:noProof/>
+                <w:webHidden/>
+              </w:rPr>
+              <w:instrText xml:space="preserve"> PAGEREF _Toc14387051 \h </w:instrText>
+            </w:r>
+            <w:r>
+              <w:rPr>
+                <w:noProof/>
+                <w:webHidden/>
+              </w:rPr>
+            </w:r>
+            <w:r>
+              <w:rPr>
+                <w:noProof/>
+                <w:webHidden/>
+              </w:rPr>
+              <w:fldChar w:fldCharType="separate"/>
+            </w:r>
+            <w:r>
+              <w:rPr>
+                <w:noProof/>
+                <w:webHidden/>
+              </w:rPr>
+              <w:t>3</w:t>
+            </w:r>
+            <w:r>
+              <w:rPr>
+                <w:noProof/>
+                <w:webHidden/>
+              </w:rPr>
+              <w:fldChar w:fldCharType="end"/>
+            </w:r>
+          </w:hyperlink>
+        </w:p>
+        <w:p>
+          <w:pPr>
+            <w:pStyle w:val="TOC2"/>
+            <w:tabs>
+              <w:tab w:val="right" w:leader="dot" w:pos="9350"/>
+            </w:tabs>
+            <w:rPr>
+              <w:rFonts w:eastAsiaTheme="minorEastAsia"/>
+              <w:noProof/>
+            </w:rPr>
+          </w:pPr>
+          <w:hyperlink w:anchor="_Toc14387052" w:history="1">
+            <w:r>
+              <w:rPr>
+                <w:rStyle w:val="Hyperlink"/>
+                <w:noProof/>
+              </w:rPr>
+              <w:t>Joining Data</w:t>
+            </w:r>
+            <w:r>
+              <w:rPr>
+                <w:noProof/>
+                <w:webHidden/>
+              </w:rPr>
+              <w:tab/>
+            </w:r>
+            <w:r>
+              <w:rPr>
+                <w:noProof/>
+                <w:webHidden/>
+              </w:rPr>
+              <w:fldChar w:fldCharType="begin"/>
+            </w:r>
+            <w:r>
+              <w:rPr>
+                <w:noProof/>
+                <w:webHidden/>
+              </w:rPr>
+              <w:instrText xml:space="preserve"> PAGEREF _Toc14387052 \h </w:instrText>
+            </w:r>
+            <w:r>
+              <w:rPr>
+                <w:noProof/>
+                <w:webHidden/>
+              </w:rPr>
+            </w:r>
+            <w:r>
+              <w:rPr>
+                <w:noProof/>
+                <w:webHidden/>
+              </w:rPr>
+              <w:fldChar w:fldCharType="separate"/>
+            </w:r>
+            <w:r>
+              <w:rPr>
+                <w:noProof/>
+                <w:webHidden/>
+              </w:rPr>
+              <w:t>4</w:t>
             </w:r>
             <w:r>
               <w:rPr>
@@ -849,13 +1056,13 @@
               <w:noProof/>
             </w:rPr>
           </w:pPr>
-          <w:hyperlink w:anchor="_Toc13386814" w:history="1">
+          <w:hyperlink w:anchor="_Toc14387053" w:history="1">
             <w:r>
               <w:rPr>
                 <w:rStyle w:val="Hyperlink"/>
                 <w:noProof/>
               </w:rPr>
-              <w:t>Data Preparation</w:t>
+              <w:t>Exploratory</w:t>
             </w:r>
             <w:r>
               <w:rPr>
@@ -876,7 +1083,7 @@
                 <w:noProof/>
                 <w:webHidden/>
               </w:rPr>
-              <w:instrText xml:space="preserve"> PAGEREF _Toc13386814 \h </w:instrText>
+              <w:instrText xml:space="preserve"> PAGEREF _Toc14387053 \h </w:instrText>
             </w:r>
             <w:r>
               <w:rPr>
@@ -896,7 +1103,7 @@
                 <w:noProof/>
                 <w:webHidden/>
               </w:rPr>
-              <w:t>3</w:t>
+              <w:t>5</w:t>
             </w:r>
             <w:r>
               <w:rPr>
@@ -918,13 +1125,13 @@
               <w:noProof/>
             </w:rPr>
           </w:pPr>
-          <w:hyperlink w:anchor="_Toc13386815" w:history="1">
+          <w:hyperlink w:anchor="_Toc14387054" w:history="1">
             <w:r>
               <w:rPr>
                 <w:rStyle w:val="Hyperlink"/>
                 <w:noProof/>
               </w:rPr>
-              <w:t>Twitter API</w:t>
+              <w:t>Stop Words</w:t>
             </w:r>
             <w:r>
               <w:rPr>
@@ -945,7 +1152,7 @@
                 <w:noProof/>
                 <w:webHidden/>
               </w:rPr>
-              <w:instrText xml:space="preserve"> PAGEREF _Toc13386815 \h </w:instrText>
+              <w:instrText xml:space="preserve"> PAGEREF _Toc14387054 \h </w:instrText>
             </w:r>
             <w:r>
               <w:rPr>
@@ -965,7 +1172,7 @@
                 <w:noProof/>
                 <w:webHidden/>
               </w:rPr>
-              <w:t>3</w:t>
+              <w:t>5</w:t>
             </w:r>
             <w:r>
               <w:rPr>
@@ -987,13 +1194,13 @@
               <w:noProof/>
             </w:rPr>
           </w:pPr>
-          <w:hyperlink w:anchor="_Toc13386816" w:history="1">
+          <w:hyperlink w:anchor="_Toc14387055" w:history="1">
             <w:r>
               <w:rPr>
                 <w:rStyle w:val="Hyperlink"/>
                 <w:noProof/>
               </w:rPr>
-              <w:t>Quandl API</w:t>
+              <w:t>Topic Model</w:t>
             </w:r>
             <w:r>
               <w:rPr>
@@ -1014,7 +1221,7 @@
                 <w:noProof/>
                 <w:webHidden/>
               </w:rPr>
-              <w:instrText xml:space="preserve"> PAGEREF _Toc13386816 \h </w:instrText>
+              <w:instrText xml:space="preserve"> PAGEREF _Toc14387055 \h </w:instrText>
             </w:r>
             <w:r>
               <w:rPr>
@@ -1034,7 +1241,145 @@
                 <w:noProof/>
                 <w:webHidden/>
               </w:rPr>
-              <w:t>4</w:t>
+              <w:t>5</w:t>
+            </w:r>
+            <w:r>
+              <w:rPr>
+                <w:noProof/>
+                <w:webHidden/>
+              </w:rPr>
+              <w:fldChar w:fldCharType="end"/>
+            </w:r>
+          </w:hyperlink>
+        </w:p>
+        <w:p>
+          <w:pPr>
+            <w:pStyle w:val="TOC3"/>
+            <w:tabs>
+              <w:tab w:val="right" w:leader="dot" w:pos="9350"/>
+            </w:tabs>
+            <w:rPr>
+              <w:rFonts w:eastAsiaTheme="minorEastAsia"/>
+              <w:noProof/>
+            </w:rPr>
+          </w:pPr>
+          <w:hyperlink w:anchor="_Toc14387056" w:history="1">
+            <w:r>
+              <w:rPr>
+                <w:rStyle w:val="Hyperlink"/>
+                <w:noProof/>
+              </w:rPr>
+              <w:t>Latent Dirichlet Allocation</w:t>
+            </w:r>
+            <w:r>
+              <w:rPr>
+                <w:noProof/>
+                <w:webHidden/>
+              </w:rPr>
+              <w:tab/>
+            </w:r>
+            <w:r>
+              <w:rPr>
+                <w:noProof/>
+                <w:webHidden/>
+              </w:rPr>
+              <w:fldChar w:fldCharType="begin"/>
+            </w:r>
+            <w:r>
+              <w:rPr>
+                <w:noProof/>
+                <w:webHidden/>
+              </w:rPr>
+              <w:instrText xml:space="preserve"> PAGEREF _Toc14387056 \h </w:instrText>
+            </w:r>
+            <w:r>
+              <w:rPr>
+                <w:noProof/>
+                <w:webHidden/>
+              </w:rPr>
+            </w:r>
+            <w:r>
+              <w:rPr>
+                <w:noProof/>
+                <w:webHidden/>
+              </w:rPr>
+              <w:fldChar w:fldCharType="separate"/>
+            </w:r>
+            <w:r>
+              <w:rPr>
+                <w:noProof/>
+                <w:webHidden/>
+              </w:rPr>
+              <w:t>5</w:t>
+            </w:r>
+            <w:r>
+              <w:rPr>
+                <w:noProof/>
+                <w:webHidden/>
+              </w:rPr>
+              <w:fldChar w:fldCharType="end"/>
+            </w:r>
+          </w:hyperlink>
+        </w:p>
+        <w:p>
+          <w:pPr>
+            <w:pStyle w:val="TOC3"/>
+            <w:tabs>
+              <w:tab w:val="right" w:leader="dot" w:pos="9350"/>
+            </w:tabs>
+            <w:rPr>
+              <w:rFonts w:eastAsiaTheme="minorEastAsia"/>
+              <w:noProof/>
+            </w:rPr>
+          </w:pPr>
+          <w:hyperlink w:anchor="_Toc14387057" w:history="1">
+            <w:r>
+              <w:rPr>
+                <w:rStyle w:val="Hyperlink"/>
+                <w:noProof/>
+              </w:rPr>
+              <w:t>Selected Topics</w:t>
+            </w:r>
+            <w:r>
+              <w:rPr>
+                <w:noProof/>
+                <w:webHidden/>
+              </w:rPr>
+              <w:tab/>
+            </w:r>
+            <w:r>
+              <w:rPr>
+                <w:noProof/>
+                <w:webHidden/>
+              </w:rPr>
+              <w:fldChar w:fldCharType="begin"/>
+            </w:r>
+            <w:r>
+              <w:rPr>
+                <w:noProof/>
+                <w:webHidden/>
+              </w:rPr>
+              <w:instrText xml:space="preserve"> PAGEREF _Toc14387057 \h </w:instrText>
+            </w:r>
+            <w:r>
+              <w:rPr>
+                <w:noProof/>
+                <w:webHidden/>
+              </w:rPr>
+            </w:r>
+            <w:r>
+              <w:rPr>
+                <w:noProof/>
+                <w:webHidden/>
+              </w:rPr>
+              <w:fldChar w:fldCharType="separate"/>
+            </w:r>
+            <w:r>
+              <w:rPr>
+                <w:noProof/>
+                <w:webHidden/>
+              </w:rPr>
+              <w:t>7</w:t>
             </w:r>
             <w:r>
               <w:rPr>
@@ -1056,13 +1401,13 @@
               <w:noProof/>
             </w:rPr>
           </w:pPr>
-          <w:hyperlink w:anchor="_Toc13386817" w:history="1">
+          <w:hyperlink w:anchor="_Toc14387058" w:history="1">
             <w:r>
               <w:rPr>
                 <w:rStyle w:val="Hyperlink"/>
                 <w:noProof/>
               </w:rPr>
-              <w:t>Joining Data</w:t>
+              <w:t>Sentiment Analysis</w:t>
             </w:r>
             <w:r>
               <w:rPr>
@@ -1083,7 +1428,7 @@
                 <w:noProof/>
                 <w:webHidden/>
               </w:rPr>
-              <w:instrText xml:space="preserve"> PAGEREF _Toc13386817 \h </w:instrText>
+              <w:instrText xml:space="preserve"> PAGEREF _Toc14387058 \h </w:instrText>
             </w:r>
             <w:r>
               <w:rPr>
@@ -1103,7 +1448,7 @@
                 <w:noProof/>
                 <w:webHidden/>
               </w:rPr>
-              <w:t>5</w:t>
+              <w:t>9</w:t>
             </w:r>
             <w:r>
               <w:rPr>
@@ -1125,13 +1470,13 @@
               <w:noProof/>
             </w:rPr>
           </w:pPr>
-          <w:hyperlink w:anchor="_Toc13386818" w:history="1">
+          <w:hyperlink w:anchor="_Toc14387059" w:history="1">
             <w:r>
               <w:rPr>
                 <w:rStyle w:val="Hyperlink"/>
                 <w:noProof/>
               </w:rPr>
-              <w:t>Exploratory</w:t>
+              <w:t>Analysis</w:t>
             </w:r>
             <w:r>
               <w:rPr>
@@ -1152,7 +1497,7 @@
                 <w:noProof/>
                 <w:webHidden/>
               </w:rPr>
-              <w:instrText xml:space="preserve"> PAGEREF _Toc13386818 \h </w:instrText>
+              <w:instrText xml:space="preserve"> PAGEREF _Toc14387059 \h </w:instrText>
             </w:r>
             <w:r>
               <w:rPr>
@@ -1172,7 +1517,7 @@
                 <w:noProof/>
                 <w:webHidden/>
               </w:rPr>
-              <w:t>5</w:t>
+              <w:t>11</w:t>
             </w:r>
             <w:r>
               <w:rPr>
@@ -1194,13 +1539,13 @@
               <w:noProof/>
             </w:rPr>
           </w:pPr>
-          <w:hyperlink w:anchor="_Toc13386819" w:history="1">
+          <w:hyperlink w:anchor="_Toc14387060" w:history="1">
             <w:r>
               <w:rPr>
                 <w:rStyle w:val="Hyperlink"/>
                 <w:noProof/>
               </w:rPr>
-              <w:t>Stop Words</w:t>
+              <w:t>Baseline Results</w:t>
             </w:r>
             <w:r>
               <w:rPr>
@@ -1221,7 +1566,7 @@
                 <w:noProof/>
                 <w:webHidden/>
               </w:rPr>
-              <w:instrText xml:space="preserve"> PAGEREF _Toc13386819 \h </w:instrText>
+              <w:instrText xml:space="preserve"> PAGEREF _Toc14387060 \h </w:instrText>
             </w:r>
             <w:r>
               <w:rPr>
@@ -1241,76 +1586,7 @@
                 <w:noProof/>
                 <w:webHidden/>
               </w:rPr>
-              <w:t>5</w:t>
-            </w:r>
-            <w:r>
-              <w:rPr>
-                <w:noProof/>
-                <w:webHidden/>
-              </w:rPr>
-              <w:fldChar w:fldCharType="end"/>
-            </w:r>
-          </w:hyperlink>
-        </w:p>
-        <w:p>
-          <w:pPr>
-            <w:pStyle w:val="TOC2"/>
-            <w:tabs>
-              <w:tab w:val="right" w:leader="dot" w:pos="9350"/>
-            </w:tabs>
-            <w:rPr>
-              <w:rFonts w:eastAsiaTheme="minorEastAsia"/>
-              <w:noProof/>
-            </w:rPr>
-          </w:pPr>
-          <w:hyperlink w:anchor="_Toc13386820" w:history="1">
-            <w:r>
-              <w:rPr>
-                <w:rStyle w:val="Hyperlink"/>
-                <w:noProof/>
-              </w:rPr>
-              <w:t>Topic Model</w:t>
-            </w:r>
-            <w:r>
-              <w:rPr>
-                <w:noProof/>
-                <w:webHidden/>
-              </w:rPr>
-              <w:tab/>
-            </w:r>
-            <w:r>
-              <w:rPr>
-                <w:noProof/>
-                <w:webHidden/>
-              </w:rPr>
-              <w:fldChar w:fldCharType="begin"/>
-            </w:r>
-            <w:r>
-              <w:rPr>
-                <w:noProof/>
-                <w:webHidden/>
-              </w:rPr>
-              <w:instrText xml:space="preserve"> PAGEREF _Toc13386820 \h </w:instrText>
-            </w:r>
-            <w:r>
-              <w:rPr>
-                <w:noProof/>
-                <w:webHidden/>
-              </w:rPr>
-            </w:r>
-            <w:r>
-              <w:rPr>
-                <w:noProof/>
-                <w:webHidden/>
-              </w:rPr>
-              <w:fldChar w:fldCharType="separate"/>
-            </w:r>
-            <w:r>
-              <w:rPr>
-                <w:noProof/>
-                <w:webHidden/>
-              </w:rPr>
-              <w:t>6</w:t>
+              <w:t>14</w:t>
             </w:r>
             <w:r>
               <w:rPr>
@@ -1332,13 +1608,13 @@
               <w:noProof/>
             </w:rPr>
           </w:pPr>
-          <w:hyperlink w:anchor="_Toc13386821" w:history="1">
+          <w:hyperlink w:anchor="_Toc14387061" w:history="1">
             <w:r>
               <w:rPr>
                 <w:rStyle w:val="Hyperlink"/>
                 <w:noProof/>
               </w:rPr>
-              <w:t>Latent Dirichlet Allocation</w:t>
+              <w:t>Time series</w:t>
             </w:r>
             <w:r>
               <w:rPr>
@@ -1359,7 +1635,7 @@
                 <w:noProof/>
                 <w:webHidden/>
               </w:rPr>
-              <w:instrText xml:space="preserve"> PAGEREF _Toc13386821 \h </w:instrText>
+              <w:instrText xml:space="preserve"> PAGEREF _Toc14387061 \h </w:instrText>
             </w:r>
             <w:r>
               <w:rPr>
@@ -1379,7 +1655,7 @@
                 <w:noProof/>
                 <w:webHidden/>
               </w:rPr>
-              <w:t>6</w:t>
+              <w:t>14</w:t>
             </w:r>
             <w:r>
               <w:rPr>
@@ -1401,13 +1677,13 @@
               <w:noProof/>
             </w:rPr>
           </w:pPr>
-          <w:hyperlink w:anchor="_Toc13386822" w:history="1">
+          <w:hyperlink w:anchor="_Toc14387062" w:history="1">
             <w:r>
               <w:rPr>
                 <w:rStyle w:val="Hyperlink"/>
                 <w:noProof/>
               </w:rPr>
-              <w:t>Selected Topics</w:t>
+              <w:t>Granger Causality</w:t>
             </w:r>
             <w:r>
               <w:rPr>
@@ -1428,7 +1704,7 @@
                 <w:noProof/>
                 <w:webHidden/>
               </w:rPr>
-              <w:instrText xml:space="preserve"> PAGEREF _Toc13386822 \h </w:instrText>
+              <w:instrText xml:space="preserve"> PAGEREF _Toc14387062 \h </w:instrText>
             </w:r>
             <w:r>
               <w:rPr>
@@ -1448,7 +1724,7 @@
                 <w:noProof/>
                 <w:webHidden/>
               </w:rPr>
-              <w:t>8</w:t>
+              <w:t>14</w:t>
             </w:r>
             <w:r>
               <w:rPr>
@@ -1461,7 +1737,7 @@
         </w:p>
         <w:p>
           <w:pPr>
-            <w:pStyle w:val="TOC2"/>
+            <w:pStyle w:val="TOC3"/>
             <w:tabs>
               <w:tab w:val="right" w:leader="dot" w:pos="9350"/>
             </w:tabs>
@@ -1470,13 +1746,13 @@
               <w:noProof/>
             </w:rPr>
           </w:pPr>
-          <w:hyperlink w:anchor="_Toc13386823" w:history="1">
+          <w:hyperlink w:anchor="_Toc14387063" w:history="1">
             <w:r>
               <w:rPr>
                 <w:rStyle w:val="Hyperlink"/>
                 <w:noProof/>
               </w:rPr>
-              <w:t>Sentiment Analysis</w:t>
+              <w:t>Classification</w:t>
             </w:r>
             <w:r>
               <w:rPr>
@@ -1497,7 +1773,7 @@
                 <w:noProof/>
                 <w:webHidden/>
               </w:rPr>
-              <w:instrText xml:space="preserve"> PAGEREF _Toc13386823 \h </w:instrText>
+              <w:instrText xml:space="preserve"> PAGEREF _Toc14387063 \h </w:instrText>
             </w:r>
             <w:r>
               <w:rPr>
@@ -1517,7 +1793,7 @@
                 <w:noProof/>
                 <w:webHidden/>
               </w:rPr>
-              <w:t>10</w:t>
+              <w:t>14</w:t>
             </w:r>
             <w:r>
               <w:rPr>
@@ -1539,13 +1815,13 @@
               <w:noProof/>
             </w:rPr>
           </w:pPr>
-          <w:hyperlink w:anchor="_Toc13386824" w:history="1">
+          <w:hyperlink w:anchor="_Toc14387064" w:history="1">
             <w:r>
               <w:rPr>
                 <w:rStyle w:val="Hyperlink"/>
                 <w:noProof/>
               </w:rPr>
-              <w:t>Baseline Results</w:t>
+              <w:t>Conclusions</w:t>
             </w:r>
             <w:r>
               <w:rPr>
@@ -1566,7 +1842,7 @@
                 <w:noProof/>
                 <w:webHidden/>
               </w:rPr>
-              <w:instrText xml:space="preserve"> PAGEREF _Toc13386824 \h </w:instrText>
+              <w:instrText xml:space="preserve"> PAGEREF _Toc14387064 \h </w:instrText>
             </w:r>
             <w:r>
               <w:rPr>
@@ -1586,283 +1862,7 @@
                 <w:noProof/>
                 <w:webHidden/>
               </w:rPr>
-              <w:t>12</w:t>
-            </w:r>
-            <w:r>
-              <w:rPr>
-                <w:noProof/>
-                <w:webHidden/>
-              </w:rPr>
-              <w:fldChar w:fldCharType="end"/>
-            </w:r>
-          </w:hyperlink>
-        </w:p>
-        <w:p>
-          <w:pPr>
-            <w:pStyle w:val="TOC2"/>
-            <w:tabs>
-              <w:tab w:val="right" w:leader="dot" w:pos="9350"/>
-            </w:tabs>
-            <w:rPr>
-              <w:rFonts w:eastAsiaTheme="minorEastAsia"/>
-              <w:noProof/>
-            </w:rPr>
-          </w:pPr>
-          <w:hyperlink w:anchor="_Toc13386825" w:history="1">
-            <w:r>
-              <w:rPr>
-                <w:rStyle w:val="Hyperlink"/>
-                <w:noProof/>
-              </w:rPr>
-              <w:t>Time series</w:t>
-            </w:r>
-            <w:r>
-              <w:rPr>
-                <w:noProof/>
-                <w:webHidden/>
-              </w:rPr>
-              <w:tab/>
-            </w:r>
-            <w:r>
-              <w:rPr>
-                <w:noProof/>
-                <w:webHidden/>
-              </w:rPr>
-              <w:fldChar w:fldCharType="begin"/>
-            </w:r>
-            <w:r>
-              <w:rPr>
-                <w:noProof/>
-                <w:webHidden/>
-              </w:rPr>
-              <w:instrText xml:space="preserve"> PAGEREF _Toc13386825 \h </w:instrText>
-            </w:r>
-            <w:r>
-              <w:rPr>
-                <w:noProof/>
-                <w:webHidden/>
-              </w:rPr>
-            </w:r>
-            <w:r>
-              <w:rPr>
-                <w:noProof/>
-                <w:webHidden/>
-              </w:rPr>
-              <w:fldChar w:fldCharType="separate"/>
-            </w:r>
-            <w:r>
-              <w:rPr>
-                <w:noProof/>
-                <w:webHidden/>
-              </w:rPr>
-              <w:t>12</w:t>
-            </w:r>
-            <w:r>
-              <w:rPr>
-                <w:noProof/>
-                <w:webHidden/>
-              </w:rPr>
-              <w:fldChar w:fldCharType="end"/>
-            </w:r>
-          </w:hyperlink>
-        </w:p>
-        <w:p>
-          <w:pPr>
-            <w:pStyle w:val="TOC2"/>
-            <w:tabs>
-              <w:tab w:val="right" w:leader="dot" w:pos="9350"/>
-            </w:tabs>
-            <w:rPr>
-              <w:rFonts w:eastAsiaTheme="minorEastAsia"/>
-              <w:noProof/>
-            </w:rPr>
-          </w:pPr>
-          <w:hyperlink w:anchor="_Toc13386826" w:history="1">
-            <w:r>
-              <w:rPr>
-                <w:rStyle w:val="Hyperlink"/>
-                <w:noProof/>
-              </w:rPr>
-              <w:t>Granger Causality</w:t>
-            </w:r>
-            <w:r>
-              <w:rPr>
-                <w:noProof/>
-                <w:webHidden/>
-              </w:rPr>
-              <w:tab/>
-            </w:r>
-            <w:r>
-              <w:rPr>
-                <w:noProof/>
-                <w:webHidden/>
-              </w:rPr>
-              <w:fldChar w:fldCharType="begin"/>
-            </w:r>
-            <w:r>
-              <w:rPr>
-                <w:noProof/>
-                <w:webHidden/>
-              </w:rPr>
-              <w:instrText xml:space="preserve"> PAGEREF _Toc13386826 \h </w:instrText>
-            </w:r>
-            <w:r>
-              <w:rPr>
-                <w:noProof/>
-                <w:webHidden/>
-              </w:rPr>
-            </w:r>
-            <w:r>
-              <w:rPr>
-                <w:noProof/>
-                <w:webHidden/>
-              </w:rPr>
-              <w:fldChar w:fldCharType="separate"/>
-            </w:r>
-            <w:r>
-              <w:rPr>
-                <w:noProof/>
-                <w:webHidden/>
-              </w:rPr>
-              <w:t>12</w:t>
-            </w:r>
-            <w:r>
-              <w:rPr>
-                <w:noProof/>
-                <w:webHidden/>
-              </w:rPr>
-              <w:fldChar w:fldCharType="end"/>
-            </w:r>
-          </w:hyperlink>
-        </w:p>
-        <w:p>
-          <w:pPr>
-            <w:pStyle w:val="TOC2"/>
-            <w:tabs>
-              <w:tab w:val="right" w:leader="dot" w:pos="9350"/>
-            </w:tabs>
-            <w:rPr>
-              <w:rFonts w:eastAsiaTheme="minorEastAsia"/>
-              <w:noProof/>
-            </w:rPr>
-          </w:pPr>
-          <w:hyperlink w:anchor="_Toc13386827" w:history="1">
-            <w:r>
-              <w:rPr>
-                <w:rStyle w:val="Hyperlink"/>
-                <w:noProof/>
-              </w:rPr>
-              <w:t>Classification</w:t>
-            </w:r>
-            <w:r>
-              <w:rPr>
-                <w:noProof/>
-                <w:webHidden/>
-              </w:rPr>
-              <w:tab/>
-            </w:r>
-            <w:r>
-              <w:rPr>
-                <w:noProof/>
-                <w:webHidden/>
-              </w:rPr>
-              <w:fldChar w:fldCharType="begin"/>
-            </w:r>
-            <w:r>
-              <w:rPr>
-                <w:noProof/>
-                <w:webHidden/>
-              </w:rPr>
-              <w:instrText xml:space="preserve"> PAGEREF _Toc13386827 \h </w:instrText>
-            </w:r>
-            <w:r>
-              <w:rPr>
-                <w:noProof/>
-                <w:webHidden/>
-              </w:rPr>
-            </w:r>
-            <w:r>
-              <w:rPr>
-                <w:noProof/>
-                <w:webHidden/>
-              </w:rPr>
-              <w:fldChar w:fldCharType="separate"/>
-            </w:r>
-            <w:r>
-              <w:rPr>
-                <w:noProof/>
-                <w:webHidden/>
-              </w:rPr>
-              <w:t>12</w:t>
-            </w:r>
-            <w:r>
-              <w:rPr>
-                <w:noProof/>
-                <w:webHidden/>
-              </w:rPr>
-              <w:fldChar w:fldCharType="end"/>
-            </w:r>
-          </w:hyperlink>
-        </w:p>
-        <w:p>
-          <w:pPr>
-            <w:pStyle w:val="TOC1"/>
-            <w:tabs>
-              <w:tab w:val="right" w:leader="dot" w:pos="9350"/>
-            </w:tabs>
-            <w:rPr>
-              <w:rFonts w:eastAsiaTheme="minorEastAsia"/>
-              <w:noProof/>
-            </w:rPr>
-          </w:pPr>
-          <w:hyperlink w:anchor="_Toc13386828" w:history="1">
-            <w:r>
-              <w:rPr>
-                <w:rStyle w:val="Hyperlink"/>
-                <w:noProof/>
-              </w:rPr>
-              <w:t>Conclusions</w:t>
-            </w:r>
-            <w:r>
-              <w:rPr>
-                <w:noProof/>
-                <w:webHidden/>
-              </w:rPr>
-              <w:tab/>
-            </w:r>
-            <w:r>
-              <w:rPr>
-                <w:noProof/>
-                <w:webHidden/>
-              </w:rPr>
-              <w:fldChar w:fldCharType="begin"/>
-            </w:r>
-            <w:r>
-              <w:rPr>
-                <w:noProof/>
-                <w:webHidden/>
-              </w:rPr>
-              <w:instrText xml:space="preserve"> PAGEREF _Toc13386828 \h </w:instrText>
-            </w:r>
-            <w:r>
-              <w:rPr>
-                <w:noProof/>
-                <w:webHidden/>
-              </w:rPr>
-            </w:r>
-            <w:r>
-              <w:rPr>
-                <w:noProof/>
-                <w:webHidden/>
-              </w:rPr>
-              <w:fldChar w:fldCharType="separate"/>
-            </w:r>
-            <w:r>
-              <w:rPr>
-                <w:noProof/>
-                <w:webHidden/>
-              </w:rPr>
-              <w:t>12</w:t>
+              <w:t>14</w:t>
             </w:r>
             <w:r>
               <w:rPr>
@@ -1921,7 +1921,7 @@
       <w:pPr>
         <w:pStyle w:val="Heading1"/>
       </w:pPr>
-      <w:bookmarkStart w:id="0" w:name="_Toc13386812"/>
+      <w:bookmarkStart w:id="0" w:name="_Toc14387048"/>
       <w:r>
         <w:lastRenderedPageBreak/>
         <w:t>Introduction</w:t>
@@ -2299,7 +2299,7 @@
           <w:tab w:val="left" w:pos="2730"/>
         </w:tabs>
       </w:pPr>
-      <w:bookmarkStart w:id="1" w:name="_Toc13386814"/>
+      <w:bookmarkStart w:id="1" w:name="_Toc14387049"/>
       <w:r>
         <w:t>Data Preparation</w:t>
       </w:r>
@@ -2310,7 +2310,7 @@
       <w:pPr>
         <w:pStyle w:val="Heading2"/>
       </w:pPr>
-      <w:bookmarkStart w:id="2" w:name="_Toc13386815"/>
+      <w:bookmarkStart w:id="2" w:name="_Toc14387050"/>
       <w:r>
         <w:t>Twitter API</w:t>
       </w:r>
@@ -3308,7 +3308,7 @@
       <w:pPr>
         <w:pStyle w:val="Heading2"/>
       </w:pPr>
-      <w:bookmarkStart w:id="3" w:name="_Toc13386816"/>
+      <w:bookmarkStart w:id="3" w:name="_Toc14387051"/>
       <w:r>
         <w:t>Quandl API</w:t>
       </w:r>
@@ -3668,7 +3668,7 @@
       <w:pPr>
         <w:pStyle w:val="Heading2"/>
       </w:pPr>
-      <w:bookmarkStart w:id="4" w:name="_Toc13386817"/>
+      <w:bookmarkStart w:id="4" w:name="_Toc14387052"/>
       <w:r>
         <w:t>Joining Data</w:t>
       </w:r>
@@ -3880,7 +3880,7 @@
       <w:pPr>
         <w:pStyle w:val="Heading1"/>
       </w:pPr>
-      <w:bookmarkStart w:id="5" w:name="_Toc13386818"/>
+      <w:bookmarkStart w:id="5" w:name="_Toc14387053"/>
       <w:r>
         <w:lastRenderedPageBreak/>
         <w:t>Exploratory</w:t>
@@ -3975,7 +3975,7 @@
       <w:pPr>
         <w:pStyle w:val="Heading2"/>
       </w:pPr>
-      <w:bookmarkStart w:id="6" w:name="_Toc13386819"/>
+      <w:bookmarkStart w:id="6" w:name="_Toc14387054"/>
       <w:r>
         <w:t>Stop Words</w:t>
       </w:r>
@@ -4165,7 +4165,7 @@
       <w:pPr>
         <w:pStyle w:val="Heading2"/>
       </w:pPr>
-      <w:bookmarkStart w:id="7" w:name="_Toc13386820"/>
+      <w:bookmarkStart w:id="7" w:name="_Toc14387055"/>
       <w:r>
         <w:t>Topic Model</w:t>
       </w:r>
@@ -4601,7 +4601,7 @@
       <w:pPr>
         <w:pStyle w:val="Heading3"/>
       </w:pPr>
-      <w:bookmarkStart w:id="8" w:name="_Toc13386821"/>
+      <w:bookmarkStart w:id="8" w:name="_Toc14387056"/>
       <w:r>
         <w:t>Latent</w:t>
       </w:r>
@@ -5955,7 +5955,7 @@
       <w:pPr>
         <w:pStyle w:val="Heading3"/>
       </w:pPr>
-      <w:bookmarkStart w:id="9" w:name="_Toc13386822"/>
+      <w:bookmarkStart w:id="9" w:name="_Toc14387057"/>
       <w:r>
         <w:t xml:space="preserve">Selected </w:t>
       </w:r>
@@ -7474,7 +7474,7 @@
       <w:pPr>
         <w:pStyle w:val="Heading2"/>
       </w:pPr>
-      <w:bookmarkStart w:id="10" w:name="_Toc13386823"/>
+      <w:bookmarkStart w:id="10" w:name="_Toc14387058"/>
       <w:r>
         <w:t>Sentiment Analysis</w:t>
       </w:r>
@@ -9176,12 +9176,11 @@
       <w:pPr>
         <w:pStyle w:val="Heading1"/>
       </w:pPr>
-      <w:bookmarkStart w:id="11" w:name="_Toc13386824"/>
-      <w:bookmarkStart w:id="12" w:name="_Toc13386813"/>
+      <w:bookmarkStart w:id="11" w:name="_Toc14387059"/>
       <w:r>
         <w:t>Analysis</w:t>
       </w:r>
-      <w:bookmarkEnd w:id="12"/>
+      <w:bookmarkEnd w:id="11"/>
     </w:p>
     <w:p>
       <w:pPr>
@@ -10420,509 +10419,6 @@
     <w:p>
       <w:pPr>
         <w:rPr>
-          <w:b/>
-          <w:bCs/>
-          <w:sz w:val="24"/>
-          <w:szCs w:val="24"/>
-        </w:rPr>
-      </w:pPr>
-      <w:r>
-        <w:rPr>
-          <w:sz w:val="24"/>
-          <w:szCs w:val="24"/>
-        </w:rPr>
-        <w:tab/>
-      </w:r>
-      <w:r>
-        <w:rPr>
-          <w:sz w:val="24"/>
-          <w:szCs w:val="24"/>
-        </w:rPr>
-        <w:tab/>
-      </w:r>
-      <w:r>
-        <w:rPr>
-          <w:sz w:val="24"/>
-          <w:szCs w:val="24"/>
-        </w:rPr>
-        <w:tab/>
-      </w:r>
-      <w:r>
-        <w:rPr>
-          <w:sz w:val="24"/>
-          <w:szCs w:val="24"/>
-        </w:rPr>
-        <w:tab/>
-      </w:r>
-      <w:r>
-        <w:rPr>
-          <w:sz w:val="24"/>
-          <w:szCs w:val="24"/>
-        </w:rPr>
-        <w:tab/>
-      </w:r>
-      <w:r>
-        <w:rPr>
-          <w:sz w:val="24"/>
-          <w:szCs w:val="24"/>
-        </w:rPr>
-        <w:tab/>
-      </w:r>
-      <w:r>
-        <w:rPr>
-          <w:sz w:val="24"/>
-          <w:szCs w:val="24"/>
-        </w:rPr>
-        <w:tab/>
-      </w:r>
-      <w:r>
-        <w:rPr>
-          <w:sz w:val="24"/>
-          <w:szCs w:val="24"/>
-        </w:rPr>
-        <w:tab/>
-      </w:r>
-      <w:r>
-        <w:rPr>
-          <w:sz w:val="24"/>
-          <w:szCs w:val="24"/>
-        </w:rPr>
-        <w:tab/>
-      </w:r>
-      <w:r>
-        <w:rPr>
-          <w:sz w:val="24"/>
-          <w:szCs w:val="24"/>
-        </w:rPr>
-        <w:tab/>
-      </w:r>
-      <w:r>
-        <w:rPr>
-          <w:sz w:val="24"/>
-          <w:szCs w:val="24"/>
-        </w:rPr>
-        <w:tab/>
-      </w:r>
-      <w:r>
-        <w:rPr>
-          <w:b/>
-          <w:bCs/>
-          <w:sz w:val="24"/>
-          <w:szCs w:val="24"/>
-        </w:rPr>
-        <w:t>(equation 12)</w:t>
-      </w:r>
-    </w:p>
-    <w:p>
-      <w:pPr>
-        <w:rPr>
-          <w:sz w:val="24"/>
-          <w:szCs w:val="24"/>
-        </w:rPr>
-      </w:pPr>
-    </w:p>
-    <w:p>
-      <w:pPr>
-        <w:rPr>
-          <w:sz w:val="24"/>
-          <w:szCs w:val="24"/>
-        </w:rPr>
-      </w:pPr>
-      <w:r>
-        <w:rPr>
-          <w:sz w:val="24"/>
-          <w:szCs w:val="24"/>
-        </w:rPr>
-        <w:t>Th</w:t>
-      </w:r>
-      <w:r>
-        <w:rPr>
-          <w:sz w:val="24"/>
-          <w:szCs w:val="24"/>
-        </w:rPr>
-        <w:t>e influence</w:t>
-      </w:r>
-      <w:r>
-        <w:rPr>
-          <w:sz w:val="24"/>
-          <w:szCs w:val="24"/>
-        </w:rPr>
-        <w:t xml:space="preserve"> parameter</w:t>
-      </w:r>
-      <w:r>
-        <w:rPr>
-          <w:sz w:val="24"/>
-          <w:szCs w:val="24"/>
-        </w:rPr>
-        <w:t xml:space="preserve"> </w:t>
-      </w:r>
-      <w:r>
-        <w:rPr>
-          <w:sz w:val="24"/>
-          <w:szCs w:val="24"/>
-        </w:rPr>
-        <w:t>provide</w:t>
-      </w:r>
-      <w:r>
-        <w:rPr>
-          <w:sz w:val="24"/>
-          <w:szCs w:val="24"/>
-        </w:rPr>
-        <w:t>s</w:t>
-      </w:r>
-      <w:r>
-        <w:rPr>
-          <w:sz w:val="24"/>
-          <w:szCs w:val="24"/>
-        </w:rPr>
-        <w:t xml:space="preserve"> context</w:t>
-      </w:r>
-      <w:r>
-        <w:rPr>
-          <w:sz w:val="24"/>
-          <w:szCs w:val="24"/>
-        </w:rPr>
-        <w:t xml:space="preserve"> whether past signals exceeding a z-score threshold, </w:t>
-      </w:r>
-      <w:r>
-        <w:rPr>
-          <w:sz w:val="24"/>
-          <w:szCs w:val="24"/>
-        </w:rPr>
-        <w:t>should</w:t>
-      </w:r>
-      <w:r>
-        <w:rPr>
-          <w:sz w:val="24"/>
-          <w:szCs w:val="24"/>
-        </w:rPr>
-        <w:t xml:space="preserve"> be used to determine successive threshold values. Values range between [0, 1], where zero values have no influence on calculating successive threshold values, while a value of one is weighted with </w:t>
-      </w:r>
-      <w:r>
-        <w:rPr>
-          <w:sz w:val="24"/>
-          <w:szCs w:val="24"/>
-        </w:rPr>
-        <w:t xml:space="preserve">greater </w:t>
-      </w:r>
-      <w:r>
-        <w:rPr>
-          <w:sz w:val="24"/>
-          <w:szCs w:val="24"/>
-        </w:rPr>
-        <w:t>importance</w:t>
-      </w:r>
-      <w:r>
-        <w:rPr>
-          <w:sz w:val="24"/>
-          <w:szCs w:val="24"/>
-        </w:rPr>
-        <w:t>.</w:t>
-      </w:r>
-      <w:r>
-        <w:rPr>
-          <w:sz w:val="24"/>
-          <w:szCs w:val="24"/>
-        </w:rPr>
-        <w:t xml:space="preserve"> </w:t>
-      </w:r>
-      <w:r>
-        <w:rPr>
-          <w:sz w:val="24"/>
-          <w:szCs w:val="24"/>
-        </w:rPr>
-        <w:t xml:space="preserve">Conversely, when </w:t>
-      </w:r>
-      <w:r>
-        <w:rPr>
-          <w:sz w:val="24"/>
-          <w:szCs w:val="24"/>
-        </w:rPr>
-        <w:t>B</w:t>
-      </w:r>
-      <w:r>
-        <w:rPr>
-          <w:sz w:val="24"/>
-          <w:szCs w:val="24"/>
-          <w:vertAlign w:val="subscript"/>
-        </w:rPr>
-        <w:t>j</w:t>
-      </w:r>
-      <w:r>
-        <w:rPr>
-          <w:sz w:val="24"/>
-          <w:szCs w:val="24"/>
-        </w:rPr>
-        <w:t xml:space="preserve"> </w:t>
-      </w:r>
-      <w:r>
-        <w:rPr>
-          <w:sz w:val="24"/>
-          <w:szCs w:val="24"/>
-        </w:rPr>
-        <w:t>&lt;=</w:t>
-      </w:r>
-      <w:r>
-        <w:rPr>
-          <w:sz w:val="24"/>
-          <w:szCs w:val="24"/>
-        </w:rPr>
-        <w:t xml:space="preserve"> C</w:t>
-      </w:r>
-      <w:r>
-        <w:rPr>
-          <w:sz w:val="24"/>
-          <w:szCs w:val="24"/>
-          <w:vertAlign w:val="subscript"/>
-        </w:rPr>
-        <w:t>j</w:t>
-      </w:r>
-      <w:r>
-        <w:rPr>
-          <w:sz w:val="24"/>
-          <w:szCs w:val="24"/>
-        </w:rPr>
-        <w:t xml:space="preserve">, </w:t>
-      </w:r>
-      <w:r>
-        <w:rPr>
-          <w:sz w:val="24"/>
-          <w:szCs w:val="24"/>
-        </w:rPr>
-        <w:t xml:space="preserve">equation 12 adjusts by </w:t>
-      </w:r>
-      <w:r>
-        <w:rPr>
-          <w:sz w:val="24"/>
-          <w:szCs w:val="24"/>
-        </w:rPr>
-        <w:t>incorporat</w:t>
-      </w:r>
-      <w:r>
-        <w:rPr>
-          <w:sz w:val="24"/>
-          <w:szCs w:val="24"/>
-        </w:rPr>
-        <w:t>ing</w:t>
-      </w:r>
-      <w:r>
-        <w:rPr>
-          <w:sz w:val="24"/>
-          <w:szCs w:val="24"/>
-        </w:rPr>
-        <w:t xml:space="preserve"> the current value</w:t>
-      </w:r>
-      <w:r>
-        <w:rPr>
-          <w:sz w:val="24"/>
-          <w:szCs w:val="24"/>
-        </w:rPr>
-        <w:t>:</w:t>
-      </w:r>
-    </w:p>
-    <w:p>
-      <w:pPr>
-        <w:rPr>
-          <w:sz w:val="24"/>
-          <w:szCs w:val="24"/>
-        </w:rPr>
-      </w:pPr>
-    </w:p>
-    <w:p>
-      <w:pPr>
-        <w:rPr>
-          <w:b/>
-          <w:bCs/>
-          <w:sz w:val="24"/>
-          <w:szCs w:val="24"/>
-        </w:rPr>
-      </w:pPr>
-      <w:r>
-        <w:rPr>
-          <w:sz w:val="24"/>
-          <w:szCs w:val="24"/>
-        </w:rPr>
-        <w:tab/>
-      </w:r>
-      <w:r>
-        <w:rPr>
-          <w:sz w:val="24"/>
-          <w:szCs w:val="24"/>
-        </w:rPr>
-        <w:tab/>
-      </w:r>
-      <w:r>
-        <w:rPr>
-          <w:sz w:val="24"/>
-          <w:szCs w:val="24"/>
-        </w:rPr>
-        <w:tab/>
-      </w:r>
-      <w:r>
-        <w:rPr>
-          <w:sz w:val="24"/>
-          <w:szCs w:val="24"/>
-        </w:rPr>
-        <w:tab/>
-      </w:r>
-      <w:r>
-        <w:rPr>
-          <w:sz w:val="24"/>
-          <w:szCs w:val="24"/>
-        </w:rPr>
-        <w:tab/>
-      </w:r>
-      <w:r>
-        <w:rPr>
-          <w:sz w:val="24"/>
-          <w:szCs w:val="24"/>
-        </w:rPr>
-        <w:tab/>
-      </w:r>
-      <w:r>
-        <w:rPr>
-          <w:sz w:val="24"/>
-          <w:szCs w:val="24"/>
-        </w:rPr>
-        <w:tab/>
-      </w:r>
-      <w:r>
-        <w:rPr>
-          <w:sz w:val="24"/>
-          <w:szCs w:val="24"/>
-        </w:rPr>
-        <w:tab/>
-      </w:r>
-      <w:r>
-        <w:rPr>
-          <w:sz w:val="24"/>
-          <w:szCs w:val="24"/>
-        </w:rPr>
-        <w:tab/>
-      </w:r>
-      <w:r>
-        <w:rPr>
-          <w:sz w:val="24"/>
-          <w:szCs w:val="24"/>
-        </w:rPr>
-        <w:tab/>
-      </w:r>
-      <w:r>
-        <w:rPr>
-          <w:sz w:val="24"/>
-          <w:szCs w:val="24"/>
-        </w:rPr>
-        <w:tab/>
-      </w:r>
-      <w:r>
-        <w:rPr>
-          <w:b/>
-          <w:bCs/>
-          <w:sz w:val="24"/>
-          <w:szCs w:val="24"/>
-        </w:rPr>
-        <w:t>(equation 13)</w:t>
-      </w:r>
-    </w:p>
-    <w:p>
-      <w:pPr>
-        <w:rPr>
-          <w:sz w:val="24"/>
-          <w:szCs w:val="24"/>
-        </w:rPr>
-      </w:pPr>
-      <w:r>
-        <w:rPr>
-          <w:sz w:val="24"/>
-          <w:szCs w:val="24"/>
-        </w:rPr>
-        <w:t xml:space="preserve"> </w:t>
-      </w:r>
-    </w:p>
-    <w:p>
-      <w:pPr>
-        <w:rPr>
-          <w:sz w:val="24"/>
-          <w:szCs w:val="24"/>
-        </w:rPr>
-      </w:pPr>
-      <w:r>
-        <w:rPr>
-          <w:sz w:val="24"/>
-          <w:szCs w:val="24"/>
-        </w:rPr>
-        <w:t>By default, if no threshold is computed, a default behavior is applied. Specifically, stock prices or volume measures (</w:t>
-      </w:r>
-      <w:r>
-        <w:rPr>
-          <w:sz w:val="24"/>
-          <w:szCs w:val="24"/>
-        </w:rPr>
-        <w:t>x</w:t>
-      </w:r>
-      <w:r>
-        <w:rPr>
-          <w:sz w:val="24"/>
-          <w:szCs w:val="24"/>
-          <w:vertAlign w:val="subscript"/>
-        </w:rPr>
-        <w:t>i</w:t>
-      </w:r>
-      <w:r>
-        <w:rPr>
-          <w:sz w:val="24"/>
-          <w:szCs w:val="24"/>
-        </w:rPr>
-        <w:t xml:space="preserve">) were binned into classes when individual values exceed a previous defined step, namely (up, down) </w:t>
-      </w:r>
-      <w:r>
-        <w:rPr>
-          <w:sz w:val="24"/>
-          <w:szCs w:val="24"/>
-        </w:rPr>
-        <w:sym w:font="Wingdings" w:char="F0E0"/>
-      </w:r>
-      <w:r>
-        <w:rPr>
-          <w:sz w:val="24"/>
-          <w:szCs w:val="24"/>
-        </w:rPr>
-        <w:t xml:space="preserve"> (0, 1).  Thus, “up” was assigned if the current day </w:t>
-      </w:r>
-      <w:r>
-        <w:rPr>
-          <w:rFonts w:ascii="Courier New" w:hAnsi="Courier New" w:cs="Courier New"/>
-          <w:sz w:val="24"/>
-          <w:szCs w:val="24"/>
-        </w:rPr>
-        <w:t>Index Value</w:t>
-      </w:r>
-      <w:r>
-        <w:rPr>
-          <w:sz w:val="24"/>
-          <w:szCs w:val="24"/>
-        </w:rPr>
-        <w:t xml:space="preserve"> was greater than the previous day; otherwise, assigned down</w:t>
-      </w:r>
-      <w:r>
-        <w:rPr>
-          <w:sz w:val="24"/>
-          <w:szCs w:val="24"/>
-        </w:rPr>
-        <w:t>:</w:t>
-      </w:r>
-    </w:p>
-    <w:p>
-      <w:pPr>
-        <w:rPr>
-          <w:sz w:val="24"/>
-          <w:szCs w:val="24"/>
-        </w:rPr>
-      </w:pPr>
-    </w:p>
-    <w:p>
-      <w:pPr>
-        <w:rPr>
           <w:sz w:val="24"/>
           <w:szCs w:val="24"/>
         </w:rPr>
@@ -10932,10 +10428,10 @@
           <w:noProof/>
         </w:rPr>
         <w:drawing>
-          <wp:inline distT="0" distB="0" distL="0" distR="0" wp14:anchorId="0C019176" wp14:editId="3336126B">
-            <wp:extent cx="2057400" cy="638175"/>
-            <wp:effectExtent l="0" t="0" r="0" b="9525"/>
-            <wp:docPr id="96" name="Picture 96"/>
+          <wp:inline distT="0" distB="0" distL="0" distR="0" wp14:anchorId="2E78DB52" wp14:editId="6D82964E">
+            <wp:extent cx="2352675" cy="238125"/>
+            <wp:effectExtent l="0" t="0" r="9525" b="9525"/>
+            <wp:docPr id="124" name="Picture 124"/>
             <wp:cNvGraphicFramePr>
               <a:graphicFrameLocks xmlns:a="http://schemas.openxmlformats.org/drawingml/2006/main" noChangeAspect="1"/>
             </wp:cNvGraphicFramePr>
@@ -10955,6 +10451,536 @@
                   <pic:spPr>
                     <a:xfrm>
                       <a:off x="0" y="0"/>
+                      <a:ext cx="2352675" cy="238125"/>
+                    </a:xfrm>
+                    <a:prstGeom prst="rect">
+                      <a:avLst/>
+                    </a:prstGeom>
+                  </pic:spPr>
+                </pic:pic>
+              </a:graphicData>
+            </a:graphic>
+          </wp:inline>
+        </w:drawing>
+      </w:r>
+    </w:p>
+    <w:p>
+      <w:pPr>
+        <w:rPr>
+          <w:b/>
+          <w:bCs/>
+          <w:sz w:val="24"/>
+          <w:szCs w:val="24"/>
+        </w:rPr>
+      </w:pPr>
+      <w:r>
+        <w:rPr>
+          <w:noProof/>
+        </w:rPr>
+        <w:drawing>
+          <wp:inline distT="0" distB="0" distL="0" distR="0" wp14:anchorId="3B5C8D4F" wp14:editId="68A5D142">
+            <wp:extent cx="4286250" cy="561975"/>
+            <wp:effectExtent l="0" t="0" r="0" b="9525"/>
+            <wp:docPr id="132" name="Picture 132"/>
+            <wp:cNvGraphicFramePr>
+              <a:graphicFrameLocks xmlns:a="http://schemas.openxmlformats.org/drawingml/2006/main" noChangeAspect="1"/>
+            </wp:cNvGraphicFramePr>
+            <a:graphic xmlns:a="http://schemas.openxmlformats.org/drawingml/2006/main">
+              <a:graphicData uri="http://schemas.openxmlformats.org/drawingml/2006/picture">
+                <pic:pic xmlns:pic="http://schemas.openxmlformats.org/drawingml/2006/picture">
+                  <pic:nvPicPr>
+                    <pic:cNvPr id="1" name=""/>
+                    <pic:cNvPicPr/>
+                  </pic:nvPicPr>
+                  <pic:blipFill>
+                    <a:blip r:embed="rId46"/>
+                    <a:stretch>
+                      <a:fillRect/>
+                    </a:stretch>
+                  </pic:blipFill>
+                  <pic:spPr>
+                    <a:xfrm>
+                      <a:off x="0" y="0"/>
+                      <a:ext cx="4286250" cy="561975"/>
+                    </a:xfrm>
+                    <a:prstGeom prst="rect">
+                      <a:avLst/>
+                    </a:prstGeom>
+                  </pic:spPr>
+                </pic:pic>
+              </a:graphicData>
+            </a:graphic>
+          </wp:inline>
+        </w:drawing>
+      </w:r>
+      <w:bookmarkStart w:id="12" w:name="_GoBack"/>
+      <w:bookmarkEnd w:id="12"/>
+      <w:r>
+        <w:rPr>
+          <w:sz w:val="24"/>
+          <w:szCs w:val="24"/>
+        </w:rPr>
+        <w:tab/>
+      </w:r>
+      <w:r>
+        <w:rPr>
+          <w:sz w:val="24"/>
+          <w:szCs w:val="24"/>
+        </w:rPr>
+        <w:tab/>
+      </w:r>
+      <w:r>
+        <w:rPr>
+          <w:b/>
+          <w:bCs/>
+          <w:sz w:val="24"/>
+          <w:szCs w:val="24"/>
+        </w:rPr>
+        <w:t>(equation 12)</w:t>
+      </w:r>
+    </w:p>
+    <w:p>
+      <w:pPr>
+        <w:rPr>
+          <w:sz w:val="24"/>
+          <w:szCs w:val="24"/>
+        </w:rPr>
+      </w:pPr>
+    </w:p>
+    <w:p>
+      <w:pPr>
+        <w:rPr>
+          <w:sz w:val="24"/>
+          <w:szCs w:val="24"/>
+        </w:rPr>
+      </w:pPr>
+      <w:r>
+        <w:rPr>
+          <w:sz w:val="24"/>
+          <w:szCs w:val="24"/>
+        </w:rPr>
+        <w:t>Th</w:t>
+      </w:r>
+      <w:r>
+        <w:rPr>
+          <w:sz w:val="24"/>
+          <w:szCs w:val="24"/>
+        </w:rPr>
+        <w:t>e influence</w:t>
+      </w:r>
+      <w:r>
+        <w:rPr>
+          <w:sz w:val="24"/>
+          <w:szCs w:val="24"/>
+        </w:rPr>
+        <w:t xml:space="preserve"> parameter</w:t>
+      </w:r>
+      <w:r>
+        <w:rPr>
+          <w:sz w:val="24"/>
+          <w:szCs w:val="24"/>
+        </w:rPr>
+        <w:t xml:space="preserve"> </w:t>
+      </w:r>
+      <w:r>
+        <w:rPr>
+          <w:sz w:val="24"/>
+          <w:szCs w:val="24"/>
+        </w:rPr>
+        <w:t>provide</w:t>
+      </w:r>
+      <w:r>
+        <w:rPr>
+          <w:sz w:val="24"/>
+          <w:szCs w:val="24"/>
+        </w:rPr>
+        <w:t>s</w:t>
+      </w:r>
+      <w:r>
+        <w:rPr>
+          <w:sz w:val="24"/>
+          <w:szCs w:val="24"/>
+        </w:rPr>
+        <w:t xml:space="preserve"> context</w:t>
+      </w:r>
+      <w:r>
+        <w:rPr>
+          <w:sz w:val="24"/>
+          <w:szCs w:val="24"/>
+        </w:rPr>
+        <w:t xml:space="preserve"> whether past signals exceeding a z-score threshold, </w:t>
+      </w:r>
+      <w:r>
+        <w:rPr>
+          <w:sz w:val="24"/>
+          <w:szCs w:val="24"/>
+        </w:rPr>
+        <w:t>should</w:t>
+      </w:r>
+      <w:r>
+        <w:rPr>
+          <w:sz w:val="24"/>
+          <w:szCs w:val="24"/>
+        </w:rPr>
+        <w:t xml:space="preserve"> be used to determine successive threshold values. Values range between [0, 1], where zero values have no influence on calculating successive threshold values, while a value of one is weighted with </w:t>
+      </w:r>
+      <w:r>
+        <w:rPr>
+          <w:sz w:val="24"/>
+          <w:szCs w:val="24"/>
+        </w:rPr>
+        <w:t xml:space="preserve">greater </w:t>
+      </w:r>
+      <w:r>
+        <w:rPr>
+          <w:sz w:val="24"/>
+          <w:szCs w:val="24"/>
+        </w:rPr>
+        <w:t>importance</w:t>
+      </w:r>
+      <w:r>
+        <w:rPr>
+          <w:sz w:val="24"/>
+          <w:szCs w:val="24"/>
+        </w:rPr>
+        <w:t>.</w:t>
+      </w:r>
+      <w:r>
+        <w:rPr>
+          <w:sz w:val="24"/>
+          <w:szCs w:val="24"/>
+        </w:rPr>
+        <w:t xml:space="preserve"> </w:t>
+      </w:r>
+      <w:r>
+        <w:rPr>
+          <w:sz w:val="24"/>
+          <w:szCs w:val="24"/>
+        </w:rPr>
+        <w:t xml:space="preserve">Conversely, when </w:t>
+      </w:r>
+      <w:r>
+        <w:rPr>
+          <w:sz w:val="24"/>
+          <w:szCs w:val="24"/>
+        </w:rPr>
+        <w:t>B</w:t>
+      </w:r>
+      <w:r>
+        <w:rPr>
+          <w:sz w:val="24"/>
+          <w:szCs w:val="24"/>
+          <w:vertAlign w:val="subscript"/>
+        </w:rPr>
+        <w:t>j</w:t>
+      </w:r>
+      <w:r>
+        <w:rPr>
+          <w:sz w:val="24"/>
+          <w:szCs w:val="24"/>
+        </w:rPr>
+        <w:t xml:space="preserve"> </w:t>
+      </w:r>
+      <w:r>
+        <w:rPr>
+          <w:sz w:val="24"/>
+          <w:szCs w:val="24"/>
+        </w:rPr>
+        <w:t>&lt;=</w:t>
+      </w:r>
+      <w:r>
+        <w:rPr>
+          <w:sz w:val="24"/>
+          <w:szCs w:val="24"/>
+        </w:rPr>
+        <w:t xml:space="preserve"> C</w:t>
+      </w:r>
+      <w:r>
+        <w:rPr>
+          <w:sz w:val="24"/>
+          <w:szCs w:val="24"/>
+          <w:vertAlign w:val="subscript"/>
+        </w:rPr>
+        <w:t>j</w:t>
+      </w:r>
+      <w:r>
+        <w:rPr>
+          <w:sz w:val="24"/>
+          <w:szCs w:val="24"/>
+        </w:rPr>
+        <w:t xml:space="preserve">, </w:t>
+      </w:r>
+      <w:r>
+        <w:rPr>
+          <w:sz w:val="24"/>
+          <w:szCs w:val="24"/>
+        </w:rPr>
+        <w:t xml:space="preserve">equation 12 adjusts by </w:t>
+      </w:r>
+      <w:r>
+        <w:rPr>
+          <w:sz w:val="24"/>
+          <w:szCs w:val="24"/>
+        </w:rPr>
+        <w:t>incorporat</w:t>
+      </w:r>
+      <w:r>
+        <w:rPr>
+          <w:sz w:val="24"/>
+          <w:szCs w:val="24"/>
+        </w:rPr>
+        <w:t>ing</w:t>
+      </w:r>
+      <w:r>
+        <w:rPr>
+          <w:sz w:val="24"/>
+          <w:szCs w:val="24"/>
+        </w:rPr>
+        <w:t xml:space="preserve"> the current value</w:t>
+      </w:r>
+      <w:r>
+        <w:rPr>
+          <w:sz w:val="24"/>
+          <w:szCs w:val="24"/>
+        </w:rPr>
+        <w:t>:</w:t>
+      </w:r>
+    </w:p>
+    <w:p>
+      <w:pPr>
+        <w:rPr>
+          <w:sz w:val="24"/>
+          <w:szCs w:val="24"/>
+        </w:rPr>
+      </w:pPr>
+    </w:p>
+    <w:p>
+      <w:pPr>
+        <w:rPr>
+          <w:b/>
+          <w:bCs/>
+          <w:sz w:val="24"/>
+          <w:szCs w:val="24"/>
+        </w:rPr>
+      </w:pPr>
+      <w:r>
+        <w:rPr>
+          <w:sz w:val="24"/>
+          <w:szCs w:val="24"/>
+        </w:rPr>
+        <w:tab/>
+      </w:r>
+      <w:r>
+        <w:rPr>
+          <w:sz w:val="24"/>
+          <w:szCs w:val="24"/>
+        </w:rPr>
+        <w:tab/>
+      </w:r>
+      <w:r>
+        <w:rPr>
+          <w:sz w:val="24"/>
+          <w:szCs w:val="24"/>
+        </w:rPr>
+        <w:tab/>
+      </w:r>
+      <w:r>
+        <w:rPr>
+          <w:sz w:val="24"/>
+          <w:szCs w:val="24"/>
+        </w:rPr>
+        <w:tab/>
+      </w:r>
+      <w:r>
+        <w:rPr>
+          <w:sz w:val="24"/>
+          <w:szCs w:val="24"/>
+        </w:rPr>
+        <w:tab/>
+      </w:r>
+      <w:r>
+        <w:rPr>
+          <w:sz w:val="24"/>
+          <w:szCs w:val="24"/>
+        </w:rPr>
+        <w:tab/>
+      </w:r>
+      <w:r>
+        <w:rPr>
+          <w:sz w:val="24"/>
+          <w:szCs w:val="24"/>
+        </w:rPr>
+        <w:tab/>
+      </w:r>
+      <w:r>
+        <w:rPr>
+          <w:sz w:val="24"/>
+          <w:szCs w:val="24"/>
+        </w:rPr>
+        <w:tab/>
+      </w:r>
+      <w:r>
+        <w:rPr>
+          <w:sz w:val="24"/>
+          <w:szCs w:val="24"/>
+        </w:rPr>
+        <w:tab/>
+      </w:r>
+      <w:r>
+        <w:rPr>
+          <w:sz w:val="24"/>
+          <w:szCs w:val="24"/>
+        </w:rPr>
+        <w:tab/>
+      </w:r>
+      <w:r>
+        <w:rPr>
+          <w:sz w:val="24"/>
+          <w:szCs w:val="24"/>
+        </w:rPr>
+        <w:tab/>
+      </w:r>
+      <w:r>
+        <w:rPr>
+          <w:b/>
+          <w:bCs/>
+          <w:sz w:val="24"/>
+          <w:szCs w:val="24"/>
+        </w:rPr>
+        <w:t>(equation 13)</w:t>
+      </w:r>
+    </w:p>
+    <w:p>
+      <w:pPr>
+        <w:rPr>
+          <w:sz w:val="24"/>
+          <w:szCs w:val="24"/>
+        </w:rPr>
+      </w:pPr>
+      <w:r>
+        <w:rPr>
+          <w:sz w:val="24"/>
+          <w:szCs w:val="24"/>
+        </w:rPr>
+        <w:t xml:space="preserve"> </w:t>
+      </w:r>
+    </w:p>
+    <w:p>
+      <w:pPr>
+        <w:rPr>
+          <w:sz w:val="24"/>
+          <w:szCs w:val="24"/>
+        </w:rPr>
+      </w:pPr>
+      <w:r>
+        <w:rPr>
+          <w:sz w:val="24"/>
+          <w:szCs w:val="24"/>
+        </w:rPr>
+        <w:t>By default, if no threshold is computed, a default behavior is applied. Specifically, stock prices or volume measures (</w:t>
+      </w:r>
+      <w:r>
+        <w:rPr>
+          <w:sz w:val="24"/>
+          <w:szCs w:val="24"/>
+        </w:rPr>
+        <w:t>x</w:t>
+      </w:r>
+      <w:r>
+        <w:rPr>
+          <w:sz w:val="24"/>
+          <w:szCs w:val="24"/>
+          <w:vertAlign w:val="subscript"/>
+        </w:rPr>
+        <w:t>i</w:t>
+      </w:r>
+      <w:r>
+        <w:rPr>
+          <w:sz w:val="24"/>
+          <w:szCs w:val="24"/>
+        </w:rPr>
+        <w:t xml:space="preserve">) were binned into classes when individual values exceed a previous defined step, namely (up, down) </w:t>
+      </w:r>
+      <w:r>
+        <w:rPr>
+          <w:sz w:val="24"/>
+          <w:szCs w:val="24"/>
+        </w:rPr>
+        <w:sym w:font="Wingdings" w:char="F0E0"/>
+      </w:r>
+      <w:r>
+        <w:rPr>
+          <w:sz w:val="24"/>
+          <w:szCs w:val="24"/>
+        </w:rPr>
+        <w:t xml:space="preserve"> (0, 1).  Thus, “up” was assigned if the current day </w:t>
+      </w:r>
+      <w:r>
+        <w:rPr>
+          <w:rFonts w:ascii="Courier New" w:hAnsi="Courier New" w:cs="Courier New"/>
+          <w:sz w:val="24"/>
+          <w:szCs w:val="24"/>
+        </w:rPr>
+        <w:t>Index Value</w:t>
+      </w:r>
+      <w:r>
+        <w:rPr>
+          <w:sz w:val="24"/>
+          <w:szCs w:val="24"/>
+        </w:rPr>
+        <w:t xml:space="preserve"> was greater than the previous day; otherwise, assigned down</w:t>
+      </w:r>
+      <w:r>
+        <w:rPr>
+          <w:sz w:val="24"/>
+          <w:szCs w:val="24"/>
+        </w:rPr>
+        <w:t>:</w:t>
+      </w:r>
+    </w:p>
+    <w:p>
+      <w:pPr>
+        <w:rPr>
+          <w:sz w:val="24"/>
+          <w:szCs w:val="24"/>
+        </w:rPr>
+      </w:pPr>
+    </w:p>
+    <w:p>
+      <w:pPr>
+        <w:rPr>
+          <w:sz w:val="24"/>
+          <w:szCs w:val="24"/>
+        </w:rPr>
+      </w:pPr>
+      <w:r>
+        <w:rPr>
+          <w:noProof/>
+        </w:rPr>
+        <w:drawing>
+          <wp:inline distT="0" distB="0" distL="0" distR="0" wp14:anchorId="0C019176" wp14:editId="3336126B">
+            <wp:extent cx="2057400" cy="638175"/>
+            <wp:effectExtent l="0" t="0" r="0" b="9525"/>
+            <wp:docPr id="96" name="Picture 96"/>
+            <wp:cNvGraphicFramePr>
+              <a:graphicFrameLocks xmlns:a="http://schemas.openxmlformats.org/drawingml/2006/main" noChangeAspect="1"/>
+            </wp:cNvGraphicFramePr>
+            <a:graphic xmlns:a="http://schemas.openxmlformats.org/drawingml/2006/main">
+              <a:graphicData uri="http://schemas.openxmlformats.org/drawingml/2006/picture">
+                <pic:pic xmlns:pic="http://schemas.openxmlformats.org/drawingml/2006/picture">
+                  <pic:nvPicPr>
+                    <pic:cNvPr id="1" name=""/>
+                    <pic:cNvPicPr/>
+                  </pic:nvPicPr>
+                  <pic:blipFill>
+                    <a:blip r:embed="rId47"/>
+                    <a:stretch>
+                      <a:fillRect/>
+                    </a:stretch>
+                  </pic:blipFill>
+                  <pic:spPr>
+                    <a:xfrm>
+                      <a:off x="0" y="0"/>
                       <a:ext cx="2057400" cy="638175"/>
                     </a:xfrm>
                     <a:prstGeom prst="rect">
@@ -11125,146 +11151,145 @@
         </w:rPr>
         <w:t xml:space="preserve"> Moreover, </w:t>
       </w:r>
-      <w:bookmarkStart w:id="13" w:name="_GoBack"/>
+      <w:r>
+        <w:rPr>
+          <w:sz w:val="24"/>
+          <w:szCs w:val="24"/>
+        </w:rPr>
+        <w:t xml:space="preserve">tweets from financial analysts (X) were vectorized using term frequency-inverse document frequency (TFIDF). Data was split into 80% train, and 20% test. Bernoulli Naïve Bayes (BNB), Multinomial Naïve Bayes (MNB), and Support Vector Machine (SVM) were </w:t>
+      </w:r>
+      <w:r>
+        <w:rPr>
+          <w:sz w:val="24"/>
+          <w:szCs w:val="24"/>
+        </w:rPr>
+        <w:t>trained against the earlier binned classes</w:t>
+      </w:r>
+      <w:r>
+        <w:rPr>
+          <w:sz w:val="24"/>
+          <w:szCs w:val="24"/>
+        </w:rPr>
+        <w:t>.</w:t>
+      </w:r>
+    </w:p>
+    <w:p>
+      <w:pPr>
+        <w:rPr>
+          <w:sz w:val="24"/>
+          <w:szCs w:val="24"/>
+        </w:rPr>
+      </w:pPr>
+      <w:r>
+        <w:rPr>
+          <w:sz w:val="24"/>
+          <w:szCs w:val="24"/>
+        </w:rPr>
+        <w:t>Additionally</w:t>
+      </w:r>
+      <w:r>
+        <w:rPr>
+          <w:sz w:val="24"/>
+          <w:szCs w:val="24"/>
+        </w:rPr>
+        <w:t>,</w:t>
+      </w:r>
+      <w:r>
+        <w:rPr>
+          <w:sz w:val="24"/>
+          <w:szCs w:val="24"/>
+        </w:rPr>
+        <w:t xml:space="preserve"> using earlier determined Vader</w:t>
+      </w:r>
+      <w:r>
+        <w:rPr>
+          <w:sz w:val="24"/>
+          <w:szCs w:val="24"/>
+        </w:rPr>
+        <w:t xml:space="preserve"> timeseries </w:t>
+      </w:r>
+      <w:r>
+        <w:rPr>
+          <w:sz w:val="24"/>
+          <w:szCs w:val="24"/>
+        </w:rPr>
+        <w:t xml:space="preserve">data </w:t>
+      </w:r>
+      <w:r>
+        <w:rPr>
+          <w:sz w:val="24"/>
+          <w:szCs w:val="24"/>
+        </w:rPr>
+        <w:t>methodologie</w:t>
+      </w:r>
+      <w:r>
+        <w:rPr>
+          <w:sz w:val="24"/>
+          <w:szCs w:val="24"/>
+        </w:rPr>
+        <w:t>s</w:t>
+      </w:r>
+      <w:r>
+        <w:rPr>
+          <w:sz w:val="24"/>
+          <w:szCs w:val="24"/>
+        </w:rPr>
+        <w:t>,</w:t>
+      </w:r>
+      <w:r>
+        <w:rPr>
+          <w:sz w:val="24"/>
+          <w:szCs w:val="24"/>
+        </w:rPr>
+        <w:t xml:space="preserve"> including Granger causality test, ARIMA, and Long Short-Term Memory (LSTM)</w:t>
+      </w:r>
+      <w:r>
+        <w:rPr>
+          <w:sz w:val="24"/>
+          <w:szCs w:val="24"/>
+        </w:rPr>
+        <w:t xml:space="preserve"> were applied for timeseries analysis</w:t>
+      </w:r>
+      <w:r>
+        <w:rPr>
+          <w:sz w:val="24"/>
+          <w:szCs w:val="24"/>
+        </w:rPr>
+        <w:t xml:space="preserve"> on sentiment</w:t>
+      </w:r>
+      <w:r>
+        <w:rPr>
+          <w:sz w:val="24"/>
+          <w:szCs w:val="24"/>
+        </w:rPr>
+        <w:t xml:space="preserve">. While the Granger test is ideal for the ARIMA model, autocorrelation </w:t>
+      </w:r>
+      <w:r>
+        <w:rPr>
+          <w:sz w:val="24"/>
+          <w:szCs w:val="24"/>
+        </w:rPr>
+        <w:lastRenderedPageBreak/>
+        <w:t>(ACF) and partial autocorrelation (PACF) were not utilized to determine appropriate (p,q,d) components for stationarity. Moreover, a future study may utilize both ACF and PACF to find optimal hyperparameters. However, a custom grid search method could provide an automated method that could implicitly resolve stationarity.</w:t>
+      </w:r>
+    </w:p>
+    <w:p>
+      <w:pPr>
+        <w:pStyle w:val="Heading1"/>
+      </w:pPr>
+    </w:p>
+    <w:p>
+      <w:pPr>
+        <w:pStyle w:val="Heading2"/>
+      </w:pPr>
+      <w:bookmarkStart w:id="13" w:name="_Toc14387060"/>
+      <w:r>
+        <w:t xml:space="preserve">Baseline </w:t>
+      </w:r>
+      <w:r>
+        <w:t>Results</w:t>
+      </w:r>
       <w:bookmarkEnd w:id="13"/>
-      <w:r>
-        <w:rPr>
-          <w:sz w:val="24"/>
-          <w:szCs w:val="24"/>
-        </w:rPr>
-        <w:t xml:space="preserve">tweets from financial analysts (X) were vectorized using term frequency-inverse document frequency (TFIDF). Data was split into 80% train, and 20% test. Bernoulli Naïve Bayes (BNB), Multinomial Naïve Bayes (MNB), and Support Vector Machine (SVM) were </w:t>
-      </w:r>
-      <w:r>
-        <w:rPr>
-          <w:sz w:val="24"/>
-          <w:szCs w:val="24"/>
-        </w:rPr>
-        <w:t>trained against the earlier binned classes</w:t>
-      </w:r>
-      <w:r>
-        <w:rPr>
-          <w:sz w:val="24"/>
-          <w:szCs w:val="24"/>
-        </w:rPr>
-        <w:t>.</w:t>
-      </w:r>
-    </w:p>
-    <w:p>
-      <w:pPr>
-        <w:rPr>
-          <w:sz w:val="24"/>
-          <w:szCs w:val="24"/>
-        </w:rPr>
-      </w:pPr>
-      <w:r>
-        <w:rPr>
-          <w:sz w:val="24"/>
-          <w:szCs w:val="24"/>
-        </w:rPr>
-        <w:t>Additionally</w:t>
-      </w:r>
-      <w:r>
-        <w:rPr>
-          <w:sz w:val="24"/>
-          <w:szCs w:val="24"/>
-        </w:rPr>
-        <w:t>,</w:t>
-      </w:r>
-      <w:r>
-        <w:rPr>
-          <w:sz w:val="24"/>
-          <w:szCs w:val="24"/>
-        </w:rPr>
-        <w:t xml:space="preserve"> using earlier determined Vader</w:t>
-      </w:r>
-      <w:r>
-        <w:rPr>
-          <w:sz w:val="24"/>
-          <w:szCs w:val="24"/>
-        </w:rPr>
-        <w:t xml:space="preserve"> timeseries </w:t>
-      </w:r>
-      <w:r>
-        <w:rPr>
-          <w:sz w:val="24"/>
-          <w:szCs w:val="24"/>
-        </w:rPr>
-        <w:t xml:space="preserve">data </w:t>
-      </w:r>
-      <w:r>
-        <w:rPr>
-          <w:sz w:val="24"/>
-          <w:szCs w:val="24"/>
-        </w:rPr>
-        <w:t>methodologie</w:t>
-      </w:r>
-      <w:r>
-        <w:rPr>
-          <w:sz w:val="24"/>
-          <w:szCs w:val="24"/>
-        </w:rPr>
-        <w:t>s</w:t>
-      </w:r>
-      <w:r>
-        <w:rPr>
-          <w:sz w:val="24"/>
-          <w:szCs w:val="24"/>
-        </w:rPr>
-        <w:t>,</w:t>
-      </w:r>
-      <w:r>
-        <w:rPr>
-          <w:sz w:val="24"/>
-          <w:szCs w:val="24"/>
-        </w:rPr>
-        <w:t xml:space="preserve"> including Granger causality test, ARIMA, and Long Short-Term Memory (LSTM)</w:t>
-      </w:r>
-      <w:r>
-        <w:rPr>
-          <w:sz w:val="24"/>
-          <w:szCs w:val="24"/>
-        </w:rPr>
-        <w:t xml:space="preserve"> were applied for timeseries analysis</w:t>
-      </w:r>
-      <w:r>
-        <w:rPr>
-          <w:sz w:val="24"/>
-          <w:szCs w:val="24"/>
-        </w:rPr>
-        <w:t xml:space="preserve"> on sentiment</w:t>
-      </w:r>
-      <w:r>
-        <w:rPr>
-          <w:sz w:val="24"/>
-          <w:szCs w:val="24"/>
-        </w:rPr>
-        <w:t xml:space="preserve">. While the Granger test is ideal for the ARIMA model, autocorrelation (ACF) and partial autocorrelation (PACF) were not utilized to determine appropriate (p,q,d) components for stationarity. Moreover, a future study may utilize both ACF and PACF to find </w:t>
-      </w:r>
-      <w:r>
-        <w:rPr>
-          <w:sz w:val="24"/>
-          <w:szCs w:val="24"/>
-        </w:rPr>
-        <w:lastRenderedPageBreak/>
-        <w:t>optimal hyperparameters. However, a custom grid search method could provide an automated method that could implicitly resolve stationarity.</w:t>
-      </w:r>
-    </w:p>
-    <w:p>
-      <w:pPr>
-        <w:pStyle w:val="Heading1"/>
-      </w:pPr>
-    </w:p>
-    <w:p>
-      <w:pPr>
-        <w:pStyle w:val="Heading1"/>
-      </w:pPr>
-      <w:r>
-        <w:t xml:space="preserve">Baseline </w:t>
-      </w:r>
-      <w:r>
-        <w:t>Results</w:t>
-      </w:r>
-      <w:bookmarkEnd w:id="11"/>
     </w:p>
     <w:p>
       <w:pPr>
@@ -11295,9 +11320,9 @@
     </w:p>
     <w:p>
       <w:pPr>
-        <w:pStyle w:val="Heading2"/>
-      </w:pPr>
-      <w:bookmarkStart w:id="14" w:name="_Toc13386825"/>
+        <w:pStyle w:val="Heading3"/>
+      </w:pPr>
+      <w:bookmarkStart w:id="14" w:name="_Toc14387061"/>
       <w:r>
         <w:t>Time series</w:t>
       </w:r>
@@ -11323,14 +11348,15 @@
     </w:p>
     <w:p>
       <w:pPr>
-        <w:pStyle w:val="Heading2"/>
-      </w:pPr>
-      <w:bookmarkStart w:id="15" w:name="_Toc13386826"/>
+        <w:pStyle w:val="Heading3"/>
+      </w:pPr>
+      <w:bookmarkStart w:id="15" w:name="_Toc14387062"/>
       <w:r>
         <w:t>Granger Causality</w:t>
       </w:r>
       <w:bookmarkEnd w:id="15"/>
     </w:p>
+    <w:p/>
     <w:p/>
     <w:p>
       <w:pPr>
@@ -11346,9 +11372,9 @@
     </w:p>
     <w:p>
       <w:pPr>
-        <w:pStyle w:val="Heading2"/>
-      </w:pPr>
-      <w:bookmarkStart w:id="16" w:name="_Toc13386827"/>
+        <w:pStyle w:val="Heading3"/>
+      </w:pPr>
+      <w:bookmarkStart w:id="16" w:name="_Toc14387063"/>
       <w:r>
         <w:t>Classification</w:t>
       </w:r>
@@ -11366,7 +11392,7 @@
       <w:pPr>
         <w:pStyle w:val="Heading1"/>
       </w:pPr>
-      <w:bookmarkStart w:id="17" w:name="_Toc13386828"/>
+      <w:bookmarkStart w:id="17" w:name="_Toc14387064"/>
       <w:r>
         <w:t>Conclusion</w:t>
       </w:r>
@@ -15751,7 +15777,7 @@
 </file>
 
 <file path=customXml/itemProps2.xml><?xml version="1.0" encoding="utf-8"?>
-<ds:datastoreItem xmlns:ds="http://schemas.openxmlformats.org/officeDocument/2006/customXml" ds:itemID="{8142AB49-729C-4B24-8145-7639A7CB15C5}">
+<ds:datastoreItem xmlns:ds="http://schemas.openxmlformats.org/officeDocument/2006/customXml" ds:itemID="{63B924C8-3DF7-4E73-9311-3FB9A67DE3BB}">
   <ds:schemaRefs>
     <ds:schemaRef ds:uri="http://schemas.openxmlformats.org/officeDocument/2006/bibliography"/>
   </ds:schemaRefs>

--- a/write-up.docx
+++ b/write-up.docx
@@ -214,7 +214,25 @@
                                           <w:sz w:val="32"/>
                                           <w:szCs w:val="32"/>
                                         </w:rPr>
-                                        <w:t>Kent Appiah, Seán Hayes &amp; Jeff Levesque</w:t>
+                                        <w:t xml:space="preserve">Kent Appiah, </w:t>
+                                      </w:r>
+                                      <w:proofErr w:type="spellStart"/>
+                                      <w:r>
+                                        <w:rPr>
+                                          <w:color w:val="FFFFFF" w:themeColor="background1"/>
+                                          <w:sz w:val="32"/>
+                                          <w:szCs w:val="32"/>
+                                        </w:rPr>
+                                        <w:t>Seán</w:t>
+                                      </w:r>
+                                      <w:proofErr w:type="spellEnd"/>
+                                      <w:r>
+                                        <w:rPr>
+                                          <w:color w:val="FFFFFF" w:themeColor="background1"/>
+                                          <w:sz w:val="32"/>
+                                          <w:szCs w:val="32"/>
+                                        </w:rPr>
+                                        <w:t xml:space="preserve"> Hayes &amp; Jeff Levesque</w:t>
                                       </w:r>
                                     </w:p>
                                   </w:sdtContent>
@@ -463,7 +481,25 @@
                                     <w:sz w:val="32"/>
                                     <w:szCs w:val="32"/>
                                   </w:rPr>
-                                  <w:t>Kent Appiah, Seán Hayes &amp; Jeff Levesque</w:t>
+                                  <w:t xml:space="preserve">Kent Appiah, </w:t>
+                                </w:r>
+                                <w:proofErr w:type="spellStart"/>
+                                <w:r>
+                                  <w:rPr>
+                                    <w:color w:val="FFFFFF" w:themeColor="background1"/>
+                                    <w:sz w:val="32"/>
+                                    <w:szCs w:val="32"/>
+                                  </w:rPr>
+                                  <w:t>Seán</w:t>
+                                </w:r>
+                                <w:proofErr w:type="spellEnd"/>
+                                <w:r>
+                                  <w:rPr>
+                                    <w:color w:val="FFFFFF" w:themeColor="background1"/>
+                                    <w:sz w:val="32"/>
+                                    <w:szCs w:val="32"/>
+                                  </w:rPr>
+                                  <w:t xml:space="preserve"> Hayes &amp; Jeff Levesque</w:t>
                                 </w:r>
                               </w:p>
                             </w:sdtContent>
@@ -2543,8 +2579,17 @@
           <w:sz w:val="24"/>
           <w:szCs w:val="24"/>
         </w:rPr>
-        <w:t xml:space="preserve"> the Twython</w:t>
-      </w:r>
+        <w:t xml:space="preserve"> the </w:t>
+      </w:r>
+      <w:proofErr w:type="spellStart"/>
+      <w:r>
+        <w:rPr>
+          <w:sz w:val="24"/>
+          <w:szCs w:val="24"/>
+        </w:rPr>
+        <w:t>Twython</w:t>
+      </w:r>
+      <w:proofErr w:type="spellEnd"/>
       <w:r>
         <w:rPr>
           <w:rStyle w:val="FootnoteReference"/>
@@ -2792,6 +2837,7 @@
           <w:szCs w:val="24"/>
         </w:rPr>
       </w:pPr>
+      <w:proofErr w:type="spellStart"/>
       <w:r>
         <w:rPr>
           <w:sz w:val="24"/>
@@ -2799,6 +2845,7 @@
         </w:rPr>
         <w:t>Jimcramer</w:t>
       </w:r>
+      <w:proofErr w:type="spellEnd"/>
     </w:p>
     <w:p>
       <w:pPr>
@@ -2813,6 +2860,7 @@
           <w:szCs w:val="24"/>
         </w:rPr>
       </w:pPr>
+      <w:proofErr w:type="spellStart"/>
       <w:r>
         <w:rPr>
           <w:sz w:val="24"/>
@@ -2820,6 +2868,7 @@
         </w:rPr>
         <w:t>ReformedBroker</w:t>
       </w:r>
+      <w:proofErr w:type="spellEnd"/>
     </w:p>
     <w:p>
       <w:pPr>
@@ -2834,6 +2883,7 @@
           <w:szCs w:val="24"/>
         </w:rPr>
       </w:pPr>
+      <w:proofErr w:type="spellStart"/>
       <w:r>
         <w:rPr>
           <w:sz w:val="24"/>
@@ -2841,6 +2891,7 @@
         </w:rPr>
         <w:t>TheStalwart</w:t>
       </w:r>
+      <w:proofErr w:type="spellEnd"/>
     </w:p>
     <w:p>
       <w:pPr>
@@ -2855,6 +2906,7 @@
           <w:szCs w:val="24"/>
         </w:rPr>
       </w:pPr>
+      <w:proofErr w:type="spellStart"/>
       <w:r>
         <w:rPr>
           <w:sz w:val="24"/>
@@ -2862,6 +2914,7 @@
         </w:rPr>
         <w:t>LizAnnSonders</w:t>
       </w:r>
+      <w:proofErr w:type="spellEnd"/>
     </w:p>
     <w:p>
       <w:pPr>
@@ -2876,6 +2929,7 @@
           <w:szCs w:val="24"/>
         </w:rPr>
       </w:pPr>
+      <w:proofErr w:type="spellStart"/>
       <w:r>
         <w:rPr>
           <w:sz w:val="24"/>
@@ -2883,6 +2937,7 @@
         </w:rPr>
         <w:t>SJosephBurns</w:t>
       </w:r>
+      <w:proofErr w:type="spellEnd"/>
     </w:p>
     <w:p>
       <w:pPr>
@@ -2939,12 +2994,21 @@
         </w:rPr>
         <w:t xml:space="preserve"> </w:t>
       </w:r>
-      <w:r>
-        <w:rPr>
-          <w:sz w:val="24"/>
-          <w:szCs w:val="24"/>
-        </w:rPr>
-        <w:t xml:space="preserve">dataframe </w:t>
+      <w:proofErr w:type="spellStart"/>
+      <w:r>
+        <w:rPr>
+          <w:sz w:val="24"/>
+          <w:szCs w:val="24"/>
+        </w:rPr>
+        <w:t>dataframe</w:t>
+      </w:r>
+      <w:proofErr w:type="spellEnd"/>
+      <w:r>
+        <w:rPr>
+          <w:sz w:val="24"/>
+          <w:szCs w:val="24"/>
+        </w:rPr>
+        <w:t xml:space="preserve"> </w:t>
       </w:r>
       <w:r>
         <w:rPr>
@@ -3022,7 +3086,23 @@
           <w:sz w:val="24"/>
           <w:szCs w:val="24"/>
         </w:rPr>
-        <w:t xml:space="preserve">, then the twitter api did not </w:t>
+        <w:t xml:space="preserve">, then the twitter </w:t>
+      </w:r>
+      <w:proofErr w:type="spellStart"/>
+      <w:r>
+        <w:rPr>
+          <w:sz w:val="24"/>
+          <w:szCs w:val="24"/>
+        </w:rPr>
+        <w:t>api</w:t>
+      </w:r>
+      <w:proofErr w:type="spellEnd"/>
+      <w:r>
+        <w:rPr>
+          <w:sz w:val="24"/>
+          <w:szCs w:val="24"/>
+        </w:rPr>
+        <w:t xml:space="preserve"> did not </w:t>
       </w:r>
       <w:r>
         <w:rPr>
@@ -3068,6 +3148,7 @@
         </w:rPr>
         <w:t xml:space="preserve">Furthermore, the parameters collected from the twitter accounts were </w:t>
       </w:r>
+      <w:proofErr w:type="spellStart"/>
       <w:r>
         <w:rPr>
           <w:rFonts w:ascii="Courier New" w:hAnsi="Courier New" w:cs="Courier New"/>
@@ -3076,6 +3157,7 @@
         </w:rPr>
         <w:t>screen_name</w:t>
       </w:r>
+      <w:proofErr w:type="spellEnd"/>
       <w:r>
         <w:rPr>
           <w:sz w:val="24"/>
@@ -3083,6 +3165,7 @@
         </w:rPr>
         <w:t xml:space="preserve">, </w:t>
       </w:r>
+      <w:proofErr w:type="spellStart"/>
       <w:r>
         <w:rPr>
           <w:rFonts w:ascii="Courier New" w:hAnsi="Courier New" w:cs="Courier New"/>
@@ -3091,6 +3174,7 @@
         </w:rPr>
         <w:t>created_at</w:t>
       </w:r>
+      <w:proofErr w:type="spellEnd"/>
       <w:r>
         <w:rPr>
           <w:sz w:val="24"/>
@@ -3098,6 +3182,7 @@
         </w:rPr>
         <w:t xml:space="preserve">, and </w:t>
       </w:r>
+      <w:proofErr w:type="spellStart"/>
       <w:r>
         <w:rPr>
           <w:rFonts w:ascii="Courier New" w:hAnsi="Courier New" w:cs="Courier New"/>
@@ -3114,6 +3199,7 @@
         </w:rPr>
         <w:t>ext</w:t>
       </w:r>
+      <w:proofErr w:type="spellEnd"/>
       <w:r>
         <w:rPr>
           <w:sz w:val="24"/>
@@ -3128,6 +3214,7 @@
         </w:rPr>
         <w:t xml:space="preserve">using a </w:t>
       </w:r>
+      <w:proofErr w:type="spellStart"/>
       <w:r>
         <w:rPr>
           <w:rFonts w:ascii="Courier New" w:hAnsi="Courier New" w:cs="Courier New"/>
@@ -3136,6 +3223,7 @@
         </w:rPr>
         <w:t>rate_limit</w:t>
       </w:r>
+      <w:proofErr w:type="spellEnd"/>
       <w:r>
         <w:rPr>
           <w:rFonts w:ascii="Courier New" w:hAnsi="Courier New" w:cs="Courier New"/>
@@ -3239,11 +3327,19 @@
       <w:r>
         <w:t xml:space="preserve"> default </w:t>
       </w:r>
+      <w:proofErr w:type="spellStart"/>
       <w:r>
         <w:rPr>
           <w:rFonts w:ascii="Courier New" w:hAnsi="Courier New" w:cs="Courier New"/>
         </w:rPr>
-        <w:t>start_date = datetime(3000, 12, 25)</w:t>
+        <w:t>start_date</w:t>
+      </w:r>
+      <w:proofErr w:type="spellEnd"/>
+      <w:r>
+        <w:rPr>
+          <w:rFonts w:ascii="Courier New" w:hAnsi="Courier New" w:cs="Courier New"/>
+        </w:rPr>
+        <w:t xml:space="preserve"> = datetime(3000, 12, 25)</w:t>
       </w:r>
       <w:r>
         <w:t xml:space="preserve"> </w:t>
@@ -3251,11 +3347,19 @@
       <w:r>
         <w:t xml:space="preserve">and </w:t>
       </w:r>
+      <w:proofErr w:type="spellStart"/>
       <w:r>
         <w:rPr>
           <w:rFonts w:ascii="Courier New" w:hAnsi="Courier New" w:cs="Courier New"/>
         </w:rPr>
-        <w:t>end_date = datetime(1000, 12, 25)</w:t>
+        <w:t>end_date</w:t>
+      </w:r>
+      <w:proofErr w:type="spellEnd"/>
+      <w:r>
+        <w:rPr>
+          <w:rFonts w:ascii="Courier New" w:hAnsi="Courier New" w:cs="Courier New"/>
+        </w:rPr>
+        <w:t xml:space="preserve"> = datetime(1000, 12, 25)</w:t>
       </w:r>
       <w:r>
         <w:t xml:space="preserve"> was defined. This definition was created to </w:t>
@@ -3266,30 +3370,36 @@
       <w:r>
         <w:t xml:space="preserve"> range for a given twitter screen name. Specifically, the initial </w:t>
       </w:r>
+      <w:proofErr w:type="spellStart"/>
       <w:r>
         <w:rPr>
           <w:rFonts w:ascii="Courier New" w:hAnsi="Courier New" w:cs="Courier New"/>
         </w:rPr>
         <w:t>start_date</w:t>
       </w:r>
+      <w:proofErr w:type="spellEnd"/>
       <w:r>
         <w:t xml:space="preserve"> was compared to each tweet for a given user. If a tweet exists with an earlier datetime, this was set as the new </w:t>
       </w:r>
+      <w:proofErr w:type="spellStart"/>
       <w:r>
         <w:rPr>
           <w:rFonts w:ascii="Courier New" w:hAnsi="Courier New" w:cs="Courier New"/>
         </w:rPr>
         <w:t>start_date</w:t>
       </w:r>
+      <w:proofErr w:type="spellEnd"/>
       <w:r>
         <w:t xml:space="preserve">. This type of logic was extended similarly for the </w:t>
       </w:r>
+      <w:proofErr w:type="spellStart"/>
       <w:r>
         <w:rPr>
           <w:rFonts w:ascii="Courier New" w:hAnsi="Courier New" w:cs="Courier New"/>
         </w:rPr>
         <w:t>end_date</w:t>
       </w:r>
+      <w:proofErr w:type="spellEnd"/>
       <w:r>
         <w:t>. Th</w:t>
       </w:r>
@@ -3300,7 +3410,15 @@
         <w:t xml:space="preserve">maximized value </w:t>
       </w:r>
       <w:r>
-        <w:t>allows the functional tweet domain to accurately map to the quandl historical range.</w:t>
+        <w:t xml:space="preserve">allows the functional tweet domain to accurately map to the </w:t>
+      </w:r>
+      <w:proofErr w:type="spellStart"/>
+      <w:r>
+        <w:t>quandl</w:t>
+      </w:r>
+      <w:proofErr w:type="spellEnd"/>
+      <w:r>
+        <w:t xml:space="preserve"> historical range.</w:t>
       </w:r>
     </w:p>
     <w:p/>
@@ -3309,14 +3427,27 @@
         <w:pStyle w:val="Heading2"/>
       </w:pPr>
       <w:bookmarkStart w:id="3" w:name="_Toc14387051"/>
-      <w:r>
-        <w:t>Quandl API</w:t>
+      <w:proofErr w:type="spellStart"/>
+      <w:r>
+        <w:t>Quandl</w:t>
+      </w:r>
+      <w:proofErr w:type="spellEnd"/>
+      <w:r>
+        <w:t xml:space="preserve"> API</w:t>
       </w:r>
       <w:bookmarkEnd w:id="3"/>
     </w:p>
     <w:p>
       <w:r>
-        <w:t>Like the Twitter API, the python Quandl API</w:t>
+        <w:t xml:space="preserve">Like the Twitter API, the python </w:t>
+      </w:r>
+      <w:proofErr w:type="spellStart"/>
+      <w:r>
+        <w:t>Quandl</w:t>
+      </w:r>
+      <w:proofErr w:type="spellEnd"/>
+      <w:r>
+        <w:t xml:space="preserve"> API</w:t>
       </w:r>
       <w:r>
         <w:rPr>
@@ -3633,7 +3764,23 @@
                 <w:b w:val="0"/>
                 <w:bCs w:val="0"/>
               </w:rPr>
-              <w:t xml:space="preserve"> domain mapping from Twitter API (x) and Quandl Data f(x)</w:t>
+              <w:t xml:space="preserve"> domain mapping from Twitter API (x) and </w:t>
+            </w:r>
+            <w:proofErr w:type="spellStart"/>
+            <w:r>
+              <w:rPr>
+                <w:b w:val="0"/>
+                <w:bCs w:val="0"/>
+              </w:rPr>
+              <w:t>Quandl</w:t>
+            </w:r>
+            <w:proofErr w:type="spellEnd"/>
+            <w:r>
+              <w:rPr>
+                <w:b w:val="0"/>
+                <w:bCs w:val="0"/>
+              </w:rPr>
+              <w:t xml:space="preserve"> Data f(x)</w:t>
             </w:r>
             <w:r>
               <w:rPr>
@@ -3681,21 +3828,25 @@
       <w:r>
         <w:t xml:space="preserve">tweets were aggregated by </w:t>
       </w:r>
+      <w:proofErr w:type="spellStart"/>
       <w:r>
         <w:rPr>
           <w:rFonts w:ascii="Courier New" w:hAnsi="Courier New" w:cs="Courier New"/>
         </w:rPr>
         <w:t>created_at</w:t>
       </w:r>
+      <w:proofErr w:type="spellEnd"/>
       <w:r>
         <w:t xml:space="preserve"> and </w:t>
       </w:r>
+      <w:proofErr w:type="spellStart"/>
       <w:r>
         <w:rPr>
           <w:rFonts w:ascii="Courier New" w:hAnsi="Courier New" w:cs="Courier New"/>
         </w:rPr>
         <w:t>screen_name</w:t>
       </w:r>
+      <w:proofErr w:type="spellEnd"/>
       <w:r>
         <w:t xml:space="preserve">. If an account tweeted multiple times a given day, </w:t>
       </w:r>
@@ -3705,12 +3856,14 @@
       <w:r>
         <w:t xml:space="preserve"> </w:t>
       </w:r>
+      <w:proofErr w:type="spellStart"/>
       <w:r>
         <w:rPr>
           <w:rFonts w:ascii="Courier New" w:hAnsi="Courier New" w:cs="Courier New"/>
         </w:rPr>
         <w:t>full_text</w:t>
       </w:r>
+      <w:proofErr w:type="spellEnd"/>
       <w:r>
         <w:t xml:space="preserve"> </w:t>
       </w:r>
@@ -3750,12 +3903,14 @@
       <w:r>
         <w:t xml:space="preserve"> </w:t>
       </w:r>
+      <w:proofErr w:type="spellStart"/>
       <w:r>
         <w:rPr>
           <w:rFonts w:ascii="Courier New" w:hAnsi="Courier New" w:cs="Courier New"/>
         </w:rPr>
         <w:t>created_at</w:t>
       </w:r>
+      <w:proofErr w:type="spellEnd"/>
       <w:r>
         <w:t xml:space="preserve"> column</w:t>
       </w:r>
@@ -3843,12 +3998,14 @@
       <w:r>
         <w:t xml:space="preserve">If successive (n+1) index is nan, set market values to previous day and concatenate current </w:t>
       </w:r>
+      <w:proofErr w:type="spellStart"/>
       <w:r>
         <w:rPr>
           <w:rFonts w:ascii="Courier New" w:hAnsi="Courier New" w:cs="Courier New"/>
         </w:rPr>
         <w:t>full_text</w:t>
       </w:r>
+      <w:proofErr w:type="spellEnd"/>
       <w:r>
         <w:t xml:space="preserve"> with previous day.</w:t>
       </w:r>
@@ -3862,17 +4019,27 @@
       <w:r>
         <w:t xml:space="preserve">Additionally, if a given day contained an empty string for </w:t>
       </w:r>
+      <w:proofErr w:type="spellStart"/>
       <w:r>
         <w:rPr>
           <w:rFonts w:ascii="Courier New" w:hAnsi="Courier New" w:cs="Courier New"/>
         </w:rPr>
         <w:t>full_text</w:t>
       </w:r>
+      <w:proofErr w:type="spellEnd"/>
       <w:r>
         <w:t>, this instance was dropped</w:t>
       </w:r>
       <w:r>
-        <w:t>, and the dataframe index was reset.</w:t>
+        <w:t xml:space="preserve">, and the </w:t>
+      </w:r>
+      <w:proofErr w:type="spellStart"/>
+      <w:r>
+        <w:t>dataframe</w:t>
+      </w:r>
+      <w:proofErr w:type="spellEnd"/>
+      <w:r>
+        <w:t xml:space="preserve"> index was reset.</w:t>
       </w:r>
     </w:p>
     <w:p/>
@@ -3936,8 +4103,13 @@
       <w:r>
         <w:t xml:space="preserve"> </w:t>
       </w:r>
-      <w:r>
-        <w:t xml:space="preserve">vader </w:t>
+      <w:proofErr w:type="spellStart"/>
+      <w:r>
+        <w:t>vader</w:t>
+      </w:r>
+      <w:proofErr w:type="spellEnd"/>
+      <w:r>
+        <w:t xml:space="preserve"> </w:t>
       </w:r>
       <w:r>
         <w:t>sentiment</w:t>
@@ -4070,6 +4242,7 @@
           <w:szCs w:val="24"/>
         </w:rPr>
       </w:pPr>
+      <w:proofErr w:type="spellStart"/>
       <w:r>
         <w:rPr>
           <w:rFonts w:ascii="Courier New" w:hAnsi="Courier New" w:cs="Courier New"/>
@@ -4078,6 +4251,7 @@
         </w:rPr>
         <w:t>stopwords</w:t>
       </w:r>
+      <w:proofErr w:type="spellEnd"/>
       <w:r>
         <w:rPr>
           <w:sz w:val="24"/>
@@ -4120,6 +4294,7 @@
           <w:szCs w:val="24"/>
         </w:rPr>
       </w:pPr>
+      <w:proofErr w:type="spellStart"/>
       <w:r>
         <w:rPr>
           <w:rFonts w:ascii="Courier New" w:hAnsi="Courier New" w:cs="Courier New"/>
@@ -4128,6 +4303,7 @@
         </w:rPr>
         <w:t>stopwords_topics</w:t>
       </w:r>
+      <w:proofErr w:type="spellEnd"/>
       <w:r>
         <w:rPr>
           <w:sz w:val="24"/>
@@ -4135,6 +4311,7 @@
         </w:rPr>
         <w:t xml:space="preserve">: combined with general </w:t>
       </w:r>
+      <w:proofErr w:type="spellStart"/>
       <w:r>
         <w:rPr>
           <w:rFonts w:ascii="Courier New" w:hAnsi="Courier New" w:cs="Courier New"/>
@@ -4143,6 +4320,7 @@
         </w:rPr>
         <w:t>stopwords</w:t>
       </w:r>
+      <w:proofErr w:type="spellEnd"/>
       <w:r>
         <w:rPr>
           <w:sz w:val="24"/>
@@ -4265,6 +4443,7 @@
         </w:rPr>
         <w:t xml:space="preserve"> the </w:t>
       </w:r>
+      <w:proofErr w:type="spellStart"/>
       <w:r>
         <w:rPr>
           <w:sz w:val="24"/>
@@ -4272,6 +4451,7 @@
         </w:rPr>
         <w:t>Twython</w:t>
       </w:r>
+      <w:proofErr w:type="spellEnd"/>
       <w:r>
         <w:rPr>
           <w:rStyle w:val="FootnoteReference"/>
@@ -4356,8 +4536,17 @@
           <w:sz w:val="24"/>
           <w:szCs w:val="24"/>
         </w:rPr>
-        <w:t xml:space="preserve"> using CountVectorizer</w:t>
-      </w:r>
+        <w:t xml:space="preserve"> using </w:t>
+      </w:r>
+      <w:proofErr w:type="spellStart"/>
+      <w:r>
+        <w:rPr>
+          <w:sz w:val="24"/>
+          <w:szCs w:val="24"/>
+        </w:rPr>
+        <w:t>CountVectorizer</w:t>
+      </w:r>
+      <w:proofErr w:type="spellEnd"/>
       <w:r>
         <w:rPr>
           <w:rStyle w:val="FootnoteReference"/>
@@ -4558,6 +4747,7 @@
         </w:rPr>
         <w:t xml:space="preserve"> the </w:t>
       </w:r>
+      <w:proofErr w:type="spellStart"/>
       <w:r>
         <w:rPr>
           <w:rFonts w:ascii="Courier New" w:hAnsi="Courier New" w:cs="Courier New"/>
@@ -4566,6 +4756,7 @@
         </w:rPr>
         <w:t>LatentDirichletAllocation</w:t>
       </w:r>
+      <w:proofErr w:type="spellEnd"/>
       <w:r>
         <w:rPr>
           <w:rStyle w:val="FootnoteReference"/>
@@ -6053,8 +6244,17 @@
           <w:sz w:val="24"/>
           <w:szCs w:val="24"/>
         </w:rPr>
-        <w:t>associated quandl</w:t>
-      </w:r>
+        <w:t xml:space="preserve">associated </w:t>
+      </w:r>
+      <w:proofErr w:type="spellStart"/>
+      <w:r>
+        <w:rPr>
+          <w:sz w:val="24"/>
+          <w:szCs w:val="24"/>
+        </w:rPr>
+        <w:t>quandl</w:t>
+      </w:r>
+      <w:proofErr w:type="spellEnd"/>
       <w:r>
         <w:rPr>
           <w:rStyle w:val="FootnoteReference"/>
@@ -6558,7 +6758,23 @@
                 <w:b w:val="0"/>
                 <w:bCs w:val="0"/>
               </w:rPr>
-              <w:t xml:space="preserve"> for JimCramer.</w:t>
+              <w:t xml:space="preserve"> for </w:t>
+            </w:r>
+            <w:proofErr w:type="spellStart"/>
+            <w:r>
+              <w:rPr>
+                <w:b w:val="0"/>
+                <w:bCs w:val="0"/>
+              </w:rPr>
+              <w:t>JimCramer</w:t>
+            </w:r>
+            <w:proofErr w:type="spellEnd"/>
+            <w:r>
+              <w:rPr>
+                <w:b w:val="0"/>
+                <w:bCs w:val="0"/>
+              </w:rPr>
+              <w:t>.</w:t>
             </w:r>
           </w:p>
         </w:tc>
@@ -6595,8 +6811,13 @@
               <w:t xml:space="preserve"> </w:t>
             </w:r>
             <w:r>
-              <w:t>LDA for JimCramer</w:t>
-            </w:r>
+              <w:t xml:space="preserve">LDA for </w:t>
+            </w:r>
+            <w:proofErr w:type="spellStart"/>
+            <w:r>
+              <w:t>JimCramer</w:t>
+            </w:r>
+            <w:proofErr w:type="spellEnd"/>
             <w:r>
               <w:t>.</w:t>
             </w:r>
@@ -6769,7 +6990,23 @@
                 <w:b w:val="0"/>
                 <w:bCs w:val="0"/>
               </w:rPr>
-              <w:t>word cloud for LizAnnSonders.</w:t>
+              <w:t xml:space="preserve">word cloud for </w:t>
+            </w:r>
+            <w:proofErr w:type="spellStart"/>
+            <w:r>
+              <w:rPr>
+                <w:b w:val="0"/>
+                <w:bCs w:val="0"/>
+              </w:rPr>
+              <w:t>LizAnnSonders</w:t>
+            </w:r>
+            <w:proofErr w:type="spellEnd"/>
+            <w:r>
+              <w:rPr>
+                <w:b w:val="0"/>
+                <w:bCs w:val="0"/>
+              </w:rPr>
+              <w:t>.</w:t>
             </w:r>
           </w:p>
         </w:tc>
@@ -6789,7 +7026,15 @@
               <w:t>Figure 3:</w:t>
             </w:r>
             <w:r>
-              <w:t xml:space="preserve"> word cloud for LizAnnSonders.</w:t>
+              <w:t xml:space="preserve"> word cloud for </w:t>
+            </w:r>
+            <w:proofErr w:type="spellStart"/>
+            <w:r>
+              <w:t>LizAnnSonders</w:t>
+            </w:r>
+            <w:proofErr w:type="spellEnd"/>
+            <w:r>
+              <w:t>.</w:t>
             </w:r>
           </w:p>
         </w:tc>
@@ -6959,7 +7204,23 @@
                 <w:b w:val="0"/>
                 <w:bCs w:val="0"/>
               </w:rPr>
-              <w:t>word cloud for ReformedBroker.</w:t>
+              <w:t xml:space="preserve">word cloud for </w:t>
+            </w:r>
+            <w:proofErr w:type="spellStart"/>
+            <w:r>
+              <w:rPr>
+                <w:b w:val="0"/>
+                <w:bCs w:val="0"/>
+              </w:rPr>
+              <w:t>ReformedBroker</w:t>
+            </w:r>
+            <w:proofErr w:type="spellEnd"/>
+            <w:r>
+              <w:rPr>
+                <w:b w:val="0"/>
+                <w:bCs w:val="0"/>
+              </w:rPr>
+              <w:t>.</w:t>
             </w:r>
           </w:p>
         </w:tc>
@@ -6996,8 +7257,13 @@
               <w:t xml:space="preserve"> word cloud for</w:t>
             </w:r>
             <w:r>
-              <w:t xml:space="preserve"> ReformedBroker</w:t>
-            </w:r>
+              <w:t xml:space="preserve"> </w:t>
+            </w:r>
+            <w:proofErr w:type="spellStart"/>
+            <w:r>
+              <w:t>ReformedBroker</w:t>
+            </w:r>
+            <w:proofErr w:type="spellEnd"/>
             <w:r>
               <w:t>.</w:t>
             </w:r>
@@ -7181,6 +7447,7 @@
               </w:rPr>
               <w:t xml:space="preserve">LDA for </w:t>
             </w:r>
+            <w:proofErr w:type="spellStart"/>
             <w:r>
               <w:rPr>
                 <w:b w:val="0"/>
@@ -7188,6 +7455,7 @@
               </w:rPr>
               <w:t>SJosephBurns</w:t>
             </w:r>
+            <w:proofErr w:type="spellEnd"/>
             <w:r>
               <w:rPr>
                 <w:b w:val="0"/>
@@ -7229,9 +7497,11 @@
             <w:r>
               <w:t xml:space="preserve"> LDA for </w:t>
             </w:r>
+            <w:proofErr w:type="spellStart"/>
             <w:r>
               <w:t>SJosephBurns</w:t>
             </w:r>
+            <w:proofErr w:type="spellEnd"/>
             <w:r>
               <w:t>.</w:t>
             </w:r>
@@ -7411,6 +7681,7 @@
               </w:rPr>
               <w:t xml:space="preserve">LDA for </w:t>
             </w:r>
+            <w:proofErr w:type="spellStart"/>
             <w:r>
               <w:rPr>
                 <w:b w:val="0"/>
@@ -7418,6 +7689,7 @@
               </w:rPr>
               <w:t>TheStalwart</w:t>
             </w:r>
+            <w:proofErr w:type="spellEnd"/>
             <w:r>
               <w:rPr>
                 <w:b w:val="0"/>
@@ -7459,9 +7731,11 @@
             <w:r>
               <w:t xml:space="preserve"> LDA for </w:t>
             </w:r>
+            <w:proofErr w:type="spellStart"/>
             <w:r>
               <w:t>TheStalwart</w:t>
             </w:r>
+            <w:proofErr w:type="spellEnd"/>
             <w:r>
               <w:t>.</w:t>
             </w:r>
@@ -8090,7 +8364,23 @@
                 <w:b w:val="0"/>
                 <w:bCs w:val="0"/>
               </w:rPr>
-              <w:t xml:space="preserve"> JimCramer.</w:t>
+              <w:t xml:space="preserve"> </w:t>
+            </w:r>
+            <w:proofErr w:type="spellStart"/>
+            <w:r>
+              <w:rPr>
+                <w:b w:val="0"/>
+                <w:bCs w:val="0"/>
+              </w:rPr>
+              <w:t>JimCramer</w:t>
+            </w:r>
+            <w:proofErr w:type="spellEnd"/>
+            <w:r>
+              <w:rPr>
+                <w:b w:val="0"/>
+                <w:bCs w:val="0"/>
+              </w:rPr>
+              <w:t>.</w:t>
             </w:r>
           </w:p>
         </w:tc>
@@ -8126,14 +8416,27 @@
             <w:r>
               <w:t xml:space="preserve"> </w:t>
             </w:r>
-            <w:r>
-              <w:t>lda sentiment</w:t>
+            <w:proofErr w:type="spellStart"/>
+            <w:r>
+              <w:t>lda</w:t>
+            </w:r>
+            <w:proofErr w:type="spellEnd"/>
+            <w:r>
+              <w:t xml:space="preserve"> sentiment</w:t>
             </w:r>
             <w:r>
               <w:t xml:space="preserve"> for</w:t>
             </w:r>
             <w:r>
-              <w:t xml:space="preserve"> JimCramer.</w:t>
+              <w:t xml:space="preserve"> </w:t>
+            </w:r>
+            <w:proofErr w:type="spellStart"/>
+            <w:r>
+              <w:t>JimCramer</w:t>
+            </w:r>
+            <w:proofErr w:type="spellEnd"/>
+            <w:r>
+              <w:t>.</w:t>
             </w:r>
           </w:p>
         </w:tc>
@@ -8321,6 +8624,7 @@
               </w:rPr>
               <w:t xml:space="preserve"> for </w:t>
             </w:r>
+            <w:proofErr w:type="spellStart"/>
             <w:r>
               <w:rPr>
                 <w:b w:val="0"/>
@@ -8328,6 +8632,7 @@
               </w:rPr>
               <w:t>LizAnnSonders</w:t>
             </w:r>
+            <w:proofErr w:type="spellEnd"/>
             <w:r>
               <w:rPr>
                 <w:b w:val="0"/>
@@ -8369,15 +8674,22 @@
             <w:r>
               <w:t xml:space="preserve"> </w:t>
             </w:r>
-            <w:r>
-              <w:t>lda sentiment</w:t>
+            <w:proofErr w:type="spellStart"/>
+            <w:r>
+              <w:t>lda</w:t>
+            </w:r>
+            <w:proofErr w:type="spellEnd"/>
+            <w:r>
+              <w:t xml:space="preserve"> sentiment</w:t>
             </w:r>
             <w:r>
               <w:t xml:space="preserve"> for </w:t>
             </w:r>
+            <w:proofErr w:type="spellStart"/>
             <w:r>
               <w:t>LizAnnSonders</w:t>
             </w:r>
+            <w:proofErr w:type="spellEnd"/>
             <w:r>
               <w:t>.</w:t>
             </w:r>
@@ -8572,6 +8884,7 @@
               </w:rPr>
               <w:t xml:space="preserve"> for </w:t>
             </w:r>
+            <w:proofErr w:type="spellStart"/>
             <w:r>
               <w:rPr>
                 <w:b w:val="0"/>
@@ -8579,6 +8892,7 @@
               </w:rPr>
               <w:t>ReformedBroker</w:t>
             </w:r>
+            <w:proofErr w:type="spellEnd"/>
             <w:r>
               <w:rPr>
                 <w:b w:val="0"/>
@@ -8627,8 +8941,13 @@
             <w:r>
               <w:t xml:space="preserve"> </w:t>
             </w:r>
-            <w:r>
-              <w:t>lda sentiment</w:t>
+            <w:proofErr w:type="spellStart"/>
+            <w:r>
+              <w:t>lda</w:t>
+            </w:r>
+            <w:proofErr w:type="spellEnd"/>
+            <w:r>
+              <w:t xml:space="preserve"> sentiment</w:t>
             </w:r>
             <w:r>
               <w:t xml:space="preserve"> </w:t>
@@ -8636,9 +8955,11 @@
             <w:r>
               <w:t xml:space="preserve">for </w:t>
             </w:r>
+            <w:proofErr w:type="spellStart"/>
             <w:r>
               <w:t>ReformedBroker</w:t>
             </w:r>
+            <w:proofErr w:type="spellEnd"/>
             <w:r>
               <w:t>.</w:t>
             </w:r>
@@ -8834,6 +9155,7 @@
               </w:rPr>
               <w:t xml:space="preserve"> for </w:t>
             </w:r>
+            <w:proofErr w:type="spellStart"/>
             <w:r>
               <w:rPr>
                 <w:b w:val="0"/>
@@ -8841,6 +9163,7 @@
               </w:rPr>
               <w:t>SJosephBurns</w:t>
             </w:r>
+            <w:proofErr w:type="spellEnd"/>
             <w:r>
               <w:rPr>
                 <w:b w:val="0"/>
@@ -8889,15 +9212,22 @@
             <w:r>
               <w:t xml:space="preserve"> </w:t>
             </w:r>
-            <w:r>
-              <w:t>lda sentiment</w:t>
+            <w:proofErr w:type="spellStart"/>
+            <w:r>
+              <w:t>lda</w:t>
+            </w:r>
+            <w:proofErr w:type="spellEnd"/>
+            <w:r>
+              <w:t xml:space="preserve"> sentiment</w:t>
             </w:r>
             <w:r>
               <w:t xml:space="preserve"> for </w:t>
             </w:r>
+            <w:proofErr w:type="spellStart"/>
             <w:r>
               <w:t>SJosephBurns</w:t>
             </w:r>
+            <w:proofErr w:type="spellEnd"/>
             <w:r>
               <w:t>.</w:t>
             </w:r>
@@ -9092,6 +9422,7 @@
               </w:rPr>
               <w:t xml:space="preserve"> for </w:t>
             </w:r>
+            <w:proofErr w:type="spellStart"/>
             <w:r>
               <w:rPr>
                 <w:b w:val="0"/>
@@ -9099,6 +9430,7 @@
               </w:rPr>
               <w:t>TheStalwart</w:t>
             </w:r>
+            <w:proofErr w:type="spellEnd"/>
             <w:r>
               <w:rPr>
                 <w:b w:val="0"/>
@@ -9147,15 +9479,22 @@
             <w:r>
               <w:t xml:space="preserve"> </w:t>
             </w:r>
-            <w:r>
-              <w:t>lda sentiment</w:t>
+            <w:proofErr w:type="spellStart"/>
+            <w:r>
+              <w:t>lda</w:t>
+            </w:r>
+            <w:proofErr w:type="spellEnd"/>
+            <w:r>
+              <w:t xml:space="preserve"> sentiment</w:t>
             </w:r>
             <w:r>
               <w:t xml:space="preserve"> for </w:t>
             </w:r>
+            <w:proofErr w:type="spellStart"/>
             <w:r>
               <w:t>TheStalwart</w:t>
             </w:r>
+            <w:proofErr w:type="spellEnd"/>
             <w:r>
               <w:t>.</w:t>
             </w:r>
@@ -9538,7 +9877,15 @@
           <w:sz w:val="24"/>
           <w:szCs w:val="24"/>
         </w:rPr>
-        <w:t xml:space="preserve"> (f</w:t>
+        <w:t xml:space="preserve"> (</w:t>
+      </w:r>
+      <w:proofErr w:type="spellStart"/>
+      <w:r>
+        <w:rPr>
+          <w:sz w:val="24"/>
+          <w:szCs w:val="24"/>
+        </w:rPr>
+        <w:t>f</w:t>
       </w:r>
       <w:r>
         <w:rPr>
@@ -9548,6 +9895,7 @@
         </w:rPr>
         <w:t>avg</w:t>
       </w:r>
+      <w:proofErr w:type="spellEnd"/>
       <w:r>
         <w:rPr>
           <w:sz w:val="24"/>
@@ -9567,7 +9915,15 @@
           <w:sz w:val="24"/>
           <w:szCs w:val="24"/>
         </w:rPr>
-        <w:t xml:space="preserve"> (f</w:t>
+        <w:t xml:space="preserve"> (</w:t>
+      </w:r>
+      <w:proofErr w:type="spellStart"/>
+      <w:r>
+        <w:rPr>
+          <w:sz w:val="24"/>
+          <w:szCs w:val="24"/>
+        </w:rPr>
+        <w:t>f</w:t>
       </w:r>
       <w:r>
         <w:rPr>
@@ -9577,6 +9933,7 @@
         </w:rPr>
         <w:t>std</w:t>
       </w:r>
+      <w:proofErr w:type="spellEnd"/>
       <w:r>
         <w:rPr>
           <w:sz w:val="24"/>
@@ -9967,7 +10324,15 @@
           <w:sz w:val="24"/>
           <w:szCs w:val="24"/>
         </w:rPr>
-        <w:t xml:space="preserve"> (s</w:t>
+        <w:t xml:space="preserve"> (</w:t>
+      </w:r>
+      <w:proofErr w:type="spellStart"/>
+      <w:r>
+        <w:rPr>
+          <w:sz w:val="24"/>
+          <w:szCs w:val="24"/>
+        </w:rPr>
+        <w:t>s</w:t>
       </w:r>
       <w:r>
         <w:rPr>
@@ -9977,6 +10342,7 @@
         </w:rPr>
         <w:t>j</w:t>
       </w:r>
+      <w:proofErr w:type="spellEnd"/>
       <w:r>
         <w:rPr>
           <w:sz w:val="24"/>
@@ -10319,7 +10685,15 @@
           <w:sz w:val="24"/>
           <w:szCs w:val="24"/>
         </w:rPr>
-        <w:t>when B</w:t>
+        <w:t xml:space="preserve">when </w:t>
+      </w:r>
+      <w:proofErr w:type="spellStart"/>
+      <w:r>
+        <w:rPr>
+          <w:sz w:val="24"/>
+          <w:szCs w:val="24"/>
+        </w:rPr>
+        <w:t>B</w:t>
       </w:r>
       <w:r>
         <w:rPr>
@@ -10329,12 +10703,21 @@
         </w:rPr>
         <w:t>j</w:t>
       </w:r>
-      <w:r>
-        <w:rPr>
-          <w:sz w:val="24"/>
-          <w:szCs w:val="24"/>
-        </w:rPr>
-        <w:t xml:space="preserve"> &gt; C</w:t>
+      <w:proofErr w:type="spellEnd"/>
+      <w:r>
+        <w:rPr>
+          <w:sz w:val="24"/>
+          <w:szCs w:val="24"/>
+        </w:rPr>
+        <w:t xml:space="preserve"> &gt; </w:t>
+      </w:r>
+      <w:proofErr w:type="spellStart"/>
+      <w:r>
+        <w:rPr>
+          <w:sz w:val="24"/>
+          <w:szCs w:val="24"/>
+        </w:rPr>
+        <w:t>C</w:t>
       </w:r>
       <w:r>
         <w:rPr>
@@ -10344,6 +10727,7 @@
         </w:rPr>
         <w:t>j</w:t>
       </w:r>
+      <w:proofErr w:type="spellEnd"/>
       <w:r>
         <w:rPr>
           <w:sz w:val="24"/>
@@ -10513,231 +10897,242 @@
           </wp:inline>
         </w:drawing>
       </w:r>
+      <w:r>
+        <w:rPr>
+          <w:sz w:val="24"/>
+          <w:szCs w:val="24"/>
+        </w:rPr>
+        <w:tab/>
+      </w:r>
+      <w:r>
+        <w:rPr>
+          <w:sz w:val="24"/>
+          <w:szCs w:val="24"/>
+        </w:rPr>
+        <w:tab/>
+      </w:r>
+      <w:r>
+        <w:rPr>
+          <w:b/>
+          <w:bCs/>
+          <w:sz w:val="24"/>
+          <w:szCs w:val="24"/>
+        </w:rPr>
+        <w:t>(equation 12)</w:t>
+      </w:r>
+    </w:p>
+    <w:p>
+      <w:pPr>
+        <w:rPr>
+          <w:sz w:val="24"/>
+          <w:szCs w:val="24"/>
+        </w:rPr>
+      </w:pPr>
+    </w:p>
+    <w:p>
+      <w:pPr>
+        <w:rPr>
+          <w:sz w:val="24"/>
+          <w:szCs w:val="24"/>
+        </w:rPr>
+      </w:pPr>
+      <w:r>
+        <w:rPr>
+          <w:sz w:val="24"/>
+          <w:szCs w:val="24"/>
+        </w:rPr>
+        <w:t>Th</w:t>
+      </w:r>
+      <w:r>
+        <w:rPr>
+          <w:sz w:val="24"/>
+          <w:szCs w:val="24"/>
+        </w:rPr>
+        <w:t>e influence</w:t>
+      </w:r>
+      <w:r>
+        <w:rPr>
+          <w:sz w:val="24"/>
+          <w:szCs w:val="24"/>
+        </w:rPr>
+        <w:t xml:space="preserve"> parameter</w:t>
+      </w:r>
+      <w:r>
+        <w:rPr>
+          <w:sz w:val="24"/>
+          <w:szCs w:val="24"/>
+        </w:rPr>
+        <w:t xml:space="preserve"> </w:t>
+      </w:r>
+      <w:r>
+        <w:rPr>
+          <w:sz w:val="24"/>
+          <w:szCs w:val="24"/>
+        </w:rPr>
+        <w:t>provide</w:t>
+      </w:r>
+      <w:r>
+        <w:rPr>
+          <w:sz w:val="24"/>
+          <w:szCs w:val="24"/>
+        </w:rPr>
+        <w:t>s</w:t>
+      </w:r>
+      <w:r>
+        <w:rPr>
+          <w:sz w:val="24"/>
+          <w:szCs w:val="24"/>
+        </w:rPr>
+        <w:t xml:space="preserve"> context</w:t>
+      </w:r>
+      <w:r>
+        <w:rPr>
+          <w:sz w:val="24"/>
+          <w:szCs w:val="24"/>
+        </w:rPr>
+        <w:t xml:space="preserve"> whether past signals exceeding a z-score threshold, </w:t>
+      </w:r>
+      <w:r>
+        <w:rPr>
+          <w:sz w:val="24"/>
+          <w:szCs w:val="24"/>
+        </w:rPr>
+        <w:t>should</w:t>
+      </w:r>
+      <w:r>
+        <w:rPr>
+          <w:sz w:val="24"/>
+          <w:szCs w:val="24"/>
+        </w:rPr>
+        <w:t xml:space="preserve"> be used to determine successive threshold values. Values range between [0, 1], where zero values have no influence on calculating successive threshold values, while a value of one is weighted with </w:t>
+      </w:r>
+      <w:r>
+        <w:rPr>
+          <w:sz w:val="24"/>
+          <w:szCs w:val="24"/>
+        </w:rPr>
+        <w:t xml:space="preserve">greater </w:t>
+      </w:r>
+      <w:r>
+        <w:rPr>
+          <w:sz w:val="24"/>
+          <w:szCs w:val="24"/>
+        </w:rPr>
+        <w:t>importance</w:t>
+      </w:r>
+      <w:r>
+        <w:rPr>
+          <w:sz w:val="24"/>
+          <w:szCs w:val="24"/>
+        </w:rPr>
+        <w:t>.</w:t>
+      </w:r>
+      <w:r>
+        <w:rPr>
+          <w:sz w:val="24"/>
+          <w:szCs w:val="24"/>
+        </w:rPr>
+        <w:t xml:space="preserve"> </w:t>
+      </w:r>
+      <w:r>
+        <w:rPr>
+          <w:sz w:val="24"/>
+          <w:szCs w:val="24"/>
+        </w:rPr>
+        <w:t xml:space="preserve">Conversely, when </w:t>
+      </w:r>
+      <w:proofErr w:type="spellStart"/>
+      <w:r>
+        <w:rPr>
+          <w:sz w:val="24"/>
+          <w:szCs w:val="24"/>
+        </w:rPr>
+        <w:t>B</w:t>
+      </w:r>
+      <w:r>
+        <w:rPr>
+          <w:sz w:val="24"/>
+          <w:szCs w:val="24"/>
+          <w:vertAlign w:val="subscript"/>
+        </w:rPr>
+        <w:t>j</w:t>
+      </w:r>
+      <w:proofErr w:type="spellEnd"/>
+      <w:r>
+        <w:rPr>
+          <w:sz w:val="24"/>
+          <w:szCs w:val="24"/>
+        </w:rPr>
+        <w:t xml:space="preserve"> </w:t>
+      </w:r>
+      <w:r>
+        <w:rPr>
+          <w:sz w:val="24"/>
+          <w:szCs w:val="24"/>
+        </w:rPr>
+        <w:t>&lt;=</w:t>
+      </w:r>
+      <w:r>
+        <w:rPr>
+          <w:sz w:val="24"/>
+          <w:szCs w:val="24"/>
+        </w:rPr>
+        <w:t xml:space="preserve"> </w:t>
+      </w:r>
+      <w:proofErr w:type="spellStart"/>
+      <w:r>
+        <w:rPr>
+          <w:sz w:val="24"/>
+          <w:szCs w:val="24"/>
+        </w:rPr>
+        <w:t>C</w:t>
+      </w:r>
+      <w:r>
+        <w:rPr>
+          <w:sz w:val="24"/>
+          <w:szCs w:val="24"/>
+          <w:vertAlign w:val="subscript"/>
+        </w:rPr>
+        <w:t>j</w:t>
+      </w:r>
+      <w:proofErr w:type="spellEnd"/>
+      <w:r>
+        <w:rPr>
+          <w:sz w:val="24"/>
+          <w:szCs w:val="24"/>
+        </w:rPr>
+        <w:t xml:space="preserve">, </w:t>
+      </w:r>
+      <w:r>
+        <w:rPr>
+          <w:sz w:val="24"/>
+          <w:szCs w:val="24"/>
+        </w:rPr>
+        <w:t>the same values</w:t>
+      </w:r>
+      <w:r>
+        <w:rPr>
+          <w:sz w:val="24"/>
+          <w:szCs w:val="24"/>
+        </w:rPr>
+        <w:t xml:space="preserve"> </w:t>
+      </w:r>
+      <w:r>
+        <w:rPr>
+          <w:sz w:val="24"/>
+          <w:szCs w:val="24"/>
+        </w:rPr>
+        <w:t>update using the</w:t>
+      </w:r>
+      <w:r>
+        <w:rPr>
+          <w:sz w:val="24"/>
+          <w:szCs w:val="24"/>
+        </w:rPr>
+        <w:t xml:space="preserve"> current value</w:t>
+      </w:r>
       <w:bookmarkStart w:id="12" w:name="_GoBack"/>
       <w:bookmarkEnd w:id="12"/>
-      <w:r>
-        <w:rPr>
-          <w:sz w:val="24"/>
-          <w:szCs w:val="24"/>
-        </w:rPr>
-        <w:tab/>
-      </w:r>
-      <w:r>
-        <w:rPr>
-          <w:sz w:val="24"/>
-          <w:szCs w:val="24"/>
-        </w:rPr>
-        <w:tab/>
-      </w:r>
-      <w:r>
-        <w:rPr>
-          <w:b/>
-          <w:bCs/>
-          <w:sz w:val="24"/>
-          <w:szCs w:val="24"/>
-        </w:rPr>
-        <w:t>(equation 12)</w:t>
-      </w:r>
-    </w:p>
-    <w:p>
-      <w:pPr>
-        <w:rPr>
-          <w:sz w:val="24"/>
-          <w:szCs w:val="24"/>
-        </w:rPr>
-      </w:pPr>
-    </w:p>
-    <w:p>
-      <w:pPr>
-        <w:rPr>
-          <w:sz w:val="24"/>
-          <w:szCs w:val="24"/>
-        </w:rPr>
-      </w:pPr>
-      <w:r>
-        <w:rPr>
-          <w:sz w:val="24"/>
-          <w:szCs w:val="24"/>
-        </w:rPr>
-        <w:t>Th</w:t>
-      </w:r>
-      <w:r>
-        <w:rPr>
-          <w:sz w:val="24"/>
-          <w:szCs w:val="24"/>
-        </w:rPr>
-        <w:t>e influence</w:t>
-      </w:r>
-      <w:r>
-        <w:rPr>
-          <w:sz w:val="24"/>
-          <w:szCs w:val="24"/>
-        </w:rPr>
-        <w:t xml:space="preserve"> parameter</w:t>
-      </w:r>
-      <w:r>
-        <w:rPr>
-          <w:sz w:val="24"/>
-          <w:szCs w:val="24"/>
-        </w:rPr>
-        <w:t xml:space="preserve"> </w:t>
-      </w:r>
-      <w:r>
-        <w:rPr>
-          <w:sz w:val="24"/>
-          <w:szCs w:val="24"/>
-        </w:rPr>
-        <w:t>provide</w:t>
-      </w:r>
-      <w:r>
-        <w:rPr>
-          <w:sz w:val="24"/>
-          <w:szCs w:val="24"/>
-        </w:rPr>
-        <w:t>s</w:t>
-      </w:r>
-      <w:r>
-        <w:rPr>
-          <w:sz w:val="24"/>
-          <w:szCs w:val="24"/>
-        </w:rPr>
-        <w:t xml:space="preserve"> context</w:t>
-      </w:r>
-      <w:r>
-        <w:rPr>
-          <w:sz w:val="24"/>
-          <w:szCs w:val="24"/>
-        </w:rPr>
-        <w:t xml:space="preserve"> whether past signals exceeding a z-score threshold, </w:t>
-      </w:r>
-      <w:r>
-        <w:rPr>
-          <w:sz w:val="24"/>
-          <w:szCs w:val="24"/>
-        </w:rPr>
-        <w:t>should</w:t>
-      </w:r>
-      <w:r>
-        <w:rPr>
-          <w:sz w:val="24"/>
-          <w:szCs w:val="24"/>
-        </w:rPr>
-        <w:t xml:space="preserve"> be used to determine successive threshold values. Values range between [0, 1], where zero values have no influence on calculating successive threshold values, while a value of one is weighted with </w:t>
-      </w:r>
-      <w:r>
-        <w:rPr>
-          <w:sz w:val="24"/>
-          <w:szCs w:val="24"/>
-        </w:rPr>
-        <w:t xml:space="preserve">greater </w:t>
-      </w:r>
-      <w:r>
-        <w:rPr>
-          <w:sz w:val="24"/>
-          <w:szCs w:val="24"/>
-        </w:rPr>
-        <w:t>importance</w:t>
-      </w:r>
-      <w:r>
-        <w:rPr>
-          <w:sz w:val="24"/>
-          <w:szCs w:val="24"/>
-        </w:rPr>
-        <w:t>.</w:t>
-      </w:r>
-      <w:r>
-        <w:rPr>
-          <w:sz w:val="24"/>
-          <w:szCs w:val="24"/>
-        </w:rPr>
-        <w:t xml:space="preserve"> </w:t>
-      </w:r>
-      <w:r>
-        <w:rPr>
-          <w:sz w:val="24"/>
-          <w:szCs w:val="24"/>
-        </w:rPr>
-        <w:t xml:space="preserve">Conversely, when </w:t>
-      </w:r>
-      <w:r>
-        <w:rPr>
-          <w:sz w:val="24"/>
-          <w:szCs w:val="24"/>
-        </w:rPr>
-        <w:t>B</w:t>
-      </w:r>
-      <w:r>
-        <w:rPr>
-          <w:sz w:val="24"/>
-          <w:szCs w:val="24"/>
-          <w:vertAlign w:val="subscript"/>
-        </w:rPr>
-        <w:t>j</w:t>
-      </w:r>
-      <w:r>
-        <w:rPr>
-          <w:sz w:val="24"/>
-          <w:szCs w:val="24"/>
-        </w:rPr>
-        <w:t xml:space="preserve"> </w:t>
-      </w:r>
-      <w:r>
-        <w:rPr>
-          <w:sz w:val="24"/>
-          <w:szCs w:val="24"/>
-        </w:rPr>
-        <w:t>&lt;=</w:t>
-      </w:r>
-      <w:r>
-        <w:rPr>
-          <w:sz w:val="24"/>
-          <w:szCs w:val="24"/>
-        </w:rPr>
-        <w:t xml:space="preserve"> C</w:t>
-      </w:r>
-      <w:r>
-        <w:rPr>
-          <w:sz w:val="24"/>
-          <w:szCs w:val="24"/>
-          <w:vertAlign w:val="subscript"/>
-        </w:rPr>
-        <w:t>j</w:t>
-      </w:r>
-      <w:r>
-        <w:rPr>
-          <w:sz w:val="24"/>
-          <w:szCs w:val="24"/>
-        </w:rPr>
-        <w:t xml:space="preserve">, </w:t>
-      </w:r>
-      <w:r>
-        <w:rPr>
-          <w:sz w:val="24"/>
-          <w:szCs w:val="24"/>
-        </w:rPr>
-        <w:t xml:space="preserve">equation 12 adjusts by </w:t>
-      </w:r>
-      <w:r>
-        <w:rPr>
-          <w:sz w:val="24"/>
-          <w:szCs w:val="24"/>
-        </w:rPr>
-        <w:t>incorporat</w:t>
-      </w:r>
-      <w:r>
-        <w:rPr>
-          <w:sz w:val="24"/>
-          <w:szCs w:val="24"/>
-        </w:rPr>
-        <w:t>ing</w:t>
-      </w:r>
-      <w:r>
-        <w:rPr>
-          <w:sz w:val="24"/>
-          <w:szCs w:val="24"/>
-        </w:rPr>
-        <w:t xml:space="preserve"> the current value</w:t>
-      </w:r>
       <w:r>
         <w:rPr>
           <w:sz w:val="24"/>
@@ -11270,7 +11665,23 @@
           <w:szCs w:val="24"/>
         </w:rPr>
         <w:lastRenderedPageBreak/>
-        <w:t>(ACF) and partial autocorrelation (PACF) were not utilized to determine appropriate (p,q,d) components for stationarity. Moreover, a future study may utilize both ACF and PACF to find optimal hyperparameters. However, a custom grid search method could provide an automated method that could implicitly resolve stationarity.</w:t>
+        <w:t>(ACF) and partial autocorrelation (PACF) were not utilized to determine appropriate (</w:t>
+      </w:r>
+      <w:proofErr w:type="spellStart"/>
+      <w:r>
+        <w:rPr>
+          <w:sz w:val="24"/>
+          <w:szCs w:val="24"/>
+        </w:rPr>
+        <w:t>p,q,d</w:t>
+      </w:r>
+      <w:proofErr w:type="spellEnd"/>
+      <w:r>
+        <w:rPr>
+          <w:sz w:val="24"/>
+          <w:szCs w:val="24"/>
+        </w:rPr>
+        <w:t>) components for stationarity. Moreover, a future study may utilize both ACF and PACF to find optimal hyperparameters. However, a custom grid search method could provide an automated method that could implicitly resolve stationarity.</w:t>
       </w:r>
     </w:p>
     <w:p>
@@ -15777,7 +16188,7 @@
 </file>
 
 <file path=customXml/itemProps2.xml><?xml version="1.0" encoding="utf-8"?>
-<ds:datastoreItem xmlns:ds="http://schemas.openxmlformats.org/officeDocument/2006/customXml" ds:itemID="{63B924C8-3DF7-4E73-9311-3FB9A67DE3BB}">
+<ds:datastoreItem xmlns:ds="http://schemas.openxmlformats.org/officeDocument/2006/customXml" ds:itemID="{A9B77CAA-2313-4ADC-9437-E40C8C027AD0}">
   <ds:schemaRefs>
     <ds:schemaRef ds:uri="http://schemas.openxmlformats.org/officeDocument/2006/bibliography"/>
   </ds:schemaRefs>

--- a/write-up.docx
+++ b/write-up.docx
@@ -214,25 +214,7 @@
                                           <w:sz w:val="32"/>
                                           <w:szCs w:val="32"/>
                                         </w:rPr>
-                                        <w:t xml:space="preserve">Kent Appiah, </w:t>
-                                      </w:r>
-                                      <w:proofErr w:type="spellStart"/>
-                                      <w:r>
-                                        <w:rPr>
-                                          <w:color w:val="FFFFFF" w:themeColor="background1"/>
-                                          <w:sz w:val="32"/>
-                                          <w:szCs w:val="32"/>
-                                        </w:rPr>
-                                        <w:t>Seán</w:t>
-                                      </w:r>
-                                      <w:proofErr w:type="spellEnd"/>
-                                      <w:r>
-                                        <w:rPr>
-                                          <w:color w:val="FFFFFF" w:themeColor="background1"/>
-                                          <w:sz w:val="32"/>
-                                          <w:szCs w:val="32"/>
-                                        </w:rPr>
-                                        <w:t xml:space="preserve"> Hayes &amp; Jeff Levesque</w:t>
+                                        <w:t>Kent Appiah, Seán Hayes &amp; Jeff Levesque</w:t>
                                       </w:r>
                                     </w:p>
                                   </w:sdtContent>
@@ -481,25 +463,7 @@
                                     <w:sz w:val="32"/>
                                     <w:szCs w:val="32"/>
                                   </w:rPr>
-                                  <w:t xml:space="preserve">Kent Appiah, </w:t>
-                                </w:r>
-                                <w:proofErr w:type="spellStart"/>
-                                <w:r>
-                                  <w:rPr>
-                                    <w:color w:val="FFFFFF" w:themeColor="background1"/>
-                                    <w:sz w:val="32"/>
-                                    <w:szCs w:val="32"/>
-                                  </w:rPr>
-                                  <w:t>Seán</w:t>
-                                </w:r>
-                                <w:proofErr w:type="spellEnd"/>
-                                <w:r>
-                                  <w:rPr>
-                                    <w:color w:val="FFFFFF" w:themeColor="background1"/>
-                                    <w:sz w:val="32"/>
-                                    <w:szCs w:val="32"/>
-                                  </w:rPr>
-                                  <w:t xml:space="preserve"> Hayes &amp; Jeff Levesque</w:t>
+                                  <w:t>Kent Appiah, Seán Hayes &amp; Jeff Levesque</w:t>
                                 </w:r>
                               </w:p>
                             </w:sdtContent>
@@ -2579,17 +2543,8 @@
           <w:sz w:val="24"/>
           <w:szCs w:val="24"/>
         </w:rPr>
-        <w:t xml:space="preserve"> the </w:t>
-      </w:r>
-      <w:proofErr w:type="spellStart"/>
-      <w:r>
-        <w:rPr>
-          <w:sz w:val="24"/>
-          <w:szCs w:val="24"/>
-        </w:rPr>
-        <w:t>Twython</w:t>
-      </w:r>
-      <w:proofErr w:type="spellEnd"/>
+        <w:t xml:space="preserve"> the Twython</w:t>
+      </w:r>
       <w:r>
         <w:rPr>
           <w:rStyle w:val="FootnoteReference"/>
@@ -2837,7 +2792,6 @@
           <w:szCs w:val="24"/>
         </w:rPr>
       </w:pPr>
-      <w:proofErr w:type="spellStart"/>
       <w:r>
         <w:rPr>
           <w:sz w:val="24"/>
@@ -2845,7 +2799,6 @@
         </w:rPr>
         <w:t>Jimcramer</w:t>
       </w:r>
-      <w:proofErr w:type="spellEnd"/>
     </w:p>
     <w:p>
       <w:pPr>
@@ -2860,7 +2813,6 @@
           <w:szCs w:val="24"/>
         </w:rPr>
       </w:pPr>
-      <w:proofErr w:type="spellStart"/>
       <w:r>
         <w:rPr>
           <w:sz w:val="24"/>
@@ -2868,7 +2820,6 @@
         </w:rPr>
         <w:t>ReformedBroker</w:t>
       </w:r>
-      <w:proofErr w:type="spellEnd"/>
     </w:p>
     <w:p>
       <w:pPr>
@@ -2883,7 +2834,6 @@
           <w:szCs w:val="24"/>
         </w:rPr>
       </w:pPr>
-      <w:proofErr w:type="spellStart"/>
       <w:r>
         <w:rPr>
           <w:sz w:val="24"/>
@@ -2891,7 +2841,6 @@
         </w:rPr>
         <w:t>TheStalwart</w:t>
       </w:r>
-      <w:proofErr w:type="spellEnd"/>
     </w:p>
     <w:p>
       <w:pPr>
@@ -2906,7 +2855,6 @@
           <w:szCs w:val="24"/>
         </w:rPr>
       </w:pPr>
-      <w:proofErr w:type="spellStart"/>
       <w:r>
         <w:rPr>
           <w:sz w:val="24"/>
@@ -2914,7 +2862,6 @@
         </w:rPr>
         <w:t>LizAnnSonders</w:t>
       </w:r>
-      <w:proofErr w:type="spellEnd"/>
     </w:p>
     <w:p>
       <w:pPr>
@@ -2929,7 +2876,6 @@
           <w:szCs w:val="24"/>
         </w:rPr>
       </w:pPr>
-      <w:proofErr w:type="spellStart"/>
       <w:r>
         <w:rPr>
           <w:sz w:val="24"/>
@@ -2937,7 +2883,6 @@
         </w:rPr>
         <w:t>SJosephBurns</w:t>
       </w:r>
-      <w:proofErr w:type="spellEnd"/>
     </w:p>
     <w:p>
       <w:pPr>
@@ -2994,412 +2939,357 @@
         </w:rPr>
         <w:t xml:space="preserve"> </w:t>
       </w:r>
-      <w:proofErr w:type="spellStart"/>
-      <w:r>
-        <w:rPr>
-          <w:sz w:val="24"/>
-          <w:szCs w:val="24"/>
-        </w:rPr>
-        <w:t>dataframe</w:t>
-      </w:r>
-      <w:proofErr w:type="spellEnd"/>
-      <w:r>
-        <w:rPr>
-          <w:sz w:val="24"/>
-          <w:szCs w:val="24"/>
-        </w:rPr>
+      <w:r>
+        <w:rPr>
+          <w:sz w:val="24"/>
+          <w:szCs w:val="24"/>
+        </w:rPr>
+        <w:t xml:space="preserve">dataframe </w:t>
+      </w:r>
+      <w:r>
+        <w:rPr>
+          <w:sz w:val="24"/>
+          <w:szCs w:val="24"/>
+        </w:rPr>
+        <w:t>structures</w:t>
+      </w:r>
+      <w:r>
+        <w:rPr>
+          <w:sz w:val="24"/>
+          <w:szCs w:val="24"/>
+        </w:rPr>
+        <w:t>,</w:t>
+      </w:r>
+      <w:r>
+        <w:rPr>
+          <w:sz w:val="24"/>
+          <w:szCs w:val="24"/>
+        </w:rPr>
+        <w:t xml:space="preserve"> for each of the above screen names,</w:t>
+      </w:r>
+      <w:r>
+        <w:rPr>
+          <w:sz w:val="24"/>
+          <w:szCs w:val="24"/>
+        </w:rPr>
+        <w:t xml:space="preserve"> then outputted </w:t>
+      </w:r>
+      <w:r>
+        <w:rPr>
+          <w:sz w:val="24"/>
+          <w:szCs w:val="24"/>
+        </w:rPr>
+        <w:t>to an</w:t>
+      </w:r>
+      <w:r>
+        <w:rPr>
+          <w:sz w:val="24"/>
+          <w:szCs w:val="24"/>
+        </w:rPr>
+        <w:t xml:space="preserve"> assoc</w:t>
+      </w:r>
+      <w:r>
+        <w:rPr>
+          <w:sz w:val="24"/>
+          <w:szCs w:val="24"/>
+        </w:rPr>
+        <w:t>iated csv file</w:t>
+      </w:r>
+      <w:r>
+        <w:rPr>
+          <w:rStyle w:val="FootnoteReference"/>
+          <w:sz w:val="24"/>
+          <w:szCs w:val="24"/>
+        </w:rPr>
+        <w:footnoteReference w:id="7"/>
+      </w:r>
+      <w:r>
+        <w:rPr>
+          <w:sz w:val="24"/>
+          <w:szCs w:val="24"/>
+        </w:rPr>
+        <w:t xml:space="preserve">. On future executions, if the corresponding csv file </w:t>
+      </w:r>
+      <w:r>
+        <w:rPr>
+          <w:sz w:val="24"/>
+          <w:szCs w:val="24"/>
+        </w:rPr>
+        <w:t>already exists</w:t>
+      </w:r>
+      <w:r>
+        <w:rPr>
+          <w:sz w:val="24"/>
+          <w:szCs w:val="24"/>
+        </w:rPr>
+        <w:t xml:space="preserve">, then the twitter api did not </w:t>
+      </w:r>
+      <w:r>
+        <w:rPr>
+          <w:sz w:val="24"/>
+          <w:szCs w:val="24"/>
+        </w:rPr>
+        <w:t xml:space="preserve">duplicate </w:t>
+      </w:r>
+      <w:r>
+        <w:rPr>
+          <w:sz w:val="24"/>
+          <w:szCs w:val="24"/>
+        </w:rPr>
+        <w:t xml:space="preserve">exiting </w:t>
+      </w:r>
+      <w:r>
+        <w:rPr>
+          <w:sz w:val="24"/>
+          <w:szCs w:val="24"/>
+        </w:rPr>
+        <w:t>files</w:t>
+      </w:r>
+      <w:r>
+        <w:rPr>
+          <w:sz w:val="24"/>
+          <w:szCs w:val="24"/>
+        </w:rPr>
+        <w:t>.</w:t>
+      </w:r>
+    </w:p>
+    <w:p>
+      <w:pPr>
+        <w:spacing w:line="240" w:lineRule="auto"/>
+        <w:rPr>
+          <w:sz w:val="24"/>
+          <w:szCs w:val="24"/>
+        </w:rPr>
+      </w:pPr>
+      <w:r>
+        <w:rPr>
+          <w:sz w:val="24"/>
+          <w:szCs w:val="24"/>
+        </w:rPr>
+        <w:t xml:space="preserve">Furthermore, the parameters collected from the twitter accounts were </w:t>
+      </w:r>
+      <w:r>
+        <w:rPr>
+          <w:rFonts w:ascii="Courier New" w:hAnsi="Courier New" w:cs="Courier New"/>
+          <w:sz w:val="24"/>
+          <w:szCs w:val="24"/>
+        </w:rPr>
+        <w:t>screen_name</w:t>
+      </w:r>
+      <w:r>
+        <w:rPr>
+          <w:sz w:val="24"/>
+          <w:szCs w:val="24"/>
+        </w:rPr>
+        <w:t xml:space="preserve">, </w:t>
+      </w:r>
+      <w:r>
+        <w:rPr>
+          <w:rFonts w:ascii="Courier New" w:hAnsi="Courier New" w:cs="Courier New"/>
+          <w:sz w:val="24"/>
+          <w:szCs w:val="24"/>
+        </w:rPr>
+        <w:t>created_at</w:t>
+      </w:r>
+      <w:r>
+        <w:rPr>
+          <w:sz w:val="24"/>
+          <w:szCs w:val="24"/>
+        </w:rPr>
+        <w:t xml:space="preserve">, and </w:t>
+      </w:r>
+      <w:r>
+        <w:rPr>
+          <w:rFonts w:ascii="Courier New" w:hAnsi="Courier New" w:cs="Courier New"/>
+          <w:sz w:val="24"/>
+          <w:szCs w:val="24"/>
+        </w:rPr>
+        <w:t>full_t</w:t>
+      </w:r>
+      <w:r>
+        <w:rPr>
+          <w:rFonts w:ascii="Courier New" w:hAnsi="Courier New" w:cs="Courier New"/>
+          <w:sz w:val="24"/>
+          <w:szCs w:val="24"/>
+        </w:rPr>
+        <w:t>ext</w:t>
+      </w:r>
+      <w:r>
+        <w:rPr>
+          <w:sz w:val="24"/>
+          <w:szCs w:val="24"/>
+        </w:rPr>
+        <w:t xml:space="preserve">. Each account was collected </w:t>
+      </w:r>
+      <w:r>
+        <w:rPr>
+          <w:sz w:val="24"/>
+          <w:szCs w:val="24"/>
+        </w:rPr>
+        <w:t xml:space="preserve">using a </w:t>
+      </w:r>
+      <w:r>
+        <w:rPr>
+          <w:rFonts w:ascii="Courier New" w:hAnsi="Courier New" w:cs="Courier New"/>
+          <w:sz w:val="24"/>
+          <w:szCs w:val="24"/>
+        </w:rPr>
+        <w:t>rate_limit</w:t>
+      </w:r>
+      <w:r>
+        <w:rPr>
+          <w:rFonts w:ascii="Courier New" w:hAnsi="Courier New" w:cs="Courier New"/>
+          <w:sz w:val="24"/>
+          <w:szCs w:val="24"/>
+        </w:rPr>
+        <w:t>=</w:t>
+      </w:r>
+      <w:r>
+        <w:rPr>
+          <w:rFonts w:ascii="Courier New" w:hAnsi="Courier New" w:cs="Courier New"/>
+          <w:sz w:val="24"/>
+          <w:szCs w:val="24"/>
+        </w:rPr>
+        <w:t>900</w:t>
+      </w:r>
+      <w:r>
+        <w:rPr>
+          <w:rStyle w:val="FootnoteReference"/>
+          <w:sz w:val="24"/>
+          <w:szCs w:val="24"/>
+        </w:rPr>
+        <w:footnoteReference w:id="8"/>
+      </w:r>
+      <w:r>
+        <w:rPr>
+          <w:sz w:val="24"/>
+          <w:szCs w:val="24"/>
+        </w:rPr>
+        <w:t xml:space="preserve">. This </w:t>
+      </w:r>
+      <w:r>
+        <w:rPr>
+          <w:sz w:val="24"/>
+          <w:szCs w:val="24"/>
+        </w:rPr>
+        <w:t>ensured that the maximum number of tweets could be collected per screen name. However, due to the request limit, roughly 15 minutes</w:t>
+      </w:r>
+    </w:p>
+    <w:p>
+      <w:pPr>
+        <w:spacing w:line="240" w:lineRule="auto"/>
+        <w:rPr>
+          <w:sz w:val="24"/>
+          <w:szCs w:val="24"/>
+        </w:rPr>
+      </w:pPr>
+      <w:r>
+        <w:rPr>
+          <w:sz w:val="24"/>
+          <w:szCs w:val="24"/>
+        </w:rPr>
+        <w:t xml:space="preserve"> needed to transpire before re-executing</w:t>
+      </w:r>
+      <w:r>
+        <w:rPr>
+          <w:sz w:val="24"/>
+          <w:szCs w:val="24"/>
+        </w:rPr>
+        <w:t>,</w:t>
+      </w:r>
+      <w:r>
+        <w:rPr>
+          <w:sz w:val="24"/>
+          <w:szCs w:val="24"/>
+        </w:rPr>
+        <w:t xml:space="preserve"> to obtain the maximum content for the successive </w:t>
+      </w:r>
+      <w:r>
+        <w:rPr>
+          <w:sz w:val="24"/>
+          <w:szCs w:val="24"/>
+        </w:rPr>
+        <w:t>screen name</w:t>
+      </w:r>
+      <w:r>
+        <w:rPr>
+          <w:sz w:val="24"/>
+          <w:szCs w:val="24"/>
+        </w:rPr>
+        <w:t>.</w:t>
+      </w:r>
+      <w:r>
+        <w:rPr>
+          <w:sz w:val="24"/>
+          <w:szCs w:val="24"/>
+        </w:rPr>
+        <w:t xml:space="preserve"> Thus, a little over 1.5 hours was required to initially generate local csv files.</w:t>
+      </w:r>
+    </w:p>
+    <w:p>
+      <w:pPr>
+        <w:spacing w:line="240" w:lineRule="auto"/>
+      </w:pPr>
+      <w:r>
+        <w:t>Finally,</w:t>
+      </w:r>
+      <w:r>
+        <w:t xml:space="preserve"> a</w:t>
+      </w:r>
+      <w:r>
+        <w:t xml:space="preserve"> default </w:t>
+      </w:r>
+      <w:r>
+        <w:rPr>
+          <w:rFonts w:ascii="Courier New" w:hAnsi="Courier New" w:cs="Courier New"/>
+        </w:rPr>
+        <w:t>start_date = datetime(3000, 12, 25)</w:t>
+      </w:r>
+      <w:r>
         <w:t xml:space="preserve"> </w:t>
       </w:r>
       <w:r>
-        <w:rPr>
-          <w:sz w:val="24"/>
-          <w:szCs w:val="24"/>
-        </w:rPr>
-        <w:t>structures</w:t>
-      </w:r>
-      <w:r>
-        <w:rPr>
-          <w:sz w:val="24"/>
-          <w:szCs w:val="24"/>
-        </w:rPr>
-        <w:t>,</w:t>
-      </w:r>
-      <w:r>
-        <w:rPr>
-          <w:sz w:val="24"/>
-          <w:szCs w:val="24"/>
-        </w:rPr>
-        <w:t xml:space="preserve"> for each of the above screen names,</w:t>
-      </w:r>
-      <w:r>
-        <w:rPr>
-          <w:sz w:val="24"/>
-          <w:szCs w:val="24"/>
-        </w:rPr>
-        <w:t xml:space="preserve"> then outputted </w:t>
-      </w:r>
-      <w:r>
-        <w:rPr>
-          <w:sz w:val="24"/>
-          <w:szCs w:val="24"/>
-        </w:rPr>
-        <w:t>to an</w:t>
-      </w:r>
-      <w:r>
-        <w:rPr>
-          <w:sz w:val="24"/>
-          <w:szCs w:val="24"/>
-        </w:rPr>
-        <w:t xml:space="preserve"> assoc</w:t>
-      </w:r>
-      <w:r>
-        <w:rPr>
-          <w:sz w:val="24"/>
-          <w:szCs w:val="24"/>
-        </w:rPr>
-        <w:t>iated csv file</w:t>
-      </w:r>
-      <w:r>
-        <w:rPr>
-          <w:rStyle w:val="FootnoteReference"/>
-          <w:sz w:val="24"/>
-          <w:szCs w:val="24"/>
-        </w:rPr>
-        <w:footnoteReference w:id="7"/>
-      </w:r>
-      <w:r>
-        <w:rPr>
-          <w:sz w:val="24"/>
-          <w:szCs w:val="24"/>
-        </w:rPr>
-        <w:t xml:space="preserve">. On future executions, if the corresponding csv file </w:t>
-      </w:r>
-      <w:r>
-        <w:rPr>
-          <w:sz w:val="24"/>
-          <w:szCs w:val="24"/>
-        </w:rPr>
-        <w:t>already exists</w:t>
-      </w:r>
-      <w:r>
-        <w:rPr>
-          <w:sz w:val="24"/>
-          <w:szCs w:val="24"/>
-        </w:rPr>
-        <w:t xml:space="preserve">, then the twitter </w:t>
-      </w:r>
-      <w:proofErr w:type="spellStart"/>
-      <w:r>
-        <w:rPr>
-          <w:sz w:val="24"/>
-          <w:szCs w:val="24"/>
-        </w:rPr>
-        <w:t>api</w:t>
-      </w:r>
-      <w:proofErr w:type="spellEnd"/>
-      <w:r>
-        <w:rPr>
-          <w:sz w:val="24"/>
-          <w:szCs w:val="24"/>
-        </w:rPr>
-        <w:t xml:space="preserve"> did not </w:t>
-      </w:r>
-      <w:r>
-        <w:rPr>
-          <w:sz w:val="24"/>
-          <w:szCs w:val="24"/>
-        </w:rPr>
-        <w:t xml:space="preserve">duplicate </w:t>
-      </w:r>
-      <w:r>
-        <w:rPr>
-          <w:sz w:val="24"/>
-          <w:szCs w:val="24"/>
-        </w:rPr>
-        <w:t xml:space="preserve">exiting </w:t>
-      </w:r>
-      <w:r>
-        <w:rPr>
-          <w:sz w:val="24"/>
-          <w:szCs w:val="24"/>
-        </w:rPr>
-        <w:t>files</w:t>
-      </w:r>
-      <w:r>
-        <w:rPr>
-          <w:sz w:val="24"/>
-          <w:szCs w:val="24"/>
-        </w:rPr>
-        <w:t>.</w:t>
-      </w:r>
-    </w:p>
-    <w:p>
-      <w:pPr>
-        <w:spacing w:line="240" w:lineRule="auto"/>
-        <w:rPr>
-          <w:sz w:val="24"/>
-          <w:szCs w:val="24"/>
-        </w:rPr>
-      </w:pPr>
-      <w:r>
-        <w:rPr>
-          <w:sz w:val="24"/>
-          <w:szCs w:val="24"/>
-        </w:rPr>
-        <w:t xml:space="preserve">Furthermore, the parameters collected from the twitter accounts were </w:t>
-      </w:r>
-      <w:proofErr w:type="spellStart"/>
+        <w:t xml:space="preserve">and </w:t>
+      </w:r>
       <w:r>
         <w:rPr>
           <w:rFonts w:ascii="Courier New" w:hAnsi="Courier New" w:cs="Courier New"/>
-          <w:sz w:val="24"/>
-          <w:szCs w:val="24"/>
-        </w:rPr>
-        <w:t>screen_name</w:t>
-      </w:r>
-      <w:proofErr w:type="spellEnd"/>
-      <w:r>
-        <w:rPr>
-          <w:sz w:val="24"/>
-          <w:szCs w:val="24"/>
-        </w:rPr>
-        <w:t xml:space="preserve">, </w:t>
-      </w:r>
-      <w:proofErr w:type="spellStart"/>
+        </w:rPr>
+        <w:t>end_date = datetime(1000, 12, 25)</w:t>
+      </w:r>
+      <w:r>
+        <w:t xml:space="preserve"> was defined. This definition was created to </w:t>
+      </w:r>
+      <w:r>
+        <w:t>represent the datetime</w:t>
+      </w:r>
+      <w:r>
+        <w:t xml:space="preserve"> range for a given twitter screen name. Specifically, the initial </w:t>
+      </w:r>
       <w:r>
         <w:rPr>
           <w:rFonts w:ascii="Courier New" w:hAnsi="Courier New" w:cs="Courier New"/>
-          <w:sz w:val="24"/>
-          <w:szCs w:val="24"/>
-        </w:rPr>
-        <w:t>created_at</w:t>
-      </w:r>
-      <w:proofErr w:type="spellEnd"/>
-      <w:r>
-        <w:rPr>
-          <w:sz w:val="24"/>
-          <w:szCs w:val="24"/>
-        </w:rPr>
-        <w:t xml:space="preserve">, and </w:t>
-      </w:r>
-      <w:proofErr w:type="spellStart"/>
+        </w:rPr>
+        <w:t>start_date</w:t>
+      </w:r>
+      <w:r>
+        <w:t xml:space="preserve"> was compared to each tweet for a given user. If a tweet exists with an earlier datetime, this was set as the new </w:t>
+      </w:r>
       <w:r>
         <w:rPr>
           <w:rFonts w:ascii="Courier New" w:hAnsi="Courier New" w:cs="Courier New"/>
-          <w:sz w:val="24"/>
-          <w:szCs w:val="24"/>
-        </w:rPr>
-        <w:t>full_t</w:t>
+        </w:rPr>
+        <w:t>start_date</w:t>
+      </w:r>
+      <w:r>
+        <w:t xml:space="preserve">. This type of logic was extended similarly for the </w:t>
       </w:r>
       <w:r>
         <w:rPr>
           <w:rFonts w:ascii="Courier New" w:hAnsi="Courier New" w:cs="Courier New"/>
-          <w:sz w:val="24"/>
-          <w:szCs w:val="24"/>
-        </w:rPr>
-        <w:t>ext</w:t>
-      </w:r>
-      <w:proofErr w:type="spellEnd"/>
-      <w:r>
-        <w:rPr>
-          <w:sz w:val="24"/>
-          <w:szCs w:val="24"/>
-        </w:rPr>
-        <w:t xml:space="preserve">. Each account was collected </w:t>
-      </w:r>
-      <w:r>
-        <w:rPr>
-          <w:sz w:val="24"/>
-          <w:szCs w:val="24"/>
-        </w:rPr>
-        <w:t xml:space="preserve">using a </w:t>
-      </w:r>
-      <w:proofErr w:type="spellStart"/>
-      <w:r>
-        <w:rPr>
-          <w:rFonts w:ascii="Courier New" w:hAnsi="Courier New" w:cs="Courier New"/>
-          <w:sz w:val="24"/>
-          <w:szCs w:val="24"/>
-        </w:rPr>
-        <w:t>rate_limit</w:t>
-      </w:r>
-      <w:proofErr w:type="spellEnd"/>
-      <w:r>
-        <w:rPr>
-          <w:rFonts w:ascii="Courier New" w:hAnsi="Courier New" w:cs="Courier New"/>
-          <w:sz w:val="24"/>
-          <w:szCs w:val="24"/>
-        </w:rPr>
-        <w:t>=</w:t>
-      </w:r>
-      <w:r>
-        <w:rPr>
-          <w:rFonts w:ascii="Courier New" w:hAnsi="Courier New" w:cs="Courier New"/>
-          <w:sz w:val="24"/>
-          <w:szCs w:val="24"/>
-        </w:rPr>
-        <w:t>900</w:t>
-      </w:r>
-      <w:r>
-        <w:rPr>
-          <w:rStyle w:val="FootnoteReference"/>
-          <w:sz w:val="24"/>
-          <w:szCs w:val="24"/>
-        </w:rPr>
-        <w:footnoteReference w:id="8"/>
-      </w:r>
-      <w:r>
-        <w:rPr>
-          <w:sz w:val="24"/>
-          <w:szCs w:val="24"/>
-        </w:rPr>
-        <w:t xml:space="preserve">. This </w:t>
-      </w:r>
-      <w:r>
-        <w:rPr>
-          <w:sz w:val="24"/>
-          <w:szCs w:val="24"/>
-        </w:rPr>
-        <w:t>ensured that the maximum number of tweets could be collected per screen name. However, due to the request limit, roughly 15 minutes</w:t>
-      </w:r>
-    </w:p>
-    <w:p>
-      <w:pPr>
-        <w:spacing w:line="240" w:lineRule="auto"/>
-        <w:rPr>
-          <w:sz w:val="24"/>
-          <w:szCs w:val="24"/>
-        </w:rPr>
-      </w:pPr>
-      <w:r>
-        <w:rPr>
-          <w:sz w:val="24"/>
-          <w:szCs w:val="24"/>
-        </w:rPr>
-        <w:t xml:space="preserve"> needed to transpire before re-executing</w:t>
-      </w:r>
-      <w:r>
-        <w:rPr>
-          <w:sz w:val="24"/>
-          <w:szCs w:val="24"/>
-        </w:rPr>
-        <w:t>,</w:t>
-      </w:r>
-      <w:r>
-        <w:rPr>
-          <w:sz w:val="24"/>
-          <w:szCs w:val="24"/>
-        </w:rPr>
-        <w:t xml:space="preserve"> to obtain the maximum content for the successive </w:t>
-      </w:r>
-      <w:r>
-        <w:rPr>
-          <w:sz w:val="24"/>
-          <w:szCs w:val="24"/>
-        </w:rPr>
-        <w:t>screen name</w:t>
-      </w:r>
-      <w:r>
-        <w:rPr>
-          <w:sz w:val="24"/>
-          <w:szCs w:val="24"/>
-        </w:rPr>
-        <w:t>.</w:t>
-      </w:r>
-      <w:r>
-        <w:rPr>
-          <w:sz w:val="24"/>
-          <w:szCs w:val="24"/>
-        </w:rPr>
-        <w:t xml:space="preserve"> Thus, a little over 1.5 hours was required to initially generate local csv files.</w:t>
-      </w:r>
-    </w:p>
-    <w:p>
-      <w:pPr>
-        <w:spacing w:line="240" w:lineRule="auto"/>
-      </w:pPr>
-      <w:r>
-        <w:t>Finally,</w:t>
-      </w:r>
-      <w:r>
-        <w:t xml:space="preserve"> a</w:t>
-      </w:r>
-      <w:r>
-        <w:t xml:space="preserve"> default </w:t>
-      </w:r>
-      <w:proofErr w:type="spellStart"/>
-      <w:r>
-        <w:rPr>
-          <w:rFonts w:ascii="Courier New" w:hAnsi="Courier New" w:cs="Courier New"/>
-        </w:rPr>
-        <w:t>start_date</w:t>
-      </w:r>
-      <w:proofErr w:type="spellEnd"/>
-      <w:r>
-        <w:rPr>
-          <w:rFonts w:ascii="Courier New" w:hAnsi="Courier New" w:cs="Courier New"/>
-        </w:rPr>
-        <w:t xml:space="preserve"> = datetime(3000, 12, 25)</w:t>
-      </w:r>
-      <w:r>
-        <w:t xml:space="preserve"> </w:t>
-      </w:r>
-      <w:r>
-        <w:t xml:space="preserve">and </w:t>
-      </w:r>
-      <w:proofErr w:type="spellStart"/>
-      <w:r>
-        <w:rPr>
-          <w:rFonts w:ascii="Courier New" w:hAnsi="Courier New" w:cs="Courier New"/>
         </w:rPr>
         <w:t>end_date</w:t>
       </w:r>
-      <w:proofErr w:type="spellEnd"/>
-      <w:r>
-        <w:rPr>
-          <w:rFonts w:ascii="Courier New" w:hAnsi="Courier New" w:cs="Courier New"/>
-        </w:rPr>
-        <w:t xml:space="preserve"> = datetime(1000, 12, 25)</w:t>
-      </w:r>
-      <w:r>
-        <w:t xml:space="preserve"> was defined. This definition was created to </w:t>
-      </w:r>
-      <w:r>
-        <w:t>represent the datetime</w:t>
-      </w:r>
-      <w:r>
-        <w:t xml:space="preserve"> range for a given twitter screen name. Specifically, the initial </w:t>
-      </w:r>
-      <w:proofErr w:type="spellStart"/>
-      <w:r>
-        <w:rPr>
-          <w:rFonts w:ascii="Courier New" w:hAnsi="Courier New" w:cs="Courier New"/>
-        </w:rPr>
-        <w:t>start_date</w:t>
-      </w:r>
-      <w:proofErr w:type="spellEnd"/>
-      <w:r>
-        <w:t xml:space="preserve"> was compared to each tweet for a given user. If a tweet exists with an earlier datetime, this was set as the new </w:t>
-      </w:r>
-      <w:proofErr w:type="spellStart"/>
-      <w:r>
-        <w:rPr>
-          <w:rFonts w:ascii="Courier New" w:hAnsi="Courier New" w:cs="Courier New"/>
-        </w:rPr>
-        <w:t>start_date</w:t>
-      </w:r>
-      <w:proofErr w:type="spellEnd"/>
-      <w:r>
-        <w:t xml:space="preserve">. This type of logic was extended similarly for the </w:t>
-      </w:r>
-      <w:proofErr w:type="spellStart"/>
-      <w:r>
-        <w:rPr>
-          <w:rFonts w:ascii="Courier New" w:hAnsi="Courier New" w:cs="Courier New"/>
-        </w:rPr>
-        <w:t>end_date</w:t>
-      </w:r>
-      <w:proofErr w:type="spellEnd"/>
       <w:r>
         <w:t>. Th</w:t>
       </w:r>
@@ -3410,15 +3300,7 @@
         <w:t xml:space="preserve">maximized value </w:t>
       </w:r>
       <w:r>
-        <w:t xml:space="preserve">allows the functional tweet domain to accurately map to the </w:t>
-      </w:r>
-      <w:proofErr w:type="spellStart"/>
-      <w:r>
-        <w:t>quandl</w:t>
-      </w:r>
-      <w:proofErr w:type="spellEnd"/>
-      <w:r>
-        <w:t xml:space="preserve"> historical range.</w:t>
+        <w:t>allows the functional tweet domain to accurately map to the quandl historical range.</w:t>
       </w:r>
     </w:p>
     <w:p/>
@@ -3427,27 +3309,14 @@
         <w:pStyle w:val="Heading2"/>
       </w:pPr>
       <w:bookmarkStart w:id="3" w:name="_Toc14387051"/>
-      <w:proofErr w:type="spellStart"/>
-      <w:r>
-        <w:t>Quandl</w:t>
-      </w:r>
-      <w:proofErr w:type="spellEnd"/>
-      <w:r>
-        <w:t xml:space="preserve"> API</w:t>
+      <w:r>
+        <w:t>Quandl API</w:t>
       </w:r>
       <w:bookmarkEnd w:id="3"/>
     </w:p>
     <w:p>
       <w:r>
-        <w:t xml:space="preserve">Like the Twitter API, the python </w:t>
-      </w:r>
-      <w:proofErr w:type="spellStart"/>
-      <w:r>
-        <w:t>Quandl</w:t>
-      </w:r>
-      <w:proofErr w:type="spellEnd"/>
-      <w:r>
-        <w:t xml:space="preserve"> API</w:t>
+        <w:t>Like the Twitter API, the python Quandl API</w:t>
       </w:r>
       <w:r>
         <w:rPr>
@@ -3764,23 +3633,7 @@
                 <w:b w:val="0"/>
                 <w:bCs w:val="0"/>
               </w:rPr>
-              <w:t xml:space="preserve"> domain mapping from Twitter API (x) and </w:t>
-            </w:r>
-            <w:proofErr w:type="spellStart"/>
-            <w:r>
-              <w:rPr>
-                <w:b w:val="0"/>
-                <w:bCs w:val="0"/>
-              </w:rPr>
-              <w:t>Quandl</w:t>
-            </w:r>
-            <w:proofErr w:type="spellEnd"/>
-            <w:r>
-              <w:rPr>
-                <w:b w:val="0"/>
-                <w:bCs w:val="0"/>
-              </w:rPr>
-              <w:t xml:space="preserve"> Data f(x)</w:t>
+              <w:t xml:space="preserve"> domain mapping from Twitter API (x) and Quandl Data f(x)</w:t>
             </w:r>
             <w:r>
               <w:rPr>
@@ -3828,25 +3681,21 @@
       <w:r>
         <w:t xml:space="preserve">tweets were aggregated by </w:t>
       </w:r>
-      <w:proofErr w:type="spellStart"/>
       <w:r>
         <w:rPr>
           <w:rFonts w:ascii="Courier New" w:hAnsi="Courier New" w:cs="Courier New"/>
         </w:rPr>
         <w:t>created_at</w:t>
       </w:r>
-      <w:proofErr w:type="spellEnd"/>
       <w:r>
         <w:t xml:space="preserve"> and </w:t>
       </w:r>
-      <w:proofErr w:type="spellStart"/>
       <w:r>
         <w:rPr>
           <w:rFonts w:ascii="Courier New" w:hAnsi="Courier New" w:cs="Courier New"/>
         </w:rPr>
         <w:t>screen_name</w:t>
       </w:r>
-      <w:proofErr w:type="spellEnd"/>
       <w:r>
         <w:t xml:space="preserve">. If an account tweeted multiple times a given day, </w:t>
       </w:r>
@@ -3856,14 +3705,12 @@
       <w:r>
         <w:t xml:space="preserve"> </w:t>
       </w:r>
-      <w:proofErr w:type="spellStart"/>
       <w:r>
         <w:rPr>
           <w:rFonts w:ascii="Courier New" w:hAnsi="Courier New" w:cs="Courier New"/>
         </w:rPr>
         <w:t>full_text</w:t>
       </w:r>
-      <w:proofErr w:type="spellEnd"/>
       <w:r>
         <w:t xml:space="preserve"> </w:t>
       </w:r>
@@ -3903,14 +3750,12 @@
       <w:r>
         <w:t xml:space="preserve"> </w:t>
       </w:r>
-      <w:proofErr w:type="spellStart"/>
       <w:r>
         <w:rPr>
           <w:rFonts w:ascii="Courier New" w:hAnsi="Courier New" w:cs="Courier New"/>
         </w:rPr>
         <w:t>created_at</w:t>
       </w:r>
-      <w:proofErr w:type="spellEnd"/>
       <w:r>
         <w:t xml:space="preserve"> column</w:t>
       </w:r>
@@ -3998,14 +3843,12 @@
       <w:r>
         <w:t xml:space="preserve">If successive (n+1) index is nan, set market values to previous day and concatenate current </w:t>
       </w:r>
-      <w:proofErr w:type="spellStart"/>
       <w:r>
         <w:rPr>
           <w:rFonts w:ascii="Courier New" w:hAnsi="Courier New" w:cs="Courier New"/>
         </w:rPr>
         <w:t>full_text</w:t>
       </w:r>
-      <w:proofErr w:type="spellEnd"/>
       <w:r>
         <w:t xml:space="preserve"> with previous day.</w:t>
       </w:r>
@@ -4019,27 +3862,17 @@
       <w:r>
         <w:t xml:space="preserve">Additionally, if a given day contained an empty string for </w:t>
       </w:r>
-      <w:proofErr w:type="spellStart"/>
       <w:r>
         <w:rPr>
           <w:rFonts w:ascii="Courier New" w:hAnsi="Courier New" w:cs="Courier New"/>
         </w:rPr>
         <w:t>full_text</w:t>
       </w:r>
-      <w:proofErr w:type="spellEnd"/>
       <w:r>
         <w:t>, this instance was dropped</w:t>
       </w:r>
       <w:r>
-        <w:t xml:space="preserve">, and the </w:t>
-      </w:r>
-      <w:proofErr w:type="spellStart"/>
-      <w:r>
-        <w:t>dataframe</w:t>
-      </w:r>
-      <w:proofErr w:type="spellEnd"/>
-      <w:r>
-        <w:t xml:space="preserve"> index was reset.</w:t>
+        <w:t>, and the dataframe index was reset.</w:t>
       </w:r>
     </w:p>
     <w:p/>
@@ -4103,13 +3936,8 @@
       <w:r>
         <w:t xml:space="preserve"> </w:t>
       </w:r>
-      <w:proofErr w:type="spellStart"/>
-      <w:r>
-        <w:t>vader</w:t>
-      </w:r>
-      <w:proofErr w:type="spellEnd"/>
-      <w:r>
-        <w:t xml:space="preserve"> </w:t>
+      <w:r>
+        <w:t xml:space="preserve">vader </w:t>
       </w:r>
       <w:r>
         <w:t>sentiment</w:t>
@@ -4242,7 +4070,6 @@
           <w:szCs w:val="24"/>
         </w:rPr>
       </w:pPr>
-      <w:proofErr w:type="spellStart"/>
       <w:r>
         <w:rPr>
           <w:rFonts w:ascii="Courier New" w:hAnsi="Courier New" w:cs="Courier New"/>
@@ -4251,7 +4078,6 @@
         </w:rPr>
         <w:t>stopwords</w:t>
       </w:r>
-      <w:proofErr w:type="spellEnd"/>
       <w:r>
         <w:rPr>
           <w:sz w:val="24"/>
@@ -4294,7 +4120,6 @@
           <w:szCs w:val="24"/>
         </w:rPr>
       </w:pPr>
-      <w:proofErr w:type="spellStart"/>
       <w:r>
         <w:rPr>
           <w:rFonts w:ascii="Courier New" w:hAnsi="Courier New" w:cs="Courier New"/>
@@ -4303,7 +4128,6 @@
         </w:rPr>
         <w:t>stopwords_topics</w:t>
       </w:r>
-      <w:proofErr w:type="spellEnd"/>
       <w:r>
         <w:rPr>
           <w:sz w:val="24"/>
@@ -4311,7 +4135,6 @@
         </w:rPr>
         <w:t xml:space="preserve">: combined with general </w:t>
       </w:r>
-      <w:proofErr w:type="spellStart"/>
       <w:r>
         <w:rPr>
           <w:rFonts w:ascii="Courier New" w:hAnsi="Courier New" w:cs="Courier New"/>
@@ -4320,7 +4143,6 @@
         </w:rPr>
         <w:t>stopwords</w:t>
       </w:r>
-      <w:proofErr w:type="spellEnd"/>
       <w:r>
         <w:rPr>
           <w:sz w:val="24"/>
@@ -4443,7 +4265,6 @@
         </w:rPr>
         <w:t xml:space="preserve"> the </w:t>
       </w:r>
-      <w:proofErr w:type="spellStart"/>
       <w:r>
         <w:rPr>
           <w:sz w:val="24"/>
@@ -4451,7 +4272,6 @@
         </w:rPr>
         <w:t>Twython</w:t>
       </w:r>
-      <w:proofErr w:type="spellEnd"/>
       <w:r>
         <w:rPr>
           <w:rStyle w:val="FootnoteReference"/>
@@ -4536,17 +4356,8 @@
           <w:sz w:val="24"/>
           <w:szCs w:val="24"/>
         </w:rPr>
-        <w:t xml:space="preserve"> using </w:t>
-      </w:r>
-      <w:proofErr w:type="spellStart"/>
-      <w:r>
-        <w:rPr>
-          <w:sz w:val="24"/>
-          <w:szCs w:val="24"/>
-        </w:rPr>
-        <w:t>CountVectorizer</w:t>
-      </w:r>
-      <w:proofErr w:type="spellEnd"/>
+        <w:t xml:space="preserve"> using CountVectorizer</w:t>
+      </w:r>
       <w:r>
         <w:rPr>
           <w:rStyle w:val="FootnoteReference"/>
@@ -4747,7 +4558,6 @@
         </w:rPr>
         <w:t xml:space="preserve"> the </w:t>
       </w:r>
-      <w:proofErr w:type="spellStart"/>
       <w:r>
         <w:rPr>
           <w:rFonts w:ascii="Courier New" w:hAnsi="Courier New" w:cs="Courier New"/>
@@ -4756,7 +4566,6 @@
         </w:rPr>
         <w:t>LatentDirichletAllocation</w:t>
       </w:r>
-      <w:proofErr w:type="spellEnd"/>
       <w:r>
         <w:rPr>
           <w:rStyle w:val="FootnoteReference"/>
@@ -6244,17 +6053,8 @@
           <w:sz w:val="24"/>
           <w:szCs w:val="24"/>
         </w:rPr>
-        <w:t xml:space="preserve">associated </w:t>
-      </w:r>
-      <w:proofErr w:type="spellStart"/>
-      <w:r>
-        <w:rPr>
-          <w:sz w:val="24"/>
-          <w:szCs w:val="24"/>
-        </w:rPr>
-        <w:t>quandl</w:t>
-      </w:r>
-      <w:proofErr w:type="spellEnd"/>
+        <w:t>associated quandl</w:t>
+      </w:r>
       <w:r>
         <w:rPr>
           <w:rStyle w:val="FootnoteReference"/>
@@ -6758,23 +6558,7 @@
                 <w:b w:val="0"/>
                 <w:bCs w:val="0"/>
               </w:rPr>
-              <w:t xml:space="preserve"> for </w:t>
-            </w:r>
-            <w:proofErr w:type="spellStart"/>
-            <w:r>
-              <w:rPr>
-                <w:b w:val="0"/>
-                <w:bCs w:val="0"/>
-              </w:rPr>
-              <w:t>JimCramer</w:t>
-            </w:r>
-            <w:proofErr w:type="spellEnd"/>
-            <w:r>
-              <w:rPr>
-                <w:b w:val="0"/>
-                <w:bCs w:val="0"/>
-              </w:rPr>
-              <w:t>.</w:t>
+              <w:t xml:space="preserve"> for JimCramer.</w:t>
             </w:r>
           </w:p>
         </w:tc>
@@ -6811,13 +6595,8 @@
               <w:t xml:space="preserve"> </w:t>
             </w:r>
             <w:r>
-              <w:t xml:space="preserve">LDA for </w:t>
-            </w:r>
-            <w:proofErr w:type="spellStart"/>
-            <w:r>
-              <w:t>JimCramer</w:t>
-            </w:r>
-            <w:proofErr w:type="spellEnd"/>
+              <w:t>LDA for JimCramer</w:t>
+            </w:r>
             <w:r>
               <w:t>.</w:t>
             </w:r>
@@ -6990,23 +6769,7 @@
                 <w:b w:val="0"/>
                 <w:bCs w:val="0"/>
               </w:rPr>
-              <w:t xml:space="preserve">word cloud for </w:t>
-            </w:r>
-            <w:proofErr w:type="spellStart"/>
-            <w:r>
-              <w:rPr>
-                <w:b w:val="0"/>
-                <w:bCs w:val="0"/>
-              </w:rPr>
-              <w:t>LizAnnSonders</w:t>
-            </w:r>
-            <w:proofErr w:type="spellEnd"/>
-            <w:r>
-              <w:rPr>
-                <w:b w:val="0"/>
-                <w:bCs w:val="0"/>
-              </w:rPr>
-              <w:t>.</w:t>
+              <w:t>word cloud for LizAnnSonders.</w:t>
             </w:r>
           </w:p>
         </w:tc>
@@ -7026,15 +6789,7 @@
               <w:t>Figure 3:</w:t>
             </w:r>
             <w:r>
-              <w:t xml:space="preserve"> word cloud for </w:t>
-            </w:r>
-            <w:proofErr w:type="spellStart"/>
-            <w:r>
-              <w:t>LizAnnSonders</w:t>
-            </w:r>
-            <w:proofErr w:type="spellEnd"/>
-            <w:r>
-              <w:t>.</w:t>
+              <w:t xml:space="preserve"> word cloud for LizAnnSonders.</w:t>
             </w:r>
           </w:p>
         </w:tc>
@@ -7204,23 +6959,7 @@
                 <w:b w:val="0"/>
                 <w:bCs w:val="0"/>
               </w:rPr>
-              <w:t xml:space="preserve">word cloud for </w:t>
-            </w:r>
-            <w:proofErr w:type="spellStart"/>
-            <w:r>
-              <w:rPr>
-                <w:b w:val="0"/>
-                <w:bCs w:val="0"/>
-              </w:rPr>
-              <w:t>ReformedBroker</w:t>
-            </w:r>
-            <w:proofErr w:type="spellEnd"/>
-            <w:r>
-              <w:rPr>
-                <w:b w:val="0"/>
-                <w:bCs w:val="0"/>
-              </w:rPr>
-              <w:t>.</w:t>
+              <w:t>word cloud for ReformedBroker.</w:t>
             </w:r>
           </w:p>
         </w:tc>
@@ -7257,13 +6996,8 @@
               <w:t xml:space="preserve"> word cloud for</w:t>
             </w:r>
             <w:r>
-              <w:t xml:space="preserve"> </w:t>
-            </w:r>
-            <w:proofErr w:type="spellStart"/>
-            <w:r>
-              <w:t>ReformedBroker</w:t>
-            </w:r>
-            <w:proofErr w:type="spellEnd"/>
+              <w:t xml:space="preserve"> ReformedBroker</w:t>
+            </w:r>
             <w:r>
               <w:t>.</w:t>
             </w:r>
@@ -7447,7 +7181,6 @@
               </w:rPr>
               <w:t xml:space="preserve">LDA for </w:t>
             </w:r>
-            <w:proofErr w:type="spellStart"/>
             <w:r>
               <w:rPr>
                 <w:b w:val="0"/>
@@ -7455,7 +7188,6 @@
               </w:rPr>
               <w:t>SJosephBurns</w:t>
             </w:r>
-            <w:proofErr w:type="spellEnd"/>
             <w:r>
               <w:rPr>
                 <w:b w:val="0"/>
@@ -7497,11 +7229,9 @@
             <w:r>
               <w:t xml:space="preserve"> LDA for </w:t>
             </w:r>
-            <w:proofErr w:type="spellStart"/>
             <w:r>
               <w:t>SJosephBurns</w:t>
             </w:r>
-            <w:proofErr w:type="spellEnd"/>
             <w:r>
               <w:t>.</w:t>
             </w:r>
@@ -7681,7 +7411,6 @@
               </w:rPr>
               <w:t xml:space="preserve">LDA for </w:t>
             </w:r>
-            <w:proofErr w:type="spellStart"/>
             <w:r>
               <w:rPr>
                 <w:b w:val="0"/>
@@ -7689,7 +7418,6 @@
               </w:rPr>
               <w:t>TheStalwart</w:t>
             </w:r>
-            <w:proofErr w:type="spellEnd"/>
             <w:r>
               <w:rPr>
                 <w:b w:val="0"/>
@@ -7731,11 +7459,9 @@
             <w:r>
               <w:t xml:space="preserve"> LDA for </w:t>
             </w:r>
-            <w:proofErr w:type="spellStart"/>
             <w:r>
               <w:t>TheStalwart</w:t>
             </w:r>
-            <w:proofErr w:type="spellEnd"/>
             <w:r>
               <w:t>.</w:t>
             </w:r>
@@ -8364,23 +8090,7 @@
                 <w:b w:val="0"/>
                 <w:bCs w:val="0"/>
               </w:rPr>
-              <w:t xml:space="preserve"> </w:t>
-            </w:r>
-            <w:proofErr w:type="spellStart"/>
-            <w:r>
-              <w:rPr>
-                <w:b w:val="0"/>
-                <w:bCs w:val="0"/>
-              </w:rPr>
-              <w:t>JimCramer</w:t>
-            </w:r>
-            <w:proofErr w:type="spellEnd"/>
-            <w:r>
-              <w:rPr>
-                <w:b w:val="0"/>
-                <w:bCs w:val="0"/>
-              </w:rPr>
-              <w:t>.</w:t>
+              <w:t xml:space="preserve"> JimCramer.</w:t>
             </w:r>
           </w:p>
         </w:tc>
@@ -8416,27 +8126,14 @@
             <w:r>
               <w:t xml:space="preserve"> </w:t>
             </w:r>
-            <w:proofErr w:type="spellStart"/>
-            <w:r>
-              <w:t>lda</w:t>
-            </w:r>
-            <w:proofErr w:type="spellEnd"/>
-            <w:r>
-              <w:t xml:space="preserve"> sentiment</w:t>
+            <w:r>
+              <w:t>lda sentiment</w:t>
             </w:r>
             <w:r>
               <w:t xml:space="preserve"> for</w:t>
             </w:r>
             <w:r>
-              <w:t xml:space="preserve"> </w:t>
-            </w:r>
-            <w:proofErr w:type="spellStart"/>
-            <w:r>
-              <w:t>JimCramer</w:t>
-            </w:r>
-            <w:proofErr w:type="spellEnd"/>
-            <w:r>
-              <w:t>.</w:t>
+              <w:t xml:space="preserve"> JimCramer.</w:t>
             </w:r>
           </w:p>
         </w:tc>
@@ -8624,7 +8321,6 @@
               </w:rPr>
               <w:t xml:space="preserve"> for </w:t>
             </w:r>
-            <w:proofErr w:type="spellStart"/>
             <w:r>
               <w:rPr>
                 <w:b w:val="0"/>
@@ -8632,7 +8328,6 @@
               </w:rPr>
               <w:t>LizAnnSonders</w:t>
             </w:r>
-            <w:proofErr w:type="spellEnd"/>
             <w:r>
               <w:rPr>
                 <w:b w:val="0"/>
@@ -8674,22 +8369,15 @@
             <w:r>
               <w:t xml:space="preserve"> </w:t>
             </w:r>
-            <w:proofErr w:type="spellStart"/>
-            <w:r>
-              <w:t>lda</w:t>
-            </w:r>
-            <w:proofErr w:type="spellEnd"/>
-            <w:r>
-              <w:t xml:space="preserve"> sentiment</w:t>
+            <w:r>
+              <w:t>lda sentiment</w:t>
             </w:r>
             <w:r>
               <w:t xml:space="preserve"> for </w:t>
             </w:r>
-            <w:proofErr w:type="spellStart"/>
             <w:r>
               <w:t>LizAnnSonders</w:t>
             </w:r>
-            <w:proofErr w:type="spellEnd"/>
             <w:r>
               <w:t>.</w:t>
             </w:r>
@@ -8884,7 +8572,6 @@
               </w:rPr>
               <w:t xml:space="preserve"> for </w:t>
             </w:r>
-            <w:proofErr w:type="spellStart"/>
             <w:r>
               <w:rPr>
                 <w:b w:val="0"/>
@@ -8892,7 +8579,6 @@
               </w:rPr>
               <w:t>ReformedBroker</w:t>
             </w:r>
-            <w:proofErr w:type="spellEnd"/>
             <w:r>
               <w:rPr>
                 <w:b w:val="0"/>
@@ -8941,13 +8627,8 @@
             <w:r>
               <w:t xml:space="preserve"> </w:t>
             </w:r>
-            <w:proofErr w:type="spellStart"/>
-            <w:r>
-              <w:t>lda</w:t>
-            </w:r>
-            <w:proofErr w:type="spellEnd"/>
-            <w:r>
-              <w:t xml:space="preserve"> sentiment</w:t>
+            <w:r>
+              <w:t>lda sentiment</w:t>
             </w:r>
             <w:r>
               <w:t xml:space="preserve"> </w:t>
@@ -8955,11 +8636,9 @@
             <w:r>
               <w:t xml:space="preserve">for </w:t>
             </w:r>
-            <w:proofErr w:type="spellStart"/>
             <w:r>
               <w:t>ReformedBroker</w:t>
             </w:r>
-            <w:proofErr w:type="spellEnd"/>
             <w:r>
               <w:t>.</w:t>
             </w:r>
@@ -9155,7 +8834,6 @@
               </w:rPr>
               <w:t xml:space="preserve"> for </w:t>
             </w:r>
-            <w:proofErr w:type="spellStart"/>
             <w:r>
               <w:rPr>
                 <w:b w:val="0"/>
@@ -9163,7 +8841,6 @@
               </w:rPr>
               <w:t>SJosephBurns</w:t>
             </w:r>
-            <w:proofErr w:type="spellEnd"/>
             <w:r>
               <w:rPr>
                 <w:b w:val="0"/>
@@ -9212,22 +8889,15 @@
             <w:r>
               <w:t xml:space="preserve"> </w:t>
             </w:r>
-            <w:proofErr w:type="spellStart"/>
-            <w:r>
-              <w:t>lda</w:t>
-            </w:r>
-            <w:proofErr w:type="spellEnd"/>
-            <w:r>
-              <w:t xml:space="preserve"> sentiment</w:t>
+            <w:r>
+              <w:t>lda sentiment</w:t>
             </w:r>
             <w:r>
               <w:t xml:space="preserve"> for </w:t>
             </w:r>
-            <w:proofErr w:type="spellStart"/>
             <w:r>
               <w:t>SJosephBurns</w:t>
             </w:r>
-            <w:proofErr w:type="spellEnd"/>
             <w:r>
               <w:t>.</w:t>
             </w:r>
@@ -9422,7 +9092,6 @@
               </w:rPr>
               <w:t xml:space="preserve"> for </w:t>
             </w:r>
-            <w:proofErr w:type="spellStart"/>
             <w:r>
               <w:rPr>
                 <w:b w:val="0"/>
@@ -9430,7 +9099,6 @@
               </w:rPr>
               <w:t>TheStalwart</w:t>
             </w:r>
-            <w:proofErr w:type="spellEnd"/>
             <w:r>
               <w:rPr>
                 <w:b w:val="0"/>
@@ -9479,22 +9147,15 @@
             <w:r>
               <w:t xml:space="preserve"> </w:t>
             </w:r>
-            <w:proofErr w:type="spellStart"/>
-            <w:r>
-              <w:t>lda</w:t>
-            </w:r>
-            <w:proofErr w:type="spellEnd"/>
-            <w:r>
-              <w:t xml:space="preserve"> sentiment</w:t>
+            <w:r>
+              <w:t>lda sentiment</w:t>
             </w:r>
             <w:r>
               <w:t xml:space="preserve"> for </w:t>
             </w:r>
-            <w:proofErr w:type="spellStart"/>
             <w:r>
               <w:t>TheStalwart</w:t>
             </w:r>
-            <w:proofErr w:type="spellEnd"/>
             <w:r>
               <w:t>.</w:t>
             </w:r>
@@ -9877,15 +9538,7 @@
           <w:sz w:val="24"/>
           <w:szCs w:val="24"/>
         </w:rPr>
-        <w:t xml:space="preserve"> (</w:t>
-      </w:r>
-      <w:proofErr w:type="spellStart"/>
-      <w:r>
-        <w:rPr>
-          <w:sz w:val="24"/>
-          <w:szCs w:val="24"/>
-        </w:rPr>
-        <w:t>f</w:t>
+        <w:t xml:space="preserve"> (f</w:t>
       </w:r>
       <w:r>
         <w:rPr>
@@ -9895,7 +9548,6 @@
         </w:rPr>
         <w:t>avg</w:t>
       </w:r>
-      <w:proofErr w:type="spellEnd"/>
       <w:r>
         <w:rPr>
           <w:sz w:val="24"/>
@@ -9915,15 +9567,7 @@
           <w:sz w:val="24"/>
           <w:szCs w:val="24"/>
         </w:rPr>
-        <w:t xml:space="preserve"> (</w:t>
-      </w:r>
-      <w:proofErr w:type="spellStart"/>
-      <w:r>
-        <w:rPr>
-          <w:sz w:val="24"/>
-          <w:szCs w:val="24"/>
-        </w:rPr>
-        <w:t>f</w:t>
+        <w:t xml:space="preserve"> (f</w:t>
       </w:r>
       <w:r>
         <w:rPr>
@@ -9933,7 +9577,6 @@
         </w:rPr>
         <w:t>std</w:t>
       </w:r>
-      <w:proofErr w:type="spellEnd"/>
       <w:r>
         <w:rPr>
           <w:sz w:val="24"/>
@@ -10324,15 +9967,7 @@
           <w:sz w:val="24"/>
           <w:szCs w:val="24"/>
         </w:rPr>
-        <w:t xml:space="preserve"> (</w:t>
-      </w:r>
-      <w:proofErr w:type="spellStart"/>
-      <w:r>
-        <w:rPr>
-          <w:sz w:val="24"/>
-          <w:szCs w:val="24"/>
-        </w:rPr>
-        <w:t>s</w:t>
+        <w:t xml:space="preserve"> (s</w:t>
       </w:r>
       <w:r>
         <w:rPr>
@@ -10342,7 +9977,6 @@
         </w:rPr>
         <w:t>j</w:t>
       </w:r>
-      <w:proofErr w:type="spellEnd"/>
       <w:r>
         <w:rPr>
           <w:sz w:val="24"/>
@@ -10685,15 +10319,7 @@
           <w:sz w:val="24"/>
           <w:szCs w:val="24"/>
         </w:rPr>
-        <w:t xml:space="preserve">when </w:t>
-      </w:r>
-      <w:proofErr w:type="spellStart"/>
-      <w:r>
-        <w:rPr>
-          <w:sz w:val="24"/>
-          <w:szCs w:val="24"/>
-        </w:rPr>
-        <w:t>B</w:t>
+        <w:t>when B</w:t>
       </w:r>
       <w:r>
         <w:rPr>
@@ -10703,21 +10329,12 @@
         </w:rPr>
         <w:t>j</w:t>
       </w:r>
-      <w:proofErr w:type="spellEnd"/>
-      <w:r>
-        <w:rPr>
-          <w:sz w:val="24"/>
-          <w:szCs w:val="24"/>
-        </w:rPr>
-        <w:t xml:space="preserve"> &gt; </w:t>
-      </w:r>
-      <w:proofErr w:type="spellStart"/>
-      <w:r>
-        <w:rPr>
-          <w:sz w:val="24"/>
-          <w:szCs w:val="24"/>
-        </w:rPr>
-        <w:t>C</w:t>
+      <w:r>
+        <w:rPr>
+          <w:sz w:val="24"/>
+          <w:szCs w:val="24"/>
+        </w:rPr>
+        <w:t xml:space="preserve"> &gt; C</w:t>
       </w:r>
       <w:r>
         <w:rPr>
@@ -10727,7 +10344,6 @@
         </w:rPr>
         <w:t>j</w:t>
       </w:r>
-      <w:proofErr w:type="spellEnd"/>
       <w:r>
         <w:rPr>
           <w:sz w:val="24"/>
@@ -10897,29 +10513,6 @@
           </wp:inline>
         </w:drawing>
       </w:r>
-      <w:r>
-        <w:rPr>
-          <w:sz w:val="24"/>
-          <w:szCs w:val="24"/>
-        </w:rPr>
-        <w:tab/>
-      </w:r>
-      <w:r>
-        <w:rPr>
-          <w:sz w:val="24"/>
-          <w:szCs w:val="24"/>
-        </w:rPr>
-        <w:tab/>
-      </w:r>
-      <w:r>
-        <w:rPr>
-          <w:b/>
-          <w:bCs/>
-          <w:sz w:val="24"/>
-          <w:szCs w:val="24"/>
-        </w:rPr>
-        <w:t>(equation 12)</w:t>
-      </w:r>
     </w:p>
     <w:p>
       <w:pPr>
@@ -11041,7 +10634,6 @@
         </w:rPr>
         <w:t xml:space="preserve">Conversely, when </w:t>
       </w:r>
-      <w:proofErr w:type="spellStart"/>
       <w:r>
         <w:rPr>
           <w:sz w:val="24"/>
@@ -11057,7 +10649,6 @@
         </w:rPr>
         <w:t>j</w:t>
       </w:r>
-      <w:proofErr w:type="spellEnd"/>
       <w:r>
         <w:rPr>
           <w:sz w:val="24"/>
@@ -11077,46 +10668,37 @@
           <w:sz w:val="24"/>
           <w:szCs w:val="24"/>
         </w:rPr>
+        <w:t xml:space="preserve"> C</w:t>
+      </w:r>
+      <w:r>
+        <w:rPr>
+          <w:sz w:val="24"/>
+          <w:szCs w:val="24"/>
+          <w:vertAlign w:val="subscript"/>
+        </w:rPr>
+        <w:t>j</w:t>
+      </w:r>
+      <w:r>
+        <w:rPr>
+          <w:sz w:val="24"/>
+          <w:szCs w:val="24"/>
+        </w:rPr>
+        <w:t xml:space="preserve">, </w:t>
+      </w:r>
+      <w:r>
+        <w:rPr>
+          <w:sz w:val="24"/>
+          <w:szCs w:val="24"/>
+        </w:rPr>
+        <w:t>the same values</w:t>
+      </w:r>
+      <w:r>
+        <w:rPr>
+          <w:sz w:val="24"/>
+          <w:szCs w:val="24"/>
+        </w:rPr>
         <w:t xml:space="preserve"> </w:t>
       </w:r>
-      <w:proofErr w:type="spellStart"/>
-      <w:r>
-        <w:rPr>
-          <w:sz w:val="24"/>
-          <w:szCs w:val="24"/>
-        </w:rPr>
-        <w:t>C</w:t>
-      </w:r>
-      <w:r>
-        <w:rPr>
-          <w:sz w:val="24"/>
-          <w:szCs w:val="24"/>
-          <w:vertAlign w:val="subscript"/>
-        </w:rPr>
-        <w:t>j</w:t>
-      </w:r>
-      <w:proofErr w:type="spellEnd"/>
-      <w:r>
-        <w:rPr>
-          <w:sz w:val="24"/>
-          <w:szCs w:val="24"/>
-        </w:rPr>
-        <w:t xml:space="preserve">, </w:t>
-      </w:r>
-      <w:r>
-        <w:rPr>
-          <w:sz w:val="24"/>
-          <w:szCs w:val="24"/>
-        </w:rPr>
-        <w:t>the same values</w:t>
-      </w:r>
-      <w:r>
-        <w:rPr>
-          <w:sz w:val="24"/>
-          <w:szCs w:val="24"/>
-        </w:rPr>
-        <w:t xml:space="preserve"> </w:t>
-      </w:r>
       <w:r>
         <w:rPr>
           <w:sz w:val="24"/>
@@ -11131,8 +10713,6 @@
         </w:rPr>
         <w:t xml:space="preserve"> current value</w:t>
       </w:r>
-      <w:bookmarkStart w:id="12" w:name="_GoBack"/>
-      <w:bookmarkEnd w:id="12"/>
       <w:r>
         <w:rPr>
           <w:sz w:val="24"/>
@@ -11152,198 +10732,6 @@
     <w:p>
       <w:pPr>
         <w:rPr>
-          <w:b/>
-          <w:bCs/>
-          <w:sz w:val="24"/>
-          <w:szCs w:val="24"/>
-        </w:rPr>
-      </w:pPr>
-      <w:r>
-        <w:rPr>
-          <w:sz w:val="24"/>
-          <w:szCs w:val="24"/>
-        </w:rPr>
-        <w:tab/>
-      </w:r>
-      <w:r>
-        <w:rPr>
-          <w:sz w:val="24"/>
-          <w:szCs w:val="24"/>
-        </w:rPr>
-        <w:tab/>
-      </w:r>
-      <w:r>
-        <w:rPr>
-          <w:sz w:val="24"/>
-          <w:szCs w:val="24"/>
-        </w:rPr>
-        <w:tab/>
-      </w:r>
-      <w:r>
-        <w:rPr>
-          <w:sz w:val="24"/>
-          <w:szCs w:val="24"/>
-        </w:rPr>
-        <w:tab/>
-      </w:r>
-      <w:r>
-        <w:rPr>
-          <w:sz w:val="24"/>
-          <w:szCs w:val="24"/>
-        </w:rPr>
-        <w:tab/>
-      </w:r>
-      <w:r>
-        <w:rPr>
-          <w:sz w:val="24"/>
-          <w:szCs w:val="24"/>
-        </w:rPr>
-        <w:tab/>
-      </w:r>
-      <w:r>
-        <w:rPr>
-          <w:sz w:val="24"/>
-          <w:szCs w:val="24"/>
-        </w:rPr>
-        <w:tab/>
-      </w:r>
-      <w:r>
-        <w:rPr>
-          <w:sz w:val="24"/>
-          <w:szCs w:val="24"/>
-        </w:rPr>
-        <w:tab/>
-      </w:r>
-      <w:r>
-        <w:rPr>
-          <w:sz w:val="24"/>
-          <w:szCs w:val="24"/>
-        </w:rPr>
-        <w:tab/>
-      </w:r>
-      <w:r>
-        <w:rPr>
-          <w:sz w:val="24"/>
-          <w:szCs w:val="24"/>
-        </w:rPr>
-        <w:tab/>
-      </w:r>
-      <w:r>
-        <w:rPr>
-          <w:sz w:val="24"/>
-          <w:szCs w:val="24"/>
-        </w:rPr>
-        <w:tab/>
-      </w:r>
-      <w:r>
-        <w:rPr>
-          <w:b/>
-          <w:bCs/>
-          <w:sz w:val="24"/>
-          <w:szCs w:val="24"/>
-        </w:rPr>
-        <w:t>(equation 13)</w:t>
-      </w:r>
-    </w:p>
-    <w:p>
-      <w:pPr>
-        <w:rPr>
-          <w:sz w:val="24"/>
-          <w:szCs w:val="24"/>
-        </w:rPr>
-      </w:pPr>
-      <w:r>
-        <w:rPr>
-          <w:sz w:val="24"/>
-          <w:szCs w:val="24"/>
-        </w:rPr>
-        <w:t xml:space="preserve"> </w:t>
-      </w:r>
-    </w:p>
-    <w:p>
-      <w:pPr>
-        <w:rPr>
-          <w:sz w:val="24"/>
-          <w:szCs w:val="24"/>
-        </w:rPr>
-      </w:pPr>
-      <w:r>
-        <w:rPr>
-          <w:sz w:val="24"/>
-          <w:szCs w:val="24"/>
-        </w:rPr>
-        <w:t>By default, if no threshold is computed, a default behavior is applied. Specifically, stock prices or volume measures (</w:t>
-      </w:r>
-      <w:r>
-        <w:rPr>
-          <w:sz w:val="24"/>
-          <w:szCs w:val="24"/>
-        </w:rPr>
-        <w:t>x</w:t>
-      </w:r>
-      <w:r>
-        <w:rPr>
-          <w:sz w:val="24"/>
-          <w:szCs w:val="24"/>
-          <w:vertAlign w:val="subscript"/>
-        </w:rPr>
-        <w:t>i</w:t>
-      </w:r>
-      <w:r>
-        <w:rPr>
-          <w:sz w:val="24"/>
-          <w:szCs w:val="24"/>
-        </w:rPr>
-        <w:t xml:space="preserve">) were binned into classes when individual values exceed a previous defined step, namely (up, down) </w:t>
-      </w:r>
-      <w:r>
-        <w:rPr>
-          <w:sz w:val="24"/>
-          <w:szCs w:val="24"/>
-        </w:rPr>
-        <w:sym w:font="Wingdings" w:char="F0E0"/>
-      </w:r>
-      <w:r>
-        <w:rPr>
-          <w:sz w:val="24"/>
-          <w:szCs w:val="24"/>
-        </w:rPr>
-        <w:t xml:space="preserve"> (0, 1).  Thus, “up” was assigned if the current day </w:t>
-      </w:r>
-      <w:r>
-        <w:rPr>
-          <w:rFonts w:ascii="Courier New" w:hAnsi="Courier New" w:cs="Courier New"/>
-          <w:sz w:val="24"/>
-          <w:szCs w:val="24"/>
-        </w:rPr>
-        <w:t>Index Value</w:t>
-      </w:r>
-      <w:r>
-        <w:rPr>
-          <w:sz w:val="24"/>
-          <w:szCs w:val="24"/>
-        </w:rPr>
-        <w:t xml:space="preserve"> was greater than the previous day; otherwise, assigned down</w:t>
-      </w:r>
-      <w:r>
-        <w:rPr>
-          <w:sz w:val="24"/>
-          <w:szCs w:val="24"/>
-        </w:rPr>
-        <w:t>:</w:t>
-      </w:r>
-    </w:p>
-    <w:p>
-      <w:pPr>
-        <w:rPr>
-          <w:sz w:val="24"/>
-          <w:szCs w:val="24"/>
-        </w:rPr>
-      </w:pPr>
-    </w:p>
-    <w:p>
-      <w:pPr>
-        <w:rPr>
           <w:sz w:val="24"/>
           <w:szCs w:val="24"/>
         </w:rPr>
@@ -11353,10 +10741,10 @@
           <w:noProof/>
         </w:rPr>
         <w:drawing>
-          <wp:inline distT="0" distB="0" distL="0" distR="0" wp14:anchorId="0C019176" wp14:editId="3336126B">
-            <wp:extent cx="2057400" cy="638175"/>
-            <wp:effectExtent l="0" t="0" r="0" b="9525"/>
-            <wp:docPr id="96" name="Picture 96"/>
+          <wp:inline distT="0" distB="0" distL="0" distR="0" wp14:anchorId="0AD53314" wp14:editId="30153B9E">
+            <wp:extent cx="866775" cy="266700"/>
+            <wp:effectExtent l="0" t="0" r="9525" b="0"/>
+            <wp:docPr id="133" name="Picture 133"/>
             <wp:cNvGraphicFramePr>
               <a:graphicFrameLocks xmlns:a="http://schemas.openxmlformats.org/drawingml/2006/main" noChangeAspect="1"/>
             </wp:cNvGraphicFramePr>
@@ -11376,6 +10764,241 @@
                   <pic:spPr>
                     <a:xfrm>
                       <a:off x="0" y="0"/>
+                      <a:ext cx="866775" cy="266700"/>
+                    </a:xfrm>
+                    <a:prstGeom prst="rect">
+                      <a:avLst/>
+                    </a:prstGeom>
+                  </pic:spPr>
+                </pic:pic>
+              </a:graphicData>
+            </a:graphic>
+          </wp:inline>
+        </w:drawing>
+      </w:r>
+    </w:p>
+    <w:p>
+      <w:pPr>
+        <w:rPr>
+          <w:b/>
+          <w:bCs/>
+          <w:sz w:val="24"/>
+          <w:szCs w:val="24"/>
+        </w:rPr>
+      </w:pPr>
+      <w:r>
+        <w:rPr>
+          <w:noProof/>
+        </w:rPr>
+        <w:drawing>
+          <wp:inline distT="0" distB="0" distL="0" distR="0" wp14:anchorId="4DDCE290" wp14:editId="2DEC9AE3">
+            <wp:extent cx="4324350" cy="609600"/>
+            <wp:effectExtent l="0" t="0" r="0" b="0"/>
+            <wp:docPr id="134" name="Picture 134"/>
+            <wp:cNvGraphicFramePr>
+              <a:graphicFrameLocks xmlns:a="http://schemas.openxmlformats.org/drawingml/2006/main" noChangeAspect="1"/>
+            </wp:cNvGraphicFramePr>
+            <a:graphic xmlns:a="http://schemas.openxmlformats.org/drawingml/2006/main">
+              <a:graphicData uri="http://schemas.openxmlformats.org/drawingml/2006/picture">
+                <pic:pic xmlns:pic="http://schemas.openxmlformats.org/drawingml/2006/picture">
+                  <pic:nvPicPr>
+                    <pic:cNvPr id="1" name=""/>
+                    <pic:cNvPicPr/>
+                  </pic:nvPicPr>
+                  <pic:blipFill>
+                    <a:blip r:embed="rId48"/>
+                    <a:stretch>
+                      <a:fillRect/>
+                    </a:stretch>
+                  </pic:blipFill>
+                  <pic:spPr>
+                    <a:xfrm>
+                      <a:off x="0" y="0"/>
+                      <a:ext cx="4324350" cy="609600"/>
+                    </a:xfrm>
+                    <a:prstGeom prst="rect">
+                      <a:avLst/>
+                    </a:prstGeom>
+                  </pic:spPr>
+                </pic:pic>
+              </a:graphicData>
+            </a:graphic>
+          </wp:inline>
+        </w:drawing>
+      </w:r>
+      <w:r>
+        <w:rPr>
+          <w:sz w:val="24"/>
+          <w:szCs w:val="24"/>
+        </w:rPr>
+        <w:tab/>
+      </w:r>
+      <w:r>
+        <w:rPr>
+          <w:sz w:val="24"/>
+          <w:szCs w:val="24"/>
+        </w:rPr>
+        <w:tab/>
+      </w:r>
+      <w:r>
+        <w:rPr>
+          <w:b/>
+          <w:bCs/>
+          <w:sz w:val="24"/>
+          <w:szCs w:val="24"/>
+        </w:rPr>
+        <w:t>(equation 1</w:t>
+      </w:r>
+      <w:r>
+        <w:rPr>
+          <w:b/>
+          <w:bCs/>
+          <w:sz w:val="24"/>
+          <w:szCs w:val="24"/>
+        </w:rPr>
+        <w:t>2</w:t>
+      </w:r>
+      <w:r>
+        <w:rPr>
+          <w:b/>
+          <w:bCs/>
+          <w:sz w:val="24"/>
+          <w:szCs w:val="24"/>
+        </w:rPr>
+        <w:t>)</w:t>
+      </w:r>
+    </w:p>
+    <w:p>
+      <w:pPr>
+        <w:rPr>
+          <w:sz w:val="24"/>
+          <w:szCs w:val="24"/>
+        </w:rPr>
+      </w:pPr>
+      <w:r>
+        <w:rPr>
+          <w:sz w:val="24"/>
+          <w:szCs w:val="24"/>
+        </w:rPr>
+        <w:t xml:space="preserve"> </w:t>
+      </w:r>
+    </w:p>
+    <w:p>
+      <w:pPr>
+        <w:rPr>
+          <w:sz w:val="24"/>
+          <w:szCs w:val="24"/>
+        </w:rPr>
+      </w:pPr>
+      <w:r>
+        <w:rPr>
+          <w:sz w:val="24"/>
+          <w:szCs w:val="24"/>
+        </w:rPr>
+        <w:t>By default, if no threshold is computed, a default behavior is applied. Specifically, stock prices or volume measures (</w:t>
+      </w:r>
+      <w:r>
+        <w:rPr>
+          <w:sz w:val="24"/>
+          <w:szCs w:val="24"/>
+        </w:rPr>
+        <w:t>x</w:t>
+      </w:r>
+      <w:r>
+        <w:rPr>
+          <w:sz w:val="24"/>
+          <w:szCs w:val="24"/>
+          <w:vertAlign w:val="subscript"/>
+        </w:rPr>
+        <w:t>i</w:t>
+      </w:r>
+      <w:r>
+        <w:rPr>
+          <w:sz w:val="24"/>
+          <w:szCs w:val="24"/>
+        </w:rPr>
+        <w:t xml:space="preserve">) were binned into classes when individual values exceed a previous defined step, namely (up, down) </w:t>
+      </w:r>
+      <w:r>
+        <w:rPr>
+          <w:sz w:val="24"/>
+          <w:szCs w:val="24"/>
+        </w:rPr>
+        <w:sym w:font="Wingdings" w:char="F0E0"/>
+      </w:r>
+      <w:r>
+        <w:rPr>
+          <w:sz w:val="24"/>
+          <w:szCs w:val="24"/>
+        </w:rPr>
+        <w:t xml:space="preserve"> (0, 1).  Thus, “up” was assigned if the current day </w:t>
+      </w:r>
+      <w:r>
+        <w:rPr>
+          <w:rFonts w:ascii="Courier New" w:hAnsi="Courier New" w:cs="Courier New"/>
+          <w:sz w:val="24"/>
+          <w:szCs w:val="24"/>
+        </w:rPr>
+        <w:t>Index Value</w:t>
+      </w:r>
+      <w:r>
+        <w:rPr>
+          <w:sz w:val="24"/>
+          <w:szCs w:val="24"/>
+        </w:rPr>
+        <w:t xml:space="preserve"> was greater than the previous day; otherwise, assigned down</w:t>
+      </w:r>
+      <w:r>
+        <w:rPr>
+          <w:sz w:val="24"/>
+          <w:szCs w:val="24"/>
+        </w:rPr>
+        <w:t>:</w:t>
+      </w:r>
+    </w:p>
+    <w:p>
+      <w:pPr>
+        <w:rPr>
+          <w:sz w:val="24"/>
+          <w:szCs w:val="24"/>
+        </w:rPr>
+      </w:pPr>
+    </w:p>
+    <w:p>
+      <w:pPr>
+        <w:rPr>
+          <w:sz w:val="24"/>
+          <w:szCs w:val="24"/>
+        </w:rPr>
+      </w:pPr>
+      <w:r>
+        <w:rPr>
+          <w:noProof/>
+        </w:rPr>
+        <w:drawing>
+          <wp:inline distT="0" distB="0" distL="0" distR="0" wp14:anchorId="0C019176" wp14:editId="3336126B">
+            <wp:extent cx="2057400" cy="638175"/>
+            <wp:effectExtent l="0" t="0" r="0" b="9525"/>
+            <wp:docPr id="96" name="Picture 96"/>
+            <wp:cNvGraphicFramePr>
+              <a:graphicFrameLocks xmlns:a="http://schemas.openxmlformats.org/drawingml/2006/main" noChangeAspect="1"/>
+            </wp:cNvGraphicFramePr>
+            <a:graphic xmlns:a="http://schemas.openxmlformats.org/drawingml/2006/main">
+              <a:graphicData uri="http://schemas.openxmlformats.org/drawingml/2006/picture">
+                <pic:pic xmlns:pic="http://schemas.openxmlformats.org/drawingml/2006/picture">
+                  <pic:nvPicPr>
+                    <pic:cNvPr id="1" name=""/>
+                    <pic:cNvPicPr/>
+                  </pic:nvPicPr>
+                  <pic:blipFill>
+                    <a:blip r:embed="rId49"/>
+                    <a:stretch>
+                      <a:fillRect/>
+                    </a:stretch>
+                  </pic:blipFill>
+                  <pic:spPr>
+                    <a:xfrm>
+                      <a:off x="0" y="0"/>
                       <a:ext cx="2057400" cy="638175"/>
                     </a:xfrm>
                     <a:prstGeom prst="rect">
@@ -11462,8 +11085,10 @@
           <w:sz w:val="24"/>
           <w:szCs w:val="24"/>
         </w:rPr>
-        <w:t>4</w:t>
-      </w:r>
+        <w:t>3</w:t>
+      </w:r>
+      <w:bookmarkStart w:id="12" w:name="_GoBack"/>
+      <w:bookmarkEnd w:id="12"/>
       <w:r>
         <w:rPr>
           <w:b/>
@@ -11551,7 +11176,15 @@
           <w:sz w:val="24"/>
           <w:szCs w:val="24"/>
         </w:rPr>
-        <w:t xml:space="preserve">tweets from financial analysts (X) were vectorized using term frequency-inverse document frequency (TFIDF). Data was split into 80% train, and 20% test. Bernoulli Naïve Bayes (BNB), Multinomial Naïve Bayes (MNB), and Support Vector Machine (SVM) were </w:t>
+        <w:t xml:space="preserve">tweets from financial analysts (X) were vectorized using term frequency-inverse document frequency (TFIDF). Data was split </w:t>
+      </w:r>
+      <w:r>
+        <w:rPr>
+          <w:sz w:val="24"/>
+          <w:szCs w:val="24"/>
+        </w:rPr>
+        <w:lastRenderedPageBreak/>
+        <w:t xml:space="preserve">into 80% train, and 20% test. Bernoulli Naïve Bayes (BNB), Multinomial Naïve Bayes (MNB), and Support Vector Machine (SVM) were </w:t>
       </w:r>
       <w:r>
         <w:rPr>
@@ -11657,31 +11290,7 @@
           <w:sz w:val="24"/>
           <w:szCs w:val="24"/>
         </w:rPr>
-        <w:t xml:space="preserve">. While the Granger test is ideal for the ARIMA model, autocorrelation </w:t>
-      </w:r>
-      <w:r>
-        <w:rPr>
-          <w:sz w:val="24"/>
-          <w:szCs w:val="24"/>
-        </w:rPr>
-        <w:lastRenderedPageBreak/>
-        <w:t>(ACF) and partial autocorrelation (PACF) were not utilized to determine appropriate (</w:t>
-      </w:r>
-      <w:proofErr w:type="spellStart"/>
-      <w:r>
-        <w:rPr>
-          <w:sz w:val="24"/>
-          <w:szCs w:val="24"/>
-        </w:rPr>
-        <w:t>p,q,d</w:t>
-      </w:r>
-      <w:proofErr w:type="spellEnd"/>
-      <w:r>
-        <w:rPr>
-          <w:sz w:val="24"/>
-          <w:szCs w:val="24"/>
-        </w:rPr>
-        <w:t>) components for stationarity. Moreover, a future study may utilize both ACF and PACF to find optimal hyperparameters. However, a custom grid search method could provide an automated method that could implicitly resolve stationarity.</w:t>
+        <w:t>. While the Granger test is ideal for the ARIMA model, autocorrelation (ACF) and partial autocorrelation (PACF) were not utilized to determine appropriate (p,q,d) components for stationarity. Moreover, a future study may utilize both ACF and PACF to find optimal hyperparameters. However, a custom grid search method could provide an automated method that could implicitly resolve stationarity.</w:t>
       </w:r>
     </w:p>
     <w:p>
@@ -16188,7 +15797,7 @@
 </file>
 
 <file path=customXml/itemProps2.xml><?xml version="1.0" encoding="utf-8"?>
-<ds:datastoreItem xmlns:ds="http://schemas.openxmlformats.org/officeDocument/2006/customXml" ds:itemID="{A9B77CAA-2313-4ADC-9437-E40C8C027AD0}">
+<ds:datastoreItem xmlns:ds="http://schemas.openxmlformats.org/officeDocument/2006/customXml" ds:itemID="{46F3350A-D0DF-41D4-8AC2-00E987E530BD}">
   <ds:schemaRefs>
     <ds:schemaRef ds:uri="http://schemas.openxmlformats.org/officeDocument/2006/bibliography"/>
   </ds:schemaRefs>

--- a/write-up.docx
+++ b/write-up.docx
@@ -10,7 +10,6 @@
           <w:docPartUnique/>
         </w:docPartObj>
       </w:sdtPr>
-      <w:sdtEndPr/>
       <w:sdtContent>
         <w:p>
           <w:pPr>
@@ -197,7 +196,6 @@
                                     <w:dataBinding w:prefixMappings="xmlns:ns0='http://purl.org/dc/elements/1.1/' xmlns:ns1='http://schemas.openxmlformats.org/package/2006/metadata/core-properties' " w:xpath="/ns1:coreProperties[1]/ns0:creator[1]" w:storeItemID="{6C3C8BC8-F283-45AE-878A-BAB7291924A1}"/>
                                     <w:text/>
                                   </w:sdtPr>
-                                  <w:sdtEndPr/>
                                   <w:sdtContent>
                                     <w:p>
                                       <w:pPr>
@@ -239,7 +237,6 @@
                                       <w:dataBinding w:prefixMappings="xmlns:ns0='http://schemas.openxmlformats.org/officeDocument/2006/extended-properties' " w:xpath="/ns0:Properties[1]/ns0:Company[1]" w:storeItemID="{6668398D-A668-4E3E-A5EB-62B293D839F1}"/>
                                       <w:text/>
                                     </w:sdtPr>
-                                    <w:sdtEndPr/>
                                     <w:sdtContent>
                                       <w:r>
                                         <w:rPr>
@@ -270,7 +267,6 @@
                                       <w:dataBinding w:prefixMappings="xmlns:ns0='http://schemas.microsoft.com/office/2006/coverPageProps' " w:xpath="/ns0:CoverPageProperties[1]/ns0:CompanyAddress[1]" w:storeItemID="{55AF091B-3C7A-41E3-B477-F2FDAA23CFDA}"/>
                                       <w:text/>
                                     </w:sdtPr>
-                                    <w:sdtEndPr/>
                                     <w:sdtContent>
                                       <w:r>
                                         <w:rPr>
@@ -339,7 +335,6 @@
                                     <w:dataBinding w:prefixMappings="xmlns:ns0='http://purl.org/dc/elements/1.1/' xmlns:ns1='http://schemas.openxmlformats.org/package/2006/metadata/core-properties' " w:xpath="/ns1:coreProperties[1]/ns0:title[1]" w:storeItemID="{6C3C8BC8-F283-45AE-878A-BAB7291924A1}"/>
                                     <w:text/>
                                   </w:sdtPr>
-                                  <w:sdtEndPr/>
                                   <w:sdtContent>
                                     <w:p>
                                       <w:pPr>
@@ -380,7 +375,6 @@
                                     <w:dataBinding w:prefixMappings="xmlns:ns0='http://purl.org/dc/elements/1.1/' xmlns:ns1='http://schemas.openxmlformats.org/package/2006/metadata/core-properties' " w:xpath="/ns1:coreProperties[1]/ns0:subject[1]" w:storeItemID="{6C3C8BC8-F283-45AE-878A-BAB7291924A1}"/>
                                     <w:text/>
                                   </w:sdtPr>
-                                  <w:sdtEndPr/>
                                   <w:sdtContent>
                                     <w:p>
                                       <w:pPr>
@@ -446,7 +440,6 @@
                               <w:dataBinding w:prefixMappings="xmlns:ns0='http://purl.org/dc/elements/1.1/' xmlns:ns1='http://schemas.openxmlformats.org/package/2006/metadata/core-properties' " w:xpath="/ns1:coreProperties[1]/ns0:creator[1]" w:storeItemID="{6C3C8BC8-F283-45AE-878A-BAB7291924A1}"/>
                               <w:text/>
                             </w:sdtPr>
-                            <w:sdtEndPr/>
                             <w:sdtContent>
                               <w:p>
                                 <w:pPr>
@@ -488,7 +481,6 @@
                                 <w:dataBinding w:prefixMappings="xmlns:ns0='http://schemas.openxmlformats.org/officeDocument/2006/extended-properties' " w:xpath="/ns0:Properties[1]/ns0:Company[1]" w:storeItemID="{6668398D-A668-4E3E-A5EB-62B293D839F1}"/>
                                 <w:text/>
                               </w:sdtPr>
-                              <w:sdtEndPr/>
                               <w:sdtContent>
                                 <w:r>
                                   <w:rPr>
@@ -519,7 +511,6 @@
                                 <w:dataBinding w:prefixMappings="xmlns:ns0='http://schemas.microsoft.com/office/2006/coverPageProps' " w:xpath="/ns0:CoverPageProperties[1]/ns0:CompanyAddress[1]" w:storeItemID="{55AF091B-3C7A-41E3-B477-F2FDAA23CFDA}"/>
                                 <w:text/>
                               </w:sdtPr>
-                              <w:sdtEndPr/>
                               <w:sdtContent>
                                 <w:r>
                                   <w:rPr>
@@ -556,7 +547,6 @@
                               <w:dataBinding w:prefixMappings="xmlns:ns0='http://purl.org/dc/elements/1.1/' xmlns:ns1='http://schemas.openxmlformats.org/package/2006/metadata/core-properties' " w:xpath="/ns1:coreProperties[1]/ns0:title[1]" w:storeItemID="{6C3C8BC8-F283-45AE-878A-BAB7291924A1}"/>
                               <w:text/>
                             </w:sdtPr>
-                            <w:sdtEndPr/>
                             <w:sdtContent>
                               <w:p>
                                 <w:pPr>
@@ -597,7 +587,6 @@
                               <w:dataBinding w:prefixMappings="xmlns:ns0='http://purl.org/dc/elements/1.1/' xmlns:ns1='http://schemas.openxmlformats.org/package/2006/metadata/core-properties' " w:xpath="/ns1:coreProperties[1]/ns0:subject[1]" w:storeItemID="{6C3C8BC8-F283-45AE-878A-BAB7291924A1}"/>
                               <w:text/>
                             </w:sdtPr>
-                            <w:sdtEndPr/>
                             <w:sdtContent>
                               <w:p>
                                 <w:pPr>
@@ -711,7 +700,7 @@
           <w:r>
             <w:fldChar w:fldCharType="separate"/>
           </w:r>
-          <w:hyperlink w:anchor="_Toc14387048" w:history="1">
+          <w:hyperlink w:anchor="_Toc14467387" w:history="1">
             <w:r>
               <w:rPr>
                 <w:rStyle w:val="Hyperlink"/>
@@ -738,7 +727,7 @@
                 <w:noProof/>
                 <w:webHidden/>
               </w:rPr>
-              <w:instrText xml:space="preserve"> PAGEREF _Toc14387048 \h </w:instrText>
+              <w:instrText xml:space="preserve"> PAGEREF _Toc14467387 \h </w:instrText>
             </w:r>
             <w:r>
               <w:rPr>
@@ -780,7 +769,7 @@
               <w:noProof/>
             </w:rPr>
           </w:pPr>
-          <w:hyperlink w:anchor="_Toc14387049" w:history="1">
+          <w:hyperlink w:anchor="_Toc14467388" w:history="1">
             <w:r>
               <w:rPr>
                 <w:rStyle w:val="Hyperlink"/>
@@ -807,7 +796,7 @@
                 <w:noProof/>
                 <w:webHidden/>
               </w:rPr>
-              <w:instrText xml:space="preserve"> PAGEREF _Toc14387049 \h </w:instrText>
+              <w:instrText xml:space="preserve"> PAGEREF _Toc14467388 \h </w:instrText>
             </w:r>
             <w:r>
               <w:rPr>
@@ -849,7 +838,7 @@
               <w:noProof/>
             </w:rPr>
           </w:pPr>
-          <w:hyperlink w:anchor="_Toc14387050" w:history="1">
+          <w:hyperlink w:anchor="_Toc14467389" w:history="1">
             <w:r>
               <w:rPr>
                 <w:rStyle w:val="Hyperlink"/>
@@ -876,7 +865,7 @@
                 <w:noProof/>
                 <w:webHidden/>
               </w:rPr>
-              <w:instrText xml:space="preserve"> PAGEREF _Toc14387050 \h </w:instrText>
+              <w:instrText xml:space="preserve"> PAGEREF _Toc14467389 \h </w:instrText>
             </w:r>
             <w:r>
               <w:rPr>
@@ -918,7 +907,7 @@
               <w:noProof/>
             </w:rPr>
           </w:pPr>
-          <w:hyperlink w:anchor="_Toc14387051" w:history="1">
+          <w:hyperlink w:anchor="_Toc14467390" w:history="1">
             <w:r>
               <w:rPr>
                 <w:rStyle w:val="Hyperlink"/>
@@ -945,7 +934,7 @@
                 <w:noProof/>
                 <w:webHidden/>
               </w:rPr>
-              <w:instrText xml:space="preserve"> PAGEREF _Toc14387051 \h </w:instrText>
+              <w:instrText xml:space="preserve"> PAGEREF _Toc14467390 \h </w:instrText>
             </w:r>
             <w:r>
               <w:rPr>
@@ -987,7 +976,7 @@
               <w:noProof/>
             </w:rPr>
           </w:pPr>
-          <w:hyperlink w:anchor="_Toc14387052" w:history="1">
+          <w:hyperlink w:anchor="_Toc14467391" w:history="1">
             <w:r>
               <w:rPr>
                 <w:rStyle w:val="Hyperlink"/>
@@ -1014,7 +1003,7 @@
                 <w:noProof/>
                 <w:webHidden/>
               </w:rPr>
-              <w:instrText xml:space="preserve"> PAGEREF _Toc14387052 \h </w:instrText>
+              <w:instrText xml:space="preserve"> PAGEREF _Toc14467391 \h </w:instrText>
             </w:r>
             <w:r>
               <w:rPr>
@@ -1056,7 +1045,7 @@
               <w:noProof/>
             </w:rPr>
           </w:pPr>
-          <w:hyperlink w:anchor="_Toc14387053" w:history="1">
+          <w:hyperlink w:anchor="_Toc14467392" w:history="1">
             <w:r>
               <w:rPr>
                 <w:rStyle w:val="Hyperlink"/>
@@ -1083,7 +1072,7 @@
                 <w:noProof/>
                 <w:webHidden/>
               </w:rPr>
-              <w:instrText xml:space="preserve"> PAGEREF _Toc14387053 \h </w:instrText>
+              <w:instrText xml:space="preserve"> PAGEREF _Toc14467392 \h </w:instrText>
             </w:r>
             <w:r>
               <w:rPr>
@@ -1125,7 +1114,7 @@
               <w:noProof/>
             </w:rPr>
           </w:pPr>
-          <w:hyperlink w:anchor="_Toc14387054" w:history="1">
+          <w:hyperlink w:anchor="_Toc14467393" w:history="1">
             <w:r>
               <w:rPr>
                 <w:rStyle w:val="Hyperlink"/>
@@ -1152,7 +1141,7 @@
                 <w:noProof/>
                 <w:webHidden/>
               </w:rPr>
-              <w:instrText xml:space="preserve"> PAGEREF _Toc14387054 \h </w:instrText>
+              <w:instrText xml:space="preserve"> PAGEREF _Toc14467393 \h </w:instrText>
             </w:r>
             <w:r>
               <w:rPr>
@@ -1194,7 +1183,7 @@
               <w:noProof/>
             </w:rPr>
           </w:pPr>
-          <w:hyperlink w:anchor="_Toc14387055" w:history="1">
+          <w:hyperlink w:anchor="_Toc14467394" w:history="1">
             <w:r>
               <w:rPr>
                 <w:rStyle w:val="Hyperlink"/>
@@ -1221,7 +1210,7 @@
                 <w:noProof/>
                 <w:webHidden/>
               </w:rPr>
-              <w:instrText xml:space="preserve"> PAGEREF _Toc14387055 \h </w:instrText>
+              <w:instrText xml:space="preserve"> PAGEREF _Toc14467394 \h </w:instrText>
             </w:r>
             <w:r>
               <w:rPr>
@@ -1263,7 +1252,7 @@
               <w:noProof/>
             </w:rPr>
           </w:pPr>
-          <w:hyperlink w:anchor="_Toc14387056" w:history="1">
+          <w:hyperlink w:anchor="_Toc14467395" w:history="1">
             <w:r>
               <w:rPr>
                 <w:rStyle w:val="Hyperlink"/>
@@ -1290,7 +1279,7 @@
                 <w:noProof/>
                 <w:webHidden/>
               </w:rPr>
-              <w:instrText xml:space="preserve"> PAGEREF _Toc14387056 \h </w:instrText>
+              <w:instrText xml:space="preserve"> PAGEREF _Toc14467395 \h </w:instrText>
             </w:r>
             <w:r>
               <w:rPr>
@@ -1332,7 +1321,7 @@
               <w:noProof/>
             </w:rPr>
           </w:pPr>
-          <w:hyperlink w:anchor="_Toc14387057" w:history="1">
+          <w:hyperlink w:anchor="_Toc14467396" w:history="1">
             <w:r>
               <w:rPr>
                 <w:rStyle w:val="Hyperlink"/>
@@ -1359,7 +1348,7 @@
                 <w:noProof/>
                 <w:webHidden/>
               </w:rPr>
-              <w:instrText xml:space="preserve"> PAGEREF _Toc14387057 \h </w:instrText>
+              <w:instrText xml:space="preserve"> PAGEREF _Toc14467396 \h </w:instrText>
             </w:r>
             <w:r>
               <w:rPr>
@@ -1401,7 +1390,7 @@
               <w:noProof/>
             </w:rPr>
           </w:pPr>
-          <w:hyperlink w:anchor="_Toc14387058" w:history="1">
+          <w:hyperlink w:anchor="_Toc14467397" w:history="1">
             <w:r>
               <w:rPr>
                 <w:rStyle w:val="Hyperlink"/>
@@ -1428,7 +1417,7 @@
                 <w:noProof/>
                 <w:webHidden/>
               </w:rPr>
-              <w:instrText xml:space="preserve"> PAGEREF _Toc14387058 \h </w:instrText>
+              <w:instrText xml:space="preserve"> PAGEREF _Toc14467397 \h </w:instrText>
             </w:r>
             <w:r>
               <w:rPr>
@@ -1470,7 +1459,7 @@
               <w:noProof/>
             </w:rPr>
           </w:pPr>
-          <w:hyperlink w:anchor="_Toc14387059" w:history="1">
+          <w:hyperlink w:anchor="_Toc14467398" w:history="1">
             <w:r>
               <w:rPr>
                 <w:rStyle w:val="Hyperlink"/>
@@ -1497,7 +1486,7 @@
                 <w:noProof/>
                 <w:webHidden/>
               </w:rPr>
-              <w:instrText xml:space="preserve"> PAGEREF _Toc14387059 \h </w:instrText>
+              <w:instrText xml:space="preserve"> PAGEREF _Toc14467398 \h </w:instrText>
             </w:r>
             <w:r>
               <w:rPr>
@@ -1539,7 +1528,7 @@
               <w:noProof/>
             </w:rPr>
           </w:pPr>
-          <w:hyperlink w:anchor="_Toc14387060" w:history="1">
+          <w:hyperlink w:anchor="_Toc14467399" w:history="1">
             <w:r>
               <w:rPr>
                 <w:rStyle w:val="Hyperlink"/>
@@ -1566,7 +1555,7 @@
                 <w:noProof/>
                 <w:webHidden/>
               </w:rPr>
-              <w:instrText xml:space="preserve"> PAGEREF _Toc14387060 \h </w:instrText>
+              <w:instrText xml:space="preserve"> PAGEREF _Toc14467399 \h </w:instrText>
             </w:r>
             <w:r>
               <w:rPr>
@@ -1608,7 +1597,7 @@
               <w:noProof/>
             </w:rPr>
           </w:pPr>
-          <w:hyperlink w:anchor="_Toc14387061" w:history="1">
+          <w:hyperlink w:anchor="_Toc14467400" w:history="1">
             <w:r>
               <w:rPr>
                 <w:rStyle w:val="Hyperlink"/>
@@ -1635,7 +1624,7 @@
                 <w:noProof/>
                 <w:webHidden/>
               </w:rPr>
-              <w:instrText xml:space="preserve"> PAGEREF _Toc14387061 \h </w:instrText>
+              <w:instrText xml:space="preserve"> PAGEREF _Toc14467400 \h </w:instrText>
             </w:r>
             <w:r>
               <w:rPr>
@@ -1677,7 +1666,7 @@
               <w:noProof/>
             </w:rPr>
           </w:pPr>
-          <w:hyperlink w:anchor="_Toc14387062" w:history="1">
+          <w:hyperlink w:anchor="_Toc14467401" w:history="1">
             <w:r>
               <w:rPr>
                 <w:rStyle w:val="Hyperlink"/>
@@ -1704,7 +1693,7 @@
                 <w:noProof/>
                 <w:webHidden/>
               </w:rPr>
-              <w:instrText xml:space="preserve"> PAGEREF _Toc14387062 \h </w:instrText>
+              <w:instrText xml:space="preserve"> PAGEREF _Toc14467401 \h </w:instrText>
             </w:r>
             <w:r>
               <w:rPr>
@@ -1746,7 +1735,7 @@
               <w:noProof/>
             </w:rPr>
           </w:pPr>
-          <w:hyperlink w:anchor="_Toc14387063" w:history="1">
+          <w:hyperlink w:anchor="_Toc14467402" w:history="1">
             <w:r>
               <w:rPr>
                 <w:rStyle w:val="Hyperlink"/>
@@ -1773,7 +1762,7 @@
                 <w:noProof/>
                 <w:webHidden/>
               </w:rPr>
-              <w:instrText xml:space="preserve"> PAGEREF _Toc14387063 \h </w:instrText>
+              <w:instrText xml:space="preserve"> PAGEREF _Toc14467402 \h </w:instrText>
             </w:r>
             <w:r>
               <w:rPr>
@@ -1815,7 +1804,7 @@
               <w:noProof/>
             </w:rPr>
           </w:pPr>
-          <w:hyperlink w:anchor="_Toc14387064" w:history="1">
+          <w:hyperlink w:anchor="_Toc14467403" w:history="1">
             <w:r>
               <w:rPr>
                 <w:rStyle w:val="Hyperlink"/>
@@ -1842,7 +1831,7 @@
                 <w:noProof/>
                 <w:webHidden/>
               </w:rPr>
-              <w:instrText xml:space="preserve"> PAGEREF _Toc14387064 \h </w:instrText>
+              <w:instrText xml:space="preserve"> PAGEREF _Toc14467403 \h </w:instrText>
             </w:r>
             <w:r>
               <w:rPr>
@@ -1921,7 +1910,7 @@
       <w:pPr>
         <w:pStyle w:val="Heading1"/>
       </w:pPr>
-      <w:bookmarkStart w:id="0" w:name="_Toc14387048"/>
+      <w:bookmarkStart w:id="0" w:name="_Toc14467387"/>
       <w:r>
         <w:lastRenderedPageBreak/>
         <w:t>Introduction</w:t>
@@ -2299,7 +2288,7 @@
           <w:tab w:val="left" w:pos="2730"/>
         </w:tabs>
       </w:pPr>
-      <w:bookmarkStart w:id="1" w:name="_Toc14387049"/>
+      <w:bookmarkStart w:id="1" w:name="_Toc14467388"/>
       <w:r>
         <w:t>Data Preparation</w:t>
       </w:r>
@@ -2310,7 +2299,7 @@
       <w:pPr>
         <w:pStyle w:val="Heading2"/>
       </w:pPr>
-      <w:bookmarkStart w:id="2" w:name="_Toc14387050"/>
+      <w:bookmarkStart w:id="2" w:name="_Toc14467389"/>
       <w:r>
         <w:t>Twitter API</w:t>
       </w:r>
@@ -3308,7 +3297,7 @@
       <w:pPr>
         <w:pStyle w:val="Heading2"/>
       </w:pPr>
-      <w:bookmarkStart w:id="3" w:name="_Toc14387051"/>
+      <w:bookmarkStart w:id="3" w:name="_Toc14467390"/>
       <w:r>
         <w:t>Quandl API</w:t>
       </w:r>
@@ -3668,7 +3657,7 @@
       <w:pPr>
         <w:pStyle w:val="Heading2"/>
       </w:pPr>
-      <w:bookmarkStart w:id="4" w:name="_Toc14387052"/>
+      <w:bookmarkStart w:id="4" w:name="_Toc14467391"/>
       <w:r>
         <w:t>Joining Data</w:t>
       </w:r>
@@ -3880,7 +3869,7 @@
       <w:pPr>
         <w:pStyle w:val="Heading1"/>
       </w:pPr>
-      <w:bookmarkStart w:id="5" w:name="_Toc14387053"/>
+      <w:bookmarkStart w:id="5" w:name="_Toc14467392"/>
       <w:r>
         <w:lastRenderedPageBreak/>
         <w:t>Exploratory</w:t>
@@ -3975,7 +3964,7 @@
       <w:pPr>
         <w:pStyle w:val="Heading2"/>
       </w:pPr>
-      <w:bookmarkStart w:id="6" w:name="_Toc14387054"/>
+      <w:bookmarkStart w:id="6" w:name="_Toc14467393"/>
       <w:r>
         <w:t>Stop Words</w:t>
       </w:r>
@@ -4165,7 +4154,7 @@
       <w:pPr>
         <w:pStyle w:val="Heading2"/>
       </w:pPr>
-      <w:bookmarkStart w:id="7" w:name="_Toc14387055"/>
+      <w:bookmarkStart w:id="7" w:name="_Toc14467394"/>
       <w:r>
         <w:t>Topic Model</w:t>
       </w:r>
@@ -4601,7 +4590,7 @@
       <w:pPr>
         <w:pStyle w:val="Heading3"/>
       </w:pPr>
-      <w:bookmarkStart w:id="8" w:name="_Toc14387056"/>
+      <w:bookmarkStart w:id="8" w:name="_Toc14467395"/>
       <w:r>
         <w:t>Latent</w:t>
       </w:r>
@@ -5955,7 +5944,7 @@
       <w:pPr>
         <w:pStyle w:val="Heading3"/>
       </w:pPr>
-      <w:bookmarkStart w:id="9" w:name="_Toc14387057"/>
+      <w:bookmarkStart w:id="9" w:name="_Toc14467396"/>
       <w:r>
         <w:t xml:space="preserve">Selected </w:t>
       </w:r>
@@ -7474,7 +7463,7 @@
       <w:pPr>
         <w:pStyle w:val="Heading2"/>
       </w:pPr>
-      <w:bookmarkStart w:id="10" w:name="_Toc14387058"/>
+      <w:bookmarkStart w:id="10" w:name="_Toc14467397"/>
       <w:r>
         <w:t>Sentiment Analysis</w:t>
       </w:r>
@@ -9176,7 +9165,7 @@
       <w:pPr>
         <w:pStyle w:val="Heading1"/>
       </w:pPr>
-      <w:bookmarkStart w:id="11" w:name="_Toc14387059"/>
+      <w:bookmarkStart w:id="11" w:name="_Toc14467398"/>
       <w:r>
         <w:t>Analysis</w:t>
       </w:r>
@@ -10632,14 +10621,7 @@
           <w:sz w:val="24"/>
           <w:szCs w:val="24"/>
         </w:rPr>
-        <w:t xml:space="preserve">Conversely, when </w:t>
-      </w:r>
-      <w:r>
-        <w:rPr>
-          <w:sz w:val="24"/>
-          <w:szCs w:val="24"/>
-        </w:rPr>
-        <w:t>B</w:t>
+        <w:t>Conversely, when B</w:t>
       </w:r>
       <w:r>
         <w:rPr>
@@ -10654,21 +10636,7 @@
           <w:sz w:val="24"/>
           <w:szCs w:val="24"/>
         </w:rPr>
-        <w:t xml:space="preserve"> </w:t>
-      </w:r>
-      <w:r>
-        <w:rPr>
-          <w:sz w:val="24"/>
-          <w:szCs w:val="24"/>
-        </w:rPr>
-        <w:t>&lt;=</w:t>
-      </w:r>
-      <w:r>
-        <w:rPr>
-          <w:sz w:val="24"/>
-          <w:szCs w:val="24"/>
-        </w:rPr>
-        <w:t xml:space="preserve"> C</w:t>
+        <w:t xml:space="preserve"> &lt;= C</w:t>
       </w:r>
       <w:r>
         <w:rPr>
@@ -10895,7 +10863,16 @@
           <w:sz w:val="24"/>
           <w:szCs w:val="24"/>
         </w:rPr>
-        <w:t>By default, if no threshold is computed, a default behavior is applied. Specifically, stock prices or volume measures (</w:t>
+        <w:t>Moreover</w:t>
+      </w:r>
+      <w:bookmarkStart w:id="12" w:name="_GoBack"/>
+      <w:bookmarkEnd w:id="12"/>
+      <w:r>
+        <w:rPr>
+          <w:sz w:val="24"/>
+          <w:szCs w:val="24"/>
+        </w:rPr>
+        <w:t>, if no threshold is computed, a default behavior is applied. Specifically, stock prices or volume measures (</w:t>
       </w:r>
       <w:r>
         <w:rPr>
@@ -11087,8 +11064,6 @@
         </w:rPr>
         <w:t>3</w:t>
       </w:r>
-      <w:bookmarkStart w:id="12" w:name="_GoBack"/>
-      <w:bookmarkEnd w:id="12"/>
       <w:r>
         <w:rPr>
           <w:b/>
@@ -11119,7 +11094,21 @@
           <w:sz w:val="24"/>
           <w:szCs w:val="24"/>
         </w:rPr>
-        <w:t xml:space="preserve">In this study, some initial efforts have led to the implementation of setting </w:t>
+        <w:t xml:space="preserve">In this study, some initial efforts have led to the </w:t>
+      </w:r>
+      <w:r>
+        <w:rPr>
+          <w:sz w:val="24"/>
+          <w:szCs w:val="24"/>
+        </w:rPr>
+        <w:t>assignment of</w:t>
+      </w:r>
+      <w:r>
+        <w:rPr>
+          <w:sz w:val="24"/>
+          <w:szCs w:val="24"/>
+        </w:rPr>
+        <w:t xml:space="preserve"> </w:t>
       </w:r>
       <w:r>
         <w:rPr>
@@ -11176,7 +11165,7 @@
           <w:sz w:val="24"/>
           <w:szCs w:val="24"/>
         </w:rPr>
-        <w:t xml:space="preserve">tweets from financial analysts (X) were vectorized using term frequency-inverse document frequency (TFIDF). Data was split </w:t>
+        <w:t xml:space="preserve">tweets from financial analysts (X) were vectorized using term frequency-inverse document frequency (TFIDF). Data was split into 80% </w:t>
       </w:r>
       <w:r>
         <w:rPr>
@@ -11184,7 +11173,7 @@
           <w:szCs w:val="24"/>
         </w:rPr>
         <w:lastRenderedPageBreak/>
-        <w:t xml:space="preserve">into 80% train, and 20% test. Bernoulli Naïve Bayes (BNB), Multinomial Naïve Bayes (MNB), and Support Vector Machine (SVM) were </w:t>
+        <w:t xml:space="preserve">train, and 20% test. Bernoulli Naïve Bayes (BNB), Multinomial Naïve Bayes (MNB), and Support Vector Machine (SVM) were </w:t>
       </w:r>
       <w:r>
         <w:rPr>
@@ -11302,7 +11291,7 @@
       <w:pPr>
         <w:pStyle w:val="Heading2"/>
       </w:pPr>
-      <w:bookmarkStart w:id="13" w:name="_Toc14387060"/>
+      <w:bookmarkStart w:id="13" w:name="_Toc14467399"/>
       <w:r>
         <w:t xml:space="preserve">Baseline </w:t>
       </w:r>
@@ -11342,7 +11331,7 @@
       <w:pPr>
         <w:pStyle w:val="Heading3"/>
       </w:pPr>
-      <w:bookmarkStart w:id="14" w:name="_Toc14387061"/>
+      <w:bookmarkStart w:id="14" w:name="_Toc14467400"/>
       <w:r>
         <w:t>Time series</w:t>
       </w:r>
@@ -11370,7 +11359,7 @@
       <w:pPr>
         <w:pStyle w:val="Heading3"/>
       </w:pPr>
-      <w:bookmarkStart w:id="15" w:name="_Toc14387062"/>
+      <w:bookmarkStart w:id="15" w:name="_Toc14467401"/>
       <w:r>
         <w:t>Granger Causality</w:t>
       </w:r>
@@ -11394,7 +11383,7 @@
       <w:pPr>
         <w:pStyle w:val="Heading3"/>
       </w:pPr>
-      <w:bookmarkStart w:id="16" w:name="_Toc14387063"/>
+      <w:bookmarkStart w:id="16" w:name="_Toc14467402"/>
       <w:r>
         <w:t>Classification</w:t>
       </w:r>
@@ -11412,7 +11401,7 @@
       <w:pPr>
         <w:pStyle w:val="Heading1"/>
       </w:pPr>
-      <w:bookmarkStart w:id="17" w:name="_Toc14387064"/>
+      <w:bookmarkStart w:id="17" w:name="_Toc14467403"/>
       <w:r>
         <w:t>Conclusion</w:t>
       </w:r>
@@ -15797,7 +15786,7 @@
 </file>
 
 <file path=customXml/itemProps2.xml><?xml version="1.0" encoding="utf-8"?>
-<ds:datastoreItem xmlns:ds="http://schemas.openxmlformats.org/officeDocument/2006/customXml" ds:itemID="{46F3350A-D0DF-41D4-8AC2-00E987E530BD}">
+<ds:datastoreItem xmlns:ds="http://schemas.openxmlformats.org/officeDocument/2006/customXml" ds:itemID="{F3A3EBB0-48F9-43EC-8333-2F2E82F18D38}">
   <ds:schemaRefs>
     <ds:schemaRef ds:uri="http://schemas.openxmlformats.org/officeDocument/2006/bibliography"/>
   </ds:schemaRefs>

--- a/write-up.docx
+++ b/write-up.docx
@@ -212,7 +212,25 @@
                                           <w:sz w:val="32"/>
                                           <w:szCs w:val="32"/>
                                         </w:rPr>
-                                        <w:t>Kent Appiah, Seán Hayes &amp; Jeff Levesque</w:t>
+                                        <w:t xml:space="preserve">Kent Appiah, </w:t>
+                                      </w:r>
+                                      <w:proofErr w:type="spellStart"/>
+                                      <w:r>
+                                        <w:rPr>
+                                          <w:color w:val="FFFFFF" w:themeColor="background1"/>
+                                          <w:sz w:val="32"/>
+                                          <w:szCs w:val="32"/>
+                                        </w:rPr>
+                                        <w:t>Seán</w:t>
+                                      </w:r>
+                                      <w:proofErr w:type="spellEnd"/>
+                                      <w:r>
+                                        <w:rPr>
+                                          <w:color w:val="FFFFFF" w:themeColor="background1"/>
+                                          <w:sz w:val="32"/>
+                                          <w:szCs w:val="32"/>
+                                        </w:rPr>
+                                        <w:t xml:space="preserve"> Hayes &amp; Jeff Levesque</w:t>
                                       </w:r>
                                     </w:p>
                                   </w:sdtContent>
@@ -456,7 +474,25 @@
                                     <w:sz w:val="32"/>
                                     <w:szCs w:val="32"/>
                                   </w:rPr>
-                                  <w:t>Kent Appiah, Seán Hayes &amp; Jeff Levesque</w:t>
+                                  <w:t xml:space="preserve">Kent Appiah, </w:t>
+                                </w:r>
+                                <w:proofErr w:type="spellStart"/>
+                                <w:r>
+                                  <w:rPr>
+                                    <w:color w:val="FFFFFF" w:themeColor="background1"/>
+                                    <w:sz w:val="32"/>
+                                    <w:szCs w:val="32"/>
+                                  </w:rPr>
+                                  <w:t>Seán</w:t>
+                                </w:r>
+                                <w:proofErr w:type="spellEnd"/>
+                                <w:r>
+                                  <w:rPr>
+                                    <w:color w:val="FFFFFF" w:themeColor="background1"/>
+                                    <w:sz w:val="32"/>
+                                    <w:szCs w:val="32"/>
+                                  </w:rPr>
+                                  <w:t xml:space="preserve"> Hayes &amp; Jeff Levesque</w:t>
                                 </w:r>
                               </w:p>
                             </w:sdtContent>
@@ -677,7 +713,12 @@
             <w:pStyle w:val="TOCHeading"/>
           </w:pPr>
           <w:r>
-            <w:t>Table of Contents</w:t>
+            <w:t>Tab</w:t>
+          </w:r>
+          <w:bookmarkStart w:id="0" w:name="_GoBack"/>
+          <w:bookmarkEnd w:id="0"/>
+          <w:r>
+            <w:t>le of Contents</w:t>
           </w:r>
         </w:p>
         <w:p>
@@ -700,7 +741,7 @@
           <w:r>
             <w:fldChar w:fldCharType="separate"/>
           </w:r>
-          <w:hyperlink w:anchor="_Toc14467387" w:history="1">
+          <w:hyperlink w:anchor="_Toc14516873" w:history="1">
             <w:r>
               <w:rPr>
                 <w:rStyle w:val="Hyperlink"/>
@@ -727,7 +768,7 @@
                 <w:noProof/>
                 <w:webHidden/>
               </w:rPr>
-              <w:instrText xml:space="preserve"> PAGEREF _Toc14467387 \h </w:instrText>
+              <w:instrText xml:space="preserve"> PAGEREF _Toc14516873 \h </w:instrText>
             </w:r>
             <w:r>
               <w:rPr>
@@ -769,7 +810,7 @@
               <w:noProof/>
             </w:rPr>
           </w:pPr>
-          <w:hyperlink w:anchor="_Toc14467388" w:history="1">
+          <w:hyperlink w:anchor="_Toc14516874" w:history="1">
             <w:r>
               <w:rPr>
                 <w:rStyle w:val="Hyperlink"/>
@@ -796,7 +837,7 @@
                 <w:noProof/>
                 <w:webHidden/>
               </w:rPr>
-              <w:instrText xml:space="preserve"> PAGEREF _Toc14467388 \h </w:instrText>
+              <w:instrText xml:space="preserve"> PAGEREF _Toc14516874 \h </w:instrText>
             </w:r>
             <w:r>
               <w:rPr>
@@ -838,7 +879,7 @@
               <w:noProof/>
             </w:rPr>
           </w:pPr>
-          <w:hyperlink w:anchor="_Toc14467389" w:history="1">
+          <w:hyperlink w:anchor="_Toc14516875" w:history="1">
             <w:r>
               <w:rPr>
                 <w:rStyle w:val="Hyperlink"/>
@@ -865,7 +906,7 @@
                 <w:noProof/>
                 <w:webHidden/>
               </w:rPr>
-              <w:instrText xml:space="preserve"> PAGEREF _Toc14467389 \h </w:instrText>
+              <w:instrText xml:space="preserve"> PAGEREF _Toc14516875 \h </w:instrText>
             </w:r>
             <w:r>
               <w:rPr>
@@ -907,7 +948,7 @@
               <w:noProof/>
             </w:rPr>
           </w:pPr>
-          <w:hyperlink w:anchor="_Toc14467390" w:history="1">
+          <w:hyperlink w:anchor="_Toc14516876" w:history="1">
             <w:r>
               <w:rPr>
                 <w:rStyle w:val="Hyperlink"/>
@@ -934,7 +975,7 @@
                 <w:noProof/>
                 <w:webHidden/>
               </w:rPr>
-              <w:instrText xml:space="preserve"> PAGEREF _Toc14467390 \h </w:instrText>
+              <w:instrText xml:space="preserve"> PAGEREF _Toc14516876 \h </w:instrText>
             </w:r>
             <w:r>
               <w:rPr>
@@ -976,7 +1017,7 @@
               <w:noProof/>
             </w:rPr>
           </w:pPr>
-          <w:hyperlink w:anchor="_Toc14467391" w:history="1">
+          <w:hyperlink w:anchor="_Toc14516877" w:history="1">
             <w:r>
               <w:rPr>
                 <w:rStyle w:val="Hyperlink"/>
@@ -1003,7 +1044,7 @@
                 <w:noProof/>
                 <w:webHidden/>
               </w:rPr>
-              <w:instrText xml:space="preserve"> PAGEREF _Toc14467391 \h </w:instrText>
+              <w:instrText xml:space="preserve"> PAGEREF _Toc14516877 \h </w:instrText>
             </w:r>
             <w:r>
               <w:rPr>
@@ -1045,7 +1086,7 @@
               <w:noProof/>
             </w:rPr>
           </w:pPr>
-          <w:hyperlink w:anchor="_Toc14467392" w:history="1">
+          <w:hyperlink w:anchor="_Toc14516878" w:history="1">
             <w:r>
               <w:rPr>
                 <w:rStyle w:val="Hyperlink"/>
@@ -1072,7 +1113,7 @@
                 <w:noProof/>
                 <w:webHidden/>
               </w:rPr>
-              <w:instrText xml:space="preserve"> PAGEREF _Toc14467392 \h </w:instrText>
+              <w:instrText xml:space="preserve"> PAGEREF _Toc14516878 \h </w:instrText>
             </w:r>
             <w:r>
               <w:rPr>
@@ -1114,7 +1155,7 @@
               <w:noProof/>
             </w:rPr>
           </w:pPr>
-          <w:hyperlink w:anchor="_Toc14467393" w:history="1">
+          <w:hyperlink w:anchor="_Toc14516879" w:history="1">
             <w:r>
               <w:rPr>
                 <w:rStyle w:val="Hyperlink"/>
@@ -1141,7 +1182,7 @@
                 <w:noProof/>
                 <w:webHidden/>
               </w:rPr>
-              <w:instrText xml:space="preserve"> PAGEREF _Toc14467393 \h </w:instrText>
+              <w:instrText xml:space="preserve"> PAGEREF _Toc14516879 \h </w:instrText>
             </w:r>
             <w:r>
               <w:rPr>
@@ -1183,7 +1224,7 @@
               <w:noProof/>
             </w:rPr>
           </w:pPr>
-          <w:hyperlink w:anchor="_Toc14467394" w:history="1">
+          <w:hyperlink w:anchor="_Toc14516880" w:history="1">
             <w:r>
               <w:rPr>
                 <w:rStyle w:val="Hyperlink"/>
@@ -1210,7 +1251,7 @@
                 <w:noProof/>
                 <w:webHidden/>
               </w:rPr>
-              <w:instrText xml:space="preserve"> PAGEREF _Toc14467394 \h </w:instrText>
+              <w:instrText xml:space="preserve"> PAGEREF _Toc14516880 \h </w:instrText>
             </w:r>
             <w:r>
               <w:rPr>
@@ -1252,7 +1293,7 @@
               <w:noProof/>
             </w:rPr>
           </w:pPr>
-          <w:hyperlink w:anchor="_Toc14467395" w:history="1">
+          <w:hyperlink w:anchor="_Toc14516881" w:history="1">
             <w:r>
               <w:rPr>
                 <w:rStyle w:val="Hyperlink"/>
@@ -1279,7 +1320,7 @@
                 <w:noProof/>
                 <w:webHidden/>
               </w:rPr>
-              <w:instrText xml:space="preserve"> PAGEREF _Toc14467395 \h </w:instrText>
+              <w:instrText xml:space="preserve"> PAGEREF _Toc14516881 \h </w:instrText>
             </w:r>
             <w:r>
               <w:rPr>
@@ -1321,7 +1362,7 @@
               <w:noProof/>
             </w:rPr>
           </w:pPr>
-          <w:hyperlink w:anchor="_Toc14467396" w:history="1">
+          <w:hyperlink w:anchor="_Toc14516882" w:history="1">
             <w:r>
               <w:rPr>
                 <w:rStyle w:val="Hyperlink"/>
@@ -1348,7 +1389,7 @@
                 <w:noProof/>
                 <w:webHidden/>
               </w:rPr>
-              <w:instrText xml:space="preserve"> PAGEREF _Toc14467396 \h </w:instrText>
+              <w:instrText xml:space="preserve"> PAGEREF _Toc14516882 \h </w:instrText>
             </w:r>
             <w:r>
               <w:rPr>
@@ -1390,7 +1431,7 @@
               <w:noProof/>
             </w:rPr>
           </w:pPr>
-          <w:hyperlink w:anchor="_Toc14467397" w:history="1">
+          <w:hyperlink w:anchor="_Toc14516883" w:history="1">
             <w:r>
               <w:rPr>
                 <w:rStyle w:val="Hyperlink"/>
@@ -1417,7 +1458,7 @@
                 <w:noProof/>
                 <w:webHidden/>
               </w:rPr>
-              <w:instrText xml:space="preserve"> PAGEREF _Toc14467397 \h </w:instrText>
+              <w:instrText xml:space="preserve"> PAGEREF _Toc14516883 \h </w:instrText>
             </w:r>
             <w:r>
               <w:rPr>
@@ -1459,7 +1500,7 @@
               <w:noProof/>
             </w:rPr>
           </w:pPr>
-          <w:hyperlink w:anchor="_Toc14467398" w:history="1">
+          <w:hyperlink w:anchor="_Toc14516884" w:history="1">
             <w:r>
               <w:rPr>
                 <w:rStyle w:val="Hyperlink"/>
@@ -1486,7 +1527,7 @@
                 <w:noProof/>
                 <w:webHidden/>
               </w:rPr>
-              <w:instrText xml:space="preserve"> PAGEREF _Toc14467398 \h </w:instrText>
+              <w:instrText xml:space="preserve"> PAGEREF _Toc14516884 \h </w:instrText>
             </w:r>
             <w:r>
               <w:rPr>
@@ -1528,7 +1569,7 @@
               <w:noProof/>
             </w:rPr>
           </w:pPr>
-          <w:hyperlink w:anchor="_Toc14467399" w:history="1">
+          <w:hyperlink w:anchor="_Toc14516885" w:history="1">
             <w:r>
               <w:rPr>
                 <w:rStyle w:val="Hyperlink"/>
@@ -1555,7 +1596,7 @@
                 <w:noProof/>
                 <w:webHidden/>
               </w:rPr>
-              <w:instrText xml:space="preserve"> PAGEREF _Toc14467399 \h </w:instrText>
+              <w:instrText xml:space="preserve"> PAGEREF _Toc14516885 \h </w:instrText>
             </w:r>
             <w:r>
               <w:rPr>
@@ -1597,7 +1638,7 @@
               <w:noProof/>
             </w:rPr>
           </w:pPr>
-          <w:hyperlink w:anchor="_Toc14467400" w:history="1">
+          <w:hyperlink w:anchor="_Toc14516886" w:history="1">
             <w:r>
               <w:rPr>
                 <w:rStyle w:val="Hyperlink"/>
@@ -1624,7 +1665,7 @@
                 <w:noProof/>
                 <w:webHidden/>
               </w:rPr>
-              <w:instrText xml:space="preserve"> PAGEREF _Toc14467400 \h </w:instrText>
+              <w:instrText xml:space="preserve"> PAGEREF _Toc14516886 \h </w:instrText>
             </w:r>
             <w:r>
               <w:rPr>
@@ -1666,7 +1707,7 @@
               <w:noProof/>
             </w:rPr>
           </w:pPr>
-          <w:hyperlink w:anchor="_Toc14467401" w:history="1">
+          <w:hyperlink w:anchor="_Toc14516887" w:history="1">
             <w:r>
               <w:rPr>
                 <w:rStyle w:val="Hyperlink"/>
@@ -1693,7 +1734,7 @@
                 <w:noProof/>
                 <w:webHidden/>
               </w:rPr>
-              <w:instrText xml:space="preserve"> PAGEREF _Toc14467401 \h </w:instrText>
+              <w:instrText xml:space="preserve"> PAGEREF _Toc14516887 \h </w:instrText>
             </w:r>
             <w:r>
               <w:rPr>
@@ -1735,7 +1776,7 @@
               <w:noProof/>
             </w:rPr>
           </w:pPr>
-          <w:hyperlink w:anchor="_Toc14467402" w:history="1">
+          <w:hyperlink w:anchor="_Toc14516888" w:history="1">
             <w:r>
               <w:rPr>
                 <w:rStyle w:val="Hyperlink"/>
@@ -1762,7 +1803,7 @@
                 <w:noProof/>
                 <w:webHidden/>
               </w:rPr>
-              <w:instrText xml:space="preserve"> PAGEREF _Toc14467402 \h </w:instrText>
+              <w:instrText xml:space="preserve"> PAGEREF _Toc14516888 \h </w:instrText>
             </w:r>
             <w:r>
               <w:rPr>
@@ -1804,7 +1845,7 @@
               <w:noProof/>
             </w:rPr>
           </w:pPr>
-          <w:hyperlink w:anchor="_Toc14467403" w:history="1">
+          <w:hyperlink w:anchor="_Toc14516889" w:history="1">
             <w:r>
               <w:rPr>
                 <w:rStyle w:val="Hyperlink"/>
@@ -1831,7 +1872,7 @@
                 <w:noProof/>
                 <w:webHidden/>
               </w:rPr>
-              <w:instrText xml:space="preserve"> PAGEREF _Toc14467403 \h </w:instrText>
+              <w:instrText xml:space="preserve"> PAGEREF _Toc14516889 \h </w:instrText>
             </w:r>
             <w:r>
               <w:rPr>
@@ -1851,7 +1892,7 @@
                 <w:noProof/>
                 <w:webHidden/>
               </w:rPr>
-              <w:t>14</w:t>
+              <w:t>15</w:t>
             </w:r>
             <w:r>
               <w:rPr>
@@ -1910,12 +1951,12 @@
       <w:pPr>
         <w:pStyle w:val="Heading1"/>
       </w:pPr>
-      <w:bookmarkStart w:id="0" w:name="_Toc14467387"/>
+      <w:bookmarkStart w:id="1" w:name="_Toc14516873"/>
       <w:r>
         <w:lastRenderedPageBreak/>
         <w:t>Introduction</w:t>
       </w:r>
-      <w:bookmarkEnd w:id="0"/>
+      <w:bookmarkEnd w:id="1"/>
     </w:p>
     <w:p>
       <w:pPr>
@@ -2288,22 +2329,22 @@
           <w:tab w:val="left" w:pos="2730"/>
         </w:tabs>
       </w:pPr>
-      <w:bookmarkStart w:id="1" w:name="_Toc14467388"/>
+      <w:bookmarkStart w:id="2" w:name="_Toc14516874"/>
       <w:r>
         <w:t>Data Preparation</w:t>
       </w:r>
-      <w:bookmarkEnd w:id="1"/>
+      <w:bookmarkEnd w:id="2"/>
     </w:p>
     <w:p/>
     <w:p>
       <w:pPr>
         <w:pStyle w:val="Heading2"/>
       </w:pPr>
-      <w:bookmarkStart w:id="2" w:name="_Toc14467389"/>
+      <w:bookmarkStart w:id="3" w:name="_Toc14516875"/>
       <w:r>
         <w:t>Twitter API</w:t>
       </w:r>
-      <w:bookmarkEnd w:id="2"/>
+      <w:bookmarkEnd w:id="3"/>
     </w:p>
     <w:p>
       <w:pPr>
@@ -2532,8 +2573,17 @@
           <w:sz w:val="24"/>
           <w:szCs w:val="24"/>
         </w:rPr>
-        <w:t xml:space="preserve"> the Twython</w:t>
-      </w:r>
+        <w:t xml:space="preserve"> the </w:t>
+      </w:r>
+      <w:proofErr w:type="spellStart"/>
+      <w:r>
+        <w:rPr>
+          <w:sz w:val="24"/>
+          <w:szCs w:val="24"/>
+        </w:rPr>
+        <w:t>Twython</w:t>
+      </w:r>
+      <w:proofErr w:type="spellEnd"/>
       <w:r>
         <w:rPr>
           <w:rStyle w:val="FootnoteReference"/>
@@ -2781,6 +2831,7 @@
           <w:szCs w:val="24"/>
         </w:rPr>
       </w:pPr>
+      <w:proofErr w:type="spellStart"/>
       <w:r>
         <w:rPr>
           <w:sz w:val="24"/>
@@ -2788,6 +2839,7 @@
         </w:rPr>
         <w:t>Jimcramer</w:t>
       </w:r>
+      <w:proofErr w:type="spellEnd"/>
     </w:p>
     <w:p>
       <w:pPr>
@@ -2802,6 +2854,7 @@
           <w:szCs w:val="24"/>
         </w:rPr>
       </w:pPr>
+      <w:proofErr w:type="spellStart"/>
       <w:r>
         <w:rPr>
           <w:sz w:val="24"/>
@@ -2809,6 +2862,7 @@
         </w:rPr>
         <w:t>ReformedBroker</w:t>
       </w:r>
+      <w:proofErr w:type="spellEnd"/>
     </w:p>
     <w:p>
       <w:pPr>
@@ -2823,6 +2877,7 @@
           <w:szCs w:val="24"/>
         </w:rPr>
       </w:pPr>
+      <w:proofErr w:type="spellStart"/>
       <w:r>
         <w:rPr>
           <w:sz w:val="24"/>
@@ -2830,6 +2885,7 @@
         </w:rPr>
         <w:t>TheStalwart</w:t>
       </w:r>
+      <w:proofErr w:type="spellEnd"/>
     </w:p>
     <w:p>
       <w:pPr>
@@ -2844,6 +2900,7 @@
           <w:szCs w:val="24"/>
         </w:rPr>
       </w:pPr>
+      <w:proofErr w:type="spellStart"/>
       <w:r>
         <w:rPr>
           <w:sz w:val="24"/>
@@ -2851,6 +2908,7 @@
         </w:rPr>
         <w:t>LizAnnSonders</w:t>
       </w:r>
+      <w:proofErr w:type="spellEnd"/>
     </w:p>
     <w:p>
       <w:pPr>
@@ -2865,6 +2923,7 @@
           <w:szCs w:val="24"/>
         </w:rPr>
       </w:pPr>
+      <w:proofErr w:type="spellStart"/>
       <w:r>
         <w:rPr>
           <w:sz w:val="24"/>
@@ -2872,6 +2931,7 @@
         </w:rPr>
         <w:t>SJosephBurns</w:t>
       </w:r>
+      <w:proofErr w:type="spellEnd"/>
     </w:p>
     <w:p>
       <w:pPr>
@@ -2928,12 +2988,21 @@
         </w:rPr>
         <w:t xml:space="preserve"> </w:t>
       </w:r>
-      <w:r>
-        <w:rPr>
-          <w:sz w:val="24"/>
-          <w:szCs w:val="24"/>
-        </w:rPr>
-        <w:t xml:space="preserve">dataframe </w:t>
+      <w:proofErr w:type="spellStart"/>
+      <w:r>
+        <w:rPr>
+          <w:sz w:val="24"/>
+          <w:szCs w:val="24"/>
+        </w:rPr>
+        <w:t>dataframe</w:t>
+      </w:r>
+      <w:proofErr w:type="spellEnd"/>
+      <w:r>
+        <w:rPr>
+          <w:sz w:val="24"/>
+          <w:szCs w:val="24"/>
+        </w:rPr>
+        <w:t xml:space="preserve"> </w:t>
       </w:r>
       <w:r>
         <w:rPr>
@@ -3011,7 +3080,23 @@
           <w:sz w:val="24"/>
           <w:szCs w:val="24"/>
         </w:rPr>
-        <w:t xml:space="preserve">, then the twitter api did not </w:t>
+        <w:t xml:space="preserve">, then the twitter </w:t>
+      </w:r>
+      <w:proofErr w:type="spellStart"/>
+      <w:r>
+        <w:rPr>
+          <w:sz w:val="24"/>
+          <w:szCs w:val="24"/>
+        </w:rPr>
+        <w:t>api</w:t>
+      </w:r>
+      <w:proofErr w:type="spellEnd"/>
+      <w:r>
+        <w:rPr>
+          <w:sz w:val="24"/>
+          <w:szCs w:val="24"/>
+        </w:rPr>
+        <w:t xml:space="preserve"> did not </w:t>
       </w:r>
       <w:r>
         <w:rPr>
@@ -3057,6 +3142,7 @@
         </w:rPr>
         <w:t xml:space="preserve">Furthermore, the parameters collected from the twitter accounts were </w:t>
       </w:r>
+      <w:proofErr w:type="spellStart"/>
       <w:r>
         <w:rPr>
           <w:rFonts w:ascii="Courier New" w:hAnsi="Courier New" w:cs="Courier New"/>
@@ -3065,6 +3151,7 @@
         </w:rPr>
         <w:t>screen_name</w:t>
       </w:r>
+      <w:proofErr w:type="spellEnd"/>
       <w:r>
         <w:rPr>
           <w:sz w:val="24"/>
@@ -3072,6 +3159,7 @@
         </w:rPr>
         <w:t xml:space="preserve">, </w:t>
       </w:r>
+      <w:proofErr w:type="spellStart"/>
       <w:r>
         <w:rPr>
           <w:rFonts w:ascii="Courier New" w:hAnsi="Courier New" w:cs="Courier New"/>
@@ -3080,6 +3168,7 @@
         </w:rPr>
         <w:t>created_at</w:t>
       </w:r>
+      <w:proofErr w:type="spellEnd"/>
       <w:r>
         <w:rPr>
           <w:sz w:val="24"/>
@@ -3087,6 +3176,7 @@
         </w:rPr>
         <w:t xml:space="preserve">, and </w:t>
       </w:r>
+      <w:proofErr w:type="spellStart"/>
       <w:r>
         <w:rPr>
           <w:rFonts w:ascii="Courier New" w:hAnsi="Courier New" w:cs="Courier New"/>
@@ -3103,6 +3193,7 @@
         </w:rPr>
         <w:t>ext</w:t>
       </w:r>
+      <w:proofErr w:type="spellEnd"/>
       <w:r>
         <w:rPr>
           <w:sz w:val="24"/>
@@ -3117,6 +3208,7 @@
         </w:rPr>
         <w:t xml:space="preserve">using a </w:t>
       </w:r>
+      <w:proofErr w:type="spellStart"/>
       <w:r>
         <w:rPr>
           <w:rFonts w:ascii="Courier New" w:hAnsi="Courier New" w:cs="Courier New"/>
@@ -3125,6 +3217,7 @@
         </w:rPr>
         <w:t>rate_limit</w:t>
       </w:r>
+      <w:proofErr w:type="spellEnd"/>
       <w:r>
         <w:rPr>
           <w:rFonts w:ascii="Courier New" w:hAnsi="Courier New" w:cs="Courier New"/>
@@ -3228,11 +3321,33 @@
       <w:r>
         <w:t xml:space="preserve"> default </w:t>
       </w:r>
+      <w:proofErr w:type="spellStart"/>
       <w:r>
         <w:rPr>
           <w:rFonts w:ascii="Courier New" w:hAnsi="Courier New" w:cs="Courier New"/>
         </w:rPr>
-        <w:t>start_date = datetime(3000, 12, 25)</w:t>
+        <w:t>start_date</w:t>
+      </w:r>
+      <w:proofErr w:type="spellEnd"/>
+      <w:r>
+        <w:rPr>
+          <w:rFonts w:ascii="Courier New" w:hAnsi="Courier New" w:cs="Courier New"/>
+        </w:rPr>
+        <w:t xml:space="preserve"> = </w:t>
+      </w:r>
+      <w:proofErr w:type="gramStart"/>
+      <w:r>
+        <w:rPr>
+          <w:rFonts w:ascii="Courier New" w:hAnsi="Courier New" w:cs="Courier New"/>
+        </w:rPr>
+        <w:t>datetime(</w:t>
+      </w:r>
+      <w:proofErr w:type="gramEnd"/>
+      <w:r>
+        <w:rPr>
+          <w:rFonts w:ascii="Courier New" w:hAnsi="Courier New" w:cs="Courier New"/>
+        </w:rPr>
+        <w:t>3000, 12, 25)</w:t>
       </w:r>
       <w:r>
         <w:t xml:space="preserve"> </w:t>
@@ -3240,11 +3355,19 @@
       <w:r>
         <w:t xml:space="preserve">and </w:t>
       </w:r>
+      <w:proofErr w:type="spellStart"/>
       <w:r>
         <w:rPr>
           <w:rFonts w:ascii="Courier New" w:hAnsi="Courier New" w:cs="Courier New"/>
         </w:rPr>
-        <w:t>end_date = datetime(1000, 12, 25)</w:t>
+        <w:t>end_date</w:t>
+      </w:r>
+      <w:proofErr w:type="spellEnd"/>
+      <w:r>
+        <w:rPr>
+          <w:rFonts w:ascii="Courier New" w:hAnsi="Courier New" w:cs="Courier New"/>
+        </w:rPr>
+        <w:t xml:space="preserve"> = datetime(1000, 12, 25)</w:t>
       </w:r>
       <w:r>
         <w:t xml:space="preserve"> was defined. This definition was created to </w:t>
@@ -3255,30 +3378,36 @@
       <w:r>
         <w:t xml:space="preserve"> range for a given twitter screen name. Specifically, the initial </w:t>
       </w:r>
+      <w:proofErr w:type="spellStart"/>
       <w:r>
         <w:rPr>
           <w:rFonts w:ascii="Courier New" w:hAnsi="Courier New" w:cs="Courier New"/>
         </w:rPr>
         <w:t>start_date</w:t>
       </w:r>
+      <w:proofErr w:type="spellEnd"/>
       <w:r>
         <w:t xml:space="preserve"> was compared to each tweet for a given user. If a tweet exists with an earlier datetime, this was set as the new </w:t>
       </w:r>
+      <w:proofErr w:type="spellStart"/>
       <w:r>
         <w:rPr>
           <w:rFonts w:ascii="Courier New" w:hAnsi="Courier New" w:cs="Courier New"/>
         </w:rPr>
         <w:t>start_date</w:t>
       </w:r>
+      <w:proofErr w:type="spellEnd"/>
       <w:r>
         <w:t xml:space="preserve">. This type of logic was extended similarly for the </w:t>
       </w:r>
+      <w:proofErr w:type="spellStart"/>
       <w:r>
         <w:rPr>
           <w:rFonts w:ascii="Courier New" w:hAnsi="Courier New" w:cs="Courier New"/>
         </w:rPr>
         <w:t>end_date</w:t>
       </w:r>
+      <w:proofErr w:type="spellEnd"/>
       <w:r>
         <w:t>. Th</w:t>
       </w:r>
@@ -3289,7 +3418,15 @@
         <w:t xml:space="preserve">maximized value </w:t>
       </w:r>
       <w:r>
-        <w:t>allows the functional tweet domain to accurately map to the quandl historical range.</w:t>
+        <w:t xml:space="preserve">allows the functional tweet domain to accurately map to the </w:t>
+      </w:r>
+      <w:proofErr w:type="spellStart"/>
+      <w:r>
+        <w:t>quandl</w:t>
+      </w:r>
+      <w:proofErr w:type="spellEnd"/>
+      <w:r>
+        <w:t xml:space="preserve"> historical range.</w:t>
       </w:r>
     </w:p>
     <w:p/>
@@ -3297,15 +3434,28 @@
       <w:pPr>
         <w:pStyle w:val="Heading2"/>
       </w:pPr>
-      <w:bookmarkStart w:id="3" w:name="_Toc14467390"/>
-      <w:r>
-        <w:t>Quandl API</w:t>
-      </w:r>
-      <w:bookmarkEnd w:id="3"/>
-    </w:p>
-    <w:p>
-      <w:r>
-        <w:t>Like the Twitter API, the python Quandl API</w:t>
+      <w:bookmarkStart w:id="4" w:name="_Toc14516876"/>
+      <w:proofErr w:type="spellStart"/>
+      <w:r>
+        <w:t>Quandl</w:t>
+      </w:r>
+      <w:proofErr w:type="spellEnd"/>
+      <w:r>
+        <w:t xml:space="preserve"> API</w:t>
+      </w:r>
+      <w:bookmarkEnd w:id="4"/>
+    </w:p>
+    <w:p>
+      <w:r>
+        <w:t xml:space="preserve">Like the Twitter API, the python </w:t>
+      </w:r>
+      <w:proofErr w:type="spellStart"/>
+      <w:r>
+        <w:t>Quandl</w:t>
+      </w:r>
+      <w:proofErr w:type="spellEnd"/>
+      <w:r>
+        <w:t xml:space="preserve"> API</w:t>
       </w:r>
       <w:r>
         <w:rPr>
@@ -3622,7 +3772,23 @@
                 <w:b w:val="0"/>
                 <w:bCs w:val="0"/>
               </w:rPr>
-              <w:t xml:space="preserve"> domain mapping from Twitter API (x) and Quandl Data f(x)</w:t>
+              <w:t xml:space="preserve"> domain mapping from Twitter API (x) and </w:t>
+            </w:r>
+            <w:proofErr w:type="spellStart"/>
+            <w:r>
+              <w:rPr>
+                <w:b w:val="0"/>
+                <w:bCs w:val="0"/>
+              </w:rPr>
+              <w:t>Quandl</w:t>
+            </w:r>
+            <w:proofErr w:type="spellEnd"/>
+            <w:r>
+              <w:rPr>
+                <w:b w:val="0"/>
+                <w:bCs w:val="0"/>
+              </w:rPr>
+              <w:t xml:space="preserve"> Data f(x)</w:t>
             </w:r>
             <w:r>
               <w:rPr>
@@ -3657,11 +3823,11 @@
       <w:pPr>
         <w:pStyle w:val="Heading2"/>
       </w:pPr>
-      <w:bookmarkStart w:id="4" w:name="_Toc14467391"/>
+      <w:bookmarkStart w:id="5" w:name="_Toc14516877"/>
       <w:r>
         <w:t>Joining Data</w:t>
       </w:r>
-      <w:bookmarkEnd w:id="4"/>
+      <w:bookmarkEnd w:id="5"/>
     </w:p>
     <w:p>
       <w:r>
@@ -3670,21 +3836,25 @@
       <w:r>
         <w:t xml:space="preserve">tweets were aggregated by </w:t>
       </w:r>
+      <w:proofErr w:type="spellStart"/>
       <w:r>
         <w:rPr>
           <w:rFonts w:ascii="Courier New" w:hAnsi="Courier New" w:cs="Courier New"/>
         </w:rPr>
         <w:t>created_at</w:t>
       </w:r>
+      <w:proofErr w:type="spellEnd"/>
       <w:r>
         <w:t xml:space="preserve"> and </w:t>
       </w:r>
+      <w:proofErr w:type="spellStart"/>
       <w:r>
         <w:rPr>
           <w:rFonts w:ascii="Courier New" w:hAnsi="Courier New" w:cs="Courier New"/>
         </w:rPr>
         <w:t>screen_name</w:t>
       </w:r>
+      <w:proofErr w:type="spellEnd"/>
       <w:r>
         <w:t xml:space="preserve">. If an account tweeted multiple times a given day, </w:t>
       </w:r>
@@ -3694,12 +3864,14 @@
       <w:r>
         <w:t xml:space="preserve"> </w:t>
       </w:r>
+      <w:proofErr w:type="spellStart"/>
       <w:r>
         <w:rPr>
           <w:rFonts w:ascii="Courier New" w:hAnsi="Courier New" w:cs="Courier New"/>
         </w:rPr>
         <w:t>full_text</w:t>
       </w:r>
+      <w:proofErr w:type="spellEnd"/>
       <w:r>
         <w:t xml:space="preserve"> </w:t>
       </w:r>
@@ -3739,12 +3911,14 @@
       <w:r>
         <w:t xml:space="preserve"> </w:t>
       </w:r>
+      <w:proofErr w:type="spellStart"/>
       <w:r>
         <w:rPr>
           <w:rFonts w:ascii="Courier New" w:hAnsi="Courier New" w:cs="Courier New"/>
         </w:rPr>
         <w:t>created_at</w:t>
       </w:r>
+      <w:proofErr w:type="spellEnd"/>
       <w:r>
         <w:t xml:space="preserve"> column</w:t>
       </w:r>
@@ -3832,12 +4006,14 @@
       <w:r>
         <w:t xml:space="preserve">If successive (n+1) index is nan, set market values to previous day and concatenate current </w:t>
       </w:r>
+      <w:proofErr w:type="spellStart"/>
       <w:r>
         <w:rPr>
           <w:rFonts w:ascii="Courier New" w:hAnsi="Courier New" w:cs="Courier New"/>
         </w:rPr>
         <w:t>full_text</w:t>
       </w:r>
+      <w:proofErr w:type="spellEnd"/>
       <w:r>
         <w:t xml:space="preserve"> with previous day.</w:t>
       </w:r>
@@ -3851,17 +4027,27 @@
       <w:r>
         <w:t xml:space="preserve">Additionally, if a given day contained an empty string for </w:t>
       </w:r>
+      <w:proofErr w:type="spellStart"/>
       <w:r>
         <w:rPr>
           <w:rFonts w:ascii="Courier New" w:hAnsi="Courier New" w:cs="Courier New"/>
         </w:rPr>
         <w:t>full_text</w:t>
       </w:r>
+      <w:proofErr w:type="spellEnd"/>
       <w:r>
         <w:t>, this instance was dropped</w:t>
       </w:r>
       <w:r>
-        <w:t>, and the dataframe index was reset.</w:t>
+        <w:t xml:space="preserve">, and the </w:t>
+      </w:r>
+      <w:proofErr w:type="spellStart"/>
+      <w:r>
+        <w:t>dataframe</w:t>
+      </w:r>
+      <w:proofErr w:type="spellEnd"/>
+      <w:r>
+        <w:t xml:space="preserve"> index was reset.</w:t>
       </w:r>
     </w:p>
     <w:p/>
@@ -3869,12 +4055,12 @@
       <w:pPr>
         <w:pStyle w:val="Heading1"/>
       </w:pPr>
-      <w:bookmarkStart w:id="5" w:name="_Toc14467392"/>
+      <w:bookmarkStart w:id="6" w:name="_Toc14516878"/>
       <w:r>
         <w:lastRenderedPageBreak/>
         <w:t>Exploratory</w:t>
       </w:r>
-      <w:bookmarkEnd w:id="5"/>
+      <w:bookmarkEnd w:id="6"/>
     </w:p>
     <w:p>
       <w:r>
@@ -3925,8 +4111,13 @@
       <w:r>
         <w:t xml:space="preserve"> </w:t>
       </w:r>
-      <w:r>
-        <w:t xml:space="preserve">vader </w:t>
+      <w:proofErr w:type="spellStart"/>
+      <w:r>
+        <w:t>vader</w:t>
+      </w:r>
+      <w:proofErr w:type="spellEnd"/>
+      <w:r>
+        <w:t xml:space="preserve"> </w:t>
       </w:r>
       <w:r>
         <w:t>sentiment</w:t>
@@ -3964,11 +4155,11 @@
       <w:pPr>
         <w:pStyle w:val="Heading2"/>
       </w:pPr>
-      <w:bookmarkStart w:id="6" w:name="_Toc14467393"/>
+      <w:bookmarkStart w:id="7" w:name="_Toc14516879"/>
       <w:r>
         <w:t>Stop Words</w:t>
       </w:r>
-      <w:bookmarkEnd w:id="6"/>
+      <w:bookmarkEnd w:id="7"/>
     </w:p>
     <w:p>
       <w:pPr>
@@ -4059,6 +4250,7 @@
           <w:szCs w:val="24"/>
         </w:rPr>
       </w:pPr>
+      <w:proofErr w:type="spellStart"/>
       <w:r>
         <w:rPr>
           <w:rFonts w:ascii="Courier New" w:hAnsi="Courier New" w:cs="Courier New"/>
@@ -4067,6 +4259,7 @@
         </w:rPr>
         <w:t>stopwords</w:t>
       </w:r>
+      <w:proofErr w:type="spellEnd"/>
       <w:r>
         <w:rPr>
           <w:sz w:val="24"/>
@@ -4109,6 +4302,7 @@
           <w:szCs w:val="24"/>
         </w:rPr>
       </w:pPr>
+      <w:proofErr w:type="spellStart"/>
       <w:r>
         <w:rPr>
           <w:rFonts w:ascii="Courier New" w:hAnsi="Courier New" w:cs="Courier New"/>
@@ -4117,6 +4311,7 @@
         </w:rPr>
         <w:t>stopwords_topics</w:t>
       </w:r>
+      <w:proofErr w:type="spellEnd"/>
       <w:r>
         <w:rPr>
           <w:sz w:val="24"/>
@@ -4124,6 +4319,7 @@
         </w:rPr>
         <w:t xml:space="preserve">: combined with general </w:t>
       </w:r>
+      <w:proofErr w:type="spellStart"/>
       <w:r>
         <w:rPr>
           <w:rFonts w:ascii="Courier New" w:hAnsi="Courier New" w:cs="Courier New"/>
@@ -4132,6 +4328,7 @@
         </w:rPr>
         <w:t>stopwords</w:t>
       </w:r>
+      <w:proofErr w:type="spellEnd"/>
       <w:r>
         <w:rPr>
           <w:sz w:val="24"/>
@@ -4154,11 +4351,11 @@
       <w:pPr>
         <w:pStyle w:val="Heading2"/>
       </w:pPr>
-      <w:bookmarkStart w:id="7" w:name="_Toc14467394"/>
+      <w:bookmarkStart w:id="8" w:name="_Toc14516880"/>
       <w:r>
         <w:t>Topic Model</w:t>
       </w:r>
-      <w:bookmarkEnd w:id="7"/>
+      <w:bookmarkEnd w:id="8"/>
     </w:p>
     <w:p/>
     <w:p>
@@ -4254,6 +4451,7 @@
         </w:rPr>
         <w:t xml:space="preserve"> the </w:t>
       </w:r>
+      <w:proofErr w:type="spellStart"/>
       <w:r>
         <w:rPr>
           <w:sz w:val="24"/>
@@ -4261,6 +4459,7 @@
         </w:rPr>
         <w:t>Twython</w:t>
       </w:r>
+      <w:proofErr w:type="spellEnd"/>
       <w:r>
         <w:rPr>
           <w:rStyle w:val="FootnoteReference"/>
@@ -4345,8 +4544,17 @@
           <w:sz w:val="24"/>
           <w:szCs w:val="24"/>
         </w:rPr>
-        <w:t xml:space="preserve"> using CountVectorizer</w:t>
-      </w:r>
+        <w:t xml:space="preserve"> using </w:t>
+      </w:r>
+      <w:proofErr w:type="spellStart"/>
+      <w:r>
+        <w:rPr>
+          <w:sz w:val="24"/>
+          <w:szCs w:val="24"/>
+        </w:rPr>
+        <w:t>CountVectorizer</w:t>
+      </w:r>
+      <w:proofErr w:type="spellEnd"/>
       <w:r>
         <w:rPr>
           <w:rStyle w:val="FootnoteReference"/>
@@ -4547,6 +4755,7 @@
         </w:rPr>
         <w:t xml:space="preserve"> the </w:t>
       </w:r>
+      <w:proofErr w:type="spellStart"/>
       <w:r>
         <w:rPr>
           <w:rFonts w:ascii="Courier New" w:hAnsi="Courier New" w:cs="Courier New"/>
@@ -4555,6 +4764,7 @@
         </w:rPr>
         <w:t>LatentDirichletAllocation</w:t>
       </w:r>
+      <w:proofErr w:type="spellEnd"/>
       <w:r>
         <w:rPr>
           <w:rStyle w:val="FootnoteReference"/>
@@ -4590,7 +4800,7 @@
       <w:pPr>
         <w:pStyle w:val="Heading3"/>
       </w:pPr>
-      <w:bookmarkStart w:id="8" w:name="_Toc14467395"/>
+      <w:bookmarkStart w:id="9" w:name="_Toc14516881"/>
       <w:r>
         <w:t>Latent</w:t>
       </w:r>
@@ -4606,7 +4816,7 @@
       <w:r>
         <w:t>Allocation</w:t>
       </w:r>
-      <w:bookmarkEnd w:id="8"/>
+      <w:bookmarkEnd w:id="9"/>
     </w:p>
     <w:p/>
     <w:p>
@@ -5944,14 +6154,14 @@
       <w:pPr>
         <w:pStyle w:val="Heading3"/>
       </w:pPr>
-      <w:bookmarkStart w:id="9" w:name="_Toc14467396"/>
+      <w:bookmarkStart w:id="10" w:name="_Toc14516882"/>
       <w:r>
         <w:t xml:space="preserve">Selected </w:t>
       </w:r>
       <w:r>
         <w:t>Topics</w:t>
       </w:r>
-      <w:bookmarkEnd w:id="9"/>
+      <w:bookmarkEnd w:id="10"/>
     </w:p>
     <w:p>
       <w:pPr>
@@ -6042,8 +6252,17 @@
           <w:sz w:val="24"/>
           <w:szCs w:val="24"/>
         </w:rPr>
-        <w:t>associated quandl</w:t>
-      </w:r>
+        <w:t xml:space="preserve">associated </w:t>
+      </w:r>
+      <w:proofErr w:type="spellStart"/>
+      <w:r>
+        <w:rPr>
+          <w:sz w:val="24"/>
+          <w:szCs w:val="24"/>
+        </w:rPr>
+        <w:t>quandl</w:t>
+      </w:r>
+      <w:proofErr w:type="spellEnd"/>
       <w:r>
         <w:rPr>
           <w:rStyle w:val="FootnoteReference"/>
@@ -6547,7 +6766,23 @@
                 <w:b w:val="0"/>
                 <w:bCs w:val="0"/>
               </w:rPr>
-              <w:t xml:space="preserve"> for JimCramer.</w:t>
+              <w:t xml:space="preserve"> for </w:t>
+            </w:r>
+            <w:proofErr w:type="spellStart"/>
+            <w:r>
+              <w:rPr>
+                <w:b w:val="0"/>
+                <w:bCs w:val="0"/>
+              </w:rPr>
+              <w:t>JimCramer</w:t>
+            </w:r>
+            <w:proofErr w:type="spellEnd"/>
+            <w:r>
+              <w:rPr>
+                <w:b w:val="0"/>
+                <w:bCs w:val="0"/>
+              </w:rPr>
+              <w:t>.</w:t>
             </w:r>
           </w:p>
         </w:tc>
@@ -6584,8 +6819,13 @@
               <w:t xml:space="preserve"> </w:t>
             </w:r>
             <w:r>
-              <w:t>LDA for JimCramer</w:t>
-            </w:r>
+              <w:t xml:space="preserve">LDA for </w:t>
+            </w:r>
+            <w:proofErr w:type="spellStart"/>
+            <w:r>
+              <w:t>JimCramer</w:t>
+            </w:r>
+            <w:proofErr w:type="spellEnd"/>
             <w:r>
               <w:t>.</w:t>
             </w:r>
@@ -6758,7 +6998,23 @@
                 <w:b w:val="0"/>
                 <w:bCs w:val="0"/>
               </w:rPr>
-              <w:t>word cloud for LizAnnSonders.</w:t>
+              <w:t xml:space="preserve">word cloud for </w:t>
+            </w:r>
+            <w:proofErr w:type="spellStart"/>
+            <w:r>
+              <w:rPr>
+                <w:b w:val="0"/>
+                <w:bCs w:val="0"/>
+              </w:rPr>
+              <w:t>LizAnnSonders</w:t>
+            </w:r>
+            <w:proofErr w:type="spellEnd"/>
+            <w:r>
+              <w:rPr>
+                <w:b w:val="0"/>
+                <w:bCs w:val="0"/>
+              </w:rPr>
+              <w:t>.</w:t>
             </w:r>
           </w:p>
         </w:tc>
@@ -6778,7 +7034,15 @@
               <w:t>Figure 3:</w:t>
             </w:r>
             <w:r>
-              <w:t xml:space="preserve"> word cloud for LizAnnSonders.</w:t>
+              <w:t xml:space="preserve"> word cloud for </w:t>
+            </w:r>
+            <w:proofErr w:type="spellStart"/>
+            <w:r>
+              <w:t>LizAnnSonders</w:t>
+            </w:r>
+            <w:proofErr w:type="spellEnd"/>
+            <w:r>
+              <w:t>.</w:t>
             </w:r>
           </w:p>
         </w:tc>
@@ -6948,7 +7212,23 @@
                 <w:b w:val="0"/>
                 <w:bCs w:val="0"/>
               </w:rPr>
-              <w:t>word cloud for ReformedBroker.</w:t>
+              <w:t xml:space="preserve">word cloud for </w:t>
+            </w:r>
+            <w:proofErr w:type="spellStart"/>
+            <w:r>
+              <w:rPr>
+                <w:b w:val="0"/>
+                <w:bCs w:val="0"/>
+              </w:rPr>
+              <w:t>ReformedBroker</w:t>
+            </w:r>
+            <w:proofErr w:type="spellEnd"/>
+            <w:r>
+              <w:rPr>
+                <w:b w:val="0"/>
+                <w:bCs w:val="0"/>
+              </w:rPr>
+              <w:t>.</w:t>
             </w:r>
           </w:p>
         </w:tc>
@@ -6985,8 +7265,13 @@
               <w:t xml:space="preserve"> word cloud for</w:t>
             </w:r>
             <w:r>
-              <w:t xml:space="preserve"> ReformedBroker</w:t>
-            </w:r>
+              <w:t xml:space="preserve"> </w:t>
+            </w:r>
+            <w:proofErr w:type="spellStart"/>
+            <w:r>
+              <w:t>ReformedBroker</w:t>
+            </w:r>
+            <w:proofErr w:type="spellEnd"/>
             <w:r>
               <w:t>.</w:t>
             </w:r>
@@ -7170,6 +7455,7 @@
               </w:rPr>
               <w:t xml:space="preserve">LDA for </w:t>
             </w:r>
+            <w:proofErr w:type="spellStart"/>
             <w:r>
               <w:rPr>
                 <w:b w:val="0"/>
@@ -7177,6 +7463,7 @@
               </w:rPr>
               <w:t>SJosephBurns</w:t>
             </w:r>
+            <w:proofErr w:type="spellEnd"/>
             <w:r>
               <w:rPr>
                 <w:b w:val="0"/>
@@ -7218,9 +7505,11 @@
             <w:r>
               <w:t xml:space="preserve"> LDA for </w:t>
             </w:r>
+            <w:proofErr w:type="spellStart"/>
             <w:r>
               <w:t>SJosephBurns</w:t>
             </w:r>
+            <w:proofErr w:type="spellEnd"/>
             <w:r>
               <w:t>.</w:t>
             </w:r>
@@ -7400,6 +7689,7 @@
               </w:rPr>
               <w:t xml:space="preserve">LDA for </w:t>
             </w:r>
+            <w:proofErr w:type="spellStart"/>
             <w:r>
               <w:rPr>
                 <w:b w:val="0"/>
@@ -7407,6 +7697,7 @@
               </w:rPr>
               <w:t>TheStalwart</w:t>
             </w:r>
+            <w:proofErr w:type="spellEnd"/>
             <w:r>
               <w:rPr>
                 <w:b w:val="0"/>
@@ -7448,9 +7739,11 @@
             <w:r>
               <w:t xml:space="preserve"> LDA for </w:t>
             </w:r>
+            <w:proofErr w:type="spellStart"/>
             <w:r>
               <w:t>TheStalwart</w:t>
             </w:r>
+            <w:proofErr w:type="spellEnd"/>
             <w:r>
               <w:t>.</w:t>
             </w:r>
@@ -7463,11 +7756,11 @@
       <w:pPr>
         <w:pStyle w:val="Heading2"/>
       </w:pPr>
-      <w:bookmarkStart w:id="10" w:name="_Toc14467397"/>
+      <w:bookmarkStart w:id="11" w:name="_Toc14516883"/>
       <w:r>
         <w:t>Sentiment Analysis</w:t>
       </w:r>
-      <w:bookmarkEnd w:id="10"/>
+      <w:bookmarkEnd w:id="11"/>
     </w:p>
     <w:p>
       <w:pPr>
@@ -8079,7 +8372,23 @@
                 <w:b w:val="0"/>
                 <w:bCs w:val="0"/>
               </w:rPr>
-              <w:t xml:space="preserve"> JimCramer.</w:t>
+              <w:t xml:space="preserve"> </w:t>
+            </w:r>
+            <w:proofErr w:type="spellStart"/>
+            <w:r>
+              <w:rPr>
+                <w:b w:val="0"/>
+                <w:bCs w:val="0"/>
+              </w:rPr>
+              <w:t>JimCramer</w:t>
+            </w:r>
+            <w:proofErr w:type="spellEnd"/>
+            <w:r>
+              <w:rPr>
+                <w:b w:val="0"/>
+                <w:bCs w:val="0"/>
+              </w:rPr>
+              <w:t>.</w:t>
             </w:r>
           </w:p>
         </w:tc>
@@ -8115,14 +8424,27 @@
             <w:r>
               <w:t xml:space="preserve"> </w:t>
             </w:r>
-            <w:r>
-              <w:t>lda sentiment</w:t>
+            <w:proofErr w:type="spellStart"/>
+            <w:r>
+              <w:t>lda</w:t>
+            </w:r>
+            <w:proofErr w:type="spellEnd"/>
+            <w:r>
+              <w:t xml:space="preserve"> sentiment</w:t>
             </w:r>
             <w:r>
               <w:t xml:space="preserve"> for</w:t>
             </w:r>
             <w:r>
-              <w:t xml:space="preserve"> JimCramer.</w:t>
+              <w:t xml:space="preserve"> </w:t>
+            </w:r>
+            <w:proofErr w:type="spellStart"/>
+            <w:r>
+              <w:t>JimCramer</w:t>
+            </w:r>
+            <w:proofErr w:type="spellEnd"/>
+            <w:r>
+              <w:t>.</w:t>
             </w:r>
           </w:p>
         </w:tc>
@@ -8310,6 +8632,7 @@
               </w:rPr>
               <w:t xml:space="preserve"> for </w:t>
             </w:r>
+            <w:proofErr w:type="spellStart"/>
             <w:r>
               <w:rPr>
                 <w:b w:val="0"/>
@@ -8317,6 +8640,7 @@
               </w:rPr>
               <w:t>LizAnnSonders</w:t>
             </w:r>
+            <w:proofErr w:type="spellEnd"/>
             <w:r>
               <w:rPr>
                 <w:b w:val="0"/>
@@ -8358,15 +8682,22 @@
             <w:r>
               <w:t xml:space="preserve"> </w:t>
             </w:r>
-            <w:r>
-              <w:t>lda sentiment</w:t>
+            <w:proofErr w:type="spellStart"/>
+            <w:r>
+              <w:t>lda</w:t>
+            </w:r>
+            <w:proofErr w:type="spellEnd"/>
+            <w:r>
+              <w:t xml:space="preserve"> sentiment</w:t>
             </w:r>
             <w:r>
               <w:t xml:space="preserve"> for </w:t>
             </w:r>
+            <w:proofErr w:type="spellStart"/>
             <w:r>
               <w:t>LizAnnSonders</w:t>
             </w:r>
+            <w:proofErr w:type="spellEnd"/>
             <w:r>
               <w:t>.</w:t>
             </w:r>
@@ -8561,6 +8892,7 @@
               </w:rPr>
               <w:t xml:space="preserve"> for </w:t>
             </w:r>
+            <w:proofErr w:type="spellStart"/>
             <w:r>
               <w:rPr>
                 <w:b w:val="0"/>
@@ -8568,6 +8900,7 @@
               </w:rPr>
               <w:t>ReformedBroker</w:t>
             </w:r>
+            <w:proofErr w:type="spellEnd"/>
             <w:r>
               <w:rPr>
                 <w:b w:val="0"/>
@@ -8616,8 +8949,13 @@
             <w:r>
               <w:t xml:space="preserve"> </w:t>
             </w:r>
-            <w:r>
-              <w:t>lda sentiment</w:t>
+            <w:proofErr w:type="spellStart"/>
+            <w:r>
+              <w:t>lda</w:t>
+            </w:r>
+            <w:proofErr w:type="spellEnd"/>
+            <w:r>
+              <w:t xml:space="preserve"> sentiment</w:t>
             </w:r>
             <w:r>
               <w:t xml:space="preserve"> </w:t>
@@ -8625,9 +8963,11 @@
             <w:r>
               <w:t xml:space="preserve">for </w:t>
             </w:r>
+            <w:proofErr w:type="spellStart"/>
             <w:r>
               <w:t>ReformedBroker</w:t>
             </w:r>
+            <w:proofErr w:type="spellEnd"/>
             <w:r>
               <w:t>.</w:t>
             </w:r>
@@ -8823,6 +9163,7 @@
               </w:rPr>
               <w:t xml:space="preserve"> for </w:t>
             </w:r>
+            <w:proofErr w:type="spellStart"/>
             <w:r>
               <w:rPr>
                 <w:b w:val="0"/>
@@ -8830,6 +9171,7 @@
               </w:rPr>
               <w:t>SJosephBurns</w:t>
             </w:r>
+            <w:proofErr w:type="spellEnd"/>
             <w:r>
               <w:rPr>
                 <w:b w:val="0"/>
@@ -8878,15 +9220,22 @@
             <w:r>
               <w:t xml:space="preserve"> </w:t>
             </w:r>
-            <w:r>
-              <w:t>lda sentiment</w:t>
+            <w:proofErr w:type="spellStart"/>
+            <w:r>
+              <w:t>lda</w:t>
+            </w:r>
+            <w:proofErr w:type="spellEnd"/>
+            <w:r>
+              <w:t xml:space="preserve"> sentiment</w:t>
             </w:r>
             <w:r>
               <w:t xml:space="preserve"> for </w:t>
             </w:r>
+            <w:proofErr w:type="spellStart"/>
             <w:r>
               <w:t>SJosephBurns</w:t>
             </w:r>
+            <w:proofErr w:type="spellEnd"/>
             <w:r>
               <w:t>.</w:t>
             </w:r>
@@ -9081,6 +9430,7 @@
               </w:rPr>
               <w:t xml:space="preserve"> for </w:t>
             </w:r>
+            <w:proofErr w:type="spellStart"/>
             <w:r>
               <w:rPr>
                 <w:b w:val="0"/>
@@ -9088,6 +9438,7 @@
               </w:rPr>
               <w:t>TheStalwart</w:t>
             </w:r>
+            <w:proofErr w:type="spellEnd"/>
             <w:r>
               <w:rPr>
                 <w:b w:val="0"/>
@@ -9136,15 +9487,22 @@
             <w:r>
               <w:t xml:space="preserve"> </w:t>
             </w:r>
-            <w:r>
-              <w:t>lda sentiment</w:t>
+            <w:proofErr w:type="spellStart"/>
+            <w:r>
+              <w:t>lda</w:t>
+            </w:r>
+            <w:proofErr w:type="spellEnd"/>
+            <w:r>
+              <w:t xml:space="preserve"> sentiment</w:t>
             </w:r>
             <w:r>
               <w:t xml:space="preserve"> for </w:t>
             </w:r>
+            <w:proofErr w:type="spellStart"/>
             <w:r>
               <w:t>TheStalwart</w:t>
             </w:r>
+            <w:proofErr w:type="spellEnd"/>
             <w:r>
               <w:t>.</w:t>
             </w:r>
@@ -9165,11 +9523,11 @@
       <w:pPr>
         <w:pStyle w:val="Heading1"/>
       </w:pPr>
-      <w:bookmarkStart w:id="11" w:name="_Toc14467398"/>
+      <w:bookmarkStart w:id="12" w:name="_Toc14516884"/>
       <w:r>
         <w:t>Analysis</w:t>
       </w:r>
-      <w:bookmarkEnd w:id="11"/>
+      <w:bookmarkEnd w:id="12"/>
     </w:p>
     <w:p>
       <w:pPr>
@@ -9527,7 +9885,15 @@
           <w:sz w:val="24"/>
           <w:szCs w:val="24"/>
         </w:rPr>
-        <w:t xml:space="preserve"> (f</w:t>
+        <w:t xml:space="preserve"> (</w:t>
+      </w:r>
+      <w:proofErr w:type="spellStart"/>
+      <w:r>
+        <w:rPr>
+          <w:sz w:val="24"/>
+          <w:szCs w:val="24"/>
+        </w:rPr>
+        <w:t>f</w:t>
       </w:r>
       <w:r>
         <w:rPr>
@@ -9537,6 +9903,7 @@
         </w:rPr>
         <w:t>avg</w:t>
       </w:r>
+      <w:proofErr w:type="spellEnd"/>
       <w:r>
         <w:rPr>
           <w:sz w:val="24"/>
@@ -9556,7 +9923,15 @@
           <w:sz w:val="24"/>
           <w:szCs w:val="24"/>
         </w:rPr>
-        <w:t xml:space="preserve"> (f</w:t>
+        <w:t xml:space="preserve"> (</w:t>
+      </w:r>
+      <w:proofErr w:type="spellStart"/>
+      <w:r>
+        <w:rPr>
+          <w:sz w:val="24"/>
+          <w:szCs w:val="24"/>
+        </w:rPr>
+        <w:t>f</w:t>
       </w:r>
       <w:r>
         <w:rPr>
@@ -9566,6 +9941,7 @@
         </w:rPr>
         <w:t>std</w:t>
       </w:r>
+      <w:proofErr w:type="spellEnd"/>
       <w:r>
         <w:rPr>
           <w:sz w:val="24"/>
@@ -9956,7 +10332,15 @@
           <w:sz w:val="24"/>
           <w:szCs w:val="24"/>
         </w:rPr>
-        <w:t xml:space="preserve"> (s</w:t>
+        <w:t xml:space="preserve"> (</w:t>
+      </w:r>
+      <w:proofErr w:type="spellStart"/>
+      <w:r>
+        <w:rPr>
+          <w:sz w:val="24"/>
+          <w:szCs w:val="24"/>
+        </w:rPr>
+        <w:t>s</w:t>
       </w:r>
       <w:r>
         <w:rPr>
@@ -9966,6 +10350,7 @@
         </w:rPr>
         <w:t>j</w:t>
       </w:r>
+      <w:proofErr w:type="spellEnd"/>
       <w:r>
         <w:rPr>
           <w:sz w:val="24"/>
@@ -10308,7 +10693,15 @@
           <w:sz w:val="24"/>
           <w:szCs w:val="24"/>
         </w:rPr>
-        <w:t>when B</w:t>
+        <w:t xml:space="preserve">when </w:t>
+      </w:r>
+      <w:proofErr w:type="spellStart"/>
+      <w:r>
+        <w:rPr>
+          <w:sz w:val="24"/>
+          <w:szCs w:val="24"/>
+        </w:rPr>
+        <w:t>B</w:t>
       </w:r>
       <w:r>
         <w:rPr>
@@ -10318,12 +10711,21 @@
         </w:rPr>
         <w:t>j</w:t>
       </w:r>
-      <w:r>
-        <w:rPr>
-          <w:sz w:val="24"/>
-          <w:szCs w:val="24"/>
-        </w:rPr>
-        <w:t xml:space="preserve"> &gt; C</w:t>
+      <w:proofErr w:type="spellEnd"/>
+      <w:r>
+        <w:rPr>
+          <w:sz w:val="24"/>
+          <w:szCs w:val="24"/>
+        </w:rPr>
+        <w:t xml:space="preserve"> &gt; </w:t>
+      </w:r>
+      <w:proofErr w:type="spellStart"/>
+      <w:r>
+        <w:rPr>
+          <w:sz w:val="24"/>
+          <w:szCs w:val="24"/>
+        </w:rPr>
+        <w:t>C</w:t>
       </w:r>
       <w:r>
         <w:rPr>
@@ -10333,6 +10735,7 @@
         </w:rPr>
         <w:t>j</w:t>
       </w:r>
+      <w:proofErr w:type="spellEnd"/>
       <w:r>
         <w:rPr>
           <w:sz w:val="24"/>
@@ -10621,7 +11024,15 @@
           <w:sz w:val="24"/>
           <w:szCs w:val="24"/>
         </w:rPr>
-        <w:t>Conversely, when B</w:t>
+        <w:t xml:space="preserve">Conversely, when </w:t>
+      </w:r>
+      <w:proofErr w:type="spellStart"/>
+      <w:r>
+        <w:rPr>
+          <w:sz w:val="24"/>
+          <w:szCs w:val="24"/>
+        </w:rPr>
+        <w:t>B</w:t>
       </w:r>
       <w:r>
         <w:rPr>
@@ -10631,12 +11042,21 @@
         </w:rPr>
         <w:t>j</w:t>
       </w:r>
-      <w:r>
-        <w:rPr>
-          <w:sz w:val="24"/>
-          <w:szCs w:val="24"/>
-        </w:rPr>
-        <w:t xml:space="preserve"> &lt;= C</w:t>
+      <w:proofErr w:type="spellEnd"/>
+      <w:r>
+        <w:rPr>
+          <w:sz w:val="24"/>
+          <w:szCs w:val="24"/>
+        </w:rPr>
+        <w:t xml:space="preserve"> &lt;= </w:t>
+      </w:r>
+      <w:proofErr w:type="spellStart"/>
+      <w:r>
+        <w:rPr>
+          <w:sz w:val="24"/>
+          <w:szCs w:val="24"/>
+        </w:rPr>
+        <w:t>C</w:t>
       </w:r>
       <w:r>
         <w:rPr>
@@ -10646,6 +11066,7 @@
         </w:rPr>
         <w:t>j</w:t>
       </w:r>
+      <w:proofErr w:type="spellEnd"/>
       <w:r>
         <w:rPr>
           <w:sz w:val="24"/>
@@ -10865,8 +11286,6 @@
         </w:rPr>
         <w:t>Moreover</w:t>
       </w:r>
-      <w:bookmarkStart w:id="12" w:name="_GoBack"/>
-      <w:bookmarkEnd w:id="12"/>
       <w:r>
         <w:rPr>
           <w:sz w:val="24"/>
@@ -11158,14 +11577,14 @@
           <w:sz w:val="24"/>
           <w:szCs w:val="24"/>
         </w:rPr>
-        <w:t xml:space="preserve"> Moreover, </w:t>
-      </w:r>
-      <w:r>
-        <w:rPr>
-          <w:sz w:val="24"/>
-          <w:szCs w:val="24"/>
-        </w:rPr>
-        <w:t xml:space="preserve">tweets from financial analysts (X) were vectorized using term frequency-inverse document frequency (TFIDF). Data was split into 80% </w:t>
+        <w:t xml:space="preserve">  Without loss of generality, </w:t>
+      </w:r>
+      <w:r>
+        <w:rPr>
+          <w:sz w:val="24"/>
+          <w:szCs w:val="24"/>
+        </w:rPr>
+        <w:t xml:space="preserve">an update function has </w:t>
       </w:r>
       <w:r>
         <w:rPr>
@@ -11173,7 +11592,240 @@
           <w:szCs w:val="24"/>
         </w:rPr>
         <w:lastRenderedPageBreak/>
-        <w:t xml:space="preserve">train, and 20% test. Bernoulli Naïve Bayes (BNB), Multinomial Naïve Bayes (MNB), and Support Vector Machine (SVM) were </w:t>
+        <w:t>been coded in python</w:t>
+      </w:r>
+      <w:r>
+        <w:rPr>
+          <w:rStyle w:val="FootnoteReference"/>
+          <w:sz w:val="24"/>
+          <w:szCs w:val="24"/>
+        </w:rPr>
+        <w:footnoteReference w:id="27"/>
+      </w:r>
+      <w:r>
+        <w:rPr>
+          <w:sz w:val="24"/>
+          <w:szCs w:val="24"/>
+        </w:rPr>
+        <w:t>, which</w:t>
+      </w:r>
+      <w:r>
+        <w:rPr>
+          <w:sz w:val="24"/>
+          <w:szCs w:val="24"/>
+        </w:rPr>
+        <w:t xml:space="preserve"> allow</w:t>
+      </w:r>
+      <w:r>
+        <w:rPr>
+          <w:sz w:val="24"/>
+          <w:szCs w:val="24"/>
+        </w:rPr>
+        <w:t>s</w:t>
+      </w:r>
+      <w:r>
+        <w:rPr>
+          <w:sz w:val="24"/>
+          <w:szCs w:val="24"/>
+        </w:rPr>
+        <w:t xml:space="preserve"> </w:t>
+      </w:r>
+      <w:r>
+        <w:rPr>
+          <w:sz w:val="24"/>
+          <w:szCs w:val="24"/>
+        </w:rPr>
+        <w:t>a</w:t>
+      </w:r>
+      <w:r>
+        <w:rPr>
+          <w:sz w:val="24"/>
+          <w:szCs w:val="24"/>
+        </w:rPr>
+        <w:t xml:space="preserve"> series of equations </w:t>
+      </w:r>
+      <w:r>
+        <w:rPr>
+          <w:sz w:val="24"/>
+          <w:szCs w:val="24"/>
+        </w:rPr>
+        <w:t xml:space="preserve">to update the corresponding filters in order to better determine whether </w:t>
+      </w:r>
+      <w:r>
+        <w:rPr>
+          <w:sz w:val="24"/>
+          <w:szCs w:val="24"/>
+        </w:rPr>
+        <w:t xml:space="preserve">future </w:t>
+      </w:r>
+      <w:r>
+        <w:rPr>
+          <w:sz w:val="24"/>
+          <w:szCs w:val="24"/>
+        </w:rPr>
+        <w:t xml:space="preserve">points </w:t>
+      </w:r>
+      <w:r>
+        <w:rPr>
+          <w:sz w:val="24"/>
+          <w:szCs w:val="24"/>
+        </w:rPr>
+        <w:t>are</w:t>
+      </w:r>
+      <w:r>
+        <w:rPr>
+          <w:sz w:val="24"/>
+          <w:szCs w:val="24"/>
+        </w:rPr>
+        <w:t xml:space="preserve"> signals</w:t>
+      </w:r>
+      <w:r>
+        <w:rPr>
+          <w:sz w:val="24"/>
+          <w:szCs w:val="24"/>
+        </w:rPr>
+        <w:t>.</w:t>
+      </w:r>
+    </w:p>
+    <w:p>
+      <w:pPr>
+        <w:rPr>
+          <w:sz w:val="24"/>
+          <w:szCs w:val="24"/>
+        </w:rPr>
+      </w:pPr>
+      <w:r>
+        <w:rPr>
+          <w:sz w:val="24"/>
+          <w:szCs w:val="24"/>
+        </w:rPr>
+        <w:t xml:space="preserve">The </w:t>
+      </w:r>
+      <w:r>
+        <w:rPr>
+          <w:sz w:val="24"/>
+          <w:szCs w:val="24"/>
+        </w:rPr>
+        <w:t>array</w:t>
+      </w:r>
+      <w:r>
+        <w:rPr>
+          <w:sz w:val="24"/>
+          <w:szCs w:val="24"/>
+        </w:rPr>
+        <w:t xml:space="preserve"> of points classified as either signal or noise</w:t>
+      </w:r>
+      <w:r>
+        <w:rPr>
+          <w:sz w:val="24"/>
+          <w:szCs w:val="24"/>
+        </w:rPr>
+        <w:t xml:space="preserve"> (see equation 13)</w:t>
+      </w:r>
+      <w:r>
+        <w:rPr>
+          <w:sz w:val="24"/>
+          <w:szCs w:val="24"/>
+        </w:rPr>
+        <w:t>, becomes the target vector</w:t>
+      </w:r>
+      <w:r>
+        <w:rPr>
+          <w:sz w:val="24"/>
+          <w:szCs w:val="24"/>
+        </w:rPr>
+        <w:t xml:space="preserve"> (y)</w:t>
+      </w:r>
+      <w:r>
+        <w:rPr>
+          <w:sz w:val="24"/>
+          <w:szCs w:val="24"/>
+        </w:rPr>
+        <w:t xml:space="preserve"> </w:t>
+      </w:r>
+      <w:r>
+        <w:rPr>
+          <w:sz w:val="24"/>
+          <w:szCs w:val="24"/>
+        </w:rPr>
+        <w:t>to</w:t>
+      </w:r>
+      <w:r>
+        <w:rPr>
+          <w:sz w:val="24"/>
+          <w:szCs w:val="24"/>
+        </w:rPr>
+        <w:t xml:space="preserve"> the vectorized </w:t>
+      </w:r>
+      <w:r>
+        <w:rPr>
+          <w:sz w:val="24"/>
+          <w:szCs w:val="24"/>
+        </w:rPr>
+        <w:t>tweets</w:t>
+      </w:r>
+      <w:r>
+        <w:rPr>
+          <w:sz w:val="24"/>
+          <w:szCs w:val="24"/>
+        </w:rPr>
+        <w:t xml:space="preserve"> (X)</w:t>
+      </w:r>
+      <w:r>
+        <w:rPr>
+          <w:sz w:val="24"/>
+          <w:szCs w:val="24"/>
+        </w:rPr>
+        <w:t xml:space="preserve"> from financial analysts (</w:t>
+      </w:r>
+      <w:r>
+        <w:rPr>
+          <w:sz w:val="24"/>
+          <w:szCs w:val="24"/>
+        </w:rPr>
+        <w:t>A</w:t>
+      </w:r>
+      <w:r>
+        <w:rPr>
+          <w:sz w:val="24"/>
+          <w:szCs w:val="24"/>
+        </w:rPr>
+        <w:t>)</w:t>
+      </w:r>
+      <w:r>
+        <w:rPr>
+          <w:sz w:val="24"/>
+          <w:szCs w:val="24"/>
+        </w:rPr>
+        <w:t xml:space="preserve">. </w:t>
+      </w:r>
+      <w:r>
+        <w:rPr>
+          <w:sz w:val="24"/>
+          <w:szCs w:val="24"/>
+        </w:rPr>
+        <w:t>Specifically, the</w:t>
+      </w:r>
+      <w:r>
+        <w:rPr>
+          <w:sz w:val="24"/>
+          <w:szCs w:val="24"/>
+        </w:rPr>
+        <w:t xml:space="preserve"> term frequency-inverse document frequency (TFIDF)</w:t>
+      </w:r>
+      <w:r>
+        <w:rPr>
+          <w:sz w:val="24"/>
+          <w:szCs w:val="24"/>
+        </w:rPr>
+        <w:t xml:space="preserve"> is applied to each set of tweets for a given financial analyst</w:t>
+      </w:r>
+      <w:r>
+        <w:rPr>
+          <w:sz w:val="24"/>
+          <w:szCs w:val="24"/>
+        </w:rPr>
+        <w:t xml:space="preserve">. Data was split into 80% train, and 20% test. Bernoulli Naïve Bayes (BNB), Multinomial Naïve Bayes (MNB), and Support Vector Machine (SVM) were </w:t>
       </w:r>
       <w:r>
         <w:rPr>
@@ -11209,6 +11861,20 @@
           <w:sz w:val="24"/>
           <w:szCs w:val="24"/>
         </w:rPr>
+        <w:t>, timeseries methodologie</w:t>
+      </w:r>
+      <w:r>
+        <w:rPr>
+          <w:sz w:val="24"/>
+          <w:szCs w:val="24"/>
+        </w:rPr>
+        <w:t>s</w:t>
+      </w:r>
+      <w:r>
+        <w:rPr>
+          <w:sz w:val="24"/>
+          <w:szCs w:val="24"/>
+        </w:rPr>
         <w:t>,</w:t>
       </w:r>
       <w:r>
@@ -11216,70 +11882,282 @@
           <w:sz w:val="24"/>
           <w:szCs w:val="24"/>
         </w:rPr>
-        <w:t xml:space="preserve"> using earlier determined Vader</w:t>
-      </w:r>
-      <w:r>
-        <w:rPr>
-          <w:sz w:val="24"/>
-          <w:szCs w:val="24"/>
-        </w:rPr>
-        <w:t xml:space="preserve"> timeseries </w:t>
-      </w:r>
-      <w:r>
-        <w:rPr>
-          <w:sz w:val="24"/>
-          <w:szCs w:val="24"/>
-        </w:rPr>
-        <w:t xml:space="preserve">data </w:t>
-      </w:r>
-      <w:r>
-        <w:rPr>
-          <w:sz w:val="24"/>
-          <w:szCs w:val="24"/>
-        </w:rPr>
-        <w:t>methodologie</w:t>
-      </w:r>
-      <w:r>
-        <w:rPr>
-          <w:sz w:val="24"/>
-          <w:szCs w:val="24"/>
-        </w:rPr>
-        <w:t>s</w:t>
-      </w:r>
-      <w:r>
-        <w:rPr>
-          <w:sz w:val="24"/>
-          <w:szCs w:val="24"/>
-        </w:rPr>
-        <w:t>,</w:t>
-      </w:r>
-      <w:r>
-        <w:rPr>
-          <w:sz w:val="24"/>
-          <w:szCs w:val="24"/>
-        </w:rPr>
-        <w:t xml:space="preserve"> including Granger causality test, ARIMA, and Long Short-Term Memory (LSTM)</w:t>
-      </w:r>
-      <w:r>
-        <w:rPr>
-          <w:sz w:val="24"/>
-          <w:szCs w:val="24"/>
-        </w:rPr>
-        <w:t xml:space="preserve"> were applied for timeseries analysis</w:t>
-      </w:r>
-      <w:r>
-        <w:rPr>
-          <w:sz w:val="24"/>
-          <w:szCs w:val="24"/>
-        </w:rPr>
-        <w:t xml:space="preserve"> on sentiment</w:t>
-      </w:r>
-      <w:r>
-        <w:rPr>
-          <w:sz w:val="24"/>
-          <w:szCs w:val="24"/>
-        </w:rPr>
-        <w:t>. While the Granger test is ideal for the ARIMA model, autocorrelation (ACF) and partial autocorrelation (PACF) were not utilized to determine appropriate (p,q,d) components for stationarity. Moreover, a future study may utilize both ACF and PACF to find optimal hyperparameters. However, a custom grid search method could provide an automated method that could implicitly resolve stationarity.</w:t>
+        <w:t xml:space="preserve"> including, ARIMA, and Long Short-Term Memory (LSTM)</w:t>
+      </w:r>
+      <w:r>
+        <w:rPr>
+          <w:sz w:val="24"/>
+          <w:szCs w:val="24"/>
+        </w:rPr>
+        <w:t xml:space="preserve"> were applied </w:t>
+      </w:r>
+      <w:r>
+        <w:rPr>
+          <w:sz w:val="24"/>
+          <w:szCs w:val="24"/>
+        </w:rPr>
+        <w:t xml:space="preserve">on </w:t>
+      </w:r>
+      <w:r>
+        <w:rPr>
+          <w:sz w:val="24"/>
+          <w:szCs w:val="24"/>
+        </w:rPr>
+        <w:t xml:space="preserve">earlier Vader </w:t>
+      </w:r>
+      <w:r>
+        <w:rPr>
+          <w:sz w:val="24"/>
+          <w:szCs w:val="24"/>
+        </w:rPr>
+        <w:t>sentiment scores</w:t>
+      </w:r>
+      <w:r>
+        <w:rPr>
+          <w:sz w:val="24"/>
+          <w:szCs w:val="24"/>
+        </w:rPr>
+        <w:t xml:space="preserve">. </w:t>
+      </w:r>
+      <w:r>
+        <w:rPr>
+          <w:sz w:val="24"/>
+          <w:szCs w:val="24"/>
+        </w:rPr>
+        <w:t xml:space="preserve">Using the </w:t>
+      </w:r>
+      <w:proofErr w:type="spellStart"/>
+      <w:r>
+        <w:rPr>
+          <w:rFonts w:ascii="Courier New" w:hAnsi="Courier New" w:cs="Courier New"/>
+          <w:sz w:val="20"/>
+          <w:szCs w:val="20"/>
+        </w:rPr>
+        <w:t>grangercausalitytests</w:t>
+      </w:r>
+      <w:proofErr w:type="spellEnd"/>
+      <w:r>
+        <w:rPr>
+          <w:rStyle w:val="FootnoteReference"/>
+          <w:sz w:val="24"/>
+          <w:szCs w:val="24"/>
+        </w:rPr>
+        <w:footnoteReference w:id="28"/>
+      </w:r>
+      <w:r>
+        <w:rPr>
+          <w:sz w:val="24"/>
+          <w:szCs w:val="24"/>
+        </w:rPr>
+        <w:t xml:space="preserve"> method</w:t>
+      </w:r>
+      <w:r>
+        <w:rPr>
+          <w:sz w:val="24"/>
+          <w:szCs w:val="24"/>
+        </w:rPr>
+        <w:t xml:space="preserve">, the </w:t>
+      </w:r>
+      <w:r>
+        <w:rPr>
+          <w:sz w:val="24"/>
+          <w:szCs w:val="24"/>
+        </w:rPr>
+        <w:t>causality test</w:t>
+      </w:r>
+      <w:r>
+        <w:rPr>
+          <w:sz w:val="24"/>
+          <w:szCs w:val="24"/>
+        </w:rPr>
+        <w:t xml:space="preserve"> provides insight</w:t>
+      </w:r>
+      <w:r>
+        <w:rPr>
+          <w:sz w:val="24"/>
+          <w:szCs w:val="24"/>
+        </w:rPr>
+        <w:t xml:space="preserve"> whether </w:t>
+      </w:r>
+      <w:r>
+        <w:rPr>
+          <w:sz w:val="24"/>
+          <w:szCs w:val="24"/>
+        </w:rPr>
+        <w:t>sentiment scores</w:t>
+      </w:r>
+      <w:r>
+        <w:rPr>
+          <w:sz w:val="24"/>
+          <w:szCs w:val="24"/>
+        </w:rPr>
+        <w:t xml:space="preserve"> could forecast </w:t>
+      </w:r>
+      <w:r>
+        <w:rPr>
+          <w:sz w:val="24"/>
+          <w:szCs w:val="24"/>
+        </w:rPr>
+        <w:t xml:space="preserve">time series – </w:t>
+      </w:r>
+      <w:r>
+        <w:rPr>
+          <w:sz w:val="24"/>
+          <w:szCs w:val="24"/>
+        </w:rPr>
+        <w:t xml:space="preserve">stock </w:t>
+      </w:r>
+      <w:r>
+        <w:rPr>
+          <w:sz w:val="24"/>
+          <w:szCs w:val="24"/>
+        </w:rPr>
+        <w:t>Index or Volume measures</w:t>
+      </w:r>
+      <w:r>
+        <w:rPr>
+          <w:sz w:val="24"/>
+          <w:szCs w:val="24"/>
+        </w:rPr>
+        <w:t>.</w:t>
+      </w:r>
+      <w:r>
+        <w:rPr>
+          <w:sz w:val="24"/>
+          <w:szCs w:val="24"/>
+        </w:rPr>
+        <w:t xml:space="preserve">  While</w:t>
+      </w:r>
+      <w:r>
+        <w:rPr>
+          <w:sz w:val="24"/>
+          <w:szCs w:val="24"/>
+        </w:rPr>
+        <w:t xml:space="preserve"> the Granger test is ideal for </w:t>
+      </w:r>
+      <w:r>
+        <w:rPr>
+          <w:sz w:val="24"/>
+          <w:szCs w:val="24"/>
+        </w:rPr>
+        <w:t xml:space="preserve">the </w:t>
+      </w:r>
+      <w:r>
+        <w:rPr>
+          <w:sz w:val="24"/>
+          <w:szCs w:val="24"/>
+        </w:rPr>
+        <w:t xml:space="preserve">ARIMA model, autocorrelation (ACF) and partial autocorrelation (PACF) were not utilized </w:t>
+      </w:r>
+      <w:r>
+        <w:rPr>
+          <w:sz w:val="24"/>
+          <w:szCs w:val="24"/>
+        </w:rPr>
+        <w:t>in</w:t>
+      </w:r>
+      <w:r>
+        <w:rPr>
+          <w:sz w:val="24"/>
+          <w:szCs w:val="24"/>
+        </w:rPr>
+        <w:t xml:space="preserve"> determin</w:t>
+      </w:r>
+      <w:r>
+        <w:rPr>
+          <w:sz w:val="24"/>
+          <w:szCs w:val="24"/>
+        </w:rPr>
+        <w:t>ing</w:t>
+      </w:r>
+      <w:r>
+        <w:rPr>
+          <w:sz w:val="24"/>
+          <w:szCs w:val="24"/>
+        </w:rPr>
+        <w:t xml:space="preserve"> appropriate (</w:t>
+      </w:r>
+      <w:proofErr w:type="spellStart"/>
+      <w:proofErr w:type="gramStart"/>
+      <w:r>
+        <w:rPr>
+          <w:sz w:val="24"/>
+          <w:szCs w:val="24"/>
+        </w:rPr>
+        <w:t>p,q</w:t>
+      </w:r>
+      <w:proofErr w:type="gramEnd"/>
+      <w:r>
+        <w:rPr>
+          <w:sz w:val="24"/>
+          <w:szCs w:val="24"/>
+        </w:rPr>
+        <w:t>,d</w:t>
+      </w:r>
+      <w:proofErr w:type="spellEnd"/>
+      <w:r>
+        <w:rPr>
+          <w:sz w:val="24"/>
+          <w:szCs w:val="24"/>
+        </w:rPr>
+        <w:t>) components for stationarity.</w:t>
+      </w:r>
+      <w:r>
+        <w:rPr>
+          <w:sz w:val="24"/>
+          <w:szCs w:val="24"/>
+        </w:rPr>
+        <w:t xml:space="preserve"> A</w:t>
+      </w:r>
+      <w:r>
+        <w:rPr>
+          <w:sz w:val="24"/>
+          <w:szCs w:val="24"/>
+        </w:rPr>
+        <w:t xml:space="preserve"> future study may utilize both ACF and PACF to find optimal hyperparameters. However, a custom grid search</w:t>
+      </w:r>
+      <w:r>
+        <w:rPr>
+          <w:rStyle w:val="FootnoteReference"/>
+          <w:sz w:val="24"/>
+          <w:szCs w:val="24"/>
+        </w:rPr>
+        <w:footnoteReference w:id="29"/>
+      </w:r>
+      <w:r>
+        <w:rPr>
+          <w:sz w:val="24"/>
+          <w:szCs w:val="24"/>
+        </w:rPr>
+        <w:t xml:space="preserve"> method could provide an automated method</w:t>
+      </w:r>
+      <w:r>
+        <w:rPr>
+          <w:sz w:val="24"/>
+          <w:szCs w:val="24"/>
+        </w:rPr>
+        <w:t xml:space="preserve">, </w:t>
+      </w:r>
+      <w:r>
+        <w:rPr>
+          <w:sz w:val="24"/>
+          <w:szCs w:val="24"/>
+        </w:rPr>
+        <w:t>implicitly resolv</w:t>
+      </w:r>
+      <w:r>
+        <w:rPr>
+          <w:sz w:val="24"/>
+          <w:szCs w:val="24"/>
+        </w:rPr>
+        <w:t>ing</w:t>
+      </w:r>
+      <w:r>
+        <w:rPr>
+          <w:sz w:val="24"/>
+          <w:szCs w:val="24"/>
+        </w:rPr>
+        <w:t xml:space="preserve"> stationarity.</w:t>
       </w:r>
     </w:p>
     <w:p>
@@ -11291,7 +12169,7 @@
       <w:pPr>
         <w:pStyle w:val="Heading2"/>
       </w:pPr>
-      <w:bookmarkStart w:id="13" w:name="_Toc14467399"/>
+      <w:bookmarkStart w:id="13" w:name="_Toc14516885"/>
       <w:r>
         <w:t xml:space="preserve">Baseline </w:t>
       </w:r>
@@ -11331,7 +12209,7 @@
       <w:pPr>
         <w:pStyle w:val="Heading3"/>
       </w:pPr>
-      <w:bookmarkStart w:id="14" w:name="_Toc14467400"/>
+      <w:bookmarkStart w:id="14" w:name="_Toc14516886"/>
       <w:r>
         <w:t>Time series</w:t>
       </w:r>
@@ -11359,7 +12237,7 @@
       <w:pPr>
         <w:pStyle w:val="Heading3"/>
       </w:pPr>
-      <w:bookmarkStart w:id="15" w:name="_Toc14467401"/>
+      <w:bookmarkStart w:id="15" w:name="_Toc14516887"/>
       <w:r>
         <w:t>Granger Causality</w:t>
       </w:r>
@@ -11383,7 +12261,7 @@
       <w:pPr>
         <w:pStyle w:val="Heading3"/>
       </w:pPr>
-      <w:bookmarkStart w:id="16" w:name="_Toc14467402"/>
+      <w:bookmarkStart w:id="16" w:name="_Toc14516888"/>
       <w:r>
         <w:t>Classification</w:t>
       </w:r>
@@ -11401,8 +12279,9 @@
       <w:pPr>
         <w:pStyle w:val="Heading1"/>
       </w:pPr>
-      <w:bookmarkStart w:id="17" w:name="_Toc14467403"/>
-      <w:r>
+      <w:bookmarkStart w:id="17" w:name="_Toc14516889"/>
+      <w:r>
+        <w:lastRenderedPageBreak/>
         <w:t>Conclusion</w:t>
       </w:r>
       <w:r>
@@ -12173,6 +13052,87 @@
       <w:r>
         <w:t xml:space="preserve"> </w:t>
       </w:r>
+    </w:p>
+  </w:footnote>
+  <w:footnote w:id="27">
+    <w:p>
+      <w:pPr>
+        <w:pStyle w:val="FootnoteText"/>
+        <w:rPr>
+          <w:lang w:val="en-CA"/>
+        </w:rPr>
+      </w:pPr>
+      <w:r>
+        <w:rPr>
+          <w:rStyle w:val="FootnoteReference"/>
+        </w:rPr>
+        <w:footnoteRef/>
+      </w:r>
+      <w:r>
+        <w:t xml:space="preserve"> </w:t>
+      </w:r>
+      <w:hyperlink r:id="rId27" w:history="1">
+        <w:r>
+          <w:rPr>
+            <w:rStyle w:val="Hyperlink"/>
+          </w:rPr>
+          <w:t>https://github.com/jeff1evesque/ist-736/blob/master/brain/algorithm/peak_detection.py</w:t>
+        </w:r>
+      </w:hyperlink>
+    </w:p>
+  </w:footnote>
+  <w:footnote w:id="28">
+    <w:p>
+      <w:pPr>
+        <w:pStyle w:val="FootnoteText"/>
+        <w:rPr>
+          <w:lang w:val="en-CA"/>
+        </w:rPr>
+      </w:pPr>
+      <w:r>
+        <w:rPr>
+          <w:rStyle w:val="FootnoteReference"/>
+        </w:rPr>
+        <w:footnoteRef/>
+      </w:r>
+      <w:r>
+        <w:t xml:space="preserve"> </w:t>
+      </w:r>
+      <w:hyperlink r:id="rId28" w:history="1">
+        <w:r>
+          <w:rPr>
+            <w:rStyle w:val="Hyperlink"/>
+          </w:rPr>
+          <w:t>http://www.statsmodels.org/stable/generated/statsmodels.tsa.stattools.grangercausalitytests.html</w:t>
+        </w:r>
+      </w:hyperlink>
+    </w:p>
+  </w:footnote>
+  <w:footnote w:id="29">
+    <w:p>
+      <w:pPr>
+        <w:pStyle w:val="FootnoteText"/>
+        <w:rPr>
+          <w:lang w:val="en-CA"/>
+        </w:rPr>
+      </w:pPr>
+      <w:r>
+        <w:rPr>
+          <w:rStyle w:val="FootnoteReference"/>
+        </w:rPr>
+        <w:footnoteRef/>
+      </w:r>
+      <w:r>
+        <w:t xml:space="preserve"> </w:t>
+      </w:r>
+      <w:hyperlink r:id="rId29" w:history="1">
+        <w:r>
+          <w:rPr>
+            <w:rStyle w:val="Hyperlink"/>
+          </w:rPr>
+          <w:t>https://github.com/jeff1evesque/ist-736/issues/66</w:t>
+        </w:r>
+      </w:hyperlink>
     </w:p>
   </w:footnote>
 </w:footnotes>
@@ -15786,7 +16746,7 @@
 </file>
 
 <file path=customXml/itemProps2.xml><?xml version="1.0" encoding="utf-8"?>
-<ds:datastoreItem xmlns:ds="http://schemas.openxmlformats.org/officeDocument/2006/customXml" ds:itemID="{F3A3EBB0-48F9-43EC-8333-2F2E82F18D38}">
+<ds:datastoreItem xmlns:ds="http://schemas.openxmlformats.org/officeDocument/2006/customXml" ds:itemID="{2F3F83BE-F30E-43AD-8D11-84107A10CD44}">
   <ds:schemaRefs>
     <ds:schemaRef ds:uri="http://schemas.openxmlformats.org/officeDocument/2006/bibliography"/>
   </ds:schemaRefs>

--- a/write-up.docx
+++ b/write-up.docx
@@ -10,6 +10,7 @@
           <w:docPartUnique/>
         </w:docPartObj>
       </w:sdtPr>
+      <w:sdtEndPr/>
       <w:sdtContent>
         <w:p>
           <w:pPr>
@@ -196,6 +197,7 @@
                                     <w:dataBinding w:prefixMappings="xmlns:ns0='http://purl.org/dc/elements/1.1/' xmlns:ns1='http://schemas.openxmlformats.org/package/2006/metadata/core-properties' " w:xpath="/ns1:coreProperties[1]/ns0:creator[1]" w:storeItemID="{6C3C8BC8-F283-45AE-878A-BAB7291924A1}"/>
                                     <w:text/>
                                   </w:sdtPr>
+                                  <w:sdtEndPr/>
                                   <w:sdtContent>
                                     <w:p>
                                       <w:pPr>
@@ -212,25 +214,7 @@
                                           <w:sz w:val="32"/>
                                           <w:szCs w:val="32"/>
                                         </w:rPr>
-                                        <w:t xml:space="preserve">Kent Appiah, </w:t>
-                                      </w:r>
-                                      <w:proofErr w:type="spellStart"/>
-                                      <w:r>
-                                        <w:rPr>
-                                          <w:color w:val="FFFFFF" w:themeColor="background1"/>
-                                          <w:sz w:val="32"/>
-                                          <w:szCs w:val="32"/>
-                                        </w:rPr>
-                                        <w:t>Seán</w:t>
-                                      </w:r>
-                                      <w:proofErr w:type="spellEnd"/>
-                                      <w:r>
-                                        <w:rPr>
-                                          <w:color w:val="FFFFFF" w:themeColor="background1"/>
-                                          <w:sz w:val="32"/>
-                                          <w:szCs w:val="32"/>
-                                        </w:rPr>
-                                        <w:t xml:space="preserve"> Hayes &amp; Jeff Levesque</w:t>
+                                        <w:t>Kent Appiah, Seán Hayes &amp; Jeff Levesque</w:t>
                                       </w:r>
                                     </w:p>
                                   </w:sdtContent>
@@ -255,6 +239,7 @@
                                       <w:dataBinding w:prefixMappings="xmlns:ns0='http://schemas.openxmlformats.org/officeDocument/2006/extended-properties' " w:xpath="/ns0:Properties[1]/ns0:Company[1]" w:storeItemID="{6668398D-A668-4E3E-A5EB-62B293D839F1}"/>
                                       <w:text/>
                                     </w:sdtPr>
+                                    <w:sdtEndPr/>
                                     <w:sdtContent>
                                       <w:r>
                                         <w:rPr>
@@ -285,6 +270,7 @@
                                       <w:dataBinding w:prefixMappings="xmlns:ns0='http://schemas.microsoft.com/office/2006/coverPageProps' " w:xpath="/ns0:CoverPageProperties[1]/ns0:CompanyAddress[1]" w:storeItemID="{55AF091B-3C7A-41E3-B477-F2FDAA23CFDA}"/>
                                       <w:text/>
                                     </w:sdtPr>
+                                    <w:sdtEndPr/>
                                     <w:sdtContent>
                                       <w:r>
                                         <w:rPr>
@@ -353,6 +339,7 @@
                                     <w:dataBinding w:prefixMappings="xmlns:ns0='http://purl.org/dc/elements/1.1/' xmlns:ns1='http://schemas.openxmlformats.org/package/2006/metadata/core-properties' " w:xpath="/ns1:coreProperties[1]/ns0:title[1]" w:storeItemID="{6C3C8BC8-F283-45AE-878A-BAB7291924A1}"/>
                                     <w:text/>
                                   </w:sdtPr>
+                                  <w:sdtEndPr/>
                                   <w:sdtContent>
                                     <w:p>
                                       <w:pPr>
@@ -393,6 +380,7 @@
                                     <w:dataBinding w:prefixMappings="xmlns:ns0='http://purl.org/dc/elements/1.1/' xmlns:ns1='http://schemas.openxmlformats.org/package/2006/metadata/core-properties' " w:xpath="/ns1:coreProperties[1]/ns0:subject[1]" w:storeItemID="{6C3C8BC8-F283-45AE-878A-BAB7291924A1}"/>
                                     <w:text/>
                                   </w:sdtPr>
+                                  <w:sdtEndPr/>
                                   <w:sdtContent>
                                     <w:p>
                                       <w:pPr>
@@ -458,6 +446,7 @@
                               <w:dataBinding w:prefixMappings="xmlns:ns0='http://purl.org/dc/elements/1.1/' xmlns:ns1='http://schemas.openxmlformats.org/package/2006/metadata/core-properties' " w:xpath="/ns1:coreProperties[1]/ns0:creator[1]" w:storeItemID="{6C3C8BC8-F283-45AE-878A-BAB7291924A1}"/>
                               <w:text/>
                             </w:sdtPr>
+                            <w:sdtEndPr/>
                             <w:sdtContent>
                               <w:p>
                                 <w:pPr>
@@ -474,25 +463,7 @@
                                     <w:sz w:val="32"/>
                                     <w:szCs w:val="32"/>
                                   </w:rPr>
-                                  <w:t xml:space="preserve">Kent Appiah, </w:t>
-                                </w:r>
-                                <w:proofErr w:type="spellStart"/>
-                                <w:r>
-                                  <w:rPr>
-                                    <w:color w:val="FFFFFF" w:themeColor="background1"/>
-                                    <w:sz w:val="32"/>
-                                    <w:szCs w:val="32"/>
-                                  </w:rPr>
-                                  <w:t>Seán</w:t>
-                                </w:r>
-                                <w:proofErr w:type="spellEnd"/>
-                                <w:r>
-                                  <w:rPr>
-                                    <w:color w:val="FFFFFF" w:themeColor="background1"/>
-                                    <w:sz w:val="32"/>
-                                    <w:szCs w:val="32"/>
-                                  </w:rPr>
-                                  <w:t xml:space="preserve"> Hayes &amp; Jeff Levesque</w:t>
+                                  <w:t>Kent Appiah, Seán Hayes &amp; Jeff Levesque</w:t>
                                 </w:r>
                               </w:p>
                             </w:sdtContent>
@@ -517,6 +488,7 @@
                                 <w:dataBinding w:prefixMappings="xmlns:ns0='http://schemas.openxmlformats.org/officeDocument/2006/extended-properties' " w:xpath="/ns0:Properties[1]/ns0:Company[1]" w:storeItemID="{6668398D-A668-4E3E-A5EB-62B293D839F1}"/>
                                 <w:text/>
                               </w:sdtPr>
+                              <w:sdtEndPr/>
                               <w:sdtContent>
                                 <w:r>
                                   <w:rPr>
@@ -547,6 +519,7 @@
                                 <w:dataBinding w:prefixMappings="xmlns:ns0='http://schemas.microsoft.com/office/2006/coverPageProps' " w:xpath="/ns0:CoverPageProperties[1]/ns0:CompanyAddress[1]" w:storeItemID="{55AF091B-3C7A-41E3-B477-F2FDAA23CFDA}"/>
                                 <w:text/>
                               </w:sdtPr>
+                              <w:sdtEndPr/>
                               <w:sdtContent>
                                 <w:r>
                                   <w:rPr>
@@ -583,6 +556,7 @@
                               <w:dataBinding w:prefixMappings="xmlns:ns0='http://purl.org/dc/elements/1.1/' xmlns:ns1='http://schemas.openxmlformats.org/package/2006/metadata/core-properties' " w:xpath="/ns1:coreProperties[1]/ns0:title[1]" w:storeItemID="{6C3C8BC8-F283-45AE-878A-BAB7291924A1}"/>
                               <w:text/>
                             </w:sdtPr>
+                            <w:sdtEndPr/>
                             <w:sdtContent>
                               <w:p>
                                 <w:pPr>
@@ -623,6 +597,7 @@
                               <w:dataBinding w:prefixMappings="xmlns:ns0='http://purl.org/dc/elements/1.1/' xmlns:ns1='http://schemas.openxmlformats.org/package/2006/metadata/core-properties' " w:xpath="/ns1:coreProperties[1]/ns0:subject[1]" w:storeItemID="{6C3C8BC8-F283-45AE-878A-BAB7291924A1}"/>
                               <w:text/>
                             </w:sdtPr>
+                            <w:sdtEndPr/>
                             <w:sdtContent>
                               <w:p>
                                 <w:pPr>
@@ -713,12 +688,7 @@
             <w:pStyle w:val="TOCHeading"/>
           </w:pPr>
           <w:r>
-            <w:t>Tab</w:t>
-          </w:r>
-          <w:bookmarkStart w:id="0" w:name="_GoBack"/>
-          <w:bookmarkEnd w:id="0"/>
-          <w:r>
-            <w:t>le of Contents</w:t>
+            <w:t>Table of Contents</w:t>
           </w:r>
         </w:p>
         <w:p>
@@ -1951,12 +1921,12 @@
       <w:pPr>
         <w:pStyle w:val="Heading1"/>
       </w:pPr>
-      <w:bookmarkStart w:id="1" w:name="_Toc14516873"/>
+      <w:bookmarkStart w:id="0" w:name="_Toc14516873"/>
       <w:r>
         <w:lastRenderedPageBreak/>
         <w:t>Introduction</w:t>
       </w:r>
-      <w:bookmarkEnd w:id="1"/>
+      <w:bookmarkEnd w:id="0"/>
     </w:p>
     <w:p>
       <w:pPr>
@@ -2329,23 +2299,23 @@
           <w:tab w:val="left" w:pos="2730"/>
         </w:tabs>
       </w:pPr>
-      <w:bookmarkStart w:id="2" w:name="_Toc14516874"/>
+      <w:bookmarkStart w:id="1" w:name="_Toc14516874"/>
       <w:r>
         <w:t>Data Preparation</w:t>
       </w:r>
+      <w:bookmarkEnd w:id="1"/>
+    </w:p>
+    <w:p/>
+    <w:p>
+      <w:pPr>
+        <w:pStyle w:val="Heading2"/>
+      </w:pPr>
+      <w:bookmarkStart w:id="2" w:name="_Toc14516875"/>
+      <w:r>
+        <w:t>Twitter API</w:t>
+      </w:r>
       <w:bookmarkEnd w:id="2"/>
     </w:p>
-    <w:p/>
-    <w:p>
-      <w:pPr>
-        <w:pStyle w:val="Heading2"/>
-      </w:pPr>
-      <w:bookmarkStart w:id="3" w:name="_Toc14516875"/>
-      <w:r>
-        <w:t>Twitter API</w:t>
-      </w:r>
-      <w:bookmarkEnd w:id="3"/>
-    </w:p>
     <w:p>
       <w:pPr>
         <w:spacing w:line="240" w:lineRule="auto"/>
@@ -2573,17 +2543,8 @@
           <w:sz w:val="24"/>
           <w:szCs w:val="24"/>
         </w:rPr>
-        <w:t xml:space="preserve"> the </w:t>
-      </w:r>
-      <w:proofErr w:type="spellStart"/>
-      <w:r>
-        <w:rPr>
-          <w:sz w:val="24"/>
-          <w:szCs w:val="24"/>
-        </w:rPr>
-        <w:t>Twython</w:t>
-      </w:r>
-      <w:proofErr w:type="spellEnd"/>
+        <w:t xml:space="preserve"> the Twython</w:t>
+      </w:r>
       <w:r>
         <w:rPr>
           <w:rStyle w:val="FootnoteReference"/>
@@ -2831,7 +2792,6 @@
           <w:szCs w:val="24"/>
         </w:rPr>
       </w:pPr>
-      <w:proofErr w:type="spellStart"/>
       <w:r>
         <w:rPr>
           <w:sz w:val="24"/>
@@ -2839,7 +2799,6 @@
         </w:rPr>
         <w:t>Jimcramer</w:t>
       </w:r>
-      <w:proofErr w:type="spellEnd"/>
     </w:p>
     <w:p>
       <w:pPr>
@@ -2854,7 +2813,6 @@
           <w:szCs w:val="24"/>
         </w:rPr>
       </w:pPr>
-      <w:proofErr w:type="spellStart"/>
       <w:r>
         <w:rPr>
           <w:sz w:val="24"/>
@@ -2862,7 +2820,6 @@
         </w:rPr>
         <w:t>ReformedBroker</w:t>
       </w:r>
-      <w:proofErr w:type="spellEnd"/>
     </w:p>
     <w:p>
       <w:pPr>
@@ -2877,7 +2834,6 @@
           <w:szCs w:val="24"/>
         </w:rPr>
       </w:pPr>
-      <w:proofErr w:type="spellStart"/>
       <w:r>
         <w:rPr>
           <w:sz w:val="24"/>
@@ -2885,7 +2841,6 @@
         </w:rPr>
         <w:t>TheStalwart</w:t>
       </w:r>
-      <w:proofErr w:type="spellEnd"/>
     </w:p>
     <w:p>
       <w:pPr>
@@ -2900,7 +2855,6 @@
           <w:szCs w:val="24"/>
         </w:rPr>
       </w:pPr>
-      <w:proofErr w:type="spellStart"/>
       <w:r>
         <w:rPr>
           <w:sz w:val="24"/>
@@ -2908,7 +2862,6 @@
         </w:rPr>
         <w:t>LizAnnSonders</w:t>
       </w:r>
-      <w:proofErr w:type="spellEnd"/>
     </w:p>
     <w:p>
       <w:pPr>
@@ -2923,7 +2876,6 @@
           <w:szCs w:val="24"/>
         </w:rPr>
       </w:pPr>
-      <w:proofErr w:type="spellStart"/>
       <w:r>
         <w:rPr>
           <w:sz w:val="24"/>
@@ -2931,7 +2883,6 @@
         </w:rPr>
         <w:t>SJosephBurns</w:t>
       </w:r>
-      <w:proofErr w:type="spellEnd"/>
     </w:p>
     <w:p>
       <w:pPr>
@@ -2988,426 +2939,357 @@
         </w:rPr>
         <w:t xml:space="preserve"> </w:t>
       </w:r>
-      <w:proofErr w:type="spellStart"/>
-      <w:r>
-        <w:rPr>
-          <w:sz w:val="24"/>
-          <w:szCs w:val="24"/>
-        </w:rPr>
-        <w:t>dataframe</w:t>
-      </w:r>
-      <w:proofErr w:type="spellEnd"/>
-      <w:r>
-        <w:rPr>
-          <w:sz w:val="24"/>
-          <w:szCs w:val="24"/>
-        </w:rPr>
+      <w:r>
+        <w:rPr>
+          <w:sz w:val="24"/>
+          <w:szCs w:val="24"/>
+        </w:rPr>
+        <w:t xml:space="preserve">dataframe </w:t>
+      </w:r>
+      <w:r>
+        <w:rPr>
+          <w:sz w:val="24"/>
+          <w:szCs w:val="24"/>
+        </w:rPr>
+        <w:t>structures</w:t>
+      </w:r>
+      <w:r>
+        <w:rPr>
+          <w:sz w:val="24"/>
+          <w:szCs w:val="24"/>
+        </w:rPr>
+        <w:t>,</w:t>
+      </w:r>
+      <w:r>
+        <w:rPr>
+          <w:sz w:val="24"/>
+          <w:szCs w:val="24"/>
+        </w:rPr>
+        <w:t xml:space="preserve"> for each of the above screen names,</w:t>
+      </w:r>
+      <w:r>
+        <w:rPr>
+          <w:sz w:val="24"/>
+          <w:szCs w:val="24"/>
+        </w:rPr>
+        <w:t xml:space="preserve"> then outputted </w:t>
+      </w:r>
+      <w:r>
+        <w:rPr>
+          <w:sz w:val="24"/>
+          <w:szCs w:val="24"/>
+        </w:rPr>
+        <w:t>to an</w:t>
+      </w:r>
+      <w:r>
+        <w:rPr>
+          <w:sz w:val="24"/>
+          <w:szCs w:val="24"/>
+        </w:rPr>
+        <w:t xml:space="preserve"> assoc</w:t>
+      </w:r>
+      <w:r>
+        <w:rPr>
+          <w:sz w:val="24"/>
+          <w:szCs w:val="24"/>
+        </w:rPr>
+        <w:t>iated csv file</w:t>
+      </w:r>
+      <w:r>
+        <w:rPr>
+          <w:rStyle w:val="FootnoteReference"/>
+          <w:sz w:val="24"/>
+          <w:szCs w:val="24"/>
+        </w:rPr>
+        <w:footnoteReference w:id="7"/>
+      </w:r>
+      <w:r>
+        <w:rPr>
+          <w:sz w:val="24"/>
+          <w:szCs w:val="24"/>
+        </w:rPr>
+        <w:t xml:space="preserve">. On future executions, if the corresponding csv file </w:t>
+      </w:r>
+      <w:r>
+        <w:rPr>
+          <w:sz w:val="24"/>
+          <w:szCs w:val="24"/>
+        </w:rPr>
+        <w:t>already exists</w:t>
+      </w:r>
+      <w:r>
+        <w:rPr>
+          <w:sz w:val="24"/>
+          <w:szCs w:val="24"/>
+        </w:rPr>
+        <w:t xml:space="preserve">, then the twitter api did not </w:t>
+      </w:r>
+      <w:r>
+        <w:rPr>
+          <w:sz w:val="24"/>
+          <w:szCs w:val="24"/>
+        </w:rPr>
+        <w:t xml:space="preserve">duplicate </w:t>
+      </w:r>
+      <w:r>
+        <w:rPr>
+          <w:sz w:val="24"/>
+          <w:szCs w:val="24"/>
+        </w:rPr>
+        <w:t xml:space="preserve">exiting </w:t>
+      </w:r>
+      <w:r>
+        <w:rPr>
+          <w:sz w:val="24"/>
+          <w:szCs w:val="24"/>
+        </w:rPr>
+        <w:t>files</w:t>
+      </w:r>
+      <w:r>
+        <w:rPr>
+          <w:sz w:val="24"/>
+          <w:szCs w:val="24"/>
+        </w:rPr>
+        <w:t>.</w:t>
+      </w:r>
+    </w:p>
+    <w:p>
+      <w:pPr>
+        <w:spacing w:line="240" w:lineRule="auto"/>
+        <w:rPr>
+          <w:sz w:val="24"/>
+          <w:szCs w:val="24"/>
+        </w:rPr>
+      </w:pPr>
+      <w:r>
+        <w:rPr>
+          <w:sz w:val="24"/>
+          <w:szCs w:val="24"/>
+        </w:rPr>
+        <w:t xml:space="preserve">Furthermore, the parameters collected from the twitter accounts were </w:t>
+      </w:r>
+      <w:r>
+        <w:rPr>
+          <w:rFonts w:ascii="Courier New" w:hAnsi="Courier New" w:cs="Courier New"/>
+          <w:sz w:val="24"/>
+          <w:szCs w:val="24"/>
+        </w:rPr>
+        <w:t>screen_name</w:t>
+      </w:r>
+      <w:r>
+        <w:rPr>
+          <w:sz w:val="24"/>
+          <w:szCs w:val="24"/>
+        </w:rPr>
+        <w:t xml:space="preserve">, </w:t>
+      </w:r>
+      <w:r>
+        <w:rPr>
+          <w:rFonts w:ascii="Courier New" w:hAnsi="Courier New" w:cs="Courier New"/>
+          <w:sz w:val="24"/>
+          <w:szCs w:val="24"/>
+        </w:rPr>
+        <w:t>created_at</w:t>
+      </w:r>
+      <w:r>
+        <w:rPr>
+          <w:sz w:val="24"/>
+          <w:szCs w:val="24"/>
+        </w:rPr>
+        <w:t xml:space="preserve">, and </w:t>
+      </w:r>
+      <w:r>
+        <w:rPr>
+          <w:rFonts w:ascii="Courier New" w:hAnsi="Courier New" w:cs="Courier New"/>
+          <w:sz w:val="24"/>
+          <w:szCs w:val="24"/>
+        </w:rPr>
+        <w:t>full_t</w:t>
+      </w:r>
+      <w:r>
+        <w:rPr>
+          <w:rFonts w:ascii="Courier New" w:hAnsi="Courier New" w:cs="Courier New"/>
+          <w:sz w:val="24"/>
+          <w:szCs w:val="24"/>
+        </w:rPr>
+        <w:t>ext</w:t>
+      </w:r>
+      <w:r>
+        <w:rPr>
+          <w:sz w:val="24"/>
+          <w:szCs w:val="24"/>
+        </w:rPr>
+        <w:t xml:space="preserve">. Each account was collected </w:t>
+      </w:r>
+      <w:r>
+        <w:rPr>
+          <w:sz w:val="24"/>
+          <w:szCs w:val="24"/>
+        </w:rPr>
+        <w:t xml:space="preserve">using a </w:t>
+      </w:r>
+      <w:r>
+        <w:rPr>
+          <w:rFonts w:ascii="Courier New" w:hAnsi="Courier New" w:cs="Courier New"/>
+          <w:sz w:val="24"/>
+          <w:szCs w:val="24"/>
+        </w:rPr>
+        <w:t>rate_limit</w:t>
+      </w:r>
+      <w:r>
+        <w:rPr>
+          <w:rFonts w:ascii="Courier New" w:hAnsi="Courier New" w:cs="Courier New"/>
+          <w:sz w:val="24"/>
+          <w:szCs w:val="24"/>
+        </w:rPr>
+        <w:t>=</w:t>
+      </w:r>
+      <w:r>
+        <w:rPr>
+          <w:rFonts w:ascii="Courier New" w:hAnsi="Courier New" w:cs="Courier New"/>
+          <w:sz w:val="24"/>
+          <w:szCs w:val="24"/>
+        </w:rPr>
+        <w:t>900</w:t>
+      </w:r>
+      <w:r>
+        <w:rPr>
+          <w:rStyle w:val="FootnoteReference"/>
+          <w:sz w:val="24"/>
+          <w:szCs w:val="24"/>
+        </w:rPr>
+        <w:footnoteReference w:id="8"/>
+      </w:r>
+      <w:r>
+        <w:rPr>
+          <w:sz w:val="24"/>
+          <w:szCs w:val="24"/>
+        </w:rPr>
+        <w:t xml:space="preserve">. This </w:t>
+      </w:r>
+      <w:r>
+        <w:rPr>
+          <w:sz w:val="24"/>
+          <w:szCs w:val="24"/>
+        </w:rPr>
+        <w:t>ensured that the maximum number of tweets could be collected per screen name. However, due to the request limit, roughly 15 minutes</w:t>
+      </w:r>
+    </w:p>
+    <w:p>
+      <w:pPr>
+        <w:spacing w:line="240" w:lineRule="auto"/>
+        <w:rPr>
+          <w:sz w:val="24"/>
+          <w:szCs w:val="24"/>
+        </w:rPr>
+      </w:pPr>
+      <w:r>
+        <w:rPr>
+          <w:sz w:val="24"/>
+          <w:szCs w:val="24"/>
+        </w:rPr>
+        <w:t xml:space="preserve"> needed to transpire before re-executing</w:t>
+      </w:r>
+      <w:r>
+        <w:rPr>
+          <w:sz w:val="24"/>
+          <w:szCs w:val="24"/>
+        </w:rPr>
+        <w:t>,</w:t>
+      </w:r>
+      <w:r>
+        <w:rPr>
+          <w:sz w:val="24"/>
+          <w:szCs w:val="24"/>
+        </w:rPr>
+        <w:t xml:space="preserve"> to obtain the maximum content for the successive </w:t>
+      </w:r>
+      <w:r>
+        <w:rPr>
+          <w:sz w:val="24"/>
+          <w:szCs w:val="24"/>
+        </w:rPr>
+        <w:t>screen name</w:t>
+      </w:r>
+      <w:r>
+        <w:rPr>
+          <w:sz w:val="24"/>
+          <w:szCs w:val="24"/>
+        </w:rPr>
+        <w:t>.</w:t>
+      </w:r>
+      <w:r>
+        <w:rPr>
+          <w:sz w:val="24"/>
+          <w:szCs w:val="24"/>
+        </w:rPr>
+        <w:t xml:space="preserve"> Thus, a little over 1.5 hours was required to initially generate local csv files.</w:t>
+      </w:r>
+    </w:p>
+    <w:p>
+      <w:pPr>
+        <w:spacing w:line="240" w:lineRule="auto"/>
+      </w:pPr>
+      <w:r>
+        <w:t>Finally,</w:t>
+      </w:r>
+      <w:r>
+        <w:t xml:space="preserve"> a</w:t>
+      </w:r>
+      <w:r>
+        <w:t xml:space="preserve"> default </w:t>
+      </w:r>
+      <w:r>
+        <w:rPr>
+          <w:rFonts w:ascii="Courier New" w:hAnsi="Courier New" w:cs="Courier New"/>
+        </w:rPr>
+        <w:t>start_date = datetime(3000, 12, 25)</w:t>
+      </w:r>
+      <w:r>
         <w:t xml:space="preserve"> </w:t>
       </w:r>
       <w:r>
-        <w:rPr>
-          <w:sz w:val="24"/>
-          <w:szCs w:val="24"/>
-        </w:rPr>
-        <w:t>structures</w:t>
-      </w:r>
-      <w:r>
-        <w:rPr>
-          <w:sz w:val="24"/>
-          <w:szCs w:val="24"/>
-        </w:rPr>
-        <w:t>,</w:t>
-      </w:r>
-      <w:r>
-        <w:rPr>
-          <w:sz w:val="24"/>
-          <w:szCs w:val="24"/>
-        </w:rPr>
-        <w:t xml:space="preserve"> for each of the above screen names,</w:t>
-      </w:r>
-      <w:r>
-        <w:rPr>
-          <w:sz w:val="24"/>
-          <w:szCs w:val="24"/>
-        </w:rPr>
-        <w:t xml:space="preserve"> then outputted </w:t>
-      </w:r>
-      <w:r>
-        <w:rPr>
-          <w:sz w:val="24"/>
-          <w:szCs w:val="24"/>
-        </w:rPr>
-        <w:t>to an</w:t>
-      </w:r>
-      <w:r>
-        <w:rPr>
-          <w:sz w:val="24"/>
-          <w:szCs w:val="24"/>
-        </w:rPr>
-        <w:t xml:space="preserve"> assoc</w:t>
-      </w:r>
-      <w:r>
-        <w:rPr>
-          <w:sz w:val="24"/>
-          <w:szCs w:val="24"/>
-        </w:rPr>
-        <w:t>iated csv file</w:t>
-      </w:r>
-      <w:r>
-        <w:rPr>
-          <w:rStyle w:val="FootnoteReference"/>
-          <w:sz w:val="24"/>
-          <w:szCs w:val="24"/>
-        </w:rPr>
-        <w:footnoteReference w:id="7"/>
-      </w:r>
-      <w:r>
-        <w:rPr>
-          <w:sz w:val="24"/>
-          <w:szCs w:val="24"/>
-        </w:rPr>
-        <w:t xml:space="preserve">. On future executions, if the corresponding csv file </w:t>
-      </w:r>
-      <w:r>
-        <w:rPr>
-          <w:sz w:val="24"/>
-          <w:szCs w:val="24"/>
-        </w:rPr>
-        <w:t>already exists</w:t>
-      </w:r>
-      <w:r>
-        <w:rPr>
-          <w:sz w:val="24"/>
-          <w:szCs w:val="24"/>
-        </w:rPr>
-        <w:t xml:space="preserve">, then the twitter </w:t>
-      </w:r>
-      <w:proofErr w:type="spellStart"/>
-      <w:r>
-        <w:rPr>
-          <w:sz w:val="24"/>
-          <w:szCs w:val="24"/>
-        </w:rPr>
-        <w:t>api</w:t>
-      </w:r>
-      <w:proofErr w:type="spellEnd"/>
-      <w:r>
-        <w:rPr>
-          <w:sz w:val="24"/>
-          <w:szCs w:val="24"/>
-        </w:rPr>
-        <w:t xml:space="preserve"> did not </w:t>
-      </w:r>
-      <w:r>
-        <w:rPr>
-          <w:sz w:val="24"/>
-          <w:szCs w:val="24"/>
-        </w:rPr>
-        <w:t xml:space="preserve">duplicate </w:t>
-      </w:r>
-      <w:r>
-        <w:rPr>
-          <w:sz w:val="24"/>
-          <w:szCs w:val="24"/>
-        </w:rPr>
-        <w:t xml:space="preserve">exiting </w:t>
-      </w:r>
-      <w:r>
-        <w:rPr>
-          <w:sz w:val="24"/>
-          <w:szCs w:val="24"/>
-        </w:rPr>
-        <w:t>files</w:t>
-      </w:r>
-      <w:r>
-        <w:rPr>
-          <w:sz w:val="24"/>
-          <w:szCs w:val="24"/>
-        </w:rPr>
-        <w:t>.</w:t>
-      </w:r>
-    </w:p>
-    <w:p>
-      <w:pPr>
-        <w:spacing w:line="240" w:lineRule="auto"/>
-        <w:rPr>
-          <w:sz w:val="24"/>
-          <w:szCs w:val="24"/>
-        </w:rPr>
-      </w:pPr>
-      <w:r>
-        <w:rPr>
-          <w:sz w:val="24"/>
-          <w:szCs w:val="24"/>
-        </w:rPr>
-        <w:t xml:space="preserve">Furthermore, the parameters collected from the twitter accounts were </w:t>
-      </w:r>
-      <w:proofErr w:type="spellStart"/>
+        <w:t xml:space="preserve">and </w:t>
+      </w:r>
       <w:r>
         <w:rPr>
           <w:rFonts w:ascii="Courier New" w:hAnsi="Courier New" w:cs="Courier New"/>
-          <w:sz w:val="24"/>
-          <w:szCs w:val="24"/>
-        </w:rPr>
-        <w:t>screen_name</w:t>
-      </w:r>
-      <w:proofErr w:type="spellEnd"/>
-      <w:r>
-        <w:rPr>
-          <w:sz w:val="24"/>
-          <w:szCs w:val="24"/>
-        </w:rPr>
-        <w:t xml:space="preserve">, </w:t>
-      </w:r>
-      <w:proofErr w:type="spellStart"/>
+        </w:rPr>
+        <w:t>end_date = datetime(1000, 12, 25)</w:t>
+      </w:r>
+      <w:r>
+        <w:t xml:space="preserve"> was defined. This definition was created to </w:t>
+      </w:r>
+      <w:r>
+        <w:t>represent the datetime</w:t>
+      </w:r>
+      <w:r>
+        <w:t xml:space="preserve"> range for a given twitter screen name. Specifically, the initial </w:t>
+      </w:r>
       <w:r>
         <w:rPr>
           <w:rFonts w:ascii="Courier New" w:hAnsi="Courier New" w:cs="Courier New"/>
-          <w:sz w:val="24"/>
-          <w:szCs w:val="24"/>
-        </w:rPr>
-        <w:t>created_at</w:t>
-      </w:r>
-      <w:proofErr w:type="spellEnd"/>
-      <w:r>
-        <w:rPr>
-          <w:sz w:val="24"/>
-          <w:szCs w:val="24"/>
-        </w:rPr>
-        <w:t xml:space="preserve">, and </w:t>
-      </w:r>
-      <w:proofErr w:type="spellStart"/>
+        </w:rPr>
+        <w:t>start_date</w:t>
+      </w:r>
+      <w:r>
+        <w:t xml:space="preserve"> was compared to each tweet for a given user. If a tweet exists with an earlier datetime, this was set as the new </w:t>
+      </w:r>
       <w:r>
         <w:rPr>
           <w:rFonts w:ascii="Courier New" w:hAnsi="Courier New" w:cs="Courier New"/>
-          <w:sz w:val="24"/>
-          <w:szCs w:val="24"/>
-        </w:rPr>
-        <w:t>full_t</w:t>
+        </w:rPr>
+        <w:t>start_date</w:t>
+      </w:r>
+      <w:r>
+        <w:t xml:space="preserve">. This type of logic was extended similarly for the </w:t>
       </w:r>
       <w:r>
         <w:rPr>
           <w:rFonts w:ascii="Courier New" w:hAnsi="Courier New" w:cs="Courier New"/>
-          <w:sz w:val="24"/>
-          <w:szCs w:val="24"/>
-        </w:rPr>
-        <w:t>ext</w:t>
-      </w:r>
-      <w:proofErr w:type="spellEnd"/>
-      <w:r>
-        <w:rPr>
-          <w:sz w:val="24"/>
-          <w:szCs w:val="24"/>
-        </w:rPr>
-        <w:t xml:space="preserve">. Each account was collected </w:t>
-      </w:r>
-      <w:r>
-        <w:rPr>
-          <w:sz w:val="24"/>
-          <w:szCs w:val="24"/>
-        </w:rPr>
-        <w:t xml:space="preserve">using a </w:t>
-      </w:r>
-      <w:proofErr w:type="spellStart"/>
-      <w:r>
-        <w:rPr>
-          <w:rFonts w:ascii="Courier New" w:hAnsi="Courier New" w:cs="Courier New"/>
-          <w:sz w:val="24"/>
-          <w:szCs w:val="24"/>
-        </w:rPr>
-        <w:t>rate_limit</w:t>
-      </w:r>
-      <w:proofErr w:type="spellEnd"/>
-      <w:r>
-        <w:rPr>
-          <w:rFonts w:ascii="Courier New" w:hAnsi="Courier New" w:cs="Courier New"/>
-          <w:sz w:val="24"/>
-          <w:szCs w:val="24"/>
-        </w:rPr>
-        <w:t>=</w:t>
-      </w:r>
-      <w:r>
-        <w:rPr>
-          <w:rFonts w:ascii="Courier New" w:hAnsi="Courier New" w:cs="Courier New"/>
-          <w:sz w:val="24"/>
-          <w:szCs w:val="24"/>
-        </w:rPr>
-        <w:t>900</w:t>
-      </w:r>
-      <w:r>
-        <w:rPr>
-          <w:rStyle w:val="FootnoteReference"/>
-          <w:sz w:val="24"/>
-          <w:szCs w:val="24"/>
-        </w:rPr>
-        <w:footnoteReference w:id="8"/>
-      </w:r>
-      <w:r>
-        <w:rPr>
-          <w:sz w:val="24"/>
-          <w:szCs w:val="24"/>
-        </w:rPr>
-        <w:t xml:space="preserve">. This </w:t>
-      </w:r>
-      <w:r>
-        <w:rPr>
-          <w:sz w:val="24"/>
-          <w:szCs w:val="24"/>
-        </w:rPr>
-        <w:t>ensured that the maximum number of tweets could be collected per screen name. However, due to the request limit, roughly 15 minutes</w:t>
-      </w:r>
-    </w:p>
-    <w:p>
-      <w:pPr>
-        <w:spacing w:line="240" w:lineRule="auto"/>
-        <w:rPr>
-          <w:sz w:val="24"/>
-          <w:szCs w:val="24"/>
-        </w:rPr>
-      </w:pPr>
-      <w:r>
-        <w:rPr>
-          <w:sz w:val="24"/>
-          <w:szCs w:val="24"/>
-        </w:rPr>
-        <w:t xml:space="preserve"> needed to transpire before re-executing</w:t>
-      </w:r>
-      <w:r>
-        <w:rPr>
-          <w:sz w:val="24"/>
-          <w:szCs w:val="24"/>
-        </w:rPr>
-        <w:t>,</w:t>
-      </w:r>
-      <w:r>
-        <w:rPr>
-          <w:sz w:val="24"/>
-          <w:szCs w:val="24"/>
-        </w:rPr>
-        <w:t xml:space="preserve"> to obtain the maximum content for the successive </w:t>
-      </w:r>
-      <w:r>
-        <w:rPr>
-          <w:sz w:val="24"/>
-          <w:szCs w:val="24"/>
-        </w:rPr>
-        <w:t>screen name</w:t>
-      </w:r>
-      <w:r>
-        <w:rPr>
-          <w:sz w:val="24"/>
-          <w:szCs w:val="24"/>
-        </w:rPr>
-        <w:t>.</w:t>
-      </w:r>
-      <w:r>
-        <w:rPr>
-          <w:sz w:val="24"/>
-          <w:szCs w:val="24"/>
-        </w:rPr>
-        <w:t xml:space="preserve"> Thus, a little over 1.5 hours was required to initially generate local csv files.</w:t>
-      </w:r>
-    </w:p>
-    <w:p>
-      <w:pPr>
-        <w:spacing w:line="240" w:lineRule="auto"/>
-      </w:pPr>
-      <w:r>
-        <w:t>Finally,</w:t>
-      </w:r>
-      <w:r>
-        <w:t xml:space="preserve"> a</w:t>
-      </w:r>
-      <w:r>
-        <w:t xml:space="preserve"> default </w:t>
-      </w:r>
-      <w:proofErr w:type="spellStart"/>
-      <w:r>
-        <w:rPr>
-          <w:rFonts w:ascii="Courier New" w:hAnsi="Courier New" w:cs="Courier New"/>
-        </w:rPr>
-        <w:t>start_date</w:t>
-      </w:r>
-      <w:proofErr w:type="spellEnd"/>
-      <w:r>
-        <w:rPr>
-          <w:rFonts w:ascii="Courier New" w:hAnsi="Courier New" w:cs="Courier New"/>
-        </w:rPr>
-        <w:t xml:space="preserve"> = </w:t>
-      </w:r>
-      <w:proofErr w:type="gramStart"/>
-      <w:r>
-        <w:rPr>
-          <w:rFonts w:ascii="Courier New" w:hAnsi="Courier New" w:cs="Courier New"/>
-        </w:rPr>
-        <w:t>datetime(</w:t>
-      </w:r>
-      <w:proofErr w:type="gramEnd"/>
-      <w:r>
-        <w:rPr>
-          <w:rFonts w:ascii="Courier New" w:hAnsi="Courier New" w:cs="Courier New"/>
-        </w:rPr>
-        <w:t>3000, 12, 25)</w:t>
-      </w:r>
-      <w:r>
-        <w:t xml:space="preserve"> </w:t>
-      </w:r>
-      <w:r>
-        <w:t xml:space="preserve">and </w:t>
-      </w:r>
-      <w:proofErr w:type="spellStart"/>
-      <w:r>
-        <w:rPr>
-          <w:rFonts w:ascii="Courier New" w:hAnsi="Courier New" w:cs="Courier New"/>
         </w:rPr>
         <w:t>end_date</w:t>
       </w:r>
-      <w:proofErr w:type="spellEnd"/>
-      <w:r>
-        <w:rPr>
-          <w:rFonts w:ascii="Courier New" w:hAnsi="Courier New" w:cs="Courier New"/>
-        </w:rPr>
-        <w:t xml:space="preserve"> = datetime(1000, 12, 25)</w:t>
-      </w:r>
-      <w:r>
-        <w:t xml:space="preserve"> was defined. This definition was created to </w:t>
-      </w:r>
-      <w:r>
-        <w:t>represent the datetime</w:t>
-      </w:r>
-      <w:r>
-        <w:t xml:space="preserve"> range for a given twitter screen name. Specifically, the initial </w:t>
-      </w:r>
-      <w:proofErr w:type="spellStart"/>
-      <w:r>
-        <w:rPr>
-          <w:rFonts w:ascii="Courier New" w:hAnsi="Courier New" w:cs="Courier New"/>
-        </w:rPr>
-        <w:t>start_date</w:t>
-      </w:r>
-      <w:proofErr w:type="spellEnd"/>
-      <w:r>
-        <w:t xml:space="preserve"> was compared to each tweet for a given user. If a tweet exists with an earlier datetime, this was set as the new </w:t>
-      </w:r>
-      <w:proofErr w:type="spellStart"/>
-      <w:r>
-        <w:rPr>
-          <w:rFonts w:ascii="Courier New" w:hAnsi="Courier New" w:cs="Courier New"/>
-        </w:rPr>
-        <w:t>start_date</w:t>
-      </w:r>
-      <w:proofErr w:type="spellEnd"/>
-      <w:r>
-        <w:t xml:space="preserve">. This type of logic was extended similarly for the </w:t>
-      </w:r>
-      <w:proofErr w:type="spellStart"/>
-      <w:r>
-        <w:rPr>
-          <w:rFonts w:ascii="Courier New" w:hAnsi="Courier New" w:cs="Courier New"/>
-        </w:rPr>
-        <w:t>end_date</w:t>
-      </w:r>
-      <w:proofErr w:type="spellEnd"/>
       <w:r>
         <w:t>. Th</w:t>
       </w:r>
@@ -3418,15 +3300,7 @@
         <w:t xml:space="preserve">maximized value </w:t>
       </w:r>
       <w:r>
-        <w:t xml:space="preserve">allows the functional tweet domain to accurately map to the </w:t>
-      </w:r>
-      <w:proofErr w:type="spellStart"/>
-      <w:r>
-        <w:t>quandl</w:t>
-      </w:r>
-      <w:proofErr w:type="spellEnd"/>
-      <w:r>
-        <w:t xml:space="preserve"> historical range.</w:t>
+        <w:t>allows the functional tweet domain to accurately map to the quandl historical range.</w:t>
       </w:r>
     </w:p>
     <w:p/>
@@ -3434,28 +3308,15 @@
       <w:pPr>
         <w:pStyle w:val="Heading2"/>
       </w:pPr>
-      <w:bookmarkStart w:id="4" w:name="_Toc14516876"/>
-      <w:proofErr w:type="spellStart"/>
-      <w:r>
-        <w:t>Quandl</w:t>
-      </w:r>
-      <w:proofErr w:type="spellEnd"/>
-      <w:r>
-        <w:t xml:space="preserve"> API</w:t>
-      </w:r>
-      <w:bookmarkEnd w:id="4"/>
-    </w:p>
-    <w:p>
-      <w:r>
-        <w:t xml:space="preserve">Like the Twitter API, the python </w:t>
-      </w:r>
-      <w:proofErr w:type="spellStart"/>
-      <w:r>
-        <w:t>Quandl</w:t>
-      </w:r>
-      <w:proofErr w:type="spellEnd"/>
-      <w:r>
-        <w:t xml:space="preserve"> API</w:t>
+      <w:bookmarkStart w:id="3" w:name="_Toc14516876"/>
+      <w:r>
+        <w:t>Quandl API</w:t>
+      </w:r>
+      <w:bookmarkEnd w:id="3"/>
+    </w:p>
+    <w:p>
+      <w:r>
+        <w:t>Like the Twitter API, the python Quandl API</w:t>
       </w:r>
       <w:r>
         <w:rPr>
@@ -3772,23 +3633,7 @@
                 <w:b w:val="0"/>
                 <w:bCs w:val="0"/>
               </w:rPr>
-              <w:t xml:space="preserve"> domain mapping from Twitter API (x) and </w:t>
-            </w:r>
-            <w:proofErr w:type="spellStart"/>
-            <w:r>
-              <w:rPr>
-                <w:b w:val="0"/>
-                <w:bCs w:val="0"/>
-              </w:rPr>
-              <w:t>Quandl</w:t>
-            </w:r>
-            <w:proofErr w:type="spellEnd"/>
-            <w:r>
-              <w:rPr>
-                <w:b w:val="0"/>
-                <w:bCs w:val="0"/>
-              </w:rPr>
-              <w:t xml:space="preserve"> Data f(x)</w:t>
+              <w:t xml:space="preserve"> domain mapping from Twitter API (x) and Quandl Data f(x)</w:t>
             </w:r>
             <w:r>
               <w:rPr>
@@ -3823,11 +3668,11 @@
       <w:pPr>
         <w:pStyle w:val="Heading2"/>
       </w:pPr>
-      <w:bookmarkStart w:id="5" w:name="_Toc14516877"/>
+      <w:bookmarkStart w:id="4" w:name="_Toc14516877"/>
       <w:r>
         <w:t>Joining Data</w:t>
       </w:r>
-      <w:bookmarkEnd w:id="5"/>
+      <w:bookmarkEnd w:id="4"/>
     </w:p>
     <w:p>
       <w:r>
@@ -3836,25 +3681,21 @@
       <w:r>
         <w:t xml:space="preserve">tweets were aggregated by </w:t>
       </w:r>
-      <w:proofErr w:type="spellStart"/>
       <w:r>
         <w:rPr>
           <w:rFonts w:ascii="Courier New" w:hAnsi="Courier New" w:cs="Courier New"/>
         </w:rPr>
         <w:t>created_at</w:t>
       </w:r>
-      <w:proofErr w:type="spellEnd"/>
       <w:r>
         <w:t xml:space="preserve"> and </w:t>
       </w:r>
-      <w:proofErr w:type="spellStart"/>
       <w:r>
         <w:rPr>
           <w:rFonts w:ascii="Courier New" w:hAnsi="Courier New" w:cs="Courier New"/>
         </w:rPr>
         <w:t>screen_name</w:t>
       </w:r>
-      <w:proofErr w:type="spellEnd"/>
       <w:r>
         <w:t xml:space="preserve">. If an account tweeted multiple times a given day, </w:t>
       </w:r>
@@ -3864,14 +3705,12 @@
       <w:r>
         <w:t xml:space="preserve"> </w:t>
       </w:r>
-      <w:proofErr w:type="spellStart"/>
       <w:r>
         <w:rPr>
           <w:rFonts w:ascii="Courier New" w:hAnsi="Courier New" w:cs="Courier New"/>
         </w:rPr>
         <w:t>full_text</w:t>
       </w:r>
-      <w:proofErr w:type="spellEnd"/>
       <w:r>
         <w:t xml:space="preserve"> </w:t>
       </w:r>
@@ -3911,14 +3750,12 @@
       <w:r>
         <w:t xml:space="preserve"> </w:t>
       </w:r>
-      <w:proofErr w:type="spellStart"/>
       <w:r>
         <w:rPr>
           <w:rFonts w:ascii="Courier New" w:hAnsi="Courier New" w:cs="Courier New"/>
         </w:rPr>
         <w:t>created_at</w:t>
       </w:r>
-      <w:proofErr w:type="spellEnd"/>
       <w:r>
         <w:t xml:space="preserve"> column</w:t>
       </w:r>
@@ -4006,14 +3843,12 @@
       <w:r>
         <w:t xml:space="preserve">If successive (n+1) index is nan, set market values to previous day and concatenate current </w:t>
       </w:r>
-      <w:proofErr w:type="spellStart"/>
       <w:r>
         <w:rPr>
           <w:rFonts w:ascii="Courier New" w:hAnsi="Courier New" w:cs="Courier New"/>
         </w:rPr>
         <w:t>full_text</w:t>
       </w:r>
-      <w:proofErr w:type="spellEnd"/>
       <w:r>
         <w:t xml:space="preserve"> with previous day.</w:t>
       </w:r>
@@ -4027,27 +3862,17 @@
       <w:r>
         <w:t xml:space="preserve">Additionally, if a given day contained an empty string for </w:t>
       </w:r>
-      <w:proofErr w:type="spellStart"/>
       <w:r>
         <w:rPr>
           <w:rFonts w:ascii="Courier New" w:hAnsi="Courier New" w:cs="Courier New"/>
         </w:rPr>
         <w:t>full_text</w:t>
       </w:r>
-      <w:proofErr w:type="spellEnd"/>
       <w:r>
         <w:t>, this instance was dropped</w:t>
       </w:r>
       <w:r>
-        <w:t xml:space="preserve">, and the </w:t>
-      </w:r>
-      <w:proofErr w:type="spellStart"/>
-      <w:r>
-        <w:t>dataframe</w:t>
-      </w:r>
-      <w:proofErr w:type="spellEnd"/>
-      <w:r>
-        <w:t xml:space="preserve"> index was reset.</w:t>
+        <w:t>, and the dataframe index was reset.</w:t>
       </w:r>
     </w:p>
     <w:p/>
@@ -4055,111 +3880,106 @@
       <w:pPr>
         <w:pStyle w:val="Heading1"/>
       </w:pPr>
-      <w:bookmarkStart w:id="6" w:name="_Toc14516878"/>
+      <w:bookmarkStart w:id="5" w:name="_Toc14516878"/>
       <w:r>
         <w:lastRenderedPageBreak/>
         <w:t>Exploratory</w:t>
       </w:r>
+      <w:bookmarkEnd w:id="5"/>
+    </w:p>
+    <w:p>
+      <w:r>
+        <w:t>I</w:t>
+      </w:r>
+      <w:r>
+        <w:t>nitial</w:t>
+      </w:r>
+      <w:r>
+        <w:t xml:space="preserve"> explorat</w:t>
+      </w:r>
+      <w:r>
+        <w:t>ion</w:t>
+      </w:r>
+      <w:r>
+        <w:t xml:space="preserve"> w</w:t>
+      </w:r>
+      <w:r>
+        <w:t>as</w:t>
+      </w:r>
+      <w:r>
+        <w:t xml:space="preserve"> performed for each twitter screen name, </w:t>
+      </w:r>
+      <w:r>
+        <w:t xml:space="preserve">and </w:t>
+      </w:r>
+      <w:r>
+        <w:t xml:space="preserve">overall </w:t>
+      </w:r>
+      <w:r>
+        <w:t>aggregation</w:t>
+      </w:r>
+      <w:r>
+        <w:t>.</w:t>
+      </w:r>
+      <w:r>
+        <w:t xml:space="preserve"> </w:t>
+      </w:r>
+      <w:r>
+        <w:t>Specifically</w:t>
+      </w:r>
+      <w:r>
+        <w:t>, word clouds</w:t>
+      </w:r>
+      <w:r>
+        <w:t>,</w:t>
+      </w:r>
+      <w:r>
+        <w:t xml:space="preserve"> </w:t>
+      </w:r>
+      <w:r>
+        <w:t xml:space="preserve">vader </w:t>
+      </w:r>
+      <w:r>
+        <w:t>sentiment</w:t>
+      </w:r>
+      <w:r>
+        <w:t>, and topic modeling</w:t>
+      </w:r>
+      <w:r>
+        <w:t xml:space="preserve"> was </w:t>
+      </w:r>
+      <w:r>
+        <w:t>determined</w:t>
+      </w:r>
+      <w:r>
+        <w:t xml:space="preserve"> for each twitter screen name.</w:t>
+      </w:r>
+      <w:r>
+        <w:t xml:space="preserve"> </w:t>
+      </w:r>
+      <w:r>
+        <w:t xml:space="preserve">Finally, word clouds and sentiment measures </w:t>
+      </w:r>
+      <w:r>
+        <w:t>were</w:t>
+      </w:r>
+      <w:r>
+        <w:t xml:space="preserve"> repeated on the overall dataset</w:t>
+      </w:r>
+      <w:r>
+        <w:t>.</w:t>
+      </w:r>
+    </w:p>
+    <w:p/>
+    <w:p>
+      <w:pPr>
+        <w:pStyle w:val="Heading2"/>
+      </w:pPr>
+      <w:bookmarkStart w:id="6" w:name="_Toc14516879"/>
+      <w:r>
+        <w:t>Stop Words</w:t>
+      </w:r>
       <w:bookmarkEnd w:id="6"/>
-    </w:p>
-    <w:p>
-      <w:r>
-        <w:t>I</w:t>
-      </w:r>
-      <w:r>
-        <w:t>nitial</w:t>
-      </w:r>
-      <w:r>
-        <w:t xml:space="preserve"> explorat</w:t>
-      </w:r>
-      <w:r>
-        <w:t>ion</w:t>
-      </w:r>
-      <w:r>
-        <w:t xml:space="preserve"> w</w:t>
-      </w:r>
-      <w:r>
-        <w:t>as</w:t>
-      </w:r>
-      <w:r>
-        <w:t xml:space="preserve"> performed for each twitter screen name, </w:t>
-      </w:r>
-      <w:r>
-        <w:t xml:space="preserve">and </w:t>
-      </w:r>
-      <w:r>
-        <w:t xml:space="preserve">overall </w:t>
-      </w:r>
-      <w:r>
-        <w:t>aggregation</w:t>
-      </w:r>
-      <w:r>
-        <w:t>.</w:t>
-      </w:r>
-      <w:r>
-        <w:t xml:space="preserve"> </w:t>
-      </w:r>
-      <w:r>
-        <w:t>Specifically</w:t>
-      </w:r>
-      <w:r>
-        <w:t>, word clouds</w:t>
-      </w:r>
-      <w:r>
-        <w:t>,</w:t>
-      </w:r>
-      <w:r>
-        <w:t xml:space="preserve"> </w:t>
-      </w:r>
-      <w:proofErr w:type="spellStart"/>
-      <w:r>
-        <w:t>vader</w:t>
-      </w:r>
-      <w:proofErr w:type="spellEnd"/>
-      <w:r>
-        <w:t xml:space="preserve"> </w:t>
-      </w:r>
-      <w:r>
-        <w:t>sentiment</w:t>
-      </w:r>
-      <w:r>
-        <w:t>, and topic modeling</w:t>
-      </w:r>
-      <w:r>
-        <w:t xml:space="preserve"> was </w:t>
-      </w:r>
-      <w:r>
-        <w:t>determined</w:t>
-      </w:r>
-      <w:r>
-        <w:t xml:space="preserve"> for each twitter screen name.</w:t>
-      </w:r>
-      <w:r>
-        <w:t xml:space="preserve"> </w:t>
-      </w:r>
-      <w:r>
-        <w:t xml:space="preserve">Finally, word clouds and sentiment measures </w:t>
-      </w:r>
-      <w:r>
-        <w:t>were</w:t>
-      </w:r>
-      <w:r>
-        <w:t xml:space="preserve"> repeated on the overall dataset</w:t>
-      </w:r>
-      <w:r>
-        <w:t>.</w:t>
-      </w:r>
-    </w:p>
-    <w:p/>
-    <w:p>
-      <w:pPr>
-        <w:pStyle w:val="Heading2"/>
-      </w:pPr>
-      <w:bookmarkStart w:id="7" w:name="_Toc14516879"/>
-      <w:r>
-        <w:t>Stop Words</w:t>
-      </w:r>
-      <w:bookmarkEnd w:id="7"/>
     </w:p>
     <w:p>
       <w:pPr>
@@ -4250,7 +4070,6 @@
           <w:szCs w:val="24"/>
         </w:rPr>
       </w:pPr>
-      <w:proofErr w:type="spellStart"/>
       <w:r>
         <w:rPr>
           <w:rFonts w:ascii="Courier New" w:hAnsi="Courier New" w:cs="Courier New"/>
@@ -4259,7 +4078,6 @@
         </w:rPr>
         <w:t>stopwords</w:t>
       </w:r>
-      <w:proofErr w:type="spellEnd"/>
       <w:r>
         <w:rPr>
           <w:sz w:val="24"/>
@@ -4302,7 +4120,6 @@
           <w:szCs w:val="24"/>
         </w:rPr>
       </w:pPr>
-      <w:proofErr w:type="spellStart"/>
       <w:r>
         <w:rPr>
           <w:rFonts w:ascii="Courier New" w:hAnsi="Courier New" w:cs="Courier New"/>
@@ -4311,7 +4128,6 @@
         </w:rPr>
         <w:t>stopwords_topics</w:t>
       </w:r>
-      <w:proofErr w:type="spellEnd"/>
       <w:r>
         <w:rPr>
           <w:sz w:val="24"/>
@@ -4319,7 +4135,6 @@
         </w:rPr>
         <w:t xml:space="preserve">: combined with general </w:t>
       </w:r>
-      <w:proofErr w:type="spellStart"/>
       <w:r>
         <w:rPr>
           <w:rFonts w:ascii="Courier New" w:hAnsi="Courier New" w:cs="Courier New"/>
@@ -4328,7 +4143,6 @@
         </w:rPr>
         <w:t>stopwords</w:t>
       </w:r>
-      <w:proofErr w:type="spellEnd"/>
       <w:r>
         <w:rPr>
           <w:sz w:val="24"/>
@@ -4351,11 +4165,11 @@
       <w:pPr>
         <w:pStyle w:val="Heading2"/>
       </w:pPr>
-      <w:bookmarkStart w:id="8" w:name="_Toc14516880"/>
+      <w:bookmarkStart w:id="7" w:name="_Toc14516880"/>
       <w:r>
         <w:t>Topic Model</w:t>
       </w:r>
-      <w:bookmarkEnd w:id="8"/>
+      <w:bookmarkEnd w:id="7"/>
     </w:p>
     <w:p/>
     <w:p>
@@ -4451,7 +4265,6 @@
         </w:rPr>
         <w:t xml:space="preserve"> the </w:t>
       </w:r>
-      <w:proofErr w:type="spellStart"/>
       <w:r>
         <w:rPr>
           <w:sz w:val="24"/>
@@ -4459,7 +4272,6 @@
         </w:rPr>
         <w:t>Twython</w:t>
       </w:r>
-      <w:proofErr w:type="spellEnd"/>
       <w:r>
         <w:rPr>
           <w:rStyle w:val="FootnoteReference"/>
@@ -4544,17 +4356,8 @@
           <w:sz w:val="24"/>
           <w:szCs w:val="24"/>
         </w:rPr>
-        <w:t xml:space="preserve"> using </w:t>
-      </w:r>
-      <w:proofErr w:type="spellStart"/>
-      <w:r>
-        <w:rPr>
-          <w:sz w:val="24"/>
-          <w:szCs w:val="24"/>
-        </w:rPr>
-        <w:t>CountVectorizer</w:t>
-      </w:r>
-      <w:proofErr w:type="spellEnd"/>
+        <w:t xml:space="preserve"> using CountVectorizer</w:t>
+      </w:r>
       <w:r>
         <w:rPr>
           <w:rStyle w:val="FootnoteReference"/>
@@ -4755,7 +4558,6 @@
         </w:rPr>
         <w:t xml:space="preserve"> the </w:t>
       </w:r>
-      <w:proofErr w:type="spellStart"/>
       <w:r>
         <w:rPr>
           <w:rFonts w:ascii="Courier New" w:hAnsi="Courier New" w:cs="Courier New"/>
@@ -4764,7 +4566,6 @@
         </w:rPr>
         <w:t>LatentDirichletAllocation</w:t>
       </w:r>
-      <w:proofErr w:type="spellEnd"/>
       <w:r>
         <w:rPr>
           <w:rStyle w:val="FootnoteReference"/>
@@ -4800,7 +4601,7 @@
       <w:pPr>
         <w:pStyle w:val="Heading3"/>
       </w:pPr>
-      <w:bookmarkStart w:id="9" w:name="_Toc14516881"/>
+      <w:bookmarkStart w:id="8" w:name="_Toc14516881"/>
       <w:r>
         <w:t>Latent</w:t>
       </w:r>
@@ -4816,7 +4617,7 @@
       <w:r>
         <w:t>Allocation</w:t>
       </w:r>
-      <w:bookmarkEnd w:id="9"/>
+      <w:bookmarkEnd w:id="8"/>
     </w:p>
     <w:p/>
     <w:p>
@@ -6154,14 +5955,14 @@
       <w:pPr>
         <w:pStyle w:val="Heading3"/>
       </w:pPr>
-      <w:bookmarkStart w:id="10" w:name="_Toc14516882"/>
+      <w:bookmarkStart w:id="9" w:name="_Toc14516882"/>
       <w:r>
         <w:t xml:space="preserve">Selected </w:t>
       </w:r>
       <w:r>
         <w:t>Topics</w:t>
       </w:r>
-      <w:bookmarkEnd w:id="10"/>
+      <w:bookmarkEnd w:id="9"/>
     </w:p>
     <w:p>
       <w:pPr>
@@ -6252,17 +6053,8 @@
           <w:sz w:val="24"/>
           <w:szCs w:val="24"/>
         </w:rPr>
-        <w:t xml:space="preserve">associated </w:t>
-      </w:r>
-      <w:proofErr w:type="spellStart"/>
-      <w:r>
-        <w:rPr>
-          <w:sz w:val="24"/>
-          <w:szCs w:val="24"/>
-        </w:rPr>
-        <w:t>quandl</w:t>
-      </w:r>
-      <w:proofErr w:type="spellEnd"/>
+        <w:t>associated quandl</w:t>
+      </w:r>
       <w:r>
         <w:rPr>
           <w:rStyle w:val="FootnoteReference"/>
@@ -6766,23 +6558,7 @@
                 <w:b w:val="0"/>
                 <w:bCs w:val="0"/>
               </w:rPr>
-              <w:t xml:space="preserve"> for </w:t>
-            </w:r>
-            <w:proofErr w:type="spellStart"/>
-            <w:r>
-              <w:rPr>
-                <w:b w:val="0"/>
-                <w:bCs w:val="0"/>
-              </w:rPr>
-              <w:t>JimCramer</w:t>
-            </w:r>
-            <w:proofErr w:type="spellEnd"/>
-            <w:r>
-              <w:rPr>
-                <w:b w:val="0"/>
-                <w:bCs w:val="0"/>
-              </w:rPr>
-              <w:t>.</w:t>
+              <w:t xml:space="preserve"> for JimCramer.</w:t>
             </w:r>
           </w:p>
         </w:tc>
@@ -6819,13 +6595,8 @@
               <w:t xml:space="preserve"> </w:t>
             </w:r>
             <w:r>
-              <w:t xml:space="preserve">LDA for </w:t>
-            </w:r>
-            <w:proofErr w:type="spellStart"/>
-            <w:r>
-              <w:t>JimCramer</w:t>
-            </w:r>
-            <w:proofErr w:type="spellEnd"/>
+              <w:t>LDA for JimCramer</w:t>
+            </w:r>
             <w:r>
               <w:t>.</w:t>
             </w:r>
@@ -6998,23 +6769,7 @@
                 <w:b w:val="0"/>
                 <w:bCs w:val="0"/>
               </w:rPr>
-              <w:t xml:space="preserve">word cloud for </w:t>
-            </w:r>
-            <w:proofErr w:type="spellStart"/>
-            <w:r>
-              <w:rPr>
-                <w:b w:val="0"/>
-                <w:bCs w:val="0"/>
-              </w:rPr>
-              <w:t>LizAnnSonders</w:t>
-            </w:r>
-            <w:proofErr w:type="spellEnd"/>
-            <w:r>
-              <w:rPr>
-                <w:b w:val="0"/>
-                <w:bCs w:val="0"/>
-              </w:rPr>
-              <w:t>.</w:t>
+              <w:t>word cloud for LizAnnSonders.</w:t>
             </w:r>
           </w:p>
         </w:tc>
@@ -7034,15 +6789,7 @@
               <w:t>Figure 3:</w:t>
             </w:r>
             <w:r>
-              <w:t xml:space="preserve"> word cloud for </w:t>
-            </w:r>
-            <w:proofErr w:type="spellStart"/>
-            <w:r>
-              <w:t>LizAnnSonders</w:t>
-            </w:r>
-            <w:proofErr w:type="spellEnd"/>
-            <w:r>
-              <w:t>.</w:t>
+              <w:t xml:space="preserve"> word cloud for LizAnnSonders.</w:t>
             </w:r>
           </w:p>
         </w:tc>
@@ -7212,23 +6959,7 @@
                 <w:b w:val="0"/>
                 <w:bCs w:val="0"/>
               </w:rPr>
-              <w:t xml:space="preserve">word cloud for </w:t>
-            </w:r>
-            <w:proofErr w:type="spellStart"/>
-            <w:r>
-              <w:rPr>
-                <w:b w:val="0"/>
-                <w:bCs w:val="0"/>
-              </w:rPr>
-              <w:t>ReformedBroker</w:t>
-            </w:r>
-            <w:proofErr w:type="spellEnd"/>
-            <w:r>
-              <w:rPr>
-                <w:b w:val="0"/>
-                <w:bCs w:val="0"/>
-              </w:rPr>
-              <w:t>.</w:t>
+              <w:t>word cloud for ReformedBroker.</w:t>
             </w:r>
           </w:p>
         </w:tc>
@@ -7265,13 +6996,8 @@
               <w:t xml:space="preserve"> word cloud for</w:t>
             </w:r>
             <w:r>
-              <w:t xml:space="preserve"> </w:t>
-            </w:r>
-            <w:proofErr w:type="spellStart"/>
-            <w:r>
-              <w:t>ReformedBroker</w:t>
-            </w:r>
-            <w:proofErr w:type="spellEnd"/>
+              <w:t xml:space="preserve"> ReformedBroker</w:t>
+            </w:r>
             <w:r>
               <w:t>.</w:t>
             </w:r>
@@ -7455,7 +7181,6 @@
               </w:rPr>
               <w:t xml:space="preserve">LDA for </w:t>
             </w:r>
-            <w:proofErr w:type="spellStart"/>
             <w:r>
               <w:rPr>
                 <w:b w:val="0"/>
@@ -7463,7 +7188,6 @@
               </w:rPr>
               <w:t>SJosephBurns</w:t>
             </w:r>
-            <w:proofErr w:type="spellEnd"/>
             <w:r>
               <w:rPr>
                 <w:b w:val="0"/>
@@ -7505,11 +7229,9 @@
             <w:r>
               <w:t xml:space="preserve"> LDA for </w:t>
             </w:r>
-            <w:proofErr w:type="spellStart"/>
             <w:r>
               <w:t>SJosephBurns</w:t>
             </w:r>
-            <w:proofErr w:type="spellEnd"/>
             <w:r>
               <w:t>.</w:t>
             </w:r>
@@ -7689,7 +7411,6 @@
               </w:rPr>
               <w:t xml:space="preserve">LDA for </w:t>
             </w:r>
-            <w:proofErr w:type="spellStart"/>
             <w:r>
               <w:rPr>
                 <w:b w:val="0"/>
@@ -7697,7 +7418,6 @@
               </w:rPr>
               <w:t>TheStalwart</w:t>
             </w:r>
-            <w:proofErr w:type="spellEnd"/>
             <w:r>
               <w:rPr>
                 <w:b w:val="0"/>
@@ -7739,11 +7459,9 @@
             <w:r>
               <w:t xml:space="preserve"> LDA for </w:t>
             </w:r>
-            <w:proofErr w:type="spellStart"/>
             <w:r>
               <w:t>TheStalwart</w:t>
             </w:r>
-            <w:proofErr w:type="spellEnd"/>
             <w:r>
               <w:t>.</w:t>
             </w:r>
@@ -7756,11 +7474,11 @@
       <w:pPr>
         <w:pStyle w:val="Heading2"/>
       </w:pPr>
-      <w:bookmarkStart w:id="11" w:name="_Toc14516883"/>
+      <w:bookmarkStart w:id="10" w:name="_Toc14516883"/>
       <w:r>
         <w:t>Sentiment Analysis</w:t>
       </w:r>
-      <w:bookmarkEnd w:id="11"/>
+      <w:bookmarkEnd w:id="10"/>
     </w:p>
     <w:p>
       <w:pPr>
@@ -8372,23 +8090,7 @@
                 <w:b w:val="0"/>
                 <w:bCs w:val="0"/>
               </w:rPr>
-              <w:t xml:space="preserve"> </w:t>
-            </w:r>
-            <w:proofErr w:type="spellStart"/>
-            <w:r>
-              <w:rPr>
-                <w:b w:val="0"/>
-                <w:bCs w:val="0"/>
-              </w:rPr>
-              <w:t>JimCramer</w:t>
-            </w:r>
-            <w:proofErr w:type="spellEnd"/>
-            <w:r>
-              <w:rPr>
-                <w:b w:val="0"/>
-                <w:bCs w:val="0"/>
-              </w:rPr>
-              <w:t>.</w:t>
+              <w:t xml:space="preserve"> JimCramer.</w:t>
             </w:r>
           </w:p>
         </w:tc>
@@ -8424,27 +8126,14 @@
             <w:r>
               <w:t xml:space="preserve"> </w:t>
             </w:r>
-            <w:proofErr w:type="spellStart"/>
-            <w:r>
-              <w:t>lda</w:t>
-            </w:r>
-            <w:proofErr w:type="spellEnd"/>
-            <w:r>
-              <w:t xml:space="preserve"> sentiment</w:t>
+            <w:r>
+              <w:t>lda sentiment</w:t>
             </w:r>
             <w:r>
               <w:t xml:space="preserve"> for</w:t>
             </w:r>
             <w:r>
-              <w:t xml:space="preserve"> </w:t>
-            </w:r>
-            <w:proofErr w:type="spellStart"/>
-            <w:r>
-              <w:t>JimCramer</w:t>
-            </w:r>
-            <w:proofErr w:type="spellEnd"/>
-            <w:r>
-              <w:t>.</w:t>
+              <w:t xml:space="preserve"> JimCramer.</w:t>
             </w:r>
           </w:p>
         </w:tc>
@@ -8632,7 +8321,6 @@
               </w:rPr>
               <w:t xml:space="preserve"> for </w:t>
             </w:r>
-            <w:proofErr w:type="spellStart"/>
             <w:r>
               <w:rPr>
                 <w:b w:val="0"/>
@@ -8640,7 +8328,6 @@
               </w:rPr>
               <w:t>LizAnnSonders</w:t>
             </w:r>
-            <w:proofErr w:type="spellEnd"/>
             <w:r>
               <w:rPr>
                 <w:b w:val="0"/>
@@ -8682,22 +8369,15 @@
             <w:r>
               <w:t xml:space="preserve"> </w:t>
             </w:r>
-            <w:proofErr w:type="spellStart"/>
-            <w:r>
-              <w:t>lda</w:t>
-            </w:r>
-            <w:proofErr w:type="spellEnd"/>
-            <w:r>
-              <w:t xml:space="preserve"> sentiment</w:t>
+            <w:r>
+              <w:t>lda sentiment</w:t>
             </w:r>
             <w:r>
               <w:t xml:space="preserve"> for </w:t>
             </w:r>
-            <w:proofErr w:type="spellStart"/>
             <w:r>
               <w:t>LizAnnSonders</w:t>
             </w:r>
-            <w:proofErr w:type="spellEnd"/>
             <w:r>
               <w:t>.</w:t>
             </w:r>
@@ -8892,7 +8572,6 @@
               </w:rPr>
               <w:t xml:space="preserve"> for </w:t>
             </w:r>
-            <w:proofErr w:type="spellStart"/>
             <w:r>
               <w:rPr>
                 <w:b w:val="0"/>
@@ -8900,7 +8579,6 @@
               </w:rPr>
               <w:t>ReformedBroker</w:t>
             </w:r>
-            <w:proofErr w:type="spellEnd"/>
             <w:r>
               <w:rPr>
                 <w:b w:val="0"/>
@@ -8949,13 +8627,8 @@
             <w:r>
               <w:t xml:space="preserve"> </w:t>
             </w:r>
-            <w:proofErr w:type="spellStart"/>
-            <w:r>
-              <w:t>lda</w:t>
-            </w:r>
-            <w:proofErr w:type="spellEnd"/>
-            <w:r>
-              <w:t xml:space="preserve"> sentiment</w:t>
+            <w:r>
+              <w:t>lda sentiment</w:t>
             </w:r>
             <w:r>
               <w:t xml:space="preserve"> </w:t>
@@ -8963,11 +8636,9 @@
             <w:r>
               <w:t xml:space="preserve">for </w:t>
             </w:r>
-            <w:proofErr w:type="spellStart"/>
             <w:r>
               <w:t>ReformedBroker</w:t>
             </w:r>
-            <w:proofErr w:type="spellEnd"/>
             <w:r>
               <w:t>.</w:t>
             </w:r>
@@ -9163,7 +8834,6 @@
               </w:rPr>
               <w:t xml:space="preserve"> for </w:t>
             </w:r>
-            <w:proofErr w:type="spellStart"/>
             <w:r>
               <w:rPr>
                 <w:b w:val="0"/>
@@ -9171,7 +8841,6 @@
               </w:rPr>
               <w:t>SJosephBurns</w:t>
             </w:r>
-            <w:proofErr w:type="spellEnd"/>
             <w:r>
               <w:rPr>
                 <w:b w:val="0"/>
@@ -9220,22 +8889,15 @@
             <w:r>
               <w:t xml:space="preserve"> </w:t>
             </w:r>
-            <w:proofErr w:type="spellStart"/>
-            <w:r>
-              <w:t>lda</w:t>
-            </w:r>
-            <w:proofErr w:type="spellEnd"/>
-            <w:r>
-              <w:t xml:space="preserve"> sentiment</w:t>
+            <w:r>
+              <w:t>lda sentiment</w:t>
             </w:r>
             <w:r>
               <w:t xml:space="preserve"> for </w:t>
             </w:r>
-            <w:proofErr w:type="spellStart"/>
             <w:r>
               <w:t>SJosephBurns</w:t>
             </w:r>
-            <w:proofErr w:type="spellEnd"/>
             <w:r>
               <w:t>.</w:t>
             </w:r>
@@ -9430,7 +9092,6 @@
               </w:rPr>
               <w:t xml:space="preserve"> for </w:t>
             </w:r>
-            <w:proofErr w:type="spellStart"/>
             <w:r>
               <w:rPr>
                 <w:b w:val="0"/>
@@ -9438,7 +9099,6 @@
               </w:rPr>
               <w:t>TheStalwart</w:t>
             </w:r>
-            <w:proofErr w:type="spellEnd"/>
             <w:r>
               <w:rPr>
                 <w:b w:val="0"/>
@@ -9487,22 +9147,15 @@
             <w:r>
               <w:t xml:space="preserve"> </w:t>
             </w:r>
-            <w:proofErr w:type="spellStart"/>
-            <w:r>
-              <w:t>lda</w:t>
-            </w:r>
-            <w:proofErr w:type="spellEnd"/>
-            <w:r>
-              <w:t xml:space="preserve"> sentiment</w:t>
+            <w:r>
+              <w:t>lda sentiment</w:t>
             </w:r>
             <w:r>
               <w:t xml:space="preserve"> for </w:t>
             </w:r>
-            <w:proofErr w:type="spellStart"/>
             <w:r>
               <w:t>TheStalwart</w:t>
             </w:r>
-            <w:proofErr w:type="spellEnd"/>
             <w:r>
               <w:t>.</w:t>
             </w:r>
@@ -9523,11 +9176,11 @@
       <w:pPr>
         <w:pStyle w:val="Heading1"/>
       </w:pPr>
-      <w:bookmarkStart w:id="12" w:name="_Toc14516884"/>
+      <w:bookmarkStart w:id="11" w:name="_Toc14516884"/>
       <w:r>
         <w:t>Analysis</w:t>
       </w:r>
-      <w:bookmarkEnd w:id="12"/>
+      <w:bookmarkEnd w:id="11"/>
     </w:p>
     <w:p>
       <w:pPr>
@@ -9885,15 +9538,7 @@
           <w:sz w:val="24"/>
           <w:szCs w:val="24"/>
         </w:rPr>
-        <w:t xml:space="preserve"> (</w:t>
-      </w:r>
-      <w:proofErr w:type="spellStart"/>
-      <w:r>
-        <w:rPr>
-          <w:sz w:val="24"/>
-          <w:szCs w:val="24"/>
-        </w:rPr>
-        <w:t>f</w:t>
+        <w:t xml:space="preserve"> (f</w:t>
       </w:r>
       <w:r>
         <w:rPr>
@@ -9903,7 +9548,6 @@
         </w:rPr>
         <w:t>avg</w:t>
       </w:r>
-      <w:proofErr w:type="spellEnd"/>
       <w:r>
         <w:rPr>
           <w:sz w:val="24"/>
@@ -9923,15 +9567,7 @@
           <w:sz w:val="24"/>
           <w:szCs w:val="24"/>
         </w:rPr>
-        <w:t xml:space="preserve"> (</w:t>
-      </w:r>
-      <w:proofErr w:type="spellStart"/>
-      <w:r>
-        <w:rPr>
-          <w:sz w:val="24"/>
-          <w:szCs w:val="24"/>
-        </w:rPr>
-        <w:t>f</w:t>
+        <w:t xml:space="preserve"> (f</w:t>
       </w:r>
       <w:r>
         <w:rPr>
@@ -9941,7 +9577,6 @@
         </w:rPr>
         <w:t>std</w:t>
       </w:r>
-      <w:proofErr w:type="spellEnd"/>
       <w:r>
         <w:rPr>
           <w:sz w:val="24"/>
@@ -10332,15 +9967,7 @@
           <w:sz w:val="24"/>
           <w:szCs w:val="24"/>
         </w:rPr>
-        <w:t xml:space="preserve"> (</w:t>
-      </w:r>
-      <w:proofErr w:type="spellStart"/>
-      <w:r>
-        <w:rPr>
-          <w:sz w:val="24"/>
-          <w:szCs w:val="24"/>
-        </w:rPr>
-        <w:t>s</w:t>
+        <w:t xml:space="preserve"> (s</w:t>
       </w:r>
       <w:r>
         <w:rPr>
@@ -10350,7 +9977,6 @@
         </w:rPr>
         <w:t>j</w:t>
       </w:r>
-      <w:proofErr w:type="spellEnd"/>
       <w:r>
         <w:rPr>
           <w:sz w:val="24"/>
@@ -10695,47 +10321,40 @@
         </w:rPr>
         <w:t xml:space="preserve">when </w:t>
       </w:r>
-      <w:proofErr w:type="spellStart"/>
-      <w:r>
-        <w:rPr>
-          <w:sz w:val="24"/>
-          <w:szCs w:val="24"/>
+      <w:r>
+        <w:rPr>
+          <w:rFonts w:ascii="Courier New" w:hAnsi="Courier New" w:cs="Courier New"/>
+          <w:sz w:val="20"/>
+          <w:szCs w:val="20"/>
         </w:rPr>
         <w:t>B</w:t>
       </w:r>
       <w:r>
         <w:rPr>
-          <w:sz w:val="24"/>
-          <w:szCs w:val="24"/>
+          <w:rFonts w:ascii="Courier New" w:hAnsi="Courier New" w:cs="Courier New"/>
+          <w:sz w:val="20"/>
+          <w:szCs w:val="20"/>
           <w:vertAlign w:val="subscript"/>
         </w:rPr>
         <w:t>j</w:t>
       </w:r>
-      <w:proofErr w:type="spellEnd"/>
-      <w:r>
-        <w:rPr>
-          <w:sz w:val="24"/>
-          <w:szCs w:val="24"/>
-        </w:rPr>
-        <w:t xml:space="preserve"> &gt; </w:t>
-      </w:r>
-      <w:proofErr w:type="spellStart"/>
-      <w:r>
-        <w:rPr>
-          <w:sz w:val="24"/>
-          <w:szCs w:val="24"/>
-        </w:rPr>
-        <w:t>C</w:t>
-      </w:r>
-      <w:r>
-        <w:rPr>
-          <w:sz w:val="24"/>
-          <w:szCs w:val="24"/>
+      <w:r>
+        <w:rPr>
+          <w:rFonts w:ascii="Courier New" w:hAnsi="Courier New" w:cs="Courier New"/>
+          <w:sz w:val="20"/>
+          <w:szCs w:val="20"/>
+        </w:rPr>
+        <w:t xml:space="preserve"> &gt; C</w:t>
+      </w:r>
+      <w:r>
+        <w:rPr>
+          <w:rFonts w:ascii="Courier New" w:hAnsi="Courier New" w:cs="Courier New"/>
+          <w:sz w:val="20"/>
+          <w:szCs w:val="20"/>
           <w:vertAlign w:val="subscript"/>
         </w:rPr>
         <w:t>j</w:t>
       </w:r>
-      <w:proofErr w:type="spellEnd"/>
       <w:r>
         <w:rPr>
           <w:sz w:val="24"/>
@@ -10748,49 +10367,49 @@
           <w:sz w:val="24"/>
           <w:szCs w:val="24"/>
         </w:rPr>
-        <w:t xml:space="preserve">the corresponding </w:t>
-      </w:r>
-      <w:r>
-        <w:rPr>
-          <w:sz w:val="24"/>
-          <w:szCs w:val="24"/>
-        </w:rPr>
-        <w:t xml:space="preserve">average and standard deviation </w:t>
-      </w:r>
-      <w:r>
-        <w:rPr>
-          <w:sz w:val="24"/>
-          <w:szCs w:val="24"/>
-        </w:rPr>
-        <w:t>filte</w:t>
-      </w:r>
-      <w:r>
-        <w:rPr>
-          <w:sz w:val="24"/>
-          <w:szCs w:val="24"/>
-        </w:rPr>
-        <w:t xml:space="preserve">rs </w:t>
-      </w:r>
-      <w:r>
-        <w:rPr>
-          <w:sz w:val="24"/>
-          <w:szCs w:val="24"/>
-        </w:rPr>
-        <w:t>from equation 8 and equation 9 are updated</w:t>
-      </w:r>
-      <w:r>
-        <w:rPr>
-          <w:sz w:val="24"/>
-          <w:szCs w:val="24"/>
-        </w:rPr>
-        <w:t xml:space="preserve"> using the influence</w:t>
-      </w:r>
-      <w:r>
-        <w:rPr>
-          <w:sz w:val="24"/>
-          <w:szCs w:val="24"/>
-        </w:rPr>
-        <w:t xml:space="preserve"> parameter (I)</w:t>
+        <w:t>the influence parameter</w:t>
+      </w:r>
+      <w:r>
+        <w:rPr>
+          <w:sz w:val="24"/>
+          <w:szCs w:val="24"/>
+        </w:rPr>
+        <w:t xml:space="preserve"> (I)</w:t>
+      </w:r>
+      <w:r>
+        <w:rPr>
+          <w:sz w:val="24"/>
+          <w:szCs w:val="24"/>
+        </w:rPr>
+        <w:t xml:space="preserve"> </w:t>
+      </w:r>
+      <w:r>
+        <w:rPr>
+          <w:sz w:val="24"/>
+          <w:szCs w:val="24"/>
+        </w:rPr>
+        <w:t>provide</w:t>
+      </w:r>
+      <w:r>
+        <w:rPr>
+          <w:sz w:val="24"/>
+          <w:szCs w:val="24"/>
+        </w:rPr>
+        <w:t>s</w:t>
+      </w:r>
+      <w:r>
+        <w:rPr>
+          <w:sz w:val="24"/>
+          <w:szCs w:val="24"/>
+        </w:rPr>
+        <w:t xml:space="preserve"> context whether past signals exceeding a z-score threshold, should be used to determine successive threshold values</w:t>
+      </w:r>
+      <w:r>
+        <w:rPr>
+          <w:sz w:val="24"/>
+          <w:szCs w:val="24"/>
+        </w:rPr>
+        <w:t>. Values range between [0, 1], where zero values have no influence on calculating successive threshold values, while a value of one is weighted with greater importance</w:t>
       </w:r>
       <w:r>
         <w:rPr>
@@ -10859,8 +10478,113 @@
     <w:p>
       <w:pPr>
         <w:rPr>
-          <w:b/>
-          <w:bCs/>
+          <w:sz w:val="24"/>
+          <w:szCs w:val="24"/>
+        </w:rPr>
+      </w:pPr>
+    </w:p>
+    <w:p>
+      <w:pPr>
+        <w:rPr>
+          <w:sz w:val="24"/>
+          <w:szCs w:val="24"/>
+        </w:rPr>
+      </w:pPr>
+      <w:r>
+        <w:rPr>
+          <w:sz w:val="24"/>
+          <w:szCs w:val="24"/>
+        </w:rPr>
+        <w:t xml:space="preserve">Conversely, when </w:t>
+      </w:r>
+      <w:r>
+        <w:rPr>
+          <w:rFonts w:ascii="Courier New" w:hAnsi="Courier New" w:cs="Courier New"/>
+          <w:sz w:val="20"/>
+          <w:szCs w:val="20"/>
+        </w:rPr>
+        <w:t>B</w:t>
+      </w:r>
+      <w:r>
+        <w:rPr>
+          <w:rFonts w:ascii="Courier New" w:hAnsi="Courier New" w:cs="Courier New"/>
+          <w:sz w:val="20"/>
+          <w:szCs w:val="20"/>
+          <w:vertAlign w:val="subscript"/>
+        </w:rPr>
+        <w:t>j</w:t>
+      </w:r>
+      <w:r>
+        <w:rPr>
+          <w:rFonts w:ascii="Courier New" w:hAnsi="Courier New" w:cs="Courier New"/>
+          <w:sz w:val="20"/>
+          <w:szCs w:val="20"/>
+        </w:rPr>
+        <w:t xml:space="preserve"> &lt;= C</w:t>
+      </w:r>
+      <w:r>
+        <w:rPr>
+          <w:rFonts w:ascii="Courier New" w:hAnsi="Courier New" w:cs="Courier New"/>
+          <w:sz w:val="20"/>
+          <w:szCs w:val="20"/>
+          <w:vertAlign w:val="subscript"/>
+        </w:rPr>
+        <w:t>j</w:t>
+      </w:r>
+      <w:r>
+        <w:rPr>
+          <w:sz w:val="24"/>
+          <w:szCs w:val="24"/>
+        </w:rPr>
+        <w:t xml:space="preserve">, </w:t>
+      </w:r>
+      <w:r>
+        <w:rPr>
+          <w:sz w:val="24"/>
+          <w:szCs w:val="24"/>
+        </w:rPr>
+        <w:t>the same values</w:t>
+      </w:r>
+      <w:r>
+        <w:rPr>
+          <w:sz w:val="24"/>
+          <w:szCs w:val="24"/>
+        </w:rPr>
+        <w:t xml:space="preserve"> </w:t>
+      </w:r>
+      <w:r>
+        <w:rPr>
+          <w:sz w:val="24"/>
+          <w:szCs w:val="24"/>
+        </w:rPr>
+        <w:t>update using the</w:t>
+      </w:r>
+      <w:r>
+        <w:rPr>
+          <w:sz w:val="24"/>
+          <w:szCs w:val="24"/>
+        </w:rPr>
+        <w:t xml:space="preserve"> current value</w:t>
+      </w:r>
+      <w:r>
+        <w:rPr>
+          <w:sz w:val="24"/>
+          <w:szCs w:val="24"/>
+        </w:rPr>
+        <w:t>:</w:t>
+      </w:r>
+    </w:p>
+    <w:p>
+      <w:pPr>
+        <w:rPr>
+          <w:sz w:val="24"/>
+          <w:szCs w:val="24"/>
+        </w:rPr>
+      </w:pPr>
+    </w:p>
+    <w:p>
+      <w:pPr>
+        <w:rPr>
           <w:sz w:val="24"/>
           <w:szCs w:val="24"/>
         </w:rPr>
@@ -10870,10 +10594,18 @@
           <w:noProof/>
         </w:rPr>
         <w:drawing>
-          <wp:inline distT="0" distB="0" distL="0" distR="0" wp14:anchorId="3B5C8D4F" wp14:editId="68A5D142">
-            <wp:extent cx="4286250" cy="561975"/>
-            <wp:effectExtent l="0" t="0" r="0" b="9525"/>
-            <wp:docPr id="132" name="Picture 132"/>
+          <wp:anchor distT="0" distB="0" distL="114300" distR="114300" simplePos="0" relativeHeight="251660288" behindDoc="0" locked="0" layoutInCell="1" allowOverlap="1" wp14:anchorId="0AD53314" wp14:editId="14684E98">
+            <wp:simplePos x="914400" y="3790950"/>
+            <wp:positionH relativeFrom="column">
+              <wp:align>left</wp:align>
+            </wp:positionH>
+            <wp:positionV relativeFrom="paragraph">
+              <wp:align>top</wp:align>
+            </wp:positionV>
+            <wp:extent cx="866775" cy="266700"/>
+            <wp:effectExtent l="0" t="0" r="9525" b="0"/>
+            <wp:wrapSquare wrapText="bothSides"/>
+            <wp:docPr id="133" name="Picture 133"/>
             <wp:cNvGraphicFramePr>
               <a:graphicFrameLocks xmlns:a="http://schemas.openxmlformats.org/drawingml/2006/main" noChangeAspect="1"/>
             </wp:cNvGraphicFramePr>
@@ -10885,7 +10617,13 @@
                     <pic:cNvPicPr/>
                   </pic:nvPicPr>
                   <pic:blipFill>
-                    <a:blip r:embed="rId46"/>
+                    <a:blip r:embed="rId46">
+                      <a:extLst>
+                        <a:ext uri="{28A0092B-C50C-407E-A947-70E740481C1C}">
+                          <a14:useLocalDpi xmlns:a14="http://schemas.microsoft.com/office/drawing/2010/main" val="0"/>
+                        </a:ext>
+                      </a:extLst>
+                    </a:blip>
                     <a:stretch>
                       <a:fillRect/>
                     </a:stretch>
@@ -10893,7 +10631,7 @@
                   <pic:spPr>
                     <a:xfrm>
                       <a:off x="0" y="0"/>
-                      <a:ext cx="4286250" cy="561975"/>
+                      <a:ext cx="866775" cy="266700"/>
                     </a:xfrm>
                     <a:prstGeom prst="rect">
                       <a:avLst/>
@@ -10902,225 +10640,59 @@
                 </pic:pic>
               </a:graphicData>
             </a:graphic>
-          </wp:inline>
+          </wp:anchor>
         </w:drawing>
       </w:r>
-    </w:p>
-    <w:p>
-      <w:pPr>
-        <w:rPr>
-          <w:sz w:val="24"/>
-          <w:szCs w:val="24"/>
-        </w:rPr>
-      </w:pPr>
-    </w:p>
-    <w:p>
-      <w:pPr>
-        <w:rPr>
-          <w:sz w:val="24"/>
-          <w:szCs w:val="24"/>
-        </w:rPr>
-      </w:pPr>
-      <w:r>
-        <w:rPr>
-          <w:sz w:val="24"/>
-          <w:szCs w:val="24"/>
-        </w:rPr>
-        <w:t>Th</w:t>
-      </w:r>
-      <w:r>
-        <w:rPr>
-          <w:sz w:val="24"/>
-          <w:szCs w:val="24"/>
-        </w:rPr>
-        <w:t>e influence</w:t>
-      </w:r>
-      <w:r>
-        <w:rPr>
-          <w:sz w:val="24"/>
-          <w:szCs w:val="24"/>
-        </w:rPr>
-        <w:t xml:space="preserve"> parameter</w:t>
-      </w:r>
-      <w:r>
-        <w:rPr>
-          <w:sz w:val="24"/>
-          <w:szCs w:val="24"/>
-        </w:rPr>
-        <w:t xml:space="preserve"> </w:t>
-      </w:r>
-      <w:r>
-        <w:rPr>
-          <w:sz w:val="24"/>
-          <w:szCs w:val="24"/>
-        </w:rPr>
-        <w:t>provide</w:t>
-      </w:r>
-      <w:r>
-        <w:rPr>
-          <w:sz w:val="24"/>
-          <w:szCs w:val="24"/>
-        </w:rPr>
-        <w:t>s</w:t>
-      </w:r>
-      <w:r>
-        <w:rPr>
-          <w:sz w:val="24"/>
-          <w:szCs w:val="24"/>
-        </w:rPr>
-        <w:t xml:space="preserve"> context</w:t>
-      </w:r>
-      <w:r>
-        <w:rPr>
-          <w:sz w:val="24"/>
-          <w:szCs w:val="24"/>
-        </w:rPr>
-        <w:t xml:space="preserve"> whether past signals exceeding a z-score threshold, </w:t>
-      </w:r>
-      <w:r>
-        <w:rPr>
-          <w:sz w:val="24"/>
-          <w:szCs w:val="24"/>
-        </w:rPr>
-        <w:t>should</w:t>
-      </w:r>
-      <w:r>
-        <w:rPr>
-          <w:sz w:val="24"/>
-          <w:szCs w:val="24"/>
-        </w:rPr>
-        <w:t xml:space="preserve"> be used to determine successive threshold values. Values range between [0, 1], where zero values have no influence on calculating successive threshold values, while a value of one is weighted with </w:t>
-      </w:r>
-      <w:r>
-        <w:rPr>
-          <w:sz w:val="24"/>
-          <w:szCs w:val="24"/>
-        </w:rPr>
-        <w:t xml:space="preserve">greater </w:t>
-      </w:r>
-      <w:r>
-        <w:rPr>
-          <w:sz w:val="24"/>
-          <w:szCs w:val="24"/>
-        </w:rPr>
-        <w:t>importance</w:t>
-      </w:r>
-      <w:r>
-        <w:rPr>
-          <w:sz w:val="24"/>
-          <w:szCs w:val="24"/>
-        </w:rPr>
-        <w:t>.</w:t>
-      </w:r>
-      <w:r>
-        <w:rPr>
-          <w:sz w:val="24"/>
-          <w:szCs w:val="24"/>
-        </w:rPr>
-        <w:t xml:space="preserve"> </w:t>
-      </w:r>
-      <w:r>
-        <w:rPr>
-          <w:sz w:val="24"/>
-          <w:szCs w:val="24"/>
-        </w:rPr>
-        <w:t xml:space="preserve">Conversely, when </w:t>
-      </w:r>
-      <w:proofErr w:type="spellStart"/>
-      <w:r>
-        <w:rPr>
-          <w:sz w:val="24"/>
-          <w:szCs w:val="24"/>
-        </w:rPr>
-        <w:t>B</w:t>
-      </w:r>
-      <w:r>
-        <w:rPr>
-          <w:sz w:val="24"/>
-          <w:szCs w:val="24"/>
-          <w:vertAlign w:val="subscript"/>
-        </w:rPr>
-        <w:t>j</w:t>
-      </w:r>
-      <w:proofErr w:type="spellEnd"/>
-      <w:r>
-        <w:rPr>
-          <w:sz w:val="24"/>
-          <w:szCs w:val="24"/>
-        </w:rPr>
-        <w:t xml:space="preserve"> &lt;= </w:t>
-      </w:r>
-      <w:proofErr w:type="spellStart"/>
-      <w:r>
-        <w:rPr>
-          <w:sz w:val="24"/>
-          <w:szCs w:val="24"/>
-        </w:rPr>
-        <w:t>C</w:t>
-      </w:r>
-      <w:r>
-        <w:rPr>
-          <w:sz w:val="24"/>
-          <w:szCs w:val="24"/>
-          <w:vertAlign w:val="subscript"/>
-        </w:rPr>
-        <w:t>j</w:t>
-      </w:r>
-      <w:proofErr w:type="spellEnd"/>
-      <w:r>
-        <w:rPr>
-          <w:sz w:val="24"/>
-          <w:szCs w:val="24"/>
-        </w:rPr>
-        <w:t xml:space="preserve">, </w:t>
-      </w:r>
-      <w:r>
-        <w:rPr>
-          <w:sz w:val="24"/>
-          <w:szCs w:val="24"/>
-        </w:rPr>
-        <w:t>the same values</w:t>
-      </w:r>
-      <w:r>
-        <w:rPr>
-          <w:sz w:val="24"/>
-          <w:szCs w:val="24"/>
-        </w:rPr>
-        <w:t xml:space="preserve"> </w:t>
-      </w:r>
-      <w:r>
-        <w:rPr>
-          <w:sz w:val="24"/>
-          <w:szCs w:val="24"/>
-        </w:rPr>
-        <w:t>update using the</w:t>
-      </w:r>
-      <w:r>
-        <w:rPr>
-          <w:sz w:val="24"/>
-          <w:szCs w:val="24"/>
-        </w:rPr>
-        <w:t xml:space="preserve"> current value</w:t>
-      </w:r>
-      <w:r>
-        <w:rPr>
-          <w:sz w:val="24"/>
-          <w:szCs w:val="24"/>
-        </w:rPr>
-        <w:t>:</w:t>
-      </w:r>
-    </w:p>
-    <w:p>
-      <w:pPr>
-        <w:rPr>
-          <w:sz w:val="24"/>
-          <w:szCs w:val="24"/>
-        </w:rPr>
-      </w:pPr>
-    </w:p>
-    <w:p>
-      <w:pPr>
-        <w:rPr>
+      <w:r>
+        <w:rPr>
+          <w:sz w:val="24"/>
+          <w:szCs w:val="24"/>
+        </w:rPr>
+        <w:br w:type="textWrapping" w:clear="all"/>
+      </w:r>
+    </w:p>
+    <w:p>
+      <w:pPr>
+        <w:rPr>
+          <w:sz w:val="24"/>
+          <w:szCs w:val="24"/>
+        </w:rPr>
+      </w:pPr>
+      <w:r>
+        <w:rPr>
+          <w:sz w:val="24"/>
+          <w:szCs w:val="24"/>
+        </w:rPr>
+        <w:t>T</w:t>
+      </w:r>
+      <w:r>
+        <w:rPr>
+          <w:sz w:val="24"/>
+          <w:szCs w:val="24"/>
+        </w:rPr>
+        <w:t>he average and standard deviation filters from equation 8 and 9 are updated</w:t>
+      </w:r>
+      <w:r>
+        <w:rPr>
+          <w:sz w:val="24"/>
+          <w:szCs w:val="24"/>
+        </w:rPr>
+        <w:t xml:space="preserve"> as follows:</w:t>
+      </w:r>
+    </w:p>
+    <w:p>
+      <w:pPr>
+        <w:rPr>
+          <w:sz w:val="24"/>
+          <w:szCs w:val="24"/>
+        </w:rPr>
+      </w:pPr>
+    </w:p>
+    <w:p>
+      <w:pPr>
+        <w:rPr>
+          <w:b/>
+          <w:bCs/>
           <w:sz w:val="24"/>
           <w:szCs w:val="24"/>
         </w:rPr>
@@ -11130,10 +10702,10 @@
           <w:noProof/>
         </w:rPr>
         <w:drawing>
-          <wp:inline distT="0" distB="0" distL="0" distR="0" wp14:anchorId="0AD53314" wp14:editId="30153B9E">
-            <wp:extent cx="866775" cy="266700"/>
-            <wp:effectExtent l="0" t="0" r="9525" b="0"/>
-            <wp:docPr id="133" name="Picture 133"/>
+          <wp:inline distT="0" distB="0" distL="0" distR="0" wp14:anchorId="4DDCE290" wp14:editId="2DEC9AE3">
+            <wp:extent cx="4324350" cy="609600"/>
+            <wp:effectExtent l="0" t="0" r="0" b="0"/>
+            <wp:docPr id="134" name="Picture 134"/>
             <wp:cNvGraphicFramePr>
               <a:graphicFrameLocks xmlns:a="http://schemas.openxmlformats.org/drawingml/2006/main" noChangeAspect="1"/>
             </wp:cNvGraphicFramePr>
@@ -11153,7 +10725,7 @@
                   <pic:spPr>
                     <a:xfrm>
                       <a:off x="0" y="0"/>
-                      <a:ext cx="866775" cy="266700"/>
+                      <a:ext cx="4324350" cy="609600"/>
                     </a:xfrm>
                     <a:prstGeom prst="rect">
                       <a:avLst/>
@@ -11165,25 +10737,167 @@
           </wp:inline>
         </w:drawing>
       </w:r>
-    </w:p>
-    <w:p>
-      <w:pPr>
+      <w:r>
+        <w:rPr>
+          <w:sz w:val="24"/>
+          <w:szCs w:val="24"/>
+        </w:rPr>
+        <w:tab/>
+      </w:r>
+      <w:r>
+        <w:rPr>
+          <w:sz w:val="24"/>
+          <w:szCs w:val="24"/>
+        </w:rPr>
+        <w:tab/>
+      </w:r>
+      <w:r>
         <w:rPr>
           <w:b/>
           <w:bCs/>
           <w:sz w:val="24"/>
           <w:szCs w:val="24"/>
         </w:rPr>
+        <w:t>(equation 1</w:t>
+      </w:r>
+      <w:r>
+        <w:rPr>
+          <w:b/>
+          <w:bCs/>
+          <w:sz w:val="24"/>
+          <w:szCs w:val="24"/>
+        </w:rPr>
+        <w:t>2</w:t>
+      </w:r>
+      <w:r>
+        <w:rPr>
+          <w:b/>
+          <w:bCs/>
+          <w:sz w:val="24"/>
+          <w:szCs w:val="24"/>
+        </w:rPr>
+        <w:t>)</w:t>
+      </w:r>
+    </w:p>
+    <w:p>
+      <w:pPr>
+        <w:rPr>
+          <w:sz w:val="24"/>
+          <w:szCs w:val="24"/>
+        </w:rPr>
+      </w:pPr>
+      <w:r>
+        <w:rPr>
+          <w:sz w:val="24"/>
+          <w:szCs w:val="24"/>
+        </w:rPr>
+        <w:t xml:space="preserve"> </w:t>
+      </w:r>
+    </w:p>
+    <w:p>
+      <w:pPr>
+        <w:rPr>
+          <w:sz w:val="24"/>
+          <w:szCs w:val="24"/>
+        </w:rPr>
+      </w:pPr>
+      <w:r>
+        <w:rPr>
+          <w:sz w:val="24"/>
+          <w:szCs w:val="24"/>
+        </w:rPr>
+        <w:t>Moreover</w:t>
+      </w:r>
+      <w:r>
+        <w:rPr>
+          <w:sz w:val="24"/>
+          <w:szCs w:val="24"/>
+        </w:rPr>
+        <w:t>, if no threshold is computed, a default behavior is applied. Specifically, stock prices or volume measures (</w:t>
+      </w:r>
+      <w:r>
+        <w:rPr>
+          <w:sz w:val="24"/>
+          <w:szCs w:val="24"/>
+        </w:rPr>
+        <w:t>x</w:t>
+      </w:r>
+      <w:r>
+        <w:rPr>
+          <w:sz w:val="24"/>
+          <w:szCs w:val="24"/>
+          <w:vertAlign w:val="subscript"/>
+        </w:rPr>
+        <w:t>i</w:t>
+      </w:r>
+      <w:r>
+        <w:rPr>
+          <w:sz w:val="24"/>
+          <w:szCs w:val="24"/>
+        </w:rPr>
+        <w:t xml:space="preserve">) were binned into classes when individual values exceed a previous defined step, namely (up, down) </w:t>
+      </w:r>
+      <w:r>
+        <w:rPr>
+          <w:sz w:val="24"/>
+          <w:szCs w:val="24"/>
+        </w:rPr>
+        <w:sym w:font="Wingdings" w:char="F0E0"/>
+      </w:r>
+      <w:r>
+        <w:rPr>
+          <w:sz w:val="24"/>
+          <w:szCs w:val="24"/>
+        </w:rPr>
+        <w:t xml:space="preserve"> (0, 1).  Thus, “up” was assigned if the current day </w:t>
+      </w:r>
+      <w:r>
+        <w:rPr>
+          <w:rFonts w:ascii="Courier New" w:hAnsi="Courier New" w:cs="Courier New"/>
+          <w:sz w:val="24"/>
+          <w:szCs w:val="24"/>
+        </w:rPr>
+        <w:t>Index Value</w:t>
+      </w:r>
+      <w:r>
+        <w:rPr>
+          <w:sz w:val="24"/>
+          <w:szCs w:val="24"/>
+        </w:rPr>
+        <w:t xml:space="preserve"> was greater than the previous day; otherwise, assigned down</w:t>
+      </w:r>
+      <w:r>
+        <w:rPr>
+          <w:sz w:val="24"/>
+          <w:szCs w:val="24"/>
+        </w:rPr>
+        <w:t>:</w:t>
+      </w:r>
+    </w:p>
+    <w:p>
+      <w:pPr>
+        <w:rPr>
+          <w:sz w:val="24"/>
+          <w:szCs w:val="24"/>
+        </w:rPr>
+      </w:pPr>
+    </w:p>
+    <w:p>
+      <w:pPr>
+        <w:rPr>
+          <w:sz w:val="24"/>
+          <w:szCs w:val="24"/>
+        </w:rPr>
       </w:pPr>
       <w:r>
         <w:rPr>
           <w:noProof/>
         </w:rPr>
         <w:drawing>
-          <wp:inline distT="0" distB="0" distL="0" distR="0" wp14:anchorId="4DDCE290" wp14:editId="2DEC9AE3">
-            <wp:extent cx="4324350" cy="609600"/>
-            <wp:effectExtent l="0" t="0" r="0" b="0"/>
-            <wp:docPr id="134" name="Picture 134"/>
+          <wp:inline distT="0" distB="0" distL="0" distR="0" wp14:anchorId="0C019176" wp14:editId="3336126B">
+            <wp:extent cx="2057400" cy="638175"/>
+            <wp:effectExtent l="0" t="0" r="0" b="9525"/>
+            <wp:docPr id="96" name="Picture 96"/>
             <wp:cNvGraphicFramePr>
               <a:graphicFrameLocks xmlns:a="http://schemas.openxmlformats.org/drawingml/2006/main" noChangeAspect="1"/>
             </wp:cNvGraphicFramePr>
@@ -11203,7 +10917,7 @@
                   <pic:spPr>
                     <a:xfrm>
                       <a:off x="0" y="0"/>
-                      <a:ext cx="4324350" cy="609600"/>
+                      <a:ext cx="2057400" cy="638175"/>
                     </a:xfrm>
                     <a:prstGeom prst="rect">
                       <a:avLst/>
@@ -11231,12 +10945,47 @@
       </w:r>
       <w:r>
         <w:rPr>
+          <w:sz w:val="24"/>
+          <w:szCs w:val="24"/>
+        </w:rPr>
+        <w:tab/>
+      </w:r>
+      <w:r>
+        <w:rPr>
+          <w:sz w:val="24"/>
+          <w:szCs w:val="24"/>
+        </w:rPr>
+        <w:tab/>
+      </w:r>
+      <w:r>
+        <w:rPr>
+          <w:sz w:val="24"/>
+          <w:szCs w:val="24"/>
+        </w:rPr>
+        <w:tab/>
+      </w:r>
+      <w:r>
+        <w:rPr>
+          <w:sz w:val="24"/>
+          <w:szCs w:val="24"/>
+        </w:rPr>
+        <w:tab/>
+      </w:r>
+      <w:r>
+        <w:rPr>
+          <w:sz w:val="24"/>
+          <w:szCs w:val="24"/>
+        </w:rPr>
+        <w:tab/>
+      </w:r>
+      <w:r>
+        <w:rPr>
           <w:b/>
           <w:bCs/>
           <w:sz w:val="24"/>
           <w:szCs w:val="24"/>
         </w:rPr>
-        <w:t>(equation 1</w:t>
+        <w:t xml:space="preserve">(equation </w:t>
       </w:r>
       <w:r>
         <w:rPr>
@@ -11245,7 +10994,7 @@
           <w:sz w:val="24"/>
           <w:szCs w:val="24"/>
         </w:rPr>
-        <w:t>2</w:t>
+        <w:t>1</w:t>
       </w:r>
       <w:r>
         <w:rPr>
@@ -11254,6 +11003,15 @@
           <w:sz w:val="24"/>
           <w:szCs w:val="24"/>
         </w:rPr>
+        <w:t>3</w:t>
+      </w:r>
+      <w:r>
+        <w:rPr>
+          <w:b/>
+          <w:bCs/>
+          <w:sz w:val="24"/>
+          <w:szCs w:val="24"/>
+        </w:rPr>
         <w:t>)</w:t>
       </w:r>
     </w:p>
@@ -11264,6 +11022,28 @@
           <w:szCs w:val="24"/>
         </w:rPr>
       </w:pPr>
+    </w:p>
+    <w:p>
+      <w:pPr>
+        <w:rPr>
+          <w:sz w:val="24"/>
+          <w:szCs w:val="24"/>
+        </w:rPr>
+      </w:pPr>
+      <w:r>
+        <w:rPr>
+          <w:sz w:val="24"/>
+          <w:szCs w:val="24"/>
+        </w:rPr>
+        <w:t xml:space="preserve">In this study, some initial efforts have led to the </w:t>
+      </w:r>
+      <w:r>
+        <w:rPr>
+          <w:sz w:val="24"/>
+          <w:szCs w:val="24"/>
+        </w:rPr>
+        <w:t>assignment of</w:t>
+      </w:r>
       <w:r>
         <w:rPr>
           <w:sz w:val="24"/>
@@ -11271,34 +11051,12 @@
         </w:rPr>
         <w:t xml:space="preserve"> </w:t>
       </w:r>
-    </w:p>
-    <w:p>
-      <w:pPr>
-        <w:rPr>
-          <w:sz w:val="24"/>
-          <w:szCs w:val="24"/>
-        </w:rPr>
-      </w:pPr>
-      <w:r>
-        <w:rPr>
-          <w:sz w:val="24"/>
-          <w:szCs w:val="24"/>
-        </w:rPr>
-        <w:t>Moreover</w:t>
-      </w:r>
-      <w:r>
-        <w:rPr>
-          <w:sz w:val="24"/>
-          <w:szCs w:val="24"/>
-        </w:rPr>
-        <w:t>, if no threshold is computed, a default behavior is applied. Specifically, stock prices or volume measures (</w:t>
-      </w:r>
-      <w:r>
-        <w:rPr>
-          <w:sz w:val="24"/>
-          <w:szCs w:val="24"/>
-        </w:rPr>
-        <w:t>x</w:t>
+      <w:r>
+        <w:rPr>
+          <w:sz w:val="24"/>
+          <w:szCs w:val="24"/>
+        </w:rPr>
+        <w:t>T</w:t>
       </w:r>
       <w:r>
         <w:rPr>
@@ -11306,43 +11064,283 @@
           <w:szCs w:val="24"/>
           <w:vertAlign w:val="subscript"/>
         </w:rPr>
-        <w:t>i</w:t>
-      </w:r>
-      <w:r>
-        <w:rPr>
-          <w:sz w:val="24"/>
-          <w:szCs w:val="24"/>
-        </w:rPr>
-        <w:t xml:space="preserve">) were binned into classes when individual values exceed a previous defined step, namely (up, down) </w:t>
-      </w:r>
-      <w:r>
-        <w:rPr>
-          <w:sz w:val="24"/>
-          <w:szCs w:val="24"/>
-        </w:rPr>
-        <w:sym w:font="Wingdings" w:char="F0E0"/>
-      </w:r>
-      <w:r>
-        <w:rPr>
-          <w:sz w:val="24"/>
-          <w:szCs w:val="24"/>
-        </w:rPr>
-        <w:t xml:space="preserve"> (0, 1).  Thus, “up” was assigned if the current day </w:t>
-      </w:r>
-      <w:r>
-        <w:rPr>
-          <w:rFonts w:ascii="Courier New" w:hAnsi="Courier New" w:cs="Courier New"/>
-          <w:sz w:val="24"/>
-          <w:szCs w:val="24"/>
-        </w:rPr>
-        <w:t>Index Value</w:t>
-      </w:r>
-      <w:r>
-        <w:rPr>
-          <w:sz w:val="24"/>
-          <w:szCs w:val="24"/>
-        </w:rPr>
-        <w:t xml:space="preserve"> was greater than the previous day; otherwise, assigned down</w:t>
+        <w:t>A</w:t>
+      </w:r>
+      <w:r>
+        <w:rPr>
+          <w:sz w:val="24"/>
+          <w:szCs w:val="24"/>
+        </w:rPr>
+        <w:t xml:space="preserve"> = [</w:t>
+      </w:r>
+      <w:r>
+        <w:rPr>
+          <w:sz w:val="24"/>
+          <w:szCs w:val="24"/>
+        </w:rPr>
+        <w:t>0.5, 2</w:t>
+      </w:r>
+      <w:r>
+        <w:rPr>
+          <w:sz w:val="24"/>
+          <w:szCs w:val="24"/>
+        </w:rPr>
+        <w:t>]</w:t>
+      </w:r>
+      <w:r>
+        <w:rPr>
+          <w:sz w:val="24"/>
+          <w:szCs w:val="24"/>
+        </w:rPr>
+        <w:t>, rather than using the provided equation 6 and equation 7.</w:t>
+      </w:r>
+      <w:r>
+        <w:rPr>
+          <w:sz w:val="24"/>
+          <w:szCs w:val="24"/>
+        </w:rPr>
+        <w:t xml:space="preserve">  </w:t>
+      </w:r>
+      <w:r>
+        <w:rPr>
+          <w:sz w:val="24"/>
+          <w:szCs w:val="24"/>
+        </w:rPr>
+        <w:t xml:space="preserve">However, not many signals exceed beyond two standard deviations. Therefore, the assignment was </w:t>
+      </w:r>
+      <w:r>
+        <w:rPr>
+          <w:sz w:val="24"/>
+          <w:szCs w:val="24"/>
+        </w:rPr>
+        <w:t xml:space="preserve">further </w:t>
+      </w:r>
+      <w:r>
+        <w:rPr>
+          <w:sz w:val="24"/>
+          <w:szCs w:val="24"/>
+        </w:rPr>
+        <w:t>reduced T</w:t>
+      </w:r>
+      <w:r>
+        <w:rPr>
+          <w:sz w:val="24"/>
+          <w:szCs w:val="24"/>
+          <w:vertAlign w:val="subscript"/>
+        </w:rPr>
+        <w:t>A</w:t>
+      </w:r>
+      <w:r>
+        <w:rPr>
+          <w:sz w:val="24"/>
+          <w:szCs w:val="24"/>
+        </w:rPr>
+        <w:t xml:space="preserve"> = [0.5].  </w:t>
+      </w:r>
+      <w:r>
+        <w:rPr>
+          <w:sz w:val="24"/>
+          <w:szCs w:val="24"/>
+        </w:rPr>
+        <w:t xml:space="preserve">Without loss of generality, </w:t>
+      </w:r>
+      <w:r>
+        <w:rPr>
+          <w:sz w:val="24"/>
+          <w:szCs w:val="24"/>
+        </w:rPr>
+        <w:t>an update function has been coded in python</w:t>
+      </w:r>
+      <w:r>
+        <w:rPr>
+          <w:rStyle w:val="FootnoteReference"/>
+          <w:sz w:val="24"/>
+          <w:szCs w:val="24"/>
+        </w:rPr>
+        <w:footnoteReference w:id="27"/>
+      </w:r>
+      <w:r>
+        <w:rPr>
+          <w:sz w:val="24"/>
+          <w:szCs w:val="24"/>
+        </w:rPr>
+        <w:t xml:space="preserve">, </w:t>
+      </w:r>
+      <w:r>
+        <w:rPr>
+          <w:sz w:val="24"/>
+          <w:szCs w:val="24"/>
+        </w:rPr>
+        <w:t>allowing</w:t>
+      </w:r>
+      <w:r>
+        <w:rPr>
+          <w:sz w:val="24"/>
+          <w:szCs w:val="24"/>
+        </w:rPr>
+        <w:t xml:space="preserve"> </w:t>
+      </w:r>
+      <w:r>
+        <w:rPr>
+          <w:sz w:val="24"/>
+          <w:szCs w:val="24"/>
+        </w:rPr>
+        <w:t>the earlier system</w:t>
+      </w:r>
+      <w:r>
+        <w:rPr>
+          <w:sz w:val="24"/>
+          <w:szCs w:val="24"/>
+        </w:rPr>
+        <w:t xml:space="preserve"> of </w:t>
+      </w:r>
+      <w:r>
+        <w:rPr>
+          <w:sz w:val="24"/>
+          <w:szCs w:val="24"/>
+        </w:rPr>
+        <w:lastRenderedPageBreak/>
+        <w:t xml:space="preserve">equations </w:t>
+      </w:r>
+      <w:r>
+        <w:rPr>
+          <w:sz w:val="24"/>
+          <w:szCs w:val="24"/>
+        </w:rPr>
+        <w:t xml:space="preserve">to update the corresponding filters in order to better </w:t>
+      </w:r>
+      <w:r>
+        <w:rPr>
+          <w:sz w:val="24"/>
+          <w:szCs w:val="24"/>
+        </w:rPr>
+        <w:t>discriminate future signals</w:t>
+      </w:r>
+      <w:r>
+        <w:rPr>
+          <w:sz w:val="24"/>
+          <w:szCs w:val="24"/>
+        </w:rPr>
+        <w:t xml:space="preserve"> against noise</w:t>
+      </w:r>
+      <w:r>
+        <w:rPr>
+          <w:sz w:val="24"/>
+          <w:szCs w:val="24"/>
+        </w:rPr>
+        <w:t>.</w:t>
+      </w:r>
+      <w:r>
+        <w:rPr>
+          <w:sz w:val="24"/>
+          <w:szCs w:val="24"/>
+        </w:rPr>
+        <w:t xml:space="preserve"> </w:t>
+      </w:r>
+      <w:r>
+        <w:rPr>
+          <w:sz w:val="24"/>
+          <w:szCs w:val="24"/>
+        </w:rPr>
+        <w:t>Furthermore, t</w:t>
+      </w:r>
+      <w:r>
+        <w:rPr>
+          <w:sz w:val="24"/>
+          <w:szCs w:val="24"/>
+        </w:rPr>
+        <w:t xml:space="preserve">he </w:t>
+      </w:r>
+      <w:r>
+        <w:rPr>
+          <w:sz w:val="24"/>
+          <w:szCs w:val="24"/>
+        </w:rPr>
+        <w:t>array</w:t>
+      </w:r>
+      <w:r>
+        <w:rPr>
+          <w:sz w:val="24"/>
+          <w:szCs w:val="24"/>
+        </w:rPr>
+        <w:t xml:space="preserve"> of points classified as either signal or noise</w:t>
+      </w:r>
+      <w:r>
+        <w:rPr>
+          <w:sz w:val="24"/>
+          <w:szCs w:val="24"/>
+        </w:rPr>
+        <w:t xml:space="preserve"> (see equation 13)</w:t>
+      </w:r>
+      <w:r>
+        <w:rPr>
+          <w:sz w:val="24"/>
+          <w:szCs w:val="24"/>
+        </w:rPr>
+        <w:t>, becomes the target vector</w:t>
+      </w:r>
+      <w:r>
+        <w:rPr>
+          <w:sz w:val="24"/>
+          <w:szCs w:val="24"/>
+        </w:rPr>
+        <w:t xml:space="preserve"> (y)</w:t>
+      </w:r>
+      <w:r>
+        <w:rPr>
+          <w:sz w:val="24"/>
+          <w:szCs w:val="24"/>
+        </w:rPr>
+        <w:t xml:space="preserve"> </w:t>
+      </w:r>
+      <w:r>
+        <w:rPr>
+          <w:sz w:val="24"/>
+          <w:szCs w:val="24"/>
+        </w:rPr>
+        <w:t>to</w:t>
+      </w:r>
+      <w:r>
+        <w:rPr>
+          <w:sz w:val="24"/>
+          <w:szCs w:val="24"/>
+        </w:rPr>
+        <w:t xml:space="preserve"> the vectorized </w:t>
+      </w:r>
+      <w:r>
+        <w:rPr>
+          <w:sz w:val="24"/>
+          <w:szCs w:val="24"/>
+        </w:rPr>
+        <w:t>tweets</w:t>
+      </w:r>
+      <w:r>
+        <w:rPr>
+          <w:sz w:val="24"/>
+          <w:szCs w:val="24"/>
+        </w:rPr>
+        <w:t xml:space="preserve"> (X)</w:t>
+      </w:r>
+      <w:r>
+        <w:rPr>
+          <w:sz w:val="24"/>
+          <w:szCs w:val="24"/>
+        </w:rPr>
+        <w:t xml:space="preserve"> from financial analysts (</w:t>
+      </w:r>
+      <w:r>
+        <w:rPr>
+          <w:sz w:val="24"/>
+          <w:szCs w:val="24"/>
+        </w:rPr>
+        <w:t>A</w:t>
+      </w:r>
+      <w:r>
+        <w:rPr>
+          <w:sz w:val="24"/>
+          <w:szCs w:val="24"/>
+        </w:rPr>
+        <w:t>)</w:t>
       </w:r>
       <w:r>
         <w:rPr>
@@ -11363,19 +11361,18 @@
     <w:p>
       <w:pPr>
         <w:rPr>
-          <w:sz w:val="24"/>
-          <w:szCs w:val="24"/>
-        </w:rPr>
-      </w:pPr>
-      <w:r>
-        <w:rPr>
           <w:noProof/>
         </w:rPr>
+      </w:pPr>
+      <w:r>
+        <w:rPr>
+          <w:noProof/>
+        </w:rPr>
         <w:drawing>
-          <wp:inline distT="0" distB="0" distL="0" distR="0" wp14:anchorId="0C019176" wp14:editId="3336126B">
-            <wp:extent cx="2057400" cy="638175"/>
-            <wp:effectExtent l="0" t="0" r="0" b="9525"/>
-            <wp:docPr id="96" name="Picture 96"/>
+          <wp:inline distT="0" distB="0" distL="0" distR="0" wp14:anchorId="47DAA955" wp14:editId="2A9EFDD1">
+            <wp:extent cx="1095375" cy="209550"/>
+            <wp:effectExtent l="0" t="0" r="9525" b="0"/>
+            <wp:docPr id="18" name="Picture 18"/>
             <wp:cNvGraphicFramePr>
               <a:graphicFrameLocks xmlns:a="http://schemas.openxmlformats.org/drawingml/2006/main" noChangeAspect="1"/>
             </wp:cNvGraphicFramePr>
@@ -11395,7 +11392,7 @@
                   <pic:spPr>
                     <a:xfrm>
                       <a:off x="0" y="0"/>
-                      <a:ext cx="2057400" cy="638175"/>
+                      <a:ext cx="1095375" cy="209550"/>
                     </a:xfrm>
                     <a:prstGeom prst="rect">
                       <a:avLst/>
@@ -11407,40 +11404,53 @@
           </wp:inline>
         </w:drawing>
       </w:r>
-      <w:r>
-        <w:rPr>
-          <w:sz w:val="24"/>
-          <w:szCs w:val="24"/>
-        </w:rPr>
-        <w:tab/>
-      </w:r>
-      <w:r>
-        <w:rPr>
-          <w:sz w:val="24"/>
-          <w:szCs w:val="24"/>
-        </w:rPr>
-        <w:tab/>
-      </w:r>
-      <w:r>
-        <w:rPr>
-          <w:sz w:val="24"/>
-          <w:szCs w:val="24"/>
-        </w:rPr>
-        <w:tab/>
-      </w:r>
-      <w:r>
-        <w:rPr>
-          <w:sz w:val="24"/>
-          <w:szCs w:val="24"/>
-        </w:rPr>
-        <w:tab/>
-      </w:r>
-      <w:r>
-        <w:rPr>
-          <w:sz w:val="24"/>
-          <w:szCs w:val="24"/>
-        </w:rPr>
-        <w:tab/>
+    </w:p>
+    <w:p>
+      <w:pPr>
+        <w:rPr>
+          <w:sz w:val="24"/>
+          <w:szCs w:val="24"/>
+        </w:rPr>
+      </w:pPr>
+      <w:r>
+        <w:rPr>
+          <w:noProof/>
+        </w:rPr>
+        <w:drawing>
+          <wp:inline distT="0" distB="0" distL="0" distR="0" wp14:anchorId="1C9BC392" wp14:editId="1EAA7EA0">
+            <wp:extent cx="4191000" cy="190500"/>
+            <wp:effectExtent l="0" t="0" r="0" b="0"/>
+            <wp:docPr id="15" name="Picture 15"/>
+            <wp:cNvGraphicFramePr>
+              <a:graphicFrameLocks xmlns:a="http://schemas.openxmlformats.org/drawingml/2006/main" noChangeAspect="1"/>
+            </wp:cNvGraphicFramePr>
+            <a:graphic xmlns:a="http://schemas.openxmlformats.org/drawingml/2006/main">
+              <a:graphicData uri="http://schemas.openxmlformats.org/drawingml/2006/picture">
+                <pic:pic xmlns:pic="http://schemas.openxmlformats.org/drawingml/2006/picture">
+                  <pic:nvPicPr>
+                    <pic:cNvPr id="1" name=""/>
+                    <pic:cNvPicPr/>
+                  </pic:nvPicPr>
+                  <pic:blipFill>
+                    <a:blip r:embed="rId50"/>
+                    <a:stretch>
+                      <a:fillRect/>
+                    </a:stretch>
+                  </pic:blipFill>
+                  <pic:spPr>
+                    <a:xfrm>
+                      <a:off x="0" y="0"/>
+                      <a:ext cx="4191000" cy="190500"/>
+                    </a:xfrm>
+                    <a:prstGeom prst="rect">
+                      <a:avLst/>
+                    </a:prstGeom>
+                  </pic:spPr>
+                </pic:pic>
+              </a:graphicData>
+            </a:graphic>
+          </wp:inline>
+        </w:drawing>
       </w:r>
       <w:r>
         <w:rPr>
@@ -11463,64 +11473,406 @@
           <w:sz w:val="24"/>
           <w:szCs w:val="24"/>
         </w:rPr>
-        <w:t xml:space="preserve">(equation </w:t>
-      </w:r>
-      <w:r>
-        <w:rPr>
-          <w:b/>
-          <w:bCs/>
-          <w:sz w:val="24"/>
-          <w:szCs w:val="24"/>
-        </w:rPr>
-        <w:t>1</w:t>
-      </w:r>
-      <w:r>
-        <w:rPr>
-          <w:b/>
-          <w:bCs/>
-          <w:sz w:val="24"/>
-          <w:szCs w:val="24"/>
-        </w:rPr>
-        <w:t>3</w:t>
-      </w:r>
-      <w:r>
-        <w:rPr>
-          <w:b/>
-          <w:bCs/>
+        <w:t>(equation 14)</w:t>
+      </w:r>
+    </w:p>
+    <w:p>
+      <w:pPr>
+        <w:rPr>
+          <w:sz w:val="24"/>
+          <w:szCs w:val="24"/>
+        </w:rPr>
+      </w:pPr>
+    </w:p>
+    <w:p>
+      <w:pPr>
+        <w:rPr>
+          <w:sz w:val="24"/>
+          <w:szCs w:val="24"/>
+        </w:rPr>
+      </w:pPr>
+      <w:r>
+        <w:rPr>
+          <w:sz w:val="24"/>
+          <w:szCs w:val="24"/>
+        </w:rPr>
+        <w:t xml:space="preserve">Specifically, the term frequency-inverse document frequency (TFIDF) </w:t>
+      </w:r>
+      <w:r>
+        <w:rPr>
+          <w:sz w:val="24"/>
+          <w:szCs w:val="24"/>
+        </w:rPr>
+        <w:t>was</w:t>
+      </w:r>
+      <w:r>
+        <w:rPr>
+          <w:sz w:val="24"/>
+          <w:szCs w:val="24"/>
+        </w:rPr>
+        <w:t xml:space="preserve"> applied to each set of tweets</w:t>
+      </w:r>
+      <w:r>
+        <w:rPr>
+          <w:sz w:val="24"/>
+          <w:szCs w:val="24"/>
+        </w:rPr>
+        <w:t xml:space="preserve"> (x</w:t>
+      </w:r>
+      <w:r>
+        <w:rPr>
+          <w:sz w:val="24"/>
+          <w:szCs w:val="24"/>
+          <w:vertAlign w:val="subscript"/>
+        </w:rPr>
+        <w:t>i</w:t>
+      </w:r>
+      <w:r>
+        <w:rPr>
           <w:sz w:val="24"/>
           <w:szCs w:val="24"/>
         </w:rPr>
         <w:t>)</w:t>
       </w:r>
-    </w:p>
-    <w:p>
-      <w:pPr>
-        <w:rPr>
-          <w:sz w:val="24"/>
-          <w:szCs w:val="24"/>
-        </w:rPr>
-      </w:pPr>
-    </w:p>
-    <w:p>
-      <w:pPr>
-        <w:rPr>
-          <w:sz w:val="24"/>
-          <w:szCs w:val="24"/>
-        </w:rPr>
-      </w:pPr>
-      <w:r>
-        <w:rPr>
-          <w:sz w:val="24"/>
-          <w:szCs w:val="24"/>
-        </w:rPr>
-        <w:t xml:space="preserve">In this study, some initial efforts have led to the </w:t>
-      </w:r>
-      <w:r>
-        <w:rPr>
-          <w:sz w:val="24"/>
-          <w:szCs w:val="24"/>
-        </w:rPr>
-        <w:t>assignment of</w:t>
+      <w:r>
+        <w:rPr>
+          <w:sz w:val="24"/>
+          <w:szCs w:val="24"/>
+        </w:rPr>
+        <w:t xml:space="preserve"> for a given financial analyst</w:t>
+      </w:r>
+      <w:r>
+        <w:rPr>
+          <w:sz w:val="24"/>
+          <w:szCs w:val="24"/>
+        </w:rPr>
+        <w:t xml:space="preserve"> (A)</w:t>
+      </w:r>
+      <w:r>
+        <w:rPr>
+          <w:sz w:val="24"/>
+          <w:szCs w:val="24"/>
+        </w:rPr>
+        <w:t>.</w:t>
+      </w:r>
+      <w:r>
+        <w:rPr>
+          <w:sz w:val="24"/>
+          <w:szCs w:val="24"/>
+        </w:rPr>
+        <w:t xml:space="preserve">  </w:t>
+      </w:r>
+      <w:r>
+        <w:rPr>
+          <w:sz w:val="24"/>
+          <w:szCs w:val="24"/>
+        </w:rPr>
+        <w:t>Since the overall data distribution sometimes was unbalanced</w:t>
+      </w:r>
+      <w:r>
+        <w:rPr>
+          <w:sz w:val="24"/>
+          <w:szCs w:val="24"/>
+        </w:rPr>
+        <w:t xml:space="preserve">, two rules </w:t>
+      </w:r>
+      <w:r>
+        <w:rPr>
+          <w:sz w:val="24"/>
+          <w:szCs w:val="24"/>
+        </w:rPr>
+        <w:t>governed</w:t>
+      </w:r>
+      <w:r>
+        <w:rPr>
+          <w:sz w:val="24"/>
+          <w:szCs w:val="24"/>
+        </w:rPr>
+        <w:t xml:space="preserve"> whether a given class (c</w:t>
+      </w:r>
+      <w:r>
+        <w:rPr>
+          <w:sz w:val="24"/>
+          <w:szCs w:val="24"/>
+          <w:vertAlign w:val="subscript"/>
+        </w:rPr>
+        <w:t>i</w:t>
+      </w:r>
+      <w:r>
+        <w:rPr>
+          <w:sz w:val="24"/>
+          <w:szCs w:val="24"/>
+        </w:rPr>
+        <w:t xml:space="preserve">) has an insufficient amount of data. If any of the following conditions </w:t>
+      </w:r>
+      <w:r>
+        <w:rPr>
+          <w:sz w:val="24"/>
+          <w:szCs w:val="24"/>
+        </w:rPr>
+        <w:t>were</w:t>
+      </w:r>
+      <w:r>
+        <w:rPr>
+          <w:sz w:val="24"/>
+          <w:szCs w:val="24"/>
+        </w:rPr>
+        <w:t xml:space="preserve"> true, the corresponding vector v</w:t>
+      </w:r>
+      <w:r>
+        <w:rPr>
+          <w:sz w:val="24"/>
+          <w:szCs w:val="24"/>
+          <w:vertAlign w:val="subscript"/>
+        </w:rPr>
+        <w:t>i</w:t>
+      </w:r>
+      <w:r>
+        <w:rPr>
+          <w:sz w:val="24"/>
+          <w:szCs w:val="24"/>
+        </w:rPr>
+        <w:t xml:space="preserve"> from X, as well as corresponding </w:t>
+      </w:r>
+      <w:r>
+        <w:rPr>
+          <w:sz w:val="24"/>
+          <w:szCs w:val="24"/>
+        </w:rPr>
+        <w:t>(c</w:t>
+      </w:r>
+      <w:r>
+        <w:rPr>
+          <w:sz w:val="24"/>
+          <w:szCs w:val="24"/>
+          <w:vertAlign w:val="subscript"/>
+        </w:rPr>
+        <w:t>i</w:t>
+      </w:r>
+      <w:r>
+        <w:rPr>
+          <w:sz w:val="24"/>
+          <w:szCs w:val="24"/>
+        </w:rPr>
+        <w:t xml:space="preserve">) </w:t>
+      </w:r>
+      <w:r>
+        <w:rPr>
+          <w:sz w:val="24"/>
+          <w:szCs w:val="24"/>
+        </w:rPr>
+        <w:t>instances from the target vector (y) are removed:</w:t>
+      </w:r>
+    </w:p>
+    <w:p>
+      <w:pPr>
+        <w:rPr>
+          <w:sz w:val="24"/>
+          <w:szCs w:val="24"/>
+        </w:rPr>
+      </w:pPr>
+    </w:p>
+    <w:tbl>
+      <w:tblPr>
+        <w:tblStyle w:val="TableGrid"/>
+        <w:tblW w:w="0" w:type="auto"/>
+        <w:tblBorders>
+          <w:top w:val="none" w:sz="0" w:space="0" w:color="auto"/>
+          <w:left w:val="none" w:sz="0" w:space="0" w:color="auto"/>
+          <w:bottom w:val="none" w:sz="0" w:space="0" w:color="auto"/>
+          <w:right w:val="none" w:sz="0" w:space="0" w:color="auto"/>
+          <w:insideH w:val="none" w:sz="0" w:space="0" w:color="auto"/>
+          <w:insideV w:val="none" w:sz="0" w:space="0" w:color="auto"/>
+        </w:tblBorders>
+        <w:tblLook w:val="04A0" w:firstRow="1" w:lastRow="0" w:firstColumn="1" w:lastColumn="0" w:noHBand="0" w:noVBand="1"/>
+      </w:tblPr>
+      <w:tblGrid>
+        <w:gridCol w:w="450"/>
+        <w:gridCol w:w="8910"/>
+      </w:tblGrid>
+      <w:tr>
+        <w:tc>
+          <w:tcPr>
+            <w:tcW w:w="450" w:type="dxa"/>
+          </w:tcPr>
+          <w:p>
+            <w:pPr>
+              <w:rPr>
+                <w:noProof/>
+              </w:rPr>
+            </w:pPr>
+            <w:r>
+              <w:rPr>
+                <w:noProof/>
+              </w:rPr>
+              <w:t>1.</w:t>
+            </w:r>
+          </w:p>
+        </w:tc>
+        <w:tc>
+          <w:tcPr>
+            <w:tcW w:w="8910" w:type="dxa"/>
+          </w:tcPr>
+          <w:p>
+            <w:pPr>
+              <w:rPr>
+                <w:sz w:val="24"/>
+                <w:szCs w:val="24"/>
+              </w:rPr>
+            </w:pPr>
+            <w:r>
+              <w:rPr>
+                <w:noProof/>
+              </w:rPr>
+              <w:drawing>
+                <wp:inline distT="0" distB="0" distL="0" distR="0" wp14:anchorId="65E944E0" wp14:editId="410434DE">
+                  <wp:extent cx="2933700" cy="209550"/>
+                  <wp:effectExtent l="0" t="0" r="0" b="0"/>
+                  <wp:docPr id="9" name="Picture 9"/>
+                  <wp:cNvGraphicFramePr>
+                    <a:graphicFrameLocks xmlns:a="http://schemas.openxmlformats.org/drawingml/2006/main" noChangeAspect="1"/>
+                  </wp:cNvGraphicFramePr>
+                  <a:graphic xmlns:a="http://schemas.openxmlformats.org/drawingml/2006/main">
+                    <a:graphicData uri="http://schemas.openxmlformats.org/drawingml/2006/picture">
+                      <pic:pic xmlns:pic="http://schemas.openxmlformats.org/drawingml/2006/picture">
+                        <pic:nvPicPr>
+                          <pic:cNvPr id="1" name=""/>
+                          <pic:cNvPicPr/>
+                        </pic:nvPicPr>
+                        <pic:blipFill>
+                          <a:blip r:embed="rId51"/>
+                          <a:stretch>
+                            <a:fillRect/>
+                          </a:stretch>
+                        </pic:blipFill>
+                        <pic:spPr>
+                          <a:xfrm>
+                            <a:off x="0" y="0"/>
+                            <a:ext cx="2933700" cy="209550"/>
+                          </a:xfrm>
+                          <a:prstGeom prst="rect">
+                            <a:avLst/>
+                          </a:prstGeom>
+                        </pic:spPr>
+                      </pic:pic>
+                    </a:graphicData>
+                  </a:graphic>
+                </wp:inline>
+              </w:drawing>
+            </w:r>
+          </w:p>
+          <w:p>
+            <w:pPr>
+              <w:rPr>
+                <w:sz w:val="24"/>
+                <w:szCs w:val="24"/>
+              </w:rPr>
+            </w:pPr>
+          </w:p>
+        </w:tc>
+      </w:tr>
+      <w:tr>
+        <w:tc>
+          <w:tcPr>
+            <w:tcW w:w="450" w:type="dxa"/>
+          </w:tcPr>
+          <w:p>
+            <w:pPr>
+              <w:rPr>
+                <w:noProof/>
+              </w:rPr>
+            </w:pPr>
+            <w:r>
+              <w:rPr>
+                <w:noProof/>
+              </w:rPr>
+              <w:t>2.</w:t>
+            </w:r>
+          </w:p>
+        </w:tc>
+        <w:tc>
+          <w:tcPr>
+            <w:tcW w:w="8910" w:type="dxa"/>
+          </w:tcPr>
+          <w:p>
+            <w:pPr>
+              <w:rPr>
+                <w:sz w:val="24"/>
+                <w:szCs w:val="24"/>
+              </w:rPr>
+            </w:pPr>
+            <w:r>
+              <w:rPr>
+                <w:noProof/>
+              </w:rPr>
+              <w:drawing>
+                <wp:inline distT="0" distB="0" distL="0" distR="0" wp14:anchorId="596D0D47" wp14:editId="47A33475">
+                  <wp:extent cx="2895600" cy="209550"/>
+                  <wp:effectExtent l="0" t="0" r="0" b="0"/>
+                  <wp:docPr id="10" name="Picture 10"/>
+                  <wp:cNvGraphicFramePr>
+                    <a:graphicFrameLocks xmlns:a="http://schemas.openxmlformats.org/drawingml/2006/main" noChangeAspect="1"/>
+                  </wp:cNvGraphicFramePr>
+                  <a:graphic xmlns:a="http://schemas.openxmlformats.org/drawingml/2006/main">
+                    <a:graphicData uri="http://schemas.openxmlformats.org/drawingml/2006/picture">
+                      <pic:pic xmlns:pic="http://schemas.openxmlformats.org/drawingml/2006/picture">
+                        <pic:nvPicPr>
+                          <pic:cNvPr id="1" name=""/>
+                          <pic:cNvPicPr/>
+                        </pic:nvPicPr>
+                        <pic:blipFill>
+                          <a:blip r:embed="rId52"/>
+                          <a:stretch>
+                            <a:fillRect/>
+                          </a:stretch>
+                        </pic:blipFill>
+                        <pic:spPr>
+                          <a:xfrm>
+                            <a:off x="0" y="0"/>
+                            <a:ext cx="2895600" cy="209550"/>
+                          </a:xfrm>
+                          <a:prstGeom prst="rect">
+                            <a:avLst/>
+                          </a:prstGeom>
+                        </pic:spPr>
+                      </pic:pic>
+                    </a:graphicData>
+                  </a:graphic>
+                </wp:inline>
+              </w:drawing>
+            </w:r>
+          </w:p>
+        </w:tc>
+      </w:tr>
+    </w:tbl>
+    <w:p>
+      <w:pPr>
+        <w:rPr>
+          <w:sz w:val="24"/>
+          <w:szCs w:val="24"/>
+        </w:rPr>
+      </w:pPr>
+    </w:p>
+    <w:p>
+      <w:pPr>
+        <w:rPr>
+          <w:sz w:val="24"/>
+          <w:szCs w:val="24"/>
+        </w:rPr>
+      </w:pPr>
+      <w:r>
+        <w:rPr>
+          <w:sz w:val="24"/>
+          <w:szCs w:val="24"/>
+        </w:rPr>
+        <w:t xml:space="preserve">Once </w:t>
+      </w:r>
+      <w:r>
+        <w:rPr>
+          <w:sz w:val="24"/>
+          <w:szCs w:val="24"/>
+        </w:rPr>
+        <w:t>completed,</w:t>
       </w:r>
       <w:r>
         <w:rPr>
@@ -11534,87 +11886,59 @@
           <w:sz w:val="24"/>
           <w:szCs w:val="24"/>
         </w:rPr>
-        <w:t>T</w:t>
-      </w:r>
-      <w:r>
-        <w:rPr>
-          <w:sz w:val="24"/>
-          <w:szCs w:val="24"/>
-          <w:vertAlign w:val="subscript"/>
-        </w:rPr>
-        <w:t>A</w:t>
-      </w:r>
-      <w:r>
-        <w:rPr>
-          <w:sz w:val="24"/>
-          <w:szCs w:val="24"/>
-        </w:rPr>
-        <w:t xml:space="preserve"> = [</w:t>
-      </w:r>
-      <w:r>
-        <w:rPr>
-          <w:sz w:val="24"/>
-          <w:szCs w:val="24"/>
-        </w:rPr>
-        <w:t>0.5, 2</w:t>
-      </w:r>
-      <w:r>
-        <w:rPr>
-          <w:sz w:val="24"/>
-          <w:szCs w:val="24"/>
-        </w:rPr>
-        <w:t>]</w:t>
-      </w:r>
-      <w:r>
-        <w:rPr>
-          <w:sz w:val="24"/>
-          <w:szCs w:val="24"/>
-        </w:rPr>
-        <w:t>, rather than using the provided equation 6 and equation 7.</w:t>
-      </w:r>
-      <w:r>
-        <w:rPr>
-          <w:sz w:val="24"/>
-          <w:szCs w:val="24"/>
-        </w:rPr>
-        <w:t xml:space="preserve">  Without loss of generality, </w:t>
-      </w:r>
-      <w:r>
-        <w:rPr>
-          <w:sz w:val="24"/>
-          <w:szCs w:val="24"/>
-        </w:rPr>
-        <w:t xml:space="preserve">an update function has </w:t>
-      </w:r>
-      <w:r>
-        <w:rPr>
-          <w:sz w:val="24"/>
-          <w:szCs w:val="24"/>
-        </w:rPr>
-        <w:lastRenderedPageBreak/>
-        <w:t>been coded in python</w:t>
-      </w:r>
-      <w:r>
-        <w:rPr>
-          <w:rStyle w:val="FootnoteReference"/>
-          <w:sz w:val="24"/>
-          <w:szCs w:val="24"/>
-        </w:rPr>
-        <w:footnoteReference w:id="27"/>
-      </w:r>
-      <w:r>
-        <w:rPr>
-          <w:sz w:val="24"/>
-          <w:szCs w:val="24"/>
-        </w:rPr>
-        <w:t>, which</w:t>
-      </w:r>
-      <w:r>
-        <w:rPr>
-          <w:sz w:val="24"/>
-          <w:szCs w:val="24"/>
-        </w:rPr>
-        <w:t xml:space="preserve"> allow</w:t>
+        <w:t>d</w:t>
+      </w:r>
+      <w:r>
+        <w:rPr>
+          <w:sz w:val="24"/>
+          <w:szCs w:val="24"/>
+        </w:rPr>
+        <w:t xml:space="preserve">ata was split into 80% train, and 20% test. Bernoulli Naïve Bayes (BNB), Multinomial Naïve Bayes (MNB), and Support Vector Machine (SVM) were </w:t>
+      </w:r>
+      <w:r>
+        <w:rPr>
+          <w:sz w:val="24"/>
+          <w:szCs w:val="24"/>
+        </w:rPr>
+        <w:t xml:space="preserve">trained </w:t>
+      </w:r>
+      <w:r>
+        <w:rPr>
+          <w:sz w:val="24"/>
+          <w:szCs w:val="24"/>
+        </w:rPr>
+        <w:t>equation 14</w:t>
+      </w:r>
+      <w:bookmarkStart w:id="12" w:name="_GoBack"/>
+      <w:bookmarkEnd w:id="12"/>
+      <w:r>
+        <w:rPr>
+          <w:sz w:val="24"/>
+          <w:szCs w:val="24"/>
+        </w:rPr>
+        <w:t>.</w:t>
+      </w:r>
+    </w:p>
+    <w:p>
+      <w:pPr>
+        <w:rPr>
+          <w:sz w:val="24"/>
+          <w:szCs w:val="24"/>
+        </w:rPr>
+      </w:pPr>
+      <w:r>
+        <w:rPr>
+          <w:sz w:val="24"/>
+          <w:szCs w:val="24"/>
+        </w:rPr>
+        <w:t>Additionally</w:t>
+      </w:r>
+      <w:r>
+        <w:rPr>
+          <w:sz w:val="24"/>
+          <w:szCs w:val="24"/>
+        </w:rPr>
+        <w:t>, timeseries methodologie</w:t>
       </w:r>
       <w:r>
         <w:rPr>
@@ -11628,169 +11952,42 @@
           <w:sz w:val="24"/>
           <w:szCs w:val="24"/>
         </w:rPr>
-        <w:t xml:space="preserve"> </w:t>
-      </w:r>
-      <w:r>
-        <w:rPr>
-          <w:sz w:val="24"/>
-          <w:szCs w:val="24"/>
-        </w:rPr>
-        <w:t>a</w:t>
-      </w:r>
-      <w:r>
-        <w:rPr>
-          <w:sz w:val="24"/>
-          <w:szCs w:val="24"/>
-        </w:rPr>
-        <w:t xml:space="preserve"> series of equations </w:t>
-      </w:r>
-      <w:r>
-        <w:rPr>
-          <w:sz w:val="24"/>
-          <w:szCs w:val="24"/>
-        </w:rPr>
-        <w:t xml:space="preserve">to update the corresponding filters in order to better determine whether </w:t>
-      </w:r>
-      <w:r>
-        <w:rPr>
-          <w:sz w:val="24"/>
-          <w:szCs w:val="24"/>
-        </w:rPr>
-        <w:t xml:space="preserve">future </w:t>
-      </w:r>
-      <w:r>
-        <w:rPr>
-          <w:sz w:val="24"/>
-          <w:szCs w:val="24"/>
-        </w:rPr>
-        <w:t xml:space="preserve">points </w:t>
-      </w:r>
-      <w:r>
-        <w:rPr>
-          <w:sz w:val="24"/>
-          <w:szCs w:val="24"/>
-        </w:rPr>
-        <w:t>are</w:t>
-      </w:r>
-      <w:r>
-        <w:rPr>
-          <w:sz w:val="24"/>
-          <w:szCs w:val="24"/>
-        </w:rPr>
-        <w:t xml:space="preserve"> signals</w:t>
-      </w:r>
-      <w:r>
-        <w:rPr>
-          <w:sz w:val="24"/>
-          <w:szCs w:val="24"/>
-        </w:rPr>
-        <w:t>.</w:t>
-      </w:r>
-    </w:p>
-    <w:p>
-      <w:pPr>
-        <w:rPr>
-          <w:sz w:val="24"/>
-          <w:szCs w:val="24"/>
-        </w:rPr>
-      </w:pPr>
-      <w:r>
-        <w:rPr>
-          <w:sz w:val="24"/>
-          <w:szCs w:val="24"/>
-        </w:rPr>
-        <w:t xml:space="preserve">The </w:t>
-      </w:r>
-      <w:r>
-        <w:rPr>
-          <w:sz w:val="24"/>
-          <w:szCs w:val="24"/>
-        </w:rPr>
-        <w:t>array</w:t>
-      </w:r>
-      <w:r>
-        <w:rPr>
-          <w:sz w:val="24"/>
-          <w:szCs w:val="24"/>
-        </w:rPr>
-        <w:t xml:space="preserve"> of points classified as either signal or noise</w:t>
-      </w:r>
-      <w:r>
-        <w:rPr>
-          <w:sz w:val="24"/>
-          <w:szCs w:val="24"/>
-        </w:rPr>
-        <w:t xml:space="preserve"> (see equation 13)</w:t>
-      </w:r>
-      <w:r>
-        <w:rPr>
-          <w:sz w:val="24"/>
-          <w:szCs w:val="24"/>
-        </w:rPr>
-        <w:t>, becomes the target vector</w:t>
-      </w:r>
-      <w:r>
-        <w:rPr>
-          <w:sz w:val="24"/>
-          <w:szCs w:val="24"/>
-        </w:rPr>
-        <w:t xml:space="preserve"> (y)</w:t>
-      </w:r>
-      <w:r>
-        <w:rPr>
-          <w:sz w:val="24"/>
-          <w:szCs w:val="24"/>
-        </w:rPr>
-        <w:t xml:space="preserve"> </w:t>
-      </w:r>
-      <w:r>
-        <w:rPr>
-          <w:sz w:val="24"/>
-          <w:szCs w:val="24"/>
-        </w:rPr>
-        <w:t>to</w:t>
-      </w:r>
-      <w:r>
-        <w:rPr>
-          <w:sz w:val="24"/>
-          <w:szCs w:val="24"/>
-        </w:rPr>
-        <w:t xml:space="preserve"> the vectorized </w:t>
-      </w:r>
-      <w:r>
-        <w:rPr>
-          <w:sz w:val="24"/>
-          <w:szCs w:val="24"/>
-        </w:rPr>
-        <w:t>tweets</w:t>
-      </w:r>
-      <w:r>
-        <w:rPr>
-          <w:sz w:val="24"/>
-          <w:szCs w:val="24"/>
-        </w:rPr>
-        <w:t xml:space="preserve"> (X)</w:t>
-      </w:r>
-      <w:r>
-        <w:rPr>
-          <w:sz w:val="24"/>
-          <w:szCs w:val="24"/>
-        </w:rPr>
-        <w:t xml:space="preserve"> from financial analysts (</w:t>
-      </w:r>
-      <w:r>
-        <w:rPr>
-          <w:sz w:val="24"/>
-          <w:szCs w:val="24"/>
-        </w:rPr>
-        <w:t>A</w:t>
-      </w:r>
-      <w:r>
-        <w:rPr>
-          <w:sz w:val="24"/>
-          <w:szCs w:val="24"/>
-        </w:rPr>
-        <w:t>)</w:t>
+        <w:t>,</w:t>
+      </w:r>
+      <w:r>
+        <w:rPr>
+          <w:sz w:val="24"/>
+          <w:szCs w:val="24"/>
+        </w:rPr>
+        <w:t xml:space="preserve"> including, ARIMA, and Long Short-Term Memory (LSTM)</w:t>
+      </w:r>
+      <w:r>
+        <w:rPr>
+          <w:sz w:val="24"/>
+          <w:szCs w:val="24"/>
+        </w:rPr>
+        <w:t xml:space="preserve"> were applied </w:t>
+      </w:r>
+      <w:r>
+        <w:rPr>
+          <w:sz w:val="24"/>
+          <w:szCs w:val="24"/>
+        </w:rPr>
+        <w:t xml:space="preserve">on </w:t>
+      </w:r>
+      <w:r>
+        <w:rPr>
+          <w:sz w:val="24"/>
+          <w:szCs w:val="24"/>
+        </w:rPr>
+        <w:t xml:space="preserve">earlier Vader </w:t>
+      </w:r>
+      <w:r>
+        <w:rPr>
+          <w:sz w:val="24"/>
+          <w:szCs w:val="24"/>
+        </w:rPr>
+        <w:t>sentiment scores</w:t>
       </w:r>
       <w:r>
         <w:rPr>
@@ -11804,129 +12001,8 @@
           <w:sz w:val="24"/>
           <w:szCs w:val="24"/>
         </w:rPr>
-        <w:t>Specifically, the</w:t>
-      </w:r>
-      <w:r>
-        <w:rPr>
-          <w:sz w:val="24"/>
-          <w:szCs w:val="24"/>
-        </w:rPr>
-        <w:t xml:space="preserve"> term frequency-inverse document frequency (TFIDF)</w:t>
-      </w:r>
-      <w:r>
-        <w:rPr>
-          <w:sz w:val="24"/>
-          <w:szCs w:val="24"/>
-        </w:rPr>
-        <w:t xml:space="preserve"> is applied to each set of tweets for a given financial analyst</w:t>
-      </w:r>
-      <w:r>
-        <w:rPr>
-          <w:sz w:val="24"/>
-          <w:szCs w:val="24"/>
-        </w:rPr>
-        <w:t xml:space="preserve">. Data was split into 80% train, and 20% test. Bernoulli Naïve Bayes (BNB), Multinomial Naïve Bayes (MNB), and Support Vector Machine (SVM) were </w:t>
-      </w:r>
-      <w:r>
-        <w:rPr>
-          <w:sz w:val="24"/>
-          <w:szCs w:val="24"/>
-        </w:rPr>
-        <w:t>trained against the earlier binned classes</w:t>
-      </w:r>
-      <w:r>
-        <w:rPr>
-          <w:sz w:val="24"/>
-          <w:szCs w:val="24"/>
-        </w:rPr>
-        <w:t>.</w:t>
-      </w:r>
-    </w:p>
-    <w:p>
-      <w:pPr>
-        <w:rPr>
-          <w:sz w:val="24"/>
-          <w:szCs w:val="24"/>
-        </w:rPr>
-      </w:pPr>
-      <w:r>
-        <w:rPr>
-          <w:sz w:val="24"/>
-          <w:szCs w:val="24"/>
-        </w:rPr>
-        <w:t>Additionally</w:t>
-      </w:r>
-      <w:r>
-        <w:rPr>
-          <w:sz w:val="24"/>
-          <w:szCs w:val="24"/>
-        </w:rPr>
-        <w:t>, timeseries methodologie</w:t>
-      </w:r>
-      <w:r>
-        <w:rPr>
-          <w:sz w:val="24"/>
-          <w:szCs w:val="24"/>
-        </w:rPr>
-        <w:t>s</w:t>
-      </w:r>
-      <w:r>
-        <w:rPr>
-          <w:sz w:val="24"/>
-          <w:szCs w:val="24"/>
-        </w:rPr>
-        <w:t>,</w:t>
-      </w:r>
-      <w:r>
-        <w:rPr>
-          <w:sz w:val="24"/>
-          <w:szCs w:val="24"/>
-        </w:rPr>
-        <w:t xml:space="preserve"> including, ARIMA, and Long Short-Term Memory (LSTM)</w:t>
-      </w:r>
-      <w:r>
-        <w:rPr>
-          <w:sz w:val="24"/>
-          <w:szCs w:val="24"/>
-        </w:rPr>
-        <w:t xml:space="preserve"> were applied </w:t>
-      </w:r>
-      <w:r>
-        <w:rPr>
-          <w:sz w:val="24"/>
-          <w:szCs w:val="24"/>
-        </w:rPr>
-        <w:t xml:space="preserve">on </w:t>
-      </w:r>
-      <w:r>
-        <w:rPr>
-          <w:sz w:val="24"/>
-          <w:szCs w:val="24"/>
-        </w:rPr>
-        <w:t xml:space="preserve">earlier Vader </w:t>
-      </w:r>
-      <w:r>
-        <w:rPr>
-          <w:sz w:val="24"/>
-          <w:szCs w:val="24"/>
-        </w:rPr>
-        <w:t>sentiment scores</w:t>
-      </w:r>
-      <w:r>
-        <w:rPr>
-          <w:sz w:val="24"/>
-          <w:szCs w:val="24"/>
-        </w:rPr>
-        <w:t xml:space="preserve">. </w:t>
-      </w:r>
-      <w:r>
-        <w:rPr>
-          <w:sz w:val="24"/>
-          <w:szCs w:val="24"/>
-        </w:rPr>
         <w:t xml:space="preserve">Using the </w:t>
       </w:r>
-      <w:proofErr w:type="spellStart"/>
       <w:r>
         <w:rPr>
           <w:rFonts w:ascii="Courier New" w:hAnsi="Courier New" w:cs="Courier New"/>
@@ -11935,7 +12011,6 @@
         </w:rPr>
         <w:t>grangercausalitytests</w:t>
       </w:r>
-      <w:proofErr w:type="spellEnd"/>
       <w:r>
         <w:rPr>
           <w:rStyle w:val="FootnoteReference"/>
@@ -11956,14 +12031,7 @@
           <w:sz w:val="24"/>
           <w:szCs w:val="24"/>
         </w:rPr>
-        <w:t xml:space="preserve">, the </w:t>
-      </w:r>
-      <w:r>
-        <w:rPr>
-          <w:sz w:val="24"/>
-          <w:szCs w:val="24"/>
-        </w:rPr>
-        <w:t>causality test</w:t>
+        <w:t>, the causality test</w:t>
       </w:r>
       <w:r>
         <w:rPr>
@@ -12075,32 +12143,7 @@
           <w:sz w:val="24"/>
           <w:szCs w:val="24"/>
         </w:rPr>
-        <w:t xml:space="preserve"> appropriate (</w:t>
-      </w:r>
-      <w:proofErr w:type="spellStart"/>
-      <w:proofErr w:type="gramStart"/>
-      <w:r>
-        <w:rPr>
-          <w:sz w:val="24"/>
-          <w:szCs w:val="24"/>
-        </w:rPr>
-        <w:t>p,q</w:t>
-      </w:r>
-      <w:proofErr w:type="gramEnd"/>
-      <w:r>
-        <w:rPr>
-          <w:sz w:val="24"/>
-          <w:szCs w:val="24"/>
-        </w:rPr>
-        <w:t>,d</w:t>
-      </w:r>
-      <w:proofErr w:type="spellEnd"/>
-      <w:r>
-        <w:rPr>
-          <w:sz w:val="24"/>
-          <w:szCs w:val="24"/>
-        </w:rPr>
-        <w:t>) components for stationarity.</w:t>
+        <w:t xml:space="preserve"> appropriate (p,q,d) components for stationarity.</w:t>
       </w:r>
       <w:r>
         <w:rPr>
@@ -12189,12 +12232,149 @@
     </w:p>
     <w:p>
       <w:pPr>
+        <w:pStyle w:val="Heading3"/>
+      </w:pPr>
+      <w:bookmarkStart w:id="14" w:name="_Toc14516888"/>
+      <w:r>
+        <w:lastRenderedPageBreak/>
+        <w:t>Classification</w:t>
+      </w:r>
+      <w:bookmarkEnd w:id="14"/>
+    </w:p>
+    <w:p>
+      <w:pPr>
         <w:spacing w:line="240" w:lineRule="auto"/>
         <w:rPr>
           <w:sz w:val="24"/>
           <w:szCs w:val="24"/>
         </w:rPr>
       </w:pPr>
+      <w:r>
+        <w:rPr>
+          <w:sz w:val="24"/>
+          <w:szCs w:val="24"/>
+        </w:rPr>
+        <w:t>The following classification analysis w</w:t>
+      </w:r>
+      <w:r>
+        <w:rPr>
+          <w:sz w:val="24"/>
+          <w:szCs w:val="24"/>
+        </w:rPr>
+        <w:t>as</w:t>
+      </w:r>
+      <w:r>
+        <w:rPr>
+          <w:sz w:val="24"/>
+          <w:szCs w:val="24"/>
+        </w:rPr>
+        <w:t xml:space="preserve"> performed on</w:t>
+      </w:r>
+      <w:r>
+        <w:rPr>
+          <w:sz w:val="24"/>
+          <w:szCs w:val="24"/>
+        </w:rPr>
+        <w:t xml:space="preserve"> LizAnnSonders</w:t>
+      </w:r>
+      <w:r>
+        <w:rPr>
+          <w:sz w:val="24"/>
+          <w:szCs w:val="24"/>
+        </w:rPr>
+        <w:t xml:space="preserve">. </w:t>
+      </w:r>
+      <w:r>
+        <w:rPr>
+          <w:sz w:val="24"/>
+          <w:szCs w:val="24"/>
+        </w:rPr>
+        <w:t>Specifically,</w:t>
+      </w:r>
+      <w:r>
+        <w:rPr>
+          <w:sz w:val="24"/>
+          <w:szCs w:val="24"/>
+        </w:rPr>
+        <w:t xml:space="preserve"> </w:t>
+      </w:r>
+      <w:r>
+        <w:rPr>
+          <w:sz w:val="24"/>
+          <w:szCs w:val="24"/>
+        </w:rPr>
+        <w:t>daily</w:t>
+      </w:r>
+      <w:r>
+        <w:rPr>
+          <w:sz w:val="24"/>
+          <w:szCs w:val="24"/>
+        </w:rPr>
+        <w:t xml:space="preserve"> </w:t>
+      </w:r>
+      <w:r>
+        <w:rPr>
+          <w:sz w:val="24"/>
+          <w:szCs w:val="24"/>
+        </w:rPr>
+        <w:t xml:space="preserve">VIX </w:t>
+      </w:r>
+      <w:r>
+        <w:rPr>
+          <w:sz w:val="24"/>
+          <w:szCs w:val="24"/>
+        </w:rPr>
+        <w:t>Total</w:t>
+      </w:r>
+      <w:r>
+        <w:rPr>
+          <w:sz w:val="24"/>
+          <w:szCs w:val="24"/>
+        </w:rPr>
+        <w:t xml:space="preserve"> Volume </w:t>
+      </w:r>
+      <w:r>
+        <w:rPr>
+          <w:sz w:val="24"/>
+          <w:szCs w:val="24"/>
+        </w:rPr>
+        <w:t>measure</w:t>
+      </w:r>
+      <w:r>
+        <w:rPr>
+          <w:sz w:val="24"/>
+          <w:szCs w:val="24"/>
+        </w:rPr>
+        <w:t xml:space="preserve"> was utilized</w:t>
+      </w:r>
+      <w:r>
+        <w:rPr>
+          <w:sz w:val="24"/>
+          <w:szCs w:val="24"/>
+        </w:rPr>
+        <w:t xml:space="preserve"> using the peak z-score measure </w:t>
+      </w:r>
+      <w:r>
+        <w:rPr>
+          <w:sz w:val="24"/>
+          <w:szCs w:val="24"/>
+        </w:rPr>
+        <w:t>described abo</w:t>
+      </w:r>
+      <w:r>
+        <w:rPr>
+          <w:sz w:val="24"/>
+          <w:szCs w:val="24"/>
+        </w:rPr>
+        <w:t>ve</w:t>
+      </w:r>
+      <w:r>
+        <w:rPr>
+          <w:sz w:val="24"/>
+          <w:szCs w:val="24"/>
+        </w:rPr>
+        <w:t>:</w:t>
+      </w:r>
     </w:p>
     <w:p>
       <w:pPr>
@@ -12205,15 +12385,2282 @@
         </w:rPr>
       </w:pPr>
     </w:p>
+    <w:tbl>
+      <w:tblPr>
+        <w:tblStyle w:val="PlainTable1"/>
+        <w:tblW w:w="9355" w:type="dxa"/>
+        <w:tblLook w:val="04A0" w:firstRow="1" w:lastRow="0" w:firstColumn="1" w:lastColumn="0" w:noHBand="0" w:noVBand="1"/>
+      </w:tblPr>
+      <w:tblGrid>
+        <w:gridCol w:w="3126"/>
+        <w:gridCol w:w="1729"/>
+        <w:gridCol w:w="1463"/>
+        <w:gridCol w:w="3037"/>
+      </w:tblGrid>
+      <w:tr>
+        <w:trPr>
+          <w:cnfStyle w:val="100000000000" w:firstRow="1" w:lastRow="0" w:firstColumn="0" w:lastColumn="0" w:oddVBand="0" w:evenVBand="0" w:oddHBand="0" w:evenHBand="0" w:firstRowFirstColumn="0" w:firstRowLastColumn="0" w:lastRowFirstColumn="0" w:lastRowLastColumn="0"/>
+          <w:trHeight w:val="3140"/>
+        </w:trPr>
+        <w:tc>
+          <w:tcPr>
+            <w:cnfStyle w:val="001000000000" w:firstRow="0" w:lastRow="0" w:firstColumn="1" w:lastColumn="0" w:oddVBand="0" w:evenVBand="0" w:oddHBand="0" w:evenHBand="0" w:firstRowFirstColumn="0" w:firstRowLastColumn="0" w:lastRowFirstColumn="0" w:lastRowLastColumn="0"/>
+            <w:tcW w:w="4855" w:type="dxa"/>
+            <w:gridSpan w:val="2"/>
+          </w:tcPr>
+          <w:p>
+            <w:pPr>
+              <w:jc w:val="center"/>
+              <w:rPr>
+                <w:sz w:val="24"/>
+                <w:szCs w:val="24"/>
+              </w:rPr>
+            </w:pPr>
+            <w:r>
+              <w:rPr>
+                <w:noProof/>
+              </w:rPr>
+              <w:drawing>
+                <wp:inline distT="0" distB="0" distL="0" distR="0" wp14:anchorId="4EE44333" wp14:editId="25F2D3F2">
+                  <wp:extent cx="2628900" cy="1973817"/>
+                  <wp:effectExtent l="0" t="0" r="0" b="7620"/>
+                  <wp:docPr id="164" name="Picture 164"/>
+                  <wp:cNvGraphicFramePr>
+                    <a:graphicFrameLocks xmlns:a="http://schemas.openxmlformats.org/drawingml/2006/main" noChangeAspect="1"/>
+                  </wp:cNvGraphicFramePr>
+                  <a:graphic xmlns:a="http://schemas.openxmlformats.org/drawingml/2006/main">
+                    <a:graphicData uri="http://schemas.openxmlformats.org/drawingml/2006/picture">
+                      <pic:pic xmlns:pic="http://schemas.openxmlformats.org/drawingml/2006/picture">
+                        <pic:nvPicPr>
+                          <pic:cNvPr id="0" name="Picture 36"/>
+                          <pic:cNvPicPr>
+                            <a:picLocks noChangeAspect="1" noChangeArrowheads="1"/>
+                          </pic:cNvPicPr>
+                        </pic:nvPicPr>
+                        <pic:blipFill>
+                          <a:blip r:embed="rId53" cstate="print">
+                            <a:extLst>
+                              <a:ext uri="{28A0092B-C50C-407E-A947-70E740481C1C}">
+                                <a14:useLocalDpi xmlns:a14="http://schemas.microsoft.com/office/drawing/2010/main" val="0"/>
+                              </a:ext>
+                            </a:extLst>
+                          </a:blip>
+                          <a:srcRect/>
+                          <a:stretch>
+                            <a:fillRect/>
+                          </a:stretch>
+                        </pic:blipFill>
+                        <pic:spPr bwMode="auto">
+                          <a:xfrm>
+                            <a:off x="0" y="0"/>
+                            <a:ext cx="2664809" cy="2000778"/>
+                          </a:xfrm>
+                          <a:prstGeom prst="rect">
+                            <a:avLst/>
+                          </a:prstGeom>
+                          <a:noFill/>
+                          <a:ln>
+                            <a:noFill/>
+                          </a:ln>
+                        </pic:spPr>
+                      </pic:pic>
+                    </a:graphicData>
+                  </a:graphic>
+                </wp:inline>
+              </w:drawing>
+            </w:r>
+          </w:p>
+        </w:tc>
+        <w:tc>
+          <w:tcPr>
+            <w:tcW w:w="4500" w:type="dxa"/>
+            <w:gridSpan w:val="2"/>
+          </w:tcPr>
+          <w:p>
+            <w:pPr>
+              <w:jc w:val="center"/>
+              <w:cnfStyle w:val="100000000000" w:firstRow="1" w:lastRow="0" w:firstColumn="0" w:lastColumn="0" w:oddVBand="0" w:evenVBand="0" w:oddHBand="0" w:evenHBand="0" w:firstRowFirstColumn="0" w:firstRowLastColumn="0" w:lastRowFirstColumn="0" w:lastRowLastColumn="0"/>
+              <w:rPr>
+                <w:sz w:val="24"/>
+                <w:szCs w:val="24"/>
+              </w:rPr>
+            </w:pPr>
+            <w:r>
+              <w:rPr>
+                <w:noProof/>
+              </w:rPr>
+              <w:drawing>
+                <wp:inline distT="0" distB="0" distL="0" distR="0" wp14:anchorId="6FB9AB46" wp14:editId="40EC9DC2">
+                  <wp:extent cx="2600676" cy="1952625"/>
+                  <wp:effectExtent l="0" t="0" r="9525" b="0"/>
+                  <wp:docPr id="165" name="Picture 165"/>
+                  <wp:cNvGraphicFramePr>
+                    <a:graphicFrameLocks xmlns:a="http://schemas.openxmlformats.org/drawingml/2006/main" noChangeAspect="1"/>
+                  </wp:cNvGraphicFramePr>
+                  <a:graphic xmlns:a="http://schemas.openxmlformats.org/drawingml/2006/main">
+                    <a:graphicData uri="http://schemas.openxmlformats.org/drawingml/2006/picture">
+                      <pic:pic xmlns:pic="http://schemas.openxmlformats.org/drawingml/2006/picture">
+                        <pic:nvPicPr>
+                          <pic:cNvPr id="0" name="Picture 38"/>
+                          <pic:cNvPicPr>
+                            <a:picLocks noChangeAspect="1" noChangeArrowheads="1"/>
+                          </pic:cNvPicPr>
+                        </pic:nvPicPr>
+                        <pic:blipFill>
+                          <a:blip r:embed="rId54" cstate="print">
+                            <a:extLst>
+                              <a:ext uri="{28A0092B-C50C-407E-A947-70E740481C1C}">
+                                <a14:useLocalDpi xmlns:a14="http://schemas.microsoft.com/office/drawing/2010/main" val="0"/>
+                              </a:ext>
+                            </a:extLst>
+                          </a:blip>
+                          <a:srcRect/>
+                          <a:stretch>
+                            <a:fillRect/>
+                          </a:stretch>
+                        </pic:blipFill>
+                        <pic:spPr bwMode="auto">
+                          <a:xfrm>
+                            <a:off x="0" y="0"/>
+                            <a:ext cx="2638537" cy="1981052"/>
+                          </a:xfrm>
+                          <a:prstGeom prst="rect">
+                            <a:avLst/>
+                          </a:prstGeom>
+                          <a:noFill/>
+                          <a:ln>
+                            <a:noFill/>
+                          </a:ln>
+                        </pic:spPr>
+                      </pic:pic>
+                    </a:graphicData>
+                  </a:graphic>
+                </wp:inline>
+              </w:drawing>
+            </w:r>
+          </w:p>
+        </w:tc>
+      </w:tr>
+      <w:tr>
+        <w:trPr>
+          <w:cnfStyle w:val="000000100000" w:firstRow="0" w:lastRow="0" w:firstColumn="0" w:lastColumn="0" w:oddVBand="0" w:evenVBand="0" w:oddHBand="1" w:evenHBand="0" w:firstRowFirstColumn="0" w:firstRowLastColumn="0" w:lastRowFirstColumn="0" w:lastRowLastColumn="0"/>
+          <w:trHeight w:val="260"/>
+        </w:trPr>
+        <w:tc>
+          <w:tcPr>
+            <w:cnfStyle w:val="001000000000" w:firstRow="0" w:lastRow="0" w:firstColumn="1" w:lastColumn="0" w:oddVBand="0" w:evenVBand="0" w:oddHBand="0" w:evenHBand="0" w:firstRowFirstColumn="0" w:firstRowLastColumn="0" w:lastRowFirstColumn="0" w:lastRowLastColumn="0"/>
+            <w:tcW w:w="4855" w:type="dxa"/>
+            <w:gridSpan w:val="2"/>
+          </w:tcPr>
+          <w:p>
+            <w:pPr>
+              <w:rPr>
+                <w:b w:val="0"/>
+                <w:bCs w:val="0"/>
+                <w:sz w:val="24"/>
+                <w:szCs w:val="24"/>
+              </w:rPr>
+            </w:pPr>
+            <w:r>
+              <w:rPr>
+                <w:sz w:val="20"/>
+                <w:szCs w:val="20"/>
+              </w:rPr>
+              <w:t>Figure</w:t>
+            </w:r>
+            <w:r>
+              <w:rPr>
+                <w:sz w:val="20"/>
+                <w:szCs w:val="20"/>
+              </w:rPr>
+              <w:t xml:space="preserve"> 19</w:t>
+            </w:r>
+            <w:r>
+              <w:rPr>
+                <w:sz w:val="20"/>
+                <w:szCs w:val="20"/>
+              </w:rPr>
+              <w:t xml:space="preserve">: </w:t>
+            </w:r>
+            <w:r>
+              <w:rPr>
+                <w:b w:val="0"/>
+                <w:bCs w:val="0"/>
+                <w:sz w:val="20"/>
+                <w:szCs w:val="20"/>
+              </w:rPr>
+              <w:t>VIX LizAnnSonders</w:t>
+            </w:r>
+            <w:r>
+              <w:rPr>
+                <w:b w:val="0"/>
+                <w:bCs w:val="0"/>
+                <w:sz w:val="20"/>
+                <w:szCs w:val="20"/>
+              </w:rPr>
+              <w:t xml:space="preserve"> classification</w:t>
+            </w:r>
+          </w:p>
+        </w:tc>
+        <w:tc>
+          <w:tcPr>
+            <w:tcW w:w="4500" w:type="dxa"/>
+            <w:gridSpan w:val="2"/>
+          </w:tcPr>
+          <w:p>
+            <w:pPr>
+              <w:cnfStyle w:val="000000100000" w:firstRow="0" w:lastRow="0" w:firstColumn="0" w:lastColumn="0" w:oddVBand="0" w:evenVBand="0" w:oddHBand="1" w:evenHBand="0" w:firstRowFirstColumn="0" w:firstRowLastColumn="0" w:lastRowFirstColumn="0" w:lastRowLastColumn="0"/>
+              <w:rPr>
+                <w:sz w:val="24"/>
+                <w:szCs w:val="24"/>
+              </w:rPr>
+            </w:pPr>
+            <w:r>
+              <w:rPr>
+                <w:b/>
+                <w:bCs/>
+                <w:sz w:val="20"/>
+                <w:szCs w:val="20"/>
+              </w:rPr>
+              <w:t>Figure</w:t>
+            </w:r>
+            <w:r>
+              <w:rPr>
+                <w:b/>
+                <w:bCs/>
+                <w:sz w:val="20"/>
+                <w:szCs w:val="20"/>
+              </w:rPr>
+              <w:t xml:space="preserve"> 20</w:t>
+            </w:r>
+            <w:r>
+              <w:rPr>
+                <w:b/>
+                <w:bCs/>
+                <w:sz w:val="20"/>
+                <w:szCs w:val="20"/>
+              </w:rPr>
+              <w:t xml:space="preserve">: </w:t>
+            </w:r>
+            <w:r>
+              <w:rPr>
+                <w:sz w:val="20"/>
+                <w:szCs w:val="20"/>
+              </w:rPr>
+              <w:t>VIX LizAnnSonders</w:t>
+            </w:r>
+            <w:r>
+              <w:rPr>
+                <w:sz w:val="20"/>
+                <w:szCs w:val="20"/>
+              </w:rPr>
+              <w:t xml:space="preserve"> z-score</w:t>
+            </w:r>
+          </w:p>
+        </w:tc>
+      </w:tr>
+      <w:tr>
+        <w:tc>
+          <w:tcPr>
+            <w:cnfStyle w:val="001000000000" w:firstRow="0" w:lastRow="0" w:firstColumn="1" w:lastColumn="0" w:oddVBand="0" w:evenVBand="0" w:oddHBand="0" w:evenHBand="0" w:firstRowFirstColumn="0" w:firstRowLastColumn="0" w:lastRowFirstColumn="0" w:lastRowLastColumn="0"/>
+            <w:tcW w:w="3126" w:type="dxa"/>
+          </w:tcPr>
+          <w:p>
+            <w:pPr>
+              <w:rPr>
+                <w:sz w:val="24"/>
+                <w:szCs w:val="24"/>
+              </w:rPr>
+            </w:pPr>
+            <w:r>
+              <w:rPr>
+                <w:noProof/>
+              </w:rPr>
+              <w:drawing>
+                <wp:inline distT="0" distB="0" distL="0" distR="0" wp14:anchorId="6E4ECC9E" wp14:editId="4A92EE19">
+                  <wp:extent cx="1839501" cy="1381125"/>
+                  <wp:effectExtent l="0" t="0" r="8890" b="0"/>
+                  <wp:docPr id="135" name="Picture 135"/>
+                  <wp:cNvGraphicFramePr>
+                    <a:graphicFrameLocks xmlns:a="http://schemas.openxmlformats.org/drawingml/2006/main" noChangeAspect="1"/>
+                  </wp:cNvGraphicFramePr>
+                  <a:graphic xmlns:a="http://schemas.openxmlformats.org/drawingml/2006/main">
+                    <a:graphicData uri="http://schemas.openxmlformats.org/drawingml/2006/picture">
+                      <pic:pic xmlns:pic="http://schemas.openxmlformats.org/drawingml/2006/picture">
+                        <pic:nvPicPr>
+                          <pic:cNvPr id="0" name="Picture 1"/>
+                          <pic:cNvPicPr>
+                            <a:picLocks noChangeAspect="1" noChangeArrowheads="1"/>
+                          </pic:cNvPicPr>
+                        </pic:nvPicPr>
+                        <pic:blipFill>
+                          <a:blip r:embed="rId55" cstate="print">
+                            <a:extLst>
+                              <a:ext uri="{28A0092B-C50C-407E-A947-70E740481C1C}">
+                                <a14:useLocalDpi xmlns:a14="http://schemas.microsoft.com/office/drawing/2010/main" val="0"/>
+                              </a:ext>
+                            </a:extLst>
+                          </a:blip>
+                          <a:srcRect/>
+                          <a:stretch>
+                            <a:fillRect/>
+                          </a:stretch>
+                        </pic:blipFill>
+                        <pic:spPr bwMode="auto">
+                          <a:xfrm>
+                            <a:off x="0" y="0"/>
+                            <a:ext cx="1858705" cy="1395543"/>
+                          </a:xfrm>
+                          <a:prstGeom prst="rect">
+                            <a:avLst/>
+                          </a:prstGeom>
+                          <a:noFill/>
+                          <a:ln>
+                            <a:noFill/>
+                          </a:ln>
+                        </pic:spPr>
+                      </pic:pic>
+                    </a:graphicData>
+                  </a:graphic>
+                </wp:inline>
+              </w:drawing>
+            </w:r>
+          </w:p>
+        </w:tc>
+        <w:tc>
+          <w:tcPr>
+            <w:tcW w:w="3192" w:type="dxa"/>
+            <w:gridSpan w:val="2"/>
+          </w:tcPr>
+          <w:p>
+            <w:pPr>
+              <w:cnfStyle w:val="000000000000" w:firstRow="0" w:lastRow="0" w:firstColumn="0" w:lastColumn="0" w:oddVBand="0" w:evenVBand="0" w:oddHBand="0" w:evenHBand="0" w:firstRowFirstColumn="0" w:firstRowLastColumn="0" w:lastRowFirstColumn="0" w:lastRowLastColumn="0"/>
+              <w:rPr>
+                <w:sz w:val="24"/>
+                <w:szCs w:val="24"/>
+              </w:rPr>
+            </w:pPr>
+            <w:r>
+              <w:rPr>
+                <w:noProof/>
+              </w:rPr>
+              <w:drawing>
+                <wp:inline distT="0" distB="0" distL="0" distR="0" wp14:anchorId="079B8C82" wp14:editId="3F615A58">
+                  <wp:extent cx="1890249" cy="1419225"/>
+                  <wp:effectExtent l="0" t="0" r="0" b="0"/>
+                  <wp:docPr id="139" name="Picture 139"/>
+                  <wp:cNvGraphicFramePr>
+                    <a:graphicFrameLocks xmlns:a="http://schemas.openxmlformats.org/drawingml/2006/main" noChangeAspect="1"/>
+                  </wp:cNvGraphicFramePr>
+                  <a:graphic xmlns:a="http://schemas.openxmlformats.org/drawingml/2006/main">
+                    <a:graphicData uri="http://schemas.openxmlformats.org/drawingml/2006/picture">
+                      <pic:pic xmlns:pic="http://schemas.openxmlformats.org/drawingml/2006/picture">
+                        <pic:nvPicPr>
+                          <pic:cNvPr id="0" name="Picture 7"/>
+                          <pic:cNvPicPr>
+                            <a:picLocks noChangeAspect="1" noChangeArrowheads="1"/>
+                          </pic:cNvPicPr>
+                        </pic:nvPicPr>
+                        <pic:blipFill>
+                          <a:blip r:embed="rId56" cstate="print">
+                            <a:extLst>
+                              <a:ext uri="{28A0092B-C50C-407E-A947-70E740481C1C}">
+                                <a14:useLocalDpi xmlns:a14="http://schemas.microsoft.com/office/drawing/2010/main" val="0"/>
+                              </a:ext>
+                            </a:extLst>
+                          </a:blip>
+                          <a:srcRect/>
+                          <a:stretch>
+                            <a:fillRect/>
+                          </a:stretch>
+                        </pic:blipFill>
+                        <pic:spPr bwMode="auto">
+                          <a:xfrm>
+                            <a:off x="0" y="0"/>
+                            <a:ext cx="1932123" cy="1450664"/>
+                          </a:xfrm>
+                          <a:prstGeom prst="rect">
+                            <a:avLst/>
+                          </a:prstGeom>
+                          <a:noFill/>
+                          <a:ln>
+                            <a:noFill/>
+                          </a:ln>
+                        </pic:spPr>
+                      </pic:pic>
+                    </a:graphicData>
+                  </a:graphic>
+                </wp:inline>
+              </w:drawing>
+            </w:r>
+          </w:p>
+        </w:tc>
+        <w:tc>
+          <w:tcPr>
+            <w:tcW w:w="3037" w:type="dxa"/>
+          </w:tcPr>
+          <w:p>
+            <w:pPr>
+              <w:cnfStyle w:val="000000000000" w:firstRow="0" w:lastRow="0" w:firstColumn="0" w:lastColumn="0" w:oddVBand="0" w:evenVBand="0" w:oddHBand="0" w:evenHBand="0" w:firstRowFirstColumn="0" w:firstRowLastColumn="0" w:lastRowFirstColumn="0" w:lastRowLastColumn="0"/>
+              <w:rPr>
+                <w:sz w:val="24"/>
+                <w:szCs w:val="24"/>
+              </w:rPr>
+            </w:pPr>
+            <w:r>
+              <w:rPr>
+                <w:noProof/>
+              </w:rPr>
+              <w:drawing>
+                <wp:inline distT="0" distB="0" distL="0" distR="0" wp14:anchorId="7CB4AB25" wp14:editId="024C907B">
+                  <wp:extent cx="1781175" cy="1337332"/>
+                  <wp:effectExtent l="0" t="0" r="0" b="0"/>
+                  <wp:docPr id="142" name="Picture 142"/>
+                  <wp:cNvGraphicFramePr>
+                    <a:graphicFrameLocks xmlns:a="http://schemas.openxmlformats.org/drawingml/2006/main" noChangeAspect="1"/>
+                  </wp:cNvGraphicFramePr>
+                  <a:graphic xmlns:a="http://schemas.openxmlformats.org/drawingml/2006/main">
+                    <a:graphicData uri="http://schemas.openxmlformats.org/drawingml/2006/picture">
+                      <pic:pic xmlns:pic="http://schemas.openxmlformats.org/drawingml/2006/picture">
+                        <pic:nvPicPr>
+                          <pic:cNvPr id="0" name="Picture 16"/>
+                          <pic:cNvPicPr>
+                            <a:picLocks noChangeAspect="1" noChangeArrowheads="1"/>
+                          </pic:cNvPicPr>
+                        </pic:nvPicPr>
+                        <pic:blipFill>
+                          <a:blip r:embed="rId57" cstate="print">
+                            <a:extLst>
+                              <a:ext uri="{28A0092B-C50C-407E-A947-70E740481C1C}">
+                                <a14:useLocalDpi xmlns:a14="http://schemas.microsoft.com/office/drawing/2010/main" val="0"/>
+                              </a:ext>
+                            </a:extLst>
+                          </a:blip>
+                          <a:srcRect/>
+                          <a:stretch>
+                            <a:fillRect/>
+                          </a:stretch>
+                        </pic:blipFill>
+                        <pic:spPr bwMode="auto">
+                          <a:xfrm flipV="1">
+                            <a:off x="0" y="0"/>
+                            <a:ext cx="1789442" cy="1343539"/>
+                          </a:xfrm>
+                          <a:prstGeom prst="rect">
+                            <a:avLst/>
+                          </a:prstGeom>
+                          <a:noFill/>
+                          <a:ln>
+                            <a:noFill/>
+                          </a:ln>
+                        </pic:spPr>
+                      </pic:pic>
+                    </a:graphicData>
+                  </a:graphic>
+                </wp:inline>
+              </w:drawing>
+            </w:r>
+          </w:p>
+        </w:tc>
+      </w:tr>
+      <w:tr>
+        <w:trPr>
+          <w:cnfStyle w:val="000000100000" w:firstRow="0" w:lastRow="0" w:firstColumn="0" w:lastColumn="0" w:oddVBand="0" w:evenVBand="0" w:oddHBand="1" w:evenHBand="0" w:firstRowFirstColumn="0" w:firstRowLastColumn="0" w:lastRowFirstColumn="0" w:lastRowLastColumn="0"/>
+        </w:trPr>
+        <w:tc>
+          <w:tcPr>
+            <w:cnfStyle w:val="001000000000" w:firstRow="0" w:lastRow="0" w:firstColumn="1" w:lastColumn="0" w:oddVBand="0" w:evenVBand="0" w:oddHBand="0" w:evenHBand="0" w:firstRowFirstColumn="0" w:firstRowLastColumn="0" w:lastRowFirstColumn="0" w:lastRowLastColumn="0"/>
+            <w:tcW w:w="3126" w:type="dxa"/>
+          </w:tcPr>
+          <w:p>
+            <w:pPr>
+              <w:rPr>
+                <w:b w:val="0"/>
+                <w:bCs w:val="0"/>
+                <w:sz w:val="24"/>
+                <w:szCs w:val="24"/>
+              </w:rPr>
+            </w:pPr>
+            <w:r>
+              <w:rPr>
+                <w:sz w:val="20"/>
+                <w:szCs w:val="20"/>
+              </w:rPr>
+              <w:t>Figure</w:t>
+            </w:r>
+            <w:r>
+              <w:rPr>
+                <w:sz w:val="20"/>
+                <w:szCs w:val="20"/>
+              </w:rPr>
+              <w:t xml:space="preserve"> 21</w:t>
+            </w:r>
+            <w:r>
+              <w:rPr>
+                <w:sz w:val="20"/>
+                <w:szCs w:val="20"/>
+              </w:rPr>
+              <w:t xml:space="preserve">: </w:t>
+            </w:r>
+            <w:r>
+              <w:rPr>
+                <w:b w:val="0"/>
+                <w:bCs w:val="0"/>
+                <w:sz w:val="20"/>
+                <w:szCs w:val="20"/>
+              </w:rPr>
+              <w:t>VIX LizAnnSonders BNB</w:t>
+            </w:r>
+          </w:p>
+        </w:tc>
+        <w:tc>
+          <w:tcPr>
+            <w:tcW w:w="3192" w:type="dxa"/>
+            <w:gridSpan w:val="2"/>
+          </w:tcPr>
+          <w:p>
+            <w:pPr>
+              <w:cnfStyle w:val="000000100000" w:firstRow="0" w:lastRow="0" w:firstColumn="0" w:lastColumn="0" w:oddVBand="0" w:evenVBand="0" w:oddHBand="1" w:evenHBand="0" w:firstRowFirstColumn="0" w:firstRowLastColumn="0" w:lastRowFirstColumn="0" w:lastRowLastColumn="0"/>
+              <w:rPr>
+                <w:sz w:val="24"/>
+                <w:szCs w:val="24"/>
+              </w:rPr>
+            </w:pPr>
+            <w:r>
+              <w:rPr>
+                <w:b/>
+                <w:bCs/>
+                <w:sz w:val="20"/>
+                <w:szCs w:val="20"/>
+              </w:rPr>
+              <w:t>Figure</w:t>
+            </w:r>
+            <w:r>
+              <w:rPr>
+                <w:b/>
+                <w:bCs/>
+                <w:sz w:val="20"/>
+                <w:szCs w:val="20"/>
+              </w:rPr>
+              <w:t xml:space="preserve"> 22</w:t>
+            </w:r>
+            <w:r>
+              <w:rPr>
+                <w:b/>
+                <w:bCs/>
+                <w:sz w:val="20"/>
+                <w:szCs w:val="20"/>
+              </w:rPr>
+              <w:t xml:space="preserve">: </w:t>
+            </w:r>
+            <w:r>
+              <w:rPr>
+                <w:sz w:val="20"/>
+                <w:szCs w:val="20"/>
+              </w:rPr>
+              <w:t>VIX LizAnnSonders BNB POS</w:t>
+            </w:r>
+          </w:p>
+        </w:tc>
+        <w:tc>
+          <w:tcPr>
+            <w:tcW w:w="3037" w:type="dxa"/>
+          </w:tcPr>
+          <w:p>
+            <w:pPr>
+              <w:cnfStyle w:val="000000100000" w:firstRow="0" w:lastRow="0" w:firstColumn="0" w:lastColumn="0" w:oddVBand="0" w:evenVBand="0" w:oddHBand="1" w:evenHBand="0" w:firstRowFirstColumn="0" w:firstRowLastColumn="0" w:lastRowFirstColumn="0" w:lastRowLastColumn="0"/>
+              <w:rPr>
+                <w:sz w:val="24"/>
+                <w:szCs w:val="24"/>
+              </w:rPr>
+            </w:pPr>
+            <w:r>
+              <w:rPr>
+                <w:b/>
+                <w:bCs/>
+                <w:sz w:val="20"/>
+                <w:szCs w:val="20"/>
+              </w:rPr>
+              <w:t>Figure</w:t>
+            </w:r>
+            <w:r>
+              <w:rPr>
+                <w:b/>
+                <w:bCs/>
+                <w:sz w:val="20"/>
+                <w:szCs w:val="20"/>
+              </w:rPr>
+              <w:t xml:space="preserve"> 23</w:t>
+            </w:r>
+            <w:r>
+              <w:rPr>
+                <w:b/>
+                <w:bCs/>
+                <w:sz w:val="20"/>
+                <w:szCs w:val="20"/>
+              </w:rPr>
+              <w:t>:</w:t>
+            </w:r>
+            <w:r>
+              <w:rPr>
+                <w:sz w:val="20"/>
+                <w:szCs w:val="20"/>
+              </w:rPr>
+              <w:t xml:space="preserve"> VIX LizAnnSonders MNB POS</w:t>
+            </w:r>
+          </w:p>
+        </w:tc>
+      </w:tr>
+    </w:tbl>
+    <w:p>
+      <w:pPr>
+        <w:spacing w:line="240" w:lineRule="auto"/>
+        <w:rPr>
+          <w:sz w:val="24"/>
+          <w:szCs w:val="24"/>
+        </w:rPr>
+      </w:pPr>
+    </w:p>
+    <w:tbl>
+      <w:tblPr>
+        <w:tblStyle w:val="PlainTable1"/>
+        <w:tblW w:w="0" w:type="auto"/>
+        <w:tblLook w:val="04A0" w:firstRow="1" w:lastRow="0" w:firstColumn="1" w:lastColumn="0" w:noHBand="0" w:noVBand="1"/>
+      </w:tblPr>
+      <w:tblGrid>
+        <w:gridCol w:w="3165"/>
+        <w:gridCol w:w="3107"/>
+        <w:gridCol w:w="3078"/>
+      </w:tblGrid>
+      <w:tr>
+        <w:trPr>
+          <w:cnfStyle w:val="100000000000" w:firstRow="1" w:lastRow="0" w:firstColumn="0" w:lastColumn="0" w:oddVBand="0" w:evenVBand="0" w:oddHBand="0" w:evenHBand="0" w:firstRowFirstColumn="0" w:firstRowLastColumn="0" w:lastRowFirstColumn="0" w:lastRowLastColumn="0"/>
+        </w:trPr>
+        <w:tc>
+          <w:tcPr>
+            <w:cnfStyle w:val="001000000000" w:firstRow="0" w:lastRow="0" w:firstColumn="1" w:lastColumn="0" w:oddVBand="0" w:evenVBand="0" w:oddHBand="0" w:evenHBand="0" w:firstRowFirstColumn="0" w:firstRowLastColumn="0" w:lastRowFirstColumn="0" w:lastRowLastColumn="0"/>
+            <w:tcW w:w="3116" w:type="dxa"/>
+          </w:tcPr>
+          <w:p>
+            <w:pPr>
+              <w:rPr>
+                <w:sz w:val="24"/>
+                <w:szCs w:val="24"/>
+              </w:rPr>
+            </w:pPr>
+            <w:r>
+              <w:rPr>
+                <w:noProof/>
+              </w:rPr>
+              <w:drawing>
+                <wp:inline distT="0" distB="0" distL="0" distR="0" wp14:anchorId="318C7E35" wp14:editId="6B351015">
+                  <wp:extent cx="1943100" cy="1458907"/>
+                  <wp:effectExtent l="0" t="0" r="0" b="8255"/>
+                  <wp:docPr id="137" name="Picture 137"/>
+                  <wp:cNvGraphicFramePr>
+                    <a:graphicFrameLocks xmlns:a="http://schemas.openxmlformats.org/drawingml/2006/main" noChangeAspect="1"/>
+                  </wp:cNvGraphicFramePr>
+                  <a:graphic xmlns:a="http://schemas.openxmlformats.org/drawingml/2006/main">
+                    <a:graphicData uri="http://schemas.openxmlformats.org/drawingml/2006/picture">
+                      <pic:pic xmlns:pic="http://schemas.openxmlformats.org/drawingml/2006/picture">
+                        <pic:nvPicPr>
+                          <pic:cNvPr id="0" name="Picture 3"/>
+                          <pic:cNvPicPr>
+                            <a:picLocks noChangeAspect="1" noChangeArrowheads="1"/>
+                          </pic:cNvPicPr>
+                        </pic:nvPicPr>
+                        <pic:blipFill>
+                          <a:blip r:embed="rId58" cstate="print">
+                            <a:extLst>
+                              <a:ext uri="{28A0092B-C50C-407E-A947-70E740481C1C}">
+                                <a14:useLocalDpi xmlns:a14="http://schemas.microsoft.com/office/drawing/2010/main" val="0"/>
+                              </a:ext>
+                            </a:extLst>
+                          </a:blip>
+                          <a:srcRect/>
+                          <a:stretch>
+                            <a:fillRect/>
+                          </a:stretch>
+                        </pic:blipFill>
+                        <pic:spPr bwMode="auto">
+                          <a:xfrm>
+                            <a:off x="0" y="0"/>
+                            <a:ext cx="1954486" cy="1467456"/>
+                          </a:xfrm>
+                          <a:prstGeom prst="rect">
+                            <a:avLst/>
+                          </a:prstGeom>
+                          <a:noFill/>
+                          <a:ln>
+                            <a:noFill/>
+                          </a:ln>
+                        </pic:spPr>
+                      </pic:pic>
+                    </a:graphicData>
+                  </a:graphic>
+                </wp:inline>
+              </w:drawing>
+            </w:r>
+          </w:p>
+        </w:tc>
+        <w:tc>
+          <w:tcPr>
+            <w:tcW w:w="3117" w:type="dxa"/>
+          </w:tcPr>
+          <w:p>
+            <w:pPr>
+              <w:cnfStyle w:val="100000000000" w:firstRow="1" w:lastRow="0" w:firstColumn="0" w:lastColumn="0" w:oddVBand="0" w:evenVBand="0" w:oddHBand="0" w:evenHBand="0" w:firstRowFirstColumn="0" w:firstRowLastColumn="0" w:lastRowFirstColumn="0" w:lastRowLastColumn="0"/>
+              <w:rPr>
+                <w:sz w:val="24"/>
+                <w:szCs w:val="24"/>
+              </w:rPr>
+            </w:pPr>
+            <w:r>
+              <w:rPr>
+                <w:noProof/>
+              </w:rPr>
+              <w:drawing>
+                <wp:inline distT="0" distB="0" distL="0" distR="0" wp14:anchorId="537183A2" wp14:editId="5CFA6967">
+                  <wp:extent cx="1905000" cy="1430301"/>
+                  <wp:effectExtent l="0" t="0" r="0" b="0"/>
+                  <wp:docPr id="138" name="Picture 138"/>
+                  <wp:cNvGraphicFramePr>
+                    <a:graphicFrameLocks xmlns:a="http://schemas.openxmlformats.org/drawingml/2006/main" noChangeAspect="1"/>
+                  </wp:cNvGraphicFramePr>
+                  <a:graphic xmlns:a="http://schemas.openxmlformats.org/drawingml/2006/main">
+                    <a:graphicData uri="http://schemas.openxmlformats.org/drawingml/2006/picture">
+                      <pic:pic xmlns:pic="http://schemas.openxmlformats.org/drawingml/2006/picture">
+                        <pic:nvPicPr>
+                          <pic:cNvPr id="0" name="Picture 5"/>
+                          <pic:cNvPicPr>
+                            <a:picLocks noChangeAspect="1" noChangeArrowheads="1"/>
+                          </pic:cNvPicPr>
+                        </pic:nvPicPr>
+                        <pic:blipFill>
+                          <a:blip r:embed="rId59" cstate="print">
+                            <a:extLst>
+                              <a:ext uri="{28A0092B-C50C-407E-A947-70E740481C1C}">
+                                <a14:useLocalDpi xmlns:a14="http://schemas.microsoft.com/office/drawing/2010/main" val="0"/>
+                              </a:ext>
+                            </a:extLst>
+                          </a:blip>
+                          <a:srcRect/>
+                          <a:stretch>
+                            <a:fillRect/>
+                          </a:stretch>
+                        </pic:blipFill>
+                        <pic:spPr bwMode="auto">
+                          <a:xfrm>
+                            <a:off x="0" y="0"/>
+                            <a:ext cx="1922448" cy="1443402"/>
+                          </a:xfrm>
+                          <a:prstGeom prst="rect">
+                            <a:avLst/>
+                          </a:prstGeom>
+                          <a:noFill/>
+                          <a:ln>
+                            <a:noFill/>
+                          </a:ln>
+                        </pic:spPr>
+                      </pic:pic>
+                    </a:graphicData>
+                  </a:graphic>
+                </wp:inline>
+              </w:drawing>
+            </w:r>
+          </w:p>
+        </w:tc>
+        <w:tc>
+          <w:tcPr>
+            <w:tcW w:w="3117" w:type="dxa"/>
+          </w:tcPr>
+          <w:p>
+            <w:pPr>
+              <w:cnfStyle w:val="100000000000" w:firstRow="1" w:lastRow="0" w:firstColumn="0" w:lastColumn="0" w:oddVBand="0" w:evenVBand="0" w:oddHBand="0" w:evenHBand="0" w:firstRowFirstColumn="0" w:firstRowLastColumn="0" w:lastRowFirstColumn="0" w:lastRowLastColumn="0"/>
+              <w:rPr>
+                <w:sz w:val="24"/>
+                <w:szCs w:val="24"/>
+              </w:rPr>
+            </w:pPr>
+            <w:r>
+              <w:rPr>
+                <w:noProof/>
+              </w:rPr>
+              <w:drawing>
+                <wp:inline distT="0" distB="0" distL="0" distR="0" wp14:anchorId="3EE42398" wp14:editId="373D12AC">
+                  <wp:extent cx="1885950" cy="1415998"/>
+                  <wp:effectExtent l="0" t="0" r="0" b="0"/>
+                  <wp:docPr id="140" name="Picture 140"/>
+                  <wp:cNvGraphicFramePr>
+                    <a:graphicFrameLocks xmlns:a="http://schemas.openxmlformats.org/drawingml/2006/main" noChangeAspect="1"/>
+                  </wp:cNvGraphicFramePr>
+                  <a:graphic xmlns:a="http://schemas.openxmlformats.org/drawingml/2006/main">
+                    <a:graphicData uri="http://schemas.openxmlformats.org/drawingml/2006/picture">
+                      <pic:pic xmlns:pic="http://schemas.openxmlformats.org/drawingml/2006/picture">
+                        <pic:nvPicPr>
+                          <pic:cNvPr id="0" name="Picture 9"/>
+                          <pic:cNvPicPr>
+                            <a:picLocks noChangeAspect="1" noChangeArrowheads="1"/>
+                          </pic:cNvPicPr>
+                        </pic:nvPicPr>
+                        <pic:blipFill>
+                          <a:blip r:embed="rId60" cstate="print">
+                            <a:extLst>
+                              <a:ext uri="{28A0092B-C50C-407E-A947-70E740481C1C}">
+                                <a14:useLocalDpi xmlns:a14="http://schemas.microsoft.com/office/drawing/2010/main" val="0"/>
+                              </a:ext>
+                            </a:extLst>
+                          </a:blip>
+                          <a:srcRect/>
+                          <a:stretch>
+                            <a:fillRect/>
+                          </a:stretch>
+                        </pic:blipFill>
+                        <pic:spPr bwMode="auto">
+                          <a:xfrm>
+                            <a:off x="0" y="0"/>
+                            <a:ext cx="1899823" cy="1426414"/>
+                          </a:xfrm>
+                          <a:prstGeom prst="rect">
+                            <a:avLst/>
+                          </a:prstGeom>
+                          <a:noFill/>
+                          <a:ln>
+                            <a:noFill/>
+                          </a:ln>
+                        </pic:spPr>
+                      </pic:pic>
+                    </a:graphicData>
+                  </a:graphic>
+                </wp:inline>
+              </w:drawing>
+            </w:r>
+          </w:p>
+        </w:tc>
+      </w:tr>
+      <w:tr>
+        <w:trPr>
+          <w:cnfStyle w:val="000000100000" w:firstRow="0" w:lastRow="0" w:firstColumn="0" w:lastColumn="0" w:oddVBand="0" w:evenVBand="0" w:oddHBand="1" w:evenHBand="0" w:firstRowFirstColumn="0" w:firstRowLastColumn="0" w:lastRowFirstColumn="0" w:lastRowLastColumn="0"/>
+        </w:trPr>
+        <w:tc>
+          <w:tcPr>
+            <w:cnfStyle w:val="001000000000" w:firstRow="0" w:lastRow="0" w:firstColumn="1" w:lastColumn="0" w:oddVBand="0" w:evenVBand="0" w:oddHBand="0" w:evenHBand="0" w:firstRowFirstColumn="0" w:firstRowLastColumn="0" w:lastRowFirstColumn="0" w:lastRowLastColumn="0"/>
+            <w:tcW w:w="3116" w:type="dxa"/>
+          </w:tcPr>
+          <w:p>
+            <w:pPr>
+              <w:rPr>
+                <w:sz w:val="20"/>
+                <w:szCs w:val="20"/>
+              </w:rPr>
+            </w:pPr>
+            <w:r>
+              <w:rPr>
+                <w:sz w:val="20"/>
+                <w:szCs w:val="20"/>
+              </w:rPr>
+              <w:t>Figure</w:t>
+            </w:r>
+            <w:r>
+              <w:rPr>
+                <w:sz w:val="20"/>
+                <w:szCs w:val="20"/>
+              </w:rPr>
+              <w:t xml:space="preserve"> 24</w:t>
+            </w:r>
+            <w:r>
+              <w:rPr>
+                <w:sz w:val="20"/>
+                <w:szCs w:val="20"/>
+              </w:rPr>
+              <w:t xml:space="preserve">: </w:t>
+            </w:r>
+            <w:r>
+              <w:rPr>
+                <w:b w:val="0"/>
+                <w:bCs w:val="0"/>
+                <w:sz w:val="20"/>
+                <w:szCs w:val="20"/>
+              </w:rPr>
+              <w:t xml:space="preserve">VIX LizAnnSonders </w:t>
+            </w:r>
+            <w:r>
+              <w:rPr>
+                <w:b w:val="0"/>
+                <w:bCs w:val="0"/>
+                <w:sz w:val="20"/>
+                <w:szCs w:val="20"/>
+              </w:rPr>
+              <w:t>B</w:t>
+            </w:r>
+            <w:r>
+              <w:rPr>
+                <w:b w:val="0"/>
+                <w:bCs w:val="0"/>
+                <w:sz w:val="20"/>
+                <w:szCs w:val="20"/>
+              </w:rPr>
+              <w:t>NB</w:t>
+            </w:r>
+          </w:p>
+        </w:tc>
+        <w:tc>
+          <w:tcPr>
+            <w:tcW w:w="3117" w:type="dxa"/>
+          </w:tcPr>
+          <w:p>
+            <w:pPr>
+              <w:cnfStyle w:val="000000100000" w:firstRow="0" w:lastRow="0" w:firstColumn="0" w:lastColumn="0" w:oddVBand="0" w:evenVBand="0" w:oddHBand="1" w:evenHBand="0" w:firstRowFirstColumn="0" w:firstRowLastColumn="0" w:lastRowFirstColumn="0" w:lastRowLastColumn="0"/>
+              <w:rPr>
+                <w:sz w:val="24"/>
+                <w:szCs w:val="24"/>
+              </w:rPr>
+            </w:pPr>
+            <w:r>
+              <w:rPr>
+                <w:b/>
+                <w:bCs/>
+                <w:sz w:val="20"/>
+                <w:szCs w:val="20"/>
+              </w:rPr>
+              <w:t>Figure</w:t>
+            </w:r>
+            <w:r>
+              <w:rPr>
+                <w:b/>
+                <w:bCs/>
+                <w:sz w:val="20"/>
+                <w:szCs w:val="20"/>
+              </w:rPr>
+              <w:t xml:space="preserve"> 25</w:t>
+            </w:r>
+            <w:r>
+              <w:rPr>
+                <w:b/>
+                <w:bCs/>
+                <w:sz w:val="20"/>
+                <w:szCs w:val="20"/>
+              </w:rPr>
+              <w:t xml:space="preserve">: </w:t>
+            </w:r>
+            <w:r>
+              <w:rPr>
+                <w:sz w:val="20"/>
+                <w:szCs w:val="20"/>
+              </w:rPr>
+              <w:t xml:space="preserve">VIX LizAnnSonders </w:t>
+            </w:r>
+            <w:r>
+              <w:rPr>
+                <w:sz w:val="20"/>
+                <w:szCs w:val="20"/>
+              </w:rPr>
+              <w:t>B</w:t>
+            </w:r>
+            <w:r>
+              <w:rPr>
+                <w:sz w:val="20"/>
+                <w:szCs w:val="20"/>
+              </w:rPr>
+              <w:t>NB POS</w:t>
+            </w:r>
+          </w:p>
+        </w:tc>
+        <w:tc>
+          <w:tcPr>
+            <w:tcW w:w="3117" w:type="dxa"/>
+          </w:tcPr>
+          <w:p>
+            <w:pPr>
+              <w:cnfStyle w:val="000000100000" w:firstRow="0" w:lastRow="0" w:firstColumn="0" w:lastColumn="0" w:oddVBand="0" w:evenVBand="0" w:oddHBand="1" w:evenHBand="0" w:firstRowFirstColumn="0" w:firstRowLastColumn="0" w:lastRowFirstColumn="0" w:lastRowLastColumn="0"/>
+              <w:rPr>
+                <w:sz w:val="20"/>
+                <w:szCs w:val="20"/>
+              </w:rPr>
+            </w:pPr>
+            <w:r>
+              <w:rPr>
+                <w:b/>
+                <w:bCs/>
+                <w:sz w:val="20"/>
+                <w:szCs w:val="20"/>
+              </w:rPr>
+              <w:t>Figure</w:t>
+            </w:r>
+            <w:r>
+              <w:rPr>
+                <w:b/>
+                <w:bCs/>
+                <w:sz w:val="20"/>
+                <w:szCs w:val="20"/>
+              </w:rPr>
+              <w:t xml:space="preserve"> 26</w:t>
+            </w:r>
+            <w:r>
+              <w:rPr>
+                <w:b/>
+                <w:bCs/>
+                <w:sz w:val="20"/>
+                <w:szCs w:val="20"/>
+              </w:rPr>
+              <w:t>:</w:t>
+            </w:r>
+            <w:r>
+              <w:rPr>
+                <w:sz w:val="20"/>
+                <w:szCs w:val="20"/>
+              </w:rPr>
+              <w:t xml:space="preserve"> VIX</w:t>
+            </w:r>
+            <w:r>
+              <w:rPr>
+                <w:sz w:val="20"/>
+                <w:szCs w:val="20"/>
+              </w:rPr>
+              <w:t xml:space="preserve"> LizAnnSonders</w:t>
+            </w:r>
+            <w:r>
+              <w:rPr>
+                <w:sz w:val="20"/>
+                <w:szCs w:val="20"/>
+              </w:rPr>
+              <w:t xml:space="preserve"> MNB POS</w:t>
+            </w:r>
+          </w:p>
+        </w:tc>
+      </w:tr>
+    </w:tbl>
+    <w:p>
+      <w:pPr>
+        <w:spacing w:line="240" w:lineRule="auto"/>
+        <w:rPr>
+          <w:sz w:val="24"/>
+          <w:szCs w:val="24"/>
+        </w:rPr>
+      </w:pPr>
+    </w:p>
+    <w:tbl>
+      <w:tblPr>
+        <w:tblStyle w:val="PlainTable1"/>
+        <w:tblW w:w="0" w:type="auto"/>
+        <w:tblLook w:val="04A0" w:firstRow="1" w:lastRow="0" w:firstColumn="1" w:lastColumn="0" w:noHBand="0" w:noVBand="1"/>
+      </w:tblPr>
+      <w:tblGrid>
+        <w:gridCol w:w="3049"/>
+        <w:gridCol w:w="3162"/>
+        <w:gridCol w:w="3139"/>
+      </w:tblGrid>
+      <w:tr>
+        <w:trPr>
+          <w:cnfStyle w:val="100000000000" w:firstRow="1" w:lastRow="0" w:firstColumn="0" w:lastColumn="0" w:oddVBand="0" w:evenVBand="0" w:oddHBand="0" w:evenHBand="0" w:firstRowFirstColumn="0" w:firstRowLastColumn="0" w:lastRowFirstColumn="0" w:lastRowLastColumn="0"/>
+        </w:trPr>
+        <w:tc>
+          <w:tcPr>
+            <w:cnfStyle w:val="001000000000" w:firstRow="0" w:lastRow="0" w:firstColumn="1" w:lastColumn="0" w:oddVBand="0" w:evenVBand="0" w:oddHBand="0" w:evenHBand="0" w:firstRowFirstColumn="0" w:firstRowLastColumn="0" w:lastRowFirstColumn="0" w:lastRowLastColumn="0"/>
+            <w:tcW w:w="3116" w:type="dxa"/>
+          </w:tcPr>
+          <w:p>
+            <w:pPr>
+              <w:rPr>
+                <w:sz w:val="24"/>
+                <w:szCs w:val="24"/>
+              </w:rPr>
+            </w:pPr>
+            <w:r>
+              <w:rPr>
+                <w:noProof/>
+              </w:rPr>
+              <w:lastRenderedPageBreak/>
+              <w:drawing>
+                <wp:inline distT="0" distB="0" distL="0" distR="0" wp14:anchorId="43061836" wp14:editId="70B67DAE">
+                  <wp:extent cx="1905000" cy="1430301"/>
+                  <wp:effectExtent l="0" t="0" r="0" b="0"/>
+                  <wp:docPr id="146" name="Picture 146"/>
+                  <wp:cNvGraphicFramePr>
+                    <a:graphicFrameLocks xmlns:a="http://schemas.openxmlformats.org/drawingml/2006/main" noChangeAspect="1"/>
+                  </wp:cNvGraphicFramePr>
+                  <a:graphic xmlns:a="http://schemas.openxmlformats.org/drawingml/2006/main">
+                    <a:graphicData uri="http://schemas.openxmlformats.org/drawingml/2006/picture">
+                      <pic:pic xmlns:pic="http://schemas.openxmlformats.org/drawingml/2006/picture">
+                        <pic:nvPicPr>
+                          <pic:cNvPr id="0" name="Picture 18"/>
+                          <pic:cNvPicPr>
+                            <a:picLocks noChangeAspect="1" noChangeArrowheads="1"/>
+                          </pic:cNvPicPr>
+                        </pic:nvPicPr>
+                        <pic:blipFill>
+                          <a:blip r:embed="rId61" cstate="print">
+                            <a:extLst>
+                              <a:ext uri="{28A0092B-C50C-407E-A947-70E740481C1C}">
+                                <a14:useLocalDpi xmlns:a14="http://schemas.microsoft.com/office/drawing/2010/main" val="0"/>
+                              </a:ext>
+                            </a:extLst>
+                          </a:blip>
+                          <a:srcRect/>
+                          <a:stretch>
+                            <a:fillRect/>
+                          </a:stretch>
+                        </pic:blipFill>
+                        <pic:spPr bwMode="auto">
+                          <a:xfrm>
+                            <a:off x="0" y="0"/>
+                            <a:ext cx="1923097" cy="1443889"/>
+                          </a:xfrm>
+                          <a:prstGeom prst="rect">
+                            <a:avLst/>
+                          </a:prstGeom>
+                          <a:noFill/>
+                          <a:ln>
+                            <a:noFill/>
+                          </a:ln>
+                        </pic:spPr>
+                      </pic:pic>
+                    </a:graphicData>
+                  </a:graphic>
+                </wp:inline>
+              </w:drawing>
+            </w:r>
+          </w:p>
+        </w:tc>
+        <w:tc>
+          <w:tcPr>
+            <w:tcW w:w="3117" w:type="dxa"/>
+          </w:tcPr>
+          <w:p>
+            <w:pPr>
+              <w:cnfStyle w:val="100000000000" w:firstRow="1" w:lastRow="0" w:firstColumn="0" w:lastColumn="0" w:oddVBand="0" w:evenVBand="0" w:oddHBand="0" w:evenHBand="0" w:firstRowFirstColumn="0" w:firstRowLastColumn="0" w:lastRowFirstColumn="0" w:lastRowLastColumn="0"/>
+              <w:rPr>
+                <w:sz w:val="24"/>
+                <w:szCs w:val="24"/>
+              </w:rPr>
+            </w:pPr>
+            <w:r>
+              <w:rPr>
+                <w:noProof/>
+              </w:rPr>
+              <w:drawing>
+                <wp:inline distT="0" distB="0" distL="0" distR="0" wp14:anchorId="5C056253" wp14:editId="1A3170C9">
+                  <wp:extent cx="1981200" cy="1487513"/>
+                  <wp:effectExtent l="0" t="0" r="0" b="0"/>
+                  <wp:docPr id="147" name="Picture 147"/>
+                  <wp:cNvGraphicFramePr>
+                    <a:graphicFrameLocks xmlns:a="http://schemas.openxmlformats.org/drawingml/2006/main" noChangeAspect="1"/>
+                  </wp:cNvGraphicFramePr>
+                  <a:graphic xmlns:a="http://schemas.openxmlformats.org/drawingml/2006/main">
+                    <a:graphicData uri="http://schemas.openxmlformats.org/drawingml/2006/picture">
+                      <pic:pic xmlns:pic="http://schemas.openxmlformats.org/drawingml/2006/picture">
+                        <pic:nvPicPr>
+                          <pic:cNvPr id="0" name="Picture 20"/>
+                          <pic:cNvPicPr>
+                            <a:picLocks noChangeAspect="1" noChangeArrowheads="1"/>
+                          </pic:cNvPicPr>
+                        </pic:nvPicPr>
+                        <pic:blipFill>
+                          <a:blip r:embed="rId62" cstate="print">
+                            <a:extLst>
+                              <a:ext uri="{28A0092B-C50C-407E-A947-70E740481C1C}">
+                                <a14:useLocalDpi xmlns:a14="http://schemas.microsoft.com/office/drawing/2010/main" val="0"/>
+                              </a:ext>
+                            </a:extLst>
+                          </a:blip>
+                          <a:srcRect/>
+                          <a:stretch>
+                            <a:fillRect/>
+                          </a:stretch>
+                        </pic:blipFill>
+                        <pic:spPr bwMode="auto">
+                          <a:xfrm>
+                            <a:off x="0" y="0"/>
+                            <a:ext cx="2006749" cy="1506695"/>
+                          </a:xfrm>
+                          <a:prstGeom prst="rect">
+                            <a:avLst/>
+                          </a:prstGeom>
+                          <a:noFill/>
+                          <a:ln>
+                            <a:noFill/>
+                          </a:ln>
+                        </pic:spPr>
+                      </pic:pic>
+                    </a:graphicData>
+                  </a:graphic>
+                </wp:inline>
+              </w:drawing>
+            </w:r>
+          </w:p>
+        </w:tc>
+        <w:tc>
+          <w:tcPr>
+            <w:tcW w:w="3117" w:type="dxa"/>
+          </w:tcPr>
+          <w:p>
+            <w:pPr>
+              <w:cnfStyle w:val="100000000000" w:firstRow="1" w:lastRow="0" w:firstColumn="0" w:lastColumn="0" w:oddVBand="0" w:evenVBand="0" w:oddHBand="0" w:evenHBand="0" w:firstRowFirstColumn="0" w:firstRowLastColumn="0" w:lastRowFirstColumn="0" w:lastRowLastColumn="0"/>
+              <w:rPr>
+                <w:sz w:val="24"/>
+                <w:szCs w:val="24"/>
+              </w:rPr>
+            </w:pPr>
+            <w:r>
+              <w:rPr>
+                <w:noProof/>
+              </w:rPr>
+              <w:drawing>
+                <wp:inline distT="0" distB="0" distL="0" distR="0" wp14:anchorId="2371C38E" wp14:editId="1517C811">
+                  <wp:extent cx="1966365" cy="1476375"/>
+                  <wp:effectExtent l="0" t="0" r="0" b="0"/>
+                  <wp:docPr id="148" name="Picture 148"/>
+                  <wp:cNvGraphicFramePr>
+                    <a:graphicFrameLocks xmlns:a="http://schemas.openxmlformats.org/drawingml/2006/main" noChangeAspect="1"/>
+                  </wp:cNvGraphicFramePr>
+                  <a:graphic xmlns:a="http://schemas.openxmlformats.org/drawingml/2006/main">
+                    <a:graphicData uri="http://schemas.openxmlformats.org/drawingml/2006/picture">
+                      <pic:pic xmlns:pic="http://schemas.openxmlformats.org/drawingml/2006/picture">
+                        <pic:nvPicPr>
+                          <pic:cNvPr id="0" name="Picture 22"/>
+                          <pic:cNvPicPr>
+                            <a:picLocks noChangeAspect="1" noChangeArrowheads="1"/>
+                          </pic:cNvPicPr>
+                        </pic:nvPicPr>
+                        <pic:blipFill>
+                          <a:blip r:embed="rId63" cstate="print">
+                            <a:extLst>
+                              <a:ext uri="{28A0092B-C50C-407E-A947-70E740481C1C}">
+                                <a14:useLocalDpi xmlns:a14="http://schemas.microsoft.com/office/drawing/2010/main" val="0"/>
+                              </a:ext>
+                            </a:extLst>
+                          </a:blip>
+                          <a:srcRect/>
+                          <a:stretch>
+                            <a:fillRect/>
+                          </a:stretch>
+                        </pic:blipFill>
+                        <pic:spPr bwMode="auto">
+                          <a:xfrm>
+                            <a:off x="0" y="0"/>
+                            <a:ext cx="1977549" cy="1484772"/>
+                          </a:xfrm>
+                          <a:prstGeom prst="rect">
+                            <a:avLst/>
+                          </a:prstGeom>
+                          <a:noFill/>
+                          <a:ln>
+                            <a:noFill/>
+                          </a:ln>
+                        </pic:spPr>
+                      </pic:pic>
+                    </a:graphicData>
+                  </a:graphic>
+                </wp:inline>
+              </w:drawing>
+            </w:r>
+          </w:p>
+        </w:tc>
+      </w:tr>
+      <w:tr>
+        <w:trPr>
+          <w:cnfStyle w:val="000000100000" w:firstRow="0" w:lastRow="0" w:firstColumn="0" w:lastColumn="0" w:oddVBand="0" w:evenVBand="0" w:oddHBand="1" w:evenHBand="0" w:firstRowFirstColumn="0" w:firstRowLastColumn="0" w:lastRowFirstColumn="0" w:lastRowLastColumn="0"/>
+        </w:trPr>
+        <w:tc>
+          <w:tcPr>
+            <w:cnfStyle w:val="001000000000" w:firstRow="0" w:lastRow="0" w:firstColumn="1" w:lastColumn="0" w:oddVBand="0" w:evenVBand="0" w:oddHBand="0" w:evenHBand="0" w:firstRowFirstColumn="0" w:firstRowLastColumn="0" w:lastRowFirstColumn="0" w:lastRowLastColumn="0"/>
+            <w:tcW w:w="3116" w:type="dxa"/>
+          </w:tcPr>
+          <w:p>
+            <w:pPr>
+              <w:rPr>
+                <w:sz w:val="20"/>
+                <w:szCs w:val="20"/>
+              </w:rPr>
+            </w:pPr>
+            <w:r>
+              <w:rPr>
+                <w:sz w:val="20"/>
+                <w:szCs w:val="20"/>
+              </w:rPr>
+              <w:t>Figure</w:t>
+            </w:r>
+            <w:r>
+              <w:rPr>
+                <w:sz w:val="20"/>
+                <w:szCs w:val="20"/>
+              </w:rPr>
+              <w:t xml:space="preserve"> 27</w:t>
+            </w:r>
+            <w:r>
+              <w:rPr>
+                <w:sz w:val="20"/>
+                <w:szCs w:val="20"/>
+              </w:rPr>
+              <w:t xml:space="preserve">: </w:t>
+            </w:r>
+            <w:r>
+              <w:rPr>
+                <w:b w:val="0"/>
+                <w:bCs w:val="0"/>
+                <w:sz w:val="20"/>
+                <w:szCs w:val="20"/>
+              </w:rPr>
+              <w:t>VIX LizAnnSonders BNB</w:t>
+            </w:r>
+            <w:r>
+              <w:rPr>
+                <w:b w:val="0"/>
+                <w:bCs w:val="0"/>
+                <w:sz w:val="20"/>
+                <w:szCs w:val="20"/>
+              </w:rPr>
+              <w:t xml:space="preserve"> Train</w:t>
+            </w:r>
+          </w:p>
+        </w:tc>
+        <w:tc>
+          <w:tcPr>
+            <w:tcW w:w="3117" w:type="dxa"/>
+          </w:tcPr>
+          <w:p>
+            <w:pPr>
+              <w:cnfStyle w:val="000000100000" w:firstRow="0" w:lastRow="0" w:firstColumn="0" w:lastColumn="0" w:oddVBand="0" w:evenVBand="0" w:oddHBand="1" w:evenHBand="0" w:firstRowFirstColumn="0" w:firstRowLastColumn="0" w:lastRowFirstColumn="0" w:lastRowLastColumn="0"/>
+              <w:rPr>
+                <w:sz w:val="24"/>
+                <w:szCs w:val="24"/>
+              </w:rPr>
+            </w:pPr>
+            <w:r>
+              <w:rPr>
+                <w:b/>
+                <w:bCs/>
+                <w:sz w:val="20"/>
+                <w:szCs w:val="20"/>
+              </w:rPr>
+              <w:t>Figure</w:t>
+            </w:r>
+            <w:r>
+              <w:rPr>
+                <w:b/>
+                <w:bCs/>
+                <w:sz w:val="20"/>
+                <w:szCs w:val="20"/>
+              </w:rPr>
+              <w:t xml:space="preserve"> 28</w:t>
+            </w:r>
+            <w:r>
+              <w:rPr>
+                <w:b/>
+                <w:bCs/>
+                <w:sz w:val="20"/>
+                <w:szCs w:val="20"/>
+              </w:rPr>
+              <w:t xml:space="preserve">: </w:t>
+            </w:r>
+            <w:r>
+              <w:rPr>
+                <w:sz w:val="20"/>
+                <w:szCs w:val="20"/>
+              </w:rPr>
+              <w:t>VIX LizAnnSonders BNB POS</w:t>
+            </w:r>
+            <w:r>
+              <w:rPr>
+                <w:sz w:val="20"/>
+                <w:szCs w:val="20"/>
+              </w:rPr>
+              <w:t xml:space="preserve"> Train</w:t>
+            </w:r>
+          </w:p>
+        </w:tc>
+        <w:tc>
+          <w:tcPr>
+            <w:tcW w:w="3117" w:type="dxa"/>
+          </w:tcPr>
+          <w:p>
+            <w:pPr>
+              <w:cnfStyle w:val="000000100000" w:firstRow="0" w:lastRow="0" w:firstColumn="0" w:lastColumn="0" w:oddVBand="0" w:evenVBand="0" w:oddHBand="1" w:evenHBand="0" w:firstRowFirstColumn="0" w:firstRowLastColumn="0" w:lastRowFirstColumn="0" w:lastRowLastColumn="0"/>
+              <w:rPr>
+                <w:sz w:val="20"/>
+                <w:szCs w:val="20"/>
+              </w:rPr>
+            </w:pPr>
+            <w:r>
+              <w:rPr>
+                <w:b/>
+                <w:bCs/>
+                <w:sz w:val="20"/>
+                <w:szCs w:val="20"/>
+              </w:rPr>
+              <w:t>Figure</w:t>
+            </w:r>
+            <w:r>
+              <w:rPr>
+                <w:b/>
+                <w:bCs/>
+                <w:sz w:val="20"/>
+                <w:szCs w:val="20"/>
+              </w:rPr>
+              <w:t xml:space="preserve"> 29</w:t>
+            </w:r>
+            <w:r>
+              <w:rPr>
+                <w:b/>
+                <w:bCs/>
+                <w:sz w:val="20"/>
+                <w:szCs w:val="20"/>
+              </w:rPr>
+              <w:t>:</w:t>
+            </w:r>
+            <w:r>
+              <w:rPr>
+                <w:sz w:val="20"/>
+                <w:szCs w:val="20"/>
+              </w:rPr>
+              <w:t xml:space="preserve"> VIX LizAnnSonders MNB POS</w:t>
+            </w:r>
+            <w:r>
+              <w:rPr>
+                <w:sz w:val="20"/>
+                <w:szCs w:val="20"/>
+              </w:rPr>
+              <w:t xml:space="preserve"> Train</w:t>
+            </w:r>
+          </w:p>
+        </w:tc>
+      </w:tr>
+    </w:tbl>
+    <w:p>
+      <w:pPr>
+        <w:spacing w:line="240" w:lineRule="auto"/>
+        <w:rPr>
+          <w:sz w:val="24"/>
+          <w:szCs w:val="24"/>
+        </w:rPr>
+      </w:pPr>
+    </w:p>
+    <w:tbl>
+      <w:tblPr>
+        <w:tblStyle w:val="PlainTable1"/>
+        <w:tblW w:w="0" w:type="auto"/>
+        <w:tblLook w:val="04A0" w:firstRow="1" w:lastRow="0" w:firstColumn="1" w:lastColumn="0" w:noHBand="0" w:noVBand="1"/>
+      </w:tblPr>
+      <w:tblGrid>
+        <w:gridCol w:w="3120"/>
+        <w:gridCol w:w="3115"/>
+        <w:gridCol w:w="3115"/>
+      </w:tblGrid>
+      <w:tr>
+        <w:trPr>
+          <w:cnfStyle w:val="100000000000" w:firstRow="1" w:lastRow="0" w:firstColumn="0" w:lastColumn="0" w:oddVBand="0" w:evenVBand="0" w:oddHBand="0" w:evenHBand="0" w:firstRowFirstColumn="0" w:firstRowLastColumn="0" w:lastRowFirstColumn="0" w:lastRowLastColumn="0"/>
+        </w:trPr>
+        <w:tc>
+          <w:tcPr>
+            <w:cnfStyle w:val="001000000000" w:firstRow="0" w:lastRow="0" w:firstColumn="1" w:lastColumn="0" w:oddVBand="0" w:evenVBand="0" w:oddHBand="0" w:evenHBand="0" w:firstRowFirstColumn="0" w:firstRowLastColumn="0" w:lastRowFirstColumn="0" w:lastRowLastColumn="0"/>
+            <w:tcW w:w="3116" w:type="dxa"/>
+          </w:tcPr>
+          <w:p>
+            <w:pPr>
+              <w:rPr>
+                <w:sz w:val="24"/>
+                <w:szCs w:val="24"/>
+              </w:rPr>
+            </w:pPr>
+            <w:r>
+              <w:rPr>
+                <w:noProof/>
+              </w:rPr>
+              <w:drawing>
+                <wp:inline distT="0" distB="0" distL="0" distR="0" wp14:anchorId="10E1F834" wp14:editId="71A02AA8">
+                  <wp:extent cx="1908010" cy="1432560"/>
+                  <wp:effectExtent l="0" t="0" r="0" b="0"/>
+                  <wp:docPr id="152" name="Picture 152"/>
+                  <wp:cNvGraphicFramePr>
+                    <a:graphicFrameLocks xmlns:a="http://schemas.openxmlformats.org/drawingml/2006/main" noChangeAspect="1"/>
+                  </wp:cNvGraphicFramePr>
+                  <a:graphic xmlns:a="http://schemas.openxmlformats.org/drawingml/2006/main">
+                    <a:graphicData uri="http://schemas.openxmlformats.org/drawingml/2006/picture">
+                      <pic:pic xmlns:pic="http://schemas.openxmlformats.org/drawingml/2006/picture">
+                        <pic:nvPicPr>
+                          <pic:cNvPr id="0" name="Picture 24"/>
+                          <pic:cNvPicPr>
+                            <a:picLocks noChangeAspect="1" noChangeArrowheads="1"/>
+                          </pic:cNvPicPr>
+                        </pic:nvPicPr>
+                        <pic:blipFill>
+                          <a:blip r:embed="rId64" cstate="print">
+                            <a:extLst>
+                              <a:ext uri="{28A0092B-C50C-407E-A947-70E740481C1C}">
+                                <a14:useLocalDpi xmlns:a14="http://schemas.microsoft.com/office/drawing/2010/main" val="0"/>
+                              </a:ext>
+                            </a:extLst>
+                          </a:blip>
+                          <a:srcRect/>
+                          <a:stretch>
+                            <a:fillRect/>
+                          </a:stretch>
+                        </pic:blipFill>
+                        <pic:spPr bwMode="auto">
+                          <a:xfrm flipH="1">
+                            <a:off x="0" y="0"/>
+                            <a:ext cx="1942400" cy="1458381"/>
+                          </a:xfrm>
+                          <a:prstGeom prst="rect">
+                            <a:avLst/>
+                          </a:prstGeom>
+                          <a:noFill/>
+                          <a:ln>
+                            <a:noFill/>
+                          </a:ln>
+                        </pic:spPr>
+                      </pic:pic>
+                    </a:graphicData>
+                  </a:graphic>
+                </wp:inline>
+              </w:drawing>
+            </w:r>
+          </w:p>
+        </w:tc>
+        <w:tc>
+          <w:tcPr>
+            <w:tcW w:w="3117" w:type="dxa"/>
+          </w:tcPr>
+          <w:p>
+            <w:pPr>
+              <w:cnfStyle w:val="100000000000" w:firstRow="1" w:lastRow="0" w:firstColumn="0" w:lastColumn="0" w:oddVBand="0" w:evenVBand="0" w:oddHBand="0" w:evenHBand="0" w:firstRowFirstColumn="0" w:firstRowLastColumn="0" w:lastRowFirstColumn="0" w:lastRowLastColumn="0"/>
+              <w:rPr>
+                <w:sz w:val="24"/>
+                <w:szCs w:val="24"/>
+              </w:rPr>
+            </w:pPr>
+            <w:r>
+              <w:rPr>
+                <w:noProof/>
+              </w:rPr>
+              <w:drawing>
+                <wp:inline distT="0" distB="0" distL="0" distR="0" wp14:anchorId="39AA8B2B" wp14:editId="4C2A04E0">
+                  <wp:extent cx="1902934" cy="1428750"/>
+                  <wp:effectExtent l="0" t="0" r="2540" b="0"/>
+                  <wp:docPr id="153" name="Picture 153"/>
+                  <wp:cNvGraphicFramePr>
+                    <a:graphicFrameLocks xmlns:a="http://schemas.openxmlformats.org/drawingml/2006/main" noChangeAspect="1"/>
+                  </wp:cNvGraphicFramePr>
+                  <a:graphic xmlns:a="http://schemas.openxmlformats.org/drawingml/2006/main">
+                    <a:graphicData uri="http://schemas.openxmlformats.org/drawingml/2006/picture">
+                      <pic:pic xmlns:pic="http://schemas.openxmlformats.org/drawingml/2006/picture">
+                        <pic:nvPicPr>
+                          <pic:cNvPr id="0" name="Picture 26"/>
+                          <pic:cNvPicPr>
+                            <a:picLocks noChangeAspect="1" noChangeArrowheads="1"/>
+                          </pic:cNvPicPr>
+                        </pic:nvPicPr>
+                        <pic:blipFill>
+                          <a:blip r:embed="rId65" cstate="print">
+                            <a:extLst>
+                              <a:ext uri="{28A0092B-C50C-407E-A947-70E740481C1C}">
+                                <a14:useLocalDpi xmlns:a14="http://schemas.microsoft.com/office/drawing/2010/main" val="0"/>
+                              </a:ext>
+                            </a:extLst>
+                          </a:blip>
+                          <a:srcRect/>
+                          <a:stretch>
+                            <a:fillRect/>
+                          </a:stretch>
+                        </pic:blipFill>
+                        <pic:spPr bwMode="auto">
+                          <a:xfrm>
+                            <a:off x="0" y="0"/>
+                            <a:ext cx="1913461" cy="1436654"/>
+                          </a:xfrm>
+                          <a:prstGeom prst="rect">
+                            <a:avLst/>
+                          </a:prstGeom>
+                          <a:noFill/>
+                          <a:ln>
+                            <a:noFill/>
+                          </a:ln>
+                        </pic:spPr>
+                      </pic:pic>
+                    </a:graphicData>
+                  </a:graphic>
+                </wp:inline>
+              </w:drawing>
+            </w:r>
+          </w:p>
+        </w:tc>
+        <w:tc>
+          <w:tcPr>
+            <w:tcW w:w="3117" w:type="dxa"/>
+          </w:tcPr>
+          <w:p>
+            <w:pPr>
+              <w:cnfStyle w:val="100000000000" w:firstRow="1" w:lastRow="0" w:firstColumn="0" w:lastColumn="0" w:oddVBand="0" w:evenVBand="0" w:oddHBand="0" w:evenHBand="0" w:firstRowFirstColumn="0" w:firstRowLastColumn="0" w:lastRowFirstColumn="0" w:lastRowLastColumn="0"/>
+              <w:rPr>
+                <w:sz w:val="24"/>
+                <w:szCs w:val="24"/>
+              </w:rPr>
+            </w:pPr>
+            <w:r>
+              <w:rPr>
+                <w:noProof/>
+              </w:rPr>
+              <w:drawing>
+                <wp:inline distT="0" distB="0" distL="0" distR="0" wp14:anchorId="1A58CCC1" wp14:editId="03417626">
+                  <wp:extent cx="1902934" cy="1428750"/>
+                  <wp:effectExtent l="0" t="0" r="2540" b="0"/>
+                  <wp:docPr id="154" name="Picture 154"/>
+                  <wp:cNvGraphicFramePr>
+                    <a:graphicFrameLocks xmlns:a="http://schemas.openxmlformats.org/drawingml/2006/main" noChangeAspect="1"/>
+                  </wp:cNvGraphicFramePr>
+                  <a:graphic xmlns:a="http://schemas.openxmlformats.org/drawingml/2006/main">
+                    <a:graphicData uri="http://schemas.openxmlformats.org/drawingml/2006/picture">
+                      <pic:pic xmlns:pic="http://schemas.openxmlformats.org/drawingml/2006/picture">
+                        <pic:nvPicPr>
+                          <pic:cNvPr id="0" name="Picture 28"/>
+                          <pic:cNvPicPr>
+                            <a:picLocks noChangeAspect="1" noChangeArrowheads="1"/>
+                          </pic:cNvPicPr>
+                        </pic:nvPicPr>
+                        <pic:blipFill>
+                          <a:blip r:embed="rId66" cstate="print">
+                            <a:extLst>
+                              <a:ext uri="{28A0092B-C50C-407E-A947-70E740481C1C}">
+                                <a14:useLocalDpi xmlns:a14="http://schemas.microsoft.com/office/drawing/2010/main" val="0"/>
+                              </a:ext>
+                            </a:extLst>
+                          </a:blip>
+                          <a:srcRect/>
+                          <a:stretch>
+                            <a:fillRect/>
+                          </a:stretch>
+                        </pic:blipFill>
+                        <pic:spPr bwMode="auto">
+                          <a:xfrm>
+                            <a:off x="0" y="0"/>
+                            <a:ext cx="1927398" cy="1447118"/>
+                          </a:xfrm>
+                          <a:prstGeom prst="rect">
+                            <a:avLst/>
+                          </a:prstGeom>
+                          <a:noFill/>
+                          <a:ln>
+                            <a:noFill/>
+                          </a:ln>
+                        </pic:spPr>
+                      </pic:pic>
+                    </a:graphicData>
+                  </a:graphic>
+                </wp:inline>
+              </w:drawing>
+            </w:r>
+          </w:p>
+        </w:tc>
+      </w:tr>
+      <w:tr>
+        <w:trPr>
+          <w:cnfStyle w:val="000000100000" w:firstRow="0" w:lastRow="0" w:firstColumn="0" w:lastColumn="0" w:oddVBand="0" w:evenVBand="0" w:oddHBand="1" w:evenHBand="0" w:firstRowFirstColumn="0" w:firstRowLastColumn="0" w:lastRowFirstColumn="0" w:lastRowLastColumn="0"/>
+        </w:trPr>
+        <w:tc>
+          <w:tcPr>
+            <w:cnfStyle w:val="001000000000" w:firstRow="0" w:lastRow="0" w:firstColumn="1" w:lastColumn="0" w:oddVBand="0" w:evenVBand="0" w:oddHBand="0" w:evenHBand="0" w:firstRowFirstColumn="0" w:firstRowLastColumn="0" w:lastRowFirstColumn="0" w:lastRowLastColumn="0"/>
+            <w:tcW w:w="3116" w:type="dxa"/>
+          </w:tcPr>
+          <w:p>
+            <w:pPr>
+              <w:rPr>
+                <w:sz w:val="20"/>
+                <w:szCs w:val="20"/>
+              </w:rPr>
+            </w:pPr>
+            <w:r>
+              <w:rPr>
+                <w:sz w:val="20"/>
+                <w:szCs w:val="20"/>
+              </w:rPr>
+              <w:t>Figure</w:t>
+            </w:r>
+            <w:r>
+              <w:rPr>
+                <w:sz w:val="20"/>
+                <w:szCs w:val="20"/>
+              </w:rPr>
+              <w:t xml:space="preserve"> 30</w:t>
+            </w:r>
+            <w:r>
+              <w:rPr>
+                <w:sz w:val="20"/>
+                <w:szCs w:val="20"/>
+              </w:rPr>
+              <w:t xml:space="preserve">: </w:t>
+            </w:r>
+            <w:r>
+              <w:rPr>
+                <w:b w:val="0"/>
+                <w:bCs w:val="0"/>
+                <w:sz w:val="20"/>
+                <w:szCs w:val="20"/>
+              </w:rPr>
+              <w:t>VIX LizAnnSonders BNB</w:t>
+            </w:r>
+            <w:r>
+              <w:rPr>
+                <w:b w:val="0"/>
+                <w:bCs w:val="0"/>
+                <w:sz w:val="20"/>
+                <w:szCs w:val="20"/>
+              </w:rPr>
+              <w:t xml:space="preserve"> T</w:t>
+            </w:r>
+            <w:r>
+              <w:rPr>
+                <w:b w:val="0"/>
+                <w:bCs w:val="0"/>
+                <w:sz w:val="20"/>
+                <w:szCs w:val="20"/>
+              </w:rPr>
+              <w:t>est</w:t>
+            </w:r>
+          </w:p>
+        </w:tc>
+        <w:tc>
+          <w:tcPr>
+            <w:tcW w:w="3117" w:type="dxa"/>
+          </w:tcPr>
+          <w:p>
+            <w:pPr>
+              <w:cnfStyle w:val="000000100000" w:firstRow="0" w:lastRow="0" w:firstColumn="0" w:lastColumn="0" w:oddVBand="0" w:evenVBand="0" w:oddHBand="1" w:evenHBand="0" w:firstRowFirstColumn="0" w:firstRowLastColumn="0" w:lastRowFirstColumn="0" w:lastRowLastColumn="0"/>
+              <w:rPr>
+                <w:sz w:val="24"/>
+                <w:szCs w:val="24"/>
+              </w:rPr>
+            </w:pPr>
+            <w:r>
+              <w:rPr>
+                <w:b/>
+                <w:bCs/>
+                <w:sz w:val="20"/>
+                <w:szCs w:val="20"/>
+              </w:rPr>
+              <w:t>Figure</w:t>
+            </w:r>
+            <w:r>
+              <w:rPr>
+                <w:b/>
+                <w:bCs/>
+                <w:sz w:val="20"/>
+                <w:szCs w:val="20"/>
+              </w:rPr>
+              <w:t xml:space="preserve"> 31</w:t>
+            </w:r>
+            <w:r>
+              <w:rPr>
+                <w:b/>
+                <w:bCs/>
+                <w:sz w:val="20"/>
+                <w:szCs w:val="20"/>
+              </w:rPr>
+              <w:t xml:space="preserve">: </w:t>
+            </w:r>
+            <w:r>
+              <w:rPr>
+                <w:sz w:val="20"/>
+                <w:szCs w:val="20"/>
+              </w:rPr>
+              <w:t>VIX LizAnnSonders BNB POS</w:t>
+            </w:r>
+            <w:r>
+              <w:rPr>
+                <w:sz w:val="20"/>
+                <w:szCs w:val="20"/>
+              </w:rPr>
+              <w:t xml:space="preserve"> Train</w:t>
+            </w:r>
+          </w:p>
+        </w:tc>
+        <w:tc>
+          <w:tcPr>
+            <w:tcW w:w="3117" w:type="dxa"/>
+          </w:tcPr>
+          <w:p>
+            <w:pPr>
+              <w:cnfStyle w:val="000000100000" w:firstRow="0" w:lastRow="0" w:firstColumn="0" w:lastColumn="0" w:oddVBand="0" w:evenVBand="0" w:oddHBand="1" w:evenHBand="0" w:firstRowFirstColumn="0" w:firstRowLastColumn="0" w:lastRowFirstColumn="0" w:lastRowLastColumn="0"/>
+              <w:rPr>
+                <w:sz w:val="20"/>
+                <w:szCs w:val="20"/>
+              </w:rPr>
+            </w:pPr>
+            <w:r>
+              <w:rPr>
+                <w:b/>
+                <w:bCs/>
+                <w:sz w:val="20"/>
+                <w:szCs w:val="20"/>
+              </w:rPr>
+              <w:t>Figure</w:t>
+            </w:r>
+            <w:r>
+              <w:rPr>
+                <w:b/>
+                <w:bCs/>
+                <w:sz w:val="20"/>
+                <w:szCs w:val="20"/>
+              </w:rPr>
+              <w:t xml:space="preserve"> 32</w:t>
+            </w:r>
+            <w:r>
+              <w:rPr>
+                <w:b/>
+                <w:bCs/>
+                <w:sz w:val="20"/>
+                <w:szCs w:val="20"/>
+              </w:rPr>
+              <w:t>:</w:t>
+            </w:r>
+            <w:r>
+              <w:rPr>
+                <w:sz w:val="20"/>
+                <w:szCs w:val="20"/>
+              </w:rPr>
+              <w:t xml:space="preserve"> VIX LizAnnSonders MNB POS</w:t>
+            </w:r>
+            <w:r>
+              <w:rPr>
+                <w:sz w:val="20"/>
+                <w:szCs w:val="20"/>
+              </w:rPr>
+              <w:t xml:space="preserve"> Train</w:t>
+            </w:r>
+          </w:p>
+        </w:tc>
+      </w:tr>
+    </w:tbl>
+    <w:p>
+      <w:pPr>
+        <w:spacing w:line="240" w:lineRule="auto"/>
+        <w:rPr>
+          <w:sz w:val="24"/>
+          <w:szCs w:val="24"/>
+        </w:rPr>
+      </w:pPr>
+    </w:p>
+    <w:tbl>
+      <w:tblPr>
+        <w:tblStyle w:val="PlainTable1"/>
+        <w:tblW w:w="0" w:type="auto"/>
+        <w:tblLook w:val="04A0" w:firstRow="1" w:lastRow="0" w:firstColumn="1" w:lastColumn="0" w:noHBand="0" w:noVBand="1"/>
+      </w:tblPr>
+      <w:tblGrid>
+        <w:gridCol w:w="3082"/>
+        <w:gridCol w:w="3120"/>
+        <w:gridCol w:w="3148"/>
+      </w:tblGrid>
+      <w:tr>
+        <w:trPr>
+          <w:cnfStyle w:val="100000000000" w:firstRow="1" w:lastRow="0" w:firstColumn="0" w:lastColumn="0" w:oddVBand="0" w:evenVBand="0" w:oddHBand="0" w:evenHBand="0" w:firstRowFirstColumn="0" w:firstRowLastColumn="0" w:lastRowFirstColumn="0" w:lastRowLastColumn="0"/>
+        </w:trPr>
+        <w:tc>
+          <w:tcPr>
+            <w:cnfStyle w:val="001000000000" w:firstRow="0" w:lastRow="0" w:firstColumn="1" w:lastColumn="0" w:oddVBand="0" w:evenVBand="0" w:oddHBand="0" w:evenHBand="0" w:firstRowFirstColumn="0" w:firstRowLastColumn="0" w:lastRowFirstColumn="0" w:lastRowLastColumn="0"/>
+            <w:tcW w:w="3116" w:type="dxa"/>
+          </w:tcPr>
+          <w:p>
+            <w:pPr>
+              <w:rPr>
+                <w:sz w:val="24"/>
+                <w:szCs w:val="24"/>
+              </w:rPr>
+            </w:pPr>
+            <w:r>
+              <w:rPr>
+                <w:noProof/>
+              </w:rPr>
+              <w:drawing>
+                <wp:inline distT="0" distB="0" distL="0" distR="0" wp14:anchorId="034CF1EB" wp14:editId="2CBB30B7">
+                  <wp:extent cx="1889939" cy="1418993"/>
+                  <wp:effectExtent l="0" t="0" r="0" b="0"/>
+                  <wp:docPr id="158" name="Picture 158"/>
+                  <wp:cNvGraphicFramePr>
+                    <a:graphicFrameLocks xmlns:a="http://schemas.openxmlformats.org/drawingml/2006/main" noChangeAspect="1"/>
+                  </wp:cNvGraphicFramePr>
+                  <a:graphic xmlns:a="http://schemas.openxmlformats.org/drawingml/2006/main">
+                    <a:graphicData uri="http://schemas.openxmlformats.org/drawingml/2006/picture">
+                      <pic:pic xmlns:pic="http://schemas.openxmlformats.org/drawingml/2006/picture">
+                        <pic:nvPicPr>
+                          <pic:cNvPr id="0" name="Picture 30"/>
+                          <pic:cNvPicPr>
+                            <a:picLocks noChangeAspect="1" noChangeArrowheads="1"/>
+                          </pic:cNvPicPr>
+                        </pic:nvPicPr>
+                        <pic:blipFill>
+                          <a:blip r:embed="rId67" cstate="print">
+                            <a:extLst>
+                              <a:ext uri="{28A0092B-C50C-407E-A947-70E740481C1C}">
+                                <a14:useLocalDpi xmlns:a14="http://schemas.microsoft.com/office/drawing/2010/main" val="0"/>
+                              </a:ext>
+                            </a:extLst>
+                          </a:blip>
+                          <a:srcRect/>
+                          <a:stretch>
+                            <a:fillRect/>
+                          </a:stretch>
+                        </pic:blipFill>
+                        <pic:spPr bwMode="auto">
+                          <a:xfrm>
+                            <a:off x="0" y="0"/>
+                            <a:ext cx="1904497" cy="1429923"/>
+                          </a:xfrm>
+                          <a:prstGeom prst="rect">
+                            <a:avLst/>
+                          </a:prstGeom>
+                          <a:noFill/>
+                          <a:ln>
+                            <a:noFill/>
+                          </a:ln>
+                        </pic:spPr>
+                      </pic:pic>
+                    </a:graphicData>
+                  </a:graphic>
+                </wp:inline>
+              </w:drawing>
+            </w:r>
+          </w:p>
+        </w:tc>
+        <w:tc>
+          <w:tcPr>
+            <w:tcW w:w="3117" w:type="dxa"/>
+          </w:tcPr>
+          <w:p>
+            <w:pPr>
+              <w:cnfStyle w:val="100000000000" w:firstRow="1" w:lastRow="0" w:firstColumn="0" w:lastColumn="0" w:oddVBand="0" w:evenVBand="0" w:oddHBand="0" w:evenHBand="0" w:firstRowFirstColumn="0" w:firstRowLastColumn="0" w:lastRowFirstColumn="0" w:lastRowLastColumn="0"/>
+              <w:rPr>
+                <w:sz w:val="24"/>
+                <w:szCs w:val="24"/>
+              </w:rPr>
+            </w:pPr>
+            <w:r>
+              <w:rPr>
+                <w:noProof/>
+              </w:rPr>
+              <w:drawing>
+                <wp:inline distT="0" distB="0" distL="0" distR="0" wp14:anchorId="518DBFB1" wp14:editId="786EADFF">
+                  <wp:extent cx="1914525" cy="1437453"/>
+                  <wp:effectExtent l="0" t="0" r="0" b="0"/>
+                  <wp:docPr id="159" name="Picture 159"/>
+                  <wp:cNvGraphicFramePr>
+                    <a:graphicFrameLocks xmlns:a="http://schemas.openxmlformats.org/drawingml/2006/main" noChangeAspect="1"/>
+                  </wp:cNvGraphicFramePr>
+                  <a:graphic xmlns:a="http://schemas.openxmlformats.org/drawingml/2006/main">
+                    <a:graphicData uri="http://schemas.openxmlformats.org/drawingml/2006/picture">
+                      <pic:pic xmlns:pic="http://schemas.openxmlformats.org/drawingml/2006/picture">
+                        <pic:nvPicPr>
+                          <pic:cNvPr id="0" name="Picture 32"/>
+                          <pic:cNvPicPr>
+                            <a:picLocks noChangeAspect="1" noChangeArrowheads="1"/>
+                          </pic:cNvPicPr>
+                        </pic:nvPicPr>
+                        <pic:blipFill>
+                          <a:blip r:embed="rId68" cstate="print">
+                            <a:extLst>
+                              <a:ext uri="{28A0092B-C50C-407E-A947-70E740481C1C}">
+                                <a14:useLocalDpi xmlns:a14="http://schemas.microsoft.com/office/drawing/2010/main" val="0"/>
+                              </a:ext>
+                            </a:extLst>
+                          </a:blip>
+                          <a:srcRect/>
+                          <a:stretch>
+                            <a:fillRect/>
+                          </a:stretch>
+                        </pic:blipFill>
+                        <pic:spPr bwMode="auto">
+                          <a:xfrm>
+                            <a:off x="0" y="0"/>
+                            <a:ext cx="1935073" cy="1452881"/>
+                          </a:xfrm>
+                          <a:prstGeom prst="rect">
+                            <a:avLst/>
+                          </a:prstGeom>
+                          <a:noFill/>
+                          <a:ln>
+                            <a:noFill/>
+                          </a:ln>
+                        </pic:spPr>
+                      </pic:pic>
+                    </a:graphicData>
+                  </a:graphic>
+                </wp:inline>
+              </w:drawing>
+            </w:r>
+          </w:p>
+        </w:tc>
+        <w:tc>
+          <w:tcPr>
+            <w:tcW w:w="3117" w:type="dxa"/>
+          </w:tcPr>
+          <w:p>
+            <w:pPr>
+              <w:cnfStyle w:val="100000000000" w:firstRow="1" w:lastRow="0" w:firstColumn="0" w:lastColumn="0" w:oddVBand="0" w:evenVBand="0" w:oddHBand="0" w:evenHBand="0" w:firstRowFirstColumn="0" w:firstRowLastColumn="0" w:lastRowFirstColumn="0" w:lastRowLastColumn="0"/>
+              <w:rPr>
+                <w:sz w:val="24"/>
+                <w:szCs w:val="24"/>
+              </w:rPr>
+            </w:pPr>
+            <w:r>
+              <w:rPr>
+                <w:noProof/>
+              </w:rPr>
+              <w:drawing>
+                <wp:inline distT="0" distB="0" distL="0" distR="0" wp14:anchorId="6916E12B" wp14:editId="3BB1513B">
+                  <wp:extent cx="1933575" cy="1451756"/>
+                  <wp:effectExtent l="0" t="0" r="0" b="0"/>
+                  <wp:docPr id="160" name="Picture 160"/>
+                  <wp:cNvGraphicFramePr>
+                    <a:graphicFrameLocks xmlns:a="http://schemas.openxmlformats.org/drawingml/2006/main" noChangeAspect="1"/>
+                  </wp:cNvGraphicFramePr>
+                  <a:graphic xmlns:a="http://schemas.openxmlformats.org/drawingml/2006/main">
+                    <a:graphicData uri="http://schemas.openxmlformats.org/drawingml/2006/picture">
+                      <pic:pic xmlns:pic="http://schemas.openxmlformats.org/drawingml/2006/picture">
+                        <pic:nvPicPr>
+                          <pic:cNvPr id="0" name="Picture 34"/>
+                          <pic:cNvPicPr>
+                            <a:picLocks noChangeAspect="1" noChangeArrowheads="1"/>
+                          </pic:cNvPicPr>
+                        </pic:nvPicPr>
+                        <pic:blipFill>
+                          <a:blip r:embed="rId69" cstate="print">
+                            <a:extLst>
+                              <a:ext uri="{28A0092B-C50C-407E-A947-70E740481C1C}">
+                                <a14:useLocalDpi xmlns:a14="http://schemas.microsoft.com/office/drawing/2010/main" val="0"/>
+                              </a:ext>
+                            </a:extLst>
+                          </a:blip>
+                          <a:srcRect/>
+                          <a:stretch>
+                            <a:fillRect/>
+                          </a:stretch>
+                        </pic:blipFill>
+                        <pic:spPr bwMode="auto">
+                          <a:xfrm>
+                            <a:off x="0" y="0"/>
+                            <a:ext cx="1962546" cy="1473508"/>
+                          </a:xfrm>
+                          <a:prstGeom prst="rect">
+                            <a:avLst/>
+                          </a:prstGeom>
+                          <a:noFill/>
+                          <a:ln>
+                            <a:noFill/>
+                          </a:ln>
+                        </pic:spPr>
+                      </pic:pic>
+                    </a:graphicData>
+                  </a:graphic>
+                </wp:inline>
+              </w:drawing>
+            </w:r>
+          </w:p>
+        </w:tc>
+      </w:tr>
+      <w:tr>
+        <w:trPr>
+          <w:cnfStyle w:val="000000100000" w:firstRow="0" w:lastRow="0" w:firstColumn="0" w:lastColumn="0" w:oddVBand="0" w:evenVBand="0" w:oddHBand="1" w:evenHBand="0" w:firstRowFirstColumn="0" w:firstRowLastColumn="0" w:lastRowFirstColumn="0" w:lastRowLastColumn="0"/>
+        </w:trPr>
+        <w:tc>
+          <w:tcPr>
+            <w:cnfStyle w:val="001000000000" w:firstRow="0" w:lastRow="0" w:firstColumn="1" w:lastColumn="0" w:oddVBand="0" w:evenVBand="0" w:oddHBand="0" w:evenHBand="0" w:firstRowFirstColumn="0" w:firstRowLastColumn="0" w:lastRowFirstColumn="0" w:lastRowLastColumn="0"/>
+            <w:tcW w:w="3116" w:type="dxa"/>
+          </w:tcPr>
+          <w:p>
+            <w:pPr>
+              <w:rPr>
+                <w:sz w:val="20"/>
+                <w:szCs w:val="20"/>
+              </w:rPr>
+            </w:pPr>
+            <w:r>
+              <w:rPr>
+                <w:sz w:val="20"/>
+                <w:szCs w:val="20"/>
+              </w:rPr>
+              <w:t>Figure</w:t>
+            </w:r>
+            <w:r>
+              <w:rPr>
+                <w:sz w:val="20"/>
+                <w:szCs w:val="20"/>
+              </w:rPr>
+              <w:t xml:space="preserve"> 33</w:t>
+            </w:r>
+            <w:r>
+              <w:rPr>
+                <w:sz w:val="20"/>
+                <w:szCs w:val="20"/>
+              </w:rPr>
+              <w:t xml:space="preserve">: </w:t>
+            </w:r>
+            <w:r>
+              <w:rPr>
+                <w:b w:val="0"/>
+                <w:bCs w:val="0"/>
+                <w:sz w:val="20"/>
+                <w:szCs w:val="20"/>
+              </w:rPr>
+              <w:t>BNB</w:t>
+            </w:r>
+            <w:r>
+              <w:rPr>
+                <w:b w:val="0"/>
+                <w:bCs w:val="0"/>
+                <w:sz w:val="20"/>
+                <w:szCs w:val="20"/>
+              </w:rPr>
+              <w:t xml:space="preserve"> </w:t>
+            </w:r>
+            <w:r>
+              <w:rPr>
+                <w:b w:val="0"/>
+                <w:bCs w:val="0"/>
+                <w:sz w:val="20"/>
+                <w:szCs w:val="20"/>
+              </w:rPr>
+              <w:t>Precision, Recall, fscore</w:t>
+            </w:r>
+          </w:p>
+        </w:tc>
+        <w:tc>
+          <w:tcPr>
+            <w:tcW w:w="3117" w:type="dxa"/>
+          </w:tcPr>
+          <w:p>
+            <w:pPr>
+              <w:cnfStyle w:val="000000100000" w:firstRow="0" w:lastRow="0" w:firstColumn="0" w:lastColumn="0" w:oddVBand="0" w:evenVBand="0" w:oddHBand="1" w:evenHBand="0" w:firstRowFirstColumn="0" w:firstRowLastColumn="0" w:lastRowFirstColumn="0" w:lastRowLastColumn="0"/>
+              <w:rPr>
+                <w:sz w:val="24"/>
+                <w:szCs w:val="24"/>
+              </w:rPr>
+            </w:pPr>
+            <w:r>
+              <w:rPr>
+                <w:b/>
+                <w:bCs/>
+                <w:sz w:val="20"/>
+                <w:szCs w:val="20"/>
+              </w:rPr>
+              <w:t>Figure</w:t>
+            </w:r>
+            <w:r>
+              <w:rPr>
+                <w:b/>
+                <w:bCs/>
+                <w:sz w:val="20"/>
+                <w:szCs w:val="20"/>
+              </w:rPr>
+              <w:t xml:space="preserve"> 34</w:t>
+            </w:r>
+            <w:r>
+              <w:rPr>
+                <w:b/>
+                <w:bCs/>
+                <w:sz w:val="20"/>
+                <w:szCs w:val="20"/>
+              </w:rPr>
+              <w:t xml:space="preserve">: </w:t>
+            </w:r>
+            <w:r>
+              <w:rPr>
+                <w:sz w:val="20"/>
+                <w:szCs w:val="20"/>
+              </w:rPr>
+              <w:t>VIX LizAnnSonders BNB POS</w:t>
+            </w:r>
+            <w:r>
+              <w:rPr>
+                <w:sz w:val="20"/>
+                <w:szCs w:val="20"/>
+              </w:rPr>
+              <w:t xml:space="preserve"> Train</w:t>
+            </w:r>
+          </w:p>
+        </w:tc>
+        <w:tc>
+          <w:tcPr>
+            <w:tcW w:w="3117" w:type="dxa"/>
+          </w:tcPr>
+          <w:p>
+            <w:pPr>
+              <w:cnfStyle w:val="000000100000" w:firstRow="0" w:lastRow="0" w:firstColumn="0" w:lastColumn="0" w:oddVBand="0" w:evenVBand="0" w:oddHBand="1" w:evenHBand="0" w:firstRowFirstColumn="0" w:firstRowLastColumn="0" w:lastRowFirstColumn="0" w:lastRowLastColumn="0"/>
+              <w:rPr>
+                <w:sz w:val="20"/>
+                <w:szCs w:val="20"/>
+              </w:rPr>
+            </w:pPr>
+            <w:r>
+              <w:rPr>
+                <w:b/>
+                <w:bCs/>
+                <w:sz w:val="20"/>
+                <w:szCs w:val="20"/>
+              </w:rPr>
+              <w:t>Figure</w:t>
+            </w:r>
+            <w:r>
+              <w:rPr>
+                <w:b/>
+                <w:bCs/>
+                <w:sz w:val="20"/>
+                <w:szCs w:val="20"/>
+              </w:rPr>
+              <w:t xml:space="preserve"> 35</w:t>
+            </w:r>
+            <w:r>
+              <w:rPr>
+                <w:b/>
+                <w:bCs/>
+                <w:sz w:val="20"/>
+                <w:szCs w:val="20"/>
+              </w:rPr>
+              <w:t>:</w:t>
+            </w:r>
+            <w:r>
+              <w:rPr>
+                <w:sz w:val="20"/>
+                <w:szCs w:val="20"/>
+              </w:rPr>
+              <w:t xml:space="preserve"> VIX LizAnnSonders MNB POS</w:t>
+            </w:r>
+            <w:r>
+              <w:rPr>
+                <w:sz w:val="20"/>
+                <w:szCs w:val="20"/>
+              </w:rPr>
+              <w:t xml:space="preserve"> Train</w:t>
+            </w:r>
+          </w:p>
+        </w:tc>
+      </w:tr>
+    </w:tbl>
+    <w:p>
+      <w:pPr>
+        <w:spacing w:line="240" w:lineRule="auto"/>
+        <w:rPr>
+          <w:sz w:val="24"/>
+          <w:szCs w:val="24"/>
+        </w:rPr>
+      </w:pPr>
+    </w:p>
+    <w:p>
+      <w:pPr>
+        <w:spacing w:line="240" w:lineRule="auto"/>
+        <w:rPr>
+          <w:sz w:val="24"/>
+          <w:szCs w:val="24"/>
+        </w:rPr>
+      </w:pPr>
+    </w:p>
     <w:p>
       <w:pPr>
         <w:pStyle w:val="Heading3"/>
       </w:pPr>
-      <w:bookmarkStart w:id="14" w:name="_Toc14516886"/>
+      <w:bookmarkStart w:id="15" w:name="_Toc14516886"/>
       <w:r>
         <w:t>Time series</w:t>
       </w:r>
-      <w:bookmarkEnd w:id="14"/>
+      <w:bookmarkEnd w:id="15"/>
     </w:p>
     <w:p>
       <w:pPr>
@@ -12226,25 +14673,14 @@
     </w:p>
     <w:p>
       <w:pPr>
-        <w:spacing w:line="240" w:lineRule="auto"/>
-        <w:rPr>
-          <w:sz w:val="24"/>
-          <w:szCs w:val="24"/>
-        </w:rPr>
-      </w:pPr>
-    </w:p>
-    <w:p>
-      <w:pPr>
         <w:pStyle w:val="Heading3"/>
       </w:pPr>
-      <w:bookmarkStart w:id="15" w:name="_Toc14516887"/>
+      <w:bookmarkStart w:id="16" w:name="_Toc14516887"/>
       <w:r>
         <w:t>Granger Causality</w:t>
       </w:r>
-      <w:bookmarkEnd w:id="15"/>
-    </w:p>
-    <w:p/>
-    <w:p/>
+      <w:bookmarkEnd w:id="16"/>
+    </w:p>
     <w:p>
       <w:pPr>
         <w:sectPr>
@@ -12259,16 +14695,6 @@
     </w:p>
     <w:p>
       <w:pPr>
-        <w:pStyle w:val="Heading3"/>
-      </w:pPr>
-      <w:bookmarkStart w:id="16" w:name="_Toc14516888"/>
-      <w:r>
-        <w:t>Classification</w:t>
-      </w:r>
-      <w:bookmarkEnd w:id="16"/>
-    </w:p>
-    <w:p>
-      <w:pPr>
         <w:rPr>
           <w:sz w:val="24"/>
           <w:szCs w:val="24"/>
@@ -12281,7 +14707,6 @@
       </w:pPr>
       <w:bookmarkStart w:id="17" w:name="_Toc14516889"/>
       <w:r>
-        <w:lastRenderedPageBreak/>
         <w:t>Conclusion</w:t>
       </w:r>
       <w:r>
@@ -14860,6 +17285,92 @@
     </w:lvl>
   </w:abstractNum>
   <w:abstractNum w:abstractNumId="14" w15:restartNumberingAfterBreak="0">
+    <w:nsid w:val="67044ABB"/>
+    <w:multiLevelType w:val="hybridMultilevel"/>
+    <w:tmpl w:val="469AD83E"/>
+    <w:lvl w:ilvl="0" w:tplc="0409000F">
+      <w:start w:val="1"/>
+      <w:numFmt w:val="decimal"/>
+      <w:lvlText w:val="%1."/>
+      <w:lvlJc w:val="left"/>
+      <w:pPr>
+        <w:ind w:left="720" w:hanging="360"/>
+      </w:pPr>
+    </w:lvl>
+    <w:lvl w:ilvl="1" w:tplc="04090019" w:tentative="1">
+      <w:start w:val="1"/>
+      <w:numFmt w:val="lowerLetter"/>
+      <w:lvlText w:val="%2."/>
+      <w:lvlJc w:val="left"/>
+      <w:pPr>
+        <w:ind w:left="1440" w:hanging="360"/>
+      </w:pPr>
+    </w:lvl>
+    <w:lvl w:ilvl="2" w:tplc="0409001B" w:tentative="1">
+      <w:start w:val="1"/>
+      <w:numFmt w:val="lowerRoman"/>
+      <w:lvlText w:val="%3."/>
+      <w:lvlJc w:val="right"/>
+      <w:pPr>
+        <w:ind w:left="2160" w:hanging="180"/>
+      </w:pPr>
+    </w:lvl>
+    <w:lvl w:ilvl="3" w:tplc="0409000F" w:tentative="1">
+      <w:start w:val="1"/>
+      <w:numFmt w:val="decimal"/>
+      <w:lvlText w:val="%4."/>
+      <w:lvlJc w:val="left"/>
+      <w:pPr>
+        <w:ind w:left="2880" w:hanging="360"/>
+      </w:pPr>
+    </w:lvl>
+    <w:lvl w:ilvl="4" w:tplc="04090019" w:tentative="1">
+      <w:start w:val="1"/>
+      <w:numFmt w:val="lowerLetter"/>
+      <w:lvlText w:val="%5."/>
+      <w:lvlJc w:val="left"/>
+      <w:pPr>
+        <w:ind w:left="3600" w:hanging="360"/>
+      </w:pPr>
+    </w:lvl>
+    <w:lvl w:ilvl="5" w:tplc="0409001B" w:tentative="1">
+      <w:start w:val="1"/>
+      <w:numFmt w:val="lowerRoman"/>
+      <w:lvlText w:val="%6."/>
+      <w:lvlJc w:val="right"/>
+      <w:pPr>
+        <w:ind w:left="4320" w:hanging="180"/>
+      </w:pPr>
+    </w:lvl>
+    <w:lvl w:ilvl="6" w:tplc="0409000F" w:tentative="1">
+      <w:start w:val="1"/>
+      <w:numFmt w:val="decimal"/>
+      <w:lvlText w:val="%7."/>
+      <w:lvlJc w:val="left"/>
+      <w:pPr>
+        <w:ind w:left="5040" w:hanging="360"/>
+      </w:pPr>
+    </w:lvl>
+    <w:lvl w:ilvl="7" w:tplc="04090019" w:tentative="1">
+      <w:start w:val="1"/>
+      <w:numFmt w:val="lowerLetter"/>
+      <w:lvlText w:val="%8."/>
+      <w:lvlJc w:val="left"/>
+      <w:pPr>
+        <w:ind w:left="5760" w:hanging="360"/>
+      </w:pPr>
+    </w:lvl>
+    <w:lvl w:ilvl="8" w:tplc="0409001B" w:tentative="1">
+      <w:start w:val="1"/>
+      <w:numFmt w:val="lowerRoman"/>
+      <w:lvlText w:val="%9."/>
+      <w:lvlJc w:val="right"/>
+      <w:pPr>
+        <w:ind w:left="6480" w:hanging="180"/>
+      </w:pPr>
+    </w:lvl>
+  </w:abstractNum>
+  <w:abstractNum w:abstractNumId="15" w15:restartNumberingAfterBreak="0">
     <w:nsid w:val="713268CB"/>
     <w:multiLevelType w:val="hybridMultilevel"/>
     <w:tmpl w:val="0BB46704"/>
@@ -14972,7 +17483,7 @@
       </w:rPr>
     </w:lvl>
   </w:abstractNum>
-  <w:abstractNum w:abstractNumId="15" w15:restartNumberingAfterBreak="0">
+  <w:abstractNum w:abstractNumId="16" w15:restartNumberingAfterBreak="0">
     <w:nsid w:val="74D56A00"/>
     <w:multiLevelType w:val="hybridMultilevel"/>
     <w:tmpl w:val="A0881DFC"/>
@@ -15085,7 +17596,7 @@
       </w:rPr>
     </w:lvl>
   </w:abstractNum>
-  <w:abstractNum w:abstractNumId="16" w15:restartNumberingAfterBreak="0">
+  <w:abstractNum w:abstractNumId="17" w15:restartNumberingAfterBreak="0">
     <w:nsid w:val="775379AF"/>
     <w:multiLevelType w:val="hybridMultilevel"/>
     <w:tmpl w:val="FF80570E"/>
@@ -15171,7 +17682,7 @@
       </w:pPr>
     </w:lvl>
   </w:abstractNum>
-  <w:abstractNum w:abstractNumId="17" w15:restartNumberingAfterBreak="0">
+  <w:abstractNum w:abstractNumId="18" w15:restartNumberingAfterBreak="0">
     <w:nsid w:val="791B5F62"/>
     <w:multiLevelType w:val="hybridMultilevel"/>
     <w:tmpl w:val="FC667E2A"/>
@@ -15291,7 +17802,7 @@
     <w:abstractNumId w:val="5"/>
   </w:num>
   <w:num w:numId="11">
-    <w:abstractNumId w:val="17"/>
+    <w:abstractNumId w:val="18"/>
   </w:num>
   <w:num w:numId="12">
     <w:abstractNumId w:val="4"/>
@@ -15300,19 +17811,22 @@
     <w:abstractNumId w:val="1"/>
   </w:num>
   <w:num w:numId="14">
-    <w:abstractNumId w:val="15"/>
+    <w:abstractNumId w:val="16"/>
   </w:num>
   <w:num w:numId="15">
-    <w:abstractNumId w:val="16"/>
+    <w:abstractNumId w:val="17"/>
   </w:num>
   <w:num w:numId="16">
-    <w:abstractNumId w:val="14"/>
+    <w:abstractNumId w:val="15"/>
   </w:num>
   <w:num w:numId="17">
     <w:abstractNumId w:val="2"/>
   </w:num>
   <w:num w:numId="18">
     <w:abstractNumId w:val="7"/>
+  </w:num>
+  <w:num w:numId="19">
+    <w:abstractNumId w:val="14"/>
   </w:num>
 </w:numbering>
 </file>
@@ -16414,6 +18928,25 @@
       <w:ind w:left="440"/>
     </w:pPr>
   </w:style>
+  <w:style w:type="paragraph" w:styleId="Caption">
+    <w:name w:val="caption"/>
+    <w:basedOn w:val="Normal"/>
+    <w:next w:val="Normal"/>
+    <w:uiPriority w:val="35"/>
+    <w:unhideWhenUsed/>
+    <w:qFormat/>
+    <w:rsid w:val="00826A9A"/>
+    <w:pPr>
+      <w:spacing w:after="200" w:line="240" w:lineRule="auto"/>
+    </w:pPr>
+    <w:rPr>
+      <w:i/>
+      <w:iCs/>
+      <w:color w:val="44546A" w:themeColor="text2"/>
+      <w:sz w:val="18"/>
+      <w:szCs w:val="18"/>
+    </w:rPr>
+  </w:style>
 </w:styles>
 </file>
 
@@ -16746,7 +19279,7 @@
 </file>
 
 <file path=customXml/itemProps2.xml><?xml version="1.0" encoding="utf-8"?>
-<ds:datastoreItem xmlns:ds="http://schemas.openxmlformats.org/officeDocument/2006/customXml" ds:itemID="{2F3F83BE-F30E-43AD-8D11-84107A10CD44}">
+<ds:datastoreItem xmlns:ds="http://schemas.openxmlformats.org/officeDocument/2006/customXml" ds:itemID="{DFB14E36-DBED-4601-AECE-D948D19522DD}">
   <ds:schemaRefs>
     <ds:schemaRef ds:uri="http://schemas.openxmlformats.org/officeDocument/2006/bibliography"/>
   </ds:schemaRefs>

--- a/write-up.docx
+++ b/write-up.docx
@@ -214,7 +214,7 @@
                                           <w:sz w:val="32"/>
                                           <w:szCs w:val="32"/>
                                         </w:rPr>
-                                        <w:t>Kent Appiah, Seán Hayes &amp; Jeff Levesque</w:t>
+                                        <w:t>Jeff Levesque</w:t>
                                       </w:r>
                                     </w:p>
                                   </w:sdtContent>
@@ -463,7 +463,7 @@
                                     <w:sz w:val="32"/>
                                     <w:szCs w:val="32"/>
                                   </w:rPr>
-                                  <w:t>Kent Appiah, Seán Hayes &amp; Jeff Levesque</w:t>
+                                  <w:t>Jeff Levesque</w:t>
                                 </w:r>
                               </w:p>
                             </w:sdtContent>
@@ -11553,14 +11553,7 @@
           <w:sz w:val="24"/>
           <w:szCs w:val="24"/>
         </w:rPr>
-        <w:t>.</w:t>
-      </w:r>
-      <w:r>
-        <w:rPr>
-          <w:sz w:val="24"/>
-          <w:szCs w:val="24"/>
-        </w:rPr>
-        <w:t xml:space="preserve">  </w:t>
+        <w:t xml:space="preserve">.  </w:t>
       </w:r>
       <w:r>
         <w:rPr>
@@ -11909,8 +11902,6 @@
         </w:rPr>
         <w:t>equation 14</w:t>
       </w:r>
-      <w:bookmarkStart w:id="12" w:name="_GoBack"/>
-      <w:bookmarkEnd w:id="12"/>
       <w:r>
         <w:rPr>
           <w:sz w:val="24"/>
@@ -12212,13 +12203,127 @@
       <w:pPr>
         <w:pStyle w:val="Heading2"/>
       </w:pPr>
-      <w:bookmarkStart w:id="13" w:name="_Toc14516885"/>
+      <w:bookmarkStart w:id="12" w:name="_Toc14516885"/>
       <w:r>
         <w:t xml:space="preserve">Baseline </w:t>
       </w:r>
       <w:r>
         <w:t>Results</w:t>
       </w:r>
+      <w:bookmarkEnd w:id="12"/>
+    </w:p>
+    <w:p>
+      <w:pPr>
+        <w:spacing w:line="240" w:lineRule="auto"/>
+        <w:rPr>
+          <w:sz w:val="24"/>
+          <w:szCs w:val="24"/>
+        </w:rPr>
+      </w:pPr>
+      <w:r>
+        <w:rPr>
+          <w:sz w:val="24"/>
+          <w:szCs w:val="24"/>
+        </w:rPr>
+        <w:t xml:space="preserve">Baseline analysis was conducted using the </w:t>
+      </w:r>
+      <w:r>
+        <w:rPr>
+          <w:sz w:val="24"/>
+          <w:szCs w:val="24"/>
+        </w:rPr>
+        <w:t>volatility index (VIX)</w:t>
+      </w:r>
+      <w:r>
+        <w:rPr>
+          <w:sz w:val="24"/>
+          <w:szCs w:val="24"/>
+        </w:rPr>
+        <w:t>, serving as a benchmark for successive measurements.</w:t>
+      </w:r>
+      <w:r>
+        <w:rPr>
+          <w:sz w:val="24"/>
+          <w:szCs w:val="24"/>
+        </w:rPr>
+        <w:t xml:space="preserve"> While results were computed for jimcramer, LizAnnSonders, and </w:t>
+      </w:r>
+      <w:r>
+        <w:rPr>
+          <w:sz w:val="24"/>
+          <w:szCs w:val="24"/>
+        </w:rPr>
+        <w:lastRenderedPageBreak/>
+        <w:t>ReformedBroker, only results for LizAnnSonders</w:t>
+      </w:r>
+      <w:r>
+        <w:rPr>
+          <w:rStyle w:val="FootnoteReference"/>
+          <w:sz w:val="24"/>
+          <w:szCs w:val="24"/>
+        </w:rPr>
+        <w:footnoteReference w:id="30"/>
+      </w:r>
+      <w:r>
+        <w:rPr>
+          <w:sz w:val="24"/>
+          <w:szCs w:val="24"/>
+        </w:rPr>
+        <w:t xml:space="preserve"> was considered.</w:t>
+      </w:r>
+      <w:r>
+        <w:rPr>
+          <w:sz w:val="24"/>
+          <w:szCs w:val="24"/>
+        </w:rPr>
+        <w:t xml:space="preserve"> This </w:t>
+      </w:r>
+      <w:r>
+        <w:rPr>
+          <w:sz w:val="24"/>
+          <w:szCs w:val="24"/>
+        </w:rPr>
+        <w:t xml:space="preserve">determination was largely made, since corresponding confusion matrices were </w:t>
+      </w:r>
+      <w:r>
+        <w:rPr>
+          <w:sz w:val="24"/>
+          <w:szCs w:val="24"/>
+        </w:rPr>
+        <w:t xml:space="preserve">only </w:t>
+      </w:r>
+      <w:r>
+        <w:rPr>
+          <w:sz w:val="24"/>
+          <w:szCs w:val="24"/>
+        </w:rPr>
+        <w:t xml:space="preserve">slightly </w:t>
+      </w:r>
+      <w:r>
+        <w:rPr>
+          <w:sz w:val="24"/>
+          <w:szCs w:val="24"/>
+        </w:rPr>
+        <w:t>less biased.</w:t>
+      </w:r>
+    </w:p>
+    <w:p>
+      <w:pPr>
+        <w:spacing w:line="240" w:lineRule="auto"/>
+        <w:rPr>
+          <w:sz w:val="24"/>
+          <w:szCs w:val="24"/>
+        </w:rPr>
+      </w:pPr>
+    </w:p>
+    <w:p>
+      <w:pPr>
+        <w:pStyle w:val="Heading3"/>
+      </w:pPr>
+      <w:bookmarkStart w:id="13" w:name="_Toc14516888"/>
+      <w:r>
+        <w:t>Classification</w:t>
+      </w:r>
       <w:bookmarkEnd w:id="13"/>
     </w:p>
     <w:p>
@@ -12229,20 +12334,50 @@
           <w:szCs w:val="24"/>
         </w:rPr>
       </w:pPr>
-    </w:p>
-    <w:p>
-      <w:pPr>
-        <w:pStyle w:val="Heading3"/>
-      </w:pPr>
-      <w:bookmarkStart w:id="14" w:name="_Toc14516888"/>
-      <w:r>
-        <w:lastRenderedPageBreak/>
-        <w:t>Classification</w:t>
-      </w:r>
-      <w:bookmarkEnd w:id="14"/>
-    </w:p>
-    <w:p>
-      <w:pPr>
+      <w:r>
+        <w:rPr>
+          <w:sz w:val="24"/>
+          <w:szCs w:val="24"/>
+        </w:rPr>
+        <w:t xml:space="preserve">Various classification algorithms were implemented, </w:t>
+      </w:r>
+      <w:r>
+        <w:rPr>
+          <w:sz w:val="24"/>
+          <w:szCs w:val="24"/>
+        </w:rPr>
+        <w:t>using</w:t>
+      </w:r>
+      <w:r>
+        <w:rPr>
+          <w:sz w:val="24"/>
+          <w:szCs w:val="24"/>
+        </w:rPr>
+        <w:t xml:space="preserve"> a custom stop word list</w:t>
+      </w:r>
+      <w:r>
+        <w:rPr>
+          <w:rStyle w:val="FootnoteReference"/>
+          <w:sz w:val="24"/>
+          <w:szCs w:val="24"/>
+        </w:rPr>
+        <w:footnoteReference w:id="31"/>
+      </w:r>
+      <w:r>
+        <w:rPr>
+          <w:sz w:val="24"/>
+          <w:szCs w:val="24"/>
+        </w:rPr>
+        <w:t>, and standard TF-IDF implementation:</w:t>
+      </w:r>
+    </w:p>
+    <w:p>
+      <w:pPr>
+        <w:pStyle w:val="ListParagraph"/>
+        <w:numPr>
+          <w:ilvl w:val="0"/>
+          <w:numId w:val="20"/>
+        </w:numPr>
         <w:spacing w:line="240" w:lineRule="auto"/>
         <w:rPr>
           <w:sz w:val="24"/>
@@ -12254,42 +12389,255 @@
           <w:sz w:val="24"/>
           <w:szCs w:val="24"/>
         </w:rPr>
-        <w:t>The following classification analysis w</w:t>
-      </w:r>
-      <w:r>
-        <w:rPr>
-          <w:sz w:val="24"/>
-          <w:szCs w:val="24"/>
-        </w:rPr>
-        <w:t>as</w:t>
-      </w:r>
-      <w:r>
-        <w:rPr>
-          <w:sz w:val="24"/>
-          <w:szCs w:val="24"/>
-        </w:rPr>
-        <w:t xml:space="preserve"> performed on</w:t>
-      </w:r>
-      <w:r>
-        <w:rPr>
-          <w:sz w:val="24"/>
-          <w:szCs w:val="24"/>
-        </w:rPr>
-        <w:t xml:space="preserve"> LizAnnSonders</w:t>
-      </w:r>
-      <w:r>
-        <w:rPr>
-          <w:sz w:val="24"/>
-          <w:szCs w:val="24"/>
-        </w:rPr>
-        <w:t xml:space="preserve">. </w:t>
-      </w:r>
-      <w:r>
-        <w:rPr>
-          <w:sz w:val="24"/>
-          <w:szCs w:val="24"/>
-        </w:rPr>
-        <w:t>Specifically,</w:t>
+        <w:t>Support Vector Machines (SVM)</w:t>
+      </w:r>
+    </w:p>
+    <w:p>
+      <w:pPr>
+        <w:pStyle w:val="ListParagraph"/>
+        <w:numPr>
+          <w:ilvl w:val="0"/>
+          <w:numId w:val="20"/>
+        </w:numPr>
+        <w:spacing w:line="240" w:lineRule="auto"/>
+        <w:rPr>
+          <w:sz w:val="24"/>
+          <w:szCs w:val="24"/>
+        </w:rPr>
+      </w:pPr>
+      <w:r>
+        <w:rPr>
+          <w:sz w:val="24"/>
+          <w:szCs w:val="24"/>
+        </w:rPr>
+        <w:t>Bernoulli Naïve Bayes (BNB)</w:t>
+      </w:r>
+    </w:p>
+    <w:p>
+      <w:pPr>
+        <w:pStyle w:val="ListParagraph"/>
+        <w:numPr>
+          <w:ilvl w:val="0"/>
+          <w:numId w:val="20"/>
+        </w:numPr>
+        <w:spacing w:line="240" w:lineRule="auto"/>
+        <w:rPr>
+          <w:sz w:val="24"/>
+          <w:szCs w:val="24"/>
+        </w:rPr>
+      </w:pPr>
+      <w:r>
+        <w:rPr>
+          <w:sz w:val="24"/>
+          <w:szCs w:val="24"/>
+        </w:rPr>
+        <w:t>Multinomial Naïve Bayes (MNB)</w:t>
+      </w:r>
+    </w:p>
+    <w:p>
+      <w:pPr>
+        <w:pStyle w:val="ListParagraph"/>
+        <w:spacing w:line="240" w:lineRule="auto"/>
+        <w:rPr>
+          <w:sz w:val="24"/>
+          <w:szCs w:val="24"/>
+        </w:rPr>
+      </w:pPr>
+    </w:p>
+    <w:p>
+      <w:pPr>
+        <w:spacing w:line="240" w:lineRule="auto"/>
+        <w:rPr>
+          <w:sz w:val="24"/>
+          <w:szCs w:val="24"/>
+        </w:rPr>
+      </w:pPr>
+      <w:r>
+        <w:rPr>
+          <w:sz w:val="24"/>
+          <w:szCs w:val="24"/>
+        </w:rPr>
+        <w:t xml:space="preserve">The classification task was </w:t>
+      </w:r>
+      <w:r>
+        <w:rPr>
+          <w:sz w:val="24"/>
+          <w:szCs w:val="24"/>
+        </w:rPr>
+        <w:t>repeated</w:t>
+      </w:r>
+      <w:r>
+        <w:rPr>
+          <w:sz w:val="24"/>
+          <w:szCs w:val="24"/>
+        </w:rPr>
+        <w:t>, with the remaining corpus being</w:t>
+      </w:r>
+      <w:r>
+        <w:rPr>
+          <w:sz w:val="24"/>
+          <w:szCs w:val="24"/>
+        </w:rPr>
+        <w:t xml:space="preserve"> suffixed a part-of-speech (POS) tag</w:t>
+      </w:r>
+      <w:r>
+        <w:rPr>
+          <w:sz w:val="24"/>
+          <w:szCs w:val="24"/>
+        </w:rPr>
+        <w:t xml:space="preserve"> before the TF-IDF</w:t>
+      </w:r>
+      <w:r>
+        <w:rPr>
+          <w:sz w:val="24"/>
+          <w:szCs w:val="24"/>
+        </w:rPr>
+        <w:t>. The intention of this approach was merely exploratory</w:t>
+      </w:r>
+      <w:r>
+        <w:rPr>
+          <w:sz w:val="24"/>
+          <w:szCs w:val="24"/>
+        </w:rPr>
+        <w:t>, since the resulting corpus increases sparsity</w:t>
+      </w:r>
+      <w:r>
+        <w:rPr>
+          <w:sz w:val="24"/>
+          <w:szCs w:val="24"/>
+        </w:rPr>
+        <w:t>:</w:t>
+      </w:r>
+    </w:p>
+    <w:p>
+      <w:pPr>
+        <w:pStyle w:val="ListParagraph"/>
+        <w:numPr>
+          <w:ilvl w:val="0"/>
+          <w:numId w:val="20"/>
+        </w:numPr>
+        <w:spacing w:line="240" w:lineRule="auto"/>
+        <w:rPr>
+          <w:sz w:val="24"/>
+          <w:szCs w:val="24"/>
+        </w:rPr>
+      </w:pPr>
+      <w:r>
+        <w:rPr>
+          <w:sz w:val="24"/>
+          <w:szCs w:val="24"/>
+        </w:rPr>
+        <w:t>Support Vector Machines (SVM</w:t>
+      </w:r>
+      <w:r>
+        <w:rPr>
+          <w:sz w:val="24"/>
+          <w:szCs w:val="24"/>
+        </w:rPr>
+        <w:t>-POS</w:t>
+      </w:r>
+      <w:r>
+        <w:rPr>
+          <w:sz w:val="24"/>
+          <w:szCs w:val="24"/>
+        </w:rPr>
+        <w:t>)</w:t>
+      </w:r>
+    </w:p>
+    <w:p>
+      <w:pPr>
+        <w:pStyle w:val="ListParagraph"/>
+        <w:numPr>
+          <w:ilvl w:val="0"/>
+          <w:numId w:val="20"/>
+        </w:numPr>
+        <w:spacing w:line="240" w:lineRule="auto"/>
+        <w:rPr>
+          <w:sz w:val="24"/>
+          <w:szCs w:val="24"/>
+        </w:rPr>
+      </w:pPr>
+      <w:r>
+        <w:rPr>
+          <w:sz w:val="24"/>
+          <w:szCs w:val="24"/>
+        </w:rPr>
+        <w:t>Bernoulli Naïve Bayes (BNB</w:t>
+      </w:r>
+      <w:r>
+        <w:rPr>
+          <w:sz w:val="24"/>
+          <w:szCs w:val="24"/>
+        </w:rPr>
+        <w:t>-POS</w:t>
+      </w:r>
+      <w:r>
+        <w:rPr>
+          <w:sz w:val="24"/>
+          <w:szCs w:val="24"/>
+        </w:rPr>
+        <w:t>)</w:t>
+      </w:r>
+    </w:p>
+    <w:p>
+      <w:pPr>
+        <w:pStyle w:val="ListParagraph"/>
+        <w:numPr>
+          <w:ilvl w:val="0"/>
+          <w:numId w:val="20"/>
+        </w:numPr>
+        <w:spacing w:line="240" w:lineRule="auto"/>
+        <w:rPr>
+          <w:sz w:val="24"/>
+          <w:szCs w:val="24"/>
+        </w:rPr>
+      </w:pPr>
+      <w:r>
+        <w:rPr>
+          <w:sz w:val="24"/>
+          <w:szCs w:val="24"/>
+        </w:rPr>
+        <w:t>Multinomial Naïve Bayes (MNB</w:t>
+      </w:r>
+      <w:r>
+        <w:rPr>
+          <w:sz w:val="24"/>
+          <w:szCs w:val="24"/>
+        </w:rPr>
+        <w:t>-POS</w:t>
+      </w:r>
+      <w:r>
+        <w:rPr>
+          <w:sz w:val="24"/>
+          <w:szCs w:val="24"/>
+        </w:rPr>
+        <w:t>)</w:t>
+      </w:r>
+    </w:p>
+    <w:p>
+      <w:pPr>
+        <w:pStyle w:val="ListParagraph"/>
+        <w:spacing w:line="240" w:lineRule="auto"/>
+        <w:rPr>
+          <w:sz w:val="24"/>
+          <w:szCs w:val="24"/>
+        </w:rPr>
+      </w:pPr>
+    </w:p>
+    <w:p>
+      <w:pPr>
+        <w:spacing w:line="240" w:lineRule="auto"/>
+        <w:rPr>
+          <w:sz w:val="24"/>
+          <w:szCs w:val="24"/>
+        </w:rPr>
+      </w:pPr>
+      <w:r>
+        <w:rPr>
+          <w:sz w:val="24"/>
+          <w:szCs w:val="24"/>
+        </w:rPr>
+        <w:t>The</w:t>
       </w:r>
       <w:r>
         <w:rPr>
@@ -12324,6 +12672,13 @@
           <w:sz w:val="24"/>
           <w:szCs w:val="24"/>
         </w:rPr>
+        <w:t>“</w:t>
+      </w:r>
+      <w:r>
+        <w:rPr>
+          <w:sz w:val="24"/>
+          <w:szCs w:val="24"/>
+        </w:rPr>
         <w:t>Total</w:t>
       </w:r>
       <w:r>
@@ -12331,42 +12686,155 @@
           <w:sz w:val="24"/>
           <w:szCs w:val="24"/>
         </w:rPr>
-        <w:t xml:space="preserve"> Volume </w:t>
-      </w:r>
-      <w:r>
-        <w:rPr>
-          <w:sz w:val="24"/>
-          <w:szCs w:val="24"/>
-        </w:rPr>
-        <w:t>measure</w:t>
-      </w:r>
-      <w:r>
-        <w:rPr>
-          <w:sz w:val="24"/>
-          <w:szCs w:val="24"/>
-        </w:rPr>
-        <w:t xml:space="preserve"> was utilized</w:t>
-      </w:r>
-      <w:r>
-        <w:rPr>
-          <w:sz w:val="24"/>
-          <w:szCs w:val="24"/>
-        </w:rPr>
-        <w:t xml:space="preserve"> using the peak z-score measure </w:t>
-      </w:r>
-      <w:r>
-        <w:rPr>
-          <w:sz w:val="24"/>
-          <w:szCs w:val="24"/>
-        </w:rPr>
-        <w:t>described abo</w:t>
-      </w:r>
-      <w:r>
-        <w:rPr>
-          <w:sz w:val="24"/>
-          <w:szCs w:val="24"/>
-        </w:rPr>
-        <w:t>ve</w:t>
+        <w:t xml:space="preserve"> Volume</w:t>
+      </w:r>
+      <w:r>
+        <w:rPr>
+          <w:sz w:val="24"/>
+          <w:szCs w:val="24"/>
+        </w:rPr>
+        <w:t>”</w:t>
+      </w:r>
+      <w:r>
+        <w:rPr>
+          <w:sz w:val="24"/>
+          <w:szCs w:val="24"/>
+        </w:rPr>
+        <w:t xml:space="preserve"> </w:t>
+      </w:r>
+      <w:r>
+        <w:rPr>
+          <w:sz w:val="24"/>
+          <w:szCs w:val="24"/>
+        </w:rPr>
+        <w:t>was utilized</w:t>
+      </w:r>
+      <w:r>
+        <w:rPr>
+          <w:sz w:val="24"/>
+          <w:szCs w:val="24"/>
+        </w:rPr>
+        <w:t xml:space="preserve"> </w:t>
+      </w:r>
+      <w:r>
+        <w:rPr>
+          <w:sz w:val="24"/>
+          <w:szCs w:val="24"/>
+        </w:rPr>
+        <w:t>with the</w:t>
+      </w:r>
+      <w:r>
+        <w:rPr>
+          <w:sz w:val="24"/>
+          <w:szCs w:val="24"/>
+        </w:rPr>
+        <w:t xml:space="preserve"> peak z-score </w:t>
+      </w:r>
+      <w:r>
+        <w:rPr>
+          <w:sz w:val="24"/>
+          <w:szCs w:val="24"/>
+        </w:rPr>
+        <w:t>methodology</w:t>
+      </w:r>
+      <w:r>
+        <w:rPr>
+          <w:rStyle w:val="FootnoteReference"/>
+          <w:sz w:val="24"/>
+          <w:szCs w:val="24"/>
+        </w:rPr>
+        <w:footnoteReference w:id="32"/>
+      </w:r>
+      <w:r>
+        <w:rPr>
+          <w:sz w:val="24"/>
+          <w:szCs w:val="24"/>
+        </w:rPr>
+        <w:t xml:space="preserve"> (described above)</w:t>
+      </w:r>
+      <w:r>
+        <w:rPr>
+          <w:sz w:val="24"/>
+          <w:szCs w:val="24"/>
+        </w:rPr>
+        <w:t xml:space="preserve"> to eliminate irrelevant data points.</w:t>
+      </w:r>
+      <w:r>
+        <w:rPr>
+          <w:sz w:val="24"/>
+          <w:szCs w:val="24"/>
+        </w:rPr>
+        <w:t xml:space="preserve"> The remaining signal </w:t>
+      </w:r>
+      <w:r>
+        <w:rPr>
+          <w:sz w:val="24"/>
+          <w:szCs w:val="24"/>
+        </w:rPr>
+        <w:t xml:space="preserve">points </w:t>
+      </w:r>
+      <w:r>
+        <w:rPr>
+          <w:sz w:val="24"/>
+          <w:szCs w:val="24"/>
+        </w:rPr>
+        <w:t xml:space="preserve">were binned into classes </w:t>
+      </w:r>
+      <w:r>
+        <w:rPr>
+          <w:sz w:val="24"/>
+          <w:szCs w:val="24"/>
+        </w:rPr>
+        <w:t xml:space="preserve">based on </w:t>
+      </w:r>
+      <w:r>
+        <w:rPr>
+          <w:sz w:val="24"/>
+          <w:szCs w:val="24"/>
+        </w:rPr>
+        <w:t xml:space="preserve">a </w:t>
+      </w:r>
+      <w:r>
+        <w:rPr>
+          <w:sz w:val="24"/>
+          <w:szCs w:val="24"/>
+        </w:rPr>
+        <w:t xml:space="preserve">default </w:t>
+      </w:r>
+      <w:r>
+        <w:rPr>
+          <w:sz w:val="24"/>
+          <w:szCs w:val="24"/>
+        </w:rPr>
+        <w:t xml:space="preserve">threshold </w:t>
+      </w:r>
+      <w:r>
+        <w:rPr>
+          <w:sz w:val="24"/>
+          <w:szCs w:val="24"/>
+        </w:rPr>
+        <w:t>implementation (see equation</w:t>
+      </w:r>
+      <w:r>
+        <w:rPr>
+          <w:sz w:val="24"/>
+          <w:szCs w:val="24"/>
+        </w:rPr>
+        <w:t xml:space="preserve"> </w:t>
+      </w:r>
+      <w:r>
+        <w:rPr>
+          <w:sz w:val="24"/>
+          <w:szCs w:val="24"/>
+        </w:rPr>
+        <w:t xml:space="preserve">11 and equation </w:t>
+      </w:r>
+      <w:r>
+        <w:rPr>
+          <w:sz w:val="24"/>
+          <w:szCs w:val="24"/>
+        </w:rPr>
+        <w:t>13)</w:t>
       </w:r>
       <w:r>
         <w:rPr>
@@ -12392,25 +12860,71 @@
         <w:tblLook w:val="04A0" w:firstRow="1" w:lastRow="0" w:firstColumn="1" w:lastColumn="0" w:noHBand="0" w:noVBand="1"/>
       </w:tblPr>
       <w:tblGrid>
-        <w:gridCol w:w="3126"/>
-        <w:gridCol w:w="1729"/>
-        <w:gridCol w:w="1463"/>
-        <w:gridCol w:w="3037"/>
+        <w:gridCol w:w="4751"/>
+        <w:gridCol w:w="4604"/>
       </w:tblGrid>
       <w:tr>
         <w:trPr>
           <w:cnfStyle w:val="100000000000" w:firstRow="1" w:lastRow="0" w:firstColumn="0" w:lastColumn="0" w:oddVBand="0" w:evenVBand="0" w:oddHBand="0" w:evenHBand="0" w:firstRowFirstColumn="0" w:firstRowLastColumn="0" w:lastRowFirstColumn="0" w:lastRowLastColumn="0"/>
+        </w:trPr>
+        <w:tc>
+          <w:tcPr>
+            <w:cnfStyle w:val="001000000000" w:firstRow="0" w:lastRow="0" w:firstColumn="1" w:lastColumn="0" w:oddVBand="0" w:evenVBand="0" w:oddHBand="0" w:evenHBand="0" w:firstRowFirstColumn="0" w:firstRowLastColumn="0" w:lastRowFirstColumn="0" w:lastRowLastColumn="0"/>
+            <w:tcW w:w="9350" w:type="dxa"/>
+            <w:gridSpan w:val="2"/>
+          </w:tcPr>
+          <w:p>
+            <w:pPr>
+              <w:jc w:val="center"/>
+              <w:rPr>
+                <w:b w:val="0"/>
+                <w:bCs w:val="0"/>
+                <w:sz w:val="24"/>
+                <w:szCs w:val="24"/>
+              </w:rPr>
+            </w:pPr>
+            <w:r>
+              <w:rPr>
+                <w:b w:val="0"/>
+                <w:bCs w:val="0"/>
+                <w:sz w:val="24"/>
+                <w:szCs w:val="24"/>
+              </w:rPr>
+              <w:t xml:space="preserve">VIX Total Volume for </w:t>
+            </w:r>
+            <w:r>
+              <w:rPr>
+                <w:b w:val="0"/>
+                <w:bCs w:val="0"/>
+                <w:sz w:val="24"/>
+                <w:szCs w:val="24"/>
+              </w:rPr>
+              <w:t>LizAnnSonder</w:t>
+            </w:r>
+            <w:r>
+              <w:rPr>
+                <w:b w:val="0"/>
+                <w:bCs w:val="0"/>
+                <w:sz w:val="24"/>
+                <w:szCs w:val="24"/>
+              </w:rPr>
+              <w:t>s</w:t>
+            </w:r>
+          </w:p>
+        </w:tc>
+      </w:tr>
+      <w:tr>
+        <w:trPr>
+          <w:cnfStyle w:val="000000100000" w:firstRow="0" w:lastRow="0" w:firstColumn="0" w:lastColumn="0" w:oddVBand="0" w:evenVBand="0" w:oddHBand="1" w:evenHBand="0" w:firstRowFirstColumn="0" w:firstRowLastColumn="0" w:lastRowFirstColumn="0" w:lastRowLastColumn="0"/>
           <w:trHeight w:val="3140"/>
         </w:trPr>
         <w:tc>
           <w:tcPr>
             <w:cnfStyle w:val="001000000000" w:firstRow="0" w:lastRow="0" w:firstColumn="1" w:lastColumn="0" w:oddVBand="0" w:evenVBand="0" w:oddHBand="0" w:evenHBand="0" w:firstRowFirstColumn="0" w:firstRowLastColumn="0" w:lastRowFirstColumn="0" w:lastRowLastColumn="0"/>
-            <w:tcW w:w="4855" w:type="dxa"/>
-            <w:gridSpan w:val="2"/>
+            <w:tcW w:w="4751" w:type="dxa"/>
           </w:tcPr>
           <w:p>
             <w:pPr>
-              <w:jc w:val="center"/>
               <w:rPr>
                 <w:sz w:val="24"/>
                 <w:szCs w:val="24"/>
@@ -12421,10 +12935,10 @@
                 <w:noProof/>
               </w:rPr>
               <w:drawing>
-                <wp:inline distT="0" distB="0" distL="0" distR="0" wp14:anchorId="4EE44333" wp14:editId="25F2D3F2">
-                  <wp:extent cx="2628900" cy="1973817"/>
-                  <wp:effectExtent l="0" t="0" r="0" b="7620"/>
-                  <wp:docPr id="164" name="Picture 164"/>
+                <wp:inline distT="0" distB="0" distL="0" distR="0" wp14:anchorId="0732DD79" wp14:editId="5B765A6F">
+                  <wp:extent cx="2879774" cy="2162175"/>
+                  <wp:effectExtent l="0" t="0" r="0" b="0"/>
+                  <wp:docPr id="12" name="Picture 12"/>
                   <wp:cNvGraphicFramePr>
                     <a:graphicFrameLocks xmlns:a="http://schemas.openxmlformats.org/drawingml/2006/main" noChangeAspect="1"/>
                   </wp:cNvGraphicFramePr>
@@ -12432,13 +12946,13 @@
                     <a:graphicData uri="http://schemas.openxmlformats.org/drawingml/2006/picture">
                       <pic:pic xmlns:pic="http://schemas.openxmlformats.org/drawingml/2006/picture">
                         <pic:nvPicPr>
-                          <pic:cNvPr id="0" name="Picture 36"/>
+                          <pic:cNvPr id="0" name="Picture 3"/>
                           <pic:cNvPicPr>
                             <a:picLocks noChangeAspect="1" noChangeArrowheads="1"/>
                           </pic:cNvPicPr>
                         </pic:nvPicPr>
                         <pic:blipFill>
-                          <a:blip r:embed="rId53" cstate="print">
+                          <a:blip r:embed="rId53">
                             <a:extLst>
                               <a:ext uri="{28A0092B-C50C-407E-A947-70E740481C1C}">
                                 <a14:useLocalDpi xmlns:a14="http://schemas.microsoft.com/office/drawing/2010/main" val="0"/>
@@ -12453,7 +12967,7 @@
                         <pic:spPr bwMode="auto">
                           <a:xfrm>
                             <a:off x="0" y="0"/>
-                            <a:ext cx="2664809" cy="2000778"/>
+                            <a:ext cx="2907220" cy="2182782"/>
                           </a:xfrm>
                           <a:prstGeom prst="rect">
                             <a:avLst/>
@@ -12473,13 +12987,11 @@
         </w:tc>
         <w:tc>
           <w:tcPr>
-            <w:tcW w:w="4500" w:type="dxa"/>
-            <w:gridSpan w:val="2"/>
+            <w:tcW w:w="4604" w:type="dxa"/>
           </w:tcPr>
           <w:p>
             <w:pPr>
-              <w:jc w:val="center"/>
-              <w:cnfStyle w:val="100000000000" w:firstRow="1" w:lastRow="0" w:firstColumn="0" w:lastColumn="0" w:oddVBand="0" w:evenVBand="0" w:oddHBand="0" w:evenHBand="0" w:firstRowFirstColumn="0" w:firstRowLastColumn="0" w:lastRowFirstColumn="0" w:lastRowLastColumn="0"/>
+              <w:cnfStyle w:val="000000100000" w:firstRow="0" w:lastRow="0" w:firstColumn="0" w:lastColumn="0" w:oddVBand="0" w:evenVBand="0" w:oddHBand="1" w:evenHBand="0" w:firstRowFirstColumn="0" w:firstRowLastColumn="0" w:lastRowFirstColumn="0" w:lastRowLastColumn="0"/>
               <w:rPr>
                 <w:sz w:val="24"/>
                 <w:szCs w:val="24"/>
@@ -12490,10 +13002,10 @@
                 <w:noProof/>
               </w:rPr>
               <w:drawing>
-                <wp:inline distT="0" distB="0" distL="0" distR="0" wp14:anchorId="6FB9AB46" wp14:editId="40EC9DC2">
-                  <wp:extent cx="2600676" cy="1952625"/>
-                  <wp:effectExtent l="0" t="0" r="9525" b="0"/>
-                  <wp:docPr id="165" name="Picture 165"/>
+                <wp:inline distT="0" distB="0" distL="0" distR="0" wp14:anchorId="4F3244E5" wp14:editId="49653B8F">
+                  <wp:extent cx="2724150" cy="2045331"/>
+                  <wp:effectExtent l="0" t="0" r="0" b="0"/>
+                  <wp:docPr id="11" name="Picture 11"/>
                   <wp:cNvGraphicFramePr>
                     <a:graphicFrameLocks xmlns:a="http://schemas.openxmlformats.org/drawingml/2006/main" noChangeAspect="1"/>
                   </wp:cNvGraphicFramePr>
@@ -12501,13 +13013,13 @@
                     <a:graphicData uri="http://schemas.openxmlformats.org/drawingml/2006/picture">
                       <pic:pic xmlns:pic="http://schemas.openxmlformats.org/drawingml/2006/picture">
                         <pic:nvPicPr>
-                          <pic:cNvPr id="0" name="Picture 38"/>
+                          <pic:cNvPr id="0" name="Picture 1"/>
                           <pic:cNvPicPr>
                             <a:picLocks noChangeAspect="1" noChangeArrowheads="1"/>
                           </pic:cNvPicPr>
                         </pic:nvPicPr>
                         <pic:blipFill>
-                          <a:blip r:embed="rId54" cstate="print">
+                          <a:blip r:embed="rId54">
                             <a:extLst>
                               <a:ext uri="{28A0092B-C50C-407E-A947-70E740481C1C}">
                                 <a14:useLocalDpi xmlns:a14="http://schemas.microsoft.com/office/drawing/2010/main" val="0"/>
@@ -12522,7 +13034,7 @@
                         <pic:spPr bwMode="auto">
                           <a:xfrm>
                             <a:off x="0" y="0"/>
-                            <a:ext cx="2638537" cy="1981052"/>
+                            <a:ext cx="2745760" cy="2061556"/>
                           </a:xfrm>
                           <a:prstGeom prst="rect">
                             <a:avLst/>
@@ -12543,14 +13055,12 @@
       </w:tr>
       <w:tr>
         <w:trPr>
-          <w:cnfStyle w:val="000000100000" w:firstRow="0" w:lastRow="0" w:firstColumn="0" w:lastColumn="0" w:oddVBand="0" w:evenVBand="0" w:oddHBand="1" w:evenHBand="0" w:firstRowFirstColumn="0" w:firstRowLastColumn="0" w:lastRowFirstColumn="0" w:lastRowLastColumn="0"/>
           <w:trHeight w:val="260"/>
         </w:trPr>
         <w:tc>
           <w:tcPr>
             <w:cnfStyle w:val="001000000000" w:firstRow="0" w:lastRow="0" w:firstColumn="1" w:lastColumn="0" w:oddVBand="0" w:evenVBand="0" w:oddHBand="0" w:evenHBand="0" w:firstRowFirstColumn="0" w:firstRowLastColumn="0" w:lastRowFirstColumn="0" w:lastRowLastColumn="0"/>
-            <w:tcW w:w="4855" w:type="dxa"/>
-            <w:gridSpan w:val="2"/>
+            <w:tcW w:w="4751" w:type="dxa"/>
           </w:tcPr>
           <w:p>
             <w:pPr>
@@ -12589,7 +13099,7 @@
                 <w:sz w:val="20"/>
                 <w:szCs w:val="20"/>
               </w:rPr>
-              <w:t>VIX LizAnnSonders</w:t>
+              <w:t>o</w:t>
             </w:r>
             <w:r>
               <w:rPr>
@@ -12598,18 +13108,35 @@
                 <w:sz w:val="20"/>
                 <w:szCs w:val="20"/>
               </w:rPr>
-              <w:t xml:space="preserve"> classification</w:t>
+              <w:t xml:space="preserve">verall </w:t>
+            </w:r>
+            <w:r>
+              <w:rPr>
+                <w:b w:val="0"/>
+                <w:bCs w:val="0"/>
+                <w:sz w:val="20"/>
+                <w:szCs w:val="20"/>
+              </w:rPr>
+              <w:t>classification</w:t>
+            </w:r>
+            <w:r>
+              <w:rPr>
+                <w:b w:val="0"/>
+                <w:bCs w:val="0"/>
+                <w:sz w:val="20"/>
+                <w:szCs w:val="20"/>
+              </w:rPr>
+              <w:t xml:space="preserve"> results</w:t>
             </w:r>
           </w:p>
         </w:tc>
         <w:tc>
           <w:tcPr>
-            <w:tcW w:w="4500" w:type="dxa"/>
-            <w:gridSpan w:val="2"/>
+            <w:tcW w:w="4604" w:type="dxa"/>
           </w:tcPr>
           <w:p>
             <w:pPr>
-              <w:cnfStyle w:val="000000100000" w:firstRow="0" w:lastRow="0" w:firstColumn="0" w:lastColumn="0" w:oddVBand="0" w:evenVBand="0" w:oddHBand="1" w:evenHBand="0" w:firstRowFirstColumn="0" w:firstRowLastColumn="0" w:lastRowFirstColumn="0" w:lastRowLastColumn="0"/>
+              <w:cnfStyle w:val="000000000000" w:firstRow="0" w:lastRow="0" w:firstColumn="0" w:lastColumn="0" w:oddVBand="0" w:evenVBand="0" w:oddHBand="0" w:evenHBand="0" w:firstRowFirstColumn="0" w:firstRowLastColumn="0" w:lastRowFirstColumn="0" w:lastRowLastColumn="0"/>
               <w:rPr>
                 <w:sz w:val="24"/>
                 <w:szCs w:val="24"/>
@@ -12647,19 +13174,456 @@
                 <w:sz w:val="20"/>
                 <w:szCs w:val="20"/>
               </w:rPr>
-              <w:t>VIX LizAnnSonders</w:t>
+              <w:t>z-score</w:t>
             </w:r>
             <w:r>
               <w:rPr>
                 <w:sz w:val="20"/>
                 <w:szCs w:val="20"/>
               </w:rPr>
-              <w:t xml:space="preserve"> z-score</w:t>
+              <w:t xml:space="preserve"> signal indicator</w:t>
+            </w:r>
+          </w:p>
+        </w:tc>
+      </w:tr>
+    </w:tbl>
+    <w:p>
+      <w:pPr>
+        <w:spacing w:line="240" w:lineRule="auto"/>
+        <w:rPr>
+          <w:sz w:val="24"/>
+          <w:szCs w:val="24"/>
+        </w:rPr>
+      </w:pPr>
+    </w:p>
+    <w:p>
+      <w:pPr>
+        <w:spacing w:line="240" w:lineRule="auto"/>
+        <w:rPr>
+          <w:sz w:val="24"/>
+          <w:szCs w:val="24"/>
+        </w:rPr>
+      </w:pPr>
+      <w:r>
+        <w:rPr>
+          <w:sz w:val="24"/>
+          <w:szCs w:val="24"/>
+        </w:rPr>
+        <w:lastRenderedPageBreak/>
+        <w:t>However, the</w:t>
+      </w:r>
+      <w:r>
+        <w:rPr>
+          <w:sz w:val="24"/>
+          <w:szCs w:val="24"/>
+        </w:rPr>
+        <w:t xml:space="preserve"> above</w:t>
+      </w:r>
+      <w:r>
+        <w:rPr>
+          <w:sz w:val="24"/>
+          <w:szCs w:val="24"/>
+        </w:rPr>
+        <w:t xml:space="preserve"> classifiers only train if </w:t>
+      </w:r>
+      <w:r>
+        <w:rPr>
+          <w:sz w:val="24"/>
+          <w:szCs w:val="24"/>
+        </w:rPr>
+        <w:t xml:space="preserve">there </w:t>
+      </w:r>
+      <w:r>
+        <w:rPr>
+          <w:sz w:val="24"/>
+          <w:szCs w:val="24"/>
+        </w:rPr>
+        <w:t>are</w:t>
+      </w:r>
+      <w:r>
+        <w:rPr>
+          <w:sz w:val="24"/>
+          <w:szCs w:val="24"/>
+        </w:rPr>
+        <w:t xml:space="preserve"> </w:t>
+      </w:r>
+      <w:r>
+        <w:rPr>
+          <w:sz w:val="24"/>
+          <w:szCs w:val="24"/>
+        </w:rPr>
+        <w:t>enough</w:t>
+      </w:r>
+      <w:r>
+        <w:rPr>
+          <w:sz w:val="24"/>
+          <w:szCs w:val="24"/>
+        </w:rPr>
+        <w:t xml:space="preserve"> </w:t>
+      </w:r>
+      <w:r>
+        <w:rPr>
+          <w:sz w:val="24"/>
+          <w:szCs w:val="24"/>
+        </w:rPr>
+        <w:t>instances in th</w:t>
+      </w:r>
+      <w:r>
+        <w:rPr>
+          <w:sz w:val="24"/>
+          <w:szCs w:val="24"/>
+        </w:rPr>
+        <w:t xml:space="preserve">e constructed dataframe, consisting </w:t>
+      </w:r>
+      <w:r>
+        <w:rPr>
+          <w:sz w:val="24"/>
+          <w:szCs w:val="24"/>
+        </w:rPr>
+        <w:t>of tweets</w:t>
+      </w:r>
+      <w:r>
+        <w:rPr>
+          <w:sz w:val="24"/>
+          <w:szCs w:val="24"/>
+        </w:rPr>
+        <w:t xml:space="preserve"> in one column</w:t>
+      </w:r>
+      <w:r>
+        <w:rPr>
+          <w:sz w:val="24"/>
+          <w:szCs w:val="24"/>
+        </w:rPr>
+        <w:t xml:space="preserve">, </w:t>
+      </w:r>
+      <w:r>
+        <w:rPr>
+          <w:sz w:val="24"/>
+          <w:szCs w:val="24"/>
+        </w:rPr>
+        <w:t>with associated sentiment scores</w:t>
+      </w:r>
+      <w:r>
+        <w:rPr>
+          <w:sz w:val="24"/>
+          <w:szCs w:val="24"/>
+        </w:rPr>
+        <w:t xml:space="preserve"> in separate columns</w:t>
+      </w:r>
+      <w:r>
+        <w:rPr>
+          <w:sz w:val="24"/>
+          <w:szCs w:val="24"/>
+        </w:rPr>
+        <w:t>.</w:t>
+      </w:r>
+      <w:r>
+        <w:rPr>
+          <w:sz w:val="24"/>
+          <w:szCs w:val="24"/>
+        </w:rPr>
+        <w:t xml:space="preserve"> </w:t>
+      </w:r>
+      <w:r>
+        <w:rPr>
+          <w:sz w:val="24"/>
+          <w:szCs w:val="24"/>
+        </w:rPr>
+        <w:t xml:space="preserve">Specifically, the number </w:t>
+      </w:r>
+      <w:r>
+        <w:rPr>
+          <w:sz w:val="24"/>
+          <w:szCs w:val="24"/>
+        </w:rPr>
+        <w:t>of rows</w:t>
+      </w:r>
+      <w:r>
+        <w:rPr>
+          <w:sz w:val="24"/>
+          <w:szCs w:val="24"/>
+        </w:rPr>
+        <w:t xml:space="preserve"> </w:t>
+      </w:r>
+      <w:r>
+        <w:rPr>
+          <w:sz w:val="24"/>
+          <w:szCs w:val="24"/>
+        </w:rPr>
+        <w:t>must satisfy the</w:t>
+      </w:r>
+      <w:r>
+        <w:rPr>
+          <w:sz w:val="24"/>
+          <w:szCs w:val="24"/>
+        </w:rPr>
+        <w:t xml:space="preserve"> following constraint:</w:t>
+      </w:r>
+    </w:p>
+    <w:p>
+      <w:pPr>
+        <w:spacing w:line="240" w:lineRule="auto"/>
+        <w:rPr>
+          <w:sz w:val="24"/>
+          <w:szCs w:val="24"/>
+        </w:rPr>
+      </w:pPr>
+    </w:p>
+    <w:p>
+      <w:pPr>
+        <w:spacing w:line="240" w:lineRule="auto"/>
+        <w:rPr>
+          <w:sz w:val="24"/>
+          <w:szCs w:val="24"/>
+        </w:rPr>
+      </w:pPr>
+      <w:r>
+        <w:rPr>
+          <w:noProof/>
+        </w:rPr>
+        <w:drawing>
+          <wp:inline distT="0" distB="0" distL="0" distR="0" wp14:anchorId="79C011D1" wp14:editId="5878667A">
+            <wp:extent cx="2276475" cy="219075"/>
+            <wp:effectExtent l="0" t="0" r="9525" b="9525"/>
+            <wp:docPr id="24" name="Picture 24"/>
+            <wp:cNvGraphicFramePr>
+              <a:graphicFrameLocks xmlns:a="http://schemas.openxmlformats.org/drawingml/2006/main" noChangeAspect="1"/>
+            </wp:cNvGraphicFramePr>
+            <a:graphic xmlns:a="http://schemas.openxmlformats.org/drawingml/2006/main">
+              <a:graphicData uri="http://schemas.openxmlformats.org/drawingml/2006/picture">
+                <pic:pic xmlns:pic="http://schemas.openxmlformats.org/drawingml/2006/picture">
+                  <pic:nvPicPr>
+                    <pic:cNvPr id="1" name=""/>
+                    <pic:cNvPicPr/>
+                  </pic:nvPicPr>
+                  <pic:blipFill>
+                    <a:blip r:embed="rId55"/>
+                    <a:stretch>
+                      <a:fillRect/>
+                    </a:stretch>
+                  </pic:blipFill>
+                  <pic:spPr>
+                    <a:xfrm>
+                      <a:off x="0" y="0"/>
+                      <a:ext cx="2276475" cy="219075"/>
+                    </a:xfrm>
+                    <a:prstGeom prst="rect">
+                      <a:avLst/>
+                    </a:prstGeom>
+                  </pic:spPr>
+                </pic:pic>
+              </a:graphicData>
+            </a:graphic>
+          </wp:inline>
+        </w:drawing>
+      </w:r>
+    </w:p>
+    <w:p>
+      <w:pPr>
+        <w:spacing w:line="240" w:lineRule="auto"/>
+        <w:rPr>
+          <w:sz w:val="24"/>
+          <w:szCs w:val="24"/>
+        </w:rPr>
+      </w:pPr>
+    </w:p>
+    <w:p>
+      <w:pPr>
+        <w:spacing w:line="240" w:lineRule="auto"/>
+        <w:rPr>
+          <w:sz w:val="24"/>
+          <w:szCs w:val="24"/>
+        </w:rPr>
+      </w:pPr>
+      <w:r>
+        <w:rPr>
+          <w:sz w:val="24"/>
+          <w:szCs w:val="24"/>
+        </w:rPr>
+        <w:t>The resulting</w:t>
+      </w:r>
+      <w:r>
+        <w:rPr>
+          <w:sz w:val="24"/>
+          <w:szCs w:val="24"/>
+        </w:rPr>
+        <w:t xml:space="preserve"> </w:t>
+      </w:r>
+      <w:r>
+        <w:rPr>
+          <w:sz w:val="24"/>
+          <w:szCs w:val="24"/>
+        </w:rPr>
+        <w:t xml:space="preserve">baseline </w:t>
+      </w:r>
+      <w:r>
+        <w:rPr>
+          <w:sz w:val="24"/>
+          <w:szCs w:val="24"/>
+        </w:rPr>
+        <w:t>results</w:t>
+      </w:r>
+      <w:r>
+        <w:rPr>
+          <w:sz w:val="24"/>
+          <w:szCs w:val="24"/>
+        </w:rPr>
+        <w:t xml:space="preserve"> </w:t>
+      </w:r>
+      <w:r>
+        <w:rPr>
+          <w:sz w:val="24"/>
+          <w:szCs w:val="24"/>
+        </w:rPr>
+        <w:t>do</w:t>
+      </w:r>
+      <w:r>
+        <w:rPr>
+          <w:sz w:val="24"/>
+          <w:szCs w:val="24"/>
+        </w:rPr>
+        <w:t xml:space="preserve"> not provide </w:t>
+      </w:r>
+      <w:r>
+        <w:rPr>
+          <w:sz w:val="24"/>
+          <w:szCs w:val="24"/>
+        </w:rPr>
+        <w:t xml:space="preserve">insight beyond </w:t>
+      </w:r>
+      <w:r>
+        <w:rPr>
+          <w:sz w:val="24"/>
+          <w:szCs w:val="24"/>
+        </w:rPr>
+        <w:t>a</w:t>
+      </w:r>
+      <w:r>
+        <w:rPr>
+          <w:sz w:val="24"/>
+          <w:szCs w:val="24"/>
+        </w:rPr>
+        <w:t xml:space="preserve"> compa</w:t>
+      </w:r>
+      <w:r>
+        <w:rPr>
+          <w:sz w:val="24"/>
+          <w:szCs w:val="24"/>
+        </w:rPr>
+        <w:t>rative</w:t>
+      </w:r>
+      <w:r>
+        <w:rPr>
+          <w:sz w:val="24"/>
+          <w:szCs w:val="24"/>
+        </w:rPr>
+        <w:t xml:space="preserve"> benchmark</w:t>
+      </w:r>
+      <w:r>
+        <w:rPr>
+          <w:sz w:val="24"/>
+          <w:szCs w:val="24"/>
+        </w:rPr>
+        <w:t xml:space="preserve">. Specifically, </w:t>
+      </w:r>
+      <w:r>
+        <w:rPr>
+          <w:sz w:val="24"/>
+          <w:szCs w:val="24"/>
+        </w:rPr>
+        <w:t xml:space="preserve">the following three results were selected, </w:t>
+      </w:r>
+      <w:r>
+        <w:rPr>
+          <w:sz w:val="24"/>
+          <w:szCs w:val="24"/>
+        </w:rPr>
+        <w:t>primarily for being better balanced:</w:t>
+      </w:r>
+    </w:p>
+    <w:p>
+      <w:pPr>
+        <w:spacing w:line="240" w:lineRule="auto"/>
+        <w:rPr>
+          <w:sz w:val="24"/>
+          <w:szCs w:val="24"/>
+        </w:rPr>
+      </w:pPr>
+    </w:p>
+    <w:tbl>
+      <w:tblPr>
+        <w:tblStyle w:val="PlainTable1"/>
+        <w:tblW w:w="9355" w:type="dxa"/>
+        <w:tblLook w:val="04A0" w:firstRow="1" w:lastRow="0" w:firstColumn="1" w:lastColumn="0" w:noHBand="0" w:noVBand="1"/>
+      </w:tblPr>
+      <w:tblGrid>
+        <w:gridCol w:w="3126"/>
+        <w:gridCol w:w="3141"/>
+        <w:gridCol w:w="3156"/>
+      </w:tblGrid>
+      <w:tr>
+        <w:trPr>
+          <w:cnfStyle w:val="100000000000" w:firstRow="1" w:lastRow="0" w:firstColumn="0" w:lastColumn="0" w:oddVBand="0" w:evenVBand="0" w:oddHBand="0" w:evenHBand="0" w:firstRowFirstColumn="0" w:firstRowLastColumn="0" w:lastRowFirstColumn="0" w:lastRowLastColumn="0"/>
+        </w:trPr>
+        <w:tc>
+          <w:tcPr>
+            <w:cnfStyle w:val="001000000000" w:firstRow="0" w:lastRow="0" w:firstColumn="1" w:lastColumn="0" w:oddVBand="0" w:evenVBand="0" w:oddHBand="0" w:evenHBand="0" w:firstRowFirstColumn="0" w:firstRowLastColumn="0" w:lastRowFirstColumn="0" w:lastRowLastColumn="0"/>
+            <w:tcW w:w="9355" w:type="dxa"/>
+            <w:gridSpan w:val="3"/>
+          </w:tcPr>
+          <w:p>
+            <w:pPr>
+              <w:jc w:val="center"/>
+              <w:rPr>
+                <w:b w:val="0"/>
+                <w:bCs w:val="0"/>
+                <w:sz w:val="24"/>
+                <w:szCs w:val="24"/>
+              </w:rPr>
+            </w:pPr>
+            <w:r>
+              <w:rPr>
+                <w:b w:val="0"/>
+                <w:bCs w:val="0"/>
+                <w:sz w:val="24"/>
+                <w:szCs w:val="24"/>
+              </w:rPr>
+              <w:t xml:space="preserve">Classification: </w:t>
+            </w:r>
+            <w:r>
+              <w:rPr>
+                <w:b w:val="0"/>
+                <w:bCs w:val="0"/>
+                <w:sz w:val="24"/>
+                <w:szCs w:val="24"/>
+              </w:rPr>
+              <w:t xml:space="preserve">VIX Total Volume for </w:t>
+            </w:r>
+            <w:r>
+              <w:rPr>
+                <w:b w:val="0"/>
+                <w:bCs w:val="0"/>
+                <w:sz w:val="24"/>
+                <w:szCs w:val="24"/>
+              </w:rPr>
+              <w:t>LizAnnSonder</w:t>
+            </w:r>
+            <w:r>
+              <w:rPr>
+                <w:b w:val="0"/>
+                <w:bCs w:val="0"/>
+                <w:sz w:val="24"/>
+                <w:szCs w:val="24"/>
+              </w:rPr>
+              <w:t>s</w:t>
             </w:r>
           </w:p>
         </w:tc>
       </w:tr>
       <w:tr>
+        <w:trPr>
+          <w:cnfStyle w:val="000000100000" w:firstRow="0" w:lastRow="0" w:firstColumn="0" w:lastColumn="0" w:oddVBand="0" w:evenVBand="0" w:oddHBand="1" w:evenHBand="0" w:firstRowFirstColumn="0" w:firstRowLastColumn="0" w:lastRowFirstColumn="0" w:lastRowLastColumn="0"/>
+        </w:trPr>
         <w:tc>
           <w:tcPr>
             <w:cnfStyle w:val="001000000000" w:firstRow="0" w:lastRow="0" w:firstColumn="1" w:lastColumn="0" w:oddVBand="0" w:evenVBand="0" w:oddHBand="0" w:evenHBand="0" w:firstRowFirstColumn="0" w:firstRowLastColumn="0" w:lastRowFirstColumn="0" w:lastRowLastColumn="0"/>
@@ -12677,10 +13641,10 @@
                 <w:noProof/>
               </w:rPr>
               <w:drawing>
-                <wp:inline distT="0" distB="0" distL="0" distR="0" wp14:anchorId="6E4ECC9E" wp14:editId="4A92EE19">
-                  <wp:extent cx="1839501" cy="1381125"/>
-                  <wp:effectExtent l="0" t="0" r="8890" b="0"/>
-                  <wp:docPr id="135" name="Picture 135"/>
+                <wp:inline distT="0" distB="0" distL="0" distR="0" wp14:anchorId="66F4C41C" wp14:editId="6E25B914">
+                  <wp:extent cx="1847850" cy="1387392"/>
+                  <wp:effectExtent l="0" t="0" r="0" b="3810"/>
+                  <wp:docPr id="23" name="Picture 23"/>
                   <wp:cNvGraphicFramePr>
                     <a:graphicFrameLocks xmlns:a="http://schemas.openxmlformats.org/drawingml/2006/main" noChangeAspect="1"/>
                   </wp:cNvGraphicFramePr>
@@ -12688,75 +13652,7 @@
                     <a:graphicData uri="http://schemas.openxmlformats.org/drawingml/2006/picture">
                       <pic:pic xmlns:pic="http://schemas.openxmlformats.org/drawingml/2006/picture">
                         <pic:nvPicPr>
-                          <pic:cNvPr id="0" name="Picture 1"/>
-                          <pic:cNvPicPr>
-                            <a:picLocks noChangeAspect="1" noChangeArrowheads="1"/>
-                          </pic:cNvPicPr>
-                        </pic:nvPicPr>
-                        <pic:blipFill>
-                          <a:blip r:embed="rId55" cstate="print">
-                            <a:extLst>
-                              <a:ext uri="{28A0092B-C50C-407E-A947-70E740481C1C}">
-                                <a14:useLocalDpi xmlns:a14="http://schemas.microsoft.com/office/drawing/2010/main" val="0"/>
-                              </a:ext>
-                            </a:extLst>
-                          </a:blip>
-                          <a:srcRect/>
-                          <a:stretch>
-                            <a:fillRect/>
-                          </a:stretch>
-                        </pic:blipFill>
-                        <pic:spPr bwMode="auto">
-                          <a:xfrm>
-                            <a:off x="0" y="0"/>
-                            <a:ext cx="1858705" cy="1395543"/>
-                          </a:xfrm>
-                          <a:prstGeom prst="rect">
-                            <a:avLst/>
-                          </a:prstGeom>
-                          <a:noFill/>
-                          <a:ln>
-                            <a:noFill/>
-                          </a:ln>
-                        </pic:spPr>
-                      </pic:pic>
-                    </a:graphicData>
-                  </a:graphic>
-                </wp:inline>
-              </w:drawing>
-            </w:r>
-          </w:p>
-        </w:tc>
-        <w:tc>
-          <w:tcPr>
-            <w:tcW w:w="3192" w:type="dxa"/>
-            <w:gridSpan w:val="2"/>
-          </w:tcPr>
-          <w:p>
-            <w:pPr>
-              <w:cnfStyle w:val="000000000000" w:firstRow="0" w:lastRow="0" w:firstColumn="0" w:lastColumn="0" w:oddVBand="0" w:evenVBand="0" w:oddHBand="0" w:evenHBand="0" w:firstRowFirstColumn="0" w:firstRowLastColumn="0" w:lastRowFirstColumn="0" w:lastRowLastColumn="0"/>
-              <w:rPr>
-                <w:sz w:val="24"/>
-                <w:szCs w:val="24"/>
-              </w:rPr>
-            </w:pPr>
-            <w:r>
-              <w:rPr>
-                <w:noProof/>
-              </w:rPr>
-              <w:drawing>
-                <wp:inline distT="0" distB="0" distL="0" distR="0" wp14:anchorId="079B8C82" wp14:editId="3F615A58">
-                  <wp:extent cx="1890249" cy="1419225"/>
-                  <wp:effectExtent l="0" t="0" r="0" b="0"/>
-                  <wp:docPr id="139" name="Picture 139"/>
-                  <wp:cNvGraphicFramePr>
-                    <a:graphicFrameLocks xmlns:a="http://schemas.openxmlformats.org/drawingml/2006/main" noChangeAspect="1"/>
-                  </wp:cNvGraphicFramePr>
-                  <a:graphic xmlns:a="http://schemas.openxmlformats.org/drawingml/2006/main">
-                    <a:graphicData uri="http://schemas.openxmlformats.org/drawingml/2006/picture">
-                      <pic:pic xmlns:pic="http://schemas.openxmlformats.org/drawingml/2006/picture">
-                        <pic:nvPicPr>
-                          <pic:cNvPr id="0" name="Picture 7"/>
+                          <pic:cNvPr id="0" name="Picture 9"/>
                           <pic:cNvPicPr>
                             <a:picLocks noChangeAspect="1" noChangeArrowheads="1"/>
                           </pic:cNvPicPr>
@@ -12777,7 +13673,7 @@
                         <pic:spPr bwMode="auto">
                           <a:xfrm>
                             <a:off x="0" y="0"/>
-                            <a:ext cx="1932123" cy="1450664"/>
+                            <a:ext cx="1860315" cy="1396751"/>
                           </a:xfrm>
                           <a:prstGeom prst="rect">
                             <a:avLst/>
@@ -12797,11 +13693,11 @@
         </w:tc>
         <w:tc>
           <w:tcPr>
-            <w:tcW w:w="3037" w:type="dxa"/>
+            <w:tcW w:w="3192" w:type="dxa"/>
           </w:tcPr>
           <w:p>
             <w:pPr>
-              <w:cnfStyle w:val="000000000000" w:firstRow="0" w:lastRow="0" w:firstColumn="0" w:lastColumn="0" w:oddVBand="0" w:evenVBand="0" w:oddHBand="0" w:evenHBand="0" w:firstRowFirstColumn="0" w:firstRowLastColumn="0" w:lastRowFirstColumn="0" w:lastRowLastColumn="0"/>
+              <w:cnfStyle w:val="000000100000" w:firstRow="0" w:lastRow="0" w:firstColumn="0" w:lastColumn="0" w:oddVBand="0" w:evenVBand="0" w:oddHBand="1" w:evenHBand="0" w:firstRowFirstColumn="0" w:firstRowLastColumn="0" w:lastRowFirstColumn="0" w:lastRowLastColumn="0"/>
               <w:rPr>
                 <w:sz w:val="24"/>
                 <w:szCs w:val="24"/>
@@ -12812,10 +13708,10 @@
                 <w:noProof/>
               </w:rPr>
               <w:drawing>
-                <wp:inline distT="0" distB="0" distL="0" distR="0" wp14:anchorId="7CB4AB25" wp14:editId="024C907B">
-                  <wp:extent cx="1781175" cy="1337332"/>
+                <wp:inline distT="0" distB="0" distL="0" distR="0" wp14:anchorId="1F5352EB" wp14:editId="79329513">
+                  <wp:extent cx="1857375" cy="1394544"/>
                   <wp:effectExtent l="0" t="0" r="0" b="0"/>
-                  <wp:docPr id="142" name="Picture 142"/>
+                  <wp:docPr id="20" name="Picture 20"/>
                   <wp:cNvGraphicFramePr>
                     <a:graphicFrameLocks xmlns:a="http://schemas.openxmlformats.org/drawingml/2006/main" noChangeAspect="1"/>
                   </wp:cNvGraphicFramePr>
@@ -12823,7 +13719,7 @@
                     <a:graphicData uri="http://schemas.openxmlformats.org/drawingml/2006/picture">
                       <pic:pic xmlns:pic="http://schemas.openxmlformats.org/drawingml/2006/picture">
                         <pic:nvPicPr>
-                          <pic:cNvPr id="0" name="Picture 16"/>
+                          <pic:cNvPr id="0" name="Picture 7"/>
                           <pic:cNvPicPr>
                             <a:picLocks noChangeAspect="1" noChangeArrowheads="1"/>
                           </pic:cNvPicPr>
@@ -12842,9 +13738,9 @@
                           </a:stretch>
                         </pic:blipFill>
                         <pic:spPr bwMode="auto">
-                          <a:xfrm flipV="1">
+                          <a:xfrm>
                             <a:off x="0" y="0"/>
-                            <a:ext cx="1789442" cy="1343539"/>
+                            <a:ext cx="1878718" cy="1410569"/>
                           </a:xfrm>
                           <a:prstGeom prst="rect">
                             <a:avLst/>
@@ -12862,106 +13758,6 @@
             </w:r>
           </w:p>
         </w:tc>
-      </w:tr>
-      <w:tr>
-        <w:trPr>
-          <w:cnfStyle w:val="000000100000" w:firstRow="0" w:lastRow="0" w:firstColumn="0" w:lastColumn="0" w:oddVBand="0" w:evenVBand="0" w:oddHBand="1" w:evenHBand="0" w:firstRowFirstColumn="0" w:firstRowLastColumn="0" w:lastRowFirstColumn="0" w:lastRowLastColumn="0"/>
-        </w:trPr>
-        <w:tc>
-          <w:tcPr>
-            <w:cnfStyle w:val="001000000000" w:firstRow="0" w:lastRow="0" w:firstColumn="1" w:lastColumn="0" w:oddVBand="0" w:evenVBand="0" w:oddHBand="0" w:evenHBand="0" w:firstRowFirstColumn="0" w:firstRowLastColumn="0" w:lastRowFirstColumn="0" w:lastRowLastColumn="0"/>
-            <w:tcW w:w="3126" w:type="dxa"/>
-          </w:tcPr>
-          <w:p>
-            <w:pPr>
-              <w:rPr>
-                <w:b w:val="0"/>
-                <w:bCs w:val="0"/>
-                <w:sz w:val="24"/>
-                <w:szCs w:val="24"/>
-              </w:rPr>
-            </w:pPr>
-            <w:r>
-              <w:rPr>
-                <w:sz w:val="20"/>
-                <w:szCs w:val="20"/>
-              </w:rPr>
-              <w:t>Figure</w:t>
-            </w:r>
-            <w:r>
-              <w:rPr>
-                <w:sz w:val="20"/>
-                <w:szCs w:val="20"/>
-              </w:rPr>
-              <w:t xml:space="preserve"> 21</w:t>
-            </w:r>
-            <w:r>
-              <w:rPr>
-                <w:sz w:val="20"/>
-                <w:szCs w:val="20"/>
-              </w:rPr>
-              <w:t xml:space="preserve">: </w:t>
-            </w:r>
-            <w:r>
-              <w:rPr>
-                <w:b w:val="0"/>
-                <w:bCs w:val="0"/>
-                <w:sz w:val="20"/>
-                <w:szCs w:val="20"/>
-              </w:rPr>
-              <w:t>VIX LizAnnSonders BNB</w:t>
-            </w:r>
-          </w:p>
-        </w:tc>
-        <w:tc>
-          <w:tcPr>
-            <w:tcW w:w="3192" w:type="dxa"/>
-            <w:gridSpan w:val="2"/>
-          </w:tcPr>
-          <w:p>
-            <w:pPr>
-              <w:cnfStyle w:val="000000100000" w:firstRow="0" w:lastRow="0" w:firstColumn="0" w:lastColumn="0" w:oddVBand="0" w:evenVBand="0" w:oddHBand="1" w:evenHBand="0" w:firstRowFirstColumn="0" w:firstRowLastColumn="0" w:lastRowFirstColumn="0" w:lastRowLastColumn="0"/>
-              <w:rPr>
-                <w:sz w:val="24"/>
-                <w:szCs w:val="24"/>
-              </w:rPr>
-            </w:pPr>
-            <w:r>
-              <w:rPr>
-                <w:b/>
-                <w:bCs/>
-                <w:sz w:val="20"/>
-                <w:szCs w:val="20"/>
-              </w:rPr>
-              <w:t>Figure</w:t>
-            </w:r>
-            <w:r>
-              <w:rPr>
-                <w:b/>
-                <w:bCs/>
-                <w:sz w:val="20"/>
-                <w:szCs w:val="20"/>
-              </w:rPr>
-              <w:t xml:space="preserve"> 22</w:t>
-            </w:r>
-            <w:r>
-              <w:rPr>
-                <w:b/>
-                <w:bCs/>
-                <w:sz w:val="20"/>
-                <w:szCs w:val="20"/>
-              </w:rPr>
-              <w:t xml:space="preserve">: </w:t>
-            </w:r>
-            <w:r>
-              <w:rPr>
-                <w:sz w:val="20"/>
-                <w:szCs w:val="20"/>
-              </w:rPr>
-              <w:t>VIX LizAnnSonders BNB POS</w:t>
-            </w:r>
-          </w:p>
-        </w:tc>
         <w:tc>
           <w:tcPr>
             <w:tcW w:w="3037" w:type="dxa"/>
@@ -12976,87 +13772,13 @@
             </w:pPr>
             <w:r>
               <w:rPr>
-                <w:b/>
-                <w:bCs/>
-                <w:sz w:val="20"/>
-                <w:szCs w:val="20"/>
-              </w:rPr>
-              <w:t>Figure</w:t>
-            </w:r>
-            <w:r>
-              <w:rPr>
-                <w:b/>
-                <w:bCs/>
-                <w:sz w:val="20"/>
-                <w:szCs w:val="20"/>
-              </w:rPr>
-              <w:t xml:space="preserve"> 23</w:t>
-            </w:r>
-            <w:r>
-              <w:rPr>
-                <w:b/>
-                <w:bCs/>
-                <w:sz w:val="20"/>
-                <w:szCs w:val="20"/>
-              </w:rPr>
-              <w:t>:</w:t>
-            </w:r>
-            <w:r>
-              <w:rPr>
-                <w:sz w:val="20"/>
-                <w:szCs w:val="20"/>
-              </w:rPr>
-              <w:t xml:space="preserve"> VIX LizAnnSonders MNB POS</w:t>
-            </w:r>
-          </w:p>
-        </w:tc>
-      </w:tr>
-    </w:tbl>
-    <w:p>
-      <w:pPr>
-        <w:spacing w:line="240" w:lineRule="auto"/>
-        <w:rPr>
-          <w:sz w:val="24"/>
-          <w:szCs w:val="24"/>
-        </w:rPr>
-      </w:pPr>
-    </w:p>
-    <w:tbl>
-      <w:tblPr>
-        <w:tblStyle w:val="PlainTable1"/>
-        <w:tblW w:w="0" w:type="auto"/>
-        <w:tblLook w:val="04A0" w:firstRow="1" w:lastRow="0" w:firstColumn="1" w:lastColumn="0" w:noHBand="0" w:noVBand="1"/>
-      </w:tblPr>
-      <w:tblGrid>
-        <w:gridCol w:w="3165"/>
-        <w:gridCol w:w="3107"/>
-        <w:gridCol w:w="3078"/>
-      </w:tblGrid>
-      <w:tr>
-        <w:trPr>
-          <w:cnfStyle w:val="100000000000" w:firstRow="1" w:lastRow="0" w:firstColumn="0" w:lastColumn="0" w:oddVBand="0" w:evenVBand="0" w:oddHBand="0" w:evenHBand="0" w:firstRowFirstColumn="0" w:firstRowLastColumn="0" w:lastRowFirstColumn="0" w:lastRowLastColumn="0"/>
-        </w:trPr>
-        <w:tc>
-          <w:tcPr>
-            <w:cnfStyle w:val="001000000000" w:firstRow="0" w:lastRow="0" w:firstColumn="1" w:lastColumn="0" w:oddVBand="0" w:evenVBand="0" w:oddHBand="0" w:evenHBand="0" w:firstRowFirstColumn="0" w:firstRowLastColumn="0" w:lastRowFirstColumn="0" w:lastRowLastColumn="0"/>
-            <w:tcW w:w="3116" w:type="dxa"/>
-          </w:tcPr>
-          <w:p>
-            <w:pPr>
-              <w:rPr>
-                <w:sz w:val="24"/>
-                <w:szCs w:val="24"/>
-              </w:rPr>
-            </w:pPr>
-            <w:r>
-              <w:rPr>
                 <w:noProof/>
               </w:rPr>
               <w:drawing>
-                <wp:inline distT="0" distB="0" distL="0" distR="0" wp14:anchorId="318C7E35" wp14:editId="6B351015">
-                  <wp:extent cx="1943100" cy="1458907"/>
-                  <wp:effectExtent l="0" t="0" r="0" b="8255"/>
-                  <wp:docPr id="137" name="Picture 137"/>
+                <wp:inline distT="0" distB="0" distL="0" distR="0" wp14:anchorId="7B274FED" wp14:editId="46361792">
+                  <wp:extent cx="1864874" cy="1400175"/>
+                  <wp:effectExtent l="0" t="0" r="2540" b="0"/>
+                  <wp:docPr id="19" name="Picture 19"/>
                   <wp:cNvGraphicFramePr>
                     <a:graphicFrameLocks xmlns:a="http://schemas.openxmlformats.org/drawingml/2006/main" noChangeAspect="1"/>
                   </wp:cNvGraphicFramePr>
@@ -13064,7 +13786,7 @@
                     <a:graphicData uri="http://schemas.openxmlformats.org/drawingml/2006/picture">
                       <pic:pic xmlns:pic="http://schemas.openxmlformats.org/drawingml/2006/picture">
                         <pic:nvPicPr>
-                          <pic:cNvPr id="0" name="Picture 3"/>
+                          <pic:cNvPr id="0" name="Picture 5"/>
                           <pic:cNvPicPr>
                             <a:picLocks noChangeAspect="1" noChangeArrowheads="1"/>
                           </pic:cNvPicPr>
@@ -13085,7 +13807,7 @@
                         <pic:spPr bwMode="auto">
                           <a:xfrm>
                             <a:off x="0" y="0"/>
-                            <a:ext cx="1954486" cy="1467456"/>
+                            <a:ext cx="1899582" cy="1426234"/>
                           </a:xfrm>
                           <a:prstGeom prst="rect">
                             <a:avLst/>
@@ -13103,80 +13825,70 @@
             </w:r>
           </w:p>
         </w:tc>
+      </w:tr>
+      <w:tr>
         <w:tc>
           <w:tcPr>
-            <w:tcW w:w="3117" w:type="dxa"/>
+            <w:cnfStyle w:val="001000000000" w:firstRow="0" w:lastRow="0" w:firstColumn="1" w:lastColumn="0" w:oddVBand="0" w:evenVBand="0" w:oddHBand="0" w:evenHBand="0" w:firstRowFirstColumn="0" w:firstRowLastColumn="0" w:lastRowFirstColumn="0" w:lastRowLastColumn="0"/>
+            <w:tcW w:w="3126" w:type="dxa"/>
           </w:tcPr>
           <w:p>
             <w:pPr>
-              <w:cnfStyle w:val="100000000000" w:firstRow="1" w:lastRow="0" w:firstColumn="0" w:lastColumn="0" w:oddVBand="0" w:evenVBand="0" w:oddHBand="0" w:evenHBand="0" w:firstRowFirstColumn="0" w:firstRowLastColumn="0" w:lastRowFirstColumn="0" w:lastRowLastColumn="0"/>
-              <w:rPr>
+              <w:rPr>
+                <w:b w:val="0"/>
+                <w:bCs w:val="0"/>
                 <w:sz w:val="24"/>
                 <w:szCs w:val="24"/>
               </w:rPr>
             </w:pPr>
             <w:r>
               <w:rPr>
-                <w:noProof/>
-              </w:rPr>
-              <w:drawing>
-                <wp:inline distT="0" distB="0" distL="0" distR="0" wp14:anchorId="537183A2" wp14:editId="5CFA6967">
-                  <wp:extent cx="1905000" cy="1430301"/>
-                  <wp:effectExtent l="0" t="0" r="0" b="0"/>
-                  <wp:docPr id="138" name="Picture 138"/>
-                  <wp:cNvGraphicFramePr>
-                    <a:graphicFrameLocks xmlns:a="http://schemas.openxmlformats.org/drawingml/2006/main" noChangeAspect="1"/>
-                  </wp:cNvGraphicFramePr>
-                  <a:graphic xmlns:a="http://schemas.openxmlformats.org/drawingml/2006/main">
-                    <a:graphicData uri="http://schemas.openxmlformats.org/drawingml/2006/picture">
-                      <pic:pic xmlns:pic="http://schemas.openxmlformats.org/drawingml/2006/picture">
-                        <pic:nvPicPr>
-                          <pic:cNvPr id="0" name="Picture 5"/>
-                          <pic:cNvPicPr>
-                            <a:picLocks noChangeAspect="1" noChangeArrowheads="1"/>
-                          </pic:cNvPicPr>
-                        </pic:nvPicPr>
-                        <pic:blipFill>
-                          <a:blip r:embed="rId59" cstate="print">
-                            <a:extLst>
-                              <a:ext uri="{28A0092B-C50C-407E-A947-70E740481C1C}">
-                                <a14:useLocalDpi xmlns:a14="http://schemas.microsoft.com/office/drawing/2010/main" val="0"/>
-                              </a:ext>
-                            </a:extLst>
-                          </a:blip>
-                          <a:srcRect/>
-                          <a:stretch>
-                            <a:fillRect/>
-                          </a:stretch>
-                        </pic:blipFill>
-                        <pic:spPr bwMode="auto">
-                          <a:xfrm>
-                            <a:off x="0" y="0"/>
-                            <a:ext cx="1922448" cy="1443402"/>
-                          </a:xfrm>
-                          <a:prstGeom prst="rect">
-                            <a:avLst/>
-                          </a:prstGeom>
-                          <a:noFill/>
-                          <a:ln>
-                            <a:noFill/>
-                          </a:ln>
-                        </pic:spPr>
-                      </pic:pic>
-                    </a:graphicData>
-                  </a:graphic>
-                </wp:inline>
-              </w:drawing>
+                <w:sz w:val="20"/>
+                <w:szCs w:val="20"/>
+              </w:rPr>
+              <w:t>Figure</w:t>
+            </w:r>
+            <w:r>
+              <w:rPr>
+                <w:sz w:val="20"/>
+                <w:szCs w:val="20"/>
+              </w:rPr>
+              <w:t xml:space="preserve"> 21</w:t>
+            </w:r>
+            <w:r>
+              <w:rPr>
+                <w:sz w:val="20"/>
+                <w:szCs w:val="20"/>
+              </w:rPr>
+              <w:t xml:space="preserve">: </w:t>
+            </w:r>
+            <w:r>
+              <w:rPr>
+                <w:b w:val="0"/>
+                <w:bCs w:val="0"/>
+                <w:sz w:val="20"/>
+                <w:szCs w:val="20"/>
+              </w:rPr>
+              <w:t>BNB</w:t>
+            </w:r>
+            <w:r>
+              <w:rPr>
+                <w:b w:val="0"/>
+                <w:bCs w:val="0"/>
+                <w:sz w:val="20"/>
+                <w:szCs w:val="20"/>
+              </w:rPr>
+              <w:t xml:space="preserve"> (POS)</w:t>
             </w:r>
           </w:p>
         </w:tc>
         <w:tc>
           <w:tcPr>
-            <w:tcW w:w="3117" w:type="dxa"/>
+            <w:tcW w:w="3192" w:type="dxa"/>
           </w:tcPr>
           <w:p>
             <w:pPr>
-              <w:cnfStyle w:val="100000000000" w:firstRow="1" w:lastRow="0" w:firstColumn="0" w:lastColumn="0" w:oddVBand="0" w:evenVBand="0" w:oddHBand="0" w:evenHBand="0" w:firstRowFirstColumn="0" w:firstRowLastColumn="0" w:lastRowFirstColumn="0" w:lastRowLastColumn="0"/>
+              <w:cnfStyle w:val="000000000000" w:firstRow="0" w:lastRow="0" w:firstColumn="0" w:lastColumn="0" w:oddVBand="0" w:evenVBand="0" w:oddHBand="0" w:evenHBand="0" w:firstRowFirstColumn="0" w:firstRowLastColumn="0" w:lastRowFirstColumn="0" w:lastRowLastColumn="0"/>
               <w:rPr>
                 <w:sz w:val="24"/>
                 <w:szCs w:val="24"/>
@@ -13184,56 +13896,820 @@
             </w:pPr>
             <w:r>
               <w:rPr>
-                <w:noProof/>
-              </w:rPr>
-              <w:drawing>
-                <wp:inline distT="0" distB="0" distL="0" distR="0" wp14:anchorId="3EE42398" wp14:editId="373D12AC">
-                  <wp:extent cx="1885950" cy="1415998"/>
-                  <wp:effectExtent l="0" t="0" r="0" b="0"/>
-                  <wp:docPr id="140" name="Picture 140"/>
-                  <wp:cNvGraphicFramePr>
-                    <a:graphicFrameLocks xmlns:a="http://schemas.openxmlformats.org/drawingml/2006/main" noChangeAspect="1"/>
-                  </wp:cNvGraphicFramePr>
-                  <a:graphic xmlns:a="http://schemas.openxmlformats.org/drawingml/2006/main">
-                    <a:graphicData uri="http://schemas.openxmlformats.org/drawingml/2006/picture">
-                      <pic:pic xmlns:pic="http://schemas.openxmlformats.org/drawingml/2006/picture">
-                        <pic:nvPicPr>
-                          <pic:cNvPr id="0" name="Picture 9"/>
-                          <pic:cNvPicPr>
-                            <a:picLocks noChangeAspect="1" noChangeArrowheads="1"/>
-                          </pic:cNvPicPr>
-                        </pic:nvPicPr>
-                        <pic:blipFill>
-                          <a:blip r:embed="rId60" cstate="print">
-                            <a:extLst>
-                              <a:ext uri="{28A0092B-C50C-407E-A947-70E740481C1C}">
-                                <a14:useLocalDpi xmlns:a14="http://schemas.microsoft.com/office/drawing/2010/main" val="0"/>
-                              </a:ext>
-                            </a:extLst>
-                          </a:blip>
-                          <a:srcRect/>
-                          <a:stretch>
-                            <a:fillRect/>
-                          </a:stretch>
-                        </pic:blipFill>
-                        <pic:spPr bwMode="auto">
-                          <a:xfrm>
-                            <a:off x="0" y="0"/>
-                            <a:ext cx="1899823" cy="1426414"/>
-                          </a:xfrm>
-                          <a:prstGeom prst="rect">
-                            <a:avLst/>
-                          </a:prstGeom>
-                          <a:noFill/>
-                          <a:ln>
-                            <a:noFill/>
-                          </a:ln>
-                        </pic:spPr>
-                      </pic:pic>
-                    </a:graphicData>
-                  </a:graphic>
-                </wp:inline>
-              </w:drawing>
+                <w:b/>
+                <w:bCs/>
+                <w:sz w:val="20"/>
+                <w:szCs w:val="20"/>
+              </w:rPr>
+              <w:t>Figure</w:t>
+            </w:r>
+            <w:r>
+              <w:rPr>
+                <w:b/>
+                <w:bCs/>
+                <w:sz w:val="20"/>
+                <w:szCs w:val="20"/>
+              </w:rPr>
+              <w:t xml:space="preserve"> 22</w:t>
+            </w:r>
+            <w:r>
+              <w:rPr>
+                <w:b/>
+                <w:bCs/>
+                <w:sz w:val="20"/>
+                <w:szCs w:val="20"/>
+              </w:rPr>
+              <w:t xml:space="preserve">: </w:t>
+            </w:r>
+            <w:r>
+              <w:rPr>
+                <w:sz w:val="20"/>
+                <w:szCs w:val="20"/>
+              </w:rPr>
+              <w:t>MNB (POS)</w:t>
+            </w:r>
+          </w:p>
+        </w:tc>
+        <w:tc>
+          <w:tcPr>
+            <w:tcW w:w="3037" w:type="dxa"/>
+          </w:tcPr>
+          <w:p>
+            <w:pPr>
+              <w:cnfStyle w:val="000000000000" w:firstRow="0" w:lastRow="0" w:firstColumn="0" w:lastColumn="0" w:oddVBand="0" w:evenVBand="0" w:oddHBand="0" w:evenHBand="0" w:firstRowFirstColumn="0" w:firstRowLastColumn="0" w:lastRowFirstColumn="0" w:lastRowLastColumn="0"/>
+              <w:rPr>
+                <w:sz w:val="24"/>
+                <w:szCs w:val="24"/>
+              </w:rPr>
+            </w:pPr>
+            <w:r>
+              <w:rPr>
+                <w:b/>
+                <w:bCs/>
+                <w:sz w:val="20"/>
+                <w:szCs w:val="20"/>
+              </w:rPr>
+              <w:t>Figure</w:t>
+            </w:r>
+            <w:r>
+              <w:rPr>
+                <w:b/>
+                <w:bCs/>
+                <w:sz w:val="20"/>
+                <w:szCs w:val="20"/>
+              </w:rPr>
+              <w:t xml:space="preserve"> 23</w:t>
+            </w:r>
+            <w:r>
+              <w:rPr>
+                <w:b/>
+                <w:bCs/>
+                <w:sz w:val="20"/>
+                <w:szCs w:val="20"/>
+              </w:rPr>
+              <w:t>:</w:t>
+            </w:r>
+            <w:r>
+              <w:rPr>
+                <w:sz w:val="20"/>
+                <w:szCs w:val="20"/>
+              </w:rPr>
+              <w:t xml:space="preserve"> </w:t>
+            </w:r>
+            <w:r>
+              <w:rPr>
+                <w:sz w:val="20"/>
+                <w:szCs w:val="20"/>
+              </w:rPr>
+              <w:t>SVM</w:t>
+            </w:r>
+            <w:r>
+              <w:rPr>
+                <w:sz w:val="20"/>
+                <w:szCs w:val="20"/>
+              </w:rPr>
+              <w:t xml:space="preserve"> </w:t>
+            </w:r>
+            <w:r>
+              <w:rPr>
+                <w:sz w:val="20"/>
+                <w:szCs w:val="20"/>
+              </w:rPr>
+              <w:t>(</w:t>
+            </w:r>
+            <w:r>
+              <w:rPr>
+                <w:sz w:val="20"/>
+                <w:szCs w:val="20"/>
+              </w:rPr>
+              <w:t>POS</w:t>
+            </w:r>
+            <w:r>
+              <w:rPr>
+                <w:sz w:val="20"/>
+                <w:szCs w:val="20"/>
+              </w:rPr>
+              <w:t>)</w:t>
+            </w:r>
+          </w:p>
+        </w:tc>
+      </w:tr>
+    </w:tbl>
+    <w:p>
+      <w:pPr>
+        <w:spacing w:line="240" w:lineRule="auto"/>
+        <w:rPr>
+          <w:sz w:val="24"/>
+          <w:szCs w:val="24"/>
+        </w:rPr>
+      </w:pPr>
+    </w:p>
+    <w:p>
+      <w:pPr>
+        <w:spacing w:line="240" w:lineRule="auto"/>
+        <w:rPr>
+          <w:sz w:val="24"/>
+          <w:szCs w:val="24"/>
+        </w:rPr>
+      </w:pPr>
+      <w:r>
+        <w:rPr>
+          <w:b/>
+          <w:bCs/>
+          <w:sz w:val="24"/>
+          <w:szCs w:val="24"/>
+        </w:rPr>
+        <w:t>Note:</w:t>
+      </w:r>
+      <w:r>
+        <w:rPr>
+          <w:sz w:val="24"/>
+          <w:szCs w:val="24"/>
+        </w:rPr>
+        <w:t xml:space="preserve"> the lightly shaded areas of Figure 21 and Figure 22 have assigned value 10.</w:t>
+      </w:r>
+    </w:p>
+    <w:p>
+      <w:pPr>
+        <w:spacing w:line="240" w:lineRule="auto"/>
+        <w:rPr>
+          <w:sz w:val="24"/>
+          <w:szCs w:val="24"/>
+        </w:rPr>
+      </w:pPr>
+    </w:p>
+    <w:p>
+      <w:pPr>
+        <w:spacing w:line="240" w:lineRule="auto"/>
+        <w:rPr>
+          <w:sz w:val="24"/>
+          <w:szCs w:val="24"/>
+        </w:rPr>
+      </w:pPr>
+      <w:r>
+        <w:rPr>
+          <w:sz w:val="24"/>
+          <w:szCs w:val="24"/>
+        </w:rPr>
+        <w:t>To further check False-Positive with True-Positives, the precision</w:t>
+      </w:r>
+      <w:r>
+        <w:rPr>
+          <w:sz w:val="24"/>
+          <w:szCs w:val="24"/>
+        </w:rPr>
+        <w:t>,</w:t>
+      </w:r>
+      <w:r>
+        <w:rPr>
+          <w:sz w:val="24"/>
+          <w:szCs w:val="24"/>
+        </w:rPr>
+        <w:t xml:space="preserve"> recall</w:t>
+      </w:r>
+      <w:r>
+        <w:rPr>
+          <w:sz w:val="24"/>
+          <w:szCs w:val="24"/>
+        </w:rPr>
+        <w:t>, and f-score</w:t>
+      </w:r>
+      <w:r>
+        <w:rPr>
+          <w:sz w:val="24"/>
+          <w:szCs w:val="24"/>
+        </w:rPr>
+        <w:t xml:space="preserve"> are computed respectively. </w:t>
+      </w:r>
+      <w:r>
+        <w:rPr>
+          <w:sz w:val="24"/>
+          <w:szCs w:val="24"/>
+        </w:rPr>
+        <w:t>Specifically, precision was used to measure the ratio of correctly predicted positive labels against the entire positive labels</w:t>
+      </w:r>
+      <w:r>
+        <w:rPr>
+          <w:sz w:val="24"/>
+          <w:szCs w:val="24"/>
+        </w:rPr>
+        <w:t>.</w:t>
+      </w:r>
+      <w:bookmarkStart w:id="14" w:name="_GoBack"/>
+      <w:bookmarkEnd w:id="14"/>
+    </w:p>
+    <w:p>
+      <w:pPr>
+        <w:spacing w:line="240" w:lineRule="auto"/>
+        <w:rPr>
+          <w:sz w:val="24"/>
+          <w:szCs w:val="24"/>
+        </w:rPr>
+      </w:pPr>
+    </w:p>
+    <w:p>
+      <w:pPr>
+        <w:spacing w:line="240" w:lineRule="auto"/>
+        <w:rPr>
+          <w:sz w:val="24"/>
+          <w:szCs w:val="24"/>
+        </w:rPr>
+      </w:pPr>
+      <w:r>
+        <w:rPr>
+          <w:noProof/>
+        </w:rPr>
+        <w:drawing>
+          <wp:inline distT="0" distB="0" distL="0" distR="0" wp14:anchorId="570CCA42" wp14:editId="20B81F25">
+            <wp:extent cx="1400175" cy="400050"/>
+            <wp:effectExtent l="0" t="0" r="9525" b="0"/>
+            <wp:docPr id="232" name="Picture 232"/>
+            <wp:cNvGraphicFramePr>
+              <a:graphicFrameLocks xmlns:a="http://schemas.openxmlformats.org/drawingml/2006/main" noChangeAspect="1"/>
+            </wp:cNvGraphicFramePr>
+            <a:graphic xmlns:a="http://schemas.openxmlformats.org/drawingml/2006/main">
+              <a:graphicData uri="http://schemas.openxmlformats.org/drawingml/2006/picture">
+                <pic:pic xmlns:pic="http://schemas.openxmlformats.org/drawingml/2006/picture">
+                  <pic:nvPicPr>
+                    <pic:cNvPr id="1" name=""/>
+                    <pic:cNvPicPr/>
+                  </pic:nvPicPr>
+                  <pic:blipFill>
+                    <a:blip r:embed="rId59"/>
+                    <a:stretch>
+                      <a:fillRect/>
+                    </a:stretch>
+                  </pic:blipFill>
+                  <pic:spPr>
+                    <a:xfrm>
+                      <a:off x="0" y="0"/>
+                      <a:ext cx="1400175" cy="400050"/>
+                    </a:xfrm>
+                    <a:prstGeom prst="rect">
+                      <a:avLst/>
+                    </a:prstGeom>
+                  </pic:spPr>
+                </pic:pic>
+              </a:graphicData>
+            </a:graphic>
+          </wp:inline>
+        </w:drawing>
+      </w:r>
+      <w:r>
+        <w:rPr>
+          <w:sz w:val="24"/>
+          <w:szCs w:val="24"/>
+        </w:rPr>
+        <w:t xml:space="preserve"> </w:t>
+      </w:r>
+      <w:r>
+        <w:rPr>
+          <w:sz w:val="24"/>
+          <w:szCs w:val="24"/>
+        </w:rPr>
+        <w:tab/>
+      </w:r>
+      <w:r>
+        <w:rPr>
+          <w:sz w:val="24"/>
+          <w:szCs w:val="24"/>
+        </w:rPr>
+        <w:tab/>
+      </w:r>
+      <w:r>
+        <w:rPr>
+          <w:sz w:val="24"/>
+          <w:szCs w:val="24"/>
+        </w:rPr>
+        <w:tab/>
+      </w:r>
+      <w:r>
+        <w:rPr>
+          <w:sz w:val="24"/>
+          <w:szCs w:val="24"/>
+        </w:rPr>
+        <w:tab/>
+      </w:r>
+      <w:r>
+        <w:rPr>
+          <w:sz w:val="24"/>
+          <w:szCs w:val="24"/>
+        </w:rPr>
+        <w:tab/>
+      </w:r>
+      <w:r>
+        <w:rPr>
+          <w:sz w:val="24"/>
+          <w:szCs w:val="24"/>
+        </w:rPr>
+        <w:tab/>
+      </w:r>
+      <w:r>
+        <w:rPr>
+          <w:sz w:val="24"/>
+          <w:szCs w:val="24"/>
+        </w:rPr>
+        <w:tab/>
+      </w:r>
+      <w:r>
+        <w:rPr>
+          <w:b/>
+          <w:sz w:val="24"/>
+          <w:szCs w:val="24"/>
+        </w:rPr>
+        <w:t>(</w:t>
+      </w:r>
+      <w:r>
+        <w:rPr>
+          <w:b/>
+          <w:sz w:val="24"/>
+          <w:szCs w:val="24"/>
+        </w:rPr>
+        <w:t>equation 1</w:t>
+      </w:r>
+      <w:r>
+        <w:rPr>
+          <w:b/>
+          <w:sz w:val="24"/>
+          <w:szCs w:val="24"/>
+        </w:rPr>
+        <w:t>5</w:t>
+      </w:r>
+      <w:r>
+        <w:rPr>
+          <w:b/>
+          <w:sz w:val="24"/>
+          <w:szCs w:val="24"/>
+        </w:rPr>
+        <w:t>)</w:t>
+      </w:r>
+    </w:p>
+    <w:p>
+      <w:pPr>
+        <w:spacing w:line="240" w:lineRule="auto"/>
+        <w:rPr>
+          <w:sz w:val="24"/>
+          <w:szCs w:val="24"/>
+        </w:rPr>
+      </w:pPr>
+    </w:p>
+    <w:p>
+      <w:pPr>
+        <w:spacing w:line="240" w:lineRule="auto"/>
+        <w:rPr>
+          <w:sz w:val="24"/>
+          <w:szCs w:val="24"/>
+        </w:rPr>
+      </w:pPr>
+      <w:r>
+        <w:rPr>
+          <w:sz w:val="24"/>
+          <w:szCs w:val="24"/>
+        </w:rPr>
+        <w:t xml:space="preserve">Generally, high precision is related to low </w:t>
+      </w:r>
+      <w:r>
+        <w:rPr>
+          <w:sz w:val="24"/>
+          <w:szCs w:val="24"/>
+        </w:rPr>
+        <w:t>false positives</w:t>
+      </w:r>
+      <w:r>
+        <w:rPr>
+          <w:rStyle w:val="FootnoteReference"/>
+          <w:sz w:val="24"/>
+          <w:szCs w:val="24"/>
+        </w:rPr>
+        <w:footnoteReference w:id="33"/>
+      </w:r>
+      <w:r>
+        <w:rPr>
+          <w:sz w:val="24"/>
+          <w:szCs w:val="24"/>
+        </w:rPr>
+        <w:t>. Similarly, recall was calculated to measure the ratio of correctly positive labels against the entire labels for the given class.</w:t>
+      </w:r>
+    </w:p>
+    <w:p>
+      <w:pPr>
+        <w:spacing w:line="240" w:lineRule="auto"/>
+        <w:rPr>
+          <w:sz w:val="24"/>
+          <w:szCs w:val="24"/>
+        </w:rPr>
+      </w:pPr>
+    </w:p>
+    <w:p>
+      <w:pPr>
+        <w:spacing w:line="240" w:lineRule="auto"/>
+        <w:rPr>
+          <w:sz w:val="24"/>
+          <w:szCs w:val="24"/>
+        </w:rPr>
+      </w:pPr>
+      <w:r>
+        <w:rPr>
+          <w:noProof/>
+        </w:rPr>
+        <w:lastRenderedPageBreak/>
+        <w:drawing>
+          <wp:inline distT="0" distB="0" distL="0" distR="0" wp14:anchorId="528F87C3" wp14:editId="67581BF4">
+            <wp:extent cx="1371600" cy="495300"/>
+            <wp:effectExtent l="0" t="0" r="0" b="0"/>
+            <wp:docPr id="233" name="Picture 233"/>
+            <wp:cNvGraphicFramePr>
+              <a:graphicFrameLocks xmlns:a="http://schemas.openxmlformats.org/drawingml/2006/main" noChangeAspect="1"/>
+            </wp:cNvGraphicFramePr>
+            <a:graphic xmlns:a="http://schemas.openxmlformats.org/drawingml/2006/main">
+              <a:graphicData uri="http://schemas.openxmlformats.org/drawingml/2006/picture">
+                <pic:pic xmlns:pic="http://schemas.openxmlformats.org/drawingml/2006/picture">
+                  <pic:nvPicPr>
+                    <pic:cNvPr id="1" name=""/>
+                    <pic:cNvPicPr/>
+                  </pic:nvPicPr>
+                  <pic:blipFill>
+                    <a:blip r:embed="rId60"/>
+                    <a:stretch>
+                      <a:fillRect/>
+                    </a:stretch>
+                  </pic:blipFill>
+                  <pic:spPr>
+                    <a:xfrm>
+                      <a:off x="0" y="0"/>
+                      <a:ext cx="1371600" cy="495300"/>
+                    </a:xfrm>
+                    <a:prstGeom prst="rect">
+                      <a:avLst/>
+                    </a:prstGeom>
+                  </pic:spPr>
+                </pic:pic>
+              </a:graphicData>
+            </a:graphic>
+          </wp:inline>
+        </w:drawing>
+      </w:r>
+      <w:r>
+        <w:rPr>
+          <w:sz w:val="24"/>
+          <w:szCs w:val="24"/>
+        </w:rPr>
+        <w:t xml:space="preserve"> </w:t>
+      </w:r>
+      <w:r>
+        <w:rPr>
+          <w:sz w:val="24"/>
+          <w:szCs w:val="24"/>
+        </w:rPr>
+        <w:tab/>
+      </w:r>
+      <w:r>
+        <w:rPr>
+          <w:sz w:val="24"/>
+          <w:szCs w:val="24"/>
+        </w:rPr>
+        <w:tab/>
+      </w:r>
+      <w:r>
+        <w:rPr>
+          <w:sz w:val="24"/>
+          <w:szCs w:val="24"/>
+        </w:rPr>
+        <w:tab/>
+      </w:r>
+      <w:r>
+        <w:rPr>
+          <w:sz w:val="24"/>
+          <w:szCs w:val="24"/>
+        </w:rPr>
+        <w:tab/>
+      </w:r>
+      <w:r>
+        <w:rPr>
+          <w:sz w:val="24"/>
+          <w:szCs w:val="24"/>
+        </w:rPr>
+        <w:tab/>
+      </w:r>
+      <w:r>
+        <w:rPr>
+          <w:sz w:val="24"/>
+          <w:szCs w:val="24"/>
+        </w:rPr>
+        <w:tab/>
+      </w:r>
+      <w:r>
+        <w:rPr>
+          <w:sz w:val="24"/>
+          <w:szCs w:val="24"/>
+        </w:rPr>
+        <w:tab/>
+      </w:r>
+      <w:r>
+        <w:rPr>
+          <w:b/>
+          <w:sz w:val="24"/>
+          <w:szCs w:val="24"/>
+        </w:rPr>
+        <w:t>(equation</w:t>
+      </w:r>
+      <w:r>
+        <w:rPr>
+          <w:b/>
+          <w:sz w:val="24"/>
+          <w:szCs w:val="24"/>
+        </w:rPr>
+        <w:t xml:space="preserve"> </w:t>
+      </w:r>
+      <w:r>
+        <w:rPr>
+          <w:b/>
+          <w:sz w:val="24"/>
+          <w:szCs w:val="24"/>
+        </w:rPr>
+        <w:t>16</w:t>
+      </w:r>
+      <w:r>
+        <w:rPr>
+          <w:b/>
+          <w:sz w:val="24"/>
+          <w:szCs w:val="24"/>
+        </w:rPr>
+        <w:t>)</w:t>
+      </w:r>
+    </w:p>
+    <w:p>
+      <w:pPr>
+        <w:spacing w:line="240" w:lineRule="auto"/>
+        <w:rPr>
+          <w:sz w:val="24"/>
+          <w:szCs w:val="24"/>
+        </w:rPr>
+      </w:pPr>
+    </w:p>
+    <w:p>
+      <w:pPr>
+        <w:spacing w:line="240" w:lineRule="auto"/>
+        <w:rPr>
+          <w:sz w:val="24"/>
+          <w:szCs w:val="24"/>
+        </w:rPr>
+      </w:pPr>
+      <w:r>
+        <w:rPr>
+          <w:sz w:val="24"/>
+          <w:szCs w:val="24"/>
+        </w:rPr>
+        <w:t>Finally, the f</w:t>
+      </w:r>
+      <w:r>
+        <w:rPr>
+          <w:sz w:val="24"/>
+          <w:szCs w:val="24"/>
+        </w:rPr>
+        <w:t>-score</w:t>
+      </w:r>
+      <w:r>
+        <w:rPr>
+          <w:sz w:val="24"/>
+          <w:szCs w:val="24"/>
+        </w:rPr>
+        <w:t xml:space="preserve"> combined the former scores to produce a harmonic mean</w:t>
+      </w:r>
+      <w:r>
+        <w:rPr>
+          <w:rStyle w:val="FootnoteReference"/>
+          <w:sz w:val="24"/>
+          <w:szCs w:val="24"/>
+        </w:rPr>
+        <w:footnoteReference w:id="34"/>
+      </w:r>
+      <w:r>
+        <w:rPr>
+          <w:sz w:val="24"/>
+          <w:szCs w:val="24"/>
+        </w:rPr>
+        <w:t>.</w:t>
+      </w:r>
+    </w:p>
+    <w:p>
+      <w:pPr>
+        <w:spacing w:line="240" w:lineRule="auto"/>
+        <w:rPr>
+          <w:sz w:val="24"/>
+          <w:szCs w:val="24"/>
+        </w:rPr>
+      </w:pPr>
+    </w:p>
+    <w:p>
+      <w:pPr>
+        <w:spacing w:line="240" w:lineRule="auto"/>
+        <w:rPr>
+          <w:sz w:val="24"/>
+          <w:szCs w:val="24"/>
+        </w:rPr>
+      </w:pPr>
+      <w:r>
+        <w:rPr>
+          <w:noProof/>
+        </w:rPr>
+        <w:drawing>
+          <wp:inline distT="0" distB="0" distL="0" distR="0" wp14:anchorId="3A3550DC" wp14:editId="2A6BCD02">
+            <wp:extent cx="1971675" cy="495300"/>
+            <wp:effectExtent l="0" t="0" r="9525" b="0"/>
+            <wp:docPr id="234" name="Picture 234"/>
+            <wp:cNvGraphicFramePr>
+              <a:graphicFrameLocks xmlns:a="http://schemas.openxmlformats.org/drawingml/2006/main" noChangeAspect="1"/>
+            </wp:cNvGraphicFramePr>
+            <a:graphic xmlns:a="http://schemas.openxmlformats.org/drawingml/2006/main">
+              <a:graphicData uri="http://schemas.openxmlformats.org/drawingml/2006/picture">
+                <pic:pic xmlns:pic="http://schemas.openxmlformats.org/drawingml/2006/picture">
+                  <pic:nvPicPr>
+                    <pic:cNvPr id="1" name=""/>
+                    <pic:cNvPicPr/>
+                  </pic:nvPicPr>
+                  <pic:blipFill>
+                    <a:blip r:embed="rId61"/>
+                    <a:stretch>
+                      <a:fillRect/>
+                    </a:stretch>
+                  </pic:blipFill>
+                  <pic:spPr>
+                    <a:xfrm>
+                      <a:off x="0" y="0"/>
+                      <a:ext cx="1971675" cy="495300"/>
+                    </a:xfrm>
+                    <a:prstGeom prst="rect">
+                      <a:avLst/>
+                    </a:prstGeom>
+                  </pic:spPr>
+                </pic:pic>
+              </a:graphicData>
+            </a:graphic>
+          </wp:inline>
+        </w:drawing>
+      </w:r>
+      <w:r>
+        <w:rPr>
+          <w:sz w:val="24"/>
+          <w:szCs w:val="24"/>
+        </w:rPr>
+        <w:tab/>
+      </w:r>
+      <w:r>
+        <w:rPr>
+          <w:sz w:val="24"/>
+          <w:szCs w:val="24"/>
+        </w:rPr>
+        <w:tab/>
+      </w:r>
+      <w:r>
+        <w:rPr>
+          <w:sz w:val="24"/>
+          <w:szCs w:val="24"/>
+        </w:rPr>
+        <w:tab/>
+      </w:r>
+      <w:r>
+        <w:rPr>
+          <w:sz w:val="24"/>
+          <w:szCs w:val="24"/>
+        </w:rPr>
+        <w:tab/>
+      </w:r>
+      <w:r>
+        <w:rPr>
+          <w:sz w:val="24"/>
+          <w:szCs w:val="24"/>
+        </w:rPr>
+        <w:tab/>
+      </w:r>
+      <w:r>
+        <w:rPr>
+          <w:sz w:val="24"/>
+          <w:szCs w:val="24"/>
+        </w:rPr>
+        <w:tab/>
+      </w:r>
+      <w:r>
+        <w:rPr>
+          <w:b/>
+          <w:sz w:val="24"/>
+          <w:szCs w:val="24"/>
+        </w:rPr>
+        <w:t>(equation</w:t>
+      </w:r>
+      <w:r>
+        <w:rPr>
+          <w:b/>
+          <w:sz w:val="24"/>
+          <w:szCs w:val="24"/>
+        </w:rPr>
+        <w:t xml:space="preserve"> </w:t>
+      </w:r>
+      <w:r>
+        <w:rPr>
+          <w:b/>
+          <w:sz w:val="24"/>
+          <w:szCs w:val="24"/>
+        </w:rPr>
+        <w:t>17</w:t>
+      </w:r>
+      <w:r>
+        <w:rPr>
+          <w:b/>
+          <w:sz w:val="24"/>
+          <w:szCs w:val="24"/>
+        </w:rPr>
+        <w:t>)</w:t>
+      </w:r>
+    </w:p>
+    <w:p>
+      <w:pPr>
+        <w:spacing w:line="240" w:lineRule="auto"/>
+        <w:rPr>
+          <w:sz w:val="24"/>
+          <w:szCs w:val="24"/>
+        </w:rPr>
+      </w:pPr>
+    </w:p>
+    <w:tbl>
+      <w:tblPr>
+        <w:tblStyle w:val="PlainTable1"/>
+        <w:tblW w:w="9468" w:type="dxa"/>
+        <w:tblLook w:val="04A0" w:firstRow="1" w:lastRow="0" w:firstColumn="1" w:lastColumn="0" w:noHBand="0" w:noVBand="1"/>
+      </w:tblPr>
+      <w:tblGrid>
+        <w:gridCol w:w="3246"/>
+        <w:gridCol w:w="3096"/>
+        <w:gridCol w:w="3126"/>
+      </w:tblGrid>
+      <w:tr>
+        <w:trPr>
+          <w:cnfStyle w:val="100000000000" w:firstRow="1" w:lastRow="0" w:firstColumn="0" w:lastColumn="0" w:oddVBand="0" w:evenVBand="0" w:oddHBand="0" w:evenHBand="0" w:firstRowFirstColumn="0" w:firstRowLastColumn="0" w:lastRowFirstColumn="0" w:lastRowLastColumn="0"/>
+        </w:trPr>
+        <w:tc>
+          <w:tcPr>
+            <w:cnfStyle w:val="001000000000" w:firstRow="0" w:lastRow="0" w:firstColumn="1" w:lastColumn="0" w:oddVBand="0" w:evenVBand="0" w:oddHBand="0" w:evenHBand="0" w:firstRowFirstColumn="0" w:firstRowLastColumn="0" w:lastRowFirstColumn="0" w:lastRowLastColumn="0"/>
+            <w:tcW w:w="9468" w:type="dxa"/>
+            <w:gridSpan w:val="3"/>
+          </w:tcPr>
+          <w:p>
+            <w:pPr>
+              <w:jc w:val="center"/>
+              <w:rPr>
+                <w:b w:val="0"/>
+                <w:bCs w:val="0"/>
+                <w:sz w:val="24"/>
+                <w:szCs w:val="24"/>
+              </w:rPr>
+            </w:pPr>
+            <w:r>
+              <w:rPr>
+                <w:b w:val="0"/>
+                <w:bCs w:val="0"/>
+                <w:sz w:val="24"/>
+                <w:szCs w:val="24"/>
+              </w:rPr>
+              <w:t xml:space="preserve">Check: </w:t>
+            </w:r>
+            <w:r>
+              <w:rPr>
+                <w:b w:val="0"/>
+                <w:bCs w:val="0"/>
+                <w:sz w:val="24"/>
+                <w:szCs w:val="24"/>
+              </w:rPr>
+              <w:t xml:space="preserve">VIX Total Volume for </w:t>
+            </w:r>
+            <w:r>
+              <w:rPr>
+                <w:b w:val="0"/>
+                <w:bCs w:val="0"/>
+                <w:sz w:val="24"/>
+                <w:szCs w:val="24"/>
+              </w:rPr>
+              <w:t>LizAnnSonders</w:t>
             </w:r>
           </w:p>
         </w:tc>
@@ -13245,237 +14721,24 @@
         <w:tc>
           <w:tcPr>
             <w:cnfStyle w:val="001000000000" w:firstRow="0" w:lastRow="0" w:firstColumn="1" w:lastColumn="0" w:oddVBand="0" w:evenVBand="0" w:oddHBand="0" w:evenHBand="0" w:firstRowFirstColumn="0" w:firstRowLastColumn="0" w:lastRowFirstColumn="0" w:lastRowLastColumn="0"/>
-            <w:tcW w:w="3116" w:type="dxa"/>
+            <w:tcW w:w="3246" w:type="dxa"/>
           </w:tcPr>
           <w:p>
             <w:pPr>
               <w:rPr>
-                <w:sz w:val="20"/>
-                <w:szCs w:val="20"/>
-              </w:rPr>
-            </w:pPr>
-            <w:r>
-              <w:rPr>
-                <w:sz w:val="20"/>
-                <w:szCs w:val="20"/>
-              </w:rPr>
-              <w:t>Figure</w:t>
-            </w:r>
-            <w:r>
-              <w:rPr>
-                <w:sz w:val="20"/>
-                <w:szCs w:val="20"/>
-              </w:rPr>
-              <w:t xml:space="preserve"> 24</w:t>
-            </w:r>
-            <w:r>
-              <w:rPr>
-                <w:sz w:val="20"/>
-                <w:szCs w:val="20"/>
-              </w:rPr>
-              <w:t xml:space="preserve">: </w:t>
-            </w:r>
-            <w:r>
-              <w:rPr>
-                <w:b w:val="0"/>
-                <w:bCs w:val="0"/>
-                <w:sz w:val="20"/>
-                <w:szCs w:val="20"/>
-              </w:rPr>
-              <w:t xml:space="preserve">VIX LizAnnSonders </w:t>
-            </w:r>
-            <w:r>
-              <w:rPr>
-                <w:b w:val="0"/>
-                <w:bCs w:val="0"/>
-                <w:sz w:val="20"/>
-                <w:szCs w:val="20"/>
-              </w:rPr>
-              <w:t>B</w:t>
-            </w:r>
-            <w:r>
-              <w:rPr>
-                <w:b w:val="0"/>
-                <w:bCs w:val="0"/>
-                <w:sz w:val="20"/>
-                <w:szCs w:val="20"/>
-              </w:rPr>
-              <w:t>NB</w:t>
-            </w:r>
-          </w:p>
-        </w:tc>
-        <w:tc>
-          <w:tcPr>
-            <w:tcW w:w="3117" w:type="dxa"/>
-          </w:tcPr>
-          <w:p>
-            <w:pPr>
-              <w:cnfStyle w:val="000000100000" w:firstRow="0" w:lastRow="0" w:firstColumn="0" w:lastColumn="0" w:oddVBand="0" w:evenVBand="0" w:oddHBand="1" w:evenHBand="0" w:firstRowFirstColumn="0" w:firstRowLastColumn="0" w:lastRowFirstColumn="0" w:lastRowLastColumn="0"/>
-              <w:rPr>
                 <w:sz w:val="24"/>
                 <w:szCs w:val="24"/>
               </w:rPr>
             </w:pPr>
             <w:r>
               <w:rPr>
-                <w:b/>
-                <w:bCs/>
-                <w:sz w:val="20"/>
-                <w:szCs w:val="20"/>
-              </w:rPr>
-              <w:t>Figure</w:t>
-            </w:r>
-            <w:r>
-              <w:rPr>
-                <w:b/>
-                <w:bCs/>
-                <w:sz w:val="20"/>
-                <w:szCs w:val="20"/>
-              </w:rPr>
-              <w:t xml:space="preserve"> 25</w:t>
-            </w:r>
-            <w:r>
-              <w:rPr>
-                <w:b/>
-                <w:bCs/>
-                <w:sz w:val="20"/>
-                <w:szCs w:val="20"/>
-              </w:rPr>
-              <w:t xml:space="preserve">: </w:t>
-            </w:r>
-            <w:r>
-              <w:rPr>
-                <w:sz w:val="20"/>
-                <w:szCs w:val="20"/>
-              </w:rPr>
-              <w:t xml:space="preserve">VIX LizAnnSonders </w:t>
-            </w:r>
-            <w:r>
-              <w:rPr>
-                <w:sz w:val="20"/>
-                <w:szCs w:val="20"/>
-              </w:rPr>
-              <w:t>B</w:t>
-            </w:r>
-            <w:r>
-              <w:rPr>
-                <w:sz w:val="20"/>
-                <w:szCs w:val="20"/>
-              </w:rPr>
-              <w:t>NB POS</w:t>
-            </w:r>
-          </w:p>
-        </w:tc>
-        <w:tc>
-          <w:tcPr>
-            <w:tcW w:w="3117" w:type="dxa"/>
-          </w:tcPr>
-          <w:p>
-            <w:pPr>
-              <w:cnfStyle w:val="000000100000" w:firstRow="0" w:lastRow="0" w:firstColumn="0" w:lastColumn="0" w:oddVBand="0" w:evenVBand="0" w:oddHBand="1" w:evenHBand="0" w:firstRowFirstColumn="0" w:firstRowLastColumn="0" w:lastRowFirstColumn="0" w:lastRowLastColumn="0"/>
-              <w:rPr>
-                <w:sz w:val="20"/>
-                <w:szCs w:val="20"/>
-              </w:rPr>
-            </w:pPr>
-            <w:r>
-              <w:rPr>
-                <w:b/>
-                <w:bCs/>
-                <w:sz w:val="20"/>
-                <w:szCs w:val="20"/>
-              </w:rPr>
-              <w:t>Figure</w:t>
-            </w:r>
-            <w:r>
-              <w:rPr>
-                <w:b/>
-                <w:bCs/>
-                <w:sz w:val="20"/>
-                <w:szCs w:val="20"/>
-              </w:rPr>
-              <w:t xml:space="preserve"> 26</w:t>
-            </w:r>
-            <w:r>
-              <w:rPr>
-                <w:b/>
-                <w:bCs/>
-                <w:sz w:val="20"/>
-                <w:szCs w:val="20"/>
-              </w:rPr>
-              <w:t>:</w:t>
-            </w:r>
-            <w:r>
-              <w:rPr>
-                <w:sz w:val="20"/>
-                <w:szCs w:val="20"/>
-              </w:rPr>
-              <w:t xml:space="preserve"> VIX</w:t>
-            </w:r>
-            <w:r>
-              <w:rPr>
-                <w:sz w:val="20"/>
-                <w:szCs w:val="20"/>
-              </w:rPr>
-              <w:t xml:space="preserve"> LizAnnSonders</w:t>
-            </w:r>
-            <w:r>
-              <w:rPr>
-                <w:sz w:val="20"/>
-                <w:szCs w:val="20"/>
-              </w:rPr>
-              <w:t xml:space="preserve"> MNB POS</w:t>
-            </w:r>
-          </w:p>
-        </w:tc>
-      </w:tr>
-    </w:tbl>
-    <w:p>
-      <w:pPr>
-        <w:spacing w:line="240" w:lineRule="auto"/>
-        <w:rPr>
-          <w:sz w:val="24"/>
-          <w:szCs w:val="24"/>
-        </w:rPr>
-      </w:pPr>
-    </w:p>
-    <w:tbl>
-      <w:tblPr>
-        <w:tblStyle w:val="PlainTable1"/>
-        <w:tblW w:w="0" w:type="auto"/>
-        <w:tblLook w:val="04A0" w:firstRow="1" w:lastRow="0" w:firstColumn="1" w:lastColumn="0" w:noHBand="0" w:noVBand="1"/>
-      </w:tblPr>
-      <w:tblGrid>
-        <w:gridCol w:w="3049"/>
-        <w:gridCol w:w="3162"/>
-        <w:gridCol w:w="3139"/>
-      </w:tblGrid>
-      <w:tr>
-        <w:trPr>
-          <w:cnfStyle w:val="100000000000" w:firstRow="1" w:lastRow="0" w:firstColumn="0" w:lastColumn="0" w:oddVBand="0" w:evenVBand="0" w:oddHBand="0" w:evenHBand="0" w:firstRowFirstColumn="0" w:firstRowLastColumn="0" w:lastRowFirstColumn="0" w:lastRowLastColumn="0"/>
-        </w:trPr>
-        <w:tc>
-          <w:tcPr>
-            <w:cnfStyle w:val="001000000000" w:firstRow="0" w:lastRow="0" w:firstColumn="1" w:lastColumn="0" w:oddVBand="0" w:evenVBand="0" w:oddHBand="0" w:evenHBand="0" w:firstRowFirstColumn="0" w:firstRowLastColumn="0" w:lastRowFirstColumn="0" w:lastRowLastColumn="0"/>
-            <w:tcW w:w="3116" w:type="dxa"/>
-          </w:tcPr>
-          <w:p>
-            <w:pPr>
-              <w:rPr>
-                <w:sz w:val="24"/>
-                <w:szCs w:val="24"/>
-              </w:rPr>
-            </w:pPr>
-            <w:r>
-              <w:rPr>
                 <w:noProof/>
               </w:rPr>
-              <w:lastRenderedPageBreak/>
               <w:drawing>
-                <wp:inline distT="0" distB="0" distL="0" distR="0" wp14:anchorId="43061836" wp14:editId="70B67DAE">
-                  <wp:extent cx="1905000" cy="1430301"/>
-                  <wp:effectExtent l="0" t="0" r="0" b="0"/>
-                  <wp:docPr id="146" name="Picture 146"/>
+                <wp:inline distT="0" distB="0" distL="0" distR="0" wp14:anchorId="3AB084B8" wp14:editId="20E05C30">
+                  <wp:extent cx="1924050" cy="1444604"/>
+                  <wp:effectExtent l="0" t="0" r="0" b="3810"/>
+                  <wp:docPr id="132" name="Picture 132"/>
                   <wp:cNvGraphicFramePr>
                     <a:graphicFrameLocks xmlns:a="http://schemas.openxmlformats.org/drawingml/2006/main" noChangeAspect="1"/>
                   </wp:cNvGraphicFramePr>
@@ -13483,74 +14746,7 @@
                     <a:graphicData uri="http://schemas.openxmlformats.org/drawingml/2006/picture">
                       <pic:pic xmlns:pic="http://schemas.openxmlformats.org/drawingml/2006/picture">
                         <pic:nvPicPr>
-                          <pic:cNvPr id="0" name="Picture 18"/>
-                          <pic:cNvPicPr>
-                            <a:picLocks noChangeAspect="1" noChangeArrowheads="1"/>
-                          </pic:cNvPicPr>
-                        </pic:nvPicPr>
-                        <pic:blipFill>
-                          <a:blip r:embed="rId61" cstate="print">
-                            <a:extLst>
-                              <a:ext uri="{28A0092B-C50C-407E-A947-70E740481C1C}">
-                                <a14:useLocalDpi xmlns:a14="http://schemas.microsoft.com/office/drawing/2010/main" val="0"/>
-                              </a:ext>
-                            </a:extLst>
-                          </a:blip>
-                          <a:srcRect/>
-                          <a:stretch>
-                            <a:fillRect/>
-                          </a:stretch>
-                        </pic:blipFill>
-                        <pic:spPr bwMode="auto">
-                          <a:xfrm>
-                            <a:off x="0" y="0"/>
-                            <a:ext cx="1923097" cy="1443889"/>
-                          </a:xfrm>
-                          <a:prstGeom prst="rect">
-                            <a:avLst/>
-                          </a:prstGeom>
-                          <a:noFill/>
-                          <a:ln>
-                            <a:noFill/>
-                          </a:ln>
-                        </pic:spPr>
-                      </pic:pic>
-                    </a:graphicData>
-                  </a:graphic>
-                </wp:inline>
-              </w:drawing>
-            </w:r>
-          </w:p>
-        </w:tc>
-        <w:tc>
-          <w:tcPr>
-            <w:tcW w:w="3117" w:type="dxa"/>
-          </w:tcPr>
-          <w:p>
-            <w:pPr>
-              <w:cnfStyle w:val="100000000000" w:firstRow="1" w:lastRow="0" w:firstColumn="0" w:lastColumn="0" w:oddVBand="0" w:evenVBand="0" w:oddHBand="0" w:evenHBand="0" w:firstRowFirstColumn="0" w:firstRowLastColumn="0" w:lastRowFirstColumn="0" w:lastRowLastColumn="0"/>
-              <w:rPr>
-                <w:sz w:val="24"/>
-                <w:szCs w:val="24"/>
-              </w:rPr>
-            </w:pPr>
-            <w:r>
-              <w:rPr>
-                <w:noProof/>
-              </w:rPr>
-              <w:drawing>
-                <wp:inline distT="0" distB="0" distL="0" distR="0" wp14:anchorId="5C056253" wp14:editId="1A3170C9">
-                  <wp:extent cx="1981200" cy="1487513"/>
-                  <wp:effectExtent l="0" t="0" r="0" b="0"/>
-                  <wp:docPr id="147" name="Picture 147"/>
-                  <wp:cNvGraphicFramePr>
-                    <a:graphicFrameLocks xmlns:a="http://schemas.openxmlformats.org/drawingml/2006/main" noChangeAspect="1"/>
-                  </wp:cNvGraphicFramePr>
-                  <a:graphic xmlns:a="http://schemas.openxmlformats.org/drawingml/2006/main">
-                    <a:graphicData uri="http://schemas.openxmlformats.org/drawingml/2006/picture">
-                      <pic:pic xmlns:pic="http://schemas.openxmlformats.org/drawingml/2006/picture">
-                        <pic:nvPicPr>
-                          <pic:cNvPr id="0" name="Picture 20"/>
+                          <pic:cNvPr id="0" name="Picture 29"/>
                           <pic:cNvPicPr>
                             <a:picLocks noChangeAspect="1" noChangeArrowheads="1"/>
                           </pic:cNvPicPr>
@@ -13571,7 +14767,7 @@
                         <pic:spPr bwMode="auto">
                           <a:xfrm>
                             <a:off x="0" y="0"/>
-                            <a:ext cx="2006749" cy="1506695"/>
+                            <a:ext cx="1994141" cy="1497229"/>
                           </a:xfrm>
                           <a:prstGeom prst="rect">
                             <a:avLst/>
@@ -13591,11 +14787,11 @@
         </w:tc>
         <w:tc>
           <w:tcPr>
-            <w:tcW w:w="3117" w:type="dxa"/>
+            <w:tcW w:w="3096" w:type="dxa"/>
           </w:tcPr>
           <w:p>
             <w:pPr>
-              <w:cnfStyle w:val="100000000000" w:firstRow="1" w:lastRow="0" w:firstColumn="0" w:lastColumn="0" w:oddVBand="0" w:evenVBand="0" w:oddHBand="0" w:evenHBand="0" w:firstRowFirstColumn="0" w:firstRowLastColumn="0" w:lastRowFirstColumn="0" w:lastRowLastColumn="0"/>
+              <w:cnfStyle w:val="000000100000" w:firstRow="0" w:lastRow="0" w:firstColumn="0" w:lastColumn="0" w:oddVBand="0" w:evenVBand="0" w:oddHBand="1" w:evenHBand="0" w:firstRowFirstColumn="0" w:firstRowLastColumn="0" w:lastRowFirstColumn="0" w:lastRowLastColumn="0"/>
               <w:rPr>
                 <w:sz w:val="24"/>
                 <w:szCs w:val="24"/>
@@ -13606,10 +14802,10 @@
                 <w:noProof/>
               </w:rPr>
               <w:drawing>
-                <wp:inline distT="0" distB="0" distL="0" distR="0" wp14:anchorId="2371C38E" wp14:editId="1517C811">
-                  <wp:extent cx="1966365" cy="1476375"/>
+                <wp:inline distT="0" distB="0" distL="0" distR="0" wp14:anchorId="5A3D7301" wp14:editId="0271D7D7">
+                  <wp:extent cx="1828800" cy="1373089"/>
                   <wp:effectExtent l="0" t="0" r="0" b="0"/>
-                  <wp:docPr id="148" name="Picture 148"/>
+                  <wp:docPr id="136" name="Picture 136"/>
                   <wp:cNvGraphicFramePr>
                     <a:graphicFrameLocks xmlns:a="http://schemas.openxmlformats.org/drawingml/2006/main" noChangeAspect="1"/>
                   </wp:cNvGraphicFramePr>
@@ -13617,7 +14813,7 @@
                     <a:graphicData uri="http://schemas.openxmlformats.org/drawingml/2006/picture">
                       <pic:pic xmlns:pic="http://schemas.openxmlformats.org/drawingml/2006/picture">
                         <pic:nvPicPr>
-                          <pic:cNvPr id="0" name="Picture 22"/>
+                          <pic:cNvPr id="0" name="Picture 31"/>
                           <pic:cNvPicPr>
                             <a:picLocks noChangeAspect="1" noChangeArrowheads="1"/>
                           </pic:cNvPicPr>
@@ -13638,7 +14834,7 @@
                         <pic:spPr bwMode="auto">
                           <a:xfrm>
                             <a:off x="0" y="0"/>
-                            <a:ext cx="1977549" cy="1484772"/>
+                            <a:ext cx="1857994" cy="1395008"/>
                           </a:xfrm>
                           <a:prstGeom prst="rect">
                             <a:avLst/>
@@ -13656,67 +14852,9 @@
             </w:r>
           </w:p>
         </w:tc>
-      </w:tr>
-      <w:tr>
-        <w:trPr>
-          <w:cnfStyle w:val="000000100000" w:firstRow="0" w:lastRow="0" w:firstColumn="0" w:lastColumn="0" w:oddVBand="0" w:evenVBand="0" w:oddHBand="1" w:evenHBand="0" w:firstRowFirstColumn="0" w:firstRowLastColumn="0" w:lastRowFirstColumn="0" w:lastRowLastColumn="0"/>
-        </w:trPr>
         <w:tc>
           <w:tcPr>
-            <w:cnfStyle w:val="001000000000" w:firstRow="0" w:lastRow="0" w:firstColumn="1" w:lastColumn="0" w:oddVBand="0" w:evenVBand="0" w:oddHBand="0" w:evenHBand="0" w:firstRowFirstColumn="0" w:firstRowLastColumn="0" w:lastRowFirstColumn="0" w:lastRowLastColumn="0"/>
-            <w:tcW w:w="3116" w:type="dxa"/>
-          </w:tcPr>
-          <w:p>
-            <w:pPr>
-              <w:rPr>
-                <w:sz w:val="20"/>
-                <w:szCs w:val="20"/>
-              </w:rPr>
-            </w:pPr>
-            <w:r>
-              <w:rPr>
-                <w:sz w:val="20"/>
-                <w:szCs w:val="20"/>
-              </w:rPr>
-              <w:t>Figure</w:t>
-            </w:r>
-            <w:r>
-              <w:rPr>
-                <w:sz w:val="20"/>
-                <w:szCs w:val="20"/>
-              </w:rPr>
-              <w:t xml:space="preserve"> 27</w:t>
-            </w:r>
-            <w:r>
-              <w:rPr>
-                <w:sz w:val="20"/>
-                <w:szCs w:val="20"/>
-              </w:rPr>
-              <w:t xml:space="preserve">: </w:t>
-            </w:r>
-            <w:r>
-              <w:rPr>
-                <w:b w:val="0"/>
-                <w:bCs w:val="0"/>
-                <w:sz w:val="20"/>
-                <w:szCs w:val="20"/>
-              </w:rPr>
-              <w:t>VIX LizAnnSonders BNB</w:t>
-            </w:r>
-            <w:r>
-              <w:rPr>
-                <w:b w:val="0"/>
-                <w:bCs w:val="0"/>
-                <w:sz w:val="20"/>
-                <w:szCs w:val="20"/>
-              </w:rPr>
-              <w:t xml:space="preserve"> Train</w:t>
-            </w:r>
-          </w:p>
-        </w:tc>
-        <w:tc>
-          <w:tcPr>
-            <w:tcW w:w="3117" w:type="dxa"/>
+            <w:tcW w:w="3126" w:type="dxa"/>
           </w:tcPr>
           <w:p>
             <w:pPr>
@@ -13728,149 +14866,13 @@
             </w:pPr>
             <w:r>
               <w:rPr>
-                <w:b/>
-                <w:bCs/>
-                <w:sz w:val="20"/>
-                <w:szCs w:val="20"/>
-              </w:rPr>
-              <w:t>Figure</w:t>
-            </w:r>
-            <w:r>
-              <w:rPr>
-                <w:b/>
-                <w:bCs/>
-                <w:sz w:val="20"/>
-                <w:szCs w:val="20"/>
-              </w:rPr>
-              <w:t xml:space="preserve"> 28</w:t>
-            </w:r>
-            <w:r>
-              <w:rPr>
-                <w:b/>
-                <w:bCs/>
-                <w:sz w:val="20"/>
-                <w:szCs w:val="20"/>
-              </w:rPr>
-              <w:t xml:space="preserve">: </w:t>
-            </w:r>
-            <w:r>
-              <w:rPr>
-                <w:sz w:val="20"/>
-                <w:szCs w:val="20"/>
-              </w:rPr>
-              <w:t>VIX LizAnnSonders BNB POS</w:t>
-            </w:r>
-            <w:r>
-              <w:rPr>
-                <w:sz w:val="20"/>
-                <w:szCs w:val="20"/>
-              </w:rPr>
-              <w:t xml:space="preserve"> Train</w:t>
-            </w:r>
-          </w:p>
-        </w:tc>
-        <w:tc>
-          <w:tcPr>
-            <w:tcW w:w="3117" w:type="dxa"/>
-          </w:tcPr>
-          <w:p>
-            <w:pPr>
-              <w:cnfStyle w:val="000000100000" w:firstRow="0" w:lastRow="0" w:firstColumn="0" w:lastColumn="0" w:oddVBand="0" w:evenVBand="0" w:oddHBand="1" w:evenHBand="0" w:firstRowFirstColumn="0" w:firstRowLastColumn="0" w:lastRowFirstColumn="0" w:lastRowLastColumn="0"/>
-              <w:rPr>
-                <w:sz w:val="20"/>
-                <w:szCs w:val="20"/>
-              </w:rPr>
-            </w:pPr>
-            <w:r>
-              <w:rPr>
-                <w:b/>
-                <w:bCs/>
-                <w:sz w:val="20"/>
-                <w:szCs w:val="20"/>
-              </w:rPr>
-              <w:t>Figure</w:t>
-            </w:r>
-            <w:r>
-              <w:rPr>
-                <w:b/>
-                <w:bCs/>
-                <w:sz w:val="20"/>
-                <w:szCs w:val="20"/>
-              </w:rPr>
-              <w:t xml:space="preserve"> 29</w:t>
-            </w:r>
-            <w:r>
-              <w:rPr>
-                <w:b/>
-                <w:bCs/>
-                <w:sz w:val="20"/>
-                <w:szCs w:val="20"/>
-              </w:rPr>
-              <w:t>:</w:t>
-            </w:r>
-            <w:r>
-              <w:rPr>
-                <w:sz w:val="20"/>
-                <w:szCs w:val="20"/>
-              </w:rPr>
-              <w:t xml:space="preserve"> VIX LizAnnSonders MNB POS</w:t>
-            </w:r>
-            <w:r>
-              <w:rPr>
-                <w:sz w:val="20"/>
-                <w:szCs w:val="20"/>
-              </w:rPr>
-              <w:t xml:space="preserve"> Train</w:t>
-            </w:r>
-          </w:p>
-        </w:tc>
-      </w:tr>
-    </w:tbl>
-    <w:p>
-      <w:pPr>
-        <w:spacing w:line="240" w:lineRule="auto"/>
-        <w:rPr>
-          <w:sz w:val="24"/>
-          <w:szCs w:val="24"/>
-        </w:rPr>
-      </w:pPr>
-    </w:p>
-    <w:tbl>
-      <w:tblPr>
-        <w:tblStyle w:val="PlainTable1"/>
-        <w:tblW w:w="0" w:type="auto"/>
-        <w:tblLook w:val="04A0" w:firstRow="1" w:lastRow="0" w:firstColumn="1" w:lastColumn="0" w:noHBand="0" w:noVBand="1"/>
-      </w:tblPr>
-      <w:tblGrid>
-        <w:gridCol w:w="3120"/>
-        <w:gridCol w:w="3115"/>
-        <w:gridCol w:w="3115"/>
-      </w:tblGrid>
-      <w:tr>
-        <w:trPr>
-          <w:cnfStyle w:val="100000000000" w:firstRow="1" w:lastRow="0" w:firstColumn="0" w:lastColumn="0" w:oddVBand="0" w:evenVBand="0" w:oddHBand="0" w:evenHBand="0" w:firstRowFirstColumn="0" w:firstRowLastColumn="0" w:lastRowFirstColumn="0" w:lastRowLastColumn="0"/>
-        </w:trPr>
-        <w:tc>
-          <w:tcPr>
-            <w:cnfStyle w:val="001000000000" w:firstRow="0" w:lastRow="0" w:firstColumn="1" w:lastColumn="0" w:oddVBand="0" w:evenVBand="0" w:oddHBand="0" w:evenHBand="0" w:firstRowFirstColumn="0" w:firstRowLastColumn="0" w:lastRowFirstColumn="0" w:lastRowLastColumn="0"/>
-            <w:tcW w:w="3116" w:type="dxa"/>
-          </w:tcPr>
-          <w:p>
-            <w:pPr>
-              <w:rPr>
-                <w:sz w:val="24"/>
-                <w:szCs w:val="24"/>
-              </w:rPr>
-            </w:pPr>
-            <w:r>
-              <w:rPr>
                 <w:noProof/>
               </w:rPr>
               <w:drawing>
-                <wp:inline distT="0" distB="0" distL="0" distR="0" wp14:anchorId="10E1F834" wp14:editId="71A02AA8">
-                  <wp:extent cx="1908010" cy="1432560"/>
-                  <wp:effectExtent l="0" t="0" r="0" b="0"/>
-                  <wp:docPr id="152" name="Picture 152"/>
+                <wp:inline distT="0" distB="0" distL="0" distR="0" wp14:anchorId="64720ADA" wp14:editId="06172C6F">
+                  <wp:extent cx="1847114" cy="1386840"/>
+                  <wp:effectExtent l="0" t="0" r="1270" b="3810"/>
+                  <wp:docPr id="141" name="Picture 141"/>
                   <wp:cNvGraphicFramePr>
                     <a:graphicFrameLocks xmlns:a="http://schemas.openxmlformats.org/drawingml/2006/main" noChangeAspect="1"/>
                   </wp:cNvGraphicFramePr>
@@ -13878,7 +14880,7 @@
                     <a:graphicData uri="http://schemas.openxmlformats.org/drawingml/2006/picture">
                       <pic:pic xmlns:pic="http://schemas.openxmlformats.org/drawingml/2006/picture">
                         <pic:nvPicPr>
-                          <pic:cNvPr id="0" name="Picture 24"/>
+                          <pic:cNvPr id="0" name="Picture 33"/>
                           <pic:cNvPicPr>
                             <a:picLocks noChangeAspect="1" noChangeArrowheads="1"/>
                           </pic:cNvPicPr>
@@ -13897,9 +14899,9 @@
                           </a:stretch>
                         </pic:blipFill>
                         <pic:spPr bwMode="auto">
-                          <a:xfrm flipH="1">
+                          <a:xfrm>
                             <a:off x="0" y="0"/>
-                            <a:ext cx="1942400" cy="1458381"/>
+                            <a:ext cx="1879053" cy="1410820"/>
                           </a:xfrm>
                           <a:prstGeom prst="rect">
                             <a:avLst/>
@@ -13917,13 +14919,66 @@
             </w:r>
           </w:p>
         </w:tc>
+      </w:tr>
+      <w:tr>
         <w:tc>
           <w:tcPr>
-            <w:tcW w:w="3117" w:type="dxa"/>
+            <w:cnfStyle w:val="001000000000" w:firstRow="0" w:lastRow="0" w:firstColumn="1" w:lastColumn="0" w:oddVBand="0" w:evenVBand="0" w:oddHBand="0" w:evenHBand="0" w:firstRowFirstColumn="0" w:firstRowLastColumn="0" w:lastRowFirstColumn="0" w:lastRowLastColumn="0"/>
+            <w:tcW w:w="3246" w:type="dxa"/>
           </w:tcPr>
           <w:p>
             <w:pPr>
-              <w:cnfStyle w:val="100000000000" w:firstRow="1" w:lastRow="0" w:firstColumn="0" w:lastColumn="0" w:oddVBand="0" w:evenVBand="0" w:oddHBand="0" w:evenHBand="0" w:firstRowFirstColumn="0" w:firstRowLastColumn="0" w:lastRowFirstColumn="0" w:lastRowLastColumn="0"/>
+              <w:rPr>
+                <w:sz w:val="20"/>
+                <w:szCs w:val="20"/>
+              </w:rPr>
+            </w:pPr>
+            <w:r>
+              <w:rPr>
+                <w:sz w:val="20"/>
+                <w:szCs w:val="20"/>
+              </w:rPr>
+              <w:t>Figure</w:t>
+            </w:r>
+            <w:r>
+              <w:rPr>
+                <w:sz w:val="20"/>
+                <w:szCs w:val="20"/>
+              </w:rPr>
+              <w:t xml:space="preserve"> </w:t>
+            </w:r>
+            <w:r>
+              <w:rPr>
+                <w:sz w:val="20"/>
+                <w:szCs w:val="20"/>
+              </w:rPr>
+              <w:t>24</w:t>
+            </w:r>
+            <w:r>
+              <w:rPr>
+                <w:sz w:val="20"/>
+                <w:szCs w:val="20"/>
+              </w:rPr>
+              <w:t xml:space="preserve">: </w:t>
+            </w:r>
+            <w:r>
+              <w:rPr>
+                <w:b w:val="0"/>
+                <w:bCs w:val="0"/>
+                <w:sz w:val="20"/>
+                <w:szCs w:val="20"/>
+              </w:rPr>
+              <w:t>BNB (POS)</w:t>
+            </w:r>
+          </w:p>
+        </w:tc>
+        <w:tc>
+          <w:tcPr>
+            <w:tcW w:w="3096" w:type="dxa"/>
+          </w:tcPr>
+          <w:p>
+            <w:pPr>
+              <w:cnfStyle w:val="000000000000" w:firstRow="0" w:lastRow="0" w:firstColumn="0" w:lastColumn="0" w:oddVBand="0" w:evenVBand="0" w:oddHBand="0" w:evenHBand="0" w:firstRowFirstColumn="0" w:firstRowLastColumn="0" w:lastRowFirstColumn="0" w:lastRowLastColumn="0"/>
               <w:rPr>
                 <w:sz w:val="24"/>
                 <w:szCs w:val="24"/>
@@ -13931,13 +14986,314 @@
             </w:pPr>
             <w:r>
               <w:rPr>
+                <w:b/>
+                <w:bCs/>
+                <w:sz w:val="20"/>
+                <w:szCs w:val="20"/>
+              </w:rPr>
+              <w:t>Figure</w:t>
+            </w:r>
+            <w:r>
+              <w:rPr>
+                <w:b/>
+                <w:bCs/>
+                <w:sz w:val="20"/>
+                <w:szCs w:val="20"/>
+              </w:rPr>
+              <w:t xml:space="preserve"> </w:t>
+            </w:r>
+            <w:r>
+              <w:rPr>
+                <w:b/>
+                <w:bCs/>
+                <w:sz w:val="20"/>
+                <w:szCs w:val="20"/>
+              </w:rPr>
+              <w:t>25</w:t>
+            </w:r>
+            <w:r>
+              <w:rPr>
+                <w:b/>
+                <w:bCs/>
+                <w:sz w:val="20"/>
+                <w:szCs w:val="20"/>
+              </w:rPr>
+              <w:t xml:space="preserve">: </w:t>
+            </w:r>
+            <w:r>
+              <w:rPr>
+                <w:sz w:val="20"/>
+                <w:szCs w:val="20"/>
+              </w:rPr>
+              <w:t>MNB (POS)</w:t>
+            </w:r>
+          </w:p>
+        </w:tc>
+        <w:tc>
+          <w:tcPr>
+            <w:tcW w:w="3126" w:type="dxa"/>
+          </w:tcPr>
+          <w:p>
+            <w:pPr>
+              <w:cnfStyle w:val="000000000000" w:firstRow="0" w:lastRow="0" w:firstColumn="0" w:lastColumn="0" w:oddVBand="0" w:evenVBand="0" w:oddHBand="0" w:evenHBand="0" w:firstRowFirstColumn="0" w:firstRowLastColumn="0" w:lastRowFirstColumn="0" w:lastRowLastColumn="0"/>
+              <w:rPr>
+                <w:sz w:val="20"/>
+                <w:szCs w:val="20"/>
+              </w:rPr>
+            </w:pPr>
+            <w:r>
+              <w:rPr>
+                <w:b/>
+                <w:bCs/>
+                <w:sz w:val="20"/>
+                <w:szCs w:val="20"/>
+              </w:rPr>
+              <w:t>Figure</w:t>
+            </w:r>
+            <w:r>
+              <w:rPr>
+                <w:b/>
+                <w:bCs/>
+                <w:sz w:val="20"/>
+                <w:szCs w:val="20"/>
+              </w:rPr>
+              <w:t xml:space="preserve"> </w:t>
+            </w:r>
+            <w:r>
+              <w:rPr>
+                <w:b/>
+                <w:bCs/>
+                <w:sz w:val="20"/>
+                <w:szCs w:val="20"/>
+              </w:rPr>
+              <w:t>26</w:t>
+            </w:r>
+            <w:r>
+              <w:rPr>
+                <w:b/>
+                <w:bCs/>
+                <w:sz w:val="20"/>
+                <w:szCs w:val="20"/>
+              </w:rPr>
+              <w:t>:</w:t>
+            </w:r>
+            <w:r>
+              <w:rPr>
+                <w:sz w:val="20"/>
+                <w:szCs w:val="20"/>
+              </w:rPr>
+              <w:t xml:space="preserve"> </w:t>
+            </w:r>
+            <w:r>
+              <w:rPr>
+                <w:sz w:val="20"/>
+                <w:szCs w:val="20"/>
+              </w:rPr>
+              <w:t>SVM (</w:t>
+            </w:r>
+            <w:r>
+              <w:rPr>
+                <w:sz w:val="20"/>
+                <w:szCs w:val="20"/>
+              </w:rPr>
+              <w:t>POS</w:t>
+            </w:r>
+            <w:r>
+              <w:rPr>
+                <w:sz w:val="20"/>
+                <w:szCs w:val="20"/>
+              </w:rPr>
+              <w:t>)</w:t>
+            </w:r>
+          </w:p>
+        </w:tc>
+      </w:tr>
+    </w:tbl>
+    <w:p>
+      <w:pPr>
+        <w:spacing w:line="240" w:lineRule="auto"/>
+        <w:rPr>
+          <w:sz w:val="24"/>
+          <w:szCs w:val="24"/>
+        </w:rPr>
+      </w:pPr>
+    </w:p>
+    <w:p>
+      <w:pPr>
+        <w:spacing w:line="240" w:lineRule="auto"/>
+        <w:rPr>
+          <w:sz w:val="24"/>
+          <w:szCs w:val="24"/>
+        </w:rPr>
+      </w:pPr>
+      <w:r>
+        <w:rPr>
+          <w:sz w:val="24"/>
+          <w:szCs w:val="24"/>
+        </w:rPr>
+        <w:t xml:space="preserve">However, relying </w:t>
+      </w:r>
+      <w:r>
+        <w:rPr>
+          <w:sz w:val="24"/>
+          <w:szCs w:val="24"/>
+        </w:rPr>
+        <w:t xml:space="preserve">on </w:t>
+      </w:r>
+      <w:r>
+        <w:rPr>
+          <w:sz w:val="24"/>
+          <w:szCs w:val="24"/>
+        </w:rPr>
+        <w:t xml:space="preserve">a single execution may depend too much on chance. </w:t>
+      </w:r>
+      <w:r>
+        <w:rPr>
+          <w:sz w:val="24"/>
+          <w:szCs w:val="24"/>
+        </w:rPr>
+        <w:t>Therefore, a</w:t>
+      </w:r>
+      <w:r>
+        <w:rPr>
+          <w:sz w:val="24"/>
+          <w:szCs w:val="24"/>
+        </w:rPr>
+        <w:t xml:space="preserve"> k-fold</w:t>
+      </w:r>
+      <w:r>
+        <w:rPr>
+          <w:rStyle w:val="FootnoteReference"/>
+          <w:sz w:val="24"/>
+          <w:szCs w:val="24"/>
+        </w:rPr>
+        <w:footnoteReference w:id="35"/>
+      </w:r>
+      <w:r>
+        <w:rPr>
+          <w:sz w:val="24"/>
+          <w:szCs w:val="24"/>
+        </w:rPr>
+        <w:t xml:space="preserve"> implementation </w:t>
+      </w:r>
+      <w:r>
+        <w:rPr>
+          <w:sz w:val="24"/>
+          <w:szCs w:val="24"/>
+        </w:rPr>
+        <w:t xml:space="preserve">was utilized having </w:t>
+      </w:r>
+      <w:r>
+        <w:rPr>
+          <w:rFonts w:ascii="Courier New" w:hAnsi="Courier New" w:cs="Courier New"/>
+          <w:sz w:val="20"/>
+          <w:szCs w:val="20"/>
+        </w:rPr>
+        <w:t>n_splits=5</w:t>
+      </w:r>
+      <w:r>
+        <w:rPr>
+          <w:sz w:val="24"/>
+          <w:szCs w:val="24"/>
+        </w:rPr>
+        <w:t>, repeated 750 times.</w:t>
+      </w:r>
+    </w:p>
+    <w:p>
+      <w:pPr>
+        <w:spacing w:line="240" w:lineRule="auto"/>
+        <w:rPr>
+          <w:sz w:val="24"/>
+          <w:szCs w:val="24"/>
+        </w:rPr>
+      </w:pPr>
+    </w:p>
+    <w:tbl>
+      <w:tblPr>
+        <w:tblStyle w:val="PlainTable1"/>
+        <w:tblW w:w="9423" w:type="dxa"/>
+        <w:tblLook w:val="04A0" w:firstRow="1" w:lastRow="0" w:firstColumn="1" w:lastColumn="0" w:noHBand="0" w:noVBand="1"/>
+      </w:tblPr>
+      <w:tblGrid>
+        <w:gridCol w:w="3081"/>
+        <w:gridCol w:w="3157"/>
+        <w:gridCol w:w="3185"/>
+      </w:tblGrid>
+      <w:tr>
+        <w:trPr>
+          <w:cnfStyle w:val="100000000000" w:firstRow="1" w:lastRow="0" w:firstColumn="0" w:lastColumn="0" w:oddVBand="0" w:evenVBand="0" w:oddHBand="0" w:evenHBand="0" w:firstRowFirstColumn="0" w:firstRowLastColumn="0" w:lastRowFirstColumn="0" w:lastRowLastColumn="0"/>
+        </w:trPr>
+        <w:tc>
+          <w:tcPr>
+            <w:cnfStyle w:val="001000000000" w:firstRow="0" w:lastRow="0" w:firstColumn="1" w:lastColumn="0" w:oddVBand="0" w:evenVBand="0" w:oddHBand="0" w:evenHBand="0" w:firstRowFirstColumn="0" w:firstRowLastColumn="0" w:lastRowFirstColumn="0" w:lastRowLastColumn="0"/>
+            <w:tcW w:w="9423" w:type="dxa"/>
+            <w:gridSpan w:val="3"/>
+          </w:tcPr>
+          <w:p>
+            <w:pPr>
+              <w:jc w:val="center"/>
+              <w:rPr>
+                <w:b w:val="0"/>
+                <w:bCs w:val="0"/>
+                <w:sz w:val="24"/>
+                <w:szCs w:val="24"/>
+              </w:rPr>
+            </w:pPr>
+            <w:r>
+              <w:rPr>
+                <w:b w:val="0"/>
+                <w:bCs w:val="0"/>
+                <w:sz w:val="24"/>
+                <w:szCs w:val="24"/>
+              </w:rPr>
+              <w:t xml:space="preserve">K-fold: </w:t>
+            </w:r>
+            <w:r>
+              <w:rPr>
+                <w:b w:val="0"/>
+                <w:bCs w:val="0"/>
+                <w:sz w:val="24"/>
+                <w:szCs w:val="24"/>
+              </w:rPr>
+              <w:t xml:space="preserve">VIX Total Volume for </w:t>
+            </w:r>
+            <w:r>
+              <w:rPr>
+                <w:b w:val="0"/>
+                <w:bCs w:val="0"/>
+                <w:sz w:val="24"/>
+                <w:szCs w:val="24"/>
+              </w:rPr>
+              <w:t>LizAnnSonders</w:t>
+            </w:r>
+          </w:p>
+        </w:tc>
+      </w:tr>
+      <w:tr>
+        <w:trPr>
+          <w:cnfStyle w:val="000000100000" w:firstRow="0" w:lastRow="0" w:firstColumn="0" w:lastColumn="0" w:oddVBand="0" w:evenVBand="0" w:oddHBand="1" w:evenHBand="0" w:firstRowFirstColumn="0" w:firstRowLastColumn="0" w:lastRowFirstColumn="0" w:lastRowLastColumn="0"/>
+        </w:trPr>
+        <w:tc>
+          <w:tcPr>
+            <w:cnfStyle w:val="001000000000" w:firstRow="0" w:lastRow="0" w:firstColumn="1" w:lastColumn="0" w:oddVBand="0" w:evenVBand="0" w:oddHBand="0" w:evenHBand="0" w:firstRowFirstColumn="0" w:firstRowLastColumn="0" w:lastRowFirstColumn="0" w:lastRowLastColumn="0"/>
+            <w:tcW w:w="2948" w:type="dxa"/>
+          </w:tcPr>
+          <w:p>
+            <w:pPr>
+              <w:rPr>
+                <w:sz w:val="24"/>
+                <w:szCs w:val="24"/>
+              </w:rPr>
+            </w:pPr>
+            <w:r>
+              <w:rPr>
                 <w:noProof/>
               </w:rPr>
               <w:drawing>
-                <wp:inline distT="0" distB="0" distL="0" distR="0" wp14:anchorId="39AA8B2B" wp14:editId="4C2A04E0">
-                  <wp:extent cx="1902934" cy="1428750"/>
-                  <wp:effectExtent l="0" t="0" r="2540" b="0"/>
-                  <wp:docPr id="153" name="Picture 153"/>
+                <wp:inline distT="0" distB="0" distL="0" distR="0" wp14:anchorId="1BB28879" wp14:editId="0502F171">
+                  <wp:extent cx="1819275" cy="1365938"/>
+                  <wp:effectExtent l="0" t="0" r="0" b="5715"/>
+                  <wp:docPr id="27" name="Picture 27"/>
                   <wp:cNvGraphicFramePr>
                     <a:graphicFrameLocks xmlns:a="http://schemas.openxmlformats.org/drawingml/2006/main" noChangeAspect="1"/>
                   </wp:cNvGraphicFramePr>
@@ -13945,7 +15301,7 @@
                     <a:graphicData uri="http://schemas.openxmlformats.org/drawingml/2006/picture">
                       <pic:pic xmlns:pic="http://schemas.openxmlformats.org/drawingml/2006/picture">
                         <pic:nvPicPr>
-                          <pic:cNvPr id="0" name="Picture 26"/>
+                          <pic:cNvPr id="0" name="Picture 11"/>
                           <pic:cNvPicPr>
                             <a:picLocks noChangeAspect="1" noChangeArrowheads="1"/>
                           </pic:cNvPicPr>
@@ -13966,7 +15322,7 @@
                         <pic:spPr bwMode="auto">
                           <a:xfrm>
                             <a:off x="0" y="0"/>
-                            <a:ext cx="1913461" cy="1436654"/>
+                            <a:ext cx="1833204" cy="1376396"/>
                           </a:xfrm>
                           <a:prstGeom prst="rect">
                             <a:avLst/>
@@ -13986,11 +15342,11 @@
         </w:tc>
         <w:tc>
           <w:tcPr>
-            <w:tcW w:w="3117" w:type="dxa"/>
+            <w:tcW w:w="3216" w:type="dxa"/>
           </w:tcPr>
           <w:p>
             <w:pPr>
-              <w:cnfStyle w:val="100000000000" w:firstRow="1" w:lastRow="0" w:firstColumn="0" w:lastColumn="0" w:oddVBand="0" w:evenVBand="0" w:oddHBand="0" w:evenHBand="0" w:firstRowFirstColumn="0" w:firstRowLastColumn="0" w:lastRowFirstColumn="0" w:lastRowLastColumn="0"/>
+              <w:cnfStyle w:val="000000100000" w:firstRow="0" w:lastRow="0" w:firstColumn="0" w:lastColumn="0" w:oddVBand="0" w:evenVBand="0" w:oddHBand="1" w:evenHBand="0" w:firstRowFirstColumn="0" w:firstRowLastColumn="0" w:lastRowFirstColumn="0" w:lastRowLastColumn="0"/>
               <w:rPr>
                 <w:sz w:val="24"/>
                 <w:szCs w:val="24"/>
@@ -14001,10 +15357,10 @@
                 <w:noProof/>
               </w:rPr>
               <w:drawing>
-                <wp:inline distT="0" distB="0" distL="0" distR="0" wp14:anchorId="1A58CCC1" wp14:editId="03417626">
-                  <wp:extent cx="1902934" cy="1428750"/>
-                  <wp:effectExtent l="0" t="0" r="2540" b="0"/>
-                  <wp:docPr id="154" name="Picture 154"/>
+                <wp:inline distT="0" distB="0" distL="0" distR="0" wp14:anchorId="11DF1C10" wp14:editId="2BFEC499">
+                  <wp:extent cx="1809750" cy="1358787"/>
+                  <wp:effectExtent l="0" t="0" r="0" b="0"/>
+                  <wp:docPr id="28" name="Picture 28"/>
                   <wp:cNvGraphicFramePr>
                     <a:graphicFrameLocks xmlns:a="http://schemas.openxmlformats.org/drawingml/2006/main" noChangeAspect="1"/>
                   </wp:cNvGraphicFramePr>
@@ -14012,7 +15368,7 @@
                     <a:graphicData uri="http://schemas.openxmlformats.org/drawingml/2006/picture">
                       <pic:pic xmlns:pic="http://schemas.openxmlformats.org/drawingml/2006/picture">
                         <pic:nvPicPr>
-                          <pic:cNvPr id="0" name="Picture 28"/>
+                          <pic:cNvPr id="0" name="Picture 13"/>
                           <pic:cNvPicPr>
                             <a:picLocks noChangeAspect="1" noChangeArrowheads="1"/>
                           </pic:cNvPicPr>
@@ -14033,7 +15389,7 @@
                         <pic:spPr bwMode="auto">
                           <a:xfrm>
                             <a:off x="0" y="0"/>
-                            <a:ext cx="1927398" cy="1447118"/>
+                            <a:ext cx="1841617" cy="1382713"/>
                           </a:xfrm>
                           <a:prstGeom prst="rect">
                             <a:avLst/>
@@ -14051,76 +15407,9 @@
             </w:r>
           </w:p>
         </w:tc>
-      </w:tr>
-      <w:tr>
-        <w:trPr>
-          <w:cnfStyle w:val="000000100000" w:firstRow="0" w:lastRow="0" w:firstColumn="0" w:lastColumn="0" w:oddVBand="0" w:evenVBand="0" w:oddHBand="1" w:evenHBand="0" w:firstRowFirstColumn="0" w:firstRowLastColumn="0" w:lastRowFirstColumn="0" w:lastRowLastColumn="0"/>
-        </w:trPr>
         <w:tc>
           <w:tcPr>
-            <w:cnfStyle w:val="001000000000" w:firstRow="0" w:lastRow="0" w:firstColumn="1" w:lastColumn="0" w:oddVBand="0" w:evenVBand="0" w:oddHBand="0" w:evenHBand="0" w:firstRowFirstColumn="0" w:firstRowLastColumn="0" w:lastRowFirstColumn="0" w:lastRowLastColumn="0"/>
-            <w:tcW w:w="3116" w:type="dxa"/>
-          </w:tcPr>
-          <w:p>
-            <w:pPr>
-              <w:rPr>
-                <w:sz w:val="20"/>
-                <w:szCs w:val="20"/>
-              </w:rPr>
-            </w:pPr>
-            <w:r>
-              <w:rPr>
-                <w:sz w:val="20"/>
-                <w:szCs w:val="20"/>
-              </w:rPr>
-              <w:t>Figure</w:t>
-            </w:r>
-            <w:r>
-              <w:rPr>
-                <w:sz w:val="20"/>
-                <w:szCs w:val="20"/>
-              </w:rPr>
-              <w:t xml:space="preserve"> 30</w:t>
-            </w:r>
-            <w:r>
-              <w:rPr>
-                <w:sz w:val="20"/>
-                <w:szCs w:val="20"/>
-              </w:rPr>
-              <w:t xml:space="preserve">: </w:t>
-            </w:r>
-            <w:r>
-              <w:rPr>
-                <w:b w:val="0"/>
-                <w:bCs w:val="0"/>
-                <w:sz w:val="20"/>
-                <w:szCs w:val="20"/>
-              </w:rPr>
-              <w:t>VIX LizAnnSonders BNB</w:t>
-            </w:r>
-            <w:r>
-              <w:rPr>
-                <w:b w:val="0"/>
-                <w:bCs w:val="0"/>
-                <w:sz w:val="20"/>
-                <w:szCs w:val="20"/>
-              </w:rPr>
-              <w:t xml:space="preserve"> T</w:t>
-            </w:r>
-            <w:r>
-              <w:rPr>
-                <w:b w:val="0"/>
-                <w:bCs w:val="0"/>
-                <w:sz w:val="20"/>
-                <w:szCs w:val="20"/>
-              </w:rPr>
-              <w:t>est</w:t>
-            </w:r>
-          </w:p>
-        </w:tc>
-        <w:tc>
-          <w:tcPr>
-            <w:tcW w:w="3117" w:type="dxa"/>
+            <w:tcW w:w="3186" w:type="dxa"/>
           </w:tcPr>
           <w:p>
             <w:pPr>
@@ -14132,149 +15421,13 @@
             </w:pPr>
             <w:r>
               <w:rPr>
-                <w:b/>
-                <w:bCs/>
-                <w:sz w:val="20"/>
-                <w:szCs w:val="20"/>
-              </w:rPr>
-              <w:t>Figure</w:t>
-            </w:r>
-            <w:r>
-              <w:rPr>
-                <w:b/>
-                <w:bCs/>
-                <w:sz w:val="20"/>
-                <w:szCs w:val="20"/>
-              </w:rPr>
-              <w:t xml:space="preserve"> 31</w:t>
-            </w:r>
-            <w:r>
-              <w:rPr>
-                <w:b/>
-                <w:bCs/>
-                <w:sz w:val="20"/>
-                <w:szCs w:val="20"/>
-              </w:rPr>
-              <w:t xml:space="preserve">: </w:t>
-            </w:r>
-            <w:r>
-              <w:rPr>
-                <w:sz w:val="20"/>
-                <w:szCs w:val="20"/>
-              </w:rPr>
-              <w:t>VIX LizAnnSonders BNB POS</w:t>
-            </w:r>
-            <w:r>
-              <w:rPr>
-                <w:sz w:val="20"/>
-                <w:szCs w:val="20"/>
-              </w:rPr>
-              <w:t xml:space="preserve"> Train</w:t>
-            </w:r>
-          </w:p>
-        </w:tc>
-        <w:tc>
-          <w:tcPr>
-            <w:tcW w:w="3117" w:type="dxa"/>
-          </w:tcPr>
-          <w:p>
-            <w:pPr>
-              <w:cnfStyle w:val="000000100000" w:firstRow="0" w:lastRow="0" w:firstColumn="0" w:lastColumn="0" w:oddVBand="0" w:evenVBand="0" w:oddHBand="1" w:evenHBand="0" w:firstRowFirstColumn="0" w:firstRowLastColumn="0" w:lastRowFirstColumn="0" w:lastRowLastColumn="0"/>
-              <w:rPr>
-                <w:sz w:val="20"/>
-                <w:szCs w:val="20"/>
-              </w:rPr>
-            </w:pPr>
-            <w:r>
-              <w:rPr>
-                <w:b/>
-                <w:bCs/>
-                <w:sz w:val="20"/>
-                <w:szCs w:val="20"/>
-              </w:rPr>
-              <w:t>Figure</w:t>
-            </w:r>
-            <w:r>
-              <w:rPr>
-                <w:b/>
-                <w:bCs/>
-                <w:sz w:val="20"/>
-                <w:szCs w:val="20"/>
-              </w:rPr>
-              <w:t xml:space="preserve"> 32</w:t>
-            </w:r>
-            <w:r>
-              <w:rPr>
-                <w:b/>
-                <w:bCs/>
-                <w:sz w:val="20"/>
-                <w:szCs w:val="20"/>
-              </w:rPr>
-              <w:t>:</w:t>
-            </w:r>
-            <w:r>
-              <w:rPr>
-                <w:sz w:val="20"/>
-                <w:szCs w:val="20"/>
-              </w:rPr>
-              <w:t xml:space="preserve"> VIX LizAnnSonders MNB POS</w:t>
-            </w:r>
-            <w:r>
-              <w:rPr>
-                <w:sz w:val="20"/>
-                <w:szCs w:val="20"/>
-              </w:rPr>
-              <w:t xml:space="preserve"> Train</w:t>
-            </w:r>
-          </w:p>
-        </w:tc>
-      </w:tr>
-    </w:tbl>
-    <w:p>
-      <w:pPr>
-        <w:spacing w:line="240" w:lineRule="auto"/>
-        <w:rPr>
-          <w:sz w:val="24"/>
-          <w:szCs w:val="24"/>
-        </w:rPr>
-      </w:pPr>
-    </w:p>
-    <w:tbl>
-      <w:tblPr>
-        <w:tblStyle w:val="PlainTable1"/>
-        <w:tblW w:w="0" w:type="auto"/>
-        <w:tblLook w:val="04A0" w:firstRow="1" w:lastRow="0" w:firstColumn="1" w:lastColumn="0" w:noHBand="0" w:noVBand="1"/>
-      </w:tblPr>
-      <w:tblGrid>
-        <w:gridCol w:w="3082"/>
-        <w:gridCol w:w="3120"/>
-        <w:gridCol w:w="3148"/>
-      </w:tblGrid>
-      <w:tr>
-        <w:trPr>
-          <w:cnfStyle w:val="100000000000" w:firstRow="1" w:lastRow="0" w:firstColumn="0" w:lastColumn="0" w:oddVBand="0" w:evenVBand="0" w:oddHBand="0" w:evenHBand="0" w:firstRowFirstColumn="0" w:firstRowLastColumn="0" w:lastRowFirstColumn="0" w:lastRowLastColumn="0"/>
-        </w:trPr>
-        <w:tc>
-          <w:tcPr>
-            <w:cnfStyle w:val="001000000000" w:firstRow="0" w:lastRow="0" w:firstColumn="1" w:lastColumn="0" w:oddVBand="0" w:evenVBand="0" w:oddHBand="0" w:evenHBand="0" w:firstRowFirstColumn="0" w:firstRowLastColumn="0" w:lastRowFirstColumn="0" w:lastRowLastColumn="0"/>
-            <w:tcW w:w="3116" w:type="dxa"/>
-          </w:tcPr>
-          <w:p>
-            <w:pPr>
-              <w:rPr>
-                <w:sz w:val="24"/>
-                <w:szCs w:val="24"/>
-              </w:rPr>
-            </w:pPr>
-            <w:r>
-              <w:rPr>
                 <w:noProof/>
               </w:rPr>
               <w:drawing>
-                <wp:inline distT="0" distB="0" distL="0" distR="0" wp14:anchorId="034CF1EB" wp14:editId="2CBB30B7">
-                  <wp:extent cx="1889939" cy="1418993"/>
+                <wp:inline distT="0" distB="0" distL="0" distR="0" wp14:anchorId="4EDC14EB" wp14:editId="03A01315">
+                  <wp:extent cx="1814129" cy="1362075"/>
                   <wp:effectExtent l="0" t="0" r="0" b="0"/>
-                  <wp:docPr id="158" name="Picture 158"/>
+                  <wp:docPr id="100" name="Picture 100"/>
                   <wp:cNvGraphicFramePr>
                     <a:graphicFrameLocks xmlns:a="http://schemas.openxmlformats.org/drawingml/2006/main" noChangeAspect="1"/>
                   </wp:cNvGraphicFramePr>
@@ -14282,7 +15435,7 @@
                     <a:graphicData uri="http://schemas.openxmlformats.org/drawingml/2006/picture">
                       <pic:pic xmlns:pic="http://schemas.openxmlformats.org/drawingml/2006/picture">
                         <pic:nvPicPr>
-                          <pic:cNvPr id="0" name="Picture 30"/>
+                          <pic:cNvPr id="0" name="Picture 15"/>
                           <pic:cNvPicPr>
                             <a:picLocks noChangeAspect="1" noChangeArrowheads="1"/>
                           </pic:cNvPicPr>
@@ -14303,7 +15456,7 @@
                         <pic:spPr bwMode="auto">
                           <a:xfrm>
                             <a:off x="0" y="0"/>
-                            <a:ext cx="1904497" cy="1429923"/>
+                            <a:ext cx="1840228" cy="1381671"/>
                           </a:xfrm>
                           <a:prstGeom prst="rect">
                             <a:avLst/>
@@ -14321,13 +15474,66 @@
             </w:r>
           </w:p>
         </w:tc>
+      </w:tr>
+      <w:tr>
         <w:tc>
           <w:tcPr>
-            <w:tcW w:w="3117" w:type="dxa"/>
+            <w:cnfStyle w:val="001000000000" w:firstRow="0" w:lastRow="0" w:firstColumn="1" w:lastColumn="0" w:oddVBand="0" w:evenVBand="0" w:oddHBand="0" w:evenHBand="0" w:firstRowFirstColumn="0" w:firstRowLastColumn="0" w:lastRowFirstColumn="0" w:lastRowLastColumn="0"/>
+            <w:tcW w:w="2948" w:type="dxa"/>
           </w:tcPr>
           <w:p>
             <w:pPr>
-              <w:cnfStyle w:val="100000000000" w:firstRow="1" w:lastRow="0" w:firstColumn="0" w:lastColumn="0" w:oddVBand="0" w:evenVBand="0" w:oddHBand="0" w:evenHBand="0" w:firstRowFirstColumn="0" w:firstRowLastColumn="0" w:lastRowFirstColumn="0" w:lastRowLastColumn="0"/>
+              <w:rPr>
+                <w:sz w:val="20"/>
+                <w:szCs w:val="20"/>
+              </w:rPr>
+            </w:pPr>
+            <w:r>
+              <w:rPr>
+                <w:sz w:val="20"/>
+                <w:szCs w:val="20"/>
+              </w:rPr>
+              <w:t>Figure</w:t>
+            </w:r>
+            <w:r>
+              <w:rPr>
+                <w:sz w:val="20"/>
+                <w:szCs w:val="20"/>
+              </w:rPr>
+              <w:t xml:space="preserve"> 2</w:t>
+            </w:r>
+            <w:r>
+              <w:rPr>
+                <w:sz w:val="20"/>
+                <w:szCs w:val="20"/>
+              </w:rPr>
+              <w:t>7</w:t>
+            </w:r>
+            <w:r>
+              <w:rPr>
+                <w:sz w:val="20"/>
+                <w:szCs w:val="20"/>
+              </w:rPr>
+              <w:t xml:space="preserve">: </w:t>
+            </w:r>
+            <w:r>
+              <w:rPr>
+                <w:b w:val="0"/>
+                <w:bCs w:val="0"/>
+                <w:sz w:val="20"/>
+                <w:szCs w:val="20"/>
+              </w:rPr>
+              <w:t>BNB (POS)</w:t>
+            </w:r>
+          </w:p>
+        </w:tc>
+        <w:tc>
+          <w:tcPr>
+            <w:tcW w:w="3216" w:type="dxa"/>
+          </w:tcPr>
+          <w:p>
+            <w:pPr>
+              <w:cnfStyle w:val="000000000000" w:firstRow="0" w:lastRow="0" w:firstColumn="0" w:lastColumn="0" w:oddVBand="0" w:evenVBand="0" w:oddHBand="0" w:evenHBand="0" w:firstRowFirstColumn="0" w:firstRowLastColumn="0" w:lastRowFirstColumn="0" w:lastRowLastColumn="0"/>
               <w:rPr>
                 <w:sz w:val="24"/>
                 <w:szCs w:val="24"/>
@@ -14335,13 +15541,398 @@
             </w:pPr>
             <w:r>
               <w:rPr>
+                <w:b/>
+                <w:bCs/>
+                <w:sz w:val="20"/>
+                <w:szCs w:val="20"/>
+              </w:rPr>
+              <w:t>Figure</w:t>
+            </w:r>
+            <w:r>
+              <w:rPr>
+                <w:b/>
+                <w:bCs/>
+                <w:sz w:val="20"/>
+                <w:szCs w:val="20"/>
+              </w:rPr>
+              <w:t xml:space="preserve"> 2</w:t>
+            </w:r>
+            <w:r>
+              <w:rPr>
+                <w:b/>
+                <w:bCs/>
+                <w:sz w:val="20"/>
+                <w:szCs w:val="20"/>
+              </w:rPr>
+              <w:t>8</w:t>
+            </w:r>
+            <w:r>
+              <w:rPr>
+                <w:b/>
+                <w:bCs/>
+                <w:sz w:val="20"/>
+                <w:szCs w:val="20"/>
+              </w:rPr>
+              <w:t xml:space="preserve">: </w:t>
+            </w:r>
+            <w:r>
+              <w:rPr>
+                <w:sz w:val="20"/>
+                <w:szCs w:val="20"/>
+              </w:rPr>
+              <w:t>MNB (POS)</w:t>
+            </w:r>
+          </w:p>
+        </w:tc>
+        <w:tc>
+          <w:tcPr>
+            <w:tcW w:w="3186" w:type="dxa"/>
+          </w:tcPr>
+          <w:p>
+            <w:pPr>
+              <w:cnfStyle w:val="000000000000" w:firstRow="0" w:lastRow="0" w:firstColumn="0" w:lastColumn="0" w:oddVBand="0" w:evenVBand="0" w:oddHBand="0" w:evenHBand="0" w:firstRowFirstColumn="0" w:firstRowLastColumn="0" w:lastRowFirstColumn="0" w:lastRowLastColumn="0"/>
+              <w:rPr>
+                <w:sz w:val="20"/>
+                <w:szCs w:val="20"/>
+              </w:rPr>
+            </w:pPr>
+            <w:r>
+              <w:rPr>
+                <w:b/>
+                <w:bCs/>
+                <w:sz w:val="20"/>
+                <w:szCs w:val="20"/>
+              </w:rPr>
+              <w:t>Figure</w:t>
+            </w:r>
+            <w:r>
+              <w:rPr>
+                <w:b/>
+                <w:bCs/>
+                <w:sz w:val="20"/>
+                <w:szCs w:val="20"/>
+              </w:rPr>
+              <w:t xml:space="preserve"> 2</w:t>
+            </w:r>
+            <w:r>
+              <w:rPr>
+                <w:b/>
+                <w:bCs/>
+                <w:sz w:val="20"/>
+                <w:szCs w:val="20"/>
+              </w:rPr>
+              <w:t>9</w:t>
+            </w:r>
+            <w:r>
+              <w:rPr>
+                <w:b/>
+                <w:bCs/>
+                <w:sz w:val="20"/>
+                <w:szCs w:val="20"/>
+              </w:rPr>
+              <w:t>:</w:t>
+            </w:r>
+            <w:r>
+              <w:rPr>
+                <w:sz w:val="20"/>
+                <w:szCs w:val="20"/>
+              </w:rPr>
+              <w:t xml:space="preserve"> </w:t>
+            </w:r>
+            <w:r>
+              <w:rPr>
+                <w:sz w:val="20"/>
+                <w:szCs w:val="20"/>
+              </w:rPr>
+              <w:t>SVM (</w:t>
+            </w:r>
+            <w:r>
+              <w:rPr>
+                <w:sz w:val="20"/>
+                <w:szCs w:val="20"/>
+              </w:rPr>
+              <w:t>POS</w:t>
+            </w:r>
+            <w:r>
+              <w:rPr>
+                <w:sz w:val="20"/>
+                <w:szCs w:val="20"/>
+              </w:rPr>
+              <w:t>)</w:t>
+            </w:r>
+          </w:p>
+        </w:tc>
+      </w:tr>
+    </w:tbl>
+    <w:p>
+      <w:pPr>
+        <w:spacing w:line="240" w:lineRule="auto"/>
+        <w:rPr>
+          <w:sz w:val="24"/>
+          <w:szCs w:val="24"/>
+        </w:rPr>
+      </w:pPr>
+    </w:p>
+    <w:p>
+      <w:pPr>
+        <w:spacing w:line="240" w:lineRule="auto"/>
+        <w:rPr>
+          <w:sz w:val="24"/>
+          <w:szCs w:val="24"/>
+        </w:rPr>
+      </w:pPr>
+      <w:r>
+        <w:rPr>
+          <w:sz w:val="24"/>
+          <w:szCs w:val="24"/>
+        </w:rPr>
+        <w:lastRenderedPageBreak/>
+        <w:t xml:space="preserve">The remaining </w:t>
+      </w:r>
+      <w:r>
+        <w:rPr>
+          <w:sz w:val="24"/>
+          <w:szCs w:val="24"/>
+        </w:rPr>
+        <w:t xml:space="preserve">k-fold </w:t>
+      </w:r>
+      <w:r>
+        <w:rPr>
+          <w:sz w:val="24"/>
+          <w:szCs w:val="24"/>
+        </w:rPr>
+        <w:t>model</w:t>
+      </w:r>
+      <w:r>
+        <w:rPr>
+          <w:sz w:val="24"/>
+          <w:szCs w:val="24"/>
+        </w:rPr>
+        <w:t xml:space="preserve"> iterations</w:t>
+      </w:r>
+      <w:r>
+        <w:rPr>
+          <w:sz w:val="24"/>
+          <w:szCs w:val="24"/>
+        </w:rPr>
+        <w:t xml:space="preserve"> did not </w:t>
+      </w:r>
+      <w:r>
+        <w:rPr>
+          <w:sz w:val="24"/>
+          <w:szCs w:val="24"/>
+        </w:rPr>
+        <w:t>(</w:t>
+      </w:r>
+      <w:r>
+        <w:rPr>
+          <w:sz w:val="24"/>
+          <w:szCs w:val="24"/>
+        </w:rPr>
+        <w:t>noticeably</w:t>
+      </w:r>
+      <w:r>
+        <w:rPr>
+          <w:sz w:val="24"/>
+          <w:szCs w:val="24"/>
+        </w:rPr>
+        <w:t>)</w:t>
+      </w:r>
+      <w:r>
+        <w:rPr>
+          <w:sz w:val="24"/>
+          <w:szCs w:val="24"/>
+        </w:rPr>
+        <w:t xml:space="preserve"> exceed </w:t>
+      </w:r>
+      <w:r>
+        <w:rPr>
+          <w:sz w:val="24"/>
+          <w:szCs w:val="24"/>
+        </w:rPr>
+        <w:t>performance and</w:t>
+      </w:r>
+      <w:r>
+        <w:rPr>
+          <w:sz w:val="24"/>
+          <w:szCs w:val="24"/>
+        </w:rPr>
+        <w:t xml:space="preserve"> can be reviewed separately</w:t>
+      </w:r>
+      <w:r>
+        <w:rPr>
+          <w:rStyle w:val="FootnoteReference"/>
+          <w:sz w:val="24"/>
+          <w:szCs w:val="24"/>
+        </w:rPr>
+        <w:footnoteReference w:id="36"/>
+      </w:r>
+      <w:r>
+        <w:rPr>
+          <w:sz w:val="24"/>
+          <w:szCs w:val="24"/>
+        </w:rPr>
+        <w:t>.</w:t>
+      </w:r>
+      <w:r>
+        <w:rPr>
+          <w:sz w:val="24"/>
+          <w:szCs w:val="24"/>
+        </w:rPr>
+        <w:t xml:space="preserve"> </w:t>
+      </w:r>
+      <w:r>
+        <w:rPr>
+          <w:sz w:val="24"/>
+          <w:szCs w:val="24"/>
+        </w:rPr>
+        <w:t>T</w:t>
+      </w:r>
+      <w:r>
+        <w:rPr>
+          <w:sz w:val="24"/>
+          <w:szCs w:val="24"/>
+        </w:rPr>
+        <w:t xml:space="preserve">he train and test distribution </w:t>
+      </w:r>
+      <w:r>
+        <w:rPr>
+          <w:sz w:val="24"/>
+          <w:szCs w:val="24"/>
+        </w:rPr>
+        <w:t>were</w:t>
+      </w:r>
+      <w:r>
+        <w:rPr>
+          <w:sz w:val="24"/>
+          <w:szCs w:val="24"/>
+        </w:rPr>
+        <w:t xml:space="preserve"> reviewed for </w:t>
+      </w:r>
+      <w:r>
+        <w:rPr>
+          <w:sz w:val="24"/>
+          <w:szCs w:val="24"/>
+        </w:rPr>
+        <w:t xml:space="preserve">Figure 21 </w:t>
+      </w:r>
+      <w:r>
+        <w:rPr>
+          <w:sz w:val="24"/>
+          <w:szCs w:val="24"/>
+        </w:rPr>
+        <w:t xml:space="preserve">- </w:t>
+      </w:r>
+      <w:r>
+        <w:rPr>
+          <w:sz w:val="24"/>
+          <w:szCs w:val="24"/>
+        </w:rPr>
+        <w:t>Figure 23</w:t>
+      </w:r>
+      <w:r>
+        <w:rPr>
+          <w:sz w:val="24"/>
+          <w:szCs w:val="24"/>
+        </w:rPr>
+        <w:t>:</w:t>
+      </w:r>
+    </w:p>
+    <w:p>
+      <w:pPr>
+        <w:spacing w:line="240" w:lineRule="auto"/>
+        <w:rPr>
+          <w:sz w:val="24"/>
+          <w:szCs w:val="24"/>
+        </w:rPr>
+      </w:pPr>
+    </w:p>
+    <w:tbl>
+      <w:tblPr>
+        <w:tblStyle w:val="PlainTable1"/>
+        <w:tblW w:w="9423" w:type="dxa"/>
+        <w:tblLook w:val="04A0" w:firstRow="1" w:lastRow="0" w:firstColumn="1" w:lastColumn="0" w:noHBand="0" w:noVBand="1"/>
+      </w:tblPr>
+      <w:tblGrid>
+        <w:gridCol w:w="3220"/>
+        <w:gridCol w:w="3200"/>
+        <w:gridCol w:w="3200"/>
+      </w:tblGrid>
+      <w:tr>
+        <w:trPr>
+          <w:cnfStyle w:val="100000000000" w:firstRow="1" w:lastRow="0" w:firstColumn="0" w:lastColumn="0" w:oddVBand="0" w:evenVBand="0" w:oddHBand="0" w:evenHBand="0" w:firstRowFirstColumn="0" w:firstRowLastColumn="0" w:lastRowFirstColumn="0" w:lastRowLastColumn="0"/>
+        </w:trPr>
+        <w:tc>
+          <w:tcPr>
+            <w:cnfStyle w:val="001000000000" w:firstRow="0" w:lastRow="0" w:firstColumn="1" w:lastColumn="0" w:oddVBand="0" w:evenVBand="0" w:oddHBand="0" w:evenHBand="0" w:firstRowFirstColumn="0" w:firstRowLastColumn="0" w:lastRowFirstColumn="0" w:lastRowLastColumn="0"/>
+            <w:tcW w:w="9423" w:type="dxa"/>
+            <w:gridSpan w:val="3"/>
+          </w:tcPr>
+          <w:p>
+            <w:pPr>
+              <w:jc w:val="center"/>
+              <w:rPr>
+                <w:b w:val="0"/>
+                <w:bCs w:val="0"/>
+                <w:sz w:val="24"/>
+                <w:szCs w:val="24"/>
+              </w:rPr>
+            </w:pPr>
+            <w:r>
+              <w:rPr>
+                <w:b w:val="0"/>
+                <w:bCs w:val="0"/>
+                <w:sz w:val="24"/>
+                <w:szCs w:val="24"/>
+              </w:rPr>
+              <w:t xml:space="preserve">Train Distribution: </w:t>
+            </w:r>
+            <w:r>
+              <w:rPr>
+                <w:b w:val="0"/>
+                <w:bCs w:val="0"/>
+                <w:sz w:val="24"/>
+                <w:szCs w:val="24"/>
+              </w:rPr>
+              <w:t xml:space="preserve">VIX Total Volume for </w:t>
+            </w:r>
+            <w:r>
+              <w:rPr>
+                <w:b w:val="0"/>
+                <w:bCs w:val="0"/>
+                <w:sz w:val="24"/>
+                <w:szCs w:val="24"/>
+              </w:rPr>
+              <w:t>LizAnnSonders</w:t>
+            </w:r>
+          </w:p>
+        </w:tc>
+      </w:tr>
+      <w:tr>
+        <w:trPr>
+          <w:cnfStyle w:val="000000100000" w:firstRow="0" w:lastRow="0" w:firstColumn="0" w:lastColumn="0" w:oddVBand="0" w:evenVBand="0" w:oddHBand="1" w:evenHBand="0" w:firstRowFirstColumn="0" w:firstRowLastColumn="0" w:lastRowFirstColumn="0" w:lastRowLastColumn="0"/>
+        </w:trPr>
+        <w:tc>
+          <w:tcPr>
+            <w:cnfStyle w:val="001000000000" w:firstRow="0" w:lastRow="0" w:firstColumn="1" w:lastColumn="0" w:oddVBand="0" w:evenVBand="0" w:oddHBand="0" w:evenHBand="0" w:firstRowFirstColumn="0" w:firstRowLastColumn="0" w:lastRowFirstColumn="0" w:lastRowLastColumn="0"/>
+            <w:tcW w:w="3049" w:type="dxa"/>
+          </w:tcPr>
+          <w:p>
+            <w:pPr>
+              <w:rPr>
+                <w:sz w:val="24"/>
+                <w:szCs w:val="24"/>
+              </w:rPr>
+            </w:pPr>
+            <w:r>
+              <w:rPr>
                 <w:noProof/>
               </w:rPr>
               <w:drawing>
-                <wp:inline distT="0" distB="0" distL="0" distR="0" wp14:anchorId="518DBFB1" wp14:editId="786EADFF">
-                  <wp:extent cx="1914525" cy="1437453"/>
+                <wp:inline distT="0" distB="0" distL="0" distR="0" wp14:anchorId="75EC27A7" wp14:editId="08603BD8">
+                  <wp:extent cx="1907540" cy="1432209"/>
                   <wp:effectExtent l="0" t="0" r="0" b="0"/>
-                  <wp:docPr id="159" name="Picture 159"/>
+                  <wp:docPr id="117" name="Picture 117"/>
                   <wp:cNvGraphicFramePr>
                     <a:graphicFrameLocks xmlns:a="http://schemas.openxmlformats.org/drawingml/2006/main" noChangeAspect="1"/>
                   </wp:cNvGraphicFramePr>
@@ -14349,7 +15940,7 @@
                     <a:graphicData uri="http://schemas.openxmlformats.org/drawingml/2006/picture">
                       <pic:pic xmlns:pic="http://schemas.openxmlformats.org/drawingml/2006/picture">
                         <pic:nvPicPr>
-                          <pic:cNvPr id="0" name="Picture 32"/>
+                          <pic:cNvPr id="0" name="Picture 17"/>
                           <pic:cNvPicPr>
                             <a:picLocks noChangeAspect="1" noChangeArrowheads="1"/>
                           </pic:cNvPicPr>
@@ -14370,7 +15961,7 @@
                         <pic:spPr bwMode="auto">
                           <a:xfrm>
                             <a:off x="0" y="0"/>
-                            <a:ext cx="1935073" cy="1452881"/>
+                            <a:ext cx="1919467" cy="1441164"/>
                           </a:xfrm>
                           <a:prstGeom prst="rect">
                             <a:avLst/>
@@ -14390,11 +15981,11 @@
         </w:tc>
         <w:tc>
           <w:tcPr>
-            <w:tcW w:w="3117" w:type="dxa"/>
+            <w:tcW w:w="3162" w:type="dxa"/>
           </w:tcPr>
           <w:p>
             <w:pPr>
-              <w:cnfStyle w:val="100000000000" w:firstRow="1" w:lastRow="0" w:firstColumn="0" w:lastColumn="0" w:oddVBand="0" w:evenVBand="0" w:oddHBand="0" w:evenHBand="0" w:firstRowFirstColumn="0" w:firstRowLastColumn="0" w:lastRowFirstColumn="0" w:lastRowLastColumn="0"/>
+              <w:cnfStyle w:val="000000100000" w:firstRow="0" w:lastRow="0" w:firstColumn="0" w:lastColumn="0" w:oddVBand="0" w:evenVBand="0" w:oddHBand="1" w:evenHBand="0" w:firstRowFirstColumn="0" w:firstRowLastColumn="0" w:lastRowFirstColumn="0" w:lastRowLastColumn="0"/>
               <w:rPr>
                 <w:sz w:val="24"/>
                 <w:szCs w:val="24"/>
@@ -14405,10 +15996,10 @@
                 <w:noProof/>
               </w:rPr>
               <w:drawing>
-                <wp:inline distT="0" distB="0" distL="0" distR="0" wp14:anchorId="6916E12B" wp14:editId="3BB1513B">
-                  <wp:extent cx="1933575" cy="1451756"/>
-                  <wp:effectExtent l="0" t="0" r="0" b="0"/>
-                  <wp:docPr id="160" name="Picture 160"/>
+                <wp:inline distT="0" distB="0" distL="0" distR="0" wp14:anchorId="5E469CEE" wp14:editId="4CCF3D98">
+                  <wp:extent cx="1895322" cy="1423035"/>
+                  <wp:effectExtent l="0" t="0" r="0" b="5715"/>
+                  <wp:docPr id="118" name="Picture 118"/>
                   <wp:cNvGraphicFramePr>
                     <a:graphicFrameLocks xmlns:a="http://schemas.openxmlformats.org/drawingml/2006/main" noChangeAspect="1"/>
                   </wp:cNvGraphicFramePr>
@@ -14416,7 +16007,7 @@
                     <a:graphicData uri="http://schemas.openxmlformats.org/drawingml/2006/picture">
                       <pic:pic xmlns:pic="http://schemas.openxmlformats.org/drawingml/2006/picture">
                         <pic:nvPicPr>
-                          <pic:cNvPr id="0" name="Picture 34"/>
+                          <pic:cNvPr id="0" name="Picture 19"/>
                           <pic:cNvPicPr>
                             <a:picLocks noChangeAspect="1" noChangeArrowheads="1"/>
                           </pic:cNvPicPr>
@@ -14437,7 +16028,7 @@
                         <pic:spPr bwMode="auto">
                           <a:xfrm>
                             <a:off x="0" y="0"/>
-                            <a:ext cx="1962546" cy="1473508"/>
+                            <a:ext cx="1908234" cy="1432730"/>
                           </a:xfrm>
                           <a:prstGeom prst="rect">
                             <a:avLst/>
@@ -14455,6 +16046,332 @@
             </w:r>
           </w:p>
         </w:tc>
+        <w:tc>
+          <w:tcPr>
+            <w:tcW w:w="3139" w:type="dxa"/>
+          </w:tcPr>
+          <w:p>
+            <w:pPr>
+              <w:cnfStyle w:val="000000100000" w:firstRow="0" w:lastRow="0" w:firstColumn="0" w:lastColumn="0" w:oddVBand="0" w:evenVBand="0" w:oddHBand="1" w:evenHBand="0" w:firstRowFirstColumn="0" w:firstRowLastColumn="0" w:lastRowFirstColumn="0" w:lastRowLastColumn="0"/>
+              <w:rPr>
+                <w:sz w:val="24"/>
+                <w:szCs w:val="24"/>
+              </w:rPr>
+            </w:pPr>
+            <w:r>
+              <w:rPr>
+                <w:noProof/>
+              </w:rPr>
+              <w:drawing>
+                <wp:inline distT="0" distB="0" distL="0" distR="0" wp14:anchorId="56F84C07" wp14:editId="28496303">
+                  <wp:extent cx="1895322" cy="1423035"/>
+                  <wp:effectExtent l="0" t="0" r="0" b="5715"/>
+                  <wp:docPr id="125" name="Picture 125"/>
+                  <wp:cNvGraphicFramePr>
+                    <a:graphicFrameLocks xmlns:a="http://schemas.openxmlformats.org/drawingml/2006/main" noChangeAspect="1"/>
+                  </wp:cNvGraphicFramePr>
+                  <a:graphic xmlns:a="http://schemas.openxmlformats.org/drawingml/2006/main">
+                    <a:graphicData uri="http://schemas.openxmlformats.org/drawingml/2006/picture">
+                      <pic:pic xmlns:pic="http://schemas.openxmlformats.org/drawingml/2006/picture">
+                        <pic:nvPicPr>
+                          <pic:cNvPr id="0" name="Picture 21"/>
+                          <pic:cNvPicPr>
+                            <a:picLocks noChangeAspect="1" noChangeArrowheads="1"/>
+                          </pic:cNvPicPr>
+                        </pic:nvPicPr>
+                        <pic:blipFill>
+                          <a:blip r:embed="rId70" cstate="print">
+                            <a:extLst>
+                              <a:ext uri="{28A0092B-C50C-407E-A947-70E740481C1C}">
+                                <a14:useLocalDpi xmlns:a14="http://schemas.microsoft.com/office/drawing/2010/main" val="0"/>
+                              </a:ext>
+                            </a:extLst>
+                          </a:blip>
+                          <a:srcRect/>
+                          <a:stretch>
+                            <a:fillRect/>
+                          </a:stretch>
+                        </pic:blipFill>
+                        <pic:spPr bwMode="auto">
+                          <a:xfrm>
+                            <a:off x="0" y="0"/>
+                            <a:ext cx="1916948" cy="1439272"/>
+                          </a:xfrm>
+                          <a:prstGeom prst="rect">
+                            <a:avLst/>
+                          </a:prstGeom>
+                          <a:noFill/>
+                          <a:ln>
+                            <a:noFill/>
+                          </a:ln>
+                        </pic:spPr>
+                      </pic:pic>
+                    </a:graphicData>
+                  </a:graphic>
+                </wp:inline>
+              </w:drawing>
+            </w:r>
+          </w:p>
+        </w:tc>
+      </w:tr>
+      <w:tr>
+        <w:tc>
+          <w:tcPr>
+            <w:cnfStyle w:val="001000000000" w:firstRow="0" w:lastRow="0" w:firstColumn="1" w:lastColumn="0" w:oddVBand="0" w:evenVBand="0" w:oddHBand="0" w:evenHBand="0" w:firstRowFirstColumn="0" w:firstRowLastColumn="0" w:lastRowFirstColumn="0" w:lastRowLastColumn="0"/>
+            <w:tcW w:w="3049" w:type="dxa"/>
+          </w:tcPr>
+          <w:p>
+            <w:pPr>
+              <w:rPr>
+                <w:sz w:val="20"/>
+                <w:szCs w:val="20"/>
+              </w:rPr>
+            </w:pPr>
+            <w:r>
+              <w:rPr>
+                <w:sz w:val="20"/>
+                <w:szCs w:val="20"/>
+              </w:rPr>
+              <w:t>Figure</w:t>
+            </w:r>
+            <w:r>
+              <w:rPr>
+                <w:sz w:val="20"/>
+                <w:szCs w:val="20"/>
+              </w:rPr>
+              <w:t xml:space="preserve"> </w:t>
+            </w:r>
+            <w:r>
+              <w:rPr>
+                <w:sz w:val="20"/>
+                <w:szCs w:val="20"/>
+              </w:rPr>
+              <w:t>30</w:t>
+            </w:r>
+            <w:r>
+              <w:rPr>
+                <w:sz w:val="20"/>
+                <w:szCs w:val="20"/>
+              </w:rPr>
+              <w:t xml:space="preserve">: </w:t>
+            </w:r>
+            <w:r>
+              <w:rPr>
+                <w:b w:val="0"/>
+                <w:bCs w:val="0"/>
+                <w:sz w:val="20"/>
+                <w:szCs w:val="20"/>
+              </w:rPr>
+              <w:t>BNB (POS)</w:t>
+            </w:r>
+          </w:p>
+        </w:tc>
+        <w:tc>
+          <w:tcPr>
+            <w:tcW w:w="3162" w:type="dxa"/>
+          </w:tcPr>
+          <w:p>
+            <w:pPr>
+              <w:cnfStyle w:val="000000000000" w:firstRow="0" w:lastRow="0" w:firstColumn="0" w:lastColumn="0" w:oddVBand="0" w:evenVBand="0" w:oddHBand="0" w:evenHBand="0" w:firstRowFirstColumn="0" w:firstRowLastColumn="0" w:lastRowFirstColumn="0" w:lastRowLastColumn="0"/>
+              <w:rPr>
+                <w:sz w:val="24"/>
+                <w:szCs w:val="24"/>
+              </w:rPr>
+            </w:pPr>
+            <w:r>
+              <w:rPr>
+                <w:b/>
+                <w:bCs/>
+                <w:sz w:val="20"/>
+                <w:szCs w:val="20"/>
+              </w:rPr>
+              <w:t>Figure</w:t>
+            </w:r>
+            <w:r>
+              <w:rPr>
+                <w:b/>
+                <w:bCs/>
+                <w:sz w:val="20"/>
+                <w:szCs w:val="20"/>
+              </w:rPr>
+              <w:t xml:space="preserve"> </w:t>
+            </w:r>
+            <w:r>
+              <w:rPr>
+                <w:b/>
+                <w:bCs/>
+                <w:sz w:val="20"/>
+                <w:szCs w:val="20"/>
+              </w:rPr>
+              <w:t>31</w:t>
+            </w:r>
+            <w:r>
+              <w:rPr>
+                <w:b/>
+                <w:bCs/>
+                <w:sz w:val="20"/>
+                <w:szCs w:val="20"/>
+              </w:rPr>
+              <w:t xml:space="preserve">: </w:t>
+            </w:r>
+            <w:r>
+              <w:rPr>
+                <w:sz w:val="20"/>
+                <w:szCs w:val="20"/>
+              </w:rPr>
+              <w:t>MNB (POS)</w:t>
+            </w:r>
+          </w:p>
+        </w:tc>
+        <w:tc>
+          <w:tcPr>
+            <w:tcW w:w="3139" w:type="dxa"/>
+          </w:tcPr>
+          <w:p>
+            <w:pPr>
+              <w:cnfStyle w:val="000000000000" w:firstRow="0" w:lastRow="0" w:firstColumn="0" w:lastColumn="0" w:oddVBand="0" w:evenVBand="0" w:oddHBand="0" w:evenHBand="0" w:firstRowFirstColumn="0" w:firstRowLastColumn="0" w:lastRowFirstColumn="0" w:lastRowLastColumn="0"/>
+              <w:rPr>
+                <w:sz w:val="20"/>
+                <w:szCs w:val="20"/>
+              </w:rPr>
+            </w:pPr>
+            <w:r>
+              <w:rPr>
+                <w:b/>
+                <w:bCs/>
+                <w:sz w:val="20"/>
+                <w:szCs w:val="20"/>
+              </w:rPr>
+              <w:t>Figure</w:t>
+            </w:r>
+            <w:r>
+              <w:rPr>
+                <w:b/>
+                <w:bCs/>
+                <w:sz w:val="20"/>
+                <w:szCs w:val="20"/>
+              </w:rPr>
+              <w:t xml:space="preserve"> </w:t>
+            </w:r>
+            <w:r>
+              <w:rPr>
+                <w:b/>
+                <w:bCs/>
+                <w:sz w:val="20"/>
+                <w:szCs w:val="20"/>
+              </w:rPr>
+              <w:t>32</w:t>
+            </w:r>
+            <w:r>
+              <w:rPr>
+                <w:b/>
+                <w:bCs/>
+                <w:sz w:val="20"/>
+                <w:szCs w:val="20"/>
+              </w:rPr>
+              <w:t>:</w:t>
+            </w:r>
+            <w:r>
+              <w:rPr>
+                <w:sz w:val="20"/>
+                <w:szCs w:val="20"/>
+              </w:rPr>
+              <w:t xml:space="preserve"> </w:t>
+            </w:r>
+            <w:r>
+              <w:rPr>
+                <w:sz w:val="20"/>
+                <w:szCs w:val="20"/>
+              </w:rPr>
+              <w:t>SVM (</w:t>
+            </w:r>
+            <w:r>
+              <w:rPr>
+                <w:sz w:val="20"/>
+                <w:szCs w:val="20"/>
+              </w:rPr>
+              <w:t>POS</w:t>
+            </w:r>
+            <w:r>
+              <w:rPr>
+                <w:sz w:val="20"/>
+                <w:szCs w:val="20"/>
+              </w:rPr>
+              <w:t>)</w:t>
+            </w:r>
+          </w:p>
+        </w:tc>
+      </w:tr>
+    </w:tbl>
+    <w:p>
+      <w:pPr>
+        <w:spacing w:line="240" w:lineRule="auto"/>
+        <w:rPr>
+          <w:sz w:val="24"/>
+          <w:szCs w:val="24"/>
+        </w:rPr>
+      </w:pPr>
+    </w:p>
+    <w:tbl>
+      <w:tblPr>
+        <w:tblStyle w:val="PlainTable1"/>
+        <w:tblW w:w="9423" w:type="dxa"/>
+        <w:tblLook w:val="04A0" w:firstRow="1" w:lastRow="0" w:firstColumn="1" w:lastColumn="0" w:noHBand="0" w:noVBand="1"/>
+      </w:tblPr>
+      <w:tblGrid>
+        <w:gridCol w:w="3216"/>
+        <w:gridCol w:w="3246"/>
+        <w:gridCol w:w="3170"/>
+      </w:tblGrid>
+      <w:tr>
+        <w:trPr>
+          <w:cnfStyle w:val="100000000000" w:firstRow="1" w:lastRow="0" w:firstColumn="0" w:lastColumn="0" w:oddVBand="0" w:evenVBand="0" w:oddHBand="0" w:evenHBand="0" w:firstRowFirstColumn="0" w:firstRowLastColumn="0" w:lastRowFirstColumn="0" w:lastRowLastColumn="0"/>
+        </w:trPr>
+        <w:tc>
+          <w:tcPr>
+            <w:cnfStyle w:val="001000000000" w:firstRow="0" w:lastRow="0" w:firstColumn="1" w:lastColumn="0" w:oddVBand="0" w:evenVBand="0" w:oddHBand="0" w:evenHBand="0" w:firstRowFirstColumn="0" w:firstRowLastColumn="0" w:lastRowFirstColumn="0" w:lastRowLastColumn="0"/>
+            <w:tcW w:w="9423" w:type="dxa"/>
+            <w:gridSpan w:val="3"/>
+          </w:tcPr>
+          <w:p>
+            <w:pPr>
+              <w:jc w:val="center"/>
+              <w:rPr>
+                <w:b w:val="0"/>
+                <w:bCs w:val="0"/>
+                <w:sz w:val="24"/>
+                <w:szCs w:val="24"/>
+              </w:rPr>
+            </w:pPr>
+            <w:r>
+              <w:rPr>
+                <w:b w:val="0"/>
+                <w:bCs w:val="0"/>
+                <w:sz w:val="24"/>
+                <w:szCs w:val="24"/>
+              </w:rPr>
+              <w:t xml:space="preserve">Test Distribution: </w:t>
+            </w:r>
+            <w:r>
+              <w:rPr>
+                <w:b w:val="0"/>
+                <w:bCs w:val="0"/>
+                <w:sz w:val="24"/>
+                <w:szCs w:val="24"/>
+              </w:rPr>
+              <w:t xml:space="preserve">VIX Total Volume for </w:t>
+            </w:r>
+            <w:r>
+              <w:rPr>
+                <w:b w:val="0"/>
+                <w:bCs w:val="0"/>
+                <w:sz w:val="24"/>
+                <w:szCs w:val="24"/>
+              </w:rPr>
+              <w:t>LizAnnSonders</w:t>
+            </w:r>
+          </w:p>
+        </w:tc>
       </w:tr>
       <w:tr>
         <w:trPr>
@@ -14463,11 +16380,214 @@
         <w:tc>
           <w:tcPr>
             <w:cnfStyle w:val="001000000000" w:firstRow="0" w:lastRow="0" w:firstColumn="1" w:lastColumn="0" w:oddVBand="0" w:evenVBand="0" w:oddHBand="0" w:evenHBand="0" w:firstRowFirstColumn="0" w:firstRowLastColumn="0" w:lastRowFirstColumn="0" w:lastRowLastColumn="0"/>
-            <w:tcW w:w="3116" w:type="dxa"/>
+            <w:tcW w:w="3120" w:type="dxa"/>
           </w:tcPr>
           <w:p>
             <w:pPr>
               <w:rPr>
+                <w:sz w:val="24"/>
+                <w:szCs w:val="24"/>
+              </w:rPr>
+            </w:pPr>
+            <w:r>
+              <w:rPr>
+                <w:noProof/>
+              </w:rPr>
+              <w:drawing>
+                <wp:inline distT="0" distB="0" distL="0" distR="0" wp14:anchorId="3BF8FB1A" wp14:editId="13467FA7">
+                  <wp:extent cx="1902934" cy="1428750"/>
+                  <wp:effectExtent l="0" t="0" r="2540" b="0"/>
+                  <wp:docPr id="129" name="Picture 129"/>
+                  <wp:cNvGraphicFramePr>
+                    <a:graphicFrameLocks xmlns:a="http://schemas.openxmlformats.org/drawingml/2006/main" noChangeAspect="1"/>
+                  </wp:cNvGraphicFramePr>
+                  <a:graphic xmlns:a="http://schemas.openxmlformats.org/drawingml/2006/main">
+                    <a:graphicData uri="http://schemas.openxmlformats.org/drawingml/2006/picture">
+                      <pic:pic xmlns:pic="http://schemas.openxmlformats.org/drawingml/2006/picture">
+                        <pic:nvPicPr>
+                          <pic:cNvPr id="0" name="Picture 23"/>
+                          <pic:cNvPicPr>
+                            <a:picLocks noChangeAspect="1" noChangeArrowheads="1"/>
+                          </pic:cNvPicPr>
+                        </pic:nvPicPr>
+                        <pic:blipFill>
+                          <a:blip r:embed="rId71" cstate="print">
+                            <a:extLst>
+                              <a:ext uri="{28A0092B-C50C-407E-A947-70E740481C1C}">
+                                <a14:useLocalDpi xmlns:a14="http://schemas.microsoft.com/office/drawing/2010/main" val="0"/>
+                              </a:ext>
+                            </a:extLst>
+                          </a:blip>
+                          <a:srcRect/>
+                          <a:stretch>
+                            <a:fillRect/>
+                          </a:stretch>
+                        </pic:blipFill>
+                        <pic:spPr bwMode="auto">
+                          <a:xfrm>
+                            <a:off x="0" y="0"/>
+                            <a:ext cx="1917298" cy="1439534"/>
+                          </a:xfrm>
+                          <a:prstGeom prst="rect">
+                            <a:avLst/>
+                          </a:prstGeom>
+                          <a:noFill/>
+                          <a:ln>
+                            <a:noFill/>
+                          </a:ln>
+                        </pic:spPr>
+                      </pic:pic>
+                    </a:graphicData>
+                  </a:graphic>
+                </wp:inline>
+              </w:drawing>
+            </w:r>
+          </w:p>
+        </w:tc>
+        <w:tc>
+          <w:tcPr>
+            <w:tcW w:w="3115" w:type="dxa"/>
+          </w:tcPr>
+          <w:p>
+            <w:pPr>
+              <w:cnfStyle w:val="000000100000" w:firstRow="0" w:lastRow="0" w:firstColumn="0" w:lastColumn="0" w:oddVBand="0" w:evenVBand="0" w:oddHBand="1" w:evenHBand="0" w:firstRowFirstColumn="0" w:firstRowLastColumn="0" w:lastRowFirstColumn="0" w:lastRowLastColumn="0"/>
+              <w:rPr>
+                <w:sz w:val="24"/>
+                <w:szCs w:val="24"/>
+              </w:rPr>
+            </w:pPr>
+            <w:r>
+              <w:rPr>
+                <w:noProof/>
+              </w:rPr>
+              <w:drawing>
+                <wp:inline distT="0" distB="0" distL="0" distR="0" wp14:anchorId="0BA28FDC" wp14:editId="5580C7B6">
+                  <wp:extent cx="1924050" cy="1444604"/>
+                  <wp:effectExtent l="0" t="0" r="0" b="3810"/>
+                  <wp:docPr id="130" name="Picture 130"/>
+                  <wp:cNvGraphicFramePr>
+                    <a:graphicFrameLocks xmlns:a="http://schemas.openxmlformats.org/drawingml/2006/main" noChangeAspect="1"/>
+                  </wp:cNvGraphicFramePr>
+                  <a:graphic xmlns:a="http://schemas.openxmlformats.org/drawingml/2006/main">
+                    <a:graphicData uri="http://schemas.openxmlformats.org/drawingml/2006/picture">
+                      <pic:pic xmlns:pic="http://schemas.openxmlformats.org/drawingml/2006/picture">
+                        <pic:nvPicPr>
+                          <pic:cNvPr id="0" name="Picture 25"/>
+                          <pic:cNvPicPr>
+                            <a:picLocks noChangeAspect="1" noChangeArrowheads="1"/>
+                          </pic:cNvPicPr>
+                        </pic:nvPicPr>
+                        <pic:blipFill>
+                          <a:blip r:embed="rId72" cstate="print">
+                            <a:extLst>
+                              <a:ext uri="{28A0092B-C50C-407E-A947-70E740481C1C}">
+                                <a14:useLocalDpi xmlns:a14="http://schemas.microsoft.com/office/drawing/2010/main" val="0"/>
+                              </a:ext>
+                            </a:extLst>
+                          </a:blip>
+                          <a:srcRect/>
+                          <a:stretch>
+                            <a:fillRect/>
+                          </a:stretch>
+                        </pic:blipFill>
+                        <pic:spPr bwMode="auto">
+                          <a:xfrm>
+                            <a:off x="0" y="0"/>
+                            <a:ext cx="1930972" cy="1449801"/>
+                          </a:xfrm>
+                          <a:prstGeom prst="rect">
+                            <a:avLst/>
+                          </a:prstGeom>
+                          <a:noFill/>
+                          <a:ln>
+                            <a:noFill/>
+                          </a:ln>
+                        </pic:spPr>
+                      </pic:pic>
+                    </a:graphicData>
+                  </a:graphic>
+                </wp:inline>
+              </w:drawing>
+            </w:r>
+          </w:p>
+        </w:tc>
+        <w:tc>
+          <w:tcPr>
+            <w:tcW w:w="3115" w:type="dxa"/>
+          </w:tcPr>
+          <w:p>
+            <w:pPr>
+              <w:cnfStyle w:val="000000100000" w:firstRow="0" w:lastRow="0" w:firstColumn="0" w:lastColumn="0" w:oddVBand="0" w:evenVBand="0" w:oddHBand="1" w:evenHBand="0" w:firstRowFirstColumn="0" w:firstRowLastColumn="0" w:lastRowFirstColumn="0" w:lastRowLastColumn="0"/>
+              <w:rPr>
+                <w:sz w:val="24"/>
+                <w:szCs w:val="24"/>
+              </w:rPr>
+            </w:pPr>
+            <w:r>
+              <w:rPr>
+                <w:noProof/>
+              </w:rPr>
+              <w:drawing>
+                <wp:inline distT="0" distB="0" distL="0" distR="0" wp14:anchorId="1715F620" wp14:editId="1B26EC22">
+                  <wp:extent cx="1875790" cy="1408370"/>
+                  <wp:effectExtent l="0" t="0" r="0" b="1905"/>
+                  <wp:docPr id="131" name="Picture 131"/>
+                  <wp:cNvGraphicFramePr>
+                    <a:graphicFrameLocks xmlns:a="http://schemas.openxmlformats.org/drawingml/2006/main" noChangeAspect="1"/>
+                  </wp:cNvGraphicFramePr>
+                  <a:graphic xmlns:a="http://schemas.openxmlformats.org/drawingml/2006/main">
+                    <a:graphicData uri="http://schemas.openxmlformats.org/drawingml/2006/picture">
+                      <pic:pic xmlns:pic="http://schemas.openxmlformats.org/drawingml/2006/picture">
+                        <pic:nvPicPr>
+                          <pic:cNvPr id="0" name="Picture 27"/>
+                          <pic:cNvPicPr>
+                            <a:picLocks noChangeAspect="1" noChangeArrowheads="1"/>
+                          </pic:cNvPicPr>
+                        </pic:nvPicPr>
+                        <pic:blipFill>
+                          <a:blip r:embed="rId73" cstate="print">
+                            <a:extLst>
+                              <a:ext uri="{28A0092B-C50C-407E-A947-70E740481C1C}">
+                                <a14:useLocalDpi xmlns:a14="http://schemas.microsoft.com/office/drawing/2010/main" val="0"/>
+                              </a:ext>
+                            </a:extLst>
+                          </a:blip>
+                          <a:srcRect/>
+                          <a:stretch>
+                            <a:fillRect/>
+                          </a:stretch>
+                        </pic:blipFill>
+                        <pic:spPr bwMode="auto">
+                          <a:xfrm>
+                            <a:off x="0" y="0"/>
+                            <a:ext cx="1920081" cy="1441625"/>
+                          </a:xfrm>
+                          <a:prstGeom prst="rect">
+                            <a:avLst/>
+                          </a:prstGeom>
+                          <a:noFill/>
+                          <a:ln>
+                            <a:noFill/>
+                          </a:ln>
+                        </pic:spPr>
+                      </pic:pic>
+                    </a:graphicData>
+                  </a:graphic>
+                </wp:inline>
+              </w:drawing>
+            </w:r>
+          </w:p>
+        </w:tc>
+      </w:tr>
+      <w:tr>
+        <w:tc>
+          <w:tcPr>
+            <w:cnfStyle w:val="001000000000" w:firstRow="0" w:lastRow="0" w:firstColumn="1" w:lastColumn="0" w:oddVBand="0" w:evenVBand="0" w:oddHBand="0" w:evenHBand="0" w:firstRowFirstColumn="0" w:firstRowLastColumn="0" w:lastRowFirstColumn="0" w:lastRowLastColumn="0"/>
+            <w:tcW w:w="3120" w:type="dxa"/>
+          </w:tcPr>
+          <w:p>
+            <w:pPr>
+              <w:rPr>
                 <w:sz w:val="20"/>
                 <w:szCs w:val="20"/>
               </w:rPr>
@@ -14484,7 +16604,14 @@
                 <w:sz w:val="20"/>
                 <w:szCs w:val="20"/>
               </w:rPr>
-              <w:t xml:space="preserve"> 33</w:t>
+              <w:t xml:space="preserve"> 3</w:t>
+            </w:r>
+            <w:r>
+              <w:rPr>
+                <w:sz w:val="20"/>
+                <w:szCs w:val="20"/>
+              </w:rPr>
+              <w:t>3</w:t>
             </w:r>
             <w:r>
               <w:rPr>
@@ -14500,35 +16627,17 @@
                 <w:sz w:val="20"/>
                 <w:szCs w:val="20"/>
               </w:rPr>
-              <w:t>BNB</w:t>
-            </w:r>
-            <w:r>
-              <w:rPr>
-                <w:b w:val="0"/>
-                <w:bCs w:val="0"/>
-                <w:sz w:val="20"/>
-                <w:szCs w:val="20"/>
-              </w:rPr>
-              <w:t xml:space="preserve"> </w:t>
-            </w:r>
-            <w:r>
-              <w:rPr>
-                <w:b w:val="0"/>
-                <w:bCs w:val="0"/>
-                <w:sz w:val="20"/>
-                <w:szCs w:val="20"/>
-              </w:rPr>
-              <w:t>Precision, Recall, fscore</w:t>
+              <w:t>BNB (POS)</w:t>
             </w:r>
           </w:p>
         </w:tc>
         <w:tc>
           <w:tcPr>
-            <w:tcW w:w="3117" w:type="dxa"/>
+            <w:tcW w:w="3115" w:type="dxa"/>
           </w:tcPr>
           <w:p>
             <w:pPr>
-              <w:cnfStyle w:val="000000100000" w:firstRow="0" w:lastRow="0" w:firstColumn="0" w:lastColumn="0" w:oddVBand="0" w:evenVBand="0" w:oddHBand="1" w:evenHBand="0" w:firstRowFirstColumn="0" w:firstRowLastColumn="0" w:lastRowFirstColumn="0" w:lastRowLastColumn="0"/>
+              <w:cnfStyle w:val="000000000000" w:firstRow="0" w:lastRow="0" w:firstColumn="0" w:lastColumn="0" w:oddVBand="0" w:evenVBand="0" w:oddHBand="0" w:evenHBand="0" w:firstRowFirstColumn="0" w:firstRowLastColumn="0" w:lastRowFirstColumn="0" w:lastRowLastColumn="0"/>
               <w:rPr>
                 <w:sz w:val="24"/>
                 <w:szCs w:val="24"/>
@@ -14550,7 +16659,7 @@
                 <w:sz w:val="20"/>
                 <w:szCs w:val="20"/>
               </w:rPr>
-              <w:t xml:space="preserve"> 34</w:t>
+              <w:t xml:space="preserve"> 3</w:t>
             </w:r>
             <w:r>
               <w:rPr>
@@ -14559,31 +16668,33 @@
                 <w:sz w:val="20"/>
                 <w:szCs w:val="20"/>
               </w:rPr>
-              <w:t xml:space="preserve">: </w:t>
-            </w:r>
-            <w:r>
-              <w:rPr>
+              <w:t>4</w:t>
+            </w:r>
+            <w:r>
+              <w:rPr>
+                <w:b/>
+                <w:bCs/>
                 <w:sz w:val="20"/>
                 <w:szCs w:val="20"/>
               </w:rPr>
-              <w:t>VIX LizAnnSonders BNB POS</w:t>
+              <w:t xml:space="preserve">: </w:t>
             </w:r>
             <w:r>
               <w:rPr>
                 <w:sz w:val="20"/>
                 <w:szCs w:val="20"/>
               </w:rPr>
-              <w:t xml:space="preserve"> Train</w:t>
+              <w:t>MNB (POS)</w:t>
             </w:r>
           </w:p>
         </w:tc>
         <w:tc>
           <w:tcPr>
-            <w:tcW w:w="3117" w:type="dxa"/>
+            <w:tcW w:w="3115" w:type="dxa"/>
           </w:tcPr>
           <w:p>
             <w:pPr>
-              <w:cnfStyle w:val="000000100000" w:firstRow="0" w:lastRow="0" w:firstColumn="0" w:lastColumn="0" w:oddVBand="0" w:evenVBand="0" w:oddHBand="1" w:evenHBand="0" w:firstRowFirstColumn="0" w:firstRowLastColumn="0" w:lastRowFirstColumn="0" w:lastRowLastColumn="0"/>
+              <w:cnfStyle w:val="000000000000" w:firstRow="0" w:lastRow="0" w:firstColumn="0" w:lastColumn="0" w:oddVBand="0" w:evenVBand="0" w:oddHBand="0" w:evenHBand="0" w:firstRowFirstColumn="0" w:firstRowLastColumn="0" w:lastRowFirstColumn="0" w:lastRowLastColumn="0"/>
               <w:rPr>
                 <w:sz w:val="20"/>
                 <w:szCs w:val="20"/>
@@ -14605,7 +16716,7 @@
                 <w:sz w:val="20"/>
                 <w:szCs w:val="20"/>
               </w:rPr>
-              <w:t xml:space="preserve"> 35</w:t>
+              <w:t xml:space="preserve"> 3</w:t>
             </w:r>
             <w:r>
               <w:rPr>
@@ -14614,21 +16725,44 @@
                 <w:sz w:val="20"/>
                 <w:szCs w:val="20"/>
               </w:rPr>
-              <w:t>:</w:t>
-            </w:r>
-            <w:r>
-              <w:rPr>
+              <w:t>5</w:t>
+            </w:r>
+            <w:r>
+              <w:rPr>
+                <w:b/>
+                <w:bCs/>
                 <w:sz w:val="20"/>
                 <w:szCs w:val="20"/>
               </w:rPr>
-              <w:t xml:space="preserve"> VIX LizAnnSonders MNB POS</w:t>
+              <w:t>:</w:t>
             </w:r>
             <w:r>
               <w:rPr>
                 <w:sz w:val="20"/>
                 <w:szCs w:val="20"/>
               </w:rPr>
-              <w:t xml:space="preserve"> Train</w:t>
+              <w:t xml:space="preserve"> </w:t>
+            </w:r>
+            <w:r>
+              <w:rPr>
+                <w:sz w:val="20"/>
+                <w:szCs w:val="20"/>
+              </w:rPr>
+              <w:t>SVM (</w:t>
+            </w:r>
+            <w:r>
+              <w:rPr>
+                <w:sz w:val="20"/>
+                <w:szCs w:val="20"/>
+              </w:rPr>
+              <w:t>POS</w:t>
+            </w:r>
+            <w:r>
+              <w:rPr>
+                <w:sz w:val="20"/>
+                <w:szCs w:val="20"/>
+              </w:rPr>
+              <w:t>)</w:t>
             </w:r>
           </w:p>
         </w:tc>
@@ -14642,6 +16776,50 @@
           <w:szCs w:val="24"/>
         </w:rPr>
       </w:pPr>
+    </w:p>
+    <w:p>
+      <w:pPr>
+        <w:spacing w:line="240" w:lineRule="auto"/>
+        <w:rPr>
+          <w:sz w:val="24"/>
+          <w:szCs w:val="24"/>
+        </w:rPr>
+      </w:pPr>
+      <w:r>
+        <w:rPr>
+          <w:sz w:val="24"/>
+          <w:szCs w:val="24"/>
+        </w:rPr>
+        <w:t>The train distribution is well balanced</w:t>
+      </w:r>
+      <w:r>
+        <w:rPr>
+          <w:sz w:val="24"/>
+          <w:szCs w:val="24"/>
+        </w:rPr>
+        <w:t>, providing the model train a balanced learning opportunity</w:t>
+      </w:r>
+      <w:r>
+        <w:rPr>
+          <w:sz w:val="24"/>
+          <w:szCs w:val="24"/>
+        </w:rPr>
+        <w:t xml:space="preserve">. However, both MNB (POS) and SVM (POS) test data were noticeable </w:t>
+      </w:r>
+      <w:r>
+        <w:rPr>
+          <w:sz w:val="24"/>
+          <w:szCs w:val="24"/>
+        </w:rPr>
+        <w:t>unbalanced</w:t>
+      </w:r>
+      <w:r>
+        <w:rPr>
+          <w:sz w:val="24"/>
+          <w:szCs w:val="24"/>
+        </w:rPr>
+        <w:t>.</w:t>
+      </w:r>
     </w:p>
     <w:p>
       <w:pPr>
@@ -15556,6 +17734,210 @@
             <w:rStyle w:val="Hyperlink"/>
           </w:rPr>
           <w:t>https://github.com/jeff1evesque/ist-736/issues/66</w:t>
+        </w:r>
+      </w:hyperlink>
+    </w:p>
+  </w:footnote>
+  <w:footnote w:id="30">
+    <w:p>
+      <w:pPr>
+        <w:pStyle w:val="FootnoteText"/>
+        <w:rPr>
+          <w:lang w:val="en-CA"/>
+        </w:rPr>
+      </w:pPr>
+      <w:r>
+        <w:rPr>
+          <w:rStyle w:val="FootnoteReference"/>
+        </w:rPr>
+        <w:footnoteRef/>
+      </w:r>
+      <w:r>
+        <w:t xml:space="preserve"> </w:t>
+      </w:r>
+      <w:hyperlink r:id="rId30" w:history="1">
+        <w:r>
+          <w:rPr>
+            <w:rStyle w:val="Hyperlink"/>
+          </w:rPr>
+          <w:t>https://github.com/jeff1evesque/ist-736/tree/master/viz/analysis/chris--cboe_vx1</w:t>
+        </w:r>
+        <w:r>
+          <w:rPr>
+            <w:rStyle w:val="Hyperlink"/>
+          </w:rPr>
+          <w:t>/</w:t>
+        </w:r>
+        <w:r>
+          <w:rPr>
+            <w:rStyle w:val="Hyperlink"/>
+          </w:rPr>
+          <w:t>LizAnnSonders</w:t>
+        </w:r>
+      </w:hyperlink>
+      <w:r>
+        <w:t xml:space="preserve"> </w:t>
+      </w:r>
+    </w:p>
+  </w:footnote>
+  <w:footnote w:id="31">
+    <w:p>
+      <w:pPr>
+        <w:pStyle w:val="FootnoteText"/>
+        <w:rPr>
+          <w:lang w:val="en-CA"/>
+        </w:rPr>
+      </w:pPr>
+      <w:r>
+        <w:rPr>
+          <w:rStyle w:val="FootnoteReference"/>
+        </w:rPr>
+        <w:footnoteRef/>
+      </w:r>
+      <w:r>
+        <w:t xml:space="preserve"> </w:t>
+      </w:r>
+      <w:hyperlink r:id="rId31" w:history="1">
+        <w:r>
+          <w:rPr>
+            <w:rStyle w:val="Hyperlink"/>
+          </w:rPr>
+          <w:t>https://github.com/jeff1evesque/ist-736/blob/master/brain/utility/stopwords.py</w:t>
+        </w:r>
+      </w:hyperlink>
+    </w:p>
+  </w:footnote>
+  <w:footnote w:id="32">
+    <w:p>
+      <w:pPr>
+        <w:pStyle w:val="FootnoteText"/>
+        <w:rPr>
+          <w:lang w:val="en-CA"/>
+        </w:rPr>
+      </w:pPr>
+      <w:r>
+        <w:rPr>
+          <w:rStyle w:val="FootnoteReference"/>
+        </w:rPr>
+        <w:footnoteRef/>
+      </w:r>
+      <w:r>
+        <w:t xml:space="preserve"> </w:t>
+      </w:r>
+      <w:hyperlink r:id="rId32" w:history="1">
+        <w:r>
+          <w:rPr>
+            <w:rStyle w:val="Hyperlink"/>
+          </w:rPr>
+          <w:t>https://github.com/jeff1evesque/ist-736/blob/master/brain/algorithm/peak_detection.py</w:t>
+        </w:r>
+      </w:hyperlink>
+    </w:p>
+  </w:footnote>
+  <w:footnote w:id="33">
+    <w:p>
+      <w:pPr>
+        <w:pStyle w:val="FootnoteText"/>
+        <w:rPr>
+          <w:lang w:val="en-CA"/>
+        </w:rPr>
+      </w:pPr>
+      <w:r>
+        <w:rPr>
+          <w:rStyle w:val="FootnoteReference"/>
+        </w:rPr>
+        <w:footnoteRef/>
+      </w:r>
+      <w:r>
+        <w:t xml:space="preserve"> </w:t>
+      </w:r>
+      <w:hyperlink r:id="rId33" w:history="1">
+        <w:r>
+          <w:rPr>
+            <w:rStyle w:val="Hyperlink"/>
+          </w:rPr>
+          <w:t>https://en.wikipedia.org/wiki/Precision_and_recall</w:t>
+        </w:r>
+      </w:hyperlink>
+    </w:p>
+  </w:footnote>
+  <w:footnote w:id="34">
+    <w:p>
+      <w:pPr>
+        <w:pStyle w:val="FootnoteText"/>
+        <w:rPr>
+          <w:lang w:val="en-CA"/>
+        </w:rPr>
+      </w:pPr>
+      <w:r>
+        <w:rPr>
+          <w:rStyle w:val="FootnoteReference"/>
+        </w:rPr>
+        <w:footnoteRef/>
+      </w:r>
+      <w:r>
+        <w:t xml:space="preserve"> </w:t>
+      </w:r>
+      <w:hyperlink r:id="rId34" w:history="1">
+        <w:r>
+          <w:rPr>
+            <w:rStyle w:val="Hyperlink"/>
+          </w:rPr>
+          <w:t>https://www.youtube.com/watch?v=Clo-t9eeEwg</w:t>
+        </w:r>
+      </w:hyperlink>
+    </w:p>
+  </w:footnote>
+  <w:footnote w:id="35">
+    <w:p>
+      <w:pPr>
+        <w:pStyle w:val="FootnoteText"/>
+        <w:rPr>
+          <w:lang w:val="en-CA"/>
+        </w:rPr>
+      </w:pPr>
+      <w:r>
+        <w:rPr>
+          <w:rStyle w:val="FootnoteReference"/>
+        </w:rPr>
+        <w:footnoteRef/>
+      </w:r>
+      <w:r>
+        <w:t xml:space="preserve"> </w:t>
+      </w:r>
+      <w:hyperlink r:id="rId35" w:history="1">
+        <w:r>
+          <w:rPr>
+            <w:rStyle w:val="Hyperlink"/>
+          </w:rPr>
+          <w:t>https://scikit-learn.org/stable/modules/generated/sklearn.model_selection.KFold.html</w:t>
+        </w:r>
+      </w:hyperlink>
+    </w:p>
+  </w:footnote>
+  <w:footnote w:id="36">
+    <w:p>
+      <w:pPr>
+        <w:pStyle w:val="FootnoteText"/>
+        <w:rPr>
+          <w:lang w:val="en-CA"/>
+        </w:rPr>
+      </w:pPr>
+      <w:r>
+        <w:rPr>
+          <w:rStyle w:val="FootnoteReference"/>
+        </w:rPr>
+        <w:footnoteRef/>
+      </w:r>
+      <w:r>
+        <w:t xml:space="preserve"> </w:t>
+      </w:r>
+      <w:hyperlink r:id="rId36" w:history="1">
+        <w:r>
+          <w:rPr>
+            <w:rStyle w:val="Hyperlink"/>
+          </w:rPr>
+          <w:t>https://github.com/jeff1evesque/ist-736/tree/master/viz/analysis</w:t>
         </w:r>
       </w:hyperlink>
     </w:p>
@@ -17371,6 +19753,119 @@
     </w:lvl>
   </w:abstractNum>
   <w:abstractNum w:abstractNumId="15" w15:restartNumberingAfterBreak="0">
+    <w:nsid w:val="67D1139E"/>
+    <w:multiLevelType w:val="hybridMultilevel"/>
+    <w:tmpl w:val="7AAA2796"/>
+    <w:lvl w:ilvl="0" w:tplc="04090009">
+      <w:start w:val="1"/>
+      <w:numFmt w:val="bullet"/>
+      <w:lvlText w:val=""/>
+      <w:lvlJc w:val="left"/>
+      <w:pPr>
+        <w:ind w:left="720" w:hanging="360"/>
+      </w:pPr>
+      <w:rPr>
+        <w:rFonts w:ascii="Wingdings" w:hAnsi="Wingdings" w:hint="default"/>
+      </w:rPr>
+    </w:lvl>
+    <w:lvl w:ilvl="1" w:tplc="04090003" w:tentative="1">
+      <w:start w:val="1"/>
+      <w:numFmt w:val="bullet"/>
+      <w:lvlText w:val="o"/>
+      <w:lvlJc w:val="left"/>
+      <w:pPr>
+        <w:ind w:left="1440" w:hanging="360"/>
+      </w:pPr>
+      <w:rPr>
+        <w:rFonts w:ascii="Courier New" w:hAnsi="Courier New" w:cs="Courier New" w:hint="default"/>
+      </w:rPr>
+    </w:lvl>
+    <w:lvl w:ilvl="2" w:tplc="04090005" w:tentative="1">
+      <w:start w:val="1"/>
+      <w:numFmt w:val="bullet"/>
+      <w:lvlText w:val=""/>
+      <w:lvlJc w:val="left"/>
+      <w:pPr>
+        <w:ind w:left="2160" w:hanging="360"/>
+      </w:pPr>
+      <w:rPr>
+        <w:rFonts w:ascii="Wingdings" w:hAnsi="Wingdings" w:hint="default"/>
+      </w:rPr>
+    </w:lvl>
+    <w:lvl w:ilvl="3" w:tplc="04090001" w:tentative="1">
+      <w:start w:val="1"/>
+      <w:numFmt w:val="bullet"/>
+      <w:lvlText w:val=""/>
+      <w:lvlJc w:val="left"/>
+      <w:pPr>
+        <w:ind w:left="2880" w:hanging="360"/>
+      </w:pPr>
+      <w:rPr>
+        <w:rFonts w:ascii="Symbol" w:hAnsi="Symbol" w:hint="default"/>
+      </w:rPr>
+    </w:lvl>
+    <w:lvl w:ilvl="4" w:tplc="04090003" w:tentative="1">
+      <w:start w:val="1"/>
+      <w:numFmt w:val="bullet"/>
+      <w:lvlText w:val="o"/>
+      <w:lvlJc w:val="left"/>
+      <w:pPr>
+        <w:ind w:left="3600" w:hanging="360"/>
+      </w:pPr>
+      <w:rPr>
+        <w:rFonts w:ascii="Courier New" w:hAnsi="Courier New" w:cs="Courier New" w:hint="default"/>
+      </w:rPr>
+    </w:lvl>
+    <w:lvl w:ilvl="5" w:tplc="04090005" w:tentative="1">
+      <w:start w:val="1"/>
+      <w:numFmt w:val="bullet"/>
+      <w:lvlText w:val=""/>
+      <w:lvlJc w:val="left"/>
+      <w:pPr>
+        <w:ind w:left="4320" w:hanging="360"/>
+      </w:pPr>
+      <w:rPr>
+        <w:rFonts w:ascii="Wingdings" w:hAnsi="Wingdings" w:hint="default"/>
+      </w:rPr>
+    </w:lvl>
+    <w:lvl w:ilvl="6" w:tplc="04090001" w:tentative="1">
+      <w:start w:val="1"/>
+      <w:numFmt w:val="bullet"/>
+      <w:lvlText w:val=""/>
+      <w:lvlJc w:val="left"/>
+      <w:pPr>
+        <w:ind w:left="5040" w:hanging="360"/>
+      </w:pPr>
+      <w:rPr>
+        <w:rFonts w:ascii="Symbol" w:hAnsi="Symbol" w:hint="default"/>
+      </w:rPr>
+    </w:lvl>
+    <w:lvl w:ilvl="7" w:tplc="04090003" w:tentative="1">
+      <w:start w:val="1"/>
+      <w:numFmt w:val="bullet"/>
+      <w:lvlText w:val="o"/>
+      <w:lvlJc w:val="left"/>
+      <w:pPr>
+        <w:ind w:left="5760" w:hanging="360"/>
+      </w:pPr>
+      <w:rPr>
+        <w:rFonts w:ascii="Courier New" w:hAnsi="Courier New" w:cs="Courier New" w:hint="default"/>
+      </w:rPr>
+    </w:lvl>
+    <w:lvl w:ilvl="8" w:tplc="04090005" w:tentative="1">
+      <w:start w:val="1"/>
+      <w:numFmt w:val="bullet"/>
+      <w:lvlText w:val=""/>
+      <w:lvlJc w:val="left"/>
+      <w:pPr>
+        <w:ind w:left="6480" w:hanging="360"/>
+      </w:pPr>
+      <w:rPr>
+        <w:rFonts w:ascii="Wingdings" w:hAnsi="Wingdings" w:hint="default"/>
+      </w:rPr>
+    </w:lvl>
+  </w:abstractNum>
+  <w:abstractNum w:abstractNumId="16" w15:restartNumberingAfterBreak="0">
     <w:nsid w:val="713268CB"/>
     <w:multiLevelType w:val="hybridMultilevel"/>
     <w:tmpl w:val="0BB46704"/>
@@ -17483,7 +19978,7 @@
       </w:rPr>
     </w:lvl>
   </w:abstractNum>
-  <w:abstractNum w:abstractNumId="16" w15:restartNumberingAfterBreak="0">
+  <w:abstractNum w:abstractNumId="17" w15:restartNumberingAfterBreak="0">
     <w:nsid w:val="74D56A00"/>
     <w:multiLevelType w:val="hybridMultilevel"/>
     <w:tmpl w:val="A0881DFC"/>
@@ -17596,7 +20091,7 @@
       </w:rPr>
     </w:lvl>
   </w:abstractNum>
-  <w:abstractNum w:abstractNumId="17" w15:restartNumberingAfterBreak="0">
+  <w:abstractNum w:abstractNumId="18" w15:restartNumberingAfterBreak="0">
     <w:nsid w:val="775379AF"/>
     <w:multiLevelType w:val="hybridMultilevel"/>
     <w:tmpl w:val="FF80570E"/>
@@ -17682,7 +20177,7 @@
       </w:pPr>
     </w:lvl>
   </w:abstractNum>
-  <w:abstractNum w:abstractNumId="18" w15:restartNumberingAfterBreak="0">
+  <w:abstractNum w:abstractNumId="19" w15:restartNumberingAfterBreak="0">
     <w:nsid w:val="791B5F62"/>
     <w:multiLevelType w:val="hybridMultilevel"/>
     <w:tmpl w:val="FC667E2A"/>
@@ -17802,7 +20297,7 @@
     <w:abstractNumId w:val="5"/>
   </w:num>
   <w:num w:numId="11">
-    <w:abstractNumId w:val="18"/>
+    <w:abstractNumId w:val="19"/>
   </w:num>
   <w:num w:numId="12">
     <w:abstractNumId w:val="4"/>
@@ -17811,13 +20306,13 @@
     <w:abstractNumId w:val="1"/>
   </w:num>
   <w:num w:numId="14">
-    <w:abstractNumId w:val="16"/>
+    <w:abstractNumId w:val="17"/>
   </w:num>
   <w:num w:numId="15">
-    <w:abstractNumId w:val="17"/>
+    <w:abstractNumId w:val="18"/>
   </w:num>
   <w:num w:numId="16">
-    <w:abstractNumId w:val="15"/>
+    <w:abstractNumId w:val="16"/>
   </w:num>
   <w:num w:numId="17">
     <w:abstractNumId w:val="2"/>
@@ -17827,6 +20322,9 @@
   </w:num>
   <w:num w:numId="19">
     <w:abstractNumId w:val="14"/>
+  </w:num>
+  <w:num w:numId="20">
+    <w:abstractNumId w:val="15"/>
   </w:num>
 </w:numbering>
 </file>
@@ -17848,7 +20346,7 @@
       </w:pPr>
     </w:pPrDefault>
   </w:docDefaults>
-  <w:latentStyles w:defLockedState="0" w:defUIPriority="99" w:defSemiHidden="0" w:defUnhideWhenUsed="0" w:defQFormat="0" w:count="376">
+  <w:latentStyles w:defLockedState="0" w:defUIPriority="99" w:defSemiHidden="0" w:defUnhideWhenUsed="0" w:defQFormat="0" w:count="377">
     <w:lsdException w:name="Normal" w:uiPriority="0" w:qFormat="1"/>
     <w:lsdException w:name="heading 1" w:uiPriority="9" w:qFormat="1"/>
     <w:lsdException w:name="heading 2" w:semiHidden="1" w:uiPriority="9" w:unhideWhenUsed="1" w:qFormat="1"/>
@@ -17954,7 +20452,6 @@
     <w:lsdException w:name="HTML Sample" w:semiHidden="1" w:unhideWhenUsed="1"/>
     <w:lsdException w:name="HTML Typewriter" w:semiHidden="1" w:unhideWhenUsed="1"/>
     <w:lsdException w:name="HTML Variable" w:semiHidden="1" w:unhideWhenUsed="1"/>
-    <w:lsdException w:name="Normal Table" w:semiHidden="1" w:unhideWhenUsed="1"/>
     <w:lsdException w:name="annotation subject" w:semiHidden="1" w:unhideWhenUsed="1"/>
     <w:lsdException w:name="No List" w:semiHidden="1" w:unhideWhenUsed="1"/>
     <w:lsdException w:name="Outline List 1" w:semiHidden="1" w:unhideWhenUsed="1"/>
@@ -18001,10 +20498,8 @@
     <w:lsdException w:name="Table Subtle 2" w:semiHidden="1" w:unhideWhenUsed="1"/>
     <w:lsdException w:name="Table Web 1" w:semiHidden="1" w:unhideWhenUsed="1"/>
     <w:lsdException w:name="Table Web 2" w:semiHidden="1" w:unhideWhenUsed="1"/>
-    <w:lsdException w:name="Table Web 3" w:semiHidden="1" w:unhideWhenUsed="1"/>
     <w:lsdException w:name="Balloon Text" w:semiHidden="1" w:unhideWhenUsed="1"/>
     <w:lsdException w:name="Table Grid" w:uiPriority="39"/>
-    <w:lsdException w:name="Table Theme" w:semiHidden="1" w:unhideWhenUsed="1"/>
     <w:lsdException w:name="Placeholder Text" w:semiHidden="1"/>
     <w:lsdException w:name="No Spacing" w:uiPriority="1" w:qFormat="1"/>
     <w:lsdException w:name="Light Shading" w:uiPriority="60"/>
@@ -18225,6 +20720,7 @@
     <w:lsdException w:name="Hashtag" w:semiHidden="1" w:unhideWhenUsed="1"/>
     <w:lsdException w:name="Unresolved Mention" w:semiHidden="1" w:unhideWhenUsed="1"/>
     <w:lsdException w:name="Smart Link" w:semiHidden="1" w:unhideWhenUsed="1"/>
+    <w:lsdException w:name="Smart Link Error" w:semiHidden="1" w:unhideWhenUsed="1"/>
   </w:latentStyles>
   <w:style w:type="paragraph" w:default="1" w:styleId="Normal">
     <w:name w:val="Normal"/>
@@ -19279,7 +21775,7 @@
 </file>
 
 <file path=customXml/itemProps2.xml><?xml version="1.0" encoding="utf-8"?>
-<ds:datastoreItem xmlns:ds="http://schemas.openxmlformats.org/officeDocument/2006/customXml" ds:itemID="{DFB14E36-DBED-4601-AECE-D948D19522DD}">
+<ds:datastoreItem xmlns:ds="http://schemas.openxmlformats.org/officeDocument/2006/customXml" ds:itemID="{7EC27525-230B-4845-9DF8-EA0F7DD41138}">
   <ds:schemaRefs>
     <ds:schemaRef ds:uri="http://schemas.openxmlformats.org/officeDocument/2006/bibliography"/>
   </ds:schemaRefs>

--- a/write-up.docx
+++ b/write-up.docx
@@ -711,7 +711,7 @@
           <w:r>
             <w:fldChar w:fldCharType="separate"/>
           </w:r>
-          <w:hyperlink w:anchor="_Toc14516873" w:history="1">
+          <w:hyperlink w:anchor="_Toc18241643" w:history="1">
             <w:r>
               <w:rPr>
                 <w:rStyle w:val="Hyperlink"/>
@@ -738,7 +738,7 @@
                 <w:noProof/>
                 <w:webHidden/>
               </w:rPr>
-              <w:instrText xml:space="preserve"> PAGEREF _Toc14516873 \h </w:instrText>
+              <w:instrText xml:space="preserve"> PAGEREF _Toc18241643 \h </w:instrText>
             </w:r>
             <w:r>
               <w:rPr>
@@ -780,7 +780,7 @@
               <w:noProof/>
             </w:rPr>
           </w:pPr>
-          <w:hyperlink w:anchor="_Toc14516874" w:history="1">
+          <w:hyperlink w:anchor="_Toc18241644" w:history="1">
             <w:r>
               <w:rPr>
                 <w:rStyle w:val="Hyperlink"/>
@@ -807,7 +807,7 @@
                 <w:noProof/>
                 <w:webHidden/>
               </w:rPr>
-              <w:instrText xml:space="preserve"> PAGEREF _Toc14516874 \h </w:instrText>
+              <w:instrText xml:space="preserve"> PAGEREF _Toc18241644 \h </w:instrText>
             </w:r>
             <w:r>
               <w:rPr>
@@ -849,7 +849,7 @@
               <w:noProof/>
             </w:rPr>
           </w:pPr>
-          <w:hyperlink w:anchor="_Toc14516875" w:history="1">
+          <w:hyperlink w:anchor="_Toc18241645" w:history="1">
             <w:r>
               <w:rPr>
                 <w:rStyle w:val="Hyperlink"/>
@@ -876,7 +876,7 @@
                 <w:noProof/>
                 <w:webHidden/>
               </w:rPr>
-              <w:instrText xml:space="preserve"> PAGEREF _Toc14516875 \h </w:instrText>
+              <w:instrText xml:space="preserve"> PAGEREF _Toc18241645 \h </w:instrText>
             </w:r>
             <w:r>
               <w:rPr>
@@ -918,7 +918,7 @@
               <w:noProof/>
             </w:rPr>
           </w:pPr>
-          <w:hyperlink w:anchor="_Toc14516876" w:history="1">
+          <w:hyperlink w:anchor="_Toc18241646" w:history="1">
             <w:r>
               <w:rPr>
                 <w:rStyle w:val="Hyperlink"/>
@@ -945,7 +945,7 @@
                 <w:noProof/>
                 <w:webHidden/>
               </w:rPr>
-              <w:instrText xml:space="preserve"> PAGEREF _Toc14516876 \h </w:instrText>
+              <w:instrText xml:space="preserve"> PAGEREF _Toc18241646 \h </w:instrText>
             </w:r>
             <w:r>
               <w:rPr>
@@ -987,7 +987,7 @@
               <w:noProof/>
             </w:rPr>
           </w:pPr>
-          <w:hyperlink w:anchor="_Toc14516877" w:history="1">
+          <w:hyperlink w:anchor="_Toc18241647" w:history="1">
             <w:r>
               <w:rPr>
                 <w:rStyle w:val="Hyperlink"/>
@@ -1014,7 +1014,7 @@
                 <w:noProof/>
                 <w:webHidden/>
               </w:rPr>
-              <w:instrText xml:space="preserve"> PAGEREF _Toc14516877 \h </w:instrText>
+              <w:instrText xml:space="preserve"> PAGEREF _Toc18241647 \h </w:instrText>
             </w:r>
             <w:r>
               <w:rPr>
@@ -1056,7 +1056,7 @@
               <w:noProof/>
             </w:rPr>
           </w:pPr>
-          <w:hyperlink w:anchor="_Toc14516878" w:history="1">
+          <w:hyperlink w:anchor="_Toc18241648" w:history="1">
             <w:r>
               <w:rPr>
                 <w:rStyle w:val="Hyperlink"/>
@@ -1083,7 +1083,7 @@
                 <w:noProof/>
                 <w:webHidden/>
               </w:rPr>
-              <w:instrText xml:space="preserve"> PAGEREF _Toc14516878 \h </w:instrText>
+              <w:instrText xml:space="preserve"> PAGEREF _Toc18241648 \h </w:instrText>
             </w:r>
             <w:r>
               <w:rPr>
@@ -1125,7 +1125,7 @@
               <w:noProof/>
             </w:rPr>
           </w:pPr>
-          <w:hyperlink w:anchor="_Toc14516879" w:history="1">
+          <w:hyperlink w:anchor="_Toc18241649" w:history="1">
             <w:r>
               <w:rPr>
                 <w:rStyle w:val="Hyperlink"/>
@@ -1152,7 +1152,7 @@
                 <w:noProof/>
                 <w:webHidden/>
               </w:rPr>
-              <w:instrText xml:space="preserve"> PAGEREF _Toc14516879 \h </w:instrText>
+              <w:instrText xml:space="preserve"> PAGEREF _Toc18241649 \h </w:instrText>
             </w:r>
             <w:r>
               <w:rPr>
@@ -1194,7 +1194,7 @@
               <w:noProof/>
             </w:rPr>
           </w:pPr>
-          <w:hyperlink w:anchor="_Toc14516880" w:history="1">
+          <w:hyperlink w:anchor="_Toc18241650" w:history="1">
             <w:r>
               <w:rPr>
                 <w:rStyle w:val="Hyperlink"/>
@@ -1221,7 +1221,7 @@
                 <w:noProof/>
                 <w:webHidden/>
               </w:rPr>
-              <w:instrText xml:space="preserve"> PAGEREF _Toc14516880 \h </w:instrText>
+              <w:instrText xml:space="preserve"> PAGEREF _Toc18241650 \h </w:instrText>
             </w:r>
             <w:r>
               <w:rPr>
@@ -1263,7 +1263,7 @@
               <w:noProof/>
             </w:rPr>
           </w:pPr>
-          <w:hyperlink w:anchor="_Toc14516881" w:history="1">
+          <w:hyperlink w:anchor="_Toc18241651" w:history="1">
             <w:r>
               <w:rPr>
                 <w:rStyle w:val="Hyperlink"/>
@@ -1290,7 +1290,7 @@
                 <w:noProof/>
                 <w:webHidden/>
               </w:rPr>
-              <w:instrText xml:space="preserve"> PAGEREF _Toc14516881 \h </w:instrText>
+              <w:instrText xml:space="preserve"> PAGEREF _Toc18241651 \h </w:instrText>
             </w:r>
             <w:r>
               <w:rPr>
@@ -1332,7 +1332,7 @@
               <w:noProof/>
             </w:rPr>
           </w:pPr>
-          <w:hyperlink w:anchor="_Toc14516882" w:history="1">
+          <w:hyperlink w:anchor="_Toc18241652" w:history="1">
             <w:r>
               <w:rPr>
                 <w:rStyle w:val="Hyperlink"/>
@@ -1359,7 +1359,7 @@
                 <w:noProof/>
                 <w:webHidden/>
               </w:rPr>
-              <w:instrText xml:space="preserve"> PAGEREF _Toc14516882 \h </w:instrText>
+              <w:instrText xml:space="preserve"> PAGEREF _Toc18241652 \h </w:instrText>
             </w:r>
             <w:r>
               <w:rPr>
@@ -1401,7 +1401,7 @@
               <w:noProof/>
             </w:rPr>
           </w:pPr>
-          <w:hyperlink w:anchor="_Toc14516883" w:history="1">
+          <w:hyperlink w:anchor="_Toc18241653" w:history="1">
             <w:r>
               <w:rPr>
                 <w:rStyle w:val="Hyperlink"/>
@@ -1428,7 +1428,7 @@
                 <w:noProof/>
                 <w:webHidden/>
               </w:rPr>
-              <w:instrText xml:space="preserve"> PAGEREF _Toc14516883 \h </w:instrText>
+              <w:instrText xml:space="preserve"> PAGEREF _Toc18241653 \h </w:instrText>
             </w:r>
             <w:r>
               <w:rPr>
@@ -1470,7 +1470,7 @@
               <w:noProof/>
             </w:rPr>
           </w:pPr>
-          <w:hyperlink w:anchor="_Toc14516884" w:history="1">
+          <w:hyperlink w:anchor="_Toc18241654" w:history="1">
             <w:r>
               <w:rPr>
                 <w:rStyle w:val="Hyperlink"/>
@@ -1497,7 +1497,7 @@
                 <w:noProof/>
                 <w:webHidden/>
               </w:rPr>
-              <w:instrText xml:space="preserve"> PAGEREF _Toc14516884 \h </w:instrText>
+              <w:instrText xml:space="preserve"> PAGEREF _Toc18241654 \h </w:instrText>
             </w:r>
             <w:r>
               <w:rPr>
@@ -1539,7 +1539,7 @@
               <w:noProof/>
             </w:rPr>
           </w:pPr>
-          <w:hyperlink w:anchor="_Toc14516885" w:history="1">
+          <w:hyperlink w:anchor="_Toc18241655" w:history="1">
             <w:r>
               <w:rPr>
                 <w:rStyle w:val="Hyperlink"/>
@@ -1566,7 +1566,7 @@
                 <w:noProof/>
                 <w:webHidden/>
               </w:rPr>
-              <w:instrText xml:space="preserve"> PAGEREF _Toc14516885 \h </w:instrText>
+              <w:instrText xml:space="preserve"> PAGEREF _Toc18241655 \h </w:instrText>
             </w:r>
             <w:r>
               <w:rPr>
@@ -1608,13 +1608,13 @@
               <w:noProof/>
             </w:rPr>
           </w:pPr>
-          <w:hyperlink w:anchor="_Toc14516886" w:history="1">
+          <w:hyperlink w:anchor="_Toc18241656" w:history="1">
             <w:r>
               <w:rPr>
                 <w:rStyle w:val="Hyperlink"/>
                 <w:noProof/>
               </w:rPr>
-              <w:t>Time series</w:t>
+              <w:t>Classification</w:t>
             </w:r>
             <w:r>
               <w:rPr>
@@ -1635,7 +1635,7 @@
                 <w:noProof/>
                 <w:webHidden/>
               </w:rPr>
-              <w:instrText xml:space="preserve"> PAGEREF _Toc14516886 \h </w:instrText>
+              <w:instrText xml:space="preserve"> PAGEREF _Toc18241656 \h </w:instrText>
             </w:r>
             <w:r>
               <w:rPr>
@@ -1655,7 +1655,7 @@
                 <w:noProof/>
                 <w:webHidden/>
               </w:rPr>
-              <w:t>14</w:t>
+              <w:t>15</w:t>
             </w:r>
             <w:r>
               <w:rPr>
@@ -1677,13 +1677,13 @@
               <w:noProof/>
             </w:rPr>
           </w:pPr>
-          <w:hyperlink w:anchor="_Toc14516887" w:history="1">
+          <w:hyperlink w:anchor="_Toc18241657" w:history="1">
             <w:r>
               <w:rPr>
                 <w:rStyle w:val="Hyperlink"/>
                 <w:noProof/>
               </w:rPr>
-              <w:t>Granger Causality</w:t>
+              <w:t>Time series</w:t>
             </w:r>
             <w:r>
               <w:rPr>
@@ -1704,7 +1704,7 @@
                 <w:noProof/>
                 <w:webHidden/>
               </w:rPr>
-              <w:instrText xml:space="preserve"> PAGEREF _Toc14516887 \h </w:instrText>
+              <w:instrText xml:space="preserve"> PAGEREF _Toc18241657 \h </w:instrText>
             </w:r>
             <w:r>
               <w:rPr>
@@ -1724,7 +1724,7 @@
                 <w:noProof/>
                 <w:webHidden/>
               </w:rPr>
-              <w:t>14</w:t>
+              <w:t>18</w:t>
             </w:r>
             <w:r>
               <w:rPr>
@@ -1746,13 +1746,13 @@
               <w:noProof/>
             </w:rPr>
           </w:pPr>
-          <w:hyperlink w:anchor="_Toc14516888" w:history="1">
+          <w:hyperlink w:anchor="_Toc18241658" w:history="1">
             <w:r>
               <w:rPr>
                 <w:rStyle w:val="Hyperlink"/>
                 <w:noProof/>
               </w:rPr>
-              <w:t>Classification</w:t>
+              <w:t>Granger Causality</w:t>
             </w:r>
             <w:r>
               <w:rPr>
@@ -1773,7 +1773,7 @@
                 <w:noProof/>
                 <w:webHidden/>
               </w:rPr>
-              <w:instrText xml:space="preserve"> PAGEREF _Toc14516888 \h </w:instrText>
+              <w:instrText xml:space="preserve"> PAGEREF _Toc18241658 \h </w:instrText>
             </w:r>
             <w:r>
               <w:rPr>
@@ -1793,7 +1793,283 @@
                 <w:noProof/>
                 <w:webHidden/>
               </w:rPr>
-              <w:t>14</w:t>
+              <w:t>18</w:t>
+            </w:r>
+            <w:r>
+              <w:rPr>
+                <w:noProof/>
+                <w:webHidden/>
+              </w:rPr>
+              <w:fldChar w:fldCharType="end"/>
+            </w:r>
+          </w:hyperlink>
+        </w:p>
+        <w:p>
+          <w:pPr>
+            <w:pStyle w:val="TOC2"/>
+            <w:tabs>
+              <w:tab w:val="right" w:leader="dot" w:pos="9350"/>
+            </w:tabs>
+            <w:rPr>
+              <w:rFonts w:eastAsiaTheme="minorEastAsia"/>
+              <w:noProof/>
+            </w:rPr>
+          </w:pPr>
+          <w:hyperlink w:anchor="_Toc18241659" w:history="1">
+            <w:r>
+              <w:rPr>
+                <w:rStyle w:val="Hyperlink"/>
+                <w:noProof/>
+              </w:rPr>
+              <w:t>Select Results</w:t>
+            </w:r>
+            <w:r>
+              <w:rPr>
+                <w:noProof/>
+                <w:webHidden/>
+              </w:rPr>
+              <w:tab/>
+            </w:r>
+            <w:r>
+              <w:rPr>
+                <w:noProof/>
+                <w:webHidden/>
+              </w:rPr>
+              <w:fldChar w:fldCharType="begin"/>
+            </w:r>
+            <w:r>
+              <w:rPr>
+                <w:noProof/>
+                <w:webHidden/>
+              </w:rPr>
+              <w:instrText xml:space="preserve"> PAGEREF _Toc18241659 \h </w:instrText>
+            </w:r>
+            <w:r>
+              <w:rPr>
+                <w:noProof/>
+                <w:webHidden/>
+              </w:rPr>
+            </w:r>
+            <w:r>
+              <w:rPr>
+                <w:noProof/>
+                <w:webHidden/>
+              </w:rPr>
+              <w:fldChar w:fldCharType="separate"/>
+            </w:r>
+            <w:r>
+              <w:rPr>
+                <w:noProof/>
+                <w:webHidden/>
+              </w:rPr>
+              <w:t>18</w:t>
+            </w:r>
+            <w:r>
+              <w:rPr>
+                <w:noProof/>
+                <w:webHidden/>
+              </w:rPr>
+              <w:fldChar w:fldCharType="end"/>
+            </w:r>
+          </w:hyperlink>
+        </w:p>
+        <w:p>
+          <w:pPr>
+            <w:pStyle w:val="TOC3"/>
+            <w:tabs>
+              <w:tab w:val="right" w:leader="dot" w:pos="9350"/>
+            </w:tabs>
+            <w:rPr>
+              <w:rFonts w:eastAsiaTheme="minorEastAsia"/>
+              <w:noProof/>
+            </w:rPr>
+          </w:pPr>
+          <w:hyperlink w:anchor="_Toc18241660" w:history="1">
+            <w:r>
+              <w:rPr>
+                <w:rStyle w:val="Hyperlink"/>
+                <w:noProof/>
+              </w:rPr>
+              <w:t>Classification</w:t>
+            </w:r>
+            <w:r>
+              <w:rPr>
+                <w:noProof/>
+                <w:webHidden/>
+              </w:rPr>
+              <w:tab/>
+            </w:r>
+            <w:r>
+              <w:rPr>
+                <w:noProof/>
+                <w:webHidden/>
+              </w:rPr>
+              <w:fldChar w:fldCharType="begin"/>
+            </w:r>
+            <w:r>
+              <w:rPr>
+                <w:noProof/>
+                <w:webHidden/>
+              </w:rPr>
+              <w:instrText xml:space="preserve"> PAGEREF _Toc18241660 \h </w:instrText>
+            </w:r>
+            <w:r>
+              <w:rPr>
+                <w:noProof/>
+                <w:webHidden/>
+              </w:rPr>
+            </w:r>
+            <w:r>
+              <w:rPr>
+                <w:noProof/>
+                <w:webHidden/>
+              </w:rPr>
+              <w:fldChar w:fldCharType="separate"/>
+            </w:r>
+            <w:r>
+              <w:rPr>
+                <w:noProof/>
+                <w:webHidden/>
+              </w:rPr>
+              <w:t>18</w:t>
+            </w:r>
+            <w:r>
+              <w:rPr>
+                <w:noProof/>
+                <w:webHidden/>
+              </w:rPr>
+              <w:fldChar w:fldCharType="end"/>
+            </w:r>
+          </w:hyperlink>
+        </w:p>
+        <w:p>
+          <w:pPr>
+            <w:pStyle w:val="TOC3"/>
+            <w:tabs>
+              <w:tab w:val="right" w:leader="dot" w:pos="9350"/>
+            </w:tabs>
+            <w:rPr>
+              <w:rFonts w:eastAsiaTheme="minorEastAsia"/>
+              <w:noProof/>
+            </w:rPr>
+          </w:pPr>
+          <w:hyperlink w:anchor="_Toc18241661" w:history="1">
+            <w:r>
+              <w:rPr>
+                <w:rStyle w:val="Hyperlink"/>
+                <w:noProof/>
+              </w:rPr>
+              <w:t>Time series</w:t>
+            </w:r>
+            <w:r>
+              <w:rPr>
+                <w:noProof/>
+                <w:webHidden/>
+              </w:rPr>
+              <w:tab/>
+            </w:r>
+            <w:r>
+              <w:rPr>
+                <w:noProof/>
+                <w:webHidden/>
+              </w:rPr>
+              <w:fldChar w:fldCharType="begin"/>
+            </w:r>
+            <w:r>
+              <w:rPr>
+                <w:noProof/>
+                <w:webHidden/>
+              </w:rPr>
+              <w:instrText xml:space="preserve"> PAGEREF _Toc18241661 \h </w:instrText>
+            </w:r>
+            <w:r>
+              <w:rPr>
+                <w:noProof/>
+                <w:webHidden/>
+              </w:rPr>
+            </w:r>
+            <w:r>
+              <w:rPr>
+                <w:noProof/>
+                <w:webHidden/>
+              </w:rPr>
+              <w:fldChar w:fldCharType="separate"/>
+            </w:r>
+            <w:r>
+              <w:rPr>
+                <w:noProof/>
+                <w:webHidden/>
+              </w:rPr>
+              <w:t>19</w:t>
+            </w:r>
+            <w:r>
+              <w:rPr>
+                <w:noProof/>
+                <w:webHidden/>
+              </w:rPr>
+              <w:fldChar w:fldCharType="end"/>
+            </w:r>
+          </w:hyperlink>
+        </w:p>
+        <w:p>
+          <w:pPr>
+            <w:pStyle w:val="TOC3"/>
+            <w:tabs>
+              <w:tab w:val="right" w:leader="dot" w:pos="9350"/>
+            </w:tabs>
+            <w:rPr>
+              <w:rFonts w:eastAsiaTheme="minorEastAsia"/>
+              <w:noProof/>
+            </w:rPr>
+          </w:pPr>
+          <w:hyperlink w:anchor="_Toc18241662" w:history="1">
+            <w:r>
+              <w:rPr>
+                <w:rStyle w:val="Hyperlink"/>
+                <w:noProof/>
+              </w:rPr>
+              <w:t>Granger Causality</w:t>
+            </w:r>
+            <w:r>
+              <w:rPr>
+                <w:noProof/>
+                <w:webHidden/>
+              </w:rPr>
+              <w:tab/>
+            </w:r>
+            <w:r>
+              <w:rPr>
+                <w:noProof/>
+                <w:webHidden/>
+              </w:rPr>
+              <w:fldChar w:fldCharType="begin"/>
+            </w:r>
+            <w:r>
+              <w:rPr>
+                <w:noProof/>
+                <w:webHidden/>
+              </w:rPr>
+              <w:instrText xml:space="preserve"> PAGEREF _Toc18241662 \h </w:instrText>
+            </w:r>
+            <w:r>
+              <w:rPr>
+                <w:noProof/>
+                <w:webHidden/>
+              </w:rPr>
+            </w:r>
+            <w:r>
+              <w:rPr>
+                <w:noProof/>
+                <w:webHidden/>
+              </w:rPr>
+              <w:fldChar w:fldCharType="separate"/>
+            </w:r>
+            <w:r>
+              <w:rPr>
+                <w:noProof/>
+                <w:webHidden/>
+              </w:rPr>
+              <w:t>19</w:t>
             </w:r>
             <w:r>
               <w:rPr>
@@ -1815,7 +2091,7 @@
               <w:noProof/>
             </w:rPr>
           </w:pPr>
-          <w:hyperlink w:anchor="_Toc14516889" w:history="1">
+          <w:hyperlink w:anchor="_Toc18241663" w:history="1">
             <w:r>
               <w:rPr>
                 <w:rStyle w:val="Hyperlink"/>
@@ -1842,7 +2118,7 @@
                 <w:noProof/>
                 <w:webHidden/>
               </w:rPr>
-              <w:instrText xml:space="preserve"> PAGEREF _Toc14516889 \h </w:instrText>
+              <w:instrText xml:space="preserve"> PAGEREF _Toc18241663 \h </w:instrText>
             </w:r>
             <w:r>
               <w:rPr>
@@ -1862,7 +2138,7 @@
                 <w:noProof/>
                 <w:webHidden/>
               </w:rPr>
-              <w:t>15</w:t>
+              <w:t>19</w:t>
             </w:r>
             <w:r>
               <w:rPr>
@@ -1921,7 +2197,7 @@
       <w:pPr>
         <w:pStyle w:val="Heading1"/>
       </w:pPr>
-      <w:bookmarkStart w:id="0" w:name="_Toc14516873"/>
+      <w:bookmarkStart w:id="0" w:name="_Toc18241643"/>
       <w:r>
         <w:lastRenderedPageBreak/>
         <w:t>Introduction</w:t>
@@ -2299,7 +2575,7 @@
           <w:tab w:val="left" w:pos="2730"/>
         </w:tabs>
       </w:pPr>
-      <w:bookmarkStart w:id="1" w:name="_Toc14516874"/>
+      <w:bookmarkStart w:id="1" w:name="_Toc18241644"/>
       <w:r>
         <w:t>Data Preparation</w:t>
       </w:r>
@@ -2310,7 +2586,7 @@
       <w:pPr>
         <w:pStyle w:val="Heading2"/>
       </w:pPr>
-      <w:bookmarkStart w:id="2" w:name="_Toc14516875"/>
+      <w:bookmarkStart w:id="2" w:name="_Toc18241645"/>
       <w:r>
         <w:t>Twitter API</w:t>
       </w:r>
@@ -2543,8 +2819,17 @@
           <w:sz w:val="24"/>
           <w:szCs w:val="24"/>
         </w:rPr>
-        <w:t xml:space="preserve"> the Twython</w:t>
-      </w:r>
+        <w:t xml:space="preserve"> the </w:t>
+      </w:r>
+      <w:proofErr w:type="spellStart"/>
+      <w:r>
+        <w:rPr>
+          <w:sz w:val="24"/>
+          <w:szCs w:val="24"/>
+        </w:rPr>
+        <w:t>Twython</w:t>
+      </w:r>
+      <w:proofErr w:type="spellEnd"/>
       <w:r>
         <w:rPr>
           <w:rStyle w:val="FootnoteReference"/>
@@ -2792,6 +3077,7 @@
           <w:szCs w:val="24"/>
         </w:rPr>
       </w:pPr>
+      <w:proofErr w:type="spellStart"/>
       <w:r>
         <w:rPr>
           <w:sz w:val="24"/>
@@ -2799,6 +3085,7 @@
         </w:rPr>
         <w:t>Jimcramer</w:t>
       </w:r>
+      <w:proofErr w:type="spellEnd"/>
     </w:p>
     <w:p>
       <w:pPr>
@@ -2813,6 +3100,7 @@
           <w:szCs w:val="24"/>
         </w:rPr>
       </w:pPr>
+      <w:proofErr w:type="spellStart"/>
       <w:r>
         <w:rPr>
           <w:sz w:val="24"/>
@@ -2820,6 +3108,7 @@
         </w:rPr>
         <w:t>ReformedBroker</w:t>
       </w:r>
+      <w:proofErr w:type="spellEnd"/>
     </w:p>
     <w:p>
       <w:pPr>
@@ -2834,6 +3123,7 @@
           <w:szCs w:val="24"/>
         </w:rPr>
       </w:pPr>
+      <w:proofErr w:type="spellStart"/>
       <w:r>
         <w:rPr>
           <w:sz w:val="24"/>
@@ -2841,6 +3131,7 @@
         </w:rPr>
         <w:t>TheStalwart</w:t>
       </w:r>
+      <w:proofErr w:type="spellEnd"/>
     </w:p>
     <w:p>
       <w:pPr>
@@ -2855,6 +3146,7 @@
           <w:szCs w:val="24"/>
         </w:rPr>
       </w:pPr>
+      <w:proofErr w:type="spellStart"/>
       <w:r>
         <w:rPr>
           <w:sz w:val="24"/>
@@ -2862,6 +3154,7 @@
         </w:rPr>
         <w:t>LizAnnSonders</w:t>
       </w:r>
+      <w:proofErr w:type="spellEnd"/>
     </w:p>
     <w:p>
       <w:pPr>
@@ -2876,6 +3169,7 @@
           <w:szCs w:val="24"/>
         </w:rPr>
       </w:pPr>
+      <w:proofErr w:type="spellStart"/>
       <w:r>
         <w:rPr>
           <w:sz w:val="24"/>
@@ -2883,6 +3177,7 @@
         </w:rPr>
         <w:t>SJosephBurns</w:t>
       </w:r>
+      <w:proofErr w:type="spellEnd"/>
     </w:p>
     <w:p>
       <w:pPr>
@@ -3022,7 +3317,23 @@
           <w:sz w:val="24"/>
           <w:szCs w:val="24"/>
         </w:rPr>
-        <w:t xml:space="preserve">, then the twitter api did not </w:t>
+        <w:t xml:space="preserve">, then the twitter </w:t>
+      </w:r>
+      <w:proofErr w:type="spellStart"/>
+      <w:r>
+        <w:rPr>
+          <w:sz w:val="24"/>
+          <w:szCs w:val="24"/>
+        </w:rPr>
+        <w:t>api</w:t>
+      </w:r>
+      <w:proofErr w:type="spellEnd"/>
+      <w:r>
+        <w:rPr>
+          <w:sz w:val="24"/>
+          <w:szCs w:val="24"/>
+        </w:rPr>
+        <w:t xml:space="preserve"> did not </w:t>
       </w:r>
       <w:r>
         <w:rPr>
@@ -3068,6 +3379,7 @@
         </w:rPr>
         <w:t xml:space="preserve">Furthermore, the parameters collected from the twitter accounts were </w:t>
       </w:r>
+      <w:proofErr w:type="spellStart"/>
       <w:r>
         <w:rPr>
           <w:rFonts w:ascii="Courier New" w:hAnsi="Courier New" w:cs="Courier New"/>
@@ -3076,6 +3388,7 @@
         </w:rPr>
         <w:t>screen_name</w:t>
       </w:r>
+      <w:proofErr w:type="spellEnd"/>
       <w:r>
         <w:rPr>
           <w:sz w:val="24"/>
@@ -3083,6 +3396,7 @@
         </w:rPr>
         <w:t xml:space="preserve">, </w:t>
       </w:r>
+      <w:proofErr w:type="spellStart"/>
       <w:r>
         <w:rPr>
           <w:rFonts w:ascii="Courier New" w:hAnsi="Courier New" w:cs="Courier New"/>
@@ -3091,6 +3405,7 @@
         </w:rPr>
         <w:t>created_at</w:t>
       </w:r>
+      <w:proofErr w:type="spellEnd"/>
       <w:r>
         <w:rPr>
           <w:sz w:val="24"/>
@@ -3098,6 +3413,7 @@
         </w:rPr>
         <w:t xml:space="preserve">, and </w:t>
       </w:r>
+      <w:proofErr w:type="spellStart"/>
       <w:r>
         <w:rPr>
           <w:rFonts w:ascii="Courier New" w:hAnsi="Courier New" w:cs="Courier New"/>
@@ -3114,6 +3430,7 @@
         </w:rPr>
         <w:t>ext</w:t>
       </w:r>
+      <w:proofErr w:type="spellEnd"/>
       <w:r>
         <w:rPr>
           <w:sz w:val="24"/>
@@ -3128,6 +3445,7 @@
         </w:rPr>
         <w:t xml:space="preserve">using a </w:t>
       </w:r>
+      <w:proofErr w:type="spellStart"/>
       <w:r>
         <w:rPr>
           <w:rFonts w:ascii="Courier New" w:hAnsi="Courier New" w:cs="Courier New"/>
@@ -3136,6 +3454,7 @@
         </w:rPr>
         <w:t>rate_limit</w:t>
       </w:r>
+      <w:proofErr w:type="spellEnd"/>
       <w:r>
         <w:rPr>
           <w:rFonts w:ascii="Courier New" w:hAnsi="Courier New" w:cs="Courier New"/>
@@ -3239,11 +3558,33 @@
       <w:r>
         <w:t xml:space="preserve"> default </w:t>
       </w:r>
+      <w:proofErr w:type="spellStart"/>
       <w:r>
         <w:rPr>
           <w:rFonts w:ascii="Courier New" w:hAnsi="Courier New" w:cs="Courier New"/>
         </w:rPr>
-        <w:t>start_date = datetime(3000, 12, 25)</w:t>
+        <w:t>start_date</w:t>
+      </w:r>
+      <w:proofErr w:type="spellEnd"/>
+      <w:r>
+        <w:rPr>
+          <w:rFonts w:ascii="Courier New" w:hAnsi="Courier New" w:cs="Courier New"/>
+        </w:rPr>
+        <w:t xml:space="preserve"> = </w:t>
+      </w:r>
+      <w:proofErr w:type="gramStart"/>
+      <w:r>
+        <w:rPr>
+          <w:rFonts w:ascii="Courier New" w:hAnsi="Courier New" w:cs="Courier New"/>
+        </w:rPr>
+        <w:t>datetime(</w:t>
+      </w:r>
+      <w:proofErr w:type="gramEnd"/>
+      <w:r>
+        <w:rPr>
+          <w:rFonts w:ascii="Courier New" w:hAnsi="Courier New" w:cs="Courier New"/>
+        </w:rPr>
+        <w:t>3000, 12, 25)</w:t>
       </w:r>
       <w:r>
         <w:t xml:space="preserve"> </w:t>
@@ -3251,11 +3592,19 @@
       <w:r>
         <w:t xml:space="preserve">and </w:t>
       </w:r>
+      <w:proofErr w:type="spellStart"/>
       <w:r>
         <w:rPr>
           <w:rFonts w:ascii="Courier New" w:hAnsi="Courier New" w:cs="Courier New"/>
         </w:rPr>
-        <w:t>end_date = datetime(1000, 12, 25)</w:t>
+        <w:t>end_date</w:t>
+      </w:r>
+      <w:proofErr w:type="spellEnd"/>
+      <w:r>
+        <w:rPr>
+          <w:rFonts w:ascii="Courier New" w:hAnsi="Courier New" w:cs="Courier New"/>
+        </w:rPr>
+        <w:t xml:space="preserve"> = datetime(1000, 12, 25)</w:t>
       </w:r>
       <w:r>
         <w:t xml:space="preserve"> was defined. This definition was created to </w:t>
@@ -3266,30 +3615,36 @@
       <w:r>
         <w:t xml:space="preserve"> range for a given twitter screen name. Specifically, the initial </w:t>
       </w:r>
+      <w:proofErr w:type="spellStart"/>
       <w:r>
         <w:rPr>
           <w:rFonts w:ascii="Courier New" w:hAnsi="Courier New" w:cs="Courier New"/>
         </w:rPr>
         <w:t>start_date</w:t>
       </w:r>
+      <w:proofErr w:type="spellEnd"/>
       <w:r>
         <w:t xml:space="preserve"> was compared to each tweet for a given user. If a tweet exists with an earlier datetime, this was set as the new </w:t>
       </w:r>
+      <w:proofErr w:type="spellStart"/>
       <w:r>
         <w:rPr>
           <w:rFonts w:ascii="Courier New" w:hAnsi="Courier New" w:cs="Courier New"/>
         </w:rPr>
         <w:t>start_date</w:t>
       </w:r>
+      <w:proofErr w:type="spellEnd"/>
       <w:r>
         <w:t xml:space="preserve">. This type of logic was extended similarly for the </w:t>
       </w:r>
+      <w:proofErr w:type="spellStart"/>
       <w:r>
         <w:rPr>
           <w:rFonts w:ascii="Courier New" w:hAnsi="Courier New" w:cs="Courier New"/>
         </w:rPr>
         <w:t>end_date</w:t>
       </w:r>
+      <w:proofErr w:type="spellEnd"/>
       <w:r>
         <w:t>. Th</w:t>
       </w:r>
@@ -3300,7 +3655,15 @@
         <w:t xml:space="preserve">maximized value </w:t>
       </w:r>
       <w:r>
-        <w:t>allows the functional tweet domain to accurately map to the quandl historical range.</w:t>
+        <w:t xml:space="preserve">allows the functional tweet domain to accurately map to the </w:t>
+      </w:r>
+      <w:proofErr w:type="spellStart"/>
+      <w:r>
+        <w:t>quandl</w:t>
+      </w:r>
+      <w:proofErr w:type="spellEnd"/>
+      <w:r>
+        <w:t xml:space="preserve"> historical range.</w:t>
       </w:r>
     </w:p>
     <w:p/>
@@ -3308,15 +3671,28 @@
       <w:pPr>
         <w:pStyle w:val="Heading2"/>
       </w:pPr>
-      <w:bookmarkStart w:id="3" w:name="_Toc14516876"/>
-      <w:r>
-        <w:t>Quandl API</w:t>
+      <w:bookmarkStart w:id="3" w:name="_Toc18241646"/>
+      <w:proofErr w:type="spellStart"/>
+      <w:r>
+        <w:t>Quandl</w:t>
+      </w:r>
+      <w:proofErr w:type="spellEnd"/>
+      <w:r>
+        <w:t xml:space="preserve"> API</w:t>
       </w:r>
       <w:bookmarkEnd w:id="3"/>
     </w:p>
     <w:p>
       <w:r>
-        <w:t>Like the Twitter API, the python Quandl API</w:t>
+        <w:t xml:space="preserve">Like the Twitter API, the python </w:t>
+      </w:r>
+      <w:proofErr w:type="spellStart"/>
+      <w:r>
+        <w:t>Quandl</w:t>
+      </w:r>
+      <w:proofErr w:type="spellEnd"/>
+      <w:r>
+        <w:t xml:space="preserve"> API</w:t>
       </w:r>
       <w:r>
         <w:rPr>
@@ -3633,7 +4009,23 @@
                 <w:b w:val="0"/>
                 <w:bCs w:val="0"/>
               </w:rPr>
-              <w:t xml:space="preserve"> domain mapping from Twitter API (x) and Quandl Data f(x)</w:t>
+              <w:t xml:space="preserve"> domain mapping from Twitter API (x) and </w:t>
+            </w:r>
+            <w:proofErr w:type="spellStart"/>
+            <w:r>
+              <w:rPr>
+                <w:b w:val="0"/>
+                <w:bCs w:val="0"/>
+              </w:rPr>
+              <w:t>Quandl</w:t>
+            </w:r>
+            <w:proofErr w:type="spellEnd"/>
+            <w:r>
+              <w:rPr>
+                <w:b w:val="0"/>
+                <w:bCs w:val="0"/>
+              </w:rPr>
+              <w:t xml:space="preserve"> Data f(x)</w:t>
             </w:r>
             <w:r>
               <w:rPr>
@@ -3668,7 +4060,7 @@
       <w:pPr>
         <w:pStyle w:val="Heading2"/>
       </w:pPr>
-      <w:bookmarkStart w:id="4" w:name="_Toc14516877"/>
+      <w:bookmarkStart w:id="4" w:name="_Toc18241647"/>
       <w:r>
         <w:t>Joining Data</w:t>
       </w:r>
@@ -3681,21 +4073,25 @@
       <w:r>
         <w:t xml:space="preserve">tweets were aggregated by </w:t>
       </w:r>
+      <w:proofErr w:type="spellStart"/>
       <w:r>
         <w:rPr>
           <w:rFonts w:ascii="Courier New" w:hAnsi="Courier New" w:cs="Courier New"/>
         </w:rPr>
         <w:t>created_at</w:t>
       </w:r>
+      <w:proofErr w:type="spellEnd"/>
       <w:r>
         <w:t xml:space="preserve"> and </w:t>
       </w:r>
+      <w:proofErr w:type="spellStart"/>
       <w:r>
         <w:rPr>
           <w:rFonts w:ascii="Courier New" w:hAnsi="Courier New" w:cs="Courier New"/>
         </w:rPr>
         <w:t>screen_name</w:t>
       </w:r>
+      <w:proofErr w:type="spellEnd"/>
       <w:r>
         <w:t xml:space="preserve">. If an account tweeted multiple times a given day, </w:t>
       </w:r>
@@ -3705,12 +4101,14 @@
       <w:r>
         <w:t xml:space="preserve"> </w:t>
       </w:r>
+      <w:proofErr w:type="spellStart"/>
       <w:r>
         <w:rPr>
           <w:rFonts w:ascii="Courier New" w:hAnsi="Courier New" w:cs="Courier New"/>
         </w:rPr>
         <w:t>full_text</w:t>
       </w:r>
+      <w:proofErr w:type="spellEnd"/>
       <w:r>
         <w:t xml:space="preserve"> </w:t>
       </w:r>
@@ -3750,12 +4148,14 @@
       <w:r>
         <w:t xml:space="preserve"> </w:t>
       </w:r>
+      <w:proofErr w:type="spellStart"/>
       <w:r>
         <w:rPr>
           <w:rFonts w:ascii="Courier New" w:hAnsi="Courier New" w:cs="Courier New"/>
         </w:rPr>
         <w:t>created_at</w:t>
       </w:r>
+      <w:proofErr w:type="spellEnd"/>
       <w:r>
         <w:t xml:space="preserve"> column</w:t>
       </w:r>
@@ -3843,12 +4243,14 @@
       <w:r>
         <w:t xml:space="preserve">If successive (n+1) index is nan, set market values to previous day and concatenate current </w:t>
       </w:r>
+      <w:proofErr w:type="spellStart"/>
       <w:r>
         <w:rPr>
           <w:rFonts w:ascii="Courier New" w:hAnsi="Courier New" w:cs="Courier New"/>
         </w:rPr>
         <w:t>full_text</w:t>
       </w:r>
+      <w:proofErr w:type="spellEnd"/>
       <w:r>
         <w:t xml:space="preserve"> with previous day.</w:t>
       </w:r>
@@ -3862,12 +4264,14 @@
       <w:r>
         <w:t xml:space="preserve">Additionally, if a given day contained an empty string for </w:t>
       </w:r>
+      <w:proofErr w:type="spellStart"/>
       <w:r>
         <w:rPr>
           <w:rFonts w:ascii="Courier New" w:hAnsi="Courier New" w:cs="Courier New"/>
         </w:rPr>
         <w:t>full_text</w:t>
       </w:r>
+      <w:proofErr w:type="spellEnd"/>
       <w:r>
         <w:t>, this instance was dropped</w:t>
       </w:r>
@@ -3880,7 +4284,7 @@
       <w:pPr>
         <w:pStyle w:val="Heading1"/>
       </w:pPr>
-      <w:bookmarkStart w:id="5" w:name="_Toc14516878"/>
+      <w:bookmarkStart w:id="5" w:name="_Toc18241648"/>
       <w:r>
         <w:lastRenderedPageBreak/>
         <w:t>Exploratory</w:t>
@@ -3936,8 +4340,13 @@
       <w:r>
         <w:t xml:space="preserve"> </w:t>
       </w:r>
-      <w:r>
-        <w:t xml:space="preserve">vader </w:t>
+      <w:proofErr w:type="spellStart"/>
+      <w:r>
+        <w:t>vader</w:t>
+      </w:r>
+      <w:proofErr w:type="spellEnd"/>
+      <w:r>
+        <w:t xml:space="preserve"> </w:t>
       </w:r>
       <w:r>
         <w:t>sentiment</w:t>
@@ -3975,7 +4384,7 @@
       <w:pPr>
         <w:pStyle w:val="Heading2"/>
       </w:pPr>
-      <w:bookmarkStart w:id="6" w:name="_Toc14516879"/>
+      <w:bookmarkStart w:id="6" w:name="_Toc18241649"/>
       <w:r>
         <w:t>Stop Words</w:t>
       </w:r>
@@ -4070,6 +4479,7 @@
           <w:szCs w:val="24"/>
         </w:rPr>
       </w:pPr>
+      <w:proofErr w:type="spellStart"/>
       <w:r>
         <w:rPr>
           <w:rFonts w:ascii="Courier New" w:hAnsi="Courier New" w:cs="Courier New"/>
@@ -4078,6 +4488,7 @@
         </w:rPr>
         <w:t>stopwords</w:t>
       </w:r>
+      <w:proofErr w:type="spellEnd"/>
       <w:r>
         <w:rPr>
           <w:sz w:val="24"/>
@@ -4120,6 +4531,7 @@
           <w:szCs w:val="24"/>
         </w:rPr>
       </w:pPr>
+      <w:proofErr w:type="spellStart"/>
       <w:r>
         <w:rPr>
           <w:rFonts w:ascii="Courier New" w:hAnsi="Courier New" w:cs="Courier New"/>
@@ -4128,6 +4540,7 @@
         </w:rPr>
         <w:t>stopwords_topics</w:t>
       </w:r>
+      <w:proofErr w:type="spellEnd"/>
       <w:r>
         <w:rPr>
           <w:sz w:val="24"/>
@@ -4135,6 +4548,7 @@
         </w:rPr>
         <w:t xml:space="preserve">: combined with general </w:t>
       </w:r>
+      <w:proofErr w:type="spellStart"/>
       <w:r>
         <w:rPr>
           <w:rFonts w:ascii="Courier New" w:hAnsi="Courier New" w:cs="Courier New"/>
@@ -4143,6 +4557,7 @@
         </w:rPr>
         <w:t>stopwords</w:t>
       </w:r>
+      <w:proofErr w:type="spellEnd"/>
       <w:r>
         <w:rPr>
           <w:sz w:val="24"/>
@@ -4165,7 +4580,7 @@
       <w:pPr>
         <w:pStyle w:val="Heading2"/>
       </w:pPr>
-      <w:bookmarkStart w:id="7" w:name="_Toc14516880"/>
+      <w:bookmarkStart w:id="7" w:name="_Toc18241650"/>
       <w:r>
         <w:t>Topic Model</w:t>
       </w:r>
@@ -4265,6 +4680,7 @@
         </w:rPr>
         <w:t xml:space="preserve"> the </w:t>
       </w:r>
+      <w:proofErr w:type="spellStart"/>
       <w:r>
         <w:rPr>
           <w:sz w:val="24"/>
@@ -4272,6 +4688,7 @@
         </w:rPr>
         <w:t>Twython</w:t>
       </w:r>
+      <w:proofErr w:type="spellEnd"/>
       <w:r>
         <w:rPr>
           <w:rStyle w:val="FootnoteReference"/>
@@ -4356,8 +4773,17 @@
           <w:sz w:val="24"/>
           <w:szCs w:val="24"/>
         </w:rPr>
-        <w:t xml:space="preserve"> using CountVectorizer</w:t>
-      </w:r>
+        <w:t xml:space="preserve"> using </w:t>
+      </w:r>
+      <w:proofErr w:type="spellStart"/>
+      <w:r>
+        <w:rPr>
+          <w:sz w:val="24"/>
+          <w:szCs w:val="24"/>
+        </w:rPr>
+        <w:t>CountVectorizer</w:t>
+      </w:r>
+      <w:proofErr w:type="spellEnd"/>
       <w:r>
         <w:rPr>
           <w:rStyle w:val="FootnoteReference"/>
@@ -4558,6 +4984,7 @@
         </w:rPr>
         <w:t xml:space="preserve"> the </w:t>
       </w:r>
+      <w:proofErr w:type="spellStart"/>
       <w:r>
         <w:rPr>
           <w:rFonts w:ascii="Courier New" w:hAnsi="Courier New" w:cs="Courier New"/>
@@ -4566,6 +4993,7 @@
         </w:rPr>
         <w:t>LatentDirichletAllocation</w:t>
       </w:r>
+      <w:proofErr w:type="spellEnd"/>
       <w:r>
         <w:rPr>
           <w:rStyle w:val="FootnoteReference"/>
@@ -4601,7 +5029,7 @@
       <w:pPr>
         <w:pStyle w:val="Heading3"/>
       </w:pPr>
-      <w:bookmarkStart w:id="8" w:name="_Toc14516881"/>
+      <w:bookmarkStart w:id="8" w:name="_Toc18241651"/>
       <w:r>
         <w:t>Latent</w:t>
       </w:r>
@@ -4958,6 +5386,16 @@
           <w:szCs w:val="24"/>
         </w:rPr>
       </w:pPr>
+    </w:p>
+    <w:p>
+      <w:pPr>
+        <w:rPr>
+          <w:sz w:val="24"/>
+          <w:szCs w:val="24"/>
+        </w:rPr>
+      </w:pPr>
+      <w:bookmarkStart w:id="9" w:name="_GoBack"/>
+      <w:bookmarkEnd w:id="9"/>
       <w:r>
         <w:rPr>
           <w:sz w:val="24"/>
@@ -5771,7 +6209,6 @@
         <w:rPr>
           <w:noProof/>
         </w:rPr>
-        <w:lastRenderedPageBreak/>
         <w:drawing>
           <wp:inline distT="0" distB="0" distL="0" distR="0" wp14:anchorId="3184CFF3" wp14:editId="4F2A7039">
             <wp:extent cx="2581275" cy="676275"/>
@@ -5955,14 +6392,14 @@
       <w:pPr>
         <w:pStyle w:val="Heading3"/>
       </w:pPr>
-      <w:bookmarkStart w:id="9" w:name="_Toc14516882"/>
+      <w:bookmarkStart w:id="10" w:name="_Toc18241652"/>
       <w:r>
         <w:t xml:space="preserve">Selected </w:t>
       </w:r>
       <w:r>
         <w:t>Topics</w:t>
       </w:r>
-      <w:bookmarkEnd w:id="9"/>
+      <w:bookmarkEnd w:id="10"/>
     </w:p>
     <w:p>
       <w:pPr>
@@ -6053,8 +6490,17 @@
           <w:sz w:val="24"/>
           <w:szCs w:val="24"/>
         </w:rPr>
-        <w:t>associated quandl</w:t>
-      </w:r>
+        <w:t xml:space="preserve">associated </w:t>
+      </w:r>
+      <w:proofErr w:type="spellStart"/>
+      <w:r>
+        <w:rPr>
+          <w:sz w:val="24"/>
+          <w:szCs w:val="24"/>
+        </w:rPr>
+        <w:t>quandl</w:t>
+      </w:r>
+      <w:proofErr w:type="spellEnd"/>
       <w:r>
         <w:rPr>
           <w:rStyle w:val="FootnoteReference"/>
@@ -6558,7 +7004,23 @@
                 <w:b w:val="0"/>
                 <w:bCs w:val="0"/>
               </w:rPr>
-              <w:t xml:space="preserve"> for JimCramer.</w:t>
+              <w:t xml:space="preserve"> for </w:t>
+            </w:r>
+            <w:proofErr w:type="spellStart"/>
+            <w:r>
+              <w:rPr>
+                <w:b w:val="0"/>
+                <w:bCs w:val="0"/>
+              </w:rPr>
+              <w:t>JimCramer</w:t>
+            </w:r>
+            <w:proofErr w:type="spellEnd"/>
+            <w:r>
+              <w:rPr>
+                <w:b w:val="0"/>
+                <w:bCs w:val="0"/>
+              </w:rPr>
+              <w:t>.</w:t>
             </w:r>
           </w:p>
         </w:tc>
@@ -6595,8 +7057,13 @@
               <w:t xml:space="preserve"> </w:t>
             </w:r>
             <w:r>
-              <w:t>LDA for JimCramer</w:t>
-            </w:r>
+              <w:t xml:space="preserve">LDA for </w:t>
+            </w:r>
+            <w:proofErr w:type="spellStart"/>
+            <w:r>
+              <w:t>JimCramer</w:t>
+            </w:r>
+            <w:proofErr w:type="spellEnd"/>
             <w:r>
               <w:t>.</w:t>
             </w:r>
@@ -6769,7 +7236,23 @@
                 <w:b w:val="0"/>
                 <w:bCs w:val="0"/>
               </w:rPr>
-              <w:t>word cloud for LizAnnSonders.</w:t>
+              <w:t xml:space="preserve">word cloud for </w:t>
+            </w:r>
+            <w:proofErr w:type="spellStart"/>
+            <w:r>
+              <w:rPr>
+                <w:b w:val="0"/>
+                <w:bCs w:val="0"/>
+              </w:rPr>
+              <w:t>LizAnnSonders</w:t>
+            </w:r>
+            <w:proofErr w:type="spellEnd"/>
+            <w:r>
+              <w:rPr>
+                <w:b w:val="0"/>
+                <w:bCs w:val="0"/>
+              </w:rPr>
+              <w:t>.</w:t>
             </w:r>
           </w:p>
         </w:tc>
@@ -6789,7 +7272,15 @@
               <w:t>Figure 3:</w:t>
             </w:r>
             <w:r>
-              <w:t xml:space="preserve"> word cloud for LizAnnSonders.</w:t>
+              <w:t xml:space="preserve"> word cloud for </w:t>
+            </w:r>
+            <w:proofErr w:type="spellStart"/>
+            <w:r>
+              <w:t>LizAnnSonders</w:t>
+            </w:r>
+            <w:proofErr w:type="spellEnd"/>
+            <w:r>
+              <w:t>.</w:t>
             </w:r>
           </w:p>
         </w:tc>
@@ -6959,7 +7450,23 @@
                 <w:b w:val="0"/>
                 <w:bCs w:val="0"/>
               </w:rPr>
-              <w:t>word cloud for ReformedBroker.</w:t>
+              <w:t xml:space="preserve">word cloud for </w:t>
+            </w:r>
+            <w:proofErr w:type="spellStart"/>
+            <w:r>
+              <w:rPr>
+                <w:b w:val="0"/>
+                <w:bCs w:val="0"/>
+              </w:rPr>
+              <w:t>ReformedBroker</w:t>
+            </w:r>
+            <w:proofErr w:type="spellEnd"/>
+            <w:r>
+              <w:rPr>
+                <w:b w:val="0"/>
+                <w:bCs w:val="0"/>
+              </w:rPr>
+              <w:t>.</w:t>
             </w:r>
           </w:p>
         </w:tc>
@@ -6996,8 +7503,13 @@
               <w:t xml:space="preserve"> word cloud for</w:t>
             </w:r>
             <w:r>
-              <w:t xml:space="preserve"> ReformedBroker</w:t>
-            </w:r>
+              <w:t xml:space="preserve"> </w:t>
+            </w:r>
+            <w:proofErr w:type="spellStart"/>
+            <w:r>
+              <w:t>ReformedBroker</w:t>
+            </w:r>
+            <w:proofErr w:type="spellEnd"/>
             <w:r>
               <w:t>.</w:t>
             </w:r>
@@ -7181,6 +7693,7 @@
               </w:rPr>
               <w:t xml:space="preserve">LDA for </w:t>
             </w:r>
+            <w:proofErr w:type="spellStart"/>
             <w:r>
               <w:rPr>
                 <w:b w:val="0"/>
@@ -7188,6 +7701,7 @@
               </w:rPr>
               <w:t>SJosephBurns</w:t>
             </w:r>
+            <w:proofErr w:type="spellEnd"/>
             <w:r>
               <w:rPr>
                 <w:b w:val="0"/>
@@ -7229,9 +7743,11 @@
             <w:r>
               <w:t xml:space="preserve"> LDA for </w:t>
             </w:r>
+            <w:proofErr w:type="spellStart"/>
             <w:r>
               <w:t>SJosephBurns</w:t>
             </w:r>
+            <w:proofErr w:type="spellEnd"/>
             <w:r>
               <w:t>.</w:t>
             </w:r>
@@ -7411,6 +7927,7 @@
               </w:rPr>
               <w:t xml:space="preserve">LDA for </w:t>
             </w:r>
+            <w:proofErr w:type="spellStart"/>
             <w:r>
               <w:rPr>
                 <w:b w:val="0"/>
@@ -7418,6 +7935,7 @@
               </w:rPr>
               <w:t>TheStalwart</w:t>
             </w:r>
+            <w:proofErr w:type="spellEnd"/>
             <w:r>
               <w:rPr>
                 <w:b w:val="0"/>
@@ -7459,9 +7977,11 @@
             <w:r>
               <w:t xml:space="preserve"> LDA for </w:t>
             </w:r>
+            <w:proofErr w:type="spellStart"/>
             <w:r>
               <w:t>TheStalwart</w:t>
             </w:r>
+            <w:proofErr w:type="spellEnd"/>
             <w:r>
               <w:t>.</w:t>
             </w:r>
@@ -7474,11 +7994,11 @@
       <w:pPr>
         <w:pStyle w:val="Heading2"/>
       </w:pPr>
-      <w:bookmarkStart w:id="10" w:name="_Toc14516883"/>
+      <w:bookmarkStart w:id="11" w:name="_Toc18241653"/>
       <w:r>
         <w:t>Sentiment Analysis</w:t>
       </w:r>
-      <w:bookmarkEnd w:id="10"/>
+      <w:bookmarkEnd w:id="11"/>
     </w:p>
     <w:p>
       <w:pPr>
@@ -8090,7 +8610,23 @@
                 <w:b w:val="0"/>
                 <w:bCs w:val="0"/>
               </w:rPr>
-              <w:t xml:space="preserve"> JimCramer.</w:t>
+              <w:t xml:space="preserve"> </w:t>
+            </w:r>
+            <w:proofErr w:type="spellStart"/>
+            <w:r>
+              <w:rPr>
+                <w:b w:val="0"/>
+                <w:bCs w:val="0"/>
+              </w:rPr>
+              <w:t>JimCramer</w:t>
+            </w:r>
+            <w:proofErr w:type="spellEnd"/>
+            <w:r>
+              <w:rPr>
+                <w:b w:val="0"/>
+                <w:bCs w:val="0"/>
+              </w:rPr>
+              <w:t>.</w:t>
             </w:r>
           </w:p>
         </w:tc>
@@ -8126,14 +8662,27 @@
             <w:r>
               <w:t xml:space="preserve"> </w:t>
             </w:r>
-            <w:r>
-              <w:t>lda sentiment</w:t>
+            <w:proofErr w:type="spellStart"/>
+            <w:r>
+              <w:t>lda</w:t>
+            </w:r>
+            <w:proofErr w:type="spellEnd"/>
+            <w:r>
+              <w:t xml:space="preserve"> sentiment</w:t>
             </w:r>
             <w:r>
               <w:t xml:space="preserve"> for</w:t>
             </w:r>
             <w:r>
-              <w:t xml:space="preserve"> JimCramer.</w:t>
+              <w:t xml:space="preserve"> </w:t>
+            </w:r>
+            <w:proofErr w:type="spellStart"/>
+            <w:r>
+              <w:t>JimCramer</w:t>
+            </w:r>
+            <w:proofErr w:type="spellEnd"/>
+            <w:r>
+              <w:t>.</w:t>
             </w:r>
           </w:p>
         </w:tc>
@@ -8321,6 +8870,7 @@
               </w:rPr>
               <w:t xml:space="preserve"> for </w:t>
             </w:r>
+            <w:proofErr w:type="spellStart"/>
             <w:r>
               <w:rPr>
                 <w:b w:val="0"/>
@@ -8328,6 +8878,7 @@
               </w:rPr>
               <w:t>LizAnnSonders</w:t>
             </w:r>
+            <w:proofErr w:type="spellEnd"/>
             <w:r>
               <w:rPr>
                 <w:b w:val="0"/>
@@ -8369,15 +8920,22 @@
             <w:r>
               <w:t xml:space="preserve"> </w:t>
             </w:r>
-            <w:r>
-              <w:t>lda sentiment</w:t>
+            <w:proofErr w:type="spellStart"/>
+            <w:r>
+              <w:t>lda</w:t>
+            </w:r>
+            <w:proofErr w:type="spellEnd"/>
+            <w:r>
+              <w:t xml:space="preserve"> sentiment</w:t>
             </w:r>
             <w:r>
               <w:t xml:space="preserve"> for </w:t>
             </w:r>
+            <w:proofErr w:type="spellStart"/>
             <w:r>
               <w:t>LizAnnSonders</w:t>
             </w:r>
+            <w:proofErr w:type="spellEnd"/>
             <w:r>
               <w:t>.</w:t>
             </w:r>
@@ -8572,6 +9130,7 @@
               </w:rPr>
               <w:t xml:space="preserve"> for </w:t>
             </w:r>
+            <w:proofErr w:type="spellStart"/>
             <w:r>
               <w:rPr>
                 <w:b w:val="0"/>
@@ -8579,6 +9138,7 @@
               </w:rPr>
               <w:t>ReformedBroker</w:t>
             </w:r>
+            <w:proofErr w:type="spellEnd"/>
             <w:r>
               <w:rPr>
                 <w:b w:val="0"/>
@@ -8627,8 +9187,13 @@
             <w:r>
               <w:t xml:space="preserve"> </w:t>
             </w:r>
-            <w:r>
-              <w:t>lda sentiment</w:t>
+            <w:proofErr w:type="spellStart"/>
+            <w:r>
+              <w:t>lda</w:t>
+            </w:r>
+            <w:proofErr w:type="spellEnd"/>
+            <w:r>
+              <w:t xml:space="preserve"> sentiment</w:t>
             </w:r>
             <w:r>
               <w:t xml:space="preserve"> </w:t>
@@ -8636,9 +9201,11 @@
             <w:r>
               <w:t xml:space="preserve">for </w:t>
             </w:r>
+            <w:proofErr w:type="spellStart"/>
             <w:r>
               <w:t>ReformedBroker</w:t>
             </w:r>
+            <w:proofErr w:type="spellEnd"/>
             <w:r>
               <w:t>.</w:t>
             </w:r>
@@ -8834,6 +9401,7 @@
               </w:rPr>
               <w:t xml:space="preserve"> for </w:t>
             </w:r>
+            <w:proofErr w:type="spellStart"/>
             <w:r>
               <w:rPr>
                 <w:b w:val="0"/>
@@ -8841,6 +9409,7 @@
               </w:rPr>
               <w:t>SJosephBurns</w:t>
             </w:r>
+            <w:proofErr w:type="spellEnd"/>
             <w:r>
               <w:rPr>
                 <w:b w:val="0"/>
@@ -8889,15 +9458,22 @@
             <w:r>
               <w:t xml:space="preserve"> </w:t>
             </w:r>
-            <w:r>
-              <w:t>lda sentiment</w:t>
+            <w:proofErr w:type="spellStart"/>
+            <w:r>
+              <w:t>lda</w:t>
+            </w:r>
+            <w:proofErr w:type="spellEnd"/>
+            <w:r>
+              <w:t xml:space="preserve"> sentiment</w:t>
             </w:r>
             <w:r>
               <w:t xml:space="preserve"> for </w:t>
             </w:r>
+            <w:proofErr w:type="spellStart"/>
             <w:r>
               <w:t>SJosephBurns</w:t>
             </w:r>
+            <w:proofErr w:type="spellEnd"/>
             <w:r>
               <w:t>.</w:t>
             </w:r>
@@ -9092,6 +9668,7 @@
               </w:rPr>
               <w:t xml:space="preserve"> for </w:t>
             </w:r>
+            <w:proofErr w:type="spellStart"/>
             <w:r>
               <w:rPr>
                 <w:b w:val="0"/>
@@ -9099,6 +9676,7 @@
               </w:rPr>
               <w:t>TheStalwart</w:t>
             </w:r>
+            <w:proofErr w:type="spellEnd"/>
             <w:r>
               <w:rPr>
                 <w:b w:val="0"/>
@@ -9147,15 +9725,22 @@
             <w:r>
               <w:t xml:space="preserve"> </w:t>
             </w:r>
-            <w:r>
-              <w:t>lda sentiment</w:t>
+            <w:proofErr w:type="spellStart"/>
+            <w:r>
+              <w:t>lda</w:t>
+            </w:r>
+            <w:proofErr w:type="spellEnd"/>
+            <w:r>
+              <w:t xml:space="preserve"> sentiment</w:t>
             </w:r>
             <w:r>
               <w:t xml:space="preserve"> for </w:t>
             </w:r>
+            <w:proofErr w:type="spellStart"/>
             <w:r>
               <w:t>TheStalwart</w:t>
             </w:r>
+            <w:proofErr w:type="spellEnd"/>
             <w:r>
               <w:t>.</w:t>
             </w:r>
@@ -9176,11 +9761,11 @@
       <w:pPr>
         <w:pStyle w:val="Heading1"/>
       </w:pPr>
-      <w:bookmarkStart w:id="11" w:name="_Toc14516884"/>
+      <w:bookmarkStart w:id="12" w:name="_Toc18241654"/>
       <w:r>
         <w:t>Analysis</w:t>
       </w:r>
-      <w:bookmarkEnd w:id="11"/>
+      <w:bookmarkEnd w:id="12"/>
     </w:p>
     <w:p>
       <w:pPr>
@@ -9538,7 +10123,15 @@
           <w:sz w:val="24"/>
           <w:szCs w:val="24"/>
         </w:rPr>
-        <w:t xml:space="preserve"> (f</w:t>
+        <w:t xml:space="preserve"> (</w:t>
+      </w:r>
+      <w:proofErr w:type="spellStart"/>
+      <w:r>
+        <w:rPr>
+          <w:sz w:val="24"/>
+          <w:szCs w:val="24"/>
+        </w:rPr>
+        <w:t>f</w:t>
       </w:r>
       <w:r>
         <w:rPr>
@@ -9548,6 +10141,7 @@
         </w:rPr>
         <w:t>avg</w:t>
       </w:r>
+      <w:proofErr w:type="spellEnd"/>
       <w:r>
         <w:rPr>
           <w:sz w:val="24"/>
@@ -9567,7 +10161,15 @@
           <w:sz w:val="24"/>
           <w:szCs w:val="24"/>
         </w:rPr>
-        <w:t xml:space="preserve"> (f</w:t>
+        <w:t xml:space="preserve"> (</w:t>
+      </w:r>
+      <w:proofErr w:type="spellStart"/>
+      <w:r>
+        <w:rPr>
+          <w:sz w:val="24"/>
+          <w:szCs w:val="24"/>
+        </w:rPr>
+        <w:t>f</w:t>
       </w:r>
       <w:r>
         <w:rPr>
@@ -9577,6 +10179,7 @@
         </w:rPr>
         <w:t>std</w:t>
       </w:r>
+      <w:proofErr w:type="spellEnd"/>
       <w:r>
         <w:rPr>
           <w:sz w:val="24"/>
@@ -9967,7 +10570,15 @@
           <w:sz w:val="24"/>
           <w:szCs w:val="24"/>
         </w:rPr>
-        <w:t xml:space="preserve"> (s</w:t>
+        <w:t xml:space="preserve"> (</w:t>
+      </w:r>
+      <w:proofErr w:type="spellStart"/>
+      <w:r>
+        <w:rPr>
+          <w:sz w:val="24"/>
+          <w:szCs w:val="24"/>
+        </w:rPr>
+        <w:t>s</w:t>
       </w:r>
       <w:r>
         <w:rPr>
@@ -9977,6 +10588,7 @@
         </w:rPr>
         <w:t>j</w:t>
       </w:r>
+      <w:proofErr w:type="spellEnd"/>
       <w:r>
         <w:rPr>
           <w:sz w:val="24"/>
@@ -10321,6 +10933,7 @@
         </w:rPr>
         <w:t xml:space="preserve">when </w:t>
       </w:r>
+      <w:proofErr w:type="spellStart"/>
       <w:r>
         <w:rPr>
           <w:rFonts w:ascii="Courier New" w:hAnsi="Courier New" w:cs="Courier New"/>
@@ -10338,13 +10951,23 @@
         </w:rPr>
         <w:t>j</w:t>
       </w:r>
+      <w:proofErr w:type="spellEnd"/>
       <w:r>
         <w:rPr>
           <w:rFonts w:ascii="Courier New" w:hAnsi="Courier New" w:cs="Courier New"/>
           <w:sz w:val="20"/>
           <w:szCs w:val="20"/>
         </w:rPr>
-        <w:t xml:space="preserve"> &gt; C</w:t>
+        <w:t xml:space="preserve"> &gt; </w:t>
+      </w:r>
+      <w:proofErr w:type="spellStart"/>
+      <w:r>
+        <w:rPr>
+          <w:rFonts w:ascii="Courier New" w:hAnsi="Courier New" w:cs="Courier New"/>
+          <w:sz w:val="20"/>
+          <w:szCs w:val="20"/>
+        </w:rPr>
+        <w:t>C</w:t>
       </w:r>
       <w:r>
         <w:rPr>
@@ -10355,6 +10978,7 @@
         </w:rPr>
         <w:t>j</w:t>
       </w:r>
+      <w:proofErr w:type="spellEnd"/>
       <w:r>
         <w:rPr>
           <w:sz w:val="24"/>
@@ -10497,6 +11121,7 @@
         </w:rPr>
         <w:t xml:space="preserve">Conversely, when </w:t>
       </w:r>
+      <w:proofErr w:type="spellStart"/>
       <w:r>
         <w:rPr>
           <w:rFonts w:ascii="Courier New" w:hAnsi="Courier New" w:cs="Courier New"/>
@@ -10514,13 +11139,23 @@
         </w:rPr>
         <w:t>j</w:t>
       </w:r>
+      <w:proofErr w:type="spellEnd"/>
       <w:r>
         <w:rPr>
           <w:rFonts w:ascii="Courier New" w:hAnsi="Courier New" w:cs="Courier New"/>
           <w:sz w:val="20"/>
           <w:szCs w:val="20"/>
         </w:rPr>
-        <w:t xml:space="preserve"> &lt;= C</w:t>
+        <w:t xml:space="preserve"> &lt;= </w:t>
+      </w:r>
+      <w:proofErr w:type="spellStart"/>
+      <w:r>
+        <w:rPr>
+          <w:rFonts w:ascii="Courier New" w:hAnsi="Courier New" w:cs="Courier New"/>
+          <w:sz w:val="20"/>
+          <w:szCs w:val="20"/>
+        </w:rPr>
+        <w:t>C</w:t>
       </w:r>
       <w:r>
         <w:rPr>
@@ -10531,6 +11166,7 @@
         </w:rPr>
         <w:t>j</w:t>
       </w:r>
+      <w:proofErr w:type="spellEnd"/>
       <w:r>
         <w:rPr>
           <w:sz w:val="24"/>
@@ -11994,6 +12630,7 @@
         </w:rPr>
         <w:t xml:space="preserve">Using the </w:t>
       </w:r>
+      <w:proofErr w:type="spellStart"/>
       <w:r>
         <w:rPr>
           <w:rFonts w:ascii="Courier New" w:hAnsi="Courier New" w:cs="Courier New"/>
@@ -12002,6 +12639,7 @@
         </w:rPr>
         <w:t>grangercausalitytests</w:t>
       </w:r>
+      <w:proofErr w:type="spellEnd"/>
       <w:r>
         <w:rPr>
           <w:rStyle w:val="FootnoteReference"/>
@@ -12134,7 +12772,32 @@
           <w:sz w:val="24"/>
           <w:szCs w:val="24"/>
         </w:rPr>
-        <w:t xml:space="preserve"> appropriate (p,q,d) components for stationarity.</w:t>
+        <w:t xml:space="preserve"> appropriate (</w:t>
+      </w:r>
+      <w:proofErr w:type="spellStart"/>
+      <w:proofErr w:type="gramStart"/>
+      <w:r>
+        <w:rPr>
+          <w:sz w:val="24"/>
+          <w:szCs w:val="24"/>
+        </w:rPr>
+        <w:t>p,q</w:t>
+      </w:r>
+      <w:proofErr w:type="gramEnd"/>
+      <w:r>
+        <w:rPr>
+          <w:sz w:val="24"/>
+          <w:szCs w:val="24"/>
+        </w:rPr>
+        <w:t>,d</w:t>
+      </w:r>
+      <w:proofErr w:type="spellEnd"/>
+      <w:r>
+        <w:rPr>
+          <w:sz w:val="24"/>
+          <w:szCs w:val="24"/>
+        </w:rPr>
+        <w:t>) components for stationarity.</w:t>
       </w:r>
       <w:r>
         <w:rPr>
@@ -12203,14 +12866,14 @@
       <w:pPr>
         <w:pStyle w:val="Heading2"/>
       </w:pPr>
-      <w:bookmarkStart w:id="12" w:name="_Toc14516885"/>
+      <w:bookmarkStart w:id="13" w:name="_Toc18241655"/>
       <w:r>
         <w:t xml:space="preserve">Baseline </w:t>
       </w:r>
       <w:r>
         <w:t>Results</w:t>
       </w:r>
-      <w:bookmarkEnd w:id="12"/>
+      <w:bookmarkEnd w:id="13"/>
     </w:p>
     <w:p>
       <w:pPr>
@@ -12246,16 +12909,66 @@
           <w:sz w:val="24"/>
           <w:szCs w:val="24"/>
         </w:rPr>
-        <w:t xml:space="preserve"> While results were computed for jimcramer, LizAnnSonders, and </w:t>
-      </w:r>
+        <w:t xml:space="preserve"> While results were computed for </w:t>
+      </w:r>
+      <w:proofErr w:type="spellStart"/>
+      <w:r>
+        <w:rPr>
+          <w:sz w:val="24"/>
+          <w:szCs w:val="24"/>
+        </w:rPr>
+        <w:t>jimcramer</w:t>
+      </w:r>
+      <w:proofErr w:type="spellEnd"/>
+      <w:r>
+        <w:rPr>
+          <w:sz w:val="24"/>
+          <w:szCs w:val="24"/>
+        </w:rPr>
+        <w:t xml:space="preserve">, </w:t>
+      </w:r>
+      <w:proofErr w:type="spellStart"/>
+      <w:r>
+        <w:rPr>
+          <w:sz w:val="24"/>
+          <w:szCs w:val="24"/>
+        </w:rPr>
+        <w:t>LizAnnSonders</w:t>
+      </w:r>
+      <w:proofErr w:type="spellEnd"/>
+      <w:r>
+        <w:rPr>
+          <w:sz w:val="24"/>
+          <w:szCs w:val="24"/>
+        </w:rPr>
+        <w:t xml:space="preserve">, and </w:t>
+      </w:r>
+      <w:proofErr w:type="spellStart"/>
       <w:r>
         <w:rPr>
           <w:sz w:val="24"/>
           <w:szCs w:val="24"/>
         </w:rPr>
         <w:lastRenderedPageBreak/>
-        <w:t>ReformedBroker, only results for LizAnnSonders</w:t>
-      </w:r>
+        <w:t>ReformedBroker</w:t>
+      </w:r>
+      <w:proofErr w:type="spellEnd"/>
+      <w:r>
+        <w:rPr>
+          <w:sz w:val="24"/>
+          <w:szCs w:val="24"/>
+        </w:rPr>
+        <w:t xml:space="preserve">, only results for </w:t>
+      </w:r>
+      <w:proofErr w:type="spellStart"/>
+      <w:r>
+        <w:rPr>
+          <w:sz w:val="24"/>
+          <w:szCs w:val="24"/>
+        </w:rPr>
+        <w:t>LizAnnSonders</w:t>
+      </w:r>
+      <w:proofErr w:type="spellEnd"/>
       <w:r>
         <w:rPr>
           <w:rStyle w:val="FootnoteReference"/>
@@ -12320,11 +13033,11 @@
       <w:pPr>
         <w:pStyle w:val="Heading3"/>
       </w:pPr>
-      <w:bookmarkStart w:id="13" w:name="_Toc14516888"/>
+      <w:bookmarkStart w:id="14" w:name="_Toc18241656"/>
       <w:r>
         <w:t>Classification</w:t>
       </w:r>
-      <w:bookmarkEnd w:id="13"/>
+      <w:bookmarkEnd w:id="14"/>
     </w:p>
     <w:p>
       <w:pPr>
@@ -12892,6 +13605,7 @@
               </w:rPr>
               <w:t xml:space="preserve">VIX Total Volume for </w:t>
             </w:r>
+            <w:proofErr w:type="spellStart"/>
             <w:r>
               <w:rPr>
                 <w:b w:val="0"/>
@@ -12910,6 +13624,7 @@
               </w:rPr>
               <w:t>s</w:t>
             </w:r>
+            <w:proofErr w:type="spellEnd"/>
           </w:p>
         </w:tc>
       </w:tr>
@@ -13599,6 +14314,7 @@
               </w:rPr>
               <w:t xml:space="preserve">VIX Total Volume for </w:t>
             </w:r>
+            <w:proofErr w:type="spellStart"/>
             <w:r>
               <w:rPr>
                 <w:b w:val="0"/>
@@ -13617,6 +14333,7 @@
               </w:rPr>
               <w:t>s</w:t>
             </w:r>
+            <w:proofErr w:type="spellEnd"/>
           </w:p>
         </w:tc>
       </w:tr>
@@ -14115,8 +14832,6 @@
         </w:rPr>
         <w:t>.</w:t>
       </w:r>
-      <w:bookmarkStart w:id="14" w:name="_GoBack"/>
-      <w:bookmarkEnd w:id="14"/>
     </w:p>
     <w:p>
       <w:pPr>
@@ -14702,6 +15417,7 @@
               </w:rPr>
               <w:t xml:space="preserve">VIX Total Volume for </w:t>
             </w:r>
+            <w:proofErr w:type="spellStart"/>
             <w:r>
               <w:rPr>
                 <w:b w:val="0"/>
@@ -14711,6 +15427,7 @@
               </w:rPr>
               <w:t>LizAnnSonders</w:t>
             </w:r>
+            <w:proofErr w:type="spellEnd"/>
           </w:p>
         </w:tc>
       </w:tr>
@@ -15183,13 +15900,23 @@
         </w:rPr>
         <w:t xml:space="preserve">was utilized having </w:t>
       </w:r>
+      <w:proofErr w:type="spellStart"/>
       <w:r>
         <w:rPr>
           <w:rFonts w:ascii="Courier New" w:hAnsi="Courier New" w:cs="Courier New"/>
           <w:sz w:val="20"/>
           <w:szCs w:val="20"/>
         </w:rPr>
-        <w:t>n_splits=5</w:t>
+        <w:t>n_splits</w:t>
+      </w:r>
+      <w:proofErr w:type="spellEnd"/>
+      <w:r>
+        <w:rPr>
+          <w:rFonts w:ascii="Courier New" w:hAnsi="Courier New" w:cs="Courier New"/>
+          <w:sz w:val="20"/>
+          <w:szCs w:val="20"/>
+        </w:rPr>
+        <w:t>=5</w:t>
       </w:r>
       <w:r>
         <w:rPr>
@@ -15257,6 +15984,7 @@
               </w:rPr>
               <w:t xml:space="preserve">VIX Total Volume for </w:t>
             </w:r>
+            <w:proofErr w:type="spellStart"/>
             <w:r>
               <w:rPr>
                 <w:b w:val="0"/>
@@ -15266,6 +15994,7 @@
               </w:rPr>
               <w:t>LizAnnSonders</w:t>
             </w:r>
+            <w:proofErr w:type="spellEnd"/>
           </w:p>
         </w:tc>
       </w:tr>
@@ -15896,6 +16625,7 @@
               </w:rPr>
               <w:t xml:space="preserve">VIX Total Volume for </w:t>
             </w:r>
+            <w:proofErr w:type="spellStart"/>
             <w:r>
               <w:rPr>
                 <w:b w:val="0"/>
@@ -15905,6 +16635,7 @@
               </w:rPr>
               <w:t>LizAnnSonders</w:t>
             </w:r>
+            <w:proofErr w:type="spellEnd"/>
           </w:p>
         </w:tc>
       </w:tr>
@@ -16361,6 +17092,7 @@
               </w:rPr>
               <w:t xml:space="preserve">VIX Total Volume for </w:t>
             </w:r>
+            <w:proofErr w:type="spellStart"/>
             <w:r>
               <w:rPr>
                 <w:b w:val="0"/>
@@ -16370,6 +17102,7 @@
               </w:rPr>
               <w:t>LizAnnSonders</w:t>
             </w:r>
+            <w:proofErr w:type="spellEnd"/>
           </w:p>
         </w:tc>
       </w:tr>
@@ -16834,7 +17567,7 @@
       <w:pPr>
         <w:pStyle w:val="Heading3"/>
       </w:pPr>
-      <w:bookmarkStart w:id="15" w:name="_Toc14516886"/>
+      <w:bookmarkStart w:id="15" w:name="_Toc18241657"/>
       <w:r>
         <w:t>Time series</w:t>
       </w:r>
@@ -16853,7 +17586,7 @@
       <w:pPr>
         <w:pStyle w:val="Heading3"/>
       </w:pPr>
-      <w:bookmarkStart w:id="16" w:name="_Toc14516887"/>
+      <w:bookmarkStart w:id="16" w:name="_Toc18241658"/>
       <w:r>
         <w:t>Granger Causality</w:t>
       </w:r>
@@ -16881,16 +17614,93 @@
     </w:p>
     <w:p>
       <w:pPr>
+        <w:pStyle w:val="Heading2"/>
+      </w:pPr>
+      <w:bookmarkStart w:id="17" w:name="_Toc18241659"/>
+      <w:r>
+        <w:t>Select</w:t>
+      </w:r>
+      <w:r>
+        <w:t xml:space="preserve"> Results</w:t>
+      </w:r>
+      <w:bookmarkEnd w:id="17"/>
+    </w:p>
+    <w:p>
+      <w:pPr>
+        <w:rPr>
+          <w:sz w:val="24"/>
+          <w:szCs w:val="24"/>
+        </w:rPr>
+      </w:pPr>
+    </w:p>
+    <w:p>
+      <w:pPr>
+        <w:pStyle w:val="Heading3"/>
+      </w:pPr>
+      <w:bookmarkStart w:id="18" w:name="_Toc18241660"/>
+      <w:r>
+        <w:t>Classification</w:t>
+      </w:r>
+      <w:bookmarkEnd w:id="18"/>
+    </w:p>
+    <w:p>
+      <w:pPr>
+        <w:rPr>
+          <w:sz w:val="24"/>
+          <w:szCs w:val="24"/>
+        </w:rPr>
+      </w:pPr>
+    </w:p>
+    <w:p>
+      <w:pPr>
+        <w:pStyle w:val="Heading3"/>
+      </w:pPr>
+      <w:bookmarkStart w:id="19" w:name="_Toc18241661"/>
+      <w:r>
+        <w:lastRenderedPageBreak/>
+        <w:t>Time series</w:t>
+      </w:r>
+      <w:bookmarkEnd w:id="19"/>
+    </w:p>
+    <w:p>
+      <w:pPr>
+        <w:spacing w:line="240" w:lineRule="auto"/>
+        <w:rPr>
+          <w:sz w:val="24"/>
+          <w:szCs w:val="24"/>
+        </w:rPr>
+      </w:pPr>
+    </w:p>
+    <w:p>
+      <w:pPr>
+        <w:pStyle w:val="Heading3"/>
+      </w:pPr>
+      <w:bookmarkStart w:id="20" w:name="_Toc18241662"/>
+      <w:r>
+        <w:t>Granger Causality</w:t>
+      </w:r>
+      <w:bookmarkEnd w:id="20"/>
+    </w:p>
+    <w:p>
+      <w:pPr>
+        <w:rPr>
+          <w:sz w:val="24"/>
+          <w:szCs w:val="24"/>
+        </w:rPr>
+      </w:pPr>
+    </w:p>
+    <w:p>
+      <w:pPr>
         <w:pStyle w:val="Heading1"/>
       </w:pPr>
-      <w:bookmarkStart w:id="17" w:name="_Toc14516889"/>
+      <w:bookmarkStart w:id="21" w:name="_Toc18241663"/>
       <w:r>
         <w:t>Conclusion</w:t>
       </w:r>
       <w:r>
         <w:t>s</w:t>
       </w:r>
-      <w:bookmarkEnd w:id="17"/>
+      <w:bookmarkEnd w:id="21"/>
     </w:p>
     <w:p/>
     <w:sectPr>
@@ -21775,7 +22585,7 @@
 </file>
 
 <file path=customXml/itemProps2.xml><?xml version="1.0" encoding="utf-8"?>
-<ds:datastoreItem xmlns:ds="http://schemas.openxmlformats.org/officeDocument/2006/customXml" ds:itemID="{7EC27525-230B-4845-9DF8-EA0F7DD41138}">
+<ds:datastoreItem xmlns:ds="http://schemas.openxmlformats.org/officeDocument/2006/customXml" ds:itemID="{9AA78027-C4FF-457D-86F3-D1094E9FDCAB}">
   <ds:schemaRefs>
     <ds:schemaRef ds:uri="http://schemas.openxmlformats.org/officeDocument/2006/bibliography"/>
   </ds:schemaRefs>

--- a/write-up.docx
+++ b/write-up.docx
@@ -246,7 +246,14 @@
                                           <w:caps/>
                                           <w:color w:val="FFFFFF" w:themeColor="background1"/>
                                         </w:rPr>
-                                        <w:t>https://github.com/jeff1evesque/ist-736</w:t>
+                                        <w:t>https</w:t>
+                                      </w:r>
+                                      <w:r>
+                                        <w:rPr>
+                                          <w:caps/>
+                                          <w:color w:val="FFFFFF" w:themeColor="background1"/>
+                                        </w:rPr>
+                                        <w:t>://github.com/jeff1evesque/ist-736</w:t>
                                       </w:r>
                                     </w:sdtContent>
                                   </w:sdt>
@@ -495,7 +502,14 @@
                                     <w:caps/>
                                     <w:color w:val="FFFFFF" w:themeColor="background1"/>
                                   </w:rPr>
-                                  <w:t>https://github.com/jeff1evesque/ist-736</w:t>
+                                  <w:t>https</w:t>
+                                </w:r>
+                                <w:r>
+                                  <w:rPr>
+                                    <w:caps/>
+                                    <w:color w:val="FFFFFF" w:themeColor="background1"/>
+                                  </w:rPr>
+                                  <w:t>://github.com/jeff1evesque/ist-736</w:t>
                                 </w:r>
                               </w:sdtContent>
                             </w:sdt>
@@ -2819,17 +2833,8 @@
           <w:sz w:val="24"/>
           <w:szCs w:val="24"/>
         </w:rPr>
-        <w:t xml:space="preserve"> the </w:t>
-      </w:r>
-      <w:proofErr w:type="spellStart"/>
-      <w:r>
-        <w:rPr>
-          <w:sz w:val="24"/>
-          <w:szCs w:val="24"/>
-        </w:rPr>
-        <w:t>Twython</w:t>
-      </w:r>
-      <w:proofErr w:type="spellEnd"/>
+        <w:t xml:space="preserve"> the Twython</w:t>
+      </w:r>
       <w:r>
         <w:rPr>
           <w:rStyle w:val="FootnoteReference"/>
@@ -3077,7 +3082,6 @@
           <w:szCs w:val="24"/>
         </w:rPr>
       </w:pPr>
-      <w:proofErr w:type="spellStart"/>
       <w:r>
         <w:rPr>
           <w:sz w:val="24"/>
@@ -3085,7 +3089,6 @@
         </w:rPr>
         <w:t>Jimcramer</w:t>
       </w:r>
-      <w:proofErr w:type="spellEnd"/>
     </w:p>
     <w:p>
       <w:pPr>
@@ -3100,7 +3103,6 @@
           <w:szCs w:val="24"/>
         </w:rPr>
       </w:pPr>
-      <w:proofErr w:type="spellStart"/>
       <w:r>
         <w:rPr>
           <w:sz w:val="24"/>
@@ -3108,7 +3110,6 @@
         </w:rPr>
         <w:t>ReformedBroker</w:t>
       </w:r>
-      <w:proofErr w:type="spellEnd"/>
     </w:p>
     <w:p>
       <w:pPr>
@@ -3123,7 +3124,6 @@
           <w:szCs w:val="24"/>
         </w:rPr>
       </w:pPr>
-      <w:proofErr w:type="spellStart"/>
       <w:r>
         <w:rPr>
           <w:sz w:val="24"/>
@@ -3131,7 +3131,6 @@
         </w:rPr>
         <w:t>TheStalwart</w:t>
       </w:r>
-      <w:proofErr w:type="spellEnd"/>
     </w:p>
     <w:p>
       <w:pPr>
@@ -3146,7 +3145,6 @@
           <w:szCs w:val="24"/>
         </w:rPr>
       </w:pPr>
-      <w:proofErr w:type="spellStart"/>
       <w:r>
         <w:rPr>
           <w:sz w:val="24"/>
@@ -3154,7 +3152,6 @@
         </w:rPr>
         <w:t>LizAnnSonders</w:t>
       </w:r>
-      <w:proofErr w:type="spellEnd"/>
     </w:p>
     <w:p>
       <w:pPr>
@@ -3169,7 +3166,6 @@
           <w:szCs w:val="24"/>
         </w:rPr>
       </w:pPr>
-      <w:proofErr w:type="spellStart"/>
       <w:r>
         <w:rPr>
           <w:sz w:val="24"/>
@@ -3177,7 +3173,6 @@
         </w:rPr>
         <w:t>SJosephBurns</w:t>
       </w:r>
-      <w:proofErr w:type="spellEnd"/>
     </w:p>
     <w:p>
       <w:pPr>
@@ -3317,23 +3312,7 @@
           <w:sz w:val="24"/>
           <w:szCs w:val="24"/>
         </w:rPr>
-        <w:t xml:space="preserve">, then the twitter </w:t>
-      </w:r>
-      <w:proofErr w:type="spellStart"/>
-      <w:r>
-        <w:rPr>
-          <w:sz w:val="24"/>
-          <w:szCs w:val="24"/>
-        </w:rPr>
-        <w:t>api</w:t>
-      </w:r>
-      <w:proofErr w:type="spellEnd"/>
-      <w:r>
-        <w:rPr>
-          <w:sz w:val="24"/>
-          <w:szCs w:val="24"/>
-        </w:rPr>
-        <w:t xml:space="preserve"> did not </w:t>
+        <w:t xml:space="preserve">, then the twitter api did not </w:t>
       </w:r>
       <w:r>
         <w:rPr>
@@ -3379,7 +3358,6 @@
         </w:rPr>
         <w:t xml:space="preserve">Furthermore, the parameters collected from the twitter accounts were </w:t>
       </w:r>
-      <w:proofErr w:type="spellStart"/>
       <w:r>
         <w:rPr>
           <w:rFonts w:ascii="Courier New" w:hAnsi="Courier New" w:cs="Courier New"/>
@@ -3388,7 +3366,6 @@
         </w:rPr>
         <w:t>screen_name</w:t>
       </w:r>
-      <w:proofErr w:type="spellEnd"/>
       <w:r>
         <w:rPr>
           <w:sz w:val="24"/>
@@ -3396,7 +3373,6 @@
         </w:rPr>
         <w:t xml:space="preserve">, </w:t>
       </w:r>
-      <w:proofErr w:type="spellStart"/>
       <w:r>
         <w:rPr>
           <w:rFonts w:ascii="Courier New" w:hAnsi="Courier New" w:cs="Courier New"/>
@@ -3405,7 +3381,6 @@
         </w:rPr>
         <w:t>created_at</w:t>
       </w:r>
-      <w:proofErr w:type="spellEnd"/>
       <w:r>
         <w:rPr>
           <w:sz w:val="24"/>
@@ -3413,7 +3388,6 @@
         </w:rPr>
         <w:t xml:space="preserve">, and </w:t>
       </w:r>
-      <w:proofErr w:type="spellStart"/>
       <w:r>
         <w:rPr>
           <w:rFonts w:ascii="Courier New" w:hAnsi="Courier New" w:cs="Courier New"/>
@@ -3430,7 +3404,6 @@
         </w:rPr>
         <w:t>ext</w:t>
       </w:r>
-      <w:proofErr w:type="spellEnd"/>
       <w:r>
         <w:rPr>
           <w:sz w:val="24"/>
@@ -3445,7 +3418,6 @@
         </w:rPr>
         <w:t xml:space="preserve">using a </w:t>
       </w:r>
-      <w:proofErr w:type="spellStart"/>
       <w:r>
         <w:rPr>
           <w:rFonts w:ascii="Courier New" w:hAnsi="Courier New" w:cs="Courier New"/>
@@ -3454,7 +3426,6 @@
         </w:rPr>
         <w:t>rate_limit</w:t>
       </w:r>
-      <w:proofErr w:type="spellEnd"/>
       <w:r>
         <w:rPr>
           <w:rFonts w:ascii="Courier New" w:hAnsi="Courier New" w:cs="Courier New"/>
@@ -3558,93 +3529,57 @@
       <w:r>
         <w:t xml:space="preserve"> default </w:t>
       </w:r>
-      <w:proofErr w:type="spellStart"/>
       <w:r>
         <w:rPr>
           <w:rFonts w:ascii="Courier New" w:hAnsi="Courier New" w:cs="Courier New"/>
         </w:rPr>
+        <w:t>start_date = datetime(3000, 12, 25)</w:t>
+      </w:r>
+      <w:r>
+        <w:t xml:space="preserve"> </w:t>
+      </w:r>
+      <w:r>
+        <w:t xml:space="preserve">and </w:t>
+      </w:r>
+      <w:r>
+        <w:rPr>
+          <w:rFonts w:ascii="Courier New" w:hAnsi="Courier New" w:cs="Courier New"/>
+        </w:rPr>
+        <w:t>end_date = datetime(1000, 12, 25)</w:t>
+      </w:r>
+      <w:r>
+        <w:t xml:space="preserve"> was defined. This definition was created to </w:t>
+      </w:r>
+      <w:r>
+        <w:t>represent the datetime</w:t>
+      </w:r>
+      <w:r>
+        <w:t xml:space="preserve"> range for a given twitter screen name. Specifically, the initial </w:t>
+      </w:r>
+      <w:r>
+        <w:rPr>
+          <w:rFonts w:ascii="Courier New" w:hAnsi="Courier New" w:cs="Courier New"/>
+        </w:rPr>
         <w:t>start_date</w:t>
       </w:r>
-      <w:proofErr w:type="spellEnd"/>
+      <w:r>
+        <w:t xml:space="preserve"> was compared to each tweet for a given user. If a tweet exists with an earlier datetime, this was set as the new </w:t>
+      </w:r>
       <w:r>
         <w:rPr>
           <w:rFonts w:ascii="Courier New" w:hAnsi="Courier New" w:cs="Courier New"/>
         </w:rPr>
-        <w:t xml:space="preserve"> = </w:t>
-      </w:r>
-      <w:proofErr w:type="gramStart"/>
+        <w:t>start_date</w:t>
+      </w:r>
+      <w:r>
+        <w:t xml:space="preserve">. This type of logic was extended similarly for the </w:t>
+      </w:r>
       <w:r>
         <w:rPr>
           <w:rFonts w:ascii="Courier New" w:hAnsi="Courier New" w:cs="Courier New"/>
         </w:rPr>
-        <w:t>datetime(</w:t>
-      </w:r>
-      <w:proofErr w:type="gramEnd"/>
-      <w:r>
-        <w:rPr>
-          <w:rFonts w:ascii="Courier New" w:hAnsi="Courier New" w:cs="Courier New"/>
-        </w:rPr>
-        <w:t>3000, 12, 25)</w:t>
-      </w:r>
-      <w:r>
-        <w:t xml:space="preserve"> </w:t>
-      </w:r>
-      <w:r>
-        <w:t xml:space="preserve">and </w:t>
-      </w:r>
-      <w:proofErr w:type="spellStart"/>
-      <w:r>
-        <w:rPr>
-          <w:rFonts w:ascii="Courier New" w:hAnsi="Courier New" w:cs="Courier New"/>
-        </w:rPr>
         <w:t>end_date</w:t>
       </w:r>
-      <w:proofErr w:type="spellEnd"/>
-      <w:r>
-        <w:rPr>
-          <w:rFonts w:ascii="Courier New" w:hAnsi="Courier New" w:cs="Courier New"/>
-        </w:rPr>
-        <w:t xml:space="preserve"> = datetime(1000, 12, 25)</w:t>
-      </w:r>
-      <w:r>
-        <w:t xml:space="preserve"> was defined. This definition was created to </w:t>
-      </w:r>
-      <w:r>
-        <w:t>represent the datetime</w:t>
-      </w:r>
-      <w:r>
-        <w:t xml:space="preserve"> range for a given twitter screen name. Specifically, the initial </w:t>
-      </w:r>
-      <w:proofErr w:type="spellStart"/>
-      <w:r>
-        <w:rPr>
-          <w:rFonts w:ascii="Courier New" w:hAnsi="Courier New" w:cs="Courier New"/>
-        </w:rPr>
-        <w:t>start_date</w:t>
-      </w:r>
-      <w:proofErr w:type="spellEnd"/>
-      <w:r>
-        <w:t xml:space="preserve"> was compared to each tweet for a given user. If a tweet exists with an earlier datetime, this was set as the new </w:t>
-      </w:r>
-      <w:proofErr w:type="spellStart"/>
-      <w:r>
-        <w:rPr>
-          <w:rFonts w:ascii="Courier New" w:hAnsi="Courier New" w:cs="Courier New"/>
-        </w:rPr>
-        <w:t>start_date</w:t>
-      </w:r>
-      <w:proofErr w:type="spellEnd"/>
-      <w:r>
-        <w:t xml:space="preserve">. This type of logic was extended similarly for the </w:t>
-      </w:r>
-      <w:proofErr w:type="spellStart"/>
-      <w:r>
-        <w:rPr>
-          <w:rFonts w:ascii="Courier New" w:hAnsi="Courier New" w:cs="Courier New"/>
-        </w:rPr>
-        <w:t>end_date</w:t>
-      </w:r>
-      <w:proofErr w:type="spellEnd"/>
       <w:r>
         <w:t>. Th</w:t>
       </w:r>
@@ -3655,15 +3590,7 @@
         <w:t xml:space="preserve">maximized value </w:t>
       </w:r>
       <w:r>
-        <w:t xml:space="preserve">allows the functional tweet domain to accurately map to the </w:t>
-      </w:r>
-      <w:proofErr w:type="spellStart"/>
-      <w:r>
-        <w:t>quandl</w:t>
-      </w:r>
-      <w:proofErr w:type="spellEnd"/>
-      <w:r>
-        <w:t xml:space="preserve"> historical range.</w:t>
+        <w:t>allows the functional tweet domain to accurately map to the quandl historical range.</w:t>
       </w:r>
     </w:p>
     <w:p/>
@@ -3672,27 +3599,14 @@
         <w:pStyle w:val="Heading2"/>
       </w:pPr>
       <w:bookmarkStart w:id="3" w:name="_Toc18241646"/>
-      <w:proofErr w:type="spellStart"/>
-      <w:r>
-        <w:t>Quandl</w:t>
-      </w:r>
-      <w:proofErr w:type="spellEnd"/>
-      <w:r>
-        <w:t xml:space="preserve"> API</w:t>
+      <w:r>
+        <w:t>Quandl API</w:t>
       </w:r>
       <w:bookmarkEnd w:id="3"/>
     </w:p>
     <w:p>
       <w:r>
-        <w:t xml:space="preserve">Like the Twitter API, the python </w:t>
-      </w:r>
-      <w:proofErr w:type="spellStart"/>
-      <w:r>
-        <w:t>Quandl</w:t>
-      </w:r>
-      <w:proofErr w:type="spellEnd"/>
-      <w:r>
-        <w:t xml:space="preserve"> API</w:t>
+        <w:t>Like the Twitter API, the python Quandl API</w:t>
       </w:r>
       <w:r>
         <w:rPr>
@@ -4009,23 +3923,7 @@
                 <w:b w:val="0"/>
                 <w:bCs w:val="0"/>
               </w:rPr>
-              <w:t xml:space="preserve"> domain mapping from Twitter API (x) and </w:t>
-            </w:r>
-            <w:proofErr w:type="spellStart"/>
-            <w:r>
-              <w:rPr>
-                <w:b w:val="0"/>
-                <w:bCs w:val="0"/>
-              </w:rPr>
-              <w:t>Quandl</w:t>
-            </w:r>
-            <w:proofErr w:type="spellEnd"/>
-            <w:r>
-              <w:rPr>
-                <w:b w:val="0"/>
-                <w:bCs w:val="0"/>
-              </w:rPr>
-              <w:t xml:space="preserve"> Data f(x)</w:t>
+              <w:t xml:space="preserve"> domain mapping from Twitter API (x) and Quandl Data f(x)</w:t>
             </w:r>
             <w:r>
               <w:rPr>
@@ -4073,25 +3971,21 @@
       <w:r>
         <w:t xml:space="preserve">tweets were aggregated by </w:t>
       </w:r>
-      <w:proofErr w:type="spellStart"/>
       <w:r>
         <w:rPr>
           <w:rFonts w:ascii="Courier New" w:hAnsi="Courier New" w:cs="Courier New"/>
         </w:rPr>
         <w:t>created_at</w:t>
       </w:r>
-      <w:proofErr w:type="spellEnd"/>
       <w:r>
         <w:t xml:space="preserve"> and </w:t>
       </w:r>
-      <w:proofErr w:type="spellStart"/>
       <w:r>
         <w:rPr>
           <w:rFonts w:ascii="Courier New" w:hAnsi="Courier New" w:cs="Courier New"/>
         </w:rPr>
         <w:t>screen_name</w:t>
       </w:r>
-      <w:proofErr w:type="spellEnd"/>
       <w:r>
         <w:t xml:space="preserve">. If an account tweeted multiple times a given day, </w:t>
       </w:r>
@@ -4101,14 +3995,12 @@
       <w:r>
         <w:t xml:space="preserve"> </w:t>
       </w:r>
-      <w:proofErr w:type="spellStart"/>
       <w:r>
         <w:rPr>
           <w:rFonts w:ascii="Courier New" w:hAnsi="Courier New" w:cs="Courier New"/>
         </w:rPr>
         <w:t>full_text</w:t>
       </w:r>
-      <w:proofErr w:type="spellEnd"/>
       <w:r>
         <w:t xml:space="preserve"> </w:t>
       </w:r>
@@ -4148,14 +4040,12 @@
       <w:r>
         <w:t xml:space="preserve"> </w:t>
       </w:r>
-      <w:proofErr w:type="spellStart"/>
       <w:r>
         <w:rPr>
           <w:rFonts w:ascii="Courier New" w:hAnsi="Courier New" w:cs="Courier New"/>
         </w:rPr>
         <w:t>created_at</w:t>
       </w:r>
-      <w:proofErr w:type="spellEnd"/>
       <w:r>
         <w:t xml:space="preserve"> column</w:t>
       </w:r>
@@ -4243,14 +4133,12 @@
       <w:r>
         <w:t xml:space="preserve">If successive (n+1) index is nan, set market values to previous day and concatenate current </w:t>
       </w:r>
-      <w:proofErr w:type="spellStart"/>
       <w:r>
         <w:rPr>
           <w:rFonts w:ascii="Courier New" w:hAnsi="Courier New" w:cs="Courier New"/>
         </w:rPr>
         <w:t>full_text</w:t>
       </w:r>
-      <w:proofErr w:type="spellEnd"/>
       <w:r>
         <w:t xml:space="preserve"> with previous day.</w:t>
       </w:r>
@@ -4264,14 +4152,12 @@
       <w:r>
         <w:t xml:space="preserve">Additionally, if a given day contained an empty string for </w:t>
       </w:r>
-      <w:proofErr w:type="spellStart"/>
       <w:r>
         <w:rPr>
           <w:rFonts w:ascii="Courier New" w:hAnsi="Courier New" w:cs="Courier New"/>
         </w:rPr>
         <w:t>full_text</w:t>
       </w:r>
-      <w:proofErr w:type="spellEnd"/>
       <w:r>
         <w:t>, this instance was dropped</w:t>
       </w:r>
@@ -4340,13 +4226,8 @@
       <w:r>
         <w:t xml:space="preserve"> </w:t>
       </w:r>
-      <w:proofErr w:type="spellStart"/>
-      <w:r>
-        <w:t>vader</w:t>
-      </w:r>
-      <w:proofErr w:type="spellEnd"/>
-      <w:r>
-        <w:t xml:space="preserve"> </w:t>
+      <w:r>
+        <w:t xml:space="preserve">vader </w:t>
       </w:r>
       <w:r>
         <w:t>sentiment</w:t>
@@ -4479,7 +4360,6 @@
           <w:szCs w:val="24"/>
         </w:rPr>
       </w:pPr>
-      <w:proofErr w:type="spellStart"/>
       <w:r>
         <w:rPr>
           <w:rFonts w:ascii="Courier New" w:hAnsi="Courier New" w:cs="Courier New"/>
@@ -4488,7 +4368,6 @@
         </w:rPr>
         <w:t>stopwords</w:t>
       </w:r>
-      <w:proofErr w:type="spellEnd"/>
       <w:r>
         <w:rPr>
           <w:sz w:val="24"/>
@@ -4531,7 +4410,6 @@
           <w:szCs w:val="24"/>
         </w:rPr>
       </w:pPr>
-      <w:proofErr w:type="spellStart"/>
       <w:r>
         <w:rPr>
           <w:rFonts w:ascii="Courier New" w:hAnsi="Courier New" w:cs="Courier New"/>
@@ -4540,7 +4418,6 @@
         </w:rPr>
         <w:t>stopwords_topics</w:t>
       </w:r>
-      <w:proofErr w:type="spellEnd"/>
       <w:r>
         <w:rPr>
           <w:sz w:val="24"/>
@@ -4548,7 +4425,6 @@
         </w:rPr>
         <w:t xml:space="preserve">: combined with general </w:t>
       </w:r>
-      <w:proofErr w:type="spellStart"/>
       <w:r>
         <w:rPr>
           <w:rFonts w:ascii="Courier New" w:hAnsi="Courier New" w:cs="Courier New"/>
@@ -4557,7 +4433,6 @@
         </w:rPr>
         <w:t>stopwords</w:t>
       </w:r>
-      <w:proofErr w:type="spellEnd"/>
       <w:r>
         <w:rPr>
           <w:sz w:val="24"/>
@@ -4680,7 +4555,6 @@
         </w:rPr>
         <w:t xml:space="preserve"> the </w:t>
       </w:r>
-      <w:proofErr w:type="spellStart"/>
       <w:r>
         <w:rPr>
           <w:sz w:val="24"/>
@@ -4688,7 +4562,6 @@
         </w:rPr>
         <w:t>Twython</w:t>
       </w:r>
-      <w:proofErr w:type="spellEnd"/>
       <w:r>
         <w:rPr>
           <w:rStyle w:val="FootnoteReference"/>
@@ -4773,17 +4646,8 @@
           <w:sz w:val="24"/>
           <w:szCs w:val="24"/>
         </w:rPr>
-        <w:t xml:space="preserve"> using </w:t>
-      </w:r>
-      <w:proofErr w:type="spellStart"/>
-      <w:r>
-        <w:rPr>
-          <w:sz w:val="24"/>
-          <w:szCs w:val="24"/>
-        </w:rPr>
-        <w:t>CountVectorizer</w:t>
-      </w:r>
-      <w:proofErr w:type="spellEnd"/>
+        <w:t xml:space="preserve"> using CountVectorizer</w:t>
+      </w:r>
       <w:r>
         <w:rPr>
           <w:rStyle w:val="FootnoteReference"/>
@@ -4984,7 +4848,6 @@
         </w:rPr>
         <w:t xml:space="preserve"> the </w:t>
       </w:r>
-      <w:proofErr w:type="spellStart"/>
       <w:r>
         <w:rPr>
           <w:rFonts w:ascii="Courier New" w:hAnsi="Courier New" w:cs="Courier New"/>
@@ -4993,7 +4856,6 @@
         </w:rPr>
         <w:t>LatentDirichletAllocation</w:t>
       </w:r>
-      <w:proofErr w:type="spellEnd"/>
       <w:r>
         <w:rPr>
           <w:rStyle w:val="FootnoteReference"/>
@@ -5394,8 +5256,6 @@
           <w:szCs w:val="24"/>
         </w:rPr>
       </w:pPr>
-      <w:bookmarkStart w:id="9" w:name="_GoBack"/>
-      <w:bookmarkEnd w:id="9"/>
       <w:r>
         <w:rPr>
           <w:sz w:val="24"/>
@@ -6392,14 +6252,14 @@
       <w:pPr>
         <w:pStyle w:val="Heading3"/>
       </w:pPr>
-      <w:bookmarkStart w:id="10" w:name="_Toc18241652"/>
+      <w:bookmarkStart w:id="9" w:name="_Toc18241652"/>
       <w:r>
         <w:t xml:space="preserve">Selected </w:t>
       </w:r>
       <w:r>
         <w:t>Topics</w:t>
       </w:r>
-      <w:bookmarkEnd w:id="10"/>
+      <w:bookmarkEnd w:id="9"/>
     </w:p>
     <w:p>
       <w:pPr>
@@ -6490,17 +6350,8 @@
           <w:sz w:val="24"/>
           <w:szCs w:val="24"/>
         </w:rPr>
-        <w:t xml:space="preserve">associated </w:t>
-      </w:r>
-      <w:proofErr w:type="spellStart"/>
-      <w:r>
-        <w:rPr>
-          <w:sz w:val="24"/>
-          <w:szCs w:val="24"/>
-        </w:rPr>
-        <w:t>quandl</w:t>
-      </w:r>
-      <w:proofErr w:type="spellEnd"/>
+        <w:t>associated quandl</w:t>
+      </w:r>
       <w:r>
         <w:rPr>
           <w:rStyle w:val="FootnoteReference"/>
@@ -7004,23 +6855,7 @@
                 <w:b w:val="0"/>
                 <w:bCs w:val="0"/>
               </w:rPr>
-              <w:t xml:space="preserve"> for </w:t>
-            </w:r>
-            <w:proofErr w:type="spellStart"/>
-            <w:r>
-              <w:rPr>
-                <w:b w:val="0"/>
-                <w:bCs w:val="0"/>
-              </w:rPr>
-              <w:t>JimCramer</w:t>
-            </w:r>
-            <w:proofErr w:type="spellEnd"/>
-            <w:r>
-              <w:rPr>
-                <w:b w:val="0"/>
-                <w:bCs w:val="0"/>
-              </w:rPr>
-              <w:t>.</w:t>
+              <w:t xml:space="preserve"> for JimCramer.</w:t>
             </w:r>
           </w:p>
         </w:tc>
@@ -7057,13 +6892,8 @@
               <w:t xml:space="preserve"> </w:t>
             </w:r>
             <w:r>
-              <w:t xml:space="preserve">LDA for </w:t>
-            </w:r>
-            <w:proofErr w:type="spellStart"/>
-            <w:r>
-              <w:t>JimCramer</w:t>
-            </w:r>
-            <w:proofErr w:type="spellEnd"/>
+              <w:t>LDA for JimCramer</w:t>
+            </w:r>
             <w:r>
               <w:t>.</w:t>
             </w:r>
@@ -7236,23 +7066,7 @@
                 <w:b w:val="0"/>
                 <w:bCs w:val="0"/>
               </w:rPr>
-              <w:t xml:space="preserve">word cloud for </w:t>
-            </w:r>
-            <w:proofErr w:type="spellStart"/>
-            <w:r>
-              <w:rPr>
-                <w:b w:val="0"/>
-                <w:bCs w:val="0"/>
-              </w:rPr>
-              <w:t>LizAnnSonders</w:t>
-            </w:r>
-            <w:proofErr w:type="spellEnd"/>
-            <w:r>
-              <w:rPr>
-                <w:b w:val="0"/>
-                <w:bCs w:val="0"/>
-              </w:rPr>
-              <w:t>.</w:t>
+              <w:t>word cloud for LizAnnSonders.</w:t>
             </w:r>
           </w:p>
         </w:tc>
@@ -7272,15 +7086,7 @@
               <w:t>Figure 3:</w:t>
             </w:r>
             <w:r>
-              <w:t xml:space="preserve"> word cloud for </w:t>
-            </w:r>
-            <w:proofErr w:type="spellStart"/>
-            <w:r>
-              <w:t>LizAnnSonders</w:t>
-            </w:r>
-            <w:proofErr w:type="spellEnd"/>
-            <w:r>
-              <w:t>.</w:t>
+              <w:t xml:space="preserve"> word cloud for LizAnnSonders.</w:t>
             </w:r>
           </w:p>
         </w:tc>
@@ -7450,23 +7256,7 @@
                 <w:b w:val="0"/>
                 <w:bCs w:val="0"/>
               </w:rPr>
-              <w:t xml:space="preserve">word cloud for </w:t>
-            </w:r>
-            <w:proofErr w:type="spellStart"/>
-            <w:r>
-              <w:rPr>
-                <w:b w:val="0"/>
-                <w:bCs w:val="0"/>
-              </w:rPr>
-              <w:t>ReformedBroker</w:t>
-            </w:r>
-            <w:proofErr w:type="spellEnd"/>
-            <w:r>
-              <w:rPr>
-                <w:b w:val="0"/>
-                <w:bCs w:val="0"/>
-              </w:rPr>
-              <w:t>.</w:t>
+              <w:t>word cloud for ReformedBroker.</w:t>
             </w:r>
           </w:p>
         </w:tc>
@@ -7503,13 +7293,8 @@
               <w:t xml:space="preserve"> word cloud for</w:t>
             </w:r>
             <w:r>
-              <w:t xml:space="preserve"> </w:t>
-            </w:r>
-            <w:proofErr w:type="spellStart"/>
-            <w:r>
-              <w:t>ReformedBroker</w:t>
-            </w:r>
-            <w:proofErr w:type="spellEnd"/>
+              <w:t xml:space="preserve"> ReformedBroker</w:t>
+            </w:r>
             <w:r>
               <w:t>.</w:t>
             </w:r>
@@ -7693,7 +7478,6 @@
               </w:rPr>
               <w:t xml:space="preserve">LDA for </w:t>
             </w:r>
-            <w:proofErr w:type="spellStart"/>
             <w:r>
               <w:rPr>
                 <w:b w:val="0"/>
@@ -7701,7 +7485,6 @@
               </w:rPr>
               <w:t>SJosephBurns</w:t>
             </w:r>
-            <w:proofErr w:type="spellEnd"/>
             <w:r>
               <w:rPr>
                 <w:b w:val="0"/>
@@ -7743,11 +7526,9 @@
             <w:r>
               <w:t xml:space="preserve"> LDA for </w:t>
             </w:r>
-            <w:proofErr w:type="spellStart"/>
             <w:r>
               <w:t>SJosephBurns</w:t>
             </w:r>
-            <w:proofErr w:type="spellEnd"/>
             <w:r>
               <w:t>.</w:t>
             </w:r>
@@ -7927,7 +7708,6 @@
               </w:rPr>
               <w:t xml:space="preserve">LDA for </w:t>
             </w:r>
-            <w:proofErr w:type="spellStart"/>
             <w:r>
               <w:rPr>
                 <w:b w:val="0"/>
@@ -7935,7 +7715,6 @@
               </w:rPr>
               <w:t>TheStalwart</w:t>
             </w:r>
-            <w:proofErr w:type="spellEnd"/>
             <w:r>
               <w:rPr>
                 <w:b w:val="0"/>
@@ -7977,11 +7756,9 @@
             <w:r>
               <w:t xml:space="preserve"> LDA for </w:t>
             </w:r>
-            <w:proofErr w:type="spellStart"/>
             <w:r>
               <w:t>TheStalwart</w:t>
             </w:r>
-            <w:proofErr w:type="spellEnd"/>
             <w:r>
               <w:t>.</w:t>
             </w:r>
@@ -7994,11 +7771,11 @@
       <w:pPr>
         <w:pStyle w:val="Heading2"/>
       </w:pPr>
-      <w:bookmarkStart w:id="11" w:name="_Toc18241653"/>
+      <w:bookmarkStart w:id="10" w:name="_Toc18241653"/>
       <w:r>
         <w:t>Sentiment Analysis</w:t>
       </w:r>
-      <w:bookmarkEnd w:id="11"/>
+      <w:bookmarkEnd w:id="10"/>
     </w:p>
     <w:p>
       <w:pPr>
@@ -8610,23 +8387,7 @@
                 <w:b w:val="0"/>
                 <w:bCs w:val="0"/>
               </w:rPr>
-              <w:t xml:space="preserve"> </w:t>
-            </w:r>
-            <w:proofErr w:type="spellStart"/>
-            <w:r>
-              <w:rPr>
-                <w:b w:val="0"/>
-                <w:bCs w:val="0"/>
-              </w:rPr>
-              <w:t>JimCramer</w:t>
-            </w:r>
-            <w:proofErr w:type="spellEnd"/>
-            <w:r>
-              <w:rPr>
-                <w:b w:val="0"/>
-                <w:bCs w:val="0"/>
-              </w:rPr>
-              <w:t>.</w:t>
+              <w:t xml:space="preserve"> JimCramer.</w:t>
             </w:r>
           </w:p>
         </w:tc>
@@ -8662,27 +8423,14 @@
             <w:r>
               <w:t xml:space="preserve"> </w:t>
             </w:r>
-            <w:proofErr w:type="spellStart"/>
-            <w:r>
-              <w:t>lda</w:t>
-            </w:r>
-            <w:proofErr w:type="spellEnd"/>
-            <w:r>
-              <w:t xml:space="preserve"> sentiment</w:t>
+            <w:r>
+              <w:t>lda sentiment</w:t>
             </w:r>
             <w:r>
               <w:t xml:space="preserve"> for</w:t>
             </w:r>
             <w:r>
-              <w:t xml:space="preserve"> </w:t>
-            </w:r>
-            <w:proofErr w:type="spellStart"/>
-            <w:r>
-              <w:t>JimCramer</w:t>
-            </w:r>
-            <w:proofErr w:type="spellEnd"/>
-            <w:r>
-              <w:t>.</w:t>
+              <w:t xml:space="preserve"> JimCramer.</w:t>
             </w:r>
           </w:p>
         </w:tc>
@@ -8870,7 +8618,6 @@
               </w:rPr>
               <w:t xml:space="preserve"> for </w:t>
             </w:r>
-            <w:proofErr w:type="spellStart"/>
             <w:r>
               <w:rPr>
                 <w:b w:val="0"/>
@@ -8878,7 +8625,6 @@
               </w:rPr>
               <w:t>LizAnnSonders</w:t>
             </w:r>
-            <w:proofErr w:type="spellEnd"/>
             <w:r>
               <w:rPr>
                 <w:b w:val="0"/>
@@ -8920,22 +8666,15 @@
             <w:r>
               <w:t xml:space="preserve"> </w:t>
             </w:r>
-            <w:proofErr w:type="spellStart"/>
-            <w:r>
-              <w:t>lda</w:t>
-            </w:r>
-            <w:proofErr w:type="spellEnd"/>
-            <w:r>
-              <w:t xml:space="preserve"> sentiment</w:t>
+            <w:r>
+              <w:t>lda sentiment</w:t>
             </w:r>
             <w:r>
               <w:t xml:space="preserve"> for </w:t>
             </w:r>
-            <w:proofErr w:type="spellStart"/>
             <w:r>
               <w:t>LizAnnSonders</w:t>
             </w:r>
-            <w:proofErr w:type="spellEnd"/>
             <w:r>
               <w:t>.</w:t>
             </w:r>
@@ -9130,7 +8869,6 @@
               </w:rPr>
               <w:t xml:space="preserve"> for </w:t>
             </w:r>
-            <w:proofErr w:type="spellStart"/>
             <w:r>
               <w:rPr>
                 <w:b w:val="0"/>
@@ -9138,7 +8876,6 @@
               </w:rPr>
               <w:t>ReformedBroker</w:t>
             </w:r>
-            <w:proofErr w:type="spellEnd"/>
             <w:r>
               <w:rPr>
                 <w:b w:val="0"/>
@@ -9187,13 +8924,8 @@
             <w:r>
               <w:t xml:space="preserve"> </w:t>
             </w:r>
-            <w:proofErr w:type="spellStart"/>
-            <w:r>
-              <w:t>lda</w:t>
-            </w:r>
-            <w:proofErr w:type="spellEnd"/>
-            <w:r>
-              <w:t xml:space="preserve"> sentiment</w:t>
+            <w:r>
+              <w:t>lda sentiment</w:t>
             </w:r>
             <w:r>
               <w:t xml:space="preserve"> </w:t>
@@ -9201,11 +8933,9 @@
             <w:r>
               <w:t xml:space="preserve">for </w:t>
             </w:r>
-            <w:proofErr w:type="spellStart"/>
             <w:r>
               <w:t>ReformedBroker</w:t>
             </w:r>
-            <w:proofErr w:type="spellEnd"/>
             <w:r>
               <w:t>.</w:t>
             </w:r>
@@ -9401,7 +9131,6 @@
               </w:rPr>
               <w:t xml:space="preserve"> for </w:t>
             </w:r>
-            <w:proofErr w:type="spellStart"/>
             <w:r>
               <w:rPr>
                 <w:b w:val="0"/>
@@ -9409,7 +9138,6 @@
               </w:rPr>
               <w:t>SJosephBurns</w:t>
             </w:r>
-            <w:proofErr w:type="spellEnd"/>
             <w:r>
               <w:rPr>
                 <w:b w:val="0"/>
@@ -9458,22 +9186,15 @@
             <w:r>
               <w:t xml:space="preserve"> </w:t>
             </w:r>
-            <w:proofErr w:type="spellStart"/>
-            <w:r>
-              <w:t>lda</w:t>
-            </w:r>
-            <w:proofErr w:type="spellEnd"/>
-            <w:r>
-              <w:t xml:space="preserve"> sentiment</w:t>
+            <w:r>
+              <w:t>lda sentiment</w:t>
             </w:r>
             <w:r>
               <w:t xml:space="preserve"> for </w:t>
             </w:r>
-            <w:proofErr w:type="spellStart"/>
             <w:r>
               <w:t>SJosephBurns</w:t>
             </w:r>
-            <w:proofErr w:type="spellEnd"/>
             <w:r>
               <w:t>.</w:t>
             </w:r>
@@ -9668,7 +9389,6 @@
               </w:rPr>
               <w:t xml:space="preserve"> for </w:t>
             </w:r>
-            <w:proofErr w:type="spellStart"/>
             <w:r>
               <w:rPr>
                 <w:b w:val="0"/>
@@ -9676,7 +9396,6 @@
               </w:rPr>
               <w:t>TheStalwart</w:t>
             </w:r>
-            <w:proofErr w:type="spellEnd"/>
             <w:r>
               <w:rPr>
                 <w:b w:val="0"/>
@@ -9725,22 +9444,15 @@
             <w:r>
               <w:t xml:space="preserve"> </w:t>
             </w:r>
-            <w:proofErr w:type="spellStart"/>
-            <w:r>
-              <w:t>lda</w:t>
-            </w:r>
-            <w:proofErr w:type="spellEnd"/>
-            <w:r>
-              <w:t xml:space="preserve"> sentiment</w:t>
+            <w:r>
+              <w:t>lda sentiment</w:t>
             </w:r>
             <w:r>
               <w:t xml:space="preserve"> for </w:t>
             </w:r>
-            <w:proofErr w:type="spellStart"/>
             <w:r>
               <w:t>TheStalwart</w:t>
             </w:r>
-            <w:proofErr w:type="spellEnd"/>
             <w:r>
               <w:t>.</w:t>
             </w:r>
@@ -9761,11 +9473,11 @@
       <w:pPr>
         <w:pStyle w:val="Heading1"/>
       </w:pPr>
-      <w:bookmarkStart w:id="12" w:name="_Toc18241654"/>
+      <w:bookmarkStart w:id="11" w:name="_Toc18241654"/>
       <w:r>
         <w:t>Analysis</w:t>
       </w:r>
-      <w:bookmarkEnd w:id="12"/>
+      <w:bookmarkEnd w:id="11"/>
     </w:p>
     <w:p>
       <w:pPr>
@@ -10123,15 +9835,7 @@
           <w:sz w:val="24"/>
           <w:szCs w:val="24"/>
         </w:rPr>
-        <w:t xml:space="preserve"> (</w:t>
-      </w:r>
-      <w:proofErr w:type="spellStart"/>
-      <w:r>
-        <w:rPr>
-          <w:sz w:val="24"/>
-          <w:szCs w:val="24"/>
-        </w:rPr>
-        <w:t>f</w:t>
+        <w:t xml:space="preserve"> (f</w:t>
       </w:r>
       <w:r>
         <w:rPr>
@@ -10141,7 +9845,6 @@
         </w:rPr>
         <w:t>avg</w:t>
       </w:r>
-      <w:proofErr w:type="spellEnd"/>
       <w:r>
         <w:rPr>
           <w:sz w:val="24"/>
@@ -10161,15 +9864,7 @@
           <w:sz w:val="24"/>
           <w:szCs w:val="24"/>
         </w:rPr>
-        <w:t xml:space="preserve"> (</w:t>
-      </w:r>
-      <w:proofErr w:type="spellStart"/>
-      <w:r>
-        <w:rPr>
-          <w:sz w:val="24"/>
-          <w:szCs w:val="24"/>
-        </w:rPr>
-        <w:t>f</w:t>
+        <w:t xml:space="preserve"> (f</w:t>
       </w:r>
       <w:r>
         <w:rPr>
@@ -10179,7 +9874,6 @@
         </w:rPr>
         <w:t>std</w:t>
       </w:r>
-      <w:proofErr w:type="spellEnd"/>
       <w:r>
         <w:rPr>
           <w:sz w:val="24"/>
@@ -10570,15 +10264,7 @@
           <w:sz w:val="24"/>
           <w:szCs w:val="24"/>
         </w:rPr>
-        <w:t xml:space="preserve"> (</w:t>
-      </w:r>
-      <w:proofErr w:type="spellStart"/>
-      <w:r>
-        <w:rPr>
-          <w:sz w:val="24"/>
-          <w:szCs w:val="24"/>
-        </w:rPr>
-        <w:t>s</w:t>
+        <w:t xml:space="preserve"> (s</w:t>
       </w:r>
       <w:r>
         <w:rPr>
@@ -10588,7 +10274,6 @@
         </w:rPr>
         <w:t>j</w:t>
       </w:r>
-      <w:proofErr w:type="spellEnd"/>
       <w:r>
         <w:rPr>
           <w:sz w:val="24"/>
@@ -10933,7 +10618,6 @@
         </w:rPr>
         <w:t xml:space="preserve">when </w:t>
       </w:r>
-      <w:proofErr w:type="spellStart"/>
       <w:r>
         <w:rPr>
           <w:rFonts w:ascii="Courier New" w:hAnsi="Courier New" w:cs="Courier New"/>
@@ -10951,23 +10635,13 @@
         </w:rPr>
         <w:t>j</w:t>
       </w:r>
-      <w:proofErr w:type="spellEnd"/>
       <w:r>
         <w:rPr>
           <w:rFonts w:ascii="Courier New" w:hAnsi="Courier New" w:cs="Courier New"/>
           <w:sz w:val="20"/>
           <w:szCs w:val="20"/>
         </w:rPr>
-        <w:t xml:space="preserve"> &gt; </w:t>
-      </w:r>
-      <w:proofErr w:type="spellStart"/>
-      <w:r>
-        <w:rPr>
-          <w:rFonts w:ascii="Courier New" w:hAnsi="Courier New" w:cs="Courier New"/>
-          <w:sz w:val="20"/>
-          <w:szCs w:val="20"/>
-        </w:rPr>
-        <w:t>C</w:t>
+        <w:t xml:space="preserve"> &gt; C</w:t>
       </w:r>
       <w:r>
         <w:rPr>
@@ -10978,7 +10652,6 @@
         </w:rPr>
         <w:t>j</w:t>
       </w:r>
-      <w:proofErr w:type="spellEnd"/>
       <w:r>
         <w:rPr>
           <w:sz w:val="24"/>
@@ -11121,7 +10794,6 @@
         </w:rPr>
         <w:t xml:space="preserve">Conversely, when </w:t>
       </w:r>
-      <w:proofErr w:type="spellStart"/>
       <w:r>
         <w:rPr>
           <w:rFonts w:ascii="Courier New" w:hAnsi="Courier New" w:cs="Courier New"/>
@@ -11139,23 +10811,13 @@
         </w:rPr>
         <w:t>j</w:t>
       </w:r>
-      <w:proofErr w:type="spellEnd"/>
       <w:r>
         <w:rPr>
           <w:rFonts w:ascii="Courier New" w:hAnsi="Courier New" w:cs="Courier New"/>
           <w:sz w:val="20"/>
           <w:szCs w:val="20"/>
         </w:rPr>
-        <w:t xml:space="preserve"> &lt;= </w:t>
-      </w:r>
-      <w:proofErr w:type="spellStart"/>
-      <w:r>
-        <w:rPr>
-          <w:rFonts w:ascii="Courier New" w:hAnsi="Courier New" w:cs="Courier New"/>
-          <w:sz w:val="20"/>
-          <w:szCs w:val="20"/>
-        </w:rPr>
-        <w:t>C</w:t>
+        <w:t xml:space="preserve"> &lt;= C</w:t>
       </w:r>
       <w:r>
         <w:rPr>
@@ -11166,7 +10828,6 @@
         </w:rPr>
         <w:t>j</w:t>
       </w:r>
-      <w:proofErr w:type="spellEnd"/>
       <w:r>
         <w:rPr>
           <w:sz w:val="24"/>
@@ -12630,7 +12291,6 @@
         </w:rPr>
         <w:t xml:space="preserve">Using the </w:t>
       </w:r>
-      <w:proofErr w:type="spellStart"/>
       <w:r>
         <w:rPr>
           <w:rFonts w:ascii="Courier New" w:hAnsi="Courier New" w:cs="Courier New"/>
@@ -12639,7 +12299,6 @@
         </w:rPr>
         <w:t>grangercausalitytests</w:t>
       </w:r>
-      <w:proofErr w:type="spellEnd"/>
       <w:r>
         <w:rPr>
           <w:rStyle w:val="FootnoteReference"/>
@@ -12772,32 +12431,7 @@
           <w:sz w:val="24"/>
           <w:szCs w:val="24"/>
         </w:rPr>
-        <w:t xml:space="preserve"> appropriate (</w:t>
-      </w:r>
-      <w:proofErr w:type="spellStart"/>
-      <w:proofErr w:type="gramStart"/>
-      <w:r>
-        <w:rPr>
-          <w:sz w:val="24"/>
-          <w:szCs w:val="24"/>
-        </w:rPr>
-        <w:t>p,q</w:t>
-      </w:r>
-      <w:proofErr w:type="gramEnd"/>
-      <w:r>
-        <w:rPr>
-          <w:sz w:val="24"/>
-          <w:szCs w:val="24"/>
-        </w:rPr>
-        <w:t>,d</w:t>
-      </w:r>
-      <w:proofErr w:type="spellEnd"/>
-      <w:r>
-        <w:rPr>
-          <w:sz w:val="24"/>
-          <w:szCs w:val="24"/>
-        </w:rPr>
-        <w:t>) components for stationarity.</w:t>
+        <w:t xml:space="preserve"> appropriate (p,q,d) components for stationarity.</w:t>
       </w:r>
       <w:r>
         <w:rPr>
@@ -12866,178 +12500,128 @@
       <w:pPr>
         <w:pStyle w:val="Heading2"/>
       </w:pPr>
-      <w:bookmarkStart w:id="13" w:name="_Toc18241655"/>
+      <w:bookmarkStart w:id="12" w:name="_Toc18241655"/>
       <w:r>
         <w:t xml:space="preserve">Baseline </w:t>
       </w:r>
       <w:r>
         <w:t>Results</w:t>
       </w:r>
+      <w:bookmarkEnd w:id="12"/>
+    </w:p>
+    <w:p>
+      <w:pPr>
+        <w:spacing w:line="240" w:lineRule="auto"/>
+        <w:rPr>
+          <w:sz w:val="24"/>
+          <w:szCs w:val="24"/>
+        </w:rPr>
+      </w:pPr>
+      <w:r>
+        <w:rPr>
+          <w:sz w:val="24"/>
+          <w:szCs w:val="24"/>
+        </w:rPr>
+        <w:t xml:space="preserve">Baseline analysis was conducted using the </w:t>
+      </w:r>
+      <w:r>
+        <w:rPr>
+          <w:sz w:val="24"/>
+          <w:szCs w:val="24"/>
+        </w:rPr>
+        <w:t>volatility index (VIX)</w:t>
+      </w:r>
+      <w:r>
+        <w:rPr>
+          <w:sz w:val="24"/>
+          <w:szCs w:val="24"/>
+        </w:rPr>
+        <w:t>, serving as a benchmark for successive measurements.</w:t>
+      </w:r>
+      <w:r>
+        <w:rPr>
+          <w:sz w:val="24"/>
+          <w:szCs w:val="24"/>
+        </w:rPr>
+        <w:t xml:space="preserve"> While results were computed for jimcramer, LizAnnSonders, and </w:t>
+      </w:r>
+      <w:r>
+        <w:rPr>
+          <w:sz w:val="24"/>
+          <w:szCs w:val="24"/>
+        </w:rPr>
+        <w:lastRenderedPageBreak/>
+        <w:t>ReformedBroker, only results for LizAnnSonders</w:t>
+      </w:r>
+      <w:r>
+        <w:rPr>
+          <w:rStyle w:val="FootnoteReference"/>
+          <w:sz w:val="24"/>
+          <w:szCs w:val="24"/>
+        </w:rPr>
+        <w:footnoteReference w:id="30"/>
+      </w:r>
+      <w:r>
+        <w:rPr>
+          <w:sz w:val="24"/>
+          <w:szCs w:val="24"/>
+        </w:rPr>
+        <w:t xml:space="preserve"> was considered.</w:t>
+      </w:r>
+      <w:r>
+        <w:rPr>
+          <w:sz w:val="24"/>
+          <w:szCs w:val="24"/>
+        </w:rPr>
+        <w:t xml:space="preserve"> This </w:t>
+      </w:r>
+      <w:r>
+        <w:rPr>
+          <w:sz w:val="24"/>
+          <w:szCs w:val="24"/>
+        </w:rPr>
+        <w:t xml:space="preserve">determination was largely made, since corresponding confusion matrices were </w:t>
+      </w:r>
+      <w:r>
+        <w:rPr>
+          <w:sz w:val="24"/>
+          <w:szCs w:val="24"/>
+        </w:rPr>
+        <w:t xml:space="preserve">only </w:t>
+      </w:r>
+      <w:r>
+        <w:rPr>
+          <w:sz w:val="24"/>
+          <w:szCs w:val="24"/>
+        </w:rPr>
+        <w:t xml:space="preserve">slightly </w:t>
+      </w:r>
+      <w:r>
+        <w:rPr>
+          <w:sz w:val="24"/>
+          <w:szCs w:val="24"/>
+        </w:rPr>
+        <w:t>less biased.</w:t>
+      </w:r>
+    </w:p>
+    <w:p>
+      <w:pPr>
+        <w:spacing w:line="240" w:lineRule="auto"/>
+        <w:rPr>
+          <w:sz w:val="24"/>
+          <w:szCs w:val="24"/>
+        </w:rPr>
+      </w:pPr>
+    </w:p>
+    <w:p>
+      <w:pPr>
+        <w:pStyle w:val="Heading3"/>
+      </w:pPr>
+      <w:bookmarkStart w:id="13" w:name="_Toc18241656"/>
+      <w:r>
+        <w:t>Classification</w:t>
+      </w:r>
       <w:bookmarkEnd w:id="13"/>
-    </w:p>
-    <w:p>
-      <w:pPr>
-        <w:spacing w:line="240" w:lineRule="auto"/>
-        <w:rPr>
-          <w:sz w:val="24"/>
-          <w:szCs w:val="24"/>
-        </w:rPr>
-      </w:pPr>
-      <w:r>
-        <w:rPr>
-          <w:sz w:val="24"/>
-          <w:szCs w:val="24"/>
-        </w:rPr>
-        <w:t xml:space="preserve">Baseline analysis was conducted using the </w:t>
-      </w:r>
-      <w:r>
-        <w:rPr>
-          <w:sz w:val="24"/>
-          <w:szCs w:val="24"/>
-        </w:rPr>
-        <w:t>volatility index (VIX)</w:t>
-      </w:r>
-      <w:r>
-        <w:rPr>
-          <w:sz w:val="24"/>
-          <w:szCs w:val="24"/>
-        </w:rPr>
-        <w:t>, serving as a benchmark for successive measurements.</w:t>
-      </w:r>
-      <w:r>
-        <w:rPr>
-          <w:sz w:val="24"/>
-          <w:szCs w:val="24"/>
-        </w:rPr>
-        <w:t xml:space="preserve"> While results were computed for </w:t>
-      </w:r>
-      <w:proofErr w:type="spellStart"/>
-      <w:r>
-        <w:rPr>
-          <w:sz w:val="24"/>
-          <w:szCs w:val="24"/>
-        </w:rPr>
-        <w:t>jimcramer</w:t>
-      </w:r>
-      <w:proofErr w:type="spellEnd"/>
-      <w:r>
-        <w:rPr>
-          <w:sz w:val="24"/>
-          <w:szCs w:val="24"/>
-        </w:rPr>
-        <w:t xml:space="preserve">, </w:t>
-      </w:r>
-      <w:proofErr w:type="spellStart"/>
-      <w:r>
-        <w:rPr>
-          <w:sz w:val="24"/>
-          <w:szCs w:val="24"/>
-        </w:rPr>
-        <w:t>LizAnnSonders</w:t>
-      </w:r>
-      <w:proofErr w:type="spellEnd"/>
-      <w:r>
-        <w:rPr>
-          <w:sz w:val="24"/>
-          <w:szCs w:val="24"/>
-        </w:rPr>
-        <w:t xml:space="preserve">, and </w:t>
-      </w:r>
-      <w:proofErr w:type="spellStart"/>
-      <w:r>
-        <w:rPr>
-          <w:sz w:val="24"/>
-          <w:szCs w:val="24"/>
-        </w:rPr>
-        <w:lastRenderedPageBreak/>
-        <w:t>ReformedBroker</w:t>
-      </w:r>
-      <w:proofErr w:type="spellEnd"/>
-      <w:r>
-        <w:rPr>
-          <w:sz w:val="24"/>
-          <w:szCs w:val="24"/>
-        </w:rPr>
-        <w:t xml:space="preserve">, only results for </w:t>
-      </w:r>
-      <w:proofErr w:type="spellStart"/>
-      <w:r>
-        <w:rPr>
-          <w:sz w:val="24"/>
-          <w:szCs w:val="24"/>
-        </w:rPr>
-        <w:t>LizAnnSonders</w:t>
-      </w:r>
-      <w:proofErr w:type="spellEnd"/>
-      <w:r>
-        <w:rPr>
-          <w:rStyle w:val="FootnoteReference"/>
-          <w:sz w:val="24"/>
-          <w:szCs w:val="24"/>
-        </w:rPr>
-        <w:footnoteReference w:id="30"/>
-      </w:r>
-      <w:r>
-        <w:rPr>
-          <w:sz w:val="24"/>
-          <w:szCs w:val="24"/>
-        </w:rPr>
-        <w:t xml:space="preserve"> was considered.</w:t>
-      </w:r>
-      <w:r>
-        <w:rPr>
-          <w:sz w:val="24"/>
-          <w:szCs w:val="24"/>
-        </w:rPr>
-        <w:t xml:space="preserve"> This </w:t>
-      </w:r>
-      <w:r>
-        <w:rPr>
-          <w:sz w:val="24"/>
-          <w:szCs w:val="24"/>
-        </w:rPr>
-        <w:t xml:space="preserve">determination was largely made, since corresponding confusion matrices were </w:t>
-      </w:r>
-      <w:r>
-        <w:rPr>
-          <w:sz w:val="24"/>
-          <w:szCs w:val="24"/>
-        </w:rPr>
-        <w:t xml:space="preserve">only </w:t>
-      </w:r>
-      <w:r>
-        <w:rPr>
-          <w:sz w:val="24"/>
-          <w:szCs w:val="24"/>
-        </w:rPr>
-        <w:t xml:space="preserve">slightly </w:t>
-      </w:r>
-      <w:r>
-        <w:rPr>
-          <w:sz w:val="24"/>
-          <w:szCs w:val="24"/>
-        </w:rPr>
-        <w:t>less biased.</w:t>
-      </w:r>
-    </w:p>
-    <w:p>
-      <w:pPr>
-        <w:spacing w:line="240" w:lineRule="auto"/>
-        <w:rPr>
-          <w:sz w:val="24"/>
-          <w:szCs w:val="24"/>
-        </w:rPr>
-      </w:pPr>
-    </w:p>
-    <w:p>
-      <w:pPr>
-        <w:pStyle w:val="Heading3"/>
-      </w:pPr>
-      <w:bookmarkStart w:id="14" w:name="_Toc18241656"/>
-      <w:r>
-        <w:t>Classification</w:t>
-      </w:r>
-      <w:bookmarkEnd w:id="14"/>
     </w:p>
     <w:p>
       <w:pPr>
@@ -13605,7 +13189,6 @@
               </w:rPr>
               <w:t xml:space="preserve">VIX Total Volume for </w:t>
             </w:r>
-            <w:proofErr w:type="spellStart"/>
             <w:r>
               <w:rPr>
                 <w:b w:val="0"/>
@@ -13624,7 +13207,6 @@
               </w:rPr>
               <w:t>s</w:t>
             </w:r>
-            <w:proofErr w:type="spellEnd"/>
           </w:p>
         </w:tc>
       </w:tr>
@@ -14314,7 +13896,6 @@
               </w:rPr>
               <w:t xml:space="preserve">VIX Total Volume for </w:t>
             </w:r>
-            <w:proofErr w:type="spellStart"/>
             <w:r>
               <w:rPr>
                 <w:b w:val="0"/>
@@ -14333,7 +13914,6 @@
               </w:rPr>
               <w:t>s</w:t>
             </w:r>
-            <w:proofErr w:type="spellEnd"/>
           </w:p>
         </w:tc>
       </w:tr>
@@ -15417,7 +14997,6 @@
               </w:rPr>
               <w:t xml:space="preserve">VIX Total Volume for </w:t>
             </w:r>
-            <w:proofErr w:type="spellStart"/>
             <w:r>
               <w:rPr>
                 <w:b w:val="0"/>
@@ -15427,7 +15006,6 @@
               </w:rPr>
               <w:t>LizAnnSonders</w:t>
             </w:r>
-            <w:proofErr w:type="spellEnd"/>
           </w:p>
         </w:tc>
       </w:tr>
@@ -15848,6 +15426,13 @@
           <w:sz w:val="24"/>
           <w:szCs w:val="24"/>
         </w:rPr>
+        <w:t xml:space="preserve">As shown in Figure 24 – Figure 26, MNB (POS) and SVM (POS) have the best combination of precision, recall and f-score. </w:t>
+      </w:r>
+      <w:r>
+        <w:rPr>
+          <w:sz w:val="24"/>
+          <w:szCs w:val="24"/>
+        </w:rPr>
         <w:t xml:space="preserve">However, relying </w:t>
       </w:r>
       <w:r>
@@ -15862,14 +15447,44 @@
           <w:sz w:val="24"/>
           <w:szCs w:val="24"/>
         </w:rPr>
-        <w:t xml:space="preserve">a single execution may depend too much on chance. </w:t>
-      </w:r>
-      <w:r>
-        <w:rPr>
-          <w:sz w:val="24"/>
-          <w:szCs w:val="24"/>
-        </w:rPr>
-        <w:t>Therefore, a</w:t>
+        <w:t xml:space="preserve">a single execution may </w:t>
+      </w:r>
+      <w:r>
+        <w:rPr>
+          <w:sz w:val="24"/>
+          <w:szCs w:val="24"/>
+        </w:rPr>
+        <w:t>rely</w:t>
+      </w:r>
+      <w:r>
+        <w:rPr>
+          <w:sz w:val="24"/>
+          <w:szCs w:val="24"/>
+        </w:rPr>
+        <w:t xml:space="preserve"> too much on chance. </w:t>
+      </w:r>
+      <w:r>
+        <w:rPr>
+          <w:sz w:val="24"/>
+          <w:szCs w:val="24"/>
+        </w:rPr>
+        <w:t>Th</w:t>
+      </w:r>
+      <w:r>
+        <w:rPr>
+          <w:sz w:val="24"/>
+          <w:szCs w:val="24"/>
+        </w:rPr>
+        <w:t>us</w:t>
+      </w:r>
+      <w:bookmarkStart w:id="14" w:name="_GoBack"/>
+      <w:bookmarkEnd w:id="14"/>
+      <w:r>
+        <w:rPr>
+          <w:sz w:val="24"/>
+          <w:szCs w:val="24"/>
+        </w:rPr>
+        <w:t>, a</w:t>
       </w:r>
       <w:r>
         <w:rPr>
@@ -15900,23 +15515,13 @@
         </w:rPr>
         <w:t xml:space="preserve">was utilized having </w:t>
       </w:r>
-      <w:proofErr w:type="spellStart"/>
       <w:r>
         <w:rPr>
           <w:rFonts w:ascii="Courier New" w:hAnsi="Courier New" w:cs="Courier New"/>
           <w:sz w:val="20"/>
           <w:szCs w:val="20"/>
         </w:rPr>
-        <w:t>n_splits</w:t>
-      </w:r>
-      <w:proofErr w:type="spellEnd"/>
-      <w:r>
-        <w:rPr>
-          <w:rFonts w:ascii="Courier New" w:hAnsi="Courier New" w:cs="Courier New"/>
-          <w:sz w:val="20"/>
-          <w:szCs w:val="20"/>
-        </w:rPr>
-        <w:t>=5</w:t>
+        <w:t>n_splits=5</w:t>
       </w:r>
       <w:r>
         <w:rPr>
@@ -15984,7 +15589,6 @@
               </w:rPr>
               <w:t xml:space="preserve">VIX Total Volume for </w:t>
             </w:r>
-            <w:proofErr w:type="spellStart"/>
             <w:r>
               <w:rPr>
                 <w:b w:val="0"/>
@@ -15994,7 +15598,6 @@
               </w:rPr>
               <w:t>LizAnnSonders</w:t>
             </w:r>
-            <w:proofErr w:type="spellEnd"/>
           </w:p>
         </w:tc>
       </w:tr>
@@ -16625,7 +16228,6 @@
               </w:rPr>
               <w:t xml:space="preserve">VIX Total Volume for </w:t>
             </w:r>
-            <w:proofErr w:type="spellStart"/>
             <w:r>
               <w:rPr>
                 <w:b w:val="0"/>
@@ -16635,7 +16237,6 @@
               </w:rPr>
               <w:t>LizAnnSonders</w:t>
             </w:r>
-            <w:proofErr w:type="spellEnd"/>
           </w:p>
         </w:tc>
       </w:tr>
@@ -17092,7 +16693,6 @@
               </w:rPr>
               <w:t xml:space="preserve">VIX Total Volume for </w:t>
             </w:r>
-            <w:proofErr w:type="spellStart"/>
             <w:r>
               <w:rPr>
                 <w:b w:val="0"/>
@@ -17102,7 +16702,6 @@
               </w:rPr>
               <w:t>LizAnnSonders</w:t>
             </w:r>
-            <w:proofErr w:type="spellEnd"/>
           </w:p>
         </w:tc>
       </w:tr>
@@ -22585,7 +22184,7 @@
 </file>
 
 <file path=customXml/itemProps2.xml><?xml version="1.0" encoding="utf-8"?>
-<ds:datastoreItem xmlns:ds="http://schemas.openxmlformats.org/officeDocument/2006/customXml" ds:itemID="{9AA78027-C4FF-457D-86F3-D1094E9FDCAB}">
+<ds:datastoreItem xmlns:ds="http://schemas.openxmlformats.org/officeDocument/2006/customXml" ds:itemID="{EE322F8E-7626-4E48-8C7C-2EAB6FDEF07D}">
   <ds:schemaRefs>
     <ds:schemaRef ds:uri="http://schemas.openxmlformats.org/officeDocument/2006/bibliography"/>
   </ds:schemaRefs>

--- a/write-up.docx
+++ b/write-up.docx
@@ -702,7 +702,12 @@
             <w:pStyle w:val="TOCHeading"/>
           </w:pPr>
           <w:r>
-            <w:t>Table of Contents</w:t>
+            <w:t>Table of Co</w:t>
+          </w:r>
+          <w:bookmarkStart w:id="0" w:name="_GoBack"/>
+          <w:bookmarkEnd w:id="0"/>
+          <w:r>
+            <w:t>ntents</w:t>
           </w:r>
         </w:p>
         <w:p>
@@ -725,7 +730,7 @@
           <w:r>
             <w:fldChar w:fldCharType="separate"/>
           </w:r>
-          <w:hyperlink w:anchor="_Toc18241643" w:history="1">
+          <w:hyperlink w:anchor="_Toc18247390" w:history="1">
             <w:r>
               <w:rPr>
                 <w:rStyle w:val="Hyperlink"/>
@@ -752,7 +757,7 @@
                 <w:noProof/>
                 <w:webHidden/>
               </w:rPr>
-              <w:instrText xml:space="preserve"> PAGEREF _Toc18241643 \h </w:instrText>
+              <w:instrText xml:space="preserve"> PAGEREF _Toc18247390 \h </w:instrText>
             </w:r>
             <w:r>
               <w:rPr>
@@ -794,7 +799,7 @@
               <w:noProof/>
             </w:rPr>
           </w:pPr>
-          <w:hyperlink w:anchor="_Toc18241644" w:history="1">
+          <w:hyperlink w:anchor="_Toc18247391" w:history="1">
             <w:r>
               <w:rPr>
                 <w:rStyle w:val="Hyperlink"/>
@@ -821,7 +826,7 @@
                 <w:noProof/>
                 <w:webHidden/>
               </w:rPr>
-              <w:instrText xml:space="preserve"> PAGEREF _Toc18241644 \h </w:instrText>
+              <w:instrText xml:space="preserve"> PAGEREF _Toc18247391 \h </w:instrText>
             </w:r>
             <w:r>
               <w:rPr>
@@ -863,7 +868,7 @@
               <w:noProof/>
             </w:rPr>
           </w:pPr>
-          <w:hyperlink w:anchor="_Toc18241645" w:history="1">
+          <w:hyperlink w:anchor="_Toc18247392" w:history="1">
             <w:r>
               <w:rPr>
                 <w:rStyle w:val="Hyperlink"/>
@@ -890,7 +895,7 @@
                 <w:noProof/>
                 <w:webHidden/>
               </w:rPr>
-              <w:instrText xml:space="preserve"> PAGEREF _Toc18241645 \h </w:instrText>
+              <w:instrText xml:space="preserve"> PAGEREF _Toc18247392 \h </w:instrText>
             </w:r>
             <w:r>
               <w:rPr>
@@ -932,7 +937,7 @@
               <w:noProof/>
             </w:rPr>
           </w:pPr>
-          <w:hyperlink w:anchor="_Toc18241646" w:history="1">
+          <w:hyperlink w:anchor="_Toc18247393" w:history="1">
             <w:r>
               <w:rPr>
                 <w:rStyle w:val="Hyperlink"/>
@@ -959,7 +964,7 @@
                 <w:noProof/>
                 <w:webHidden/>
               </w:rPr>
-              <w:instrText xml:space="preserve"> PAGEREF _Toc18241646 \h </w:instrText>
+              <w:instrText xml:space="preserve"> PAGEREF _Toc18247393 \h </w:instrText>
             </w:r>
             <w:r>
               <w:rPr>
@@ -1001,7 +1006,7 @@
               <w:noProof/>
             </w:rPr>
           </w:pPr>
-          <w:hyperlink w:anchor="_Toc18241647" w:history="1">
+          <w:hyperlink w:anchor="_Toc18247394" w:history="1">
             <w:r>
               <w:rPr>
                 <w:rStyle w:val="Hyperlink"/>
@@ -1028,7 +1033,7 @@
                 <w:noProof/>
                 <w:webHidden/>
               </w:rPr>
-              <w:instrText xml:space="preserve"> PAGEREF _Toc18241647 \h </w:instrText>
+              <w:instrText xml:space="preserve"> PAGEREF _Toc18247394 \h </w:instrText>
             </w:r>
             <w:r>
               <w:rPr>
@@ -1070,7 +1075,7 @@
               <w:noProof/>
             </w:rPr>
           </w:pPr>
-          <w:hyperlink w:anchor="_Toc18241648" w:history="1">
+          <w:hyperlink w:anchor="_Toc18247395" w:history="1">
             <w:r>
               <w:rPr>
                 <w:rStyle w:val="Hyperlink"/>
@@ -1097,7 +1102,7 @@
                 <w:noProof/>
                 <w:webHidden/>
               </w:rPr>
-              <w:instrText xml:space="preserve"> PAGEREF _Toc18241648 \h </w:instrText>
+              <w:instrText xml:space="preserve"> PAGEREF _Toc18247395 \h </w:instrText>
             </w:r>
             <w:r>
               <w:rPr>
@@ -1139,7 +1144,7 @@
               <w:noProof/>
             </w:rPr>
           </w:pPr>
-          <w:hyperlink w:anchor="_Toc18241649" w:history="1">
+          <w:hyperlink w:anchor="_Toc18247396" w:history="1">
             <w:r>
               <w:rPr>
                 <w:rStyle w:val="Hyperlink"/>
@@ -1166,7 +1171,7 @@
                 <w:noProof/>
                 <w:webHidden/>
               </w:rPr>
-              <w:instrText xml:space="preserve"> PAGEREF _Toc18241649 \h </w:instrText>
+              <w:instrText xml:space="preserve"> PAGEREF _Toc18247396 \h </w:instrText>
             </w:r>
             <w:r>
               <w:rPr>
@@ -1208,7 +1213,7 @@
               <w:noProof/>
             </w:rPr>
           </w:pPr>
-          <w:hyperlink w:anchor="_Toc18241650" w:history="1">
+          <w:hyperlink w:anchor="_Toc18247397" w:history="1">
             <w:r>
               <w:rPr>
                 <w:rStyle w:val="Hyperlink"/>
@@ -1235,7 +1240,7 @@
                 <w:noProof/>
                 <w:webHidden/>
               </w:rPr>
-              <w:instrText xml:space="preserve"> PAGEREF _Toc18241650 \h </w:instrText>
+              <w:instrText xml:space="preserve"> PAGEREF _Toc18247397 \h </w:instrText>
             </w:r>
             <w:r>
               <w:rPr>
@@ -1277,7 +1282,7 @@
               <w:noProof/>
             </w:rPr>
           </w:pPr>
-          <w:hyperlink w:anchor="_Toc18241651" w:history="1">
+          <w:hyperlink w:anchor="_Toc18247398" w:history="1">
             <w:r>
               <w:rPr>
                 <w:rStyle w:val="Hyperlink"/>
@@ -1304,7 +1309,7 @@
                 <w:noProof/>
                 <w:webHidden/>
               </w:rPr>
-              <w:instrText xml:space="preserve"> PAGEREF _Toc18241651 \h </w:instrText>
+              <w:instrText xml:space="preserve"> PAGEREF _Toc18247398 \h </w:instrText>
             </w:r>
             <w:r>
               <w:rPr>
@@ -1346,7 +1351,7 @@
               <w:noProof/>
             </w:rPr>
           </w:pPr>
-          <w:hyperlink w:anchor="_Toc18241652" w:history="1">
+          <w:hyperlink w:anchor="_Toc18247399" w:history="1">
             <w:r>
               <w:rPr>
                 <w:rStyle w:val="Hyperlink"/>
@@ -1373,7 +1378,7 @@
                 <w:noProof/>
                 <w:webHidden/>
               </w:rPr>
-              <w:instrText xml:space="preserve"> PAGEREF _Toc18241652 \h </w:instrText>
+              <w:instrText xml:space="preserve"> PAGEREF _Toc18247399 \h </w:instrText>
             </w:r>
             <w:r>
               <w:rPr>
@@ -1415,7 +1420,7 @@
               <w:noProof/>
             </w:rPr>
           </w:pPr>
-          <w:hyperlink w:anchor="_Toc18241653" w:history="1">
+          <w:hyperlink w:anchor="_Toc18247400" w:history="1">
             <w:r>
               <w:rPr>
                 <w:rStyle w:val="Hyperlink"/>
@@ -1442,7 +1447,7 @@
                 <w:noProof/>
                 <w:webHidden/>
               </w:rPr>
-              <w:instrText xml:space="preserve"> PAGEREF _Toc18241653 \h </w:instrText>
+              <w:instrText xml:space="preserve"> PAGEREF _Toc18247400 \h </w:instrText>
             </w:r>
             <w:r>
               <w:rPr>
@@ -1484,7 +1489,7 @@
               <w:noProof/>
             </w:rPr>
           </w:pPr>
-          <w:hyperlink w:anchor="_Toc18241654" w:history="1">
+          <w:hyperlink w:anchor="_Toc18247401" w:history="1">
             <w:r>
               <w:rPr>
                 <w:rStyle w:val="Hyperlink"/>
@@ -1511,7 +1516,7 @@
                 <w:noProof/>
                 <w:webHidden/>
               </w:rPr>
-              <w:instrText xml:space="preserve"> PAGEREF _Toc18241654 \h </w:instrText>
+              <w:instrText xml:space="preserve"> PAGEREF _Toc18247401 \h </w:instrText>
             </w:r>
             <w:r>
               <w:rPr>
@@ -1553,7 +1558,7 @@
               <w:noProof/>
             </w:rPr>
           </w:pPr>
-          <w:hyperlink w:anchor="_Toc18241655" w:history="1">
+          <w:hyperlink w:anchor="_Toc18247402" w:history="1">
             <w:r>
               <w:rPr>
                 <w:rStyle w:val="Hyperlink"/>
@@ -1580,7 +1585,7 @@
                 <w:noProof/>
                 <w:webHidden/>
               </w:rPr>
-              <w:instrText xml:space="preserve"> PAGEREF _Toc18241655 \h </w:instrText>
+              <w:instrText xml:space="preserve"> PAGEREF _Toc18247402 \h </w:instrText>
             </w:r>
             <w:r>
               <w:rPr>
@@ -1622,7 +1627,7 @@
               <w:noProof/>
             </w:rPr>
           </w:pPr>
-          <w:hyperlink w:anchor="_Toc18241656" w:history="1">
+          <w:hyperlink w:anchor="_Toc18247403" w:history="1">
             <w:r>
               <w:rPr>
                 <w:rStyle w:val="Hyperlink"/>
@@ -1649,7 +1654,7 @@
                 <w:noProof/>
                 <w:webHidden/>
               </w:rPr>
-              <w:instrText xml:space="preserve"> PAGEREF _Toc18241656 \h </w:instrText>
+              <w:instrText xml:space="preserve"> PAGEREF _Toc18247403 \h </w:instrText>
             </w:r>
             <w:r>
               <w:rPr>
@@ -1691,7 +1696,7 @@
               <w:noProof/>
             </w:rPr>
           </w:pPr>
-          <w:hyperlink w:anchor="_Toc18241657" w:history="1">
+          <w:hyperlink w:anchor="_Toc18247404" w:history="1">
             <w:r>
               <w:rPr>
                 <w:rStyle w:val="Hyperlink"/>
@@ -1718,7 +1723,7 @@
                 <w:noProof/>
                 <w:webHidden/>
               </w:rPr>
-              <w:instrText xml:space="preserve"> PAGEREF _Toc18241657 \h </w:instrText>
+              <w:instrText xml:space="preserve"> PAGEREF _Toc18247404 \h </w:instrText>
             </w:r>
             <w:r>
               <w:rPr>
@@ -1738,7 +1743,7 @@
                 <w:noProof/>
                 <w:webHidden/>
               </w:rPr>
-              <w:t>18</w:t>
+              <w:t>20</w:t>
             </w:r>
             <w:r>
               <w:rPr>
@@ -1760,7 +1765,7 @@
               <w:noProof/>
             </w:rPr>
           </w:pPr>
-          <w:hyperlink w:anchor="_Toc18241658" w:history="1">
+          <w:hyperlink w:anchor="_Toc18247405" w:history="1">
             <w:r>
               <w:rPr>
                 <w:rStyle w:val="Hyperlink"/>
@@ -1787,7 +1792,7 @@
                 <w:noProof/>
                 <w:webHidden/>
               </w:rPr>
-              <w:instrText xml:space="preserve"> PAGEREF _Toc18241658 \h </w:instrText>
+              <w:instrText xml:space="preserve"> PAGEREF _Toc18247405 \h </w:instrText>
             </w:r>
             <w:r>
               <w:rPr>
@@ -1807,7 +1812,7 @@
                 <w:noProof/>
                 <w:webHidden/>
               </w:rPr>
-              <w:t>18</w:t>
+              <w:t>20</w:t>
             </w:r>
             <w:r>
               <w:rPr>
@@ -1829,7 +1834,7 @@
               <w:noProof/>
             </w:rPr>
           </w:pPr>
-          <w:hyperlink w:anchor="_Toc18241659" w:history="1">
+          <w:hyperlink w:anchor="_Toc18247406" w:history="1">
             <w:r>
               <w:rPr>
                 <w:rStyle w:val="Hyperlink"/>
@@ -1856,7 +1861,7 @@
                 <w:noProof/>
                 <w:webHidden/>
               </w:rPr>
-              <w:instrText xml:space="preserve"> PAGEREF _Toc18241659 \h </w:instrText>
+              <w:instrText xml:space="preserve"> PAGEREF _Toc18247406 \h </w:instrText>
             </w:r>
             <w:r>
               <w:rPr>
@@ -1876,7 +1881,7 @@
                 <w:noProof/>
                 <w:webHidden/>
               </w:rPr>
-              <w:t>18</w:t>
+              <w:t>20</w:t>
             </w:r>
             <w:r>
               <w:rPr>
@@ -1898,7 +1903,7 @@
               <w:noProof/>
             </w:rPr>
           </w:pPr>
-          <w:hyperlink w:anchor="_Toc18241660" w:history="1">
+          <w:hyperlink w:anchor="_Toc18247407" w:history="1">
             <w:r>
               <w:rPr>
                 <w:rStyle w:val="Hyperlink"/>
@@ -1925,7 +1930,7 @@
                 <w:noProof/>
                 <w:webHidden/>
               </w:rPr>
-              <w:instrText xml:space="preserve"> PAGEREF _Toc18241660 \h </w:instrText>
+              <w:instrText xml:space="preserve"> PAGEREF _Toc18247407 \h </w:instrText>
             </w:r>
             <w:r>
               <w:rPr>
@@ -1945,7 +1950,7 @@
                 <w:noProof/>
                 <w:webHidden/>
               </w:rPr>
-              <w:t>18</w:t>
+              <w:t>20</w:t>
             </w:r>
             <w:r>
               <w:rPr>
@@ -1967,7 +1972,7 @@
               <w:noProof/>
             </w:rPr>
           </w:pPr>
-          <w:hyperlink w:anchor="_Toc18241661" w:history="1">
+          <w:hyperlink w:anchor="_Toc18247408" w:history="1">
             <w:r>
               <w:rPr>
                 <w:rStyle w:val="Hyperlink"/>
@@ -1994,7 +1999,7 @@
                 <w:noProof/>
                 <w:webHidden/>
               </w:rPr>
-              <w:instrText xml:space="preserve"> PAGEREF _Toc18241661 \h </w:instrText>
+              <w:instrText xml:space="preserve"> PAGEREF _Toc18247408 \h </w:instrText>
             </w:r>
             <w:r>
               <w:rPr>
@@ -2014,7 +2019,7 @@
                 <w:noProof/>
                 <w:webHidden/>
               </w:rPr>
-              <w:t>19</w:t>
+              <w:t>20</w:t>
             </w:r>
             <w:r>
               <w:rPr>
@@ -2036,7 +2041,7 @@
               <w:noProof/>
             </w:rPr>
           </w:pPr>
-          <w:hyperlink w:anchor="_Toc18241662" w:history="1">
+          <w:hyperlink w:anchor="_Toc18247409" w:history="1">
             <w:r>
               <w:rPr>
                 <w:rStyle w:val="Hyperlink"/>
@@ -2063,7 +2068,7 @@
                 <w:noProof/>
                 <w:webHidden/>
               </w:rPr>
-              <w:instrText xml:space="preserve"> PAGEREF _Toc18241662 \h </w:instrText>
+              <w:instrText xml:space="preserve"> PAGEREF _Toc18247409 \h </w:instrText>
             </w:r>
             <w:r>
               <w:rPr>
@@ -2083,7 +2088,7 @@
                 <w:noProof/>
                 <w:webHidden/>
               </w:rPr>
-              <w:t>19</w:t>
+              <w:t>20</w:t>
             </w:r>
             <w:r>
               <w:rPr>
@@ -2105,7 +2110,7 @@
               <w:noProof/>
             </w:rPr>
           </w:pPr>
-          <w:hyperlink w:anchor="_Toc18241663" w:history="1">
+          <w:hyperlink w:anchor="_Toc18247410" w:history="1">
             <w:r>
               <w:rPr>
                 <w:rStyle w:val="Hyperlink"/>
@@ -2132,7 +2137,7 @@
                 <w:noProof/>
                 <w:webHidden/>
               </w:rPr>
-              <w:instrText xml:space="preserve"> PAGEREF _Toc18241663 \h </w:instrText>
+              <w:instrText xml:space="preserve"> PAGEREF _Toc18247410 \h </w:instrText>
             </w:r>
             <w:r>
               <w:rPr>
@@ -2152,7 +2157,7 @@
                 <w:noProof/>
                 <w:webHidden/>
               </w:rPr>
-              <w:t>19</w:t>
+              <w:t>20</w:t>
             </w:r>
             <w:r>
               <w:rPr>
@@ -2211,12 +2216,12 @@
       <w:pPr>
         <w:pStyle w:val="Heading1"/>
       </w:pPr>
-      <w:bookmarkStart w:id="0" w:name="_Toc18241643"/>
+      <w:bookmarkStart w:id="1" w:name="_Toc18247390"/>
       <w:r>
         <w:lastRenderedPageBreak/>
         <w:t>Introduction</w:t>
       </w:r>
-      <w:bookmarkEnd w:id="0"/>
+      <w:bookmarkEnd w:id="1"/>
     </w:p>
     <w:p>
       <w:pPr>
@@ -2589,22 +2594,22 @@
           <w:tab w:val="left" w:pos="2730"/>
         </w:tabs>
       </w:pPr>
-      <w:bookmarkStart w:id="1" w:name="_Toc18241644"/>
+      <w:bookmarkStart w:id="2" w:name="_Toc18247391"/>
       <w:r>
         <w:t>Data Preparation</w:t>
       </w:r>
-      <w:bookmarkEnd w:id="1"/>
+      <w:bookmarkEnd w:id="2"/>
     </w:p>
     <w:p/>
     <w:p>
       <w:pPr>
         <w:pStyle w:val="Heading2"/>
       </w:pPr>
-      <w:bookmarkStart w:id="2" w:name="_Toc18241645"/>
+      <w:bookmarkStart w:id="3" w:name="_Toc18247392"/>
       <w:r>
         <w:t>Twitter API</w:t>
       </w:r>
-      <w:bookmarkEnd w:id="2"/>
+      <w:bookmarkEnd w:id="3"/>
     </w:p>
     <w:p>
       <w:pPr>
@@ -2833,8 +2838,17 @@
           <w:sz w:val="24"/>
           <w:szCs w:val="24"/>
         </w:rPr>
-        <w:t xml:space="preserve"> the Twython</w:t>
-      </w:r>
+        <w:t xml:space="preserve"> the </w:t>
+      </w:r>
+      <w:proofErr w:type="spellStart"/>
+      <w:r>
+        <w:rPr>
+          <w:sz w:val="24"/>
+          <w:szCs w:val="24"/>
+        </w:rPr>
+        <w:t>Twython</w:t>
+      </w:r>
+      <w:proofErr w:type="spellEnd"/>
       <w:r>
         <w:rPr>
           <w:rStyle w:val="FootnoteReference"/>
@@ -3082,6 +3096,7 @@
           <w:szCs w:val="24"/>
         </w:rPr>
       </w:pPr>
+      <w:proofErr w:type="spellStart"/>
       <w:r>
         <w:rPr>
           <w:sz w:val="24"/>
@@ -3089,6 +3104,7 @@
         </w:rPr>
         <w:t>Jimcramer</w:t>
       </w:r>
+      <w:proofErr w:type="spellEnd"/>
     </w:p>
     <w:p>
       <w:pPr>
@@ -3103,6 +3119,7 @@
           <w:szCs w:val="24"/>
         </w:rPr>
       </w:pPr>
+      <w:proofErr w:type="spellStart"/>
       <w:r>
         <w:rPr>
           <w:sz w:val="24"/>
@@ -3110,6 +3127,7 @@
         </w:rPr>
         <w:t>ReformedBroker</w:t>
       </w:r>
+      <w:proofErr w:type="spellEnd"/>
     </w:p>
     <w:p>
       <w:pPr>
@@ -3124,6 +3142,7 @@
           <w:szCs w:val="24"/>
         </w:rPr>
       </w:pPr>
+      <w:proofErr w:type="spellStart"/>
       <w:r>
         <w:rPr>
           <w:sz w:val="24"/>
@@ -3131,6 +3150,7 @@
         </w:rPr>
         <w:t>TheStalwart</w:t>
       </w:r>
+      <w:proofErr w:type="spellEnd"/>
     </w:p>
     <w:p>
       <w:pPr>
@@ -3145,6 +3165,7 @@
           <w:szCs w:val="24"/>
         </w:rPr>
       </w:pPr>
+      <w:proofErr w:type="spellStart"/>
       <w:r>
         <w:rPr>
           <w:sz w:val="24"/>
@@ -3152,6 +3173,7 @@
         </w:rPr>
         <w:t>LizAnnSonders</w:t>
       </w:r>
+      <w:proofErr w:type="spellEnd"/>
     </w:p>
     <w:p>
       <w:pPr>
@@ -3166,6 +3188,7 @@
           <w:szCs w:val="24"/>
         </w:rPr>
       </w:pPr>
+      <w:proofErr w:type="spellStart"/>
       <w:r>
         <w:rPr>
           <w:sz w:val="24"/>
@@ -3173,6 +3196,7 @@
         </w:rPr>
         <w:t>SJosephBurns</w:t>
       </w:r>
+      <w:proofErr w:type="spellEnd"/>
     </w:p>
     <w:p>
       <w:pPr>
@@ -3312,7 +3336,23 @@
           <w:sz w:val="24"/>
           <w:szCs w:val="24"/>
         </w:rPr>
-        <w:t xml:space="preserve">, then the twitter api did not </w:t>
+        <w:t xml:space="preserve">, then the twitter </w:t>
+      </w:r>
+      <w:proofErr w:type="spellStart"/>
+      <w:r>
+        <w:rPr>
+          <w:sz w:val="24"/>
+          <w:szCs w:val="24"/>
+        </w:rPr>
+        <w:t>api</w:t>
+      </w:r>
+      <w:proofErr w:type="spellEnd"/>
+      <w:r>
+        <w:rPr>
+          <w:sz w:val="24"/>
+          <w:szCs w:val="24"/>
+        </w:rPr>
+        <w:t xml:space="preserve"> did not </w:t>
       </w:r>
       <w:r>
         <w:rPr>
@@ -3358,6 +3398,7 @@
         </w:rPr>
         <w:t xml:space="preserve">Furthermore, the parameters collected from the twitter accounts were </w:t>
       </w:r>
+      <w:proofErr w:type="spellStart"/>
       <w:r>
         <w:rPr>
           <w:rFonts w:ascii="Courier New" w:hAnsi="Courier New" w:cs="Courier New"/>
@@ -3366,6 +3407,7 @@
         </w:rPr>
         <w:t>screen_name</w:t>
       </w:r>
+      <w:proofErr w:type="spellEnd"/>
       <w:r>
         <w:rPr>
           <w:sz w:val="24"/>
@@ -3373,6 +3415,7 @@
         </w:rPr>
         <w:t xml:space="preserve">, </w:t>
       </w:r>
+      <w:proofErr w:type="spellStart"/>
       <w:r>
         <w:rPr>
           <w:rFonts w:ascii="Courier New" w:hAnsi="Courier New" w:cs="Courier New"/>
@@ -3381,6 +3424,7 @@
         </w:rPr>
         <w:t>created_at</w:t>
       </w:r>
+      <w:proofErr w:type="spellEnd"/>
       <w:r>
         <w:rPr>
           <w:sz w:val="24"/>
@@ -3388,6 +3432,7 @@
         </w:rPr>
         <w:t xml:space="preserve">, and </w:t>
       </w:r>
+      <w:proofErr w:type="spellStart"/>
       <w:r>
         <w:rPr>
           <w:rFonts w:ascii="Courier New" w:hAnsi="Courier New" w:cs="Courier New"/>
@@ -3404,6 +3449,7 @@
         </w:rPr>
         <w:t>ext</w:t>
       </w:r>
+      <w:proofErr w:type="spellEnd"/>
       <w:r>
         <w:rPr>
           <w:sz w:val="24"/>
@@ -3418,6 +3464,7 @@
         </w:rPr>
         <w:t xml:space="preserve">using a </w:t>
       </w:r>
+      <w:proofErr w:type="spellStart"/>
       <w:r>
         <w:rPr>
           <w:rFonts w:ascii="Courier New" w:hAnsi="Courier New" w:cs="Courier New"/>
@@ -3426,6 +3473,7 @@
         </w:rPr>
         <w:t>rate_limit</w:t>
       </w:r>
+      <w:proofErr w:type="spellEnd"/>
       <w:r>
         <w:rPr>
           <w:rFonts w:ascii="Courier New" w:hAnsi="Courier New" w:cs="Courier New"/>
@@ -3529,11 +3577,33 @@
       <w:r>
         <w:t xml:space="preserve"> default </w:t>
       </w:r>
+      <w:proofErr w:type="spellStart"/>
       <w:r>
         <w:rPr>
           <w:rFonts w:ascii="Courier New" w:hAnsi="Courier New" w:cs="Courier New"/>
         </w:rPr>
-        <w:t>start_date = datetime(3000, 12, 25)</w:t>
+        <w:t>start_date</w:t>
+      </w:r>
+      <w:proofErr w:type="spellEnd"/>
+      <w:r>
+        <w:rPr>
+          <w:rFonts w:ascii="Courier New" w:hAnsi="Courier New" w:cs="Courier New"/>
+        </w:rPr>
+        <w:t xml:space="preserve"> = </w:t>
+      </w:r>
+      <w:proofErr w:type="gramStart"/>
+      <w:r>
+        <w:rPr>
+          <w:rFonts w:ascii="Courier New" w:hAnsi="Courier New" w:cs="Courier New"/>
+        </w:rPr>
+        <w:t>datetime(</w:t>
+      </w:r>
+      <w:proofErr w:type="gramEnd"/>
+      <w:r>
+        <w:rPr>
+          <w:rFonts w:ascii="Courier New" w:hAnsi="Courier New" w:cs="Courier New"/>
+        </w:rPr>
+        <w:t>3000, 12, 25)</w:t>
       </w:r>
       <w:r>
         <w:t xml:space="preserve"> </w:t>
@@ -3541,11 +3611,19 @@
       <w:r>
         <w:t xml:space="preserve">and </w:t>
       </w:r>
+      <w:proofErr w:type="spellStart"/>
       <w:r>
         <w:rPr>
           <w:rFonts w:ascii="Courier New" w:hAnsi="Courier New" w:cs="Courier New"/>
         </w:rPr>
-        <w:t>end_date = datetime(1000, 12, 25)</w:t>
+        <w:t>end_date</w:t>
+      </w:r>
+      <w:proofErr w:type="spellEnd"/>
+      <w:r>
+        <w:rPr>
+          <w:rFonts w:ascii="Courier New" w:hAnsi="Courier New" w:cs="Courier New"/>
+        </w:rPr>
+        <w:t xml:space="preserve"> = datetime(1000, 12, 25)</w:t>
       </w:r>
       <w:r>
         <w:t xml:space="preserve"> was defined. This definition was created to </w:t>
@@ -3556,30 +3634,36 @@
       <w:r>
         <w:t xml:space="preserve"> range for a given twitter screen name. Specifically, the initial </w:t>
       </w:r>
+      <w:proofErr w:type="spellStart"/>
       <w:r>
         <w:rPr>
           <w:rFonts w:ascii="Courier New" w:hAnsi="Courier New" w:cs="Courier New"/>
         </w:rPr>
         <w:t>start_date</w:t>
       </w:r>
+      <w:proofErr w:type="spellEnd"/>
       <w:r>
         <w:t xml:space="preserve"> was compared to each tweet for a given user. If a tweet exists with an earlier datetime, this was set as the new </w:t>
       </w:r>
+      <w:proofErr w:type="spellStart"/>
       <w:r>
         <w:rPr>
           <w:rFonts w:ascii="Courier New" w:hAnsi="Courier New" w:cs="Courier New"/>
         </w:rPr>
         <w:t>start_date</w:t>
       </w:r>
+      <w:proofErr w:type="spellEnd"/>
       <w:r>
         <w:t xml:space="preserve">. This type of logic was extended similarly for the </w:t>
       </w:r>
+      <w:proofErr w:type="spellStart"/>
       <w:r>
         <w:rPr>
           <w:rFonts w:ascii="Courier New" w:hAnsi="Courier New" w:cs="Courier New"/>
         </w:rPr>
         <w:t>end_date</w:t>
       </w:r>
+      <w:proofErr w:type="spellEnd"/>
       <w:r>
         <w:t>. Th</w:t>
       </w:r>
@@ -3590,7 +3674,15 @@
         <w:t xml:space="preserve">maximized value </w:t>
       </w:r>
       <w:r>
-        <w:t>allows the functional tweet domain to accurately map to the quandl historical range.</w:t>
+        <w:t xml:space="preserve">allows the functional tweet domain to accurately map to the </w:t>
+      </w:r>
+      <w:proofErr w:type="spellStart"/>
+      <w:r>
+        <w:t>quandl</w:t>
+      </w:r>
+      <w:proofErr w:type="spellEnd"/>
+      <w:r>
+        <w:t xml:space="preserve"> historical range.</w:t>
       </w:r>
     </w:p>
     <w:p/>
@@ -3598,15 +3690,28 @@
       <w:pPr>
         <w:pStyle w:val="Heading2"/>
       </w:pPr>
-      <w:bookmarkStart w:id="3" w:name="_Toc18241646"/>
-      <w:r>
-        <w:t>Quandl API</w:t>
-      </w:r>
-      <w:bookmarkEnd w:id="3"/>
-    </w:p>
-    <w:p>
-      <w:r>
-        <w:t>Like the Twitter API, the python Quandl API</w:t>
+      <w:bookmarkStart w:id="4" w:name="_Toc18247393"/>
+      <w:proofErr w:type="spellStart"/>
+      <w:r>
+        <w:t>Quandl</w:t>
+      </w:r>
+      <w:proofErr w:type="spellEnd"/>
+      <w:r>
+        <w:t xml:space="preserve"> API</w:t>
+      </w:r>
+      <w:bookmarkEnd w:id="4"/>
+    </w:p>
+    <w:p>
+      <w:r>
+        <w:t xml:space="preserve">Like the Twitter API, the python </w:t>
+      </w:r>
+      <w:proofErr w:type="spellStart"/>
+      <w:r>
+        <w:t>Quandl</w:t>
+      </w:r>
+      <w:proofErr w:type="spellEnd"/>
+      <w:r>
+        <w:t xml:space="preserve"> API</w:t>
       </w:r>
       <w:r>
         <w:rPr>
@@ -3923,7 +4028,23 @@
                 <w:b w:val="0"/>
                 <w:bCs w:val="0"/>
               </w:rPr>
-              <w:t xml:space="preserve"> domain mapping from Twitter API (x) and Quandl Data f(x)</w:t>
+              <w:t xml:space="preserve"> domain mapping from Twitter API (x) and </w:t>
+            </w:r>
+            <w:proofErr w:type="spellStart"/>
+            <w:r>
+              <w:rPr>
+                <w:b w:val="0"/>
+                <w:bCs w:val="0"/>
+              </w:rPr>
+              <w:t>Quandl</w:t>
+            </w:r>
+            <w:proofErr w:type="spellEnd"/>
+            <w:r>
+              <w:rPr>
+                <w:b w:val="0"/>
+                <w:bCs w:val="0"/>
+              </w:rPr>
+              <w:t xml:space="preserve"> Data f(x)</w:t>
             </w:r>
             <w:r>
               <w:rPr>
@@ -3958,11 +4079,11 @@
       <w:pPr>
         <w:pStyle w:val="Heading2"/>
       </w:pPr>
-      <w:bookmarkStart w:id="4" w:name="_Toc18241647"/>
+      <w:bookmarkStart w:id="5" w:name="_Toc18247394"/>
       <w:r>
         <w:t>Joining Data</w:t>
       </w:r>
-      <w:bookmarkEnd w:id="4"/>
+      <w:bookmarkEnd w:id="5"/>
     </w:p>
     <w:p>
       <w:r>
@@ -3971,21 +4092,25 @@
       <w:r>
         <w:t xml:space="preserve">tweets were aggregated by </w:t>
       </w:r>
+      <w:proofErr w:type="spellStart"/>
       <w:r>
         <w:rPr>
           <w:rFonts w:ascii="Courier New" w:hAnsi="Courier New" w:cs="Courier New"/>
         </w:rPr>
         <w:t>created_at</w:t>
       </w:r>
+      <w:proofErr w:type="spellEnd"/>
       <w:r>
         <w:t xml:space="preserve"> and </w:t>
       </w:r>
+      <w:proofErr w:type="spellStart"/>
       <w:r>
         <w:rPr>
           <w:rFonts w:ascii="Courier New" w:hAnsi="Courier New" w:cs="Courier New"/>
         </w:rPr>
         <w:t>screen_name</w:t>
       </w:r>
+      <w:proofErr w:type="spellEnd"/>
       <w:r>
         <w:t xml:space="preserve">. If an account tweeted multiple times a given day, </w:t>
       </w:r>
@@ -3995,12 +4120,14 @@
       <w:r>
         <w:t xml:space="preserve"> </w:t>
       </w:r>
+      <w:proofErr w:type="spellStart"/>
       <w:r>
         <w:rPr>
           <w:rFonts w:ascii="Courier New" w:hAnsi="Courier New" w:cs="Courier New"/>
         </w:rPr>
         <w:t>full_text</w:t>
       </w:r>
+      <w:proofErr w:type="spellEnd"/>
       <w:r>
         <w:t xml:space="preserve"> </w:t>
       </w:r>
@@ -4040,12 +4167,14 @@
       <w:r>
         <w:t xml:space="preserve"> </w:t>
       </w:r>
+      <w:proofErr w:type="spellStart"/>
       <w:r>
         <w:rPr>
           <w:rFonts w:ascii="Courier New" w:hAnsi="Courier New" w:cs="Courier New"/>
         </w:rPr>
         <w:t>created_at</w:t>
       </w:r>
+      <w:proofErr w:type="spellEnd"/>
       <w:r>
         <w:t xml:space="preserve"> column</w:t>
       </w:r>
@@ -4133,12 +4262,14 @@
       <w:r>
         <w:t xml:space="preserve">If successive (n+1) index is nan, set market values to previous day and concatenate current </w:t>
       </w:r>
+      <w:proofErr w:type="spellStart"/>
       <w:r>
         <w:rPr>
           <w:rFonts w:ascii="Courier New" w:hAnsi="Courier New" w:cs="Courier New"/>
         </w:rPr>
         <w:t>full_text</w:t>
       </w:r>
+      <w:proofErr w:type="spellEnd"/>
       <w:r>
         <w:t xml:space="preserve"> with previous day.</w:t>
       </w:r>
@@ -4152,12 +4283,14 @@
       <w:r>
         <w:t xml:space="preserve">Additionally, if a given day contained an empty string for </w:t>
       </w:r>
+      <w:proofErr w:type="spellStart"/>
       <w:r>
         <w:rPr>
           <w:rFonts w:ascii="Courier New" w:hAnsi="Courier New" w:cs="Courier New"/>
         </w:rPr>
         <w:t>full_text</w:t>
       </w:r>
+      <w:proofErr w:type="spellEnd"/>
       <w:r>
         <w:t>, this instance was dropped</w:t>
       </w:r>
@@ -4170,12 +4303,12 @@
       <w:pPr>
         <w:pStyle w:val="Heading1"/>
       </w:pPr>
-      <w:bookmarkStart w:id="5" w:name="_Toc18241648"/>
+      <w:bookmarkStart w:id="6" w:name="_Toc18247395"/>
       <w:r>
         <w:lastRenderedPageBreak/>
         <w:t>Exploratory</w:t>
       </w:r>
-      <w:bookmarkEnd w:id="5"/>
+      <w:bookmarkEnd w:id="6"/>
     </w:p>
     <w:p>
       <w:r>
@@ -4226,8 +4359,13 @@
       <w:r>
         <w:t xml:space="preserve"> </w:t>
       </w:r>
-      <w:r>
-        <w:t xml:space="preserve">vader </w:t>
+      <w:proofErr w:type="spellStart"/>
+      <w:r>
+        <w:t>vader</w:t>
+      </w:r>
+      <w:proofErr w:type="spellEnd"/>
+      <w:r>
+        <w:t xml:space="preserve"> </w:t>
       </w:r>
       <w:r>
         <w:t>sentiment</w:t>
@@ -4265,11 +4403,11 @@
       <w:pPr>
         <w:pStyle w:val="Heading2"/>
       </w:pPr>
-      <w:bookmarkStart w:id="6" w:name="_Toc18241649"/>
+      <w:bookmarkStart w:id="7" w:name="_Toc18247396"/>
       <w:r>
         <w:t>Stop Words</w:t>
       </w:r>
-      <w:bookmarkEnd w:id="6"/>
+      <w:bookmarkEnd w:id="7"/>
     </w:p>
     <w:p>
       <w:pPr>
@@ -4360,6 +4498,7 @@
           <w:szCs w:val="24"/>
         </w:rPr>
       </w:pPr>
+      <w:proofErr w:type="spellStart"/>
       <w:r>
         <w:rPr>
           <w:rFonts w:ascii="Courier New" w:hAnsi="Courier New" w:cs="Courier New"/>
@@ -4368,6 +4507,7 @@
         </w:rPr>
         <w:t>stopwords</w:t>
       </w:r>
+      <w:proofErr w:type="spellEnd"/>
       <w:r>
         <w:rPr>
           <w:sz w:val="24"/>
@@ -4410,6 +4550,7 @@
           <w:szCs w:val="24"/>
         </w:rPr>
       </w:pPr>
+      <w:proofErr w:type="spellStart"/>
       <w:r>
         <w:rPr>
           <w:rFonts w:ascii="Courier New" w:hAnsi="Courier New" w:cs="Courier New"/>
@@ -4418,6 +4559,7 @@
         </w:rPr>
         <w:t>stopwords_topics</w:t>
       </w:r>
+      <w:proofErr w:type="spellEnd"/>
       <w:r>
         <w:rPr>
           <w:sz w:val="24"/>
@@ -4425,6 +4567,7 @@
         </w:rPr>
         <w:t xml:space="preserve">: combined with general </w:t>
       </w:r>
+      <w:proofErr w:type="spellStart"/>
       <w:r>
         <w:rPr>
           <w:rFonts w:ascii="Courier New" w:hAnsi="Courier New" w:cs="Courier New"/>
@@ -4433,6 +4576,7 @@
         </w:rPr>
         <w:t>stopwords</w:t>
       </w:r>
+      <w:proofErr w:type="spellEnd"/>
       <w:r>
         <w:rPr>
           <w:sz w:val="24"/>
@@ -4455,11 +4599,11 @@
       <w:pPr>
         <w:pStyle w:val="Heading2"/>
       </w:pPr>
-      <w:bookmarkStart w:id="7" w:name="_Toc18241650"/>
+      <w:bookmarkStart w:id="8" w:name="_Toc18247397"/>
       <w:r>
         <w:t>Topic Model</w:t>
       </w:r>
-      <w:bookmarkEnd w:id="7"/>
+      <w:bookmarkEnd w:id="8"/>
     </w:p>
     <w:p/>
     <w:p>
@@ -4555,6 +4699,7 @@
         </w:rPr>
         <w:t xml:space="preserve"> the </w:t>
       </w:r>
+      <w:proofErr w:type="spellStart"/>
       <w:r>
         <w:rPr>
           <w:sz w:val="24"/>
@@ -4562,6 +4707,7 @@
         </w:rPr>
         <w:t>Twython</w:t>
       </w:r>
+      <w:proofErr w:type="spellEnd"/>
       <w:r>
         <w:rPr>
           <w:rStyle w:val="FootnoteReference"/>
@@ -4646,8 +4792,17 @@
           <w:sz w:val="24"/>
           <w:szCs w:val="24"/>
         </w:rPr>
-        <w:t xml:space="preserve"> using CountVectorizer</w:t>
-      </w:r>
+        <w:t xml:space="preserve"> using </w:t>
+      </w:r>
+      <w:proofErr w:type="spellStart"/>
+      <w:r>
+        <w:rPr>
+          <w:sz w:val="24"/>
+          <w:szCs w:val="24"/>
+        </w:rPr>
+        <w:t>CountVectorizer</w:t>
+      </w:r>
+      <w:proofErr w:type="spellEnd"/>
       <w:r>
         <w:rPr>
           <w:rStyle w:val="FootnoteReference"/>
@@ -4848,6 +5003,7 @@
         </w:rPr>
         <w:t xml:space="preserve"> the </w:t>
       </w:r>
+      <w:proofErr w:type="spellStart"/>
       <w:r>
         <w:rPr>
           <w:rFonts w:ascii="Courier New" w:hAnsi="Courier New" w:cs="Courier New"/>
@@ -4856,6 +5012,7 @@
         </w:rPr>
         <w:t>LatentDirichletAllocation</w:t>
       </w:r>
+      <w:proofErr w:type="spellEnd"/>
       <w:r>
         <w:rPr>
           <w:rStyle w:val="FootnoteReference"/>
@@ -4891,7 +5048,7 @@
       <w:pPr>
         <w:pStyle w:val="Heading3"/>
       </w:pPr>
-      <w:bookmarkStart w:id="8" w:name="_Toc18241651"/>
+      <w:bookmarkStart w:id="9" w:name="_Toc18247398"/>
       <w:r>
         <w:t>Latent</w:t>
       </w:r>
@@ -4907,7 +5064,7 @@
       <w:r>
         <w:t>Allocation</w:t>
       </w:r>
-      <w:bookmarkEnd w:id="8"/>
+      <w:bookmarkEnd w:id="9"/>
     </w:p>
     <w:p/>
     <w:p>
@@ -6252,14 +6409,14 @@
       <w:pPr>
         <w:pStyle w:val="Heading3"/>
       </w:pPr>
-      <w:bookmarkStart w:id="9" w:name="_Toc18241652"/>
+      <w:bookmarkStart w:id="10" w:name="_Toc18247399"/>
       <w:r>
         <w:t xml:space="preserve">Selected </w:t>
       </w:r>
       <w:r>
         <w:t>Topics</w:t>
       </w:r>
-      <w:bookmarkEnd w:id="9"/>
+      <w:bookmarkEnd w:id="10"/>
     </w:p>
     <w:p>
       <w:pPr>
@@ -6350,8 +6507,17 @@
           <w:sz w:val="24"/>
           <w:szCs w:val="24"/>
         </w:rPr>
-        <w:t>associated quandl</w:t>
-      </w:r>
+        <w:t xml:space="preserve">associated </w:t>
+      </w:r>
+      <w:proofErr w:type="spellStart"/>
+      <w:r>
+        <w:rPr>
+          <w:sz w:val="24"/>
+          <w:szCs w:val="24"/>
+        </w:rPr>
+        <w:t>quandl</w:t>
+      </w:r>
+      <w:proofErr w:type="spellEnd"/>
       <w:r>
         <w:rPr>
           <w:rStyle w:val="FootnoteReference"/>
@@ -6855,7 +7021,23 @@
                 <w:b w:val="0"/>
                 <w:bCs w:val="0"/>
               </w:rPr>
-              <w:t xml:space="preserve"> for JimCramer.</w:t>
+              <w:t xml:space="preserve"> for </w:t>
+            </w:r>
+            <w:proofErr w:type="spellStart"/>
+            <w:r>
+              <w:rPr>
+                <w:b w:val="0"/>
+                <w:bCs w:val="0"/>
+              </w:rPr>
+              <w:t>JimCramer</w:t>
+            </w:r>
+            <w:proofErr w:type="spellEnd"/>
+            <w:r>
+              <w:rPr>
+                <w:b w:val="0"/>
+                <w:bCs w:val="0"/>
+              </w:rPr>
+              <w:t>.</w:t>
             </w:r>
           </w:p>
         </w:tc>
@@ -6892,8 +7074,13 @@
               <w:t xml:space="preserve"> </w:t>
             </w:r>
             <w:r>
-              <w:t>LDA for JimCramer</w:t>
-            </w:r>
+              <w:t xml:space="preserve">LDA for </w:t>
+            </w:r>
+            <w:proofErr w:type="spellStart"/>
+            <w:r>
+              <w:t>JimCramer</w:t>
+            </w:r>
+            <w:proofErr w:type="spellEnd"/>
             <w:r>
               <w:t>.</w:t>
             </w:r>
@@ -7066,7 +7253,23 @@
                 <w:b w:val="0"/>
                 <w:bCs w:val="0"/>
               </w:rPr>
-              <w:t>word cloud for LizAnnSonders.</w:t>
+              <w:t xml:space="preserve">word cloud for </w:t>
+            </w:r>
+            <w:proofErr w:type="spellStart"/>
+            <w:r>
+              <w:rPr>
+                <w:b w:val="0"/>
+                <w:bCs w:val="0"/>
+              </w:rPr>
+              <w:t>LizAnnSonders</w:t>
+            </w:r>
+            <w:proofErr w:type="spellEnd"/>
+            <w:r>
+              <w:rPr>
+                <w:b w:val="0"/>
+                <w:bCs w:val="0"/>
+              </w:rPr>
+              <w:t>.</w:t>
             </w:r>
           </w:p>
         </w:tc>
@@ -7086,7 +7289,15 @@
               <w:t>Figure 3:</w:t>
             </w:r>
             <w:r>
-              <w:t xml:space="preserve"> word cloud for LizAnnSonders.</w:t>
+              <w:t xml:space="preserve"> word cloud for </w:t>
+            </w:r>
+            <w:proofErr w:type="spellStart"/>
+            <w:r>
+              <w:t>LizAnnSonders</w:t>
+            </w:r>
+            <w:proofErr w:type="spellEnd"/>
+            <w:r>
+              <w:t>.</w:t>
             </w:r>
           </w:p>
         </w:tc>
@@ -7256,7 +7467,23 @@
                 <w:b w:val="0"/>
                 <w:bCs w:val="0"/>
               </w:rPr>
-              <w:t>word cloud for ReformedBroker.</w:t>
+              <w:t xml:space="preserve">word cloud for </w:t>
+            </w:r>
+            <w:proofErr w:type="spellStart"/>
+            <w:r>
+              <w:rPr>
+                <w:b w:val="0"/>
+                <w:bCs w:val="0"/>
+              </w:rPr>
+              <w:t>ReformedBroker</w:t>
+            </w:r>
+            <w:proofErr w:type="spellEnd"/>
+            <w:r>
+              <w:rPr>
+                <w:b w:val="0"/>
+                <w:bCs w:val="0"/>
+              </w:rPr>
+              <w:t>.</w:t>
             </w:r>
           </w:p>
         </w:tc>
@@ -7293,8 +7520,13 @@
               <w:t xml:space="preserve"> word cloud for</w:t>
             </w:r>
             <w:r>
-              <w:t xml:space="preserve"> ReformedBroker</w:t>
-            </w:r>
+              <w:t xml:space="preserve"> </w:t>
+            </w:r>
+            <w:proofErr w:type="spellStart"/>
+            <w:r>
+              <w:t>ReformedBroker</w:t>
+            </w:r>
+            <w:proofErr w:type="spellEnd"/>
             <w:r>
               <w:t>.</w:t>
             </w:r>
@@ -7478,6 +7710,7 @@
               </w:rPr>
               <w:t xml:space="preserve">LDA for </w:t>
             </w:r>
+            <w:proofErr w:type="spellStart"/>
             <w:r>
               <w:rPr>
                 <w:b w:val="0"/>
@@ -7485,6 +7718,7 @@
               </w:rPr>
               <w:t>SJosephBurns</w:t>
             </w:r>
+            <w:proofErr w:type="spellEnd"/>
             <w:r>
               <w:rPr>
                 <w:b w:val="0"/>
@@ -7526,9 +7760,11 @@
             <w:r>
               <w:t xml:space="preserve"> LDA for </w:t>
             </w:r>
+            <w:proofErr w:type="spellStart"/>
             <w:r>
               <w:t>SJosephBurns</w:t>
             </w:r>
+            <w:proofErr w:type="spellEnd"/>
             <w:r>
               <w:t>.</w:t>
             </w:r>
@@ -7708,6 +7944,7 @@
               </w:rPr>
               <w:t xml:space="preserve">LDA for </w:t>
             </w:r>
+            <w:proofErr w:type="spellStart"/>
             <w:r>
               <w:rPr>
                 <w:b w:val="0"/>
@@ -7715,6 +7952,7 @@
               </w:rPr>
               <w:t>TheStalwart</w:t>
             </w:r>
+            <w:proofErr w:type="spellEnd"/>
             <w:r>
               <w:rPr>
                 <w:b w:val="0"/>
@@ -7756,9 +7994,11 @@
             <w:r>
               <w:t xml:space="preserve"> LDA for </w:t>
             </w:r>
+            <w:proofErr w:type="spellStart"/>
             <w:r>
               <w:t>TheStalwart</w:t>
             </w:r>
+            <w:proofErr w:type="spellEnd"/>
             <w:r>
               <w:t>.</w:t>
             </w:r>
@@ -7771,11 +8011,11 @@
       <w:pPr>
         <w:pStyle w:val="Heading2"/>
       </w:pPr>
-      <w:bookmarkStart w:id="10" w:name="_Toc18241653"/>
+      <w:bookmarkStart w:id="11" w:name="_Toc18247400"/>
       <w:r>
         <w:t>Sentiment Analysis</w:t>
       </w:r>
-      <w:bookmarkEnd w:id="10"/>
+      <w:bookmarkEnd w:id="11"/>
     </w:p>
     <w:p>
       <w:pPr>
@@ -8387,7 +8627,23 @@
                 <w:b w:val="0"/>
                 <w:bCs w:val="0"/>
               </w:rPr>
-              <w:t xml:space="preserve"> JimCramer.</w:t>
+              <w:t xml:space="preserve"> </w:t>
+            </w:r>
+            <w:proofErr w:type="spellStart"/>
+            <w:r>
+              <w:rPr>
+                <w:b w:val="0"/>
+                <w:bCs w:val="0"/>
+              </w:rPr>
+              <w:t>JimCramer</w:t>
+            </w:r>
+            <w:proofErr w:type="spellEnd"/>
+            <w:r>
+              <w:rPr>
+                <w:b w:val="0"/>
+                <w:bCs w:val="0"/>
+              </w:rPr>
+              <w:t>.</w:t>
             </w:r>
           </w:p>
         </w:tc>
@@ -8423,14 +8679,27 @@
             <w:r>
               <w:t xml:space="preserve"> </w:t>
             </w:r>
-            <w:r>
-              <w:t>lda sentiment</w:t>
+            <w:proofErr w:type="spellStart"/>
+            <w:r>
+              <w:t>lda</w:t>
+            </w:r>
+            <w:proofErr w:type="spellEnd"/>
+            <w:r>
+              <w:t xml:space="preserve"> sentiment</w:t>
             </w:r>
             <w:r>
               <w:t xml:space="preserve"> for</w:t>
             </w:r>
             <w:r>
-              <w:t xml:space="preserve"> JimCramer.</w:t>
+              <w:t xml:space="preserve"> </w:t>
+            </w:r>
+            <w:proofErr w:type="spellStart"/>
+            <w:r>
+              <w:t>JimCramer</w:t>
+            </w:r>
+            <w:proofErr w:type="spellEnd"/>
+            <w:r>
+              <w:t>.</w:t>
             </w:r>
           </w:p>
         </w:tc>
@@ -8618,6 +8887,7 @@
               </w:rPr>
               <w:t xml:space="preserve"> for </w:t>
             </w:r>
+            <w:proofErr w:type="spellStart"/>
             <w:r>
               <w:rPr>
                 <w:b w:val="0"/>
@@ -8625,6 +8895,7 @@
               </w:rPr>
               <w:t>LizAnnSonders</w:t>
             </w:r>
+            <w:proofErr w:type="spellEnd"/>
             <w:r>
               <w:rPr>
                 <w:b w:val="0"/>
@@ -8666,15 +8937,22 @@
             <w:r>
               <w:t xml:space="preserve"> </w:t>
             </w:r>
-            <w:r>
-              <w:t>lda sentiment</w:t>
+            <w:proofErr w:type="spellStart"/>
+            <w:r>
+              <w:t>lda</w:t>
+            </w:r>
+            <w:proofErr w:type="spellEnd"/>
+            <w:r>
+              <w:t xml:space="preserve"> sentiment</w:t>
             </w:r>
             <w:r>
               <w:t xml:space="preserve"> for </w:t>
             </w:r>
+            <w:proofErr w:type="spellStart"/>
             <w:r>
               <w:t>LizAnnSonders</w:t>
             </w:r>
+            <w:proofErr w:type="spellEnd"/>
             <w:r>
               <w:t>.</w:t>
             </w:r>
@@ -8869,6 +9147,7 @@
               </w:rPr>
               <w:t xml:space="preserve"> for </w:t>
             </w:r>
+            <w:proofErr w:type="spellStart"/>
             <w:r>
               <w:rPr>
                 <w:b w:val="0"/>
@@ -8876,6 +9155,7 @@
               </w:rPr>
               <w:t>ReformedBroker</w:t>
             </w:r>
+            <w:proofErr w:type="spellEnd"/>
             <w:r>
               <w:rPr>
                 <w:b w:val="0"/>
@@ -8924,8 +9204,13 @@
             <w:r>
               <w:t xml:space="preserve"> </w:t>
             </w:r>
-            <w:r>
-              <w:t>lda sentiment</w:t>
+            <w:proofErr w:type="spellStart"/>
+            <w:r>
+              <w:t>lda</w:t>
+            </w:r>
+            <w:proofErr w:type="spellEnd"/>
+            <w:r>
+              <w:t xml:space="preserve"> sentiment</w:t>
             </w:r>
             <w:r>
               <w:t xml:space="preserve"> </w:t>
@@ -8933,9 +9218,11 @@
             <w:r>
               <w:t xml:space="preserve">for </w:t>
             </w:r>
+            <w:proofErr w:type="spellStart"/>
             <w:r>
               <w:t>ReformedBroker</w:t>
             </w:r>
+            <w:proofErr w:type="spellEnd"/>
             <w:r>
               <w:t>.</w:t>
             </w:r>
@@ -9131,6 +9418,7 @@
               </w:rPr>
               <w:t xml:space="preserve"> for </w:t>
             </w:r>
+            <w:proofErr w:type="spellStart"/>
             <w:r>
               <w:rPr>
                 <w:b w:val="0"/>
@@ -9138,6 +9426,7 @@
               </w:rPr>
               <w:t>SJosephBurns</w:t>
             </w:r>
+            <w:proofErr w:type="spellEnd"/>
             <w:r>
               <w:rPr>
                 <w:b w:val="0"/>
@@ -9186,15 +9475,22 @@
             <w:r>
               <w:t xml:space="preserve"> </w:t>
             </w:r>
-            <w:r>
-              <w:t>lda sentiment</w:t>
+            <w:proofErr w:type="spellStart"/>
+            <w:r>
+              <w:t>lda</w:t>
+            </w:r>
+            <w:proofErr w:type="spellEnd"/>
+            <w:r>
+              <w:t xml:space="preserve"> sentiment</w:t>
             </w:r>
             <w:r>
               <w:t xml:space="preserve"> for </w:t>
             </w:r>
+            <w:proofErr w:type="spellStart"/>
             <w:r>
               <w:t>SJosephBurns</w:t>
             </w:r>
+            <w:proofErr w:type="spellEnd"/>
             <w:r>
               <w:t>.</w:t>
             </w:r>
@@ -9389,6 +9685,7 @@
               </w:rPr>
               <w:t xml:space="preserve"> for </w:t>
             </w:r>
+            <w:proofErr w:type="spellStart"/>
             <w:r>
               <w:rPr>
                 <w:b w:val="0"/>
@@ -9396,6 +9693,7 @@
               </w:rPr>
               <w:t>TheStalwart</w:t>
             </w:r>
+            <w:proofErr w:type="spellEnd"/>
             <w:r>
               <w:rPr>
                 <w:b w:val="0"/>
@@ -9444,15 +9742,22 @@
             <w:r>
               <w:t xml:space="preserve"> </w:t>
             </w:r>
-            <w:r>
-              <w:t>lda sentiment</w:t>
+            <w:proofErr w:type="spellStart"/>
+            <w:r>
+              <w:t>lda</w:t>
+            </w:r>
+            <w:proofErr w:type="spellEnd"/>
+            <w:r>
+              <w:t xml:space="preserve"> sentiment</w:t>
             </w:r>
             <w:r>
               <w:t xml:space="preserve"> for </w:t>
             </w:r>
+            <w:proofErr w:type="spellStart"/>
             <w:r>
               <w:t>TheStalwart</w:t>
             </w:r>
+            <w:proofErr w:type="spellEnd"/>
             <w:r>
               <w:t>.</w:t>
             </w:r>
@@ -9473,11 +9778,11 @@
       <w:pPr>
         <w:pStyle w:val="Heading1"/>
       </w:pPr>
-      <w:bookmarkStart w:id="11" w:name="_Toc18241654"/>
+      <w:bookmarkStart w:id="12" w:name="_Toc18247401"/>
       <w:r>
         <w:t>Analysis</w:t>
       </w:r>
-      <w:bookmarkEnd w:id="11"/>
+      <w:bookmarkEnd w:id="12"/>
     </w:p>
     <w:p>
       <w:pPr>
@@ -9835,7 +10140,15 @@
           <w:sz w:val="24"/>
           <w:szCs w:val="24"/>
         </w:rPr>
-        <w:t xml:space="preserve"> (f</w:t>
+        <w:t xml:space="preserve"> (</w:t>
+      </w:r>
+      <w:proofErr w:type="spellStart"/>
+      <w:r>
+        <w:rPr>
+          <w:sz w:val="24"/>
+          <w:szCs w:val="24"/>
+        </w:rPr>
+        <w:t>f</w:t>
       </w:r>
       <w:r>
         <w:rPr>
@@ -9845,6 +10158,7 @@
         </w:rPr>
         <w:t>avg</w:t>
       </w:r>
+      <w:proofErr w:type="spellEnd"/>
       <w:r>
         <w:rPr>
           <w:sz w:val="24"/>
@@ -9864,7 +10178,15 @@
           <w:sz w:val="24"/>
           <w:szCs w:val="24"/>
         </w:rPr>
-        <w:t xml:space="preserve"> (f</w:t>
+        <w:t xml:space="preserve"> (</w:t>
+      </w:r>
+      <w:proofErr w:type="spellStart"/>
+      <w:r>
+        <w:rPr>
+          <w:sz w:val="24"/>
+          <w:szCs w:val="24"/>
+        </w:rPr>
+        <w:t>f</w:t>
       </w:r>
       <w:r>
         <w:rPr>
@@ -9874,6 +10196,7 @@
         </w:rPr>
         <w:t>std</w:t>
       </w:r>
+      <w:proofErr w:type="spellEnd"/>
       <w:r>
         <w:rPr>
           <w:sz w:val="24"/>
@@ -10264,7 +10587,15 @@
           <w:sz w:val="24"/>
           <w:szCs w:val="24"/>
         </w:rPr>
-        <w:t xml:space="preserve"> (s</w:t>
+        <w:t xml:space="preserve"> (</w:t>
+      </w:r>
+      <w:proofErr w:type="spellStart"/>
+      <w:r>
+        <w:rPr>
+          <w:sz w:val="24"/>
+          <w:szCs w:val="24"/>
+        </w:rPr>
+        <w:t>s</w:t>
       </w:r>
       <w:r>
         <w:rPr>
@@ -10274,6 +10605,7 @@
         </w:rPr>
         <w:t>j</w:t>
       </w:r>
+      <w:proofErr w:type="spellEnd"/>
       <w:r>
         <w:rPr>
           <w:sz w:val="24"/>
@@ -10618,6 +10950,7 @@
         </w:rPr>
         <w:t xml:space="preserve">when </w:t>
       </w:r>
+      <w:proofErr w:type="spellStart"/>
       <w:r>
         <w:rPr>
           <w:rFonts w:ascii="Courier New" w:hAnsi="Courier New" w:cs="Courier New"/>
@@ -10635,13 +10968,23 @@
         </w:rPr>
         <w:t>j</w:t>
       </w:r>
+      <w:proofErr w:type="spellEnd"/>
       <w:r>
         <w:rPr>
           <w:rFonts w:ascii="Courier New" w:hAnsi="Courier New" w:cs="Courier New"/>
           <w:sz w:val="20"/>
           <w:szCs w:val="20"/>
         </w:rPr>
-        <w:t xml:space="preserve"> &gt; C</w:t>
+        <w:t xml:space="preserve"> &gt; </w:t>
+      </w:r>
+      <w:proofErr w:type="spellStart"/>
+      <w:r>
+        <w:rPr>
+          <w:rFonts w:ascii="Courier New" w:hAnsi="Courier New" w:cs="Courier New"/>
+          <w:sz w:val="20"/>
+          <w:szCs w:val="20"/>
+        </w:rPr>
+        <w:t>C</w:t>
       </w:r>
       <w:r>
         <w:rPr>
@@ -10652,6 +10995,7 @@
         </w:rPr>
         <w:t>j</w:t>
       </w:r>
+      <w:proofErr w:type="spellEnd"/>
       <w:r>
         <w:rPr>
           <w:sz w:val="24"/>
@@ -10794,6 +11138,7 @@
         </w:rPr>
         <w:t xml:space="preserve">Conversely, when </w:t>
       </w:r>
+      <w:proofErr w:type="spellStart"/>
       <w:r>
         <w:rPr>
           <w:rFonts w:ascii="Courier New" w:hAnsi="Courier New" w:cs="Courier New"/>
@@ -10811,13 +11156,23 @@
         </w:rPr>
         <w:t>j</w:t>
       </w:r>
+      <w:proofErr w:type="spellEnd"/>
       <w:r>
         <w:rPr>
           <w:rFonts w:ascii="Courier New" w:hAnsi="Courier New" w:cs="Courier New"/>
           <w:sz w:val="20"/>
           <w:szCs w:val="20"/>
         </w:rPr>
-        <w:t xml:space="preserve"> &lt;= C</w:t>
+        <w:t xml:space="preserve"> &lt;= </w:t>
+      </w:r>
+      <w:proofErr w:type="spellStart"/>
+      <w:r>
+        <w:rPr>
+          <w:rFonts w:ascii="Courier New" w:hAnsi="Courier New" w:cs="Courier New"/>
+          <w:sz w:val="20"/>
+          <w:szCs w:val="20"/>
+        </w:rPr>
+        <w:t>C</w:t>
       </w:r>
       <w:r>
         <w:rPr>
@@ -10828,6 +11183,7 @@
         </w:rPr>
         <w:t>j</w:t>
       </w:r>
+      <w:proofErr w:type="spellEnd"/>
       <w:r>
         <w:rPr>
           <w:sz w:val="24"/>
@@ -12291,6 +12647,7 @@
         </w:rPr>
         <w:t xml:space="preserve">Using the </w:t>
       </w:r>
+      <w:proofErr w:type="spellStart"/>
       <w:r>
         <w:rPr>
           <w:rFonts w:ascii="Courier New" w:hAnsi="Courier New" w:cs="Courier New"/>
@@ -12299,6 +12656,7 @@
         </w:rPr>
         <w:t>grangercausalitytests</w:t>
       </w:r>
+      <w:proofErr w:type="spellEnd"/>
       <w:r>
         <w:rPr>
           <w:rStyle w:val="FootnoteReference"/>
@@ -12431,7 +12789,32 @@
           <w:sz w:val="24"/>
           <w:szCs w:val="24"/>
         </w:rPr>
-        <w:t xml:space="preserve"> appropriate (p,q,d) components for stationarity.</w:t>
+        <w:t xml:space="preserve"> appropriate (</w:t>
+      </w:r>
+      <w:proofErr w:type="spellStart"/>
+      <w:proofErr w:type="gramStart"/>
+      <w:r>
+        <w:rPr>
+          <w:sz w:val="24"/>
+          <w:szCs w:val="24"/>
+        </w:rPr>
+        <w:t>p,q</w:t>
+      </w:r>
+      <w:proofErr w:type="gramEnd"/>
+      <w:r>
+        <w:rPr>
+          <w:sz w:val="24"/>
+          <w:szCs w:val="24"/>
+        </w:rPr>
+        <w:t>,d</w:t>
+      </w:r>
+      <w:proofErr w:type="spellEnd"/>
+      <w:r>
+        <w:rPr>
+          <w:sz w:val="24"/>
+          <w:szCs w:val="24"/>
+        </w:rPr>
+        <w:t>) components for stationarity.</w:t>
       </w:r>
       <w:r>
         <w:rPr>
@@ -12500,14 +12883,14 @@
       <w:pPr>
         <w:pStyle w:val="Heading2"/>
       </w:pPr>
-      <w:bookmarkStart w:id="12" w:name="_Toc18241655"/>
+      <w:bookmarkStart w:id="13" w:name="_Toc18247402"/>
       <w:r>
         <w:t xml:space="preserve">Baseline </w:t>
       </w:r>
       <w:r>
         <w:t>Results</w:t>
       </w:r>
-      <w:bookmarkEnd w:id="12"/>
+      <w:bookmarkEnd w:id="13"/>
     </w:p>
     <w:p>
       <w:pPr>
@@ -12543,16 +12926,66 @@
           <w:sz w:val="24"/>
           <w:szCs w:val="24"/>
         </w:rPr>
-        <w:t xml:space="preserve"> While results were computed for jimcramer, LizAnnSonders, and </w:t>
-      </w:r>
+        <w:t xml:space="preserve"> While results were computed for </w:t>
+      </w:r>
+      <w:proofErr w:type="spellStart"/>
+      <w:r>
+        <w:rPr>
+          <w:sz w:val="24"/>
+          <w:szCs w:val="24"/>
+        </w:rPr>
+        <w:t>jimcramer</w:t>
+      </w:r>
+      <w:proofErr w:type="spellEnd"/>
+      <w:r>
+        <w:rPr>
+          <w:sz w:val="24"/>
+          <w:szCs w:val="24"/>
+        </w:rPr>
+        <w:t xml:space="preserve">, </w:t>
+      </w:r>
+      <w:proofErr w:type="spellStart"/>
+      <w:r>
+        <w:rPr>
+          <w:sz w:val="24"/>
+          <w:szCs w:val="24"/>
+        </w:rPr>
+        <w:t>LizAnnSonders</w:t>
+      </w:r>
+      <w:proofErr w:type="spellEnd"/>
+      <w:r>
+        <w:rPr>
+          <w:sz w:val="24"/>
+          <w:szCs w:val="24"/>
+        </w:rPr>
+        <w:t xml:space="preserve">, and </w:t>
+      </w:r>
+      <w:proofErr w:type="spellStart"/>
       <w:r>
         <w:rPr>
           <w:sz w:val="24"/>
           <w:szCs w:val="24"/>
         </w:rPr>
         <w:lastRenderedPageBreak/>
-        <w:t>ReformedBroker, only results for LizAnnSonders</w:t>
-      </w:r>
+        <w:t>ReformedBroker</w:t>
+      </w:r>
+      <w:proofErr w:type="spellEnd"/>
+      <w:r>
+        <w:rPr>
+          <w:sz w:val="24"/>
+          <w:szCs w:val="24"/>
+        </w:rPr>
+        <w:t xml:space="preserve">, only results for </w:t>
+      </w:r>
+      <w:proofErr w:type="spellStart"/>
+      <w:r>
+        <w:rPr>
+          <w:sz w:val="24"/>
+          <w:szCs w:val="24"/>
+        </w:rPr>
+        <w:t>LizAnnSonders</w:t>
+      </w:r>
+      <w:proofErr w:type="spellEnd"/>
       <w:r>
         <w:rPr>
           <w:rStyle w:val="FootnoteReference"/>
@@ -12617,11 +13050,11 @@
       <w:pPr>
         <w:pStyle w:val="Heading3"/>
       </w:pPr>
-      <w:bookmarkStart w:id="13" w:name="_Toc18241656"/>
+      <w:bookmarkStart w:id="14" w:name="_Toc18247403"/>
       <w:r>
         <w:t>Classification</w:t>